--- a/Final Report/Project_Final_Report.docx
+++ b/Final Report/Project_Final_Report.docx
@@ -948,48 +948,18 @@
           <w:rFonts w:hint="eastAsia"/>
           <w:lang w:val="tr-TR"/>
         </w:rPr>
-        <w:t>health information into the system. Arranges  the appointment system for health check.</w:t>
+        <w:t>health information into the system. Arranges  the appointment system for health check</w:t>
+      </w:r>
+      <w:r>
+        <w:rPr>
+          <w:lang w:val="tr-TR"/>
+        </w:rPr>
+        <w:t>.</w:t>
       </w:r>
     </w:p>
     <w:p>
       <w:pPr>
-        <w:pStyle w:val="ListParagraph"/>
-        <w:rPr>
-          <w:lang w:val="tr-TR"/>
-        </w:rPr>
-      </w:pPr>
-    </w:p>
-    <w:p>
-      <w:pPr>
-        <w:pStyle w:val="ListParagraph"/>
-        <w:numPr>
-          <w:ilvl w:val="0"/>
-          <w:numId w:val="3"/>
-        </w:numPr>
-        <w:rPr>
-          <w:lang w:val="tr-TR"/>
-        </w:rPr>
-      </w:pPr>
-      <w:r>
-        <w:rPr>
-          <w:rFonts w:hint="eastAsia"/>
-          <w:b/>
-          <w:bCs/>
-          <w:lang w:val="tr-TR"/>
-        </w:rPr>
-        <w:t>Cleaning personnels</w:t>
-      </w:r>
-      <w:r>
-        <w:rPr>
-          <w:rFonts w:hint="eastAsia"/>
-          <w:lang w:val="tr-TR"/>
-        </w:rPr>
-        <w:t xml:space="preserve"> arranges the hours of cleaning. He/She enters the cleaning  information of the wards into the system.</w:t>
-      </w:r>
-    </w:p>
-    <w:p>
-      <w:pPr>
-        <w:pStyle w:val="ListParagraph"/>
+        <w:spacing w:after="0"/>
         <w:rPr>
           <w:lang w:val="tr-TR"/>
         </w:rPr>
@@ -1316,7 +1286,15 @@
                 <w:sz w:val="24"/>
                 <w:szCs w:val="24"/>
               </w:rPr>
-              <w:t>Governor or Chief Jailer.</w:t>
+              <w:t>Governor</w:t>
+            </w:r>
+            <w:r>
+              <w:rPr>
+                <w:rFonts w:eastAsia="Times New Roman" w:cs="Calibri"/>
+                <w:sz w:val="24"/>
+                <w:szCs w:val="24"/>
+              </w:rPr>
+              <w:t>.</w:t>
             </w:r>
           </w:p>
         </w:tc>
@@ -1602,7 +1580,23 @@
                 <w:sz w:val="24"/>
                 <w:szCs w:val="24"/>
               </w:rPr>
-              <w:t>Chief Jailer shall be able to manage jailers (Work Deportments, Shift Hours).</w:t>
+              <w:t>Chief Jailer shall be able to manage jailers (Work Dep</w:t>
+            </w:r>
+            <w:r>
+              <w:rPr>
+                <w:rFonts w:eastAsia="Times New Roman" w:cs="Calibri"/>
+                <w:sz w:val="24"/>
+                <w:szCs w:val="24"/>
+              </w:rPr>
+              <w:t>a</w:t>
+            </w:r>
+            <w:r>
+              <w:rPr>
+                <w:rFonts w:eastAsia="Times New Roman" w:cs="Calibri"/>
+                <w:sz w:val="24"/>
+                <w:szCs w:val="24"/>
+              </w:rPr>
+              <w:t>rtments, Shift Hours).</w:t>
             </w:r>
           </w:p>
         </w:tc>
@@ -1751,6 +1745,99 @@
               <w:bottom w:val="single" w:sz="8" w:space="0" w:color="4F81BD"/>
               <w:right w:val="single" w:sz="8" w:space="0" w:color="4F81BD"/>
             </w:tcBorders>
+            <w:shd w:val="clear" w:color="auto" w:fill="D3DFEE"/>
+          </w:tcPr>
+          <w:p>
+            <w:pPr>
+              <w:spacing w:line="295" w:lineRule="exact"/>
+              <w:jc w:val="center"/>
+              <w:rPr>
+                <w:rFonts w:eastAsia="Times New Roman" w:cs="Calibri"/>
+                <w:b/>
+                <w:bCs/>
+                <w:sz w:val="24"/>
+                <w:szCs w:val="24"/>
+              </w:rPr>
+            </w:pPr>
+            <w:r>
+              <w:rPr>
+                <w:rFonts w:eastAsia="Times New Roman" w:cs="Calibri"/>
+                <w:b/>
+                <w:bCs/>
+                <w:sz w:val="24"/>
+                <w:szCs w:val="24"/>
+              </w:rPr>
+              <w:t>FR8</w:t>
+            </w:r>
+          </w:p>
+        </w:tc>
+        <w:tc>
+          <w:tcPr>
+            <w:tcW w:w="8224" w:type="dxa"/>
+            <w:tcBorders>
+              <w:top w:val="single" w:sz="8" w:space="0" w:color="4F81BD"/>
+              <w:left w:val="single" w:sz="8" w:space="0" w:color="4F81BD"/>
+              <w:bottom w:val="single" w:sz="8" w:space="0" w:color="4F81BD"/>
+              <w:right w:val="single" w:sz="8" w:space="0" w:color="4F81BD"/>
+            </w:tcBorders>
+            <w:shd w:val="clear" w:color="auto" w:fill="D3DFEE"/>
+          </w:tcPr>
+          <w:p>
+            <w:pPr>
+              <w:spacing w:after="120" w:line="295" w:lineRule="exact"/>
+              <w:rPr>
+                <w:rFonts w:eastAsia="Times New Roman" w:cs="Calibri"/>
+                <w:sz w:val="24"/>
+                <w:szCs w:val="24"/>
+              </w:rPr>
+            </w:pPr>
+            <w:r>
+              <w:rPr>
+                <w:rFonts w:eastAsia="Times New Roman" w:cs="Calibri"/>
+                <w:sz w:val="24"/>
+                <w:szCs w:val="24"/>
+              </w:rPr>
+              <w:t xml:space="preserve">Jailers shall be able to </w:t>
+            </w:r>
+            <w:r>
+              <w:rPr>
+                <w:rFonts w:eastAsia="Times New Roman" w:cs="Calibri"/>
+                <w:sz w:val="24"/>
+                <w:szCs w:val="24"/>
+              </w:rPr>
+              <w:t xml:space="preserve">create Health </w:t>
+            </w:r>
+            <w:proofErr w:type="spellStart"/>
+            <w:r>
+              <w:rPr>
+                <w:rFonts w:eastAsia="Times New Roman" w:cs="Calibri"/>
+                <w:sz w:val="24"/>
+                <w:szCs w:val="24"/>
+              </w:rPr>
+              <w:t>Appoinment</w:t>
+            </w:r>
+            <w:proofErr w:type="spellEnd"/>
+            <w:r>
+              <w:rPr>
+                <w:rFonts w:eastAsia="Times New Roman" w:cs="Calibri"/>
+                <w:sz w:val="24"/>
+                <w:szCs w:val="24"/>
+              </w:rPr>
+              <w:t xml:space="preserve"> for inmates.</w:t>
+            </w:r>
+          </w:p>
+        </w:tc>
+      </w:tr>
+      <w:tr>
+        <w:tc>
+          <w:tcPr>
+            <w:tcW w:w="1523" w:type="dxa"/>
+            <w:tcBorders>
+              <w:top w:val="single" w:sz="8" w:space="0" w:color="4F81BD"/>
+              <w:left w:val="single" w:sz="8" w:space="0" w:color="4F81BD"/>
+              <w:bottom w:val="single" w:sz="8" w:space="0" w:color="4F81BD"/>
+              <w:right w:val="single" w:sz="8" w:space="0" w:color="4F81BD"/>
+            </w:tcBorders>
             <w:shd w:val="clear" w:color="auto" w:fill="auto"/>
           </w:tcPr>
           <w:p>
@@ -1773,7 +1860,17 @@
                 <w:sz w:val="24"/>
                 <w:szCs w:val="24"/>
               </w:rPr>
-              <w:t>FR8</w:t>
+              <w:t>FR</w:t>
+            </w:r>
+            <w:r>
+              <w:rPr>
+                <w:rFonts w:eastAsia="Times New Roman" w:cs="Calibri"/>
+                <w:b/>
+                <w:bCs/>
+                <w:sz w:val="24"/>
+                <w:szCs w:val="24"/>
+              </w:rPr>
+              <w:t>9</w:t>
             </w:r>
           </w:p>
         </w:tc>
@@ -1803,7 +1900,23 @@
                 <w:sz w:val="24"/>
                 <w:szCs w:val="24"/>
               </w:rPr>
-              <w:t>Healthcare Personnel shall be able to manage and update prisoners health status.</w:t>
+              <w:t>Healthcare Personnel shall be able to manage and update prisoner</w:t>
+            </w:r>
+            <w:r>
+              <w:rPr>
+                <w:rFonts w:eastAsia="Times New Roman" w:cs="Calibri"/>
+                <w:sz w:val="24"/>
+                <w:szCs w:val="24"/>
+              </w:rPr>
+              <w:t>’</w:t>
+            </w:r>
+            <w:r>
+              <w:rPr>
+                <w:rFonts w:eastAsia="Times New Roman" w:cs="Calibri"/>
+                <w:sz w:val="24"/>
+                <w:szCs w:val="24"/>
+              </w:rPr>
+              <w:t>s health status.</w:t>
             </w:r>
           </w:p>
         </w:tc>
@@ -1841,7 +1954,17 @@
                 <w:sz w:val="24"/>
                 <w:szCs w:val="24"/>
               </w:rPr>
-              <w:t>FR9</w:t>
+              <w:t>FR</w:t>
+            </w:r>
+            <w:r>
+              <w:rPr>
+                <w:rFonts w:eastAsia="Times New Roman" w:cs="Calibri"/>
+                <w:b/>
+                <w:bCs/>
+                <w:sz w:val="24"/>
+                <w:szCs w:val="24"/>
+              </w:rPr>
+              <w:t>10</w:t>
             </w:r>
           </w:p>
         </w:tc>
@@ -1910,7 +2033,17 @@
                 <w:szCs w:val="24"/>
               </w:rPr>
               <w:lastRenderedPageBreak/>
-              <w:t>FR10</w:t>
+              <w:t>FR1</w:t>
+            </w:r>
+            <w:r>
+              <w:rPr>
+                <w:rFonts w:eastAsia="Times New Roman" w:cs="Calibri"/>
+                <w:b/>
+                <w:bCs/>
+                <w:sz w:val="24"/>
+                <w:szCs w:val="24"/>
+              </w:rPr>
+              <w:t>1</w:t>
             </w:r>
           </w:p>
         </w:tc>
@@ -1957,98 +2090,6 @@
                 <w:szCs w:val="24"/>
               </w:rPr>
               <w:t>organize the menu and enter the menu into the system.</w:t>
-            </w:r>
-          </w:p>
-        </w:tc>
-      </w:tr>
-      <w:tr>
-        <w:tc>
-          <w:tcPr>
-            <w:tcW w:w="1523" w:type="dxa"/>
-            <w:tcBorders>
-              <w:top w:val="single" w:sz="8" w:space="0" w:color="4F81BD"/>
-              <w:left w:val="single" w:sz="8" w:space="0" w:color="4F81BD"/>
-              <w:bottom w:val="single" w:sz="8" w:space="0" w:color="4F81BD"/>
-              <w:right w:val="single" w:sz="8" w:space="0" w:color="4F81BD"/>
-            </w:tcBorders>
-            <w:shd w:val="clear" w:color="auto" w:fill="auto"/>
-            <w:vAlign w:val="center"/>
-          </w:tcPr>
-          <w:p>
-            <w:pPr>
-              <w:spacing w:line="295" w:lineRule="exact"/>
-              <w:jc w:val="center"/>
-              <w:rPr>
-                <w:rFonts w:eastAsia="Times New Roman" w:cs="Calibri"/>
-                <w:b/>
-                <w:bCs/>
-                <w:sz w:val="24"/>
-                <w:szCs w:val="24"/>
-              </w:rPr>
-            </w:pPr>
-            <w:r>
-              <w:rPr>
-                <w:rFonts w:eastAsia="Times New Roman" w:cs="Calibri"/>
-                <w:b/>
-                <w:bCs/>
-                <w:sz w:val="24"/>
-                <w:szCs w:val="24"/>
-              </w:rPr>
-              <w:t>FR11</w:t>
-            </w:r>
-          </w:p>
-        </w:tc>
-        <w:tc>
-          <w:tcPr>
-            <w:tcW w:w="8224" w:type="dxa"/>
-            <w:tcBorders>
-              <w:top w:val="single" w:sz="8" w:space="0" w:color="4F81BD"/>
-              <w:left w:val="single" w:sz="8" w:space="0" w:color="4F81BD"/>
-              <w:bottom w:val="single" w:sz="8" w:space="0" w:color="4F81BD"/>
-              <w:right w:val="single" w:sz="8" w:space="0" w:color="4F81BD"/>
-            </w:tcBorders>
-            <w:shd w:val="clear" w:color="auto" w:fill="auto"/>
-          </w:tcPr>
-          <w:p>
-            <w:pPr>
-              <w:spacing w:after="120" w:line="295" w:lineRule="exact"/>
-              <w:rPr>
-                <w:rFonts w:eastAsia="Times New Roman" w:cs="Calibri"/>
-                <w:sz w:val="24"/>
-                <w:szCs w:val="24"/>
-              </w:rPr>
-            </w:pPr>
-            <w:r>
-              <w:rPr>
-                <w:rFonts w:eastAsia="Times New Roman" w:cs="Calibri"/>
-                <w:sz w:val="24"/>
-                <w:szCs w:val="24"/>
-              </w:rPr>
-              <w:t>Cleaning personnel</w:t>
-            </w:r>
-            <w:r>
-              <w:rPr>
-                <w:rFonts w:eastAsia="Times New Roman" w:cs="Calibri"/>
-                <w:sz w:val="24"/>
-                <w:szCs w:val="24"/>
-              </w:rPr>
-              <w:t xml:space="preserve"> </w:t>
-            </w:r>
-            <w:r>
-              <w:rPr>
-                <w:rFonts w:eastAsia="Times New Roman" w:cs="Calibri"/>
-                <w:sz w:val="24"/>
-                <w:szCs w:val="24"/>
-              </w:rPr>
-              <w:t>shall be able to</w:t>
-            </w:r>
-            <w:r>
-              <w:rPr>
-                <w:rFonts w:eastAsia="Times New Roman" w:cs="Calibri"/>
-                <w:sz w:val="24"/>
-                <w:szCs w:val="24"/>
-              </w:rPr>
-              <w:t xml:space="preserve"> arrange the hours of cleaning. </w:t>
             </w:r>
           </w:p>
         </w:tc>
@@ -2515,7 +2556,25 @@
                 <w:sz w:val="24"/>
                 <w:szCs w:val="24"/>
               </w:rPr>
-              <w:t>Anyone outside the prison ( such as visitor ) does not have any access to prisoners’ information. Visitors need to be conﬁrmed by prison’s prisoner’s to be able to enter the jail.</w:t>
+              <w:t xml:space="preserve">Anyone outside the prison </w:t>
+            </w:r>
+            <w:proofErr w:type="gramStart"/>
+            <w:r>
+              <w:rPr>
+                <w:rFonts w:eastAsia="Times New Roman" w:cs="Calibri"/>
+                <w:sz w:val="24"/>
+                <w:szCs w:val="24"/>
+              </w:rPr>
+              <w:t>( such</w:t>
+            </w:r>
+            <w:proofErr w:type="gramEnd"/>
+            <w:r>
+              <w:rPr>
+                <w:rFonts w:eastAsia="Times New Roman" w:cs="Calibri"/>
+                <w:sz w:val="24"/>
+                <w:szCs w:val="24"/>
+              </w:rPr>
+              <w:t xml:space="preserve"> as visitor ) does not have any access to prisoners’ information. Visitors need to be conﬁrmed by prison’s prisoner’s to be able to enter the jail.</w:t>
             </w:r>
           </w:p>
         </w:tc>
@@ -3450,6 +3509,7 @@
         </w:rPr>
         <w:t xml:space="preserve">Sequence </w:t>
       </w:r>
+      <w:proofErr w:type="gramStart"/>
       <w:r>
         <w:rPr>
           <w:rFonts w:ascii="Arial" w:eastAsia="Arial Unicode MS" w:hAnsi="Arial Unicode MS" w:cs="Arial Unicode MS"/>
@@ -3478,7 +3538,18 @@
           <w:w w:val="110"/>
           <w:sz w:val="32"/>
         </w:rPr>
-        <w:t>(Has Changed)</w:t>
+        <w:t>(</w:t>
+      </w:r>
+      <w:proofErr w:type="gramEnd"/>
+      <w:r>
+        <w:rPr>
+          <w:rFonts w:ascii="Arial" w:eastAsia="Arial Unicode MS" w:hAnsi="Arial Unicode MS" w:cs="Arial Unicode MS"/>
+          <w:b/>
+          <w:bCs/>
+          <w:w w:val="110"/>
+          <w:sz w:val="32"/>
+        </w:rPr>
+        <w:t>Has Changed)</w:t>
       </w:r>
     </w:p>
     <w:p/>
@@ -4105,6 +4176,7 @@
         </w:rPr>
         <w:t xml:space="preserve">Implementation </w:t>
       </w:r>
+      <w:proofErr w:type="gramStart"/>
       <w:r>
         <w:rPr>
           <w:rFonts w:ascii="Arial" w:eastAsia="Arial Unicode MS" w:hAnsi="Arial Unicode MS" w:cs="Arial Unicode MS"/>
@@ -4133,7 +4205,18 @@
           <w:w w:val="110"/>
           <w:sz w:val="32"/>
         </w:rPr>
-        <w:t>(Has Changed)</w:t>
+        <w:t>(</w:t>
+      </w:r>
+      <w:proofErr w:type="gramEnd"/>
+      <w:r>
+        <w:rPr>
+          <w:rFonts w:ascii="Arial" w:eastAsia="Arial Unicode MS" w:hAnsi="Arial Unicode MS" w:cs="Arial Unicode MS"/>
+          <w:b/>
+          <w:bCs/>
+          <w:w w:val="110"/>
+          <w:sz w:val="32"/>
+        </w:rPr>
+        <w:t>Has Changed)</w:t>
       </w:r>
     </w:p>
     <w:p>
@@ -4236,14 +4319,46 @@
           <w:sz w:val="24"/>
           <w:szCs w:val="24"/>
         </w:rPr>
-        <w:t xml:space="preserve"> interface for our project but there are other homeworks, projects and exams was in last 1 month </w:t>
+        <w:t xml:space="preserve"> interface for our project but there are other </w:t>
+      </w:r>
+      <w:proofErr w:type="spellStart"/>
+      <w:r>
+        <w:rPr>
+          <w:sz w:val="24"/>
+          <w:szCs w:val="24"/>
+        </w:rPr>
+        <w:t>homeworks</w:t>
+      </w:r>
+      <w:proofErr w:type="spellEnd"/>
+      <w:r>
+        <w:rPr>
+          <w:sz w:val="24"/>
+          <w:szCs w:val="24"/>
+        </w:rPr>
+        <w:t xml:space="preserve">, projects and exams was in last 1 month </w:t>
       </w:r>
       <w:r>
         <w:rPr>
           <w:sz w:val="24"/>
           <w:szCs w:val="24"/>
         </w:rPr>
-        <w:t xml:space="preserve">and also there is no anybody in our group who was experienced with java GUI before. So In this conditions we didn’t do GUI we made a </w:t>
+        <w:t xml:space="preserve">and also there is no anybody in our group who was experienced with java GUI before. </w:t>
+      </w:r>
+      <w:proofErr w:type="gramStart"/>
+      <w:r>
+        <w:rPr>
+          <w:sz w:val="24"/>
+          <w:szCs w:val="24"/>
+        </w:rPr>
+        <w:t>So</w:t>
+      </w:r>
+      <w:proofErr w:type="gramEnd"/>
+      <w:r>
+        <w:rPr>
+          <w:sz w:val="24"/>
+          <w:szCs w:val="24"/>
+        </w:rPr>
+        <w:t xml:space="preserve"> In this conditions we didn’t do GUI we made a </w:t>
       </w:r>
       <w:r>
         <w:rPr>
@@ -4391,7 +4506,23 @@
           <w:sz w:val="24"/>
           <w:szCs w:val="24"/>
         </w:rPr>
-        <w:t>hash is ascii code of each character in the password minus(-) 19. S</w:t>
+        <w:t xml:space="preserve">hash is ascii code of each character in the password </w:t>
+      </w:r>
+      <w:proofErr w:type="gramStart"/>
+      <w:r>
+        <w:rPr>
+          <w:sz w:val="24"/>
+          <w:szCs w:val="24"/>
+        </w:rPr>
+        <w:t>minus(</w:t>
+      </w:r>
+      <w:proofErr w:type="gramEnd"/>
+      <w:r>
+        <w:rPr>
+          <w:sz w:val="24"/>
+          <w:szCs w:val="24"/>
+        </w:rPr>
+        <w:t>-) 19. S</w:t>
       </w:r>
       <w:r>
         <w:rPr>
@@ -4694,8 +4825,9 @@
           <w:w w:val="110"/>
           <w:sz w:val="32"/>
         </w:rPr>
-        <w:t>Test cases</w:t>
+        <w:t xml:space="preserve">Test </w:t>
       </w:r>
+      <w:proofErr w:type="gramStart"/>
       <w:r>
         <w:rPr>
           <w:rFonts w:ascii="Arial" w:eastAsia="Arial Unicode MS" w:hAnsi="Arial Unicode MS" w:cs="Arial Unicode MS"/>
@@ -4704,7 +4836,28 @@
           <w:w w:val="110"/>
           <w:sz w:val="32"/>
         </w:rPr>
-        <w:t>(Has Changed)</w:t>
+        <w:t>cases</w:t>
+      </w:r>
+      <w:r>
+        <w:rPr>
+          <w:rFonts w:ascii="Arial" w:eastAsia="Arial Unicode MS" w:hAnsi="Arial Unicode MS" w:cs="Arial Unicode MS"/>
+          <w:b/>
+          <w:bCs/>
+          <w:w w:val="110"/>
+          <w:sz w:val="32"/>
+        </w:rPr>
+        <w:t>(</w:t>
+      </w:r>
+      <w:proofErr w:type="gramEnd"/>
+      <w:r>
+        <w:rPr>
+          <w:rFonts w:ascii="Arial" w:eastAsia="Arial Unicode MS" w:hAnsi="Arial Unicode MS" w:cs="Arial Unicode MS"/>
+          <w:b/>
+          <w:bCs/>
+          <w:w w:val="110"/>
+          <w:sz w:val="32"/>
+        </w:rPr>
+        <w:t>Has Changed)</w:t>
       </w:r>
     </w:p>
     <w:tbl>
@@ -5127,7 +5280,25 @@
                 <w:sz w:val="24"/>
                 <w:szCs w:val="24"/>
               </w:rPr>
-              <w:t>4.Enter UserID.</w:t>
+              <w:t xml:space="preserve">4.Enter </w:t>
+            </w:r>
+            <w:proofErr w:type="spellStart"/>
+            <w:r>
+              <w:rPr>
+                <w:rFonts w:eastAsiaTheme="majorEastAsia" w:cstheme="minorHAnsi"/>
+                <w:sz w:val="24"/>
+                <w:szCs w:val="24"/>
+              </w:rPr>
+              <w:t>UserID</w:t>
+            </w:r>
+            <w:proofErr w:type="spellEnd"/>
+            <w:r>
+              <w:rPr>
+                <w:rFonts w:eastAsiaTheme="majorEastAsia" w:cstheme="minorHAnsi"/>
+                <w:sz w:val="24"/>
+                <w:szCs w:val="24"/>
+              </w:rPr>
+              <w:t>.</w:t>
             </w:r>
           </w:p>
           <w:p>
@@ -5217,13 +5388,23 @@
                 <w:szCs w:val="24"/>
               </w:rPr>
             </w:pPr>
-            <w:r>
-              <w:rPr>
-                <w:rFonts w:eastAsiaTheme="majorEastAsia" w:cstheme="minorHAnsi"/>
-                <w:sz w:val="24"/>
-                <w:szCs w:val="24"/>
-              </w:rPr>
-              <w:t>UserID = 101</w:t>
+            <w:proofErr w:type="spellStart"/>
+            <w:r>
+              <w:rPr>
+                <w:rFonts w:eastAsiaTheme="majorEastAsia" w:cstheme="minorHAnsi"/>
+                <w:sz w:val="24"/>
+                <w:szCs w:val="24"/>
+              </w:rPr>
+              <w:t>UserID</w:t>
+            </w:r>
+            <w:proofErr w:type="spellEnd"/>
+            <w:r>
+              <w:rPr>
+                <w:rFonts w:eastAsiaTheme="majorEastAsia" w:cstheme="minorHAnsi"/>
+                <w:sz w:val="24"/>
+                <w:szCs w:val="24"/>
+              </w:rPr>
+              <w:t xml:space="preserve"> = 101</w:t>
             </w:r>
           </w:p>
           <w:p>
@@ -5345,8 +5526,18 @@
                 <w:sz w:val="24"/>
                 <w:szCs w:val="24"/>
               </w:rPr>
-              <w:t>As Expected</w:t>
-            </w:r>
+              <w:t xml:space="preserve">As </w:t>
+            </w:r>
+            <w:proofErr w:type="gramStart"/>
+            <w:r>
+              <w:rPr>
+                <w:rFonts w:eastAsia="Times New Roman" w:cs="Calibri"/>
+                <w:sz w:val="24"/>
+                <w:szCs w:val="24"/>
+              </w:rPr>
+              <w:t>Expected</w:t>
+            </w:r>
+            <w:proofErr w:type="gramEnd"/>
           </w:p>
         </w:tc>
         <w:tc>
@@ -5501,7 +5692,25 @@
                 <w:sz w:val="24"/>
                 <w:szCs w:val="24"/>
               </w:rPr>
-              <w:t>2.Go to add Chief Jailer  screen.</w:t>
+              <w:t xml:space="preserve">2.Go to add Chief </w:t>
+            </w:r>
+            <w:proofErr w:type="gramStart"/>
+            <w:r>
+              <w:rPr>
+                <w:rFonts w:eastAsiaTheme="majorEastAsia" w:cstheme="minorHAnsi"/>
+                <w:sz w:val="24"/>
+                <w:szCs w:val="24"/>
+              </w:rPr>
+              <w:t>Jailer  screen</w:t>
+            </w:r>
+            <w:proofErr w:type="gramEnd"/>
+            <w:r>
+              <w:rPr>
+                <w:rFonts w:eastAsiaTheme="majorEastAsia" w:cstheme="minorHAnsi"/>
+                <w:sz w:val="24"/>
+                <w:szCs w:val="24"/>
+              </w:rPr>
+              <w:t>.</w:t>
             </w:r>
           </w:p>
           <w:p>
@@ -5537,7 +5746,25 @@
                 <w:sz w:val="24"/>
                 <w:szCs w:val="24"/>
               </w:rPr>
-              <w:t>4.Enter UserID.</w:t>
+              <w:t xml:space="preserve">4.Enter </w:t>
+            </w:r>
+            <w:proofErr w:type="spellStart"/>
+            <w:r>
+              <w:rPr>
+                <w:rFonts w:eastAsiaTheme="majorEastAsia" w:cstheme="minorHAnsi"/>
+                <w:sz w:val="24"/>
+                <w:szCs w:val="24"/>
+              </w:rPr>
+              <w:t>UserID</w:t>
+            </w:r>
+            <w:proofErr w:type="spellEnd"/>
+            <w:r>
+              <w:rPr>
+                <w:rFonts w:eastAsiaTheme="majorEastAsia" w:cstheme="minorHAnsi"/>
+                <w:sz w:val="24"/>
+                <w:szCs w:val="24"/>
+              </w:rPr>
+              <w:t>.</w:t>
             </w:r>
           </w:p>
           <w:p>
@@ -5709,13 +5936,23 @@
                 <w:szCs w:val="24"/>
               </w:rPr>
             </w:pPr>
-            <w:r>
-              <w:rPr>
-                <w:rFonts w:eastAsiaTheme="majorEastAsia" w:cstheme="minorHAnsi"/>
-                <w:sz w:val="24"/>
-                <w:szCs w:val="24"/>
-              </w:rPr>
-              <w:t>UserID= 102</w:t>
+            <w:proofErr w:type="spellStart"/>
+            <w:r>
+              <w:rPr>
+                <w:rFonts w:eastAsiaTheme="majorEastAsia" w:cstheme="minorHAnsi"/>
+                <w:sz w:val="24"/>
+                <w:szCs w:val="24"/>
+              </w:rPr>
+              <w:t>UserID</w:t>
+            </w:r>
+            <w:proofErr w:type="spellEnd"/>
+            <w:r>
+              <w:rPr>
+                <w:rFonts w:eastAsiaTheme="majorEastAsia" w:cstheme="minorHAnsi"/>
+                <w:sz w:val="24"/>
+                <w:szCs w:val="24"/>
+              </w:rPr>
+              <w:t>= 102</w:t>
             </w:r>
           </w:p>
           <w:p>
@@ -5883,8 +6120,18 @@
                 <w:sz w:val="24"/>
                 <w:szCs w:val="24"/>
               </w:rPr>
-              <w:t>As Expected</w:t>
-            </w:r>
+              <w:t xml:space="preserve">As </w:t>
+            </w:r>
+            <w:proofErr w:type="gramStart"/>
+            <w:r>
+              <w:rPr>
+                <w:rFonts w:eastAsia="Times New Roman" w:cs="Calibri"/>
+                <w:sz w:val="24"/>
+                <w:szCs w:val="24"/>
+              </w:rPr>
+              <w:t>Expected</w:t>
+            </w:r>
+            <w:proofErr w:type="gramEnd"/>
           </w:p>
         </w:tc>
         <w:tc>
@@ -6077,7 +6324,25 @@
                 <w:sz w:val="24"/>
                 <w:szCs w:val="24"/>
               </w:rPr>
-              <w:t>2.Enter UserID.</w:t>
+              <w:t xml:space="preserve">2.Enter </w:t>
+            </w:r>
+            <w:proofErr w:type="spellStart"/>
+            <w:r>
+              <w:rPr>
+                <w:rFonts w:eastAsiaTheme="majorEastAsia" w:cstheme="minorHAnsi"/>
+                <w:sz w:val="24"/>
+                <w:szCs w:val="24"/>
+              </w:rPr>
+              <w:t>UserID</w:t>
+            </w:r>
+            <w:proofErr w:type="spellEnd"/>
+            <w:r>
+              <w:rPr>
+                <w:rFonts w:eastAsiaTheme="majorEastAsia" w:cstheme="minorHAnsi"/>
+                <w:sz w:val="24"/>
+                <w:szCs w:val="24"/>
+              </w:rPr>
+              <w:t>.</w:t>
             </w:r>
           </w:p>
           <w:p>
@@ -6131,13 +6396,23 @@
                 <w:szCs w:val="24"/>
               </w:rPr>
             </w:pPr>
-            <w:r>
-              <w:rPr>
-                <w:rFonts w:eastAsiaTheme="majorEastAsia" w:cstheme="minorHAnsi"/>
-                <w:sz w:val="24"/>
-                <w:szCs w:val="24"/>
-              </w:rPr>
-              <w:t>UserID = 101</w:t>
+            <w:proofErr w:type="spellStart"/>
+            <w:r>
+              <w:rPr>
+                <w:rFonts w:eastAsiaTheme="majorEastAsia" w:cstheme="minorHAnsi"/>
+                <w:sz w:val="24"/>
+                <w:szCs w:val="24"/>
+              </w:rPr>
+              <w:t>UserID</w:t>
+            </w:r>
+            <w:proofErr w:type="spellEnd"/>
+            <w:r>
+              <w:rPr>
+                <w:rFonts w:eastAsiaTheme="majorEastAsia" w:cstheme="minorHAnsi"/>
+                <w:sz w:val="24"/>
+                <w:szCs w:val="24"/>
+              </w:rPr>
+              <w:t xml:space="preserve"> = 101</w:t>
             </w:r>
           </w:p>
           <w:p>
@@ -6216,8 +6491,18 @@
                 <w:sz w:val="24"/>
                 <w:szCs w:val="24"/>
               </w:rPr>
-              <w:t>As Expected</w:t>
-            </w:r>
+              <w:t xml:space="preserve">As </w:t>
+            </w:r>
+            <w:proofErr w:type="gramStart"/>
+            <w:r>
+              <w:rPr>
+                <w:rFonts w:eastAsia="Times New Roman" w:cs="Calibri"/>
+                <w:sz w:val="24"/>
+                <w:szCs w:val="24"/>
+              </w:rPr>
+              <w:t>Expected</w:t>
+            </w:r>
+            <w:proofErr w:type="gramEnd"/>
           </w:p>
         </w:tc>
         <w:tc>
@@ -6408,61 +6693,125 @@
                 <w:sz w:val="24"/>
                 <w:szCs w:val="24"/>
               </w:rPr>
-              <w:t>4.Enter InmateID.</w:t>
-            </w:r>
-          </w:p>
-          <w:p>
-            <w:pPr>
-              <w:cnfStyle w:val="000000000000" w:firstRow="0" w:lastRow="0" w:firstColumn="0" w:lastColumn="0" w:oddVBand="0" w:evenVBand="0" w:oddHBand="0" w:evenHBand="0" w:firstRowFirstColumn="0" w:firstRowLastColumn="0" w:lastRowFirstColumn="0" w:lastRowLastColumn="0"/>
-              <w:rPr>
-                <w:rFonts w:eastAsiaTheme="majorEastAsia" w:cstheme="minorHAnsi"/>
-                <w:sz w:val="24"/>
-                <w:szCs w:val="24"/>
-              </w:rPr>
-            </w:pPr>
-            <w:r>
-              <w:rPr>
-                <w:rFonts w:eastAsiaTheme="majorEastAsia" w:cstheme="minorHAnsi"/>
-                <w:sz w:val="24"/>
-                <w:szCs w:val="24"/>
-              </w:rPr>
-              <w:t>5.Enter crimeType</w:t>
-            </w:r>
-          </w:p>
-          <w:p>
-            <w:pPr>
-              <w:cnfStyle w:val="000000000000" w:firstRow="0" w:lastRow="0" w:firstColumn="0" w:lastColumn="0" w:oddVBand="0" w:evenVBand="0" w:oddHBand="0" w:evenHBand="0" w:firstRowFirstColumn="0" w:firstRowLastColumn="0" w:lastRowFirstColumn="0" w:lastRowLastColumn="0"/>
-              <w:rPr>
-                <w:rFonts w:eastAsiaTheme="majorEastAsia" w:cstheme="minorHAnsi"/>
-                <w:sz w:val="24"/>
-                <w:szCs w:val="24"/>
-              </w:rPr>
-            </w:pPr>
-            <w:r>
-              <w:rPr>
-                <w:rFonts w:eastAsiaTheme="majorEastAsia" w:cstheme="minorHAnsi"/>
-                <w:sz w:val="24"/>
-                <w:szCs w:val="24"/>
-              </w:rPr>
-              <w:t>6.Enter remainingDay.</w:t>
-            </w:r>
-          </w:p>
-          <w:p>
-            <w:pPr>
-              <w:cnfStyle w:val="000000000000" w:firstRow="0" w:lastRow="0" w:firstColumn="0" w:lastColumn="0" w:oddVBand="0" w:evenVBand="0" w:oddHBand="0" w:evenHBand="0" w:firstRowFirstColumn="0" w:firstRowLastColumn="0" w:lastRowFirstColumn="0" w:lastRowLastColumn="0"/>
-              <w:rPr>
-                <w:rFonts w:eastAsiaTheme="majorEastAsia" w:cstheme="minorHAnsi"/>
-                <w:sz w:val="24"/>
-                <w:szCs w:val="24"/>
-              </w:rPr>
-            </w:pPr>
-            <w:r>
-              <w:rPr>
-                <w:rFonts w:eastAsiaTheme="majorEastAsia" w:cstheme="minorHAnsi"/>
-                <w:sz w:val="24"/>
-                <w:szCs w:val="24"/>
-              </w:rPr>
-              <w:t>7.Enter wardNo.</w:t>
+              <w:t xml:space="preserve">4.Enter </w:t>
+            </w:r>
+            <w:proofErr w:type="spellStart"/>
+            <w:r>
+              <w:rPr>
+                <w:rFonts w:eastAsiaTheme="majorEastAsia" w:cstheme="minorHAnsi"/>
+                <w:sz w:val="24"/>
+                <w:szCs w:val="24"/>
+              </w:rPr>
+              <w:t>InmateID</w:t>
+            </w:r>
+            <w:proofErr w:type="spellEnd"/>
+            <w:r>
+              <w:rPr>
+                <w:rFonts w:eastAsiaTheme="majorEastAsia" w:cstheme="minorHAnsi"/>
+                <w:sz w:val="24"/>
+                <w:szCs w:val="24"/>
+              </w:rPr>
+              <w:t>.</w:t>
+            </w:r>
+          </w:p>
+          <w:p>
+            <w:pPr>
+              <w:cnfStyle w:val="000000000000" w:firstRow="0" w:lastRow="0" w:firstColumn="0" w:lastColumn="0" w:oddVBand="0" w:evenVBand="0" w:oddHBand="0" w:evenHBand="0" w:firstRowFirstColumn="0" w:firstRowLastColumn="0" w:lastRowFirstColumn="0" w:lastRowLastColumn="0"/>
+              <w:rPr>
+                <w:rFonts w:eastAsiaTheme="majorEastAsia" w:cstheme="minorHAnsi"/>
+                <w:sz w:val="24"/>
+                <w:szCs w:val="24"/>
+              </w:rPr>
+            </w:pPr>
+            <w:r>
+              <w:rPr>
+                <w:rFonts w:eastAsiaTheme="majorEastAsia" w:cstheme="minorHAnsi"/>
+                <w:sz w:val="24"/>
+                <w:szCs w:val="24"/>
+              </w:rPr>
+              <w:t xml:space="preserve">5.Enter </w:t>
+            </w:r>
+            <w:proofErr w:type="spellStart"/>
+            <w:r>
+              <w:rPr>
+                <w:rFonts w:eastAsiaTheme="majorEastAsia" w:cstheme="minorHAnsi"/>
+                <w:sz w:val="24"/>
+                <w:szCs w:val="24"/>
+              </w:rPr>
+              <w:t>crimeType</w:t>
+            </w:r>
+            <w:proofErr w:type="spellEnd"/>
+          </w:p>
+          <w:p>
+            <w:pPr>
+              <w:cnfStyle w:val="000000000000" w:firstRow="0" w:lastRow="0" w:firstColumn="0" w:lastColumn="0" w:oddVBand="0" w:evenVBand="0" w:oddHBand="0" w:evenHBand="0" w:firstRowFirstColumn="0" w:firstRowLastColumn="0" w:lastRowFirstColumn="0" w:lastRowLastColumn="0"/>
+              <w:rPr>
+                <w:rFonts w:eastAsiaTheme="majorEastAsia" w:cstheme="minorHAnsi"/>
+                <w:sz w:val="24"/>
+                <w:szCs w:val="24"/>
+              </w:rPr>
+            </w:pPr>
+            <w:r>
+              <w:rPr>
+                <w:rFonts w:eastAsiaTheme="majorEastAsia" w:cstheme="minorHAnsi"/>
+                <w:sz w:val="24"/>
+                <w:szCs w:val="24"/>
+              </w:rPr>
+              <w:t xml:space="preserve">6.Enter </w:t>
+            </w:r>
+            <w:proofErr w:type="spellStart"/>
+            <w:r>
+              <w:rPr>
+                <w:rFonts w:eastAsiaTheme="majorEastAsia" w:cstheme="minorHAnsi"/>
+                <w:sz w:val="24"/>
+                <w:szCs w:val="24"/>
+              </w:rPr>
+              <w:t>remainingDay</w:t>
+            </w:r>
+            <w:proofErr w:type="spellEnd"/>
+            <w:r>
+              <w:rPr>
+                <w:rFonts w:eastAsiaTheme="majorEastAsia" w:cstheme="minorHAnsi"/>
+                <w:sz w:val="24"/>
+                <w:szCs w:val="24"/>
+              </w:rPr>
+              <w:t>.</w:t>
+            </w:r>
+          </w:p>
+          <w:p>
+            <w:pPr>
+              <w:cnfStyle w:val="000000000000" w:firstRow="0" w:lastRow="0" w:firstColumn="0" w:lastColumn="0" w:oddVBand="0" w:evenVBand="0" w:oddHBand="0" w:evenHBand="0" w:firstRowFirstColumn="0" w:firstRowLastColumn="0" w:lastRowFirstColumn="0" w:lastRowLastColumn="0"/>
+              <w:rPr>
+                <w:rFonts w:eastAsiaTheme="majorEastAsia" w:cstheme="minorHAnsi"/>
+                <w:sz w:val="24"/>
+                <w:szCs w:val="24"/>
+              </w:rPr>
+            </w:pPr>
+            <w:r>
+              <w:rPr>
+                <w:rFonts w:eastAsiaTheme="majorEastAsia" w:cstheme="minorHAnsi"/>
+                <w:sz w:val="24"/>
+                <w:szCs w:val="24"/>
+              </w:rPr>
+              <w:t xml:space="preserve">7.Enter </w:t>
+            </w:r>
+            <w:proofErr w:type="spellStart"/>
+            <w:r>
+              <w:rPr>
+                <w:rFonts w:eastAsiaTheme="majorEastAsia" w:cstheme="minorHAnsi"/>
+                <w:sz w:val="24"/>
+                <w:szCs w:val="24"/>
+              </w:rPr>
+              <w:t>wardNo</w:t>
+            </w:r>
+            <w:proofErr w:type="spellEnd"/>
+            <w:r>
+              <w:rPr>
+                <w:rFonts w:eastAsiaTheme="majorEastAsia" w:cstheme="minorHAnsi"/>
+                <w:sz w:val="24"/>
+                <w:szCs w:val="24"/>
+              </w:rPr>
+              <w:t>.</w:t>
             </w:r>
           </w:p>
           <w:p>
@@ -6527,31 +6876,51 @@
                 <w:szCs w:val="24"/>
               </w:rPr>
             </w:pPr>
-            <w:r>
-              <w:rPr>
-                <w:rFonts w:eastAsiaTheme="majorEastAsia" w:cstheme="minorHAnsi"/>
-                <w:sz w:val="24"/>
-                <w:szCs w:val="24"/>
-              </w:rPr>
-              <w:t>InmateID = 1000</w:t>
-            </w:r>
-          </w:p>
-          <w:p>
-            <w:pPr>
-              <w:cnfStyle w:val="000000000000" w:firstRow="0" w:lastRow="0" w:firstColumn="0" w:lastColumn="0" w:oddVBand="0" w:evenVBand="0" w:oddHBand="0" w:evenHBand="0" w:firstRowFirstColumn="0" w:firstRowLastColumn="0" w:lastRowFirstColumn="0" w:lastRowLastColumn="0"/>
-              <w:rPr>
-                <w:rFonts w:eastAsiaTheme="majorEastAsia" w:cstheme="minorHAnsi"/>
-                <w:sz w:val="24"/>
-                <w:szCs w:val="24"/>
-              </w:rPr>
-            </w:pPr>
-            <w:r>
-              <w:rPr>
-                <w:rFonts w:eastAsiaTheme="majorEastAsia" w:cstheme="minorHAnsi"/>
-                <w:sz w:val="24"/>
-                <w:szCs w:val="24"/>
-              </w:rPr>
-              <w:t xml:space="preserve">CrimeType = </w:t>
+            <w:proofErr w:type="spellStart"/>
+            <w:r>
+              <w:rPr>
+                <w:rFonts w:eastAsiaTheme="majorEastAsia" w:cstheme="minorHAnsi"/>
+                <w:sz w:val="24"/>
+                <w:szCs w:val="24"/>
+              </w:rPr>
+              <w:t>InmateID</w:t>
+            </w:r>
+            <w:proofErr w:type="spellEnd"/>
+            <w:r>
+              <w:rPr>
+                <w:rFonts w:eastAsiaTheme="majorEastAsia" w:cstheme="minorHAnsi"/>
+                <w:sz w:val="24"/>
+                <w:szCs w:val="24"/>
+              </w:rPr>
+              <w:t xml:space="preserve"> = 1000</w:t>
+            </w:r>
+          </w:p>
+          <w:p>
+            <w:pPr>
+              <w:cnfStyle w:val="000000000000" w:firstRow="0" w:lastRow="0" w:firstColumn="0" w:lastColumn="0" w:oddVBand="0" w:evenVBand="0" w:oddHBand="0" w:evenHBand="0" w:firstRowFirstColumn="0" w:firstRowLastColumn="0" w:lastRowFirstColumn="0" w:lastRowLastColumn="0"/>
+              <w:rPr>
+                <w:rFonts w:eastAsiaTheme="majorEastAsia" w:cstheme="minorHAnsi"/>
+                <w:sz w:val="24"/>
+                <w:szCs w:val="24"/>
+              </w:rPr>
+            </w:pPr>
+            <w:proofErr w:type="spellStart"/>
+            <w:r>
+              <w:rPr>
+                <w:rFonts w:eastAsiaTheme="majorEastAsia" w:cstheme="minorHAnsi"/>
+                <w:sz w:val="24"/>
+                <w:szCs w:val="24"/>
+              </w:rPr>
+              <w:t>CrimeType</w:t>
+            </w:r>
+            <w:proofErr w:type="spellEnd"/>
+            <w:r>
+              <w:rPr>
+                <w:rFonts w:eastAsiaTheme="majorEastAsia" w:cstheme="minorHAnsi"/>
+                <w:sz w:val="24"/>
+                <w:szCs w:val="24"/>
+              </w:rPr>
+              <w:t xml:space="preserve"> = </w:t>
             </w:r>
             <w:r>
               <w:rPr>
@@ -6571,31 +6940,51 @@
                 <w:szCs w:val="24"/>
               </w:rPr>
             </w:pPr>
+            <w:proofErr w:type="spellStart"/>
             <w:r>
               <w:rPr>
                 <w:rFonts w:eastAsia="Calibri Light" w:cstheme="minorHAnsi"/>
                 <w:sz w:val="24"/>
                 <w:szCs w:val="24"/>
               </w:rPr>
-              <w:t>RemainingDay = 378</w:t>
-            </w:r>
-          </w:p>
-          <w:p>
-            <w:pPr>
-              <w:cnfStyle w:val="000000000000" w:firstRow="0" w:lastRow="0" w:firstColumn="0" w:lastColumn="0" w:oddVBand="0" w:evenVBand="0" w:oddHBand="0" w:evenHBand="0" w:firstRowFirstColumn="0" w:firstRowLastColumn="0" w:lastRowFirstColumn="0" w:lastRowLastColumn="0"/>
+              <w:t>RemainingDay</w:t>
+            </w:r>
+            <w:proofErr w:type="spellEnd"/>
+            <w:r>
               <w:rPr>
                 <w:rFonts w:eastAsia="Calibri Light" w:cstheme="minorHAnsi"/>
                 <w:sz w:val="24"/>
                 <w:szCs w:val="24"/>
               </w:rPr>
-            </w:pPr>
-            <w:r>
+              <w:t xml:space="preserve"> = 378</w:t>
+            </w:r>
+          </w:p>
+          <w:p>
+            <w:pPr>
+              <w:cnfStyle w:val="000000000000" w:firstRow="0" w:lastRow="0" w:firstColumn="0" w:lastColumn="0" w:oddVBand="0" w:evenVBand="0" w:oddHBand="0" w:evenHBand="0" w:firstRowFirstColumn="0" w:firstRowLastColumn="0" w:lastRowFirstColumn="0" w:lastRowLastColumn="0"/>
               <w:rPr>
                 <w:rFonts w:eastAsia="Calibri Light" w:cstheme="minorHAnsi"/>
                 <w:sz w:val="24"/>
                 <w:szCs w:val="24"/>
               </w:rPr>
-              <w:t>WardNo = 4</w:t>
+            </w:pPr>
+            <w:proofErr w:type="spellStart"/>
+            <w:r>
+              <w:rPr>
+                <w:rFonts w:eastAsia="Calibri Light" w:cstheme="minorHAnsi"/>
+                <w:sz w:val="24"/>
+                <w:szCs w:val="24"/>
+              </w:rPr>
+              <w:t>WardNo</w:t>
+            </w:r>
+            <w:proofErr w:type="spellEnd"/>
+            <w:r>
+              <w:rPr>
+                <w:rFonts w:eastAsia="Calibri Light" w:cstheme="minorHAnsi"/>
+                <w:sz w:val="24"/>
+                <w:szCs w:val="24"/>
+              </w:rPr>
+              <w:t xml:space="preserve"> = 4</w:t>
             </w:r>
           </w:p>
           <w:p>
@@ -6669,8 +7058,18 @@
                 <w:sz w:val="24"/>
                 <w:szCs w:val="24"/>
               </w:rPr>
-              <w:t>As Expected</w:t>
-            </w:r>
+              <w:t xml:space="preserve">As </w:t>
+            </w:r>
+            <w:proofErr w:type="gramStart"/>
+            <w:r>
+              <w:rPr>
+                <w:rFonts w:eastAsia="Times New Roman" w:cs="Calibri"/>
+                <w:sz w:val="24"/>
+                <w:szCs w:val="24"/>
+              </w:rPr>
+              <w:t>Expected</w:t>
+            </w:r>
+            <w:proofErr w:type="gramEnd"/>
           </w:p>
         </w:tc>
         <w:tc>
@@ -6783,7 +7182,25 @@
                 <w:sz w:val="24"/>
                 <w:szCs w:val="24"/>
               </w:rPr>
-              <w:t>Governor adds personnel( cook ) to the system.</w:t>
+              <w:t xml:space="preserve">Governor adds </w:t>
+            </w:r>
+            <w:proofErr w:type="gramStart"/>
+            <w:r>
+              <w:rPr>
+                <w:rFonts w:eastAsiaTheme="majorEastAsia" w:cstheme="minorHAnsi"/>
+                <w:sz w:val="24"/>
+                <w:szCs w:val="24"/>
+              </w:rPr>
+              <w:t>personnel( cook</w:t>
+            </w:r>
+            <w:proofErr w:type="gramEnd"/>
+            <w:r>
+              <w:rPr>
+                <w:rFonts w:eastAsiaTheme="majorEastAsia" w:cstheme="minorHAnsi"/>
+                <w:sz w:val="24"/>
+                <w:szCs w:val="24"/>
+              </w:rPr>
+              <w:t xml:space="preserve"> ) to the system.</w:t>
             </w:r>
           </w:p>
         </w:tc>
@@ -6860,7 +7277,25 @@
                 <w:sz w:val="24"/>
                 <w:szCs w:val="24"/>
               </w:rPr>
-              <w:t>4.Enter UserID.</w:t>
+              <w:t xml:space="preserve">4.Enter </w:t>
+            </w:r>
+            <w:proofErr w:type="spellStart"/>
+            <w:r>
+              <w:rPr>
+                <w:rFonts w:eastAsiaTheme="majorEastAsia" w:cstheme="minorHAnsi"/>
+                <w:sz w:val="24"/>
+                <w:szCs w:val="24"/>
+              </w:rPr>
+              <w:t>UserID</w:t>
+            </w:r>
+            <w:proofErr w:type="spellEnd"/>
+            <w:r>
+              <w:rPr>
+                <w:rFonts w:eastAsiaTheme="majorEastAsia" w:cstheme="minorHAnsi"/>
+                <w:sz w:val="24"/>
+                <w:szCs w:val="24"/>
+              </w:rPr>
+              <w:t>.</w:t>
             </w:r>
           </w:p>
           <w:p>
@@ -7004,13 +7439,23 @@
                 <w:szCs w:val="24"/>
               </w:rPr>
             </w:pPr>
-            <w:r>
-              <w:rPr>
-                <w:rFonts w:eastAsiaTheme="majorEastAsia" w:cstheme="minorHAnsi"/>
-                <w:sz w:val="24"/>
-                <w:szCs w:val="24"/>
-              </w:rPr>
-              <w:t>UserID = 103</w:t>
+            <w:proofErr w:type="spellStart"/>
+            <w:r>
+              <w:rPr>
+                <w:rFonts w:eastAsiaTheme="majorEastAsia" w:cstheme="minorHAnsi"/>
+                <w:sz w:val="24"/>
+                <w:szCs w:val="24"/>
+              </w:rPr>
+              <w:t>UserID</w:t>
+            </w:r>
+            <w:proofErr w:type="spellEnd"/>
+            <w:r>
+              <w:rPr>
+                <w:rFonts w:eastAsiaTheme="majorEastAsia" w:cstheme="minorHAnsi"/>
+                <w:sz w:val="24"/>
+                <w:szCs w:val="24"/>
+              </w:rPr>
+              <w:t xml:space="preserve"> = 103</w:t>
             </w:r>
           </w:p>
           <w:p>
@@ -7118,7 +7563,16 @@
                 <w:sz w:val="24"/>
                 <w:szCs w:val="24"/>
               </w:rPr>
-              <w:t xml:space="preserve">Start Date = </w:t>
+              <w:t xml:space="preserve">Start Date </w:t>
+            </w:r>
+            <w:proofErr w:type="gramStart"/>
+            <w:r>
+              <w:rPr>
+                <w:rFonts w:eastAsiaTheme="majorEastAsia" w:cstheme="minorHAnsi"/>
+                <w:sz w:val="24"/>
+                <w:szCs w:val="24"/>
+              </w:rPr>
+              <w:t xml:space="preserve">= </w:t>
             </w:r>
             <w:r>
               <w:rPr>
@@ -7134,7 +7588,16 @@
                 <w:sz w:val="24"/>
                 <w:szCs w:val="24"/>
               </w:rPr>
-              <w:t>20 March,  2020</w:t>
+              <w:t>20</w:t>
+            </w:r>
+            <w:proofErr w:type="gramEnd"/>
+            <w:r>
+              <w:rPr>
+                <w:rFonts w:eastAsiaTheme="majorEastAsia" w:cstheme="minorHAnsi"/>
+                <w:sz w:val="24"/>
+                <w:szCs w:val="24"/>
+              </w:rPr>
+              <w:t xml:space="preserve"> March,  2020</w:t>
             </w:r>
           </w:p>
         </w:tc>
@@ -7158,7 +7621,25 @@
                 <w:sz w:val="24"/>
                 <w:szCs w:val="24"/>
               </w:rPr>
-              <w:t>Governor should successfully add personnel( cook ) to the system.</w:t>
+              <w:t xml:space="preserve">Governor should successfully add </w:t>
+            </w:r>
+            <w:proofErr w:type="gramStart"/>
+            <w:r>
+              <w:rPr>
+                <w:rFonts w:eastAsiaTheme="majorEastAsia" w:cstheme="minorHAnsi"/>
+                <w:sz w:val="24"/>
+                <w:szCs w:val="24"/>
+              </w:rPr>
+              <w:t>personnel( cook</w:t>
+            </w:r>
+            <w:proofErr w:type="gramEnd"/>
+            <w:r>
+              <w:rPr>
+                <w:rFonts w:eastAsiaTheme="majorEastAsia" w:cstheme="minorHAnsi"/>
+                <w:sz w:val="24"/>
+                <w:szCs w:val="24"/>
+              </w:rPr>
+              <w:t xml:space="preserve"> ) to the system.</w:t>
             </w:r>
           </w:p>
         </w:tc>
@@ -7177,8 +7658,18 @@
                 <w:sz w:val="24"/>
                 <w:szCs w:val="24"/>
               </w:rPr>
-              <w:t>As Expected</w:t>
-            </w:r>
+              <w:t xml:space="preserve">As </w:t>
+            </w:r>
+            <w:proofErr w:type="gramStart"/>
+            <w:r>
+              <w:rPr>
+                <w:rFonts w:eastAsia="Times New Roman" w:cs="Calibri"/>
+                <w:sz w:val="24"/>
+                <w:szCs w:val="24"/>
+              </w:rPr>
+              <w:t>Expected</w:t>
+            </w:r>
+            <w:proofErr w:type="gramEnd"/>
           </w:p>
         </w:tc>
         <w:tc>
@@ -7292,7 +7783,25 @@
                 <w:sz w:val="24"/>
                 <w:szCs w:val="24"/>
               </w:rPr>
-              <w:t>Governor adds personnel( health ) to the system.</w:t>
+              <w:t xml:space="preserve">Governor adds </w:t>
+            </w:r>
+            <w:proofErr w:type="gramStart"/>
+            <w:r>
+              <w:rPr>
+                <w:rFonts w:eastAsiaTheme="majorEastAsia" w:cstheme="minorHAnsi"/>
+                <w:sz w:val="24"/>
+                <w:szCs w:val="24"/>
+              </w:rPr>
+              <w:t>personnel( health</w:t>
+            </w:r>
+            <w:proofErr w:type="gramEnd"/>
+            <w:r>
+              <w:rPr>
+                <w:rFonts w:eastAsiaTheme="majorEastAsia" w:cstheme="minorHAnsi"/>
+                <w:sz w:val="24"/>
+                <w:szCs w:val="24"/>
+              </w:rPr>
+              <w:t xml:space="preserve"> ) to the system.</w:t>
             </w:r>
           </w:p>
           <w:p>
@@ -7381,7 +7890,25 @@
                 <w:sz w:val="24"/>
                 <w:szCs w:val="24"/>
               </w:rPr>
-              <w:t>4.Enter UserID.</w:t>
+              <w:t xml:space="preserve">4.Enter </w:t>
+            </w:r>
+            <w:proofErr w:type="spellStart"/>
+            <w:r>
+              <w:rPr>
+                <w:rFonts w:eastAsiaTheme="majorEastAsia" w:cstheme="minorHAnsi"/>
+                <w:sz w:val="24"/>
+                <w:szCs w:val="24"/>
+              </w:rPr>
+              <w:t>UserID</w:t>
+            </w:r>
+            <w:proofErr w:type="spellEnd"/>
+            <w:r>
+              <w:rPr>
+                <w:rFonts w:eastAsiaTheme="majorEastAsia" w:cstheme="minorHAnsi"/>
+                <w:sz w:val="24"/>
+                <w:szCs w:val="24"/>
+              </w:rPr>
+              <w:t>.</w:t>
             </w:r>
           </w:p>
           <w:p>
@@ -7513,25 +8040,45 @@
                 <w:sz w:val="24"/>
                 <w:szCs w:val="24"/>
               </w:rPr>
-              <w:t>Name = Alex Karev</w:t>
-            </w:r>
-          </w:p>
-          <w:p>
-            <w:pPr>
-              <w:cnfStyle w:val="000000000000" w:firstRow="0" w:lastRow="0" w:firstColumn="0" w:lastColumn="0" w:oddVBand="0" w:evenVBand="0" w:oddHBand="0" w:evenHBand="0" w:firstRowFirstColumn="0" w:firstRowLastColumn="0" w:lastRowFirstColumn="0" w:lastRowLastColumn="0"/>
-              <w:rPr>
-                <w:rFonts w:eastAsiaTheme="majorEastAsia" w:cstheme="minorHAnsi"/>
-                <w:sz w:val="24"/>
-                <w:szCs w:val="24"/>
-              </w:rPr>
-            </w:pPr>
-            <w:r>
-              <w:rPr>
-                <w:rFonts w:eastAsiaTheme="majorEastAsia" w:cstheme="minorHAnsi"/>
-                <w:sz w:val="24"/>
-                <w:szCs w:val="24"/>
-              </w:rPr>
-              <w:t>UserID = 104</w:t>
+              <w:t xml:space="preserve">Name = Alex </w:t>
+            </w:r>
+            <w:proofErr w:type="spellStart"/>
+            <w:r>
+              <w:rPr>
+                <w:rFonts w:eastAsiaTheme="majorEastAsia" w:cstheme="minorHAnsi"/>
+                <w:sz w:val="24"/>
+                <w:szCs w:val="24"/>
+              </w:rPr>
+              <w:t>Karev</w:t>
+            </w:r>
+            <w:proofErr w:type="spellEnd"/>
+          </w:p>
+          <w:p>
+            <w:pPr>
+              <w:cnfStyle w:val="000000000000" w:firstRow="0" w:lastRow="0" w:firstColumn="0" w:lastColumn="0" w:oddVBand="0" w:evenVBand="0" w:oddHBand="0" w:evenHBand="0" w:firstRowFirstColumn="0" w:firstRowLastColumn="0" w:lastRowFirstColumn="0" w:lastRowLastColumn="0"/>
+              <w:rPr>
+                <w:rFonts w:eastAsiaTheme="majorEastAsia" w:cstheme="minorHAnsi"/>
+                <w:sz w:val="24"/>
+                <w:szCs w:val="24"/>
+              </w:rPr>
+            </w:pPr>
+            <w:proofErr w:type="spellStart"/>
+            <w:r>
+              <w:rPr>
+                <w:rFonts w:eastAsiaTheme="majorEastAsia" w:cstheme="minorHAnsi"/>
+                <w:sz w:val="24"/>
+                <w:szCs w:val="24"/>
+              </w:rPr>
+              <w:t>UserID</w:t>
+            </w:r>
+            <w:proofErr w:type="spellEnd"/>
+            <w:r>
+              <w:rPr>
+                <w:rFonts w:eastAsiaTheme="majorEastAsia" w:cstheme="minorHAnsi"/>
+                <w:sz w:val="24"/>
+                <w:szCs w:val="24"/>
+              </w:rPr>
+              <w:t xml:space="preserve"> = 104</w:t>
             </w:r>
           </w:p>
           <w:p>
@@ -7682,7 +8229,25 @@
                 <w:sz w:val="24"/>
                 <w:szCs w:val="24"/>
               </w:rPr>
-              <w:t>Governor should successfully add personnel ( health ) to the system.</w:t>
+              <w:t xml:space="preserve">Governor should successfully add personnel </w:t>
+            </w:r>
+            <w:proofErr w:type="gramStart"/>
+            <w:r>
+              <w:rPr>
+                <w:rFonts w:eastAsiaTheme="majorEastAsia" w:cstheme="minorHAnsi"/>
+                <w:sz w:val="24"/>
+                <w:szCs w:val="24"/>
+              </w:rPr>
+              <w:t>( health</w:t>
+            </w:r>
+            <w:proofErr w:type="gramEnd"/>
+            <w:r>
+              <w:rPr>
+                <w:rFonts w:eastAsiaTheme="majorEastAsia" w:cstheme="minorHAnsi"/>
+                <w:sz w:val="24"/>
+                <w:szCs w:val="24"/>
+              </w:rPr>
+              <w:t xml:space="preserve"> ) to the system.</w:t>
             </w:r>
           </w:p>
         </w:tc>
@@ -7706,8 +8271,18 @@
                 <w:sz w:val="24"/>
                 <w:szCs w:val="24"/>
               </w:rPr>
-              <w:t>As Expected</w:t>
-            </w:r>
+              <w:t xml:space="preserve">As </w:t>
+            </w:r>
+            <w:proofErr w:type="gramStart"/>
+            <w:r>
+              <w:rPr>
+                <w:rFonts w:eastAsia="Times New Roman" w:cs="Calibri"/>
+                <w:sz w:val="24"/>
+                <w:szCs w:val="24"/>
+              </w:rPr>
+              <w:t>Expected</w:t>
+            </w:r>
+            <w:proofErr w:type="gramEnd"/>
           </w:p>
         </w:tc>
         <w:tc>
@@ -7823,7 +8398,25 @@
                 <w:sz w:val="24"/>
                 <w:szCs w:val="24"/>
               </w:rPr>
-              <w:t xml:space="preserve"> Governor adds personnel ( Jailer )  to the system.</w:t>
+              <w:t xml:space="preserve"> Governor adds personnel </w:t>
+            </w:r>
+            <w:proofErr w:type="gramStart"/>
+            <w:r>
+              <w:rPr>
+                <w:rFonts w:eastAsiaTheme="majorEastAsia" w:cstheme="minorHAnsi"/>
+                <w:sz w:val="24"/>
+                <w:szCs w:val="24"/>
+              </w:rPr>
+              <w:t>( Jailer</w:t>
+            </w:r>
+            <w:proofErr w:type="gramEnd"/>
+            <w:r>
+              <w:rPr>
+                <w:rFonts w:eastAsiaTheme="majorEastAsia" w:cstheme="minorHAnsi"/>
+                <w:sz w:val="24"/>
+                <w:szCs w:val="24"/>
+              </w:rPr>
+              <w:t xml:space="preserve"> )  to the system.</w:t>
             </w:r>
           </w:p>
         </w:tc>
@@ -7864,7 +8457,25 @@
                 <w:sz w:val="24"/>
                 <w:szCs w:val="24"/>
               </w:rPr>
-              <w:t>2.Go to add personnel  screen.</w:t>
+              <w:t xml:space="preserve">2.Go to add </w:t>
+            </w:r>
+            <w:proofErr w:type="gramStart"/>
+            <w:r>
+              <w:rPr>
+                <w:rFonts w:eastAsiaTheme="majorEastAsia" w:cstheme="minorHAnsi"/>
+                <w:sz w:val="24"/>
+                <w:szCs w:val="24"/>
+              </w:rPr>
+              <w:t>personnel  screen</w:t>
+            </w:r>
+            <w:proofErr w:type="gramEnd"/>
+            <w:r>
+              <w:rPr>
+                <w:rFonts w:eastAsiaTheme="majorEastAsia" w:cstheme="minorHAnsi"/>
+                <w:sz w:val="24"/>
+                <w:szCs w:val="24"/>
+              </w:rPr>
+              <w:t>.</w:t>
             </w:r>
           </w:p>
           <w:p>
@@ -7900,7 +8511,25 @@
                 <w:sz w:val="24"/>
                 <w:szCs w:val="24"/>
               </w:rPr>
-              <w:t>4.Enter UserID.</w:t>
+              <w:t xml:space="preserve">4.Enter </w:t>
+            </w:r>
+            <w:proofErr w:type="spellStart"/>
+            <w:r>
+              <w:rPr>
+                <w:rFonts w:eastAsiaTheme="majorEastAsia" w:cstheme="minorHAnsi"/>
+                <w:sz w:val="24"/>
+                <w:szCs w:val="24"/>
+              </w:rPr>
+              <w:t>UserID</w:t>
+            </w:r>
+            <w:proofErr w:type="spellEnd"/>
+            <w:r>
+              <w:rPr>
+                <w:rFonts w:eastAsiaTheme="majorEastAsia" w:cstheme="minorHAnsi"/>
+                <w:sz w:val="24"/>
+                <w:szCs w:val="24"/>
+              </w:rPr>
+              <w:t>.</w:t>
             </w:r>
           </w:p>
           <w:p>
@@ -8062,13 +8691,23 @@
                 <w:szCs w:val="24"/>
               </w:rPr>
             </w:pPr>
-            <w:r>
-              <w:rPr>
-                <w:rFonts w:eastAsiaTheme="majorEastAsia" w:cstheme="minorHAnsi"/>
-                <w:sz w:val="24"/>
-                <w:szCs w:val="24"/>
-              </w:rPr>
-              <w:t>UserID = 105</w:t>
+            <w:proofErr w:type="spellStart"/>
+            <w:r>
+              <w:rPr>
+                <w:rFonts w:eastAsiaTheme="majorEastAsia" w:cstheme="minorHAnsi"/>
+                <w:sz w:val="24"/>
+                <w:szCs w:val="24"/>
+              </w:rPr>
+              <w:t>UserID</w:t>
+            </w:r>
+            <w:proofErr w:type="spellEnd"/>
+            <w:r>
+              <w:rPr>
+                <w:rFonts w:eastAsiaTheme="majorEastAsia" w:cstheme="minorHAnsi"/>
+                <w:sz w:val="24"/>
+                <w:szCs w:val="24"/>
+              </w:rPr>
+              <w:t xml:space="preserve"> = 105</w:t>
             </w:r>
           </w:p>
           <w:p>
@@ -8210,7 +8849,25 @@
                 <w:sz w:val="24"/>
                 <w:szCs w:val="24"/>
               </w:rPr>
-              <w:t>Governor should add personnel  to the system.</w:t>
+              <w:t xml:space="preserve">Governor should add </w:t>
+            </w:r>
+            <w:proofErr w:type="gramStart"/>
+            <w:r>
+              <w:rPr>
+                <w:rFonts w:eastAsiaTheme="majorEastAsia" w:cstheme="minorHAnsi"/>
+                <w:sz w:val="24"/>
+                <w:szCs w:val="24"/>
+              </w:rPr>
+              <w:t>personnel  to</w:t>
+            </w:r>
+            <w:proofErr w:type="gramEnd"/>
+            <w:r>
+              <w:rPr>
+                <w:rFonts w:eastAsiaTheme="majorEastAsia" w:cstheme="minorHAnsi"/>
+                <w:sz w:val="24"/>
+                <w:szCs w:val="24"/>
+              </w:rPr>
+              <w:t xml:space="preserve"> the system.</w:t>
             </w:r>
           </w:p>
           <w:p>
@@ -8246,8 +8903,18 @@
                 <w:sz w:val="24"/>
                 <w:szCs w:val="24"/>
               </w:rPr>
-              <w:t>As Expected</w:t>
-            </w:r>
+              <w:t xml:space="preserve">As </w:t>
+            </w:r>
+            <w:proofErr w:type="gramStart"/>
+            <w:r>
+              <w:rPr>
+                <w:rFonts w:eastAsia="Times New Roman" w:cs="Calibri"/>
+                <w:sz w:val="24"/>
+                <w:szCs w:val="24"/>
+              </w:rPr>
+              <w:t>Expected</w:t>
+            </w:r>
+            <w:proofErr w:type="gramEnd"/>
           </w:p>
         </w:tc>
         <w:tc>
@@ -8422,7 +9089,25 @@
                 <w:sz w:val="24"/>
                 <w:szCs w:val="24"/>
               </w:rPr>
-              <w:t>2.Enter UserID.</w:t>
+              <w:t xml:space="preserve">2.Enter </w:t>
+            </w:r>
+            <w:proofErr w:type="spellStart"/>
+            <w:r>
+              <w:rPr>
+                <w:rFonts w:eastAsiaTheme="majorEastAsia" w:cstheme="minorHAnsi"/>
+                <w:sz w:val="24"/>
+                <w:szCs w:val="24"/>
+              </w:rPr>
+              <w:t>UserID</w:t>
+            </w:r>
+            <w:proofErr w:type="spellEnd"/>
+            <w:r>
+              <w:rPr>
+                <w:rFonts w:eastAsiaTheme="majorEastAsia" w:cstheme="minorHAnsi"/>
+                <w:sz w:val="24"/>
+                <w:szCs w:val="24"/>
+              </w:rPr>
+              <w:t>.</w:t>
             </w:r>
           </w:p>
           <w:p>
@@ -8476,13 +9161,23 @@
                 <w:szCs w:val="24"/>
               </w:rPr>
             </w:pPr>
-            <w:r>
-              <w:rPr>
-                <w:rFonts w:eastAsiaTheme="majorEastAsia" w:cstheme="minorHAnsi"/>
-                <w:sz w:val="24"/>
-                <w:szCs w:val="24"/>
-              </w:rPr>
-              <w:t>UserID = 102</w:t>
+            <w:proofErr w:type="spellStart"/>
+            <w:r>
+              <w:rPr>
+                <w:rFonts w:eastAsiaTheme="majorEastAsia" w:cstheme="minorHAnsi"/>
+                <w:sz w:val="24"/>
+                <w:szCs w:val="24"/>
+              </w:rPr>
+              <w:t>UserID</w:t>
+            </w:r>
+            <w:proofErr w:type="spellEnd"/>
+            <w:r>
+              <w:rPr>
+                <w:rFonts w:eastAsiaTheme="majorEastAsia" w:cstheme="minorHAnsi"/>
+                <w:sz w:val="24"/>
+                <w:szCs w:val="24"/>
+              </w:rPr>
+              <w:t xml:space="preserve"> = 102</w:t>
             </w:r>
           </w:p>
           <w:p>
@@ -8549,8 +9244,18 @@
                 <w:sz w:val="24"/>
                 <w:szCs w:val="24"/>
               </w:rPr>
-              <w:t>As Expected</w:t>
-            </w:r>
+              <w:t xml:space="preserve">As </w:t>
+            </w:r>
+            <w:proofErr w:type="gramStart"/>
+            <w:r>
+              <w:rPr>
+                <w:rFonts w:eastAsia="Times New Roman" w:cs="Calibri"/>
+                <w:sz w:val="24"/>
+                <w:szCs w:val="24"/>
+              </w:rPr>
+              <w:t>Expected</w:t>
+            </w:r>
+            <w:proofErr w:type="gramEnd"/>
           </w:p>
         </w:tc>
         <w:tc>
@@ -8743,7 +9448,25 @@
                 <w:sz w:val="24"/>
                 <w:szCs w:val="24"/>
               </w:rPr>
-              <w:t>4. Enter TCNumber.</w:t>
+              <w:t xml:space="preserve">4. Enter </w:t>
+            </w:r>
+            <w:proofErr w:type="spellStart"/>
+            <w:r>
+              <w:rPr>
+                <w:rFonts w:eastAsiaTheme="majorEastAsia" w:cstheme="minorHAnsi"/>
+                <w:sz w:val="24"/>
+                <w:szCs w:val="24"/>
+              </w:rPr>
+              <w:t>TCNumber</w:t>
+            </w:r>
+            <w:proofErr w:type="spellEnd"/>
+            <w:r>
+              <w:rPr>
+                <w:rFonts w:eastAsiaTheme="majorEastAsia" w:cstheme="minorHAnsi"/>
+                <w:sz w:val="24"/>
+                <w:szCs w:val="24"/>
+              </w:rPr>
+              <w:t>.</w:t>
             </w:r>
           </w:p>
           <w:p>
@@ -8779,7 +9502,25 @@
                 <w:sz w:val="24"/>
                 <w:szCs w:val="24"/>
               </w:rPr>
-              <w:t>6. Enter inmateID.</w:t>
+              <w:t xml:space="preserve">6. Enter </w:t>
+            </w:r>
+            <w:proofErr w:type="spellStart"/>
+            <w:r>
+              <w:rPr>
+                <w:rFonts w:eastAsiaTheme="majorEastAsia" w:cstheme="minorHAnsi"/>
+                <w:sz w:val="24"/>
+                <w:szCs w:val="24"/>
+              </w:rPr>
+              <w:t>inmateID</w:t>
+            </w:r>
+            <w:proofErr w:type="spellEnd"/>
+            <w:r>
+              <w:rPr>
+                <w:rFonts w:eastAsiaTheme="majorEastAsia" w:cstheme="minorHAnsi"/>
+                <w:sz w:val="24"/>
+                <w:szCs w:val="24"/>
+              </w:rPr>
+              <w:t>.</w:t>
             </w:r>
           </w:p>
           <w:p>
@@ -8816,7 +9557,25 @@
                 <w:sz w:val="24"/>
                 <w:szCs w:val="24"/>
               </w:rPr>
-              <w:t>8. Enter entrance_time.</w:t>
+              <w:t xml:space="preserve">8. Enter </w:t>
+            </w:r>
+            <w:proofErr w:type="spellStart"/>
+            <w:r>
+              <w:rPr>
+                <w:rFonts w:eastAsiaTheme="majorEastAsia" w:cstheme="minorHAnsi"/>
+                <w:sz w:val="24"/>
+                <w:szCs w:val="24"/>
+              </w:rPr>
+              <w:t>entrance_time</w:t>
+            </w:r>
+            <w:proofErr w:type="spellEnd"/>
+            <w:r>
+              <w:rPr>
+                <w:rFonts w:eastAsiaTheme="majorEastAsia" w:cstheme="minorHAnsi"/>
+                <w:sz w:val="24"/>
+                <w:szCs w:val="24"/>
+              </w:rPr>
+              <w:t>.</w:t>
             </w:r>
           </w:p>
         </w:tc>
@@ -8851,13 +9610,23 @@
                 <w:szCs w:val="24"/>
               </w:rPr>
             </w:pPr>
-            <w:r>
-              <w:rPr>
-                <w:rFonts w:eastAsiaTheme="majorEastAsia" w:cstheme="minorHAnsi"/>
-                <w:sz w:val="24"/>
-                <w:szCs w:val="24"/>
-              </w:rPr>
-              <w:t>TCNumber = 12345367490</w:t>
+            <w:proofErr w:type="spellStart"/>
+            <w:r>
+              <w:rPr>
+                <w:rFonts w:eastAsiaTheme="majorEastAsia" w:cstheme="minorHAnsi"/>
+                <w:sz w:val="24"/>
+                <w:szCs w:val="24"/>
+              </w:rPr>
+              <w:t>TCNumber</w:t>
+            </w:r>
+            <w:proofErr w:type="spellEnd"/>
+            <w:r>
+              <w:rPr>
+                <w:rFonts w:eastAsiaTheme="majorEastAsia" w:cstheme="minorHAnsi"/>
+                <w:sz w:val="24"/>
+                <w:szCs w:val="24"/>
+              </w:rPr>
+              <w:t xml:space="preserve"> = 12345367490</w:t>
             </w:r>
           </w:p>
           <w:p>
@@ -8887,13 +9656,23 @@
                 <w:szCs w:val="24"/>
               </w:rPr>
             </w:pPr>
-            <w:r>
-              <w:rPr>
-                <w:rFonts w:eastAsiaTheme="majorEastAsia" w:cstheme="minorHAnsi"/>
-                <w:sz w:val="24"/>
-                <w:szCs w:val="24"/>
-              </w:rPr>
-              <w:t>InmateID = 1000</w:t>
+            <w:proofErr w:type="spellStart"/>
+            <w:r>
+              <w:rPr>
+                <w:rFonts w:eastAsiaTheme="majorEastAsia" w:cstheme="minorHAnsi"/>
+                <w:sz w:val="24"/>
+                <w:szCs w:val="24"/>
+              </w:rPr>
+              <w:t>InmateID</w:t>
+            </w:r>
+            <w:proofErr w:type="spellEnd"/>
+            <w:r>
+              <w:rPr>
+                <w:rFonts w:eastAsiaTheme="majorEastAsia" w:cstheme="minorHAnsi"/>
+                <w:sz w:val="24"/>
+                <w:szCs w:val="24"/>
+              </w:rPr>
+              <w:t xml:space="preserve"> = 1000</w:t>
             </w:r>
           </w:p>
           <w:p>
@@ -8924,13 +9703,23 @@
                 <w:szCs w:val="24"/>
               </w:rPr>
             </w:pPr>
-            <w:r>
-              <w:rPr>
-                <w:rFonts w:eastAsiaTheme="majorEastAsia" w:cstheme="minorHAnsi"/>
-                <w:sz w:val="24"/>
-                <w:szCs w:val="24"/>
-              </w:rPr>
-              <w:t>Entrance_time = 14:00</w:t>
+            <w:proofErr w:type="spellStart"/>
+            <w:r>
+              <w:rPr>
+                <w:rFonts w:eastAsiaTheme="majorEastAsia" w:cstheme="minorHAnsi"/>
+                <w:sz w:val="24"/>
+                <w:szCs w:val="24"/>
+              </w:rPr>
+              <w:t>Entrance_time</w:t>
+            </w:r>
+            <w:proofErr w:type="spellEnd"/>
+            <w:r>
+              <w:rPr>
+                <w:rFonts w:eastAsiaTheme="majorEastAsia" w:cstheme="minorHAnsi"/>
+                <w:sz w:val="24"/>
+                <w:szCs w:val="24"/>
+              </w:rPr>
+              <w:t xml:space="preserve"> = 14:00</w:t>
             </w:r>
           </w:p>
         </w:tc>
@@ -8978,8 +9767,18 @@
                 <w:sz w:val="24"/>
                 <w:szCs w:val="24"/>
               </w:rPr>
-              <w:t>As Expected</w:t>
-            </w:r>
+              <w:t xml:space="preserve">As </w:t>
+            </w:r>
+            <w:proofErr w:type="gramStart"/>
+            <w:r>
+              <w:rPr>
+                <w:rFonts w:eastAsia="Times New Roman" w:cs="Calibri"/>
+                <w:sz w:val="24"/>
+                <w:szCs w:val="24"/>
+              </w:rPr>
+              <w:t>Expected</w:t>
+            </w:r>
+            <w:proofErr w:type="gramEnd"/>
           </w:p>
         </w:tc>
         <w:tc>
@@ -9135,7 +9934,25 @@
                 <w:sz w:val="24"/>
                 <w:szCs w:val="24"/>
               </w:rPr>
-              <w:t>2.Go to visitors screen.</w:t>
+              <w:t xml:space="preserve">2.Go to </w:t>
+            </w:r>
+            <w:proofErr w:type="gramStart"/>
+            <w:r>
+              <w:rPr>
+                <w:rFonts w:eastAsiaTheme="majorEastAsia" w:cstheme="minorHAnsi"/>
+                <w:sz w:val="24"/>
+                <w:szCs w:val="24"/>
+              </w:rPr>
+              <w:t>visitors</w:t>
+            </w:r>
+            <w:proofErr w:type="gramEnd"/>
+            <w:r>
+              <w:rPr>
+                <w:rFonts w:eastAsiaTheme="majorEastAsia" w:cstheme="minorHAnsi"/>
+                <w:sz w:val="24"/>
+                <w:szCs w:val="24"/>
+              </w:rPr>
+              <w:t xml:space="preserve"> screen.</w:t>
             </w:r>
           </w:p>
           <w:p>
@@ -9171,7 +9988,25 @@
                 <w:sz w:val="24"/>
                 <w:szCs w:val="24"/>
               </w:rPr>
-              <w:t>4. Update exit_time.</w:t>
+              <w:t xml:space="preserve">4. Update </w:t>
+            </w:r>
+            <w:proofErr w:type="spellStart"/>
+            <w:r>
+              <w:rPr>
+                <w:rFonts w:eastAsiaTheme="majorEastAsia" w:cstheme="minorHAnsi"/>
+                <w:sz w:val="24"/>
+                <w:szCs w:val="24"/>
+              </w:rPr>
+              <w:t>exit_time</w:t>
+            </w:r>
+            <w:proofErr w:type="spellEnd"/>
+            <w:r>
+              <w:rPr>
+                <w:rFonts w:eastAsiaTheme="majorEastAsia" w:cstheme="minorHAnsi"/>
+                <w:sz w:val="24"/>
+                <w:szCs w:val="24"/>
+              </w:rPr>
+              <w:t>.</w:t>
             </w:r>
           </w:p>
           <w:p>
@@ -9226,13 +10061,23 @@
                 <w:szCs w:val="24"/>
               </w:rPr>
             </w:pPr>
-            <w:r>
-              <w:rPr>
-                <w:rFonts w:eastAsiaTheme="majorEastAsia" w:cstheme="minorHAnsi"/>
-                <w:sz w:val="24"/>
-                <w:szCs w:val="24"/>
-              </w:rPr>
-              <w:t>Exit_time = 15:00</w:t>
+            <w:proofErr w:type="spellStart"/>
+            <w:r>
+              <w:rPr>
+                <w:rFonts w:eastAsiaTheme="majorEastAsia" w:cstheme="minorHAnsi"/>
+                <w:sz w:val="24"/>
+                <w:szCs w:val="24"/>
+              </w:rPr>
+              <w:t>Exit_time</w:t>
+            </w:r>
+            <w:proofErr w:type="spellEnd"/>
+            <w:r>
+              <w:rPr>
+                <w:rFonts w:eastAsiaTheme="majorEastAsia" w:cstheme="minorHAnsi"/>
+                <w:sz w:val="24"/>
+                <w:szCs w:val="24"/>
+              </w:rPr>
+              <w:t xml:space="preserve"> = 15:00</w:t>
             </w:r>
           </w:p>
         </w:tc>
@@ -9280,8 +10125,18 @@
                 <w:sz w:val="24"/>
                 <w:szCs w:val="24"/>
               </w:rPr>
-              <w:t>As Expected</w:t>
-            </w:r>
+              <w:t xml:space="preserve">As </w:t>
+            </w:r>
+            <w:proofErr w:type="gramStart"/>
+            <w:r>
+              <w:rPr>
+                <w:rFonts w:eastAsia="Times New Roman" w:cs="Calibri"/>
+                <w:sz w:val="24"/>
+                <w:szCs w:val="24"/>
+              </w:rPr>
+              <w:t>Expected</w:t>
+            </w:r>
+            <w:proofErr w:type="gramEnd"/>
           </w:p>
         </w:tc>
         <w:tc>
@@ -9438,25 +10293,61 @@
                 <w:sz w:val="24"/>
                 <w:szCs w:val="24"/>
               </w:rPr>
-              <w:t>2.Go to jailers screen.</w:t>
-            </w:r>
-          </w:p>
-          <w:p>
-            <w:pPr>
-              <w:cnfStyle w:val="000000100000" w:firstRow="0" w:lastRow="0" w:firstColumn="0" w:lastColumn="0" w:oddVBand="0" w:evenVBand="0" w:oddHBand="1" w:evenHBand="0" w:firstRowFirstColumn="0" w:firstRowLastColumn="0" w:lastRowFirstColumn="0" w:lastRowLastColumn="0"/>
-              <w:rPr>
-                <w:rFonts w:eastAsiaTheme="majorEastAsia" w:cstheme="minorHAnsi"/>
-                <w:sz w:val="24"/>
-                <w:szCs w:val="24"/>
-              </w:rPr>
-            </w:pPr>
-            <w:r>
-              <w:rPr>
-                <w:rFonts w:eastAsiaTheme="majorEastAsia" w:cstheme="minorHAnsi"/>
-                <w:sz w:val="24"/>
-                <w:szCs w:val="24"/>
-              </w:rPr>
-              <w:t>3.Enter jailer’s UserID.</w:t>
+              <w:t xml:space="preserve">2.Go to </w:t>
+            </w:r>
+            <w:proofErr w:type="gramStart"/>
+            <w:r>
+              <w:rPr>
+                <w:rFonts w:eastAsiaTheme="majorEastAsia" w:cstheme="minorHAnsi"/>
+                <w:sz w:val="24"/>
+                <w:szCs w:val="24"/>
+              </w:rPr>
+              <w:t>jailers</w:t>
+            </w:r>
+            <w:proofErr w:type="gramEnd"/>
+            <w:r>
+              <w:rPr>
+                <w:rFonts w:eastAsiaTheme="majorEastAsia" w:cstheme="minorHAnsi"/>
+                <w:sz w:val="24"/>
+                <w:szCs w:val="24"/>
+              </w:rPr>
+              <w:t xml:space="preserve"> screen.</w:t>
+            </w:r>
+          </w:p>
+          <w:p>
+            <w:pPr>
+              <w:cnfStyle w:val="000000100000" w:firstRow="0" w:lastRow="0" w:firstColumn="0" w:lastColumn="0" w:oddVBand="0" w:evenVBand="0" w:oddHBand="1" w:evenHBand="0" w:firstRowFirstColumn="0" w:firstRowLastColumn="0" w:lastRowFirstColumn="0" w:lastRowLastColumn="0"/>
+              <w:rPr>
+                <w:rFonts w:eastAsiaTheme="majorEastAsia" w:cstheme="minorHAnsi"/>
+                <w:sz w:val="24"/>
+                <w:szCs w:val="24"/>
+              </w:rPr>
+            </w:pPr>
+            <w:r>
+              <w:rPr>
+                <w:rFonts w:eastAsiaTheme="majorEastAsia" w:cstheme="minorHAnsi"/>
+                <w:sz w:val="24"/>
+                <w:szCs w:val="24"/>
+              </w:rPr>
+              <w:t xml:space="preserve">3.Enter jailer’s </w:t>
+            </w:r>
+            <w:proofErr w:type="spellStart"/>
+            <w:r>
+              <w:rPr>
+                <w:rFonts w:eastAsiaTheme="majorEastAsia" w:cstheme="minorHAnsi"/>
+                <w:sz w:val="24"/>
+                <w:szCs w:val="24"/>
+              </w:rPr>
+              <w:t>UserID</w:t>
+            </w:r>
+            <w:proofErr w:type="spellEnd"/>
+            <w:r>
+              <w:rPr>
+                <w:rFonts w:eastAsiaTheme="majorEastAsia" w:cstheme="minorHAnsi"/>
+                <w:sz w:val="24"/>
+                <w:szCs w:val="24"/>
+              </w:rPr>
+              <w:t>.</w:t>
             </w:r>
           </w:p>
           <w:p>
@@ -9510,13 +10401,23 @@
                 <w:szCs w:val="24"/>
               </w:rPr>
             </w:pPr>
-            <w:r>
-              <w:rPr>
-                <w:rFonts w:eastAsiaTheme="majorEastAsia" w:cstheme="minorHAnsi"/>
-                <w:sz w:val="24"/>
-                <w:szCs w:val="24"/>
-              </w:rPr>
-              <w:t>UserID= 105</w:t>
+            <w:proofErr w:type="spellStart"/>
+            <w:r>
+              <w:rPr>
+                <w:rFonts w:eastAsiaTheme="majorEastAsia" w:cstheme="minorHAnsi"/>
+                <w:sz w:val="24"/>
+                <w:szCs w:val="24"/>
+              </w:rPr>
+              <w:t>UserID</w:t>
+            </w:r>
+            <w:proofErr w:type="spellEnd"/>
+            <w:r>
+              <w:rPr>
+                <w:rFonts w:eastAsiaTheme="majorEastAsia" w:cstheme="minorHAnsi"/>
+                <w:sz w:val="24"/>
+                <w:szCs w:val="24"/>
+              </w:rPr>
+              <w:t>= 105</w:t>
             </w:r>
           </w:p>
           <w:p>
@@ -9594,8 +10495,18 @@
                 <w:sz w:val="24"/>
                 <w:szCs w:val="24"/>
               </w:rPr>
-              <w:t>As Expected</w:t>
-            </w:r>
+              <w:t xml:space="preserve">As </w:t>
+            </w:r>
+            <w:proofErr w:type="gramStart"/>
+            <w:r>
+              <w:rPr>
+                <w:rFonts w:eastAsia="Times New Roman" w:cs="Calibri"/>
+                <w:sz w:val="24"/>
+                <w:szCs w:val="24"/>
+              </w:rPr>
+              <w:t>Expected</w:t>
+            </w:r>
+            <w:proofErr w:type="gramEnd"/>
           </w:p>
         </w:tc>
         <w:tc>
@@ -9761,7 +10672,25 @@
                 <w:sz w:val="24"/>
                 <w:szCs w:val="24"/>
               </w:rPr>
-              <w:t>2.Enter UserID.</w:t>
+              <w:t xml:space="preserve">2.Enter </w:t>
+            </w:r>
+            <w:proofErr w:type="spellStart"/>
+            <w:r>
+              <w:rPr>
+                <w:rFonts w:eastAsiaTheme="majorEastAsia" w:cstheme="minorHAnsi"/>
+                <w:sz w:val="24"/>
+                <w:szCs w:val="24"/>
+              </w:rPr>
+              <w:t>UserID</w:t>
+            </w:r>
+            <w:proofErr w:type="spellEnd"/>
+            <w:r>
+              <w:rPr>
+                <w:rFonts w:eastAsiaTheme="majorEastAsia" w:cstheme="minorHAnsi"/>
+                <w:sz w:val="24"/>
+                <w:szCs w:val="24"/>
+              </w:rPr>
+              <w:t>.</w:t>
             </w:r>
           </w:p>
           <w:p>
@@ -9815,13 +10744,23 @@
                 <w:szCs w:val="24"/>
               </w:rPr>
             </w:pPr>
-            <w:r>
-              <w:rPr>
-                <w:rFonts w:eastAsiaTheme="majorEastAsia" w:cstheme="minorHAnsi"/>
-                <w:sz w:val="24"/>
-                <w:szCs w:val="24"/>
-              </w:rPr>
-              <w:t>UserID = 105</w:t>
+            <w:proofErr w:type="spellStart"/>
+            <w:r>
+              <w:rPr>
+                <w:rFonts w:eastAsiaTheme="majorEastAsia" w:cstheme="minorHAnsi"/>
+                <w:sz w:val="24"/>
+                <w:szCs w:val="24"/>
+              </w:rPr>
+              <w:t>UserID</w:t>
+            </w:r>
+            <w:proofErr w:type="spellEnd"/>
+            <w:r>
+              <w:rPr>
+                <w:rFonts w:eastAsiaTheme="majorEastAsia" w:cstheme="minorHAnsi"/>
+                <w:sz w:val="24"/>
+                <w:szCs w:val="24"/>
+              </w:rPr>
+              <w:t xml:space="preserve"> = 105</w:t>
             </w:r>
           </w:p>
           <w:p>
@@ -9888,8 +10827,18 @@
                 <w:sz w:val="24"/>
                 <w:szCs w:val="24"/>
               </w:rPr>
-              <w:t>As Expected</w:t>
-            </w:r>
+              <w:t xml:space="preserve">As </w:t>
+            </w:r>
+            <w:proofErr w:type="gramStart"/>
+            <w:r>
+              <w:rPr>
+                <w:rFonts w:eastAsia="Times New Roman" w:cs="Calibri"/>
+                <w:sz w:val="24"/>
+                <w:szCs w:val="24"/>
+              </w:rPr>
+              <w:t>Expected</w:t>
+            </w:r>
+            <w:proofErr w:type="gramEnd"/>
           </w:p>
         </w:tc>
         <w:tc>
@@ -10143,7 +11092,25 @@
                 <w:sz w:val="24"/>
                 <w:szCs w:val="24"/>
               </w:rPr>
-              <w:t>Number of inmates  = 105</w:t>
+              <w:t xml:space="preserve">Number of </w:t>
+            </w:r>
+            <w:proofErr w:type="gramStart"/>
+            <w:r>
+              <w:rPr>
+                <w:rFonts w:eastAsiaTheme="majorEastAsia" w:cstheme="minorHAnsi"/>
+                <w:sz w:val="24"/>
+                <w:szCs w:val="24"/>
+              </w:rPr>
+              <w:t>inmates  =</w:t>
+            </w:r>
+            <w:proofErr w:type="gramEnd"/>
+            <w:r>
+              <w:rPr>
+                <w:rFonts w:eastAsiaTheme="majorEastAsia" w:cstheme="minorHAnsi"/>
+                <w:sz w:val="24"/>
+                <w:szCs w:val="24"/>
+              </w:rPr>
+              <w:t xml:space="preserve"> 105</w:t>
             </w:r>
           </w:p>
         </w:tc>
@@ -10202,8 +11169,18 @@
                 <w:sz w:val="24"/>
                 <w:szCs w:val="24"/>
               </w:rPr>
-              <w:t>As Expected</w:t>
-            </w:r>
+              <w:t xml:space="preserve">As </w:t>
+            </w:r>
+            <w:proofErr w:type="gramStart"/>
+            <w:r>
+              <w:rPr>
+                <w:rFonts w:eastAsia="Times New Roman" w:cs="Calibri"/>
+                <w:sz w:val="24"/>
+                <w:szCs w:val="24"/>
+              </w:rPr>
+              <w:t>Expected</w:t>
+            </w:r>
+            <w:proofErr w:type="gramEnd"/>
           </w:p>
         </w:tc>
         <w:tc>
@@ -10415,6 +11392,7 @@
                 <w:szCs w:val="24"/>
               </w:rPr>
             </w:pPr>
+            <w:proofErr w:type="spellStart"/>
             <w:r>
               <w:rPr>
                 <w:rFonts w:eastAsiaTheme="majorEastAsia" w:cstheme="minorHAnsi"/>
@@ -10422,7 +11400,16 @@
                 <w:szCs w:val="24"/>
               </w:rPr>
               <w:lastRenderedPageBreak/>
-              <w:t>Alert_state = true.</w:t>
+              <w:t>Alert_state</w:t>
+            </w:r>
+            <w:proofErr w:type="spellEnd"/>
+            <w:r>
+              <w:rPr>
+                <w:rFonts w:eastAsiaTheme="majorEastAsia" w:cstheme="minorHAnsi"/>
+                <w:sz w:val="24"/>
+                <w:szCs w:val="24"/>
+              </w:rPr>
+              <w:t xml:space="preserve"> = true.</w:t>
             </w:r>
           </w:p>
         </w:tc>
@@ -10470,8 +11457,18 @@
                 <w:sz w:val="24"/>
                 <w:szCs w:val="24"/>
               </w:rPr>
-              <w:t>As Expected</w:t>
-            </w:r>
+              <w:t xml:space="preserve">As </w:t>
+            </w:r>
+            <w:proofErr w:type="gramStart"/>
+            <w:r>
+              <w:rPr>
+                <w:rFonts w:eastAsia="Times New Roman" w:cs="Calibri"/>
+                <w:sz w:val="24"/>
+                <w:szCs w:val="24"/>
+              </w:rPr>
+              <w:t>Expected</w:t>
+            </w:r>
+            <w:proofErr w:type="gramEnd"/>
           </w:p>
         </w:tc>
         <w:tc>
@@ -10628,7 +11625,25 @@
                 <w:sz w:val="24"/>
                 <w:szCs w:val="24"/>
               </w:rPr>
-              <w:t>2.Enter UserID.</w:t>
+              <w:t xml:space="preserve">2.Enter </w:t>
+            </w:r>
+            <w:proofErr w:type="spellStart"/>
+            <w:r>
+              <w:rPr>
+                <w:rFonts w:eastAsiaTheme="majorEastAsia" w:cstheme="minorHAnsi"/>
+                <w:sz w:val="24"/>
+                <w:szCs w:val="24"/>
+              </w:rPr>
+              <w:t>UserID</w:t>
+            </w:r>
+            <w:proofErr w:type="spellEnd"/>
+            <w:r>
+              <w:rPr>
+                <w:rFonts w:eastAsiaTheme="majorEastAsia" w:cstheme="minorHAnsi"/>
+                <w:sz w:val="24"/>
+                <w:szCs w:val="24"/>
+              </w:rPr>
+              <w:t>.</w:t>
             </w:r>
           </w:p>
           <w:p>
@@ -10682,13 +11697,23 @@
                 <w:szCs w:val="24"/>
               </w:rPr>
             </w:pPr>
-            <w:r>
-              <w:rPr>
-                <w:rFonts w:eastAsiaTheme="majorEastAsia" w:cstheme="minorHAnsi"/>
-                <w:sz w:val="24"/>
-                <w:szCs w:val="24"/>
-              </w:rPr>
-              <w:t>UserID = 104</w:t>
+            <w:proofErr w:type="spellStart"/>
+            <w:r>
+              <w:rPr>
+                <w:rFonts w:eastAsiaTheme="majorEastAsia" w:cstheme="minorHAnsi"/>
+                <w:sz w:val="24"/>
+                <w:szCs w:val="24"/>
+              </w:rPr>
+              <w:t>UserID</w:t>
+            </w:r>
+            <w:proofErr w:type="spellEnd"/>
+            <w:r>
+              <w:rPr>
+                <w:rFonts w:eastAsiaTheme="majorEastAsia" w:cstheme="minorHAnsi"/>
+                <w:sz w:val="24"/>
+                <w:szCs w:val="24"/>
+              </w:rPr>
+              <w:t xml:space="preserve"> = 104</w:t>
             </w:r>
           </w:p>
           <w:p>
@@ -10755,8 +11780,18 @@
                 <w:sz w:val="24"/>
                 <w:szCs w:val="24"/>
               </w:rPr>
-              <w:t>As Expected</w:t>
-            </w:r>
+              <w:t xml:space="preserve">As </w:t>
+            </w:r>
+            <w:proofErr w:type="gramStart"/>
+            <w:r>
+              <w:rPr>
+                <w:rFonts w:eastAsia="Times New Roman" w:cs="Calibri"/>
+                <w:sz w:val="24"/>
+                <w:szCs w:val="24"/>
+              </w:rPr>
+              <w:t>Expected</w:t>
+            </w:r>
+            <w:proofErr w:type="gramEnd"/>
           </w:p>
         </w:tc>
         <w:tc>
@@ -10871,7 +11906,25 @@
                 <w:sz w:val="24"/>
                 <w:szCs w:val="24"/>
               </w:rPr>
-              <w:t xml:space="preserve"> Health Personnel manages and updates prisoners health status.</w:t>
+              <w:t xml:space="preserve"> Health Personnel manages and updates </w:t>
+            </w:r>
+            <w:proofErr w:type="gramStart"/>
+            <w:r>
+              <w:rPr>
+                <w:rFonts w:eastAsiaTheme="majorEastAsia" w:cstheme="minorHAnsi"/>
+                <w:sz w:val="24"/>
+                <w:szCs w:val="24"/>
+              </w:rPr>
+              <w:t>prisoners</w:t>
+            </w:r>
+            <w:proofErr w:type="gramEnd"/>
+            <w:r>
+              <w:rPr>
+                <w:rFonts w:eastAsiaTheme="majorEastAsia" w:cstheme="minorHAnsi"/>
+                <w:sz w:val="24"/>
+                <w:szCs w:val="24"/>
+              </w:rPr>
+              <w:t xml:space="preserve"> health status.</w:t>
             </w:r>
           </w:p>
         </w:tc>
@@ -10948,7 +12001,25 @@
                 <w:sz w:val="24"/>
                 <w:szCs w:val="24"/>
               </w:rPr>
-              <w:t>4.Enter patient’s UserID.</w:t>
+              <w:t xml:space="preserve">4.Enter patient’s </w:t>
+            </w:r>
+            <w:proofErr w:type="spellStart"/>
+            <w:r>
+              <w:rPr>
+                <w:rFonts w:eastAsiaTheme="majorEastAsia" w:cstheme="minorHAnsi"/>
+                <w:sz w:val="24"/>
+                <w:szCs w:val="24"/>
+              </w:rPr>
+              <w:t>UserID</w:t>
+            </w:r>
+            <w:proofErr w:type="spellEnd"/>
+            <w:r>
+              <w:rPr>
+                <w:rFonts w:eastAsiaTheme="majorEastAsia" w:cstheme="minorHAnsi"/>
+                <w:sz w:val="24"/>
+                <w:szCs w:val="24"/>
+              </w:rPr>
+              <w:t>.</w:t>
             </w:r>
           </w:p>
           <w:p>
@@ -11002,13 +12073,23 @@
                 <w:szCs w:val="24"/>
               </w:rPr>
             </w:pPr>
-            <w:r>
-              <w:rPr>
-                <w:rFonts w:eastAsiaTheme="majorEastAsia" w:cstheme="minorHAnsi"/>
-                <w:sz w:val="24"/>
-                <w:szCs w:val="24"/>
-              </w:rPr>
-              <w:t>UserID= 1000</w:t>
+            <w:proofErr w:type="spellStart"/>
+            <w:r>
+              <w:rPr>
+                <w:rFonts w:eastAsiaTheme="majorEastAsia" w:cstheme="minorHAnsi"/>
+                <w:sz w:val="24"/>
+                <w:szCs w:val="24"/>
+              </w:rPr>
+              <w:t>UserID</w:t>
+            </w:r>
+            <w:proofErr w:type="spellEnd"/>
+            <w:r>
+              <w:rPr>
+                <w:rFonts w:eastAsiaTheme="majorEastAsia" w:cstheme="minorHAnsi"/>
+                <w:sz w:val="24"/>
+                <w:szCs w:val="24"/>
+              </w:rPr>
+              <w:t>= 1000</w:t>
             </w:r>
           </w:p>
           <w:p>
@@ -11021,13 +12102,23 @@
                 <w:szCs w:val="24"/>
               </w:rPr>
             </w:pPr>
-            <w:r>
-              <w:rPr>
-                <w:rFonts w:eastAsiaTheme="majorEastAsia" w:cstheme="minorHAnsi"/>
-                <w:sz w:val="24"/>
-                <w:szCs w:val="24"/>
-              </w:rPr>
-              <w:t>Health_problem = Flu</w:t>
+            <w:proofErr w:type="spellStart"/>
+            <w:r>
+              <w:rPr>
+                <w:rFonts w:eastAsiaTheme="majorEastAsia" w:cstheme="minorHAnsi"/>
+                <w:sz w:val="24"/>
+                <w:szCs w:val="24"/>
+              </w:rPr>
+              <w:t>Health_problem</w:t>
+            </w:r>
+            <w:proofErr w:type="spellEnd"/>
+            <w:r>
+              <w:rPr>
+                <w:rFonts w:eastAsiaTheme="majorEastAsia" w:cstheme="minorHAnsi"/>
+                <w:sz w:val="24"/>
+                <w:szCs w:val="24"/>
+              </w:rPr>
+              <w:t xml:space="preserve"> = Flu</w:t>
             </w:r>
           </w:p>
         </w:tc>
@@ -11075,8 +12166,18 @@
                 <w:sz w:val="24"/>
                 <w:szCs w:val="24"/>
               </w:rPr>
-              <w:t>As Expected</w:t>
-            </w:r>
+              <w:t xml:space="preserve">As </w:t>
+            </w:r>
+            <w:proofErr w:type="gramStart"/>
+            <w:r>
+              <w:rPr>
+                <w:rFonts w:eastAsia="Times New Roman" w:cs="Calibri"/>
+                <w:sz w:val="24"/>
+                <w:szCs w:val="24"/>
+              </w:rPr>
+              <w:t>Expected</w:t>
+            </w:r>
+            <w:proofErr w:type="gramEnd"/>
           </w:p>
         </w:tc>
         <w:tc>
@@ -11251,7 +12352,25 @@
                 <w:sz w:val="24"/>
                 <w:szCs w:val="24"/>
               </w:rPr>
-              <w:t>3.Enter UserID.</w:t>
+              <w:t xml:space="preserve">3.Enter </w:t>
+            </w:r>
+            <w:proofErr w:type="spellStart"/>
+            <w:r>
+              <w:rPr>
+                <w:rFonts w:eastAsiaTheme="majorEastAsia" w:cstheme="minorHAnsi"/>
+                <w:sz w:val="24"/>
+                <w:szCs w:val="24"/>
+              </w:rPr>
+              <w:t>UserID</w:t>
+            </w:r>
+            <w:proofErr w:type="spellEnd"/>
+            <w:r>
+              <w:rPr>
+                <w:rFonts w:eastAsiaTheme="majorEastAsia" w:cstheme="minorHAnsi"/>
+                <w:sz w:val="24"/>
+                <w:szCs w:val="24"/>
+              </w:rPr>
+              <w:t>.</w:t>
             </w:r>
           </w:p>
           <w:p>
@@ -11288,13 +12407,23 @@
                 <w:szCs w:val="24"/>
               </w:rPr>
             </w:pPr>
-            <w:r>
-              <w:rPr>
-                <w:rFonts w:eastAsiaTheme="majorEastAsia" w:cstheme="minorHAnsi"/>
-                <w:sz w:val="24"/>
-                <w:szCs w:val="24"/>
-              </w:rPr>
-              <w:t>UserID= 101</w:t>
+            <w:proofErr w:type="spellStart"/>
+            <w:r>
+              <w:rPr>
+                <w:rFonts w:eastAsiaTheme="majorEastAsia" w:cstheme="minorHAnsi"/>
+                <w:sz w:val="24"/>
+                <w:szCs w:val="24"/>
+              </w:rPr>
+              <w:t>UserID</w:t>
+            </w:r>
+            <w:proofErr w:type="spellEnd"/>
+            <w:r>
+              <w:rPr>
+                <w:rFonts w:eastAsiaTheme="majorEastAsia" w:cstheme="minorHAnsi"/>
+                <w:sz w:val="24"/>
+                <w:szCs w:val="24"/>
+              </w:rPr>
+              <w:t>= 101</w:t>
             </w:r>
           </w:p>
         </w:tc>
@@ -11353,8 +12482,18 @@
                 <w:sz w:val="24"/>
                 <w:szCs w:val="24"/>
               </w:rPr>
-              <w:t>As Expected</w:t>
-            </w:r>
+              <w:t xml:space="preserve">As </w:t>
+            </w:r>
+            <w:proofErr w:type="gramStart"/>
+            <w:r>
+              <w:rPr>
+                <w:rFonts w:eastAsia="Times New Roman" w:cs="Calibri"/>
+                <w:sz w:val="24"/>
+                <w:szCs w:val="24"/>
+              </w:rPr>
+              <w:t>Expected</w:t>
+            </w:r>
+            <w:proofErr w:type="gramEnd"/>
           </w:p>
         </w:tc>
         <w:tc>
@@ -11528,7 +12667,25 @@
                 <w:sz w:val="24"/>
                 <w:szCs w:val="24"/>
               </w:rPr>
-              <w:t>3.Enter UserID.</w:t>
+              <w:t xml:space="preserve">3.Enter </w:t>
+            </w:r>
+            <w:proofErr w:type="spellStart"/>
+            <w:r>
+              <w:rPr>
+                <w:rFonts w:eastAsiaTheme="majorEastAsia" w:cstheme="minorHAnsi"/>
+                <w:sz w:val="24"/>
+                <w:szCs w:val="24"/>
+              </w:rPr>
+              <w:t>UserID</w:t>
+            </w:r>
+            <w:proofErr w:type="spellEnd"/>
+            <w:r>
+              <w:rPr>
+                <w:rFonts w:eastAsiaTheme="majorEastAsia" w:cstheme="minorHAnsi"/>
+                <w:sz w:val="24"/>
+                <w:szCs w:val="24"/>
+              </w:rPr>
+              <w:t>.</w:t>
             </w:r>
           </w:p>
           <w:p>
@@ -11565,13 +12722,23 @@
                 <w:szCs w:val="24"/>
               </w:rPr>
             </w:pPr>
-            <w:r>
-              <w:rPr>
-                <w:rFonts w:eastAsiaTheme="majorEastAsia" w:cstheme="minorHAnsi"/>
-                <w:sz w:val="24"/>
-                <w:szCs w:val="24"/>
-              </w:rPr>
-              <w:t>UserID= 102</w:t>
+            <w:proofErr w:type="spellStart"/>
+            <w:r>
+              <w:rPr>
+                <w:rFonts w:eastAsiaTheme="majorEastAsia" w:cstheme="minorHAnsi"/>
+                <w:sz w:val="24"/>
+                <w:szCs w:val="24"/>
+              </w:rPr>
+              <w:t>UserID</w:t>
+            </w:r>
+            <w:proofErr w:type="spellEnd"/>
+            <w:r>
+              <w:rPr>
+                <w:rFonts w:eastAsiaTheme="majorEastAsia" w:cstheme="minorHAnsi"/>
+                <w:sz w:val="24"/>
+                <w:szCs w:val="24"/>
+              </w:rPr>
+              <w:t>= 102</w:t>
             </w:r>
           </w:p>
         </w:tc>
@@ -11630,8 +12797,18 @@
                 <w:sz w:val="24"/>
                 <w:szCs w:val="24"/>
               </w:rPr>
-              <w:t>As Expected</w:t>
-            </w:r>
+              <w:t xml:space="preserve">As </w:t>
+            </w:r>
+            <w:proofErr w:type="gramStart"/>
+            <w:r>
+              <w:rPr>
+                <w:rFonts w:eastAsia="Times New Roman" w:cs="Calibri"/>
+                <w:sz w:val="24"/>
+                <w:szCs w:val="24"/>
+              </w:rPr>
+              <w:t>Expected</w:t>
+            </w:r>
+            <w:proofErr w:type="gramEnd"/>
           </w:p>
         </w:tc>
         <w:tc>
@@ -11885,7 +13062,25 @@
                 <w:sz w:val="24"/>
                 <w:szCs w:val="24"/>
               </w:rPr>
-              <w:t>Number of inmates  = 105</w:t>
+              <w:t xml:space="preserve">Number of </w:t>
+            </w:r>
+            <w:proofErr w:type="gramStart"/>
+            <w:r>
+              <w:rPr>
+                <w:rFonts w:eastAsiaTheme="majorEastAsia" w:cstheme="minorHAnsi"/>
+                <w:sz w:val="24"/>
+                <w:szCs w:val="24"/>
+              </w:rPr>
+              <w:t>inmates  =</w:t>
+            </w:r>
+            <w:proofErr w:type="gramEnd"/>
+            <w:r>
+              <w:rPr>
+                <w:rFonts w:eastAsiaTheme="majorEastAsia" w:cstheme="minorHAnsi"/>
+                <w:sz w:val="24"/>
+                <w:szCs w:val="24"/>
+              </w:rPr>
+              <w:t xml:space="preserve"> 105</w:t>
             </w:r>
           </w:p>
         </w:tc>
@@ -11944,8 +13139,18 @@
                 <w:sz w:val="24"/>
                 <w:szCs w:val="24"/>
               </w:rPr>
-              <w:t>As Expected</w:t>
-            </w:r>
+              <w:t xml:space="preserve">As </w:t>
+            </w:r>
+            <w:proofErr w:type="gramStart"/>
+            <w:r>
+              <w:rPr>
+                <w:rFonts w:eastAsia="Times New Roman" w:cs="Calibri"/>
+                <w:sz w:val="24"/>
+                <w:szCs w:val="24"/>
+              </w:rPr>
+              <w:t>Expected</w:t>
+            </w:r>
+            <w:proofErr w:type="gramEnd"/>
           </w:p>
         </w:tc>
         <w:tc>
@@ -12156,13 +13361,23 @@
                 <w:szCs w:val="24"/>
               </w:rPr>
             </w:pPr>
-            <w:r>
-              <w:rPr>
-                <w:rFonts w:eastAsiaTheme="majorEastAsia" w:cstheme="minorHAnsi"/>
-                <w:sz w:val="24"/>
-                <w:szCs w:val="24"/>
-              </w:rPr>
-              <w:t>Alert_state = true.</w:t>
+            <w:proofErr w:type="spellStart"/>
+            <w:r>
+              <w:rPr>
+                <w:rFonts w:eastAsiaTheme="majorEastAsia" w:cstheme="minorHAnsi"/>
+                <w:sz w:val="24"/>
+                <w:szCs w:val="24"/>
+              </w:rPr>
+              <w:t>Alert_state</w:t>
+            </w:r>
+            <w:proofErr w:type="spellEnd"/>
+            <w:r>
+              <w:rPr>
+                <w:rFonts w:eastAsiaTheme="majorEastAsia" w:cstheme="minorHAnsi"/>
+                <w:sz w:val="24"/>
+                <w:szCs w:val="24"/>
+              </w:rPr>
+              <w:t xml:space="preserve"> = true.</w:t>
             </w:r>
           </w:p>
         </w:tc>
@@ -12210,8 +13425,18 @@
                 <w:sz w:val="24"/>
                 <w:szCs w:val="24"/>
               </w:rPr>
-              <w:t>As Expected</w:t>
-            </w:r>
+              <w:t xml:space="preserve">As </w:t>
+            </w:r>
+            <w:proofErr w:type="gramStart"/>
+            <w:r>
+              <w:rPr>
+                <w:rFonts w:eastAsia="Times New Roman" w:cs="Calibri"/>
+                <w:sz w:val="24"/>
+                <w:szCs w:val="24"/>
+              </w:rPr>
+              <w:t>Expected</w:t>
+            </w:r>
+            <w:proofErr w:type="gramEnd"/>
           </w:p>
         </w:tc>
         <w:tc>
@@ -12368,7 +13593,25 @@
                 <w:sz w:val="24"/>
                 <w:szCs w:val="24"/>
               </w:rPr>
-              <w:t>2.Enter UserID.</w:t>
+              <w:t xml:space="preserve">2.Enter </w:t>
+            </w:r>
+            <w:proofErr w:type="spellStart"/>
+            <w:r>
+              <w:rPr>
+                <w:rFonts w:eastAsiaTheme="majorEastAsia" w:cstheme="minorHAnsi"/>
+                <w:sz w:val="24"/>
+                <w:szCs w:val="24"/>
+              </w:rPr>
+              <w:t>UserID</w:t>
+            </w:r>
+            <w:proofErr w:type="spellEnd"/>
+            <w:r>
+              <w:rPr>
+                <w:rFonts w:eastAsiaTheme="majorEastAsia" w:cstheme="minorHAnsi"/>
+                <w:sz w:val="24"/>
+                <w:szCs w:val="24"/>
+              </w:rPr>
+              <w:t>.</w:t>
             </w:r>
           </w:p>
           <w:p>
@@ -12422,13 +13665,23 @@
                 <w:szCs w:val="24"/>
               </w:rPr>
             </w:pPr>
-            <w:r>
-              <w:rPr>
-                <w:rFonts w:eastAsiaTheme="majorEastAsia" w:cstheme="minorHAnsi"/>
-                <w:sz w:val="24"/>
-                <w:szCs w:val="24"/>
-              </w:rPr>
-              <w:t>UserID = 104</w:t>
+            <w:proofErr w:type="spellStart"/>
+            <w:r>
+              <w:rPr>
+                <w:rFonts w:eastAsiaTheme="majorEastAsia" w:cstheme="minorHAnsi"/>
+                <w:sz w:val="24"/>
+                <w:szCs w:val="24"/>
+              </w:rPr>
+              <w:t>UserID</w:t>
+            </w:r>
+            <w:proofErr w:type="spellEnd"/>
+            <w:r>
+              <w:rPr>
+                <w:rFonts w:eastAsiaTheme="majorEastAsia" w:cstheme="minorHAnsi"/>
+                <w:sz w:val="24"/>
+                <w:szCs w:val="24"/>
+              </w:rPr>
+              <w:t xml:space="preserve"> = 104</w:t>
             </w:r>
           </w:p>
           <w:p>
@@ -12495,8 +13748,18 @@
                 <w:sz w:val="24"/>
                 <w:szCs w:val="24"/>
               </w:rPr>
-              <w:t>As Expected</w:t>
-            </w:r>
+              <w:t xml:space="preserve">As </w:t>
+            </w:r>
+            <w:proofErr w:type="gramStart"/>
+            <w:r>
+              <w:rPr>
+                <w:rFonts w:eastAsia="Times New Roman" w:cs="Calibri"/>
+                <w:sz w:val="24"/>
+                <w:szCs w:val="24"/>
+              </w:rPr>
+              <w:t>Expected</w:t>
+            </w:r>
+            <w:proofErr w:type="gramEnd"/>
           </w:p>
         </w:tc>
         <w:tc>
@@ -12612,7 +13875,25 @@
                 <w:sz w:val="24"/>
                 <w:szCs w:val="24"/>
               </w:rPr>
-              <w:t xml:space="preserve"> Health Personnel manages and updates prisoners health status.</w:t>
+              <w:t xml:space="preserve"> Health Personnel manages and updates </w:t>
+            </w:r>
+            <w:proofErr w:type="gramStart"/>
+            <w:r>
+              <w:rPr>
+                <w:rFonts w:eastAsiaTheme="majorEastAsia" w:cstheme="minorHAnsi"/>
+                <w:sz w:val="24"/>
+                <w:szCs w:val="24"/>
+              </w:rPr>
+              <w:t>prisoners</w:t>
+            </w:r>
+            <w:proofErr w:type="gramEnd"/>
+            <w:r>
+              <w:rPr>
+                <w:rFonts w:eastAsiaTheme="majorEastAsia" w:cstheme="minorHAnsi"/>
+                <w:sz w:val="24"/>
+                <w:szCs w:val="24"/>
+              </w:rPr>
+              <w:t xml:space="preserve"> health status.</w:t>
             </w:r>
           </w:p>
         </w:tc>
@@ -12689,7 +13970,25 @@
                 <w:sz w:val="24"/>
                 <w:szCs w:val="24"/>
               </w:rPr>
-              <w:t>4.Enter patient’s UserID.</w:t>
+              <w:t xml:space="preserve">4.Enter patient’s </w:t>
+            </w:r>
+            <w:proofErr w:type="spellStart"/>
+            <w:r>
+              <w:rPr>
+                <w:rFonts w:eastAsiaTheme="majorEastAsia" w:cstheme="minorHAnsi"/>
+                <w:sz w:val="24"/>
+                <w:szCs w:val="24"/>
+              </w:rPr>
+              <w:t>UserID</w:t>
+            </w:r>
+            <w:proofErr w:type="spellEnd"/>
+            <w:r>
+              <w:rPr>
+                <w:rFonts w:eastAsiaTheme="majorEastAsia" w:cstheme="minorHAnsi"/>
+                <w:sz w:val="24"/>
+                <w:szCs w:val="24"/>
+              </w:rPr>
+              <w:t>.</w:t>
             </w:r>
           </w:p>
           <w:p>
@@ -12743,13 +14042,23 @@
                 <w:szCs w:val="24"/>
               </w:rPr>
             </w:pPr>
-            <w:r>
-              <w:rPr>
-                <w:rFonts w:eastAsiaTheme="majorEastAsia" w:cstheme="minorHAnsi"/>
-                <w:sz w:val="24"/>
-                <w:szCs w:val="24"/>
-              </w:rPr>
-              <w:t>UserID= 1000</w:t>
+            <w:proofErr w:type="spellStart"/>
+            <w:r>
+              <w:rPr>
+                <w:rFonts w:eastAsiaTheme="majorEastAsia" w:cstheme="minorHAnsi"/>
+                <w:sz w:val="24"/>
+                <w:szCs w:val="24"/>
+              </w:rPr>
+              <w:t>UserID</w:t>
+            </w:r>
+            <w:proofErr w:type="spellEnd"/>
+            <w:r>
+              <w:rPr>
+                <w:rFonts w:eastAsiaTheme="majorEastAsia" w:cstheme="minorHAnsi"/>
+                <w:sz w:val="24"/>
+                <w:szCs w:val="24"/>
+              </w:rPr>
+              <w:t>= 1000</w:t>
             </w:r>
           </w:p>
           <w:p>
@@ -12762,13 +14071,23 @@
                 <w:szCs w:val="24"/>
               </w:rPr>
             </w:pPr>
-            <w:r>
-              <w:rPr>
-                <w:rFonts w:eastAsiaTheme="majorEastAsia" w:cstheme="minorHAnsi"/>
-                <w:sz w:val="24"/>
-                <w:szCs w:val="24"/>
-              </w:rPr>
-              <w:t>Health_problem = Flu</w:t>
+            <w:proofErr w:type="spellStart"/>
+            <w:r>
+              <w:rPr>
+                <w:rFonts w:eastAsiaTheme="majorEastAsia" w:cstheme="minorHAnsi"/>
+                <w:sz w:val="24"/>
+                <w:szCs w:val="24"/>
+              </w:rPr>
+              <w:t>Health_problem</w:t>
+            </w:r>
+            <w:proofErr w:type="spellEnd"/>
+            <w:r>
+              <w:rPr>
+                <w:rFonts w:eastAsiaTheme="majorEastAsia" w:cstheme="minorHAnsi"/>
+                <w:sz w:val="24"/>
+                <w:szCs w:val="24"/>
+              </w:rPr>
+              <w:t xml:space="preserve"> = Flu</w:t>
             </w:r>
           </w:p>
         </w:tc>
@@ -12816,8 +14135,18 @@
                 <w:sz w:val="24"/>
                 <w:szCs w:val="24"/>
               </w:rPr>
-              <w:t>As Expected</w:t>
-            </w:r>
+              <w:t xml:space="preserve">As </w:t>
+            </w:r>
+            <w:proofErr w:type="gramStart"/>
+            <w:r>
+              <w:rPr>
+                <w:rFonts w:eastAsia="Times New Roman" w:cs="Calibri"/>
+                <w:sz w:val="24"/>
+                <w:szCs w:val="24"/>
+              </w:rPr>
+              <w:t>Expected</w:t>
+            </w:r>
+            <w:proofErr w:type="gramEnd"/>
           </w:p>
         </w:tc>
         <w:tc>
@@ -12992,7 +14321,25 @@
                 <w:sz w:val="24"/>
                 <w:szCs w:val="24"/>
               </w:rPr>
-              <w:t>3.Enter UserID.</w:t>
+              <w:t xml:space="preserve">3.Enter </w:t>
+            </w:r>
+            <w:proofErr w:type="spellStart"/>
+            <w:r>
+              <w:rPr>
+                <w:rFonts w:eastAsiaTheme="majorEastAsia" w:cstheme="minorHAnsi"/>
+                <w:sz w:val="24"/>
+                <w:szCs w:val="24"/>
+              </w:rPr>
+              <w:t>UserID</w:t>
+            </w:r>
+            <w:proofErr w:type="spellEnd"/>
+            <w:r>
+              <w:rPr>
+                <w:rFonts w:eastAsiaTheme="majorEastAsia" w:cstheme="minorHAnsi"/>
+                <w:sz w:val="24"/>
+                <w:szCs w:val="24"/>
+              </w:rPr>
+              <w:t>.</w:t>
             </w:r>
           </w:p>
           <w:p>
@@ -13029,13 +14376,23 @@
                 <w:szCs w:val="24"/>
               </w:rPr>
             </w:pPr>
-            <w:r>
-              <w:rPr>
-                <w:rFonts w:eastAsiaTheme="majorEastAsia" w:cstheme="minorHAnsi"/>
-                <w:sz w:val="24"/>
-                <w:szCs w:val="24"/>
-              </w:rPr>
-              <w:t>UserID= 101</w:t>
+            <w:proofErr w:type="spellStart"/>
+            <w:r>
+              <w:rPr>
+                <w:rFonts w:eastAsiaTheme="majorEastAsia" w:cstheme="minorHAnsi"/>
+                <w:sz w:val="24"/>
+                <w:szCs w:val="24"/>
+              </w:rPr>
+              <w:t>UserID</w:t>
+            </w:r>
+            <w:proofErr w:type="spellEnd"/>
+            <w:r>
+              <w:rPr>
+                <w:rFonts w:eastAsiaTheme="majorEastAsia" w:cstheme="minorHAnsi"/>
+                <w:sz w:val="24"/>
+                <w:szCs w:val="24"/>
+              </w:rPr>
+              <w:t>= 101</w:t>
             </w:r>
           </w:p>
         </w:tc>
@@ -13094,8 +14451,18 @@
                 <w:sz w:val="24"/>
                 <w:szCs w:val="24"/>
               </w:rPr>
-              <w:t>As Expected</w:t>
-            </w:r>
+              <w:t xml:space="preserve">As </w:t>
+            </w:r>
+            <w:proofErr w:type="gramStart"/>
+            <w:r>
+              <w:rPr>
+                <w:rFonts w:eastAsia="Times New Roman" w:cs="Calibri"/>
+                <w:sz w:val="24"/>
+                <w:szCs w:val="24"/>
+              </w:rPr>
+              <w:t>Expected</w:t>
+            </w:r>
+            <w:proofErr w:type="gramEnd"/>
           </w:p>
         </w:tc>
         <w:tc>
@@ -13269,7 +14636,25 @@
                 <w:sz w:val="24"/>
                 <w:szCs w:val="24"/>
               </w:rPr>
-              <w:t>3.Enter UserID.</w:t>
+              <w:t xml:space="preserve">3.Enter </w:t>
+            </w:r>
+            <w:proofErr w:type="spellStart"/>
+            <w:r>
+              <w:rPr>
+                <w:rFonts w:eastAsiaTheme="majorEastAsia" w:cstheme="minorHAnsi"/>
+                <w:sz w:val="24"/>
+                <w:szCs w:val="24"/>
+              </w:rPr>
+              <w:t>UserID</w:t>
+            </w:r>
+            <w:proofErr w:type="spellEnd"/>
+            <w:r>
+              <w:rPr>
+                <w:rFonts w:eastAsiaTheme="majorEastAsia" w:cstheme="minorHAnsi"/>
+                <w:sz w:val="24"/>
+                <w:szCs w:val="24"/>
+              </w:rPr>
+              <w:t>.</w:t>
             </w:r>
           </w:p>
           <w:p>
@@ -13306,13 +14691,23 @@
                 <w:szCs w:val="24"/>
               </w:rPr>
             </w:pPr>
-            <w:r>
-              <w:rPr>
-                <w:rFonts w:eastAsiaTheme="majorEastAsia" w:cstheme="minorHAnsi"/>
-                <w:sz w:val="24"/>
-                <w:szCs w:val="24"/>
-              </w:rPr>
-              <w:t>UserID= 102</w:t>
+            <w:proofErr w:type="spellStart"/>
+            <w:r>
+              <w:rPr>
+                <w:rFonts w:eastAsiaTheme="majorEastAsia" w:cstheme="minorHAnsi"/>
+                <w:sz w:val="24"/>
+                <w:szCs w:val="24"/>
+              </w:rPr>
+              <w:t>UserID</w:t>
+            </w:r>
+            <w:proofErr w:type="spellEnd"/>
+            <w:r>
+              <w:rPr>
+                <w:rFonts w:eastAsiaTheme="majorEastAsia" w:cstheme="minorHAnsi"/>
+                <w:sz w:val="24"/>
+                <w:szCs w:val="24"/>
+              </w:rPr>
+              <w:t>= 102</w:t>
             </w:r>
           </w:p>
         </w:tc>
@@ -13371,8 +14766,18 @@
                 <w:sz w:val="24"/>
                 <w:szCs w:val="24"/>
               </w:rPr>
-              <w:t>As Expected</w:t>
-            </w:r>
+              <w:t xml:space="preserve">As </w:t>
+            </w:r>
+            <w:proofErr w:type="gramStart"/>
+            <w:r>
+              <w:rPr>
+                <w:rFonts w:eastAsia="Times New Roman" w:cs="Calibri"/>
+                <w:sz w:val="24"/>
+                <w:szCs w:val="24"/>
+              </w:rPr>
+              <w:t>Expected</w:t>
+            </w:r>
+            <w:proofErr w:type="gramEnd"/>
           </w:p>
         </w:tc>
         <w:tc>
@@ -13575,7 +14980,25 @@
                 <w:sz w:val="24"/>
                 <w:szCs w:val="24"/>
               </w:rPr>
-              <w:t>3.Enter InmateID.</w:t>
+              <w:t xml:space="preserve">3.Enter </w:t>
+            </w:r>
+            <w:proofErr w:type="spellStart"/>
+            <w:r>
+              <w:rPr>
+                <w:rFonts w:eastAsiaTheme="majorEastAsia" w:cstheme="minorHAnsi"/>
+                <w:sz w:val="24"/>
+                <w:szCs w:val="24"/>
+              </w:rPr>
+              <w:t>InmateID</w:t>
+            </w:r>
+            <w:proofErr w:type="spellEnd"/>
+            <w:r>
+              <w:rPr>
+                <w:rFonts w:eastAsiaTheme="majorEastAsia" w:cstheme="minorHAnsi"/>
+                <w:sz w:val="24"/>
+                <w:szCs w:val="24"/>
+              </w:rPr>
+              <w:t>.</w:t>
             </w:r>
           </w:p>
           <w:p>
@@ -13612,13 +15035,23 @@
                 <w:szCs w:val="24"/>
               </w:rPr>
             </w:pPr>
-            <w:r>
-              <w:rPr>
-                <w:rFonts w:eastAsiaTheme="majorEastAsia" w:cstheme="minorHAnsi"/>
-                <w:sz w:val="24"/>
-                <w:szCs w:val="24"/>
-              </w:rPr>
-              <w:t>UserID = 1000</w:t>
+            <w:proofErr w:type="spellStart"/>
+            <w:r>
+              <w:rPr>
+                <w:rFonts w:eastAsiaTheme="majorEastAsia" w:cstheme="minorHAnsi"/>
+                <w:sz w:val="24"/>
+                <w:szCs w:val="24"/>
+              </w:rPr>
+              <w:t>UserID</w:t>
+            </w:r>
+            <w:proofErr w:type="spellEnd"/>
+            <w:r>
+              <w:rPr>
+                <w:rFonts w:eastAsiaTheme="majorEastAsia" w:cstheme="minorHAnsi"/>
+                <w:sz w:val="24"/>
+                <w:szCs w:val="24"/>
+              </w:rPr>
+              <w:t xml:space="preserve"> = 1000</w:t>
             </w:r>
           </w:p>
         </w:tc>
@@ -13654,13 +15087,23 @@
                 <w:szCs w:val="24"/>
               </w:rPr>
             </w:pPr>
-            <w:r>
-              <w:rPr>
-                <w:rFonts w:eastAsiaTheme="majorEastAsia" w:cstheme="minorHAnsi"/>
-                <w:sz w:val="24"/>
-                <w:szCs w:val="24"/>
-              </w:rPr>
-              <w:t>Inmare from the system</w:t>
+            <w:proofErr w:type="spellStart"/>
+            <w:r>
+              <w:rPr>
+                <w:rFonts w:eastAsiaTheme="majorEastAsia" w:cstheme="minorHAnsi"/>
+                <w:sz w:val="24"/>
+                <w:szCs w:val="24"/>
+              </w:rPr>
+              <w:t>Inmare</w:t>
+            </w:r>
+            <w:proofErr w:type="spellEnd"/>
+            <w:r>
+              <w:rPr>
+                <w:rFonts w:eastAsiaTheme="majorEastAsia" w:cstheme="minorHAnsi"/>
+                <w:sz w:val="24"/>
+                <w:szCs w:val="24"/>
+              </w:rPr>
+              <w:t xml:space="preserve"> from the system</w:t>
             </w:r>
           </w:p>
         </w:tc>
@@ -13684,8 +15127,18 @@
                 <w:sz w:val="24"/>
                 <w:szCs w:val="24"/>
               </w:rPr>
-              <w:t>As Expected</w:t>
-            </w:r>
+              <w:t xml:space="preserve">As </w:t>
+            </w:r>
+            <w:proofErr w:type="gramStart"/>
+            <w:r>
+              <w:rPr>
+                <w:rFonts w:eastAsia="Times New Roman" w:cs="Calibri"/>
+                <w:sz w:val="24"/>
+                <w:szCs w:val="24"/>
+              </w:rPr>
+              <w:t>Expected</w:t>
+            </w:r>
+            <w:proofErr w:type="gramEnd"/>
           </w:p>
         </w:tc>
         <w:tc>
@@ -13877,7 +15330,25 @@
                 <w:sz w:val="24"/>
                 <w:szCs w:val="24"/>
               </w:rPr>
-              <w:t>3.Enter UserID.</w:t>
+              <w:t xml:space="preserve">3.Enter </w:t>
+            </w:r>
+            <w:proofErr w:type="spellStart"/>
+            <w:r>
+              <w:rPr>
+                <w:rFonts w:eastAsiaTheme="majorEastAsia" w:cstheme="minorHAnsi"/>
+                <w:sz w:val="24"/>
+                <w:szCs w:val="24"/>
+              </w:rPr>
+              <w:t>UserID</w:t>
+            </w:r>
+            <w:proofErr w:type="spellEnd"/>
+            <w:r>
+              <w:rPr>
+                <w:rFonts w:eastAsiaTheme="majorEastAsia" w:cstheme="minorHAnsi"/>
+                <w:sz w:val="24"/>
+                <w:szCs w:val="24"/>
+              </w:rPr>
+              <w:t>.</w:t>
             </w:r>
           </w:p>
           <w:p>
@@ -13914,13 +15385,23 @@
                 <w:szCs w:val="24"/>
               </w:rPr>
             </w:pPr>
-            <w:r>
-              <w:rPr>
-                <w:rFonts w:eastAsiaTheme="majorEastAsia" w:cstheme="minorHAnsi"/>
-                <w:sz w:val="24"/>
-                <w:szCs w:val="24"/>
-              </w:rPr>
-              <w:t>UserID = 105</w:t>
+            <w:proofErr w:type="spellStart"/>
+            <w:r>
+              <w:rPr>
+                <w:rFonts w:eastAsiaTheme="majorEastAsia" w:cstheme="minorHAnsi"/>
+                <w:sz w:val="24"/>
+                <w:szCs w:val="24"/>
+              </w:rPr>
+              <w:t>UserID</w:t>
+            </w:r>
+            <w:proofErr w:type="spellEnd"/>
+            <w:r>
+              <w:rPr>
+                <w:rFonts w:eastAsiaTheme="majorEastAsia" w:cstheme="minorHAnsi"/>
+                <w:sz w:val="24"/>
+                <w:szCs w:val="24"/>
+              </w:rPr>
+              <w:t xml:space="preserve"> = 105</w:t>
             </w:r>
           </w:p>
         </w:tc>
@@ -13979,8 +15460,18 @@
                 <w:sz w:val="24"/>
                 <w:szCs w:val="24"/>
               </w:rPr>
-              <w:t>As Expected</w:t>
-            </w:r>
+              <w:t xml:space="preserve">As </w:t>
+            </w:r>
+            <w:proofErr w:type="gramStart"/>
+            <w:r>
+              <w:rPr>
+                <w:rFonts w:eastAsia="Times New Roman" w:cs="Calibri"/>
+                <w:sz w:val="24"/>
+                <w:szCs w:val="24"/>
+              </w:rPr>
+              <w:t>Expected</w:t>
+            </w:r>
+            <w:proofErr w:type="gramEnd"/>
           </w:p>
         </w:tc>
         <w:tc>
@@ -14141,8 +15632,18 @@
                 <w:sz w:val="24"/>
                 <w:szCs w:val="24"/>
               </w:rPr>
-              <w:t>As Expected</w:t>
-            </w:r>
+              <w:t xml:space="preserve">As </w:t>
+            </w:r>
+            <w:proofErr w:type="gramStart"/>
+            <w:r>
+              <w:rPr>
+                <w:rFonts w:eastAsia="Times New Roman" w:cs="Calibri"/>
+                <w:sz w:val="24"/>
+                <w:szCs w:val="24"/>
+              </w:rPr>
+              <w:t>Expected</w:t>
+            </w:r>
+            <w:proofErr w:type="gramEnd"/>
           </w:p>
         </w:tc>
         <w:tc>
@@ -14302,8 +15803,18 @@
                 <w:sz w:val="24"/>
                 <w:szCs w:val="24"/>
               </w:rPr>
-              <w:t>As Expected</w:t>
-            </w:r>
+              <w:t xml:space="preserve">As </w:t>
+            </w:r>
+            <w:proofErr w:type="gramStart"/>
+            <w:r>
+              <w:rPr>
+                <w:rFonts w:eastAsia="Times New Roman" w:cs="Calibri"/>
+                <w:sz w:val="24"/>
+                <w:szCs w:val="24"/>
+              </w:rPr>
+              <w:t>Expected</w:t>
+            </w:r>
+            <w:proofErr w:type="gramEnd"/>
           </w:p>
         </w:tc>
         <w:tc>
@@ -14464,8 +15975,18 @@
                 <w:sz w:val="24"/>
                 <w:szCs w:val="24"/>
               </w:rPr>
-              <w:t>As Expected</w:t>
-            </w:r>
+              <w:t xml:space="preserve">As </w:t>
+            </w:r>
+            <w:proofErr w:type="gramStart"/>
+            <w:r>
+              <w:rPr>
+                <w:rFonts w:eastAsia="Times New Roman" w:cs="Calibri"/>
+                <w:sz w:val="24"/>
+                <w:szCs w:val="24"/>
+              </w:rPr>
+              <w:t>Expected</w:t>
+            </w:r>
+            <w:proofErr w:type="gramEnd"/>
           </w:p>
         </w:tc>
         <w:tc>
@@ -14625,8 +16146,18 @@
                 <w:sz w:val="24"/>
                 <w:szCs w:val="24"/>
               </w:rPr>
-              <w:t>As Expected</w:t>
-            </w:r>
+              <w:t xml:space="preserve">As </w:t>
+            </w:r>
+            <w:proofErr w:type="gramStart"/>
+            <w:r>
+              <w:rPr>
+                <w:rFonts w:eastAsia="Times New Roman" w:cs="Calibri"/>
+                <w:sz w:val="24"/>
+                <w:szCs w:val="24"/>
+              </w:rPr>
+              <w:t>Expected</w:t>
+            </w:r>
+            <w:proofErr w:type="gramEnd"/>
           </w:p>
         </w:tc>
         <w:tc>
@@ -14787,8 +16318,18 @@
                 <w:sz w:val="24"/>
                 <w:szCs w:val="24"/>
               </w:rPr>
-              <w:t>As Expected</w:t>
-            </w:r>
+              <w:t xml:space="preserve">As </w:t>
+            </w:r>
+            <w:proofErr w:type="gramStart"/>
+            <w:r>
+              <w:rPr>
+                <w:rFonts w:eastAsia="Times New Roman" w:cs="Calibri"/>
+                <w:sz w:val="24"/>
+                <w:szCs w:val="24"/>
+              </w:rPr>
+              <w:t>Expected</w:t>
+            </w:r>
+            <w:proofErr w:type="gramEnd"/>
           </w:p>
         </w:tc>
         <w:tc>
@@ -14948,8 +16489,18 @@
                 <w:sz w:val="24"/>
                 <w:szCs w:val="24"/>
               </w:rPr>
-              <w:t>As Expected</w:t>
-            </w:r>
+              <w:t xml:space="preserve">As </w:t>
+            </w:r>
+            <w:proofErr w:type="gramStart"/>
+            <w:r>
+              <w:rPr>
+                <w:rFonts w:eastAsia="Times New Roman" w:cs="Calibri"/>
+                <w:sz w:val="24"/>
+                <w:szCs w:val="24"/>
+              </w:rPr>
+              <w:t>Expected</w:t>
+            </w:r>
+            <w:proofErr w:type="gramEnd"/>
           </w:p>
         </w:tc>
         <w:tc>
@@ -15110,8 +16661,18 @@
                 <w:sz w:val="24"/>
                 <w:szCs w:val="24"/>
               </w:rPr>
-              <w:t>As Expected</w:t>
-            </w:r>
+              <w:t xml:space="preserve">As </w:t>
+            </w:r>
+            <w:proofErr w:type="gramStart"/>
+            <w:r>
+              <w:rPr>
+                <w:rFonts w:eastAsia="Times New Roman" w:cs="Calibri"/>
+                <w:sz w:val="24"/>
+                <w:szCs w:val="24"/>
+              </w:rPr>
+              <w:t>Expected</w:t>
+            </w:r>
+            <w:proofErr w:type="gramEnd"/>
           </w:p>
         </w:tc>
         <w:tc>
@@ -15271,8 +16832,18 @@
                 <w:sz w:val="24"/>
                 <w:szCs w:val="24"/>
               </w:rPr>
-              <w:t>As Expected</w:t>
-            </w:r>
+              <w:t xml:space="preserve">As </w:t>
+            </w:r>
+            <w:proofErr w:type="gramStart"/>
+            <w:r>
+              <w:rPr>
+                <w:rFonts w:eastAsia="Times New Roman" w:cs="Calibri"/>
+                <w:sz w:val="24"/>
+                <w:szCs w:val="24"/>
+              </w:rPr>
+              <w:t>Expected</w:t>
+            </w:r>
+            <w:proofErr w:type="gramEnd"/>
           </w:p>
         </w:tc>
         <w:tc>
@@ -15433,8 +17004,18 @@
                 <w:sz w:val="24"/>
                 <w:szCs w:val="24"/>
               </w:rPr>
-              <w:t>As Expected</w:t>
-            </w:r>
+              <w:t xml:space="preserve">As </w:t>
+            </w:r>
+            <w:proofErr w:type="gramStart"/>
+            <w:r>
+              <w:rPr>
+                <w:rFonts w:eastAsia="Times New Roman" w:cs="Calibri"/>
+                <w:sz w:val="24"/>
+                <w:szCs w:val="24"/>
+              </w:rPr>
+              <w:t>Expected</w:t>
+            </w:r>
+            <w:proofErr w:type="gramEnd"/>
           </w:p>
         </w:tc>
         <w:tc>
@@ -15594,8 +17175,18 @@
                 <w:sz w:val="24"/>
                 <w:szCs w:val="24"/>
               </w:rPr>
-              <w:t>As Expected</w:t>
-            </w:r>
+              <w:t xml:space="preserve">As </w:t>
+            </w:r>
+            <w:proofErr w:type="gramStart"/>
+            <w:r>
+              <w:rPr>
+                <w:rFonts w:eastAsia="Times New Roman" w:cs="Calibri"/>
+                <w:sz w:val="24"/>
+                <w:szCs w:val="24"/>
+              </w:rPr>
+              <w:t>Expected</w:t>
+            </w:r>
+            <w:proofErr w:type="gramEnd"/>
           </w:p>
         </w:tc>
         <w:tc>
@@ -15756,8 +17347,18 @@
                 <w:sz w:val="24"/>
                 <w:szCs w:val="24"/>
               </w:rPr>
-              <w:t>As Expected</w:t>
-            </w:r>
+              <w:t xml:space="preserve">As </w:t>
+            </w:r>
+            <w:proofErr w:type="gramStart"/>
+            <w:r>
+              <w:rPr>
+                <w:rFonts w:eastAsia="Times New Roman" w:cs="Calibri"/>
+                <w:sz w:val="24"/>
+                <w:szCs w:val="24"/>
+              </w:rPr>
+              <w:t>Expected</w:t>
+            </w:r>
+            <w:proofErr w:type="gramEnd"/>
           </w:p>
         </w:tc>
         <w:tc>
@@ -15917,8 +17518,18 @@
                 <w:sz w:val="24"/>
                 <w:szCs w:val="24"/>
               </w:rPr>
-              <w:t>As Expected</w:t>
-            </w:r>
+              <w:t xml:space="preserve">As </w:t>
+            </w:r>
+            <w:proofErr w:type="gramStart"/>
+            <w:r>
+              <w:rPr>
+                <w:rFonts w:eastAsia="Times New Roman" w:cs="Calibri"/>
+                <w:sz w:val="24"/>
+                <w:szCs w:val="24"/>
+              </w:rPr>
+              <w:t>Expected</w:t>
+            </w:r>
+            <w:proofErr w:type="gramEnd"/>
           </w:p>
         </w:tc>
         <w:tc>
@@ -16079,8 +17690,18 @@
                 <w:sz w:val="24"/>
                 <w:szCs w:val="24"/>
               </w:rPr>
-              <w:t>As Expected</w:t>
-            </w:r>
+              <w:t xml:space="preserve">As </w:t>
+            </w:r>
+            <w:proofErr w:type="gramStart"/>
+            <w:r>
+              <w:rPr>
+                <w:rFonts w:eastAsia="Times New Roman" w:cs="Calibri"/>
+                <w:sz w:val="24"/>
+                <w:szCs w:val="24"/>
+              </w:rPr>
+              <w:t>Expected</w:t>
+            </w:r>
+            <w:proofErr w:type="gramEnd"/>
           </w:p>
         </w:tc>
         <w:tc>
@@ -16240,8 +17861,18 @@
                 <w:sz w:val="24"/>
                 <w:szCs w:val="24"/>
               </w:rPr>
-              <w:t>As Expected</w:t>
-            </w:r>
+              <w:t xml:space="preserve">As </w:t>
+            </w:r>
+            <w:proofErr w:type="gramStart"/>
+            <w:r>
+              <w:rPr>
+                <w:rFonts w:eastAsia="Times New Roman" w:cs="Calibri"/>
+                <w:sz w:val="24"/>
+                <w:szCs w:val="24"/>
+              </w:rPr>
+              <w:t>Expected</w:t>
+            </w:r>
+            <w:proofErr w:type="gramEnd"/>
           </w:p>
         </w:tc>
         <w:tc>

--- a/Final Report/Project_Final_Report.docx
+++ b/Final Report/Project_Final_Report.docx
@@ -242,7 +242,7 @@
     </w:p>
     <w:p>
       <w:pPr>
-        <w:pStyle w:val="ListParagraph"/>
+        <w:pStyle w:val="ListeParagraf"/>
         <w:numPr>
           <w:ilvl w:val="0"/>
           <w:numId w:val="1"/>
@@ -284,7 +284,7 @@
     </w:p>
     <w:p>
       <w:pPr>
-        <w:pStyle w:val="ListParagraph"/>
+        <w:pStyle w:val="ListeParagraf"/>
         <w:numPr>
           <w:ilvl w:val="0"/>
           <w:numId w:val="1"/>
@@ -327,7 +327,7 @@
     </w:p>
     <w:p>
       <w:pPr>
-        <w:pStyle w:val="ListParagraph"/>
+        <w:pStyle w:val="ListeParagraf"/>
         <w:numPr>
           <w:ilvl w:val="0"/>
           <w:numId w:val="1"/>
@@ -360,7 +360,7 @@
     </w:p>
     <w:p>
       <w:pPr>
-        <w:pStyle w:val="ListParagraph"/>
+        <w:pStyle w:val="ListeParagraf"/>
         <w:numPr>
           <w:ilvl w:val="0"/>
           <w:numId w:val="1"/>
@@ -393,7 +393,7 @@
     </w:p>
     <w:p>
       <w:pPr>
-        <w:pStyle w:val="ListParagraph"/>
+        <w:pStyle w:val="ListeParagraf"/>
         <w:numPr>
           <w:ilvl w:val="0"/>
           <w:numId w:val="1"/>
@@ -426,7 +426,7 @@
     </w:p>
     <w:p>
       <w:pPr>
-        <w:pStyle w:val="ListParagraph"/>
+        <w:pStyle w:val="ListeParagraf"/>
         <w:numPr>
           <w:ilvl w:val="0"/>
           <w:numId w:val="1"/>
@@ -459,7 +459,7 @@
     </w:p>
     <w:p>
       <w:pPr>
-        <w:pStyle w:val="ListParagraph"/>
+        <w:pStyle w:val="ListeParagraf"/>
         <w:numPr>
           <w:ilvl w:val="0"/>
           <w:numId w:val="1"/>
@@ -492,7 +492,7 @@
     </w:p>
     <w:p>
       <w:pPr>
-        <w:pStyle w:val="ListParagraph"/>
+        <w:pStyle w:val="ListeParagraf"/>
         <w:ind w:left="1423"/>
         <w:rPr>
           <w:rFonts w:ascii="Arial" w:eastAsia="Arial Unicode MS" w:hAnsi="Arial Unicode MS" w:cs="Arial Unicode MS"/>
@@ -646,7 +646,21 @@
         <w:rPr>
           <w:rStyle w:val="fontstyle01"/>
         </w:rPr>
-        <w:t>in the prison. For example; registering, head counting, shifting, adding daily food menus etc.</w:t>
+        <w:t xml:space="preserve">in the prison. For </w:t>
+      </w:r>
+      <w:proofErr w:type="gramStart"/>
+      <w:r>
+        <w:rPr>
+          <w:rStyle w:val="fontstyle01"/>
+        </w:rPr>
+        <w:t>example;</w:t>
+      </w:r>
+      <w:proofErr w:type="gramEnd"/>
+      <w:r>
+        <w:rPr>
+          <w:rStyle w:val="fontstyle01"/>
+        </w:rPr>
+        <w:t xml:space="preserve"> registering, head counting, shifting, adding daily food menus etc.</w:t>
       </w:r>
       <w:r>
         <w:rPr>
@@ -718,17 +732,316 @@
           <w:lang w:val="tr-TR"/>
         </w:rPr>
       </w:pPr>
-      <w:r>
-        <w:rPr>
-          <w:rFonts w:hint="eastAsia"/>
-          <w:lang w:val="tr-TR"/>
-        </w:rPr>
-        <w:t>The prison system has users such as administrator, governor, jailers, chief jailer and  staff members(cooks , healthcare personnels and cleaning personnels).</w:t>
+      <w:proofErr w:type="spellStart"/>
+      <w:r>
+        <w:rPr>
+          <w:rFonts w:hint="eastAsia"/>
+          <w:lang w:val="tr-TR"/>
+        </w:rPr>
+        <w:t>The</w:t>
+      </w:r>
+      <w:proofErr w:type="spellEnd"/>
+      <w:r>
+        <w:rPr>
+          <w:rFonts w:hint="eastAsia"/>
+          <w:lang w:val="tr-TR"/>
+        </w:rPr>
+        <w:t xml:space="preserve"> </w:t>
+      </w:r>
+      <w:proofErr w:type="spellStart"/>
+      <w:r>
+        <w:rPr>
+          <w:rFonts w:hint="eastAsia"/>
+          <w:lang w:val="tr-TR"/>
+        </w:rPr>
+        <w:t>prison</w:t>
+      </w:r>
+      <w:proofErr w:type="spellEnd"/>
+      <w:r>
+        <w:rPr>
+          <w:rFonts w:hint="eastAsia"/>
+          <w:lang w:val="tr-TR"/>
+        </w:rPr>
+        <w:t xml:space="preserve"> </w:t>
+      </w:r>
+      <w:proofErr w:type="spellStart"/>
+      <w:r>
+        <w:rPr>
+          <w:rFonts w:hint="eastAsia"/>
+          <w:lang w:val="tr-TR"/>
+        </w:rPr>
+        <w:t>system</w:t>
+      </w:r>
+      <w:proofErr w:type="spellEnd"/>
+      <w:r>
+        <w:rPr>
+          <w:rFonts w:hint="eastAsia"/>
+          <w:lang w:val="tr-TR"/>
+        </w:rPr>
+        <w:t xml:space="preserve"> has </w:t>
+      </w:r>
+      <w:proofErr w:type="spellStart"/>
+      <w:r>
+        <w:rPr>
+          <w:rFonts w:hint="eastAsia"/>
+          <w:lang w:val="tr-TR"/>
+        </w:rPr>
+        <w:t>users</w:t>
+      </w:r>
+      <w:proofErr w:type="spellEnd"/>
+      <w:r>
+        <w:rPr>
+          <w:rFonts w:hint="eastAsia"/>
+          <w:lang w:val="tr-TR"/>
+        </w:rPr>
+        <w:t xml:space="preserve"> </w:t>
+      </w:r>
+      <w:proofErr w:type="spellStart"/>
+      <w:r>
+        <w:rPr>
+          <w:rFonts w:hint="eastAsia"/>
+          <w:lang w:val="tr-TR"/>
+        </w:rPr>
+        <w:t>such</w:t>
+      </w:r>
+      <w:proofErr w:type="spellEnd"/>
+      <w:r>
+        <w:rPr>
+          <w:rFonts w:hint="eastAsia"/>
+          <w:lang w:val="tr-TR"/>
+        </w:rPr>
+        <w:t xml:space="preserve"> as </w:t>
+      </w:r>
+      <w:proofErr w:type="spellStart"/>
+      <w:r>
+        <w:rPr>
+          <w:rFonts w:hint="eastAsia"/>
+          <w:lang w:val="tr-TR"/>
+        </w:rPr>
+        <w:t>administrator</w:t>
+      </w:r>
+      <w:proofErr w:type="spellEnd"/>
+      <w:r>
+        <w:rPr>
+          <w:rFonts w:hint="eastAsia"/>
+          <w:lang w:val="tr-TR"/>
+        </w:rPr>
+        <w:t xml:space="preserve">, </w:t>
+      </w:r>
+      <w:proofErr w:type="spellStart"/>
+      <w:r>
+        <w:rPr>
+          <w:rFonts w:hint="eastAsia"/>
+          <w:lang w:val="tr-TR"/>
+        </w:rPr>
+        <w:t>governor</w:t>
+      </w:r>
+      <w:proofErr w:type="spellEnd"/>
+      <w:r>
+        <w:rPr>
+          <w:rFonts w:hint="eastAsia"/>
+          <w:lang w:val="tr-TR"/>
+        </w:rPr>
+        <w:t xml:space="preserve">, </w:t>
+      </w:r>
+      <w:proofErr w:type="spellStart"/>
+      <w:r>
+        <w:rPr>
+          <w:rFonts w:hint="eastAsia"/>
+          <w:lang w:val="tr-TR"/>
+        </w:rPr>
+        <w:t>jailers</w:t>
+      </w:r>
+      <w:proofErr w:type="spellEnd"/>
+      <w:r>
+        <w:rPr>
+          <w:rFonts w:hint="eastAsia"/>
+          <w:lang w:val="tr-TR"/>
+        </w:rPr>
+        <w:t xml:space="preserve">, </w:t>
+      </w:r>
+      <w:proofErr w:type="spellStart"/>
+      <w:r>
+        <w:rPr>
+          <w:rFonts w:hint="eastAsia"/>
+          <w:lang w:val="tr-TR"/>
+        </w:rPr>
+        <w:t>chief</w:t>
+      </w:r>
+      <w:proofErr w:type="spellEnd"/>
+      <w:r>
+        <w:rPr>
+          <w:rFonts w:hint="eastAsia"/>
+          <w:lang w:val="tr-TR"/>
+        </w:rPr>
+        <w:t xml:space="preserve"> </w:t>
+      </w:r>
+      <w:proofErr w:type="spellStart"/>
+      <w:r>
+        <w:rPr>
+          <w:rFonts w:hint="eastAsia"/>
+          <w:lang w:val="tr-TR"/>
+        </w:rPr>
+        <w:t>jailer</w:t>
+      </w:r>
+      <w:proofErr w:type="spellEnd"/>
+      <w:r>
+        <w:rPr>
+          <w:rFonts w:hint="eastAsia"/>
+          <w:lang w:val="tr-TR"/>
+        </w:rPr>
+        <w:t xml:space="preserve"> </w:t>
+      </w:r>
+      <w:proofErr w:type="spellStart"/>
+      <w:proofErr w:type="gramStart"/>
+      <w:r>
+        <w:rPr>
+          <w:rFonts w:hint="eastAsia"/>
+          <w:lang w:val="tr-TR"/>
+        </w:rPr>
+        <w:t>and</w:t>
+      </w:r>
+      <w:proofErr w:type="spellEnd"/>
+      <w:r>
+        <w:rPr>
+          <w:rFonts w:hint="eastAsia"/>
+          <w:lang w:val="tr-TR"/>
+        </w:rPr>
+        <w:t xml:space="preserve">  </w:t>
+      </w:r>
+      <w:proofErr w:type="spellStart"/>
+      <w:r>
+        <w:rPr>
+          <w:rFonts w:hint="eastAsia"/>
+          <w:lang w:val="tr-TR"/>
+        </w:rPr>
+        <w:t>staff</w:t>
+      </w:r>
+      <w:proofErr w:type="spellEnd"/>
+      <w:proofErr w:type="gramEnd"/>
+      <w:r>
+        <w:rPr>
+          <w:rFonts w:hint="eastAsia"/>
+          <w:lang w:val="tr-TR"/>
+        </w:rPr>
+        <w:t xml:space="preserve"> </w:t>
+      </w:r>
+      <w:proofErr w:type="spellStart"/>
+      <w:r>
+        <w:rPr>
+          <w:rFonts w:hint="eastAsia"/>
+          <w:lang w:val="tr-TR"/>
+        </w:rPr>
+        <w:t>members</w:t>
+      </w:r>
+      <w:proofErr w:type="spellEnd"/>
+      <w:r>
+        <w:rPr>
+          <w:rFonts w:hint="eastAsia"/>
+          <w:lang w:val="tr-TR"/>
+        </w:rPr>
+        <w:t>(</w:t>
+      </w:r>
+      <w:proofErr w:type="spellStart"/>
+      <w:r>
+        <w:rPr>
+          <w:rFonts w:hint="eastAsia"/>
+          <w:lang w:val="tr-TR"/>
+        </w:rPr>
+        <w:t>cooks</w:t>
+      </w:r>
+      <w:proofErr w:type="spellEnd"/>
+      <w:r>
+        <w:rPr>
+          <w:rFonts w:hint="eastAsia"/>
+          <w:lang w:val="tr-TR"/>
+        </w:rPr>
+        <w:t xml:space="preserve"> , </w:t>
+      </w:r>
+      <w:proofErr w:type="spellStart"/>
+      <w:r>
+        <w:rPr>
+          <w:rFonts w:hint="eastAsia"/>
+          <w:lang w:val="tr-TR"/>
+        </w:rPr>
+        <w:t>healthcare</w:t>
+      </w:r>
+      <w:proofErr w:type="spellEnd"/>
+      <w:r>
+        <w:rPr>
+          <w:rFonts w:hint="eastAsia"/>
+          <w:lang w:val="tr-TR"/>
+        </w:rPr>
+        <w:t xml:space="preserve"> </w:t>
+      </w:r>
+      <w:proofErr w:type="spellStart"/>
+      <w:r>
+        <w:rPr>
+          <w:rFonts w:hint="eastAsia"/>
+          <w:lang w:val="tr-TR"/>
+        </w:rPr>
+        <w:t>personnels</w:t>
+      </w:r>
+      <w:proofErr w:type="spellEnd"/>
+      <w:r>
+        <w:rPr>
+          <w:rFonts w:hint="eastAsia"/>
+          <w:lang w:val="tr-TR"/>
+        </w:rPr>
+        <w:t xml:space="preserve"> </w:t>
+      </w:r>
+      <w:proofErr w:type="spellStart"/>
+      <w:r>
+        <w:rPr>
+          <w:rFonts w:hint="eastAsia"/>
+          <w:lang w:val="tr-TR"/>
+        </w:rPr>
+        <w:t>and</w:t>
+      </w:r>
+      <w:proofErr w:type="spellEnd"/>
+      <w:r>
+        <w:rPr>
+          <w:rFonts w:hint="eastAsia"/>
+          <w:lang w:val="tr-TR"/>
+        </w:rPr>
+        <w:t xml:space="preserve"> </w:t>
+      </w:r>
+      <w:proofErr w:type="spellStart"/>
+      <w:r>
+        <w:rPr>
+          <w:rFonts w:hint="eastAsia"/>
+          <w:lang w:val="tr-TR"/>
+        </w:rPr>
+        <w:t>cleaning</w:t>
+      </w:r>
+      <w:proofErr w:type="spellEnd"/>
+      <w:r>
+        <w:rPr>
+          <w:rFonts w:hint="eastAsia"/>
+          <w:lang w:val="tr-TR"/>
+        </w:rPr>
+        <w:t xml:space="preserve"> </w:t>
+      </w:r>
+      <w:proofErr w:type="spellStart"/>
+      <w:r>
+        <w:rPr>
+          <w:rFonts w:hint="eastAsia"/>
+          <w:lang w:val="tr-TR"/>
+        </w:rPr>
+        <w:t>personnels</w:t>
+      </w:r>
+      <w:proofErr w:type="spellEnd"/>
+      <w:r>
+        <w:rPr>
+          <w:rFonts w:hint="eastAsia"/>
+          <w:lang w:val="tr-TR"/>
+        </w:rPr>
+        <w:t>).</w:t>
       </w:r>
     </w:p>
     <w:p>
       <w:pPr>
-        <w:pStyle w:val="ListParagraph"/>
+        <w:pStyle w:val="ListeParagraf"/>
         <w:numPr>
           <w:ilvl w:val="0"/>
           <w:numId w:val="3"/>
@@ -751,12 +1064,140 @@
           <w:rFonts w:hint="eastAsia"/>
           <w:lang w:val="tr-TR"/>
         </w:rPr>
-        <w:t xml:space="preserve"> manage the system by adding and removing governor.</w:t>
+        <w:t xml:space="preserve"> </w:t>
+      </w:r>
+      <w:proofErr w:type="spellStart"/>
+      <w:r>
+        <w:rPr>
+          <w:rFonts w:hint="eastAsia"/>
+          <w:lang w:val="tr-TR"/>
+        </w:rPr>
+        <w:t>manage</w:t>
+      </w:r>
+      <w:proofErr w:type="spellEnd"/>
+      <w:r>
+        <w:rPr>
+          <w:rFonts w:hint="eastAsia"/>
+          <w:lang w:val="tr-TR"/>
+        </w:rPr>
+        <w:t xml:space="preserve"> </w:t>
+      </w:r>
+      <w:proofErr w:type="spellStart"/>
+      <w:r>
+        <w:rPr>
+          <w:rFonts w:hint="eastAsia"/>
+          <w:lang w:val="tr-TR"/>
+        </w:rPr>
+        <w:t>the</w:t>
+      </w:r>
+      <w:proofErr w:type="spellEnd"/>
+      <w:r>
+        <w:rPr>
+          <w:rFonts w:hint="eastAsia"/>
+          <w:lang w:val="tr-TR"/>
+        </w:rPr>
+        <w:t xml:space="preserve"> </w:t>
+      </w:r>
+      <w:proofErr w:type="spellStart"/>
+      <w:r>
+        <w:rPr>
+          <w:rFonts w:hint="eastAsia"/>
+          <w:lang w:val="tr-TR"/>
+        </w:rPr>
+        <w:t>system</w:t>
+      </w:r>
+      <w:proofErr w:type="spellEnd"/>
+      <w:r>
+        <w:rPr>
+          <w:rFonts w:hint="eastAsia"/>
+          <w:lang w:val="tr-TR"/>
+        </w:rPr>
+        <w:t xml:space="preserve"> </w:t>
+      </w:r>
+      <w:proofErr w:type="spellStart"/>
+      <w:r>
+        <w:rPr>
+          <w:rFonts w:hint="eastAsia"/>
+          <w:lang w:val="tr-TR"/>
+        </w:rPr>
+        <w:t>by</w:t>
+      </w:r>
+      <w:proofErr w:type="spellEnd"/>
+      <w:r>
+        <w:rPr>
+          <w:rFonts w:hint="eastAsia"/>
+          <w:lang w:val="tr-TR"/>
+        </w:rPr>
+        <w:t xml:space="preserve"> </w:t>
+      </w:r>
+      <w:proofErr w:type="spellStart"/>
+      <w:r>
+        <w:rPr>
+          <w:rFonts w:hint="eastAsia"/>
+          <w:lang w:val="tr-TR"/>
+        </w:rPr>
+        <w:t>adding</w:t>
+      </w:r>
+      <w:proofErr w:type="spellEnd"/>
+      <w:r>
+        <w:rPr>
+          <w:rFonts w:hint="eastAsia"/>
+          <w:lang w:val="tr-TR"/>
+        </w:rPr>
+        <w:t xml:space="preserve"> </w:t>
+      </w:r>
+      <w:proofErr w:type="spellStart"/>
+      <w:r>
+        <w:rPr>
+          <w:rFonts w:hint="eastAsia"/>
+          <w:lang w:val="tr-TR"/>
+        </w:rPr>
+        <w:t>and</w:t>
+      </w:r>
+      <w:proofErr w:type="spellEnd"/>
+      <w:r>
+        <w:rPr>
+          <w:rFonts w:hint="eastAsia"/>
+          <w:lang w:val="tr-TR"/>
+        </w:rPr>
+        <w:t xml:space="preserve"> </w:t>
+      </w:r>
+      <w:proofErr w:type="spellStart"/>
+      <w:r>
+        <w:rPr>
+          <w:rFonts w:hint="eastAsia"/>
+          <w:lang w:val="tr-TR"/>
+        </w:rPr>
+        <w:t>removing</w:t>
+      </w:r>
+      <w:proofErr w:type="spellEnd"/>
+      <w:r>
+        <w:rPr>
+          <w:rFonts w:hint="eastAsia"/>
+          <w:lang w:val="tr-TR"/>
+        </w:rPr>
+        <w:t xml:space="preserve"> </w:t>
+      </w:r>
+      <w:proofErr w:type="spellStart"/>
+      <w:r>
+        <w:rPr>
+          <w:rFonts w:hint="eastAsia"/>
+          <w:lang w:val="tr-TR"/>
+        </w:rPr>
+        <w:t>governor</w:t>
+      </w:r>
+      <w:proofErr w:type="spellEnd"/>
+      <w:r>
+        <w:rPr>
+          <w:rFonts w:hint="eastAsia"/>
+          <w:lang w:val="tr-TR"/>
+        </w:rPr>
+        <w:t>.</w:t>
       </w:r>
     </w:p>
     <w:p>
       <w:pPr>
-        <w:pStyle w:val="ListParagraph"/>
+        <w:pStyle w:val="ListeParagraf"/>
         <w:numPr>
           <w:ilvl w:val="0"/>
           <w:numId w:val="3"/>
@@ -765,6 +1206,7 @@
           <w:lang w:val="tr-TR"/>
         </w:rPr>
       </w:pPr>
+      <w:proofErr w:type="spellStart"/>
       <w:r>
         <w:rPr>
           <w:rFonts w:hint="eastAsia"/>
@@ -775,12 +1217,302 @@
         <w:lastRenderedPageBreak/>
         <w:t>Governor</w:t>
       </w:r>
-      <w:r>
-        <w:rPr>
-          <w:rFonts w:hint="eastAsia"/>
-          <w:lang w:val="tr-TR"/>
-        </w:rPr>
-        <w:t xml:space="preserve"> can enter and remove information about the prisoners such as name,  surname, T.C number, criminal record, the number of the ward and prisoner</w:t>
+      <w:proofErr w:type="spellEnd"/>
+      <w:r>
+        <w:rPr>
+          <w:rFonts w:hint="eastAsia"/>
+          <w:lang w:val="tr-TR"/>
+        </w:rPr>
+        <w:t xml:space="preserve"> can </w:t>
+      </w:r>
+      <w:proofErr w:type="spellStart"/>
+      <w:r>
+        <w:rPr>
+          <w:rFonts w:hint="eastAsia"/>
+          <w:lang w:val="tr-TR"/>
+        </w:rPr>
+        <w:t>enter</w:t>
+      </w:r>
+      <w:proofErr w:type="spellEnd"/>
+      <w:r>
+        <w:rPr>
+          <w:rFonts w:hint="eastAsia"/>
+          <w:lang w:val="tr-TR"/>
+        </w:rPr>
+        <w:t xml:space="preserve"> </w:t>
+      </w:r>
+      <w:proofErr w:type="spellStart"/>
+      <w:r>
+        <w:rPr>
+          <w:rFonts w:hint="eastAsia"/>
+          <w:lang w:val="tr-TR"/>
+        </w:rPr>
+        <w:t>and</w:t>
+      </w:r>
+      <w:proofErr w:type="spellEnd"/>
+      <w:r>
+        <w:rPr>
+          <w:rFonts w:hint="eastAsia"/>
+          <w:lang w:val="tr-TR"/>
+        </w:rPr>
+        <w:t xml:space="preserve"> </w:t>
+      </w:r>
+      <w:proofErr w:type="spellStart"/>
+      <w:r>
+        <w:rPr>
+          <w:rFonts w:hint="eastAsia"/>
+          <w:lang w:val="tr-TR"/>
+        </w:rPr>
+        <w:t>remove</w:t>
+      </w:r>
+      <w:proofErr w:type="spellEnd"/>
+      <w:r>
+        <w:rPr>
+          <w:rFonts w:hint="eastAsia"/>
+          <w:lang w:val="tr-TR"/>
+        </w:rPr>
+        <w:t xml:space="preserve"> </w:t>
+      </w:r>
+      <w:proofErr w:type="spellStart"/>
+      <w:r>
+        <w:rPr>
+          <w:rFonts w:hint="eastAsia"/>
+          <w:lang w:val="tr-TR"/>
+        </w:rPr>
+        <w:t>information</w:t>
+      </w:r>
+      <w:proofErr w:type="spellEnd"/>
+      <w:r>
+        <w:rPr>
+          <w:rFonts w:hint="eastAsia"/>
+          <w:lang w:val="tr-TR"/>
+        </w:rPr>
+        <w:t xml:space="preserve"> </w:t>
+      </w:r>
+      <w:proofErr w:type="spellStart"/>
+      <w:r>
+        <w:rPr>
+          <w:rFonts w:hint="eastAsia"/>
+          <w:lang w:val="tr-TR"/>
+        </w:rPr>
+        <w:t>about</w:t>
+      </w:r>
+      <w:proofErr w:type="spellEnd"/>
+      <w:r>
+        <w:rPr>
+          <w:rFonts w:hint="eastAsia"/>
+          <w:lang w:val="tr-TR"/>
+        </w:rPr>
+        <w:t xml:space="preserve"> </w:t>
+      </w:r>
+      <w:proofErr w:type="spellStart"/>
+      <w:r>
+        <w:rPr>
+          <w:rFonts w:hint="eastAsia"/>
+          <w:lang w:val="tr-TR"/>
+        </w:rPr>
+        <w:t>the</w:t>
+      </w:r>
+      <w:proofErr w:type="spellEnd"/>
+      <w:r>
+        <w:rPr>
+          <w:rFonts w:hint="eastAsia"/>
+          <w:lang w:val="tr-TR"/>
+        </w:rPr>
+        <w:t xml:space="preserve"> </w:t>
+      </w:r>
+      <w:proofErr w:type="spellStart"/>
+      <w:r>
+        <w:rPr>
+          <w:rFonts w:hint="eastAsia"/>
+          <w:lang w:val="tr-TR"/>
+        </w:rPr>
+        <w:t>prisoners</w:t>
+      </w:r>
+      <w:proofErr w:type="spellEnd"/>
+      <w:r>
+        <w:rPr>
+          <w:rFonts w:hint="eastAsia"/>
+          <w:lang w:val="tr-TR"/>
+        </w:rPr>
+        <w:t xml:space="preserve"> </w:t>
+      </w:r>
+      <w:proofErr w:type="spellStart"/>
+      <w:r>
+        <w:rPr>
+          <w:rFonts w:hint="eastAsia"/>
+          <w:lang w:val="tr-TR"/>
+        </w:rPr>
+        <w:t>such</w:t>
+      </w:r>
+      <w:proofErr w:type="spellEnd"/>
+      <w:r>
+        <w:rPr>
+          <w:rFonts w:hint="eastAsia"/>
+          <w:lang w:val="tr-TR"/>
+        </w:rPr>
+        <w:t xml:space="preserve"> as </w:t>
+      </w:r>
+      <w:proofErr w:type="gramStart"/>
+      <w:r>
+        <w:rPr>
+          <w:rFonts w:hint="eastAsia"/>
+          <w:lang w:val="tr-TR"/>
+        </w:rPr>
+        <w:t xml:space="preserve">name,  </w:t>
+      </w:r>
+      <w:proofErr w:type="spellStart"/>
+      <w:r>
+        <w:rPr>
+          <w:rFonts w:hint="eastAsia"/>
+          <w:lang w:val="tr-TR"/>
+        </w:rPr>
+        <w:t>surname</w:t>
+      </w:r>
+      <w:proofErr w:type="spellEnd"/>
+      <w:proofErr w:type="gramEnd"/>
+      <w:r>
+        <w:rPr>
+          <w:rFonts w:hint="eastAsia"/>
+          <w:lang w:val="tr-TR"/>
+        </w:rPr>
+        <w:t xml:space="preserve">, T.C </w:t>
+      </w:r>
+      <w:proofErr w:type="spellStart"/>
+      <w:r>
+        <w:rPr>
+          <w:rFonts w:hint="eastAsia"/>
+          <w:lang w:val="tr-TR"/>
+        </w:rPr>
+        <w:t>number</w:t>
+      </w:r>
+      <w:proofErr w:type="spellEnd"/>
+      <w:r>
+        <w:rPr>
+          <w:rFonts w:hint="eastAsia"/>
+          <w:lang w:val="tr-TR"/>
+        </w:rPr>
+        <w:t xml:space="preserve">, </w:t>
+      </w:r>
+      <w:proofErr w:type="spellStart"/>
+      <w:r>
+        <w:rPr>
+          <w:rFonts w:hint="eastAsia"/>
+          <w:lang w:val="tr-TR"/>
+        </w:rPr>
+        <w:t>criminal</w:t>
+      </w:r>
+      <w:proofErr w:type="spellEnd"/>
+      <w:r>
+        <w:rPr>
+          <w:rFonts w:hint="eastAsia"/>
+          <w:lang w:val="tr-TR"/>
+        </w:rPr>
+        <w:t xml:space="preserve"> </w:t>
+      </w:r>
+      <w:proofErr w:type="spellStart"/>
+      <w:r>
+        <w:rPr>
+          <w:rFonts w:hint="eastAsia"/>
+          <w:lang w:val="tr-TR"/>
+        </w:rPr>
+        <w:t>record</w:t>
+      </w:r>
+      <w:proofErr w:type="spellEnd"/>
+      <w:r>
+        <w:rPr>
+          <w:rFonts w:hint="eastAsia"/>
+          <w:lang w:val="tr-TR"/>
+        </w:rPr>
+        <w:t xml:space="preserve">, </w:t>
+      </w:r>
+      <w:proofErr w:type="spellStart"/>
+      <w:r>
+        <w:rPr>
+          <w:rFonts w:hint="eastAsia"/>
+          <w:lang w:val="tr-TR"/>
+        </w:rPr>
+        <w:t>the</w:t>
+      </w:r>
+      <w:proofErr w:type="spellEnd"/>
+      <w:r>
+        <w:rPr>
+          <w:rFonts w:hint="eastAsia"/>
+          <w:lang w:val="tr-TR"/>
+        </w:rPr>
+        <w:t xml:space="preserve"> </w:t>
+      </w:r>
+      <w:proofErr w:type="spellStart"/>
+      <w:r>
+        <w:rPr>
+          <w:rFonts w:hint="eastAsia"/>
+          <w:lang w:val="tr-TR"/>
+        </w:rPr>
+        <w:t>number</w:t>
+      </w:r>
+      <w:proofErr w:type="spellEnd"/>
+      <w:r>
+        <w:rPr>
+          <w:rFonts w:hint="eastAsia"/>
+          <w:lang w:val="tr-TR"/>
+        </w:rPr>
+        <w:t xml:space="preserve"> of </w:t>
+      </w:r>
+      <w:proofErr w:type="spellStart"/>
+      <w:r>
+        <w:rPr>
+          <w:rFonts w:hint="eastAsia"/>
+          <w:lang w:val="tr-TR"/>
+        </w:rPr>
+        <w:t>the</w:t>
+      </w:r>
+      <w:proofErr w:type="spellEnd"/>
+      <w:r>
+        <w:rPr>
+          <w:rFonts w:hint="eastAsia"/>
+          <w:lang w:val="tr-TR"/>
+        </w:rPr>
+        <w:t xml:space="preserve"> </w:t>
+      </w:r>
+      <w:proofErr w:type="spellStart"/>
+      <w:r>
+        <w:rPr>
+          <w:rFonts w:hint="eastAsia"/>
+          <w:lang w:val="tr-TR"/>
+        </w:rPr>
+        <w:t>ward</w:t>
+      </w:r>
+      <w:proofErr w:type="spellEnd"/>
+      <w:r>
+        <w:rPr>
+          <w:rFonts w:hint="eastAsia"/>
+          <w:lang w:val="tr-TR"/>
+        </w:rPr>
+        <w:t xml:space="preserve"> </w:t>
+      </w:r>
+      <w:proofErr w:type="spellStart"/>
+      <w:r>
+        <w:rPr>
+          <w:rFonts w:hint="eastAsia"/>
+          <w:lang w:val="tr-TR"/>
+        </w:rPr>
+        <w:t>and</w:t>
+      </w:r>
+      <w:proofErr w:type="spellEnd"/>
+      <w:r>
+        <w:rPr>
+          <w:rFonts w:hint="eastAsia"/>
+          <w:lang w:val="tr-TR"/>
+        </w:rPr>
+        <w:t xml:space="preserve"> </w:t>
+      </w:r>
+      <w:proofErr w:type="spellStart"/>
+      <w:r>
+        <w:rPr>
+          <w:rFonts w:hint="eastAsia"/>
+          <w:lang w:val="tr-TR"/>
+        </w:rPr>
+        <w:t>prisoner</w:t>
       </w:r>
       <w:r>
         <w:rPr>
@@ -793,7 +1525,159 @@
           <w:rFonts w:hint="eastAsia"/>
           <w:lang w:val="tr-TR"/>
         </w:rPr>
-        <w:t>s relative information. Also, governor can add and remove another users.</w:t>
+        <w:t>s</w:t>
+      </w:r>
+      <w:proofErr w:type="spellEnd"/>
+      <w:r>
+        <w:rPr>
+          <w:rFonts w:hint="eastAsia"/>
+          <w:lang w:val="tr-TR"/>
+        </w:rPr>
+        <w:t xml:space="preserve"> </w:t>
+      </w:r>
+      <w:proofErr w:type="spellStart"/>
+      <w:r>
+        <w:rPr>
+          <w:rFonts w:hint="eastAsia"/>
+          <w:lang w:val="tr-TR"/>
+        </w:rPr>
+        <w:t>relative</w:t>
+      </w:r>
+      <w:proofErr w:type="spellEnd"/>
+      <w:r>
+        <w:rPr>
+          <w:rFonts w:hint="eastAsia"/>
+          <w:lang w:val="tr-TR"/>
+        </w:rPr>
+        <w:t xml:space="preserve"> </w:t>
+      </w:r>
+      <w:proofErr w:type="spellStart"/>
+      <w:r>
+        <w:rPr>
+          <w:rFonts w:hint="eastAsia"/>
+          <w:lang w:val="tr-TR"/>
+        </w:rPr>
+        <w:t>information</w:t>
+      </w:r>
+      <w:proofErr w:type="spellEnd"/>
+      <w:r>
+        <w:rPr>
+          <w:rFonts w:hint="eastAsia"/>
+          <w:lang w:val="tr-TR"/>
+        </w:rPr>
+        <w:t xml:space="preserve">. </w:t>
+      </w:r>
+      <w:proofErr w:type="spellStart"/>
+      <w:r>
+        <w:rPr>
+          <w:rFonts w:hint="eastAsia"/>
+          <w:lang w:val="tr-TR"/>
+        </w:rPr>
+        <w:t>Also</w:t>
+      </w:r>
+      <w:proofErr w:type="spellEnd"/>
+      <w:r>
+        <w:rPr>
+          <w:rFonts w:hint="eastAsia"/>
+          <w:lang w:val="tr-TR"/>
+        </w:rPr>
+        <w:t xml:space="preserve">, </w:t>
+      </w:r>
+      <w:proofErr w:type="spellStart"/>
+      <w:r>
+        <w:rPr>
+          <w:rFonts w:hint="eastAsia"/>
+          <w:lang w:val="tr-TR"/>
+        </w:rPr>
+        <w:t>governor</w:t>
+      </w:r>
+      <w:proofErr w:type="spellEnd"/>
+      <w:r>
+        <w:rPr>
+          <w:rFonts w:hint="eastAsia"/>
+          <w:lang w:val="tr-TR"/>
+        </w:rPr>
+        <w:t xml:space="preserve"> can </w:t>
+      </w:r>
+      <w:proofErr w:type="spellStart"/>
+      <w:r>
+        <w:rPr>
+          <w:rFonts w:hint="eastAsia"/>
+          <w:lang w:val="tr-TR"/>
+        </w:rPr>
+        <w:t>add</w:t>
+      </w:r>
+      <w:proofErr w:type="spellEnd"/>
+      <w:r>
+        <w:rPr>
+          <w:rFonts w:hint="eastAsia"/>
+          <w:lang w:val="tr-TR"/>
+        </w:rPr>
+        <w:t xml:space="preserve"> </w:t>
+      </w:r>
+      <w:proofErr w:type="spellStart"/>
+      <w:r>
+        <w:rPr>
+          <w:rFonts w:hint="eastAsia"/>
+          <w:lang w:val="tr-TR"/>
+        </w:rPr>
+        <w:t>and</w:t>
+      </w:r>
+      <w:proofErr w:type="spellEnd"/>
+      <w:r>
+        <w:rPr>
+          <w:rFonts w:hint="eastAsia"/>
+          <w:lang w:val="tr-TR"/>
+        </w:rPr>
+        <w:t xml:space="preserve"> </w:t>
+      </w:r>
+      <w:proofErr w:type="spellStart"/>
+      <w:r>
+        <w:rPr>
+          <w:rFonts w:hint="eastAsia"/>
+          <w:lang w:val="tr-TR"/>
+        </w:rPr>
+        <w:t>remove</w:t>
+      </w:r>
+      <w:proofErr w:type="spellEnd"/>
+      <w:r>
+        <w:rPr>
+          <w:rFonts w:hint="eastAsia"/>
+          <w:lang w:val="tr-TR"/>
+        </w:rPr>
+        <w:t xml:space="preserve"> </w:t>
+      </w:r>
+      <w:proofErr w:type="spellStart"/>
+      <w:r>
+        <w:rPr>
+          <w:rFonts w:hint="eastAsia"/>
+          <w:lang w:val="tr-TR"/>
+        </w:rPr>
+        <w:t>another</w:t>
+      </w:r>
+      <w:proofErr w:type="spellEnd"/>
+      <w:r>
+        <w:rPr>
+          <w:rFonts w:hint="eastAsia"/>
+          <w:lang w:val="tr-TR"/>
+        </w:rPr>
+        <w:t xml:space="preserve"> </w:t>
+      </w:r>
+      <w:proofErr w:type="spellStart"/>
+      <w:r>
+        <w:rPr>
+          <w:rFonts w:hint="eastAsia"/>
+          <w:lang w:val="tr-TR"/>
+        </w:rPr>
+        <w:t>users</w:t>
+      </w:r>
+      <w:proofErr w:type="spellEnd"/>
+      <w:r>
+        <w:rPr>
+          <w:rFonts w:hint="eastAsia"/>
+          <w:lang w:val="tr-TR"/>
+        </w:rPr>
+        <w:t>.</w:t>
       </w:r>
       <w:r>
         <w:rPr>
@@ -804,7 +1688,7 @@
     </w:p>
     <w:p>
       <w:pPr>
-        <w:pStyle w:val="ListParagraph"/>
+        <w:pStyle w:val="ListeParagraf"/>
         <w:rPr>
           <w:lang w:val="tr-TR"/>
         </w:rPr>
@@ -814,7 +1698,200 @@
           <w:rFonts w:hint="eastAsia"/>
           <w:lang w:val="tr-TR"/>
         </w:rPr>
-        <w:t>He/She keeps the information of these users. This information is name,  surname, T.C number and user</w:t>
+        <w:t>He/</w:t>
+      </w:r>
+      <w:proofErr w:type="spellStart"/>
+      <w:r>
+        <w:rPr>
+          <w:rFonts w:hint="eastAsia"/>
+          <w:lang w:val="tr-TR"/>
+        </w:rPr>
+        <w:t>She</w:t>
+      </w:r>
+      <w:proofErr w:type="spellEnd"/>
+      <w:r>
+        <w:rPr>
+          <w:rFonts w:hint="eastAsia"/>
+          <w:lang w:val="tr-TR"/>
+        </w:rPr>
+        <w:t xml:space="preserve"> </w:t>
+      </w:r>
+      <w:proofErr w:type="spellStart"/>
+      <w:r>
+        <w:rPr>
+          <w:rFonts w:hint="eastAsia"/>
+          <w:lang w:val="tr-TR"/>
+        </w:rPr>
+        <w:t>keeps</w:t>
+      </w:r>
+      <w:proofErr w:type="spellEnd"/>
+      <w:r>
+        <w:rPr>
+          <w:rFonts w:hint="eastAsia"/>
+          <w:lang w:val="tr-TR"/>
+        </w:rPr>
+        <w:t xml:space="preserve"> </w:t>
+      </w:r>
+      <w:proofErr w:type="spellStart"/>
+      <w:r>
+        <w:rPr>
+          <w:rFonts w:hint="eastAsia"/>
+          <w:lang w:val="tr-TR"/>
+        </w:rPr>
+        <w:t>the</w:t>
+      </w:r>
+      <w:proofErr w:type="spellEnd"/>
+      <w:r>
+        <w:rPr>
+          <w:rFonts w:hint="eastAsia"/>
+          <w:lang w:val="tr-TR"/>
+        </w:rPr>
+        <w:t xml:space="preserve"> </w:t>
+      </w:r>
+      <w:proofErr w:type="spellStart"/>
+      <w:r>
+        <w:rPr>
+          <w:rFonts w:hint="eastAsia"/>
+          <w:lang w:val="tr-TR"/>
+        </w:rPr>
+        <w:t>information</w:t>
+      </w:r>
+      <w:proofErr w:type="spellEnd"/>
+      <w:r>
+        <w:rPr>
+          <w:rFonts w:hint="eastAsia"/>
+          <w:lang w:val="tr-TR"/>
+        </w:rPr>
+        <w:t xml:space="preserve"> of </w:t>
+      </w:r>
+      <w:proofErr w:type="spellStart"/>
+      <w:r>
+        <w:rPr>
+          <w:rFonts w:hint="eastAsia"/>
+          <w:lang w:val="tr-TR"/>
+        </w:rPr>
+        <w:t>these</w:t>
+      </w:r>
+      <w:proofErr w:type="spellEnd"/>
+      <w:r>
+        <w:rPr>
+          <w:rFonts w:hint="eastAsia"/>
+          <w:lang w:val="tr-TR"/>
+        </w:rPr>
+        <w:t xml:space="preserve"> </w:t>
+      </w:r>
+      <w:proofErr w:type="spellStart"/>
+      <w:r>
+        <w:rPr>
+          <w:rFonts w:hint="eastAsia"/>
+          <w:lang w:val="tr-TR"/>
+        </w:rPr>
+        <w:t>users</w:t>
+      </w:r>
+      <w:proofErr w:type="spellEnd"/>
+      <w:r>
+        <w:rPr>
+          <w:rFonts w:hint="eastAsia"/>
+          <w:lang w:val="tr-TR"/>
+        </w:rPr>
+        <w:t xml:space="preserve">. </w:t>
+      </w:r>
+      <w:proofErr w:type="spellStart"/>
+      <w:r>
+        <w:rPr>
+          <w:rFonts w:hint="eastAsia"/>
+          <w:lang w:val="tr-TR"/>
+        </w:rPr>
+        <w:t>This</w:t>
+      </w:r>
+      <w:proofErr w:type="spellEnd"/>
+      <w:r>
+        <w:rPr>
+          <w:rFonts w:hint="eastAsia"/>
+          <w:lang w:val="tr-TR"/>
+        </w:rPr>
+        <w:t xml:space="preserve"> </w:t>
+      </w:r>
+      <w:proofErr w:type="spellStart"/>
+      <w:r>
+        <w:rPr>
+          <w:rFonts w:hint="eastAsia"/>
+          <w:lang w:val="tr-TR"/>
+        </w:rPr>
+        <w:t>information</w:t>
+      </w:r>
+      <w:proofErr w:type="spellEnd"/>
+      <w:r>
+        <w:rPr>
+          <w:rFonts w:hint="eastAsia"/>
+          <w:lang w:val="tr-TR"/>
+        </w:rPr>
+        <w:t xml:space="preserve"> is </w:t>
+      </w:r>
+      <w:proofErr w:type="gramStart"/>
+      <w:r>
+        <w:rPr>
+          <w:rFonts w:hint="eastAsia"/>
+          <w:lang w:val="tr-TR"/>
+        </w:rPr>
+        <w:t xml:space="preserve">name,  </w:t>
+      </w:r>
+      <w:proofErr w:type="spellStart"/>
+      <w:r>
+        <w:rPr>
+          <w:rFonts w:hint="eastAsia"/>
+          <w:lang w:val="tr-TR"/>
+        </w:rPr>
+        <w:t>surname</w:t>
+      </w:r>
+      <w:proofErr w:type="spellEnd"/>
+      <w:proofErr w:type="gramEnd"/>
+      <w:r>
+        <w:rPr>
+          <w:rFonts w:hint="eastAsia"/>
+          <w:lang w:val="tr-TR"/>
+        </w:rPr>
+        <w:t xml:space="preserve">, T.C </w:t>
+      </w:r>
+      <w:proofErr w:type="spellStart"/>
+      <w:r>
+        <w:rPr>
+          <w:rFonts w:hint="eastAsia"/>
+          <w:lang w:val="tr-TR"/>
+        </w:rPr>
+        <w:t>number</w:t>
+      </w:r>
+      <w:proofErr w:type="spellEnd"/>
+      <w:r>
+        <w:rPr>
+          <w:rFonts w:hint="eastAsia"/>
+          <w:lang w:val="tr-TR"/>
+        </w:rPr>
+        <w:t xml:space="preserve"> </w:t>
+      </w:r>
+      <w:proofErr w:type="spellStart"/>
+      <w:r>
+        <w:rPr>
+          <w:rFonts w:hint="eastAsia"/>
+          <w:lang w:val="tr-TR"/>
+        </w:rPr>
+        <w:t>and</w:t>
+      </w:r>
+      <w:proofErr w:type="spellEnd"/>
+      <w:r>
+        <w:rPr>
+          <w:rFonts w:hint="eastAsia"/>
+          <w:lang w:val="tr-TR"/>
+        </w:rPr>
+        <w:t xml:space="preserve"> </w:t>
+      </w:r>
+      <w:proofErr w:type="spellStart"/>
+      <w:r>
+        <w:rPr>
+          <w:rFonts w:hint="eastAsia"/>
+          <w:lang w:val="tr-TR"/>
+        </w:rPr>
+        <w:t>user</w:t>
       </w:r>
       <w:r>
         <w:rPr>
@@ -827,12 +1904,36 @@
           <w:rFonts w:hint="eastAsia"/>
           <w:lang w:val="tr-TR"/>
         </w:rPr>
-        <w:t>s profession.</w:t>
+        <w:t>s</w:t>
+      </w:r>
+      <w:proofErr w:type="spellEnd"/>
+      <w:r>
+        <w:rPr>
+          <w:rFonts w:hint="eastAsia"/>
+          <w:lang w:val="tr-TR"/>
+        </w:rPr>
+        <w:t xml:space="preserve"> </w:t>
+      </w:r>
+      <w:proofErr w:type="spellStart"/>
+      <w:r>
+        <w:rPr>
+          <w:rFonts w:hint="eastAsia"/>
+          <w:lang w:val="tr-TR"/>
+        </w:rPr>
+        <w:t>profession</w:t>
+      </w:r>
+      <w:proofErr w:type="spellEnd"/>
+      <w:r>
+        <w:rPr>
+          <w:rFonts w:hint="eastAsia"/>
+          <w:lang w:val="tr-TR"/>
+        </w:rPr>
+        <w:t>.</w:t>
       </w:r>
     </w:p>
     <w:p>
       <w:pPr>
-        <w:pStyle w:val="ListParagraph"/>
+        <w:pStyle w:val="ListeParagraf"/>
         <w:rPr>
           <w:lang w:val="tr-TR"/>
         </w:rPr>
@@ -840,7 +1941,7 @@
     </w:p>
     <w:p>
       <w:pPr>
-        <w:pStyle w:val="ListParagraph"/>
+        <w:pStyle w:val="ListeParagraf"/>
         <w:numPr>
           <w:ilvl w:val="0"/>
           <w:numId w:val="3"/>
@@ -849,6 +1950,7 @@
           <w:lang w:val="tr-TR"/>
         </w:rPr>
       </w:pPr>
+      <w:proofErr w:type="spellStart"/>
       <w:r>
         <w:rPr>
           <w:rFonts w:hint="eastAsia"/>
@@ -856,19 +1958,328 @@
           <w:bCs/>
           <w:lang w:val="tr-TR"/>
         </w:rPr>
-        <w:t>Chief jailer</w:t>
-      </w:r>
-      <w:r>
-        <w:rPr>
-          <w:rFonts w:hint="eastAsia"/>
-          <w:lang w:val="tr-TR"/>
-        </w:rPr>
-        <w:t xml:space="preserve"> manages other guards. He/She assigns them to the necessary departments.  Chief jailer also manages visitor entrance and exit.</w:t>
+        <w:t>Chief</w:t>
+      </w:r>
+      <w:proofErr w:type="spellEnd"/>
+      <w:r>
+        <w:rPr>
+          <w:rFonts w:hint="eastAsia"/>
+          <w:b/>
+          <w:bCs/>
+          <w:lang w:val="tr-TR"/>
+        </w:rPr>
+        <w:t xml:space="preserve"> </w:t>
+      </w:r>
+      <w:proofErr w:type="spellStart"/>
+      <w:r>
+        <w:rPr>
+          <w:rFonts w:hint="eastAsia"/>
+          <w:b/>
+          <w:bCs/>
+          <w:lang w:val="tr-TR"/>
+        </w:rPr>
+        <w:t>jailer</w:t>
+      </w:r>
+      <w:proofErr w:type="spellEnd"/>
+      <w:r>
+        <w:rPr>
+          <w:rFonts w:hint="eastAsia"/>
+          <w:lang w:val="tr-TR"/>
+        </w:rPr>
+        <w:t xml:space="preserve"> </w:t>
+      </w:r>
+      <w:proofErr w:type="spellStart"/>
+      <w:r>
+        <w:rPr>
+          <w:rFonts w:hint="eastAsia"/>
+          <w:lang w:val="tr-TR"/>
+        </w:rPr>
+        <w:t>manages</w:t>
+      </w:r>
+      <w:proofErr w:type="spellEnd"/>
+      <w:r>
+        <w:rPr>
+          <w:rFonts w:hint="eastAsia"/>
+          <w:lang w:val="tr-TR"/>
+        </w:rPr>
+        <w:t xml:space="preserve"> </w:t>
+      </w:r>
+      <w:proofErr w:type="spellStart"/>
+      <w:r>
+        <w:rPr>
+          <w:rFonts w:hint="eastAsia"/>
+          <w:lang w:val="tr-TR"/>
+        </w:rPr>
+        <w:t>other</w:t>
+      </w:r>
+      <w:proofErr w:type="spellEnd"/>
+      <w:r>
+        <w:rPr>
+          <w:rFonts w:hint="eastAsia"/>
+          <w:lang w:val="tr-TR"/>
+        </w:rPr>
+        <w:t xml:space="preserve"> </w:t>
+      </w:r>
+      <w:proofErr w:type="spellStart"/>
+      <w:r>
+        <w:rPr>
+          <w:rFonts w:hint="eastAsia"/>
+          <w:lang w:val="tr-TR"/>
+        </w:rPr>
+        <w:t>guards</w:t>
+      </w:r>
+      <w:proofErr w:type="spellEnd"/>
+      <w:r>
+        <w:rPr>
+          <w:rFonts w:hint="eastAsia"/>
+          <w:lang w:val="tr-TR"/>
+        </w:rPr>
+        <w:t>. He/</w:t>
+      </w:r>
+      <w:proofErr w:type="spellStart"/>
+      <w:r>
+        <w:rPr>
+          <w:rFonts w:hint="eastAsia"/>
+          <w:lang w:val="tr-TR"/>
+        </w:rPr>
+        <w:t>She</w:t>
+      </w:r>
+      <w:proofErr w:type="spellEnd"/>
+      <w:r>
+        <w:rPr>
+          <w:rFonts w:hint="eastAsia"/>
+          <w:lang w:val="tr-TR"/>
+        </w:rPr>
+        <w:t xml:space="preserve"> </w:t>
+      </w:r>
+      <w:proofErr w:type="spellStart"/>
+      <w:r>
+        <w:rPr>
+          <w:rFonts w:hint="eastAsia"/>
+          <w:lang w:val="tr-TR"/>
+        </w:rPr>
+        <w:t>assigns</w:t>
+      </w:r>
+      <w:proofErr w:type="spellEnd"/>
+      <w:r>
+        <w:rPr>
+          <w:rFonts w:hint="eastAsia"/>
+          <w:lang w:val="tr-TR"/>
+        </w:rPr>
+        <w:t xml:space="preserve"> </w:t>
+      </w:r>
+      <w:proofErr w:type="spellStart"/>
+      <w:r>
+        <w:rPr>
+          <w:rFonts w:hint="eastAsia"/>
+          <w:lang w:val="tr-TR"/>
+        </w:rPr>
+        <w:t>them</w:t>
+      </w:r>
+      <w:proofErr w:type="spellEnd"/>
+      <w:r>
+        <w:rPr>
+          <w:rFonts w:hint="eastAsia"/>
+          <w:lang w:val="tr-TR"/>
+        </w:rPr>
+        <w:t xml:space="preserve"> </w:t>
+      </w:r>
+      <w:proofErr w:type="spellStart"/>
+      <w:r>
+        <w:rPr>
+          <w:rFonts w:hint="eastAsia"/>
+          <w:lang w:val="tr-TR"/>
+        </w:rPr>
+        <w:t>to</w:t>
+      </w:r>
+      <w:proofErr w:type="spellEnd"/>
+      <w:r>
+        <w:rPr>
+          <w:rFonts w:hint="eastAsia"/>
+          <w:lang w:val="tr-TR"/>
+        </w:rPr>
+        <w:t xml:space="preserve"> </w:t>
+      </w:r>
+      <w:proofErr w:type="spellStart"/>
+      <w:r>
+        <w:rPr>
+          <w:rFonts w:hint="eastAsia"/>
+          <w:lang w:val="tr-TR"/>
+        </w:rPr>
+        <w:t>the</w:t>
+      </w:r>
+      <w:proofErr w:type="spellEnd"/>
+      <w:r>
+        <w:rPr>
+          <w:rFonts w:hint="eastAsia"/>
+          <w:lang w:val="tr-TR"/>
+        </w:rPr>
+        <w:t xml:space="preserve"> </w:t>
+      </w:r>
+      <w:proofErr w:type="spellStart"/>
+      <w:r>
+        <w:rPr>
+          <w:rFonts w:hint="eastAsia"/>
+          <w:lang w:val="tr-TR"/>
+        </w:rPr>
+        <w:t>necessary</w:t>
+      </w:r>
+      <w:proofErr w:type="spellEnd"/>
+      <w:r>
+        <w:rPr>
+          <w:rFonts w:hint="eastAsia"/>
+          <w:lang w:val="tr-TR"/>
+        </w:rPr>
+        <w:t xml:space="preserve"> </w:t>
+      </w:r>
+      <w:proofErr w:type="spellStart"/>
+      <w:r>
+        <w:rPr>
+          <w:rFonts w:hint="eastAsia"/>
+          <w:lang w:val="tr-TR"/>
+        </w:rPr>
+        <w:t>departments</w:t>
+      </w:r>
+      <w:proofErr w:type="spellEnd"/>
+      <w:r>
+        <w:rPr>
+          <w:rFonts w:hint="eastAsia"/>
+          <w:lang w:val="tr-TR"/>
+        </w:rPr>
+        <w:t xml:space="preserve">.  </w:t>
+      </w:r>
+      <w:proofErr w:type="spellStart"/>
+      <w:r>
+        <w:rPr>
+          <w:rFonts w:hint="eastAsia"/>
+          <w:lang w:val="tr-TR"/>
+        </w:rPr>
+        <w:t>Chief</w:t>
+      </w:r>
+      <w:proofErr w:type="spellEnd"/>
+      <w:r>
+        <w:rPr>
+          <w:rFonts w:hint="eastAsia"/>
+          <w:lang w:val="tr-TR"/>
+        </w:rPr>
+        <w:t xml:space="preserve"> </w:t>
+      </w:r>
+      <w:proofErr w:type="spellStart"/>
+      <w:r>
+        <w:rPr>
+          <w:rFonts w:hint="eastAsia"/>
+          <w:lang w:val="tr-TR"/>
+        </w:rPr>
+        <w:t>jailer</w:t>
+      </w:r>
+      <w:proofErr w:type="spellEnd"/>
+      <w:r>
+        <w:rPr>
+          <w:rFonts w:hint="eastAsia"/>
+          <w:lang w:val="tr-TR"/>
+        </w:rPr>
+        <w:t xml:space="preserve"> </w:t>
+      </w:r>
+      <w:proofErr w:type="spellStart"/>
+      <w:r>
+        <w:rPr>
+          <w:rFonts w:hint="eastAsia"/>
+          <w:lang w:val="tr-TR"/>
+        </w:rPr>
+        <w:t>also</w:t>
+      </w:r>
+      <w:proofErr w:type="spellEnd"/>
+      <w:r>
+        <w:rPr>
+          <w:rFonts w:hint="eastAsia"/>
+          <w:lang w:val="tr-TR"/>
+        </w:rPr>
+        <w:t xml:space="preserve"> </w:t>
+      </w:r>
+      <w:proofErr w:type="spellStart"/>
+      <w:r>
+        <w:rPr>
+          <w:rFonts w:hint="eastAsia"/>
+          <w:lang w:val="tr-TR"/>
+        </w:rPr>
+        <w:t>manages</w:t>
+      </w:r>
+      <w:proofErr w:type="spellEnd"/>
+      <w:r>
+        <w:rPr>
+          <w:rFonts w:hint="eastAsia"/>
+          <w:lang w:val="tr-TR"/>
+        </w:rPr>
+        <w:t xml:space="preserve"> </w:t>
+      </w:r>
+      <w:proofErr w:type="spellStart"/>
+      <w:r>
+        <w:rPr>
+          <w:rFonts w:hint="eastAsia"/>
+          <w:lang w:val="tr-TR"/>
+        </w:rPr>
+        <w:t>visitor</w:t>
+      </w:r>
+      <w:proofErr w:type="spellEnd"/>
+      <w:r>
+        <w:rPr>
+          <w:rFonts w:hint="eastAsia"/>
+          <w:lang w:val="tr-TR"/>
+        </w:rPr>
+        <w:t xml:space="preserve"> </w:t>
+      </w:r>
+      <w:proofErr w:type="spellStart"/>
+      <w:r>
+        <w:rPr>
+          <w:rFonts w:hint="eastAsia"/>
+          <w:lang w:val="tr-TR"/>
+        </w:rPr>
+        <w:t>entrance</w:t>
+      </w:r>
+      <w:proofErr w:type="spellEnd"/>
+      <w:r>
+        <w:rPr>
+          <w:rFonts w:hint="eastAsia"/>
+          <w:lang w:val="tr-TR"/>
+        </w:rPr>
+        <w:t xml:space="preserve"> </w:t>
+      </w:r>
+      <w:proofErr w:type="spellStart"/>
+      <w:r>
+        <w:rPr>
+          <w:rFonts w:hint="eastAsia"/>
+          <w:lang w:val="tr-TR"/>
+        </w:rPr>
+        <w:t>and</w:t>
+      </w:r>
+      <w:proofErr w:type="spellEnd"/>
+      <w:r>
+        <w:rPr>
+          <w:rFonts w:hint="eastAsia"/>
+          <w:lang w:val="tr-TR"/>
+        </w:rPr>
+        <w:t xml:space="preserve"> </w:t>
+      </w:r>
+      <w:proofErr w:type="spellStart"/>
+      <w:r>
+        <w:rPr>
+          <w:rFonts w:hint="eastAsia"/>
+          <w:lang w:val="tr-TR"/>
+        </w:rPr>
+        <w:t>exit</w:t>
+      </w:r>
+      <w:proofErr w:type="spellEnd"/>
+      <w:r>
+        <w:rPr>
+          <w:rFonts w:hint="eastAsia"/>
+          <w:lang w:val="tr-TR"/>
+        </w:rPr>
+        <w:t>.</w:t>
       </w:r>
     </w:p>
     <w:p>
       <w:pPr>
-        <w:pStyle w:val="ListParagraph"/>
+        <w:pStyle w:val="ListeParagraf"/>
         <w:rPr>
           <w:lang w:val="tr-TR"/>
         </w:rPr>
@@ -876,7 +2287,7 @@
     </w:p>
     <w:p>
       <w:pPr>
-        <w:pStyle w:val="ListParagraph"/>
+        <w:pStyle w:val="ListeParagraf"/>
         <w:numPr>
           <w:ilvl w:val="0"/>
           <w:numId w:val="3"/>
@@ -885,6 +2296,7 @@
           <w:lang w:val="tr-TR"/>
         </w:rPr>
       </w:pPr>
+      <w:proofErr w:type="spellStart"/>
       <w:r>
         <w:rPr>
           <w:rFonts w:hint="eastAsia"/>
@@ -892,19 +2304,255 @@
           <w:bCs/>
           <w:lang w:val="tr-TR"/>
         </w:rPr>
-        <w:t xml:space="preserve">Jailers </w:t>
-      </w:r>
-      <w:r>
-        <w:rPr>
-          <w:rFonts w:hint="eastAsia"/>
-          <w:lang w:val="tr-TR"/>
-        </w:rPr>
-        <w:t>enter the census details of the prisoners every morning and evening. He/She  can access prisoners' information.</w:t>
+        <w:t>Jailers</w:t>
+      </w:r>
+      <w:proofErr w:type="spellEnd"/>
+      <w:r>
+        <w:rPr>
+          <w:rFonts w:hint="eastAsia"/>
+          <w:b/>
+          <w:bCs/>
+          <w:lang w:val="tr-TR"/>
+        </w:rPr>
+        <w:t xml:space="preserve"> </w:t>
+      </w:r>
+      <w:proofErr w:type="spellStart"/>
+      <w:r>
+        <w:rPr>
+          <w:rFonts w:hint="eastAsia"/>
+          <w:lang w:val="tr-TR"/>
+        </w:rPr>
+        <w:t>enter</w:t>
+      </w:r>
+      <w:proofErr w:type="spellEnd"/>
+      <w:r>
+        <w:rPr>
+          <w:rFonts w:hint="eastAsia"/>
+          <w:lang w:val="tr-TR"/>
+        </w:rPr>
+        <w:t xml:space="preserve"> </w:t>
+      </w:r>
+      <w:proofErr w:type="spellStart"/>
+      <w:r>
+        <w:rPr>
+          <w:rFonts w:hint="eastAsia"/>
+          <w:lang w:val="tr-TR"/>
+        </w:rPr>
+        <w:t>the</w:t>
+      </w:r>
+      <w:proofErr w:type="spellEnd"/>
+      <w:r>
+        <w:rPr>
+          <w:rFonts w:hint="eastAsia"/>
+          <w:lang w:val="tr-TR"/>
+        </w:rPr>
+        <w:t xml:space="preserve"> </w:t>
+      </w:r>
+      <w:proofErr w:type="spellStart"/>
+      <w:r>
+        <w:rPr>
+          <w:rFonts w:hint="eastAsia"/>
+          <w:lang w:val="tr-TR"/>
+        </w:rPr>
+        <w:t>census</w:t>
+      </w:r>
+      <w:proofErr w:type="spellEnd"/>
+      <w:r>
+        <w:rPr>
+          <w:rFonts w:hint="eastAsia"/>
+          <w:lang w:val="tr-TR"/>
+        </w:rPr>
+        <w:t xml:space="preserve"> </w:t>
+      </w:r>
+      <w:proofErr w:type="spellStart"/>
+      <w:r>
+        <w:rPr>
+          <w:rFonts w:hint="eastAsia"/>
+          <w:lang w:val="tr-TR"/>
+        </w:rPr>
+        <w:t>details</w:t>
+      </w:r>
+      <w:proofErr w:type="spellEnd"/>
+      <w:r>
+        <w:rPr>
+          <w:rFonts w:hint="eastAsia"/>
+          <w:lang w:val="tr-TR"/>
+        </w:rPr>
+        <w:t xml:space="preserve"> of </w:t>
+      </w:r>
+      <w:proofErr w:type="spellStart"/>
+      <w:r>
+        <w:rPr>
+          <w:rFonts w:hint="eastAsia"/>
+          <w:lang w:val="tr-TR"/>
+        </w:rPr>
+        <w:t>the</w:t>
+      </w:r>
+      <w:proofErr w:type="spellEnd"/>
+      <w:r>
+        <w:rPr>
+          <w:rFonts w:hint="eastAsia"/>
+          <w:lang w:val="tr-TR"/>
+        </w:rPr>
+        <w:t xml:space="preserve"> </w:t>
+      </w:r>
+      <w:proofErr w:type="spellStart"/>
+      <w:r>
+        <w:rPr>
+          <w:rFonts w:hint="eastAsia"/>
+          <w:lang w:val="tr-TR"/>
+        </w:rPr>
+        <w:t>prisoners</w:t>
+      </w:r>
+      <w:proofErr w:type="spellEnd"/>
+      <w:r>
+        <w:rPr>
+          <w:rFonts w:hint="eastAsia"/>
+          <w:lang w:val="tr-TR"/>
+        </w:rPr>
+        <w:t xml:space="preserve"> </w:t>
+      </w:r>
+      <w:proofErr w:type="spellStart"/>
+      <w:r>
+        <w:rPr>
+          <w:rFonts w:hint="eastAsia"/>
+          <w:lang w:val="tr-TR"/>
+        </w:rPr>
+        <w:t>every</w:t>
+      </w:r>
+      <w:proofErr w:type="spellEnd"/>
+      <w:r>
+        <w:rPr>
+          <w:rFonts w:hint="eastAsia"/>
+          <w:lang w:val="tr-TR"/>
+        </w:rPr>
+        <w:t xml:space="preserve"> </w:t>
+      </w:r>
+      <w:proofErr w:type="spellStart"/>
+      <w:r>
+        <w:rPr>
+          <w:rFonts w:hint="eastAsia"/>
+          <w:lang w:val="tr-TR"/>
+        </w:rPr>
+        <w:t>morning</w:t>
+      </w:r>
+      <w:proofErr w:type="spellEnd"/>
+      <w:r>
+        <w:rPr>
+          <w:rFonts w:hint="eastAsia"/>
+          <w:lang w:val="tr-TR"/>
+        </w:rPr>
+        <w:t xml:space="preserve"> </w:t>
+      </w:r>
+      <w:proofErr w:type="spellStart"/>
+      <w:r>
+        <w:rPr>
+          <w:rFonts w:hint="eastAsia"/>
+          <w:lang w:val="tr-TR"/>
+        </w:rPr>
+        <w:t>and</w:t>
+      </w:r>
+      <w:proofErr w:type="spellEnd"/>
+      <w:r>
+        <w:rPr>
+          <w:rFonts w:hint="eastAsia"/>
+          <w:lang w:val="tr-TR"/>
+        </w:rPr>
+        <w:t xml:space="preserve"> </w:t>
+      </w:r>
+      <w:proofErr w:type="spellStart"/>
+      <w:r>
+        <w:rPr>
+          <w:rFonts w:hint="eastAsia"/>
+          <w:lang w:val="tr-TR"/>
+        </w:rPr>
+        <w:t>evening</w:t>
+      </w:r>
+      <w:proofErr w:type="spellEnd"/>
+      <w:r>
+        <w:rPr>
+          <w:rFonts w:hint="eastAsia"/>
+          <w:lang w:val="tr-TR"/>
+        </w:rPr>
+        <w:t>. He/</w:t>
+      </w:r>
+      <w:proofErr w:type="spellStart"/>
+      <w:proofErr w:type="gramStart"/>
+      <w:r>
+        <w:rPr>
+          <w:rFonts w:hint="eastAsia"/>
+          <w:lang w:val="tr-TR"/>
+        </w:rPr>
+        <w:t>She</w:t>
+      </w:r>
+      <w:proofErr w:type="spellEnd"/>
+      <w:r>
+        <w:rPr>
+          <w:rFonts w:hint="eastAsia"/>
+          <w:lang w:val="tr-TR"/>
+        </w:rPr>
+        <w:t xml:space="preserve">  can</w:t>
+      </w:r>
+      <w:proofErr w:type="gramEnd"/>
+      <w:r>
+        <w:rPr>
+          <w:rFonts w:hint="eastAsia"/>
+          <w:lang w:val="tr-TR"/>
+        </w:rPr>
+        <w:t xml:space="preserve"> </w:t>
+      </w:r>
+      <w:proofErr w:type="spellStart"/>
+      <w:r>
+        <w:rPr>
+          <w:rFonts w:hint="eastAsia"/>
+          <w:lang w:val="tr-TR"/>
+        </w:rPr>
+        <w:t>access</w:t>
+      </w:r>
+      <w:proofErr w:type="spellEnd"/>
+      <w:r>
+        <w:rPr>
+          <w:rFonts w:hint="eastAsia"/>
+          <w:lang w:val="tr-TR"/>
+        </w:rPr>
+        <w:t xml:space="preserve"> </w:t>
+      </w:r>
+      <w:proofErr w:type="spellStart"/>
+      <w:r>
+        <w:rPr>
+          <w:rFonts w:hint="eastAsia"/>
+          <w:lang w:val="tr-TR"/>
+        </w:rPr>
+        <w:t>prisoners</w:t>
+      </w:r>
+      <w:proofErr w:type="spellEnd"/>
+      <w:r>
+        <w:rPr>
+          <w:rFonts w:hint="eastAsia"/>
+          <w:lang w:val="tr-TR"/>
+        </w:rPr>
+        <w:t xml:space="preserve">' </w:t>
+      </w:r>
+      <w:proofErr w:type="spellStart"/>
+      <w:r>
+        <w:rPr>
+          <w:rFonts w:hint="eastAsia"/>
+          <w:lang w:val="tr-TR"/>
+        </w:rPr>
+        <w:t>information</w:t>
+      </w:r>
+      <w:proofErr w:type="spellEnd"/>
+      <w:r>
+        <w:rPr>
+          <w:rFonts w:hint="eastAsia"/>
+          <w:lang w:val="tr-TR"/>
+        </w:rPr>
+        <w:t>.</w:t>
       </w:r>
     </w:p>
     <w:p>
       <w:pPr>
-        <w:pStyle w:val="ListParagraph"/>
+        <w:pStyle w:val="ListeParagraf"/>
         <w:rPr>
           <w:lang w:val="tr-TR"/>
         </w:rPr>
@@ -912,7 +2560,7 @@
     </w:p>
     <w:p>
       <w:pPr>
-        <w:pStyle w:val="ListParagraph"/>
+        <w:pStyle w:val="ListeParagraf"/>
         <w:numPr>
           <w:ilvl w:val="0"/>
           <w:numId w:val="3"/>
@@ -928,32 +2576,255 @@
           <w:bCs/>
           <w:lang w:val="tr-TR"/>
         </w:rPr>
-        <w:t>Healthcare personnels</w:t>
-      </w:r>
-      <w:r>
-        <w:rPr>
-          <w:rFonts w:hint="eastAsia"/>
-          <w:lang w:val="tr-TR"/>
-        </w:rPr>
-        <w:t xml:space="preserve"> enter prisoners</w:t>
-      </w:r>
+        <w:t xml:space="preserve">Healthcare </w:t>
+      </w:r>
+      <w:proofErr w:type="spellStart"/>
+      <w:r>
+        <w:rPr>
+          <w:rFonts w:hint="eastAsia"/>
+          <w:b/>
+          <w:bCs/>
+          <w:lang w:val="tr-TR"/>
+        </w:rPr>
+        <w:t>personnels</w:t>
+      </w:r>
+      <w:proofErr w:type="spellEnd"/>
+      <w:r>
+        <w:rPr>
+          <w:rFonts w:hint="eastAsia"/>
+          <w:lang w:val="tr-TR"/>
+        </w:rPr>
+        <w:t xml:space="preserve"> </w:t>
+      </w:r>
+      <w:proofErr w:type="spellStart"/>
+      <w:r>
+        <w:rPr>
+          <w:rFonts w:hint="eastAsia"/>
+          <w:lang w:val="tr-TR"/>
+        </w:rPr>
+        <w:t>enter</w:t>
+      </w:r>
+      <w:proofErr w:type="spellEnd"/>
+      <w:r>
+        <w:rPr>
+          <w:rFonts w:hint="eastAsia"/>
+          <w:lang w:val="tr-TR"/>
+        </w:rPr>
+        <w:t xml:space="preserve"> </w:t>
+      </w:r>
+      <w:proofErr w:type="spellStart"/>
+      <w:r>
+        <w:rPr>
+          <w:rFonts w:hint="eastAsia"/>
+          <w:lang w:val="tr-TR"/>
+        </w:rPr>
+        <w:t>prisoners</w:t>
+      </w:r>
+      <w:proofErr w:type="spellEnd"/>
       <w:r>
         <w:rPr>
           <w:lang w:val="tr-TR"/>
         </w:rPr>
         <w:t xml:space="preserve">’ </w:t>
       </w:r>
-      <w:r>
-        <w:rPr>
-          <w:rFonts w:hint="eastAsia"/>
-          <w:lang w:val="tr-TR"/>
-        </w:rPr>
-        <w:t>health information into the system. Arranges  the appointment system for health check.</w:t>
+      <w:proofErr w:type="spellStart"/>
+      <w:r>
+        <w:rPr>
+          <w:rFonts w:hint="eastAsia"/>
+          <w:lang w:val="tr-TR"/>
+        </w:rPr>
+        <w:t>health</w:t>
+      </w:r>
+      <w:proofErr w:type="spellEnd"/>
+      <w:r>
+        <w:rPr>
+          <w:rFonts w:hint="eastAsia"/>
+          <w:lang w:val="tr-TR"/>
+        </w:rPr>
+        <w:t xml:space="preserve"> </w:t>
+      </w:r>
+      <w:proofErr w:type="spellStart"/>
+      <w:r>
+        <w:rPr>
+          <w:rFonts w:hint="eastAsia"/>
+          <w:lang w:val="tr-TR"/>
+        </w:rPr>
+        <w:t>information</w:t>
+      </w:r>
+      <w:proofErr w:type="spellEnd"/>
+      <w:r>
+        <w:rPr>
+          <w:rFonts w:hint="eastAsia"/>
+          <w:lang w:val="tr-TR"/>
+        </w:rPr>
+        <w:t xml:space="preserve"> </w:t>
+      </w:r>
+      <w:proofErr w:type="spellStart"/>
+      <w:r>
+        <w:rPr>
+          <w:rFonts w:hint="eastAsia"/>
+          <w:lang w:val="tr-TR"/>
+        </w:rPr>
+        <w:t>into</w:t>
+      </w:r>
+      <w:proofErr w:type="spellEnd"/>
+      <w:r>
+        <w:rPr>
+          <w:rFonts w:hint="eastAsia"/>
+          <w:lang w:val="tr-TR"/>
+        </w:rPr>
+        <w:t xml:space="preserve"> </w:t>
+      </w:r>
+      <w:proofErr w:type="spellStart"/>
+      <w:r>
+        <w:rPr>
+          <w:rFonts w:hint="eastAsia"/>
+          <w:lang w:val="tr-TR"/>
+        </w:rPr>
+        <w:t>the</w:t>
+      </w:r>
+      <w:proofErr w:type="spellEnd"/>
+      <w:r>
+        <w:rPr>
+          <w:rFonts w:hint="eastAsia"/>
+          <w:lang w:val="tr-TR"/>
+        </w:rPr>
+        <w:t xml:space="preserve"> </w:t>
+      </w:r>
+      <w:proofErr w:type="spellStart"/>
+      <w:r>
+        <w:rPr>
+          <w:rFonts w:hint="eastAsia"/>
+          <w:lang w:val="tr-TR"/>
+        </w:rPr>
+        <w:t>system</w:t>
+      </w:r>
+      <w:proofErr w:type="spellEnd"/>
+      <w:r>
+        <w:rPr>
+          <w:rFonts w:hint="eastAsia"/>
+          <w:lang w:val="tr-TR"/>
+        </w:rPr>
+        <w:t xml:space="preserve">. </w:t>
+      </w:r>
+      <w:proofErr w:type="spellStart"/>
+      <w:proofErr w:type="gramStart"/>
+      <w:r>
+        <w:rPr>
+          <w:rFonts w:hint="eastAsia"/>
+          <w:lang w:val="tr-TR"/>
+        </w:rPr>
+        <w:t>Arranges</w:t>
+      </w:r>
+      <w:proofErr w:type="spellEnd"/>
+      <w:r>
+        <w:rPr>
+          <w:rFonts w:hint="eastAsia"/>
+          <w:lang w:val="tr-TR"/>
+        </w:rPr>
+        <w:t xml:space="preserve">  </w:t>
+      </w:r>
+      <w:proofErr w:type="spellStart"/>
+      <w:r>
+        <w:rPr>
+          <w:rFonts w:hint="eastAsia"/>
+          <w:lang w:val="tr-TR"/>
+        </w:rPr>
+        <w:t>the</w:t>
+      </w:r>
+      <w:proofErr w:type="spellEnd"/>
+      <w:proofErr w:type="gramEnd"/>
+      <w:r>
+        <w:rPr>
+          <w:rFonts w:hint="eastAsia"/>
+          <w:lang w:val="tr-TR"/>
+        </w:rPr>
+        <w:t xml:space="preserve"> </w:t>
+      </w:r>
+      <w:proofErr w:type="spellStart"/>
+      <w:r>
+        <w:rPr>
+          <w:rFonts w:hint="eastAsia"/>
+          <w:lang w:val="tr-TR"/>
+        </w:rPr>
+        <w:t>appointment</w:t>
+      </w:r>
+      <w:proofErr w:type="spellEnd"/>
+      <w:r>
+        <w:rPr>
+          <w:rFonts w:hint="eastAsia"/>
+          <w:lang w:val="tr-TR"/>
+        </w:rPr>
+        <w:t xml:space="preserve"> </w:t>
+      </w:r>
+      <w:proofErr w:type="spellStart"/>
+      <w:r>
+        <w:rPr>
+          <w:rFonts w:hint="eastAsia"/>
+          <w:lang w:val="tr-TR"/>
+        </w:rPr>
+        <w:t>system</w:t>
+      </w:r>
+      <w:proofErr w:type="spellEnd"/>
+      <w:r>
+        <w:rPr>
+          <w:rFonts w:hint="eastAsia"/>
+          <w:lang w:val="tr-TR"/>
+        </w:rPr>
+        <w:t xml:space="preserve"> </w:t>
+      </w:r>
+      <w:proofErr w:type="spellStart"/>
+      <w:r>
+        <w:rPr>
+          <w:rFonts w:hint="eastAsia"/>
+          <w:lang w:val="tr-TR"/>
+        </w:rPr>
+        <w:t>for</w:t>
+      </w:r>
+      <w:proofErr w:type="spellEnd"/>
+      <w:r>
+        <w:rPr>
+          <w:rFonts w:hint="eastAsia"/>
+          <w:lang w:val="tr-TR"/>
+        </w:rPr>
+        <w:t xml:space="preserve"> </w:t>
+      </w:r>
+      <w:proofErr w:type="spellStart"/>
+      <w:r>
+        <w:rPr>
+          <w:rFonts w:hint="eastAsia"/>
+          <w:lang w:val="tr-TR"/>
+        </w:rPr>
+        <w:t>health</w:t>
+      </w:r>
+      <w:proofErr w:type="spellEnd"/>
+      <w:r>
+        <w:rPr>
+          <w:rFonts w:hint="eastAsia"/>
+          <w:lang w:val="tr-TR"/>
+        </w:rPr>
+        <w:t xml:space="preserve"> </w:t>
+      </w:r>
+      <w:proofErr w:type="spellStart"/>
+      <w:r>
+        <w:rPr>
+          <w:rFonts w:hint="eastAsia"/>
+          <w:lang w:val="tr-TR"/>
+        </w:rPr>
+        <w:t>check</w:t>
+      </w:r>
+      <w:proofErr w:type="spellEnd"/>
+      <w:r>
+        <w:rPr>
+          <w:rFonts w:hint="eastAsia"/>
+          <w:lang w:val="tr-TR"/>
+        </w:rPr>
+        <w:t>.</w:t>
       </w:r>
     </w:p>
     <w:p>
       <w:pPr>
-        <w:pStyle w:val="ListParagraph"/>
+        <w:pStyle w:val="ListeParagraf"/>
         <w:rPr>
           <w:lang w:val="tr-TR"/>
         </w:rPr>
@@ -961,7 +2832,7 @@
     </w:p>
     <w:p>
       <w:pPr>
-        <w:pStyle w:val="ListParagraph"/>
+        <w:pStyle w:val="ListeParagraf"/>
         <w:numPr>
           <w:ilvl w:val="0"/>
           <w:numId w:val="3"/>
@@ -970,6 +2841,7 @@
           <w:lang w:val="tr-TR"/>
         </w:rPr>
       </w:pPr>
+      <w:proofErr w:type="spellStart"/>
       <w:r>
         <w:rPr>
           <w:rFonts w:hint="eastAsia"/>
@@ -977,19 +2849,266 @@
           <w:bCs/>
           <w:lang w:val="tr-TR"/>
         </w:rPr>
-        <w:t>Cleaning personnels</w:t>
-      </w:r>
-      <w:r>
-        <w:rPr>
-          <w:rFonts w:hint="eastAsia"/>
-          <w:lang w:val="tr-TR"/>
-        </w:rPr>
-        <w:t xml:space="preserve"> arranges the hours of cleaning. He/She enters the cleaning  information of the wards into the system.</w:t>
+        <w:t>Cleaning</w:t>
+      </w:r>
+      <w:proofErr w:type="spellEnd"/>
+      <w:r>
+        <w:rPr>
+          <w:rFonts w:hint="eastAsia"/>
+          <w:b/>
+          <w:bCs/>
+          <w:lang w:val="tr-TR"/>
+        </w:rPr>
+        <w:t xml:space="preserve"> </w:t>
+      </w:r>
+      <w:proofErr w:type="spellStart"/>
+      <w:r>
+        <w:rPr>
+          <w:rFonts w:hint="eastAsia"/>
+          <w:b/>
+          <w:bCs/>
+          <w:lang w:val="tr-TR"/>
+        </w:rPr>
+        <w:t>personnels</w:t>
+      </w:r>
+      <w:proofErr w:type="spellEnd"/>
+      <w:r>
+        <w:rPr>
+          <w:rFonts w:hint="eastAsia"/>
+          <w:lang w:val="tr-TR"/>
+        </w:rPr>
+        <w:t xml:space="preserve"> </w:t>
+      </w:r>
+      <w:proofErr w:type="spellStart"/>
+      <w:r>
+        <w:rPr>
+          <w:rFonts w:hint="eastAsia"/>
+          <w:lang w:val="tr-TR"/>
+        </w:rPr>
+        <w:t>arranges</w:t>
+      </w:r>
+      <w:proofErr w:type="spellEnd"/>
+      <w:r>
+        <w:rPr>
+          <w:rFonts w:hint="eastAsia"/>
+          <w:lang w:val="tr-TR"/>
+        </w:rPr>
+        <w:t xml:space="preserve"> </w:t>
+      </w:r>
+      <w:proofErr w:type="spellStart"/>
+      <w:r>
+        <w:rPr>
+          <w:rFonts w:hint="eastAsia"/>
+          <w:lang w:val="tr-TR"/>
+        </w:rPr>
+        <w:t>the</w:t>
+      </w:r>
+      <w:proofErr w:type="spellEnd"/>
+      <w:r>
+        <w:rPr>
+          <w:rFonts w:hint="eastAsia"/>
+          <w:lang w:val="tr-TR"/>
+        </w:rPr>
+        <w:t xml:space="preserve"> </w:t>
+      </w:r>
+      <w:proofErr w:type="spellStart"/>
+      <w:r>
+        <w:rPr>
+          <w:rFonts w:hint="eastAsia"/>
+          <w:lang w:val="tr-TR"/>
+        </w:rPr>
+        <w:t>hours</w:t>
+      </w:r>
+      <w:proofErr w:type="spellEnd"/>
+      <w:r>
+        <w:rPr>
+          <w:rFonts w:hint="eastAsia"/>
+          <w:lang w:val="tr-TR"/>
+        </w:rPr>
+        <w:t xml:space="preserve"> of </w:t>
+      </w:r>
+      <w:proofErr w:type="spellStart"/>
+      <w:r>
+        <w:rPr>
+          <w:rFonts w:hint="eastAsia"/>
+          <w:lang w:val="tr-TR"/>
+        </w:rPr>
+        <w:t>cleaning</w:t>
+      </w:r>
+      <w:proofErr w:type="spellEnd"/>
+      <w:r>
+        <w:rPr>
+          <w:rFonts w:hint="eastAsia"/>
+          <w:lang w:val="tr-TR"/>
+        </w:rPr>
+        <w:t>. He/</w:t>
+      </w:r>
+      <w:proofErr w:type="spellStart"/>
+      <w:r>
+        <w:rPr>
+          <w:rFonts w:hint="eastAsia"/>
+          <w:lang w:val="tr-TR"/>
+        </w:rPr>
+        <w:t>She</w:t>
+      </w:r>
+      <w:proofErr w:type="spellEnd"/>
+      <w:r>
+        <w:rPr>
+          <w:rFonts w:hint="eastAsia"/>
+          <w:lang w:val="tr-TR"/>
+        </w:rPr>
+        <w:t xml:space="preserve"> </w:t>
+      </w:r>
+      <w:proofErr w:type="spellStart"/>
+      <w:r>
+        <w:rPr>
+          <w:rFonts w:hint="eastAsia"/>
+          <w:lang w:val="tr-TR"/>
+        </w:rPr>
+        <w:t>enters</w:t>
+      </w:r>
+      <w:proofErr w:type="spellEnd"/>
+      <w:r>
+        <w:rPr>
+          <w:rFonts w:hint="eastAsia"/>
+          <w:lang w:val="tr-TR"/>
+        </w:rPr>
+        <w:t xml:space="preserve"> </w:t>
+      </w:r>
+      <w:proofErr w:type="spellStart"/>
+      <w:r>
+        <w:rPr>
+          <w:rFonts w:hint="eastAsia"/>
+          <w:lang w:val="tr-TR"/>
+        </w:rPr>
+        <w:t>the</w:t>
+      </w:r>
+      <w:proofErr w:type="spellEnd"/>
+      <w:r>
+        <w:rPr>
+          <w:rFonts w:hint="eastAsia"/>
+          <w:lang w:val="tr-TR"/>
+        </w:rPr>
+        <w:t xml:space="preserve"> </w:t>
+      </w:r>
+      <w:proofErr w:type="spellStart"/>
+      <w:proofErr w:type="gramStart"/>
+      <w:r>
+        <w:rPr>
+          <w:rFonts w:hint="eastAsia"/>
+          <w:lang w:val="tr-TR"/>
+        </w:rPr>
+        <w:t>cleaning</w:t>
+      </w:r>
+      <w:proofErr w:type="spellEnd"/>
+      <w:r>
+        <w:rPr>
+          <w:rFonts w:hint="eastAsia"/>
+          <w:lang w:val="tr-TR"/>
+        </w:rPr>
+        <w:t xml:space="preserve">  </w:t>
+      </w:r>
+      <w:proofErr w:type="spellStart"/>
+      <w:r>
+        <w:rPr>
+          <w:rFonts w:hint="eastAsia"/>
+          <w:lang w:val="tr-TR"/>
+        </w:rPr>
+        <w:t>information</w:t>
+      </w:r>
+      <w:proofErr w:type="spellEnd"/>
+      <w:proofErr w:type="gramEnd"/>
+      <w:r>
+        <w:rPr>
+          <w:rFonts w:hint="eastAsia"/>
+          <w:lang w:val="tr-TR"/>
+        </w:rPr>
+        <w:t xml:space="preserve"> of </w:t>
+      </w:r>
+      <w:proofErr w:type="spellStart"/>
+      <w:r>
+        <w:rPr>
+          <w:rFonts w:hint="eastAsia"/>
+          <w:lang w:val="tr-TR"/>
+        </w:rPr>
+        <w:t>the</w:t>
+      </w:r>
+      <w:proofErr w:type="spellEnd"/>
+      <w:r>
+        <w:rPr>
+          <w:rFonts w:hint="eastAsia"/>
+          <w:lang w:val="tr-TR"/>
+        </w:rPr>
+        <w:t xml:space="preserve"> </w:t>
+      </w:r>
+      <w:proofErr w:type="spellStart"/>
+      <w:r>
+        <w:rPr>
+          <w:rFonts w:hint="eastAsia"/>
+          <w:lang w:val="tr-TR"/>
+        </w:rPr>
+        <w:t>wards</w:t>
+      </w:r>
+      <w:proofErr w:type="spellEnd"/>
+      <w:r>
+        <w:rPr>
+          <w:rFonts w:hint="eastAsia"/>
+          <w:lang w:val="tr-TR"/>
+        </w:rPr>
+        <w:t xml:space="preserve"> </w:t>
+      </w:r>
+      <w:proofErr w:type="spellStart"/>
+      <w:r>
+        <w:rPr>
+          <w:rFonts w:hint="eastAsia"/>
+          <w:lang w:val="tr-TR"/>
+        </w:rPr>
+        <w:t>into</w:t>
+      </w:r>
+      <w:proofErr w:type="spellEnd"/>
+      <w:r>
+        <w:rPr>
+          <w:rFonts w:hint="eastAsia"/>
+          <w:lang w:val="tr-TR"/>
+        </w:rPr>
+        <w:t xml:space="preserve"> </w:t>
+      </w:r>
+      <w:proofErr w:type="spellStart"/>
+      <w:r>
+        <w:rPr>
+          <w:rFonts w:hint="eastAsia"/>
+          <w:lang w:val="tr-TR"/>
+        </w:rPr>
+        <w:t>the</w:t>
+      </w:r>
+      <w:proofErr w:type="spellEnd"/>
+      <w:r>
+        <w:rPr>
+          <w:rFonts w:hint="eastAsia"/>
+          <w:lang w:val="tr-TR"/>
+        </w:rPr>
+        <w:t xml:space="preserve"> </w:t>
+      </w:r>
+      <w:proofErr w:type="spellStart"/>
+      <w:r>
+        <w:rPr>
+          <w:rFonts w:hint="eastAsia"/>
+          <w:lang w:val="tr-TR"/>
+        </w:rPr>
+        <w:t>system</w:t>
+      </w:r>
+      <w:proofErr w:type="spellEnd"/>
+      <w:r>
+        <w:rPr>
+          <w:rFonts w:hint="eastAsia"/>
+          <w:lang w:val="tr-TR"/>
+        </w:rPr>
+        <w:t>.</w:t>
       </w:r>
     </w:p>
     <w:p>
       <w:pPr>
-        <w:pStyle w:val="ListParagraph"/>
+        <w:pStyle w:val="ListeParagraf"/>
         <w:rPr>
           <w:lang w:val="tr-TR"/>
         </w:rPr>
@@ -997,7 +3116,7 @@
     </w:p>
     <w:p>
       <w:pPr>
-        <w:pStyle w:val="ListParagraph"/>
+        <w:pStyle w:val="ListeParagraf"/>
         <w:numPr>
           <w:ilvl w:val="0"/>
           <w:numId w:val="3"/>
@@ -1006,6 +3125,7 @@
           <w:lang w:val="tr-TR"/>
         </w:rPr>
       </w:pPr>
+      <w:proofErr w:type="spellStart"/>
       <w:r>
         <w:rPr>
           <w:rFonts w:hint="eastAsia"/>
@@ -1015,12 +3135,157 @@
         </w:rPr>
         <w:t>Cooks</w:t>
       </w:r>
-      <w:r>
-        <w:rPr>
-          <w:rFonts w:hint="eastAsia"/>
-          <w:lang w:val="tr-TR"/>
-        </w:rPr>
-        <w:t xml:space="preserve"> organize the menu and enter the menu into the system.</w:t>
+      <w:proofErr w:type="spellEnd"/>
+      <w:r>
+        <w:rPr>
+          <w:rFonts w:hint="eastAsia"/>
+          <w:lang w:val="tr-TR"/>
+        </w:rPr>
+        <w:t xml:space="preserve"> organize </w:t>
+      </w:r>
+      <w:proofErr w:type="spellStart"/>
+      <w:r>
+        <w:rPr>
+          <w:rFonts w:hint="eastAsia"/>
+          <w:lang w:val="tr-TR"/>
+        </w:rPr>
+        <w:t>the</w:t>
+      </w:r>
+      <w:proofErr w:type="spellEnd"/>
+      <w:r>
+        <w:rPr>
+          <w:rFonts w:hint="eastAsia"/>
+          <w:lang w:val="tr-TR"/>
+        </w:rPr>
+        <w:t xml:space="preserve"> </w:t>
+      </w:r>
+      <w:proofErr w:type="spellStart"/>
+      <w:r>
+        <w:rPr>
+          <w:rFonts w:hint="eastAsia"/>
+          <w:lang w:val="tr-TR"/>
+        </w:rPr>
+        <w:t>menu</w:t>
+      </w:r>
+      <w:proofErr w:type="spellEnd"/>
+      <w:r>
+        <w:rPr>
+          <w:rFonts w:hint="eastAsia"/>
+          <w:lang w:val="tr-TR"/>
+        </w:rPr>
+        <w:t xml:space="preserve"> </w:t>
+      </w:r>
+      <w:proofErr w:type="spellStart"/>
+      <w:r>
+        <w:rPr>
+          <w:rFonts w:hint="eastAsia"/>
+          <w:lang w:val="tr-TR"/>
+        </w:rPr>
+        <w:t>and</w:t>
+      </w:r>
+      <w:proofErr w:type="spellEnd"/>
+      <w:r>
+        <w:rPr>
+          <w:rFonts w:hint="eastAsia"/>
+          <w:lang w:val="tr-TR"/>
+        </w:rPr>
+        <w:t xml:space="preserve"> </w:t>
+      </w:r>
+      <w:proofErr w:type="spellStart"/>
+      <w:r>
+        <w:rPr>
+          <w:rFonts w:hint="eastAsia"/>
+          <w:lang w:val="tr-TR"/>
+        </w:rPr>
+        <w:t>enter</w:t>
+      </w:r>
+      <w:proofErr w:type="spellEnd"/>
+      <w:r>
+        <w:rPr>
+          <w:rFonts w:hint="eastAsia"/>
+          <w:lang w:val="tr-TR"/>
+        </w:rPr>
+        <w:t xml:space="preserve"> </w:t>
+      </w:r>
+      <w:proofErr w:type="spellStart"/>
+      <w:r>
+        <w:rPr>
+          <w:rFonts w:hint="eastAsia"/>
+          <w:lang w:val="tr-TR"/>
+        </w:rPr>
+        <w:t>the</w:t>
+      </w:r>
+      <w:proofErr w:type="spellEnd"/>
+      <w:r>
+        <w:rPr>
+          <w:rFonts w:hint="eastAsia"/>
+          <w:lang w:val="tr-TR"/>
+        </w:rPr>
+        <w:t xml:space="preserve"> </w:t>
+      </w:r>
+      <w:proofErr w:type="spellStart"/>
+      <w:r>
+        <w:rPr>
+          <w:rFonts w:hint="eastAsia"/>
+          <w:lang w:val="tr-TR"/>
+        </w:rPr>
+        <w:t>menu</w:t>
+      </w:r>
+      <w:proofErr w:type="spellEnd"/>
+      <w:r>
+        <w:rPr>
+          <w:rFonts w:hint="eastAsia"/>
+          <w:lang w:val="tr-TR"/>
+        </w:rPr>
+        <w:t xml:space="preserve"> </w:t>
+      </w:r>
+      <w:proofErr w:type="spellStart"/>
+      <w:r>
+        <w:rPr>
+          <w:rFonts w:hint="eastAsia"/>
+          <w:lang w:val="tr-TR"/>
+        </w:rPr>
+        <w:t>into</w:t>
+      </w:r>
+      <w:proofErr w:type="spellEnd"/>
+      <w:r>
+        <w:rPr>
+          <w:rFonts w:hint="eastAsia"/>
+          <w:lang w:val="tr-TR"/>
+        </w:rPr>
+        <w:t xml:space="preserve"> </w:t>
+      </w:r>
+      <w:proofErr w:type="spellStart"/>
+      <w:r>
+        <w:rPr>
+          <w:rFonts w:hint="eastAsia"/>
+          <w:lang w:val="tr-TR"/>
+        </w:rPr>
+        <w:t>the</w:t>
+      </w:r>
+      <w:proofErr w:type="spellEnd"/>
+      <w:r>
+        <w:rPr>
+          <w:rFonts w:hint="eastAsia"/>
+          <w:lang w:val="tr-TR"/>
+        </w:rPr>
+        <w:t xml:space="preserve"> </w:t>
+      </w:r>
+      <w:proofErr w:type="spellStart"/>
+      <w:r>
+        <w:rPr>
+          <w:rFonts w:hint="eastAsia"/>
+          <w:lang w:val="tr-TR"/>
+        </w:rPr>
+        <w:t>system</w:t>
+      </w:r>
+      <w:proofErr w:type="spellEnd"/>
+      <w:r>
+        <w:rPr>
+          <w:rFonts w:hint="eastAsia"/>
+          <w:lang w:val="tr-TR"/>
+        </w:rPr>
+        <w:t>.</w:t>
       </w:r>
     </w:p>
     <w:p>
@@ -1803,7 +4068,25 @@
                 <w:sz w:val="24"/>
                 <w:szCs w:val="24"/>
               </w:rPr>
-              <w:t>Healthcare Personnel shall be able to manage and update prisoners health status.</w:t>
+              <w:t xml:space="preserve">Healthcare Personnel shall be able to manage and update </w:t>
+            </w:r>
+            <w:proofErr w:type="gramStart"/>
+            <w:r>
+              <w:rPr>
+                <w:rFonts w:eastAsia="Times New Roman" w:cs="Calibri"/>
+                <w:sz w:val="24"/>
+                <w:szCs w:val="24"/>
+              </w:rPr>
+              <w:t>prisoners</w:t>
+            </w:r>
+            <w:proofErr w:type="gramEnd"/>
+            <w:r>
+              <w:rPr>
+                <w:rFonts w:eastAsia="Times New Roman" w:cs="Calibri"/>
+                <w:sz w:val="24"/>
+                <w:szCs w:val="24"/>
+              </w:rPr>
+              <w:t xml:space="preserve"> health status.</w:t>
             </w:r>
           </w:p>
         </w:tc>
@@ -2515,7 +4798,25 @@
                 <w:sz w:val="24"/>
                 <w:szCs w:val="24"/>
               </w:rPr>
-              <w:t>Anyone outside the prison ( such as visitor ) does not have any access to prisoners’ information. Visitors need to be conﬁrmed by prison’s prisoner’s to be able to enter the jail.</w:t>
+              <w:t xml:space="preserve">Anyone outside the prison </w:t>
+            </w:r>
+            <w:proofErr w:type="gramStart"/>
+            <w:r>
+              <w:rPr>
+                <w:rFonts w:eastAsia="Times New Roman" w:cs="Calibri"/>
+                <w:sz w:val="24"/>
+                <w:szCs w:val="24"/>
+              </w:rPr>
+              <w:t>( such</w:t>
+            </w:r>
+            <w:proofErr w:type="gramEnd"/>
+            <w:r>
+              <w:rPr>
+                <w:rFonts w:eastAsia="Times New Roman" w:cs="Calibri"/>
+                <w:sz w:val="24"/>
+                <w:szCs w:val="24"/>
+              </w:rPr>
+              <w:t xml:space="preserve"> as visitor ) does not have any access to prisoners’ information. Visitors need to be conﬁrmed by prison’s prisoner’s to be able to enter the jail.</w:t>
             </w:r>
           </w:p>
         </w:tc>
@@ -3118,7 +5419,7 @@
     </w:p>
     <w:p>
       <w:pPr>
-        <w:pStyle w:val="ListParagraph"/>
+        <w:pStyle w:val="ListeParagraf"/>
         <w:numPr>
           <w:ilvl w:val="0"/>
           <w:numId w:val="2"/>
@@ -3210,7 +5511,7 @@
     </w:p>
     <w:p>
       <w:pPr>
-        <w:pStyle w:val="ListParagraph"/>
+        <w:pStyle w:val="ListeParagraf"/>
         <w:numPr>
           <w:ilvl w:val="0"/>
           <w:numId w:val="2"/>
@@ -3450,6 +5751,7 @@
         </w:rPr>
         <w:t xml:space="preserve">Sequence </w:t>
       </w:r>
+      <w:proofErr w:type="gramStart"/>
       <w:r>
         <w:rPr>
           <w:rFonts w:ascii="Arial" w:eastAsia="Arial Unicode MS" w:hAnsi="Arial Unicode MS" w:cs="Arial Unicode MS"/>
@@ -3478,7 +5780,18 @@
           <w:w w:val="110"/>
           <w:sz w:val="32"/>
         </w:rPr>
-        <w:t>(Has Changed)</w:t>
+        <w:t>(</w:t>
+      </w:r>
+      <w:proofErr w:type="gramEnd"/>
+      <w:r>
+        <w:rPr>
+          <w:rFonts w:ascii="Arial" w:eastAsia="Arial Unicode MS" w:hAnsi="Arial Unicode MS" w:cs="Arial Unicode MS"/>
+          <w:b/>
+          <w:bCs/>
+          <w:w w:val="110"/>
+          <w:sz w:val="32"/>
+        </w:rPr>
+        <w:t>Has Changed)</w:t>
       </w:r>
     </w:p>
     <w:p/>
@@ -3859,7 +6172,7 @@
     </w:p>
     <w:p>
       <w:pPr>
-        <w:pStyle w:val="ListParagraph"/>
+        <w:pStyle w:val="ListeParagraf"/>
         <w:widowControl w:val="0"/>
         <w:numPr>
           <w:ilvl w:val="0"/>
@@ -3965,7 +6278,7 @@
     </w:p>
     <w:p>
       <w:pPr>
-        <w:pStyle w:val="ListParagraph"/>
+        <w:pStyle w:val="ListeParagraf"/>
         <w:widowControl w:val="0"/>
         <w:numPr>
           <w:ilvl w:val="0"/>
@@ -4105,6 +6418,7 @@
         </w:rPr>
         <w:t xml:space="preserve">Implementation </w:t>
       </w:r>
+      <w:proofErr w:type="gramStart"/>
       <w:r>
         <w:rPr>
           <w:rFonts w:ascii="Arial" w:eastAsia="Arial Unicode MS" w:hAnsi="Arial Unicode MS" w:cs="Arial Unicode MS"/>
@@ -4133,7 +6447,18 @@
           <w:w w:val="110"/>
           <w:sz w:val="32"/>
         </w:rPr>
-        <w:t>(Has Changed)</w:t>
+        <w:t>(</w:t>
+      </w:r>
+      <w:proofErr w:type="gramEnd"/>
+      <w:r>
+        <w:rPr>
+          <w:rFonts w:ascii="Arial" w:eastAsia="Arial Unicode MS" w:hAnsi="Arial Unicode MS" w:cs="Arial Unicode MS"/>
+          <w:b/>
+          <w:bCs/>
+          <w:w w:val="110"/>
+          <w:sz w:val="32"/>
+        </w:rPr>
+        <w:t>Has Changed)</w:t>
       </w:r>
     </w:p>
     <w:p>
@@ -4236,14 +6561,55 @@
           <w:sz w:val="24"/>
           <w:szCs w:val="24"/>
         </w:rPr>
-        <w:t xml:space="preserve"> interface for our project but there are other homeworks, projects and exams was in last 1 month </w:t>
-      </w:r>
+        <w:t xml:space="preserve"> interface for our project but there are other </w:t>
+      </w:r>
+      <w:proofErr w:type="spellStart"/>
       <w:r>
         <w:rPr>
           <w:sz w:val="24"/>
           <w:szCs w:val="24"/>
         </w:rPr>
-        <w:t xml:space="preserve">and also there is no anybody in our group who was experienced with java GUI before. So In this conditions we didn’t do GUI we made a </w:t>
+        <w:t>homeworks</w:t>
+      </w:r>
+      <w:proofErr w:type="spellEnd"/>
+      <w:r>
+        <w:rPr>
+          <w:sz w:val="24"/>
+          <w:szCs w:val="24"/>
+        </w:rPr>
+        <w:t xml:space="preserve">, projects and exams was in last 1 month </w:t>
+      </w:r>
+      <w:proofErr w:type="gramStart"/>
+      <w:r>
+        <w:rPr>
+          <w:sz w:val="24"/>
+          <w:szCs w:val="24"/>
+        </w:rPr>
+        <w:t>and also</w:t>
+      </w:r>
+      <w:proofErr w:type="gramEnd"/>
+      <w:r>
+        <w:rPr>
+          <w:sz w:val="24"/>
+          <w:szCs w:val="24"/>
+        </w:rPr>
+        <w:t xml:space="preserve"> there is no anybody in our group who was experienced with java GUI before. </w:t>
+      </w:r>
+      <w:proofErr w:type="gramStart"/>
+      <w:r>
+        <w:rPr>
+          <w:sz w:val="24"/>
+          <w:szCs w:val="24"/>
+        </w:rPr>
+        <w:t>So</w:t>
+      </w:r>
+      <w:proofErr w:type="gramEnd"/>
+      <w:r>
+        <w:rPr>
+          <w:sz w:val="24"/>
+          <w:szCs w:val="24"/>
+        </w:rPr>
+        <w:t xml:space="preserve"> In this conditions we didn’t do GUI we made a </w:t>
       </w:r>
       <w:r>
         <w:rPr>
@@ -4391,7 +6757,23 @@
           <w:sz w:val="24"/>
           <w:szCs w:val="24"/>
         </w:rPr>
-        <w:t>hash is ascii code of each character in the password minus(-) 19. S</w:t>
+        <w:t xml:space="preserve">hash is ascii code of each character in the password </w:t>
+      </w:r>
+      <w:proofErr w:type="gramStart"/>
+      <w:r>
+        <w:rPr>
+          <w:sz w:val="24"/>
+          <w:szCs w:val="24"/>
+        </w:rPr>
+        <w:t>minus(</w:t>
+      </w:r>
+      <w:proofErr w:type="gramEnd"/>
+      <w:r>
+        <w:rPr>
+          <w:sz w:val="24"/>
+          <w:szCs w:val="24"/>
+        </w:rPr>
+        <w:t>-) 19. S</w:t>
       </w:r>
       <w:r>
         <w:rPr>
@@ -4502,7 +6884,7 @@
     </w:p>
     <w:tbl>
       <w:tblPr>
-        <w:tblStyle w:val="TableGrid"/>
+        <w:tblStyle w:val="TabloKlavuzu"/>
         <w:tblW w:w="0" w:type="auto"/>
         <w:tblLook w:val="04A0" w:firstRow="1" w:lastRow="0" w:firstColumn="1" w:lastColumn="0" w:noHBand="0" w:noVBand="1"/>
       </w:tblPr>
@@ -4694,8 +7076,9 @@
           <w:w w:val="110"/>
           <w:sz w:val="32"/>
         </w:rPr>
-        <w:t>Test cases</w:t>
-      </w:r>
+        <w:t xml:space="preserve">Test </w:t>
+      </w:r>
+      <w:proofErr w:type="gramStart"/>
       <w:r>
         <w:rPr>
           <w:rFonts w:ascii="Arial" w:eastAsia="Arial Unicode MS" w:hAnsi="Arial Unicode MS" w:cs="Arial Unicode MS"/>
@@ -4704,12 +7087,33 @@
           <w:w w:val="110"/>
           <w:sz w:val="32"/>
         </w:rPr>
-        <w:t>(Has Changed)</w:t>
+        <w:t>cases</w:t>
+      </w:r>
+      <w:r>
+        <w:rPr>
+          <w:rFonts w:ascii="Arial" w:eastAsia="Arial Unicode MS" w:hAnsi="Arial Unicode MS" w:cs="Arial Unicode MS"/>
+          <w:b/>
+          <w:bCs/>
+          <w:w w:val="110"/>
+          <w:sz w:val="32"/>
+        </w:rPr>
+        <w:t>(</w:t>
+      </w:r>
+      <w:proofErr w:type="gramEnd"/>
+      <w:r>
+        <w:rPr>
+          <w:rFonts w:ascii="Arial" w:eastAsia="Arial Unicode MS" w:hAnsi="Arial Unicode MS" w:cs="Arial Unicode MS"/>
+          <w:b/>
+          <w:bCs/>
+          <w:w w:val="110"/>
+          <w:sz w:val="32"/>
+        </w:rPr>
+        <w:t>Has Changed)</w:t>
       </w:r>
     </w:p>
     <w:tbl>
       <w:tblPr>
-        <w:tblStyle w:val="GridTable5Dark-Accent6"/>
+        <w:tblStyle w:val="KlavuzTablo5Koyu-Vurgu6"/>
         <w:tblpPr w:leftFromText="141" w:rightFromText="141" w:vertAnchor="text" w:horzAnchor="margin" w:tblpXSpec="center" w:tblpY="151"/>
         <w:tblW w:w="16444" w:type="dxa"/>
         <w:tblLayout w:type="fixed"/>
@@ -5127,7 +7531,25 @@
                 <w:sz w:val="24"/>
                 <w:szCs w:val="24"/>
               </w:rPr>
-              <w:t>4.Enter UserID.</w:t>
+              <w:t xml:space="preserve">4.Enter </w:t>
+            </w:r>
+            <w:proofErr w:type="spellStart"/>
+            <w:r>
+              <w:rPr>
+                <w:rFonts w:eastAsiaTheme="majorEastAsia" w:cstheme="minorHAnsi"/>
+                <w:sz w:val="24"/>
+                <w:szCs w:val="24"/>
+              </w:rPr>
+              <w:t>UserID</w:t>
+            </w:r>
+            <w:proofErr w:type="spellEnd"/>
+            <w:r>
+              <w:rPr>
+                <w:rFonts w:eastAsiaTheme="majorEastAsia" w:cstheme="minorHAnsi"/>
+                <w:sz w:val="24"/>
+                <w:szCs w:val="24"/>
+              </w:rPr>
+              <w:t>.</w:t>
             </w:r>
           </w:p>
           <w:p>
@@ -5217,13 +7639,23 @@
                 <w:szCs w:val="24"/>
               </w:rPr>
             </w:pPr>
-            <w:r>
-              <w:rPr>
-                <w:rFonts w:eastAsiaTheme="majorEastAsia" w:cstheme="minorHAnsi"/>
-                <w:sz w:val="24"/>
-                <w:szCs w:val="24"/>
-              </w:rPr>
-              <w:t>UserID = 101</w:t>
+            <w:proofErr w:type="spellStart"/>
+            <w:r>
+              <w:rPr>
+                <w:rFonts w:eastAsiaTheme="majorEastAsia" w:cstheme="minorHAnsi"/>
+                <w:sz w:val="24"/>
+                <w:szCs w:val="24"/>
+              </w:rPr>
+              <w:t>UserID</w:t>
+            </w:r>
+            <w:proofErr w:type="spellEnd"/>
+            <w:r>
+              <w:rPr>
+                <w:rFonts w:eastAsiaTheme="majorEastAsia" w:cstheme="minorHAnsi"/>
+                <w:sz w:val="24"/>
+                <w:szCs w:val="24"/>
+              </w:rPr>
+              <w:t xml:space="preserve"> = 101</w:t>
             </w:r>
           </w:p>
           <w:p>
@@ -5345,8 +7777,18 @@
                 <w:sz w:val="24"/>
                 <w:szCs w:val="24"/>
               </w:rPr>
-              <w:t>As Expected</w:t>
-            </w:r>
+              <w:t xml:space="preserve">As </w:t>
+            </w:r>
+            <w:proofErr w:type="gramStart"/>
+            <w:r>
+              <w:rPr>
+                <w:rFonts w:eastAsia="Times New Roman" w:cs="Calibri"/>
+                <w:sz w:val="24"/>
+                <w:szCs w:val="24"/>
+              </w:rPr>
+              <w:t>Expected</w:t>
+            </w:r>
+            <w:proofErr w:type="gramEnd"/>
           </w:p>
         </w:tc>
         <w:tc>
@@ -5501,7 +7943,25 @@
                 <w:sz w:val="24"/>
                 <w:szCs w:val="24"/>
               </w:rPr>
-              <w:t>2.Go to add Chief Jailer  screen.</w:t>
+              <w:t xml:space="preserve">2.Go to add Chief </w:t>
+            </w:r>
+            <w:proofErr w:type="gramStart"/>
+            <w:r>
+              <w:rPr>
+                <w:rFonts w:eastAsiaTheme="majorEastAsia" w:cstheme="minorHAnsi"/>
+                <w:sz w:val="24"/>
+                <w:szCs w:val="24"/>
+              </w:rPr>
+              <w:t>Jailer  screen</w:t>
+            </w:r>
+            <w:proofErr w:type="gramEnd"/>
+            <w:r>
+              <w:rPr>
+                <w:rFonts w:eastAsiaTheme="majorEastAsia" w:cstheme="minorHAnsi"/>
+                <w:sz w:val="24"/>
+                <w:szCs w:val="24"/>
+              </w:rPr>
+              <w:t>.</w:t>
             </w:r>
           </w:p>
           <w:p>
@@ -5537,7 +7997,25 @@
                 <w:sz w:val="24"/>
                 <w:szCs w:val="24"/>
               </w:rPr>
-              <w:t>4.Enter UserID.</w:t>
+              <w:t xml:space="preserve">4.Enter </w:t>
+            </w:r>
+            <w:proofErr w:type="spellStart"/>
+            <w:r>
+              <w:rPr>
+                <w:rFonts w:eastAsiaTheme="majorEastAsia" w:cstheme="minorHAnsi"/>
+                <w:sz w:val="24"/>
+                <w:szCs w:val="24"/>
+              </w:rPr>
+              <w:t>UserID</w:t>
+            </w:r>
+            <w:proofErr w:type="spellEnd"/>
+            <w:r>
+              <w:rPr>
+                <w:rFonts w:eastAsiaTheme="majorEastAsia" w:cstheme="minorHAnsi"/>
+                <w:sz w:val="24"/>
+                <w:szCs w:val="24"/>
+              </w:rPr>
+              <w:t>.</w:t>
             </w:r>
           </w:p>
           <w:p>
@@ -5709,13 +8187,23 @@
                 <w:szCs w:val="24"/>
               </w:rPr>
             </w:pPr>
-            <w:r>
-              <w:rPr>
-                <w:rFonts w:eastAsiaTheme="majorEastAsia" w:cstheme="minorHAnsi"/>
-                <w:sz w:val="24"/>
-                <w:szCs w:val="24"/>
-              </w:rPr>
-              <w:t>UserID= 102</w:t>
+            <w:proofErr w:type="spellStart"/>
+            <w:r>
+              <w:rPr>
+                <w:rFonts w:eastAsiaTheme="majorEastAsia" w:cstheme="minorHAnsi"/>
+                <w:sz w:val="24"/>
+                <w:szCs w:val="24"/>
+              </w:rPr>
+              <w:t>UserID</w:t>
+            </w:r>
+            <w:proofErr w:type="spellEnd"/>
+            <w:r>
+              <w:rPr>
+                <w:rFonts w:eastAsiaTheme="majorEastAsia" w:cstheme="minorHAnsi"/>
+                <w:sz w:val="24"/>
+                <w:szCs w:val="24"/>
+              </w:rPr>
+              <w:t>= 102</w:t>
             </w:r>
           </w:p>
           <w:p>
@@ -5883,8 +8371,18 @@
                 <w:sz w:val="24"/>
                 <w:szCs w:val="24"/>
               </w:rPr>
-              <w:t>As Expected</w:t>
-            </w:r>
+              <w:t xml:space="preserve">As </w:t>
+            </w:r>
+            <w:proofErr w:type="gramStart"/>
+            <w:r>
+              <w:rPr>
+                <w:rFonts w:eastAsia="Times New Roman" w:cs="Calibri"/>
+                <w:sz w:val="24"/>
+                <w:szCs w:val="24"/>
+              </w:rPr>
+              <w:t>Expected</w:t>
+            </w:r>
+            <w:proofErr w:type="gramEnd"/>
           </w:p>
         </w:tc>
         <w:tc>
@@ -6077,7 +8575,25 @@
                 <w:sz w:val="24"/>
                 <w:szCs w:val="24"/>
               </w:rPr>
-              <w:t>2.Enter UserID.</w:t>
+              <w:t xml:space="preserve">2.Enter </w:t>
+            </w:r>
+            <w:proofErr w:type="spellStart"/>
+            <w:r>
+              <w:rPr>
+                <w:rFonts w:eastAsiaTheme="majorEastAsia" w:cstheme="minorHAnsi"/>
+                <w:sz w:val="24"/>
+                <w:szCs w:val="24"/>
+              </w:rPr>
+              <w:t>UserID</w:t>
+            </w:r>
+            <w:proofErr w:type="spellEnd"/>
+            <w:r>
+              <w:rPr>
+                <w:rFonts w:eastAsiaTheme="majorEastAsia" w:cstheme="minorHAnsi"/>
+                <w:sz w:val="24"/>
+                <w:szCs w:val="24"/>
+              </w:rPr>
+              <w:t>.</w:t>
             </w:r>
           </w:p>
           <w:p>
@@ -6131,13 +8647,23 @@
                 <w:szCs w:val="24"/>
               </w:rPr>
             </w:pPr>
-            <w:r>
-              <w:rPr>
-                <w:rFonts w:eastAsiaTheme="majorEastAsia" w:cstheme="minorHAnsi"/>
-                <w:sz w:val="24"/>
-                <w:szCs w:val="24"/>
-              </w:rPr>
-              <w:t>UserID = 101</w:t>
+            <w:proofErr w:type="spellStart"/>
+            <w:r>
+              <w:rPr>
+                <w:rFonts w:eastAsiaTheme="majorEastAsia" w:cstheme="minorHAnsi"/>
+                <w:sz w:val="24"/>
+                <w:szCs w:val="24"/>
+              </w:rPr>
+              <w:t>UserID</w:t>
+            </w:r>
+            <w:proofErr w:type="spellEnd"/>
+            <w:r>
+              <w:rPr>
+                <w:rFonts w:eastAsiaTheme="majorEastAsia" w:cstheme="minorHAnsi"/>
+                <w:sz w:val="24"/>
+                <w:szCs w:val="24"/>
+              </w:rPr>
+              <w:t xml:space="preserve"> = 101</w:t>
             </w:r>
           </w:p>
           <w:p>
@@ -6216,8 +8742,18 @@
                 <w:sz w:val="24"/>
                 <w:szCs w:val="24"/>
               </w:rPr>
-              <w:t>As Expected</w:t>
-            </w:r>
+              <w:t xml:space="preserve">As </w:t>
+            </w:r>
+            <w:proofErr w:type="gramStart"/>
+            <w:r>
+              <w:rPr>
+                <w:rFonts w:eastAsia="Times New Roman" w:cs="Calibri"/>
+                <w:sz w:val="24"/>
+                <w:szCs w:val="24"/>
+              </w:rPr>
+              <w:t>Expected</w:t>
+            </w:r>
+            <w:proofErr w:type="gramEnd"/>
           </w:p>
         </w:tc>
         <w:tc>
@@ -6408,7 +8944,25 @@
                 <w:sz w:val="24"/>
                 <w:szCs w:val="24"/>
               </w:rPr>
-              <w:t>4.Enter InmateID.</w:t>
+              <w:t xml:space="preserve">4.Enter </w:t>
+            </w:r>
+            <w:proofErr w:type="spellStart"/>
+            <w:r>
+              <w:rPr>
+                <w:rFonts w:eastAsiaTheme="majorEastAsia" w:cstheme="minorHAnsi"/>
+                <w:sz w:val="24"/>
+                <w:szCs w:val="24"/>
+              </w:rPr>
+              <w:t>InmateID</w:t>
+            </w:r>
+            <w:proofErr w:type="spellEnd"/>
+            <w:r>
+              <w:rPr>
+                <w:rFonts w:eastAsiaTheme="majorEastAsia" w:cstheme="minorHAnsi"/>
+                <w:sz w:val="24"/>
+                <w:szCs w:val="24"/>
+              </w:rPr>
+              <w:t>.</w:t>
             </w:r>
           </w:p>
           <w:p>
@@ -6426,8 +8980,18 @@
                 <w:sz w:val="24"/>
                 <w:szCs w:val="24"/>
               </w:rPr>
-              <w:t>5.Enter crimeType</w:t>
-            </w:r>
+              <w:t xml:space="preserve">5.Enter </w:t>
+            </w:r>
+            <w:proofErr w:type="spellStart"/>
+            <w:r>
+              <w:rPr>
+                <w:rFonts w:eastAsiaTheme="majorEastAsia" w:cstheme="minorHAnsi"/>
+                <w:sz w:val="24"/>
+                <w:szCs w:val="24"/>
+              </w:rPr>
+              <w:t>crimeType</w:t>
+            </w:r>
+            <w:proofErr w:type="spellEnd"/>
           </w:p>
           <w:p>
             <w:pPr>
@@ -6444,7 +9008,25 @@
                 <w:sz w:val="24"/>
                 <w:szCs w:val="24"/>
               </w:rPr>
-              <w:t>6.Enter remainingDay.</w:t>
+              <w:t xml:space="preserve">6.Enter </w:t>
+            </w:r>
+            <w:proofErr w:type="spellStart"/>
+            <w:r>
+              <w:rPr>
+                <w:rFonts w:eastAsiaTheme="majorEastAsia" w:cstheme="minorHAnsi"/>
+                <w:sz w:val="24"/>
+                <w:szCs w:val="24"/>
+              </w:rPr>
+              <w:t>remainingDay</w:t>
+            </w:r>
+            <w:proofErr w:type="spellEnd"/>
+            <w:r>
+              <w:rPr>
+                <w:rFonts w:eastAsiaTheme="majorEastAsia" w:cstheme="minorHAnsi"/>
+                <w:sz w:val="24"/>
+                <w:szCs w:val="24"/>
+              </w:rPr>
+              <w:t>.</w:t>
             </w:r>
           </w:p>
           <w:p>
@@ -6462,7 +9044,25 @@
                 <w:sz w:val="24"/>
                 <w:szCs w:val="24"/>
               </w:rPr>
-              <w:t>7.Enter wardNo.</w:t>
+              <w:t xml:space="preserve">7.Enter </w:t>
+            </w:r>
+            <w:proofErr w:type="spellStart"/>
+            <w:r>
+              <w:rPr>
+                <w:rFonts w:eastAsiaTheme="majorEastAsia" w:cstheme="minorHAnsi"/>
+                <w:sz w:val="24"/>
+                <w:szCs w:val="24"/>
+              </w:rPr>
+              <w:t>wardNo</w:t>
+            </w:r>
+            <w:proofErr w:type="spellEnd"/>
+            <w:r>
+              <w:rPr>
+                <w:rFonts w:eastAsiaTheme="majorEastAsia" w:cstheme="minorHAnsi"/>
+                <w:sz w:val="24"/>
+                <w:szCs w:val="24"/>
+              </w:rPr>
+              <w:t>.</w:t>
             </w:r>
           </w:p>
           <w:p>
@@ -6527,13 +9127,23 @@
                 <w:szCs w:val="24"/>
               </w:rPr>
             </w:pPr>
-            <w:r>
-              <w:rPr>
-                <w:rFonts w:eastAsiaTheme="majorEastAsia" w:cstheme="minorHAnsi"/>
-                <w:sz w:val="24"/>
-                <w:szCs w:val="24"/>
-              </w:rPr>
-              <w:t>InmateID = 1000</w:t>
+            <w:proofErr w:type="spellStart"/>
+            <w:r>
+              <w:rPr>
+                <w:rFonts w:eastAsiaTheme="majorEastAsia" w:cstheme="minorHAnsi"/>
+                <w:sz w:val="24"/>
+                <w:szCs w:val="24"/>
+              </w:rPr>
+              <w:t>InmateID</w:t>
+            </w:r>
+            <w:proofErr w:type="spellEnd"/>
+            <w:r>
+              <w:rPr>
+                <w:rFonts w:eastAsiaTheme="majorEastAsia" w:cstheme="minorHAnsi"/>
+                <w:sz w:val="24"/>
+                <w:szCs w:val="24"/>
+              </w:rPr>
+              <w:t xml:space="preserve"> = 1000</w:t>
             </w:r>
           </w:p>
           <w:p>
@@ -6545,13 +9155,23 @@
                 <w:szCs w:val="24"/>
               </w:rPr>
             </w:pPr>
-            <w:r>
-              <w:rPr>
-                <w:rFonts w:eastAsiaTheme="majorEastAsia" w:cstheme="minorHAnsi"/>
-                <w:sz w:val="24"/>
-                <w:szCs w:val="24"/>
-              </w:rPr>
-              <w:t xml:space="preserve">CrimeType = </w:t>
+            <w:proofErr w:type="spellStart"/>
+            <w:r>
+              <w:rPr>
+                <w:rFonts w:eastAsiaTheme="majorEastAsia" w:cstheme="minorHAnsi"/>
+                <w:sz w:val="24"/>
+                <w:szCs w:val="24"/>
+              </w:rPr>
+              <w:t>CrimeType</w:t>
+            </w:r>
+            <w:proofErr w:type="spellEnd"/>
+            <w:r>
+              <w:rPr>
+                <w:rFonts w:eastAsiaTheme="majorEastAsia" w:cstheme="minorHAnsi"/>
+                <w:sz w:val="24"/>
+                <w:szCs w:val="24"/>
+              </w:rPr>
+              <w:t xml:space="preserve"> = </w:t>
             </w:r>
             <w:r>
               <w:rPr>
@@ -6571,13 +9191,23 @@
                 <w:szCs w:val="24"/>
               </w:rPr>
             </w:pPr>
+            <w:proofErr w:type="spellStart"/>
             <w:r>
               <w:rPr>
                 <w:rFonts w:eastAsia="Calibri Light" w:cstheme="minorHAnsi"/>
                 <w:sz w:val="24"/>
                 <w:szCs w:val="24"/>
               </w:rPr>
-              <w:t>RemainingDay = 378</w:t>
+              <w:t>RemainingDay</w:t>
+            </w:r>
+            <w:proofErr w:type="spellEnd"/>
+            <w:r>
+              <w:rPr>
+                <w:rFonts w:eastAsia="Calibri Light" w:cstheme="minorHAnsi"/>
+                <w:sz w:val="24"/>
+                <w:szCs w:val="24"/>
+              </w:rPr>
+              <w:t xml:space="preserve"> = 378</w:t>
             </w:r>
           </w:p>
           <w:p>
@@ -6589,13 +9219,23 @@
                 <w:szCs w:val="24"/>
               </w:rPr>
             </w:pPr>
+            <w:proofErr w:type="spellStart"/>
             <w:r>
               <w:rPr>
                 <w:rFonts w:eastAsia="Calibri Light" w:cstheme="minorHAnsi"/>
                 <w:sz w:val="24"/>
                 <w:szCs w:val="24"/>
               </w:rPr>
-              <w:t>WardNo = 4</w:t>
+              <w:t>WardNo</w:t>
+            </w:r>
+            <w:proofErr w:type="spellEnd"/>
+            <w:r>
+              <w:rPr>
+                <w:rFonts w:eastAsia="Calibri Light" w:cstheme="minorHAnsi"/>
+                <w:sz w:val="24"/>
+                <w:szCs w:val="24"/>
+              </w:rPr>
+              <w:t xml:space="preserve"> = 4</w:t>
             </w:r>
           </w:p>
           <w:p>
@@ -6669,8 +9309,18 @@
                 <w:sz w:val="24"/>
                 <w:szCs w:val="24"/>
               </w:rPr>
-              <w:t>As Expected</w:t>
-            </w:r>
+              <w:t xml:space="preserve">As </w:t>
+            </w:r>
+            <w:proofErr w:type="gramStart"/>
+            <w:r>
+              <w:rPr>
+                <w:rFonts w:eastAsia="Times New Roman" w:cs="Calibri"/>
+                <w:sz w:val="24"/>
+                <w:szCs w:val="24"/>
+              </w:rPr>
+              <w:t>Expected</w:t>
+            </w:r>
+            <w:proofErr w:type="gramEnd"/>
           </w:p>
         </w:tc>
         <w:tc>
@@ -6783,7 +9433,25 @@
                 <w:sz w:val="24"/>
                 <w:szCs w:val="24"/>
               </w:rPr>
-              <w:t>Governor adds personnel( cook ) to the system.</w:t>
+              <w:t xml:space="preserve">Governor adds </w:t>
+            </w:r>
+            <w:proofErr w:type="gramStart"/>
+            <w:r>
+              <w:rPr>
+                <w:rFonts w:eastAsiaTheme="majorEastAsia" w:cstheme="minorHAnsi"/>
+                <w:sz w:val="24"/>
+                <w:szCs w:val="24"/>
+              </w:rPr>
+              <w:t>personnel( cook</w:t>
+            </w:r>
+            <w:proofErr w:type="gramEnd"/>
+            <w:r>
+              <w:rPr>
+                <w:rFonts w:eastAsiaTheme="majorEastAsia" w:cstheme="minorHAnsi"/>
+                <w:sz w:val="24"/>
+                <w:szCs w:val="24"/>
+              </w:rPr>
+              <w:t xml:space="preserve"> ) to the system.</w:t>
             </w:r>
           </w:p>
         </w:tc>
@@ -6860,7 +9528,25 @@
                 <w:sz w:val="24"/>
                 <w:szCs w:val="24"/>
               </w:rPr>
-              <w:t>4.Enter UserID.</w:t>
+              <w:t xml:space="preserve">4.Enter </w:t>
+            </w:r>
+            <w:proofErr w:type="spellStart"/>
+            <w:r>
+              <w:rPr>
+                <w:rFonts w:eastAsiaTheme="majorEastAsia" w:cstheme="minorHAnsi"/>
+                <w:sz w:val="24"/>
+                <w:szCs w:val="24"/>
+              </w:rPr>
+              <w:t>UserID</w:t>
+            </w:r>
+            <w:proofErr w:type="spellEnd"/>
+            <w:r>
+              <w:rPr>
+                <w:rFonts w:eastAsiaTheme="majorEastAsia" w:cstheme="minorHAnsi"/>
+                <w:sz w:val="24"/>
+                <w:szCs w:val="24"/>
+              </w:rPr>
+              <w:t>.</w:t>
             </w:r>
           </w:p>
           <w:p>
@@ -7004,13 +9690,23 @@
                 <w:szCs w:val="24"/>
               </w:rPr>
             </w:pPr>
-            <w:r>
-              <w:rPr>
-                <w:rFonts w:eastAsiaTheme="majorEastAsia" w:cstheme="minorHAnsi"/>
-                <w:sz w:val="24"/>
-                <w:szCs w:val="24"/>
-              </w:rPr>
-              <w:t>UserID = 103</w:t>
+            <w:proofErr w:type="spellStart"/>
+            <w:r>
+              <w:rPr>
+                <w:rFonts w:eastAsiaTheme="majorEastAsia" w:cstheme="minorHAnsi"/>
+                <w:sz w:val="24"/>
+                <w:szCs w:val="24"/>
+              </w:rPr>
+              <w:t>UserID</w:t>
+            </w:r>
+            <w:proofErr w:type="spellEnd"/>
+            <w:r>
+              <w:rPr>
+                <w:rFonts w:eastAsiaTheme="majorEastAsia" w:cstheme="minorHAnsi"/>
+                <w:sz w:val="24"/>
+                <w:szCs w:val="24"/>
+              </w:rPr>
+              <w:t xml:space="preserve"> = 103</w:t>
             </w:r>
           </w:p>
           <w:p>
@@ -7118,7 +9814,16 @@
                 <w:sz w:val="24"/>
                 <w:szCs w:val="24"/>
               </w:rPr>
-              <w:t xml:space="preserve">Start Date = </w:t>
+              <w:t xml:space="preserve">Start Date </w:t>
+            </w:r>
+            <w:proofErr w:type="gramStart"/>
+            <w:r>
+              <w:rPr>
+                <w:rFonts w:eastAsiaTheme="majorEastAsia" w:cstheme="minorHAnsi"/>
+                <w:sz w:val="24"/>
+                <w:szCs w:val="24"/>
+              </w:rPr>
+              <w:t xml:space="preserve">= </w:t>
             </w:r>
             <w:r>
               <w:rPr>
@@ -7134,7 +9839,16 @@
                 <w:sz w:val="24"/>
                 <w:szCs w:val="24"/>
               </w:rPr>
-              <w:t>20 March,  2020</w:t>
+              <w:t>20</w:t>
+            </w:r>
+            <w:proofErr w:type="gramEnd"/>
+            <w:r>
+              <w:rPr>
+                <w:rFonts w:eastAsiaTheme="majorEastAsia" w:cstheme="minorHAnsi"/>
+                <w:sz w:val="24"/>
+                <w:szCs w:val="24"/>
+              </w:rPr>
+              <w:t xml:space="preserve"> March,  2020</w:t>
             </w:r>
           </w:p>
         </w:tc>
@@ -7158,7 +9872,25 @@
                 <w:sz w:val="24"/>
                 <w:szCs w:val="24"/>
               </w:rPr>
-              <w:t>Governor should successfully add personnel( cook ) to the system.</w:t>
+              <w:t xml:space="preserve">Governor should successfully add </w:t>
+            </w:r>
+            <w:proofErr w:type="gramStart"/>
+            <w:r>
+              <w:rPr>
+                <w:rFonts w:eastAsiaTheme="majorEastAsia" w:cstheme="minorHAnsi"/>
+                <w:sz w:val="24"/>
+                <w:szCs w:val="24"/>
+              </w:rPr>
+              <w:t>personnel( cook</w:t>
+            </w:r>
+            <w:proofErr w:type="gramEnd"/>
+            <w:r>
+              <w:rPr>
+                <w:rFonts w:eastAsiaTheme="majorEastAsia" w:cstheme="minorHAnsi"/>
+                <w:sz w:val="24"/>
+                <w:szCs w:val="24"/>
+              </w:rPr>
+              <w:t xml:space="preserve"> ) to the system.</w:t>
             </w:r>
           </w:p>
         </w:tc>
@@ -7177,8 +9909,18 @@
                 <w:sz w:val="24"/>
                 <w:szCs w:val="24"/>
               </w:rPr>
-              <w:t>As Expected</w:t>
-            </w:r>
+              <w:t xml:space="preserve">As </w:t>
+            </w:r>
+            <w:proofErr w:type="gramStart"/>
+            <w:r>
+              <w:rPr>
+                <w:rFonts w:eastAsia="Times New Roman" w:cs="Calibri"/>
+                <w:sz w:val="24"/>
+                <w:szCs w:val="24"/>
+              </w:rPr>
+              <w:t>Expected</w:t>
+            </w:r>
+            <w:proofErr w:type="gramEnd"/>
           </w:p>
         </w:tc>
         <w:tc>
@@ -7292,7 +10034,25 @@
                 <w:sz w:val="24"/>
                 <w:szCs w:val="24"/>
               </w:rPr>
-              <w:t>Governor adds personnel( health ) to the system.</w:t>
+              <w:t xml:space="preserve">Governor adds </w:t>
+            </w:r>
+            <w:proofErr w:type="gramStart"/>
+            <w:r>
+              <w:rPr>
+                <w:rFonts w:eastAsiaTheme="majorEastAsia" w:cstheme="minorHAnsi"/>
+                <w:sz w:val="24"/>
+                <w:szCs w:val="24"/>
+              </w:rPr>
+              <w:t>personnel( health</w:t>
+            </w:r>
+            <w:proofErr w:type="gramEnd"/>
+            <w:r>
+              <w:rPr>
+                <w:rFonts w:eastAsiaTheme="majorEastAsia" w:cstheme="minorHAnsi"/>
+                <w:sz w:val="24"/>
+                <w:szCs w:val="24"/>
+              </w:rPr>
+              <w:t xml:space="preserve"> ) to the system.</w:t>
             </w:r>
           </w:p>
           <w:p>
@@ -7381,7 +10141,25 @@
                 <w:sz w:val="24"/>
                 <w:szCs w:val="24"/>
               </w:rPr>
-              <w:t>4.Enter UserID.</w:t>
+              <w:t xml:space="preserve">4.Enter </w:t>
+            </w:r>
+            <w:proofErr w:type="spellStart"/>
+            <w:r>
+              <w:rPr>
+                <w:rFonts w:eastAsiaTheme="majorEastAsia" w:cstheme="minorHAnsi"/>
+                <w:sz w:val="24"/>
+                <w:szCs w:val="24"/>
+              </w:rPr>
+              <w:t>UserID</w:t>
+            </w:r>
+            <w:proofErr w:type="spellEnd"/>
+            <w:r>
+              <w:rPr>
+                <w:rFonts w:eastAsiaTheme="majorEastAsia" w:cstheme="minorHAnsi"/>
+                <w:sz w:val="24"/>
+                <w:szCs w:val="24"/>
+              </w:rPr>
+              <w:t>.</w:t>
             </w:r>
           </w:p>
           <w:p>
@@ -7513,8 +10291,18 @@
                 <w:sz w:val="24"/>
                 <w:szCs w:val="24"/>
               </w:rPr>
-              <w:t>Name = Alex Karev</w:t>
-            </w:r>
+              <w:t xml:space="preserve">Name = Alex </w:t>
+            </w:r>
+            <w:proofErr w:type="spellStart"/>
+            <w:r>
+              <w:rPr>
+                <w:rFonts w:eastAsiaTheme="majorEastAsia" w:cstheme="minorHAnsi"/>
+                <w:sz w:val="24"/>
+                <w:szCs w:val="24"/>
+              </w:rPr>
+              <w:t>Karev</w:t>
+            </w:r>
+            <w:proofErr w:type="spellEnd"/>
           </w:p>
           <w:p>
             <w:pPr>
@@ -7525,13 +10313,23 @@
                 <w:szCs w:val="24"/>
               </w:rPr>
             </w:pPr>
-            <w:r>
-              <w:rPr>
-                <w:rFonts w:eastAsiaTheme="majorEastAsia" w:cstheme="minorHAnsi"/>
-                <w:sz w:val="24"/>
-                <w:szCs w:val="24"/>
-              </w:rPr>
-              <w:t>UserID = 104</w:t>
+            <w:proofErr w:type="spellStart"/>
+            <w:r>
+              <w:rPr>
+                <w:rFonts w:eastAsiaTheme="majorEastAsia" w:cstheme="minorHAnsi"/>
+                <w:sz w:val="24"/>
+                <w:szCs w:val="24"/>
+              </w:rPr>
+              <w:t>UserID</w:t>
+            </w:r>
+            <w:proofErr w:type="spellEnd"/>
+            <w:r>
+              <w:rPr>
+                <w:rFonts w:eastAsiaTheme="majorEastAsia" w:cstheme="minorHAnsi"/>
+                <w:sz w:val="24"/>
+                <w:szCs w:val="24"/>
+              </w:rPr>
+              <w:t xml:space="preserve"> = 104</w:t>
             </w:r>
           </w:p>
           <w:p>
@@ -7682,7 +10480,25 @@
                 <w:sz w:val="24"/>
                 <w:szCs w:val="24"/>
               </w:rPr>
-              <w:t>Governor should successfully add personnel ( health ) to the system.</w:t>
+              <w:t xml:space="preserve">Governor should successfully add personnel </w:t>
+            </w:r>
+            <w:proofErr w:type="gramStart"/>
+            <w:r>
+              <w:rPr>
+                <w:rFonts w:eastAsiaTheme="majorEastAsia" w:cstheme="minorHAnsi"/>
+                <w:sz w:val="24"/>
+                <w:szCs w:val="24"/>
+              </w:rPr>
+              <w:t>( health</w:t>
+            </w:r>
+            <w:proofErr w:type="gramEnd"/>
+            <w:r>
+              <w:rPr>
+                <w:rFonts w:eastAsiaTheme="majorEastAsia" w:cstheme="minorHAnsi"/>
+                <w:sz w:val="24"/>
+                <w:szCs w:val="24"/>
+              </w:rPr>
+              <w:t xml:space="preserve"> ) to the system.</w:t>
             </w:r>
           </w:p>
         </w:tc>
@@ -7706,8 +10522,18 @@
                 <w:sz w:val="24"/>
                 <w:szCs w:val="24"/>
               </w:rPr>
-              <w:t>As Expected</w:t>
-            </w:r>
+              <w:t xml:space="preserve">As </w:t>
+            </w:r>
+            <w:proofErr w:type="gramStart"/>
+            <w:r>
+              <w:rPr>
+                <w:rFonts w:eastAsia="Times New Roman" w:cs="Calibri"/>
+                <w:sz w:val="24"/>
+                <w:szCs w:val="24"/>
+              </w:rPr>
+              <w:t>Expected</w:t>
+            </w:r>
+            <w:proofErr w:type="gramEnd"/>
           </w:p>
         </w:tc>
         <w:tc>
@@ -7823,7 +10649,25 @@
                 <w:sz w:val="24"/>
                 <w:szCs w:val="24"/>
               </w:rPr>
-              <w:t xml:space="preserve"> Governor adds personnel ( Jailer )  to the system.</w:t>
+              <w:t xml:space="preserve"> Governor adds personnel </w:t>
+            </w:r>
+            <w:proofErr w:type="gramStart"/>
+            <w:r>
+              <w:rPr>
+                <w:rFonts w:eastAsiaTheme="majorEastAsia" w:cstheme="minorHAnsi"/>
+                <w:sz w:val="24"/>
+                <w:szCs w:val="24"/>
+              </w:rPr>
+              <w:t>( Jailer</w:t>
+            </w:r>
+            <w:proofErr w:type="gramEnd"/>
+            <w:r>
+              <w:rPr>
+                <w:rFonts w:eastAsiaTheme="majorEastAsia" w:cstheme="minorHAnsi"/>
+                <w:sz w:val="24"/>
+                <w:szCs w:val="24"/>
+              </w:rPr>
+              <w:t xml:space="preserve"> )  to the system.</w:t>
             </w:r>
           </w:p>
         </w:tc>
@@ -7864,7 +10708,25 @@
                 <w:sz w:val="24"/>
                 <w:szCs w:val="24"/>
               </w:rPr>
-              <w:t>2.Go to add personnel  screen.</w:t>
+              <w:t xml:space="preserve">2.Go to add </w:t>
+            </w:r>
+            <w:proofErr w:type="gramStart"/>
+            <w:r>
+              <w:rPr>
+                <w:rFonts w:eastAsiaTheme="majorEastAsia" w:cstheme="minorHAnsi"/>
+                <w:sz w:val="24"/>
+                <w:szCs w:val="24"/>
+              </w:rPr>
+              <w:t>personnel  screen</w:t>
+            </w:r>
+            <w:proofErr w:type="gramEnd"/>
+            <w:r>
+              <w:rPr>
+                <w:rFonts w:eastAsiaTheme="majorEastAsia" w:cstheme="minorHAnsi"/>
+                <w:sz w:val="24"/>
+                <w:szCs w:val="24"/>
+              </w:rPr>
+              <w:t>.</w:t>
             </w:r>
           </w:p>
           <w:p>
@@ -7900,7 +10762,25 @@
                 <w:sz w:val="24"/>
                 <w:szCs w:val="24"/>
               </w:rPr>
-              <w:t>4.Enter UserID.</w:t>
+              <w:t xml:space="preserve">4.Enter </w:t>
+            </w:r>
+            <w:proofErr w:type="spellStart"/>
+            <w:r>
+              <w:rPr>
+                <w:rFonts w:eastAsiaTheme="majorEastAsia" w:cstheme="minorHAnsi"/>
+                <w:sz w:val="24"/>
+                <w:szCs w:val="24"/>
+              </w:rPr>
+              <w:t>UserID</w:t>
+            </w:r>
+            <w:proofErr w:type="spellEnd"/>
+            <w:r>
+              <w:rPr>
+                <w:rFonts w:eastAsiaTheme="majorEastAsia" w:cstheme="minorHAnsi"/>
+                <w:sz w:val="24"/>
+                <w:szCs w:val="24"/>
+              </w:rPr>
+              <w:t>.</w:t>
             </w:r>
           </w:p>
           <w:p>
@@ -8062,13 +10942,23 @@
                 <w:szCs w:val="24"/>
               </w:rPr>
             </w:pPr>
-            <w:r>
-              <w:rPr>
-                <w:rFonts w:eastAsiaTheme="majorEastAsia" w:cstheme="minorHAnsi"/>
-                <w:sz w:val="24"/>
-                <w:szCs w:val="24"/>
-              </w:rPr>
-              <w:t>UserID = 105</w:t>
+            <w:proofErr w:type="spellStart"/>
+            <w:r>
+              <w:rPr>
+                <w:rFonts w:eastAsiaTheme="majorEastAsia" w:cstheme="minorHAnsi"/>
+                <w:sz w:val="24"/>
+                <w:szCs w:val="24"/>
+              </w:rPr>
+              <w:t>UserID</w:t>
+            </w:r>
+            <w:proofErr w:type="spellEnd"/>
+            <w:r>
+              <w:rPr>
+                <w:rFonts w:eastAsiaTheme="majorEastAsia" w:cstheme="minorHAnsi"/>
+                <w:sz w:val="24"/>
+                <w:szCs w:val="24"/>
+              </w:rPr>
+              <w:t xml:space="preserve"> = 105</w:t>
             </w:r>
           </w:p>
           <w:p>
@@ -8176,7 +11066,25 @@
                 <w:sz w:val="24"/>
                 <w:szCs w:val="24"/>
               </w:rPr>
-              <w:t>Start date = 23 August, 2014</w:t>
+              <w:t xml:space="preserve">Start date = 23 </w:t>
+            </w:r>
+            <w:proofErr w:type="gramStart"/>
+            <w:r>
+              <w:rPr>
+                <w:rFonts w:eastAsiaTheme="majorEastAsia" w:cstheme="minorHAnsi"/>
+                <w:sz w:val="24"/>
+                <w:szCs w:val="24"/>
+              </w:rPr>
+              <w:t>August,</w:t>
+            </w:r>
+            <w:proofErr w:type="gramEnd"/>
+            <w:r>
+              <w:rPr>
+                <w:rFonts w:eastAsiaTheme="majorEastAsia" w:cstheme="minorHAnsi"/>
+                <w:sz w:val="24"/>
+                <w:szCs w:val="24"/>
+              </w:rPr>
+              <w:t xml:space="preserve"> 2014</w:t>
             </w:r>
           </w:p>
           <w:p>
@@ -8210,7 +11118,25 @@
                 <w:sz w:val="24"/>
                 <w:szCs w:val="24"/>
               </w:rPr>
-              <w:t>Governor should add personnel  to the system.</w:t>
+              <w:t xml:space="preserve">Governor should add </w:t>
+            </w:r>
+            <w:proofErr w:type="gramStart"/>
+            <w:r>
+              <w:rPr>
+                <w:rFonts w:eastAsiaTheme="majorEastAsia" w:cstheme="minorHAnsi"/>
+                <w:sz w:val="24"/>
+                <w:szCs w:val="24"/>
+              </w:rPr>
+              <w:t>personnel  to</w:t>
+            </w:r>
+            <w:proofErr w:type="gramEnd"/>
+            <w:r>
+              <w:rPr>
+                <w:rFonts w:eastAsiaTheme="majorEastAsia" w:cstheme="minorHAnsi"/>
+                <w:sz w:val="24"/>
+                <w:szCs w:val="24"/>
+              </w:rPr>
+              <w:t xml:space="preserve"> the system.</w:t>
             </w:r>
           </w:p>
           <w:p>
@@ -8246,8 +11172,18 @@
                 <w:sz w:val="24"/>
                 <w:szCs w:val="24"/>
               </w:rPr>
-              <w:t>As Expected</w:t>
-            </w:r>
+              <w:t xml:space="preserve">As </w:t>
+            </w:r>
+            <w:proofErr w:type="gramStart"/>
+            <w:r>
+              <w:rPr>
+                <w:rFonts w:eastAsia="Times New Roman" w:cs="Calibri"/>
+                <w:sz w:val="24"/>
+                <w:szCs w:val="24"/>
+              </w:rPr>
+              <w:t>Expected</w:t>
+            </w:r>
+            <w:proofErr w:type="gramEnd"/>
           </w:p>
         </w:tc>
         <w:tc>
@@ -8422,7 +11358,25 @@
                 <w:sz w:val="24"/>
                 <w:szCs w:val="24"/>
               </w:rPr>
-              <w:t>2.Enter UserID.</w:t>
+              <w:t xml:space="preserve">2.Enter </w:t>
+            </w:r>
+            <w:proofErr w:type="spellStart"/>
+            <w:r>
+              <w:rPr>
+                <w:rFonts w:eastAsiaTheme="majorEastAsia" w:cstheme="minorHAnsi"/>
+                <w:sz w:val="24"/>
+                <w:szCs w:val="24"/>
+              </w:rPr>
+              <w:t>UserID</w:t>
+            </w:r>
+            <w:proofErr w:type="spellEnd"/>
+            <w:r>
+              <w:rPr>
+                <w:rFonts w:eastAsiaTheme="majorEastAsia" w:cstheme="minorHAnsi"/>
+                <w:sz w:val="24"/>
+                <w:szCs w:val="24"/>
+              </w:rPr>
+              <w:t>.</w:t>
             </w:r>
           </w:p>
           <w:p>
@@ -8476,13 +11430,23 @@
                 <w:szCs w:val="24"/>
               </w:rPr>
             </w:pPr>
-            <w:r>
-              <w:rPr>
-                <w:rFonts w:eastAsiaTheme="majorEastAsia" w:cstheme="minorHAnsi"/>
-                <w:sz w:val="24"/>
-                <w:szCs w:val="24"/>
-              </w:rPr>
-              <w:t>UserID = 102</w:t>
+            <w:proofErr w:type="spellStart"/>
+            <w:r>
+              <w:rPr>
+                <w:rFonts w:eastAsiaTheme="majorEastAsia" w:cstheme="minorHAnsi"/>
+                <w:sz w:val="24"/>
+                <w:szCs w:val="24"/>
+              </w:rPr>
+              <w:t>UserID</w:t>
+            </w:r>
+            <w:proofErr w:type="spellEnd"/>
+            <w:r>
+              <w:rPr>
+                <w:rFonts w:eastAsiaTheme="majorEastAsia" w:cstheme="minorHAnsi"/>
+                <w:sz w:val="24"/>
+                <w:szCs w:val="24"/>
+              </w:rPr>
+              <w:t xml:space="preserve"> = 102</w:t>
             </w:r>
           </w:p>
           <w:p>
@@ -8549,8 +11513,18 @@
                 <w:sz w:val="24"/>
                 <w:szCs w:val="24"/>
               </w:rPr>
-              <w:t>As Expected</w:t>
-            </w:r>
+              <w:t xml:space="preserve">As </w:t>
+            </w:r>
+            <w:proofErr w:type="gramStart"/>
+            <w:r>
+              <w:rPr>
+                <w:rFonts w:eastAsia="Times New Roman" w:cs="Calibri"/>
+                <w:sz w:val="24"/>
+                <w:szCs w:val="24"/>
+              </w:rPr>
+              <w:t>Expected</w:t>
+            </w:r>
+            <w:proofErr w:type="gramEnd"/>
           </w:p>
         </w:tc>
         <w:tc>
@@ -8743,7 +11717,25 @@
                 <w:sz w:val="24"/>
                 <w:szCs w:val="24"/>
               </w:rPr>
-              <w:t>4. Enter TCNumber.</w:t>
+              <w:t xml:space="preserve">4. Enter </w:t>
+            </w:r>
+            <w:proofErr w:type="spellStart"/>
+            <w:r>
+              <w:rPr>
+                <w:rFonts w:eastAsiaTheme="majorEastAsia" w:cstheme="minorHAnsi"/>
+                <w:sz w:val="24"/>
+                <w:szCs w:val="24"/>
+              </w:rPr>
+              <w:t>TCNumber</w:t>
+            </w:r>
+            <w:proofErr w:type="spellEnd"/>
+            <w:r>
+              <w:rPr>
+                <w:rFonts w:eastAsiaTheme="majorEastAsia" w:cstheme="minorHAnsi"/>
+                <w:sz w:val="24"/>
+                <w:szCs w:val="24"/>
+              </w:rPr>
+              <w:t>.</w:t>
             </w:r>
           </w:p>
           <w:p>
@@ -8779,7 +11771,25 @@
                 <w:sz w:val="24"/>
                 <w:szCs w:val="24"/>
               </w:rPr>
-              <w:t>6. Enter inmateID.</w:t>
+              <w:t xml:space="preserve">6. Enter </w:t>
+            </w:r>
+            <w:proofErr w:type="spellStart"/>
+            <w:r>
+              <w:rPr>
+                <w:rFonts w:eastAsiaTheme="majorEastAsia" w:cstheme="minorHAnsi"/>
+                <w:sz w:val="24"/>
+                <w:szCs w:val="24"/>
+              </w:rPr>
+              <w:t>inmateID</w:t>
+            </w:r>
+            <w:proofErr w:type="spellEnd"/>
+            <w:r>
+              <w:rPr>
+                <w:rFonts w:eastAsiaTheme="majorEastAsia" w:cstheme="minorHAnsi"/>
+                <w:sz w:val="24"/>
+                <w:szCs w:val="24"/>
+              </w:rPr>
+              <w:t>.</w:t>
             </w:r>
           </w:p>
           <w:p>
@@ -8816,7 +11826,25 @@
                 <w:sz w:val="24"/>
                 <w:szCs w:val="24"/>
               </w:rPr>
-              <w:t>8. Enter entrance_time.</w:t>
+              <w:t xml:space="preserve">8. Enter </w:t>
+            </w:r>
+            <w:proofErr w:type="spellStart"/>
+            <w:r>
+              <w:rPr>
+                <w:rFonts w:eastAsiaTheme="majorEastAsia" w:cstheme="minorHAnsi"/>
+                <w:sz w:val="24"/>
+                <w:szCs w:val="24"/>
+              </w:rPr>
+              <w:t>entrance_time</w:t>
+            </w:r>
+            <w:proofErr w:type="spellEnd"/>
+            <w:r>
+              <w:rPr>
+                <w:rFonts w:eastAsiaTheme="majorEastAsia" w:cstheme="minorHAnsi"/>
+                <w:sz w:val="24"/>
+                <w:szCs w:val="24"/>
+              </w:rPr>
+              <w:t>.</w:t>
             </w:r>
           </w:p>
         </w:tc>
@@ -8851,13 +11879,23 @@
                 <w:szCs w:val="24"/>
               </w:rPr>
             </w:pPr>
-            <w:r>
-              <w:rPr>
-                <w:rFonts w:eastAsiaTheme="majorEastAsia" w:cstheme="minorHAnsi"/>
-                <w:sz w:val="24"/>
-                <w:szCs w:val="24"/>
-              </w:rPr>
-              <w:t>TCNumber = 12345367490</w:t>
+            <w:proofErr w:type="spellStart"/>
+            <w:r>
+              <w:rPr>
+                <w:rFonts w:eastAsiaTheme="majorEastAsia" w:cstheme="minorHAnsi"/>
+                <w:sz w:val="24"/>
+                <w:szCs w:val="24"/>
+              </w:rPr>
+              <w:t>TCNumber</w:t>
+            </w:r>
+            <w:proofErr w:type="spellEnd"/>
+            <w:r>
+              <w:rPr>
+                <w:rFonts w:eastAsiaTheme="majorEastAsia" w:cstheme="minorHAnsi"/>
+                <w:sz w:val="24"/>
+                <w:szCs w:val="24"/>
+              </w:rPr>
+              <w:t xml:space="preserve"> = 12345367490</w:t>
             </w:r>
           </w:p>
           <w:p>
@@ -8887,13 +11925,23 @@
                 <w:szCs w:val="24"/>
               </w:rPr>
             </w:pPr>
-            <w:r>
-              <w:rPr>
-                <w:rFonts w:eastAsiaTheme="majorEastAsia" w:cstheme="minorHAnsi"/>
-                <w:sz w:val="24"/>
-                <w:szCs w:val="24"/>
-              </w:rPr>
-              <w:t>InmateID = 1000</w:t>
+            <w:proofErr w:type="spellStart"/>
+            <w:r>
+              <w:rPr>
+                <w:rFonts w:eastAsiaTheme="majorEastAsia" w:cstheme="minorHAnsi"/>
+                <w:sz w:val="24"/>
+                <w:szCs w:val="24"/>
+              </w:rPr>
+              <w:t>InmateID</w:t>
+            </w:r>
+            <w:proofErr w:type="spellEnd"/>
+            <w:r>
+              <w:rPr>
+                <w:rFonts w:eastAsiaTheme="majorEastAsia" w:cstheme="minorHAnsi"/>
+                <w:sz w:val="24"/>
+                <w:szCs w:val="24"/>
+              </w:rPr>
+              <w:t xml:space="preserve"> = 1000</w:t>
             </w:r>
           </w:p>
           <w:p>
@@ -8911,7 +11959,25 @@
                 <w:sz w:val="24"/>
                 <w:szCs w:val="24"/>
               </w:rPr>
-              <w:t>Date = 4 October, 2018</w:t>
+              <w:t xml:space="preserve">Date = 4 </w:t>
+            </w:r>
+            <w:proofErr w:type="gramStart"/>
+            <w:r>
+              <w:rPr>
+                <w:rFonts w:eastAsiaTheme="majorEastAsia" w:cstheme="minorHAnsi"/>
+                <w:sz w:val="24"/>
+                <w:szCs w:val="24"/>
+              </w:rPr>
+              <w:t>October,</w:t>
+            </w:r>
+            <w:proofErr w:type="gramEnd"/>
+            <w:r>
+              <w:rPr>
+                <w:rFonts w:eastAsiaTheme="majorEastAsia" w:cstheme="minorHAnsi"/>
+                <w:sz w:val="24"/>
+                <w:szCs w:val="24"/>
+              </w:rPr>
+              <w:t xml:space="preserve"> 2018</w:t>
             </w:r>
           </w:p>
           <w:p>
@@ -8924,13 +11990,23 @@
                 <w:szCs w:val="24"/>
               </w:rPr>
             </w:pPr>
-            <w:r>
-              <w:rPr>
-                <w:rFonts w:eastAsiaTheme="majorEastAsia" w:cstheme="minorHAnsi"/>
-                <w:sz w:val="24"/>
-                <w:szCs w:val="24"/>
-              </w:rPr>
-              <w:t>Entrance_time = 14:00</w:t>
+            <w:proofErr w:type="spellStart"/>
+            <w:r>
+              <w:rPr>
+                <w:rFonts w:eastAsiaTheme="majorEastAsia" w:cstheme="minorHAnsi"/>
+                <w:sz w:val="24"/>
+                <w:szCs w:val="24"/>
+              </w:rPr>
+              <w:t>Entrance_time</w:t>
+            </w:r>
+            <w:proofErr w:type="spellEnd"/>
+            <w:r>
+              <w:rPr>
+                <w:rFonts w:eastAsiaTheme="majorEastAsia" w:cstheme="minorHAnsi"/>
+                <w:sz w:val="24"/>
+                <w:szCs w:val="24"/>
+              </w:rPr>
+              <w:t xml:space="preserve"> = 14:00</w:t>
             </w:r>
           </w:p>
         </w:tc>
@@ -8978,8 +12054,18 @@
                 <w:sz w:val="24"/>
                 <w:szCs w:val="24"/>
               </w:rPr>
-              <w:t>As Expected</w:t>
-            </w:r>
+              <w:t xml:space="preserve">As </w:t>
+            </w:r>
+            <w:proofErr w:type="gramStart"/>
+            <w:r>
+              <w:rPr>
+                <w:rFonts w:eastAsia="Times New Roman" w:cs="Calibri"/>
+                <w:sz w:val="24"/>
+                <w:szCs w:val="24"/>
+              </w:rPr>
+              <w:t>Expected</w:t>
+            </w:r>
+            <w:proofErr w:type="gramEnd"/>
           </w:p>
         </w:tc>
         <w:tc>
@@ -9135,7 +12221,25 @@
                 <w:sz w:val="24"/>
                 <w:szCs w:val="24"/>
               </w:rPr>
-              <w:t>2.Go to visitors screen.</w:t>
+              <w:t xml:space="preserve">2.Go to </w:t>
+            </w:r>
+            <w:proofErr w:type="gramStart"/>
+            <w:r>
+              <w:rPr>
+                <w:rFonts w:eastAsiaTheme="majorEastAsia" w:cstheme="minorHAnsi"/>
+                <w:sz w:val="24"/>
+                <w:szCs w:val="24"/>
+              </w:rPr>
+              <w:t>visitors</w:t>
+            </w:r>
+            <w:proofErr w:type="gramEnd"/>
+            <w:r>
+              <w:rPr>
+                <w:rFonts w:eastAsiaTheme="majorEastAsia" w:cstheme="minorHAnsi"/>
+                <w:sz w:val="24"/>
+                <w:szCs w:val="24"/>
+              </w:rPr>
+              <w:t xml:space="preserve"> screen.</w:t>
             </w:r>
           </w:p>
           <w:p>
@@ -9171,7 +12275,25 @@
                 <w:sz w:val="24"/>
                 <w:szCs w:val="24"/>
               </w:rPr>
-              <w:t>4. Update exit_time.</w:t>
+              <w:t xml:space="preserve">4. Update </w:t>
+            </w:r>
+            <w:proofErr w:type="spellStart"/>
+            <w:r>
+              <w:rPr>
+                <w:rFonts w:eastAsiaTheme="majorEastAsia" w:cstheme="minorHAnsi"/>
+                <w:sz w:val="24"/>
+                <w:szCs w:val="24"/>
+              </w:rPr>
+              <w:t>exit_time</w:t>
+            </w:r>
+            <w:proofErr w:type="spellEnd"/>
+            <w:r>
+              <w:rPr>
+                <w:rFonts w:eastAsiaTheme="majorEastAsia" w:cstheme="minorHAnsi"/>
+                <w:sz w:val="24"/>
+                <w:szCs w:val="24"/>
+              </w:rPr>
+              <w:t>.</w:t>
             </w:r>
           </w:p>
           <w:p>
@@ -9226,13 +12348,23 @@
                 <w:szCs w:val="24"/>
               </w:rPr>
             </w:pPr>
-            <w:r>
-              <w:rPr>
-                <w:rFonts w:eastAsiaTheme="majorEastAsia" w:cstheme="minorHAnsi"/>
-                <w:sz w:val="24"/>
-                <w:szCs w:val="24"/>
-              </w:rPr>
-              <w:t>Exit_time = 15:00</w:t>
+            <w:proofErr w:type="spellStart"/>
+            <w:r>
+              <w:rPr>
+                <w:rFonts w:eastAsiaTheme="majorEastAsia" w:cstheme="minorHAnsi"/>
+                <w:sz w:val="24"/>
+                <w:szCs w:val="24"/>
+              </w:rPr>
+              <w:t>Exit_time</w:t>
+            </w:r>
+            <w:proofErr w:type="spellEnd"/>
+            <w:r>
+              <w:rPr>
+                <w:rFonts w:eastAsiaTheme="majorEastAsia" w:cstheme="minorHAnsi"/>
+                <w:sz w:val="24"/>
+                <w:szCs w:val="24"/>
+              </w:rPr>
+              <w:t xml:space="preserve"> = 15:00</w:t>
             </w:r>
           </w:p>
         </w:tc>
@@ -9280,8 +12412,18 @@
                 <w:sz w:val="24"/>
                 <w:szCs w:val="24"/>
               </w:rPr>
-              <w:t>As Expected</w:t>
-            </w:r>
+              <w:t xml:space="preserve">As </w:t>
+            </w:r>
+            <w:proofErr w:type="gramStart"/>
+            <w:r>
+              <w:rPr>
+                <w:rFonts w:eastAsia="Times New Roman" w:cs="Calibri"/>
+                <w:sz w:val="24"/>
+                <w:szCs w:val="24"/>
+              </w:rPr>
+              <w:t>Expected</w:t>
+            </w:r>
+            <w:proofErr w:type="gramEnd"/>
           </w:p>
         </w:tc>
         <w:tc>
@@ -9438,7 +12580,25 @@
                 <w:sz w:val="24"/>
                 <w:szCs w:val="24"/>
               </w:rPr>
-              <w:t>2.Go to jailers screen.</w:t>
+              <w:t xml:space="preserve">2.Go to </w:t>
+            </w:r>
+            <w:proofErr w:type="gramStart"/>
+            <w:r>
+              <w:rPr>
+                <w:rFonts w:eastAsiaTheme="majorEastAsia" w:cstheme="minorHAnsi"/>
+                <w:sz w:val="24"/>
+                <w:szCs w:val="24"/>
+              </w:rPr>
+              <w:t>jailers</w:t>
+            </w:r>
+            <w:proofErr w:type="gramEnd"/>
+            <w:r>
+              <w:rPr>
+                <w:rFonts w:eastAsiaTheme="majorEastAsia" w:cstheme="minorHAnsi"/>
+                <w:sz w:val="24"/>
+                <w:szCs w:val="24"/>
+              </w:rPr>
+              <w:t xml:space="preserve"> screen.</w:t>
             </w:r>
           </w:p>
           <w:p>
@@ -9456,7 +12616,25 @@
                 <w:sz w:val="24"/>
                 <w:szCs w:val="24"/>
               </w:rPr>
-              <w:t>3.Enter jailer’s UserID.</w:t>
+              <w:t xml:space="preserve">3.Enter jailer’s </w:t>
+            </w:r>
+            <w:proofErr w:type="spellStart"/>
+            <w:r>
+              <w:rPr>
+                <w:rFonts w:eastAsiaTheme="majorEastAsia" w:cstheme="minorHAnsi"/>
+                <w:sz w:val="24"/>
+                <w:szCs w:val="24"/>
+              </w:rPr>
+              <w:t>UserID</w:t>
+            </w:r>
+            <w:proofErr w:type="spellEnd"/>
+            <w:r>
+              <w:rPr>
+                <w:rFonts w:eastAsiaTheme="majorEastAsia" w:cstheme="minorHAnsi"/>
+                <w:sz w:val="24"/>
+                <w:szCs w:val="24"/>
+              </w:rPr>
+              <w:t>.</w:t>
             </w:r>
           </w:p>
           <w:p>
@@ -9510,13 +12688,23 @@
                 <w:szCs w:val="24"/>
               </w:rPr>
             </w:pPr>
-            <w:r>
-              <w:rPr>
-                <w:rFonts w:eastAsiaTheme="majorEastAsia" w:cstheme="minorHAnsi"/>
-                <w:sz w:val="24"/>
-                <w:szCs w:val="24"/>
-              </w:rPr>
-              <w:t>UserID= 105</w:t>
+            <w:proofErr w:type="spellStart"/>
+            <w:r>
+              <w:rPr>
+                <w:rFonts w:eastAsiaTheme="majorEastAsia" w:cstheme="minorHAnsi"/>
+                <w:sz w:val="24"/>
+                <w:szCs w:val="24"/>
+              </w:rPr>
+              <w:t>UserID</w:t>
+            </w:r>
+            <w:proofErr w:type="spellEnd"/>
+            <w:r>
+              <w:rPr>
+                <w:rFonts w:eastAsiaTheme="majorEastAsia" w:cstheme="minorHAnsi"/>
+                <w:sz w:val="24"/>
+                <w:szCs w:val="24"/>
+              </w:rPr>
+              <w:t>= 105</w:t>
             </w:r>
           </w:p>
           <w:p>
@@ -9594,8 +12782,18 @@
                 <w:sz w:val="24"/>
                 <w:szCs w:val="24"/>
               </w:rPr>
-              <w:t>As Expected</w:t>
-            </w:r>
+              <w:t xml:space="preserve">As </w:t>
+            </w:r>
+            <w:proofErr w:type="gramStart"/>
+            <w:r>
+              <w:rPr>
+                <w:rFonts w:eastAsia="Times New Roman" w:cs="Calibri"/>
+                <w:sz w:val="24"/>
+                <w:szCs w:val="24"/>
+              </w:rPr>
+              <w:t>Expected</w:t>
+            </w:r>
+            <w:proofErr w:type="gramEnd"/>
           </w:p>
         </w:tc>
         <w:tc>
@@ -9761,7 +12959,25 @@
                 <w:sz w:val="24"/>
                 <w:szCs w:val="24"/>
               </w:rPr>
-              <w:t>2.Enter UserID.</w:t>
+              <w:t xml:space="preserve">2.Enter </w:t>
+            </w:r>
+            <w:proofErr w:type="spellStart"/>
+            <w:r>
+              <w:rPr>
+                <w:rFonts w:eastAsiaTheme="majorEastAsia" w:cstheme="minorHAnsi"/>
+                <w:sz w:val="24"/>
+                <w:szCs w:val="24"/>
+              </w:rPr>
+              <w:t>UserID</w:t>
+            </w:r>
+            <w:proofErr w:type="spellEnd"/>
+            <w:r>
+              <w:rPr>
+                <w:rFonts w:eastAsiaTheme="majorEastAsia" w:cstheme="minorHAnsi"/>
+                <w:sz w:val="24"/>
+                <w:szCs w:val="24"/>
+              </w:rPr>
+              <w:t>.</w:t>
             </w:r>
           </w:p>
           <w:p>
@@ -9815,13 +13031,23 @@
                 <w:szCs w:val="24"/>
               </w:rPr>
             </w:pPr>
-            <w:r>
-              <w:rPr>
-                <w:rFonts w:eastAsiaTheme="majorEastAsia" w:cstheme="minorHAnsi"/>
-                <w:sz w:val="24"/>
-                <w:szCs w:val="24"/>
-              </w:rPr>
-              <w:t>UserID = 105</w:t>
+            <w:proofErr w:type="spellStart"/>
+            <w:r>
+              <w:rPr>
+                <w:rFonts w:eastAsiaTheme="majorEastAsia" w:cstheme="minorHAnsi"/>
+                <w:sz w:val="24"/>
+                <w:szCs w:val="24"/>
+              </w:rPr>
+              <w:t>UserID</w:t>
+            </w:r>
+            <w:proofErr w:type="spellEnd"/>
+            <w:r>
+              <w:rPr>
+                <w:rFonts w:eastAsiaTheme="majorEastAsia" w:cstheme="minorHAnsi"/>
+                <w:sz w:val="24"/>
+                <w:szCs w:val="24"/>
+              </w:rPr>
+              <w:t xml:space="preserve"> = 105</w:t>
             </w:r>
           </w:p>
           <w:p>
@@ -9888,8 +13114,18 @@
                 <w:sz w:val="24"/>
                 <w:szCs w:val="24"/>
               </w:rPr>
-              <w:t>As Expected</w:t>
-            </w:r>
+              <w:t xml:space="preserve">As </w:t>
+            </w:r>
+            <w:proofErr w:type="gramStart"/>
+            <w:r>
+              <w:rPr>
+                <w:rFonts w:eastAsia="Times New Roman" w:cs="Calibri"/>
+                <w:sz w:val="24"/>
+                <w:szCs w:val="24"/>
+              </w:rPr>
+              <w:t>Expected</w:t>
+            </w:r>
+            <w:proofErr w:type="gramEnd"/>
           </w:p>
         </w:tc>
         <w:tc>
@@ -10143,7 +13379,25 @@
                 <w:sz w:val="24"/>
                 <w:szCs w:val="24"/>
               </w:rPr>
-              <w:t>Number of inmates  = 105</w:t>
+              <w:t xml:space="preserve">Number of </w:t>
+            </w:r>
+            <w:proofErr w:type="gramStart"/>
+            <w:r>
+              <w:rPr>
+                <w:rFonts w:eastAsiaTheme="majorEastAsia" w:cstheme="minorHAnsi"/>
+                <w:sz w:val="24"/>
+                <w:szCs w:val="24"/>
+              </w:rPr>
+              <w:t>inmates  =</w:t>
+            </w:r>
+            <w:proofErr w:type="gramEnd"/>
+            <w:r>
+              <w:rPr>
+                <w:rFonts w:eastAsiaTheme="majorEastAsia" w:cstheme="minorHAnsi"/>
+                <w:sz w:val="24"/>
+                <w:szCs w:val="24"/>
+              </w:rPr>
+              <w:t xml:space="preserve"> 105</w:t>
             </w:r>
           </w:p>
         </w:tc>
@@ -10202,8 +13456,18 @@
                 <w:sz w:val="24"/>
                 <w:szCs w:val="24"/>
               </w:rPr>
-              <w:t>As Expected</w:t>
-            </w:r>
+              <w:t xml:space="preserve">As </w:t>
+            </w:r>
+            <w:proofErr w:type="gramStart"/>
+            <w:r>
+              <w:rPr>
+                <w:rFonts w:eastAsia="Times New Roman" w:cs="Calibri"/>
+                <w:sz w:val="24"/>
+                <w:szCs w:val="24"/>
+              </w:rPr>
+              <w:t>Expected</w:t>
+            </w:r>
+            <w:proofErr w:type="gramEnd"/>
           </w:p>
         </w:tc>
         <w:tc>
@@ -10415,6 +13679,7 @@
                 <w:szCs w:val="24"/>
               </w:rPr>
             </w:pPr>
+            <w:proofErr w:type="spellStart"/>
             <w:r>
               <w:rPr>
                 <w:rFonts w:eastAsiaTheme="majorEastAsia" w:cstheme="minorHAnsi"/>
@@ -10422,7 +13687,16 @@
                 <w:szCs w:val="24"/>
               </w:rPr>
               <w:lastRenderedPageBreak/>
-              <w:t>Alert_state = true.</w:t>
+              <w:t>Alert_state</w:t>
+            </w:r>
+            <w:proofErr w:type="spellEnd"/>
+            <w:r>
+              <w:rPr>
+                <w:rFonts w:eastAsiaTheme="majorEastAsia" w:cstheme="minorHAnsi"/>
+                <w:sz w:val="24"/>
+                <w:szCs w:val="24"/>
+              </w:rPr>
+              <w:t xml:space="preserve"> = true.</w:t>
             </w:r>
           </w:p>
         </w:tc>
@@ -10470,8 +13744,18 @@
                 <w:sz w:val="24"/>
                 <w:szCs w:val="24"/>
               </w:rPr>
-              <w:t>As Expected</w:t>
-            </w:r>
+              <w:t xml:space="preserve">As </w:t>
+            </w:r>
+            <w:proofErr w:type="gramStart"/>
+            <w:r>
+              <w:rPr>
+                <w:rFonts w:eastAsia="Times New Roman" w:cs="Calibri"/>
+                <w:sz w:val="24"/>
+                <w:szCs w:val="24"/>
+              </w:rPr>
+              <w:t>Expected</w:t>
+            </w:r>
+            <w:proofErr w:type="gramEnd"/>
           </w:p>
         </w:tc>
         <w:tc>
@@ -10628,7 +13912,25 @@
                 <w:sz w:val="24"/>
                 <w:szCs w:val="24"/>
               </w:rPr>
-              <w:t>2.Enter UserID.</w:t>
+              <w:t xml:space="preserve">2.Enter </w:t>
+            </w:r>
+            <w:proofErr w:type="spellStart"/>
+            <w:r>
+              <w:rPr>
+                <w:rFonts w:eastAsiaTheme="majorEastAsia" w:cstheme="minorHAnsi"/>
+                <w:sz w:val="24"/>
+                <w:szCs w:val="24"/>
+              </w:rPr>
+              <w:t>UserID</w:t>
+            </w:r>
+            <w:proofErr w:type="spellEnd"/>
+            <w:r>
+              <w:rPr>
+                <w:rFonts w:eastAsiaTheme="majorEastAsia" w:cstheme="minorHAnsi"/>
+                <w:sz w:val="24"/>
+                <w:szCs w:val="24"/>
+              </w:rPr>
+              <w:t>.</w:t>
             </w:r>
           </w:p>
           <w:p>
@@ -10682,13 +13984,23 @@
                 <w:szCs w:val="24"/>
               </w:rPr>
             </w:pPr>
-            <w:r>
-              <w:rPr>
-                <w:rFonts w:eastAsiaTheme="majorEastAsia" w:cstheme="minorHAnsi"/>
-                <w:sz w:val="24"/>
-                <w:szCs w:val="24"/>
-              </w:rPr>
-              <w:t>UserID = 104</w:t>
+            <w:proofErr w:type="spellStart"/>
+            <w:r>
+              <w:rPr>
+                <w:rFonts w:eastAsiaTheme="majorEastAsia" w:cstheme="minorHAnsi"/>
+                <w:sz w:val="24"/>
+                <w:szCs w:val="24"/>
+              </w:rPr>
+              <w:t>UserID</w:t>
+            </w:r>
+            <w:proofErr w:type="spellEnd"/>
+            <w:r>
+              <w:rPr>
+                <w:rFonts w:eastAsiaTheme="majorEastAsia" w:cstheme="minorHAnsi"/>
+                <w:sz w:val="24"/>
+                <w:szCs w:val="24"/>
+              </w:rPr>
+              <w:t xml:space="preserve"> = 104</w:t>
             </w:r>
           </w:p>
           <w:p>
@@ -10755,8 +14067,18 @@
                 <w:sz w:val="24"/>
                 <w:szCs w:val="24"/>
               </w:rPr>
-              <w:t>As Expected</w:t>
-            </w:r>
+              <w:t xml:space="preserve">As </w:t>
+            </w:r>
+            <w:proofErr w:type="gramStart"/>
+            <w:r>
+              <w:rPr>
+                <w:rFonts w:eastAsia="Times New Roman" w:cs="Calibri"/>
+                <w:sz w:val="24"/>
+                <w:szCs w:val="24"/>
+              </w:rPr>
+              <w:t>Expected</w:t>
+            </w:r>
+            <w:proofErr w:type="gramEnd"/>
           </w:p>
         </w:tc>
         <w:tc>
@@ -10871,7 +14193,25 @@
                 <w:sz w:val="24"/>
                 <w:szCs w:val="24"/>
               </w:rPr>
-              <w:t xml:space="preserve"> Health Personnel manages and updates prisoners health status.</w:t>
+              <w:t xml:space="preserve"> Health Personnel manages and updates </w:t>
+            </w:r>
+            <w:proofErr w:type="gramStart"/>
+            <w:r>
+              <w:rPr>
+                <w:rFonts w:eastAsiaTheme="majorEastAsia" w:cstheme="minorHAnsi"/>
+                <w:sz w:val="24"/>
+                <w:szCs w:val="24"/>
+              </w:rPr>
+              <w:t>prisoners</w:t>
+            </w:r>
+            <w:proofErr w:type="gramEnd"/>
+            <w:r>
+              <w:rPr>
+                <w:rFonts w:eastAsiaTheme="majorEastAsia" w:cstheme="minorHAnsi"/>
+                <w:sz w:val="24"/>
+                <w:szCs w:val="24"/>
+              </w:rPr>
+              <w:t xml:space="preserve"> health status.</w:t>
             </w:r>
           </w:p>
         </w:tc>
@@ -10948,7 +14288,25 @@
                 <w:sz w:val="24"/>
                 <w:szCs w:val="24"/>
               </w:rPr>
-              <w:t>4.Enter patient’s UserID.</w:t>
+              <w:t xml:space="preserve">4.Enter patient’s </w:t>
+            </w:r>
+            <w:proofErr w:type="spellStart"/>
+            <w:r>
+              <w:rPr>
+                <w:rFonts w:eastAsiaTheme="majorEastAsia" w:cstheme="minorHAnsi"/>
+                <w:sz w:val="24"/>
+                <w:szCs w:val="24"/>
+              </w:rPr>
+              <w:t>UserID</w:t>
+            </w:r>
+            <w:proofErr w:type="spellEnd"/>
+            <w:r>
+              <w:rPr>
+                <w:rFonts w:eastAsiaTheme="majorEastAsia" w:cstheme="minorHAnsi"/>
+                <w:sz w:val="24"/>
+                <w:szCs w:val="24"/>
+              </w:rPr>
+              <w:t>.</w:t>
             </w:r>
           </w:p>
           <w:p>
@@ -11002,13 +14360,23 @@
                 <w:szCs w:val="24"/>
               </w:rPr>
             </w:pPr>
-            <w:r>
-              <w:rPr>
-                <w:rFonts w:eastAsiaTheme="majorEastAsia" w:cstheme="minorHAnsi"/>
-                <w:sz w:val="24"/>
-                <w:szCs w:val="24"/>
-              </w:rPr>
-              <w:t>UserID= 1000</w:t>
+            <w:proofErr w:type="spellStart"/>
+            <w:r>
+              <w:rPr>
+                <w:rFonts w:eastAsiaTheme="majorEastAsia" w:cstheme="minorHAnsi"/>
+                <w:sz w:val="24"/>
+                <w:szCs w:val="24"/>
+              </w:rPr>
+              <w:t>UserID</w:t>
+            </w:r>
+            <w:proofErr w:type="spellEnd"/>
+            <w:r>
+              <w:rPr>
+                <w:rFonts w:eastAsiaTheme="majorEastAsia" w:cstheme="minorHAnsi"/>
+                <w:sz w:val="24"/>
+                <w:szCs w:val="24"/>
+              </w:rPr>
+              <w:t>= 1000</w:t>
             </w:r>
           </w:p>
           <w:p>
@@ -11021,13 +14389,23 @@
                 <w:szCs w:val="24"/>
               </w:rPr>
             </w:pPr>
-            <w:r>
-              <w:rPr>
-                <w:rFonts w:eastAsiaTheme="majorEastAsia" w:cstheme="minorHAnsi"/>
-                <w:sz w:val="24"/>
-                <w:szCs w:val="24"/>
-              </w:rPr>
-              <w:t>Health_problem = Flu</w:t>
+            <w:proofErr w:type="spellStart"/>
+            <w:r>
+              <w:rPr>
+                <w:rFonts w:eastAsiaTheme="majorEastAsia" w:cstheme="minorHAnsi"/>
+                <w:sz w:val="24"/>
+                <w:szCs w:val="24"/>
+              </w:rPr>
+              <w:t>Health_problem</w:t>
+            </w:r>
+            <w:proofErr w:type="spellEnd"/>
+            <w:r>
+              <w:rPr>
+                <w:rFonts w:eastAsiaTheme="majorEastAsia" w:cstheme="minorHAnsi"/>
+                <w:sz w:val="24"/>
+                <w:szCs w:val="24"/>
+              </w:rPr>
+              <w:t xml:space="preserve"> = Flu</w:t>
             </w:r>
           </w:p>
         </w:tc>
@@ -11075,8 +14453,18 @@
                 <w:sz w:val="24"/>
                 <w:szCs w:val="24"/>
               </w:rPr>
-              <w:t>As Expected</w:t>
-            </w:r>
+              <w:t xml:space="preserve">As </w:t>
+            </w:r>
+            <w:proofErr w:type="gramStart"/>
+            <w:r>
+              <w:rPr>
+                <w:rFonts w:eastAsia="Times New Roman" w:cs="Calibri"/>
+                <w:sz w:val="24"/>
+                <w:szCs w:val="24"/>
+              </w:rPr>
+              <w:t>Expected</w:t>
+            </w:r>
+            <w:proofErr w:type="gramEnd"/>
           </w:p>
         </w:tc>
         <w:tc>
@@ -11251,7 +14639,25 @@
                 <w:sz w:val="24"/>
                 <w:szCs w:val="24"/>
               </w:rPr>
-              <w:t>3.Enter UserID.</w:t>
+              <w:t xml:space="preserve">3.Enter </w:t>
+            </w:r>
+            <w:proofErr w:type="spellStart"/>
+            <w:r>
+              <w:rPr>
+                <w:rFonts w:eastAsiaTheme="majorEastAsia" w:cstheme="minorHAnsi"/>
+                <w:sz w:val="24"/>
+                <w:szCs w:val="24"/>
+              </w:rPr>
+              <w:t>UserID</w:t>
+            </w:r>
+            <w:proofErr w:type="spellEnd"/>
+            <w:r>
+              <w:rPr>
+                <w:rFonts w:eastAsiaTheme="majorEastAsia" w:cstheme="minorHAnsi"/>
+                <w:sz w:val="24"/>
+                <w:szCs w:val="24"/>
+              </w:rPr>
+              <w:t>.</w:t>
             </w:r>
           </w:p>
           <w:p>
@@ -11288,13 +14694,23 @@
                 <w:szCs w:val="24"/>
               </w:rPr>
             </w:pPr>
-            <w:r>
-              <w:rPr>
-                <w:rFonts w:eastAsiaTheme="majorEastAsia" w:cstheme="minorHAnsi"/>
-                <w:sz w:val="24"/>
-                <w:szCs w:val="24"/>
-              </w:rPr>
-              <w:t>UserID= 101</w:t>
+            <w:proofErr w:type="spellStart"/>
+            <w:r>
+              <w:rPr>
+                <w:rFonts w:eastAsiaTheme="majorEastAsia" w:cstheme="minorHAnsi"/>
+                <w:sz w:val="24"/>
+                <w:szCs w:val="24"/>
+              </w:rPr>
+              <w:t>UserID</w:t>
+            </w:r>
+            <w:proofErr w:type="spellEnd"/>
+            <w:r>
+              <w:rPr>
+                <w:rFonts w:eastAsiaTheme="majorEastAsia" w:cstheme="minorHAnsi"/>
+                <w:sz w:val="24"/>
+                <w:szCs w:val="24"/>
+              </w:rPr>
+              <w:t>= 101</w:t>
             </w:r>
           </w:p>
         </w:tc>
@@ -11353,8 +14769,18 @@
                 <w:sz w:val="24"/>
                 <w:szCs w:val="24"/>
               </w:rPr>
-              <w:t>As Expected</w:t>
-            </w:r>
+              <w:t xml:space="preserve">As </w:t>
+            </w:r>
+            <w:proofErr w:type="gramStart"/>
+            <w:r>
+              <w:rPr>
+                <w:rFonts w:eastAsia="Times New Roman" w:cs="Calibri"/>
+                <w:sz w:val="24"/>
+                <w:szCs w:val="24"/>
+              </w:rPr>
+              <w:t>Expected</w:t>
+            </w:r>
+            <w:proofErr w:type="gramEnd"/>
           </w:p>
         </w:tc>
         <w:tc>
@@ -11528,7 +14954,25 @@
                 <w:sz w:val="24"/>
                 <w:szCs w:val="24"/>
               </w:rPr>
-              <w:t>3.Enter UserID.</w:t>
+              <w:t xml:space="preserve">3.Enter </w:t>
+            </w:r>
+            <w:proofErr w:type="spellStart"/>
+            <w:r>
+              <w:rPr>
+                <w:rFonts w:eastAsiaTheme="majorEastAsia" w:cstheme="minorHAnsi"/>
+                <w:sz w:val="24"/>
+                <w:szCs w:val="24"/>
+              </w:rPr>
+              <w:t>UserID</w:t>
+            </w:r>
+            <w:proofErr w:type="spellEnd"/>
+            <w:r>
+              <w:rPr>
+                <w:rFonts w:eastAsiaTheme="majorEastAsia" w:cstheme="minorHAnsi"/>
+                <w:sz w:val="24"/>
+                <w:szCs w:val="24"/>
+              </w:rPr>
+              <w:t>.</w:t>
             </w:r>
           </w:p>
           <w:p>
@@ -11565,13 +15009,23 @@
                 <w:szCs w:val="24"/>
               </w:rPr>
             </w:pPr>
-            <w:r>
-              <w:rPr>
-                <w:rFonts w:eastAsiaTheme="majorEastAsia" w:cstheme="minorHAnsi"/>
-                <w:sz w:val="24"/>
-                <w:szCs w:val="24"/>
-              </w:rPr>
-              <w:t>UserID= 102</w:t>
+            <w:proofErr w:type="spellStart"/>
+            <w:r>
+              <w:rPr>
+                <w:rFonts w:eastAsiaTheme="majorEastAsia" w:cstheme="minorHAnsi"/>
+                <w:sz w:val="24"/>
+                <w:szCs w:val="24"/>
+              </w:rPr>
+              <w:t>UserID</w:t>
+            </w:r>
+            <w:proofErr w:type="spellEnd"/>
+            <w:r>
+              <w:rPr>
+                <w:rFonts w:eastAsiaTheme="majorEastAsia" w:cstheme="minorHAnsi"/>
+                <w:sz w:val="24"/>
+                <w:szCs w:val="24"/>
+              </w:rPr>
+              <w:t>= 102</w:t>
             </w:r>
           </w:p>
         </w:tc>
@@ -11630,8 +15084,18 @@
                 <w:sz w:val="24"/>
                 <w:szCs w:val="24"/>
               </w:rPr>
-              <w:t>As Expected</w:t>
-            </w:r>
+              <w:t xml:space="preserve">As </w:t>
+            </w:r>
+            <w:proofErr w:type="gramStart"/>
+            <w:r>
+              <w:rPr>
+                <w:rFonts w:eastAsia="Times New Roman" w:cs="Calibri"/>
+                <w:sz w:val="24"/>
+                <w:szCs w:val="24"/>
+              </w:rPr>
+              <w:t>Expected</w:t>
+            </w:r>
+            <w:proofErr w:type="gramEnd"/>
           </w:p>
         </w:tc>
         <w:tc>
@@ -11694,7 +15158,7 @@
                 <w:sz w:val="24"/>
                 <w:szCs w:val="24"/>
               </w:rPr>
-              <w:t>T13</w:t>
+              <w:t>T19</w:t>
             </w:r>
           </w:p>
         </w:tc>
@@ -11722,7 +15186,7 @@
                 <w:sz w:val="24"/>
                 <w:szCs w:val="24"/>
               </w:rPr>
-              <w:t>FR6</w:t>
+              <w:t>FR2</w:t>
             </w:r>
           </w:p>
         </w:tc>
@@ -11730,6 +15194,42 @@
           <w:tcPr>
             <w:tcW w:w="2547" w:type="dxa"/>
           </w:tcPr>
+          <w:p>
+            <w:pPr>
+              <w:cnfStyle w:val="000000100000" w:firstRow="0" w:lastRow="0" w:firstColumn="0" w:lastColumn="0" w:oddVBand="0" w:evenVBand="0" w:oddHBand="1" w:evenHBand="0" w:firstRowFirstColumn="0" w:firstRowLastColumn="0" w:lastRowFirstColumn="0" w:lastRowLastColumn="0"/>
+              <w:rPr>
+                <w:rFonts w:eastAsiaTheme="majorEastAsia" w:cstheme="minorHAnsi"/>
+                <w:sz w:val="24"/>
+                <w:szCs w:val="24"/>
+              </w:rPr>
+            </w:pPr>
+            <w:r>
+              <w:rPr>
+                <w:rFonts w:eastAsiaTheme="majorEastAsia" w:cstheme="minorHAnsi"/>
+                <w:sz w:val="24"/>
+                <w:szCs w:val="24"/>
+              </w:rPr>
+              <w:t xml:space="preserve">Check if the </w:t>
+            </w:r>
+          </w:p>
+          <w:p>
+            <w:pPr>
+              <w:cnfStyle w:val="000000100000" w:firstRow="0" w:lastRow="0" w:firstColumn="0" w:lastColumn="0" w:oddVBand="0" w:evenVBand="0" w:oddHBand="1" w:evenHBand="0" w:firstRowFirstColumn="0" w:firstRowLastColumn="0" w:lastRowFirstColumn="0" w:lastRowLastColumn="0"/>
+              <w:rPr>
+                <w:rFonts w:eastAsiaTheme="majorEastAsia" w:cstheme="minorHAnsi"/>
+                <w:sz w:val="24"/>
+                <w:szCs w:val="24"/>
+              </w:rPr>
+            </w:pPr>
+            <w:r>
+              <w:rPr>
+                <w:rFonts w:eastAsiaTheme="majorEastAsia" w:cstheme="minorHAnsi"/>
+                <w:sz w:val="24"/>
+                <w:szCs w:val="24"/>
+              </w:rPr>
+              <w:t xml:space="preserve">Governor removed Inmate. </w:t>
+            </w:r>
+          </w:p>
           <w:p>
             <w:pPr>
               <w:spacing w:line="295" w:lineRule="exact"/>
@@ -11741,14 +15241,6 @@
                 <w:szCs w:val="24"/>
               </w:rPr>
             </w:pPr>
-            <w:r>
-              <w:rPr>
-                <w:rFonts w:eastAsiaTheme="majorEastAsia" w:cstheme="minorHAnsi"/>
-                <w:sz w:val="24"/>
-                <w:szCs w:val="24"/>
-              </w:rPr>
-              <w:t>Jailer updates census data.</w:t>
-            </w:r>
           </w:p>
         </w:tc>
         <w:tc>
@@ -11788,7 +15280,7 @@
                 <w:sz w:val="24"/>
                 <w:szCs w:val="24"/>
               </w:rPr>
-              <w:t>2.Go to census screen.</w:t>
+              <w:t>2.Go to remove screen.</w:t>
             </w:r>
           </w:p>
           <w:p>
@@ -11806,27 +15298,51 @@
                 <w:sz w:val="24"/>
                 <w:szCs w:val="24"/>
               </w:rPr>
-              <w:t>3.Enter census data.</w:t>
-            </w:r>
-          </w:p>
-          <w:p>
-            <w:pPr>
+              <w:t xml:space="preserve">3.Enter </w:t>
+            </w:r>
+            <w:proofErr w:type="spellStart"/>
+            <w:r>
+              <w:rPr>
+                <w:rFonts w:eastAsiaTheme="majorEastAsia" w:cstheme="minorHAnsi"/>
+                <w:sz w:val="24"/>
+                <w:szCs w:val="24"/>
+              </w:rPr>
+              <w:t>InmateID</w:t>
+            </w:r>
+            <w:proofErr w:type="spellEnd"/>
+            <w:r>
+              <w:rPr>
+                <w:rFonts w:eastAsiaTheme="majorEastAsia" w:cstheme="minorHAnsi"/>
+                <w:sz w:val="24"/>
+                <w:szCs w:val="24"/>
+              </w:rPr>
+              <w:t>.</w:t>
+            </w:r>
+          </w:p>
+          <w:p>
+            <w:pPr>
+              <w:spacing w:line="295" w:lineRule="exact"/>
               <w:cnfStyle w:val="000000100000" w:firstRow="0" w:lastRow="0" w:firstColumn="0" w:lastColumn="0" w:oddVBand="0" w:evenVBand="0" w:oddHBand="1" w:evenHBand="0" w:firstRowFirstColumn="0" w:firstRowLastColumn="0" w:lastRowFirstColumn="0" w:lastRowLastColumn="0"/>
               <w:rPr>
-                <w:rFonts w:eastAsiaTheme="majorEastAsia" w:cstheme="minorHAnsi"/>
-                <w:sz w:val="24"/>
-                <w:szCs w:val="24"/>
-              </w:rPr>
-            </w:pPr>
-            <w:r>
-              <w:rPr>
-                <w:rFonts w:eastAsiaTheme="majorEastAsia" w:cstheme="minorHAnsi"/>
-                <w:sz w:val="24"/>
-                <w:szCs w:val="24"/>
-              </w:rPr>
-              <w:t>4.Compare number of inmates registered.</w:t>
-            </w:r>
-          </w:p>
+                <w:rFonts w:eastAsia="Times New Roman" w:cstheme="minorHAnsi"/>
+                <w:sz w:val="24"/>
+                <w:szCs w:val="24"/>
+              </w:rPr>
+            </w:pPr>
+            <w:r>
+              <w:rPr>
+                <w:rFonts w:eastAsiaTheme="majorEastAsia" w:cstheme="minorHAnsi"/>
+                <w:sz w:val="24"/>
+                <w:szCs w:val="24"/>
+              </w:rPr>
+              <w:t>4.Click remove.</w:t>
+            </w:r>
+          </w:p>
+        </w:tc>
+        <w:tc>
+          <w:tcPr>
+            <w:tcW w:w="2877" w:type="dxa"/>
+          </w:tcPr>
           <w:p>
             <w:pPr>
               <w:spacing w:line="295" w:lineRule="exact"/>
@@ -11837,19 +15353,29 @@
                 <w:szCs w:val="24"/>
               </w:rPr>
             </w:pPr>
-            <w:r>
-              <w:rPr>
-                <w:rFonts w:eastAsiaTheme="majorEastAsia" w:cstheme="minorHAnsi"/>
-                <w:sz w:val="24"/>
-                <w:szCs w:val="24"/>
-              </w:rPr>
-              <w:t>5. Click check.</w:t>
-            </w:r>
-          </w:p>
-        </w:tc>
-        <w:tc>
-          <w:tcPr>
-            <w:tcW w:w="2877" w:type="dxa"/>
+            <w:proofErr w:type="spellStart"/>
+            <w:r>
+              <w:rPr>
+                <w:rFonts w:eastAsiaTheme="majorEastAsia" w:cstheme="minorHAnsi"/>
+                <w:sz w:val="24"/>
+                <w:szCs w:val="24"/>
+              </w:rPr>
+              <w:t>UserID</w:t>
+            </w:r>
+            <w:proofErr w:type="spellEnd"/>
+            <w:r>
+              <w:rPr>
+                <w:rFonts w:eastAsiaTheme="majorEastAsia" w:cstheme="minorHAnsi"/>
+                <w:sz w:val="24"/>
+                <w:szCs w:val="24"/>
+              </w:rPr>
+              <w:t xml:space="preserve"> = 1000</w:t>
+            </w:r>
+          </w:p>
+        </w:tc>
+        <w:tc>
+          <w:tcPr>
+            <w:tcW w:w="2581" w:type="dxa"/>
           </w:tcPr>
           <w:p>
             <w:pPr>
@@ -11866,7 +15392,7 @@
                 <w:sz w:val="24"/>
                 <w:szCs w:val="24"/>
               </w:rPr>
-              <w:t>Census = 105</w:t>
+              <w:t>Governor should remove</w:t>
             </w:r>
           </w:p>
           <w:p>
@@ -11879,73 +15405,58 @@
                 <w:szCs w:val="24"/>
               </w:rPr>
             </w:pPr>
-            <w:r>
-              <w:rPr>
-                <w:rFonts w:eastAsiaTheme="majorEastAsia" w:cstheme="minorHAnsi"/>
-                <w:sz w:val="24"/>
-                <w:szCs w:val="24"/>
-              </w:rPr>
-              <w:t>Number of inmates  = 105</w:t>
-            </w:r>
-          </w:p>
-        </w:tc>
-        <w:tc>
-          <w:tcPr>
-            <w:tcW w:w="2581" w:type="dxa"/>
-          </w:tcPr>
-          <w:p>
-            <w:pPr>
+            <w:proofErr w:type="spellStart"/>
+            <w:r>
+              <w:rPr>
+                <w:rFonts w:eastAsiaTheme="majorEastAsia" w:cstheme="minorHAnsi"/>
+                <w:sz w:val="24"/>
+                <w:szCs w:val="24"/>
+              </w:rPr>
+              <w:t>Inmare</w:t>
+            </w:r>
+            <w:proofErr w:type="spellEnd"/>
+            <w:r>
+              <w:rPr>
+                <w:rFonts w:eastAsiaTheme="majorEastAsia" w:cstheme="minorHAnsi"/>
+                <w:sz w:val="24"/>
+                <w:szCs w:val="24"/>
+              </w:rPr>
+              <w:t xml:space="preserve"> from the system</w:t>
+            </w:r>
+          </w:p>
+        </w:tc>
+        <w:tc>
+          <w:tcPr>
+            <w:tcW w:w="1546" w:type="dxa"/>
+          </w:tcPr>
+          <w:p>
+            <w:pPr>
+              <w:jc w:val="center"/>
               <w:cnfStyle w:val="000000100000" w:firstRow="0" w:lastRow="0" w:firstColumn="0" w:lastColumn="0" w:oddVBand="0" w:evenVBand="0" w:oddHBand="1" w:evenHBand="0" w:firstRowFirstColumn="0" w:firstRowLastColumn="0" w:lastRowFirstColumn="0" w:lastRowLastColumn="0"/>
               <w:rPr>
-                <w:rFonts w:eastAsiaTheme="majorEastAsia" w:cstheme="minorHAnsi"/>
-                <w:sz w:val="24"/>
-                <w:szCs w:val="24"/>
-              </w:rPr>
-            </w:pPr>
-            <w:r>
-              <w:rPr>
-                <w:rFonts w:eastAsiaTheme="majorEastAsia" w:cstheme="minorHAnsi"/>
-                <w:sz w:val="24"/>
-                <w:szCs w:val="24"/>
-              </w:rPr>
-              <w:t>Chief Jailer should update census data.</w:t>
-            </w:r>
-          </w:p>
-          <w:p>
-            <w:pPr>
-              <w:spacing w:line="295" w:lineRule="exact"/>
-              <w:ind w:left="465"/>
-              <w:cnfStyle w:val="000000100000" w:firstRow="0" w:lastRow="0" w:firstColumn="0" w:lastColumn="0" w:oddVBand="0" w:evenVBand="0" w:oddHBand="1" w:evenHBand="0" w:firstRowFirstColumn="0" w:firstRowLastColumn="0" w:lastRowFirstColumn="0" w:lastRowLastColumn="0"/>
-              <w:rPr>
-                <w:rFonts w:eastAsia="Times New Roman" w:cstheme="minorHAnsi"/>
-                <w:sz w:val="24"/>
-                <w:szCs w:val="24"/>
-              </w:rPr>
-            </w:pPr>
-          </w:p>
-        </w:tc>
-        <w:tc>
-          <w:tcPr>
-            <w:tcW w:w="1546" w:type="dxa"/>
-          </w:tcPr>
-          <w:p>
-            <w:pPr>
-              <w:jc w:val="center"/>
-              <w:cnfStyle w:val="000000100000" w:firstRow="0" w:lastRow="0" w:firstColumn="0" w:lastColumn="0" w:oddVBand="0" w:evenVBand="0" w:oddHBand="1" w:evenHBand="0" w:firstRowFirstColumn="0" w:firstRowLastColumn="0" w:lastRowFirstColumn="0" w:lastRowLastColumn="0"/>
-              <w:rPr>
-                <w:rFonts w:eastAsia="Times New Roman" w:cs="Calibri"/>
-                <w:sz w:val="24"/>
-                <w:szCs w:val="24"/>
-              </w:rPr>
-            </w:pPr>
-            <w:r>
-              <w:rPr>
-                <w:rFonts w:eastAsia="Times New Roman" w:cs="Calibri"/>
-                <w:sz w:val="24"/>
-                <w:szCs w:val="24"/>
-              </w:rPr>
-              <w:t>As Expected</w:t>
-            </w:r>
+                <w:rFonts w:eastAsia="Times New Roman" w:cs="Calibri"/>
+                <w:sz w:val="24"/>
+                <w:szCs w:val="24"/>
+              </w:rPr>
+            </w:pPr>
+            <w:r>
+              <w:rPr>
+                <w:rFonts w:eastAsia="Times New Roman" w:cs="Calibri"/>
+                <w:sz w:val="24"/>
+                <w:szCs w:val="24"/>
+              </w:rPr>
+              <w:t xml:space="preserve">As </w:t>
+            </w:r>
+            <w:proofErr w:type="gramStart"/>
+            <w:r>
+              <w:rPr>
+                <w:rFonts w:eastAsia="Times New Roman" w:cs="Calibri"/>
+                <w:sz w:val="24"/>
+                <w:szCs w:val="24"/>
+              </w:rPr>
+              <w:t>Expected</w:t>
+            </w:r>
+            <w:proofErr w:type="gramEnd"/>
           </w:p>
         </w:tc>
         <w:tc>
@@ -12007,7 +15518,7 @@
                 <w:sz w:val="24"/>
                 <w:szCs w:val="24"/>
               </w:rPr>
-              <w:t>T14</w:t>
+              <w:t>T20</w:t>
             </w:r>
           </w:p>
         </w:tc>
@@ -12035,7 +15546,7 @@
                 <w:sz w:val="24"/>
                 <w:szCs w:val="24"/>
               </w:rPr>
-              <w:t>FR7</w:t>
+              <w:t>FR3</w:t>
             </w:r>
           </w:p>
         </w:tc>
@@ -12043,6 +15554,24 @@
           <w:tcPr>
             <w:tcW w:w="2547" w:type="dxa"/>
           </w:tcPr>
+          <w:p>
+            <w:pPr>
+              <w:cnfStyle w:val="000000000000" w:firstRow="0" w:lastRow="0" w:firstColumn="0" w:lastColumn="0" w:oddVBand="0" w:evenVBand="0" w:oddHBand="0" w:evenHBand="0" w:firstRowFirstColumn="0" w:firstRowLastColumn="0" w:lastRowFirstColumn="0" w:lastRowLastColumn="0"/>
+              <w:rPr>
+                <w:rFonts w:eastAsiaTheme="majorEastAsia" w:cstheme="minorHAnsi"/>
+                <w:sz w:val="24"/>
+                <w:szCs w:val="24"/>
+              </w:rPr>
+            </w:pPr>
+            <w:r>
+              <w:rPr>
+                <w:rFonts w:eastAsiaTheme="majorEastAsia" w:cstheme="minorHAnsi"/>
+                <w:sz w:val="24"/>
+                <w:szCs w:val="24"/>
+              </w:rPr>
+              <w:t xml:space="preserve">Check if the Governor removed </w:t>
+            </w:r>
+          </w:p>
           <w:p>
             <w:pPr>
               <w:spacing w:line="295" w:lineRule="exact"/>
@@ -12060,7 +15589,7 @@
                 <w:sz w:val="24"/>
                 <w:szCs w:val="24"/>
               </w:rPr>
-              <w:t>Jailer declares state of alert.</w:t>
+              <w:t>personnel.</w:t>
             </w:r>
           </w:p>
         </w:tc>
@@ -12101,7 +15630,7 @@
                 <w:sz w:val="24"/>
                 <w:szCs w:val="24"/>
               </w:rPr>
-              <w:t>2.Go to alert screen.</w:t>
+              <w:t>2.Go to remove screen.</w:t>
             </w:r>
           </w:p>
           <w:p>
@@ -12119,7 +15648,25 @@
                 <w:sz w:val="24"/>
                 <w:szCs w:val="24"/>
               </w:rPr>
-              <w:t>3.Set alert state true.</w:t>
+              <w:t xml:space="preserve">3.Enter </w:t>
+            </w:r>
+            <w:proofErr w:type="spellStart"/>
+            <w:r>
+              <w:rPr>
+                <w:rFonts w:eastAsiaTheme="majorEastAsia" w:cstheme="minorHAnsi"/>
+                <w:sz w:val="24"/>
+                <w:szCs w:val="24"/>
+              </w:rPr>
+              <w:t>UserID</w:t>
+            </w:r>
+            <w:proofErr w:type="spellEnd"/>
+            <w:r>
+              <w:rPr>
+                <w:rFonts w:eastAsiaTheme="majorEastAsia" w:cstheme="minorHAnsi"/>
+                <w:sz w:val="24"/>
+                <w:szCs w:val="24"/>
+              </w:rPr>
+              <w:t>.</w:t>
             </w:r>
           </w:p>
           <w:p>
@@ -12138,7 +15685,7 @@
                 <w:sz w:val="24"/>
                 <w:szCs w:val="24"/>
               </w:rPr>
-              <w:t>4.Click save.</w:t>
+              <w:t>4.Click remove.</w:t>
             </w:r>
           </w:p>
         </w:tc>
@@ -12156,13 +15703,23 @@
                 <w:szCs w:val="24"/>
               </w:rPr>
             </w:pPr>
-            <w:r>
-              <w:rPr>
-                <w:rFonts w:eastAsiaTheme="majorEastAsia" w:cstheme="minorHAnsi"/>
-                <w:sz w:val="24"/>
-                <w:szCs w:val="24"/>
-              </w:rPr>
-              <w:t>Alert_state = true.</w:t>
+            <w:proofErr w:type="spellStart"/>
+            <w:r>
+              <w:rPr>
+                <w:rFonts w:eastAsiaTheme="majorEastAsia" w:cstheme="minorHAnsi"/>
+                <w:sz w:val="24"/>
+                <w:szCs w:val="24"/>
+              </w:rPr>
+              <w:t>UserID</w:t>
+            </w:r>
+            <w:proofErr w:type="spellEnd"/>
+            <w:r>
+              <w:rPr>
+                <w:rFonts w:eastAsiaTheme="majorEastAsia" w:cstheme="minorHAnsi"/>
+                <w:sz w:val="24"/>
+                <w:szCs w:val="24"/>
+              </w:rPr>
+              <w:t xml:space="preserve"> = 105</w:t>
             </w:r>
           </w:p>
         </w:tc>
@@ -12172,22 +15729,33 @@
           </w:tcPr>
           <w:p>
             <w:pPr>
-              <w:spacing w:line="295" w:lineRule="exact"/>
               <w:cnfStyle w:val="000000000000" w:firstRow="0" w:lastRow="0" w:firstColumn="0" w:lastColumn="0" w:oddVBand="0" w:evenVBand="0" w:oddHBand="0" w:evenHBand="0" w:firstRowFirstColumn="0" w:firstRowLastColumn="0" w:lastRowFirstColumn="0" w:lastRowLastColumn="0"/>
               <w:rPr>
+                <w:rFonts w:eastAsiaTheme="majorEastAsia" w:cstheme="minorHAnsi"/>
+                <w:sz w:val="24"/>
+                <w:szCs w:val="24"/>
+              </w:rPr>
+            </w:pPr>
+            <w:r>
+              <w:rPr>
+                <w:rFonts w:eastAsiaTheme="majorEastAsia" w:cstheme="minorHAnsi"/>
+                <w:sz w:val="24"/>
+                <w:szCs w:val="24"/>
+              </w:rPr>
+              <w:t>Governor should remove personnel from the system</w:t>
+            </w:r>
+          </w:p>
+          <w:p>
+            <w:pPr>
+              <w:spacing w:line="295" w:lineRule="exact"/>
+              <w:ind w:left="465"/>
+              <w:cnfStyle w:val="000000000000" w:firstRow="0" w:lastRow="0" w:firstColumn="0" w:lastColumn="0" w:oddVBand="0" w:evenVBand="0" w:oddHBand="0" w:evenHBand="0" w:firstRowFirstColumn="0" w:firstRowLastColumn="0" w:lastRowFirstColumn="0" w:lastRowLastColumn="0"/>
+              <w:rPr>
                 <w:rFonts w:eastAsia="Times New Roman" w:cstheme="minorHAnsi"/>
                 <w:sz w:val="24"/>
                 <w:szCs w:val="24"/>
               </w:rPr>
             </w:pPr>
-            <w:r>
-              <w:rPr>
-                <w:rFonts w:eastAsiaTheme="majorEastAsia" w:cstheme="minorHAnsi"/>
-                <w:sz w:val="24"/>
-                <w:szCs w:val="24"/>
-              </w:rPr>
-              <w:t>Jailer should declare state of alert.</w:t>
-            </w:r>
           </w:p>
         </w:tc>
         <w:tc>
@@ -12210,8 +15778,18 @@
                 <w:sz w:val="24"/>
                 <w:szCs w:val="24"/>
               </w:rPr>
-              <w:t>As Expected</w:t>
-            </w:r>
+              <w:t xml:space="preserve">As </w:t>
+            </w:r>
+            <w:proofErr w:type="gramStart"/>
+            <w:r>
+              <w:rPr>
+                <w:rFonts w:eastAsia="Times New Roman" w:cs="Calibri"/>
+                <w:sz w:val="24"/>
+                <w:szCs w:val="24"/>
+              </w:rPr>
+              <w:t>Expected</w:t>
+            </w:r>
+            <w:proofErr w:type="gramEnd"/>
           </w:p>
         </w:tc>
         <w:tc>
@@ -12267,15 +15845,6 @@
                 <w:szCs w:val="24"/>
               </w:rPr>
             </w:pPr>
-            <w:r>
-              <w:rPr>
-                <w:rFonts w:asciiTheme="majorHAnsi" w:eastAsiaTheme="majorEastAsia" w:hAnsiTheme="majorHAnsi" w:cstheme="majorBidi"/>
-                <w:color w:val="auto"/>
-                <w:sz w:val="24"/>
-                <w:szCs w:val="24"/>
-              </w:rPr>
-              <w:t>T15</w:t>
-            </w:r>
           </w:p>
         </w:tc>
         <w:tc>
@@ -12294,16 +15863,6 @@
                 <w:szCs w:val="24"/>
               </w:rPr>
             </w:pPr>
-            <w:r>
-              <w:rPr>
-                <w:rFonts w:asciiTheme="majorHAnsi" w:eastAsiaTheme="majorEastAsia" w:hAnsiTheme="majorHAnsi" w:cstheme="majorBidi"/>
-                <w:b/>
-                <w:bCs/>
-                <w:sz w:val="24"/>
-                <w:szCs w:val="24"/>
-              </w:rPr>
-              <w:t>FR9</w:t>
-            </w:r>
           </w:p>
         </w:tc>
         <w:tc>
@@ -12315,20 +15874,12 @@
               <w:spacing w:line="295" w:lineRule="exact"/>
               <w:cnfStyle w:val="000000100000" w:firstRow="0" w:lastRow="0" w:firstColumn="0" w:lastColumn="0" w:oddVBand="0" w:evenVBand="0" w:oddHBand="1" w:evenHBand="0" w:firstRowFirstColumn="0" w:firstRowLastColumn="0" w:lastRowFirstColumn="0" w:lastRowLastColumn="0"/>
               <w:rPr>
-                <w:rFonts w:cstheme="minorHAnsi"/>
+                <w:rFonts w:cs="Calibri"/>
                 <w:color w:val="00000A"/>
                 <w:sz w:val="24"/>
                 <w:szCs w:val="24"/>
               </w:rPr>
             </w:pPr>
-            <w:r>
-              <w:rPr>
-                <w:rFonts w:eastAsiaTheme="majorEastAsia" w:cstheme="minorHAnsi"/>
-                <w:sz w:val="24"/>
-                <w:szCs w:val="24"/>
-              </w:rPr>
-              <w:t>Check Health Personnel Login with valid data.</w:t>
-            </w:r>
           </w:p>
         </w:tc>
         <w:tc>
@@ -12337,166 +15888,80 @@
           </w:tcPr>
           <w:p>
             <w:pPr>
+              <w:spacing w:line="295" w:lineRule="exact"/>
+              <w:ind w:left="1080"/>
               <w:cnfStyle w:val="000000100000" w:firstRow="0" w:lastRow="0" w:firstColumn="0" w:lastColumn="0" w:oddVBand="0" w:evenVBand="0" w:oddHBand="1" w:evenHBand="0" w:firstRowFirstColumn="0" w:firstRowLastColumn="0" w:lastRowFirstColumn="0" w:lastRowLastColumn="0"/>
               <w:rPr>
-                <w:rFonts w:eastAsiaTheme="majorEastAsia" w:cstheme="minorHAnsi"/>
-                <w:sz w:val="24"/>
-                <w:szCs w:val="24"/>
-              </w:rPr>
-            </w:pPr>
-            <w:r>
-              <w:rPr>
-                <w:rFonts w:eastAsiaTheme="majorEastAsia" w:cstheme="minorHAnsi"/>
-                <w:sz w:val="24"/>
-                <w:szCs w:val="24"/>
-              </w:rPr>
-              <w:t>1.Go to app.</w:t>
-            </w:r>
-          </w:p>
-          <w:p>
-            <w:pPr>
+                <w:rFonts w:eastAsia="Times New Roman" w:cs="Calibri"/>
+              </w:rPr>
+            </w:pPr>
+          </w:p>
+        </w:tc>
+        <w:tc>
+          <w:tcPr>
+            <w:tcW w:w="2877" w:type="dxa"/>
+          </w:tcPr>
+          <w:p>
+            <w:pPr>
+              <w:spacing w:line="295" w:lineRule="exact"/>
               <w:cnfStyle w:val="000000100000" w:firstRow="0" w:lastRow="0" w:firstColumn="0" w:lastColumn="0" w:oddVBand="0" w:evenVBand="0" w:oddHBand="1" w:evenHBand="0" w:firstRowFirstColumn="0" w:firstRowLastColumn="0" w:lastRowFirstColumn="0" w:lastRowLastColumn="0"/>
               <w:rPr>
-                <w:rFonts w:eastAsiaTheme="majorEastAsia" w:cstheme="minorHAnsi"/>
-                <w:sz w:val="24"/>
-                <w:szCs w:val="24"/>
-              </w:rPr>
-            </w:pPr>
-            <w:r>
-              <w:rPr>
-                <w:rFonts w:eastAsiaTheme="majorEastAsia" w:cstheme="minorHAnsi"/>
-                <w:sz w:val="24"/>
-                <w:szCs w:val="24"/>
-              </w:rPr>
-              <w:t>2.Enter UserID.</w:t>
-            </w:r>
-          </w:p>
-          <w:p>
-            <w:pPr>
+                <w:rFonts w:eastAsia="Times New Roman" w:cs="Calibri"/>
+                <w:sz w:val="24"/>
+                <w:szCs w:val="24"/>
+              </w:rPr>
+            </w:pPr>
+          </w:p>
+        </w:tc>
+        <w:tc>
+          <w:tcPr>
+            <w:tcW w:w="2581" w:type="dxa"/>
+          </w:tcPr>
+          <w:p>
+            <w:pPr>
+              <w:spacing w:line="295" w:lineRule="exact"/>
+              <w:ind w:left="465"/>
               <w:cnfStyle w:val="000000100000" w:firstRow="0" w:lastRow="0" w:firstColumn="0" w:lastColumn="0" w:oddVBand="0" w:evenVBand="0" w:oddHBand="1" w:evenHBand="0" w:firstRowFirstColumn="0" w:firstRowLastColumn="0" w:lastRowFirstColumn="0" w:lastRowLastColumn="0"/>
               <w:rPr>
-                <w:rFonts w:eastAsiaTheme="majorEastAsia" w:cstheme="minorHAnsi"/>
-                <w:sz w:val="24"/>
-                <w:szCs w:val="24"/>
-              </w:rPr>
-            </w:pPr>
-            <w:r>
-              <w:rPr>
-                <w:rFonts w:eastAsiaTheme="majorEastAsia" w:cstheme="minorHAnsi"/>
-                <w:sz w:val="24"/>
-                <w:szCs w:val="24"/>
-              </w:rPr>
-              <w:t>3.Enter Password.</w:t>
-            </w:r>
-          </w:p>
-          <w:p>
-            <w:pPr>
-              <w:spacing w:line="295" w:lineRule="exact"/>
+                <w:rFonts w:eastAsia="Times New Roman" w:cs="Calibri"/>
+                <w:sz w:val="24"/>
+                <w:szCs w:val="24"/>
+              </w:rPr>
+            </w:pPr>
+          </w:p>
+        </w:tc>
+        <w:tc>
+          <w:tcPr>
+            <w:tcW w:w="1546" w:type="dxa"/>
+          </w:tcPr>
+          <w:p>
+            <w:pPr>
+              <w:jc w:val="center"/>
               <w:cnfStyle w:val="000000100000" w:firstRow="0" w:lastRow="0" w:firstColumn="0" w:lastColumn="0" w:oddVBand="0" w:evenVBand="0" w:oddHBand="1" w:evenHBand="0" w:firstRowFirstColumn="0" w:firstRowLastColumn="0" w:lastRowFirstColumn="0" w:lastRowLastColumn="0"/>
               <w:rPr>
-                <w:rFonts w:eastAsia="Times New Roman" w:cstheme="minorHAnsi"/>
-                <w:sz w:val="24"/>
-                <w:szCs w:val="24"/>
-              </w:rPr>
-            </w:pPr>
-            <w:r>
-              <w:rPr>
-                <w:rFonts w:eastAsiaTheme="majorEastAsia" w:cstheme="minorHAnsi"/>
-                <w:sz w:val="24"/>
-                <w:szCs w:val="24"/>
-              </w:rPr>
-              <w:t>4.Click Login.</w:t>
-            </w:r>
-          </w:p>
-        </w:tc>
-        <w:tc>
-          <w:tcPr>
-            <w:tcW w:w="2877" w:type="dxa"/>
-          </w:tcPr>
-          <w:p>
-            <w:pPr>
-              <w:cnfStyle w:val="000000100000" w:firstRow="0" w:lastRow="0" w:firstColumn="0" w:lastColumn="0" w:oddVBand="0" w:evenVBand="0" w:oddHBand="1" w:evenHBand="0" w:firstRowFirstColumn="0" w:firstRowLastColumn="0" w:lastRowFirstColumn="0" w:lastRowLastColumn="0"/>
-              <w:rPr>
-                <w:rFonts w:eastAsiaTheme="majorEastAsia" w:cstheme="minorHAnsi"/>
-                <w:sz w:val="24"/>
-                <w:szCs w:val="24"/>
-              </w:rPr>
-            </w:pPr>
-            <w:r>
-              <w:rPr>
-                <w:rFonts w:eastAsiaTheme="majorEastAsia" w:cstheme="minorHAnsi"/>
-                <w:sz w:val="24"/>
-                <w:szCs w:val="24"/>
-              </w:rPr>
-              <w:t>UserID = 104</w:t>
-            </w:r>
-          </w:p>
-          <w:p>
-            <w:pPr>
-              <w:spacing w:line="295" w:lineRule="exact"/>
-              <w:cnfStyle w:val="000000100000" w:firstRow="0" w:lastRow="0" w:firstColumn="0" w:lastColumn="0" w:oddVBand="0" w:evenVBand="0" w:oddHBand="1" w:evenHBand="0" w:firstRowFirstColumn="0" w:firstRowLastColumn="0" w:lastRowFirstColumn="0" w:lastRowLastColumn="0"/>
-              <w:rPr>
-                <w:rFonts w:eastAsia="Times New Roman" w:cstheme="minorHAnsi"/>
-                <w:sz w:val="24"/>
-                <w:szCs w:val="24"/>
-              </w:rPr>
-            </w:pPr>
-            <w:r>
-              <w:rPr>
-                <w:rFonts w:eastAsiaTheme="majorEastAsia" w:cstheme="minorHAnsi"/>
-                <w:sz w:val="24"/>
-                <w:szCs w:val="24"/>
-              </w:rPr>
-              <w:t>Password = password4</w:t>
-            </w:r>
-          </w:p>
-        </w:tc>
-        <w:tc>
-          <w:tcPr>
-            <w:tcW w:w="2581" w:type="dxa"/>
-          </w:tcPr>
-          <w:p>
-            <w:pPr>
-              <w:spacing w:line="295" w:lineRule="exact"/>
-              <w:cnfStyle w:val="000000100000" w:firstRow="0" w:lastRow="0" w:firstColumn="0" w:lastColumn="0" w:oddVBand="0" w:evenVBand="0" w:oddHBand="1" w:evenHBand="0" w:firstRowFirstColumn="0" w:firstRowLastColumn="0" w:lastRowFirstColumn="0" w:lastRowLastColumn="0"/>
-              <w:rPr>
-                <w:rFonts w:eastAsia="Times New Roman" w:cstheme="minorHAnsi"/>
-                <w:sz w:val="24"/>
-                <w:szCs w:val="24"/>
-              </w:rPr>
-            </w:pPr>
-            <w:r>
-              <w:rPr>
-                <w:rFonts w:eastAsiaTheme="majorEastAsia" w:cstheme="minorHAnsi"/>
-                <w:sz w:val="24"/>
-                <w:szCs w:val="24"/>
-              </w:rPr>
-              <w:t>User should Login into application.</w:t>
-            </w:r>
-          </w:p>
-        </w:tc>
-        <w:tc>
-          <w:tcPr>
-            <w:tcW w:w="1546" w:type="dxa"/>
-          </w:tcPr>
-          <w:p>
-            <w:pPr>
-              <w:jc w:val="center"/>
-              <w:cnfStyle w:val="000000100000" w:firstRow="0" w:lastRow="0" w:firstColumn="0" w:lastColumn="0" w:oddVBand="0" w:evenVBand="0" w:oddHBand="1" w:evenHBand="0" w:firstRowFirstColumn="0" w:firstRowLastColumn="0" w:lastRowFirstColumn="0" w:lastRowLastColumn="0"/>
-              <w:rPr>
-                <w:rFonts w:eastAsia="Times New Roman" w:cs="Calibri"/>
-                <w:sz w:val="24"/>
-                <w:szCs w:val="24"/>
-              </w:rPr>
-            </w:pPr>
-            <w:r>
-              <w:rPr>
-                <w:rFonts w:eastAsia="Times New Roman" w:cs="Calibri"/>
-                <w:sz w:val="24"/>
-                <w:szCs w:val="24"/>
-              </w:rPr>
-              <w:t>As Expected</w:t>
-            </w:r>
+                <w:rFonts w:eastAsia="Times New Roman" w:cs="Calibri"/>
+                <w:sz w:val="24"/>
+                <w:szCs w:val="24"/>
+              </w:rPr>
+            </w:pPr>
+            <w:r>
+              <w:rPr>
+                <w:rFonts w:eastAsia="Times New Roman" w:cs="Calibri"/>
+                <w:sz w:val="24"/>
+                <w:szCs w:val="24"/>
+              </w:rPr>
+              <w:t xml:space="preserve">As </w:t>
+            </w:r>
+            <w:proofErr w:type="gramStart"/>
+            <w:r>
+              <w:rPr>
+                <w:rFonts w:eastAsia="Times New Roman" w:cs="Calibri"/>
+                <w:sz w:val="24"/>
+                <w:szCs w:val="24"/>
+              </w:rPr>
+              <w:t>Expected</w:t>
+            </w:r>
+            <w:proofErr w:type="gramEnd"/>
           </w:p>
         </w:tc>
         <w:tc>
@@ -12551,16 +16016,6 @@
                 <w:szCs w:val="24"/>
               </w:rPr>
             </w:pPr>
-            <w:r>
-              <w:rPr>
-                <w:rFonts w:asciiTheme="majorHAnsi" w:eastAsiaTheme="majorEastAsia" w:hAnsiTheme="majorHAnsi" w:cstheme="majorBidi"/>
-                <w:color w:val="auto"/>
-                <w:sz w:val="24"/>
-                <w:szCs w:val="24"/>
-              </w:rPr>
-              <w:lastRenderedPageBreak/>
-              <w:t>T16</w:t>
-            </w:r>
           </w:p>
         </w:tc>
         <w:tc>
@@ -12579,16 +16034,6 @@
                 <w:szCs w:val="24"/>
               </w:rPr>
             </w:pPr>
-            <w:r>
-              <w:rPr>
-                <w:rFonts w:asciiTheme="majorHAnsi" w:eastAsiaTheme="majorEastAsia" w:hAnsiTheme="majorHAnsi" w:cstheme="majorBidi"/>
-                <w:b/>
-                <w:bCs/>
-                <w:sz w:val="24"/>
-                <w:szCs w:val="24"/>
-              </w:rPr>
-              <w:t>FR8</w:t>
-            </w:r>
           </w:p>
         </w:tc>
         <w:tc>
@@ -12599,300 +16044,6 @@
             <w:pPr>
               <w:spacing w:line="295" w:lineRule="exact"/>
               <w:cnfStyle w:val="000000000000" w:firstRow="0" w:lastRow="0" w:firstColumn="0" w:lastColumn="0" w:oddVBand="0" w:evenVBand="0" w:oddHBand="0" w:evenHBand="0" w:firstRowFirstColumn="0" w:firstRowLastColumn="0" w:lastRowFirstColumn="0" w:lastRowLastColumn="0"/>
-              <w:rPr>
-                <w:rFonts w:cstheme="minorHAnsi"/>
-                <w:color w:val="00000A"/>
-                <w:sz w:val="24"/>
-                <w:szCs w:val="24"/>
-              </w:rPr>
-            </w:pPr>
-            <w:r>
-              <w:rPr>
-                <w:rFonts w:eastAsiaTheme="majorEastAsia" w:cstheme="minorHAnsi"/>
-                <w:sz w:val="24"/>
-                <w:szCs w:val="24"/>
-              </w:rPr>
-              <w:t xml:space="preserve"> Health Personnel manages and updates prisoners health status.</w:t>
-            </w:r>
-          </w:p>
-        </w:tc>
-        <w:tc>
-          <w:tcPr>
-            <w:tcW w:w="3507" w:type="dxa"/>
-          </w:tcPr>
-          <w:p>
-            <w:pPr>
-              <w:cnfStyle w:val="000000000000" w:firstRow="0" w:lastRow="0" w:firstColumn="0" w:lastColumn="0" w:oddVBand="0" w:evenVBand="0" w:oddHBand="0" w:evenHBand="0" w:firstRowFirstColumn="0" w:firstRowLastColumn="0" w:lastRowFirstColumn="0" w:lastRowLastColumn="0"/>
-              <w:rPr>
-                <w:rFonts w:eastAsiaTheme="majorEastAsia" w:cstheme="minorHAnsi"/>
-                <w:sz w:val="24"/>
-                <w:szCs w:val="24"/>
-              </w:rPr>
-            </w:pPr>
-            <w:r>
-              <w:rPr>
-                <w:rFonts w:eastAsiaTheme="majorEastAsia" w:cstheme="minorHAnsi"/>
-                <w:sz w:val="24"/>
-                <w:szCs w:val="24"/>
-              </w:rPr>
-              <w:t>1.Go to app.</w:t>
-            </w:r>
-          </w:p>
-          <w:p>
-            <w:pPr>
-              <w:cnfStyle w:val="000000000000" w:firstRow="0" w:lastRow="0" w:firstColumn="0" w:lastColumn="0" w:oddVBand="0" w:evenVBand="0" w:oddHBand="0" w:evenHBand="0" w:firstRowFirstColumn="0" w:firstRowLastColumn="0" w:lastRowFirstColumn="0" w:lastRowLastColumn="0"/>
-              <w:rPr>
-                <w:rFonts w:eastAsiaTheme="majorEastAsia" w:cstheme="minorHAnsi"/>
-                <w:sz w:val="24"/>
-                <w:szCs w:val="24"/>
-              </w:rPr>
-            </w:pPr>
-            <w:r>
-              <w:rPr>
-                <w:rFonts w:eastAsiaTheme="majorEastAsia" w:cstheme="minorHAnsi"/>
-                <w:sz w:val="24"/>
-                <w:szCs w:val="24"/>
-              </w:rPr>
-              <w:t>2.Go health screen.</w:t>
-            </w:r>
-          </w:p>
-          <w:p>
-            <w:pPr>
-              <w:cnfStyle w:val="000000000000" w:firstRow="0" w:lastRow="0" w:firstColumn="0" w:lastColumn="0" w:oddVBand="0" w:evenVBand="0" w:oddHBand="0" w:evenHBand="0" w:firstRowFirstColumn="0" w:firstRowLastColumn="0" w:lastRowFirstColumn="0" w:lastRowLastColumn="0"/>
-              <w:rPr>
-                <w:rFonts w:eastAsiaTheme="majorEastAsia" w:cstheme="minorHAnsi"/>
-                <w:sz w:val="24"/>
-                <w:szCs w:val="24"/>
-              </w:rPr>
-            </w:pPr>
-            <w:r>
-              <w:rPr>
-                <w:rFonts w:eastAsiaTheme="majorEastAsia" w:cstheme="minorHAnsi"/>
-                <w:sz w:val="24"/>
-                <w:szCs w:val="24"/>
-              </w:rPr>
-              <w:t>3.Enter patient’s name.</w:t>
-            </w:r>
-          </w:p>
-          <w:p>
-            <w:pPr>
-              <w:cnfStyle w:val="000000000000" w:firstRow="0" w:lastRow="0" w:firstColumn="0" w:lastColumn="0" w:oddVBand="0" w:evenVBand="0" w:oddHBand="0" w:evenHBand="0" w:firstRowFirstColumn="0" w:firstRowLastColumn="0" w:lastRowFirstColumn="0" w:lastRowLastColumn="0"/>
-              <w:rPr>
-                <w:rFonts w:eastAsiaTheme="majorEastAsia" w:cstheme="minorHAnsi"/>
-                <w:sz w:val="24"/>
-                <w:szCs w:val="24"/>
-              </w:rPr>
-            </w:pPr>
-            <w:r>
-              <w:rPr>
-                <w:rFonts w:eastAsiaTheme="majorEastAsia" w:cstheme="minorHAnsi"/>
-                <w:sz w:val="24"/>
-                <w:szCs w:val="24"/>
-              </w:rPr>
-              <w:t>4.Enter patient’s UserID.</w:t>
-            </w:r>
-          </w:p>
-          <w:p>
-            <w:pPr>
-              <w:spacing w:line="295" w:lineRule="exact"/>
-              <w:cnfStyle w:val="000000000000" w:firstRow="0" w:lastRow="0" w:firstColumn="0" w:lastColumn="0" w:oddVBand="0" w:evenVBand="0" w:oddHBand="0" w:evenHBand="0" w:firstRowFirstColumn="0" w:firstRowLastColumn="0" w:lastRowFirstColumn="0" w:lastRowLastColumn="0"/>
-              <w:rPr>
-                <w:rFonts w:eastAsia="Times New Roman" w:cstheme="minorHAnsi"/>
-                <w:sz w:val="24"/>
-                <w:szCs w:val="24"/>
-              </w:rPr>
-            </w:pPr>
-            <w:r>
-              <w:rPr>
-                <w:rFonts w:eastAsiaTheme="majorEastAsia" w:cstheme="minorHAnsi"/>
-                <w:sz w:val="24"/>
-                <w:szCs w:val="24"/>
-              </w:rPr>
-              <w:t>5.Enter patient’s health problem.</w:t>
-            </w:r>
-          </w:p>
-        </w:tc>
-        <w:tc>
-          <w:tcPr>
-            <w:tcW w:w="2877" w:type="dxa"/>
-          </w:tcPr>
-          <w:p>
-            <w:pPr>
-              <w:cnfStyle w:val="000000000000" w:firstRow="0" w:lastRow="0" w:firstColumn="0" w:lastColumn="0" w:oddVBand="0" w:evenVBand="0" w:oddHBand="0" w:evenHBand="0" w:firstRowFirstColumn="0" w:firstRowLastColumn="0" w:lastRowFirstColumn="0" w:lastRowLastColumn="0"/>
-              <w:rPr>
-                <w:rFonts w:eastAsiaTheme="majorEastAsia" w:cstheme="minorHAnsi"/>
-                <w:sz w:val="24"/>
-                <w:szCs w:val="24"/>
-              </w:rPr>
-            </w:pPr>
-            <w:r>
-              <w:rPr>
-                <w:rFonts w:eastAsiaTheme="majorEastAsia" w:cstheme="minorHAnsi"/>
-                <w:sz w:val="24"/>
-                <w:szCs w:val="24"/>
-              </w:rPr>
-              <w:t>Name = Doug Judy</w:t>
-            </w:r>
-          </w:p>
-          <w:p>
-            <w:pPr>
-              <w:cnfStyle w:val="000000000000" w:firstRow="0" w:lastRow="0" w:firstColumn="0" w:lastColumn="0" w:oddVBand="0" w:evenVBand="0" w:oddHBand="0" w:evenHBand="0" w:firstRowFirstColumn="0" w:firstRowLastColumn="0" w:lastRowFirstColumn="0" w:lastRowLastColumn="0"/>
-              <w:rPr>
-                <w:rFonts w:eastAsiaTheme="majorEastAsia" w:cstheme="minorHAnsi"/>
-                <w:sz w:val="24"/>
-                <w:szCs w:val="24"/>
-              </w:rPr>
-            </w:pPr>
-            <w:r>
-              <w:rPr>
-                <w:rFonts w:eastAsiaTheme="majorEastAsia" w:cstheme="minorHAnsi"/>
-                <w:sz w:val="24"/>
-                <w:szCs w:val="24"/>
-              </w:rPr>
-              <w:t>UserID= 1000</w:t>
-            </w:r>
-          </w:p>
-          <w:p>
-            <w:pPr>
-              <w:spacing w:line="295" w:lineRule="exact"/>
-              <w:cnfStyle w:val="000000000000" w:firstRow="0" w:lastRow="0" w:firstColumn="0" w:lastColumn="0" w:oddVBand="0" w:evenVBand="0" w:oddHBand="0" w:evenHBand="0" w:firstRowFirstColumn="0" w:firstRowLastColumn="0" w:lastRowFirstColumn="0" w:lastRowLastColumn="0"/>
-              <w:rPr>
-                <w:rFonts w:eastAsia="Times New Roman" w:cstheme="minorHAnsi"/>
-                <w:sz w:val="24"/>
-                <w:szCs w:val="24"/>
-              </w:rPr>
-            </w:pPr>
-            <w:r>
-              <w:rPr>
-                <w:rFonts w:eastAsiaTheme="majorEastAsia" w:cstheme="minorHAnsi"/>
-                <w:sz w:val="24"/>
-                <w:szCs w:val="24"/>
-              </w:rPr>
-              <w:t>Health_problem = Flu</w:t>
-            </w:r>
-          </w:p>
-        </w:tc>
-        <w:tc>
-          <w:tcPr>
-            <w:tcW w:w="2581" w:type="dxa"/>
-          </w:tcPr>
-          <w:p>
-            <w:pPr>
-              <w:spacing w:line="295" w:lineRule="exact"/>
-              <w:cnfStyle w:val="000000000000" w:firstRow="0" w:lastRow="0" w:firstColumn="0" w:lastColumn="0" w:oddVBand="0" w:evenVBand="0" w:oddHBand="0" w:evenHBand="0" w:firstRowFirstColumn="0" w:firstRowLastColumn="0" w:lastRowFirstColumn="0" w:lastRowLastColumn="0"/>
-              <w:rPr>
-                <w:rFonts w:eastAsia="Times New Roman" w:cstheme="minorHAnsi"/>
-                <w:sz w:val="24"/>
-                <w:szCs w:val="24"/>
-              </w:rPr>
-            </w:pPr>
-            <w:r>
-              <w:rPr>
-                <w:rFonts w:eastAsiaTheme="majorEastAsia" w:cstheme="minorHAnsi"/>
-                <w:sz w:val="24"/>
-                <w:szCs w:val="24"/>
-              </w:rPr>
-              <w:t>Health Personnel should manage and update health status.</w:t>
-            </w:r>
-          </w:p>
-        </w:tc>
-        <w:tc>
-          <w:tcPr>
-            <w:tcW w:w="1546" w:type="dxa"/>
-          </w:tcPr>
-          <w:p>
-            <w:pPr>
-              <w:jc w:val="center"/>
-              <w:cnfStyle w:val="000000000000" w:firstRow="0" w:lastRow="0" w:firstColumn="0" w:lastColumn="0" w:oddVBand="0" w:evenVBand="0" w:oddHBand="0" w:evenHBand="0" w:firstRowFirstColumn="0" w:firstRowLastColumn="0" w:lastRowFirstColumn="0" w:lastRowLastColumn="0"/>
-              <w:rPr>
-                <w:rFonts w:eastAsia="Times New Roman" w:cs="Calibri"/>
-                <w:sz w:val="24"/>
-                <w:szCs w:val="24"/>
-              </w:rPr>
-            </w:pPr>
-            <w:r>
-              <w:rPr>
-                <w:rFonts w:eastAsia="Times New Roman" w:cs="Calibri"/>
-                <w:sz w:val="24"/>
-                <w:szCs w:val="24"/>
-              </w:rPr>
-              <w:t>As Expected</w:t>
-            </w:r>
-          </w:p>
-        </w:tc>
-        <w:tc>
-          <w:tcPr>
-            <w:tcW w:w="1123" w:type="dxa"/>
-          </w:tcPr>
-          <w:p>
-            <w:pPr>
-              <w:spacing w:line="295" w:lineRule="exact"/>
-              <w:jc w:val="center"/>
-              <w:cnfStyle w:val="000000000000" w:firstRow="0" w:lastRow="0" w:firstColumn="0" w:lastColumn="0" w:oddVBand="0" w:evenVBand="0" w:oddHBand="0" w:evenHBand="0" w:firstRowFirstColumn="0" w:firstRowLastColumn="0" w:lastRowFirstColumn="0" w:lastRowLastColumn="0"/>
-              <w:rPr>
-                <w:rFonts w:eastAsia="Times New Roman" w:cs="Calibri"/>
-                <w:b/>
-                <w:color w:val="00B050"/>
-                <w:sz w:val="28"/>
-                <w:szCs w:val="28"/>
-              </w:rPr>
-            </w:pPr>
-            <w:r>
-              <w:rPr>
-                <w:rFonts w:eastAsia="Times New Roman" w:cs="Calibri"/>
-                <w:b/>
-                <w:color w:val="00B050"/>
-                <w:sz w:val="28"/>
-                <w:szCs w:val="28"/>
-              </w:rPr>
-              <w:t>Pass</w:t>
-            </w:r>
-          </w:p>
-        </w:tc>
-      </w:tr>
-      <w:tr>
-        <w:trPr>
-          <w:cnfStyle w:val="000000100000" w:firstRow="0" w:lastRow="0" w:firstColumn="0" w:lastColumn="0" w:oddVBand="0" w:evenVBand="0" w:oddHBand="1" w:evenHBand="0" w:firstRowFirstColumn="0" w:firstRowLastColumn="0" w:lastRowFirstColumn="0" w:lastRowLastColumn="0"/>
-          <w:trHeight w:val="895"/>
-        </w:trPr>
-        <w:tc>
-          <w:tcPr>
-            <w:cnfStyle w:val="001000000000" w:firstRow="0" w:lastRow="0" w:firstColumn="1" w:lastColumn="0" w:oddVBand="0" w:evenVBand="0" w:oddHBand="0" w:evenHBand="0" w:firstRowFirstColumn="0" w:firstRowLastColumn="0" w:lastRowFirstColumn="0" w:lastRowLastColumn="0"/>
-            <w:tcW w:w="694" w:type="dxa"/>
-          </w:tcPr>
-          <w:p>
-            <w:pPr>
-              <w:spacing w:line="295" w:lineRule="exact"/>
-              <w:jc w:val="center"/>
-              <w:rPr>
-                <w:rFonts w:eastAsia="Times New Roman" w:cs="Calibri"/>
-                <w:b w:val="0"/>
-                <w:bCs w:val="0"/>
-                <w:color w:val="000000"/>
-                <w:sz w:val="24"/>
-                <w:szCs w:val="24"/>
-              </w:rPr>
-            </w:pPr>
-            <w:r>
-              <w:rPr>
-                <w:rFonts w:asciiTheme="majorHAnsi" w:eastAsiaTheme="majorEastAsia" w:hAnsiTheme="majorHAnsi" w:cstheme="majorBidi"/>
-                <w:color w:val="auto"/>
-                <w:sz w:val="24"/>
-                <w:szCs w:val="24"/>
-              </w:rPr>
-              <w:t>T17</w:t>
-            </w:r>
-          </w:p>
-        </w:tc>
-        <w:tc>
-          <w:tcPr>
-            <w:tcW w:w="1569" w:type="dxa"/>
-          </w:tcPr>
-          <w:p>
-            <w:pPr>
-              <w:spacing w:line="295" w:lineRule="exact"/>
-              <w:jc w:val="center"/>
-              <w:cnfStyle w:val="000000100000" w:firstRow="0" w:lastRow="0" w:firstColumn="0" w:lastColumn="0" w:oddVBand="0" w:evenVBand="0" w:oddHBand="1" w:evenHBand="0" w:firstRowFirstColumn="0" w:firstRowLastColumn="0" w:lastRowFirstColumn="0" w:lastRowLastColumn="0"/>
               <w:rPr>
                 <w:rFonts w:cs="Calibri"/>
                 <w:color w:val="00000A"/>
@@ -12900,41 +16051,6 @@
                 <w:szCs w:val="24"/>
               </w:rPr>
             </w:pPr>
-            <w:r>
-              <w:rPr>
-                <w:rFonts w:asciiTheme="majorHAnsi" w:eastAsiaTheme="majorEastAsia" w:hAnsiTheme="majorHAnsi" w:cstheme="majorBidi"/>
-                <w:b/>
-                <w:bCs/>
-                <w:sz w:val="24"/>
-                <w:szCs w:val="24"/>
-              </w:rPr>
-              <w:t>FR1</w:t>
-            </w:r>
-          </w:p>
-        </w:tc>
-        <w:tc>
-          <w:tcPr>
-            <w:tcW w:w="2547" w:type="dxa"/>
-          </w:tcPr>
-          <w:p>
-            <w:pPr>
-              <w:spacing w:line="295" w:lineRule="exact"/>
-              <w:cnfStyle w:val="000000100000" w:firstRow="0" w:lastRow="0" w:firstColumn="0" w:lastColumn="0" w:oddVBand="0" w:evenVBand="0" w:oddHBand="1" w:evenHBand="0" w:firstRowFirstColumn="0" w:firstRowLastColumn="0" w:lastRowFirstColumn="0" w:lastRowLastColumn="0"/>
-              <w:rPr>
-                <w:rFonts w:cstheme="minorHAnsi"/>
-                <w:color w:val="00000A"/>
-                <w:sz w:val="24"/>
-                <w:szCs w:val="24"/>
-              </w:rPr>
-            </w:pPr>
-            <w:r>
-              <w:rPr>
-                <w:rFonts w:eastAsiaTheme="majorEastAsia" w:cstheme="minorHAnsi"/>
-                <w:sz w:val="24"/>
-                <w:szCs w:val="24"/>
-              </w:rPr>
-              <w:t>Check if the Administrator removed Governor.</w:t>
-            </w:r>
           </w:p>
         </w:tc>
         <w:tc>
@@ -12943,76 +16059,13 @@
           </w:tcPr>
           <w:p>
             <w:pPr>
-              <w:cnfStyle w:val="000000100000" w:firstRow="0" w:lastRow="0" w:firstColumn="0" w:lastColumn="0" w:oddVBand="0" w:evenVBand="0" w:oddHBand="1" w:evenHBand="0" w:firstRowFirstColumn="0" w:firstRowLastColumn="0" w:lastRowFirstColumn="0" w:lastRowLastColumn="0"/>
-              <w:rPr>
-                <w:rFonts w:eastAsiaTheme="majorEastAsia" w:cstheme="minorHAnsi"/>
-                <w:sz w:val="24"/>
-                <w:szCs w:val="24"/>
-              </w:rPr>
-            </w:pPr>
-            <w:r>
-              <w:rPr>
-                <w:rFonts w:eastAsiaTheme="majorEastAsia" w:cstheme="minorHAnsi"/>
-                <w:sz w:val="24"/>
-                <w:szCs w:val="24"/>
-              </w:rPr>
-              <w:t>1.Go to app.</w:t>
-            </w:r>
-          </w:p>
-          <w:p>
-            <w:pPr>
-              <w:cnfStyle w:val="000000100000" w:firstRow="0" w:lastRow="0" w:firstColumn="0" w:lastColumn="0" w:oddVBand="0" w:evenVBand="0" w:oddHBand="1" w:evenHBand="0" w:firstRowFirstColumn="0" w:firstRowLastColumn="0" w:lastRowFirstColumn="0" w:lastRowLastColumn="0"/>
-              <w:rPr>
-                <w:rFonts w:eastAsiaTheme="majorEastAsia" w:cstheme="minorHAnsi"/>
-                <w:sz w:val="24"/>
-                <w:szCs w:val="24"/>
-              </w:rPr>
-            </w:pPr>
-            <w:r>
-              <w:rPr>
-                <w:rFonts w:eastAsiaTheme="majorEastAsia" w:cstheme="minorHAnsi"/>
-                <w:sz w:val="24"/>
-                <w:szCs w:val="24"/>
-              </w:rPr>
-              <w:t>2.Go to remove screen.</w:t>
-            </w:r>
-          </w:p>
-          <w:p>
-            <w:pPr>
-              <w:cnfStyle w:val="000000100000" w:firstRow="0" w:lastRow="0" w:firstColumn="0" w:lastColumn="0" w:oddVBand="0" w:evenVBand="0" w:oddHBand="1" w:evenHBand="0" w:firstRowFirstColumn="0" w:firstRowLastColumn="0" w:lastRowFirstColumn="0" w:lastRowLastColumn="0"/>
-              <w:rPr>
-                <w:rFonts w:eastAsiaTheme="majorEastAsia" w:cstheme="minorHAnsi"/>
-                <w:sz w:val="24"/>
-                <w:szCs w:val="24"/>
-              </w:rPr>
-            </w:pPr>
-            <w:r>
-              <w:rPr>
-                <w:rFonts w:eastAsiaTheme="majorEastAsia" w:cstheme="minorHAnsi"/>
-                <w:sz w:val="24"/>
-                <w:szCs w:val="24"/>
-              </w:rPr>
-              <w:t>3.Enter UserID.</w:t>
-            </w:r>
-          </w:p>
-          <w:p>
-            <w:pPr>
-              <w:spacing w:line="295" w:lineRule="exact"/>
-              <w:cnfStyle w:val="000000100000" w:firstRow="0" w:lastRow="0" w:firstColumn="0" w:lastColumn="0" w:oddVBand="0" w:evenVBand="0" w:oddHBand="1" w:evenHBand="0" w:firstRowFirstColumn="0" w:firstRowLastColumn="0" w:lastRowFirstColumn="0" w:lastRowLastColumn="0"/>
-              <w:rPr>
-                <w:rFonts w:eastAsia="Times New Roman" w:cstheme="minorHAnsi"/>
-                <w:sz w:val="24"/>
-                <w:szCs w:val="24"/>
-              </w:rPr>
-            </w:pPr>
-            <w:r>
-              <w:rPr>
-                <w:rFonts w:eastAsiaTheme="majorEastAsia" w:cstheme="minorHAnsi"/>
-                <w:sz w:val="24"/>
-                <w:szCs w:val="24"/>
-              </w:rPr>
-              <w:t>4.Click remove.</w:t>
-            </w:r>
+              <w:spacing w:line="295" w:lineRule="exact"/>
+              <w:ind w:left="1080"/>
+              <w:cnfStyle w:val="000000000000" w:firstRow="0" w:lastRow="0" w:firstColumn="0" w:lastColumn="0" w:oddVBand="0" w:evenVBand="0" w:oddHBand="0" w:evenHBand="0" w:firstRowFirstColumn="0" w:firstRowLastColumn="0" w:lastRowFirstColumn="0" w:lastRowLastColumn="0"/>
+              <w:rPr>
+                <w:rFonts w:eastAsia="Times New Roman" w:cs="Calibri"/>
+              </w:rPr>
+            </w:pPr>
           </w:p>
         </w:tc>
         <w:tc>
@@ -13022,329 +16075,26 @@
           <w:p>
             <w:pPr>
               <w:spacing w:line="295" w:lineRule="exact"/>
-              <w:cnfStyle w:val="000000100000" w:firstRow="0" w:lastRow="0" w:firstColumn="0" w:lastColumn="0" w:oddVBand="0" w:evenVBand="0" w:oddHBand="1" w:evenHBand="0" w:firstRowFirstColumn="0" w:firstRowLastColumn="0" w:lastRowFirstColumn="0" w:lastRowLastColumn="0"/>
-              <w:rPr>
-                <w:rFonts w:eastAsia="Times New Roman" w:cstheme="minorHAnsi"/>
-                <w:sz w:val="24"/>
-                <w:szCs w:val="24"/>
-              </w:rPr>
-            </w:pPr>
-            <w:r>
-              <w:rPr>
-                <w:rFonts w:eastAsiaTheme="majorEastAsia" w:cstheme="minorHAnsi"/>
-                <w:sz w:val="24"/>
-                <w:szCs w:val="24"/>
-              </w:rPr>
-              <w:t>UserID= 101</w:t>
-            </w:r>
+              <w:cnfStyle w:val="000000000000" w:firstRow="0" w:lastRow="0" w:firstColumn="0" w:lastColumn="0" w:oddVBand="0" w:evenVBand="0" w:oddHBand="0" w:evenHBand="0" w:firstRowFirstColumn="0" w:firstRowLastColumn="0" w:lastRowFirstColumn="0" w:lastRowLastColumn="0"/>
+              <w:rPr>
+                <w:rFonts w:eastAsia="Times New Roman" w:cs="Calibri"/>
+                <w:sz w:val="24"/>
+                <w:szCs w:val="24"/>
+              </w:rPr>
+            </w:pPr>
           </w:p>
         </w:tc>
         <w:tc>
           <w:tcPr>
             <w:tcW w:w="2581" w:type="dxa"/>
           </w:tcPr>
-          <w:p>
-            <w:pPr>
-              <w:cnfStyle w:val="000000100000" w:firstRow="0" w:lastRow="0" w:firstColumn="0" w:lastColumn="0" w:oddVBand="0" w:evenVBand="0" w:oddHBand="1" w:evenHBand="0" w:firstRowFirstColumn="0" w:firstRowLastColumn="0" w:lastRowFirstColumn="0" w:lastRowLastColumn="0"/>
-              <w:rPr>
-                <w:rFonts w:eastAsiaTheme="majorEastAsia" w:cstheme="minorHAnsi"/>
-                <w:sz w:val="24"/>
-                <w:szCs w:val="24"/>
-              </w:rPr>
-            </w:pPr>
-            <w:r>
-              <w:rPr>
-                <w:rFonts w:eastAsiaTheme="majorEastAsia" w:cstheme="minorHAnsi"/>
-                <w:sz w:val="24"/>
-                <w:szCs w:val="24"/>
-              </w:rPr>
-              <w:t>Administrator should remove Governor from the system.</w:t>
-            </w:r>
-          </w:p>
-          <w:p>
-            <w:pPr>
-              <w:spacing w:line="295" w:lineRule="exact"/>
-              <w:ind w:left="465"/>
-              <w:cnfStyle w:val="000000100000" w:firstRow="0" w:lastRow="0" w:firstColumn="0" w:lastColumn="0" w:oddVBand="0" w:evenVBand="0" w:oddHBand="1" w:evenHBand="0" w:firstRowFirstColumn="0" w:firstRowLastColumn="0" w:lastRowFirstColumn="0" w:lastRowLastColumn="0"/>
-              <w:rPr>
-                <w:rFonts w:eastAsia="Times New Roman" w:cstheme="minorHAnsi"/>
-                <w:sz w:val="24"/>
-                <w:szCs w:val="24"/>
-              </w:rPr>
-            </w:pPr>
-          </w:p>
-        </w:tc>
-        <w:tc>
-          <w:tcPr>
-            <w:tcW w:w="1546" w:type="dxa"/>
-          </w:tcPr>
-          <w:p>
-            <w:pPr>
-              <w:jc w:val="center"/>
-              <w:cnfStyle w:val="000000100000" w:firstRow="0" w:lastRow="0" w:firstColumn="0" w:lastColumn="0" w:oddVBand="0" w:evenVBand="0" w:oddHBand="1" w:evenHBand="0" w:firstRowFirstColumn="0" w:firstRowLastColumn="0" w:lastRowFirstColumn="0" w:lastRowLastColumn="0"/>
-              <w:rPr>
-                <w:rFonts w:eastAsia="Times New Roman" w:cs="Calibri"/>
-                <w:sz w:val="24"/>
-                <w:szCs w:val="24"/>
-              </w:rPr>
-            </w:pPr>
-            <w:r>
-              <w:rPr>
-                <w:rFonts w:eastAsia="Times New Roman" w:cs="Calibri"/>
-                <w:sz w:val="24"/>
-                <w:szCs w:val="24"/>
-              </w:rPr>
-              <w:t>As Expected</w:t>
-            </w:r>
-          </w:p>
-        </w:tc>
-        <w:tc>
-          <w:tcPr>
-            <w:tcW w:w="1123" w:type="dxa"/>
-          </w:tcPr>
-          <w:p>
-            <w:pPr>
-              <w:spacing w:line="295" w:lineRule="exact"/>
-              <w:jc w:val="center"/>
-              <w:cnfStyle w:val="000000100000" w:firstRow="0" w:lastRow="0" w:firstColumn="0" w:lastColumn="0" w:oddVBand="0" w:evenVBand="0" w:oddHBand="1" w:evenHBand="0" w:firstRowFirstColumn="0" w:firstRowLastColumn="0" w:lastRowFirstColumn="0" w:lastRowLastColumn="0"/>
-              <w:rPr>
-                <w:rFonts w:eastAsia="Times New Roman" w:cs="Calibri"/>
-                <w:b/>
-                <w:color w:val="00B050"/>
-                <w:sz w:val="28"/>
-                <w:szCs w:val="28"/>
-              </w:rPr>
-            </w:pPr>
-            <w:r>
-              <w:rPr>
-                <w:rFonts w:eastAsia="Times New Roman" w:cs="Calibri"/>
-                <w:b/>
-                <w:color w:val="00B050"/>
-                <w:sz w:val="28"/>
-                <w:szCs w:val="28"/>
-              </w:rPr>
-              <w:t>Pass</w:t>
-            </w:r>
-          </w:p>
-        </w:tc>
-      </w:tr>
-      <w:tr>
-        <w:trPr>
-          <w:trHeight w:val="895"/>
-        </w:trPr>
-        <w:tc>
-          <w:tcPr>
-            <w:cnfStyle w:val="001000000000" w:firstRow="0" w:lastRow="0" w:firstColumn="1" w:lastColumn="0" w:oddVBand="0" w:evenVBand="0" w:oddHBand="0" w:evenHBand="0" w:firstRowFirstColumn="0" w:firstRowLastColumn="0" w:lastRowFirstColumn="0" w:lastRowLastColumn="0"/>
-            <w:tcW w:w="694" w:type="dxa"/>
-          </w:tcPr>
-          <w:p>
-            <w:pPr>
-              <w:spacing w:line="295" w:lineRule="exact"/>
-              <w:jc w:val="center"/>
-              <w:rPr>
-                <w:rFonts w:eastAsia="Times New Roman" w:cs="Calibri"/>
-                <w:b w:val="0"/>
-                <w:bCs w:val="0"/>
-                <w:color w:val="000000"/>
-                <w:sz w:val="24"/>
-                <w:szCs w:val="24"/>
-              </w:rPr>
-            </w:pPr>
-            <w:r>
-              <w:rPr>
-                <w:rFonts w:asciiTheme="majorHAnsi" w:eastAsiaTheme="majorEastAsia" w:hAnsiTheme="majorHAnsi" w:cstheme="majorBidi"/>
-                <w:color w:val="auto"/>
-                <w:sz w:val="24"/>
-                <w:szCs w:val="24"/>
-              </w:rPr>
-              <w:t>T18</w:t>
-            </w:r>
-          </w:p>
-        </w:tc>
-        <w:tc>
-          <w:tcPr>
-            <w:tcW w:w="1569" w:type="dxa"/>
-          </w:tcPr>
-          <w:p>
-            <w:pPr>
-              <w:spacing w:line="295" w:lineRule="exact"/>
-              <w:jc w:val="center"/>
-              <w:cnfStyle w:val="000000000000" w:firstRow="0" w:lastRow="0" w:firstColumn="0" w:lastColumn="0" w:oddVBand="0" w:evenVBand="0" w:oddHBand="0" w:evenHBand="0" w:firstRowFirstColumn="0" w:firstRowLastColumn="0" w:lastRowFirstColumn="0" w:lastRowLastColumn="0"/>
-              <w:rPr>
-                <w:rFonts w:cs="Calibri"/>
-                <w:color w:val="00000A"/>
-                <w:sz w:val="24"/>
-                <w:szCs w:val="24"/>
-              </w:rPr>
-            </w:pPr>
-            <w:r>
-              <w:rPr>
-                <w:rFonts w:asciiTheme="majorHAnsi" w:eastAsiaTheme="majorEastAsia" w:hAnsiTheme="majorHAnsi" w:cstheme="majorBidi"/>
-                <w:b/>
-                <w:bCs/>
-                <w:sz w:val="24"/>
-                <w:szCs w:val="24"/>
-              </w:rPr>
-              <w:t>FR1</w:t>
-            </w:r>
-          </w:p>
-        </w:tc>
-        <w:tc>
-          <w:tcPr>
-            <w:tcW w:w="2547" w:type="dxa"/>
-          </w:tcPr>
-          <w:p>
-            <w:pPr>
-              <w:spacing w:line="295" w:lineRule="exact"/>
-              <w:cnfStyle w:val="000000000000" w:firstRow="0" w:lastRow="0" w:firstColumn="0" w:lastColumn="0" w:oddVBand="0" w:evenVBand="0" w:oddHBand="0" w:evenHBand="0" w:firstRowFirstColumn="0" w:firstRowLastColumn="0" w:lastRowFirstColumn="0" w:lastRowLastColumn="0"/>
-              <w:rPr>
-                <w:rFonts w:cstheme="minorHAnsi"/>
-                <w:color w:val="00000A"/>
-                <w:sz w:val="24"/>
-                <w:szCs w:val="24"/>
-              </w:rPr>
-            </w:pPr>
-            <w:r>
-              <w:rPr>
-                <w:rFonts w:eastAsiaTheme="majorEastAsia" w:cstheme="minorHAnsi"/>
-                <w:sz w:val="24"/>
-                <w:szCs w:val="24"/>
-              </w:rPr>
-              <w:t>Check if the Administrator removed Chief Jailer.</w:t>
-            </w:r>
-          </w:p>
-        </w:tc>
-        <w:tc>
-          <w:tcPr>
-            <w:tcW w:w="3507" w:type="dxa"/>
-          </w:tcPr>
-          <w:p>
-            <w:pPr>
-              <w:cnfStyle w:val="000000000000" w:firstRow="0" w:lastRow="0" w:firstColumn="0" w:lastColumn="0" w:oddVBand="0" w:evenVBand="0" w:oddHBand="0" w:evenHBand="0" w:firstRowFirstColumn="0" w:firstRowLastColumn="0" w:lastRowFirstColumn="0" w:lastRowLastColumn="0"/>
-              <w:rPr>
-                <w:rFonts w:eastAsiaTheme="majorEastAsia" w:cstheme="minorHAnsi"/>
-                <w:sz w:val="24"/>
-                <w:szCs w:val="24"/>
-              </w:rPr>
-            </w:pPr>
-            <w:r>
-              <w:rPr>
-                <w:rFonts w:eastAsiaTheme="majorEastAsia" w:cstheme="minorHAnsi"/>
-                <w:sz w:val="24"/>
-                <w:szCs w:val="24"/>
-              </w:rPr>
-              <w:t>1.Go to app.</w:t>
-            </w:r>
-          </w:p>
-          <w:p>
-            <w:pPr>
-              <w:cnfStyle w:val="000000000000" w:firstRow="0" w:lastRow="0" w:firstColumn="0" w:lastColumn="0" w:oddVBand="0" w:evenVBand="0" w:oddHBand="0" w:evenHBand="0" w:firstRowFirstColumn="0" w:firstRowLastColumn="0" w:lastRowFirstColumn="0" w:lastRowLastColumn="0"/>
-              <w:rPr>
-                <w:rFonts w:eastAsiaTheme="majorEastAsia" w:cstheme="minorHAnsi"/>
-                <w:sz w:val="24"/>
-                <w:szCs w:val="24"/>
-              </w:rPr>
-            </w:pPr>
-            <w:r>
-              <w:rPr>
-                <w:rFonts w:eastAsiaTheme="majorEastAsia" w:cstheme="minorHAnsi"/>
-                <w:sz w:val="24"/>
-                <w:szCs w:val="24"/>
-              </w:rPr>
-              <w:t>2.Go to remove screen.</w:t>
-            </w:r>
-          </w:p>
-          <w:p>
-            <w:pPr>
-              <w:cnfStyle w:val="000000000000" w:firstRow="0" w:lastRow="0" w:firstColumn="0" w:lastColumn="0" w:oddVBand="0" w:evenVBand="0" w:oddHBand="0" w:evenHBand="0" w:firstRowFirstColumn="0" w:firstRowLastColumn="0" w:lastRowFirstColumn="0" w:lastRowLastColumn="0"/>
-              <w:rPr>
-                <w:rFonts w:eastAsiaTheme="majorEastAsia" w:cstheme="minorHAnsi"/>
-                <w:sz w:val="24"/>
-                <w:szCs w:val="24"/>
-              </w:rPr>
-            </w:pPr>
-            <w:r>
-              <w:rPr>
-                <w:rFonts w:eastAsiaTheme="majorEastAsia" w:cstheme="minorHAnsi"/>
-                <w:sz w:val="24"/>
-                <w:szCs w:val="24"/>
-              </w:rPr>
-              <w:t>3.Enter UserID.</w:t>
-            </w:r>
-          </w:p>
-          <w:p>
-            <w:pPr>
-              <w:spacing w:line="295" w:lineRule="exact"/>
-              <w:cnfStyle w:val="000000000000" w:firstRow="0" w:lastRow="0" w:firstColumn="0" w:lastColumn="0" w:oddVBand="0" w:evenVBand="0" w:oddHBand="0" w:evenHBand="0" w:firstRowFirstColumn="0" w:firstRowLastColumn="0" w:lastRowFirstColumn="0" w:lastRowLastColumn="0"/>
-              <w:rPr>
-                <w:rFonts w:eastAsia="Times New Roman" w:cstheme="minorHAnsi"/>
-                <w:sz w:val="24"/>
-                <w:szCs w:val="24"/>
-              </w:rPr>
-            </w:pPr>
-            <w:r>
-              <w:rPr>
-                <w:rFonts w:eastAsiaTheme="majorEastAsia" w:cstheme="minorHAnsi"/>
-                <w:sz w:val="24"/>
-                <w:szCs w:val="24"/>
-              </w:rPr>
-              <w:t>4.Click remove.</w:t>
-            </w:r>
-          </w:p>
-        </w:tc>
-        <w:tc>
-          <w:tcPr>
-            <w:tcW w:w="2877" w:type="dxa"/>
-          </w:tcPr>
-          <w:p>
-            <w:pPr>
-              <w:spacing w:line="295" w:lineRule="exact"/>
-              <w:cnfStyle w:val="000000000000" w:firstRow="0" w:lastRow="0" w:firstColumn="0" w:lastColumn="0" w:oddVBand="0" w:evenVBand="0" w:oddHBand="0" w:evenHBand="0" w:firstRowFirstColumn="0" w:firstRowLastColumn="0" w:lastRowFirstColumn="0" w:lastRowLastColumn="0"/>
-              <w:rPr>
-                <w:rFonts w:eastAsia="Times New Roman" w:cstheme="minorHAnsi"/>
-                <w:sz w:val="24"/>
-                <w:szCs w:val="24"/>
-              </w:rPr>
-            </w:pPr>
-            <w:r>
-              <w:rPr>
-                <w:rFonts w:eastAsiaTheme="majorEastAsia" w:cstheme="minorHAnsi"/>
-                <w:sz w:val="24"/>
-                <w:szCs w:val="24"/>
-              </w:rPr>
-              <w:t>UserID= 102</w:t>
-            </w:r>
-          </w:p>
-        </w:tc>
-        <w:tc>
-          <w:tcPr>
-            <w:tcW w:w="2581" w:type="dxa"/>
-          </w:tcPr>
-          <w:p>
-            <w:pPr>
-              <w:cnfStyle w:val="000000000000" w:firstRow="0" w:lastRow="0" w:firstColumn="0" w:lastColumn="0" w:oddVBand="0" w:evenVBand="0" w:oddHBand="0" w:evenHBand="0" w:firstRowFirstColumn="0" w:firstRowLastColumn="0" w:lastRowFirstColumn="0" w:lastRowLastColumn="0"/>
-              <w:rPr>
-                <w:rFonts w:eastAsiaTheme="majorEastAsia" w:cstheme="minorHAnsi"/>
-                <w:sz w:val="24"/>
-                <w:szCs w:val="24"/>
-              </w:rPr>
-            </w:pPr>
-            <w:r>
-              <w:rPr>
-                <w:rFonts w:eastAsiaTheme="majorEastAsia" w:cstheme="minorHAnsi"/>
-                <w:sz w:val="24"/>
-                <w:szCs w:val="24"/>
-              </w:rPr>
-              <w:t>Administrator should remove Chief Jailer from the system.</w:t>
-            </w:r>
-          </w:p>
           <w:p>
             <w:pPr>
               <w:spacing w:line="295" w:lineRule="exact"/>
               <w:ind w:left="465"/>
               <w:cnfStyle w:val="000000000000" w:firstRow="0" w:lastRow="0" w:firstColumn="0" w:lastColumn="0" w:oddVBand="0" w:evenVBand="0" w:oddHBand="0" w:evenHBand="0" w:firstRowFirstColumn="0" w:firstRowLastColumn="0" w:lastRowFirstColumn="0" w:lastRowLastColumn="0"/>
               <w:rPr>
-                <w:rFonts w:eastAsia="Times New Roman" w:cstheme="minorHAnsi"/>
+                <w:rFonts w:eastAsia="Times New Roman" w:cs="Calibri"/>
                 <w:sz w:val="24"/>
                 <w:szCs w:val="24"/>
               </w:rPr>
@@ -13371,939 +16121,18 @@
                 <w:sz w:val="24"/>
                 <w:szCs w:val="24"/>
               </w:rPr>
-              <w:t>As Expected</w:t>
-            </w:r>
-          </w:p>
-        </w:tc>
-        <w:tc>
-          <w:tcPr>
-            <w:tcW w:w="1123" w:type="dxa"/>
-          </w:tcPr>
-          <w:p>
-            <w:pPr>
-              <w:spacing w:line="295" w:lineRule="exact"/>
-              <w:jc w:val="center"/>
-              <w:cnfStyle w:val="000000000000" w:firstRow="0" w:lastRow="0" w:firstColumn="0" w:lastColumn="0" w:oddVBand="0" w:evenVBand="0" w:oddHBand="0" w:evenHBand="0" w:firstRowFirstColumn="0" w:firstRowLastColumn="0" w:lastRowFirstColumn="0" w:lastRowLastColumn="0"/>
-              <w:rPr>
-                <w:rFonts w:eastAsia="Times New Roman" w:cs="Calibri"/>
-                <w:b/>
-                <w:color w:val="00B050"/>
-                <w:sz w:val="28"/>
-                <w:szCs w:val="28"/>
-              </w:rPr>
-            </w:pPr>
-            <w:r>
-              <w:rPr>
-                <w:rFonts w:eastAsia="Times New Roman" w:cs="Calibri"/>
-                <w:b/>
-                <w:color w:val="00B050"/>
-                <w:sz w:val="28"/>
-                <w:szCs w:val="28"/>
-              </w:rPr>
-              <w:t>Pass</w:t>
-            </w:r>
-          </w:p>
-        </w:tc>
-      </w:tr>
-      <w:tr>
-        <w:trPr>
-          <w:cnfStyle w:val="000000100000" w:firstRow="0" w:lastRow="0" w:firstColumn="0" w:lastColumn="0" w:oddVBand="0" w:evenVBand="0" w:oddHBand="1" w:evenHBand="0" w:firstRowFirstColumn="0" w:firstRowLastColumn="0" w:lastRowFirstColumn="0" w:lastRowLastColumn="0"/>
-          <w:trHeight w:val="895"/>
-        </w:trPr>
-        <w:tc>
-          <w:tcPr>
-            <w:cnfStyle w:val="001000000000" w:firstRow="0" w:lastRow="0" w:firstColumn="1" w:lastColumn="0" w:oddVBand="0" w:evenVBand="0" w:oddHBand="0" w:evenHBand="0" w:firstRowFirstColumn="0" w:firstRowLastColumn="0" w:lastRowFirstColumn="0" w:lastRowLastColumn="0"/>
-            <w:tcW w:w="694" w:type="dxa"/>
-          </w:tcPr>
-          <w:p>
-            <w:pPr>
-              <w:spacing w:line="295" w:lineRule="exact"/>
-              <w:jc w:val="center"/>
-              <w:rPr>
-                <w:rFonts w:eastAsia="Times New Roman" w:cs="Calibri"/>
-                <w:b w:val="0"/>
-                <w:bCs w:val="0"/>
-                <w:color w:val="000000"/>
-                <w:sz w:val="24"/>
-                <w:szCs w:val="24"/>
-              </w:rPr>
-            </w:pPr>
-            <w:r>
-              <w:rPr>
-                <w:rFonts w:asciiTheme="majorHAnsi" w:eastAsiaTheme="majorEastAsia" w:hAnsiTheme="majorHAnsi" w:cstheme="majorBidi"/>
-                <w:color w:val="auto"/>
-                <w:sz w:val="24"/>
-                <w:szCs w:val="24"/>
-              </w:rPr>
-              <w:t>T19</w:t>
-            </w:r>
-          </w:p>
-        </w:tc>
-        <w:tc>
-          <w:tcPr>
-            <w:tcW w:w="1569" w:type="dxa"/>
-          </w:tcPr>
-          <w:p>
-            <w:pPr>
-              <w:spacing w:line="295" w:lineRule="exact"/>
-              <w:jc w:val="center"/>
-              <w:cnfStyle w:val="000000100000" w:firstRow="0" w:lastRow="0" w:firstColumn="0" w:lastColumn="0" w:oddVBand="0" w:evenVBand="0" w:oddHBand="1" w:evenHBand="0" w:firstRowFirstColumn="0" w:firstRowLastColumn="0" w:lastRowFirstColumn="0" w:lastRowLastColumn="0"/>
-              <w:rPr>
-                <w:rFonts w:cs="Calibri"/>
-                <w:color w:val="00000A"/>
-                <w:sz w:val="24"/>
-                <w:szCs w:val="24"/>
-              </w:rPr>
-            </w:pPr>
-            <w:r>
-              <w:rPr>
-                <w:rFonts w:asciiTheme="majorHAnsi" w:eastAsiaTheme="majorEastAsia" w:hAnsiTheme="majorHAnsi" w:cstheme="majorBidi"/>
-                <w:b/>
-                <w:bCs/>
-                <w:sz w:val="24"/>
-                <w:szCs w:val="24"/>
-              </w:rPr>
-              <w:t>FR2</w:t>
-            </w:r>
-          </w:p>
-        </w:tc>
-        <w:tc>
-          <w:tcPr>
-            <w:tcW w:w="2547" w:type="dxa"/>
-          </w:tcPr>
-          <w:p>
-            <w:pPr>
-              <w:cnfStyle w:val="000000100000" w:firstRow="0" w:lastRow="0" w:firstColumn="0" w:lastColumn="0" w:oddVBand="0" w:evenVBand="0" w:oddHBand="1" w:evenHBand="0" w:firstRowFirstColumn="0" w:firstRowLastColumn="0" w:lastRowFirstColumn="0" w:lastRowLastColumn="0"/>
-              <w:rPr>
-                <w:rFonts w:eastAsiaTheme="majorEastAsia" w:cstheme="minorHAnsi"/>
-                <w:sz w:val="24"/>
-                <w:szCs w:val="24"/>
-              </w:rPr>
-            </w:pPr>
-            <w:r>
-              <w:rPr>
-                <w:rFonts w:eastAsiaTheme="majorEastAsia" w:cstheme="minorHAnsi"/>
-                <w:sz w:val="24"/>
-                <w:szCs w:val="24"/>
-              </w:rPr>
-              <w:t xml:space="preserve">Check if the </w:t>
-            </w:r>
-          </w:p>
-          <w:p>
-            <w:pPr>
-              <w:cnfStyle w:val="000000100000" w:firstRow="0" w:lastRow="0" w:firstColumn="0" w:lastColumn="0" w:oddVBand="0" w:evenVBand="0" w:oddHBand="1" w:evenHBand="0" w:firstRowFirstColumn="0" w:firstRowLastColumn="0" w:lastRowFirstColumn="0" w:lastRowLastColumn="0"/>
-              <w:rPr>
-                <w:rFonts w:eastAsiaTheme="majorEastAsia" w:cstheme="minorHAnsi"/>
-                <w:sz w:val="24"/>
-                <w:szCs w:val="24"/>
-              </w:rPr>
-            </w:pPr>
-            <w:r>
-              <w:rPr>
-                <w:rFonts w:eastAsiaTheme="majorEastAsia" w:cstheme="minorHAnsi"/>
-                <w:sz w:val="24"/>
-                <w:szCs w:val="24"/>
-              </w:rPr>
-              <w:t xml:space="preserve">Governor removed Inmate. </w:t>
-            </w:r>
-          </w:p>
-          <w:p>
-            <w:pPr>
-              <w:spacing w:line="295" w:lineRule="exact"/>
-              <w:cnfStyle w:val="000000100000" w:firstRow="0" w:lastRow="0" w:firstColumn="0" w:lastColumn="0" w:oddVBand="0" w:evenVBand="0" w:oddHBand="1" w:evenHBand="0" w:firstRowFirstColumn="0" w:firstRowLastColumn="0" w:lastRowFirstColumn="0" w:lastRowLastColumn="0"/>
-              <w:rPr>
-                <w:rFonts w:cstheme="minorHAnsi"/>
-                <w:color w:val="00000A"/>
-                <w:sz w:val="24"/>
-                <w:szCs w:val="24"/>
-              </w:rPr>
-            </w:pPr>
-          </w:p>
-        </w:tc>
-        <w:tc>
-          <w:tcPr>
-            <w:tcW w:w="3507" w:type="dxa"/>
-          </w:tcPr>
-          <w:p>
-            <w:pPr>
-              <w:cnfStyle w:val="000000100000" w:firstRow="0" w:lastRow="0" w:firstColumn="0" w:lastColumn="0" w:oddVBand="0" w:evenVBand="0" w:oddHBand="1" w:evenHBand="0" w:firstRowFirstColumn="0" w:firstRowLastColumn="0" w:lastRowFirstColumn="0" w:lastRowLastColumn="0"/>
-              <w:rPr>
-                <w:rFonts w:eastAsiaTheme="majorEastAsia" w:cstheme="minorHAnsi"/>
-                <w:sz w:val="24"/>
-                <w:szCs w:val="24"/>
-              </w:rPr>
-            </w:pPr>
-            <w:r>
-              <w:rPr>
-                <w:rFonts w:eastAsiaTheme="majorEastAsia" w:cstheme="minorHAnsi"/>
-                <w:sz w:val="24"/>
-                <w:szCs w:val="24"/>
-              </w:rPr>
-              <w:t>1.Go to app.</w:t>
-            </w:r>
-          </w:p>
-          <w:p>
-            <w:pPr>
-              <w:cnfStyle w:val="000000100000" w:firstRow="0" w:lastRow="0" w:firstColumn="0" w:lastColumn="0" w:oddVBand="0" w:evenVBand="0" w:oddHBand="1" w:evenHBand="0" w:firstRowFirstColumn="0" w:firstRowLastColumn="0" w:lastRowFirstColumn="0" w:lastRowLastColumn="0"/>
-              <w:rPr>
-                <w:rFonts w:eastAsiaTheme="majorEastAsia" w:cstheme="minorHAnsi"/>
-                <w:sz w:val="24"/>
-                <w:szCs w:val="24"/>
-              </w:rPr>
-            </w:pPr>
-            <w:r>
-              <w:rPr>
-                <w:rFonts w:eastAsiaTheme="majorEastAsia" w:cstheme="minorHAnsi"/>
-                <w:sz w:val="24"/>
-                <w:szCs w:val="24"/>
-              </w:rPr>
-              <w:t>2.Go to remove screen.</w:t>
-            </w:r>
-          </w:p>
-          <w:p>
-            <w:pPr>
-              <w:cnfStyle w:val="000000100000" w:firstRow="0" w:lastRow="0" w:firstColumn="0" w:lastColumn="0" w:oddVBand="0" w:evenVBand="0" w:oddHBand="1" w:evenHBand="0" w:firstRowFirstColumn="0" w:firstRowLastColumn="0" w:lastRowFirstColumn="0" w:lastRowLastColumn="0"/>
-              <w:rPr>
-                <w:rFonts w:eastAsiaTheme="majorEastAsia" w:cstheme="minorHAnsi"/>
-                <w:sz w:val="24"/>
-                <w:szCs w:val="24"/>
-              </w:rPr>
-            </w:pPr>
-            <w:r>
-              <w:rPr>
-                <w:rFonts w:eastAsiaTheme="majorEastAsia" w:cstheme="minorHAnsi"/>
-                <w:sz w:val="24"/>
-                <w:szCs w:val="24"/>
-              </w:rPr>
-              <w:t>3.Enter InmateID.</w:t>
-            </w:r>
-          </w:p>
-          <w:p>
-            <w:pPr>
-              <w:spacing w:line="295" w:lineRule="exact"/>
-              <w:cnfStyle w:val="000000100000" w:firstRow="0" w:lastRow="0" w:firstColumn="0" w:lastColumn="0" w:oddVBand="0" w:evenVBand="0" w:oddHBand="1" w:evenHBand="0" w:firstRowFirstColumn="0" w:firstRowLastColumn="0" w:lastRowFirstColumn="0" w:lastRowLastColumn="0"/>
-              <w:rPr>
-                <w:rFonts w:eastAsia="Times New Roman" w:cstheme="minorHAnsi"/>
-                <w:sz w:val="24"/>
-                <w:szCs w:val="24"/>
-              </w:rPr>
-            </w:pPr>
-            <w:r>
-              <w:rPr>
-                <w:rFonts w:eastAsiaTheme="majorEastAsia" w:cstheme="minorHAnsi"/>
-                <w:sz w:val="24"/>
-                <w:szCs w:val="24"/>
-              </w:rPr>
-              <w:t>4.Click remove.</w:t>
-            </w:r>
-          </w:p>
-        </w:tc>
-        <w:tc>
-          <w:tcPr>
-            <w:tcW w:w="2877" w:type="dxa"/>
-          </w:tcPr>
-          <w:p>
-            <w:pPr>
-              <w:spacing w:line="295" w:lineRule="exact"/>
-              <w:cnfStyle w:val="000000100000" w:firstRow="0" w:lastRow="0" w:firstColumn="0" w:lastColumn="0" w:oddVBand="0" w:evenVBand="0" w:oddHBand="1" w:evenHBand="0" w:firstRowFirstColumn="0" w:firstRowLastColumn="0" w:lastRowFirstColumn="0" w:lastRowLastColumn="0"/>
-              <w:rPr>
-                <w:rFonts w:eastAsia="Times New Roman" w:cstheme="minorHAnsi"/>
-                <w:sz w:val="24"/>
-                <w:szCs w:val="24"/>
-              </w:rPr>
-            </w:pPr>
-            <w:r>
-              <w:rPr>
-                <w:rFonts w:eastAsiaTheme="majorEastAsia" w:cstheme="minorHAnsi"/>
-                <w:sz w:val="24"/>
-                <w:szCs w:val="24"/>
-              </w:rPr>
-              <w:t>UserID = 1000</w:t>
-            </w:r>
-          </w:p>
-        </w:tc>
-        <w:tc>
-          <w:tcPr>
-            <w:tcW w:w="2581" w:type="dxa"/>
-          </w:tcPr>
-          <w:p>
-            <w:pPr>
-              <w:cnfStyle w:val="000000100000" w:firstRow="0" w:lastRow="0" w:firstColumn="0" w:lastColumn="0" w:oddVBand="0" w:evenVBand="0" w:oddHBand="1" w:evenHBand="0" w:firstRowFirstColumn="0" w:firstRowLastColumn="0" w:lastRowFirstColumn="0" w:lastRowLastColumn="0"/>
-              <w:rPr>
-                <w:rFonts w:eastAsiaTheme="majorEastAsia" w:cstheme="minorHAnsi"/>
-                <w:sz w:val="24"/>
-                <w:szCs w:val="24"/>
-              </w:rPr>
-            </w:pPr>
-            <w:r>
-              <w:rPr>
-                <w:rFonts w:eastAsiaTheme="majorEastAsia" w:cstheme="minorHAnsi"/>
-                <w:sz w:val="24"/>
-                <w:szCs w:val="24"/>
-              </w:rPr>
-              <w:t>Governor should remove</w:t>
-            </w:r>
-          </w:p>
-          <w:p>
-            <w:pPr>
-              <w:spacing w:line="295" w:lineRule="exact"/>
-              <w:cnfStyle w:val="000000100000" w:firstRow="0" w:lastRow="0" w:firstColumn="0" w:lastColumn="0" w:oddVBand="0" w:evenVBand="0" w:oddHBand="1" w:evenHBand="0" w:firstRowFirstColumn="0" w:firstRowLastColumn="0" w:lastRowFirstColumn="0" w:lastRowLastColumn="0"/>
-              <w:rPr>
-                <w:rFonts w:eastAsia="Times New Roman" w:cstheme="minorHAnsi"/>
-                <w:sz w:val="24"/>
-                <w:szCs w:val="24"/>
-              </w:rPr>
-            </w:pPr>
-            <w:r>
-              <w:rPr>
-                <w:rFonts w:eastAsiaTheme="majorEastAsia" w:cstheme="minorHAnsi"/>
-                <w:sz w:val="24"/>
-                <w:szCs w:val="24"/>
-              </w:rPr>
-              <w:t>Inmare from the system</w:t>
-            </w:r>
-          </w:p>
-        </w:tc>
-        <w:tc>
-          <w:tcPr>
-            <w:tcW w:w="1546" w:type="dxa"/>
-          </w:tcPr>
-          <w:p>
-            <w:pPr>
-              <w:jc w:val="center"/>
-              <w:cnfStyle w:val="000000100000" w:firstRow="0" w:lastRow="0" w:firstColumn="0" w:lastColumn="0" w:oddVBand="0" w:evenVBand="0" w:oddHBand="1" w:evenHBand="0" w:firstRowFirstColumn="0" w:firstRowLastColumn="0" w:lastRowFirstColumn="0" w:lastRowLastColumn="0"/>
-              <w:rPr>
-                <w:rFonts w:eastAsia="Times New Roman" w:cs="Calibri"/>
-                <w:sz w:val="24"/>
-                <w:szCs w:val="24"/>
-              </w:rPr>
-            </w:pPr>
-            <w:r>
-              <w:rPr>
-                <w:rFonts w:eastAsia="Times New Roman" w:cs="Calibri"/>
-                <w:sz w:val="24"/>
-                <w:szCs w:val="24"/>
-              </w:rPr>
-              <w:t>As Expected</w:t>
-            </w:r>
-          </w:p>
-        </w:tc>
-        <w:tc>
-          <w:tcPr>
-            <w:tcW w:w="1123" w:type="dxa"/>
-          </w:tcPr>
-          <w:p>
-            <w:pPr>
-              <w:spacing w:line="295" w:lineRule="exact"/>
-              <w:jc w:val="center"/>
-              <w:cnfStyle w:val="000000100000" w:firstRow="0" w:lastRow="0" w:firstColumn="0" w:lastColumn="0" w:oddVBand="0" w:evenVBand="0" w:oddHBand="1" w:evenHBand="0" w:firstRowFirstColumn="0" w:firstRowLastColumn="0" w:lastRowFirstColumn="0" w:lastRowLastColumn="0"/>
-              <w:rPr>
-                <w:rFonts w:eastAsia="Times New Roman" w:cs="Calibri"/>
-                <w:b/>
-                <w:color w:val="00B050"/>
-                <w:sz w:val="28"/>
-                <w:szCs w:val="28"/>
-              </w:rPr>
-            </w:pPr>
-            <w:r>
-              <w:rPr>
-                <w:rFonts w:eastAsia="Times New Roman" w:cs="Calibri"/>
-                <w:b/>
-                <w:color w:val="00B050"/>
-                <w:sz w:val="28"/>
-                <w:szCs w:val="28"/>
-              </w:rPr>
-              <w:t>Pass</w:t>
-            </w:r>
-          </w:p>
-        </w:tc>
-      </w:tr>
-      <w:tr>
-        <w:trPr>
-          <w:trHeight w:val="895"/>
-        </w:trPr>
-        <w:tc>
-          <w:tcPr>
-            <w:cnfStyle w:val="001000000000" w:firstRow="0" w:lastRow="0" w:firstColumn="1" w:lastColumn="0" w:oddVBand="0" w:evenVBand="0" w:oddHBand="0" w:evenHBand="0" w:firstRowFirstColumn="0" w:firstRowLastColumn="0" w:lastRowFirstColumn="0" w:lastRowLastColumn="0"/>
-            <w:tcW w:w="694" w:type="dxa"/>
-          </w:tcPr>
-          <w:p>
-            <w:pPr>
-              <w:spacing w:line="295" w:lineRule="exact"/>
-              <w:jc w:val="center"/>
-              <w:rPr>
-                <w:rFonts w:eastAsia="Times New Roman" w:cs="Calibri"/>
-                <w:b w:val="0"/>
-                <w:bCs w:val="0"/>
-                <w:color w:val="000000"/>
-                <w:sz w:val="24"/>
-                <w:szCs w:val="24"/>
-              </w:rPr>
-            </w:pPr>
-            <w:r>
-              <w:rPr>
-                <w:rFonts w:asciiTheme="majorHAnsi" w:eastAsiaTheme="majorEastAsia" w:hAnsiTheme="majorHAnsi" w:cstheme="majorBidi"/>
-                <w:color w:val="auto"/>
-                <w:sz w:val="24"/>
-                <w:szCs w:val="24"/>
-              </w:rPr>
-              <w:t>T20</w:t>
-            </w:r>
-          </w:p>
-        </w:tc>
-        <w:tc>
-          <w:tcPr>
-            <w:tcW w:w="1569" w:type="dxa"/>
-          </w:tcPr>
-          <w:p>
-            <w:pPr>
-              <w:spacing w:line="295" w:lineRule="exact"/>
-              <w:jc w:val="center"/>
-              <w:cnfStyle w:val="000000000000" w:firstRow="0" w:lastRow="0" w:firstColumn="0" w:lastColumn="0" w:oddVBand="0" w:evenVBand="0" w:oddHBand="0" w:evenHBand="0" w:firstRowFirstColumn="0" w:firstRowLastColumn="0" w:lastRowFirstColumn="0" w:lastRowLastColumn="0"/>
-              <w:rPr>
-                <w:rFonts w:cs="Calibri"/>
-                <w:color w:val="00000A"/>
-                <w:sz w:val="24"/>
-                <w:szCs w:val="24"/>
-              </w:rPr>
-            </w:pPr>
-            <w:r>
-              <w:rPr>
-                <w:rFonts w:asciiTheme="majorHAnsi" w:eastAsiaTheme="majorEastAsia" w:hAnsiTheme="majorHAnsi" w:cstheme="majorBidi"/>
-                <w:b/>
-                <w:bCs/>
-                <w:sz w:val="24"/>
-                <w:szCs w:val="24"/>
-              </w:rPr>
-              <w:t>FR3</w:t>
-            </w:r>
-          </w:p>
-        </w:tc>
-        <w:tc>
-          <w:tcPr>
-            <w:tcW w:w="2547" w:type="dxa"/>
-          </w:tcPr>
-          <w:p>
-            <w:pPr>
-              <w:cnfStyle w:val="000000000000" w:firstRow="0" w:lastRow="0" w:firstColumn="0" w:lastColumn="0" w:oddVBand="0" w:evenVBand="0" w:oddHBand="0" w:evenHBand="0" w:firstRowFirstColumn="0" w:firstRowLastColumn="0" w:lastRowFirstColumn="0" w:lastRowLastColumn="0"/>
-              <w:rPr>
-                <w:rFonts w:eastAsiaTheme="majorEastAsia" w:cstheme="minorHAnsi"/>
-                <w:sz w:val="24"/>
-                <w:szCs w:val="24"/>
-              </w:rPr>
-            </w:pPr>
-            <w:r>
-              <w:rPr>
-                <w:rFonts w:eastAsiaTheme="majorEastAsia" w:cstheme="minorHAnsi"/>
-                <w:sz w:val="24"/>
-                <w:szCs w:val="24"/>
-              </w:rPr>
-              <w:t xml:space="preserve">Check if the Governor removed </w:t>
-            </w:r>
-          </w:p>
-          <w:p>
-            <w:pPr>
-              <w:spacing w:line="295" w:lineRule="exact"/>
-              <w:cnfStyle w:val="000000000000" w:firstRow="0" w:lastRow="0" w:firstColumn="0" w:lastColumn="0" w:oddVBand="0" w:evenVBand="0" w:oddHBand="0" w:evenHBand="0" w:firstRowFirstColumn="0" w:firstRowLastColumn="0" w:lastRowFirstColumn="0" w:lastRowLastColumn="0"/>
-              <w:rPr>
-                <w:rFonts w:cstheme="minorHAnsi"/>
-                <w:color w:val="00000A"/>
-                <w:sz w:val="24"/>
-                <w:szCs w:val="24"/>
-              </w:rPr>
-            </w:pPr>
-            <w:r>
-              <w:rPr>
-                <w:rFonts w:eastAsiaTheme="majorEastAsia" w:cstheme="minorHAnsi"/>
-                <w:sz w:val="24"/>
-                <w:szCs w:val="24"/>
-              </w:rPr>
-              <w:t>personnel.</w:t>
-            </w:r>
-          </w:p>
-        </w:tc>
-        <w:tc>
-          <w:tcPr>
-            <w:tcW w:w="3507" w:type="dxa"/>
-          </w:tcPr>
-          <w:p>
-            <w:pPr>
-              <w:cnfStyle w:val="000000000000" w:firstRow="0" w:lastRow="0" w:firstColumn="0" w:lastColumn="0" w:oddVBand="0" w:evenVBand="0" w:oddHBand="0" w:evenHBand="0" w:firstRowFirstColumn="0" w:firstRowLastColumn="0" w:lastRowFirstColumn="0" w:lastRowLastColumn="0"/>
-              <w:rPr>
-                <w:rFonts w:eastAsiaTheme="majorEastAsia" w:cstheme="minorHAnsi"/>
-                <w:sz w:val="24"/>
-                <w:szCs w:val="24"/>
-              </w:rPr>
-            </w:pPr>
-            <w:r>
-              <w:rPr>
-                <w:rFonts w:eastAsiaTheme="majorEastAsia" w:cstheme="minorHAnsi"/>
-                <w:sz w:val="24"/>
-                <w:szCs w:val="24"/>
-              </w:rPr>
-              <w:t>1.Go to app.</w:t>
-            </w:r>
-          </w:p>
-          <w:p>
-            <w:pPr>
-              <w:cnfStyle w:val="000000000000" w:firstRow="0" w:lastRow="0" w:firstColumn="0" w:lastColumn="0" w:oddVBand="0" w:evenVBand="0" w:oddHBand="0" w:evenHBand="0" w:firstRowFirstColumn="0" w:firstRowLastColumn="0" w:lastRowFirstColumn="0" w:lastRowLastColumn="0"/>
-              <w:rPr>
-                <w:rFonts w:eastAsiaTheme="majorEastAsia" w:cstheme="minorHAnsi"/>
-                <w:sz w:val="24"/>
-                <w:szCs w:val="24"/>
-              </w:rPr>
-            </w:pPr>
-            <w:r>
-              <w:rPr>
-                <w:rFonts w:eastAsiaTheme="majorEastAsia" w:cstheme="minorHAnsi"/>
-                <w:sz w:val="24"/>
-                <w:szCs w:val="24"/>
-              </w:rPr>
-              <w:t>2.Go to remove screen.</w:t>
-            </w:r>
-          </w:p>
-          <w:p>
-            <w:pPr>
-              <w:cnfStyle w:val="000000000000" w:firstRow="0" w:lastRow="0" w:firstColumn="0" w:lastColumn="0" w:oddVBand="0" w:evenVBand="0" w:oddHBand="0" w:evenHBand="0" w:firstRowFirstColumn="0" w:firstRowLastColumn="0" w:lastRowFirstColumn="0" w:lastRowLastColumn="0"/>
-              <w:rPr>
-                <w:rFonts w:eastAsiaTheme="majorEastAsia" w:cstheme="minorHAnsi"/>
-                <w:sz w:val="24"/>
-                <w:szCs w:val="24"/>
-              </w:rPr>
-            </w:pPr>
-            <w:r>
-              <w:rPr>
-                <w:rFonts w:eastAsiaTheme="majorEastAsia" w:cstheme="minorHAnsi"/>
-                <w:sz w:val="24"/>
-                <w:szCs w:val="24"/>
-              </w:rPr>
-              <w:t>3.Enter UserID.</w:t>
-            </w:r>
-          </w:p>
-          <w:p>
-            <w:pPr>
-              <w:spacing w:line="295" w:lineRule="exact"/>
-              <w:cnfStyle w:val="000000000000" w:firstRow="0" w:lastRow="0" w:firstColumn="0" w:lastColumn="0" w:oddVBand="0" w:evenVBand="0" w:oddHBand="0" w:evenHBand="0" w:firstRowFirstColumn="0" w:firstRowLastColumn="0" w:lastRowFirstColumn="0" w:lastRowLastColumn="0"/>
-              <w:rPr>
-                <w:rFonts w:eastAsia="Times New Roman" w:cstheme="minorHAnsi"/>
-                <w:sz w:val="24"/>
-                <w:szCs w:val="24"/>
-              </w:rPr>
-            </w:pPr>
-            <w:r>
-              <w:rPr>
-                <w:rFonts w:eastAsiaTheme="majorEastAsia" w:cstheme="minorHAnsi"/>
-                <w:sz w:val="24"/>
-                <w:szCs w:val="24"/>
-              </w:rPr>
-              <w:t>4.Click remove.</w:t>
-            </w:r>
-          </w:p>
-        </w:tc>
-        <w:tc>
-          <w:tcPr>
-            <w:tcW w:w="2877" w:type="dxa"/>
-          </w:tcPr>
-          <w:p>
-            <w:pPr>
-              <w:spacing w:line="295" w:lineRule="exact"/>
-              <w:cnfStyle w:val="000000000000" w:firstRow="0" w:lastRow="0" w:firstColumn="0" w:lastColumn="0" w:oddVBand="0" w:evenVBand="0" w:oddHBand="0" w:evenHBand="0" w:firstRowFirstColumn="0" w:firstRowLastColumn="0" w:lastRowFirstColumn="0" w:lastRowLastColumn="0"/>
-              <w:rPr>
-                <w:rFonts w:eastAsia="Times New Roman" w:cstheme="minorHAnsi"/>
-                <w:sz w:val="24"/>
-                <w:szCs w:val="24"/>
-              </w:rPr>
-            </w:pPr>
-            <w:r>
-              <w:rPr>
-                <w:rFonts w:eastAsiaTheme="majorEastAsia" w:cstheme="minorHAnsi"/>
-                <w:sz w:val="24"/>
-                <w:szCs w:val="24"/>
-              </w:rPr>
-              <w:t>UserID = 105</w:t>
-            </w:r>
-          </w:p>
-        </w:tc>
-        <w:tc>
-          <w:tcPr>
-            <w:tcW w:w="2581" w:type="dxa"/>
-          </w:tcPr>
-          <w:p>
-            <w:pPr>
-              <w:cnfStyle w:val="000000000000" w:firstRow="0" w:lastRow="0" w:firstColumn="0" w:lastColumn="0" w:oddVBand="0" w:evenVBand="0" w:oddHBand="0" w:evenHBand="0" w:firstRowFirstColumn="0" w:firstRowLastColumn="0" w:lastRowFirstColumn="0" w:lastRowLastColumn="0"/>
-              <w:rPr>
-                <w:rFonts w:eastAsiaTheme="majorEastAsia" w:cstheme="minorHAnsi"/>
-                <w:sz w:val="24"/>
-                <w:szCs w:val="24"/>
-              </w:rPr>
-            </w:pPr>
-            <w:r>
-              <w:rPr>
-                <w:rFonts w:eastAsiaTheme="majorEastAsia" w:cstheme="minorHAnsi"/>
-                <w:sz w:val="24"/>
-                <w:szCs w:val="24"/>
-              </w:rPr>
-              <w:t>Governor should remove personnel from the system</w:t>
-            </w:r>
-          </w:p>
-          <w:p>
-            <w:pPr>
-              <w:spacing w:line="295" w:lineRule="exact"/>
-              <w:ind w:left="465"/>
-              <w:cnfStyle w:val="000000000000" w:firstRow="0" w:lastRow="0" w:firstColumn="0" w:lastColumn="0" w:oddVBand="0" w:evenVBand="0" w:oddHBand="0" w:evenHBand="0" w:firstRowFirstColumn="0" w:firstRowLastColumn="0" w:lastRowFirstColumn="0" w:lastRowLastColumn="0"/>
-              <w:rPr>
-                <w:rFonts w:eastAsia="Times New Roman" w:cstheme="minorHAnsi"/>
-                <w:sz w:val="24"/>
-                <w:szCs w:val="24"/>
-              </w:rPr>
-            </w:pPr>
-          </w:p>
-        </w:tc>
-        <w:tc>
-          <w:tcPr>
-            <w:tcW w:w="1546" w:type="dxa"/>
-          </w:tcPr>
-          <w:p>
-            <w:pPr>
-              <w:jc w:val="center"/>
-              <w:cnfStyle w:val="000000000000" w:firstRow="0" w:lastRow="0" w:firstColumn="0" w:lastColumn="0" w:oddVBand="0" w:evenVBand="0" w:oddHBand="0" w:evenHBand="0" w:firstRowFirstColumn="0" w:firstRowLastColumn="0" w:lastRowFirstColumn="0" w:lastRowLastColumn="0"/>
-              <w:rPr>
-                <w:rFonts w:eastAsia="Times New Roman" w:cs="Calibri"/>
-                <w:sz w:val="24"/>
-                <w:szCs w:val="24"/>
-              </w:rPr>
-            </w:pPr>
-            <w:r>
-              <w:rPr>
-                <w:rFonts w:eastAsia="Times New Roman" w:cs="Calibri"/>
-                <w:sz w:val="24"/>
-                <w:szCs w:val="24"/>
-              </w:rPr>
-              <w:t>As Expected</w:t>
-            </w:r>
-          </w:p>
-        </w:tc>
-        <w:tc>
-          <w:tcPr>
-            <w:tcW w:w="1123" w:type="dxa"/>
-          </w:tcPr>
-          <w:p>
-            <w:pPr>
-              <w:spacing w:line="295" w:lineRule="exact"/>
-              <w:jc w:val="center"/>
-              <w:cnfStyle w:val="000000000000" w:firstRow="0" w:lastRow="0" w:firstColumn="0" w:lastColumn="0" w:oddVBand="0" w:evenVBand="0" w:oddHBand="0" w:evenHBand="0" w:firstRowFirstColumn="0" w:firstRowLastColumn="0" w:lastRowFirstColumn="0" w:lastRowLastColumn="0"/>
-              <w:rPr>
-                <w:rFonts w:eastAsia="Times New Roman" w:cs="Calibri"/>
-                <w:b/>
-                <w:color w:val="00B050"/>
-                <w:sz w:val="28"/>
-                <w:szCs w:val="28"/>
-              </w:rPr>
-            </w:pPr>
-            <w:r>
-              <w:rPr>
-                <w:rFonts w:eastAsia="Times New Roman" w:cs="Calibri"/>
-                <w:b/>
-                <w:color w:val="00B050"/>
-                <w:sz w:val="28"/>
-                <w:szCs w:val="28"/>
-              </w:rPr>
-              <w:t>Pass</w:t>
-            </w:r>
-          </w:p>
-        </w:tc>
-      </w:tr>
-      <w:tr>
-        <w:trPr>
-          <w:cnfStyle w:val="000000100000" w:firstRow="0" w:lastRow="0" w:firstColumn="0" w:lastColumn="0" w:oddVBand="0" w:evenVBand="0" w:oddHBand="1" w:evenHBand="0" w:firstRowFirstColumn="0" w:firstRowLastColumn="0" w:lastRowFirstColumn="0" w:lastRowLastColumn="0"/>
-          <w:trHeight w:val="895"/>
-        </w:trPr>
-        <w:tc>
-          <w:tcPr>
-            <w:cnfStyle w:val="001000000000" w:firstRow="0" w:lastRow="0" w:firstColumn="1" w:lastColumn="0" w:oddVBand="0" w:evenVBand="0" w:oddHBand="0" w:evenHBand="0" w:firstRowFirstColumn="0" w:firstRowLastColumn="0" w:lastRowFirstColumn="0" w:lastRowLastColumn="0"/>
-            <w:tcW w:w="694" w:type="dxa"/>
-          </w:tcPr>
-          <w:p>
-            <w:pPr>
-              <w:spacing w:line="295" w:lineRule="exact"/>
-              <w:jc w:val="center"/>
-              <w:rPr>
-                <w:rFonts w:eastAsia="Times New Roman" w:cs="Calibri"/>
-                <w:b w:val="0"/>
-                <w:bCs w:val="0"/>
-                <w:color w:val="000000"/>
-                <w:sz w:val="24"/>
-                <w:szCs w:val="24"/>
-              </w:rPr>
-            </w:pPr>
-          </w:p>
-        </w:tc>
-        <w:tc>
-          <w:tcPr>
-            <w:tcW w:w="1569" w:type="dxa"/>
-          </w:tcPr>
-          <w:p>
-            <w:pPr>
-              <w:spacing w:line="295" w:lineRule="exact"/>
-              <w:jc w:val="center"/>
-              <w:cnfStyle w:val="000000100000" w:firstRow="0" w:lastRow="0" w:firstColumn="0" w:lastColumn="0" w:oddVBand="0" w:evenVBand="0" w:oddHBand="1" w:evenHBand="0" w:firstRowFirstColumn="0" w:firstRowLastColumn="0" w:lastRowFirstColumn="0" w:lastRowLastColumn="0"/>
-              <w:rPr>
-                <w:rFonts w:cs="Calibri"/>
-                <w:color w:val="00000A"/>
-                <w:sz w:val="24"/>
-                <w:szCs w:val="24"/>
-              </w:rPr>
-            </w:pPr>
-          </w:p>
-        </w:tc>
-        <w:tc>
-          <w:tcPr>
-            <w:tcW w:w="2547" w:type="dxa"/>
-          </w:tcPr>
-          <w:p>
-            <w:pPr>
-              <w:spacing w:line="295" w:lineRule="exact"/>
-              <w:cnfStyle w:val="000000100000" w:firstRow="0" w:lastRow="0" w:firstColumn="0" w:lastColumn="0" w:oddVBand="0" w:evenVBand="0" w:oddHBand="1" w:evenHBand="0" w:firstRowFirstColumn="0" w:firstRowLastColumn="0" w:lastRowFirstColumn="0" w:lastRowLastColumn="0"/>
-              <w:rPr>
-                <w:rFonts w:cs="Calibri"/>
-                <w:color w:val="00000A"/>
-                <w:sz w:val="24"/>
-                <w:szCs w:val="24"/>
-              </w:rPr>
-            </w:pPr>
-          </w:p>
-        </w:tc>
-        <w:tc>
-          <w:tcPr>
-            <w:tcW w:w="3507" w:type="dxa"/>
-          </w:tcPr>
-          <w:p>
-            <w:pPr>
-              <w:spacing w:line="295" w:lineRule="exact"/>
-              <w:ind w:left="1080"/>
-              <w:cnfStyle w:val="000000100000" w:firstRow="0" w:lastRow="0" w:firstColumn="0" w:lastColumn="0" w:oddVBand="0" w:evenVBand="0" w:oddHBand="1" w:evenHBand="0" w:firstRowFirstColumn="0" w:firstRowLastColumn="0" w:lastRowFirstColumn="0" w:lastRowLastColumn="0"/>
-              <w:rPr>
-                <w:rFonts w:eastAsia="Times New Roman" w:cs="Calibri"/>
-              </w:rPr>
-            </w:pPr>
-          </w:p>
-        </w:tc>
-        <w:tc>
-          <w:tcPr>
-            <w:tcW w:w="2877" w:type="dxa"/>
-          </w:tcPr>
-          <w:p>
-            <w:pPr>
-              <w:spacing w:line="295" w:lineRule="exact"/>
-              <w:cnfStyle w:val="000000100000" w:firstRow="0" w:lastRow="0" w:firstColumn="0" w:lastColumn="0" w:oddVBand="0" w:evenVBand="0" w:oddHBand="1" w:evenHBand="0" w:firstRowFirstColumn="0" w:firstRowLastColumn="0" w:lastRowFirstColumn="0" w:lastRowLastColumn="0"/>
-              <w:rPr>
-                <w:rFonts w:eastAsia="Times New Roman" w:cs="Calibri"/>
-                <w:sz w:val="24"/>
-                <w:szCs w:val="24"/>
-              </w:rPr>
-            </w:pPr>
-          </w:p>
-        </w:tc>
-        <w:tc>
-          <w:tcPr>
-            <w:tcW w:w="2581" w:type="dxa"/>
-          </w:tcPr>
-          <w:p>
-            <w:pPr>
-              <w:spacing w:line="295" w:lineRule="exact"/>
-              <w:ind w:left="465"/>
-              <w:cnfStyle w:val="000000100000" w:firstRow="0" w:lastRow="0" w:firstColumn="0" w:lastColumn="0" w:oddVBand="0" w:evenVBand="0" w:oddHBand="1" w:evenHBand="0" w:firstRowFirstColumn="0" w:firstRowLastColumn="0" w:lastRowFirstColumn="0" w:lastRowLastColumn="0"/>
-              <w:rPr>
-                <w:rFonts w:eastAsia="Times New Roman" w:cs="Calibri"/>
-                <w:sz w:val="24"/>
-                <w:szCs w:val="24"/>
-              </w:rPr>
-            </w:pPr>
-          </w:p>
-        </w:tc>
-        <w:tc>
-          <w:tcPr>
-            <w:tcW w:w="1546" w:type="dxa"/>
-          </w:tcPr>
-          <w:p>
-            <w:pPr>
-              <w:jc w:val="center"/>
-              <w:cnfStyle w:val="000000100000" w:firstRow="0" w:lastRow="0" w:firstColumn="0" w:lastColumn="0" w:oddVBand="0" w:evenVBand="0" w:oddHBand="1" w:evenHBand="0" w:firstRowFirstColumn="0" w:firstRowLastColumn="0" w:lastRowFirstColumn="0" w:lastRowLastColumn="0"/>
-              <w:rPr>
-                <w:rFonts w:eastAsia="Times New Roman" w:cs="Calibri"/>
-                <w:sz w:val="24"/>
-                <w:szCs w:val="24"/>
-              </w:rPr>
-            </w:pPr>
-            <w:r>
-              <w:rPr>
-                <w:rFonts w:eastAsia="Times New Roman" w:cs="Calibri"/>
-                <w:sz w:val="24"/>
-                <w:szCs w:val="24"/>
-              </w:rPr>
-              <w:t>As Expected</w:t>
-            </w:r>
-          </w:p>
-        </w:tc>
-        <w:tc>
-          <w:tcPr>
-            <w:tcW w:w="1123" w:type="dxa"/>
-          </w:tcPr>
-          <w:p>
-            <w:pPr>
-              <w:spacing w:line="295" w:lineRule="exact"/>
-              <w:jc w:val="center"/>
-              <w:cnfStyle w:val="000000100000" w:firstRow="0" w:lastRow="0" w:firstColumn="0" w:lastColumn="0" w:oddVBand="0" w:evenVBand="0" w:oddHBand="1" w:evenHBand="0" w:firstRowFirstColumn="0" w:firstRowLastColumn="0" w:lastRowFirstColumn="0" w:lastRowLastColumn="0"/>
-              <w:rPr>
-                <w:rFonts w:eastAsia="Times New Roman" w:cs="Calibri"/>
-                <w:b/>
-                <w:color w:val="00B050"/>
-                <w:sz w:val="28"/>
-                <w:szCs w:val="28"/>
-              </w:rPr>
-            </w:pPr>
-            <w:r>
-              <w:rPr>
-                <w:rFonts w:eastAsia="Times New Roman" w:cs="Calibri"/>
-                <w:b/>
-                <w:color w:val="00B050"/>
-                <w:sz w:val="28"/>
-                <w:szCs w:val="28"/>
-              </w:rPr>
-              <w:t>Pass</w:t>
-            </w:r>
-          </w:p>
-        </w:tc>
-      </w:tr>
-      <w:tr>
-        <w:trPr>
-          <w:trHeight w:val="895"/>
-        </w:trPr>
-        <w:tc>
-          <w:tcPr>
-            <w:cnfStyle w:val="001000000000" w:firstRow="0" w:lastRow="0" w:firstColumn="1" w:lastColumn="0" w:oddVBand="0" w:evenVBand="0" w:oddHBand="0" w:evenHBand="0" w:firstRowFirstColumn="0" w:firstRowLastColumn="0" w:lastRowFirstColumn="0" w:lastRowLastColumn="0"/>
-            <w:tcW w:w="694" w:type="dxa"/>
-          </w:tcPr>
-          <w:p>
-            <w:pPr>
-              <w:spacing w:line="295" w:lineRule="exact"/>
-              <w:jc w:val="center"/>
-              <w:rPr>
-                <w:rFonts w:eastAsia="Times New Roman" w:cs="Calibri"/>
-                <w:b w:val="0"/>
-                <w:bCs w:val="0"/>
-                <w:color w:val="000000"/>
-                <w:sz w:val="24"/>
-                <w:szCs w:val="24"/>
-              </w:rPr>
-            </w:pPr>
-          </w:p>
-        </w:tc>
-        <w:tc>
-          <w:tcPr>
-            <w:tcW w:w="1569" w:type="dxa"/>
-          </w:tcPr>
-          <w:p>
-            <w:pPr>
-              <w:spacing w:line="295" w:lineRule="exact"/>
-              <w:jc w:val="center"/>
-              <w:cnfStyle w:val="000000000000" w:firstRow="0" w:lastRow="0" w:firstColumn="0" w:lastColumn="0" w:oddVBand="0" w:evenVBand="0" w:oddHBand="0" w:evenHBand="0" w:firstRowFirstColumn="0" w:firstRowLastColumn="0" w:lastRowFirstColumn="0" w:lastRowLastColumn="0"/>
-              <w:rPr>
-                <w:rFonts w:cs="Calibri"/>
-                <w:color w:val="00000A"/>
-                <w:sz w:val="24"/>
-                <w:szCs w:val="24"/>
-              </w:rPr>
-            </w:pPr>
-          </w:p>
-        </w:tc>
-        <w:tc>
-          <w:tcPr>
-            <w:tcW w:w="2547" w:type="dxa"/>
-          </w:tcPr>
-          <w:p>
-            <w:pPr>
-              <w:spacing w:line="295" w:lineRule="exact"/>
-              <w:cnfStyle w:val="000000000000" w:firstRow="0" w:lastRow="0" w:firstColumn="0" w:lastColumn="0" w:oddVBand="0" w:evenVBand="0" w:oddHBand="0" w:evenHBand="0" w:firstRowFirstColumn="0" w:firstRowLastColumn="0" w:lastRowFirstColumn="0" w:lastRowLastColumn="0"/>
-              <w:rPr>
-                <w:rFonts w:cs="Calibri"/>
-                <w:color w:val="00000A"/>
-                <w:sz w:val="24"/>
-                <w:szCs w:val="24"/>
-              </w:rPr>
-            </w:pPr>
-          </w:p>
-        </w:tc>
-        <w:tc>
-          <w:tcPr>
-            <w:tcW w:w="3507" w:type="dxa"/>
-          </w:tcPr>
-          <w:p>
-            <w:pPr>
-              <w:spacing w:line="295" w:lineRule="exact"/>
-              <w:ind w:left="1080"/>
-              <w:cnfStyle w:val="000000000000" w:firstRow="0" w:lastRow="0" w:firstColumn="0" w:lastColumn="0" w:oddVBand="0" w:evenVBand="0" w:oddHBand="0" w:evenHBand="0" w:firstRowFirstColumn="0" w:firstRowLastColumn="0" w:lastRowFirstColumn="0" w:lastRowLastColumn="0"/>
-              <w:rPr>
-                <w:rFonts w:eastAsia="Times New Roman" w:cs="Calibri"/>
-              </w:rPr>
-            </w:pPr>
-          </w:p>
-        </w:tc>
-        <w:tc>
-          <w:tcPr>
-            <w:tcW w:w="2877" w:type="dxa"/>
-          </w:tcPr>
-          <w:p>
-            <w:pPr>
-              <w:spacing w:line="295" w:lineRule="exact"/>
-              <w:cnfStyle w:val="000000000000" w:firstRow="0" w:lastRow="0" w:firstColumn="0" w:lastColumn="0" w:oddVBand="0" w:evenVBand="0" w:oddHBand="0" w:evenHBand="0" w:firstRowFirstColumn="0" w:firstRowLastColumn="0" w:lastRowFirstColumn="0" w:lastRowLastColumn="0"/>
-              <w:rPr>
-                <w:rFonts w:eastAsia="Times New Roman" w:cs="Calibri"/>
-                <w:sz w:val="24"/>
-                <w:szCs w:val="24"/>
-              </w:rPr>
-            </w:pPr>
-          </w:p>
-        </w:tc>
-        <w:tc>
-          <w:tcPr>
-            <w:tcW w:w="2581" w:type="dxa"/>
-          </w:tcPr>
-          <w:p>
-            <w:pPr>
-              <w:spacing w:line="295" w:lineRule="exact"/>
-              <w:ind w:left="465"/>
-              <w:cnfStyle w:val="000000000000" w:firstRow="0" w:lastRow="0" w:firstColumn="0" w:lastColumn="0" w:oddVBand="0" w:evenVBand="0" w:oddHBand="0" w:evenHBand="0" w:firstRowFirstColumn="0" w:firstRowLastColumn="0" w:lastRowFirstColumn="0" w:lastRowLastColumn="0"/>
-              <w:rPr>
-                <w:rFonts w:eastAsia="Times New Roman" w:cs="Calibri"/>
-                <w:sz w:val="24"/>
-                <w:szCs w:val="24"/>
-              </w:rPr>
-            </w:pPr>
-          </w:p>
-        </w:tc>
-        <w:tc>
-          <w:tcPr>
-            <w:tcW w:w="1546" w:type="dxa"/>
-          </w:tcPr>
-          <w:p>
-            <w:pPr>
-              <w:jc w:val="center"/>
-              <w:cnfStyle w:val="000000000000" w:firstRow="0" w:lastRow="0" w:firstColumn="0" w:lastColumn="0" w:oddVBand="0" w:evenVBand="0" w:oddHBand="0" w:evenHBand="0" w:firstRowFirstColumn="0" w:firstRowLastColumn="0" w:lastRowFirstColumn="0" w:lastRowLastColumn="0"/>
-              <w:rPr>
-                <w:rFonts w:eastAsia="Times New Roman" w:cs="Calibri"/>
-                <w:sz w:val="24"/>
-                <w:szCs w:val="24"/>
-              </w:rPr>
-            </w:pPr>
-            <w:r>
-              <w:rPr>
-                <w:rFonts w:eastAsia="Times New Roman" w:cs="Calibri"/>
-                <w:sz w:val="24"/>
-                <w:szCs w:val="24"/>
-              </w:rPr>
-              <w:t>As Expected</w:t>
-            </w:r>
+              <w:t xml:space="preserve">As </w:t>
+            </w:r>
+            <w:proofErr w:type="gramStart"/>
+            <w:r>
+              <w:rPr>
+                <w:rFonts w:eastAsia="Times New Roman" w:cs="Calibri"/>
+                <w:sz w:val="24"/>
+                <w:szCs w:val="24"/>
+              </w:rPr>
+              <w:t>Expected</w:t>
+            </w:r>
+            <w:proofErr w:type="gramEnd"/>
           </w:p>
         </w:tc>
         <w:tc>
@@ -14464,8 +16293,18 @@
                 <w:sz w:val="24"/>
                 <w:szCs w:val="24"/>
               </w:rPr>
-              <w:t>As Expected</w:t>
-            </w:r>
+              <w:t xml:space="preserve">As </w:t>
+            </w:r>
+            <w:proofErr w:type="gramStart"/>
+            <w:r>
+              <w:rPr>
+                <w:rFonts w:eastAsia="Times New Roman" w:cs="Calibri"/>
+                <w:sz w:val="24"/>
+                <w:szCs w:val="24"/>
+              </w:rPr>
+              <w:t>Expected</w:t>
+            </w:r>
+            <w:proofErr w:type="gramEnd"/>
           </w:p>
         </w:tc>
         <w:tc>
@@ -14625,8 +16464,18 @@
                 <w:sz w:val="24"/>
                 <w:szCs w:val="24"/>
               </w:rPr>
-              <w:t>As Expected</w:t>
-            </w:r>
+              <w:t xml:space="preserve">As </w:t>
+            </w:r>
+            <w:proofErr w:type="gramStart"/>
+            <w:r>
+              <w:rPr>
+                <w:rFonts w:eastAsia="Times New Roman" w:cs="Calibri"/>
+                <w:sz w:val="24"/>
+                <w:szCs w:val="24"/>
+              </w:rPr>
+              <w:t>Expected</w:t>
+            </w:r>
+            <w:proofErr w:type="gramEnd"/>
           </w:p>
         </w:tc>
         <w:tc>
@@ -14787,8 +16636,18 @@
                 <w:sz w:val="24"/>
                 <w:szCs w:val="24"/>
               </w:rPr>
-              <w:t>As Expected</w:t>
-            </w:r>
+              <w:t xml:space="preserve">As </w:t>
+            </w:r>
+            <w:proofErr w:type="gramStart"/>
+            <w:r>
+              <w:rPr>
+                <w:rFonts w:eastAsia="Times New Roman" w:cs="Calibri"/>
+                <w:sz w:val="24"/>
+                <w:szCs w:val="24"/>
+              </w:rPr>
+              <w:t>Expected</w:t>
+            </w:r>
+            <w:proofErr w:type="gramEnd"/>
           </w:p>
         </w:tc>
         <w:tc>
@@ -14948,8 +16807,18 @@
                 <w:sz w:val="24"/>
                 <w:szCs w:val="24"/>
               </w:rPr>
-              <w:t>As Expected</w:t>
-            </w:r>
+              <w:t xml:space="preserve">As </w:t>
+            </w:r>
+            <w:proofErr w:type="gramStart"/>
+            <w:r>
+              <w:rPr>
+                <w:rFonts w:eastAsia="Times New Roman" w:cs="Calibri"/>
+                <w:sz w:val="24"/>
+                <w:szCs w:val="24"/>
+              </w:rPr>
+              <w:t>Expected</w:t>
+            </w:r>
+            <w:proofErr w:type="gramEnd"/>
           </w:p>
         </w:tc>
         <w:tc>
@@ -15110,8 +16979,18 @@
                 <w:sz w:val="24"/>
                 <w:szCs w:val="24"/>
               </w:rPr>
-              <w:t>As Expected</w:t>
-            </w:r>
+              <w:t xml:space="preserve">As </w:t>
+            </w:r>
+            <w:proofErr w:type="gramStart"/>
+            <w:r>
+              <w:rPr>
+                <w:rFonts w:eastAsia="Times New Roman" w:cs="Calibri"/>
+                <w:sz w:val="24"/>
+                <w:szCs w:val="24"/>
+              </w:rPr>
+              <w:t>Expected</w:t>
+            </w:r>
+            <w:proofErr w:type="gramEnd"/>
           </w:p>
         </w:tc>
         <w:tc>
@@ -15271,8 +17150,18 @@
                 <w:sz w:val="24"/>
                 <w:szCs w:val="24"/>
               </w:rPr>
-              <w:t>As Expected</w:t>
-            </w:r>
+              <w:t xml:space="preserve">As </w:t>
+            </w:r>
+            <w:proofErr w:type="gramStart"/>
+            <w:r>
+              <w:rPr>
+                <w:rFonts w:eastAsia="Times New Roman" w:cs="Calibri"/>
+                <w:sz w:val="24"/>
+                <w:szCs w:val="24"/>
+              </w:rPr>
+              <w:t>Expected</w:t>
+            </w:r>
+            <w:proofErr w:type="gramEnd"/>
           </w:p>
         </w:tc>
         <w:tc>
@@ -15433,8 +17322,18 @@
                 <w:sz w:val="24"/>
                 <w:szCs w:val="24"/>
               </w:rPr>
-              <w:t>As Expected</w:t>
-            </w:r>
+              <w:t xml:space="preserve">As </w:t>
+            </w:r>
+            <w:proofErr w:type="gramStart"/>
+            <w:r>
+              <w:rPr>
+                <w:rFonts w:eastAsia="Times New Roman" w:cs="Calibri"/>
+                <w:sz w:val="24"/>
+                <w:szCs w:val="24"/>
+              </w:rPr>
+              <w:t>Expected</w:t>
+            </w:r>
+            <w:proofErr w:type="gramEnd"/>
           </w:p>
         </w:tc>
         <w:tc>
@@ -15594,8 +17493,18 @@
                 <w:sz w:val="24"/>
                 <w:szCs w:val="24"/>
               </w:rPr>
-              <w:t>As Expected</w:t>
-            </w:r>
+              <w:t xml:space="preserve">As </w:t>
+            </w:r>
+            <w:proofErr w:type="gramStart"/>
+            <w:r>
+              <w:rPr>
+                <w:rFonts w:eastAsia="Times New Roman" w:cs="Calibri"/>
+                <w:sz w:val="24"/>
+                <w:szCs w:val="24"/>
+              </w:rPr>
+              <w:t>Expected</w:t>
+            </w:r>
+            <w:proofErr w:type="gramEnd"/>
           </w:p>
         </w:tc>
         <w:tc>
@@ -15756,8 +17665,18 @@
                 <w:sz w:val="24"/>
                 <w:szCs w:val="24"/>
               </w:rPr>
-              <w:t>As Expected</w:t>
-            </w:r>
+              <w:t xml:space="preserve">As </w:t>
+            </w:r>
+            <w:proofErr w:type="gramStart"/>
+            <w:r>
+              <w:rPr>
+                <w:rFonts w:eastAsia="Times New Roman" w:cs="Calibri"/>
+                <w:sz w:val="24"/>
+                <w:szCs w:val="24"/>
+              </w:rPr>
+              <w:t>Expected</w:t>
+            </w:r>
+            <w:proofErr w:type="gramEnd"/>
           </w:p>
         </w:tc>
         <w:tc>
@@ -15917,8 +17836,18 @@
                 <w:sz w:val="24"/>
                 <w:szCs w:val="24"/>
               </w:rPr>
-              <w:t>As Expected</w:t>
-            </w:r>
+              <w:t xml:space="preserve">As </w:t>
+            </w:r>
+            <w:proofErr w:type="gramStart"/>
+            <w:r>
+              <w:rPr>
+                <w:rFonts w:eastAsia="Times New Roman" w:cs="Calibri"/>
+                <w:sz w:val="24"/>
+                <w:szCs w:val="24"/>
+              </w:rPr>
+              <w:t>Expected</w:t>
+            </w:r>
+            <w:proofErr w:type="gramEnd"/>
           </w:p>
         </w:tc>
         <w:tc>
@@ -16079,8 +18008,18 @@
                 <w:sz w:val="24"/>
                 <w:szCs w:val="24"/>
               </w:rPr>
-              <w:t>As Expected</w:t>
-            </w:r>
+              <w:t xml:space="preserve">As </w:t>
+            </w:r>
+            <w:proofErr w:type="gramStart"/>
+            <w:r>
+              <w:rPr>
+                <w:rFonts w:eastAsia="Times New Roman" w:cs="Calibri"/>
+                <w:sz w:val="24"/>
+                <w:szCs w:val="24"/>
+              </w:rPr>
+              <w:t>Expected</w:t>
+            </w:r>
+            <w:proofErr w:type="gramEnd"/>
           </w:p>
         </w:tc>
         <w:tc>
@@ -16240,8 +18179,18 @@
                 <w:sz w:val="24"/>
                 <w:szCs w:val="24"/>
               </w:rPr>
-              <w:t>As Expected</w:t>
-            </w:r>
+              <w:t xml:space="preserve">As </w:t>
+            </w:r>
+            <w:proofErr w:type="gramStart"/>
+            <w:r>
+              <w:rPr>
+                <w:rFonts w:eastAsia="Times New Roman" w:cs="Calibri"/>
+                <w:sz w:val="24"/>
+                <w:szCs w:val="24"/>
+              </w:rPr>
+              <w:t>Expected</w:t>
+            </w:r>
+            <w:proofErr w:type="gramEnd"/>
           </w:p>
         </w:tc>
         <w:tc>
@@ -18930,13 +20879,13 @@
       <w:lang w:val="en-US"/>
     </w:rPr>
   </w:style>
-  <w:style w:type="character" w:default="1" w:styleId="DefaultParagraphFont">
+  <w:style w:type="character" w:default="1" w:styleId="VarsaylanParagrafYazTipi">
     <w:name w:val="Default Paragraph Font"/>
     <w:uiPriority w:val="1"/>
     <w:semiHidden/>
     <w:unhideWhenUsed/>
   </w:style>
-  <w:style w:type="table" w:default="1" w:styleId="TableNormal">
+  <w:style w:type="table" w:default="1" w:styleId="NormalTablo">
     <w:name w:val="Normal Table"/>
     <w:uiPriority w:val="99"/>
     <w:semiHidden/>
@@ -18951,13 +20900,13 @@
       </w:tblCellMar>
     </w:tblPr>
   </w:style>
-  <w:style w:type="numbering" w:default="1" w:styleId="NoList">
+  <w:style w:type="numbering" w:default="1" w:styleId="ListeYok">
     <w:name w:val="No List"/>
     <w:uiPriority w:val="99"/>
     <w:semiHidden/>
     <w:unhideWhenUsed/>
   </w:style>
-  <w:style w:type="paragraph" w:styleId="ListParagraph">
+  <w:style w:type="paragraph" w:styleId="ListeParagraf">
     <w:name w:val="List Paragraph"/>
     <w:basedOn w:val="Normal"/>
     <w:uiPriority w:val="34"/>
@@ -18970,7 +20919,7 @@
   </w:style>
   <w:style w:type="character" w:customStyle="1" w:styleId="fontstyle01">
     <w:name w:val="fontstyle01"/>
-    <w:basedOn w:val="DefaultParagraphFont"/>
+    <w:basedOn w:val="VarsaylanParagrafYazTipi"/>
     <w:rsid w:val="009117CE"/>
     <w:rPr>
       <w:rFonts w:ascii="Calibri" w:hAnsi="Calibri" w:cs="Calibri" w:hint="default"/>
@@ -18983,9 +20932,9 @@
       <w:szCs w:val="24"/>
     </w:rPr>
   </w:style>
-  <w:style w:type="table" w:styleId="TableGrid">
+  <w:style w:type="table" w:styleId="TabloKlavuzu">
     <w:name w:val="Table Grid"/>
-    <w:basedOn w:val="TableNormal"/>
+    <w:basedOn w:val="NormalTablo"/>
     <w:uiPriority w:val="59"/>
     <w:rsid w:val="00F1395E"/>
     <w:pPr>
@@ -19002,10 +20951,10 @@
       </w:tblBorders>
     </w:tblPr>
   </w:style>
-  <w:style w:type="paragraph" w:styleId="Header">
+  <w:style w:type="paragraph" w:styleId="stBilgi">
     <w:name w:val="header"/>
     <w:basedOn w:val="Normal"/>
-    <w:link w:val="HeaderChar"/>
+    <w:link w:val="stBilgiChar"/>
     <w:uiPriority w:val="99"/>
     <w:unhideWhenUsed/>
     <w:rsid w:val="009B7051"/>
@@ -19017,20 +20966,20 @@
       <w:spacing w:after="0" w:line="240" w:lineRule="auto"/>
     </w:pPr>
   </w:style>
-  <w:style w:type="character" w:customStyle="1" w:styleId="HeaderChar">
-    <w:name w:val="Header Char"/>
-    <w:basedOn w:val="DefaultParagraphFont"/>
-    <w:link w:val="Header"/>
+  <w:style w:type="character" w:customStyle="1" w:styleId="stBilgiChar">
+    <w:name w:val="Üst Bilgi Char"/>
+    <w:basedOn w:val="VarsaylanParagrafYazTipi"/>
+    <w:link w:val="stBilgi"/>
     <w:uiPriority w:val="99"/>
     <w:rsid w:val="009B7051"/>
     <w:rPr>
       <w:lang w:val="en-US"/>
     </w:rPr>
   </w:style>
-  <w:style w:type="paragraph" w:styleId="Footer">
+  <w:style w:type="paragraph" w:styleId="AltBilgi">
     <w:name w:val="footer"/>
     <w:basedOn w:val="Normal"/>
-    <w:link w:val="FooterChar"/>
+    <w:link w:val="AltBilgiChar"/>
     <w:uiPriority w:val="99"/>
     <w:unhideWhenUsed/>
     <w:rsid w:val="009B7051"/>
@@ -19042,19 +20991,19 @@
       <w:spacing w:after="0" w:line="240" w:lineRule="auto"/>
     </w:pPr>
   </w:style>
-  <w:style w:type="character" w:customStyle="1" w:styleId="FooterChar">
-    <w:name w:val="Footer Char"/>
-    <w:basedOn w:val="DefaultParagraphFont"/>
-    <w:link w:val="Footer"/>
+  <w:style w:type="character" w:customStyle="1" w:styleId="AltBilgiChar">
+    <w:name w:val="Alt Bilgi Char"/>
+    <w:basedOn w:val="VarsaylanParagrafYazTipi"/>
+    <w:link w:val="AltBilgi"/>
     <w:uiPriority w:val="99"/>
     <w:rsid w:val="009B7051"/>
     <w:rPr>
       <w:lang w:val="en-US"/>
     </w:rPr>
   </w:style>
-  <w:style w:type="table" w:styleId="GridTable5Dark-Accent2">
+  <w:style w:type="table" w:styleId="KlavuzTablo5Koyu-Vurgu2">
     <w:name w:val="Grid Table 5 Dark Accent 2"/>
-    <w:basedOn w:val="TableNormal"/>
+    <w:basedOn w:val="NormalTablo"/>
     <w:uiPriority w:val="50"/>
     <w:rsid w:val="009B7051"/>
     <w:pPr>
@@ -19158,9 +21107,9 @@
       </w:tcPr>
     </w:tblStylePr>
   </w:style>
-  <w:style w:type="table" w:styleId="GridTable5Dark-Accent6">
+  <w:style w:type="table" w:styleId="KlavuzTablo5Koyu-Vurgu6">
     <w:name w:val="Grid Table 5 Dark Accent 6"/>
-    <w:basedOn w:val="TableNormal"/>
+    <w:basedOn w:val="NormalTablo"/>
     <w:uiPriority w:val="50"/>
     <w:rsid w:val="002D01A0"/>
     <w:pPr>

--- a/Final Report/Project_Final_Report.docx
+++ b/Final Report/Project_Final_Report.docx
@@ -7902,7 +7902,7 @@
                 <w:sz w:val="24"/>
                 <w:szCs w:val="24"/>
               </w:rPr>
-              <w:t>Administrator adds a new Chief Jailer to the system.</w:t>
+              <w:t>Check if the Administrator removed Governor.</w:t>
             </w:r>
           </w:p>
         </w:tc>
@@ -7943,18 +7943,36 @@
                 <w:sz w:val="24"/>
                 <w:szCs w:val="24"/>
               </w:rPr>
-              <w:t xml:space="preserve">2.Go to add Chief </w:t>
-            </w:r>
-            <w:proofErr w:type="gramStart"/>
-            <w:r>
-              <w:rPr>
-                <w:rFonts w:eastAsiaTheme="majorEastAsia" w:cstheme="minorHAnsi"/>
-                <w:sz w:val="24"/>
-                <w:szCs w:val="24"/>
-              </w:rPr>
-              <w:t>Jailer  screen</w:t>
-            </w:r>
-            <w:proofErr w:type="gramEnd"/>
+              <w:t>2.Go to remove screen.</w:t>
+            </w:r>
+          </w:p>
+          <w:p>
+            <w:pPr>
+              <w:cnfStyle w:val="000000000000" w:firstRow="0" w:lastRow="0" w:firstColumn="0" w:lastColumn="0" w:oddVBand="0" w:evenVBand="0" w:oddHBand="0" w:evenHBand="0" w:firstRowFirstColumn="0" w:firstRowLastColumn="0" w:lastRowFirstColumn="0" w:lastRowLastColumn="0"/>
+              <w:rPr>
+                <w:rFonts w:eastAsiaTheme="majorEastAsia" w:cstheme="minorHAnsi"/>
+                <w:sz w:val="24"/>
+                <w:szCs w:val="24"/>
+              </w:rPr>
+            </w:pPr>
+            <w:r>
+              <w:rPr>
+                <w:rFonts w:eastAsiaTheme="majorEastAsia" w:cstheme="minorHAnsi"/>
+                <w:sz w:val="24"/>
+                <w:szCs w:val="24"/>
+              </w:rPr>
+              <w:t xml:space="preserve">3.Enter </w:t>
+            </w:r>
+            <w:proofErr w:type="spellStart"/>
+            <w:r>
+              <w:rPr>
+                <w:rFonts w:eastAsiaTheme="majorEastAsia" w:cstheme="minorHAnsi"/>
+                <w:sz w:val="24"/>
+                <w:szCs w:val="24"/>
+              </w:rPr>
+              <w:t>UserID</w:t>
+            </w:r>
+            <w:proofErr w:type="spellEnd"/>
             <w:r>
               <w:rPr>
                 <w:rFonts w:eastAsiaTheme="majorEastAsia" w:cstheme="minorHAnsi"/>
@@ -7966,22 +7984,28 @@
           </w:p>
           <w:p>
             <w:pPr>
+              <w:spacing w:line="295" w:lineRule="exact"/>
               <w:cnfStyle w:val="000000000000" w:firstRow="0" w:lastRow="0" w:firstColumn="0" w:lastColumn="0" w:oddVBand="0" w:evenVBand="0" w:oddHBand="0" w:evenHBand="0" w:firstRowFirstColumn="0" w:firstRowLastColumn="0" w:lastRowFirstColumn="0" w:lastRowLastColumn="0"/>
               <w:rPr>
-                <w:rFonts w:eastAsiaTheme="majorEastAsia" w:cstheme="minorHAnsi"/>
-                <w:sz w:val="24"/>
-                <w:szCs w:val="24"/>
-              </w:rPr>
-            </w:pPr>
-            <w:r>
-              <w:rPr>
-                <w:rFonts w:eastAsiaTheme="majorEastAsia" w:cstheme="minorHAnsi"/>
-                <w:sz w:val="24"/>
-                <w:szCs w:val="24"/>
-              </w:rPr>
-              <w:t>3.Enter name.</w:t>
-            </w:r>
-          </w:p>
+                <w:rFonts w:eastAsia="Times New Roman" w:cstheme="minorHAnsi"/>
+                <w:sz w:val="24"/>
+                <w:szCs w:val="24"/>
+              </w:rPr>
+            </w:pPr>
+            <w:r>
+              <w:rPr>
+                <w:rFonts w:eastAsiaTheme="majorEastAsia" w:cstheme="minorHAnsi"/>
+                <w:sz w:val="24"/>
+                <w:szCs w:val="24"/>
+              </w:rPr>
+              <w:t>4.Click remove.</w:t>
+            </w:r>
+          </w:p>
+        </w:tc>
+        <w:tc>
+          <w:tcPr>
+            <w:tcW w:w="2877" w:type="dxa"/>
+          </w:tcPr>
           <w:p>
             <w:pPr>
               <w:cnfStyle w:val="000000000000" w:firstRow="0" w:lastRow="0" w:firstColumn="0" w:lastColumn="0" w:oddVBand="0" w:evenVBand="0" w:oddHBand="0" w:evenHBand="0" w:firstRowFirstColumn="0" w:firstRowLastColumn="0" w:lastRowFirstColumn="0" w:lastRowLastColumn="0"/>
@@ -7991,14 +8015,6 @@
                 <w:szCs w:val="24"/>
               </w:rPr>
             </w:pPr>
-            <w:r>
-              <w:rPr>
-                <w:rFonts w:eastAsiaTheme="majorEastAsia" w:cstheme="minorHAnsi"/>
-                <w:sz w:val="24"/>
-                <w:szCs w:val="24"/>
-              </w:rPr>
-              <w:t xml:space="preserve">4.Enter </w:t>
-            </w:r>
             <w:proofErr w:type="spellStart"/>
             <w:r>
               <w:rPr>
@@ -8015,9 +8031,14 @@
                 <w:sz w:val="24"/>
                 <w:szCs w:val="24"/>
               </w:rPr>
-              <w:t>.</w:t>
-            </w:r>
-          </w:p>
+              <w:t>= 101</w:t>
+            </w:r>
+          </w:p>
+        </w:tc>
+        <w:tc>
+          <w:tcPr>
+            <w:tcW w:w="2581" w:type="dxa"/>
+          </w:tcPr>
           <w:p>
             <w:pPr>
               <w:cnfStyle w:val="000000000000" w:firstRow="0" w:lastRow="0" w:firstColumn="0" w:lastColumn="0" w:oddVBand="0" w:evenVBand="0" w:oddHBand="0" w:evenHBand="0" w:firstRowFirstColumn="0" w:firstRowLastColumn="0" w:lastRowFirstColumn="0" w:lastRowLastColumn="0"/>
@@ -8033,321 +8054,8 @@
                 <w:sz w:val="24"/>
                 <w:szCs w:val="24"/>
               </w:rPr>
-              <w:t>5.Set random password.</w:t>
-            </w:r>
-          </w:p>
-          <w:p>
-            <w:pPr>
-              <w:cnfStyle w:val="000000000000" w:firstRow="0" w:lastRow="0" w:firstColumn="0" w:lastColumn="0" w:oddVBand="0" w:evenVBand="0" w:oddHBand="0" w:evenHBand="0" w:firstRowFirstColumn="0" w:firstRowLastColumn="0" w:lastRowFirstColumn="0" w:lastRowLastColumn="0"/>
-              <w:rPr>
-                <w:rFonts w:eastAsiaTheme="majorEastAsia" w:cstheme="minorHAnsi"/>
-                <w:sz w:val="24"/>
-                <w:szCs w:val="24"/>
-              </w:rPr>
-            </w:pPr>
-            <w:r>
-              <w:rPr>
-                <w:rFonts w:eastAsiaTheme="majorEastAsia" w:cstheme="minorHAnsi"/>
-                <w:sz w:val="24"/>
-                <w:szCs w:val="24"/>
-              </w:rPr>
-              <w:t>6. Enter Block.</w:t>
-            </w:r>
-          </w:p>
-          <w:p>
-            <w:pPr>
-              <w:cnfStyle w:val="000000000000" w:firstRow="0" w:lastRow="0" w:firstColumn="0" w:lastColumn="0" w:oddVBand="0" w:evenVBand="0" w:oddHBand="0" w:evenHBand="0" w:firstRowFirstColumn="0" w:firstRowLastColumn="0" w:lastRowFirstColumn="0" w:lastRowLastColumn="0"/>
-              <w:rPr>
-                <w:rFonts w:eastAsiaTheme="majorEastAsia" w:cstheme="minorHAnsi"/>
-                <w:sz w:val="24"/>
-                <w:szCs w:val="24"/>
-              </w:rPr>
-            </w:pPr>
-            <w:r>
-              <w:rPr>
-                <w:rFonts w:eastAsiaTheme="majorEastAsia" w:cstheme="minorHAnsi"/>
-                <w:sz w:val="24"/>
-                <w:szCs w:val="24"/>
-              </w:rPr>
-              <w:t>7.Enter Phone.</w:t>
-            </w:r>
-          </w:p>
-          <w:p>
-            <w:pPr>
-              <w:cnfStyle w:val="000000000000" w:firstRow="0" w:lastRow="0" w:firstColumn="0" w:lastColumn="0" w:oddVBand="0" w:evenVBand="0" w:oddHBand="0" w:evenHBand="0" w:firstRowFirstColumn="0" w:firstRowLastColumn="0" w:lastRowFirstColumn="0" w:lastRowLastColumn="0"/>
-              <w:rPr>
-                <w:rFonts w:eastAsiaTheme="majorEastAsia" w:cstheme="minorHAnsi"/>
-                <w:sz w:val="24"/>
-                <w:szCs w:val="24"/>
-              </w:rPr>
-            </w:pPr>
-            <w:r>
-              <w:rPr>
-                <w:rFonts w:eastAsiaTheme="majorEastAsia" w:cstheme="minorHAnsi"/>
-                <w:sz w:val="24"/>
-                <w:szCs w:val="24"/>
-              </w:rPr>
-              <w:t>8. Enter Type.</w:t>
-            </w:r>
-          </w:p>
-          <w:p>
-            <w:pPr>
-              <w:cnfStyle w:val="000000000000" w:firstRow="0" w:lastRow="0" w:firstColumn="0" w:lastColumn="0" w:oddVBand="0" w:evenVBand="0" w:oddHBand="0" w:evenHBand="0" w:firstRowFirstColumn="0" w:firstRowLastColumn="0" w:lastRowFirstColumn="0" w:lastRowLastColumn="0"/>
-              <w:rPr>
-                <w:rFonts w:eastAsiaTheme="majorEastAsia" w:cstheme="minorHAnsi"/>
-                <w:sz w:val="24"/>
-                <w:szCs w:val="24"/>
-              </w:rPr>
-            </w:pPr>
-            <w:r>
-              <w:rPr>
-                <w:rFonts w:eastAsiaTheme="majorEastAsia" w:cstheme="minorHAnsi"/>
-                <w:sz w:val="24"/>
-                <w:szCs w:val="24"/>
-              </w:rPr>
-              <w:t>9. Enter Shift.</w:t>
-            </w:r>
-          </w:p>
-          <w:p>
-            <w:pPr>
-              <w:cnfStyle w:val="000000000000" w:firstRow="0" w:lastRow="0" w:firstColumn="0" w:lastColumn="0" w:oddVBand="0" w:evenVBand="0" w:oddHBand="0" w:evenHBand="0" w:firstRowFirstColumn="0" w:firstRowLastColumn="0" w:lastRowFirstColumn="0" w:lastRowLastColumn="0"/>
-              <w:rPr>
-                <w:rFonts w:eastAsiaTheme="majorEastAsia" w:cstheme="minorHAnsi"/>
-                <w:sz w:val="24"/>
-                <w:szCs w:val="24"/>
-              </w:rPr>
-            </w:pPr>
-            <w:r>
-              <w:rPr>
-                <w:rFonts w:eastAsiaTheme="majorEastAsia" w:cstheme="minorHAnsi"/>
-                <w:sz w:val="24"/>
-                <w:szCs w:val="24"/>
-              </w:rPr>
-              <w:t>10.Enter start date.</w:t>
-            </w:r>
-          </w:p>
-          <w:p>
-            <w:pPr>
-              <w:cnfStyle w:val="000000000000" w:firstRow="0" w:lastRow="0" w:firstColumn="0" w:lastColumn="0" w:oddVBand="0" w:evenVBand="0" w:oddHBand="0" w:evenHBand="0" w:firstRowFirstColumn="0" w:firstRowLastColumn="0" w:lastRowFirstColumn="0" w:lastRowLastColumn="0"/>
-              <w:rPr>
-                <w:rFonts w:eastAsiaTheme="majorEastAsia" w:cstheme="minorHAnsi"/>
-                <w:sz w:val="24"/>
-                <w:szCs w:val="24"/>
-              </w:rPr>
-            </w:pPr>
-            <w:r>
-              <w:rPr>
-                <w:rFonts w:eastAsiaTheme="majorEastAsia" w:cstheme="minorHAnsi"/>
-                <w:sz w:val="24"/>
-                <w:szCs w:val="24"/>
-              </w:rPr>
-              <w:t>11.Click add.</w:t>
-            </w:r>
-          </w:p>
-          <w:p>
-            <w:pPr>
-              <w:spacing w:line="295" w:lineRule="exact"/>
-              <w:cnfStyle w:val="000000000000" w:firstRow="0" w:lastRow="0" w:firstColumn="0" w:lastColumn="0" w:oddVBand="0" w:evenVBand="0" w:oddHBand="0" w:evenHBand="0" w:firstRowFirstColumn="0" w:firstRowLastColumn="0" w:lastRowFirstColumn="0" w:lastRowLastColumn="0"/>
-              <w:rPr>
-                <w:rFonts w:eastAsia="Times New Roman" w:cstheme="minorHAnsi"/>
-                <w:sz w:val="24"/>
-                <w:szCs w:val="24"/>
-              </w:rPr>
-            </w:pPr>
-          </w:p>
-        </w:tc>
-        <w:tc>
-          <w:tcPr>
-            <w:tcW w:w="2877" w:type="dxa"/>
-          </w:tcPr>
-          <w:p>
-            <w:pPr>
-              <w:cnfStyle w:val="000000000000" w:firstRow="0" w:lastRow="0" w:firstColumn="0" w:lastColumn="0" w:oddVBand="0" w:evenVBand="0" w:oddHBand="0" w:evenHBand="0" w:firstRowFirstColumn="0" w:firstRowLastColumn="0" w:lastRowFirstColumn="0" w:lastRowLastColumn="0"/>
-              <w:rPr>
-                <w:rFonts w:eastAsiaTheme="majorEastAsia" w:cstheme="minorHAnsi"/>
-                <w:sz w:val="24"/>
-                <w:szCs w:val="24"/>
-              </w:rPr>
-            </w:pPr>
-            <w:r>
-              <w:rPr>
-                <w:rFonts w:eastAsiaTheme="majorEastAsia" w:cstheme="minorHAnsi"/>
-                <w:sz w:val="24"/>
-                <w:szCs w:val="24"/>
-              </w:rPr>
-              <w:t>Name = Jack Peralta</w:t>
-            </w:r>
-          </w:p>
-          <w:p>
-            <w:pPr>
-              <w:cnfStyle w:val="000000000000" w:firstRow="0" w:lastRow="0" w:firstColumn="0" w:lastColumn="0" w:oddVBand="0" w:evenVBand="0" w:oddHBand="0" w:evenHBand="0" w:firstRowFirstColumn="0" w:firstRowLastColumn="0" w:lastRowFirstColumn="0" w:lastRowLastColumn="0"/>
-              <w:rPr>
-                <w:rFonts w:eastAsiaTheme="majorEastAsia" w:cstheme="minorHAnsi"/>
-                <w:sz w:val="24"/>
-                <w:szCs w:val="24"/>
-              </w:rPr>
-            </w:pPr>
-            <w:proofErr w:type="spellStart"/>
-            <w:r>
-              <w:rPr>
-                <w:rFonts w:eastAsiaTheme="majorEastAsia" w:cstheme="minorHAnsi"/>
-                <w:sz w:val="24"/>
-                <w:szCs w:val="24"/>
-              </w:rPr>
-              <w:t>UserID</w:t>
-            </w:r>
-            <w:proofErr w:type="spellEnd"/>
-            <w:r>
-              <w:rPr>
-                <w:rFonts w:eastAsiaTheme="majorEastAsia" w:cstheme="minorHAnsi"/>
-                <w:sz w:val="24"/>
-                <w:szCs w:val="24"/>
-              </w:rPr>
-              <w:t>= 102</w:t>
-            </w:r>
-          </w:p>
-          <w:p>
-            <w:pPr>
-              <w:cnfStyle w:val="000000000000" w:firstRow="0" w:lastRow="0" w:firstColumn="0" w:lastColumn="0" w:oddVBand="0" w:evenVBand="0" w:oddHBand="0" w:evenHBand="0" w:firstRowFirstColumn="0" w:firstRowLastColumn="0" w:lastRowFirstColumn="0" w:lastRowLastColumn="0"/>
-              <w:rPr>
-                <w:rFonts w:eastAsiaTheme="majorEastAsia" w:cstheme="minorHAnsi"/>
-                <w:sz w:val="24"/>
-                <w:szCs w:val="24"/>
-              </w:rPr>
-            </w:pPr>
-            <w:r>
-              <w:rPr>
-                <w:rFonts w:eastAsiaTheme="majorEastAsia" w:cstheme="minorHAnsi"/>
-                <w:sz w:val="24"/>
-                <w:szCs w:val="24"/>
-              </w:rPr>
-              <w:t>Password = password2</w:t>
-            </w:r>
-          </w:p>
-          <w:p>
-            <w:pPr>
-              <w:cnfStyle w:val="000000000000" w:firstRow="0" w:lastRow="0" w:firstColumn="0" w:lastColumn="0" w:oddVBand="0" w:evenVBand="0" w:oddHBand="0" w:evenHBand="0" w:firstRowFirstColumn="0" w:firstRowLastColumn="0" w:lastRowFirstColumn="0" w:lastRowLastColumn="0"/>
-              <w:rPr>
-                <w:rFonts w:eastAsiaTheme="majorEastAsia" w:cstheme="minorHAnsi"/>
-                <w:sz w:val="24"/>
-                <w:szCs w:val="24"/>
-              </w:rPr>
-            </w:pPr>
-            <w:r>
-              <w:rPr>
-                <w:rFonts w:eastAsiaTheme="majorEastAsia" w:cstheme="minorHAnsi"/>
-                <w:sz w:val="24"/>
-                <w:szCs w:val="24"/>
-              </w:rPr>
-              <w:t>Block = 2</w:t>
-            </w:r>
-          </w:p>
-          <w:p>
-            <w:pPr>
-              <w:cnfStyle w:val="000000000000" w:firstRow="0" w:lastRow="0" w:firstColumn="0" w:lastColumn="0" w:oddVBand="0" w:evenVBand="0" w:oddHBand="0" w:evenHBand="0" w:firstRowFirstColumn="0" w:firstRowLastColumn="0" w:lastRowFirstColumn="0" w:lastRowLastColumn="0"/>
-              <w:rPr>
-                <w:rFonts w:eastAsiaTheme="majorEastAsia" w:cstheme="minorHAnsi"/>
-                <w:sz w:val="24"/>
-                <w:szCs w:val="24"/>
-              </w:rPr>
-            </w:pPr>
-            <w:r>
-              <w:rPr>
-                <w:rFonts w:eastAsiaTheme="majorEastAsia" w:cstheme="minorHAnsi"/>
-                <w:sz w:val="24"/>
-                <w:szCs w:val="24"/>
-              </w:rPr>
-              <w:t>Phone = 212124343</w:t>
-            </w:r>
-          </w:p>
-          <w:p>
-            <w:pPr>
-              <w:cnfStyle w:val="000000000000" w:firstRow="0" w:lastRow="0" w:firstColumn="0" w:lastColumn="0" w:oddVBand="0" w:evenVBand="0" w:oddHBand="0" w:evenHBand="0" w:firstRowFirstColumn="0" w:firstRowLastColumn="0" w:lastRowFirstColumn="0" w:lastRowLastColumn="0"/>
-              <w:rPr>
-                <w:rFonts w:eastAsiaTheme="majorEastAsia" w:cstheme="minorHAnsi"/>
-                <w:sz w:val="24"/>
-                <w:szCs w:val="24"/>
-              </w:rPr>
-            </w:pPr>
-            <w:r>
-              <w:rPr>
-                <w:rFonts w:eastAsiaTheme="majorEastAsia" w:cstheme="minorHAnsi"/>
-                <w:sz w:val="24"/>
-                <w:szCs w:val="24"/>
-              </w:rPr>
-              <w:t>Type = Chief</w:t>
-            </w:r>
-          </w:p>
-          <w:p>
-            <w:pPr>
-              <w:cnfStyle w:val="000000000000" w:firstRow="0" w:lastRow="0" w:firstColumn="0" w:lastColumn="0" w:oddVBand="0" w:evenVBand="0" w:oddHBand="0" w:evenHBand="0" w:firstRowFirstColumn="0" w:firstRowLastColumn="0" w:lastRowFirstColumn="0" w:lastRowLastColumn="0"/>
-              <w:rPr>
-                <w:rFonts w:eastAsiaTheme="majorEastAsia" w:cstheme="minorHAnsi"/>
-                <w:sz w:val="24"/>
-                <w:szCs w:val="24"/>
-              </w:rPr>
-            </w:pPr>
-            <w:r>
-              <w:rPr>
-                <w:rFonts w:eastAsiaTheme="majorEastAsia" w:cstheme="minorHAnsi"/>
-                <w:sz w:val="24"/>
-                <w:szCs w:val="24"/>
-              </w:rPr>
-              <w:t>Shift = Day</w:t>
-            </w:r>
-          </w:p>
-          <w:p>
-            <w:pPr>
-              <w:cnfStyle w:val="000000000000" w:firstRow="0" w:lastRow="0" w:firstColumn="0" w:lastColumn="0" w:oddVBand="0" w:evenVBand="0" w:oddHBand="0" w:evenHBand="0" w:firstRowFirstColumn="0" w:firstRowLastColumn="0" w:lastRowFirstColumn="0" w:lastRowLastColumn="0"/>
-              <w:rPr>
-                <w:rFonts w:eastAsiaTheme="majorEastAsia" w:cstheme="minorHAnsi"/>
-                <w:sz w:val="24"/>
-                <w:szCs w:val="24"/>
-              </w:rPr>
-            </w:pPr>
-            <w:r>
-              <w:rPr>
-                <w:rFonts w:eastAsiaTheme="majorEastAsia" w:cstheme="minorHAnsi"/>
-                <w:sz w:val="24"/>
-                <w:szCs w:val="24"/>
-              </w:rPr>
-              <w:t>Start date = 18 May, 2020</w:t>
-            </w:r>
-          </w:p>
-        </w:tc>
-        <w:tc>
-          <w:tcPr>
-            <w:tcW w:w="2581" w:type="dxa"/>
-          </w:tcPr>
-          <w:p>
-            <w:pPr>
-              <w:cnfStyle w:val="000000000000" w:firstRow="0" w:lastRow="0" w:firstColumn="0" w:lastColumn="0" w:oddVBand="0" w:evenVBand="0" w:oddHBand="0" w:evenHBand="0" w:firstRowFirstColumn="0" w:firstRowLastColumn="0" w:lastRowFirstColumn="0" w:lastRowLastColumn="0"/>
-              <w:rPr>
-                <w:rFonts w:eastAsiaTheme="majorEastAsia" w:cstheme="minorHAnsi"/>
-                <w:sz w:val="24"/>
-                <w:szCs w:val="24"/>
-              </w:rPr>
-            </w:pPr>
-            <w:r>
-              <w:rPr>
-                <w:rFonts w:eastAsiaTheme="majorEastAsia" w:cstheme="minorHAnsi"/>
-                <w:sz w:val="24"/>
-                <w:szCs w:val="24"/>
-              </w:rPr>
-              <w:t>Administrator should add Chief Jailer to the system.</w:t>
-            </w:r>
-          </w:p>
-          <w:p>
-            <w:pPr>
-              <w:spacing w:line="295" w:lineRule="exact"/>
-              <w:ind w:left="465"/>
-              <w:cnfStyle w:val="000000000000" w:firstRow="0" w:lastRow="0" w:firstColumn="0" w:lastColumn="0" w:oddVBand="0" w:evenVBand="0" w:oddHBand="0" w:evenHBand="0" w:firstRowFirstColumn="0" w:firstRowLastColumn="0" w:lastRowFirstColumn="0" w:lastRowLastColumn="0"/>
-              <w:rPr>
-                <w:rFonts w:eastAsia="Times New Roman" w:cstheme="minorHAnsi"/>
-                <w:sz w:val="24"/>
-                <w:szCs w:val="24"/>
-              </w:rPr>
-            </w:pPr>
+              <w:t>Administrator should remove Governor from the system.</w:t>
+            </w:r>
           </w:p>
         </w:tc>
         <w:tc>
@@ -9114,7 +8822,6 @@
                 <w:sz w:val="24"/>
                 <w:szCs w:val="24"/>
               </w:rPr>
-              <w:lastRenderedPageBreak/>
               <w:t>Name = Doug Judy</w:t>
             </w:r>
           </w:p>
@@ -9618,6 +9325,7 @@
                 <w:sz w:val="24"/>
                 <w:szCs w:val="24"/>
               </w:rPr>
+              <w:lastRenderedPageBreak/>
               <w:t>8.Enter Shift.</w:t>
             </w:r>
           </w:p>
@@ -9678,6 +9386,7 @@
                 <w:sz w:val="24"/>
                 <w:szCs w:val="24"/>
               </w:rPr>
+              <w:lastRenderedPageBreak/>
               <w:t>Name = Love Quinn</w:t>
             </w:r>
           </w:p>
@@ -9814,6 +9523,7 @@
                 <w:sz w:val="24"/>
                 <w:szCs w:val="24"/>
               </w:rPr>
+              <w:lastRenderedPageBreak/>
               <w:t xml:space="preserve">Start Date </w:t>
             </w:r>
             <w:proofErr w:type="gramStart"/>
@@ -9872,6 +9582,7 @@
                 <w:sz w:val="24"/>
                 <w:szCs w:val="24"/>
               </w:rPr>
+              <w:lastRenderedPageBreak/>
               <w:t xml:space="preserve">Governor should successfully add </w:t>
             </w:r>
             <w:proofErr w:type="gramStart"/>
@@ -11245,7 +10956,6 @@
                 <w:sz w:val="24"/>
                 <w:szCs w:val="24"/>
               </w:rPr>
-              <w:lastRenderedPageBreak/>
               <w:t>T08</w:t>
             </w:r>
           </w:p>
@@ -11826,6 +11536,7 @@
                 <w:sz w:val="24"/>
                 <w:szCs w:val="24"/>
               </w:rPr>
+              <w:lastRenderedPageBreak/>
               <w:t xml:space="preserve">8. Enter </w:t>
             </w:r>
             <w:proofErr w:type="spellStart"/>
@@ -11867,6 +11578,7 @@
                 <w:sz w:val="24"/>
                 <w:szCs w:val="24"/>
               </w:rPr>
+              <w:lastRenderedPageBreak/>
               <w:t>Name = Trudy Judy</w:t>
             </w:r>
           </w:p>
@@ -13660,7 +13372,6 @@
                 <w:sz w:val="24"/>
                 <w:szCs w:val="24"/>
               </w:rPr>
-              <w:lastRenderedPageBreak/>
               <w:t>4.Click save.</w:t>
             </w:r>
           </w:p>
@@ -13686,7 +13397,6 @@
                 <w:sz w:val="24"/>
                 <w:szCs w:val="24"/>
               </w:rPr>
-              <w:lastRenderedPageBreak/>
               <w:t>Alert_state</w:t>
             </w:r>
             <w:proofErr w:type="spellEnd"/>
@@ -14325,6 +14035,7 @@
                 <w:sz w:val="24"/>
                 <w:szCs w:val="24"/>
               </w:rPr>
+              <w:lastRenderedPageBreak/>
               <w:t>5.Enter patient’s health problem.</w:t>
             </w:r>
           </w:p>
@@ -14348,6 +14059,7 @@
                 <w:sz w:val="24"/>
                 <w:szCs w:val="24"/>
               </w:rPr>
+              <w:lastRenderedPageBreak/>
               <w:t>Name = Doug Judy</w:t>
             </w:r>
           </w:p>
@@ -14527,7 +14239,16 @@
                 <w:sz w:val="24"/>
                 <w:szCs w:val="24"/>
               </w:rPr>
-              <w:t>T17</w:t>
+              <w:t>T1</w:t>
+            </w:r>
+            <w:r>
+              <w:rPr>
+                <w:rFonts w:asciiTheme="majorHAnsi" w:eastAsiaTheme="majorEastAsia" w:hAnsiTheme="majorHAnsi" w:cstheme="majorBidi"/>
+                <w:color w:val="auto"/>
+                <w:sz w:val="24"/>
+                <w:szCs w:val="24"/>
+              </w:rPr>
+              <w:t>7</w:t>
             </w:r>
           </w:p>
         </w:tc>
@@ -14555,7 +14276,7 @@
                 <w:sz w:val="24"/>
                 <w:szCs w:val="24"/>
               </w:rPr>
-              <w:t>FR1</w:t>
+              <w:t>FR2</w:t>
             </w:r>
           </w:p>
         </w:tc>
@@ -14563,6 +14284,42 @@
           <w:tcPr>
             <w:tcW w:w="2547" w:type="dxa"/>
           </w:tcPr>
+          <w:p>
+            <w:pPr>
+              <w:cnfStyle w:val="000000100000" w:firstRow="0" w:lastRow="0" w:firstColumn="0" w:lastColumn="0" w:oddVBand="0" w:evenVBand="0" w:oddHBand="1" w:evenHBand="0" w:firstRowFirstColumn="0" w:firstRowLastColumn="0" w:lastRowFirstColumn="0" w:lastRowLastColumn="0"/>
+              <w:rPr>
+                <w:rFonts w:eastAsiaTheme="majorEastAsia" w:cstheme="minorHAnsi"/>
+                <w:sz w:val="24"/>
+                <w:szCs w:val="24"/>
+              </w:rPr>
+            </w:pPr>
+            <w:r>
+              <w:rPr>
+                <w:rFonts w:eastAsiaTheme="majorEastAsia" w:cstheme="minorHAnsi"/>
+                <w:sz w:val="24"/>
+                <w:szCs w:val="24"/>
+              </w:rPr>
+              <w:t xml:space="preserve">Check if the </w:t>
+            </w:r>
+          </w:p>
+          <w:p>
+            <w:pPr>
+              <w:cnfStyle w:val="000000100000" w:firstRow="0" w:lastRow="0" w:firstColumn="0" w:lastColumn="0" w:oddVBand="0" w:evenVBand="0" w:oddHBand="1" w:evenHBand="0" w:firstRowFirstColumn="0" w:firstRowLastColumn="0" w:lastRowFirstColumn="0" w:lastRowLastColumn="0"/>
+              <w:rPr>
+                <w:rFonts w:eastAsiaTheme="majorEastAsia" w:cstheme="minorHAnsi"/>
+                <w:sz w:val="24"/>
+                <w:szCs w:val="24"/>
+              </w:rPr>
+            </w:pPr>
+            <w:r>
+              <w:rPr>
+                <w:rFonts w:eastAsiaTheme="majorEastAsia" w:cstheme="minorHAnsi"/>
+                <w:sz w:val="24"/>
+                <w:szCs w:val="24"/>
+              </w:rPr>
+              <w:t xml:space="preserve">Governor removed Inmate. </w:t>
+            </w:r>
+          </w:p>
           <w:p>
             <w:pPr>
               <w:spacing w:line="295" w:lineRule="exact"/>
@@ -14574,14 +14331,6 @@
                 <w:szCs w:val="24"/>
               </w:rPr>
             </w:pPr>
-            <w:r>
-              <w:rPr>
-                <w:rFonts w:eastAsiaTheme="majorEastAsia" w:cstheme="minorHAnsi"/>
-                <w:sz w:val="24"/>
-                <w:szCs w:val="24"/>
-              </w:rPr>
-              <w:t>Check if the Administrator removed Governor.</w:t>
-            </w:r>
           </w:p>
         </w:tc>
         <w:tc>
@@ -14648,6 +14397,59 @@
                 <w:sz w:val="24"/>
                 <w:szCs w:val="24"/>
               </w:rPr>
+              <w:t>InmateID</w:t>
+            </w:r>
+            <w:proofErr w:type="spellEnd"/>
+            <w:r>
+              <w:rPr>
+                <w:rFonts w:eastAsiaTheme="majorEastAsia" w:cstheme="minorHAnsi"/>
+                <w:sz w:val="24"/>
+                <w:szCs w:val="24"/>
+              </w:rPr>
+              <w:t>.</w:t>
+            </w:r>
+          </w:p>
+          <w:p>
+            <w:pPr>
+              <w:spacing w:line="295" w:lineRule="exact"/>
+              <w:cnfStyle w:val="000000100000" w:firstRow="0" w:lastRow="0" w:firstColumn="0" w:lastColumn="0" w:oddVBand="0" w:evenVBand="0" w:oddHBand="1" w:evenHBand="0" w:firstRowFirstColumn="0" w:firstRowLastColumn="0" w:lastRowFirstColumn="0" w:lastRowLastColumn="0"/>
+              <w:rPr>
+                <w:rFonts w:eastAsia="Times New Roman" w:cstheme="minorHAnsi"/>
+                <w:sz w:val="24"/>
+                <w:szCs w:val="24"/>
+              </w:rPr>
+            </w:pPr>
+            <w:r>
+              <w:rPr>
+                <w:rFonts w:eastAsiaTheme="majorEastAsia" w:cstheme="minorHAnsi"/>
+                <w:sz w:val="24"/>
+                <w:szCs w:val="24"/>
+              </w:rPr>
+              <w:t>4.Click remove.</w:t>
+            </w:r>
+          </w:p>
+        </w:tc>
+        <w:tc>
+          <w:tcPr>
+            <w:tcW w:w="2877" w:type="dxa"/>
+          </w:tcPr>
+          <w:p>
+            <w:pPr>
+              <w:spacing w:line="295" w:lineRule="exact"/>
+              <w:cnfStyle w:val="000000100000" w:firstRow="0" w:lastRow="0" w:firstColumn="0" w:lastColumn="0" w:oddVBand="0" w:evenVBand="0" w:oddHBand="1" w:evenHBand="0" w:firstRowFirstColumn="0" w:firstRowLastColumn="0" w:lastRowFirstColumn="0" w:lastRowLastColumn="0"/>
+              <w:rPr>
+                <w:rFonts w:eastAsia="Times New Roman" w:cstheme="minorHAnsi"/>
+                <w:sz w:val="24"/>
+                <w:szCs w:val="24"/>
+              </w:rPr>
+            </w:pPr>
+            <w:proofErr w:type="spellStart"/>
+            <w:r>
+              <w:rPr>
+                <w:rFonts w:eastAsiaTheme="majorEastAsia" w:cstheme="minorHAnsi"/>
+                <w:sz w:val="24"/>
+                <w:szCs w:val="24"/>
+              </w:rPr>
               <w:t>UserID</w:t>
             </w:r>
             <w:proofErr w:type="spellEnd"/>
@@ -14657,43 +14459,42 @@
                 <w:sz w:val="24"/>
                 <w:szCs w:val="24"/>
               </w:rPr>
-              <w:t>.</w:t>
-            </w:r>
-          </w:p>
-          <w:p>
-            <w:pPr>
-              <w:spacing w:line="295" w:lineRule="exact"/>
+              <w:t xml:space="preserve"> = 1000</w:t>
+            </w:r>
+          </w:p>
+        </w:tc>
+        <w:tc>
+          <w:tcPr>
+            <w:tcW w:w="2581" w:type="dxa"/>
+          </w:tcPr>
+          <w:p>
+            <w:pPr>
               <w:cnfStyle w:val="000000100000" w:firstRow="0" w:lastRow="0" w:firstColumn="0" w:lastColumn="0" w:oddVBand="0" w:evenVBand="0" w:oddHBand="1" w:evenHBand="0" w:firstRowFirstColumn="0" w:firstRowLastColumn="0" w:lastRowFirstColumn="0" w:lastRowLastColumn="0"/>
               <w:rPr>
+                <w:rFonts w:eastAsiaTheme="majorEastAsia" w:cstheme="minorHAnsi"/>
+                <w:sz w:val="24"/>
+                <w:szCs w:val="24"/>
+              </w:rPr>
+            </w:pPr>
+            <w:r>
+              <w:rPr>
+                <w:rFonts w:eastAsiaTheme="majorEastAsia" w:cstheme="minorHAnsi"/>
+                <w:sz w:val="24"/>
+                <w:szCs w:val="24"/>
+              </w:rPr>
+              <w:t>Governor should remove</w:t>
+            </w:r>
+          </w:p>
+          <w:p>
+            <w:pPr>
+              <w:spacing w:line="295" w:lineRule="exact"/>
+              <w:cnfStyle w:val="000000100000" w:firstRow="0" w:lastRow="0" w:firstColumn="0" w:lastColumn="0" w:oddVBand="0" w:evenVBand="0" w:oddHBand="1" w:evenHBand="0" w:firstRowFirstColumn="0" w:firstRowLastColumn="0" w:lastRowFirstColumn="0" w:lastRowLastColumn="0"/>
+              <w:rPr>
                 <w:rFonts w:eastAsia="Times New Roman" w:cstheme="minorHAnsi"/>
                 <w:sz w:val="24"/>
                 <w:szCs w:val="24"/>
               </w:rPr>
             </w:pPr>
-            <w:r>
-              <w:rPr>
-                <w:rFonts w:eastAsiaTheme="majorEastAsia" w:cstheme="minorHAnsi"/>
-                <w:sz w:val="24"/>
-                <w:szCs w:val="24"/>
-              </w:rPr>
-              <w:t>4.Click remove.</w:t>
-            </w:r>
-          </w:p>
-        </w:tc>
-        <w:tc>
-          <w:tcPr>
-            <w:tcW w:w="2877" w:type="dxa"/>
-          </w:tcPr>
-          <w:p>
-            <w:pPr>
-              <w:spacing w:line="295" w:lineRule="exact"/>
-              <w:cnfStyle w:val="000000100000" w:firstRow="0" w:lastRow="0" w:firstColumn="0" w:lastColumn="0" w:oddVBand="0" w:evenVBand="0" w:oddHBand="1" w:evenHBand="0" w:firstRowFirstColumn="0" w:firstRowLastColumn="0" w:lastRowFirstColumn="0" w:lastRowLastColumn="0"/>
-              <w:rPr>
-                <w:rFonts w:eastAsia="Times New Roman" w:cstheme="minorHAnsi"/>
-                <w:sz w:val="24"/>
-                <w:szCs w:val="24"/>
-              </w:rPr>
-            </w:pPr>
             <w:proofErr w:type="spellStart"/>
             <w:r>
               <w:rPr>
@@ -14701,7 +14502,7 @@
                 <w:sz w:val="24"/>
                 <w:szCs w:val="24"/>
               </w:rPr>
-              <w:t>UserID</w:t>
+              <w:t>Inmare</w:t>
             </w:r>
             <w:proofErr w:type="spellEnd"/>
             <w:r>
@@ -14710,43 +14511,8 @@
                 <w:sz w:val="24"/>
                 <w:szCs w:val="24"/>
               </w:rPr>
-              <w:t>= 101</w:t>
-            </w:r>
-          </w:p>
-        </w:tc>
-        <w:tc>
-          <w:tcPr>
-            <w:tcW w:w="2581" w:type="dxa"/>
-          </w:tcPr>
-          <w:p>
-            <w:pPr>
-              <w:cnfStyle w:val="000000100000" w:firstRow="0" w:lastRow="0" w:firstColumn="0" w:lastColumn="0" w:oddVBand="0" w:evenVBand="0" w:oddHBand="1" w:evenHBand="0" w:firstRowFirstColumn="0" w:firstRowLastColumn="0" w:lastRowFirstColumn="0" w:lastRowLastColumn="0"/>
-              <w:rPr>
-                <w:rFonts w:eastAsiaTheme="majorEastAsia" w:cstheme="minorHAnsi"/>
-                <w:sz w:val="24"/>
-                <w:szCs w:val="24"/>
-              </w:rPr>
-            </w:pPr>
-            <w:r>
-              <w:rPr>
-                <w:rFonts w:eastAsiaTheme="majorEastAsia" w:cstheme="minorHAnsi"/>
-                <w:sz w:val="24"/>
-                <w:szCs w:val="24"/>
-              </w:rPr>
-              <w:t>Administrator should remove Governor from the system.</w:t>
-            </w:r>
-          </w:p>
-          <w:p>
-            <w:pPr>
-              <w:spacing w:line="295" w:lineRule="exact"/>
-              <w:ind w:left="465"/>
-              <w:cnfStyle w:val="000000100000" w:firstRow="0" w:lastRow="0" w:firstColumn="0" w:lastColumn="0" w:oddVBand="0" w:evenVBand="0" w:oddHBand="1" w:evenHBand="0" w:firstRowFirstColumn="0" w:firstRowLastColumn="0" w:lastRowFirstColumn="0" w:lastRowLastColumn="0"/>
-              <w:rPr>
-                <w:rFonts w:eastAsia="Times New Roman" w:cstheme="minorHAnsi"/>
-                <w:sz w:val="24"/>
-                <w:szCs w:val="24"/>
-              </w:rPr>
-            </w:pPr>
+              <w:t xml:space="preserve"> from the system</w:t>
+            </w:r>
           </w:p>
         </w:tc>
         <w:tc>
@@ -14842,315 +14608,8 @@
                 <w:sz w:val="24"/>
                 <w:szCs w:val="24"/>
               </w:rPr>
-              <w:t>T18</w:t>
-            </w:r>
-          </w:p>
-        </w:tc>
-        <w:tc>
-          <w:tcPr>
-            <w:tcW w:w="1569" w:type="dxa"/>
-          </w:tcPr>
-          <w:p>
-            <w:pPr>
-              <w:spacing w:line="295" w:lineRule="exact"/>
-              <w:jc w:val="center"/>
-              <w:cnfStyle w:val="000000000000" w:firstRow="0" w:lastRow="0" w:firstColumn="0" w:lastColumn="0" w:oddVBand="0" w:evenVBand="0" w:oddHBand="0" w:evenHBand="0" w:firstRowFirstColumn="0" w:firstRowLastColumn="0" w:lastRowFirstColumn="0" w:lastRowLastColumn="0"/>
-              <w:rPr>
-                <w:rFonts w:cs="Calibri"/>
-                <w:color w:val="00000A"/>
-                <w:sz w:val="24"/>
-                <w:szCs w:val="24"/>
-              </w:rPr>
-            </w:pPr>
-            <w:r>
-              <w:rPr>
-                <w:rFonts w:asciiTheme="majorHAnsi" w:eastAsiaTheme="majorEastAsia" w:hAnsiTheme="majorHAnsi" w:cstheme="majorBidi"/>
-                <w:b/>
-                <w:bCs/>
-                <w:sz w:val="24"/>
-                <w:szCs w:val="24"/>
-              </w:rPr>
-              <w:t>FR1</w:t>
-            </w:r>
-          </w:p>
-        </w:tc>
-        <w:tc>
-          <w:tcPr>
-            <w:tcW w:w="2547" w:type="dxa"/>
-          </w:tcPr>
-          <w:p>
-            <w:pPr>
-              <w:spacing w:line="295" w:lineRule="exact"/>
-              <w:cnfStyle w:val="000000000000" w:firstRow="0" w:lastRow="0" w:firstColumn="0" w:lastColumn="0" w:oddVBand="0" w:evenVBand="0" w:oddHBand="0" w:evenHBand="0" w:firstRowFirstColumn="0" w:firstRowLastColumn="0" w:lastRowFirstColumn="0" w:lastRowLastColumn="0"/>
-              <w:rPr>
-                <w:rFonts w:cstheme="minorHAnsi"/>
-                <w:color w:val="00000A"/>
-                <w:sz w:val="24"/>
-                <w:szCs w:val="24"/>
-              </w:rPr>
-            </w:pPr>
-            <w:r>
-              <w:rPr>
-                <w:rFonts w:eastAsiaTheme="majorEastAsia" w:cstheme="minorHAnsi"/>
-                <w:sz w:val="24"/>
-                <w:szCs w:val="24"/>
-              </w:rPr>
-              <w:t>Check if the Administrator removed Chief Jailer.</w:t>
-            </w:r>
-          </w:p>
-        </w:tc>
-        <w:tc>
-          <w:tcPr>
-            <w:tcW w:w="3507" w:type="dxa"/>
-          </w:tcPr>
-          <w:p>
-            <w:pPr>
-              <w:cnfStyle w:val="000000000000" w:firstRow="0" w:lastRow="0" w:firstColumn="0" w:lastColumn="0" w:oddVBand="0" w:evenVBand="0" w:oddHBand="0" w:evenHBand="0" w:firstRowFirstColumn="0" w:firstRowLastColumn="0" w:lastRowFirstColumn="0" w:lastRowLastColumn="0"/>
-              <w:rPr>
-                <w:rFonts w:eastAsiaTheme="majorEastAsia" w:cstheme="minorHAnsi"/>
-                <w:sz w:val="24"/>
-                <w:szCs w:val="24"/>
-              </w:rPr>
-            </w:pPr>
-            <w:r>
-              <w:rPr>
-                <w:rFonts w:eastAsiaTheme="majorEastAsia" w:cstheme="minorHAnsi"/>
-                <w:sz w:val="24"/>
-                <w:szCs w:val="24"/>
-              </w:rPr>
-              <w:t>1.Go to app.</w:t>
-            </w:r>
-          </w:p>
-          <w:p>
-            <w:pPr>
-              <w:cnfStyle w:val="000000000000" w:firstRow="0" w:lastRow="0" w:firstColumn="0" w:lastColumn="0" w:oddVBand="0" w:evenVBand="0" w:oddHBand="0" w:evenHBand="0" w:firstRowFirstColumn="0" w:firstRowLastColumn="0" w:lastRowFirstColumn="0" w:lastRowLastColumn="0"/>
-              <w:rPr>
-                <w:rFonts w:eastAsiaTheme="majorEastAsia" w:cstheme="minorHAnsi"/>
-                <w:sz w:val="24"/>
-                <w:szCs w:val="24"/>
-              </w:rPr>
-            </w:pPr>
-            <w:r>
-              <w:rPr>
-                <w:rFonts w:eastAsiaTheme="majorEastAsia" w:cstheme="minorHAnsi"/>
-                <w:sz w:val="24"/>
-                <w:szCs w:val="24"/>
-              </w:rPr>
-              <w:t>2.Go to remove screen.</w:t>
-            </w:r>
-          </w:p>
-          <w:p>
-            <w:pPr>
-              <w:cnfStyle w:val="000000000000" w:firstRow="0" w:lastRow="0" w:firstColumn="0" w:lastColumn="0" w:oddVBand="0" w:evenVBand="0" w:oddHBand="0" w:evenHBand="0" w:firstRowFirstColumn="0" w:firstRowLastColumn="0" w:lastRowFirstColumn="0" w:lastRowLastColumn="0"/>
-              <w:rPr>
-                <w:rFonts w:eastAsiaTheme="majorEastAsia" w:cstheme="minorHAnsi"/>
-                <w:sz w:val="24"/>
-                <w:szCs w:val="24"/>
-              </w:rPr>
-            </w:pPr>
-            <w:r>
-              <w:rPr>
-                <w:rFonts w:eastAsiaTheme="majorEastAsia" w:cstheme="minorHAnsi"/>
-                <w:sz w:val="24"/>
-                <w:szCs w:val="24"/>
-              </w:rPr>
-              <w:t xml:space="preserve">3.Enter </w:t>
-            </w:r>
-            <w:proofErr w:type="spellStart"/>
-            <w:r>
-              <w:rPr>
-                <w:rFonts w:eastAsiaTheme="majorEastAsia" w:cstheme="minorHAnsi"/>
-                <w:sz w:val="24"/>
-                <w:szCs w:val="24"/>
-              </w:rPr>
-              <w:t>UserID</w:t>
-            </w:r>
-            <w:proofErr w:type="spellEnd"/>
-            <w:r>
-              <w:rPr>
-                <w:rFonts w:eastAsiaTheme="majorEastAsia" w:cstheme="minorHAnsi"/>
-                <w:sz w:val="24"/>
-                <w:szCs w:val="24"/>
-              </w:rPr>
-              <w:t>.</w:t>
-            </w:r>
-          </w:p>
-          <w:p>
-            <w:pPr>
-              <w:spacing w:line="295" w:lineRule="exact"/>
-              <w:cnfStyle w:val="000000000000" w:firstRow="0" w:lastRow="0" w:firstColumn="0" w:lastColumn="0" w:oddVBand="0" w:evenVBand="0" w:oddHBand="0" w:evenHBand="0" w:firstRowFirstColumn="0" w:firstRowLastColumn="0" w:lastRowFirstColumn="0" w:lastRowLastColumn="0"/>
-              <w:rPr>
-                <w:rFonts w:eastAsia="Times New Roman" w:cstheme="minorHAnsi"/>
-                <w:sz w:val="24"/>
-                <w:szCs w:val="24"/>
-              </w:rPr>
-            </w:pPr>
-            <w:r>
-              <w:rPr>
-                <w:rFonts w:eastAsiaTheme="majorEastAsia" w:cstheme="minorHAnsi"/>
-                <w:sz w:val="24"/>
-                <w:szCs w:val="24"/>
-              </w:rPr>
-              <w:t>4.Click remove.</w:t>
-            </w:r>
-          </w:p>
-        </w:tc>
-        <w:tc>
-          <w:tcPr>
-            <w:tcW w:w="2877" w:type="dxa"/>
-          </w:tcPr>
-          <w:p>
-            <w:pPr>
-              <w:spacing w:line="295" w:lineRule="exact"/>
-              <w:cnfStyle w:val="000000000000" w:firstRow="0" w:lastRow="0" w:firstColumn="0" w:lastColumn="0" w:oddVBand="0" w:evenVBand="0" w:oddHBand="0" w:evenHBand="0" w:firstRowFirstColumn="0" w:firstRowLastColumn="0" w:lastRowFirstColumn="0" w:lastRowLastColumn="0"/>
-              <w:rPr>
-                <w:rFonts w:eastAsia="Times New Roman" w:cstheme="minorHAnsi"/>
-                <w:sz w:val="24"/>
-                <w:szCs w:val="24"/>
-              </w:rPr>
-            </w:pPr>
-            <w:proofErr w:type="spellStart"/>
-            <w:r>
-              <w:rPr>
-                <w:rFonts w:eastAsiaTheme="majorEastAsia" w:cstheme="minorHAnsi"/>
-                <w:sz w:val="24"/>
-                <w:szCs w:val="24"/>
-              </w:rPr>
-              <w:t>UserID</w:t>
-            </w:r>
-            <w:proofErr w:type="spellEnd"/>
-            <w:r>
-              <w:rPr>
-                <w:rFonts w:eastAsiaTheme="majorEastAsia" w:cstheme="minorHAnsi"/>
-                <w:sz w:val="24"/>
-                <w:szCs w:val="24"/>
-              </w:rPr>
-              <w:t>= 102</w:t>
-            </w:r>
-          </w:p>
-        </w:tc>
-        <w:tc>
-          <w:tcPr>
-            <w:tcW w:w="2581" w:type="dxa"/>
-          </w:tcPr>
-          <w:p>
-            <w:pPr>
-              <w:cnfStyle w:val="000000000000" w:firstRow="0" w:lastRow="0" w:firstColumn="0" w:lastColumn="0" w:oddVBand="0" w:evenVBand="0" w:oddHBand="0" w:evenHBand="0" w:firstRowFirstColumn="0" w:firstRowLastColumn="0" w:lastRowFirstColumn="0" w:lastRowLastColumn="0"/>
-              <w:rPr>
-                <w:rFonts w:eastAsiaTheme="majorEastAsia" w:cstheme="minorHAnsi"/>
-                <w:sz w:val="24"/>
-                <w:szCs w:val="24"/>
-              </w:rPr>
-            </w:pPr>
-            <w:r>
-              <w:rPr>
-                <w:rFonts w:eastAsiaTheme="majorEastAsia" w:cstheme="minorHAnsi"/>
-                <w:sz w:val="24"/>
-                <w:szCs w:val="24"/>
-              </w:rPr>
-              <w:t>Administrator should remove Chief Jailer from the system.</w:t>
-            </w:r>
-          </w:p>
-          <w:p>
-            <w:pPr>
-              <w:spacing w:line="295" w:lineRule="exact"/>
-              <w:ind w:left="465"/>
-              <w:cnfStyle w:val="000000000000" w:firstRow="0" w:lastRow="0" w:firstColumn="0" w:lastColumn="0" w:oddVBand="0" w:evenVBand="0" w:oddHBand="0" w:evenHBand="0" w:firstRowFirstColumn="0" w:firstRowLastColumn="0" w:lastRowFirstColumn="0" w:lastRowLastColumn="0"/>
-              <w:rPr>
-                <w:rFonts w:eastAsia="Times New Roman" w:cstheme="minorHAnsi"/>
-                <w:sz w:val="24"/>
-                <w:szCs w:val="24"/>
-              </w:rPr>
-            </w:pPr>
-          </w:p>
-        </w:tc>
-        <w:tc>
-          <w:tcPr>
-            <w:tcW w:w="1546" w:type="dxa"/>
-          </w:tcPr>
-          <w:p>
-            <w:pPr>
-              <w:jc w:val="center"/>
-              <w:cnfStyle w:val="000000000000" w:firstRow="0" w:lastRow="0" w:firstColumn="0" w:lastColumn="0" w:oddVBand="0" w:evenVBand="0" w:oddHBand="0" w:evenHBand="0" w:firstRowFirstColumn="0" w:firstRowLastColumn="0" w:lastRowFirstColumn="0" w:lastRowLastColumn="0"/>
-              <w:rPr>
-                <w:rFonts w:eastAsia="Times New Roman" w:cs="Calibri"/>
-                <w:sz w:val="24"/>
-                <w:szCs w:val="24"/>
-              </w:rPr>
-            </w:pPr>
-            <w:r>
-              <w:rPr>
-                <w:rFonts w:eastAsia="Times New Roman" w:cs="Calibri"/>
-                <w:sz w:val="24"/>
-                <w:szCs w:val="24"/>
-              </w:rPr>
-              <w:t xml:space="preserve">As </w:t>
-            </w:r>
-            <w:proofErr w:type="gramStart"/>
-            <w:r>
-              <w:rPr>
-                <w:rFonts w:eastAsia="Times New Roman" w:cs="Calibri"/>
-                <w:sz w:val="24"/>
-                <w:szCs w:val="24"/>
-              </w:rPr>
-              <w:t>Expected</w:t>
-            </w:r>
-            <w:proofErr w:type="gramEnd"/>
-          </w:p>
-        </w:tc>
-        <w:tc>
-          <w:tcPr>
-            <w:tcW w:w="1123" w:type="dxa"/>
-          </w:tcPr>
-          <w:p>
-            <w:pPr>
-              <w:spacing w:line="295" w:lineRule="exact"/>
-              <w:jc w:val="center"/>
-              <w:cnfStyle w:val="000000000000" w:firstRow="0" w:lastRow="0" w:firstColumn="0" w:lastColumn="0" w:oddVBand="0" w:evenVBand="0" w:oddHBand="0" w:evenHBand="0" w:firstRowFirstColumn="0" w:firstRowLastColumn="0" w:lastRowFirstColumn="0" w:lastRowLastColumn="0"/>
-              <w:rPr>
-                <w:rFonts w:eastAsia="Times New Roman" w:cs="Calibri"/>
-                <w:b/>
-                <w:color w:val="00B050"/>
-                <w:sz w:val="28"/>
-                <w:szCs w:val="28"/>
-              </w:rPr>
-            </w:pPr>
-            <w:r>
-              <w:rPr>
-                <w:rFonts w:eastAsia="Times New Roman" w:cs="Calibri"/>
-                <w:b/>
-                <w:color w:val="00B050"/>
-                <w:sz w:val="28"/>
-                <w:szCs w:val="28"/>
-              </w:rPr>
-              <w:t>Pass</w:t>
-            </w:r>
-          </w:p>
-        </w:tc>
-      </w:tr>
-      <w:tr>
-        <w:trPr>
-          <w:cnfStyle w:val="000000100000" w:firstRow="0" w:lastRow="0" w:firstColumn="0" w:lastColumn="0" w:oddVBand="0" w:evenVBand="0" w:oddHBand="1" w:evenHBand="0" w:firstRowFirstColumn="0" w:firstRowLastColumn="0" w:lastRowFirstColumn="0" w:lastRowLastColumn="0"/>
-          <w:trHeight w:val="895"/>
-        </w:trPr>
-        <w:tc>
-          <w:tcPr>
-            <w:cnfStyle w:val="001000000000" w:firstRow="0" w:lastRow="0" w:firstColumn="1" w:lastColumn="0" w:oddVBand="0" w:evenVBand="0" w:oddHBand="0" w:evenHBand="0" w:firstRowFirstColumn="0" w:firstRowLastColumn="0" w:lastRowFirstColumn="0" w:lastRowLastColumn="0"/>
-            <w:tcW w:w="694" w:type="dxa"/>
-          </w:tcPr>
-          <w:p>
-            <w:pPr>
-              <w:spacing w:line="295" w:lineRule="exact"/>
-              <w:jc w:val="center"/>
-              <w:rPr>
-                <w:rFonts w:eastAsia="Times New Roman" w:cs="Calibri"/>
-                <w:b w:val="0"/>
-                <w:bCs w:val="0"/>
-                <w:color w:val="000000"/>
-                <w:sz w:val="24"/>
-                <w:szCs w:val="24"/>
-              </w:rPr>
-            </w:pPr>
+              <w:t>T</w:t>
+            </w:r>
             <w:r>
               <w:rPr>
                 <w:rFonts w:asciiTheme="majorHAnsi" w:eastAsiaTheme="majorEastAsia" w:hAnsiTheme="majorHAnsi" w:cstheme="majorBidi"/>
@@ -15158,367 +14617,7 @@
                 <w:sz w:val="24"/>
                 <w:szCs w:val="24"/>
               </w:rPr>
-              <w:t>T19</w:t>
-            </w:r>
-          </w:p>
-        </w:tc>
-        <w:tc>
-          <w:tcPr>
-            <w:tcW w:w="1569" w:type="dxa"/>
-          </w:tcPr>
-          <w:p>
-            <w:pPr>
-              <w:spacing w:line="295" w:lineRule="exact"/>
-              <w:jc w:val="center"/>
-              <w:cnfStyle w:val="000000100000" w:firstRow="0" w:lastRow="0" w:firstColumn="0" w:lastColumn="0" w:oddVBand="0" w:evenVBand="0" w:oddHBand="1" w:evenHBand="0" w:firstRowFirstColumn="0" w:firstRowLastColumn="0" w:lastRowFirstColumn="0" w:lastRowLastColumn="0"/>
-              <w:rPr>
-                <w:rFonts w:cs="Calibri"/>
-                <w:color w:val="00000A"/>
-                <w:sz w:val="24"/>
-                <w:szCs w:val="24"/>
-              </w:rPr>
-            </w:pPr>
-            <w:r>
-              <w:rPr>
-                <w:rFonts w:asciiTheme="majorHAnsi" w:eastAsiaTheme="majorEastAsia" w:hAnsiTheme="majorHAnsi" w:cstheme="majorBidi"/>
-                <w:b/>
-                <w:bCs/>
-                <w:sz w:val="24"/>
-                <w:szCs w:val="24"/>
-              </w:rPr>
-              <w:t>FR2</w:t>
-            </w:r>
-          </w:p>
-        </w:tc>
-        <w:tc>
-          <w:tcPr>
-            <w:tcW w:w="2547" w:type="dxa"/>
-          </w:tcPr>
-          <w:p>
-            <w:pPr>
-              <w:cnfStyle w:val="000000100000" w:firstRow="0" w:lastRow="0" w:firstColumn="0" w:lastColumn="0" w:oddVBand="0" w:evenVBand="0" w:oddHBand="1" w:evenHBand="0" w:firstRowFirstColumn="0" w:firstRowLastColumn="0" w:lastRowFirstColumn="0" w:lastRowLastColumn="0"/>
-              <w:rPr>
-                <w:rFonts w:eastAsiaTheme="majorEastAsia" w:cstheme="minorHAnsi"/>
-                <w:sz w:val="24"/>
-                <w:szCs w:val="24"/>
-              </w:rPr>
-            </w:pPr>
-            <w:r>
-              <w:rPr>
-                <w:rFonts w:eastAsiaTheme="majorEastAsia" w:cstheme="minorHAnsi"/>
-                <w:sz w:val="24"/>
-                <w:szCs w:val="24"/>
-              </w:rPr>
-              <w:t xml:space="preserve">Check if the </w:t>
-            </w:r>
-          </w:p>
-          <w:p>
-            <w:pPr>
-              <w:cnfStyle w:val="000000100000" w:firstRow="0" w:lastRow="0" w:firstColumn="0" w:lastColumn="0" w:oddVBand="0" w:evenVBand="0" w:oddHBand="1" w:evenHBand="0" w:firstRowFirstColumn="0" w:firstRowLastColumn="0" w:lastRowFirstColumn="0" w:lastRowLastColumn="0"/>
-              <w:rPr>
-                <w:rFonts w:eastAsiaTheme="majorEastAsia" w:cstheme="minorHAnsi"/>
-                <w:sz w:val="24"/>
-                <w:szCs w:val="24"/>
-              </w:rPr>
-            </w:pPr>
-            <w:r>
-              <w:rPr>
-                <w:rFonts w:eastAsiaTheme="majorEastAsia" w:cstheme="minorHAnsi"/>
-                <w:sz w:val="24"/>
-                <w:szCs w:val="24"/>
-              </w:rPr>
-              <w:t xml:space="preserve">Governor removed Inmate. </w:t>
-            </w:r>
-          </w:p>
-          <w:p>
-            <w:pPr>
-              <w:spacing w:line="295" w:lineRule="exact"/>
-              <w:cnfStyle w:val="000000100000" w:firstRow="0" w:lastRow="0" w:firstColumn="0" w:lastColumn="0" w:oddVBand="0" w:evenVBand="0" w:oddHBand="1" w:evenHBand="0" w:firstRowFirstColumn="0" w:firstRowLastColumn="0" w:lastRowFirstColumn="0" w:lastRowLastColumn="0"/>
-              <w:rPr>
-                <w:rFonts w:cstheme="minorHAnsi"/>
-                <w:color w:val="00000A"/>
-                <w:sz w:val="24"/>
-                <w:szCs w:val="24"/>
-              </w:rPr>
-            </w:pPr>
-          </w:p>
-        </w:tc>
-        <w:tc>
-          <w:tcPr>
-            <w:tcW w:w="3507" w:type="dxa"/>
-          </w:tcPr>
-          <w:p>
-            <w:pPr>
-              <w:cnfStyle w:val="000000100000" w:firstRow="0" w:lastRow="0" w:firstColumn="0" w:lastColumn="0" w:oddVBand="0" w:evenVBand="0" w:oddHBand="1" w:evenHBand="0" w:firstRowFirstColumn="0" w:firstRowLastColumn="0" w:lastRowFirstColumn="0" w:lastRowLastColumn="0"/>
-              <w:rPr>
-                <w:rFonts w:eastAsiaTheme="majorEastAsia" w:cstheme="minorHAnsi"/>
-                <w:sz w:val="24"/>
-                <w:szCs w:val="24"/>
-              </w:rPr>
-            </w:pPr>
-            <w:r>
-              <w:rPr>
-                <w:rFonts w:eastAsiaTheme="majorEastAsia" w:cstheme="minorHAnsi"/>
-                <w:sz w:val="24"/>
-                <w:szCs w:val="24"/>
-              </w:rPr>
-              <w:t>1.Go to app.</w:t>
-            </w:r>
-          </w:p>
-          <w:p>
-            <w:pPr>
-              <w:cnfStyle w:val="000000100000" w:firstRow="0" w:lastRow="0" w:firstColumn="0" w:lastColumn="0" w:oddVBand="0" w:evenVBand="0" w:oddHBand="1" w:evenHBand="0" w:firstRowFirstColumn="0" w:firstRowLastColumn="0" w:lastRowFirstColumn="0" w:lastRowLastColumn="0"/>
-              <w:rPr>
-                <w:rFonts w:eastAsiaTheme="majorEastAsia" w:cstheme="minorHAnsi"/>
-                <w:sz w:val="24"/>
-                <w:szCs w:val="24"/>
-              </w:rPr>
-            </w:pPr>
-            <w:r>
-              <w:rPr>
-                <w:rFonts w:eastAsiaTheme="majorEastAsia" w:cstheme="minorHAnsi"/>
-                <w:sz w:val="24"/>
-                <w:szCs w:val="24"/>
-              </w:rPr>
-              <w:t>2.Go to remove screen.</w:t>
-            </w:r>
-          </w:p>
-          <w:p>
-            <w:pPr>
-              <w:cnfStyle w:val="000000100000" w:firstRow="0" w:lastRow="0" w:firstColumn="0" w:lastColumn="0" w:oddVBand="0" w:evenVBand="0" w:oddHBand="1" w:evenHBand="0" w:firstRowFirstColumn="0" w:firstRowLastColumn="0" w:lastRowFirstColumn="0" w:lastRowLastColumn="0"/>
-              <w:rPr>
-                <w:rFonts w:eastAsiaTheme="majorEastAsia" w:cstheme="minorHAnsi"/>
-                <w:sz w:val="24"/>
-                <w:szCs w:val="24"/>
-              </w:rPr>
-            </w:pPr>
-            <w:r>
-              <w:rPr>
-                <w:rFonts w:eastAsiaTheme="majorEastAsia" w:cstheme="minorHAnsi"/>
-                <w:sz w:val="24"/>
-                <w:szCs w:val="24"/>
-              </w:rPr>
-              <w:t xml:space="preserve">3.Enter </w:t>
-            </w:r>
-            <w:proofErr w:type="spellStart"/>
-            <w:r>
-              <w:rPr>
-                <w:rFonts w:eastAsiaTheme="majorEastAsia" w:cstheme="minorHAnsi"/>
-                <w:sz w:val="24"/>
-                <w:szCs w:val="24"/>
-              </w:rPr>
-              <w:t>InmateID</w:t>
-            </w:r>
-            <w:proofErr w:type="spellEnd"/>
-            <w:r>
-              <w:rPr>
-                <w:rFonts w:eastAsiaTheme="majorEastAsia" w:cstheme="minorHAnsi"/>
-                <w:sz w:val="24"/>
-                <w:szCs w:val="24"/>
-              </w:rPr>
-              <w:t>.</w:t>
-            </w:r>
-          </w:p>
-          <w:p>
-            <w:pPr>
-              <w:spacing w:line="295" w:lineRule="exact"/>
-              <w:cnfStyle w:val="000000100000" w:firstRow="0" w:lastRow="0" w:firstColumn="0" w:lastColumn="0" w:oddVBand="0" w:evenVBand="0" w:oddHBand="1" w:evenHBand="0" w:firstRowFirstColumn="0" w:firstRowLastColumn="0" w:lastRowFirstColumn="0" w:lastRowLastColumn="0"/>
-              <w:rPr>
-                <w:rFonts w:eastAsia="Times New Roman" w:cstheme="minorHAnsi"/>
-                <w:sz w:val="24"/>
-                <w:szCs w:val="24"/>
-              </w:rPr>
-            </w:pPr>
-            <w:r>
-              <w:rPr>
-                <w:rFonts w:eastAsiaTheme="majorEastAsia" w:cstheme="minorHAnsi"/>
-                <w:sz w:val="24"/>
-                <w:szCs w:val="24"/>
-              </w:rPr>
-              <w:t>4.Click remove.</w:t>
-            </w:r>
-          </w:p>
-        </w:tc>
-        <w:tc>
-          <w:tcPr>
-            <w:tcW w:w="2877" w:type="dxa"/>
-          </w:tcPr>
-          <w:p>
-            <w:pPr>
-              <w:spacing w:line="295" w:lineRule="exact"/>
-              <w:cnfStyle w:val="000000100000" w:firstRow="0" w:lastRow="0" w:firstColumn="0" w:lastColumn="0" w:oddVBand="0" w:evenVBand="0" w:oddHBand="1" w:evenHBand="0" w:firstRowFirstColumn="0" w:firstRowLastColumn="0" w:lastRowFirstColumn="0" w:lastRowLastColumn="0"/>
-              <w:rPr>
-                <w:rFonts w:eastAsia="Times New Roman" w:cstheme="minorHAnsi"/>
-                <w:sz w:val="24"/>
-                <w:szCs w:val="24"/>
-              </w:rPr>
-            </w:pPr>
-            <w:proofErr w:type="spellStart"/>
-            <w:r>
-              <w:rPr>
-                <w:rFonts w:eastAsiaTheme="majorEastAsia" w:cstheme="minorHAnsi"/>
-                <w:sz w:val="24"/>
-                <w:szCs w:val="24"/>
-              </w:rPr>
-              <w:t>UserID</w:t>
-            </w:r>
-            <w:proofErr w:type="spellEnd"/>
-            <w:r>
-              <w:rPr>
-                <w:rFonts w:eastAsiaTheme="majorEastAsia" w:cstheme="minorHAnsi"/>
-                <w:sz w:val="24"/>
-                <w:szCs w:val="24"/>
-              </w:rPr>
-              <w:t xml:space="preserve"> = 1000</w:t>
-            </w:r>
-          </w:p>
-        </w:tc>
-        <w:tc>
-          <w:tcPr>
-            <w:tcW w:w="2581" w:type="dxa"/>
-          </w:tcPr>
-          <w:p>
-            <w:pPr>
-              <w:cnfStyle w:val="000000100000" w:firstRow="0" w:lastRow="0" w:firstColumn="0" w:lastColumn="0" w:oddVBand="0" w:evenVBand="0" w:oddHBand="1" w:evenHBand="0" w:firstRowFirstColumn="0" w:firstRowLastColumn="0" w:lastRowFirstColumn="0" w:lastRowLastColumn="0"/>
-              <w:rPr>
-                <w:rFonts w:eastAsiaTheme="majorEastAsia" w:cstheme="minorHAnsi"/>
-                <w:sz w:val="24"/>
-                <w:szCs w:val="24"/>
-              </w:rPr>
-            </w:pPr>
-            <w:r>
-              <w:rPr>
-                <w:rFonts w:eastAsiaTheme="majorEastAsia" w:cstheme="minorHAnsi"/>
-                <w:sz w:val="24"/>
-                <w:szCs w:val="24"/>
-              </w:rPr>
-              <w:t>Governor should remove</w:t>
-            </w:r>
-          </w:p>
-          <w:p>
-            <w:pPr>
-              <w:spacing w:line="295" w:lineRule="exact"/>
-              <w:cnfStyle w:val="000000100000" w:firstRow="0" w:lastRow="0" w:firstColumn="0" w:lastColumn="0" w:oddVBand="0" w:evenVBand="0" w:oddHBand="1" w:evenHBand="0" w:firstRowFirstColumn="0" w:firstRowLastColumn="0" w:lastRowFirstColumn="0" w:lastRowLastColumn="0"/>
-              <w:rPr>
-                <w:rFonts w:eastAsia="Times New Roman" w:cstheme="minorHAnsi"/>
-                <w:sz w:val="24"/>
-                <w:szCs w:val="24"/>
-              </w:rPr>
-            </w:pPr>
-            <w:proofErr w:type="spellStart"/>
-            <w:r>
-              <w:rPr>
-                <w:rFonts w:eastAsiaTheme="majorEastAsia" w:cstheme="minorHAnsi"/>
-                <w:sz w:val="24"/>
-                <w:szCs w:val="24"/>
-              </w:rPr>
-              <w:t>Inmare</w:t>
-            </w:r>
-            <w:proofErr w:type="spellEnd"/>
-            <w:r>
-              <w:rPr>
-                <w:rFonts w:eastAsiaTheme="majorEastAsia" w:cstheme="minorHAnsi"/>
-                <w:sz w:val="24"/>
-                <w:szCs w:val="24"/>
-              </w:rPr>
-              <w:t xml:space="preserve"> from the system</w:t>
-            </w:r>
-          </w:p>
-        </w:tc>
-        <w:tc>
-          <w:tcPr>
-            <w:tcW w:w="1546" w:type="dxa"/>
-          </w:tcPr>
-          <w:p>
-            <w:pPr>
-              <w:jc w:val="center"/>
-              <w:cnfStyle w:val="000000100000" w:firstRow="0" w:lastRow="0" w:firstColumn="0" w:lastColumn="0" w:oddVBand="0" w:evenVBand="0" w:oddHBand="1" w:evenHBand="0" w:firstRowFirstColumn="0" w:firstRowLastColumn="0" w:lastRowFirstColumn="0" w:lastRowLastColumn="0"/>
-              <w:rPr>
-                <w:rFonts w:eastAsia="Times New Roman" w:cs="Calibri"/>
-                <w:sz w:val="24"/>
-                <w:szCs w:val="24"/>
-              </w:rPr>
-            </w:pPr>
-            <w:r>
-              <w:rPr>
-                <w:rFonts w:eastAsia="Times New Roman" w:cs="Calibri"/>
-                <w:sz w:val="24"/>
-                <w:szCs w:val="24"/>
-              </w:rPr>
-              <w:t xml:space="preserve">As </w:t>
-            </w:r>
-            <w:proofErr w:type="gramStart"/>
-            <w:r>
-              <w:rPr>
-                <w:rFonts w:eastAsia="Times New Roman" w:cs="Calibri"/>
-                <w:sz w:val="24"/>
-                <w:szCs w:val="24"/>
-              </w:rPr>
-              <w:t>Expected</w:t>
-            </w:r>
-            <w:proofErr w:type="gramEnd"/>
-          </w:p>
-        </w:tc>
-        <w:tc>
-          <w:tcPr>
-            <w:tcW w:w="1123" w:type="dxa"/>
-          </w:tcPr>
-          <w:p>
-            <w:pPr>
-              <w:spacing w:line="295" w:lineRule="exact"/>
-              <w:jc w:val="center"/>
-              <w:cnfStyle w:val="000000100000" w:firstRow="0" w:lastRow="0" w:firstColumn="0" w:lastColumn="0" w:oddVBand="0" w:evenVBand="0" w:oddHBand="1" w:evenHBand="0" w:firstRowFirstColumn="0" w:firstRowLastColumn="0" w:lastRowFirstColumn="0" w:lastRowLastColumn="0"/>
-              <w:rPr>
-                <w:rFonts w:eastAsia="Times New Roman" w:cs="Calibri"/>
-                <w:b/>
-                <w:color w:val="00B050"/>
-                <w:sz w:val="28"/>
-                <w:szCs w:val="28"/>
-              </w:rPr>
-            </w:pPr>
-            <w:r>
-              <w:rPr>
-                <w:rFonts w:eastAsia="Times New Roman" w:cs="Calibri"/>
-                <w:b/>
-                <w:color w:val="00B050"/>
-                <w:sz w:val="28"/>
-                <w:szCs w:val="28"/>
-              </w:rPr>
-              <w:t>Pass</w:t>
-            </w:r>
-          </w:p>
-        </w:tc>
-      </w:tr>
-      <w:tr>
-        <w:trPr>
-          <w:trHeight w:val="895"/>
-        </w:trPr>
-        <w:tc>
-          <w:tcPr>
-            <w:cnfStyle w:val="001000000000" w:firstRow="0" w:lastRow="0" w:firstColumn="1" w:lastColumn="0" w:oddVBand="0" w:evenVBand="0" w:oddHBand="0" w:evenHBand="0" w:firstRowFirstColumn="0" w:firstRowLastColumn="0" w:lastRowFirstColumn="0" w:lastRowLastColumn="0"/>
-            <w:tcW w:w="694" w:type="dxa"/>
-          </w:tcPr>
-          <w:p>
-            <w:pPr>
-              <w:spacing w:line="295" w:lineRule="exact"/>
-              <w:jc w:val="center"/>
-              <w:rPr>
-                <w:rFonts w:eastAsia="Times New Roman" w:cs="Calibri"/>
-                <w:b w:val="0"/>
-                <w:bCs w:val="0"/>
-                <w:color w:val="000000"/>
-                <w:sz w:val="24"/>
-                <w:szCs w:val="24"/>
-              </w:rPr>
-            </w:pPr>
-            <w:r>
-              <w:rPr>
-                <w:rFonts w:asciiTheme="majorHAnsi" w:eastAsiaTheme="majorEastAsia" w:hAnsiTheme="majorHAnsi" w:cstheme="majorBidi"/>
-                <w:color w:val="auto"/>
-                <w:sz w:val="24"/>
-                <w:szCs w:val="24"/>
-              </w:rPr>
-              <w:t>T20</w:t>
+              <w:t>19</w:t>
             </w:r>
           </w:p>
         </w:tc>

--- a/Final Report/Project_Final_Report.docx
+++ b/Final Report/Project_Final_Report.docx
@@ -3581,7 +3581,15 @@
                 <w:sz w:val="24"/>
                 <w:szCs w:val="24"/>
               </w:rPr>
-              <w:t>Governor or Chief Jailer.</w:t>
+              <w:t>Governor</w:t>
+            </w:r>
+            <w:r>
+              <w:rPr>
+                <w:rFonts w:eastAsia="Times New Roman" w:cs="Calibri"/>
+                <w:sz w:val="24"/>
+                <w:szCs w:val="24"/>
+              </w:rPr>
+              <w:t>.</w:t>
             </w:r>
           </w:p>
         </w:tc>
@@ -7657,6 +7665,14 @@
               </w:rPr>
               <w:t xml:space="preserve"> = 101</w:t>
             </w:r>
+            <w:r>
+              <w:rPr>
+                <w:rFonts w:eastAsiaTheme="majorEastAsia" w:cstheme="minorHAnsi"/>
+                <w:sz w:val="24"/>
+                <w:szCs w:val="24"/>
+              </w:rPr>
+              <w:t>23</w:t>
+            </w:r>
           </w:p>
           <w:p>
             <w:pPr>
@@ -7835,23 +7851,11 @@
               <w:spacing w:line="295" w:lineRule="exact"/>
               <w:jc w:val="center"/>
               <w:rPr>
-                <w:rFonts w:eastAsia="Times New Roman" w:cs="Calibri"/>
-                <w:b w:val="0"/>
-                <w:bCs w:val="0"/>
-                <w:color w:val="000000"/>
-                <w:sz w:val="24"/>
-                <w:szCs w:val="24"/>
-              </w:rPr>
-            </w:pPr>
-            <w:r>
-              <w:rPr>
                 <w:rFonts w:asciiTheme="majorHAnsi" w:eastAsiaTheme="majorEastAsia" w:hAnsiTheme="majorHAnsi" w:cstheme="majorBidi"/>
-                <w:color w:val="auto"/>
-                <w:sz w:val="24"/>
-                <w:szCs w:val="24"/>
-              </w:rPr>
-              <w:t>T02</w:t>
-            </w:r>
+                <w:sz w:val="24"/>
+                <w:szCs w:val="24"/>
+              </w:rPr>
+            </w:pPr>
           </w:p>
         </w:tc>
         <w:tc>
@@ -7864,20 +7868,21 @@
               <w:jc w:val="center"/>
               <w:cnfStyle w:val="000000000000" w:firstRow="0" w:lastRow="0" w:firstColumn="0" w:lastColumn="0" w:oddVBand="0" w:evenVBand="0" w:oddHBand="0" w:evenHBand="0" w:firstRowFirstColumn="0" w:firstRowLastColumn="0" w:lastRowFirstColumn="0" w:lastRowLastColumn="0"/>
               <w:rPr>
-                <w:rFonts w:cs="Calibri"/>
-                <w:color w:val="00000A"/>
-                <w:sz w:val="24"/>
-                <w:szCs w:val="24"/>
-              </w:rPr>
-            </w:pPr>
-            <w:r>
-              <w:rPr>
                 <w:rFonts w:asciiTheme="majorHAnsi" w:eastAsiaTheme="majorEastAsia" w:hAnsiTheme="majorHAnsi" w:cstheme="majorBidi"/>
                 <w:b/>
                 <w:bCs/>
                 <w:sz w:val="24"/>
                 <w:szCs w:val="24"/>
               </w:rPr>
+            </w:pPr>
+            <w:r>
+              <w:rPr>
+                <w:rFonts w:asciiTheme="majorHAnsi" w:eastAsiaTheme="majorEastAsia" w:hAnsiTheme="majorHAnsi" w:cstheme="majorBidi"/>
+                <w:b/>
+                <w:bCs/>
+                <w:sz w:val="24"/>
+                <w:szCs w:val="24"/>
+              </w:rPr>
               <w:t>FR1</w:t>
             </w:r>
           </w:p>
@@ -7891,18 +7896,26 @@
               <w:spacing w:line="295" w:lineRule="exact"/>
               <w:cnfStyle w:val="000000000000" w:firstRow="0" w:lastRow="0" w:firstColumn="0" w:lastColumn="0" w:oddVBand="0" w:evenVBand="0" w:oddHBand="0" w:evenHBand="0" w:firstRowFirstColumn="0" w:firstRowLastColumn="0" w:lastRowFirstColumn="0" w:lastRowLastColumn="0"/>
               <w:rPr>
-                <w:rFonts w:eastAsia="Times New Roman" w:cstheme="minorHAnsi"/>
-                <w:sz w:val="24"/>
-                <w:szCs w:val="24"/>
-              </w:rPr>
-            </w:pPr>
-            <w:r>
-              <w:rPr>
-                <w:rFonts w:eastAsiaTheme="majorEastAsia" w:cstheme="minorHAnsi"/>
-                <w:sz w:val="24"/>
-                <w:szCs w:val="24"/>
-              </w:rPr>
-              <w:t>Check if the Administrator removed Governor.</w:t>
+                <w:rFonts w:eastAsiaTheme="majorEastAsia" w:cstheme="minorHAnsi"/>
+                <w:sz w:val="24"/>
+                <w:szCs w:val="24"/>
+              </w:rPr>
+            </w:pPr>
+            <w:r>
+              <w:rPr>
+                <w:rFonts w:eastAsiaTheme="majorEastAsia" w:cstheme="minorHAnsi"/>
+                <w:sz w:val="24"/>
+                <w:szCs w:val="24"/>
+              </w:rPr>
+              <w:t>Administrator adds a new Governor to the system</w:t>
+            </w:r>
+            <w:r>
+              <w:rPr>
+                <w:rFonts w:eastAsiaTheme="majorEastAsia" w:cstheme="minorHAnsi"/>
+                <w:sz w:val="24"/>
+                <w:szCs w:val="24"/>
+              </w:rPr>
+              <w:t xml:space="preserve"> but enters invalid user ID</w:t>
             </w:r>
           </w:p>
         </w:tc>
@@ -7943,7 +7956,7 @@
                 <w:sz w:val="24"/>
                 <w:szCs w:val="24"/>
               </w:rPr>
-              <w:t>2.Go to remove screen.</w:t>
+              <w:t>2.Go to add Governor screen.</w:t>
             </w:r>
           </w:p>
           <w:p>
@@ -7961,7 +7974,33 @@
                 <w:sz w:val="24"/>
                 <w:szCs w:val="24"/>
               </w:rPr>
-              <w:t xml:space="preserve">3.Enter </w:t>
+              <w:t>3.Enter name.</w:t>
+            </w:r>
+          </w:p>
+          <w:p>
+            <w:pPr>
+              <w:cnfStyle w:val="000000000000" w:firstRow="0" w:lastRow="0" w:firstColumn="0" w:lastColumn="0" w:oddVBand="0" w:evenVBand="0" w:oddHBand="0" w:evenHBand="0" w:firstRowFirstColumn="0" w:firstRowLastColumn="0" w:lastRowFirstColumn="0" w:lastRowLastColumn="0"/>
+              <w:rPr>
+                <w:rFonts w:eastAsiaTheme="majorEastAsia" w:cstheme="minorHAnsi"/>
+                <w:sz w:val="24"/>
+                <w:szCs w:val="24"/>
+              </w:rPr>
+            </w:pPr>
+            <w:r>
+              <w:rPr>
+                <w:rFonts w:eastAsiaTheme="majorEastAsia" w:cstheme="minorHAnsi"/>
+                <w:sz w:val="24"/>
+                <w:szCs w:val="24"/>
+              </w:rPr>
+              <w:t xml:space="preserve">4.Enter </w:t>
+            </w:r>
+            <w:r>
+              <w:rPr>
+                <w:rFonts w:eastAsiaTheme="majorEastAsia" w:cstheme="minorHAnsi"/>
+                <w:sz w:val="24"/>
+                <w:szCs w:val="24"/>
+              </w:rPr>
+              <w:t xml:space="preserve">invalid </w:t>
             </w:r>
             <w:proofErr w:type="spellStart"/>
             <w:r>
@@ -7984,21 +8023,38 @@
           </w:p>
           <w:p>
             <w:pPr>
-              <w:spacing w:line="295" w:lineRule="exact"/>
               <w:cnfStyle w:val="000000000000" w:firstRow="0" w:lastRow="0" w:firstColumn="0" w:lastColumn="0" w:oddVBand="0" w:evenVBand="0" w:oddHBand="0" w:evenHBand="0" w:firstRowFirstColumn="0" w:firstRowLastColumn="0" w:lastRowFirstColumn="0" w:lastRowLastColumn="0"/>
               <w:rPr>
-                <w:rFonts w:eastAsia="Times New Roman" w:cstheme="minorHAnsi"/>
-                <w:sz w:val="24"/>
-                <w:szCs w:val="24"/>
-              </w:rPr>
-            </w:pPr>
-            <w:r>
-              <w:rPr>
-                <w:rFonts w:eastAsiaTheme="majorEastAsia" w:cstheme="minorHAnsi"/>
-                <w:sz w:val="24"/>
-                <w:szCs w:val="24"/>
-              </w:rPr>
-              <w:t>4.Click remove.</w:t>
+                <w:rFonts w:eastAsiaTheme="majorEastAsia" w:cstheme="minorHAnsi"/>
+                <w:sz w:val="24"/>
+                <w:szCs w:val="24"/>
+              </w:rPr>
+            </w:pPr>
+            <w:r>
+              <w:rPr>
+                <w:rFonts w:eastAsiaTheme="majorEastAsia" w:cstheme="minorHAnsi"/>
+                <w:sz w:val="24"/>
+                <w:szCs w:val="24"/>
+              </w:rPr>
+              <w:t>5.Enter Phone.</w:t>
+            </w:r>
+          </w:p>
+          <w:p>
+            <w:pPr>
+              <w:cnfStyle w:val="000000000000" w:firstRow="0" w:lastRow="0" w:firstColumn="0" w:lastColumn="0" w:oddVBand="0" w:evenVBand="0" w:oddHBand="0" w:evenHBand="0" w:firstRowFirstColumn="0" w:firstRowLastColumn="0" w:lastRowFirstColumn="0" w:lastRowLastColumn="0"/>
+              <w:rPr>
+                <w:rFonts w:eastAsiaTheme="majorEastAsia" w:cstheme="minorHAnsi"/>
+                <w:sz w:val="24"/>
+                <w:szCs w:val="24"/>
+              </w:rPr>
+            </w:pPr>
+            <w:r>
+              <w:rPr>
+                <w:rFonts w:eastAsiaTheme="majorEastAsia" w:cstheme="minorHAnsi"/>
+                <w:sz w:val="24"/>
+                <w:szCs w:val="24"/>
+              </w:rPr>
+              <w:t>6.Set random password.</w:t>
             </w:r>
           </w:p>
         </w:tc>
@@ -8015,6 +8071,42 @@
                 <w:szCs w:val="24"/>
               </w:rPr>
             </w:pPr>
+            <w:r>
+              <w:rPr>
+                <w:rFonts w:eastAsiaTheme="majorEastAsia" w:cstheme="minorHAnsi"/>
+                <w:sz w:val="24"/>
+                <w:szCs w:val="24"/>
+              </w:rPr>
+              <w:t>Name =</w:t>
+            </w:r>
+          </w:p>
+          <w:p>
+            <w:pPr>
+              <w:cnfStyle w:val="000000000000" w:firstRow="0" w:lastRow="0" w:firstColumn="0" w:lastColumn="0" w:oddVBand="0" w:evenVBand="0" w:oddHBand="0" w:evenHBand="0" w:firstRowFirstColumn="0" w:firstRowLastColumn="0" w:lastRowFirstColumn="0" w:lastRowLastColumn="0"/>
+              <w:rPr>
+                <w:rFonts w:eastAsiaTheme="majorEastAsia" w:cstheme="minorHAnsi"/>
+                <w:sz w:val="24"/>
+                <w:szCs w:val="24"/>
+              </w:rPr>
+            </w:pPr>
+            <w:r>
+              <w:rPr>
+                <w:rFonts w:eastAsiaTheme="majorEastAsia" w:cstheme="minorHAnsi"/>
+                <w:sz w:val="24"/>
+                <w:szCs w:val="24"/>
+              </w:rPr>
+              <w:t>Ray Holt</w:t>
+            </w:r>
+          </w:p>
+          <w:p>
+            <w:pPr>
+              <w:cnfStyle w:val="000000000000" w:firstRow="0" w:lastRow="0" w:firstColumn="0" w:lastColumn="0" w:oddVBand="0" w:evenVBand="0" w:oddHBand="0" w:evenHBand="0" w:firstRowFirstColumn="0" w:firstRowLastColumn="0" w:lastRowFirstColumn="0" w:lastRowLastColumn="0"/>
+              <w:rPr>
+                <w:rFonts w:eastAsiaTheme="majorEastAsia" w:cstheme="minorHAnsi"/>
+                <w:sz w:val="24"/>
+                <w:szCs w:val="24"/>
+              </w:rPr>
+            </w:pPr>
             <w:proofErr w:type="spellStart"/>
             <w:r>
               <w:rPr>
@@ -8031,7 +8123,79 @@
                 <w:sz w:val="24"/>
                 <w:szCs w:val="24"/>
               </w:rPr>
-              <w:t>= 101</w:t>
+              <w:t xml:space="preserve"> = 101</w:t>
+            </w:r>
+          </w:p>
+          <w:p>
+            <w:pPr>
+              <w:cnfStyle w:val="000000000000" w:firstRow="0" w:lastRow="0" w:firstColumn="0" w:lastColumn="0" w:oddVBand="0" w:evenVBand="0" w:oddHBand="0" w:evenHBand="0" w:firstRowFirstColumn="0" w:firstRowLastColumn="0" w:lastRowFirstColumn="0" w:lastRowLastColumn="0"/>
+              <w:rPr>
+                <w:rFonts w:eastAsiaTheme="majorEastAsia" w:cstheme="minorHAnsi"/>
+                <w:sz w:val="24"/>
+                <w:szCs w:val="24"/>
+              </w:rPr>
+            </w:pPr>
+            <w:r>
+              <w:rPr>
+                <w:rFonts w:eastAsiaTheme="majorEastAsia" w:cstheme="minorHAnsi"/>
+                <w:sz w:val="24"/>
+                <w:szCs w:val="24"/>
+              </w:rPr>
+              <w:t xml:space="preserve">Phone = </w:t>
+            </w:r>
+          </w:p>
+          <w:p>
+            <w:pPr>
+              <w:cnfStyle w:val="000000000000" w:firstRow="0" w:lastRow="0" w:firstColumn="0" w:lastColumn="0" w:oddVBand="0" w:evenVBand="0" w:oddHBand="0" w:evenHBand="0" w:firstRowFirstColumn="0" w:firstRowLastColumn="0" w:lastRowFirstColumn="0" w:lastRowLastColumn="0"/>
+              <w:rPr>
+                <w:rFonts w:eastAsiaTheme="majorEastAsia" w:cstheme="minorHAnsi"/>
+                <w:sz w:val="24"/>
+                <w:szCs w:val="24"/>
+              </w:rPr>
+            </w:pPr>
+            <w:r>
+              <w:rPr>
+                <w:rFonts w:eastAsiaTheme="majorEastAsia" w:cstheme="minorHAnsi"/>
+                <w:sz w:val="24"/>
+                <w:szCs w:val="24"/>
+              </w:rPr>
+              <w:t>123564345</w:t>
+            </w:r>
+          </w:p>
+          <w:p>
+            <w:pPr>
+              <w:cnfStyle w:val="000000000000" w:firstRow="0" w:lastRow="0" w:firstColumn="0" w:lastColumn="0" w:oddVBand="0" w:evenVBand="0" w:oddHBand="0" w:evenHBand="0" w:firstRowFirstColumn="0" w:firstRowLastColumn="0" w:lastRowFirstColumn="0" w:lastRowLastColumn="0"/>
+              <w:rPr>
+                <w:rFonts w:eastAsiaTheme="majorEastAsia" w:cstheme="minorHAnsi"/>
+                <w:sz w:val="24"/>
+                <w:szCs w:val="24"/>
+              </w:rPr>
+            </w:pPr>
+            <w:r>
+              <w:rPr>
+                <w:rFonts w:eastAsiaTheme="majorEastAsia" w:cstheme="minorHAnsi"/>
+                <w:sz w:val="24"/>
+                <w:szCs w:val="24"/>
+              </w:rPr>
+              <w:t xml:space="preserve">Password = </w:t>
+            </w:r>
+          </w:p>
+          <w:p>
+            <w:pPr>
+              <w:cnfStyle w:val="000000000000" w:firstRow="0" w:lastRow="0" w:firstColumn="0" w:lastColumn="0" w:oddVBand="0" w:evenVBand="0" w:oddHBand="0" w:evenHBand="0" w:firstRowFirstColumn="0" w:firstRowLastColumn="0" w:lastRowFirstColumn="0" w:lastRowLastColumn="0"/>
+              <w:rPr>
+                <w:rFonts w:eastAsiaTheme="majorEastAsia" w:cstheme="minorHAnsi"/>
+                <w:sz w:val="24"/>
+                <w:szCs w:val="24"/>
+              </w:rPr>
+            </w:pPr>
+            <w:r>
+              <w:rPr>
+                <w:rFonts w:eastAsiaTheme="majorEastAsia" w:cstheme="minorHAnsi"/>
+                <w:sz w:val="24"/>
+                <w:szCs w:val="24"/>
+              </w:rPr>
+              <w:t>password1</w:t>
             </w:r>
           </w:p>
         </w:tc>
@@ -8041,6 +8205,7 @@
           </w:tcPr>
           <w:p>
             <w:pPr>
+              <w:spacing w:line="295" w:lineRule="exact"/>
               <w:cnfStyle w:val="000000000000" w:firstRow="0" w:lastRow="0" w:firstColumn="0" w:lastColumn="0" w:oddVBand="0" w:evenVBand="0" w:oddHBand="0" w:evenHBand="0" w:firstRowFirstColumn="0" w:firstRowLastColumn="0" w:lastRowFirstColumn="0" w:lastRowLastColumn="0"/>
               <w:rPr>
                 <w:rFonts w:eastAsiaTheme="majorEastAsia" w:cstheme="minorHAnsi"/>
@@ -8054,7 +8219,25 @@
                 <w:sz w:val="24"/>
                 <w:szCs w:val="24"/>
               </w:rPr>
-              <w:t>Administrator should remove Governor from the system.</w:t>
+              <w:t xml:space="preserve">System should give an error message that says ID should be 5 </w:t>
+            </w:r>
+            <w:proofErr w:type="gramStart"/>
+            <w:r>
+              <w:rPr>
+                <w:rFonts w:eastAsiaTheme="majorEastAsia" w:cstheme="minorHAnsi"/>
+                <w:sz w:val="24"/>
+                <w:szCs w:val="24"/>
+              </w:rPr>
+              <w:t>digit</w:t>
+            </w:r>
+            <w:proofErr w:type="gramEnd"/>
+            <w:r>
+              <w:rPr>
+                <w:rFonts w:eastAsiaTheme="majorEastAsia" w:cstheme="minorHAnsi"/>
+                <w:sz w:val="24"/>
+                <w:szCs w:val="24"/>
+              </w:rPr>
+              <w:t>.</w:t>
             </w:r>
           </w:p>
         </w:tc>
@@ -8072,943 +8255,6 @@
                 <w:sz w:val="24"/>
                 <w:szCs w:val="24"/>
               </w:rPr>
-            </w:pPr>
-            <w:r>
-              <w:rPr>
-                <w:rFonts w:eastAsia="Times New Roman" w:cs="Calibri"/>
-                <w:sz w:val="24"/>
-                <w:szCs w:val="24"/>
-              </w:rPr>
-              <w:t xml:space="preserve">As </w:t>
-            </w:r>
-            <w:proofErr w:type="gramStart"/>
-            <w:r>
-              <w:rPr>
-                <w:rFonts w:eastAsia="Times New Roman" w:cs="Calibri"/>
-                <w:sz w:val="24"/>
-                <w:szCs w:val="24"/>
-              </w:rPr>
-              <w:t>Expected</w:t>
-            </w:r>
-            <w:proofErr w:type="gramEnd"/>
-          </w:p>
-        </w:tc>
-        <w:tc>
-          <w:tcPr>
-            <w:tcW w:w="1123" w:type="dxa"/>
-          </w:tcPr>
-          <w:p>
-            <w:pPr>
-              <w:spacing w:line="295" w:lineRule="exact"/>
-              <w:jc w:val="center"/>
-              <w:cnfStyle w:val="000000000000" w:firstRow="0" w:lastRow="0" w:firstColumn="0" w:lastColumn="0" w:oddVBand="0" w:evenVBand="0" w:oddHBand="0" w:evenHBand="0" w:firstRowFirstColumn="0" w:firstRowLastColumn="0" w:lastRowFirstColumn="0" w:lastRowLastColumn="0"/>
-              <w:rPr>
-                <w:rFonts w:eastAsia="Times New Roman" w:cs="Calibri"/>
-                <w:b/>
-                <w:color w:val="FF0000"/>
-                <w:sz w:val="28"/>
-                <w:szCs w:val="28"/>
-              </w:rPr>
-            </w:pPr>
-            <w:r>
-              <w:rPr>
-                <w:rFonts w:eastAsia="Times New Roman" w:cs="Calibri"/>
-                <w:b/>
-                <w:color w:val="00B050"/>
-                <w:sz w:val="28"/>
-                <w:szCs w:val="28"/>
-              </w:rPr>
-              <w:t>Pass</w:t>
-            </w:r>
-          </w:p>
-        </w:tc>
-      </w:tr>
-      <w:tr>
-        <w:trPr>
-          <w:cnfStyle w:val="000000100000" w:firstRow="0" w:lastRow="0" w:firstColumn="0" w:lastColumn="0" w:oddVBand="0" w:evenVBand="0" w:oddHBand="1" w:evenHBand="0" w:firstRowFirstColumn="0" w:firstRowLastColumn="0" w:lastRowFirstColumn="0" w:lastRowLastColumn="0"/>
-          <w:trHeight w:val="910"/>
-        </w:trPr>
-        <w:tc>
-          <w:tcPr>
-            <w:cnfStyle w:val="001000000000" w:firstRow="0" w:lastRow="0" w:firstColumn="1" w:lastColumn="0" w:oddVBand="0" w:evenVBand="0" w:oddHBand="0" w:evenHBand="0" w:firstRowFirstColumn="0" w:firstRowLastColumn="0" w:lastRowFirstColumn="0" w:lastRowLastColumn="0"/>
-            <w:tcW w:w="694" w:type="dxa"/>
-          </w:tcPr>
-          <w:p>
-            <w:pPr>
-              <w:spacing w:line="295" w:lineRule="exact"/>
-              <w:jc w:val="center"/>
-              <w:rPr>
-                <w:rFonts w:eastAsia="Times New Roman" w:cs="Calibri"/>
-                <w:b w:val="0"/>
-                <w:bCs w:val="0"/>
-                <w:color w:val="000000"/>
-                <w:sz w:val="24"/>
-                <w:szCs w:val="24"/>
-              </w:rPr>
-            </w:pPr>
-            <w:r>
-              <w:rPr>
-                <w:rFonts w:asciiTheme="majorHAnsi" w:eastAsiaTheme="majorEastAsia" w:hAnsiTheme="majorHAnsi" w:cstheme="majorBidi"/>
-                <w:color w:val="auto"/>
-                <w:sz w:val="24"/>
-                <w:szCs w:val="24"/>
-              </w:rPr>
-              <w:t>T03</w:t>
-            </w:r>
-          </w:p>
-        </w:tc>
-        <w:tc>
-          <w:tcPr>
-            <w:tcW w:w="1569" w:type="dxa"/>
-          </w:tcPr>
-          <w:p>
-            <w:pPr>
-              <w:spacing w:line="295" w:lineRule="exact"/>
-              <w:jc w:val="center"/>
-              <w:cnfStyle w:val="000000100000" w:firstRow="0" w:lastRow="0" w:firstColumn="0" w:lastColumn="0" w:oddVBand="0" w:evenVBand="0" w:oddHBand="1" w:evenHBand="0" w:firstRowFirstColumn="0" w:firstRowLastColumn="0" w:lastRowFirstColumn="0" w:lastRowLastColumn="0"/>
-              <w:rPr>
-                <w:rFonts w:eastAsia="Times New Roman" w:cs="Calibri"/>
-                <w:sz w:val="24"/>
-                <w:szCs w:val="24"/>
-              </w:rPr>
-            </w:pPr>
-            <w:r>
-              <w:rPr>
-                <w:rFonts w:asciiTheme="majorHAnsi" w:eastAsiaTheme="majorEastAsia" w:hAnsiTheme="majorHAnsi" w:cstheme="majorBidi"/>
-                <w:b/>
-                <w:bCs/>
-                <w:sz w:val="24"/>
-                <w:szCs w:val="24"/>
-              </w:rPr>
-              <w:t>FR9</w:t>
-            </w:r>
-          </w:p>
-        </w:tc>
-        <w:tc>
-          <w:tcPr>
-            <w:tcW w:w="2547" w:type="dxa"/>
-          </w:tcPr>
-          <w:p>
-            <w:pPr>
-              <w:cnfStyle w:val="000000100000" w:firstRow="0" w:lastRow="0" w:firstColumn="0" w:lastColumn="0" w:oddVBand="0" w:evenVBand="0" w:oddHBand="1" w:evenHBand="0" w:firstRowFirstColumn="0" w:firstRowLastColumn="0" w:lastRowFirstColumn="0" w:lastRowLastColumn="0"/>
-              <w:rPr>
-                <w:rFonts w:eastAsiaTheme="majorEastAsia" w:cstheme="minorHAnsi"/>
-                <w:sz w:val="24"/>
-                <w:szCs w:val="24"/>
-              </w:rPr>
-            </w:pPr>
-            <w:r>
-              <w:rPr>
-                <w:rFonts w:eastAsiaTheme="majorEastAsia" w:cstheme="minorHAnsi"/>
-                <w:sz w:val="24"/>
-                <w:szCs w:val="24"/>
-              </w:rPr>
-              <w:t xml:space="preserve">Check Governor </w:t>
-            </w:r>
-          </w:p>
-          <w:p>
-            <w:pPr>
-              <w:cnfStyle w:val="000000100000" w:firstRow="0" w:lastRow="0" w:firstColumn="0" w:lastColumn="0" w:oddVBand="0" w:evenVBand="0" w:oddHBand="1" w:evenHBand="0" w:firstRowFirstColumn="0" w:firstRowLastColumn="0" w:lastRowFirstColumn="0" w:lastRowLastColumn="0"/>
-              <w:rPr>
-                <w:rFonts w:eastAsiaTheme="majorEastAsia" w:cstheme="minorHAnsi"/>
-                <w:sz w:val="24"/>
-                <w:szCs w:val="24"/>
-              </w:rPr>
-            </w:pPr>
-            <w:r>
-              <w:rPr>
-                <w:rFonts w:eastAsiaTheme="majorEastAsia" w:cstheme="minorHAnsi"/>
-                <w:sz w:val="24"/>
-                <w:szCs w:val="24"/>
-              </w:rPr>
-              <w:t xml:space="preserve">Login with valid data. </w:t>
-            </w:r>
-          </w:p>
-          <w:p>
-            <w:pPr>
-              <w:cnfStyle w:val="000000100000" w:firstRow="0" w:lastRow="0" w:firstColumn="0" w:lastColumn="0" w:oddVBand="0" w:evenVBand="0" w:oddHBand="1" w:evenHBand="0" w:firstRowFirstColumn="0" w:firstRowLastColumn="0" w:lastRowFirstColumn="0" w:lastRowLastColumn="0"/>
-              <w:rPr>
-                <w:rFonts w:eastAsiaTheme="majorEastAsia" w:cstheme="minorHAnsi"/>
-                <w:sz w:val="24"/>
-                <w:szCs w:val="24"/>
-              </w:rPr>
-            </w:pPr>
-          </w:p>
-          <w:p>
-            <w:pPr>
-              <w:spacing w:line="295" w:lineRule="exact"/>
-              <w:cnfStyle w:val="000000100000" w:firstRow="0" w:lastRow="0" w:firstColumn="0" w:lastColumn="0" w:oddVBand="0" w:evenVBand="0" w:oddHBand="1" w:evenHBand="0" w:firstRowFirstColumn="0" w:firstRowLastColumn="0" w:lastRowFirstColumn="0" w:lastRowLastColumn="0"/>
-              <w:rPr>
-                <w:rFonts w:eastAsia="Times New Roman" w:cstheme="minorHAnsi"/>
-                <w:sz w:val="24"/>
-                <w:szCs w:val="24"/>
-              </w:rPr>
-            </w:pPr>
-          </w:p>
-        </w:tc>
-        <w:tc>
-          <w:tcPr>
-            <w:tcW w:w="3507" w:type="dxa"/>
-          </w:tcPr>
-          <w:p>
-            <w:pPr>
-              <w:cnfStyle w:val="000000100000" w:firstRow="0" w:lastRow="0" w:firstColumn="0" w:lastColumn="0" w:oddVBand="0" w:evenVBand="0" w:oddHBand="1" w:evenHBand="0" w:firstRowFirstColumn="0" w:firstRowLastColumn="0" w:lastRowFirstColumn="0" w:lastRowLastColumn="0"/>
-              <w:rPr>
-                <w:rFonts w:eastAsiaTheme="majorEastAsia" w:cstheme="minorHAnsi"/>
-                <w:sz w:val="24"/>
-                <w:szCs w:val="24"/>
-              </w:rPr>
-            </w:pPr>
-            <w:r>
-              <w:rPr>
-                <w:rFonts w:eastAsiaTheme="majorEastAsia" w:cstheme="minorHAnsi"/>
-                <w:sz w:val="24"/>
-                <w:szCs w:val="24"/>
-              </w:rPr>
-              <w:t>1.Go to app.</w:t>
-            </w:r>
-          </w:p>
-          <w:p>
-            <w:pPr>
-              <w:cnfStyle w:val="000000100000" w:firstRow="0" w:lastRow="0" w:firstColumn="0" w:lastColumn="0" w:oddVBand="0" w:evenVBand="0" w:oddHBand="1" w:evenHBand="0" w:firstRowFirstColumn="0" w:firstRowLastColumn="0" w:lastRowFirstColumn="0" w:lastRowLastColumn="0"/>
-              <w:rPr>
-                <w:rFonts w:eastAsiaTheme="majorEastAsia" w:cstheme="minorHAnsi"/>
-                <w:sz w:val="24"/>
-                <w:szCs w:val="24"/>
-              </w:rPr>
-            </w:pPr>
-            <w:r>
-              <w:rPr>
-                <w:rFonts w:eastAsiaTheme="majorEastAsia" w:cstheme="minorHAnsi"/>
-                <w:sz w:val="24"/>
-                <w:szCs w:val="24"/>
-              </w:rPr>
-              <w:t xml:space="preserve">2.Enter </w:t>
-            </w:r>
-            <w:proofErr w:type="spellStart"/>
-            <w:r>
-              <w:rPr>
-                <w:rFonts w:eastAsiaTheme="majorEastAsia" w:cstheme="minorHAnsi"/>
-                <w:sz w:val="24"/>
-                <w:szCs w:val="24"/>
-              </w:rPr>
-              <w:t>UserID</w:t>
-            </w:r>
-            <w:proofErr w:type="spellEnd"/>
-            <w:r>
-              <w:rPr>
-                <w:rFonts w:eastAsiaTheme="majorEastAsia" w:cstheme="minorHAnsi"/>
-                <w:sz w:val="24"/>
-                <w:szCs w:val="24"/>
-              </w:rPr>
-              <w:t>.</w:t>
-            </w:r>
-          </w:p>
-          <w:p>
-            <w:pPr>
-              <w:cnfStyle w:val="000000100000" w:firstRow="0" w:lastRow="0" w:firstColumn="0" w:lastColumn="0" w:oddVBand="0" w:evenVBand="0" w:oddHBand="1" w:evenHBand="0" w:firstRowFirstColumn="0" w:firstRowLastColumn="0" w:lastRowFirstColumn="0" w:lastRowLastColumn="0"/>
-              <w:rPr>
-                <w:rFonts w:eastAsiaTheme="majorEastAsia" w:cstheme="minorHAnsi"/>
-                <w:sz w:val="24"/>
-                <w:szCs w:val="24"/>
-              </w:rPr>
-            </w:pPr>
-            <w:r>
-              <w:rPr>
-                <w:rFonts w:eastAsiaTheme="majorEastAsia" w:cstheme="minorHAnsi"/>
-                <w:sz w:val="24"/>
-                <w:szCs w:val="24"/>
-              </w:rPr>
-              <w:t>3.Enter Password.</w:t>
-            </w:r>
-          </w:p>
-          <w:p>
-            <w:pPr>
-              <w:spacing w:line="295" w:lineRule="exact"/>
-              <w:cnfStyle w:val="000000100000" w:firstRow="0" w:lastRow="0" w:firstColumn="0" w:lastColumn="0" w:oddVBand="0" w:evenVBand="0" w:oddHBand="1" w:evenHBand="0" w:firstRowFirstColumn="0" w:firstRowLastColumn="0" w:lastRowFirstColumn="0" w:lastRowLastColumn="0"/>
-              <w:rPr>
-                <w:rFonts w:eastAsia="Times New Roman" w:cstheme="minorHAnsi"/>
-                <w:sz w:val="24"/>
-                <w:szCs w:val="24"/>
-              </w:rPr>
-            </w:pPr>
-            <w:r>
-              <w:rPr>
-                <w:rFonts w:eastAsiaTheme="majorEastAsia" w:cstheme="minorHAnsi"/>
-                <w:sz w:val="24"/>
-                <w:szCs w:val="24"/>
-              </w:rPr>
-              <w:t>4.Click Login.</w:t>
-            </w:r>
-          </w:p>
-        </w:tc>
-        <w:tc>
-          <w:tcPr>
-            <w:tcW w:w="2877" w:type="dxa"/>
-          </w:tcPr>
-          <w:p>
-            <w:pPr>
-              <w:cnfStyle w:val="000000100000" w:firstRow="0" w:lastRow="0" w:firstColumn="0" w:lastColumn="0" w:oddVBand="0" w:evenVBand="0" w:oddHBand="1" w:evenHBand="0" w:firstRowFirstColumn="0" w:firstRowLastColumn="0" w:lastRowFirstColumn="0" w:lastRowLastColumn="0"/>
-              <w:rPr>
-                <w:rFonts w:eastAsiaTheme="majorEastAsia" w:cstheme="minorHAnsi"/>
-                <w:sz w:val="24"/>
-                <w:szCs w:val="24"/>
-              </w:rPr>
-            </w:pPr>
-            <w:proofErr w:type="spellStart"/>
-            <w:r>
-              <w:rPr>
-                <w:rFonts w:eastAsiaTheme="majorEastAsia" w:cstheme="minorHAnsi"/>
-                <w:sz w:val="24"/>
-                <w:szCs w:val="24"/>
-              </w:rPr>
-              <w:t>UserID</w:t>
-            </w:r>
-            <w:proofErr w:type="spellEnd"/>
-            <w:r>
-              <w:rPr>
-                <w:rFonts w:eastAsiaTheme="majorEastAsia" w:cstheme="minorHAnsi"/>
-                <w:sz w:val="24"/>
-                <w:szCs w:val="24"/>
-              </w:rPr>
-              <w:t xml:space="preserve"> = 101</w:t>
-            </w:r>
-          </w:p>
-          <w:p>
-            <w:pPr>
-              <w:spacing w:line="295" w:lineRule="exact"/>
-              <w:cnfStyle w:val="000000100000" w:firstRow="0" w:lastRow="0" w:firstColumn="0" w:lastColumn="0" w:oddVBand="0" w:evenVBand="0" w:oddHBand="1" w:evenHBand="0" w:firstRowFirstColumn="0" w:firstRowLastColumn="0" w:lastRowFirstColumn="0" w:lastRowLastColumn="0"/>
-              <w:rPr>
-                <w:rFonts w:eastAsia="Times New Roman" w:cstheme="minorHAnsi"/>
-                <w:sz w:val="24"/>
-                <w:szCs w:val="24"/>
-              </w:rPr>
-            </w:pPr>
-            <w:r>
-              <w:rPr>
-                <w:rFonts w:eastAsiaTheme="majorEastAsia" w:cstheme="minorHAnsi"/>
-                <w:sz w:val="24"/>
-                <w:szCs w:val="24"/>
-              </w:rPr>
-              <w:t>Password = password1</w:t>
-            </w:r>
-          </w:p>
-        </w:tc>
-        <w:tc>
-          <w:tcPr>
-            <w:tcW w:w="2581" w:type="dxa"/>
-          </w:tcPr>
-          <w:p>
-            <w:pPr>
-              <w:cnfStyle w:val="000000100000" w:firstRow="0" w:lastRow="0" w:firstColumn="0" w:lastColumn="0" w:oddVBand="0" w:evenVBand="0" w:oddHBand="1" w:evenHBand="0" w:firstRowFirstColumn="0" w:firstRowLastColumn="0" w:lastRowFirstColumn="0" w:lastRowLastColumn="0"/>
-              <w:rPr>
-                <w:rFonts w:eastAsiaTheme="majorEastAsia" w:cstheme="minorHAnsi"/>
-                <w:sz w:val="24"/>
-                <w:szCs w:val="24"/>
-              </w:rPr>
-            </w:pPr>
-            <w:r>
-              <w:rPr>
-                <w:rFonts w:eastAsiaTheme="majorEastAsia" w:cstheme="minorHAnsi"/>
-                <w:sz w:val="24"/>
-                <w:szCs w:val="24"/>
-              </w:rPr>
-              <w:t>User should</w:t>
-            </w:r>
-          </w:p>
-          <w:p>
-            <w:pPr>
-              <w:cnfStyle w:val="000000100000" w:firstRow="0" w:lastRow="0" w:firstColumn="0" w:lastColumn="0" w:oddVBand="0" w:evenVBand="0" w:oddHBand="1" w:evenHBand="0" w:firstRowFirstColumn="0" w:firstRowLastColumn="0" w:lastRowFirstColumn="0" w:lastRowLastColumn="0"/>
-              <w:rPr>
-                <w:rFonts w:eastAsiaTheme="majorEastAsia" w:cstheme="minorHAnsi"/>
-                <w:sz w:val="24"/>
-                <w:szCs w:val="24"/>
-              </w:rPr>
-            </w:pPr>
-            <w:r>
-              <w:rPr>
-                <w:rFonts w:eastAsiaTheme="majorEastAsia" w:cstheme="minorHAnsi"/>
-                <w:sz w:val="24"/>
-                <w:szCs w:val="24"/>
-              </w:rPr>
-              <w:t>Login into Application.</w:t>
-            </w:r>
-          </w:p>
-        </w:tc>
-        <w:tc>
-          <w:tcPr>
-            <w:tcW w:w="1546" w:type="dxa"/>
-          </w:tcPr>
-          <w:p>
-            <w:pPr>
-              <w:jc w:val="center"/>
-              <w:cnfStyle w:val="000000100000" w:firstRow="0" w:lastRow="0" w:firstColumn="0" w:lastColumn="0" w:oddVBand="0" w:evenVBand="0" w:oddHBand="1" w:evenHBand="0" w:firstRowFirstColumn="0" w:firstRowLastColumn="0" w:lastRowFirstColumn="0" w:lastRowLastColumn="0"/>
-            </w:pPr>
-            <w:r>
-              <w:rPr>
-                <w:rFonts w:eastAsia="Times New Roman" w:cs="Calibri"/>
-                <w:sz w:val="24"/>
-                <w:szCs w:val="24"/>
-              </w:rPr>
-              <w:t xml:space="preserve">As </w:t>
-            </w:r>
-            <w:proofErr w:type="gramStart"/>
-            <w:r>
-              <w:rPr>
-                <w:rFonts w:eastAsia="Times New Roman" w:cs="Calibri"/>
-                <w:sz w:val="24"/>
-                <w:szCs w:val="24"/>
-              </w:rPr>
-              <w:t>Expected</w:t>
-            </w:r>
-            <w:proofErr w:type="gramEnd"/>
-          </w:p>
-        </w:tc>
-        <w:tc>
-          <w:tcPr>
-            <w:tcW w:w="1123" w:type="dxa"/>
-          </w:tcPr>
-          <w:p>
-            <w:pPr>
-              <w:spacing w:line="295" w:lineRule="exact"/>
-              <w:jc w:val="center"/>
-              <w:cnfStyle w:val="000000100000" w:firstRow="0" w:lastRow="0" w:firstColumn="0" w:lastColumn="0" w:oddVBand="0" w:evenVBand="0" w:oddHBand="1" w:evenHBand="0" w:firstRowFirstColumn="0" w:firstRowLastColumn="0" w:lastRowFirstColumn="0" w:lastRowLastColumn="0"/>
-              <w:rPr>
-                <w:rFonts w:eastAsia="Times New Roman" w:cs="Calibri"/>
-                <w:b/>
-                <w:color w:val="00B050"/>
-                <w:sz w:val="28"/>
-                <w:szCs w:val="28"/>
-              </w:rPr>
-            </w:pPr>
-            <w:r>
-              <w:rPr>
-                <w:rFonts w:eastAsia="Times New Roman" w:cs="Calibri"/>
-                <w:b/>
-                <w:color w:val="00B050"/>
-                <w:sz w:val="28"/>
-                <w:szCs w:val="28"/>
-              </w:rPr>
-              <w:t>Pass</w:t>
-            </w:r>
-          </w:p>
-        </w:tc>
-      </w:tr>
-      <w:tr>
-        <w:trPr>
-          <w:trHeight w:val="895"/>
-        </w:trPr>
-        <w:tc>
-          <w:tcPr>
-            <w:cnfStyle w:val="001000000000" w:firstRow="0" w:lastRow="0" w:firstColumn="1" w:lastColumn="0" w:oddVBand="0" w:evenVBand="0" w:oddHBand="0" w:evenHBand="0" w:firstRowFirstColumn="0" w:firstRowLastColumn="0" w:lastRowFirstColumn="0" w:lastRowLastColumn="0"/>
-            <w:tcW w:w="694" w:type="dxa"/>
-          </w:tcPr>
-          <w:p>
-            <w:pPr>
-              <w:spacing w:line="295" w:lineRule="exact"/>
-              <w:jc w:val="center"/>
-              <w:rPr>
-                <w:rFonts w:eastAsia="Times New Roman" w:cs="Calibri"/>
-                <w:b w:val="0"/>
-                <w:bCs w:val="0"/>
-                <w:color w:val="000000"/>
-                <w:sz w:val="24"/>
-                <w:szCs w:val="24"/>
-              </w:rPr>
-            </w:pPr>
-            <w:r>
-              <w:rPr>
-                <w:rFonts w:asciiTheme="majorHAnsi" w:eastAsiaTheme="majorEastAsia" w:hAnsiTheme="majorHAnsi" w:cstheme="majorBidi"/>
-                <w:color w:val="auto"/>
-                <w:sz w:val="24"/>
-                <w:szCs w:val="24"/>
-              </w:rPr>
-              <w:t>T04</w:t>
-            </w:r>
-          </w:p>
-        </w:tc>
-        <w:tc>
-          <w:tcPr>
-            <w:tcW w:w="1569" w:type="dxa"/>
-          </w:tcPr>
-          <w:p>
-            <w:pPr>
-              <w:spacing w:line="295" w:lineRule="exact"/>
-              <w:jc w:val="center"/>
-              <w:cnfStyle w:val="000000000000" w:firstRow="0" w:lastRow="0" w:firstColumn="0" w:lastColumn="0" w:oddVBand="0" w:evenVBand="0" w:oddHBand="0" w:evenHBand="0" w:firstRowFirstColumn="0" w:firstRowLastColumn="0" w:lastRowFirstColumn="0" w:lastRowLastColumn="0"/>
-              <w:rPr>
-                <w:rFonts w:cs="Calibri"/>
-                <w:color w:val="00000A"/>
-                <w:sz w:val="24"/>
-                <w:szCs w:val="24"/>
-              </w:rPr>
-            </w:pPr>
-            <w:r>
-              <w:rPr>
-                <w:rFonts w:asciiTheme="majorHAnsi" w:eastAsiaTheme="majorEastAsia" w:hAnsiTheme="majorHAnsi" w:cstheme="majorBidi"/>
-                <w:b/>
-                <w:bCs/>
-                <w:sz w:val="24"/>
-                <w:szCs w:val="24"/>
-              </w:rPr>
-              <w:t>FR2</w:t>
-            </w:r>
-          </w:p>
-        </w:tc>
-        <w:tc>
-          <w:tcPr>
-            <w:tcW w:w="2547" w:type="dxa"/>
-          </w:tcPr>
-          <w:p>
-            <w:pPr>
-              <w:spacing w:line="295" w:lineRule="exact"/>
-              <w:cnfStyle w:val="000000000000" w:firstRow="0" w:lastRow="0" w:firstColumn="0" w:lastColumn="0" w:oddVBand="0" w:evenVBand="0" w:oddHBand="0" w:evenHBand="0" w:firstRowFirstColumn="0" w:firstRowLastColumn="0" w:lastRowFirstColumn="0" w:lastRowLastColumn="0"/>
-              <w:rPr>
-                <w:rFonts w:eastAsia="Times New Roman" w:cstheme="minorHAnsi"/>
-                <w:sz w:val="24"/>
-                <w:szCs w:val="24"/>
-              </w:rPr>
-            </w:pPr>
-            <w:r>
-              <w:rPr>
-                <w:rFonts w:eastAsiaTheme="majorEastAsia" w:cstheme="minorHAnsi"/>
-                <w:sz w:val="24"/>
-                <w:szCs w:val="24"/>
-              </w:rPr>
-              <w:t>Governor adds an Inmate to the system</w:t>
-            </w:r>
-          </w:p>
-        </w:tc>
-        <w:tc>
-          <w:tcPr>
-            <w:tcW w:w="3507" w:type="dxa"/>
-          </w:tcPr>
-          <w:p>
-            <w:pPr>
-              <w:cnfStyle w:val="000000000000" w:firstRow="0" w:lastRow="0" w:firstColumn="0" w:lastColumn="0" w:oddVBand="0" w:evenVBand="0" w:oddHBand="0" w:evenHBand="0" w:firstRowFirstColumn="0" w:firstRowLastColumn="0" w:lastRowFirstColumn="0" w:lastRowLastColumn="0"/>
-              <w:rPr>
-                <w:rFonts w:eastAsiaTheme="majorEastAsia" w:cstheme="minorHAnsi"/>
-                <w:sz w:val="24"/>
-                <w:szCs w:val="24"/>
-              </w:rPr>
-            </w:pPr>
-            <w:r>
-              <w:rPr>
-                <w:rFonts w:eastAsiaTheme="majorEastAsia" w:cstheme="minorHAnsi"/>
-                <w:sz w:val="24"/>
-                <w:szCs w:val="24"/>
-              </w:rPr>
-              <w:t>1.Go to app.</w:t>
-            </w:r>
-          </w:p>
-          <w:p>
-            <w:pPr>
-              <w:cnfStyle w:val="000000000000" w:firstRow="0" w:lastRow="0" w:firstColumn="0" w:lastColumn="0" w:oddVBand="0" w:evenVBand="0" w:oddHBand="0" w:evenHBand="0" w:firstRowFirstColumn="0" w:firstRowLastColumn="0" w:lastRowFirstColumn="0" w:lastRowLastColumn="0"/>
-              <w:rPr>
-                <w:rFonts w:eastAsiaTheme="majorEastAsia" w:cstheme="minorHAnsi"/>
-                <w:sz w:val="24"/>
-                <w:szCs w:val="24"/>
-              </w:rPr>
-            </w:pPr>
-            <w:r>
-              <w:rPr>
-                <w:rFonts w:eastAsiaTheme="majorEastAsia" w:cstheme="minorHAnsi"/>
-                <w:sz w:val="24"/>
-                <w:szCs w:val="24"/>
-              </w:rPr>
-              <w:t>2.Go to add Inmate screen.</w:t>
-            </w:r>
-          </w:p>
-          <w:p>
-            <w:pPr>
-              <w:cnfStyle w:val="000000000000" w:firstRow="0" w:lastRow="0" w:firstColumn="0" w:lastColumn="0" w:oddVBand="0" w:evenVBand="0" w:oddHBand="0" w:evenHBand="0" w:firstRowFirstColumn="0" w:firstRowLastColumn="0" w:lastRowFirstColumn="0" w:lastRowLastColumn="0"/>
-              <w:rPr>
-                <w:rFonts w:eastAsiaTheme="majorEastAsia" w:cstheme="minorHAnsi"/>
-                <w:sz w:val="24"/>
-                <w:szCs w:val="24"/>
-              </w:rPr>
-            </w:pPr>
-            <w:r>
-              <w:rPr>
-                <w:rFonts w:eastAsiaTheme="majorEastAsia" w:cstheme="minorHAnsi"/>
-                <w:sz w:val="24"/>
-                <w:szCs w:val="24"/>
-              </w:rPr>
-              <w:t>3.Enter name.</w:t>
-            </w:r>
-          </w:p>
-          <w:p>
-            <w:pPr>
-              <w:cnfStyle w:val="000000000000" w:firstRow="0" w:lastRow="0" w:firstColumn="0" w:lastColumn="0" w:oddVBand="0" w:evenVBand="0" w:oddHBand="0" w:evenHBand="0" w:firstRowFirstColumn="0" w:firstRowLastColumn="0" w:lastRowFirstColumn="0" w:lastRowLastColumn="0"/>
-              <w:rPr>
-                <w:rFonts w:eastAsiaTheme="majorEastAsia" w:cstheme="minorHAnsi"/>
-                <w:sz w:val="24"/>
-                <w:szCs w:val="24"/>
-              </w:rPr>
-            </w:pPr>
-            <w:r>
-              <w:rPr>
-                <w:rFonts w:eastAsiaTheme="majorEastAsia" w:cstheme="minorHAnsi"/>
-                <w:sz w:val="24"/>
-                <w:szCs w:val="24"/>
-              </w:rPr>
-              <w:t xml:space="preserve">4.Enter </w:t>
-            </w:r>
-            <w:proofErr w:type="spellStart"/>
-            <w:r>
-              <w:rPr>
-                <w:rFonts w:eastAsiaTheme="majorEastAsia" w:cstheme="minorHAnsi"/>
-                <w:sz w:val="24"/>
-                <w:szCs w:val="24"/>
-              </w:rPr>
-              <w:t>InmateID</w:t>
-            </w:r>
-            <w:proofErr w:type="spellEnd"/>
-            <w:r>
-              <w:rPr>
-                <w:rFonts w:eastAsiaTheme="majorEastAsia" w:cstheme="minorHAnsi"/>
-                <w:sz w:val="24"/>
-                <w:szCs w:val="24"/>
-              </w:rPr>
-              <w:t>.</w:t>
-            </w:r>
-          </w:p>
-          <w:p>
-            <w:pPr>
-              <w:cnfStyle w:val="000000000000" w:firstRow="0" w:lastRow="0" w:firstColumn="0" w:lastColumn="0" w:oddVBand="0" w:evenVBand="0" w:oddHBand="0" w:evenHBand="0" w:firstRowFirstColumn="0" w:firstRowLastColumn="0" w:lastRowFirstColumn="0" w:lastRowLastColumn="0"/>
-              <w:rPr>
-                <w:rFonts w:eastAsiaTheme="majorEastAsia" w:cstheme="minorHAnsi"/>
-                <w:sz w:val="24"/>
-                <w:szCs w:val="24"/>
-              </w:rPr>
-            </w:pPr>
-            <w:r>
-              <w:rPr>
-                <w:rFonts w:eastAsiaTheme="majorEastAsia" w:cstheme="minorHAnsi"/>
-                <w:sz w:val="24"/>
-                <w:szCs w:val="24"/>
-              </w:rPr>
-              <w:t xml:space="preserve">5.Enter </w:t>
-            </w:r>
-            <w:proofErr w:type="spellStart"/>
-            <w:r>
-              <w:rPr>
-                <w:rFonts w:eastAsiaTheme="majorEastAsia" w:cstheme="minorHAnsi"/>
-                <w:sz w:val="24"/>
-                <w:szCs w:val="24"/>
-              </w:rPr>
-              <w:t>crimeType</w:t>
-            </w:r>
-            <w:proofErr w:type="spellEnd"/>
-          </w:p>
-          <w:p>
-            <w:pPr>
-              <w:cnfStyle w:val="000000000000" w:firstRow="0" w:lastRow="0" w:firstColumn="0" w:lastColumn="0" w:oddVBand="0" w:evenVBand="0" w:oddHBand="0" w:evenHBand="0" w:firstRowFirstColumn="0" w:firstRowLastColumn="0" w:lastRowFirstColumn="0" w:lastRowLastColumn="0"/>
-              <w:rPr>
-                <w:rFonts w:eastAsiaTheme="majorEastAsia" w:cstheme="minorHAnsi"/>
-                <w:sz w:val="24"/>
-                <w:szCs w:val="24"/>
-              </w:rPr>
-            </w:pPr>
-            <w:r>
-              <w:rPr>
-                <w:rFonts w:eastAsiaTheme="majorEastAsia" w:cstheme="minorHAnsi"/>
-                <w:sz w:val="24"/>
-                <w:szCs w:val="24"/>
-              </w:rPr>
-              <w:t xml:space="preserve">6.Enter </w:t>
-            </w:r>
-            <w:proofErr w:type="spellStart"/>
-            <w:r>
-              <w:rPr>
-                <w:rFonts w:eastAsiaTheme="majorEastAsia" w:cstheme="minorHAnsi"/>
-                <w:sz w:val="24"/>
-                <w:szCs w:val="24"/>
-              </w:rPr>
-              <w:t>remainingDay</w:t>
-            </w:r>
-            <w:proofErr w:type="spellEnd"/>
-            <w:r>
-              <w:rPr>
-                <w:rFonts w:eastAsiaTheme="majorEastAsia" w:cstheme="minorHAnsi"/>
-                <w:sz w:val="24"/>
-                <w:szCs w:val="24"/>
-              </w:rPr>
-              <w:t>.</w:t>
-            </w:r>
-          </w:p>
-          <w:p>
-            <w:pPr>
-              <w:cnfStyle w:val="000000000000" w:firstRow="0" w:lastRow="0" w:firstColumn="0" w:lastColumn="0" w:oddVBand="0" w:evenVBand="0" w:oddHBand="0" w:evenHBand="0" w:firstRowFirstColumn="0" w:firstRowLastColumn="0" w:lastRowFirstColumn="0" w:lastRowLastColumn="0"/>
-              <w:rPr>
-                <w:rFonts w:eastAsiaTheme="majorEastAsia" w:cstheme="minorHAnsi"/>
-                <w:sz w:val="24"/>
-                <w:szCs w:val="24"/>
-              </w:rPr>
-            </w:pPr>
-            <w:r>
-              <w:rPr>
-                <w:rFonts w:eastAsiaTheme="majorEastAsia" w:cstheme="minorHAnsi"/>
-                <w:sz w:val="24"/>
-                <w:szCs w:val="24"/>
-              </w:rPr>
-              <w:t xml:space="preserve">7.Enter </w:t>
-            </w:r>
-            <w:proofErr w:type="spellStart"/>
-            <w:r>
-              <w:rPr>
-                <w:rFonts w:eastAsiaTheme="majorEastAsia" w:cstheme="minorHAnsi"/>
-                <w:sz w:val="24"/>
-                <w:szCs w:val="24"/>
-              </w:rPr>
-              <w:t>wardNo</w:t>
-            </w:r>
-            <w:proofErr w:type="spellEnd"/>
-            <w:r>
-              <w:rPr>
-                <w:rFonts w:eastAsiaTheme="majorEastAsia" w:cstheme="minorHAnsi"/>
-                <w:sz w:val="24"/>
-                <w:szCs w:val="24"/>
-              </w:rPr>
-              <w:t>.</w:t>
-            </w:r>
-          </w:p>
-          <w:p>
-            <w:pPr>
-              <w:cnfStyle w:val="000000000000" w:firstRow="0" w:lastRow="0" w:firstColumn="0" w:lastColumn="0" w:oddVBand="0" w:evenVBand="0" w:oddHBand="0" w:evenHBand="0" w:firstRowFirstColumn="0" w:firstRowLastColumn="0" w:lastRowFirstColumn="0" w:lastRowLastColumn="0"/>
-              <w:rPr>
-                <w:rFonts w:eastAsiaTheme="majorEastAsia" w:cstheme="minorHAnsi"/>
-                <w:sz w:val="24"/>
-                <w:szCs w:val="24"/>
-              </w:rPr>
-            </w:pPr>
-            <w:r>
-              <w:rPr>
-                <w:rFonts w:eastAsiaTheme="majorEastAsia" w:cstheme="minorHAnsi"/>
-                <w:sz w:val="24"/>
-                <w:szCs w:val="24"/>
-              </w:rPr>
-              <w:t>8.Click add.</w:t>
-            </w:r>
-          </w:p>
-          <w:p>
-            <w:pPr>
-              <w:spacing w:line="295" w:lineRule="exact"/>
-              <w:cnfStyle w:val="000000000000" w:firstRow="0" w:lastRow="0" w:firstColumn="0" w:lastColumn="0" w:oddVBand="0" w:evenVBand="0" w:oddHBand="0" w:evenHBand="0" w:firstRowFirstColumn="0" w:firstRowLastColumn="0" w:lastRowFirstColumn="0" w:lastRowLastColumn="0"/>
-              <w:rPr>
-                <w:rFonts w:eastAsia="Times New Roman" w:cstheme="minorHAnsi"/>
-                <w:sz w:val="24"/>
-                <w:szCs w:val="24"/>
-              </w:rPr>
-            </w:pPr>
-          </w:p>
-        </w:tc>
-        <w:tc>
-          <w:tcPr>
-            <w:tcW w:w="2877" w:type="dxa"/>
-          </w:tcPr>
-          <w:p>
-            <w:pPr>
-              <w:cnfStyle w:val="000000000000" w:firstRow="0" w:lastRow="0" w:firstColumn="0" w:lastColumn="0" w:oddVBand="0" w:evenVBand="0" w:oddHBand="0" w:evenHBand="0" w:firstRowFirstColumn="0" w:firstRowLastColumn="0" w:lastRowFirstColumn="0" w:lastRowLastColumn="0"/>
-              <w:rPr>
-                <w:rFonts w:eastAsiaTheme="majorEastAsia" w:cstheme="minorHAnsi"/>
-                <w:sz w:val="24"/>
-                <w:szCs w:val="24"/>
-              </w:rPr>
-            </w:pPr>
-            <w:r>
-              <w:rPr>
-                <w:rFonts w:eastAsiaTheme="majorEastAsia" w:cstheme="minorHAnsi"/>
-                <w:sz w:val="24"/>
-                <w:szCs w:val="24"/>
-              </w:rPr>
-              <w:t>Name = Doug Judy</w:t>
-            </w:r>
-          </w:p>
-          <w:p>
-            <w:pPr>
-              <w:cnfStyle w:val="000000000000" w:firstRow="0" w:lastRow="0" w:firstColumn="0" w:lastColumn="0" w:oddVBand="0" w:evenVBand="0" w:oddHBand="0" w:evenHBand="0" w:firstRowFirstColumn="0" w:firstRowLastColumn="0" w:lastRowFirstColumn="0" w:lastRowLastColumn="0"/>
-              <w:rPr>
-                <w:rFonts w:eastAsiaTheme="majorEastAsia" w:cstheme="minorHAnsi"/>
-                <w:sz w:val="24"/>
-                <w:szCs w:val="24"/>
-              </w:rPr>
-            </w:pPr>
-            <w:proofErr w:type="spellStart"/>
-            <w:r>
-              <w:rPr>
-                <w:rFonts w:eastAsiaTheme="majorEastAsia" w:cstheme="minorHAnsi"/>
-                <w:sz w:val="24"/>
-                <w:szCs w:val="24"/>
-              </w:rPr>
-              <w:t>InmateID</w:t>
-            </w:r>
-            <w:proofErr w:type="spellEnd"/>
-            <w:r>
-              <w:rPr>
-                <w:rFonts w:eastAsiaTheme="majorEastAsia" w:cstheme="minorHAnsi"/>
-                <w:sz w:val="24"/>
-                <w:szCs w:val="24"/>
-              </w:rPr>
-              <w:t xml:space="preserve"> = 1000</w:t>
-            </w:r>
-          </w:p>
-          <w:p>
-            <w:pPr>
-              <w:cnfStyle w:val="000000000000" w:firstRow="0" w:lastRow="0" w:firstColumn="0" w:lastColumn="0" w:oddVBand="0" w:evenVBand="0" w:oddHBand="0" w:evenHBand="0" w:firstRowFirstColumn="0" w:firstRowLastColumn="0" w:lastRowFirstColumn="0" w:lastRowLastColumn="0"/>
-              <w:rPr>
-                <w:rFonts w:eastAsiaTheme="majorEastAsia" w:cstheme="minorHAnsi"/>
-                <w:sz w:val="24"/>
-                <w:szCs w:val="24"/>
-              </w:rPr>
-            </w:pPr>
-            <w:proofErr w:type="spellStart"/>
-            <w:r>
-              <w:rPr>
-                <w:rFonts w:eastAsiaTheme="majorEastAsia" w:cstheme="minorHAnsi"/>
-                <w:sz w:val="24"/>
-                <w:szCs w:val="24"/>
-              </w:rPr>
-              <w:t>CrimeType</w:t>
-            </w:r>
-            <w:proofErr w:type="spellEnd"/>
-            <w:r>
-              <w:rPr>
-                <w:rFonts w:eastAsiaTheme="majorEastAsia" w:cstheme="minorHAnsi"/>
-                <w:sz w:val="24"/>
-                <w:szCs w:val="24"/>
-              </w:rPr>
-              <w:t xml:space="preserve"> = </w:t>
-            </w:r>
-            <w:r>
-              <w:rPr>
-                <w:rFonts w:eastAsia="Calibri Light" w:cstheme="minorHAnsi"/>
-                <w:sz w:val="24"/>
-                <w:szCs w:val="24"/>
-              </w:rPr>
-              <w:t>Theft</w:t>
-            </w:r>
-          </w:p>
-          <w:p>
-            <w:pPr>
-              <w:cnfStyle w:val="000000000000" w:firstRow="0" w:lastRow="0" w:firstColumn="0" w:lastColumn="0" w:oddVBand="0" w:evenVBand="0" w:oddHBand="0" w:evenHBand="0" w:firstRowFirstColumn="0" w:firstRowLastColumn="0" w:lastRowFirstColumn="0" w:lastRowLastColumn="0"/>
-              <w:rPr>
-                <w:rFonts w:eastAsia="Calibri Light" w:cstheme="minorHAnsi"/>
-                <w:sz w:val="24"/>
-                <w:szCs w:val="24"/>
-              </w:rPr>
-            </w:pPr>
-            <w:proofErr w:type="spellStart"/>
-            <w:r>
-              <w:rPr>
-                <w:rFonts w:eastAsia="Calibri Light" w:cstheme="minorHAnsi"/>
-                <w:sz w:val="24"/>
-                <w:szCs w:val="24"/>
-              </w:rPr>
-              <w:t>RemainingDay</w:t>
-            </w:r>
-            <w:proofErr w:type="spellEnd"/>
-            <w:r>
-              <w:rPr>
-                <w:rFonts w:eastAsia="Calibri Light" w:cstheme="minorHAnsi"/>
-                <w:sz w:val="24"/>
-                <w:szCs w:val="24"/>
-              </w:rPr>
-              <w:t xml:space="preserve"> = 378</w:t>
-            </w:r>
-          </w:p>
-          <w:p>
-            <w:pPr>
-              <w:cnfStyle w:val="000000000000" w:firstRow="0" w:lastRow="0" w:firstColumn="0" w:lastColumn="0" w:oddVBand="0" w:evenVBand="0" w:oddHBand="0" w:evenHBand="0" w:firstRowFirstColumn="0" w:firstRowLastColumn="0" w:lastRowFirstColumn="0" w:lastRowLastColumn="0"/>
-              <w:rPr>
-                <w:rFonts w:eastAsia="Calibri Light" w:cstheme="minorHAnsi"/>
-                <w:sz w:val="24"/>
-                <w:szCs w:val="24"/>
-              </w:rPr>
-            </w:pPr>
-            <w:proofErr w:type="spellStart"/>
-            <w:r>
-              <w:rPr>
-                <w:rFonts w:eastAsia="Calibri Light" w:cstheme="minorHAnsi"/>
-                <w:sz w:val="24"/>
-                <w:szCs w:val="24"/>
-              </w:rPr>
-              <w:t>WardNo</w:t>
-            </w:r>
-            <w:proofErr w:type="spellEnd"/>
-            <w:r>
-              <w:rPr>
-                <w:rFonts w:eastAsia="Calibri Light" w:cstheme="minorHAnsi"/>
-                <w:sz w:val="24"/>
-                <w:szCs w:val="24"/>
-              </w:rPr>
-              <w:t xml:space="preserve"> = 4</w:t>
-            </w:r>
-          </w:p>
-          <w:p>
-            <w:pPr>
-              <w:spacing w:line="295" w:lineRule="exact"/>
-              <w:cnfStyle w:val="000000000000" w:firstRow="0" w:lastRow="0" w:firstColumn="0" w:lastColumn="0" w:oddVBand="0" w:evenVBand="0" w:oddHBand="0" w:evenHBand="0" w:firstRowFirstColumn="0" w:firstRowLastColumn="0" w:lastRowFirstColumn="0" w:lastRowLastColumn="0"/>
-              <w:rPr>
-                <w:rFonts w:eastAsia="Times New Roman" w:cstheme="minorHAnsi"/>
-                <w:sz w:val="24"/>
-                <w:szCs w:val="24"/>
-              </w:rPr>
-            </w:pPr>
-          </w:p>
-        </w:tc>
-        <w:tc>
-          <w:tcPr>
-            <w:tcW w:w="2581" w:type="dxa"/>
-          </w:tcPr>
-          <w:p>
-            <w:pPr>
-              <w:cnfStyle w:val="000000000000" w:firstRow="0" w:lastRow="0" w:firstColumn="0" w:lastColumn="0" w:oddVBand="0" w:evenVBand="0" w:oddHBand="0" w:evenHBand="0" w:firstRowFirstColumn="0" w:firstRowLastColumn="0" w:lastRowFirstColumn="0" w:lastRowLastColumn="0"/>
-              <w:rPr>
-                <w:rFonts w:eastAsiaTheme="majorEastAsia" w:cstheme="minorHAnsi"/>
-                <w:sz w:val="24"/>
-                <w:szCs w:val="24"/>
-              </w:rPr>
-            </w:pPr>
-            <w:r>
-              <w:rPr>
-                <w:rFonts w:eastAsiaTheme="majorEastAsia" w:cstheme="minorHAnsi"/>
-                <w:sz w:val="24"/>
-                <w:szCs w:val="24"/>
-              </w:rPr>
-              <w:t>Governor should add Inmate to the system</w:t>
-            </w:r>
-          </w:p>
-          <w:p>
-            <w:pPr>
-              <w:cnfStyle w:val="000000000000" w:firstRow="0" w:lastRow="0" w:firstColumn="0" w:lastColumn="0" w:oddVBand="0" w:evenVBand="0" w:oddHBand="0" w:evenHBand="0" w:firstRowFirstColumn="0" w:firstRowLastColumn="0" w:lastRowFirstColumn="0" w:lastRowLastColumn="0"/>
-              <w:rPr>
-                <w:rFonts w:eastAsiaTheme="majorEastAsia" w:cstheme="minorHAnsi"/>
-                <w:sz w:val="24"/>
-                <w:szCs w:val="24"/>
-              </w:rPr>
-            </w:pPr>
-          </w:p>
-          <w:p>
-            <w:pPr>
-              <w:spacing w:line="295" w:lineRule="exact"/>
-              <w:cnfStyle w:val="000000000000" w:firstRow="0" w:lastRow="0" w:firstColumn="0" w:lastColumn="0" w:oddVBand="0" w:evenVBand="0" w:oddHBand="0" w:evenHBand="0" w:firstRowFirstColumn="0" w:firstRowLastColumn="0" w:lastRowFirstColumn="0" w:lastRowLastColumn="0"/>
-              <w:rPr>
-                <w:rFonts w:eastAsia="Times New Roman" w:cstheme="minorHAnsi"/>
-                <w:sz w:val="24"/>
-                <w:szCs w:val="24"/>
-              </w:rPr>
-            </w:pPr>
-          </w:p>
-        </w:tc>
-        <w:tc>
-          <w:tcPr>
-            <w:tcW w:w="1546" w:type="dxa"/>
-          </w:tcPr>
-          <w:p>
-            <w:pPr>
-              <w:jc w:val="center"/>
-              <w:cnfStyle w:val="000000000000" w:firstRow="0" w:lastRow="0" w:firstColumn="0" w:lastColumn="0" w:oddVBand="0" w:evenVBand="0" w:oddHBand="0" w:evenHBand="0" w:firstRowFirstColumn="0" w:firstRowLastColumn="0" w:lastRowFirstColumn="0" w:lastRowLastColumn="0"/>
             </w:pPr>
             <w:r>
               <w:rPr>
@@ -9076,6 +8322,8 @@
               <w:jc w:val="center"/>
               <w:rPr>
                 <w:rFonts w:eastAsia="Times New Roman" w:cs="Calibri"/>
+                <w:b w:val="0"/>
+                <w:bCs w:val="0"/>
                 <w:color w:val="000000"/>
                 <w:sz w:val="24"/>
                 <w:szCs w:val="24"/>
@@ -9088,7 +8336,7 @@
                 <w:sz w:val="24"/>
                 <w:szCs w:val="24"/>
               </w:rPr>
-              <w:t>T05</w:t>
+              <w:t>T02</w:t>
             </w:r>
           </w:p>
         </w:tc>
@@ -9116,7 +8364,7 @@
                 <w:sz w:val="24"/>
                 <w:szCs w:val="24"/>
               </w:rPr>
-              <w:t>FR3</w:t>
+              <w:t>FR1</w:t>
             </w:r>
           </w:p>
         </w:tc>
@@ -9140,509 +8388,223 @@
                 <w:sz w:val="24"/>
                 <w:szCs w:val="24"/>
               </w:rPr>
-              <w:t xml:space="preserve">Governor adds </w:t>
+              <w:t>Check if the Administrator removed Governor.</w:t>
+            </w:r>
+          </w:p>
+        </w:tc>
+        <w:tc>
+          <w:tcPr>
+            <w:tcW w:w="3507" w:type="dxa"/>
+          </w:tcPr>
+          <w:p>
+            <w:pPr>
+              <w:cnfStyle w:val="000000100000" w:firstRow="0" w:lastRow="0" w:firstColumn="0" w:lastColumn="0" w:oddVBand="0" w:evenVBand="0" w:oddHBand="1" w:evenHBand="0" w:firstRowFirstColumn="0" w:firstRowLastColumn="0" w:lastRowFirstColumn="0" w:lastRowLastColumn="0"/>
+              <w:rPr>
+                <w:rFonts w:eastAsiaTheme="majorEastAsia" w:cstheme="minorHAnsi"/>
+                <w:sz w:val="24"/>
+                <w:szCs w:val="24"/>
+              </w:rPr>
+            </w:pPr>
+            <w:r>
+              <w:rPr>
+                <w:rFonts w:eastAsiaTheme="majorEastAsia" w:cstheme="minorHAnsi"/>
+                <w:sz w:val="24"/>
+                <w:szCs w:val="24"/>
+              </w:rPr>
+              <w:t>1.Go to app.</w:t>
+            </w:r>
+          </w:p>
+          <w:p>
+            <w:pPr>
+              <w:cnfStyle w:val="000000100000" w:firstRow="0" w:lastRow="0" w:firstColumn="0" w:lastColumn="0" w:oddVBand="0" w:evenVBand="0" w:oddHBand="1" w:evenHBand="0" w:firstRowFirstColumn="0" w:firstRowLastColumn="0" w:lastRowFirstColumn="0" w:lastRowLastColumn="0"/>
+              <w:rPr>
+                <w:rFonts w:eastAsiaTheme="majorEastAsia" w:cstheme="minorHAnsi"/>
+                <w:sz w:val="24"/>
+                <w:szCs w:val="24"/>
+              </w:rPr>
+            </w:pPr>
+            <w:r>
+              <w:rPr>
+                <w:rFonts w:eastAsiaTheme="majorEastAsia" w:cstheme="minorHAnsi"/>
+                <w:sz w:val="24"/>
+                <w:szCs w:val="24"/>
+              </w:rPr>
+              <w:t>2.Go to remove screen.</w:t>
+            </w:r>
+          </w:p>
+          <w:p>
+            <w:pPr>
+              <w:cnfStyle w:val="000000100000" w:firstRow="0" w:lastRow="0" w:firstColumn="0" w:lastColumn="0" w:oddVBand="0" w:evenVBand="0" w:oddHBand="1" w:evenHBand="0" w:firstRowFirstColumn="0" w:firstRowLastColumn="0" w:lastRowFirstColumn="0" w:lastRowLastColumn="0"/>
+              <w:rPr>
+                <w:rFonts w:eastAsiaTheme="majorEastAsia" w:cstheme="minorHAnsi"/>
+                <w:sz w:val="24"/>
+                <w:szCs w:val="24"/>
+              </w:rPr>
+            </w:pPr>
+            <w:r>
+              <w:rPr>
+                <w:rFonts w:eastAsiaTheme="majorEastAsia" w:cstheme="minorHAnsi"/>
+                <w:sz w:val="24"/>
+                <w:szCs w:val="24"/>
+              </w:rPr>
+              <w:t xml:space="preserve">3.Enter </w:t>
+            </w:r>
+            <w:proofErr w:type="spellStart"/>
+            <w:r>
+              <w:rPr>
+                <w:rFonts w:eastAsiaTheme="majorEastAsia" w:cstheme="minorHAnsi"/>
+                <w:sz w:val="24"/>
+                <w:szCs w:val="24"/>
+              </w:rPr>
+              <w:t>UserID</w:t>
+            </w:r>
+            <w:proofErr w:type="spellEnd"/>
+            <w:r>
+              <w:rPr>
+                <w:rFonts w:eastAsiaTheme="majorEastAsia" w:cstheme="minorHAnsi"/>
+                <w:sz w:val="24"/>
+                <w:szCs w:val="24"/>
+              </w:rPr>
+              <w:t>.</w:t>
+            </w:r>
+          </w:p>
+          <w:p>
+            <w:pPr>
+              <w:spacing w:line="295" w:lineRule="exact"/>
+              <w:cnfStyle w:val="000000100000" w:firstRow="0" w:lastRow="0" w:firstColumn="0" w:lastColumn="0" w:oddVBand="0" w:evenVBand="0" w:oddHBand="1" w:evenHBand="0" w:firstRowFirstColumn="0" w:firstRowLastColumn="0" w:lastRowFirstColumn="0" w:lastRowLastColumn="0"/>
+              <w:rPr>
+                <w:rFonts w:eastAsia="Times New Roman" w:cstheme="minorHAnsi"/>
+                <w:sz w:val="24"/>
+                <w:szCs w:val="24"/>
+              </w:rPr>
+            </w:pPr>
+            <w:r>
+              <w:rPr>
+                <w:rFonts w:eastAsiaTheme="majorEastAsia" w:cstheme="minorHAnsi"/>
+                <w:sz w:val="24"/>
+                <w:szCs w:val="24"/>
+              </w:rPr>
+              <w:t>4.Click remove.</w:t>
+            </w:r>
+          </w:p>
+        </w:tc>
+        <w:tc>
+          <w:tcPr>
+            <w:tcW w:w="2877" w:type="dxa"/>
+          </w:tcPr>
+          <w:p>
+            <w:pPr>
+              <w:cnfStyle w:val="000000100000" w:firstRow="0" w:lastRow="0" w:firstColumn="0" w:lastColumn="0" w:oddVBand="0" w:evenVBand="0" w:oddHBand="1" w:evenHBand="0" w:firstRowFirstColumn="0" w:firstRowLastColumn="0" w:lastRowFirstColumn="0" w:lastRowLastColumn="0"/>
+              <w:rPr>
+                <w:rFonts w:eastAsiaTheme="majorEastAsia" w:cstheme="minorHAnsi"/>
+                <w:sz w:val="24"/>
+                <w:szCs w:val="24"/>
+              </w:rPr>
+            </w:pPr>
+            <w:proofErr w:type="spellStart"/>
+            <w:r>
+              <w:rPr>
+                <w:rFonts w:eastAsiaTheme="majorEastAsia" w:cstheme="minorHAnsi"/>
+                <w:sz w:val="24"/>
+                <w:szCs w:val="24"/>
+              </w:rPr>
+              <w:t>UserID</w:t>
+            </w:r>
+            <w:proofErr w:type="spellEnd"/>
+            <w:r>
+              <w:rPr>
+                <w:rFonts w:eastAsiaTheme="majorEastAsia" w:cstheme="minorHAnsi"/>
+                <w:sz w:val="24"/>
+                <w:szCs w:val="24"/>
+              </w:rPr>
+              <w:t>= 101</w:t>
+            </w:r>
+            <w:r>
+              <w:rPr>
+                <w:rFonts w:eastAsiaTheme="majorEastAsia" w:cstheme="minorHAnsi"/>
+                <w:sz w:val="24"/>
+                <w:szCs w:val="24"/>
+              </w:rPr>
+              <w:t>23</w:t>
+            </w:r>
+          </w:p>
+        </w:tc>
+        <w:tc>
+          <w:tcPr>
+            <w:tcW w:w="2581" w:type="dxa"/>
+          </w:tcPr>
+          <w:p>
+            <w:pPr>
+              <w:cnfStyle w:val="000000100000" w:firstRow="0" w:lastRow="0" w:firstColumn="0" w:lastColumn="0" w:oddVBand="0" w:evenVBand="0" w:oddHBand="1" w:evenHBand="0" w:firstRowFirstColumn="0" w:firstRowLastColumn="0" w:lastRowFirstColumn="0" w:lastRowLastColumn="0"/>
+              <w:rPr>
+                <w:rFonts w:eastAsiaTheme="majorEastAsia" w:cstheme="minorHAnsi"/>
+                <w:sz w:val="24"/>
+                <w:szCs w:val="24"/>
+              </w:rPr>
+            </w:pPr>
+            <w:r>
+              <w:rPr>
+                <w:rFonts w:eastAsiaTheme="majorEastAsia" w:cstheme="minorHAnsi"/>
+                <w:sz w:val="24"/>
+                <w:szCs w:val="24"/>
+              </w:rPr>
+              <w:t>Administrator should remove Governor from the system.</w:t>
+            </w:r>
+          </w:p>
+        </w:tc>
+        <w:tc>
+          <w:tcPr>
+            <w:tcW w:w="1546" w:type="dxa"/>
+          </w:tcPr>
+          <w:p>
+            <w:pPr>
+              <w:spacing w:line="295" w:lineRule="exact"/>
+              <w:jc w:val="center"/>
+              <w:cnfStyle w:val="000000100000" w:firstRow="0" w:lastRow="0" w:firstColumn="0" w:lastColumn="0" w:oddVBand="0" w:evenVBand="0" w:oddHBand="1" w:evenHBand="0" w:firstRowFirstColumn="0" w:firstRowLastColumn="0" w:lastRowFirstColumn="0" w:lastRowLastColumn="0"/>
+              <w:rPr>
+                <w:rFonts w:eastAsia="Times New Roman" w:cs="Calibri"/>
+                <w:sz w:val="24"/>
+                <w:szCs w:val="24"/>
+              </w:rPr>
+            </w:pPr>
+            <w:r>
+              <w:rPr>
+                <w:rFonts w:eastAsia="Times New Roman" w:cs="Calibri"/>
+                <w:sz w:val="24"/>
+                <w:szCs w:val="24"/>
+              </w:rPr>
+              <w:t xml:space="preserve">As </w:t>
             </w:r>
             <w:proofErr w:type="gramStart"/>
             <w:r>
               <w:rPr>
-                <w:rFonts w:eastAsiaTheme="majorEastAsia" w:cstheme="minorHAnsi"/>
-                <w:sz w:val="24"/>
-                <w:szCs w:val="24"/>
-              </w:rPr>
-              <w:t>personnel( cook</w:t>
+                <w:rFonts w:eastAsia="Times New Roman" w:cs="Calibri"/>
+                <w:sz w:val="24"/>
+                <w:szCs w:val="24"/>
+              </w:rPr>
+              <w:t>Expected</w:t>
             </w:r>
             <w:proofErr w:type="gramEnd"/>
-            <w:r>
-              <w:rPr>
-                <w:rFonts w:eastAsiaTheme="majorEastAsia" w:cstheme="minorHAnsi"/>
-                <w:sz w:val="24"/>
-                <w:szCs w:val="24"/>
-              </w:rPr>
-              <w:t xml:space="preserve"> ) to the system.</w:t>
-            </w:r>
-          </w:p>
-        </w:tc>
-        <w:tc>
-          <w:tcPr>
-            <w:tcW w:w="3507" w:type="dxa"/>
-          </w:tcPr>
-          <w:p>
-            <w:pPr>
+          </w:p>
+        </w:tc>
+        <w:tc>
+          <w:tcPr>
+            <w:tcW w:w="1123" w:type="dxa"/>
+          </w:tcPr>
+          <w:p>
+            <w:pPr>
+              <w:spacing w:line="295" w:lineRule="exact"/>
+              <w:jc w:val="center"/>
               <w:cnfStyle w:val="000000100000" w:firstRow="0" w:lastRow="0" w:firstColumn="0" w:lastColumn="0" w:oddVBand="0" w:evenVBand="0" w:oddHBand="1" w:evenHBand="0" w:firstRowFirstColumn="0" w:firstRowLastColumn="0" w:lastRowFirstColumn="0" w:lastRowLastColumn="0"/>
               <w:rPr>
-                <w:rFonts w:eastAsiaTheme="majorEastAsia" w:cstheme="minorHAnsi"/>
-                <w:sz w:val="24"/>
-                <w:szCs w:val="24"/>
-              </w:rPr>
-            </w:pPr>
-            <w:r>
-              <w:rPr>
-                <w:rFonts w:eastAsiaTheme="majorEastAsia" w:cstheme="minorHAnsi"/>
-                <w:sz w:val="24"/>
-                <w:szCs w:val="24"/>
-              </w:rPr>
-              <w:t>1.Go to app.</w:t>
-            </w:r>
-          </w:p>
-          <w:p>
-            <w:pPr>
-              <w:cnfStyle w:val="000000100000" w:firstRow="0" w:lastRow="0" w:firstColumn="0" w:lastColumn="0" w:oddVBand="0" w:evenVBand="0" w:oddHBand="1" w:evenHBand="0" w:firstRowFirstColumn="0" w:firstRowLastColumn="0" w:lastRowFirstColumn="0" w:lastRowLastColumn="0"/>
-              <w:rPr>
-                <w:rFonts w:eastAsiaTheme="majorEastAsia" w:cstheme="minorHAnsi"/>
-                <w:sz w:val="24"/>
-                <w:szCs w:val="24"/>
-              </w:rPr>
-            </w:pPr>
-            <w:r>
-              <w:rPr>
-                <w:rFonts w:eastAsiaTheme="majorEastAsia" w:cstheme="minorHAnsi"/>
-                <w:sz w:val="24"/>
-                <w:szCs w:val="24"/>
-              </w:rPr>
-              <w:t>2.Go to add personnel screen.</w:t>
-            </w:r>
-          </w:p>
-          <w:p>
-            <w:pPr>
-              <w:cnfStyle w:val="000000100000" w:firstRow="0" w:lastRow="0" w:firstColumn="0" w:lastColumn="0" w:oddVBand="0" w:evenVBand="0" w:oddHBand="1" w:evenHBand="0" w:firstRowFirstColumn="0" w:firstRowLastColumn="0" w:lastRowFirstColumn="0" w:lastRowLastColumn="0"/>
-              <w:rPr>
-                <w:rFonts w:eastAsiaTheme="majorEastAsia" w:cstheme="minorHAnsi"/>
-                <w:sz w:val="24"/>
-                <w:szCs w:val="24"/>
-              </w:rPr>
-            </w:pPr>
-            <w:r>
-              <w:rPr>
-                <w:rFonts w:eastAsiaTheme="majorEastAsia" w:cstheme="minorHAnsi"/>
-                <w:sz w:val="24"/>
-                <w:szCs w:val="24"/>
-              </w:rPr>
-              <w:t>3. Enter name.</w:t>
-            </w:r>
-          </w:p>
-          <w:p>
-            <w:pPr>
-              <w:cnfStyle w:val="000000100000" w:firstRow="0" w:lastRow="0" w:firstColumn="0" w:lastColumn="0" w:oddVBand="0" w:evenVBand="0" w:oddHBand="1" w:evenHBand="0" w:firstRowFirstColumn="0" w:firstRowLastColumn="0" w:lastRowFirstColumn="0" w:lastRowLastColumn="0"/>
-              <w:rPr>
-                <w:rFonts w:eastAsiaTheme="majorEastAsia" w:cstheme="minorHAnsi"/>
-                <w:sz w:val="24"/>
-                <w:szCs w:val="24"/>
-              </w:rPr>
-            </w:pPr>
-            <w:r>
-              <w:rPr>
-                <w:rFonts w:eastAsiaTheme="majorEastAsia" w:cstheme="minorHAnsi"/>
-                <w:sz w:val="24"/>
-                <w:szCs w:val="24"/>
-              </w:rPr>
-              <w:t xml:space="preserve">4.Enter </w:t>
-            </w:r>
-            <w:proofErr w:type="spellStart"/>
-            <w:r>
-              <w:rPr>
-                <w:rFonts w:eastAsiaTheme="majorEastAsia" w:cstheme="minorHAnsi"/>
-                <w:sz w:val="24"/>
-                <w:szCs w:val="24"/>
-              </w:rPr>
-              <w:t>UserID</w:t>
-            </w:r>
-            <w:proofErr w:type="spellEnd"/>
-            <w:r>
-              <w:rPr>
-                <w:rFonts w:eastAsiaTheme="majorEastAsia" w:cstheme="minorHAnsi"/>
-                <w:sz w:val="24"/>
-                <w:szCs w:val="24"/>
-              </w:rPr>
-              <w:t>.</w:t>
-            </w:r>
-          </w:p>
-          <w:p>
-            <w:pPr>
-              <w:cnfStyle w:val="000000100000" w:firstRow="0" w:lastRow="0" w:firstColumn="0" w:lastColumn="0" w:oddVBand="0" w:evenVBand="0" w:oddHBand="1" w:evenHBand="0" w:firstRowFirstColumn="0" w:firstRowLastColumn="0" w:lastRowFirstColumn="0" w:lastRowLastColumn="0"/>
-              <w:rPr>
-                <w:rFonts w:eastAsiaTheme="majorEastAsia" w:cstheme="minorHAnsi"/>
-                <w:sz w:val="24"/>
-                <w:szCs w:val="24"/>
-              </w:rPr>
-            </w:pPr>
-            <w:r>
-              <w:rPr>
-                <w:rFonts w:eastAsiaTheme="majorEastAsia" w:cstheme="minorHAnsi"/>
-                <w:sz w:val="24"/>
-                <w:szCs w:val="24"/>
-              </w:rPr>
-              <w:t>5.Set random password.</w:t>
-            </w:r>
-          </w:p>
-          <w:p>
-            <w:pPr>
-              <w:cnfStyle w:val="000000100000" w:firstRow="0" w:lastRow="0" w:firstColumn="0" w:lastColumn="0" w:oddVBand="0" w:evenVBand="0" w:oddHBand="1" w:evenHBand="0" w:firstRowFirstColumn="0" w:firstRowLastColumn="0" w:lastRowFirstColumn="0" w:lastRowLastColumn="0"/>
-              <w:rPr>
-                <w:rFonts w:eastAsiaTheme="majorEastAsia" w:cstheme="minorHAnsi"/>
-                <w:sz w:val="24"/>
-                <w:szCs w:val="24"/>
-              </w:rPr>
-            </w:pPr>
-            <w:r>
-              <w:rPr>
-                <w:rFonts w:eastAsiaTheme="majorEastAsia" w:cstheme="minorHAnsi"/>
-                <w:sz w:val="24"/>
-                <w:szCs w:val="24"/>
-              </w:rPr>
-              <w:t>6.Enter Phone.</w:t>
-            </w:r>
-          </w:p>
-          <w:p>
-            <w:pPr>
-              <w:cnfStyle w:val="000000100000" w:firstRow="0" w:lastRow="0" w:firstColumn="0" w:lastColumn="0" w:oddVBand="0" w:evenVBand="0" w:oddHBand="1" w:evenHBand="0" w:firstRowFirstColumn="0" w:firstRowLastColumn="0" w:lastRowFirstColumn="0" w:lastRowLastColumn="0"/>
-              <w:rPr>
-                <w:rFonts w:eastAsiaTheme="majorEastAsia" w:cstheme="minorHAnsi"/>
-                <w:sz w:val="24"/>
-                <w:szCs w:val="24"/>
-              </w:rPr>
-            </w:pPr>
-            <w:r>
-              <w:rPr>
-                <w:rFonts w:eastAsiaTheme="majorEastAsia" w:cstheme="minorHAnsi"/>
-                <w:sz w:val="24"/>
-                <w:szCs w:val="24"/>
-              </w:rPr>
-              <w:t>7.Enter Type.</w:t>
-            </w:r>
-          </w:p>
-          <w:p>
-            <w:pPr>
-              <w:cnfStyle w:val="000000100000" w:firstRow="0" w:lastRow="0" w:firstColumn="0" w:lastColumn="0" w:oddVBand="0" w:evenVBand="0" w:oddHBand="1" w:evenHBand="0" w:firstRowFirstColumn="0" w:firstRowLastColumn="0" w:lastRowFirstColumn="0" w:lastRowLastColumn="0"/>
-              <w:rPr>
-                <w:rFonts w:eastAsiaTheme="majorEastAsia" w:cstheme="minorHAnsi"/>
-                <w:sz w:val="24"/>
-                <w:szCs w:val="24"/>
-              </w:rPr>
-            </w:pPr>
-            <w:r>
-              <w:rPr>
-                <w:rFonts w:eastAsiaTheme="majorEastAsia" w:cstheme="minorHAnsi"/>
-                <w:sz w:val="24"/>
-                <w:szCs w:val="24"/>
-              </w:rPr>
-              <w:lastRenderedPageBreak/>
-              <w:t>8.Enter Shift.</w:t>
-            </w:r>
-          </w:p>
-          <w:p>
-            <w:pPr>
-              <w:cnfStyle w:val="000000100000" w:firstRow="0" w:lastRow="0" w:firstColumn="0" w:lastColumn="0" w:oddVBand="0" w:evenVBand="0" w:oddHBand="1" w:evenHBand="0" w:firstRowFirstColumn="0" w:firstRowLastColumn="0" w:lastRowFirstColumn="0" w:lastRowLastColumn="0"/>
-              <w:rPr>
-                <w:rFonts w:eastAsiaTheme="majorEastAsia" w:cstheme="minorHAnsi"/>
-                <w:sz w:val="24"/>
-                <w:szCs w:val="24"/>
-              </w:rPr>
-            </w:pPr>
-            <w:r>
-              <w:rPr>
-                <w:rFonts w:eastAsiaTheme="majorEastAsia" w:cstheme="minorHAnsi"/>
-                <w:sz w:val="24"/>
-                <w:szCs w:val="24"/>
-              </w:rPr>
-              <w:t>9.Enter start date.</w:t>
-            </w:r>
-          </w:p>
-          <w:p>
-            <w:pPr>
-              <w:spacing w:line="295" w:lineRule="exact"/>
-              <w:cnfStyle w:val="000000100000" w:firstRow="0" w:lastRow="0" w:firstColumn="0" w:lastColumn="0" w:oddVBand="0" w:evenVBand="0" w:oddHBand="1" w:evenHBand="0" w:firstRowFirstColumn="0" w:firstRowLastColumn="0" w:lastRowFirstColumn="0" w:lastRowLastColumn="0"/>
-              <w:rPr>
-                <w:rFonts w:eastAsia="Times New Roman" w:cstheme="minorHAnsi"/>
-                <w:sz w:val="24"/>
-                <w:szCs w:val="24"/>
-              </w:rPr>
-            </w:pPr>
-            <w:r>
-              <w:rPr>
-                <w:rFonts w:eastAsiaTheme="majorEastAsia" w:cstheme="minorHAnsi"/>
-                <w:sz w:val="24"/>
-                <w:szCs w:val="24"/>
-              </w:rPr>
-              <w:t>10.Click add.</w:t>
-            </w:r>
-          </w:p>
-        </w:tc>
-        <w:tc>
-          <w:tcPr>
-            <w:tcW w:w="2877" w:type="dxa"/>
-          </w:tcPr>
-          <w:p>
-            <w:pPr>
-              <w:cnfStyle w:val="000000100000" w:firstRow="0" w:lastRow="0" w:firstColumn="0" w:lastColumn="0" w:oddVBand="0" w:evenVBand="0" w:oddHBand="1" w:evenHBand="0" w:firstRowFirstColumn="0" w:firstRowLastColumn="0" w:lastRowFirstColumn="0" w:lastRowLastColumn="0"/>
-              <w:rPr>
-                <w:rFonts w:eastAsiaTheme="majorEastAsia" w:cstheme="minorHAnsi"/>
-                <w:sz w:val="24"/>
-                <w:szCs w:val="24"/>
-              </w:rPr>
-            </w:pPr>
-            <w:r>
-              <w:rPr>
-                <w:rFonts w:eastAsiaTheme="majorEastAsia" w:cstheme="minorHAnsi"/>
-                <w:sz w:val="24"/>
-                <w:szCs w:val="24"/>
-              </w:rPr>
-              <w:lastRenderedPageBreak/>
-              <w:t>Name = Love Quinn</w:t>
-            </w:r>
-          </w:p>
-          <w:p>
-            <w:pPr>
-              <w:cnfStyle w:val="000000100000" w:firstRow="0" w:lastRow="0" w:firstColumn="0" w:lastColumn="0" w:oddVBand="0" w:evenVBand="0" w:oddHBand="1" w:evenHBand="0" w:firstRowFirstColumn="0" w:firstRowLastColumn="0" w:lastRowFirstColumn="0" w:lastRowLastColumn="0"/>
-              <w:rPr>
-                <w:rFonts w:eastAsiaTheme="majorEastAsia" w:cstheme="minorHAnsi"/>
-                <w:sz w:val="24"/>
-                <w:szCs w:val="24"/>
-              </w:rPr>
-            </w:pPr>
-            <w:proofErr w:type="spellStart"/>
-            <w:r>
-              <w:rPr>
-                <w:rFonts w:eastAsiaTheme="majorEastAsia" w:cstheme="minorHAnsi"/>
-                <w:sz w:val="24"/>
-                <w:szCs w:val="24"/>
-              </w:rPr>
-              <w:t>UserID</w:t>
-            </w:r>
-            <w:proofErr w:type="spellEnd"/>
-            <w:r>
-              <w:rPr>
-                <w:rFonts w:eastAsiaTheme="majorEastAsia" w:cstheme="minorHAnsi"/>
-                <w:sz w:val="24"/>
-                <w:szCs w:val="24"/>
-              </w:rPr>
-              <w:t xml:space="preserve"> = 103</w:t>
-            </w:r>
-          </w:p>
-          <w:p>
-            <w:pPr>
-              <w:cnfStyle w:val="000000100000" w:firstRow="0" w:lastRow="0" w:firstColumn="0" w:lastColumn="0" w:oddVBand="0" w:evenVBand="0" w:oddHBand="1" w:evenHBand="0" w:firstRowFirstColumn="0" w:firstRowLastColumn="0" w:lastRowFirstColumn="0" w:lastRowLastColumn="0"/>
-              <w:rPr>
-                <w:rFonts w:eastAsiaTheme="majorEastAsia" w:cstheme="minorHAnsi"/>
-                <w:sz w:val="24"/>
-                <w:szCs w:val="24"/>
-              </w:rPr>
-            </w:pPr>
-            <w:r>
-              <w:rPr>
-                <w:rFonts w:eastAsiaTheme="majorEastAsia" w:cstheme="minorHAnsi"/>
-                <w:sz w:val="24"/>
-                <w:szCs w:val="24"/>
-              </w:rPr>
-              <w:t>Password = password3</w:t>
-            </w:r>
-          </w:p>
-          <w:p>
-            <w:pPr>
-              <w:cnfStyle w:val="000000100000" w:firstRow="0" w:lastRow="0" w:firstColumn="0" w:lastColumn="0" w:oddVBand="0" w:evenVBand="0" w:oddHBand="1" w:evenHBand="0" w:firstRowFirstColumn="0" w:firstRowLastColumn="0" w:lastRowFirstColumn="0" w:lastRowLastColumn="0"/>
-              <w:rPr>
-                <w:rFonts w:eastAsiaTheme="majorEastAsia" w:cstheme="minorHAnsi"/>
-                <w:sz w:val="24"/>
-                <w:szCs w:val="24"/>
-              </w:rPr>
-            </w:pPr>
-            <w:r>
-              <w:rPr>
-                <w:rFonts w:eastAsiaTheme="majorEastAsia" w:cstheme="minorHAnsi"/>
-                <w:sz w:val="24"/>
-                <w:szCs w:val="24"/>
-              </w:rPr>
-              <w:t>Block = 3</w:t>
-            </w:r>
-          </w:p>
-          <w:p>
-            <w:pPr>
-              <w:cnfStyle w:val="000000100000" w:firstRow="0" w:lastRow="0" w:firstColumn="0" w:lastColumn="0" w:oddVBand="0" w:evenVBand="0" w:oddHBand="1" w:evenHBand="0" w:firstRowFirstColumn="0" w:firstRowLastColumn="0" w:lastRowFirstColumn="0" w:lastRowLastColumn="0"/>
-              <w:rPr>
-                <w:rFonts w:eastAsiaTheme="majorEastAsia" w:cstheme="minorHAnsi"/>
-                <w:sz w:val="24"/>
-                <w:szCs w:val="24"/>
-              </w:rPr>
-            </w:pPr>
-            <w:r>
-              <w:rPr>
-                <w:rFonts w:eastAsiaTheme="majorEastAsia" w:cstheme="minorHAnsi"/>
-                <w:sz w:val="24"/>
-                <w:szCs w:val="24"/>
-              </w:rPr>
-              <w:t>Phone = 03432545423</w:t>
-            </w:r>
-          </w:p>
-          <w:p>
-            <w:pPr>
-              <w:cnfStyle w:val="000000100000" w:firstRow="0" w:lastRow="0" w:firstColumn="0" w:lastColumn="0" w:oddVBand="0" w:evenVBand="0" w:oddHBand="1" w:evenHBand="0" w:firstRowFirstColumn="0" w:firstRowLastColumn="0" w:lastRowFirstColumn="0" w:lastRowLastColumn="0"/>
-              <w:rPr>
-                <w:rFonts w:eastAsiaTheme="majorEastAsia" w:cstheme="minorHAnsi"/>
-                <w:sz w:val="24"/>
-                <w:szCs w:val="24"/>
-              </w:rPr>
-            </w:pPr>
-            <w:r>
-              <w:rPr>
-                <w:rFonts w:eastAsiaTheme="majorEastAsia" w:cstheme="minorHAnsi"/>
-                <w:sz w:val="24"/>
-                <w:szCs w:val="24"/>
-              </w:rPr>
-              <w:t>Type = Cook</w:t>
-            </w:r>
-          </w:p>
-          <w:p>
-            <w:pPr>
-              <w:cnfStyle w:val="000000100000" w:firstRow="0" w:lastRow="0" w:firstColumn="0" w:lastColumn="0" w:oddVBand="0" w:evenVBand="0" w:oddHBand="1" w:evenHBand="0" w:firstRowFirstColumn="0" w:firstRowLastColumn="0" w:lastRowFirstColumn="0" w:lastRowLastColumn="0"/>
-              <w:rPr>
-                <w:rFonts w:eastAsiaTheme="majorEastAsia" w:cstheme="minorHAnsi"/>
-                <w:sz w:val="24"/>
-                <w:szCs w:val="24"/>
-              </w:rPr>
-            </w:pPr>
-            <w:r>
-              <w:rPr>
-                <w:rFonts w:eastAsiaTheme="majorEastAsia" w:cstheme="minorHAnsi"/>
-                <w:sz w:val="24"/>
-                <w:szCs w:val="24"/>
-              </w:rPr>
-              <w:t>Shift = Day</w:t>
-            </w:r>
-          </w:p>
-          <w:p>
-            <w:pPr>
-              <w:cnfStyle w:val="000000100000" w:firstRow="0" w:lastRow="0" w:firstColumn="0" w:lastColumn="0" w:oddVBand="0" w:evenVBand="0" w:oddHBand="1" w:evenHBand="0" w:firstRowFirstColumn="0" w:firstRowLastColumn="0" w:lastRowFirstColumn="0" w:lastRowLastColumn="0"/>
-              <w:rPr>
-                <w:rFonts w:eastAsiaTheme="majorEastAsia" w:cstheme="minorHAnsi"/>
-                <w:sz w:val="24"/>
-                <w:szCs w:val="24"/>
-              </w:rPr>
-            </w:pPr>
-            <w:r>
-              <w:rPr>
-                <w:rFonts w:eastAsiaTheme="majorEastAsia" w:cstheme="minorHAnsi"/>
-                <w:sz w:val="24"/>
-                <w:szCs w:val="24"/>
-              </w:rPr>
-              <w:lastRenderedPageBreak/>
-              <w:t xml:space="preserve">Start Date </w:t>
-            </w:r>
-            <w:proofErr w:type="gramStart"/>
-            <w:r>
-              <w:rPr>
-                <w:rFonts w:eastAsiaTheme="majorEastAsia" w:cstheme="minorHAnsi"/>
-                <w:sz w:val="24"/>
-                <w:szCs w:val="24"/>
-              </w:rPr>
-              <w:t xml:space="preserve">= </w:t>
-            </w:r>
-            <w:r>
-              <w:rPr>
-                <w:rFonts w:eastAsiaTheme="majorEastAsia" w:cstheme="minorHAnsi"/>
-                <w:sz w:val="24"/>
-                <w:szCs w:val="24"/>
-              </w:rPr>
-              <w:t xml:space="preserve"> </w:t>
-            </w:r>
-            <w:r>
-              <w:rPr>
-                <w:rFonts w:eastAsiaTheme="majorEastAsia" w:cstheme="minorHAnsi"/>
-                <w:sz w:val="24"/>
-                <w:szCs w:val="24"/>
-              </w:rPr>
-              <w:t>20</w:t>
-            </w:r>
-            <w:proofErr w:type="gramEnd"/>
-            <w:r>
-              <w:rPr>
-                <w:rFonts w:eastAsiaTheme="majorEastAsia" w:cstheme="minorHAnsi"/>
-                <w:sz w:val="24"/>
-                <w:szCs w:val="24"/>
-              </w:rPr>
-              <w:t xml:space="preserve"> March,  2020</w:t>
-            </w:r>
-          </w:p>
-        </w:tc>
-        <w:tc>
-          <w:tcPr>
-            <w:tcW w:w="2581" w:type="dxa"/>
-          </w:tcPr>
-          <w:p>
-            <w:pPr>
-              <w:spacing w:line="295" w:lineRule="exact"/>
-              <w:cnfStyle w:val="000000100000" w:firstRow="0" w:lastRow="0" w:firstColumn="0" w:lastColumn="0" w:oddVBand="0" w:evenVBand="0" w:oddHBand="1" w:evenHBand="0" w:firstRowFirstColumn="0" w:firstRowLastColumn="0" w:lastRowFirstColumn="0" w:lastRowLastColumn="0"/>
-              <w:rPr>
-                <w:rFonts w:eastAsia="Times New Roman" w:cstheme="minorHAnsi"/>
-                <w:sz w:val="24"/>
-                <w:szCs w:val="24"/>
-              </w:rPr>
-            </w:pPr>
-            <w:r>
-              <w:rPr>
-                <w:rFonts w:eastAsiaTheme="majorEastAsia" w:cstheme="minorHAnsi"/>
-                <w:sz w:val="24"/>
-                <w:szCs w:val="24"/>
-              </w:rPr>
-              <w:lastRenderedPageBreak/>
-              <w:t xml:space="preserve">Governor should successfully add </w:t>
-            </w:r>
-            <w:proofErr w:type="gramStart"/>
-            <w:r>
-              <w:rPr>
-                <w:rFonts w:eastAsiaTheme="majorEastAsia" w:cstheme="minorHAnsi"/>
-                <w:sz w:val="24"/>
-                <w:szCs w:val="24"/>
-              </w:rPr>
-              <w:t>personnel( cook</w:t>
-            </w:r>
-            <w:proofErr w:type="gramEnd"/>
-            <w:r>
-              <w:rPr>
-                <w:rFonts w:eastAsiaTheme="majorEastAsia" w:cstheme="minorHAnsi"/>
-                <w:sz w:val="24"/>
-                <w:szCs w:val="24"/>
-              </w:rPr>
-              <w:t xml:space="preserve"> ) to the system.</w:t>
-            </w:r>
-          </w:p>
-        </w:tc>
-        <w:tc>
-          <w:tcPr>
-            <w:tcW w:w="1546" w:type="dxa"/>
-          </w:tcPr>
-          <w:p>
-            <w:pPr>
-              <w:jc w:val="center"/>
-              <w:cnfStyle w:val="000000100000" w:firstRow="0" w:lastRow="0" w:firstColumn="0" w:lastColumn="0" w:oddVBand="0" w:evenVBand="0" w:oddHBand="1" w:evenHBand="0" w:firstRowFirstColumn="0" w:firstRowLastColumn="0" w:lastRowFirstColumn="0" w:lastRowLastColumn="0"/>
-            </w:pPr>
-            <w:r>
-              <w:rPr>
-                <w:rFonts w:eastAsia="Times New Roman" w:cs="Calibri"/>
-                <w:sz w:val="24"/>
-                <w:szCs w:val="24"/>
-              </w:rPr>
-              <w:t xml:space="preserve">As </w:t>
-            </w:r>
-            <w:proofErr w:type="gramStart"/>
-            <w:r>
-              <w:rPr>
-                <w:rFonts w:eastAsia="Times New Roman" w:cs="Calibri"/>
-                <w:sz w:val="24"/>
-                <w:szCs w:val="24"/>
-              </w:rPr>
-              <w:t>Expected</w:t>
-            </w:r>
-            <w:proofErr w:type="gramEnd"/>
-          </w:p>
-        </w:tc>
-        <w:tc>
-          <w:tcPr>
-            <w:tcW w:w="1123" w:type="dxa"/>
-          </w:tcPr>
-          <w:p>
-            <w:pPr>
-              <w:spacing w:line="295" w:lineRule="exact"/>
-              <w:jc w:val="center"/>
-              <w:cnfStyle w:val="000000100000" w:firstRow="0" w:lastRow="0" w:firstColumn="0" w:lastColumn="0" w:oddVBand="0" w:evenVBand="0" w:oddHBand="1" w:evenHBand="0" w:firstRowFirstColumn="0" w:firstRowLastColumn="0" w:lastRowFirstColumn="0" w:lastRowLastColumn="0"/>
+                <w:rFonts w:eastAsia="Times New Roman" w:cs="Calibri"/>
+                <w:b/>
+                <w:color w:val="FF0000"/>
+                <w:sz w:val="28"/>
+                <w:szCs w:val="28"/>
+              </w:rPr>
+            </w:pPr>
+            <w:r>
               <w:rPr>
                 <w:rFonts w:eastAsia="Times New Roman" w:cs="Calibri"/>
                 <w:b/>
@@ -9650,15 +8612,6 @@
                 <w:sz w:val="28"/>
                 <w:szCs w:val="28"/>
               </w:rPr>
-            </w:pPr>
-            <w:r>
-              <w:rPr>
-                <w:rFonts w:eastAsia="Times New Roman" w:cs="Calibri"/>
-                <w:b/>
-                <w:color w:val="00B050"/>
-                <w:sz w:val="28"/>
-                <w:szCs w:val="28"/>
-              </w:rPr>
               <w:t>Pass</w:t>
             </w:r>
           </w:p>
@@ -9666,7 +8619,7 @@
       </w:tr>
       <w:tr>
         <w:trPr>
-          <w:trHeight w:val="895"/>
+          <w:trHeight w:val="910"/>
         </w:trPr>
         <w:tc>
           <w:tcPr>
@@ -9693,7 +8646,7 @@
                 <w:sz w:val="24"/>
                 <w:szCs w:val="24"/>
               </w:rPr>
-              <w:t>T06</w:t>
+              <w:t>T03</w:t>
             </w:r>
           </w:p>
         </w:tc>
@@ -9707,8 +8660,7 @@
               <w:jc w:val="center"/>
               <w:cnfStyle w:val="000000000000" w:firstRow="0" w:lastRow="0" w:firstColumn="0" w:lastColumn="0" w:oddVBand="0" w:evenVBand="0" w:oddHBand="0" w:evenHBand="0" w:firstRowFirstColumn="0" w:firstRowLastColumn="0" w:lastRowFirstColumn="0" w:lastRowLastColumn="0"/>
               <w:rPr>
-                <w:rFonts w:cs="Calibri"/>
-                <w:color w:val="00000A"/>
+                <w:rFonts w:eastAsia="Times New Roman" w:cs="Calibri"/>
                 <w:sz w:val="24"/>
                 <w:szCs w:val="24"/>
               </w:rPr>
@@ -9721,7 +8673,7 @@
                 <w:sz w:val="24"/>
                 <w:szCs w:val="24"/>
               </w:rPr>
-              <w:t>FR3</w:t>
+              <w:t>FR9</w:t>
             </w:r>
           </w:p>
         </w:tc>
@@ -9731,7 +8683,6 @@
           </w:tcPr>
           <w:p>
             <w:pPr>
-              <w:spacing w:line="259" w:lineRule="auto"/>
               <w:cnfStyle w:val="000000000000" w:firstRow="0" w:lastRow="0" w:firstColumn="0" w:lastColumn="0" w:oddVBand="0" w:evenVBand="0" w:oddHBand="0" w:evenHBand="0" w:firstRowFirstColumn="0" w:firstRowLastColumn="0" w:lastRowFirstColumn="0" w:lastRowLastColumn="0"/>
               <w:rPr>
                 <w:rFonts w:eastAsiaTheme="majorEastAsia" w:cstheme="minorHAnsi"/>
@@ -9745,34 +8696,43 @@
                 <w:sz w:val="24"/>
                 <w:szCs w:val="24"/>
               </w:rPr>
-              <w:t xml:space="preserve">Governor adds </w:t>
-            </w:r>
-            <w:proofErr w:type="gramStart"/>
-            <w:r>
-              <w:rPr>
-                <w:rFonts w:eastAsiaTheme="majorEastAsia" w:cstheme="minorHAnsi"/>
-                <w:sz w:val="24"/>
-                <w:szCs w:val="24"/>
-              </w:rPr>
-              <w:t>personnel( health</w:t>
-            </w:r>
-            <w:proofErr w:type="gramEnd"/>
-            <w:r>
-              <w:rPr>
-                <w:rFonts w:eastAsiaTheme="majorEastAsia" w:cstheme="minorHAnsi"/>
-                <w:sz w:val="24"/>
-                <w:szCs w:val="24"/>
-              </w:rPr>
-              <w:t xml:space="preserve"> ) to the system.</w:t>
-            </w:r>
-          </w:p>
-          <w:p>
-            <w:pPr>
-              <w:spacing w:line="295" w:lineRule="exact"/>
+              <w:t xml:space="preserve">Check Governor </w:t>
+            </w:r>
+          </w:p>
+          <w:p>
+            <w:pPr>
               <w:cnfStyle w:val="000000000000" w:firstRow="0" w:lastRow="0" w:firstColumn="0" w:lastColumn="0" w:oddVBand="0" w:evenVBand="0" w:oddHBand="0" w:evenHBand="0" w:firstRowFirstColumn="0" w:firstRowLastColumn="0" w:lastRowFirstColumn="0" w:lastRowLastColumn="0"/>
               <w:rPr>
-                <w:rFonts w:cstheme="minorHAnsi"/>
-                <w:color w:val="00000A"/>
+                <w:rFonts w:eastAsiaTheme="majorEastAsia" w:cstheme="minorHAnsi"/>
+                <w:sz w:val="24"/>
+                <w:szCs w:val="24"/>
+              </w:rPr>
+            </w:pPr>
+            <w:r>
+              <w:rPr>
+                <w:rFonts w:eastAsiaTheme="majorEastAsia" w:cstheme="minorHAnsi"/>
+                <w:sz w:val="24"/>
+                <w:szCs w:val="24"/>
+              </w:rPr>
+              <w:t xml:space="preserve">Login with valid data. </w:t>
+            </w:r>
+          </w:p>
+          <w:p>
+            <w:pPr>
+              <w:cnfStyle w:val="000000000000" w:firstRow="0" w:lastRow="0" w:firstColumn="0" w:lastColumn="0" w:oddVBand="0" w:evenVBand="0" w:oddHBand="0" w:evenHBand="0" w:firstRowFirstColumn="0" w:firstRowLastColumn="0" w:lastRowFirstColumn="0" w:lastRowLastColumn="0"/>
+              <w:rPr>
+                <w:rFonts w:eastAsiaTheme="majorEastAsia" w:cstheme="minorHAnsi"/>
+                <w:sz w:val="24"/>
+                <w:szCs w:val="24"/>
+              </w:rPr>
+            </w:pPr>
+          </w:p>
+          <w:p>
+            <w:pPr>
+              <w:spacing w:line="295" w:lineRule="exact"/>
+              <w:cnfStyle w:val="000000000000" w:firstRow="0" w:lastRow="0" w:firstColumn="0" w:lastColumn="0" w:oddVBand="0" w:evenVBand="0" w:oddHBand="0" w:evenHBand="0" w:firstRowFirstColumn="0" w:firstRowLastColumn="0" w:lastRowFirstColumn="0" w:lastRowLastColumn="0"/>
+              <w:rPr>
+                <w:rFonts w:eastAsia="Times New Roman" w:cstheme="minorHAnsi"/>
                 <w:sz w:val="24"/>
                 <w:szCs w:val="24"/>
               </w:rPr>
@@ -9816,7 +8776,25 @@
                 <w:sz w:val="24"/>
                 <w:szCs w:val="24"/>
               </w:rPr>
-              <w:t>2.Go to add personnel screen.</w:t>
+              <w:t xml:space="preserve">2.Enter </w:t>
+            </w:r>
+            <w:proofErr w:type="spellStart"/>
+            <w:r>
+              <w:rPr>
+                <w:rFonts w:eastAsiaTheme="majorEastAsia" w:cstheme="minorHAnsi"/>
+                <w:sz w:val="24"/>
+                <w:szCs w:val="24"/>
+              </w:rPr>
+              <w:t>UserID</w:t>
+            </w:r>
+            <w:proofErr w:type="spellEnd"/>
+            <w:r>
+              <w:rPr>
+                <w:rFonts w:eastAsiaTheme="majorEastAsia" w:cstheme="minorHAnsi"/>
+                <w:sz w:val="24"/>
+                <w:szCs w:val="24"/>
+              </w:rPr>
+              <w:t>.</w:t>
             </w:r>
           </w:p>
           <w:p>
@@ -9834,26 +8812,42 @@
                 <w:sz w:val="24"/>
                 <w:szCs w:val="24"/>
               </w:rPr>
-              <w:t>3. Enter name.</w:t>
-            </w:r>
-          </w:p>
-          <w:p>
-            <w:pPr>
+              <w:t>3.Enter Password.</w:t>
+            </w:r>
+          </w:p>
+          <w:p>
+            <w:pPr>
+              <w:spacing w:line="295" w:lineRule="exact"/>
               <w:cnfStyle w:val="000000000000" w:firstRow="0" w:lastRow="0" w:firstColumn="0" w:lastColumn="0" w:oddVBand="0" w:evenVBand="0" w:oddHBand="0" w:evenHBand="0" w:firstRowFirstColumn="0" w:firstRowLastColumn="0" w:lastRowFirstColumn="0" w:lastRowLastColumn="0"/>
               <w:rPr>
-                <w:rFonts w:eastAsiaTheme="majorEastAsia" w:cstheme="minorHAnsi"/>
-                <w:sz w:val="24"/>
-                <w:szCs w:val="24"/>
-              </w:rPr>
-            </w:pPr>
-            <w:r>
-              <w:rPr>
-                <w:rFonts w:eastAsiaTheme="majorEastAsia" w:cstheme="minorHAnsi"/>
-                <w:sz w:val="24"/>
-                <w:szCs w:val="24"/>
-              </w:rPr>
-              <w:t xml:space="preserve">4.Enter </w:t>
-            </w:r>
+                <w:rFonts w:eastAsia="Times New Roman" w:cstheme="minorHAnsi"/>
+                <w:sz w:val="24"/>
+                <w:szCs w:val="24"/>
+              </w:rPr>
+            </w:pPr>
+            <w:r>
+              <w:rPr>
+                <w:rFonts w:eastAsiaTheme="majorEastAsia" w:cstheme="minorHAnsi"/>
+                <w:sz w:val="24"/>
+                <w:szCs w:val="24"/>
+              </w:rPr>
+              <w:t>4.Click Login.</w:t>
+            </w:r>
+          </w:p>
+        </w:tc>
+        <w:tc>
+          <w:tcPr>
+            <w:tcW w:w="2877" w:type="dxa"/>
+          </w:tcPr>
+          <w:p>
+            <w:pPr>
+              <w:cnfStyle w:val="000000000000" w:firstRow="0" w:lastRow="0" w:firstColumn="0" w:lastColumn="0" w:oddVBand="0" w:evenVBand="0" w:oddHBand="0" w:evenHBand="0" w:firstRowFirstColumn="0" w:firstRowLastColumn="0" w:lastRowFirstColumn="0" w:lastRowLastColumn="0"/>
+              <w:rPr>
+                <w:rFonts w:eastAsiaTheme="majorEastAsia" w:cstheme="minorHAnsi"/>
+                <w:sz w:val="24"/>
+                <w:szCs w:val="24"/>
+              </w:rPr>
+            </w:pPr>
             <w:proofErr w:type="spellStart"/>
             <w:r>
               <w:rPr>
@@ -9870,27 +8864,41 @@
                 <w:sz w:val="24"/>
                 <w:szCs w:val="24"/>
               </w:rPr>
-              <w:t>.</w:t>
-            </w:r>
-          </w:p>
-          <w:p>
-            <w:pPr>
+              <w:t xml:space="preserve"> = 101</w:t>
+            </w:r>
+            <w:r>
+              <w:rPr>
+                <w:rFonts w:eastAsiaTheme="majorEastAsia" w:cstheme="minorHAnsi"/>
+                <w:sz w:val="24"/>
+                <w:szCs w:val="24"/>
+              </w:rPr>
+              <w:t>23</w:t>
+            </w:r>
+          </w:p>
+          <w:p>
+            <w:pPr>
+              <w:spacing w:line="295" w:lineRule="exact"/>
               <w:cnfStyle w:val="000000000000" w:firstRow="0" w:lastRow="0" w:firstColumn="0" w:lastColumn="0" w:oddVBand="0" w:evenVBand="0" w:oddHBand="0" w:evenHBand="0" w:firstRowFirstColumn="0" w:firstRowLastColumn="0" w:lastRowFirstColumn="0" w:lastRowLastColumn="0"/>
               <w:rPr>
-                <w:rFonts w:eastAsiaTheme="majorEastAsia" w:cstheme="minorHAnsi"/>
-                <w:sz w:val="24"/>
-                <w:szCs w:val="24"/>
-              </w:rPr>
-            </w:pPr>
-            <w:r>
-              <w:rPr>
-                <w:rFonts w:eastAsiaTheme="majorEastAsia" w:cstheme="minorHAnsi"/>
-                <w:sz w:val="24"/>
-                <w:szCs w:val="24"/>
-              </w:rPr>
-              <w:t>5.Set random password.</w:t>
-            </w:r>
-          </w:p>
+                <w:rFonts w:eastAsia="Times New Roman" w:cstheme="minorHAnsi"/>
+                <w:sz w:val="24"/>
+                <w:szCs w:val="24"/>
+              </w:rPr>
+            </w:pPr>
+            <w:r>
+              <w:rPr>
+                <w:rFonts w:eastAsiaTheme="majorEastAsia" w:cstheme="minorHAnsi"/>
+                <w:sz w:val="24"/>
+                <w:szCs w:val="24"/>
+              </w:rPr>
+              <w:t>Password = password1</w:t>
+            </w:r>
+          </w:p>
+        </w:tc>
+        <w:tc>
+          <w:tcPr>
+            <w:tcW w:w="2581" w:type="dxa"/>
+          </w:tcPr>
           <w:p>
             <w:pPr>
               <w:cnfStyle w:val="000000000000" w:firstRow="0" w:lastRow="0" w:firstColumn="0" w:lastColumn="0" w:oddVBand="0" w:evenVBand="0" w:oddHBand="0" w:evenHBand="0" w:firstRowFirstColumn="0" w:firstRowLastColumn="0" w:lastRowFirstColumn="0" w:lastRowLastColumn="0"/>
@@ -9906,7 +8914,7 @@
                 <w:sz w:val="24"/>
                 <w:szCs w:val="24"/>
               </w:rPr>
-              <w:t>6.Enter Phone.</w:t>
+              <w:t>User should</w:t>
             </w:r>
           </w:p>
           <w:p>
@@ -9924,308 +8932,18 @@
                 <w:sz w:val="24"/>
                 <w:szCs w:val="24"/>
               </w:rPr>
-              <w:t>7.Enter Type.</w:t>
-            </w:r>
-          </w:p>
-          <w:p>
-            <w:pPr>
+              <w:t>Login into Application.</w:t>
+            </w:r>
+          </w:p>
+        </w:tc>
+        <w:tc>
+          <w:tcPr>
+            <w:tcW w:w="1546" w:type="dxa"/>
+          </w:tcPr>
+          <w:p>
+            <w:pPr>
+              <w:jc w:val="center"/>
               <w:cnfStyle w:val="000000000000" w:firstRow="0" w:lastRow="0" w:firstColumn="0" w:lastColumn="0" w:oddVBand="0" w:evenVBand="0" w:oddHBand="0" w:evenHBand="0" w:firstRowFirstColumn="0" w:firstRowLastColumn="0" w:lastRowFirstColumn="0" w:lastRowLastColumn="0"/>
-              <w:rPr>
-                <w:rFonts w:eastAsiaTheme="majorEastAsia" w:cstheme="minorHAnsi"/>
-                <w:sz w:val="24"/>
-                <w:szCs w:val="24"/>
-              </w:rPr>
-            </w:pPr>
-            <w:r>
-              <w:rPr>
-                <w:rFonts w:eastAsiaTheme="majorEastAsia" w:cstheme="minorHAnsi"/>
-                <w:sz w:val="24"/>
-                <w:szCs w:val="24"/>
-              </w:rPr>
-              <w:t>8.Enter Shift.</w:t>
-            </w:r>
-          </w:p>
-          <w:p>
-            <w:pPr>
-              <w:cnfStyle w:val="000000000000" w:firstRow="0" w:lastRow="0" w:firstColumn="0" w:lastColumn="0" w:oddVBand="0" w:evenVBand="0" w:oddHBand="0" w:evenHBand="0" w:firstRowFirstColumn="0" w:firstRowLastColumn="0" w:lastRowFirstColumn="0" w:lastRowLastColumn="0"/>
-              <w:rPr>
-                <w:rFonts w:eastAsiaTheme="majorEastAsia" w:cstheme="minorHAnsi"/>
-                <w:sz w:val="24"/>
-                <w:szCs w:val="24"/>
-              </w:rPr>
-            </w:pPr>
-            <w:r>
-              <w:rPr>
-                <w:rFonts w:eastAsiaTheme="majorEastAsia" w:cstheme="minorHAnsi"/>
-                <w:sz w:val="24"/>
-                <w:szCs w:val="24"/>
-              </w:rPr>
-              <w:t>9. Enter start date.</w:t>
-            </w:r>
-          </w:p>
-          <w:p>
-            <w:pPr>
-              <w:spacing w:line="295" w:lineRule="exact"/>
-              <w:cnfStyle w:val="000000000000" w:firstRow="0" w:lastRow="0" w:firstColumn="0" w:lastColumn="0" w:oddVBand="0" w:evenVBand="0" w:oddHBand="0" w:evenHBand="0" w:firstRowFirstColumn="0" w:firstRowLastColumn="0" w:lastRowFirstColumn="0" w:lastRowLastColumn="0"/>
-              <w:rPr>
-                <w:rFonts w:eastAsia="Times New Roman" w:cstheme="minorHAnsi"/>
-                <w:sz w:val="24"/>
-                <w:szCs w:val="24"/>
-              </w:rPr>
-            </w:pPr>
-            <w:r>
-              <w:rPr>
-                <w:rFonts w:eastAsiaTheme="majorEastAsia" w:cstheme="minorHAnsi"/>
-                <w:sz w:val="24"/>
-                <w:szCs w:val="24"/>
-              </w:rPr>
-              <w:t>10.Click add.</w:t>
-            </w:r>
-          </w:p>
-        </w:tc>
-        <w:tc>
-          <w:tcPr>
-            <w:tcW w:w="2877" w:type="dxa"/>
-          </w:tcPr>
-          <w:p>
-            <w:pPr>
-              <w:cnfStyle w:val="000000000000" w:firstRow="0" w:lastRow="0" w:firstColumn="0" w:lastColumn="0" w:oddVBand="0" w:evenVBand="0" w:oddHBand="0" w:evenHBand="0" w:firstRowFirstColumn="0" w:firstRowLastColumn="0" w:lastRowFirstColumn="0" w:lastRowLastColumn="0"/>
-              <w:rPr>
-                <w:rFonts w:eastAsiaTheme="majorEastAsia" w:cstheme="minorHAnsi"/>
-                <w:sz w:val="24"/>
-                <w:szCs w:val="24"/>
-              </w:rPr>
-            </w:pPr>
-            <w:r>
-              <w:rPr>
-                <w:rFonts w:eastAsiaTheme="majorEastAsia" w:cstheme="minorHAnsi"/>
-                <w:sz w:val="24"/>
-                <w:szCs w:val="24"/>
-              </w:rPr>
-              <w:t xml:space="preserve">Name = Alex </w:t>
-            </w:r>
-            <w:proofErr w:type="spellStart"/>
-            <w:r>
-              <w:rPr>
-                <w:rFonts w:eastAsiaTheme="majorEastAsia" w:cstheme="minorHAnsi"/>
-                <w:sz w:val="24"/>
-                <w:szCs w:val="24"/>
-              </w:rPr>
-              <w:t>Karev</w:t>
-            </w:r>
-            <w:proofErr w:type="spellEnd"/>
-          </w:p>
-          <w:p>
-            <w:pPr>
-              <w:cnfStyle w:val="000000000000" w:firstRow="0" w:lastRow="0" w:firstColumn="0" w:lastColumn="0" w:oddVBand="0" w:evenVBand="0" w:oddHBand="0" w:evenHBand="0" w:firstRowFirstColumn="0" w:firstRowLastColumn="0" w:lastRowFirstColumn="0" w:lastRowLastColumn="0"/>
-              <w:rPr>
-                <w:rFonts w:eastAsiaTheme="majorEastAsia" w:cstheme="minorHAnsi"/>
-                <w:sz w:val="24"/>
-                <w:szCs w:val="24"/>
-              </w:rPr>
-            </w:pPr>
-            <w:proofErr w:type="spellStart"/>
-            <w:r>
-              <w:rPr>
-                <w:rFonts w:eastAsiaTheme="majorEastAsia" w:cstheme="minorHAnsi"/>
-                <w:sz w:val="24"/>
-                <w:szCs w:val="24"/>
-              </w:rPr>
-              <w:t>UserID</w:t>
-            </w:r>
-            <w:proofErr w:type="spellEnd"/>
-            <w:r>
-              <w:rPr>
-                <w:rFonts w:eastAsiaTheme="majorEastAsia" w:cstheme="minorHAnsi"/>
-                <w:sz w:val="24"/>
-                <w:szCs w:val="24"/>
-              </w:rPr>
-              <w:t xml:space="preserve"> = 104</w:t>
-            </w:r>
-          </w:p>
-          <w:p>
-            <w:pPr>
-              <w:cnfStyle w:val="000000000000" w:firstRow="0" w:lastRow="0" w:firstColumn="0" w:lastColumn="0" w:oddVBand="0" w:evenVBand="0" w:oddHBand="0" w:evenHBand="0" w:firstRowFirstColumn="0" w:firstRowLastColumn="0" w:lastRowFirstColumn="0" w:lastRowLastColumn="0"/>
-              <w:rPr>
-                <w:rFonts w:eastAsiaTheme="majorEastAsia" w:cstheme="minorHAnsi"/>
-                <w:sz w:val="24"/>
-                <w:szCs w:val="24"/>
-              </w:rPr>
-            </w:pPr>
-            <w:r>
-              <w:rPr>
-                <w:rFonts w:eastAsiaTheme="majorEastAsia" w:cstheme="minorHAnsi"/>
-                <w:sz w:val="24"/>
-                <w:szCs w:val="24"/>
-              </w:rPr>
-              <w:t>Password = password4</w:t>
-            </w:r>
-          </w:p>
-          <w:p>
-            <w:pPr>
-              <w:cnfStyle w:val="000000000000" w:firstRow="0" w:lastRow="0" w:firstColumn="0" w:lastColumn="0" w:oddVBand="0" w:evenVBand="0" w:oddHBand="0" w:evenHBand="0" w:firstRowFirstColumn="0" w:firstRowLastColumn="0" w:lastRowFirstColumn="0" w:lastRowLastColumn="0"/>
-              <w:rPr>
-                <w:rFonts w:eastAsiaTheme="majorEastAsia" w:cstheme="minorHAnsi"/>
-                <w:sz w:val="24"/>
-                <w:szCs w:val="24"/>
-              </w:rPr>
-            </w:pPr>
-            <w:r>
-              <w:rPr>
-                <w:rFonts w:eastAsiaTheme="majorEastAsia" w:cstheme="minorHAnsi"/>
-                <w:sz w:val="24"/>
-                <w:szCs w:val="24"/>
-              </w:rPr>
-              <w:t>Block = 5</w:t>
-            </w:r>
-          </w:p>
-          <w:p>
-            <w:pPr>
-              <w:cnfStyle w:val="000000000000" w:firstRow="0" w:lastRow="0" w:firstColumn="0" w:lastColumn="0" w:oddVBand="0" w:evenVBand="0" w:oddHBand="0" w:evenHBand="0" w:firstRowFirstColumn="0" w:firstRowLastColumn="0" w:lastRowFirstColumn="0" w:lastRowLastColumn="0"/>
-              <w:rPr>
-                <w:rFonts w:eastAsiaTheme="majorEastAsia" w:cstheme="minorHAnsi"/>
-                <w:sz w:val="24"/>
-                <w:szCs w:val="24"/>
-              </w:rPr>
-            </w:pPr>
-            <w:r>
-              <w:rPr>
-                <w:rFonts w:eastAsiaTheme="majorEastAsia" w:cstheme="minorHAnsi"/>
-                <w:sz w:val="24"/>
-                <w:szCs w:val="24"/>
-              </w:rPr>
-              <w:t>Phone = 02324325235</w:t>
-            </w:r>
-          </w:p>
-          <w:p>
-            <w:pPr>
-              <w:cnfStyle w:val="000000000000" w:firstRow="0" w:lastRow="0" w:firstColumn="0" w:lastColumn="0" w:oddVBand="0" w:evenVBand="0" w:oddHBand="0" w:evenHBand="0" w:firstRowFirstColumn="0" w:firstRowLastColumn="0" w:lastRowFirstColumn="0" w:lastRowLastColumn="0"/>
-              <w:rPr>
-                <w:rFonts w:eastAsiaTheme="majorEastAsia" w:cstheme="minorHAnsi"/>
-                <w:sz w:val="24"/>
-                <w:szCs w:val="24"/>
-              </w:rPr>
-            </w:pPr>
-            <w:r>
-              <w:rPr>
-                <w:rFonts w:eastAsiaTheme="majorEastAsia" w:cstheme="minorHAnsi"/>
-                <w:sz w:val="24"/>
-                <w:szCs w:val="24"/>
-              </w:rPr>
-              <w:t>Type = Health</w:t>
-            </w:r>
-          </w:p>
-          <w:p>
-            <w:pPr>
-              <w:cnfStyle w:val="000000000000" w:firstRow="0" w:lastRow="0" w:firstColumn="0" w:lastColumn="0" w:oddVBand="0" w:evenVBand="0" w:oddHBand="0" w:evenHBand="0" w:firstRowFirstColumn="0" w:firstRowLastColumn="0" w:lastRowFirstColumn="0" w:lastRowLastColumn="0"/>
-              <w:rPr>
-                <w:rFonts w:eastAsiaTheme="majorEastAsia" w:cstheme="minorHAnsi"/>
-                <w:sz w:val="24"/>
-                <w:szCs w:val="24"/>
-              </w:rPr>
-            </w:pPr>
-            <w:r>
-              <w:rPr>
-                <w:rFonts w:eastAsiaTheme="majorEastAsia" w:cstheme="minorHAnsi"/>
-                <w:sz w:val="24"/>
-                <w:szCs w:val="24"/>
-              </w:rPr>
-              <w:t>Shift = Day</w:t>
-            </w:r>
-          </w:p>
-          <w:p>
-            <w:pPr>
-              <w:cnfStyle w:val="000000000000" w:firstRow="0" w:lastRow="0" w:firstColumn="0" w:lastColumn="0" w:oddVBand="0" w:evenVBand="0" w:oddHBand="0" w:evenHBand="0" w:firstRowFirstColumn="0" w:firstRowLastColumn="0" w:lastRowFirstColumn="0" w:lastRowLastColumn="0"/>
-              <w:rPr>
-                <w:rFonts w:eastAsiaTheme="majorEastAsia" w:cstheme="minorHAnsi"/>
-                <w:sz w:val="24"/>
-                <w:szCs w:val="24"/>
-              </w:rPr>
-            </w:pPr>
-            <w:r>
-              <w:rPr>
-                <w:rFonts w:eastAsiaTheme="majorEastAsia" w:cstheme="minorHAnsi"/>
-                <w:sz w:val="24"/>
-                <w:szCs w:val="24"/>
-              </w:rPr>
-              <w:t xml:space="preserve">Start date = </w:t>
-            </w:r>
-          </w:p>
-          <w:p>
-            <w:pPr>
-              <w:spacing w:line="295" w:lineRule="exact"/>
-              <w:cnfStyle w:val="000000000000" w:firstRow="0" w:lastRow="0" w:firstColumn="0" w:lastColumn="0" w:oddVBand="0" w:evenVBand="0" w:oddHBand="0" w:evenHBand="0" w:firstRowFirstColumn="0" w:firstRowLastColumn="0" w:lastRowFirstColumn="0" w:lastRowLastColumn="0"/>
-              <w:rPr>
-                <w:rFonts w:eastAsia="Times New Roman" w:cstheme="minorHAnsi"/>
-                <w:sz w:val="24"/>
-                <w:szCs w:val="24"/>
-              </w:rPr>
-            </w:pPr>
-            <w:r>
-              <w:rPr>
-                <w:rFonts w:eastAsiaTheme="majorEastAsia" w:cstheme="minorHAnsi"/>
-                <w:sz w:val="24"/>
-                <w:szCs w:val="24"/>
-              </w:rPr>
-              <w:t>2 March, 2019</w:t>
-            </w:r>
-          </w:p>
-        </w:tc>
-        <w:tc>
-          <w:tcPr>
-            <w:tcW w:w="2581" w:type="dxa"/>
-          </w:tcPr>
-          <w:p>
-            <w:pPr>
-              <w:spacing w:line="295" w:lineRule="exact"/>
-              <w:cnfStyle w:val="000000000000" w:firstRow="0" w:lastRow="0" w:firstColumn="0" w:lastColumn="0" w:oddVBand="0" w:evenVBand="0" w:oddHBand="0" w:evenHBand="0" w:firstRowFirstColumn="0" w:firstRowLastColumn="0" w:lastRowFirstColumn="0" w:lastRowLastColumn="0"/>
-              <w:rPr>
-                <w:rFonts w:eastAsia="Times New Roman" w:cstheme="minorHAnsi"/>
-                <w:sz w:val="24"/>
-                <w:szCs w:val="24"/>
-              </w:rPr>
-            </w:pPr>
-            <w:r>
-              <w:rPr>
-                <w:rFonts w:eastAsiaTheme="majorEastAsia" w:cstheme="minorHAnsi"/>
-                <w:sz w:val="24"/>
-                <w:szCs w:val="24"/>
-              </w:rPr>
-              <w:t xml:space="preserve">Governor should successfully add personnel </w:t>
-            </w:r>
-            <w:proofErr w:type="gramStart"/>
-            <w:r>
-              <w:rPr>
-                <w:rFonts w:eastAsiaTheme="majorEastAsia" w:cstheme="minorHAnsi"/>
-                <w:sz w:val="24"/>
-                <w:szCs w:val="24"/>
-              </w:rPr>
-              <w:t>( health</w:t>
-            </w:r>
-            <w:proofErr w:type="gramEnd"/>
-            <w:r>
-              <w:rPr>
-                <w:rFonts w:eastAsiaTheme="majorEastAsia" w:cstheme="minorHAnsi"/>
-                <w:sz w:val="24"/>
-                <w:szCs w:val="24"/>
-              </w:rPr>
-              <w:t xml:space="preserve"> ) to the system.</w:t>
-            </w:r>
-          </w:p>
-        </w:tc>
-        <w:tc>
-          <w:tcPr>
-            <w:tcW w:w="1546" w:type="dxa"/>
-          </w:tcPr>
-          <w:p>
-            <w:pPr>
-              <w:jc w:val="center"/>
-              <w:cnfStyle w:val="000000000000" w:firstRow="0" w:lastRow="0" w:firstColumn="0" w:lastColumn="0" w:oddVBand="0" w:evenVBand="0" w:oddHBand="0" w:evenHBand="0" w:firstRowFirstColumn="0" w:firstRowLastColumn="0" w:lastRowFirstColumn="0" w:lastRowLastColumn="0"/>
-              <w:rPr>
-                <w:rFonts w:eastAsia="Times New Roman" w:cs="Calibri"/>
-                <w:sz w:val="24"/>
-                <w:szCs w:val="24"/>
-              </w:rPr>
             </w:pPr>
             <w:r>
               <w:rPr>
@@ -10307,7 +9025,7 @@
                 <w:sz w:val="24"/>
                 <w:szCs w:val="24"/>
               </w:rPr>
-              <w:t>T07</w:t>
+              <w:t>T04</w:t>
             </w:r>
           </w:p>
         </w:tc>
@@ -10335,7 +9053,7 @@
                 <w:sz w:val="24"/>
                 <w:szCs w:val="24"/>
               </w:rPr>
-              <w:t>FR3</w:t>
+              <w:t>FR2</w:t>
             </w:r>
           </w:p>
         </w:tc>
@@ -10348,37 +9066,18 @@
               <w:spacing w:line="295" w:lineRule="exact"/>
               <w:cnfStyle w:val="000000100000" w:firstRow="0" w:lastRow="0" w:firstColumn="0" w:lastColumn="0" w:oddVBand="0" w:evenVBand="0" w:oddHBand="1" w:evenHBand="0" w:firstRowFirstColumn="0" w:firstRowLastColumn="0" w:lastRowFirstColumn="0" w:lastRowLastColumn="0"/>
               <w:rPr>
-                <w:rFonts w:cstheme="minorHAnsi"/>
-                <w:color w:val="00000A"/>
-                <w:sz w:val="24"/>
-                <w:szCs w:val="24"/>
-              </w:rPr>
-            </w:pPr>
-            <w:r>
-              <w:rPr>
-                <w:rFonts w:eastAsiaTheme="majorEastAsia" w:cstheme="minorHAnsi"/>
-                <w:sz w:val="24"/>
-                <w:szCs w:val="24"/>
-              </w:rPr>
-              <w:t xml:space="preserve"> Governor adds personnel </w:t>
-            </w:r>
-            <w:proofErr w:type="gramStart"/>
-            <w:r>
-              <w:rPr>
-                <w:rFonts w:eastAsiaTheme="majorEastAsia" w:cstheme="minorHAnsi"/>
-                <w:sz w:val="24"/>
-                <w:szCs w:val="24"/>
-              </w:rPr>
-              <w:t>( Jailer</w:t>
-            </w:r>
-            <w:proofErr w:type="gramEnd"/>
-            <w:r>
-              <w:rPr>
-                <w:rFonts w:eastAsiaTheme="majorEastAsia" w:cstheme="minorHAnsi"/>
-                <w:sz w:val="24"/>
-                <w:szCs w:val="24"/>
-              </w:rPr>
-              <w:t xml:space="preserve"> )  to the system.</w:t>
+                <w:rFonts w:eastAsia="Times New Roman" w:cstheme="minorHAnsi"/>
+                <w:sz w:val="24"/>
+                <w:szCs w:val="24"/>
+              </w:rPr>
+            </w:pPr>
+            <w:r>
+              <w:rPr>
+                <w:rFonts w:eastAsiaTheme="majorEastAsia" w:cstheme="minorHAnsi"/>
+                <w:sz w:val="24"/>
+                <w:szCs w:val="24"/>
+              </w:rPr>
+              <w:t>Governor adds an Inmate to the system</w:t>
             </w:r>
           </w:p>
         </w:tc>
@@ -10419,18 +9118,54 @@
                 <w:sz w:val="24"/>
                 <w:szCs w:val="24"/>
               </w:rPr>
-              <w:t xml:space="preserve">2.Go to add </w:t>
-            </w:r>
-            <w:proofErr w:type="gramStart"/>
-            <w:r>
-              <w:rPr>
-                <w:rFonts w:eastAsiaTheme="majorEastAsia" w:cstheme="minorHAnsi"/>
-                <w:sz w:val="24"/>
-                <w:szCs w:val="24"/>
-              </w:rPr>
-              <w:t>personnel  screen</w:t>
-            </w:r>
-            <w:proofErr w:type="gramEnd"/>
+              <w:t>2.Go to add Inmate screen.</w:t>
+            </w:r>
+          </w:p>
+          <w:p>
+            <w:pPr>
+              <w:cnfStyle w:val="000000100000" w:firstRow="0" w:lastRow="0" w:firstColumn="0" w:lastColumn="0" w:oddVBand="0" w:evenVBand="0" w:oddHBand="1" w:evenHBand="0" w:firstRowFirstColumn="0" w:firstRowLastColumn="0" w:lastRowFirstColumn="0" w:lastRowLastColumn="0"/>
+              <w:rPr>
+                <w:rFonts w:eastAsiaTheme="majorEastAsia" w:cstheme="minorHAnsi"/>
+                <w:sz w:val="24"/>
+                <w:szCs w:val="24"/>
+              </w:rPr>
+            </w:pPr>
+            <w:r>
+              <w:rPr>
+                <w:rFonts w:eastAsiaTheme="majorEastAsia" w:cstheme="minorHAnsi"/>
+                <w:sz w:val="24"/>
+                <w:szCs w:val="24"/>
+              </w:rPr>
+              <w:t>3.Enter name.</w:t>
+            </w:r>
+          </w:p>
+          <w:p>
+            <w:pPr>
+              <w:cnfStyle w:val="000000100000" w:firstRow="0" w:lastRow="0" w:firstColumn="0" w:lastColumn="0" w:oddVBand="0" w:evenVBand="0" w:oddHBand="1" w:evenHBand="0" w:firstRowFirstColumn="0" w:firstRowLastColumn="0" w:lastRowFirstColumn="0" w:lastRowLastColumn="0"/>
+              <w:rPr>
+                <w:rFonts w:eastAsiaTheme="majorEastAsia" w:cstheme="minorHAnsi"/>
+                <w:sz w:val="24"/>
+                <w:szCs w:val="24"/>
+              </w:rPr>
+            </w:pPr>
+            <w:r>
+              <w:rPr>
+                <w:rFonts w:eastAsiaTheme="majorEastAsia" w:cstheme="minorHAnsi"/>
+                <w:sz w:val="24"/>
+                <w:szCs w:val="24"/>
+              </w:rPr>
+              <w:t xml:space="preserve">4.Enter </w:t>
+            </w:r>
+            <w:proofErr w:type="spellStart"/>
+            <w:r>
+              <w:rPr>
+                <w:rFonts w:eastAsiaTheme="majorEastAsia" w:cstheme="minorHAnsi"/>
+                <w:sz w:val="24"/>
+                <w:szCs w:val="24"/>
+              </w:rPr>
+              <w:t>InmateID</w:t>
+            </w:r>
+            <w:proofErr w:type="spellEnd"/>
             <w:r>
               <w:rPr>
                 <w:rFonts w:eastAsiaTheme="majorEastAsia" w:cstheme="minorHAnsi"/>
@@ -10455,8 +9190,18 @@
                 <w:sz w:val="24"/>
                 <w:szCs w:val="24"/>
               </w:rPr>
-              <w:t>3.Enter name.</w:t>
-            </w:r>
+              <w:t xml:space="preserve">5.Enter </w:t>
+            </w:r>
+            <w:proofErr w:type="spellStart"/>
+            <w:r>
+              <w:rPr>
+                <w:rFonts w:eastAsiaTheme="majorEastAsia" w:cstheme="minorHAnsi"/>
+                <w:sz w:val="24"/>
+                <w:szCs w:val="24"/>
+              </w:rPr>
+              <w:t>crimeType</w:t>
+            </w:r>
+            <w:proofErr w:type="spellEnd"/>
           </w:p>
           <w:p>
             <w:pPr>
@@ -10473,7 +9218,7 @@
                 <w:sz w:val="24"/>
                 <w:szCs w:val="24"/>
               </w:rPr>
-              <w:t xml:space="preserve">4.Enter </w:t>
+              <w:t xml:space="preserve">6.Enter </w:t>
             </w:r>
             <w:proofErr w:type="spellStart"/>
             <w:r>
@@ -10482,7 +9227,7 @@
                 <w:sz w:val="24"/>
                 <w:szCs w:val="24"/>
               </w:rPr>
-              <w:t>UserID</w:t>
+              <w:t>remainingDay</w:t>
             </w:r>
             <w:proofErr w:type="spellEnd"/>
             <w:r>
@@ -10509,7 +9254,25 @@
                 <w:sz w:val="24"/>
                 <w:szCs w:val="24"/>
               </w:rPr>
-              <w:t>5.Set random password.</w:t>
+              <w:t xml:space="preserve">7.Enter </w:t>
+            </w:r>
+            <w:proofErr w:type="spellStart"/>
+            <w:r>
+              <w:rPr>
+                <w:rFonts w:eastAsiaTheme="majorEastAsia" w:cstheme="minorHAnsi"/>
+                <w:sz w:val="24"/>
+                <w:szCs w:val="24"/>
+              </w:rPr>
+              <w:t>wardNo</w:t>
+            </w:r>
+            <w:proofErr w:type="spellEnd"/>
+            <w:r>
+              <w:rPr>
+                <w:rFonts w:eastAsiaTheme="majorEastAsia" w:cstheme="minorHAnsi"/>
+                <w:sz w:val="24"/>
+                <w:szCs w:val="24"/>
+              </w:rPr>
+              <w:t>.</w:t>
             </w:r>
           </w:p>
           <w:p>
@@ -10527,27 +9290,25 @@
                 <w:sz w:val="24"/>
                 <w:szCs w:val="24"/>
               </w:rPr>
-              <w:t>6. Enter Block.</w:t>
-            </w:r>
-          </w:p>
-          <w:p>
-            <w:pPr>
+              <w:t>8.Click add.</w:t>
+            </w:r>
+          </w:p>
+          <w:p>
+            <w:pPr>
+              <w:spacing w:line="295" w:lineRule="exact"/>
               <w:cnfStyle w:val="000000100000" w:firstRow="0" w:lastRow="0" w:firstColumn="0" w:lastColumn="0" w:oddVBand="0" w:evenVBand="0" w:oddHBand="1" w:evenHBand="0" w:firstRowFirstColumn="0" w:firstRowLastColumn="0" w:lastRowFirstColumn="0" w:lastRowLastColumn="0"/>
               <w:rPr>
-                <w:rFonts w:eastAsiaTheme="majorEastAsia" w:cstheme="minorHAnsi"/>
-                <w:sz w:val="24"/>
-                <w:szCs w:val="24"/>
-              </w:rPr>
-            </w:pPr>
-            <w:r>
-              <w:rPr>
-                <w:rFonts w:eastAsiaTheme="majorEastAsia" w:cstheme="minorHAnsi"/>
-                <w:sz w:val="24"/>
-                <w:szCs w:val="24"/>
-              </w:rPr>
-              <w:t>7.Enter Phone.</w:t>
-            </w:r>
-          </w:p>
+                <w:rFonts w:eastAsia="Times New Roman" w:cstheme="minorHAnsi"/>
+                <w:sz w:val="24"/>
+                <w:szCs w:val="24"/>
+              </w:rPr>
+            </w:pPr>
+          </w:p>
+        </w:tc>
+        <w:tc>
+          <w:tcPr>
+            <w:tcW w:w="2877" w:type="dxa"/>
+          </w:tcPr>
           <w:p>
             <w:pPr>
               <w:cnfStyle w:val="000000100000" w:firstRow="0" w:lastRow="0" w:firstColumn="0" w:lastColumn="0" w:oddVBand="0" w:evenVBand="0" w:oddHBand="1" w:evenHBand="0" w:firstRowFirstColumn="0" w:firstRowLastColumn="0" w:lastRowFirstColumn="0" w:lastRowLastColumn="0"/>
@@ -10563,7 +9324,7 @@
                 <w:sz w:val="24"/>
                 <w:szCs w:val="24"/>
               </w:rPr>
-              <w:t>8. Enter Type.</w:t>
+              <w:t>Name = Doug Judy</w:t>
             </w:r>
           </w:p>
           <w:p>
@@ -10575,13 +9336,23 @@
                 <w:szCs w:val="24"/>
               </w:rPr>
             </w:pPr>
-            <w:r>
-              <w:rPr>
-                <w:rFonts w:eastAsiaTheme="majorEastAsia" w:cstheme="minorHAnsi"/>
-                <w:sz w:val="24"/>
-                <w:szCs w:val="24"/>
-              </w:rPr>
-              <w:t>9. Enter Shift.</w:t>
+            <w:proofErr w:type="spellStart"/>
+            <w:r>
+              <w:rPr>
+                <w:rFonts w:eastAsiaTheme="majorEastAsia" w:cstheme="minorHAnsi"/>
+                <w:sz w:val="24"/>
+                <w:szCs w:val="24"/>
+              </w:rPr>
+              <w:t>InmateID</w:t>
+            </w:r>
+            <w:proofErr w:type="spellEnd"/>
+            <w:r>
+              <w:rPr>
+                <w:rFonts w:eastAsiaTheme="majorEastAsia" w:cstheme="minorHAnsi"/>
+                <w:sz w:val="24"/>
+                <w:szCs w:val="24"/>
+              </w:rPr>
+              <w:t xml:space="preserve"> = 1000</w:t>
             </w:r>
           </w:p>
           <w:p>
@@ -10593,38 +9364,104 @@
                 <w:szCs w:val="24"/>
               </w:rPr>
             </w:pPr>
-            <w:r>
-              <w:rPr>
-                <w:rFonts w:eastAsiaTheme="majorEastAsia" w:cstheme="minorHAnsi"/>
-                <w:sz w:val="24"/>
-                <w:szCs w:val="24"/>
-              </w:rPr>
-              <w:t>10.Enter start date.</w:t>
-            </w:r>
-          </w:p>
-          <w:p>
-            <w:pPr>
-              <w:spacing w:line="295" w:lineRule="exact"/>
+            <w:proofErr w:type="spellStart"/>
+            <w:r>
+              <w:rPr>
+                <w:rFonts w:eastAsiaTheme="majorEastAsia" w:cstheme="minorHAnsi"/>
+                <w:sz w:val="24"/>
+                <w:szCs w:val="24"/>
+              </w:rPr>
+              <w:t>CrimeType</w:t>
+            </w:r>
+            <w:proofErr w:type="spellEnd"/>
+            <w:r>
+              <w:rPr>
+                <w:rFonts w:eastAsiaTheme="majorEastAsia" w:cstheme="minorHAnsi"/>
+                <w:sz w:val="24"/>
+                <w:szCs w:val="24"/>
+              </w:rPr>
+              <w:t xml:space="preserve"> = </w:t>
+            </w:r>
+            <w:r>
+              <w:rPr>
+                <w:rFonts w:eastAsia="Calibri Light" w:cstheme="minorHAnsi"/>
+                <w:sz w:val="24"/>
+                <w:szCs w:val="24"/>
+              </w:rPr>
+              <w:t>Theft</w:t>
+            </w:r>
+          </w:p>
+          <w:p>
+            <w:pPr>
               <w:cnfStyle w:val="000000100000" w:firstRow="0" w:lastRow="0" w:firstColumn="0" w:lastColumn="0" w:oddVBand="0" w:evenVBand="0" w:oddHBand="1" w:evenHBand="0" w:firstRowFirstColumn="0" w:firstRowLastColumn="0" w:lastRowFirstColumn="0" w:lastRowLastColumn="0"/>
               <w:rPr>
+                <w:rFonts w:eastAsia="Calibri Light" w:cstheme="minorHAnsi"/>
+                <w:sz w:val="24"/>
+                <w:szCs w:val="24"/>
+              </w:rPr>
+            </w:pPr>
+            <w:proofErr w:type="spellStart"/>
+            <w:r>
+              <w:rPr>
+                <w:rFonts w:eastAsia="Calibri Light" w:cstheme="minorHAnsi"/>
+                <w:sz w:val="24"/>
+                <w:szCs w:val="24"/>
+              </w:rPr>
+              <w:t>RemainingDay</w:t>
+            </w:r>
+            <w:proofErr w:type="spellEnd"/>
+            <w:r>
+              <w:rPr>
+                <w:rFonts w:eastAsia="Calibri Light" w:cstheme="minorHAnsi"/>
+                <w:sz w:val="24"/>
+                <w:szCs w:val="24"/>
+              </w:rPr>
+              <w:t xml:space="preserve"> = 378</w:t>
+            </w:r>
+          </w:p>
+          <w:p>
+            <w:pPr>
+              <w:cnfStyle w:val="000000100000" w:firstRow="0" w:lastRow="0" w:firstColumn="0" w:lastColumn="0" w:oddVBand="0" w:evenVBand="0" w:oddHBand="1" w:evenHBand="0" w:firstRowFirstColumn="0" w:firstRowLastColumn="0" w:lastRowFirstColumn="0" w:lastRowLastColumn="0"/>
+              <w:rPr>
+                <w:rFonts w:eastAsia="Calibri Light" w:cstheme="minorHAnsi"/>
+                <w:sz w:val="24"/>
+                <w:szCs w:val="24"/>
+              </w:rPr>
+            </w:pPr>
+            <w:proofErr w:type="spellStart"/>
+            <w:r>
+              <w:rPr>
+                <w:rFonts w:eastAsia="Calibri Light" w:cstheme="minorHAnsi"/>
+                <w:sz w:val="24"/>
+                <w:szCs w:val="24"/>
+              </w:rPr>
+              <w:t>WardNo</w:t>
+            </w:r>
+            <w:proofErr w:type="spellEnd"/>
+            <w:r>
+              <w:rPr>
+                <w:rFonts w:eastAsia="Calibri Light" w:cstheme="minorHAnsi"/>
+                <w:sz w:val="24"/>
+                <w:szCs w:val="24"/>
+              </w:rPr>
+              <w:t xml:space="preserve"> = 4</w:t>
+            </w:r>
+          </w:p>
+          <w:p>
+            <w:pPr>
+              <w:spacing w:line="295" w:lineRule="exact"/>
+              <w:cnfStyle w:val="000000100000" w:firstRow="0" w:lastRow="0" w:firstColumn="0" w:lastColumn="0" w:oddVBand="0" w:evenVBand="0" w:oddHBand="1" w:evenHBand="0" w:firstRowFirstColumn="0" w:firstRowLastColumn="0" w:lastRowFirstColumn="0" w:lastRowLastColumn="0"/>
+              <w:rPr>
                 <w:rFonts w:eastAsia="Times New Roman" w:cstheme="minorHAnsi"/>
                 <w:sz w:val="24"/>
                 <w:szCs w:val="24"/>
               </w:rPr>
             </w:pPr>
-            <w:r>
-              <w:rPr>
-                <w:rFonts w:eastAsiaTheme="majorEastAsia" w:cstheme="minorHAnsi"/>
-                <w:sz w:val="24"/>
-                <w:szCs w:val="24"/>
-              </w:rPr>
-              <w:t>11.Click add.</w:t>
-            </w:r>
-          </w:p>
-        </w:tc>
-        <w:tc>
-          <w:tcPr>
-            <w:tcW w:w="2877" w:type="dxa"/>
+          </w:p>
+        </w:tc>
+        <w:tc>
+          <w:tcPr>
+            <w:tcW w:w="2581" w:type="dxa"/>
           </w:tcPr>
           <w:p>
             <w:pPr>
@@ -10641,7 +9478,7 @@
                 <w:sz w:val="24"/>
                 <w:szCs w:val="24"/>
               </w:rPr>
-              <w:t>Name = Rosa Diaz</w:t>
+              <w:t>Governor should add Inmate to the system</w:t>
             </w:r>
           </w:p>
           <w:p>
@@ -10653,229 +9490,27 @@
                 <w:szCs w:val="24"/>
               </w:rPr>
             </w:pPr>
-            <w:proofErr w:type="spellStart"/>
-            <w:r>
-              <w:rPr>
-                <w:rFonts w:eastAsiaTheme="majorEastAsia" w:cstheme="minorHAnsi"/>
-                <w:sz w:val="24"/>
-                <w:szCs w:val="24"/>
-              </w:rPr>
-              <w:t>UserID</w:t>
-            </w:r>
-            <w:proofErr w:type="spellEnd"/>
-            <w:r>
-              <w:rPr>
-                <w:rFonts w:eastAsiaTheme="majorEastAsia" w:cstheme="minorHAnsi"/>
-                <w:sz w:val="24"/>
-                <w:szCs w:val="24"/>
-              </w:rPr>
-              <w:t xml:space="preserve"> = 105</w:t>
-            </w:r>
-          </w:p>
-          <w:p>
-            <w:pPr>
+          </w:p>
+          <w:p>
+            <w:pPr>
+              <w:spacing w:line="295" w:lineRule="exact"/>
               <w:cnfStyle w:val="000000100000" w:firstRow="0" w:lastRow="0" w:firstColumn="0" w:lastColumn="0" w:oddVBand="0" w:evenVBand="0" w:oddHBand="1" w:evenHBand="0" w:firstRowFirstColumn="0" w:firstRowLastColumn="0" w:lastRowFirstColumn="0" w:lastRowLastColumn="0"/>
               <w:rPr>
-                <w:rFonts w:eastAsiaTheme="majorEastAsia" w:cstheme="minorHAnsi"/>
-                <w:sz w:val="24"/>
-                <w:szCs w:val="24"/>
-              </w:rPr>
-            </w:pPr>
-            <w:r>
-              <w:rPr>
-                <w:rFonts w:eastAsiaTheme="majorEastAsia" w:cstheme="minorHAnsi"/>
-                <w:sz w:val="24"/>
-                <w:szCs w:val="24"/>
-              </w:rPr>
-              <w:t>Password = password5</w:t>
-            </w:r>
-          </w:p>
-          <w:p>
-            <w:pPr>
+                <w:rFonts w:eastAsia="Times New Roman" w:cstheme="minorHAnsi"/>
+                <w:sz w:val="24"/>
+                <w:szCs w:val="24"/>
+              </w:rPr>
+            </w:pPr>
+          </w:p>
+        </w:tc>
+        <w:tc>
+          <w:tcPr>
+            <w:tcW w:w="1546" w:type="dxa"/>
+          </w:tcPr>
+          <w:p>
+            <w:pPr>
+              <w:jc w:val="center"/>
               <w:cnfStyle w:val="000000100000" w:firstRow="0" w:lastRow="0" w:firstColumn="0" w:lastColumn="0" w:oddVBand="0" w:evenVBand="0" w:oddHBand="1" w:evenHBand="0" w:firstRowFirstColumn="0" w:firstRowLastColumn="0" w:lastRowFirstColumn="0" w:lastRowLastColumn="0"/>
-              <w:rPr>
-                <w:rFonts w:eastAsiaTheme="majorEastAsia" w:cstheme="minorHAnsi"/>
-                <w:sz w:val="24"/>
-                <w:szCs w:val="24"/>
-              </w:rPr>
-            </w:pPr>
-            <w:r>
-              <w:rPr>
-                <w:rFonts w:eastAsiaTheme="majorEastAsia" w:cstheme="minorHAnsi"/>
-                <w:sz w:val="24"/>
-                <w:szCs w:val="24"/>
-              </w:rPr>
-              <w:t>Block = 3</w:t>
-            </w:r>
-          </w:p>
-          <w:p>
-            <w:pPr>
-              <w:cnfStyle w:val="000000100000" w:firstRow="0" w:lastRow="0" w:firstColumn="0" w:lastColumn="0" w:oddVBand="0" w:evenVBand="0" w:oddHBand="1" w:evenHBand="0" w:firstRowFirstColumn="0" w:firstRowLastColumn="0" w:lastRowFirstColumn="0" w:lastRowLastColumn="0"/>
-              <w:rPr>
-                <w:rFonts w:eastAsiaTheme="majorEastAsia" w:cstheme="minorHAnsi"/>
-                <w:sz w:val="24"/>
-                <w:szCs w:val="24"/>
-              </w:rPr>
-            </w:pPr>
-            <w:r>
-              <w:rPr>
-                <w:rFonts w:eastAsiaTheme="majorEastAsia" w:cstheme="minorHAnsi"/>
-                <w:sz w:val="24"/>
-                <w:szCs w:val="24"/>
-              </w:rPr>
-              <w:t>Phone = 943545346</w:t>
-            </w:r>
-          </w:p>
-          <w:p>
-            <w:pPr>
-              <w:cnfStyle w:val="000000100000" w:firstRow="0" w:lastRow="0" w:firstColumn="0" w:lastColumn="0" w:oddVBand="0" w:evenVBand="0" w:oddHBand="1" w:evenHBand="0" w:firstRowFirstColumn="0" w:firstRowLastColumn="0" w:lastRowFirstColumn="0" w:lastRowLastColumn="0"/>
-              <w:rPr>
-                <w:rFonts w:eastAsiaTheme="majorEastAsia" w:cstheme="minorHAnsi"/>
-                <w:sz w:val="24"/>
-                <w:szCs w:val="24"/>
-              </w:rPr>
-            </w:pPr>
-            <w:r>
-              <w:rPr>
-                <w:rFonts w:eastAsiaTheme="majorEastAsia" w:cstheme="minorHAnsi"/>
-                <w:sz w:val="24"/>
-                <w:szCs w:val="24"/>
-              </w:rPr>
-              <w:t>Type = Jailer</w:t>
-            </w:r>
-          </w:p>
-          <w:p>
-            <w:pPr>
-              <w:cnfStyle w:val="000000100000" w:firstRow="0" w:lastRow="0" w:firstColumn="0" w:lastColumn="0" w:oddVBand="0" w:evenVBand="0" w:oddHBand="1" w:evenHBand="0" w:firstRowFirstColumn="0" w:firstRowLastColumn="0" w:lastRowFirstColumn="0" w:lastRowLastColumn="0"/>
-              <w:rPr>
-                <w:rFonts w:eastAsiaTheme="majorEastAsia" w:cstheme="minorHAnsi"/>
-                <w:sz w:val="24"/>
-                <w:szCs w:val="24"/>
-              </w:rPr>
-            </w:pPr>
-            <w:r>
-              <w:rPr>
-                <w:rFonts w:eastAsiaTheme="majorEastAsia" w:cstheme="minorHAnsi"/>
-                <w:sz w:val="24"/>
-                <w:szCs w:val="24"/>
-              </w:rPr>
-              <w:t>Shift = Day</w:t>
-            </w:r>
-          </w:p>
-          <w:p>
-            <w:pPr>
-              <w:cnfStyle w:val="000000100000" w:firstRow="0" w:lastRow="0" w:firstColumn="0" w:lastColumn="0" w:oddVBand="0" w:evenVBand="0" w:oddHBand="1" w:evenHBand="0" w:firstRowFirstColumn="0" w:firstRowLastColumn="0" w:lastRowFirstColumn="0" w:lastRowLastColumn="0"/>
-              <w:rPr>
-                <w:rFonts w:eastAsiaTheme="majorEastAsia" w:cstheme="minorHAnsi"/>
-                <w:sz w:val="24"/>
-                <w:szCs w:val="24"/>
-              </w:rPr>
-            </w:pPr>
-            <w:r>
-              <w:rPr>
-                <w:rFonts w:eastAsiaTheme="majorEastAsia" w:cstheme="minorHAnsi"/>
-                <w:sz w:val="24"/>
-                <w:szCs w:val="24"/>
-              </w:rPr>
-              <w:t xml:space="preserve">Start date = 23 </w:t>
-            </w:r>
-            <w:proofErr w:type="gramStart"/>
-            <w:r>
-              <w:rPr>
-                <w:rFonts w:eastAsiaTheme="majorEastAsia" w:cstheme="minorHAnsi"/>
-                <w:sz w:val="24"/>
-                <w:szCs w:val="24"/>
-              </w:rPr>
-              <w:t>August,</w:t>
-            </w:r>
-            <w:proofErr w:type="gramEnd"/>
-            <w:r>
-              <w:rPr>
-                <w:rFonts w:eastAsiaTheme="majorEastAsia" w:cstheme="minorHAnsi"/>
-                <w:sz w:val="24"/>
-                <w:szCs w:val="24"/>
-              </w:rPr>
-              <w:t xml:space="preserve"> 2014</w:t>
-            </w:r>
-          </w:p>
-          <w:p>
-            <w:pPr>
-              <w:spacing w:line="295" w:lineRule="exact"/>
-              <w:cnfStyle w:val="000000100000" w:firstRow="0" w:lastRow="0" w:firstColumn="0" w:lastColumn="0" w:oddVBand="0" w:evenVBand="0" w:oddHBand="1" w:evenHBand="0" w:firstRowFirstColumn="0" w:firstRowLastColumn="0" w:lastRowFirstColumn="0" w:lastRowLastColumn="0"/>
-              <w:rPr>
-                <w:rFonts w:eastAsia="Times New Roman" w:cstheme="minorHAnsi"/>
-                <w:sz w:val="24"/>
-                <w:szCs w:val="24"/>
-              </w:rPr>
-            </w:pPr>
-          </w:p>
-        </w:tc>
-        <w:tc>
-          <w:tcPr>
-            <w:tcW w:w="2581" w:type="dxa"/>
-          </w:tcPr>
-          <w:p>
-            <w:pPr>
-              <w:cnfStyle w:val="000000100000" w:firstRow="0" w:lastRow="0" w:firstColumn="0" w:lastColumn="0" w:oddVBand="0" w:evenVBand="0" w:oddHBand="1" w:evenHBand="0" w:firstRowFirstColumn="0" w:firstRowLastColumn="0" w:lastRowFirstColumn="0" w:lastRowLastColumn="0"/>
-              <w:rPr>
-                <w:rFonts w:eastAsiaTheme="majorEastAsia" w:cstheme="minorHAnsi"/>
-                <w:sz w:val="24"/>
-                <w:szCs w:val="24"/>
-              </w:rPr>
-            </w:pPr>
-            <w:r>
-              <w:rPr>
-                <w:rFonts w:eastAsiaTheme="majorEastAsia" w:cstheme="minorHAnsi"/>
-                <w:sz w:val="24"/>
-                <w:szCs w:val="24"/>
-              </w:rPr>
-              <w:t xml:space="preserve">Governor should add </w:t>
-            </w:r>
-            <w:proofErr w:type="gramStart"/>
-            <w:r>
-              <w:rPr>
-                <w:rFonts w:eastAsiaTheme="majorEastAsia" w:cstheme="minorHAnsi"/>
-                <w:sz w:val="24"/>
-                <w:szCs w:val="24"/>
-              </w:rPr>
-              <w:t>personnel  to</w:t>
-            </w:r>
-            <w:proofErr w:type="gramEnd"/>
-            <w:r>
-              <w:rPr>
-                <w:rFonts w:eastAsiaTheme="majorEastAsia" w:cstheme="minorHAnsi"/>
-                <w:sz w:val="24"/>
-                <w:szCs w:val="24"/>
-              </w:rPr>
-              <w:t xml:space="preserve"> the system.</w:t>
-            </w:r>
-          </w:p>
-          <w:p>
-            <w:pPr>
-              <w:spacing w:line="295" w:lineRule="exact"/>
-              <w:ind w:left="465"/>
-              <w:cnfStyle w:val="000000100000" w:firstRow="0" w:lastRow="0" w:firstColumn="0" w:lastColumn="0" w:oddVBand="0" w:evenVBand="0" w:oddHBand="1" w:evenHBand="0" w:firstRowFirstColumn="0" w:firstRowLastColumn="0" w:lastRowFirstColumn="0" w:lastRowLastColumn="0"/>
-              <w:rPr>
-                <w:rFonts w:eastAsia="Times New Roman" w:cstheme="minorHAnsi"/>
-                <w:sz w:val="24"/>
-                <w:szCs w:val="24"/>
-              </w:rPr>
-            </w:pPr>
-          </w:p>
-        </w:tc>
-        <w:tc>
-          <w:tcPr>
-            <w:tcW w:w="1546" w:type="dxa"/>
-          </w:tcPr>
-          <w:p>
-            <w:pPr>
-              <w:jc w:val="center"/>
-              <w:cnfStyle w:val="000000100000" w:firstRow="0" w:lastRow="0" w:firstColumn="0" w:lastColumn="0" w:oddVBand="0" w:evenVBand="0" w:oddHBand="1" w:evenHBand="0" w:firstRowFirstColumn="0" w:firstRowLastColumn="0" w:lastRowFirstColumn="0" w:lastRowLastColumn="0"/>
-              <w:rPr>
-                <w:rFonts w:eastAsia="Times New Roman" w:cs="Calibri"/>
-                <w:sz w:val="24"/>
-                <w:szCs w:val="24"/>
-              </w:rPr>
             </w:pPr>
             <w:r>
               <w:rPr>
@@ -10942,8 +9577,6 @@
               <w:jc w:val="center"/>
               <w:rPr>
                 <w:rFonts w:eastAsia="Times New Roman" w:cs="Calibri"/>
-                <w:b w:val="0"/>
-                <w:bCs w:val="0"/>
                 <w:color w:val="000000"/>
                 <w:sz w:val="24"/>
                 <w:szCs w:val="24"/>
@@ -10956,7 +9589,8 @@
                 <w:sz w:val="24"/>
                 <w:szCs w:val="24"/>
               </w:rPr>
-              <w:t>T08</w:t>
+              <w:lastRenderedPageBreak/>
+              <w:t>T05</w:t>
             </w:r>
           </w:p>
         </w:tc>
@@ -10984,7 +9618,7 @@
                 <w:sz w:val="24"/>
                 <w:szCs w:val="24"/>
               </w:rPr>
-              <w:t>FR9</w:t>
+              <w:t>FR3</w:t>
             </w:r>
           </w:p>
         </w:tc>
@@ -10994,47 +9628,64 @@
           </w:tcPr>
           <w:p>
             <w:pPr>
+              <w:spacing w:line="295" w:lineRule="exact"/>
               <w:cnfStyle w:val="000000000000" w:firstRow="0" w:lastRow="0" w:firstColumn="0" w:lastColumn="0" w:oddVBand="0" w:evenVBand="0" w:oddHBand="0" w:evenHBand="0" w:firstRowFirstColumn="0" w:firstRowLastColumn="0" w:lastRowFirstColumn="0" w:lastRowLastColumn="0"/>
               <w:rPr>
-                <w:rFonts w:eastAsiaTheme="majorEastAsia" w:cstheme="minorHAnsi"/>
-                <w:sz w:val="24"/>
-                <w:szCs w:val="24"/>
-              </w:rPr>
-            </w:pPr>
-            <w:r>
-              <w:rPr>
-                <w:rFonts w:eastAsiaTheme="majorEastAsia" w:cstheme="minorHAnsi"/>
-                <w:sz w:val="24"/>
-                <w:szCs w:val="24"/>
-              </w:rPr>
-              <w:t>Check Chief Jailer</w:t>
-            </w:r>
-          </w:p>
-          <w:p>
-            <w:pPr>
-              <w:spacing w:line="295" w:lineRule="exact"/>
+                <w:rFonts w:eastAsia="Times New Roman" w:cstheme="minorHAnsi"/>
+                <w:sz w:val="24"/>
+                <w:szCs w:val="24"/>
+              </w:rPr>
+            </w:pPr>
+            <w:r>
+              <w:rPr>
+                <w:rFonts w:eastAsiaTheme="majorEastAsia" w:cstheme="minorHAnsi"/>
+                <w:sz w:val="24"/>
+                <w:szCs w:val="24"/>
+              </w:rPr>
+              <w:t xml:space="preserve">Governor adds </w:t>
+            </w:r>
+            <w:proofErr w:type="gramStart"/>
+            <w:r>
+              <w:rPr>
+                <w:rFonts w:eastAsiaTheme="majorEastAsia" w:cstheme="minorHAnsi"/>
+                <w:sz w:val="24"/>
+                <w:szCs w:val="24"/>
+              </w:rPr>
+              <w:t>personnel( cook</w:t>
+            </w:r>
+            <w:proofErr w:type="gramEnd"/>
+            <w:r>
+              <w:rPr>
+                <w:rFonts w:eastAsiaTheme="majorEastAsia" w:cstheme="minorHAnsi"/>
+                <w:sz w:val="24"/>
+                <w:szCs w:val="24"/>
+              </w:rPr>
+              <w:t xml:space="preserve"> ) to the system.</w:t>
+            </w:r>
+          </w:p>
+        </w:tc>
+        <w:tc>
+          <w:tcPr>
+            <w:tcW w:w="3507" w:type="dxa"/>
+          </w:tcPr>
+          <w:p>
+            <w:pPr>
               <w:cnfStyle w:val="000000000000" w:firstRow="0" w:lastRow="0" w:firstColumn="0" w:lastColumn="0" w:oddVBand="0" w:evenVBand="0" w:oddHBand="0" w:evenHBand="0" w:firstRowFirstColumn="0" w:firstRowLastColumn="0" w:lastRowFirstColumn="0" w:lastRowLastColumn="0"/>
               <w:rPr>
-                <w:rFonts w:cstheme="minorHAnsi"/>
-                <w:color w:val="00000A"/>
-                <w:sz w:val="24"/>
-                <w:szCs w:val="24"/>
-              </w:rPr>
-            </w:pPr>
-            <w:r>
-              <w:rPr>
-                <w:rFonts w:eastAsiaTheme="majorEastAsia" w:cstheme="minorHAnsi"/>
-                <w:sz w:val="24"/>
-                <w:szCs w:val="24"/>
-              </w:rPr>
-              <w:t xml:space="preserve">Login with valid data. </w:t>
-            </w:r>
-          </w:p>
-        </w:tc>
-        <w:tc>
-          <w:tcPr>
-            <w:tcW w:w="3507" w:type="dxa"/>
-          </w:tcPr>
+                <w:rFonts w:eastAsiaTheme="majorEastAsia" w:cstheme="minorHAnsi"/>
+                <w:sz w:val="24"/>
+                <w:szCs w:val="24"/>
+              </w:rPr>
+            </w:pPr>
+            <w:r>
+              <w:rPr>
+                <w:rFonts w:eastAsiaTheme="majorEastAsia" w:cstheme="minorHAnsi"/>
+                <w:sz w:val="24"/>
+                <w:szCs w:val="24"/>
+              </w:rPr>
+              <w:t>1.Go to app.</w:t>
+            </w:r>
+          </w:p>
           <w:p>
             <w:pPr>
               <w:cnfStyle w:val="000000000000" w:firstRow="0" w:lastRow="0" w:firstColumn="0" w:lastColumn="0" w:oddVBand="0" w:evenVBand="0" w:oddHBand="0" w:evenHBand="0" w:firstRowFirstColumn="0" w:firstRowLastColumn="0" w:lastRowFirstColumn="0" w:lastRowLastColumn="0"/>
@@ -11050,7 +9701,7 @@
                 <w:sz w:val="24"/>
                 <w:szCs w:val="24"/>
               </w:rPr>
-              <w:t>1.Go to app.</w:t>
+              <w:t>2.Go to add personnel screen.</w:t>
             </w:r>
           </w:p>
           <w:p>
@@ -11068,7 +9719,25 @@
                 <w:sz w:val="24"/>
                 <w:szCs w:val="24"/>
               </w:rPr>
-              <w:t xml:space="preserve">2.Enter </w:t>
+              <w:t>3. Enter name.</w:t>
+            </w:r>
+          </w:p>
+          <w:p>
+            <w:pPr>
+              <w:cnfStyle w:val="000000000000" w:firstRow="0" w:lastRow="0" w:firstColumn="0" w:lastColumn="0" w:oddVBand="0" w:evenVBand="0" w:oddHBand="0" w:evenHBand="0" w:firstRowFirstColumn="0" w:firstRowLastColumn="0" w:lastRowFirstColumn="0" w:lastRowLastColumn="0"/>
+              <w:rPr>
+                <w:rFonts w:eastAsiaTheme="majorEastAsia" w:cstheme="minorHAnsi"/>
+                <w:sz w:val="24"/>
+                <w:szCs w:val="24"/>
+              </w:rPr>
+            </w:pPr>
+            <w:r>
+              <w:rPr>
+                <w:rFonts w:eastAsiaTheme="majorEastAsia" w:cstheme="minorHAnsi"/>
+                <w:sz w:val="24"/>
+                <w:szCs w:val="24"/>
+              </w:rPr>
+              <w:t xml:space="preserve">4.Enter </w:t>
             </w:r>
             <w:proofErr w:type="spellStart"/>
             <w:r>
@@ -11104,14 +9773,86 @@
                 <w:sz w:val="24"/>
                 <w:szCs w:val="24"/>
               </w:rPr>
-              <w:t>3.Enter password.</w:t>
-            </w:r>
-          </w:p>
-          <w:p>
-            <w:pPr>
-              <w:spacing w:line="295" w:lineRule="exact"/>
+              <w:t>5.Set random password.</w:t>
+            </w:r>
+          </w:p>
+          <w:p>
+            <w:pPr>
               <w:cnfStyle w:val="000000000000" w:firstRow="0" w:lastRow="0" w:firstColumn="0" w:lastColumn="0" w:oddVBand="0" w:evenVBand="0" w:oddHBand="0" w:evenHBand="0" w:firstRowFirstColumn="0" w:firstRowLastColumn="0" w:lastRowFirstColumn="0" w:lastRowLastColumn="0"/>
               <w:rPr>
+                <w:rFonts w:eastAsiaTheme="majorEastAsia" w:cstheme="minorHAnsi"/>
+                <w:sz w:val="24"/>
+                <w:szCs w:val="24"/>
+              </w:rPr>
+            </w:pPr>
+            <w:r>
+              <w:rPr>
+                <w:rFonts w:eastAsiaTheme="majorEastAsia" w:cstheme="minorHAnsi"/>
+                <w:sz w:val="24"/>
+                <w:szCs w:val="24"/>
+              </w:rPr>
+              <w:t>6.Enter Phone.</w:t>
+            </w:r>
+          </w:p>
+          <w:p>
+            <w:pPr>
+              <w:cnfStyle w:val="000000000000" w:firstRow="0" w:lastRow="0" w:firstColumn="0" w:lastColumn="0" w:oddVBand="0" w:evenVBand="0" w:oddHBand="0" w:evenHBand="0" w:firstRowFirstColumn="0" w:firstRowLastColumn="0" w:lastRowFirstColumn="0" w:lastRowLastColumn="0"/>
+              <w:rPr>
+                <w:rFonts w:eastAsiaTheme="majorEastAsia" w:cstheme="minorHAnsi"/>
+                <w:sz w:val="24"/>
+                <w:szCs w:val="24"/>
+              </w:rPr>
+            </w:pPr>
+            <w:r>
+              <w:rPr>
+                <w:rFonts w:eastAsiaTheme="majorEastAsia" w:cstheme="minorHAnsi"/>
+                <w:sz w:val="24"/>
+                <w:szCs w:val="24"/>
+              </w:rPr>
+              <w:t>7.Enter Type.</w:t>
+            </w:r>
+          </w:p>
+          <w:p>
+            <w:pPr>
+              <w:cnfStyle w:val="000000000000" w:firstRow="0" w:lastRow="0" w:firstColumn="0" w:lastColumn="0" w:oddVBand="0" w:evenVBand="0" w:oddHBand="0" w:evenHBand="0" w:firstRowFirstColumn="0" w:firstRowLastColumn="0" w:lastRowFirstColumn="0" w:lastRowLastColumn="0"/>
+              <w:rPr>
+                <w:rFonts w:eastAsiaTheme="majorEastAsia" w:cstheme="minorHAnsi"/>
+                <w:sz w:val="24"/>
+                <w:szCs w:val="24"/>
+              </w:rPr>
+            </w:pPr>
+            <w:r>
+              <w:rPr>
+                <w:rFonts w:eastAsiaTheme="majorEastAsia" w:cstheme="minorHAnsi"/>
+                <w:sz w:val="24"/>
+                <w:szCs w:val="24"/>
+              </w:rPr>
+              <w:t>8.Enter Shift.</w:t>
+            </w:r>
+          </w:p>
+          <w:p>
+            <w:pPr>
+              <w:cnfStyle w:val="000000000000" w:firstRow="0" w:lastRow="0" w:firstColumn="0" w:lastColumn="0" w:oddVBand="0" w:evenVBand="0" w:oddHBand="0" w:evenHBand="0" w:firstRowFirstColumn="0" w:firstRowLastColumn="0" w:lastRowFirstColumn="0" w:lastRowLastColumn="0"/>
+              <w:rPr>
+                <w:rFonts w:eastAsiaTheme="majorEastAsia" w:cstheme="minorHAnsi"/>
+                <w:sz w:val="24"/>
+                <w:szCs w:val="24"/>
+              </w:rPr>
+            </w:pPr>
+            <w:r>
+              <w:rPr>
+                <w:rFonts w:eastAsiaTheme="majorEastAsia" w:cstheme="minorHAnsi"/>
+                <w:sz w:val="24"/>
+                <w:szCs w:val="24"/>
+              </w:rPr>
+              <w:t>9.Enter start date.</w:t>
+            </w:r>
+          </w:p>
+          <w:p>
+            <w:pPr>
+              <w:spacing w:line="295" w:lineRule="exact"/>
+              <w:cnfStyle w:val="000000000000" w:firstRow="0" w:lastRow="0" w:firstColumn="0" w:lastColumn="0" w:oddVBand="0" w:evenVBand="0" w:oddHBand="0" w:evenHBand="0" w:firstRowFirstColumn="0" w:firstRowLastColumn="0" w:lastRowFirstColumn="0" w:lastRowLastColumn="0"/>
+              <w:rPr>
                 <w:rFonts w:eastAsia="Times New Roman" w:cstheme="minorHAnsi"/>
                 <w:sz w:val="24"/>
                 <w:szCs w:val="24"/>
@@ -11123,7 +9864,7 @@
                 <w:sz w:val="24"/>
                 <w:szCs w:val="24"/>
               </w:rPr>
-              <w:t>4.Click Login.</w:t>
+              <w:t>10.Click add.</w:t>
             </w:r>
           </w:p>
         </w:tc>
@@ -11140,6 +9881,24 @@
                 <w:szCs w:val="24"/>
               </w:rPr>
             </w:pPr>
+            <w:r>
+              <w:rPr>
+                <w:rFonts w:eastAsiaTheme="majorEastAsia" w:cstheme="minorHAnsi"/>
+                <w:sz w:val="24"/>
+                <w:szCs w:val="24"/>
+              </w:rPr>
+              <w:t>Name = Love Quinn</w:t>
+            </w:r>
+          </w:p>
+          <w:p>
+            <w:pPr>
+              <w:cnfStyle w:val="000000000000" w:firstRow="0" w:lastRow="0" w:firstColumn="0" w:lastColumn="0" w:oddVBand="0" w:evenVBand="0" w:oddHBand="0" w:evenHBand="0" w:firstRowFirstColumn="0" w:firstRowLastColumn="0" w:lastRowFirstColumn="0" w:lastRowLastColumn="0"/>
+              <w:rPr>
+                <w:rFonts w:eastAsiaTheme="majorEastAsia" w:cstheme="minorHAnsi"/>
+                <w:sz w:val="24"/>
+                <w:szCs w:val="24"/>
+              </w:rPr>
+            </w:pPr>
             <w:proofErr w:type="spellStart"/>
             <w:r>
               <w:rPr>
@@ -11156,14 +9915,169 @@
                 <w:sz w:val="24"/>
                 <w:szCs w:val="24"/>
               </w:rPr>
-              <w:t xml:space="preserve"> = 102</w:t>
-            </w:r>
-          </w:p>
-          <w:p>
-            <w:pPr>
-              <w:spacing w:line="295" w:lineRule="exact"/>
+              <w:t xml:space="preserve"> = 103</w:t>
+            </w:r>
+            <w:r>
+              <w:rPr>
+                <w:rFonts w:eastAsiaTheme="majorEastAsia" w:cstheme="minorHAnsi"/>
+                <w:sz w:val="24"/>
+                <w:szCs w:val="24"/>
+              </w:rPr>
+              <w:t>45</w:t>
+            </w:r>
+          </w:p>
+          <w:p>
+            <w:pPr>
               <w:cnfStyle w:val="000000000000" w:firstRow="0" w:lastRow="0" w:firstColumn="0" w:lastColumn="0" w:oddVBand="0" w:evenVBand="0" w:oddHBand="0" w:evenHBand="0" w:firstRowFirstColumn="0" w:firstRowLastColumn="0" w:lastRowFirstColumn="0" w:lastRowLastColumn="0"/>
               <w:rPr>
+                <w:rFonts w:eastAsiaTheme="majorEastAsia" w:cstheme="minorHAnsi"/>
+                <w:sz w:val="24"/>
+                <w:szCs w:val="24"/>
+              </w:rPr>
+            </w:pPr>
+            <w:r>
+              <w:rPr>
+                <w:rFonts w:eastAsiaTheme="majorEastAsia" w:cstheme="minorHAnsi"/>
+                <w:sz w:val="24"/>
+                <w:szCs w:val="24"/>
+              </w:rPr>
+              <w:t>Password = password3</w:t>
+            </w:r>
+          </w:p>
+          <w:p>
+            <w:pPr>
+              <w:cnfStyle w:val="000000000000" w:firstRow="0" w:lastRow="0" w:firstColumn="0" w:lastColumn="0" w:oddVBand="0" w:evenVBand="0" w:oddHBand="0" w:evenHBand="0" w:firstRowFirstColumn="0" w:firstRowLastColumn="0" w:lastRowFirstColumn="0" w:lastRowLastColumn="0"/>
+              <w:rPr>
+                <w:rFonts w:eastAsiaTheme="majorEastAsia" w:cstheme="minorHAnsi"/>
+                <w:sz w:val="24"/>
+                <w:szCs w:val="24"/>
+              </w:rPr>
+            </w:pPr>
+            <w:r>
+              <w:rPr>
+                <w:rFonts w:eastAsiaTheme="majorEastAsia" w:cstheme="minorHAnsi"/>
+                <w:sz w:val="24"/>
+                <w:szCs w:val="24"/>
+              </w:rPr>
+              <w:t>Block = 3</w:t>
+            </w:r>
+          </w:p>
+          <w:p>
+            <w:pPr>
+              <w:cnfStyle w:val="000000000000" w:firstRow="0" w:lastRow="0" w:firstColumn="0" w:lastColumn="0" w:oddVBand="0" w:evenVBand="0" w:oddHBand="0" w:evenHBand="0" w:firstRowFirstColumn="0" w:firstRowLastColumn="0" w:lastRowFirstColumn="0" w:lastRowLastColumn="0"/>
+              <w:rPr>
+                <w:rFonts w:eastAsiaTheme="majorEastAsia" w:cstheme="minorHAnsi"/>
+                <w:sz w:val="24"/>
+                <w:szCs w:val="24"/>
+              </w:rPr>
+            </w:pPr>
+            <w:r>
+              <w:rPr>
+                <w:rFonts w:eastAsiaTheme="majorEastAsia" w:cstheme="minorHAnsi"/>
+                <w:sz w:val="24"/>
+                <w:szCs w:val="24"/>
+              </w:rPr>
+              <w:t>Phone = 03432545423</w:t>
+            </w:r>
+          </w:p>
+          <w:p>
+            <w:pPr>
+              <w:cnfStyle w:val="000000000000" w:firstRow="0" w:lastRow="0" w:firstColumn="0" w:lastColumn="0" w:oddVBand="0" w:evenVBand="0" w:oddHBand="0" w:evenHBand="0" w:firstRowFirstColumn="0" w:firstRowLastColumn="0" w:lastRowFirstColumn="0" w:lastRowLastColumn="0"/>
+              <w:rPr>
+                <w:rFonts w:eastAsiaTheme="majorEastAsia" w:cstheme="minorHAnsi"/>
+                <w:sz w:val="24"/>
+                <w:szCs w:val="24"/>
+              </w:rPr>
+            </w:pPr>
+            <w:r>
+              <w:rPr>
+                <w:rFonts w:eastAsiaTheme="majorEastAsia" w:cstheme="minorHAnsi"/>
+                <w:sz w:val="24"/>
+                <w:szCs w:val="24"/>
+              </w:rPr>
+              <w:t>Type = Cook</w:t>
+            </w:r>
+          </w:p>
+          <w:p>
+            <w:pPr>
+              <w:cnfStyle w:val="000000000000" w:firstRow="0" w:lastRow="0" w:firstColumn="0" w:lastColumn="0" w:oddVBand="0" w:evenVBand="0" w:oddHBand="0" w:evenHBand="0" w:firstRowFirstColumn="0" w:firstRowLastColumn="0" w:lastRowFirstColumn="0" w:lastRowLastColumn="0"/>
+              <w:rPr>
+                <w:rFonts w:eastAsiaTheme="majorEastAsia" w:cstheme="minorHAnsi"/>
+                <w:sz w:val="24"/>
+                <w:szCs w:val="24"/>
+              </w:rPr>
+            </w:pPr>
+            <w:r>
+              <w:rPr>
+                <w:rFonts w:eastAsiaTheme="majorEastAsia" w:cstheme="minorHAnsi"/>
+                <w:sz w:val="24"/>
+                <w:szCs w:val="24"/>
+              </w:rPr>
+              <w:t>Shift = Day</w:t>
+            </w:r>
+          </w:p>
+          <w:p>
+            <w:pPr>
+              <w:cnfStyle w:val="000000000000" w:firstRow="0" w:lastRow="0" w:firstColumn="0" w:lastColumn="0" w:oddVBand="0" w:evenVBand="0" w:oddHBand="0" w:evenHBand="0" w:firstRowFirstColumn="0" w:firstRowLastColumn="0" w:lastRowFirstColumn="0" w:lastRowLastColumn="0"/>
+              <w:rPr>
+                <w:rFonts w:eastAsiaTheme="majorEastAsia" w:cstheme="minorHAnsi"/>
+                <w:sz w:val="24"/>
+                <w:szCs w:val="24"/>
+              </w:rPr>
+            </w:pPr>
+            <w:r>
+              <w:rPr>
+                <w:rFonts w:eastAsiaTheme="majorEastAsia" w:cstheme="minorHAnsi"/>
+                <w:sz w:val="24"/>
+                <w:szCs w:val="24"/>
+              </w:rPr>
+              <w:t xml:space="preserve">Start Date </w:t>
+            </w:r>
+            <w:proofErr w:type="gramStart"/>
+            <w:r>
+              <w:rPr>
+                <w:rFonts w:eastAsiaTheme="majorEastAsia" w:cstheme="minorHAnsi"/>
+                <w:sz w:val="24"/>
+                <w:szCs w:val="24"/>
+              </w:rPr>
+              <w:t xml:space="preserve">= </w:t>
+            </w:r>
+            <w:r>
+              <w:rPr>
+                <w:rFonts w:eastAsiaTheme="majorEastAsia" w:cstheme="minorHAnsi"/>
+                <w:sz w:val="24"/>
+                <w:szCs w:val="24"/>
+              </w:rPr>
+              <w:t xml:space="preserve"> </w:t>
+            </w:r>
+            <w:r>
+              <w:rPr>
+                <w:rFonts w:eastAsiaTheme="majorEastAsia" w:cstheme="minorHAnsi"/>
+                <w:sz w:val="24"/>
+                <w:szCs w:val="24"/>
+              </w:rPr>
+              <w:t>20</w:t>
+            </w:r>
+            <w:proofErr w:type="gramEnd"/>
+            <w:r>
+              <w:rPr>
+                <w:rFonts w:eastAsiaTheme="majorEastAsia" w:cstheme="minorHAnsi"/>
+                <w:sz w:val="24"/>
+                <w:szCs w:val="24"/>
+              </w:rPr>
+              <w:t xml:space="preserve"> March,  2020</w:t>
+            </w:r>
+          </w:p>
+        </w:tc>
+        <w:tc>
+          <w:tcPr>
+            <w:tcW w:w="2581" w:type="dxa"/>
+          </w:tcPr>
+          <w:p>
+            <w:pPr>
+              <w:spacing w:line="295" w:lineRule="exact"/>
+              <w:cnfStyle w:val="000000000000" w:firstRow="0" w:lastRow="0" w:firstColumn="0" w:lastColumn="0" w:oddVBand="0" w:evenVBand="0" w:oddHBand="0" w:evenHBand="0" w:firstRowFirstColumn="0" w:firstRowLastColumn="0" w:lastRowFirstColumn="0" w:lastRowLastColumn="0"/>
+              <w:rPr>
                 <w:rFonts w:eastAsia="Times New Roman" w:cstheme="minorHAnsi"/>
                 <w:sz w:val="24"/>
                 <w:szCs w:val="24"/>
@@ -11175,47 +10089,36 @@
                 <w:sz w:val="24"/>
                 <w:szCs w:val="24"/>
               </w:rPr>
-              <w:t>Password = password2</w:t>
-            </w:r>
-          </w:p>
-        </w:tc>
-        <w:tc>
-          <w:tcPr>
-            <w:tcW w:w="2581" w:type="dxa"/>
-          </w:tcPr>
-          <w:p>
-            <w:pPr>
-              <w:spacing w:line="295" w:lineRule="exact"/>
+              <w:t xml:space="preserve">Governor should successfully add </w:t>
+            </w:r>
+            <w:proofErr w:type="gramStart"/>
+            <w:r>
+              <w:rPr>
+                <w:rFonts w:eastAsiaTheme="majorEastAsia" w:cstheme="minorHAnsi"/>
+                <w:sz w:val="24"/>
+                <w:szCs w:val="24"/>
+              </w:rPr>
+              <w:t>personnel( cook</w:t>
+            </w:r>
+            <w:proofErr w:type="gramEnd"/>
+            <w:r>
+              <w:rPr>
+                <w:rFonts w:eastAsiaTheme="majorEastAsia" w:cstheme="minorHAnsi"/>
+                <w:sz w:val="24"/>
+                <w:szCs w:val="24"/>
+              </w:rPr>
+              <w:t xml:space="preserve"> ) to the system.</w:t>
+            </w:r>
+          </w:p>
+        </w:tc>
+        <w:tc>
+          <w:tcPr>
+            <w:tcW w:w="1546" w:type="dxa"/>
+          </w:tcPr>
+          <w:p>
+            <w:pPr>
+              <w:jc w:val="center"/>
               <w:cnfStyle w:val="000000000000" w:firstRow="0" w:lastRow="0" w:firstColumn="0" w:lastColumn="0" w:oddVBand="0" w:evenVBand="0" w:oddHBand="0" w:evenHBand="0" w:firstRowFirstColumn="0" w:firstRowLastColumn="0" w:lastRowFirstColumn="0" w:lastRowLastColumn="0"/>
-              <w:rPr>
-                <w:rFonts w:eastAsia="Times New Roman" w:cstheme="minorHAnsi"/>
-                <w:sz w:val="24"/>
-                <w:szCs w:val="24"/>
-              </w:rPr>
-            </w:pPr>
-            <w:r>
-              <w:rPr>
-                <w:rFonts w:eastAsiaTheme="majorEastAsia" w:cstheme="minorHAnsi"/>
-                <w:sz w:val="24"/>
-                <w:szCs w:val="24"/>
-              </w:rPr>
-              <w:t>User should Login into application.</w:t>
-            </w:r>
-          </w:p>
-        </w:tc>
-        <w:tc>
-          <w:tcPr>
-            <w:tcW w:w="1546" w:type="dxa"/>
-          </w:tcPr>
-          <w:p>
-            <w:pPr>
-              <w:jc w:val="center"/>
-              <w:cnfStyle w:val="000000000000" w:firstRow="0" w:lastRow="0" w:firstColumn="0" w:lastColumn="0" w:oddVBand="0" w:evenVBand="0" w:oddHBand="0" w:evenHBand="0" w:firstRowFirstColumn="0" w:firstRowLastColumn="0" w:lastRowFirstColumn="0" w:lastRowLastColumn="0"/>
-              <w:rPr>
-                <w:rFonts w:eastAsia="Times New Roman" w:cs="Calibri"/>
-                <w:sz w:val="24"/>
-                <w:szCs w:val="24"/>
-              </w:rPr>
             </w:pPr>
             <w:r>
               <w:rPr>
@@ -11297,7 +10200,7 @@
                 <w:sz w:val="24"/>
                 <w:szCs w:val="24"/>
               </w:rPr>
-              <w:t>T09</w:t>
+              <w:t>T06</w:t>
             </w:r>
           </w:p>
         </w:tc>
@@ -11325,7 +10228,7 @@
                 <w:sz w:val="24"/>
                 <w:szCs w:val="24"/>
               </w:rPr>
-              <w:t>FR4</w:t>
+              <w:t>FR3</w:t>
             </w:r>
           </w:p>
         </w:tc>
@@ -11333,6 +10236,43 @@
           <w:tcPr>
             <w:tcW w:w="2547" w:type="dxa"/>
           </w:tcPr>
+          <w:p>
+            <w:pPr>
+              <w:spacing w:line="259" w:lineRule="auto"/>
+              <w:cnfStyle w:val="000000100000" w:firstRow="0" w:lastRow="0" w:firstColumn="0" w:lastColumn="0" w:oddVBand="0" w:evenVBand="0" w:oddHBand="1" w:evenHBand="0" w:firstRowFirstColumn="0" w:firstRowLastColumn="0" w:lastRowFirstColumn="0" w:lastRowLastColumn="0"/>
+              <w:rPr>
+                <w:rFonts w:eastAsiaTheme="majorEastAsia" w:cstheme="minorHAnsi"/>
+                <w:sz w:val="24"/>
+                <w:szCs w:val="24"/>
+              </w:rPr>
+            </w:pPr>
+            <w:r>
+              <w:rPr>
+                <w:rFonts w:eastAsiaTheme="majorEastAsia" w:cstheme="minorHAnsi"/>
+                <w:sz w:val="24"/>
+                <w:szCs w:val="24"/>
+              </w:rPr>
+              <w:t xml:space="preserve">Governor adds </w:t>
+            </w:r>
+            <w:proofErr w:type="gramStart"/>
+            <w:r>
+              <w:rPr>
+                <w:rFonts w:eastAsiaTheme="majorEastAsia" w:cstheme="minorHAnsi"/>
+                <w:sz w:val="24"/>
+                <w:szCs w:val="24"/>
+              </w:rPr>
+              <w:t>personnel( health</w:t>
+            </w:r>
+            <w:proofErr w:type="gramEnd"/>
+            <w:r>
+              <w:rPr>
+                <w:rFonts w:eastAsiaTheme="majorEastAsia" w:cstheme="minorHAnsi"/>
+                <w:sz w:val="24"/>
+                <w:szCs w:val="24"/>
+              </w:rPr>
+              <w:t xml:space="preserve"> ) to the system.</w:t>
+            </w:r>
+          </w:p>
           <w:p>
             <w:pPr>
               <w:spacing w:line="295" w:lineRule="exact"/>
@@ -11344,14 +10284,6 @@
                 <w:szCs w:val="24"/>
               </w:rPr>
             </w:pPr>
-            <w:r>
-              <w:rPr>
-                <w:rFonts w:eastAsiaTheme="majorEastAsia" w:cstheme="minorHAnsi"/>
-                <w:sz w:val="24"/>
-                <w:szCs w:val="24"/>
-              </w:rPr>
-              <w:t>Chief Jailer adds visitor to the system.</w:t>
-            </w:r>
           </w:p>
         </w:tc>
         <w:tc>
@@ -11391,7 +10323,7 @@
                 <w:sz w:val="24"/>
                 <w:szCs w:val="24"/>
               </w:rPr>
-              <w:t>2.Go to add visitors screen.</w:t>
+              <w:t>2.Go to add personnel screen.</w:t>
             </w:r>
           </w:p>
           <w:p>
@@ -11427,7 +10359,7 @@
                 <w:sz w:val="24"/>
                 <w:szCs w:val="24"/>
               </w:rPr>
-              <w:t xml:space="preserve">4. Enter </w:t>
+              <w:t xml:space="preserve">4.Enter </w:t>
             </w:r>
             <w:proofErr w:type="spellStart"/>
             <w:r>
@@ -11436,7 +10368,7 @@
                 <w:sz w:val="24"/>
                 <w:szCs w:val="24"/>
               </w:rPr>
-              <w:t>TCNumber</w:t>
+              <w:t>UserID</w:t>
             </w:r>
             <w:proofErr w:type="spellEnd"/>
             <w:r>
@@ -11463,7 +10395,7 @@
                 <w:sz w:val="24"/>
                 <w:szCs w:val="24"/>
               </w:rPr>
-              <w:t>5. Enter Phone.</w:t>
+              <w:t>5.Set random password.</w:t>
             </w:r>
           </w:p>
           <w:p>
@@ -11481,7 +10413,103 @@
                 <w:sz w:val="24"/>
                 <w:szCs w:val="24"/>
               </w:rPr>
-              <w:t xml:space="preserve">6. Enter </w:t>
+              <w:t>6.Enter Phone.</w:t>
+            </w:r>
+          </w:p>
+          <w:p>
+            <w:pPr>
+              <w:cnfStyle w:val="000000100000" w:firstRow="0" w:lastRow="0" w:firstColumn="0" w:lastColumn="0" w:oddVBand="0" w:evenVBand="0" w:oddHBand="1" w:evenHBand="0" w:firstRowFirstColumn="0" w:firstRowLastColumn="0" w:lastRowFirstColumn="0" w:lastRowLastColumn="0"/>
+              <w:rPr>
+                <w:rFonts w:eastAsiaTheme="majorEastAsia" w:cstheme="minorHAnsi"/>
+                <w:sz w:val="24"/>
+                <w:szCs w:val="24"/>
+              </w:rPr>
+            </w:pPr>
+            <w:r>
+              <w:rPr>
+                <w:rFonts w:eastAsiaTheme="majorEastAsia" w:cstheme="minorHAnsi"/>
+                <w:sz w:val="24"/>
+                <w:szCs w:val="24"/>
+              </w:rPr>
+              <w:t>7.Enter Type.</w:t>
+            </w:r>
+          </w:p>
+          <w:p>
+            <w:pPr>
+              <w:cnfStyle w:val="000000100000" w:firstRow="0" w:lastRow="0" w:firstColumn="0" w:lastColumn="0" w:oddVBand="0" w:evenVBand="0" w:oddHBand="1" w:evenHBand="0" w:firstRowFirstColumn="0" w:firstRowLastColumn="0" w:lastRowFirstColumn="0" w:lastRowLastColumn="0"/>
+              <w:rPr>
+                <w:rFonts w:eastAsiaTheme="majorEastAsia" w:cstheme="minorHAnsi"/>
+                <w:sz w:val="24"/>
+                <w:szCs w:val="24"/>
+              </w:rPr>
+            </w:pPr>
+            <w:r>
+              <w:rPr>
+                <w:rFonts w:eastAsiaTheme="majorEastAsia" w:cstheme="minorHAnsi"/>
+                <w:sz w:val="24"/>
+                <w:szCs w:val="24"/>
+              </w:rPr>
+              <w:t>8.Enter Shift.</w:t>
+            </w:r>
+          </w:p>
+          <w:p>
+            <w:pPr>
+              <w:cnfStyle w:val="000000100000" w:firstRow="0" w:lastRow="0" w:firstColumn="0" w:lastColumn="0" w:oddVBand="0" w:evenVBand="0" w:oddHBand="1" w:evenHBand="0" w:firstRowFirstColumn="0" w:firstRowLastColumn="0" w:lastRowFirstColumn="0" w:lastRowLastColumn="0"/>
+              <w:rPr>
+                <w:rFonts w:eastAsiaTheme="majorEastAsia" w:cstheme="minorHAnsi"/>
+                <w:sz w:val="24"/>
+                <w:szCs w:val="24"/>
+              </w:rPr>
+            </w:pPr>
+            <w:r>
+              <w:rPr>
+                <w:rFonts w:eastAsiaTheme="majorEastAsia" w:cstheme="minorHAnsi"/>
+                <w:sz w:val="24"/>
+                <w:szCs w:val="24"/>
+              </w:rPr>
+              <w:t>9. Enter start date.</w:t>
+            </w:r>
+          </w:p>
+          <w:p>
+            <w:pPr>
+              <w:spacing w:line="295" w:lineRule="exact"/>
+              <w:cnfStyle w:val="000000100000" w:firstRow="0" w:lastRow="0" w:firstColumn="0" w:lastColumn="0" w:oddVBand="0" w:evenVBand="0" w:oddHBand="1" w:evenHBand="0" w:firstRowFirstColumn="0" w:firstRowLastColumn="0" w:lastRowFirstColumn="0" w:lastRowLastColumn="0"/>
+              <w:rPr>
+                <w:rFonts w:eastAsia="Times New Roman" w:cstheme="minorHAnsi"/>
+                <w:sz w:val="24"/>
+                <w:szCs w:val="24"/>
+              </w:rPr>
+            </w:pPr>
+            <w:r>
+              <w:rPr>
+                <w:rFonts w:eastAsiaTheme="majorEastAsia" w:cstheme="minorHAnsi"/>
+                <w:sz w:val="24"/>
+                <w:szCs w:val="24"/>
+              </w:rPr>
+              <w:t>10.Click add.</w:t>
+            </w:r>
+          </w:p>
+        </w:tc>
+        <w:tc>
+          <w:tcPr>
+            <w:tcW w:w="2877" w:type="dxa"/>
+          </w:tcPr>
+          <w:p>
+            <w:pPr>
+              <w:cnfStyle w:val="000000100000" w:firstRow="0" w:lastRow="0" w:firstColumn="0" w:lastColumn="0" w:oddVBand="0" w:evenVBand="0" w:oddHBand="1" w:evenHBand="0" w:firstRowFirstColumn="0" w:firstRowLastColumn="0" w:lastRowFirstColumn="0" w:lastRowLastColumn="0"/>
+              <w:rPr>
+                <w:rFonts w:eastAsiaTheme="majorEastAsia" w:cstheme="minorHAnsi"/>
+                <w:sz w:val="24"/>
+                <w:szCs w:val="24"/>
+              </w:rPr>
+            </w:pPr>
+            <w:r>
+              <w:rPr>
+                <w:rFonts w:eastAsiaTheme="majorEastAsia" w:cstheme="minorHAnsi"/>
+                <w:sz w:val="24"/>
+                <w:szCs w:val="24"/>
+              </w:rPr>
+              <w:t xml:space="preserve">Name = Alex </w:t>
             </w:r>
             <w:proofErr w:type="spellStart"/>
             <w:r>
@@ -11490,17 +10518,9 @@
                 <w:sz w:val="24"/>
                 <w:szCs w:val="24"/>
               </w:rPr>
-              <w:t>inmateID</w:t>
+              <w:t>Karev</w:t>
             </w:r>
             <w:proofErr w:type="spellEnd"/>
-            <w:r>
-              <w:rPr>
-                <w:rFonts w:eastAsiaTheme="majorEastAsia" w:cstheme="minorHAnsi"/>
-                <w:sz w:val="24"/>
-                <w:szCs w:val="24"/>
-              </w:rPr>
-              <w:t>.</w:t>
-            </w:r>
           </w:p>
           <w:p>
             <w:pPr>
@@ -11511,20 +10531,146 @@
                 <w:szCs w:val="24"/>
               </w:rPr>
             </w:pPr>
-            <w:r>
-              <w:rPr>
-                <w:rFonts w:eastAsiaTheme="majorEastAsia" w:cstheme="minorHAnsi"/>
-                <w:sz w:val="24"/>
-                <w:szCs w:val="24"/>
-              </w:rPr>
-              <w:t>7. Enter date.</w:t>
-            </w:r>
-          </w:p>
-          <w:p>
-            <w:pPr>
-              <w:spacing w:line="295" w:lineRule="exact"/>
+            <w:proofErr w:type="spellStart"/>
+            <w:r>
+              <w:rPr>
+                <w:rFonts w:eastAsiaTheme="majorEastAsia" w:cstheme="minorHAnsi"/>
+                <w:sz w:val="24"/>
+                <w:szCs w:val="24"/>
+              </w:rPr>
+              <w:t>UserID</w:t>
+            </w:r>
+            <w:proofErr w:type="spellEnd"/>
+            <w:r>
+              <w:rPr>
+                <w:rFonts w:eastAsiaTheme="majorEastAsia" w:cstheme="minorHAnsi"/>
+                <w:sz w:val="24"/>
+                <w:szCs w:val="24"/>
+              </w:rPr>
+              <w:t xml:space="preserve"> = 104</w:t>
+            </w:r>
+            <w:r>
+              <w:rPr>
+                <w:rFonts w:eastAsiaTheme="majorEastAsia" w:cstheme="minorHAnsi"/>
+                <w:sz w:val="24"/>
+                <w:szCs w:val="24"/>
+              </w:rPr>
+              <w:t>56</w:t>
+            </w:r>
+          </w:p>
+          <w:p>
+            <w:pPr>
               <w:cnfStyle w:val="000000100000" w:firstRow="0" w:lastRow="0" w:firstColumn="0" w:lastColumn="0" w:oddVBand="0" w:evenVBand="0" w:oddHBand="1" w:evenHBand="0" w:firstRowFirstColumn="0" w:firstRowLastColumn="0" w:lastRowFirstColumn="0" w:lastRowLastColumn="0"/>
               <w:rPr>
+                <w:rFonts w:eastAsiaTheme="majorEastAsia" w:cstheme="minorHAnsi"/>
+                <w:sz w:val="24"/>
+                <w:szCs w:val="24"/>
+              </w:rPr>
+            </w:pPr>
+            <w:r>
+              <w:rPr>
+                <w:rFonts w:eastAsiaTheme="majorEastAsia" w:cstheme="minorHAnsi"/>
+                <w:sz w:val="24"/>
+                <w:szCs w:val="24"/>
+              </w:rPr>
+              <w:t>Password = password4</w:t>
+            </w:r>
+          </w:p>
+          <w:p>
+            <w:pPr>
+              <w:cnfStyle w:val="000000100000" w:firstRow="0" w:lastRow="0" w:firstColumn="0" w:lastColumn="0" w:oddVBand="0" w:evenVBand="0" w:oddHBand="1" w:evenHBand="0" w:firstRowFirstColumn="0" w:firstRowLastColumn="0" w:lastRowFirstColumn="0" w:lastRowLastColumn="0"/>
+              <w:rPr>
+                <w:rFonts w:eastAsiaTheme="majorEastAsia" w:cstheme="minorHAnsi"/>
+                <w:sz w:val="24"/>
+                <w:szCs w:val="24"/>
+              </w:rPr>
+            </w:pPr>
+            <w:r>
+              <w:rPr>
+                <w:rFonts w:eastAsiaTheme="majorEastAsia" w:cstheme="minorHAnsi"/>
+                <w:sz w:val="24"/>
+                <w:szCs w:val="24"/>
+              </w:rPr>
+              <w:t>Block = 5</w:t>
+            </w:r>
+          </w:p>
+          <w:p>
+            <w:pPr>
+              <w:cnfStyle w:val="000000100000" w:firstRow="0" w:lastRow="0" w:firstColumn="0" w:lastColumn="0" w:oddVBand="0" w:evenVBand="0" w:oddHBand="1" w:evenHBand="0" w:firstRowFirstColumn="0" w:firstRowLastColumn="0" w:lastRowFirstColumn="0" w:lastRowLastColumn="0"/>
+              <w:rPr>
+                <w:rFonts w:eastAsiaTheme="majorEastAsia" w:cstheme="minorHAnsi"/>
+                <w:sz w:val="24"/>
+                <w:szCs w:val="24"/>
+              </w:rPr>
+            </w:pPr>
+            <w:r>
+              <w:rPr>
+                <w:rFonts w:eastAsiaTheme="majorEastAsia" w:cstheme="minorHAnsi"/>
+                <w:sz w:val="24"/>
+                <w:szCs w:val="24"/>
+              </w:rPr>
+              <w:t>Phone = 02324325235</w:t>
+            </w:r>
+          </w:p>
+          <w:p>
+            <w:pPr>
+              <w:cnfStyle w:val="000000100000" w:firstRow="0" w:lastRow="0" w:firstColumn="0" w:lastColumn="0" w:oddVBand="0" w:evenVBand="0" w:oddHBand="1" w:evenHBand="0" w:firstRowFirstColumn="0" w:firstRowLastColumn="0" w:lastRowFirstColumn="0" w:lastRowLastColumn="0"/>
+              <w:rPr>
+                <w:rFonts w:eastAsiaTheme="majorEastAsia" w:cstheme="minorHAnsi"/>
+                <w:sz w:val="24"/>
+                <w:szCs w:val="24"/>
+              </w:rPr>
+            </w:pPr>
+            <w:r>
+              <w:rPr>
+                <w:rFonts w:eastAsiaTheme="majorEastAsia" w:cstheme="minorHAnsi"/>
+                <w:sz w:val="24"/>
+                <w:szCs w:val="24"/>
+              </w:rPr>
+              <w:t>Type = Health</w:t>
+            </w:r>
+          </w:p>
+          <w:p>
+            <w:pPr>
+              <w:cnfStyle w:val="000000100000" w:firstRow="0" w:lastRow="0" w:firstColumn="0" w:lastColumn="0" w:oddVBand="0" w:evenVBand="0" w:oddHBand="1" w:evenHBand="0" w:firstRowFirstColumn="0" w:firstRowLastColumn="0" w:lastRowFirstColumn="0" w:lastRowLastColumn="0"/>
+              <w:rPr>
+                <w:rFonts w:eastAsiaTheme="majorEastAsia" w:cstheme="minorHAnsi"/>
+                <w:sz w:val="24"/>
+                <w:szCs w:val="24"/>
+              </w:rPr>
+            </w:pPr>
+            <w:r>
+              <w:rPr>
+                <w:rFonts w:eastAsiaTheme="majorEastAsia" w:cstheme="minorHAnsi"/>
+                <w:sz w:val="24"/>
+                <w:szCs w:val="24"/>
+              </w:rPr>
+              <w:t>Shift = Day</w:t>
+            </w:r>
+          </w:p>
+          <w:p>
+            <w:pPr>
+              <w:cnfStyle w:val="000000100000" w:firstRow="0" w:lastRow="0" w:firstColumn="0" w:lastColumn="0" w:oddVBand="0" w:evenVBand="0" w:oddHBand="1" w:evenHBand="0" w:firstRowFirstColumn="0" w:firstRowLastColumn="0" w:lastRowFirstColumn="0" w:lastRowLastColumn="0"/>
+              <w:rPr>
+                <w:rFonts w:eastAsiaTheme="majorEastAsia" w:cstheme="minorHAnsi"/>
+                <w:sz w:val="24"/>
+                <w:szCs w:val="24"/>
+              </w:rPr>
+            </w:pPr>
+            <w:r>
+              <w:rPr>
+                <w:rFonts w:eastAsiaTheme="majorEastAsia" w:cstheme="minorHAnsi"/>
+                <w:sz w:val="24"/>
+                <w:szCs w:val="24"/>
+              </w:rPr>
+              <w:t xml:space="preserve">Start date = </w:t>
+            </w:r>
+          </w:p>
+          <w:p>
+            <w:pPr>
+              <w:spacing w:line="295" w:lineRule="exact"/>
+              <w:cnfStyle w:val="000000100000" w:firstRow="0" w:lastRow="0" w:firstColumn="0" w:lastColumn="0" w:oddVBand="0" w:evenVBand="0" w:oddHBand="1" w:evenHBand="0" w:firstRowFirstColumn="0" w:firstRowLastColumn="0" w:lastRowFirstColumn="0" w:lastRowLastColumn="0"/>
+              <w:rPr>
                 <w:rFonts w:eastAsia="Times New Roman" w:cstheme="minorHAnsi"/>
                 <w:sz w:val="24"/>
                 <w:szCs w:val="24"/>
@@ -11536,142 +10682,31 @@
                 <w:sz w:val="24"/>
                 <w:szCs w:val="24"/>
               </w:rPr>
-              <w:lastRenderedPageBreak/>
-              <w:t xml:space="preserve">8. Enter </w:t>
-            </w:r>
-            <w:proofErr w:type="spellStart"/>
-            <w:r>
-              <w:rPr>
-                <w:rFonts w:eastAsiaTheme="majorEastAsia" w:cstheme="minorHAnsi"/>
-                <w:sz w:val="24"/>
-                <w:szCs w:val="24"/>
-              </w:rPr>
-              <w:t>entrance_time</w:t>
-            </w:r>
-            <w:proofErr w:type="spellEnd"/>
-            <w:r>
-              <w:rPr>
-                <w:rFonts w:eastAsiaTheme="majorEastAsia" w:cstheme="minorHAnsi"/>
-                <w:sz w:val="24"/>
-                <w:szCs w:val="24"/>
-              </w:rPr>
-              <w:t>.</w:t>
-            </w:r>
-          </w:p>
-        </w:tc>
-        <w:tc>
-          <w:tcPr>
-            <w:tcW w:w="2877" w:type="dxa"/>
-          </w:tcPr>
-          <w:p>
-            <w:pPr>
+              <w:t>2 March, 2019</w:t>
+            </w:r>
+          </w:p>
+        </w:tc>
+        <w:tc>
+          <w:tcPr>
+            <w:tcW w:w="2581" w:type="dxa"/>
+          </w:tcPr>
+          <w:p>
+            <w:pPr>
+              <w:spacing w:line="295" w:lineRule="exact"/>
               <w:cnfStyle w:val="000000100000" w:firstRow="0" w:lastRow="0" w:firstColumn="0" w:lastColumn="0" w:oddVBand="0" w:evenVBand="0" w:oddHBand="1" w:evenHBand="0" w:firstRowFirstColumn="0" w:firstRowLastColumn="0" w:lastRowFirstColumn="0" w:lastRowLastColumn="0"/>
               <w:rPr>
-                <w:rFonts w:eastAsiaTheme="majorEastAsia" w:cstheme="minorHAnsi"/>
-                <w:sz w:val="24"/>
-                <w:szCs w:val="24"/>
-              </w:rPr>
-            </w:pPr>
-            <w:r>
-              <w:rPr>
-                <w:rFonts w:eastAsiaTheme="majorEastAsia" w:cstheme="minorHAnsi"/>
-                <w:sz w:val="24"/>
-                <w:szCs w:val="24"/>
-              </w:rPr>
-              <w:lastRenderedPageBreak/>
-              <w:t>Name = Trudy Judy</w:t>
-            </w:r>
-          </w:p>
-          <w:p>
-            <w:pPr>
-              <w:cnfStyle w:val="000000100000" w:firstRow="0" w:lastRow="0" w:firstColumn="0" w:lastColumn="0" w:oddVBand="0" w:evenVBand="0" w:oddHBand="1" w:evenHBand="0" w:firstRowFirstColumn="0" w:firstRowLastColumn="0" w:lastRowFirstColumn="0" w:lastRowLastColumn="0"/>
-              <w:rPr>
-                <w:rFonts w:eastAsiaTheme="majorEastAsia" w:cstheme="minorHAnsi"/>
-                <w:sz w:val="24"/>
-                <w:szCs w:val="24"/>
-              </w:rPr>
-            </w:pPr>
-            <w:proofErr w:type="spellStart"/>
-            <w:r>
-              <w:rPr>
-                <w:rFonts w:eastAsiaTheme="majorEastAsia" w:cstheme="minorHAnsi"/>
-                <w:sz w:val="24"/>
-                <w:szCs w:val="24"/>
-              </w:rPr>
-              <w:t>TCNumber</w:t>
-            </w:r>
-            <w:proofErr w:type="spellEnd"/>
-            <w:r>
-              <w:rPr>
-                <w:rFonts w:eastAsiaTheme="majorEastAsia" w:cstheme="minorHAnsi"/>
-                <w:sz w:val="24"/>
-                <w:szCs w:val="24"/>
-              </w:rPr>
-              <w:t xml:space="preserve"> = 12345367490</w:t>
-            </w:r>
-          </w:p>
-          <w:p>
-            <w:pPr>
-              <w:cnfStyle w:val="000000100000" w:firstRow="0" w:lastRow="0" w:firstColumn="0" w:lastColumn="0" w:oddVBand="0" w:evenVBand="0" w:oddHBand="1" w:evenHBand="0" w:firstRowFirstColumn="0" w:firstRowLastColumn="0" w:lastRowFirstColumn="0" w:lastRowLastColumn="0"/>
-              <w:rPr>
-                <w:rFonts w:eastAsiaTheme="majorEastAsia" w:cstheme="minorHAnsi"/>
-                <w:sz w:val="24"/>
-                <w:szCs w:val="24"/>
-              </w:rPr>
-            </w:pPr>
-            <w:r>
-              <w:rPr>
-                <w:rFonts w:eastAsiaTheme="majorEastAsia" w:cstheme="minorHAnsi"/>
-                <w:sz w:val="24"/>
-                <w:szCs w:val="24"/>
-              </w:rPr>
-              <w:t>Phone = 15643234355</w:t>
-            </w:r>
-          </w:p>
-          <w:p>
-            <w:pPr>
-              <w:cnfStyle w:val="000000100000" w:firstRow="0" w:lastRow="0" w:firstColumn="0" w:lastColumn="0" w:oddVBand="0" w:evenVBand="0" w:oddHBand="1" w:evenHBand="0" w:firstRowFirstColumn="0" w:firstRowLastColumn="0" w:lastRowFirstColumn="0" w:lastRowLastColumn="0"/>
-              <w:rPr>
-                <w:rFonts w:eastAsiaTheme="majorEastAsia" w:cstheme="minorHAnsi"/>
-                <w:sz w:val="24"/>
-                <w:szCs w:val="24"/>
-              </w:rPr>
-            </w:pPr>
-            <w:proofErr w:type="spellStart"/>
-            <w:r>
-              <w:rPr>
-                <w:rFonts w:eastAsiaTheme="majorEastAsia" w:cstheme="minorHAnsi"/>
-                <w:sz w:val="24"/>
-                <w:szCs w:val="24"/>
-              </w:rPr>
-              <w:t>InmateID</w:t>
-            </w:r>
-            <w:proofErr w:type="spellEnd"/>
-            <w:r>
-              <w:rPr>
-                <w:rFonts w:eastAsiaTheme="majorEastAsia" w:cstheme="minorHAnsi"/>
-                <w:sz w:val="24"/>
-                <w:szCs w:val="24"/>
-              </w:rPr>
-              <w:t xml:space="preserve"> = 1000</w:t>
-            </w:r>
-          </w:p>
-          <w:p>
-            <w:pPr>
-              <w:cnfStyle w:val="000000100000" w:firstRow="0" w:lastRow="0" w:firstColumn="0" w:lastColumn="0" w:oddVBand="0" w:evenVBand="0" w:oddHBand="1" w:evenHBand="0" w:firstRowFirstColumn="0" w:firstRowLastColumn="0" w:lastRowFirstColumn="0" w:lastRowLastColumn="0"/>
-              <w:rPr>
-                <w:rFonts w:eastAsiaTheme="majorEastAsia" w:cstheme="minorHAnsi"/>
-                <w:sz w:val="24"/>
-                <w:szCs w:val="24"/>
-              </w:rPr>
-            </w:pPr>
-            <w:r>
-              <w:rPr>
-                <w:rFonts w:eastAsiaTheme="majorEastAsia" w:cstheme="minorHAnsi"/>
-                <w:sz w:val="24"/>
-                <w:szCs w:val="24"/>
-              </w:rPr>
-              <w:t xml:space="preserve">Date = 4 </w:t>
+                <w:rFonts w:eastAsia="Times New Roman" w:cstheme="minorHAnsi"/>
+                <w:sz w:val="24"/>
+                <w:szCs w:val="24"/>
+              </w:rPr>
+            </w:pPr>
+            <w:r>
+              <w:rPr>
+                <w:rFonts w:eastAsiaTheme="majorEastAsia" w:cstheme="minorHAnsi"/>
+                <w:sz w:val="24"/>
+                <w:szCs w:val="24"/>
+              </w:rPr>
+              <w:t xml:space="preserve">Governor should successfully add personnel </w:t>
             </w:r>
             <w:proofErr w:type="gramStart"/>
             <w:r>
@@ -11680,7 +10715,7 @@
                 <w:sz w:val="24"/>
                 <w:szCs w:val="24"/>
               </w:rPr>
-              <w:t>October,</w:t>
+              <w:t>( health</w:t>
             </w:r>
             <w:proofErr w:type="gramEnd"/>
             <w:r>
@@ -11689,60 +10724,7 @@
                 <w:sz w:val="24"/>
                 <w:szCs w:val="24"/>
               </w:rPr>
-              <w:t xml:space="preserve"> 2018</w:t>
-            </w:r>
-          </w:p>
-          <w:p>
-            <w:pPr>
-              <w:spacing w:line="295" w:lineRule="exact"/>
-              <w:cnfStyle w:val="000000100000" w:firstRow="0" w:lastRow="0" w:firstColumn="0" w:lastColumn="0" w:oddVBand="0" w:evenVBand="0" w:oddHBand="1" w:evenHBand="0" w:firstRowFirstColumn="0" w:firstRowLastColumn="0" w:lastRowFirstColumn="0" w:lastRowLastColumn="0"/>
-              <w:rPr>
-                <w:rFonts w:eastAsia="Times New Roman" w:cstheme="minorHAnsi"/>
-                <w:sz w:val="24"/>
-                <w:szCs w:val="24"/>
-              </w:rPr>
-            </w:pPr>
-            <w:proofErr w:type="spellStart"/>
-            <w:r>
-              <w:rPr>
-                <w:rFonts w:eastAsiaTheme="majorEastAsia" w:cstheme="minorHAnsi"/>
-                <w:sz w:val="24"/>
-                <w:szCs w:val="24"/>
-              </w:rPr>
-              <w:t>Entrance_time</w:t>
-            </w:r>
-            <w:proofErr w:type="spellEnd"/>
-            <w:r>
-              <w:rPr>
-                <w:rFonts w:eastAsiaTheme="majorEastAsia" w:cstheme="minorHAnsi"/>
-                <w:sz w:val="24"/>
-                <w:szCs w:val="24"/>
-              </w:rPr>
-              <w:t xml:space="preserve"> = 14:00</w:t>
-            </w:r>
-          </w:p>
-        </w:tc>
-        <w:tc>
-          <w:tcPr>
-            <w:tcW w:w="2581" w:type="dxa"/>
-          </w:tcPr>
-          <w:p>
-            <w:pPr>
-              <w:spacing w:line="295" w:lineRule="exact"/>
-              <w:cnfStyle w:val="000000100000" w:firstRow="0" w:lastRow="0" w:firstColumn="0" w:lastColumn="0" w:oddVBand="0" w:evenVBand="0" w:oddHBand="1" w:evenHBand="0" w:firstRowFirstColumn="0" w:firstRowLastColumn="0" w:lastRowFirstColumn="0" w:lastRowLastColumn="0"/>
-              <w:rPr>
-                <w:rFonts w:eastAsia="Times New Roman" w:cstheme="minorHAnsi"/>
-                <w:sz w:val="24"/>
-                <w:szCs w:val="24"/>
-              </w:rPr>
-            </w:pPr>
-            <w:r>
-              <w:rPr>
-                <w:rFonts w:eastAsiaTheme="majorEastAsia" w:cstheme="minorHAnsi"/>
-                <w:sz w:val="24"/>
-                <w:szCs w:val="24"/>
-              </w:rPr>
-              <w:t>Chief Jailer should add visitor to the system.</w:t>
+              <w:t xml:space="preserve"> ) to the system.</w:t>
             </w:r>
           </w:p>
         </w:tc>
@@ -11839,7 +10821,7 @@
                 <w:sz w:val="24"/>
                 <w:szCs w:val="24"/>
               </w:rPr>
-              <w:t>T10</w:t>
+              <w:t>T07</w:t>
             </w:r>
           </w:p>
         </w:tc>
@@ -11867,7 +10849,7 @@
                 <w:sz w:val="24"/>
                 <w:szCs w:val="24"/>
               </w:rPr>
-              <w:t>FR4</w:t>
+              <w:t>FR3</w:t>
             </w:r>
           </w:p>
         </w:tc>
@@ -11892,7 +10874,25 @@
                 <w:sz w:val="24"/>
                 <w:szCs w:val="24"/>
               </w:rPr>
-              <w:t>Chief Jailer updates visitor’s exit time.</w:t>
+              <w:t xml:space="preserve"> Governor adds personnel </w:t>
+            </w:r>
+            <w:proofErr w:type="gramStart"/>
+            <w:r>
+              <w:rPr>
+                <w:rFonts w:eastAsiaTheme="majorEastAsia" w:cstheme="minorHAnsi"/>
+                <w:sz w:val="24"/>
+                <w:szCs w:val="24"/>
+              </w:rPr>
+              <w:t>( Jailer</w:t>
+            </w:r>
+            <w:proofErr w:type="gramEnd"/>
+            <w:r>
+              <w:rPr>
+                <w:rFonts w:eastAsiaTheme="majorEastAsia" w:cstheme="minorHAnsi"/>
+                <w:sz w:val="24"/>
+                <w:szCs w:val="24"/>
+              </w:rPr>
+              <w:t xml:space="preserve"> )  to the system.</w:t>
             </w:r>
           </w:p>
         </w:tc>
@@ -11933,7 +10933,7 @@
                 <w:sz w:val="24"/>
                 <w:szCs w:val="24"/>
               </w:rPr>
-              <w:t xml:space="preserve">2.Go to </w:t>
+              <w:t xml:space="preserve">2.Go to add </w:t>
             </w:r>
             <w:proofErr w:type="gramStart"/>
             <w:r>
@@ -11942,7 +10942,7 @@
                 <w:sz w:val="24"/>
                 <w:szCs w:val="24"/>
               </w:rPr>
-              <w:t>visitors</w:t>
+              <w:t>personnel  screen</w:t>
             </w:r>
             <w:proofErr w:type="gramEnd"/>
             <w:r>
@@ -11951,7 +10951,7 @@
                 <w:sz w:val="24"/>
                 <w:szCs w:val="24"/>
               </w:rPr>
-              <w:t xml:space="preserve"> screen.</w:t>
+              <w:t>.</w:t>
             </w:r>
           </w:p>
           <w:p>
@@ -11969,7 +10969,7 @@
                 <w:sz w:val="24"/>
                 <w:szCs w:val="24"/>
               </w:rPr>
-              <w:t>3. Enter visitor’s name.</w:t>
+              <w:t>3.Enter name.</w:t>
             </w:r>
           </w:p>
           <w:p>
@@ -11987,7 +10987,7 @@
                 <w:sz w:val="24"/>
                 <w:szCs w:val="24"/>
               </w:rPr>
-              <w:t xml:space="preserve">4. Update </w:t>
+              <w:t xml:space="preserve">4.Enter </w:t>
             </w:r>
             <w:proofErr w:type="spellStart"/>
             <w:r>
@@ -11996,7 +10996,7 @@
                 <w:sz w:val="24"/>
                 <w:szCs w:val="24"/>
               </w:rPr>
-              <w:t>exit_time</w:t>
+              <w:t>UserID</w:t>
             </w:r>
             <w:proofErr w:type="spellEnd"/>
             <w:r>
@@ -12010,9 +11010,117 @@
           </w:p>
           <w:p>
             <w:pPr>
-              <w:spacing w:line="295" w:lineRule="exact"/>
               <w:cnfStyle w:val="000000000000" w:firstRow="0" w:lastRow="0" w:firstColumn="0" w:lastColumn="0" w:oddVBand="0" w:evenVBand="0" w:oddHBand="0" w:evenHBand="0" w:firstRowFirstColumn="0" w:firstRowLastColumn="0" w:lastRowFirstColumn="0" w:lastRowLastColumn="0"/>
               <w:rPr>
+                <w:rFonts w:eastAsiaTheme="majorEastAsia" w:cstheme="minorHAnsi"/>
+                <w:sz w:val="24"/>
+                <w:szCs w:val="24"/>
+              </w:rPr>
+            </w:pPr>
+            <w:r>
+              <w:rPr>
+                <w:rFonts w:eastAsiaTheme="majorEastAsia" w:cstheme="minorHAnsi"/>
+                <w:sz w:val="24"/>
+                <w:szCs w:val="24"/>
+              </w:rPr>
+              <w:t>5.Set random password.</w:t>
+            </w:r>
+          </w:p>
+          <w:p>
+            <w:pPr>
+              <w:cnfStyle w:val="000000000000" w:firstRow="0" w:lastRow="0" w:firstColumn="0" w:lastColumn="0" w:oddVBand="0" w:evenVBand="0" w:oddHBand="0" w:evenHBand="0" w:firstRowFirstColumn="0" w:firstRowLastColumn="0" w:lastRowFirstColumn="0" w:lastRowLastColumn="0"/>
+              <w:rPr>
+                <w:rFonts w:eastAsiaTheme="majorEastAsia" w:cstheme="minorHAnsi"/>
+                <w:sz w:val="24"/>
+                <w:szCs w:val="24"/>
+              </w:rPr>
+            </w:pPr>
+            <w:r>
+              <w:rPr>
+                <w:rFonts w:eastAsiaTheme="majorEastAsia" w:cstheme="minorHAnsi"/>
+                <w:sz w:val="24"/>
+                <w:szCs w:val="24"/>
+              </w:rPr>
+              <w:t>6. Enter Block.</w:t>
+            </w:r>
+          </w:p>
+          <w:p>
+            <w:pPr>
+              <w:cnfStyle w:val="000000000000" w:firstRow="0" w:lastRow="0" w:firstColumn="0" w:lastColumn="0" w:oddVBand="0" w:evenVBand="0" w:oddHBand="0" w:evenHBand="0" w:firstRowFirstColumn="0" w:firstRowLastColumn="0" w:lastRowFirstColumn="0" w:lastRowLastColumn="0"/>
+              <w:rPr>
+                <w:rFonts w:eastAsiaTheme="majorEastAsia" w:cstheme="minorHAnsi"/>
+                <w:sz w:val="24"/>
+                <w:szCs w:val="24"/>
+              </w:rPr>
+            </w:pPr>
+            <w:r>
+              <w:rPr>
+                <w:rFonts w:eastAsiaTheme="majorEastAsia" w:cstheme="minorHAnsi"/>
+                <w:sz w:val="24"/>
+                <w:szCs w:val="24"/>
+              </w:rPr>
+              <w:t>7.Enter Phone.</w:t>
+            </w:r>
+          </w:p>
+          <w:p>
+            <w:pPr>
+              <w:cnfStyle w:val="000000000000" w:firstRow="0" w:lastRow="0" w:firstColumn="0" w:lastColumn="0" w:oddVBand="0" w:evenVBand="0" w:oddHBand="0" w:evenHBand="0" w:firstRowFirstColumn="0" w:firstRowLastColumn="0" w:lastRowFirstColumn="0" w:lastRowLastColumn="0"/>
+              <w:rPr>
+                <w:rFonts w:eastAsiaTheme="majorEastAsia" w:cstheme="minorHAnsi"/>
+                <w:sz w:val="24"/>
+                <w:szCs w:val="24"/>
+              </w:rPr>
+            </w:pPr>
+            <w:r>
+              <w:rPr>
+                <w:rFonts w:eastAsiaTheme="majorEastAsia" w:cstheme="minorHAnsi"/>
+                <w:sz w:val="24"/>
+                <w:szCs w:val="24"/>
+              </w:rPr>
+              <w:t>8. Enter Type.</w:t>
+            </w:r>
+          </w:p>
+          <w:p>
+            <w:pPr>
+              <w:cnfStyle w:val="000000000000" w:firstRow="0" w:lastRow="0" w:firstColumn="0" w:lastColumn="0" w:oddVBand="0" w:evenVBand="0" w:oddHBand="0" w:evenHBand="0" w:firstRowFirstColumn="0" w:firstRowLastColumn="0" w:lastRowFirstColumn="0" w:lastRowLastColumn="0"/>
+              <w:rPr>
+                <w:rFonts w:eastAsiaTheme="majorEastAsia" w:cstheme="minorHAnsi"/>
+                <w:sz w:val="24"/>
+                <w:szCs w:val="24"/>
+              </w:rPr>
+            </w:pPr>
+            <w:r>
+              <w:rPr>
+                <w:rFonts w:eastAsiaTheme="majorEastAsia" w:cstheme="minorHAnsi"/>
+                <w:sz w:val="24"/>
+                <w:szCs w:val="24"/>
+              </w:rPr>
+              <w:t>9. Enter Shift.</w:t>
+            </w:r>
+          </w:p>
+          <w:p>
+            <w:pPr>
+              <w:cnfStyle w:val="000000000000" w:firstRow="0" w:lastRow="0" w:firstColumn="0" w:lastColumn="0" w:oddVBand="0" w:evenVBand="0" w:oddHBand="0" w:evenHBand="0" w:firstRowFirstColumn="0" w:firstRowLastColumn="0" w:lastRowFirstColumn="0" w:lastRowLastColumn="0"/>
+              <w:rPr>
+                <w:rFonts w:eastAsiaTheme="majorEastAsia" w:cstheme="minorHAnsi"/>
+                <w:sz w:val="24"/>
+                <w:szCs w:val="24"/>
+              </w:rPr>
+            </w:pPr>
+            <w:r>
+              <w:rPr>
+                <w:rFonts w:eastAsiaTheme="majorEastAsia" w:cstheme="minorHAnsi"/>
+                <w:sz w:val="24"/>
+                <w:szCs w:val="24"/>
+              </w:rPr>
+              <w:t>10.Enter start date.</w:t>
+            </w:r>
+          </w:p>
+          <w:p>
+            <w:pPr>
+              <w:spacing w:line="295" w:lineRule="exact"/>
+              <w:cnfStyle w:val="000000000000" w:firstRow="0" w:lastRow="0" w:firstColumn="0" w:lastColumn="0" w:oddVBand="0" w:evenVBand="0" w:oddHBand="0" w:evenHBand="0" w:firstRowFirstColumn="0" w:firstRowLastColumn="0" w:lastRowFirstColumn="0" w:lastRowLastColumn="0"/>
+              <w:rPr>
                 <w:rFonts w:eastAsia="Times New Roman" w:cstheme="minorHAnsi"/>
                 <w:sz w:val="24"/>
                 <w:szCs w:val="24"/>
@@ -12024,7 +11132,7 @@
                 <w:sz w:val="24"/>
                 <w:szCs w:val="24"/>
               </w:rPr>
-              <w:t>5.Click update.</w:t>
+              <w:t>11.Click add.</w:t>
             </w:r>
           </w:p>
         </w:tc>
@@ -12047,37 +11155,181 @@
                 <w:sz w:val="24"/>
                 <w:szCs w:val="24"/>
               </w:rPr>
-              <w:t>Name = Trudy Judy</w:t>
-            </w:r>
-          </w:p>
-          <w:p>
-            <w:pPr>
-              <w:spacing w:line="295" w:lineRule="exact"/>
+              <w:t>Name = Rosa Diaz</w:t>
+            </w:r>
+          </w:p>
+          <w:p>
+            <w:pPr>
               <w:cnfStyle w:val="000000000000" w:firstRow="0" w:lastRow="0" w:firstColumn="0" w:lastColumn="0" w:oddVBand="0" w:evenVBand="0" w:oddHBand="0" w:evenHBand="0" w:firstRowFirstColumn="0" w:firstRowLastColumn="0" w:lastRowFirstColumn="0" w:lastRowLastColumn="0"/>
               <w:rPr>
+                <w:rFonts w:eastAsiaTheme="majorEastAsia" w:cstheme="minorHAnsi"/>
+                <w:sz w:val="24"/>
+                <w:szCs w:val="24"/>
+              </w:rPr>
+            </w:pPr>
+            <w:proofErr w:type="spellStart"/>
+            <w:r>
+              <w:rPr>
+                <w:rFonts w:eastAsiaTheme="majorEastAsia" w:cstheme="minorHAnsi"/>
+                <w:sz w:val="24"/>
+                <w:szCs w:val="24"/>
+              </w:rPr>
+              <w:t>UserID</w:t>
+            </w:r>
+            <w:proofErr w:type="spellEnd"/>
+            <w:r>
+              <w:rPr>
+                <w:rFonts w:eastAsiaTheme="majorEastAsia" w:cstheme="minorHAnsi"/>
+                <w:sz w:val="24"/>
+                <w:szCs w:val="24"/>
+              </w:rPr>
+              <w:t xml:space="preserve"> = 105</w:t>
+            </w:r>
+            <w:r>
+              <w:rPr>
+                <w:rFonts w:eastAsiaTheme="majorEastAsia" w:cstheme="minorHAnsi"/>
+                <w:sz w:val="24"/>
+                <w:szCs w:val="24"/>
+              </w:rPr>
+              <w:t>67</w:t>
+            </w:r>
+          </w:p>
+          <w:p>
+            <w:pPr>
+              <w:cnfStyle w:val="000000000000" w:firstRow="0" w:lastRow="0" w:firstColumn="0" w:lastColumn="0" w:oddVBand="0" w:evenVBand="0" w:oddHBand="0" w:evenHBand="0" w:firstRowFirstColumn="0" w:firstRowLastColumn="0" w:lastRowFirstColumn="0" w:lastRowLastColumn="0"/>
+              <w:rPr>
+                <w:rFonts w:eastAsiaTheme="majorEastAsia" w:cstheme="minorHAnsi"/>
+                <w:sz w:val="24"/>
+                <w:szCs w:val="24"/>
+              </w:rPr>
+            </w:pPr>
+            <w:r>
+              <w:rPr>
+                <w:rFonts w:eastAsiaTheme="majorEastAsia" w:cstheme="minorHAnsi"/>
+                <w:sz w:val="24"/>
+                <w:szCs w:val="24"/>
+              </w:rPr>
+              <w:t>Password = password5</w:t>
+            </w:r>
+          </w:p>
+          <w:p>
+            <w:pPr>
+              <w:cnfStyle w:val="000000000000" w:firstRow="0" w:lastRow="0" w:firstColumn="0" w:lastColumn="0" w:oddVBand="0" w:evenVBand="0" w:oddHBand="0" w:evenHBand="0" w:firstRowFirstColumn="0" w:firstRowLastColumn="0" w:lastRowFirstColumn="0" w:lastRowLastColumn="0"/>
+              <w:rPr>
+                <w:rFonts w:eastAsiaTheme="majorEastAsia" w:cstheme="minorHAnsi"/>
+                <w:sz w:val="24"/>
+                <w:szCs w:val="24"/>
+              </w:rPr>
+            </w:pPr>
+            <w:r>
+              <w:rPr>
+                <w:rFonts w:eastAsiaTheme="majorEastAsia" w:cstheme="minorHAnsi"/>
+                <w:sz w:val="24"/>
+                <w:szCs w:val="24"/>
+              </w:rPr>
+              <w:t>Block = 3</w:t>
+            </w:r>
+          </w:p>
+          <w:p>
+            <w:pPr>
+              <w:cnfStyle w:val="000000000000" w:firstRow="0" w:lastRow="0" w:firstColumn="0" w:lastColumn="0" w:oddVBand="0" w:evenVBand="0" w:oddHBand="0" w:evenHBand="0" w:firstRowFirstColumn="0" w:firstRowLastColumn="0" w:lastRowFirstColumn="0" w:lastRowLastColumn="0"/>
+              <w:rPr>
+                <w:rFonts w:eastAsiaTheme="majorEastAsia" w:cstheme="minorHAnsi"/>
+                <w:sz w:val="24"/>
+                <w:szCs w:val="24"/>
+              </w:rPr>
+            </w:pPr>
+            <w:r>
+              <w:rPr>
+                <w:rFonts w:eastAsiaTheme="majorEastAsia" w:cstheme="minorHAnsi"/>
+                <w:sz w:val="24"/>
+                <w:szCs w:val="24"/>
+              </w:rPr>
+              <w:t>Phone = 943545346</w:t>
+            </w:r>
+          </w:p>
+          <w:p>
+            <w:pPr>
+              <w:cnfStyle w:val="000000000000" w:firstRow="0" w:lastRow="0" w:firstColumn="0" w:lastColumn="0" w:oddVBand="0" w:evenVBand="0" w:oddHBand="0" w:evenHBand="0" w:firstRowFirstColumn="0" w:firstRowLastColumn="0" w:lastRowFirstColumn="0" w:lastRowLastColumn="0"/>
+              <w:rPr>
+                <w:rFonts w:eastAsiaTheme="majorEastAsia" w:cstheme="minorHAnsi"/>
+                <w:sz w:val="24"/>
+                <w:szCs w:val="24"/>
+              </w:rPr>
+            </w:pPr>
+            <w:r>
+              <w:rPr>
+                <w:rFonts w:eastAsiaTheme="majorEastAsia" w:cstheme="minorHAnsi"/>
+                <w:sz w:val="24"/>
+                <w:szCs w:val="24"/>
+              </w:rPr>
+              <w:t>Type = Jailer</w:t>
+            </w:r>
+          </w:p>
+          <w:p>
+            <w:pPr>
+              <w:cnfStyle w:val="000000000000" w:firstRow="0" w:lastRow="0" w:firstColumn="0" w:lastColumn="0" w:oddVBand="0" w:evenVBand="0" w:oddHBand="0" w:evenHBand="0" w:firstRowFirstColumn="0" w:firstRowLastColumn="0" w:lastRowFirstColumn="0" w:lastRowLastColumn="0"/>
+              <w:rPr>
+                <w:rFonts w:eastAsiaTheme="majorEastAsia" w:cstheme="minorHAnsi"/>
+                <w:sz w:val="24"/>
+                <w:szCs w:val="24"/>
+              </w:rPr>
+            </w:pPr>
+            <w:r>
+              <w:rPr>
+                <w:rFonts w:eastAsiaTheme="majorEastAsia" w:cstheme="minorHAnsi"/>
+                <w:sz w:val="24"/>
+                <w:szCs w:val="24"/>
+              </w:rPr>
+              <w:t>Shift = Day</w:t>
+            </w:r>
+          </w:p>
+          <w:p>
+            <w:pPr>
+              <w:cnfStyle w:val="000000000000" w:firstRow="0" w:lastRow="0" w:firstColumn="0" w:lastColumn="0" w:oddVBand="0" w:evenVBand="0" w:oddHBand="0" w:evenHBand="0" w:firstRowFirstColumn="0" w:firstRowLastColumn="0" w:lastRowFirstColumn="0" w:lastRowLastColumn="0"/>
+              <w:rPr>
+                <w:rFonts w:eastAsiaTheme="majorEastAsia" w:cstheme="minorHAnsi"/>
+                <w:sz w:val="24"/>
+                <w:szCs w:val="24"/>
+              </w:rPr>
+            </w:pPr>
+            <w:r>
+              <w:rPr>
+                <w:rFonts w:eastAsiaTheme="majorEastAsia" w:cstheme="minorHAnsi"/>
+                <w:sz w:val="24"/>
+                <w:szCs w:val="24"/>
+              </w:rPr>
+              <w:t xml:space="preserve">Start date = 23 </w:t>
+            </w:r>
+            <w:proofErr w:type="gramStart"/>
+            <w:r>
+              <w:rPr>
+                <w:rFonts w:eastAsiaTheme="majorEastAsia" w:cstheme="minorHAnsi"/>
+                <w:sz w:val="24"/>
+                <w:szCs w:val="24"/>
+              </w:rPr>
+              <w:t>August,</w:t>
+            </w:r>
+            <w:proofErr w:type="gramEnd"/>
+            <w:r>
+              <w:rPr>
+                <w:rFonts w:eastAsiaTheme="majorEastAsia" w:cstheme="minorHAnsi"/>
+                <w:sz w:val="24"/>
+                <w:szCs w:val="24"/>
+              </w:rPr>
+              <w:t xml:space="preserve"> 2014</w:t>
+            </w:r>
+          </w:p>
+          <w:p>
+            <w:pPr>
+              <w:spacing w:line="295" w:lineRule="exact"/>
+              <w:cnfStyle w:val="000000000000" w:firstRow="0" w:lastRow="0" w:firstColumn="0" w:lastColumn="0" w:oddVBand="0" w:evenVBand="0" w:oddHBand="0" w:evenHBand="0" w:firstRowFirstColumn="0" w:firstRowLastColumn="0" w:lastRowFirstColumn="0" w:lastRowLastColumn="0"/>
+              <w:rPr>
                 <w:rFonts w:eastAsia="Times New Roman" w:cstheme="minorHAnsi"/>
                 <w:sz w:val="24"/>
                 <w:szCs w:val="24"/>
               </w:rPr>
             </w:pPr>
-            <w:proofErr w:type="spellStart"/>
-            <w:r>
-              <w:rPr>
-                <w:rFonts w:eastAsiaTheme="majorEastAsia" w:cstheme="minorHAnsi"/>
-                <w:sz w:val="24"/>
-                <w:szCs w:val="24"/>
-              </w:rPr>
-              <w:t>Exit_time</w:t>
-            </w:r>
-            <w:proofErr w:type="spellEnd"/>
-            <w:r>
-              <w:rPr>
-                <w:rFonts w:eastAsiaTheme="majorEastAsia" w:cstheme="minorHAnsi"/>
-                <w:sz w:val="24"/>
-                <w:szCs w:val="24"/>
-              </w:rPr>
-              <w:t xml:space="preserve"> = 15:00</w:t>
-            </w:r>
           </w:p>
         </w:tc>
         <w:tc>
@@ -12086,22 +11338,51 @@
           </w:tcPr>
           <w:p>
             <w:pPr>
-              <w:spacing w:line="295" w:lineRule="exact"/>
               <w:cnfStyle w:val="000000000000" w:firstRow="0" w:lastRow="0" w:firstColumn="0" w:lastColumn="0" w:oddVBand="0" w:evenVBand="0" w:oddHBand="0" w:evenHBand="0" w:firstRowFirstColumn="0" w:firstRowLastColumn="0" w:lastRowFirstColumn="0" w:lastRowLastColumn="0"/>
               <w:rPr>
+                <w:rFonts w:eastAsiaTheme="majorEastAsia" w:cstheme="minorHAnsi"/>
+                <w:sz w:val="24"/>
+                <w:szCs w:val="24"/>
+              </w:rPr>
+            </w:pPr>
+            <w:r>
+              <w:rPr>
+                <w:rFonts w:eastAsiaTheme="majorEastAsia" w:cstheme="minorHAnsi"/>
+                <w:sz w:val="24"/>
+                <w:szCs w:val="24"/>
+              </w:rPr>
+              <w:t xml:space="preserve">Governor should add </w:t>
+            </w:r>
+            <w:proofErr w:type="gramStart"/>
+            <w:r>
+              <w:rPr>
+                <w:rFonts w:eastAsiaTheme="majorEastAsia" w:cstheme="minorHAnsi"/>
+                <w:sz w:val="24"/>
+                <w:szCs w:val="24"/>
+              </w:rPr>
+              <w:t>personnel  to</w:t>
+            </w:r>
+            <w:proofErr w:type="gramEnd"/>
+            <w:r>
+              <w:rPr>
+                <w:rFonts w:eastAsiaTheme="majorEastAsia" w:cstheme="minorHAnsi"/>
+                <w:sz w:val="24"/>
+                <w:szCs w:val="24"/>
+              </w:rPr>
+              <w:t xml:space="preserve"> the system.</w:t>
+            </w:r>
+          </w:p>
+          <w:p>
+            <w:pPr>
+              <w:spacing w:line="295" w:lineRule="exact"/>
+              <w:ind w:left="465"/>
+              <w:cnfStyle w:val="000000000000" w:firstRow="0" w:lastRow="0" w:firstColumn="0" w:lastColumn="0" w:oddVBand="0" w:evenVBand="0" w:oddHBand="0" w:evenHBand="0" w:firstRowFirstColumn="0" w:firstRowLastColumn="0" w:lastRowFirstColumn="0" w:lastRowLastColumn="0"/>
+              <w:rPr>
                 <w:rFonts w:eastAsia="Times New Roman" w:cstheme="minorHAnsi"/>
                 <w:sz w:val="24"/>
                 <w:szCs w:val="24"/>
               </w:rPr>
             </w:pPr>
-            <w:r>
-              <w:rPr>
-                <w:rFonts w:eastAsiaTheme="majorEastAsia" w:cstheme="minorHAnsi"/>
-                <w:sz w:val="24"/>
-                <w:szCs w:val="24"/>
-              </w:rPr>
-              <w:t>Chief Jailer should update visitor’s exit time.</w:t>
-            </w:r>
           </w:p>
         </w:tc>
         <w:tc>
@@ -12198,7 +11479,7 @@
                 <w:sz w:val="24"/>
                 <w:szCs w:val="24"/>
               </w:rPr>
-              <w:t>T11</w:t>
+              <w:t>T08</w:t>
             </w:r>
           </w:p>
         </w:tc>
@@ -12226,7 +11507,7 @@
                 <w:sz w:val="24"/>
                 <w:szCs w:val="24"/>
               </w:rPr>
-              <w:t>FR5</w:t>
+              <w:t>FR9</w:t>
             </w:r>
           </w:p>
         </w:tc>
@@ -12234,6 +11515,24 @@
           <w:tcPr>
             <w:tcW w:w="2547" w:type="dxa"/>
           </w:tcPr>
+          <w:p>
+            <w:pPr>
+              <w:cnfStyle w:val="000000100000" w:firstRow="0" w:lastRow="0" w:firstColumn="0" w:lastColumn="0" w:oddVBand="0" w:evenVBand="0" w:oddHBand="1" w:evenHBand="0" w:firstRowFirstColumn="0" w:firstRowLastColumn="0" w:lastRowFirstColumn="0" w:lastRowLastColumn="0"/>
+              <w:rPr>
+                <w:rFonts w:eastAsiaTheme="majorEastAsia" w:cstheme="minorHAnsi"/>
+                <w:sz w:val="24"/>
+                <w:szCs w:val="24"/>
+              </w:rPr>
+            </w:pPr>
+            <w:r>
+              <w:rPr>
+                <w:rFonts w:eastAsiaTheme="majorEastAsia" w:cstheme="minorHAnsi"/>
+                <w:sz w:val="24"/>
+                <w:szCs w:val="24"/>
+              </w:rPr>
+              <w:t>Check Chief Jailer</w:t>
+            </w:r>
+          </w:p>
           <w:p>
             <w:pPr>
               <w:spacing w:line="295" w:lineRule="exact"/>
@@ -12251,7 +11550,7 @@
                 <w:sz w:val="24"/>
                 <w:szCs w:val="24"/>
               </w:rPr>
-              <w:t>Chief Jailer updates Jailers’ shift hours.</w:t>
+              <w:t xml:space="preserve">Login with valid data. </w:t>
             </w:r>
           </w:p>
         </w:tc>
@@ -12292,25 +11591,25 @@
                 <w:sz w:val="24"/>
                 <w:szCs w:val="24"/>
               </w:rPr>
-              <w:t xml:space="preserve">2.Go to </w:t>
-            </w:r>
-            <w:proofErr w:type="gramStart"/>
-            <w:r>
-              <w:rPr>
-                <w:rFonts w:eastAsiaTheme="majorEastAsia" w:cstheme="minorHAnsi"/>
-                <w:sz w:val="24"/>
-                <w:szCs w:val="24"/>
-              </w:rPr>
-              <w:t>jailers</w:t>
-            </w:r>
-            <w:proofErr w:type="gramEnd"/>
-            <w:r>
-              <w:rPr>
-                <w:rFonts w:eastAsiaTheme="majorEastAsia" w:cstheme="minorHAnsi"/>
-                <w:sz w:val="24"/>
-                <w:szCs w:val="24"/>
-              </w:rPr>
-              <w:t xml:space="preserve"> screen.</w:t>
+              <w:t xml:space="preserve">2.Enter </w:t>
+            </w:r>
+            <w:proofErr w:type="spellStart"/>
+            <w:r>
+              <w:rPr>
+                <w:rFonts w:eastAsiaTheme="majorEastAsia" w:cstheme="minorHAnsi"/>
+                <w:sz w:val="24"/>
+                <w:szCs w:val="24"/>
+              </w:rPr>
+              <w:t>UserID</w:t>
+            </w:r>
+            <w:proofErr w:type="spellEnd"/>
+            <w:r>
+              <w:rPr>
+                <w:rFonts w:eastAsiaTheme="majorEastAsia" w:cstheme="minorHAnsi"/>
+                <w:sz w:val="24"/>
+                <w:szCs w:val="24"/>
+              </w:rPr>
+              <w:t>.</w:t>
             </w:r>
           </w:p>
           <w:p>
@@ -12328,8 +11627,42 @@
                 <w:sz w:val="24"/>
                 <w:szCs w:val="24"/>
               </w:rPr>
-              <w:t xml:space="preserve">3.Enter jailer’s </w:t>
-            </w:r>
+              <w:t>3.Enter password.</w:t>
+            </w:r>
+          </w:p>
+          <w:p>
+            <w:pPr>
+              <w:spacing w:line="295" w:lineRule="exact"/>
+              <w:cnfStyle w:val="000000100000" w:firstRow="0" w:lastRow="0" w:firstColumn="0" w:lastColumn="0" w:oddVBand="0" w:evenVBand="0" w:oddHBand="1" w:evenHBand="0" w:firstRowFirstColumn="0" w:firstRowLastColumn="0" w:lastRowFirstColumn="0" w:lastRowLastColumn="0"/>
+              <w:rPr>
+                <w:rFonts w:eastAsia="Times New Roman" w:cstheme="minorHAnsi"/>
+                <w:sz w:val="24"/>
+                <w:szCs w:val="24"/>
+              </w:rPr>
+            </w:pPr>
+            <w:r>
+              <w:rPr>
+                <w:rFonts w:eastAsiaTheme="majorEastAsia" w:cstheme="minorHAnsi"/>
+                <w:sz w:val="24"/>
+                <w:szCs w:val="24"/>
+              </w:rPr>
+              <w:t>4.Click Login.</w:t>
+            </w:r>
+          </w:p>
+        </w:tc>
+        <w:tc>
+          <w:tcPr>
+            <w:tcW w:w="2877" w:type="dxa"/>
+          </w:tcPr>
+          <w:p>
+            <w:pPr>
+              <w:cnfStyle w:val="000000100000" w:firstRow="0" w:lastRow="0" w:firstColumn="0" w:lastColumn="0" w:oddVBand="0" w:evenVBand="0" w:oddHBand="1" w:evenHBand="0" w:firstRowFirstColumn="0" w:firstRowLastColumn="0" w:lastRowFirstColumn="0" w:lastRowLastColumn="0"/>
+              <w:rPr>
+                <w:rFonts w:eastAsiaTheme="majorEastAsia" w:cstheme="minorHAnsi"/>
+                <w:sz w:val="24"/>
+                <w:szCs w:val="24"/>
+              </w:rPr>
+            </w:pPr>
             <w:proofErr w:type="spellStart"/>
             <w:r>
               <w:rPr>
@@ -12346,27 +11679,41 @@
                 <w:sz w:val="24"/>
                 <w:szCs w:val="24"/>
               </w:rPr>
-              <w:t>.</w:t>
-            </w:r>
-          </w:p>
-          <w:p>
-            <w:pPr>
+              <w:t xml:space="preserve"> = 102</w:t>
+            </w:r>
+            <w:r>
+              <w:rPr>
+                <w:rFonts w:eastAsiaTheme="majorEastAsia" w:cstheme="minorHAnsi"/>
+                <w:sz w:val="24"/>
+                <w:szCs w:val="24"/>
+              </w:rPr>
+              <w:t>34</w:t>
+            </w:r>
+          </w:p>
+          <w:p>
+            <w:pPr>
+              <w:spacing w:line="295" w:lineRule="exact"/>
               <w:cnfStyle w:val="000000100000" w:firstRow="0" w:lastRow="0" w:firstColumn="0" w:lastColumn="0" w:oddVBand="0" w:evenVBand="0" w:oddHBand="1" w:evenHBand="0" w:firstRowFirstColumn="0" w:firstRowLastColumn="0" w:lastRowFirstColumn="0" w:lastRowLastColumn="0"/>
               <w:rPr>
-                <w:rFonts w:eastAsiaTheme="majorEastAsia" w:cstheme="minorHAnsi"/>
-                <w:sz w:val="24"/>
-                <w:szCs w:val="24"/>
-              </w:rPr>
-            </w:pPr>
-            <w:r>
-              <w:rPr>
-                <w:rFonts w:eastAsiaTheme="majorEastAsia" w:cstheme="minorHAnsi"/>
-                <w:sz w:val="24"/>
-                <w:szCs w:val="24"/>
-              </w:rPr>
-              <w:t>4.Update shift hours.</w:t>
-            </w:r>
-          </w:p>
+                <w:rFonts w:eastAsia="Times New Roman" w:cstheme="minorHAnsi"/>
+                <w:sz w:val="24"/>
+                <w:szCs w:val="24"/>
+              </w:rPr>
+            </w:pPr>
+            <w:r>
+              <w:rPr>
+                <w:rFonts w:eastAsiaTheme="majorEastAsia" w:cstheme="minorHAnsi"/>
+                <w:sz w:val="24"/>
+                <w:szCs w:val="24"/>
+              </w:rPr>
+              <w:t>Password = password2</w:t>
+            </w:r>
+          </w:p>
+        </w:tc>
+        <w:tc>
+          <w:tcPr>
+            <w:tcW w:w="2581" w:type="dxa"/>
+          </w:tcPr>
           <w:p>
             <w:pPr>
               <w:spacing w:line="295" w:lineRule="exact"/>
@@ -12383,95 +11730,8 @@
                 <w:sz w:val="24"/>
                 <w:szCs w:val="24"/>
               </w:rPr>
-              <w:t>5.Click update.</w:t>
-            </w:r>
-          </w:p>
-        </w:tc>
-        <w:tc>
-          <w:tcPr>
-            <w:tcW w:w="2877" w:type="dxa"/>
-          </w:tcPr>
-          <w:p>
-            <w:pPr>
-              <w:cnfStyle w:val="000000100000" w:firstRow="0" w:lastRow="0" w:firstColumn="0" w:lastColumn="0" w:oddVBand="0" w:evenVBand="0" w:oddHBand="1" w:evenHBand="0" w:firstRowFirstColumn="0" w:firstRowLastColumn="0" w:lastRowFirstColumn="0" w:lastRowLastColumn="0"/>
-              <w:rPr>
-                <w:rFonts w:eastAsiaTheme="majorEastAsia" w:cstheme="minorHAnsi"/>
-                <w:sz w:val="24"/>
-                <w:szCs w:val="24"/>
-              </w:rPr>
-            </w:pPr>
-            <w:proofErr w:type="spellStart"/>
-            <w:r>
-              <w:rPr>
-                <w:rFonts w:eastAsiaTheme="majorEastAsia" w:cstheme="minorHAnsi"/>
-                <w:sz w:val="24"/>
-                <w:szCs w:val="24"/>
-              </w:rPr>
-              <w:t>UserID</w:t>
-            </w:r>
-            <w:proofErr w:type="spellEnd"/>
-            <w:r>
-              <w:rPr>
-                <w:rFonts w:eastAsiaTheme="majorEastAsia" w:cstheme="minorHAnsi"/>
-                <w:sz w:val="24"/>
-                <w:szCs w:val="24"/>
-              </w:rPr>
-              <w:t>= 105</w:t>
-            </w:r>
-          </w:p>
-          <w:p>
-            <w:pPr>
-              <w:spacing w:line="295" w:lineRule="exact"/>
-              <w:cnfStyle w:val="000000100000" w:firstRow="0" w:lastRow="0" w:firstColumn="0" w:lastColumn="0" w:oddVBand="0" w:evenVBand="0" w:oddHBand="1" w:evenHBand="0" w:firstRowFirstColumn="0" w:firstRowLastColumn="0" w:lastRowFirstColumn="0" w:lastRowLastColumn="0"/>
-              <w:rPr>
-                <w:rFonts w:eastAsia="Times New Roman" w:cstheme="minorHAnsi"/>
-                <w:sz w:val="24"/>
-                <w:szCs w:val="24"/>
-              </w:rPr>
-            </w:pPr>
-            <w:r>
-              <w:rPr>
-                <w:rFonts w:eastAsiaTheme="majorEastAsia" w:cstheme="minorHAnsi"/>
-                <w:sz w:val="24"/>
-                <w:szCs w:val="24"/>
-              </w:rPr>
-              <w:t>Shift = Night</w:t>
-            </w:r>
-          </w:p>
-        </w:tc>
-        <w:tc>
-          <w:tcPr>
-            <w:tcW w:w="2581" w:type="dxa"/>
-          </w:tcPr>
-          <w:p>
-            <w:pPr>
-              <w:cnfStyle w:val="000000100000" w:firstRow="0" w:lastRow="0" w:firstColumn="0" w:lastColumn="0" w:oddVBand="0" w:evenVBand="0" w:oddHBand="1" w:evenHBand="0" w:firstRowFirstColumn="0" w:firstRowLastColumn="0" w:lastRowFirstColumn="0" w:lastRowLastColumn="0"/>
-              <w:rPr>
-                <w:rFonts w:eastAsiaTheme="majorEastAsia" w:cstheme="minorHAnsi"/>
-                <w:sz w:val="24"/>
-                <w:szCs w:val="24"/>
-              </w:rPr>
-            </w:pPr>
-            <w:r>
-              <w:rPr>
-                <w:rFonts w:eastAsiaTheme="majorEastAsia" w:cstheme="minorHAnsi"/>
-                <w:sz w:val="24"/>
-                <w:szCs w:val="24"/>
-              </w:rPr>
-              <w:t>Chief Jailer should update jailer’s shift hours.</w:t>
-            </w:r>
-          </w:p>
-          <w:p>
-            <w:pPr>
-              <w:spacing w:line="295" w:lineRule="exact"/>
-              <w:ind w:left="465"/>
-              <w:cnfStyle w:val="000000100000" w:firstRow="0" w:lastRow="0" w:firstColumn="0" w:lastColumn="0" w:oddVBand="0" w:evenVBand="0" w:oddHBand="1" w:evenHBand="0" w:firstRowFirstColumn="0" w:firstRowLastColumn="0" w:lastRowFirstColumn="0" w:lastRowLastColumn="0"/>
-              <w:rPr>
-                <w:rFonts w:eastAsia="Times New Roman" w:cstheme="minorHAnsi"/>
-                <w:sz w:val="24"/>
-                <w:szCs w:val="24"/>
-              </w:rPr>
-            </w:pPr>
+              <w:t>User should Login into application.</w:t>
+            </w:r>
           </w:p>
         </w:tc>
         <w:tc>
@@ -12567,7 +11827,8 @@
                 <w:sz w:val="24"/>
                 <w:szCs w:val="24"/>
               </w:rPr>
-              <w:t>T12</w:t>
+              <w:lastRenderedPageBreak/>
+              <w:t>T09</w:t>
             </w:r>
           </w:p>
         </w:tc>
@@ -12595,7 +11856,7 @@
                 <w:sz w:val="24"/>
                 <w:szCs w:val="24"/>
               </w:rPr>
-              <w:t>FR9</w:t>
+              <w:t>FR4</w:t>
             </w:r>
           </w:p>
         </w:tc>
@@ -12603,24 +11864,6 @@
           <w:tcPr>
             <w:tcW w:w="2547" w:type="dxa"/>
           </w:tcPr>
-          <w:p>
-            <w:pPr>
-              <w:cnfStyle w:val="000000000000" w:firstRow="0" w:lastRow="0" w:firstColumn="0" w:lastColumn="0" w:oddVBand="0" w:evenVBand="0" w:oddHBand="0" w:evenHBand="0" w:firstRowFirstColumn="0" w:firstRowLastColumn="0" w:lastRowFirstColumn="0" w:lastRowLastColumn="0"/>
-              <w:rPr>
-                <w:rFonts w:eastAsiaTheme="majorEastAsia" w:cstheme="minorHAnsi"/>
-                <w:sz w:val="24"/>
-                <w:szCs w:val="24"/>
-              </w:rPr>
-            </w:pPr>
-            <w:r>
-              <w:rPr>
-                <w:rFonts w:eastAsiaTheme="majorEastAsia" w:cstheme="minorHAnsi"/>
-                <w:sz w:val="24"/>
-                <w:szCs w:val="24"/>
-              </w:rPr>
-              <w:t>Check Jailer Login with valid data.</w:t>
-            </w:r>
-          </w:p>
           <w:p>
             <w:pPr>
               <w:spacing w:line="295" w:lineRule="exact"/>
@@ -12632,6 +11875,14 @@
                 <w:szCs w:val="24"/>
               </w:rPr>
             </w:pPr>
+            <w:r>
+              <w:rPr>
+                <w:rFonts w:eastAsiaTheme="majorEastAsia" w:cstheme="minorHAnsi"/>
+                <w:sz w:val="24"/>
+                <w:szCs w:val="24"/>
+              </w:rPr>
+              <w:t>Chief Jailer adds visitor to the system.</w:t>
+            </w:r>
           </w:p>
         </w:tc>
         <w:tc>
@@ -12671,7 +11922,43 @@
                 <w:sz w:val="24"/>
                 <w:szCs w:val="24"/>
               </w:rPr>
-              <w:t xml:space="preserve">2.Enter </w:t>
+              <w:t>2.Go to add visitors screen.</w:t>
+            </w:r>
+          </w:p>
+          <w:p>
+            <w:pPr>
+              <w:cnfStyle w:val="000000000000" w:firstRow="0" w:lastRow="0" w:firstColumn="0" w:lastColumn="0" w:oddVBand="0" w:evenVBand="0" w:oddHBand="0" w:evenHBand="0" w:firstRowFirstColumn="0" w:firstRowLastColumn="0" w:lastRowFirstColumn="0" w:lastRowLastColumn="0"/>
+              <w:rPr>
+                <w:rFonts w:eastAsiaTheme="majorEastAsia" w:cstheme="minorHAnsi"/>
+                <w:sz w:val="24"/>
+                <w:szCs w:val="24"/>
+              </w:rPr>
+            </w:pPr>
+            <w:r>
+              <w:rPr>
+                <w:rFonts w:eastAsiaTheme="majorEastAsia" w:cstheme="minorHAnsi"/>
+                <w:sz w:val="24"/>
+                <w:szCs w:val="24"/>
+              </w:rPr>
+              <w:t>3. Enter name.</w:t>
+            </w:r>
+          </w:p>
+          <w:p>
+            <w:pPr>
+              <w:cnfStyle w:val="000000000000" w:firstRow="0" w:lastRow="0" w:firstColumn="0" w:lastColumn="0" w:oddVBand="0" w:evenVBand="0" w:oddHBand="0" w:evenHBand="0" w:firstRowFirstColumn="0" w:firstRowLastColumn="0" w:lastRowFirstColumn="0" w:lastRowLastColumn="0"/>
+              <w:rPr>
+                <w:rFonts w:eastAsiaTheme="majorEastAsia" w:cstheme="minorHAnsi"/>
+                <w:sz w:val="24"/>
+                <w:szCs w:val="24"/>
+              </w:rPr>
+            </w:pPr>
+            <w:r>
+              <w:rPr>
+                <w:rFonts w:eastAsiaTheme="majorEastAsia" w:cstheme="minorHAnsi"/>
+                <w:sz w:val="24"/>
+                <w:szCs w:val="24"/>
+              </w:rPr>
+              <w:t xml:space="preserve">4. Enter </w:t>
             </w:r>
             <w:proofErr w:type="spellStart"/>
             <w:r>
@@ -12680,7 +11967,7 @@
                 <w:sz w:val="24"/>
                 <w:szCs w:val="24"/>
               </w:rPr>
-              <w:t>UserID</w:t>
+              <w:t>TCNumber</w:t>
             </w:r>
             <w:proofErr w:type="spellEnd"/>
             <w:r>
@@ -12707,14 +11994,68 @@
                 <w:sz w:val="24"/>
                 <w:szCs w:val="24"/>
               </w:rPr>
-              <w:t>3.Enter Password.</w:t>
-            </w:r>
-          </w:p>
-          <w:p>
-            <w:pPr>
-              <w:spacing w:line="295" w:lineRule="exact"/>
+              <w:t>5. Enter Phone.</w:t>
+            </w:r>
+          </w:p>
+          <w:p>
+            <w:pPr>
               <w:cnfStyle w:val="000000000000" w:firstRow="0" w:lastRow="0" w:firstColumn="0" w:lastColumn="0" w:oddVBand="0" w:evenVBand="0" w:oddHBand="0" w:evenHBand="0" w:firstRowFirstColumn="0" w:firstRowLastColumn="0" w:lastRowFirstColumn="0" w:lastRowLastColumn="0"/>
               <w:rPr>
+                <w:rFonts w:eastAsiaTheme="majorEastAsia" w:cstheme="minorHAnsi"/>
+                <w:sz w:val="24"/>
+                <w:szCs w:val="24"/>
+              </w:rPr>
+            </w:pPr>
+            <w:r>
+              <w:rPr>
+                <w:rFonts w:eastAsiaTheme="majorEastAsia" w:cstheme="minorHAnsi"/>
+                <w:sz w:val="24"/>
+                <w:szCs w:val="24"/>
+              </w:rPr>
+              <w:t xml:space="preserve">6. Enter </w:t>
+            </w:r>
+            <w:proofErr w:type="spellStart"/>
+            <w:r>
+              <w:rPr>
+                <w:rFonts w:eastAsiaTheme="majorEastAsia" w:cstheme="minorHAnsi"/>
+                <w:sz w:val="24"/>
+                <w:szCs w:val="24"/>
+              </w:rPr>
+              <w:t>inmateID</w:t>
+            </w:r>
+            <w:proofErr w:type="spellEnd"/>
+            <w:r>
+              <w:rPr>
+                <w:rFonts w:eastAsiaTheme="majorEastAsia" w:cstheme="minorHAnsi"/>
+                <w:sz w:val="24"/>
+                <w:szCs w:val="24"/>
+              </w:rPr>
+              <w:t>.</w:t>
+            </w:r>
+          </w:p>
+          <w:p>
+            <w:pPr>
+              <w:cnfStyle w:val="000000000000" w:firstRow="0" w:lastRow="0" w:firstColumn="0" w:lastColumn="0" w:oddVBand="0" w:evenVBand="0" w:oddHBand="0" w:evenHBand="0" w:firstRowFirstColumn="0" w:firstRowLastColumn="0" w:lastRowFirstColumn="0" w:lastRowLastColumn="0"/>
+              <w:rPr>
+                <w:rFonts w:eastAsiaTheme="majorEastAsia" w:cstheme="minorHAnsi"/>
+                <w:sz w:val="24"/>
+                <w:szCs w:val="24"/>
+              </w:rPr>
+            </w:pPr>
+            <w:r>
+              <w:rPr>
+                <w:rFonts w:eastAsiaTheme="majorEastAsia" w:cstheme="minorHAnsi"/>
+                <w:sz w:val="24"/>
+                <w:szCs w:val="24"/>
+              </w:rPr>
+              <w:t>7. Enter date.</w:t>
+            </w:r>
+          </w:p>
+          <w:p>
+            <w:pPr>
+              <w:spacing w:line="295" w:lineRule="exact"/>
+              <w:cnfStyle w:val="000000000000" w:firstRow="0" w:lastRow="0" w:firstColumn="0" w:lastColumn="0" w:oddVBand="0" w:evenVBand="0" w:oddHBand="0" w:evenHBand="0" w:firstRowFirstColumn="0" w:firstRowLastColumn="0" w:lastRowFirstColumn="0" w:lastRowLastColumn="0"/>
+              <w:rPr>
                 <w:rFonts w:eastAsia="Times New Roman" w:cstheme="minorHAnsi"/>
                 <w:sz w:val="24"/>
                 <w:szCs w:val="24"/>
@@ -12726,7 +12067,25 @@
                 <w:sz w:val="24"/>
                 <w:szCs w:val="24"/>
               </w:rPr>
-              <w:t>4.Click Login.</w:t>
+              <w:t xml:space="preserve">8. Enter </w:t>
+            </w:r>
+            <w:proofErr w:type="spellStart"/>
+            <w:r>
+              <w:rPr>
+                <w:rFonts w:eastAsiaTheme="majorEastAsia" w:cstheme="minorHAnsi"/>
+                <w:sz w:val="24"/>
+                <w:szCs w:val="24"/>
+              </w:rPr>
+              <w:t>entrance_time</w:t>
+            </w:r>
+            <w:proofErr w:type="spellEnd"/>
+            <w:r>
+              <w:rPr>
+                <w:rFonts w:eastAsiaTheme="majorEastAsia" w:cstheme="minorHAnsi"/>
+                <w:sz w:val="24"/>
+                <w:szCs w:val="24"/>
+              </w:rPr>
+              <w:t>.</w:t>
             </w:r>
           </w:p>
         </w:tc>
@@ -12743,6 +12102,24 @@
                 <w:szCs w:val="24"/>
               </w:rPr>
             </w:pPr>
+            <w:r>
+              <w:rPr>
+                <w:rFonts w:eastAsiaTheme="majorEastAsia" w:cstheme="minorHAnsi"/>
+                <w:sz w:val="24"/>
+                <w:szCs w:val="24"/>
+              </w:rPr>
+              <w:t>Name = Trudy Judy</w:t>
+            </w:r>
+          </w:p>
+          <w:p>
+            <w:pPr>
+              <w:cnfStyle w:val="000000000000" w:firstRow="0" w:lastRow="0" w:firstColumn="0" w:lastColumn="0" w:oddVBand="0" w:evenVBand="0" w:oddHBand="0" w:evenHBand="0" w:firstRowFirstColumn="0" w:firstRowLastColumn="0" w:lastRowFirstColumn="0" w:lastRowLastColumn="0"/>
+              <w:rPr>
+                <w:rFonts w:eastAsiaTheme="majorEastAsia" w:cstheme="minorHAnsi"/>
+                <w:sz w:val="24"/>
+                <w:szCs w:val="24"/>
+              </w:rPr>
+            </w:pPr>
             <w:proofErr w:type="spellStart"/>
             <w:r>
               <w:rPr>
@@ -12750,7 +12127,7 @@
                 <w:sz w:val="24"/>
                 <w:szCs w:val="24"/>
               </w:rPr>
-              <w:t>UserID</w:t>
+              <w:t>TCNumber</w:t>
             </w:r>
             <w:proofErr w:type="spellEnd"/>
             <w:r>
@@ -12759,26 +12136,126 @@
                 <w:sz w:val="24"/>
                 <w:szCs w:val="24"/>
               </w:rPr>
-              <w:t xml:space="preserve"> = 105</w:t>
-            </w:r>
-          </w:p>
-          <w:p>
-            <w:pPr>
-              <w:spacing w:line="295" w:lineRule="exact"/>
+              <w:t xml:space="preserve"> = 12345367490</w:t>
+            </w:r>
+          </w:p>
+          <w:p>
+            <w:pPr>
               <w:cnfStyle w:val="000000000000" w:firstRow="0" w:lastRow="0" w:firstColumn="0" w:lastColumn="0" w:oddVBand="0" w:evenVBand="0" w:oddHBand="0" w:evenHBand="0" w:firstRowFirstColumn="0" w:firstRowLastColumn="0" w:lastRowFirstColumn="0" w:lastRowLastColumn="0"/>
               <w:rPr>
+                <w:rFonts w:eastAsiaTheme="majorEastAsia" w:cstheme="minorHAnsi"/>
+                <w:sz w:val="24"/>
+                <w:szCs w:val="24"/>
+              </w:rPr>
+            </w:pPr>
+            <w:r>
+              <w:rPr>
+                <w:rFonts w:eastAsiaTheme="majorEastAsia" w:cstheme="minorHAnsi"/>
+                <w:sz w:val="24"/>
+                <w:szCs w:val="24"/>
+              </w:rPr>
+              <w:t>Phone = 15643234355</w:t>
+            </w:r>
+          </w:p>
+          <w:p>
+            <w:pPr>
+              <w:cnfStyle w:val="000000000000" w:firstRow="0" w:lastRow="0" w:firstColumn="0" w:lastColumn="0" w:oddVBand="0" w:evenVBand="0" w:oddHBand="0" w:evenHBand="0" w:firstRowFirstColumn="0" w:firstRowLastColumn="0" w:lastRowFirstColumn="0" w:lastRowLastColumn="0"/>
+              <w:rPr>
+                <w:rFonts w:eastAsiaTheme="majorEastAsia" w:cstheme="minorHAnsi"/>
+                <w:sz w:val="24"/>
+                <w:szCs w:val="24"/>
+              </w:rPr>
+            </w:pPr>
+            <w:proofErr w:type="spellStart"/>
+            <w:r>
+              <w:rPr>
+                <w:rFonts w:eastAsiaTheme="majorEastAsia" w:cstheme="minorHAnsi"/>
+                <w:sz w:val="24"/>
+                <w:szCs w:val="24"/>
+              </w:rPr>
+              <w:t>InmateID</w:t>
+            </w:r>
+            <w:proofErr w:type="spellEnd"/>
+            <w:r>
+              <w:rPr>
+                <w:rFonts w:eastAsiaTheme="majorEastAsia" w:cstheme="minorHAnsi"/>
+                <w:sz w:val="24"/>
+                <w:szCs w:val="24"/>
+              </w:rPr>
+              <w:t xml:space="preserve"> = 1000</w:t>
+            </w:r>
+            <w:r>
+              <w:rPr>
+                <w:rFonts w:eastAsiaTheme="majorEastAsia" w:cstheme="minorHAnsi"/>
+                <w:sz w:val="24"/>
+                <w:szCs w:val="24"/>
+              </w:rPr>
+              <w:t>9</w:t>
+            </w:r>
+          </w:p>
+          <w:p>
+            <w:pPr>
+              <w:cnfStyle w:val="000000000000" w:firstRow="0" w:lastRow="0" w:firstColumn="0" w:lastColumn="0" w:oddVBand="0" w:evenVBand="0" w:oddHBand="0" w:evenHBand="0" w:firstRowFirstColumn="0" w:firstRowLastColumn="0" w:lastRowFirstColumn="0" w:lastRowLastColumn="0"/>
+              <w:rPr>
+                <w:rFonts w:eastAsiaTheme="majorEastAsia" w:cstheme="minorHAnsi"/>
+                <w:sz w:val="24"/>
+                <w:szCs w:val="24"/>
+              </w:rPr>
+            </w:pPr>
+            <w:r>
+              <w:rPr>
+                <w:rFonts w:eastAsiaTheme="majorEastAsia" w:cstheme="minorHAnsi"/>
+                <w:sz w:val="24"/>
+                <w:szCs w:val="24"/>
+              </w:rPr>
+              <w:t xml:space="preserve">Date = 4 </w:t>
+            </w:r>
+            <w:proofErr w:type="gramStart"/>
+            <w:r>
+              <w:rPr>
+                <w:rFonts w:eastAsiaTheme="majorEastAsia" w:cstheme="minorHAnsi"/>
+                <w:sz w:val="24"/>
+                <w:szCs w:val="24"/>
+              </w:rPr>
+              <w:t>October,</w:t>
+            </w:r>
+            <w:proofErr w:type="gramEnd"/>
+            <w:r>
+              <w:rPr>
+                <w:rFonts w:eastAsiaTheme="majorEastAsia" w:cstheme="minorHAnsi"/>
+                <w:sz w:val="24"/>
+                <w:szCs w:val="24"/>
+              </w:rPr>
+              <w:t xml:space="preserve"> 2018</w:t>
+            </w:r>
+          </w:p>
+          <w:p>
+            <w:pPr>
+              <w:spacing w:line="295" w:lineRule="exact"/>
+              <w:cnfStyle w:val="000000000000" w:firstRow="0" w:lastRow="0" w:firstColumn="0" w:lastColumn="0" w:oddVBand="0" w:evenVBand="0" w:oddHBand="0" w:evenHBand="0" w:firstRowFirstColumn="0" w:firstRowLastColumn="0" w:lastRowFirstColumn="0" w:lastRowLastColumn="0"/>
+              <w:rPr>
                 <w:rFonts w:eastAsia="Times New Roman" w:cstheme="minorHAnsi"/>
                 <w:sz w:val="24"/>
                 <w:szCs w:val="24"/>
               </w:rPr>
             </w:pPr>
-            <w:r>
-              <w:rPr>
-                <w:rFonts w:eastAsiaTheme="majorEastAsia" w:cstheme="minorHAnsi"/>
-                <w:sz w:val="24"/>
-                <w:szCs w:val="24"/>
-              </w:rPr>
-              <w:t>Password = password5</w:t>
+            <w:proofErr w:type="spellStart"/>
+            <w:r>
+              <w:rPr>
+                <w:rFonts w:eastAsiaTheme="majorEastAsia" w:cstheme="minorHAnsi"/>
+                <w:sz w:val="24"/>
+                <w:szCs w:val="24"/>
+              </w:rPr>
+              <w:t>Entrance_time</w:t>
+            </w:r>
+            <w:proofErr w:type="spellEnd"/>
+            <w:r>
+              <w:rPr>
+                <w:rFonts w:eastAsiaTheme="majorEastAsia" w:cstheme="minorHAnsi"/>
+                <w:sz w:val="24"/>
+                <w:szCs w:val="24"/>
+              </w:rPr>
+              <w:t xml:space="preserve"> = 14:00</w:t>
             </w:r>
           </w:p>
         </w:tc>
@@ -12802,7 +12279,7 @@
                 <w:sz w:val="24"/>
                 <w:szCs w:val="24"/>
               </w:rPr>
-              <w:t>User should Login into application.</w:t>
+              <w:t>Chief Jailer should add visitor to the system.</w:t>
             </w:r>
           </w:p>
         </w:tc>
@@ -12900,7 +12377,7 @@
                 <w:sz w:val="24"/>
                 <w:szCs w:val="24"/>
               </w:rPr>
-              <w:t>T13</w:t>
+              <w:t>T10</w:t>
             </w:r>
           </w:p>
         </w:tc>
@@ -12928,7 +12405,7 @@
                 <w:sz w:val="24"/>
                 <w:szCs w:val="24"/>
               </w:rPr>
-              <w:t>FR6</w:t>
+              <w:t>FR4</w:t>
             </w:r>
           </w:p>
         </w:tc>
@@ -12953,7 +12430,7 @@
                 <w:sz w:val="24"/>
                 <w:szCs w:val="24"/>
               </w:rPr>
-              <w:t>Jailer updates census data.</w:t>
+              <w:t>Chief Jailer updates visitor’s exit time.</w:t>
             </w:r>
           </w:p>
         </w:tc>
@@ -12994,7 +12471,25 @@
                 <w:sz w:val="24"/>
                 <w:szCs w:val="24"/>
               </w:rPr>
-              <w:t>2.Go to census screen.</w:t>
+              <w:t xml:space="preserve">2.Go to </w:t>
+            </w:r>
+            <w:proofErr w:type="gramStart"/>
+            <w:r>
+              <w:rPr>
+                <w:rFonts w:eastAsiaTheme="majorEastAsia" w:cstheme="minorHAnsi"/>
+                <w:sz w:val="24"/>
+                <w:szCs w:val="24"/>
+              </w:rPr>
+              <w:t>visitors</w:t>
+            </w:r>
+            <w:proofErr w:type="gramEnd"/>
+            <w:r>
+              <w:rPr>
+                <w:rFonts w:eastAsiaTheme="majorEastAsia" w:cstheme="minorHAnsi"/>
+                <w:sz w:val="24"/>
+                <w:szCs w:val="24"/>
+              </w:rPr>
+              <w:t xml:space="preserve"> screen.</w:t>
             </w:r>
           </w:p>
           <w:p>
@@ -13012,7 +12507,7 @@
                 <w:sz w:val="24"/>
                 <w:szCs w:val="24"/>
               </w:rPr>
-              <w:t>3.Enter census data.</w:t>
+              <w:t>3. Enter visitor’s name.</w:t>
             </w:r>
           </w:p>
           <w:p>
@@ -13030,7 +12525,25 @@
                 <w:sz w:val="24"/>
                 <w:szCs w:val="24"/>
               </w:rPr>
-              <w:t>4.Compare number of inmates registered.</w:t>
+              <w:t xml:space="preserve">4. Update </w:t>
+            </w:r>
+            <w:proofErr w:type="spellStart"/>
+            <w:r>
+              <w:rPr>
+                <w:rFonts w:eastAsiaTheme="majorEastAsia" w:cstheme="minorHAnsi"/>
+                <w:sz w:val="24"/>
+                <w:szCs w:val="24"/>
+              </w:rPr>
+              <w:t>exit_time</w:t>
+            </w:r>
+            <w:proofErr w:type="spellEnd"/>
+            <w:r>
+              <w:rPr>
+                <w:rFonts w:eastAsiaTheme="majorEastAsia" w:cstheme="minorHAnsi"/>
+                <w:sz w:val="24"/>
+                <w:szCs w:val="24"/>
+              </w:rPr>
+              <w:t>.</w:t>
             </w:r>
           </w:p>
           <w:p>
@@ -13049,7 +12562,7 @@
                 <w:sz w:val="24"/>
                 <w:szCs w:val="24"/>
               </w:rPr>
-              <w:t>5. Click check.</w:t>
+              <w:t>5.Click update.</w:t>
             </w:r>
           </w:p>
         </w:tc>
@@ -13072,7 +12585,7 @@
                 <w:sz w:val="24"/>
                 <w:szCs w:val="24"/>
               </w:rPr>
-              <w:t>Census = 105</w:t>
+              <w:t>Name = Trudy Judy</w:t>
             </w:r>
           </w:p>
           <w:p>
@@ -13085,31 +12598,23 @@
                 <w:szCs w:val="24"/>
               </w:rPr>
             </w:pPr>
-            <w:r>
-              <w:rPr>
-                <w:rFonts w:eastAsiaTheme="majorEastAsia" w:cstheme="minorHAnsi"/>
-                <w:sz w:val="24"/>
-                <w:szCs w:val="24"/>
-              </w:rPr>
-              <w:t xml:space="preserve">Number of </w:t>
-            </w:r>
-            <w:proofErr w:type="gramStart"/>
-            <w:r>
-              <w:rPr>
-                <w:rFonts w:eastAsiaTheme="majorEastAsia" w:cstheme="minorHAnsi"/>
-                <w:sz w:val="24"/>
-                <w:szCs w:val="24"/>
-              </w:rPr>
-              <w:t>inmates  =</w:t>
-            </w:r>
-            <w:proofErr w:type="gramEnd"/>
-            <w:r>
-              <w:rPr>
-                <w:rFonts w:eastAsiaTheme="majorEastAsia" w:cstheme="minorHAnsi"/>
-                <w:sz w:val="24"/>
-                <w:szCs w:val="24"/>
-              </w:rPr>
-              <w:t xml:space="preserve"> 105</w:t>
+            <w:proofErr w:type="spellStart"/>
+            <w:r>
+              <w:rPr>
+                <w:rFonts w:eastAsiaTheme="majorEastAsia" w:cstheme="minorHAnsi"/>
+                <w:sz w:val="24"/>
+                <w:szCs w:val="24"/>
+              </w:rPr>
+              <w:t>Exit_time</w:t>
+            </w:r>
+            <w:proofErr w:type="spellEnd"/>
+            <w:r>
+              <w:rPr>
+                <w:rFonts w:eastAsiaTheme="majorEastAsia" w:cstheme="minorHAnsi"/>
+                <w:sz w:val="24"/>
+                <w:szCs w:val="24"/>
+              </w:rPr>
+              <w:t xml:space="preserve"> = 15:00</w:t>
             </w:r>
           </w:p>
         </w:tc>
@@ -13119,33 +12624,22 @@
           </w:tcPr>
           <w:p>
             <w:pPr>
+              <w:spacing w:line="295" w:lineRule="exact"/>
               <w:cnfStyle w:val="000000100000" w:firstRow="0" w:lastRow="0" w:firstColumn="0" w:lastColumn="0" w:oddVBand="0" w:evenVBand="0" w:oddHBand="1" w:evenHBand="0" w:firstRowFirstColumn="0" w:firstRowLastColumn="0" w:lastRowFirstColumn="0" w:lastRowLastColumn="0"/>
               <w:rPr>
-                <w:rFonts w:eastAsiaTheme="majorEastAsia" w:cstheme="minorHAnsi"/>
-                <w:sz w:val="24"/>
-                <w:szCs w:val="24"/>
-              </w:rPr>
-            </w:pPr>
-            <w:r>
-              <w:rPr>
-                <w:rFonts w:eastAsiaTheme="majorEastAsia" w:cstheme="minorHAnsi"/>
-                <w:sz w:val="24"/>
-                <w:szCs w:val="24"/>
-              </w:rPr>
-              <w:t>Chief Jailer should update census data.</w:t>
-            </w:r>
-          </w:p>
-          <w:p>
-            <w:pPr>
-              <w:spacing w:line="295" w:lineRule="exact"/>
-              <w:ind w:left="465"/>
-              <w:cnfStyle w:val="000000100000" w:firstRow="0" w:lastRow="0" w:firstColumn="0" w:lastColumn="0" w:oddVBand="0" w:evenVBand="0" w:oddHBand="1" w:evenHBand="0" w:firstRowFirstColumn="0" w:firstRowLastColumn="0" w:lastRowFirstColumn="0" w:lastRowLastColumn="0"/>
-              <w:rPr>
                 <w:rFonts w:eastAsia="Times New Roman" w:cstheme="minorHAnsi"/>
                 <w:sz w:val="24"/>
                 <w:szCs w:val="24"/>
               </w:rPr>
             </w:pPr>
+            <w:r>
+              <w:rPr>
+                <w:rFonts w:eastAsiaTheme="majorEastAsia" w:cstheme="minorHAnsi"/>
+                <w:sz w:val="24"/>
+                <w:szCs w:val="24"/>
+              </w:rPr>
+              <w:t>Chief Jailer should update visitor’s exit time.</w:t>
+            </w:r>
           </w:p>
         </w:tc>
         <w:tc>
@@ -13241,7 +12735,7 @@
                 <w:sz w:val="24"/>
                 <w:szCs w:val="24"/>
               </w:rPr>
-              <w:t>T14</w:t>
+              <w:t>T11</w:t>
             </w:r>
           </w:p>
         </w:tc>
@@ -13269,7 +12763,7 @@
                 <w:sz w:val="24"/>
                 <w:szCs w:val="24"/>
               </w:rPr>
-              <w:t>FR7</w:t>
+              <w:t>FR5</w:t>
             </w:r>
           </w:p>
         </w:tc>
@@ -13294,7 +12788,7 @@
                 <w:sz w:val="24"/>
                 <w:szCs w:val="24"/>
               </w:rPr>
-              <w:t>Jailer declares state of alert.</w:t>
+              <w:t>Chief Jailer updates Jailers’ shift hours.</w:t>
             </w:r>
           </w:p>
         </w:tc>
@@ -13335,7 +12829,25 @@
                 <w:sz w:val="24"/>
                 <w:szCs w:val="24"/>
               </w:rPr>
-              <w:t>2.Go to alert screen.</w:t>
+              <w:t xml:space="preserve">2.Go to </w:t>
+            </w:r>
+            <w:proofErr w:type="gramStart"/>
+            <w:r>
+              <w:rPr>
+                <w:rFonts w:eastAsiaTheme="majorEastAsia" w:cstheme="minorHAnsi"/>
+                <w:sz w:val="24"/>
+                <w:szCs w:val="24"/>
+              </w:rPr>
+              <w:t>jailers</w:t>
+            </w:r>
+            <w:proofErr w:type="gramEnd"/>
+            <w:r>
+              <w:rPr>
+                <w:rFonts w:eastAsiaTheme="majorEastAsia" w:cstheme="minorHAnsi"/>
+                <w:sz w:val="24"/>
+                <w:szCs w:val="24"/>
+              </w:rPr>
+              <w:t xml:space="preserve"> screen.</w:t>
             </w:r>
           </w:p>
           <w:p>
@@ -13353,14 +12865,50 @@
                 <w:sz w:val="24"/>
                 <w:szCs w:val="24"/>
               </w:rPr>
-              <w:t>3.Set alert state true.</w:t>
-            </w:r>
-          </w:p>
-          <w:p>
-            <w:pPr>
-              <w:spacing w:line="295" w:lineRule="exact"/>
+              <w:t xml:space="preserve">3.Enter jailer’s </w:t>
+            </w:r>
+            <w:proofErr w:type="spellStart"/>
+            <w:r>
+              <w:rPr>
+                <w:rFonts w:eastAsiaTheme="majorEastAsia" w:cstheme="minorHAnsi"/>
+                <w:sz w:val="24"/>
+                <w:szCs w:val="24"/>
+              </w:rPr>
+              <w:t>UserID</w:t>
+            </w:r>
+            <w:proofErr w:type="spellEnd"/>
+            <w:r>
+              <w:rPr>
+                <w:rFonts w:eastAsiaTheme="majorEastAsia" w:cstheme="minorHAnsi"/>
+                <w:sz w:val="24"/>
+                <w:szCs w:val="24"/>
+              </w:rPr>
+              <w:t>.</w:t>
+            </w:r>
+          </w:p>
+          <w:p>
+            <w:pPr>
               <w:cnfStyle w:val="000000000000" w:firstRow="0" w:lastRow="0" w:firstColumn="0" w:lastColumn="0" w:oddVBand="0" w:evenVBand="0" w:oddHBand="0" w:evenHBand="0" w:firstRowFirstColumn="0" w:firstRowLastColumn="0" w:lastRowFirstColumn="0" w:lastRowLastColumn="0"/>
               <w:rPr>
+                <w:rFonts w:eastAsiaTheme="majorEastAsia" w:cstheme="minorHAnsi"/>
+                <w:sz w:val="24"/>
+                <w:szCs w:val="24"/>
+              </w:rPr>
+            </w:pPr>
+            <w:r>
+              <w:rPr>
+                <w:rFonts w:eastAsiaTheme="majorEastAsia" w:cstheme="minorHAnsi"/>
+                <w:sz w:val="24"/>
+                <w:szCs w:val="24"/>
+              </w:rPr>
+              <w:t>4.Update shift hours.</w:t>
+            </w:r>
+          </w:p>
+          <w:p>
+            <w:pPr>
+              <w:spacing w:line="295" w:lineRule="exact"/>
+              <w:cnfStyle w:val="000000000000" w:firstRow="0" w:lastRow="0" w:firstColumn="0" w:lastColumn="0" w:oddVBand="0" w:evenVBand="0" w:oddHBand="0" w:evenHBand="0" w:firstRowFirstColumn="0" w:firstRowLastColumn="0" w:lastRowFirstColumn="0" w:lastRowLastColumn="0"/>
+              <w:rPr>
                 <w:rFonts w:eastAsia="Times New Roman" w:cstheme="minorHAnsi"/>
                 <w:sz w:val="24"/>
                 <w:szCs w:val="24"/>
@@ -13372,7 +12920,7 @@
                 <w:sz w:val="24"/>
                 <w:szCs w:val="24"/>
               </w:rPr>
-              <w:t>4.Click save.</w:t>
+              <w:t>5.Click update.</w:t>
             </w:r>
           </w:p>
         </w:tc>
@@ -13382,31 +12930,57 @@
           </w:tcPr>
           <w:p>
             <w:pPr>
-              <w:spacing w:line="295" w:lineRule="exact"/>
               <w:cnfStyle w:val="000000000000" w:firstRow="0" w:lastRow="0" w:firstColumn="0" w:lastColumn="0" w:oddVBand="0" w:evenVBand="0" w:oddHBand="0" w:evenHBand="0" w:firstRowFirstColumn="0" w:firstRowLastColumn="0" w:lastRowFirstColumn="0" w:lastRowLastColumn="0"/>
               <w:rPr>
+                <w:rFonts w:eastAsiaTheme="majorEastAsia" w:cstheme="minorHAnsi"/>
+                <w:sz w:val="24"/>
+                <w:szCs w:val="24"/>
+              </w:rPr>
+            </w:pPr>
+            <w:proofErr w:type="spellStart"/>
+            <w:r>
+              <w:rPr>
+                <w:rFonts w:eastAsiaTheme="majorEastAsia" w:cstheme="minorHAnsi"/>
+                <w:sz w:val="24"/>
+                <w:szCs w:val="24"/>
+              </w:rPr>
+              <w:t>UserID</w:t>
+            </w:r>
+            <w:proofErr w:type="spellEnd"/>
+            <w:r>
+              <w:rPr>
+                <w:rFonts w:eastAsiaTheme="majorEastAsia" w:cstheme="minorHAnsi"/>
+                <w:sz w:val="24"/>
+                <w:szCs w:val="24"/>
+              </w:rPr>
+              <w:t>= 105</w:t>
+            </w:r>
+            <w:r>
+              <w:rPr>
+                <w:rFonts w:eastAsiaTheme="majorEastAsia" w:cstheme="minorHAnsi"/>
+                <w:sz w:val="24"/>
+                <w:szCs w:val="24"/>
+              </w:rPr>
+              <w:t>67</w:t>
+            </w:r>
+          </w:p>
+          <w:p>
+            <w:pPr>
+              <w:spacing w:line="295" w:lineRule="exact"/>
+              <w:cnfStyle w:val="000000000000" w:firstRow="0" w:lastRow="0" w:firstColumn="0" w:lastColumn="0" w:oddVBand="0" w:evenVBand="0" w:oddHBand="0" w:evenHBand="0" w:firstRowFirstColumn="0" w:firstRowLastColumn="0" w:lastRowFirstColumn="0" w:lastRowLastColumn="0"/>
+              <w:rPr>
                 <w:rFonts w:eastAsia="Times New Roman" w:cstheme="minorHAnsi"/>
                 <w:sz w:val="24"/>
                 <w:szCs w:val="24"/>
               </w:rPr>
             </w:pPr>
-            <w:proofErr w:type="spellStart"/>
-            <w:r>
-              <w:rPr>
-                <w:rFonts w:eastAsiaTheme="majorEastAsia" w:cstheme="minorHAnsi"/>
-                <w:sz w:val="24"/>
-                <w:szCs w:val="24"/>
-              </w:rPr>
-              <w:t>Alert_state</w:t>
-            </w:r>
-            <w:proofErr w:type="spellEnd"/>
-            <w:r>
-              <w:rPr>
-                <w:rFonts w:eastAsiaTheme="majorEastAsia" w:cstheme="minorHAnsi"/>
-                <w:sz w:val="24"/>
-                <w:szCs w:val="24"/>
-              </w:rPr>
-              <w:t xml:space="preserve"> = true.</w:t>
+            <w:r>
+              <w:rPr>
+                <w:rFonts w:eastAsiaTheme="majorEastAsia" w:cstheme="minorHAnsi"/>
+                <w:sz w:val="24"/>
+                <w:szCs w:val="24"/>
+              </w:rPr>
+              <w:t>Shift = Night</w:t>
             </w:r>
           </w:p>
         </w:tc>
@@ -13416,22 +12990,33 @@
           </w:tcPr>
           <w:p>
             <w:pPr>
-              <w:spacing w:line="295" w:lineRule="exact"/>
               <w:cnfStyle w:val="000000000000" w:firstRow="0" w:lastRow="0" w:firstColumn="0" w:lastColumn="0" w:oddVBand="0" w:evenVBand="0" w:oddHBand="0" w:evenHBand="0" w:firstRowFirstColumn="0" w:firstRowLastColumn="0" w:lastRowFirstColumn="0" w:lastRowLastColumn="0"/>
               <w:rPr>
+                <w:rFonts w:eastAsiaTheme="majorEastAsia" w:cstheme="minorHAnsi"/>
+                <w:sz w:val="24"/>
+                <w:szCs w:val="24"/>
+              </w:rPr>
+            </w:pPr>
+            <w:r>
+              <w:rPr>
+                <w:rFonts w:eastAsiaTheme="majorEastAsia" w:cstheme="minorHAnsi"/>
+                <w:sz w:val="24"/>
+                <w:szCs w:val="24"/>
+              </w:rPr>
+              <w:t>Chief Jailer should update jailer’s shift hours.</w:t>
+            </w:r>
+          </w:p>
+          <w:p>
+            <w:pPr>
+              <w:spacing w:line="295" w:lineRule="exact"/>
+              <w:ind w:left="465"/>
+              <w:cnfStyle w:val="000000000000" w:firstRow="0" w:lastRow="0" w:firstColumn="0" w:lastColumn="0" w:oddVBand="0" w:evenVBand="0" w:oddHBand="0" w:evenHBand="0" w:firstRowFirstColumn="0" w:firstRowLastColumn="0" w:lastRowFirstColumn="0" w:lastRowLastColumn="0"/>
+              <w:rPr>
                 <w:rFonts w:eastAsia="Times New Roman" w:cstheme="minorHAnsi"/>
                 <w:sz w:val="24"/>
                 <w:szCs w:val="24"/>
               </w:rPr>
             </w:pPr>
-            <w:r>
-              <w:rPr>
-                <w:rFonts w:eastAsiaTheme="majorEastAsia" w:cstheme="minorHAnsi"/>
-                <w:sz w:val="24"/>
-                <w:szCs w:val="24"/>
-              </w:rPr>
-              <w:t>Jailer should declare state of alert.</w:t>
-            </w:r>
           </w:p>
         </w:tc>
         <w:tc>
@@ -13528,7 +13113,7 @@
                 <w:sz w:val="24"/>
                 <w:szCs w:val="24"/>
               </w:rPr>
-              <w:t>T15</w:t>
+              <w:t>T12</w:t>
             </w:r>
           </w:p>
         </w:tc>
@@ -13566,6 +13151,24 @@
           </w:tcPr>
           <w:p>
             <w:pPr>
+              <w:cnfStyle w:val="000000100000" w:firstRow="0" w:lastRow="0" w:firstColumn="0" w:lastColumn="0" w:oddVBand="0" w:evenVBand="0" w:oddHBand="1" w:evenHBand="0" w:firstRowFirstColumn="0" w:firstRowLastColumn="0" w:lastRowFirstColumn="0" w:lastRowLastColumn="0"/>
+              <w:rPr>
+                <w:rFonts w:eastAsiaTheme="majorEastAsia" w:cstheme="minorHAnsi"/>
+                <w:sz w:val="24"/>
+                <w:szCs w:val="24"/>
+              </w:rPr>
+            </w:pPr>
+            <w:r>
+              <w:rPr>
+                <w:rFonts w:eastAsiaTheme="majorEastAsia" w:cstheme="minorHAnsi"/>
+                <w:sz w:val="24"/>
+                <w:szCs w:val="24"/>
+              </w:rPr>
+              <w:t>Check Jailer Login with valid data.</w:t>
+            </w:r>
+          </w:p>
+          <w:p>
+            <w:pPr>
               <w:spacing w:line="295" w:lineRule="exact"/>
               <w:cnfStyle w:val="000000100000" w:firstRow="0" w:lastRow="0" w:firstColumn="0" w:lastColumn="0" w:oddVBand="0" w:evenVBand="0" w:oddHBand="1" w:evenHBand="0" w:firstRowFirstColumn="0" w:firstRowLastColumn="0" w:lastRowFirstColumn="0" w:lastRowLastColumn="0"/>
               <w:rPr>
@@ -13575,14 +13178,6 @@
                 <w:szCs w:val="24"/>
               </w:rPr>
             </w:pPr>
-            <w:r>
-              <w:rPr>
-                <w:rFonts w:eastAsiaTheme="majorEastAsia" w:cstheme="minorHAnsi"/>
-                <w:sz w:val="24"/>
-                <w:szCs w:val="24"/>
-              </w:rPr>
-              <w:t>Check Health Personnel Login with valid data.</w:t>
-            </w:r>
           </w:p>
         </w:tc>
         <w:tc>
@@ -13710,7 +13305,15 @@
                 <w:sz w:val="24"/>
                 <w:szCs w:val="24"/>
               </w:rPr>
-              <w:t xml:space="preserve"> = 104</w:t>
+              <w:t xml:space="preserve"> = 105</w:t>
+            </w:r>
+            <w:r>
+              <w:rPr>
+                <w:rFonts w:eastAsiaTheme="majorEastAsia" w:cstheme="minorHAnsi"/>
+                <w:sz w:val="24"/>
+                <w:szCs w:val="24"/>
+              </w:rPr>
+              <w:t>67</w:t>
             </w:r>
           </w:p>
           <w:p>
@@ -13729,7 +13332,7 @@
                 <w:sz w:val="24"/>
                 <w:szCs w:val="24"/>
               </w:rPr>
-              <w:t>Password = password4</w:t>
+              <w:t>Password = password5</w:t>
             </w:r>
           </w:p>
         </w:tc>
@@ -13850,7 +13453,7 @@
                 <w:sz w:val="24"/>
                 <w:szCs w:val="24"/>
               </w:rPr>
-              <w:t>T16</w:t>
+              <w:t>T13</w:t>
             </w:r>
           </w:p>
         </w:tc>
@@ -13878,7 +13481,7 @@
                 <w:sz w:val="24"/>
                 <w:szCs w:val="24"/>
               </w:rPr>
-              <w:t>FR8</w:t>
+              <w:t>FR6</w:t>
             </w:r>
           </w:p>
         </w:tc>
@@ -13903,7 +13506,145 @@
                 <w:sz w:val="24"/>
                 <w:szCs w:val="24"/>
               </w:rPr>
-              <w:t xml:space="preserve"> Health Personnel manages and updates </w:t>
+              <w:t>Jailer updates census data.</w:t>
+            </w:r>
+          </w:p>
+        </w:tc>
+        <w:tc>
+          <w:tcPr>
+            <w:tcW w:w="3507" w:type="dxa"/>
+          </w:tcPr>
+          <w:p>
+            <w:pPr>
+              <w:cnfStyle w:val="000000000000" w:firstRow="0" w:lastRow="0" w:firstColumn="0" w:lastColumn="0" w:oddVBand="0" w:evenVBand="0" w:oddHBand="0" w:evenHBand="0" w:firstRowFirstColumn="0" w:firstRowLastColumn="0" w:lastRowFirstColumn="0" w:lastRowLastColumn="0"/>
+              <w:rPr>
+                <w:rFonts w:eastAsiaTheme="majorEastAsia" w:cstheme="minorHAnsi"/>
+                <w:sz w:val="24"/>
+                <w:szCs w:val="24"/>
+              </w:rPr>
+            </w:pPr>
+            <w:r>
+              <w:rPr>
+                <w:rFonts w:eastAsiaTheme="majorEastAsia" w:cstheme="minorHAnsi"/>
+                <w:sz w:val="24"/>
+                <w:szCs w:val="24"/>
+              </w:rPr>
+              <w:t>1.Go to app.</w:t>
+            </w:r>
+          </w:p>
+          <w:p>
+            <w:pPr>
+              <w:cnfStyle w:val="000000000000" w:firstRow="0" w:lastRow="0" w:firstColumn="0" w:lastColumn="0" w:oddVBand="0" w:evenVBand="0" w:oddHBand="0" w:evenHBand="0" w:firstRowFirstColumn="0" w:firstRowLastColumn="0" w:lastRowFirstColumn="0" w:lastRowLastColumn="0"/>
+              <w:rPr>
+                <w:rFonts w:eastAsiaTheme="majorEastAsia" w:cstheme="minorHAnsi"/>
+                <w:sz w:val="24"/>
+                <w:szCs w:val="24"/>
+              </w:rPr>
+            </w:pPr>
+            <w:r>
+              <w:rPr>
+                <w:rFonts w:eastAsiaTheme="majorEastAsia" w:cstheme="minorHAnsi"/>
+                <w:sz w:val="24"/>
+                <w:szCs w:val="24"/>
+              </w:rPr>
+              <w:t>2.Go to census screen.</w:t>
+            </w:r>
+          </w:p>
+          <w:p>
+            <w:pPr>
+              <w:cnfStyle w:val="000000000000" w:firstRow="0" w:lastRow="0" w:firstColumn="0" w:lastColumn="0" w:oddVBand="0" w:evenVBand="0" w:oddHBand="0" w:evenHBand="0" w:firstRowFirstColumn="0" w:firstRowLastColumn="0" w:lastRowFirstColumn="0" w:lastRowLastColumn="0"/>
+              <w:rPr>
+                <w:rFonts w:eastAsiaTheme="majorEastAsia" w:cstheme="minorHAnsi"/>
+                <w:sz w:val="24"/>
+                <w:szCs w:val="24"/>
+              </w:rPr>
+            </w:pPr>
+            <w:r>
+              <w:rPr>
+                <w:rFonts w:eastAsiaTheme="majorEastAsia" w:cstheme="minorHAnsi"/>
+                <w:sz w:val="24"/>
+                <w:szCs w:val="24"/>
+              </w:rPr>
+              <w:t>3.Enter census data.</w:t>
+            </w:r>
+          </w:p>
+          <w:p>
+            <w:pPr>
+              <w:cnfStyle w:val="000000000000" w:firstRow="0" w:lastRow="0" w:firstColumn="0" w:lastColumn="0" w:oddVBand="0" w:evenVBand="0" w:oddHBand="0" w:evenHBand="0" w:firstRowFirstColumn="0" w:firstRowLastColumn="0" w:lastRowFirstColumn="0" w:lastRowLastColumn="0"/>
+              <w:rPr>
+                <w:rFonts w:eastAsiaTheme="majorEastAsia" w:cstheme="minorHAnsi"/>
+                <w:sz w:val="24"/>
+                <w:szCs w:val="24"/>
+              </w:rPr>
+            </w:pPr>
+            <w:r>
+              <w:rPr>
+                <w:rFonts w:eastAsiaTheme="majorEastAsia" w:cstheme="minorHAnsi"/>
+                <w:sz w:val="24"/>
+                <w:szCs w:val="24"/>
+              </w:rPr>
+              <w:t>4.Compare number of inmates registered.</w:t>
+            </w:r>
+          </w:p>
+          <w:p>
+            <w:pPr>
+              <w:spacing w:line="295" w:lineRule="exact"/>
+              <w:cnfStyle w:val="000000000000" w:firstRow="0" w:lastRow="0" w:firstColumn="0" w:lastColumn="0" w:oddVBand="0" w:evenVBand="0" w:oddHBand="0" w:evenHBand="0" w:firstRowFirstColumn="0" w:firstRowLastColumn="0" w:lastRowFirstColumn="0" w:lastRowLastColumn="0"/>
+              <w:rPr>
+                <w:rFonts w:eastAsia="Times New Roman" w:cstheme="minorHAnsi"/>
+                <w:sz w:val="24"/>
+                <w:szCs w:val="24"/>
+              </w:rPr>
+            </w:pPr>
+            <w:r>
+              <w:rPr>
+                <w:rFonts w:eastAsiaTheme="majorEastAsia" w:cstheme="minorHAnsi"/>
+                <w:sz w:val="24"/>
+                <w:szCs w:val="24"/>
+              </w:rPr>
+              <w:t>5. Click check.</w:t>
+            </w:r>
+          </w:p>
+        </w:tc>
+        <w:tc>
+          <w:tcPr>
+            <w:tcW w:w="2877" w:type="dxa"/>
+          </w:tcPr>
+          <w:p>
+            <w:pPr>
+              <w:cnfStyle w:val="000000000000" w:firstRow="0" w:lastRow="0" w:firstColumn="0" w:lastColumn="0" w:oddVBand="0" w:evenVBand="0" w:oddHBand="0" w:evenHBand="0" w:firstRowFirstColumn="0" w:firstRowLastColumn="0" w:lastRowFirstColumn="0" w:lastRowLastColumn="0"/>
+              <w:rPr>
+                <w:rFonts w:eastAsiaTheme="majorEastAsia" w:cstheme="minorHAnsi"/>
+                <w:sz w:val="24"/>
+                <w:szCs w:val="24"/>
+              </w:rPr>
+            </w:pPr>
+            <w:r>
+              <w:rPr>
+                <w:rFonts w:eastAsiaTheme="majorEastAsia" w:cstheme="minorHAnsi"/>
+                <w:sz w:val="24"/>
+                <w:szCs w:val="24"/>
+              </w:rPr>
+              <w:t>Census = 105</w:t>
+            </w:r>
+          </w:p>
+          <w:p>
+            <w:pPr>
+              <w:spacing w:line="295" w:lineRule="exact"/>
+              <w:cnfStyle w:val="000000000000" w:firstRow="0" w:lastRow="0" w:firstColumn="0" w:lastColumn="0" w:oddVBand="0" w:evenVBand="0" w:oddHBand="0" w:evenHBand="0" w:firstRowFirstColumn="0" w:firstRowLastColumn="0" w:lastRowFirstColumn="0" w:lastRowLastColumn="0"/>
+              <w:rPr>
+                <w:rFonts w:eastAsia="Times New Roman" w:cstheme="minorHAnsi"/>
+                <w:sz w:val="24"/>
+                <w:szCs w:val="24"/>
+              </w:rPr>
+            </w:pPr>
+            <w:r>
+              <w:rPr>
+                <w:rFonts w:eastAsiaTheme="majorEastAsia" w:cstheme="minorHAnsi"/>
+                <w:sz w:val="24"/>
+                <w:szCs w:val="24"/>
+              </w:rPr>
+              <w:t xml:space="preserve">Number of </w:t>
             </w:r>
             <w:proofErr w:type="gramStart"/>
             <w:r>
@@ -13912,7 +13653,7 @@
                 <w:sz w:val="24"/>
                 <w:szCs w:val="24"/>
               </w:rPr>
-              <w:t>prisoners</w:t>
+              <w:t>inmates  =</w:t>
             </w:r>
             <w:proofErr w:type="gramEnd"/>
             <w:r>
@@ -13921,13 +13662,13 @@
                 <w:sz w:val="24"/>
                 <w:szCs w:val="24"/>
               </w:rPr>
-              <w:t xml:space="preserve"> health status.</w:t>
-            </w:r>
-          </w:p>
-        </w:tc>
-        <w:tc>
-          <w:tcPr>
-            <w:tcW w:w="3507" w:type="dxa"/>
+              <w:t xml:space="preserve"> 105</w:t>
+            </w:r>
+          </w:p>
+        </w:tc>
+        <w:tc>
+          <w:tcPr>
+            <w:tcW w:w="2581" w:type="dxa"/>
           </w:tcPr>
           <w:p>
             <w:pPr>
@@ -13944,205 +13685,20 @@
                 <w:sz w:val="24"/>
                 <w:szCs w:val="24"/>
               </w:rPr>
-              <w:t>1.Go to app.</w:t>
-            </w:r>
-          </w:p>
-          <w:p>
-            <w:pPr>
+              <w:t>Chief Jailer should update census data.</w:t>
+            </w:r>
+          </w:p>
+          <w:p>
+            <w:pPr>
+              <w:spacing w:line="295" w:lineRule="exact"/>
+              <w:ind w:left="465"/>
               <w:cnfStyle w:val="000000000000" w:firstRow="0" w:lastRow="0" w:firstColumn="0" w:lastColumn="0" w:oddVBand="0" w:evenVBand="0" w:oddHBand="0" w:evenHBand="0" w:firstRowFirstColumn="0" w:firstRowLastColumn="0" w:lastRowFirstColumn="0" w:lastRowLastColumn="0"/>
               <w:rPr>
-                <w:rFonts w:eastAsiaTheme="majorEastAsia" w:cstheme="minorHAnsi"/>
-                <w:sz w:val="24"/>
-                <w:szCs w:val="24"/>
-              </w:rPr>
-            </w:pPr>
-            <w:r>
-              <w:rPr>
-                <w:rFonts w:eastAsiaTheme="majorEastAsia" w:cstheme="minorHAnsi"/>
-                <w:sz w:val="24"/>
-                <w:szCs w:val="24"/>
-              </w:rPr>
-              <w:t>2.Go health screen.</w:t>
-            </w:r>
-          </w:p>
-          <w:p>
-            <w:pPr>
-              <w:cnfStyle w:val="000000000000" w:firstRow="0" w:lastRow="0" w:firstColumn="0" w:lastColumn="0" w:oddVBand="0" w:evenVBand="0" w:oddHBand="0" w:evenHBand="0" w:firstRowFirstColumn="0" w:firstRowLastColumn="0" w:lastRowFirstColumn="0" w:lastRowLastColumn="0"/>
-              <w:rPr>
-                <w:rFonts w:eastAsiaTheme="majorEastAsia" w:cstheme="minorHAnsi"/>
-                <w:sz w:val="24"/>
-                <w:szCs w:val="24"/>
-              </w:rPr>
-            </w:pPr>
-            <w:r>
-              <w:rPr>
-                <w:rFonts w:eastAsiaTheme="majorEastAsia" w:cstheme="minorHAnsi"/>
-                <w:sz w:val="24"/>
-                <w:szCs w:val="24"/>
-              </w:rPr>
-              <w:t>3.Enter patient’s name.</w:t>
-            </w:r>
-          </w:p>
-          <w:p>
-            <w:pPr>
-              <w:cnfStyle w:val="000000000000" w:firstRow="0" w:lastRow="0" w:firstColumn="0" w:lastColumn="0" w:oddVBand="0" w:evenVBand="0" w:oddHBand="0" w:evenHBand="0" w:firstRowFirstColumn="0" w:firstRowLastColumn="0" w:lastRowFirstColumn="0" w:lastRowLastColumn="0"/>
-              <w:rPr>
-                <w:rFonts w:eastAsiaTheme="majorEastAsia" w:cstheme="minorHAnsi"/>
-                <w:sz w:val="24"/>
-                <w:szCs w:val="24"/>
-              </w:rPr>
-            </w:pPr>
-            <w:r>
-              <w:rPr>
-                <w:rFonts w:eastAsiaTheme="majorEastAsia" w:cstheme="minorHAnsi"/>
-                <w:sz w:val="24"/>
-                <w:szCs w:val="24"/>
-              </w:rPr>
-              <w:t xml:space="preserve">4.Enter patient’s </w:t>
-            </w:r>
-            <w:proofErr w:type="spellStart"/>
-            <w:r>
-              <w:rPr>
-                <w:rFonts w:eastAsiaTheme="majorEastAsia" w:cstheme="minorHAnsi"/>
-                <w:sz w:val="24"/>
-                <w:szCs w:val="24"/>
-              </w:rPr>
-              <w:t>UserID</w:t>
-            </w:r>
-            <w:proofErr w:type="spellEnd"/>
-            <w:r>
-              <w:rPr>
-                <w:rFonts w:eastAsiaTheme="majorEastAsia" w:cstheme="minorHAnsi"/>
-                <w:sz w:val="24"/>
-                <w:szCs w:val="24"/>
-              </w:rPr>
-              <w:t>.</w:t>
-            </w:r>
-          </w:p>
-          <w:p>
-            <w:pPr>
-              <w:spacing w:line="295" w:lineRule="exact"/>
-              <w:cnfStyle w:val="000000000000" w:firstRow="0" w:lastRow="0" w:firstColumn="0" w:lastColumn="0" w:oddVBand="0" w:evenVBand="0" w:oddHBand="0" w:evenHBand="0" w:firstRowFirstColumn="0" w:firstRowLastColumn="0" w:lastRowFirstColumn="0" w:lastRowLastColumn="0"/>
-              <w:rPr>
                 <w:rFonts w:eastAsia="Times New Roman" w:cstheme="minorHAnsi"/>
                 <w:sz w:val="24"/>
                 <w:szCs w:val="24"/>
               </w:rPr>
             </w:pPr>
-            <w:r>
-              <w:rPr>
-                <w:rFonts w:eastAsiaTheme="majorEastAsia" w:cstheme="minorHAnsi"/>
-                <w:sz w:val="24"/>
-                <w:szCs w:val="24"/>
-              </w:rPr>
-              <w:lastRenderedPageBreak/>
-              <w:t>5.Enter patient’s health problem.</w:t>
-            </w:r>
-          </w:p>
-        </w:tc>
-        <w:tc>
-          <w:tcPr>
-            <w:tcW w:w="2877" w:type="dxa"/>
-          </w:tcPr>
-          <w:p>
-            <w:pPr>
-              <w:cnfStyle w:val="000000000000" w:firstRow="0" w:lastRow="0" w:firstColumn="0" w:lastColumn="0" w:oddVBand="0" w:evenVBand="0" w:oddHBand="0" w:evenHBand="0" w:firstRowFirstColumn="0" w:firstRowLastColumn="0" w:lastRowFirstColumn="0" w:lastRowLastColumn="0"/>
-              <w:rPr>
-                <w:rFonts w:eastAsiaTheme="majorEastAsia" w:cstheme="minorHAnsi"/>
-                <w:sz w:val="24"/>
-                <w:szCs w:val="24"/>
-              </w:rPr>
-            </w:pPr>
-            <w:r>
-              <w:rPr>
-                <w:rFonts w:eastAsiaTheme="majorEastAsia" w:cstheme="minorHAnsi"/>
-                <w:sz w:val="24"/>
-                <w:szCs w:val="24"/>
-              </w:rPr>
-              <w:lastRenderedPageBreak/>
-              <w:t>Name = Doug Judy</w:t>
-            </w:r>
-          </w:p>
-          <w:p>
-            <w:pPr>
-              <w:cnfStyle w:val="000000000000" w:firstRow="0" w:lastRow="0" w:firstColumn="0" w:lastColumn="0" w:oddVBand="0" w:evenVBand="0" w:oddHBand="0" w:evenHBand="0" w:firstRowFirstColumn="0" w:firstRowLastColumn="0" w:lastRowFirstColumn="0" w:lastRowLastColumn="0"/>
-              <w:rPr>
-                <w:rFonts w:eastAsiaTheme="majorEastAsia" w:cstheme="minorHAnsi"/>
-                <w:sz w:val="24"/>
-                <w:szCs w:val="24"/>
-              </w:rPr>
-            </w:pPr>
-            <w:proofErr w:type="spellStart"/>
-            <w:r>
-              <w:rPr>
-                <w:rFonts w:eastAsiaTheme="majorEastAsia" w:cstheme="minorHAnsi"/>
-                <w:sz w:val="24"/>
-                <w:szCs w:val="24"/>
-              </w:rPr>
-              <w:t>UserID</w:t>
-            </w:r>
-            <w:proofErr w:type="spellEnd"/>
-            <w:r>
-              <w:rPr>
-                <w:rFonts w:eastAsiaTheme="majorEastAsia" w:cstheme="minorHAnsi"/>
-                <w:sz w:val="24"/>
-                <w:szCs w:val="24"/>
-              </w:rPr>
-              <w:t>= 1000</w:t>
-            </w:r>
-          </w:p>
-          <w:p>
-            <w:pPr>
-              <w:spacing w:line="295" w:lineRule="exact"/>
-              <w:cnfStyle w:val="000000000000" w:firstRow="0" w:lastRow="0" w:firstColumn="0" w:lastColumn="0" w:oddVBand="0" w:evenVBand="0" w:oddHBand="0" w:evenHBand="0" w:firstRowFirstColumn="0" w:firstRowLastColumn="0" w:lastRowFirstColumn="0" w:lastRowLastColumn="0"/>
-              <w:rPr>
-                <w:rFonts w:eastAsia="Times New Roman" w:cstheme="minorHAnsi"/>
-                <w:sz w:val="24"/>
-                <w:szCs w:val="24"/>
-              </w:rPr>
-            </w:pPr>
-            <w:proofErr w:type="spellStart"/>
-            <w:r>
-              <w:rPr>
-                <w:rFonts w:eastAsiaTheme="majorEastAsia" w:cstheme="minorHAnsi"/>
-                <w:sz w:val="24"/>
-                <w:szCs w:val="24"/>
-              </w:rPr>
-              <w:t>Health_problem</w:t>
-            </w:r>
-            <w:proofErr w:type="spellEnd"/>
-            <w:r>
-              <w:rPr>
-                <w:rFonts w:eastAsiaTheme="majorEastAsia" w:cstheme="minorHAnsi"/>
-                <w:sz w:val="24"/>
-                <w:szCs w:val="24"/>
-              </w:rPr>
-              <w:t xml:space="preserve"> = Flu</w:t>
-            </w:r>
-          </w:p>
-        </w:tc>
-        <w:tc>
-          <w:tcPr>
-            <w:tcW w:w="2581" w:type="dxa"/>
-          </w:tcPr>
-          <w:p>
-            <w:pPr>
-              <w:spacing w:line="295" w:lineRule="exact"/>
-              <w:cnfStyle w:val="000000000000" w:firstRow="0" w:lastRow="0" w:firstColumn="0" w:lastColumn="0" w:oddVBand="0" w:evenVBand="0" w:oddHBand="0" w:evenHBand="0" w:firstRowFirstColumn="0" w:firstRowLastColumn="0" w:lastRowFirstColumn="0" w:lastRowLastColumn="0"/>
-              <w:rPr>
-                <w:rFonts w:eastAsia="Times New Roman" w:cstheme="minorHAnsi"/>
-                <w:sz w:val="24"/>
-                <w:szCs w:val="24"/>
-              </w:rPr>
-            </w:pPr>
-            <w:r>
-              <w:rPr>
-                <w:rFonts w:eastAsiaTheme="majorEastAsia" w:cstheme="minorHAnsi"/>
-                <w:sz w:val="24"/>
-                <w:szCs w:val="24"/>
-              </w:rPr>
-              <w:t>Health Personnel should manage and update health status.</w:t>
-            </w:r>
           </w:p>
         </w:tc>
         <w:tc>
@@ -14239,16 +13795,7 @@
                 <w:sz w:val="24"/>
                 <w:szCs w:val="24"/>
               </w:rPr>
-              <w:t>T1</w:t>
-            </w:r>
-            <w:r>
-              <w:rPr>
-                <w:rFonts w:asciiTheme="majorHAnsi" w:eastAsiaTheme="majorEastAsia" w:hAnsiTheme="majorHAnsi" w:cstheme="majorBidi"/>
-                <w:color w:val="auto"/>
-                <w:sz w:val="24"/>
-                <w:szCs w:val="24"/>
-              </w:rPr>
-              <w:t>7</w:t>
+              <w:t>T14</w:t>
             </w:r>
           </w:p>
         </w:tc>
@@ -14276,7 +13823,7 @@
                 <w:sz w:val="24"/>
                 <w:szCs w:val="24"/>
               </w:rPr>
-              <w:t>FR2</w:t>
+              <w:t>FR7</w:t>
             </w:r>
           </w:p>
         </w:tc>
@@ -14284,42 +13831,6 @@
           <w:tcPr>
             <w:tcW w:w="2547" w:type="dxa"/>
           </w:tcPr>
-          <w:p>
-            <w:pPr>
-              <w:cnfStyle w:val="000000100000" w:firstRow="0" w:lastRow="0" w:firstColumn="0" w:lastColumn="0" w:oddVBand="0" w:evenVBand="0" w:oddHBand="1" w:evenHBand="0" w:firstRowFirstColumn="0" w:firstRowLastColumn="0" w:lastRowFirstColumn="0" w:lastRowLastColumn="0"/>
-              <w:rPr>
-                <w:rFonts w:eastAsiaTheme="majorEastAsia" w:cstheme="minorHAnsi"/>
-                <w:sz w:val="24"/>
-                <w:szCs w:val="24"/>
-              </w:rPr>
-            </w:pPr>
-            <w:r>
-              <w:rPr>
-                <w:rFonts w:eastAsiaTheme="majorEastAsia" w:cstheme="minorHAnsi"/>
-                <w:sz w:val="24"/>
-                <w:szCs w:val="24"/>
-              </w:rPr>
-              <w:t xml:space="preserve">Check if the </w:t>
-            </w:r>
-          </w:p>
-          <w:p>
-            <w:pPr>
-              <w:cnfStyle w:val="000000100000" w:firstRow="0" w:lastRow="0" w:firstColumn="0" w:lastColumn="0" w:oddVBand="0" w:evenVBand="0" w:oddHBand="1" w:evenHBand="0" w:firstRowFirstColumn="0" w:firstRowLastColumn="0" w:lastRowFirstColumn="0" w:lastRowLastColumn="0"/>
-              <w:rPr>
-                <w:rFonts w:eastAsiaTheme="majorEastAsia" w:cstheme="minorHAnsi"/>
-                <w:sz w:val="24"/>
-                <w:szCs w:val="24"/>
-              </w:rPr>
-            </w:pPr>
-            <w:r>
-              <w:rPr>
-                <w:rFonts w:eastAsiaTheme="majorEastAsia" w:cstheme="minorHAnsi"/>
-                <w:sz w:val="24"/>
-                <w:szCs w:val="24"/>
-              </w:rPr>
-              <w:t xml:space="preserve">Governor removed Inmate. </w:t>
-            </w:r>
-          </w:p>
           <w:p>
             <w:pPr>
               <w:spacing w:line="295" w:lineRule="exact"/>
@@ -14331,6 +13842,14 @@
                 <w:szCs w:val="24"/>
               </w:rPr>
             </w:pPr>
+            <w:r>
+              <w:rPr>
+                <w:rFonts w:eastAsiaTheme="majorEastAsia" w:cstheme="minorHAnsi"/>
+                <w:sz w:val="24"/>
+                <w:szCs w:val="24"/>
+              </w:rPr>
+              <w:t>Jailer declares state of alert.</w:t>
+            </w:r>
           </w:p>
         </w:tc>
         <w:tc>
@@ -14370,7 +13889,7 @@
                 <w:sz w:val="24"/>
                 <w:szCs w:val="24"/>
               </w:rPr>
-              <w:t>2.Go to remove screen.</w:t>
+              <w:t>2.Go to alert screen.</w:t>
             </w:r>
           </w:p>
           <w:p>
@@ -14388,8 +13907,43 @@
                 <w:sz w:val="24"/>
                 <w:szCs w:val="24"/>
               </w:rPr>
-              <w:t xml:space="preserve">3.Enter </w:t>
-            </w:r>
+              <w:t>3.Set alert state true.</w:t>
+            </w:r>
+          </w:p>
+          <w:p>
+            <w:pPr>
+              <w:spacing w:line="295" w:lineRule="exact"/>
+              <w:cnfStyle w:val="000000100000" w:firstRow="0" w:lastRow="0" w:firstColumn="0" w:lastColumn="0" w:oddVBand="0" w:evenVBand="0" w:oddHBand="1" w:evenHBand="0" w:firstRowFirstColumn="0" w:firstRowLastColumn="0" w:lastRowFirstColumn="0" w:lastRowLastColumn="0"/>
+              <w:rPr>
+                <w:rFonts w:eastAsia="Times New Roman" w:cstheme="minorHAnsi"/>
+                <w:sz w:val="24"/>
+                <w:szCs w:val="24"/>
+              </w:rPr>
+            </w:pPr>
+            <w:r>
+              <w:rPr>
+                <w:rFonts w:eastAsiaTheme="majorEastAsia" w:cstheme="minorHAnsi"/>
+                <w:sz w:val="24"/>
+                <w:szCs w:val="24"/>
+              </w:rPr>
+              <w:t>4.Click save.</w:t>
+            </w:r>
+          </w:p>
+        </w:tc>
+        <w:tc>
+          <w:tcPr>
+            <w:tcW w:w="2877" w:type="dxa"/>
+          </w:tcPr>
+          <w:p>
+            <w:pPr>
+              <w:spacing w:line="295" w:lineRule="exact"/>
+              <w:cnfStyle w:val="000000100000" w:firstRow="0" w:lastRow="0" w:firstColumn="0" w:lastColumn="0" w:oddVBand="0" w:evenVBand="0" w:oddHBand="1" w:evenHBand="0" w:firstRowFirstColumn="0" w:firstRowLastColumn="0" w:lastRowFirstColumn="0" w:lastRowLastColumn="0"/>
+              <w:rPr>
+                <w:rFonts w:eastAsia="Times New Roman" w:cstheme="minorHAnsi"/>
+                <w:sz w:val="24"/>
+                <w:szCs w:val="24"/>
+              </w:rPr>
+            </w:pPr>
             <w:proofErr w:type="spellStart"/>
             <w:r>
               <w:rPr>
@@ -14397,7 +13951,7 @@
                 <w:sz w:val="24"/>
                 <w:szCs w:val="24"/>
               </w:rPr>
-              <w:t>InmateID</w:t>
+              <w:t>Alert_state</w:t>
             </w:r>
             <w:proofErr w:type="spellEnd"/>
             <w:r>
@@ -14406,9 +13960,14 @@
                 <w:sz w:val="24"/>
                 <w:szCs w:val="24"/>
               </w:rPr>
-              <w:t>.</w:t>
-            </w:r>
-          </w:p>
+              <w:t xml:space="preserve"> = true.</w:t>
+            </w:r>
+          </w:p>
+        </w:tc>
+        <w:tc>
+          <w:tcPr>
+            <w:tcW w:w="2581" w:type="dxa"/>
+          </w:tcPr>
           <w:p>
             <w:pPr>
               <w:spacing w:line="295" w:lineRule="exact"/>
@@ -14425,93 +13984,7 @@
                 <w:sz w:val="24"/>
                 <w:szCs w:val="24"/>
               </w:rPr>
-              <w:t>4.Click remove.</w:t>
-            </w:r>
-          </w:p>
-        </w:tc>
-        <w:tc>
-          <w:tcPr>
-            <w:tcW w:w="2877" w:type="dxa"/>
-          </w:tcPr>
-          <w:p>
-            <w:pPr>
-              <w:spacing w:line="295" w:lineRule="exact"/>
-              <w:cnfStyle w:val="000000100000" w:firstRow="0" w:lastRow="0" w:firstColumn="0" w:lastColumn="0" w:oddVBand="0" w:evenVBand="0" w:oddHBand="1" w:evenHBand="0" w:firstRowFirstColumn="0" w:firstRowLastColumn="0" w:lastRowFirstColumn="0" w:lastRowLastColumn="0"/>
-              <w:rPr>
-                <w:rFonts w:eastAsia="Times New Roman" w:cstheme="minorHAnsi"/>
-                <w:sz w:val="24"/>
-                <w:szCs w:val="24"/>
-              </w:rPr>
-            </w:pPr>
-            <w:proofErr w:type="spellStart"/>
-            <w:r>
-              <w:rPr>
-                <w:rFonts w:eastAsiaTheme="majorEastAsia" w:cstheme="minorHAnsi"/>
-                <w:sz w:val="24"/>
-                <w:szCs w:val="24"/>
-              </w:rPr>
-              <w:t>UserID</w:t>
-            </w:r>
-            <w:proofErr w:type="spellEnd"/>
-            <w:r>
-              <w:rPr>
-                <w:rFonts w:eastAsiaTheme="majorEastAsia" w:cstheme="minorHAnsi"/>
-                <w:sz w:val="24"/>
-                <w:szCs w:val="24"/>
-              </w:rPr>
-              <w:t xml:space="preserve"> = 1000</w:t>
-            </w:r>
-          </w:p>
-        </w:tc>
-        <w:tc>
-          <w:tcPr>
-            <w:tcW w:w="2581" w:type="dxa"/>
-          </w:tcPr>
-          <w:p>
-            <w:pPr>
-              <w:cnfStyle w:val="000000100000" w:firstRow="0" w:lastRow="0" w:firstColumn="0" w:lastColumn="0" w:oddVBand="0" w:evenVBand="0" w:oddHBand="1" w:evenHBand="0" w:firstRowFirstColumn="0" w:firstRowLastColumn="0" w:lastRowFirstColumn="0" w:lastRowLastColumn="0"/>
-              <w:rPr>
-                <w:rFonts w:eastAsiaTheme="majorEastAsia" w:cstheme="minorHAnsi"/>
-                <w:sz w:val="24"/>
-                <w:szCs w:val="24"/>
-              </w:rPr>
-            </w:pPr>
-            <w:r>
-              <w:rPr>
-                <w:rFonts w:eastAsiaTheme="majorEastAsia" w:cstheme="minorHAnsi"/>
-                <w:sz w:val="24"/>
-                <w:szCs w:val="24"/>
-              </w:rPr>
-              <w:t>Governor should remove</w:t>
-            </w:r>
-          </w:p>
-          <w:p>
-            <w:pPr>
-              <w:spacing w:line="295" w:lineRule="exact"/>
-              <w:cnfStyle w:val="000000100000" w:firstRow="0" w:lastRow="0" w:firstColumn="0" w:lastColumn="0" w:oddVBand="0" w:evenVBand="0" w:oddHBand="1" w:evenHBand="0" w:firstRowFirstColumn="0" w:firstRowLastColumn="0" w:lastRowFirstColumn="0" w:lastRowLastColumn="0"/>
-              <w:rPr>
-                <w:rFonts w:eastAsia="Times New Roman" w:cstheme="minorHAnsi"/>
-                <w:sz w:val="24"/>
-                <w:szCs w:val="24"/>
-              </w:rPr>
-            </w:pPr>
-            <w:proofErr w:type="spellStart"/>
-            <w:r>
-              <w:rPr>
-                <w:rFonts w:eastAsiaTheme="majorEastAsia" w:cstheme="minorHAnsi"/>
-                <w:sz w:val="24"/>
-                <w:szCs w:val="24"/>
-              </w:rPr>
-              <w:t>Inmare</w:t>
-            </w:r>
-            <w:proofErr w:type="spellEnd"/>
-            <w:r>
-              <w:rPr>
-                <w:rFonts w:eastAsiaTheme="majorEastAsia" w:cstheme="minorHAnsi"/>
-                <w:sz w:val="24"/>
-                <w:szCs w:val="24"/>
-              </w:rPr>
-              <w:t xml:space="preserve"> from the system</w:t>
+              <w:t>Jailer should declare state of alert.</w:t>
             </w:r>
           </w:p>
         </w:tc>
@@ -14608,16 +14081,7 @@
                 <w:sz w:val="24"/>
                 <w:szCs w:val="24"/>
               </w:rPr>
-              <w:t>T</w:t>
-            </w:r>
-            <w:r>
-              <w:rPr>
-                <w:rFonts w:asciiTheme="majorHAnsi" w:eastAsiaTheme="majorEastAsia" w:hAnsiTheme="majorHAnsi" w:cstheme="majorBidi"/>
-                <w:color w:val="auto"/>
-                <w:sz w:val="24"/>
-                <w:szCs w:val="24"/>
-              </w:rPr>
-              <w:t>19</w:t>
+              <w:t>T15</w:t>
             </w:r>
           </w:p>
         </w:tc>
@@ -14645,7 +14109,7 @@
                 <w:sz w:val="24"/>
                 <w:szCs w:val="24"/>
               </w:rPr>
-              <w:t>FR3</w:t>
+              <w:t>FR9</w:t>
             </w:r>
           </w:p>
         </w:tc>
@@ -14653,24 +14117,6 @@
           <w:tcPr>
             <w:tcW w:w="2547" w:type="dxa"/>
           </w:tcPr>
-          <w:p>
-            <w:pPr>
-              <w:cnfStyle w:val="000000000000" w:firstRow="0" w:lastRow="0" w:firstColumn="0" w:lastColumn="0" w:oddVBand="0" w:evenVBand="0" w:oddHBand="0" w:evenHBand="0" w:firstRowFirstColumn="0" w:firstRowLastColumn="0" w:lastRowFirstColumn="0" w:lastRowLastColumn="0"/>
-              <w:rPr>
-                <w:rFonts w:eastAsiaTheme="majorEastAsia" w:cstheme="minorHAnsi"/>
-                <w:sz w:val="24"/>
-                <w:szCs w:val="24"/>
-              </w:rPr>
-            </w:pPr>
-            <w:r>
-              <w:rPr>
-                <w:rFonts w:eastAsiaTheme="majorEastAsia" w:cstheme="minorHAnsi"/>
-                <w:sz w:val="24"/>
-                <w:szCs w:val="24"/>
-              </w:rPr>
-              <w:t xml:space="preserve">Check if the Governor removed </w:t>
-            </w:r>
-          </w:p>
           <w:p>
             <w:pPr>
               <w:spacing w:line="295" w:lineRule="exact"/>
@@ -14688,7 +14134,7 @@
                 <w:sz w:val="24"/>
                 <w:szCs w:val="24"/>
               </w:rPr>
-              <w:t>personnel.</w:t>
+              <w:t>Check Health Personnel Login with valid data.</w:t>
             </w:r>
           </w:p>
         </w:tc>
@@ -14729,7 +14175,25 @@
                 <w:sz w:val="24"/>
                 <w:szCs w:val="24"/>
               </w:rPr>
-              <w:t>2.Go to remove screen.</w:t>
+              <w:t xml:space="preserve">2.Enter </w:t>
+            </w:r>
+            <w:proofErr w:type="spellStart"/>
+            <w:r>
+              <w:rPr>
+                <w:rFonts w:eastAsiaTheme="majorEastAsia" w:cstheme="minorHAnsi"/>
+                <w:sz w:val="24"/>
+                <w:szCs w:val="24"/>
+              </w:rPr>
+              <w:t>UserID</w:t>
+            </w:r>
+            <w:proofErr w:type="spellEnd"/>
+            <w:r>
+              <w:rPr>
+                <w:rFonts w:eastAsiaTheme="majorEastAsia" w:cstheme="minorHAnsi"/>
+                <w:sz w:val="24"/>
+                <w:szCs w:val="24"/>
+              </w:rPr>
+              <w:t>.</w:t>
             </w:r>
           </w:p>
           <w:p>
@@ -14747,8 +14211,43 @@
                 <w:sz w:val="24"/>
                 <w:szCs w:val="24"/>
               </w:rPr>
-              <w:t xml:space="preserve">3.Enter </w:t>
-            </w:r>
+              <w:t>3.Enter Password.</w:t>
+            </w:r>
+          </w:p>
+          <w:p>
+            <w:pPr>
+              <w:spacing w:line="295" w:lineRule="exact"/>
+              <w:cnfStyle w:val="000000000000" w:firstRow="0" w:lastRow="0" w:firstColumn="0" w:lastColumn="0" w:oddVBand="0" w:evenVBand="0" w:oddHBand="0" w:evenHBand="0" w:firstRowFirstColumn="0" w:firstRowLastColumn="0" w:lastRowFirstColumn="0" w:lastRowLastColumn="0"/>
+              <w:rPr>
+                <w:rFonts w:eastAsia="Times New Roman" w:cstheme="minorHAnsi"/>
+                <w:sz w:val="24"/>
+                <w:szCs w:val="24"/>
+              </w:rPr>
+            </w:pPr>
+            <w:r>
+              <w:rPr>
+                <w:rFonts w:eastAsiaTheme="majorEastAsia" w:cstheme="minorHAnsi"/>
+                <w:sz w:val="24"/>
+                <w:szCs w:val="24"/>
+              </w:rPr>
+              <w:lastRenderedPageBreak/>
+              <w:t>4.Click Login.</w:t>
+            </w:r>
+          </w:p>
+        </w:tc>
+        <w:tc>
+          <w:tcPr>
+            <w:tcW w:w="2877" w:type="dxa"/>
+          </w:tcPr>
+          <w:p>
+            <w:pPr>
+              <w:cnfStyle w:val="000000000000" w:firstRow="0" w:lastRow="0" w:firstColumn="0" w:lastColumn="0" w:oddVBand="0" w:evenVBand="0" w:oddHBand="0" w:evenHBand="0" w:firstRowFirstColumn="0" w:firstRowLastColumn="0" w:lastRowFirstColumn="0" w:lastRowLastColumn="0"/>
+              <w:rPr>
+                <w:rFonts w:eastAsiaTheme="majorEastAsia" w:cstheme="minorHAnsi"/>
+                <w:sz w:val="24"/>
+                <w:szCs w:val="24"/>
+              </w:rPr>
+            </w:pPr>
             <w:proofErr w:type="spellStart"/>
             <w:r>
               <w:rPr>
@@ -14756,6 +14255,7 @@
                 <w:sz w:val="24"/>
                 <w:szCs w:val="24"/>
               </w:rPr>
+              <w:lastRenderedPageBreak/>
               <w:t>UserID</w:t>
             </w:r>
             <w:proofErr w:type="spellEnd"/>
@@ -14765,7 +14265,15 @@
                 <w:sz w:val="24"/>
                 <w:szCs w:val="24"/>
               </w:rPr>
-              <w:t>.</w:t>
+              <w:t xml:space="preserve"> = 104</w:t>
+            </w:r>
+            <w:r>
+              <w:rPr>
+                <w:rFonts w:eastAsiaTheme="majorEastAsia" w:cstheme="minorHAnsi"/>
+                <w:sz w:val="24"/>
+                <w:szCs w:val="24"/>
+              </w:rPr>
+              <w:t>56</w:t>
             </w:r>
           </w:p>
           <w:p>
@@ -14784,13 +14292,13 @@
                 <w:sz w:val="24"/>
                 <w:szCs w:val="24"/>
               </w:rPr>
-              <w:t>4.Click remove.</w:t>
-            </w:r>
-          </w:p>
-        </w:tc>
-        <w:tc>
-          <w:tcPr>
-            <w:tcW w:w="2877" w:type="dxa"/>
+              <w:t>Password = password4</w:t>
+            </w:r>
+          </w:p>
+        </w:tc>
+        <w:tc>
+          <w:tcPr>
+            <w:tcW w:w="2581" w:type="dxa"/>
           </w:tcPr>
           <w:p>
             <w:pPr>
@@ -14802,59 +14310,14 @@
                 <w:szCs w:val="24"/>
               </w:rPr>
             </w:pPr>
-            <w:proofErr w:type="spellStart"/>
-            <w:r>
-              <w:rPr>
-                <w:rFonts w:eastAsiaTheme="majorEastAsia" w:cstheme="minorHAnsi"/>
-                <w:sz w:val="24"/>
-                <w:szCs w:val="24"/>
-              </w:rPr>
-              <w:t>UserID</w:t>
-            </w:r>
-            <w:proofErr w:type="spellEnd"/>
-            <w:r>
-              <w:rPr>
-                <w:rFonts w:eastAsiaTheme="majorEastAsia" w:cstheme="minorHAnsi"/>
-                <w:sz w:val="24"/>
-                <w:szCs w:val="24"/>
-              </w:rPr>
-              <w:t xml:space="preserve"> = 105</w:t>
-            </w:r>
-          </w:p>
-        </w:tc>
-        <w:tc>
-          <w:tcPr>
-            <w:tcW w:w="2581" w:type="dxa"/>
-          </w:tcPr>
-          <w:p>
-            <w:pPr>
-              <w:cnfStyle w:val="000000000000" w:firstRow="0" w:lastRow="0" w:firstColumn="0" w:lastColumn="0" w:oddVBand="0" w:evenVBand="0" w:oddHBand="0" w:evenHBand="0" w:firstRowFirstColumn="0" w:firstRowLastColumn="0" w:lastRowFirstColumn="0" w:lastRowLastColumn="0"/>
-              <w:rPr>
-                <w:rFonts w:eastAsiaTheme="majorEastAsia" w:cstheme="minorHAnsi"/>
-                <w:sz w:val="24"/>
-                <w:szCs w:val="24"/>
-              </w:rPr>
-            </w:pPr>
-            <w:r>
-              <w:rPr>
-                <w:rFonts w:eastAsiaTheme="majorEastAsia" w:cstheme="minorHAnsi"/>
-                <w:sz w:val="24"/>
-                <w:szCs w:val="24"/>
-              </w:rPr>
-              <w:t>Governor should remove personnel from the system</w:t>
-            </w:r>
-          </w:p>
-          <w:p>
-            <w:pPr>
-              <w:spacing w:line="295" w:lineRule="exact"/>
-              <w:ind w:left="465"/>
-              <w:cnfStyle w:val="000000000000" w:firstRow="0" w:lastRow="0" w:firstColumn="0" w:lastColumn="0" w:oddVBand="0" w:evenVBand="0" w:oddHBand="0" w:evenHBand="0" w:firstRowFirstColumn="0" w:firstRowLastColumn="0" w:lastRowFirstColumn="0" w:lastRowLastColumn="0"/>
-              <w:rPr>
-                <w:rFonts w:eastAsia="Times New Roman" w:cstheme="minorHAnsi"/>
-                <w:sz w:val="24"/>
-                <w:szCs w:val="24"/>
-              </w:rPr>
-            </w:pPr>
+            <w:r>
+              <w:rPr>
+                <w:rFonts w:eastAsiaTheme="majorEastAsia" w:cstheme="minorHAnsi"/>
+                <w:sz w:val="24"/>
+                <w:szCs w:val="24"/>
+              </w:rPr>
+              <w:t>User should Login into application.</w:t>
+            </w:r>
           </w:p>
         </w:tc>
         <w:tc>
@@ -14944,6 +14407,15 @@
                 <w:szCs w:val="24"/>
               </w:rPr>
             </w:pPr>
+            <w:r>
+              <w:rPr>
+                <w:rFonts w:asciiTheme="majorHAnsi" w:eastAsiaTheme="majorEastAsia" w:hAnsiTheme="majorHAnsi" w:cstheme="majorBidi"/>
+                <w:color w:val="auto"/>
+                <w:sz w:val="24"/>
+                <w:szCs w:val="24"/>
+              </w:rPr>
+              <w:t>T16</w:t>
+            </w:r>
           </w:p>
         </w:tc>
         <w:tc>
@@ -14962,6 +14434,16 @@
                 <w:szCs w:val="24"/>
               </w:rPr>
             </w:pPr>
+            <w:r>
+              <w:rPr>
+                <w:rFonts w:asciiTheme="majorHAnsi" w:eastAsiaTheme="majorEastAsia" w:hAnsiTheme="majorHAnsi" w:cstheme="majorBidi"/>
+                <w:b/>
+                <w:bCs/>
+                <w:sz w:val="24"/>
+                <w:szCs w:val="24"/>
+              </w:rPr>
+              <w:t>FR8</w:t>
+            </w:r>
           </w:p>
         </w:tc>
         <w:tc>
@@ -14973,12 +14455,38 @@
               <w:spacing w:line="295" w:lineRule="exact"/>
               <w:cnfStyle w:val="000000100000" w:firstRow="0" w:lastRow="0" w:firstColumn="0" w:lastColumn="0" w:oddVBand="0" w:evenVBand="0" w:oddHBand="1" w:evenHBand="0" w:firstRowFirstColumn="0" w:firstRowLastColumn="0" w:lastRowFirstColumn="0" w:lastRowLastColumn="0"/>
               <w:rPr>
-                <w:rFonts w:cs="Calibri"/>
+                <w:rFonts w:cstheme="minorHAnsi"/>
                 <w:color w:val="00000A"/>
                 <w:sz w:val="24"/>
                 <w:szCs w:val="24"/>
               </w:rPr>
             </w:pPr>
+            <w:r>
+              <w:rPr>
+                <w:rFonts w:eastAsiaTheme="majorEastAsia" w:cstheme="minorHAnsi"/>
+                <w:sz w:val="24"/>
+                <w:szCs w:val="24"/>
+              </w:rPr>
+              <w:t xml:space="preserve"> Health Personnel manages and updates </w:t>
+            </w:r>
+            <w:proofErr w:type="gramStart"/>
+            <w:r>
+              <w:rPr>
+                <w:rFonts w:eastAsiaTheme="majorEastAsia" w:cstheme="minorHAnsi"/>
+                <w:sz w:val="24"/>
+                <w:szCs w:val="24"/>
+              </w:rPr>
+              <w:t>prisoners</w:t>
+            </w:r>
+            <w:proofErr w:type="gramEnd"/>
+            <w:r>
+              <w:rPr>
+                <w:rFonts w:eastAsiaTheme="majorEastAsia" w:cstheme="minorHAnsi"/>
+                <w:sz w:val="24"/>
+                <w:szCs w:val="24"/>
+              </w:rPr>
+              <w:t xml:space="preserve"> health status.</w:t>
+            </w:r>
           </w:p>
         </w:tc>
         <w:tc>
@@ -14987,13 +14495,112 @@
           </w:tcPr>
           <w:p>
             <w:pPr>
-              <w:spacing w:line="295" w:lineRule="exact"/>
-              <w:ind w:left="1080"/>
               <w:cnfStyle w:val="000000100000" w:firstRow="0" w:lastRow="0" w:firstColumn="0" w:lastColumn="0" w:oddVBand="0" w:evenVBand="0" w:oddHBand="1" w:evenHBand="0" w:firstRowFirstColumn="0" w:firstRowLastColumn="0" w:lastRowFirstColumn="0" w:lastRowLastColumn="0"/>
               <w:rPr>
-                <w:rFonts w:eastAsia="Times New Roman" w:cs="Calibri"/>
-              </w:rPr>
-            </w:pPr>
+                <w:rFonts w:eastAsiaTheme="majorEastAsia" w:cstheme="minorHAnsi"/>
+                <w:sz w:val="24"/>
+                <w:szCs w:val="24"/>
+              </w:rPr>
+            </w:pPr>
+            <w:r>
+              <w:rPr>
+                <w:rFonts w:eastAsiaTheme="majorEastAsia" w:cstheme="minorHAnsi"/>
+                <w:sz w:val="24"/>
+                <w:szCs w:val="24"/>
+              </w:rPr>
+              <w:t>1.Go to app.</w:t>
+            </w:r>
+          </w:p>
+          <w:p>
+            <w:pPr>
+              <w:cnfStyle w:val="000000100000" w:firstRow="0" w:lastRow="0" w:firstColumn="0" w:lastColumn="0" w:oddVBand="0" w:evenVBand="0" w:oddHBand="1" w:evenHBand="0" w:firstRowFirstColumn="0" w:firstRowLastColumn="0" w:lastRowFirstColumn="0" w:lastRowLastColumn="0"/>
+              <w:rPr>
+                <w:rFonts w:eastAsiaTheme="majorEastAsia" w:cstheme="minorHAnsi"/>
+                <w:sz w:val="24"/>
+                <w:szCs w:val="24"/>
+              </w:rPr>
+            </w:pPr>
+            <w:r>
+              <w:rPr>
+                <w:rFonts w:eastAsiaTheme="majorEastAsia" w:cstheme="minorHAnsi"/>
+                <w:sz w:val="24"/>
+                <w:szCs w:val="24"/>
+              </w:rPr>
+              <w:t>2.Go health screen.</w:t>
+            </w:r>
+          </w:p>
+          <w:p>
+            <w:pPr>
+              <w:cnfStyle w:val="000000100000" w:firstRow="0" w:lastRow="0" w:firstColumn="0" w:lastColumn="0" w:oddVBand="0" w:evenVBand="0" w:oddHBand="1" w:evenHBand="0" w:firstRowFirstColumn="0" w:firstRowLastColumn="0" w:lastRowFirstColumn="0" w:lastRowLastColumn="0"/>
+              <w:rPr>
+                <w:rFonts w:eastAsiaTheme="majorEastAsia" w:cstheme="minorHAnsi"/>
+                <w:sz w:val="24"/>
+                <w:szCs w:val="24"/>
+              </w:rPr>
+            </w:pPr>
+            <w:r>
+              <w:rPr>
+                <w:rFonts w:eastAsiaTheme="majorEastAsia" w:cstheme="minorHAnsi"/>
+                <w:sz w:val="24"/>
+                <w:szCs w:val="24"/>
+              </w:rPr>
+              <w:t>3.Enter patient’s name.</w:t>
+            </w:r>
+          </w:p>
+          <w:p>
+            <w:pPr>
+              <w:cnfStyle w:val="000000100000" w:firstRow="0" w:lastRow="0" w:firstColumn="0" w:lastColumn="0" w:oddVBand="0" w:evenVBand="0" w:oddHBand="1" w:evenHBand="0" w:firstRowFirstColumn="0" w:firstRowLastColumn="0" w:lastRowFirstColumn="0" w:lastRowLastColumn="0"/>
+              <w:rPr>
+                <w:rFonts w:eastAsiaTheme="majorEastAsia" w:cstheme="minorHAnsi"/>
+                <w:sz w:val="24"/>
+                <w:szCs w:val="24"/>
+              </w:rPr>
+            </w:pPr>
+            <w:r>
+              <w:rPr>
+                <w:rFonts w:eastAsiaTheme="majorEastAsia" w:cstheme="minorHAnsi"/>
+                <w:sz w:val="24"/>
+                <w:szCs w:val="24"/>
+              </w:rPr>
+              <w:t xml:space="preserve">4.Enter patient’s </w:t>
+            </w:r>
+            <w:proofErr w:type="spellStart"/>
+            <w:r>
+              <w:rPr>
+                <w:rFonts w:eastAsiaTheme="majorEastAsia" w:cstheme="minorHAnsi"/>
+                <w:sz w:val="24"/>
+                <w:szCs w:val="24"/>
+              </w:rPr>
+              <w:t>UserID</w:t>
+            </w:r>
+            <w:proofErr w:type="spellEnd"/>
+            <w:r>
+              <w:rPr>
+                <w:rFonts w:eastAsiaTheme="majorEastAsia" w:cstheme="minorHAnsi"/>
+                <w:sz w:val="24"/>
+                <w:szCs w:val="24"/>
+              </w:rPr>
+              <w:t>.</w:t>
+            </w:r>
+          </w:p>
+          <w:p>
+            <w:pPr>
+              <w:spacing w:line="295" w:lineRule="exact"/>
+              <w:cnfStyle w:val="000000100000" w:firstRow="0" w:lastRow="0" w:firstColumn="0" w:lastColumn="0" w:oddVBand="0" w:evenVBand="0" w:oddHBand="1" w:evenHBand="0" w:firstRowFirstColumn="0" w:firstRowLastColumn="0" w:lastRowFirstColumn="0" w:lastRowLastColumn="0"/>
+              <w:rPr>
+                <w:rFonts w:eastAsia="Times New Roman" w:cstheme="minorHAnsi"/>
+                <w:sz w:val="24"/>
+                <w:szCs w:val="24"/>
+              </w:rPr>
+            </w:pPr>
+            <w:r>
+              <w:rPr>
+                <w:rFonts w:eastAsiaTheme="majorEastAsia" w:cstheme="minorHAnsi"/>
+                <w:sz w:val="24"/>
+                <w:szCs w:val="24"/>
+              </w:rPr>
+              <w:t>5.Enter patient’s health problem.</w:t>
+            </w:r>
           </w:p>
         </w:tc>
         <w:tc>
@@ -15002,14 +14609,86 @@
           </w:tcPr>
           <w:p>
             <w:pPr>
-              <w:spacing w:line="295" w:lineRule="exact"/>
               <w:cnfStyle w:val="000000100000" w:firstRow="0" w:lastRow="0" w:firstColumn="0" w:lastColumn="0" w:oddVBand="0" w:evenVBand="0" w:oddHBand="1" w:evenHBand="0" w:firstRowFirstColumn="0" w:firstRowLastColumn="0" w:lastRowFirstColumn="0" w:lastRowLastColumn="0"/>
               <w:rPr>
-                <w:rFonts w:eastAsia="Times New Roman" w:cs="Calibri"/>
-                <w:sz w:val="24"/>
-                <w:szCs w:val="24"/>
-              </w:rPr>
-            </w:pPr>
+                <w:rFonts w:eastAsiaTheme="majorEastAsia" w:cstheme="minorHAnsi"/>
+                <w:sz w:val="24"/>
+                <w:szCs w:val="24"/>
+              </w:rPr>
+            </w:pPr>
+            <w:r>
+              <w:rPr>
+                <w:rFonts w:eastAsiaTheme="majorEastAsia" w:cstheme="minorHAnsi"/>
+                <w:sz w:val="24"/>
+                <w:szCs w:val="24"/>
+              </w:rPr>
+              <w:t>Name = Doug Judy</w:t>
+            </w:r>
+          </w:p>
+          <w:p>
+            <w:pPr>
+              <w:cnfStyle w:val="000000100000" w:firstRow="0" w:lastRow="0" w:firstColumn="0" w:lastColumn="0" w:oddVBand="0" w:evenVBand="0" w:oddHBand="1" w:evenHBand="0" w:firstRowFirstColumn="0" w:firstRowLastColumn="0" w:lastRowFirstColumn="0" w:lastRowLastColumn="0"/>
+              <w:rPr>
+                <w:rFonts w:eastAsiaTheme="majorEastAsia" w:cstheme="minorHAnsi"/>
+                <w:sz w:val="24"/>
+                <w:szCs w:val="24"/>
+              </w:rPr>
+            </w:pPr>
+            <w:proofErr w:type="spellStart"/>
+            <w:r>
+              <w:rPr>
+                <w:rFonts w:eastAsiaTheme="majorEastAsia" w:cstheme="minorHAnsi"/>
+                <w:sz w:val="24"/>
+                <w:szCs w:val="24"/>
+              </w:rPr>
+              <w:t>UserID</w:t>
+            </w:r>
+            <w:proofErr w:type="spellEnd"/>
+            <w:r>
+              <w:rPr>
+                <w:rFonts w:eastAsiaTheme="majorEastAsia" w:cstheme="minorHAnsi"/>
+                <w:sz w:val="24"/>
+                <w:szCs w:val="24"/>
+              </w:rPr>
+              <w:t>= 1000</w:t>
+            </w:r>
+            <w:r>
+              <w:rPr>
+                <w:rFonts w:eastAsiaTheme="majorEastAsia" w:cstheme="minorHAnsi"/>
+                <w:sz w:val="24"/>
+                <w:szCs w:val="24"/>
+              </w:rPr>
+              <w:t>9</w:t>
+            </w:r>
+          </w:p>
+          <w:p>
+            <w:pPr>
+              <w:spacing w:line="295" w:lineRule="exact"/>
+              <w:cnfStyle w:val="000000100000" w:firstRow="0" w:lastRow="0" w:firstColumn="0" w:lastColumn="0" w:oddVBand="0" w:evenVBand="0" w:oddHBand="1" w:evenHBand="0" w:firstRowFirstColumn="0" w:firstRowLastColumn="0" w:lastRowFirstColumn="0" w:lastRowLastColumn="0"/>
+              <w:rPr>
+                <w:rFonts w:eastAsia="Times New Roman" w:cstheme="minorHAnsi"/>
+                <w:sz w:val="24"/>
+                <w:szCs w:val="24"/>
+              </w:rPr>
+            </w:pPr>
+            <w:proofErr w:type="spellStart"/>
+            <w:r>
+              <w:rPr>
+                <w:rFonts w:eastAsiaTheme="majorEastAsia" w:cstheme="minorHAnsi"/>
+                <w:sz w:val="24"/>
+                <w:szCs w:val="24"/>
+              </w:rPr>
+              <w:t>Health_problem</w:t>
+            </w:r>
+            <w:proofErr w:type="spellEnd"/>
+            <w:r>
+              <w:rPr>
+                <w:rFonts w:eastAsiaTheme="majorEastAsia" w:cstheme="minorHAnsi"/>
+                <w:sz w:val="24"/>
+                <w:szCs w:val="24"/>
+              </w:rPr>
+              <w:t xml:space="preserve"> = Flu</w:t>
+            </w:r>
           </w:p>
         </w:tc>
         <w:tc>
@@ -15019,14 +14698,21 @@
           <w:p>
             <w:pPr>
               <w:spacing w:line="295" w:lineRule="exact"/>
-              <w:ind w:left="465"/>
               <w:cnfStyle w:val="000000100000" w:firstRow="0" w:lastRow="0" w:firstColumn="0" w:lastColumn="0" w:oddVBand="0" w:evenVBand="0" w:oddHBand="1" w:evenHBand="0" w:firstRowFirstColumn="0" w:firstRowLastColumn="0" w:lastRowFirstColumn="0" w:lastRowLastColumn="0"/>
               <w:rPr>
-                <w:rFonts w:eastAsia="Times New Roman" w:cs="Calibri"/>
-                <w:sz w:val="24"/>
-                <w:szCs w:val="24"/>
-              </w:rPr>
-            </w:pPr>
+                <w:rFonts w:eastAsia="Times New Roman" w:cstheme="minorHAnsi"/>
+                <w:sz w:val="24"/>
+                <w:szCs w:val="24"/>
+              </w:rPr>
+            </w:pPr>
+            <w:r>
+              <w:rPr>
+                <w:rFonts w:eastAsiaTheme="majorEastAsia" w:cstheme="minorHAnsi"/>
+                <w:sz w:val="24"/>
+                <w:szCs w:val="24"/>
+              </w:rPr>
+              <w:t>Health Personnel should manage and update health status.</w:t>
+            </w:r>
           </w:p>
         </w:tc>
         <w:tc>
@@ -15096,6 +14782,1077 @@
       <w:tr>
         <w:trPr>
           <w:trHeight w:val="895"/>
+        </w:trPr>
+        <w:tc>
+          <w:tcPr>
+            <w:cnfStyle w:val="001000000000" w:firstRow="0" w:lastRow="0" w:firstColumn="1" w:lastColumn="0" w:oddVBand="0" w:evenVBand="0" w:oddHBand="0" w:evenHBand="0" w:firstRowFirstColumn="0" w:firstRowLastColumn="0" w:lastRowFirstColumn="0" w:lastRowLastColumn="0"/>
+            <w:tcW w:w="694" w:type="dxa"/>
+          </w:tcPr>
+          <w:p>
+            <w:pPr>
+              <w:spacing w:line="295" w:lineRule="exact"/>
+              <w:jc w:val="center"/>
+              <w:rPr>
+                <w:rFonts w:eastAsia="Times New Roman" w:cs="Calibri"/>
+                <w:b w:val="0"/>
+                <w:bCs w:val="0"/>
+                <w:color w:val="000000"/>
+                <w:sz w:val="24"/>
+                <w:szCs w:val="24"/>
+              </w:rPr>
+            </w:pPr>
+            <w:r>
+              <w:rPr>
+                <w:rFonts w:asciiTheme="majorHAnsi" w:eastAsiaTheme="majorEastAsia" w:hAnsiTheme="majorHAnsi" w:cstheme="majorBidi"/>
+                <w:color w:val="auto"/>
+                <w:sz w:val="24"/>
+                <w:szCs w:val="24"/>
+              </w:rPr>
+              <w:t>T1</w:t>
+            </w:r>
+            <w:r>
+              <w:rPr>
+                <w:rFonts w:asciiTheme="majorHAnsi" w:eastAsiaTheme="majorEastAsia" w:hAnsiTheme="majorHAnsi" w:cstheme="majorBidi"/>
+                <w:color w:val="auto"/>
+                <w:sz w:val="24"/>
+                <w:szCs w:val="24"/>
+              </w:rPr>
+              <w:t>7</w:t>
+            </w:r>
+          </w:p>
+        </w:tc>
+        <w:tc>
+          <w:tcPr>
+            <w:tcW w:w="1569" w:type="dxa"/>
+          </w:tcPr>
+          <w:p>
+            <w:pPr>
+              <w:spacing w:line="295" w:lineRule="exact"/>
+              <w:jc w:val="center"/>
+              <w:cnfStyle w:val="000000000000" w:firstRow="0" w:lastRow="0" w:firstColumn="0" w:lastColumn="0" w:oddVBand="0" w:evenVBand="0" w:oddHBand="0" w:evenHBand="0" w:firstRowFirstColumn="0" w:firstRowLastColumn="0" w:lastRowFirstColumn="0" w:lastRowLastColumn="0"/>
+              <w:rPr>
+                <w:rFonts w:cs="Calibri"/>
+                <w:color w:val="00000A"/>
+                <w:sz w:val="24"/>
+                <w:szCs w:val="24"/>
+              </w:rPr>
+            </w:pPr>
+            <w:r>
+              <w:rPr>
+                <w:rFonts w:asciiTheme="majorHAnsi" w:eastAsiaTheme="majorEastAsia" w:hAnsiTheme="majorHAnsi" w:cstheme="majorBidi"/>
+                <w:b/>
+                <w:bCs/>
+                <w:sz w:val="24"/>
+                <w:szCs w:val="24"/>
+              </w:rPr>
+              <w:t>FR2</w:t>
+            </w:r>
+          </w:p>
+        </w:tc>
+        <w:tc>
+          <w:tcPr>
+            <w:tcW w:w="2547" w:type="dxa"/>
+          </w:tcPr>
+          <w:p>
+            <w:pPr>
+              <w:cnfStyle w:val="000000000000" w:firstRow="0" w:lastRow="0" w:firstColumn="0" w:lastColumn="0" w:oddVBand="0" w:evenVBand="0" w:oddHBand="0" w:evenHBand="0" w:firstRowFirstColumn="0" w:firstRowLastColumn="0" w:lastRowFirstColumn="0" w:lastRowLastColumn="0"/>
+              <w:rPr>
+                <w:rFonts w:eastAsiaTheme="majorEastAsia" w:cstheme="minorHAnsi"/>
+                <w:sz w:val="24"/>
+                <w:szCs w:val="24"/>
+              </w:rPr>
+            </w:pPr>
+            <w:r>
+              <w:rPr>
+                <w:rFonts w:eastAsiaTheme="majorEastAsia" w:cstheme="minorHAnsi"/>
+                <w:sz w:val="24"/>
+                <w:szCs w:val="24"/>
+              </w:rPr>
+              <w:t xml:space="preserve">Check if the </w:t>
+            </w:r>
+          </w:p>
+          <w:p>
+            <w:pPr>
+              <w:cnfStyle w:val="000000000000" w:firstRow="0" w:lastRow="0" w:firstColumn="0" w:lastColumn="0" w:oddVBand="0" w:evenVBand="0" w:oddHBand="0" w:evenHBand="0" w:firstRowFirstColumn="0" w:firstRowLastColumn="0" w:lastRowFirstColumn="0" w:lastRowLastColumn="0"/>
+              <w:rPr>
+                <w:rFonts w:eastAsiaTheme="majorEastAsia" w:cstheme="minorHAnsi"/>
+                <w:sz w:val="24"/>
+                <w:szCs w:val="24"/>
+              </w:rPr>
+            </w:pPr>
+            <w:r>
+              <w:rPr>
+                <w:rFonts w:eastAsiaTheme="majorEastAsia" w:cstheme="minorHAnsi"/>
+                <w:sz w:val="24"/>
+                <w:szCs w:val="24"/>
+              </w:rPr>
+              <w:t xml:space="preserve">Governor removed Inmate. </w:t>
+            </w:r>
+          </w:p>
+          <w:p>
+            <w:pPr>
+              <w:spacing w:line="295" w:lineRule="exact"/>
+              <w:cnfStyle w:val="000000000000" w:firstRow="0" w:lastRow="0" w:firstColumn="0" w:lastColumn="0" w:oddVBand="0" w:evenVBand="0" w:oddHBand="0" w:evenHBand="0" w:firstRowFirstColumn="0" w:firstRowLastColumn="0" w:lastRowFirstColumn="0" w:lastRowLastColumn="0"/>
+              <w:rPr>
+                <w:rFonts w:cstheme="minorHAnsi"/>
+                <w:color w:val="00000A"/>
+                <w:sz w:val="24"/>
+                <w:szCs w:val="24"/>
+              </w:rPr>
+            </w:pPr>
+          </w:p>
+        </w:tc>
+        <w:tc>
+          <w:tcPr>
+            <w:tcW w:w="3507" w:type="dxa"/>
+          </w:tcPr>
+          <w:p>
+            <w:pPr>
+              <w:cnfStyle w:val="000000000000" w:firstRow="0" w:lastRow="0" w:firstColumn="0" w:lastColumn="0" w:oddVBand="0" w:evenVBand="0" w:oddHBand="0" w:evenHBand="0" w:firstRowFirstColumn="0" w:firstRowLastColumn="0" w:lastRowFirstColumn="0" w:lastRowLastColumn="0"/>
+              <w:rPr>
+                <w:rFonts w:eastAsiaTheme="majorEastAsia" w:cstheme="minorHAnsi"/>
+                <w:sz w:val="24"/>
+                <w:szCs w:val="24"/>
+              </w:rPr>
+            </w:pPr>
+            <w:r>
+              <w:rPr>
+                <w:rFonts w:eastAsiaTheme="majorEastAsia" w:cstheme="minorHAnsi"/>
+                <w:sz w:val="24"/>
+                <w:szCs w:val="24"/>
+              </w:rPr>
+              <w:t>1.Go to app.</w:t>
+            </w:r>
+          </w:p>
+          <w:p>
+            <w:pPr>
+              <w:cnfStyle w:val="000000000000" w:firstRow="0" w:lastRow="0" w:firstColumn="0" w:lastColumn="0" w:oddVBand="0" w:evenVBand="0" w:oddHBand="0" w:evenHBand="0" w:firstRowFirstColumn="0" w:firstRowLastColumn="0" w:lastRowFirstColumn="0" w:lastRowLastColumn="0"/>
+              <w:rPr>
+                <w:rFonts w:eastAsiaTheme="majorEastAsia" w:cstheme="minorHAnsi"/>
+                <w:sz w:val="24"/>
+                <w:szCs w:val="24"/>
+              </w:rPr>
+            </w:pPr>
+            <w:r>
+              <w:rPr>
+                <w:rFonts w:eastAsiaTheme="majorEastAsia" w:cstheme="minorHAnsi"/>
+                <w:sz w:val="24"/>
+                <w:szCs w:val="24"/>
+              </w:rPr>
+              <w:t>2.Go to remove screen.</w:t>
+            </w:r>
+          </w:p>
+          <w:p>
+            <w:pPr>
+              <w:cnfStyle w:val="000000000000" w:firstRow="0" w:lastRow="0" w:firstColumn="0" w:lastColumn="0" w:oddVBand="0" w:evenVBand="0" w:oddHBand="0" w:evenHBand="0" w:firstRowFirstColumn="0" w:firstRowLastColumn="0" w:lastRowFirstColumn="0" w:lastRowLastColumn="0"/>
+              <w:rPr>
+                <w:rFonts w:eastAsiaTheme="majorEastAsia" w:cstheme="minorHAnsi"/>
+                <w:sz w:val="24"/>
+                <w:szCs w:val="24"/>
+              </w:rPr>
+            </w:pPr>
+            <w:r>
+              <w:rPr>
+                <w:rFonts w:eastAsiaTheme="majorEastAsia" w:cstheme="minorHAnsi"/>
+                <w:sz w:val="24"/>
+                <w:szCs w:val="24"/>
+              </w:rPr>
+              <w:t xml:space="preserve">3.Enter </w:t>
+            </w:r>
+            <w:proofErr w:type="spellStart"/>
+            <w:r>
+              <w:rPr>
+                <w:rFonts w:eastAsiaTheme="majorEastAsia" w:cstheme="minorHAnsi"/>
+                <w:sz w:val="24"/>
+                <w:szCs w:val="24"/>
+              </w:rPr>
+              <w:t>InmateID</w:t>
+            </w:r>
+            <w:proofErr w:type="spellEnd"/>
+            <w:r>
+              <w:rPr>
+                <w:rFonts w:eastAsiaTheme="majorEastAsia" w:cstheme="minorHAnsi"/>
+                <w:sz w:val="24"/>
+                <w:szCs w:val="24"/>
+              </w:rPr>
+              <w:t>.</w:t>
+            </w:r>
+          </w:p>
+          <w:p>
+            <w:pPr>
+              <w:spacing w:line="295" w:lineRule="exact"/>
+              <w:cnfStyle w:val="000000000000" w:firstRow="0" w:lastRow="0" w:firstColumn="0" w:lastColumn="0" w:oddVBand="0" w:evenVBand="0" w:oddHBand="0" w:evenHBand="0" w:firstRowFirstColumn="0" w:firstRowLastColumn="0" w:lastRowFirstColumn="0" w:lastRowLastColumn="0"/>
+              <w:rPr>
+                <w:rFonts w:eastAsia="Times New Roman" w:cstheme="minorHAnsi"/>
+                <w:sz w:val="24"/>
+                <w:szCs w:val="24"/>
+              </w:rPr>
+            </w:pPr>
+            <w:r>
+              <w:rPr>
+                <w:rFonts w:eastAsiaTheme="majorEastAsia" w:cstheme="minorHAnsi"/>
+                <w:sz w:val="24"/>
+                <w:szCs w:val="24"/>
+              </w:rPr>
+              <w:t>4.Click remove.</w:t>
+            </w:r>
+          </w:p>
+        </w:tc>
+        <w:tc>
+          <w:tcPr>
+            <w:tcW w:w="2877" w:type="dxa"/>
+          </w:tcPr>
+          <w:p>
+            <w:pPr>
+              <w:spacing w:line="295" w:lineRule="exact"/>
+              <w:cnfStyle w:val="000000000000" w:firstRow="0" w:lastRow="0" w:firstColumn="0" w:lastColumn="0" w:oddVBand="0" w:evenVBand="0" w:oddHBand="0" w:evenHBand="0" w:firstRowFirstColumn="0" w:firstRowLastColumn="0" w:lastRowFirstColumn="0" w:lastRowLastColumn="0"/>
+              <w:rPr>
+                <w:rFonts w:eastAsia="Times New Roman" w:cstheme="minorHAnsi"/>
+                <w:sz w:val="24"/>
+                <w:szCs w:val="24"/>
+              </w:rPr>
+            </w:pPr>
+            <w:proofErr w:type="spellStart"/>
+            <w:r>
+              <w:rPr>
+                <w:rFonts w:eastAsiaTheme="majorEastAsia" w:cstheme="minorHAnsi"/>
+                <w:sz w:val="24"/>
+                <w:szCs w:val="24"/>
+              </w:rPr>
+              <w:t>UserID</w:t>
+            </w:r>
+            <w:proofErr w:type="spellEnd"/>
+            <w:r>
+              <w:rPr>
+                <w:rFonts w:eastAsiaTheme="majorEastAsia" w:cstheme="minorHAnsi"/>
+                <w:sz w:val="24"/>
+                <w:szCs w:val="24"/>
+              </w:rPr>
+              <w:t xml:space="preserve"> = 1000</w:t>
+            </w:r>
+            <w:r>
+              <w:rPr>
+                <w:rFonts w:eastAsiaTheme="majorEastAsia" w:cstheme="minorHAnsi"/>
+                <w:sz w:val="24"/>
+                <w:szCs w:val="24"/>
+              </w:rPr>
+              <w:t>9</w:t>
+            </w:r>
+          </w:p>
+        </w:tc>
+        <w:tc>
+          <w:tcPr>
+            <w:tcW w:w="2581" w:type="dxa"/>
+          </w:tcPr>
+          <w:p>
+            <w:pPr>
+              <w:cnfStyle w:val="000000000000" w:firstRow="0" w:lastRow="0" w:firstColumn="0" w:lastColumn="0" w:oddVBand="0" w:evenVBand="0" w:oddHBand="0" w:evenHBand="0" w:firstRowFirstColumn="0" w:firstRowLastColumn="0" w:lastRowFirstColumn="0" w:lastRowLastColumn="0"/>
+              <w:rPr>
+                <w:rFonts w:eastAsiaTheme="majorEastAsia" w:cstheme="minorHAnsi"/>
+                <w:sz w:val="24"/>
+                <w:szCs w:val="24"/>
+              </w:rPr>
+            </w:pPr>
+            <w:r>
+              <w:rPr>
+                <w:rFonts w:eastAsiaTheme="majorEastAsia" w:cstheme="minorHAnsi"/>
+                <w:sz w:val="24"/>
+                <w:szCs w:val="24"/>
+              </w:rPr>
+              <w:t>Governor should remove</w:t>
+            </w:r>
+          </w:p>
+          <w:p>
+            <w:pPr>
+              <w:spacing w:line="295" w:lineRule="exact"/>
+              <w:cnfStyle w:val="000000000000" w:firstRow="0" w:lastRow="0" w:firstColumn="0" w:lastColumn="0" w:oddVBand="0" w:evenVBand="0" w:oddHBand="0" w:evenHBand="0" w:firstRowFirstColumn="0" w:firstRowLastColumn="0" w:lastRowFirstColumn="0" w:lastRowLastColumn="0"/>
+              <w:rPr>
+                <w:rFonts w:eastAsia="Times New Roman" w:cstheme="minorHAnsi"/>
+                <w:sz w:val="24"/>
+                <w:szCs w:val="24"/>
+              </w:rPr>
+            </w:pPr>
+            <w:proofErr w:type="spellStart"/>
+            <w:r>
+              <w:rPr>
+                <w:rFonts w:eastAsiaTheme="majorEastAsia" w:cstheme="minorHAnsi"/>
+                <w:sz w:val="24"/>
+                <w:szCs w:val="24"/>
+              </w:rPr>
+              <w:t>Inmare</w:t>
+            </w:r>
+            <w:proofErr w:type="spellEnd"/>
+            <w:r>
+              <w:rPr>
+                <w:rFonts w:eastAsiaTheme="majorEastAsia" w:cstheme="minorHAnsi"/>
+                <w:sz w:val="24"/>
+                <w:szCs w:val="24"/>
+              </w:rPr>
+              <w:t xml:space="preserve"> from the system</w:t>
+            </w:r>
+          </w:p>
+        </w:tc>
+        <w:tc>
+          <w:tcPr>
+            <w:tcW w:w="1546" w:type="dxa"/>
+          </w:tcPr>
+          <w:p>
+            <w:pPr>
+              <w:jc w:val="center"/>
+              <w:cnfStyle w:val="000000000000" w:firstRow="0" w:lastRow="0" w:firstColumn="0" w:lastColumn="0" w:oddVBand="0" w:evenVBand="0" w:oddHBand="0" w:evenHBand="0" w:firstRowFirstColumn="0" w:firstRowLastColumn="0" w:lastRowFirstColumn="0" w:lastRowLastColumn="0"/>
+              <w:rPr>
+                <w:rFonts w:eastAsia="Times New Roman" w:cs="Calibri"/>
+                <w:sz w:val="24"/>
+                <w:szCs w:val="24"/>
+              </w:rPr>
+            </w:pPr>
+            <w:r>
+              <w:rPr>
+                <w:rFonts w:eastAsia="Times New Roman" w:cs="Calibri"/>
+                <w:sz w:val="24"/>
+                <w:szCs w:val="24"/>
+              </w:rPr>
+              <w:t xml:space="preserve">As </w:t>
+            </w:r>
+            <w:proofErr w:type="gramStart"/>
+            <w:r>
+              <w:rPr>
+                <w:rFonts w:eastAsia="Times New Roman" w:cs="Calibri"/>
+                <w:sz w:val="24"/>
+                <w:szCs w:val="24"/>
+              </w:rPr>
+              <w:t>Expected</w:t>
+            </w:r>
+            <w:proofErr w:type="gramEnd"/>
+          </w:p>
+        </w:tc>
+        <w:tc>
+          <w:tcPr>
+            <w:tcW w:w="1123" w:type="dxa"/>
+          </w:tcPr>
+          <w:p>
+            <w:pPr>
+              <w:spacing w:line="295" w:lineRule="exact"/>
+              <w:jc w:val="center"/>
+              <w:cnfStyle w:val="000000000000" w:firstRow="0" w:lastRow="0" w:firstColumn="0" w:lastColumn="0" w:oddVBand="0" w:evenVBand="0" w:oddHBand="0" w:evenHBand="0" w:firstRowFirstColumn="0" w:firstRowLastColumn="0" w:lastRowFirstColumn="0" w:lastRowLastColumn="0"/>
+              <w:rPr>
+                <w:rFonts w:eastAsia="Times New Roman" w:cs="Calibri"/>
+                <w:b/>
+                <w:color w:val="00B050"/>
+                <w:sz w:val="28"/>
+                <w:szCs w:val="28"/>
+              </w:rPr>
+            </w:pPr>
+            <w:r>
+              <w:rPr>
+                <w:rFonts w:eastAsia="Times New Roman" w:cs="Calibri"/>
+                <w:b/>
+                <w:color w:val="00B050"/>
+                <w:sz w:val="28"/>
+                <w:szCs w:val="28"/>
+              </w:rPr>
+              <w:t>Pass</w:t>
+            </w:r>
+          </w:p>
+        </w:tc>
+      </w:tr>
+      <w:tr>
+        <w:trPr>
+          <w:cnfStyle w:val="000000100000" w:firstRow="0" w:lastRow="0" w:firstColumn="0" w:lastColumn="0" w:oddVBand="0" w:evenVBand="0" w:oddHBand="1" w:evenHBand="0" w:firstRowFirstColumn="0" w:firstRowLastColumn="0" w:lastRowFirstColumn="0" w:lastRowLastColumn="0"/>
+          <w:trHeight w:val="895"/>
+        </w:trPr>
+        <w:tc>
+          <w:tcPr>
+            <w:cnfStyle w:val="001000000000" w:firstRow="0" w:lastRow="0" w:firstColumn="1" w:lastColumn="0" w:oddVBand="0" w:evenVBand="0" w:oddHBand="0" w:evenHBand="0" w:firstRowFirstColumn="0" w:firstRowLastColumn="0" w:lastRowFirstColumn="0" w:lastRowLastColumn="0"/>
+            <w:tcW w:w="694" w:type="dxa"/>
+          </w:tcPr>
+          <w:p>
+            <w:pPr>
+              <w:spacing w:line="295" w:lineRule="exact"/>
+              <w:jc w:val="center"/>
+              <w:rPr>
+                <w:rFonts w:eastAsia="Times New Roman" w:cs="Calibri"/>
+                <w:b w:val="0"/>
+                <w:bCs w:val="0"/>
+                <w:color w:val="000000"/>
+                <w:sz w:val="24"/>
+                <w:szCs w:val="24"/>
+              </w:rPr>
+            </w:pPr>
+            <w:r>
+              <w:rPr>
+                <w:rFonts w:asciiTheme="majorHAnsi" w:eastAsiaTheme="majorEastAsia" w:hAnsiTheme="majorHAnsi" w:cstheme="majorBidi"/>
+                <w:color w:val="auto"/>
+                <w:sz w:val="24"/>
+                <w:szCs w:val="24"/>
+              </w:rPr>
+              <w:t>T</w:t>
+            </w:r>
+            <w:r>
+              <w:rPr>
+                <w:rFonts w:asciiTheme="majorHAnsi" w:eastAsiaTheme="majorEastAsia" w:hAnsiTheme="majorHAnsi" w:cstheme="majorBidi"/>
+                <w:color w:val="auto"/>
+                <w:sz w:val="24"/>
+                <w:szCs w:val="24"/>
+              </w:rPr>
+              <w:t>19</w:t>
+            </w:r>
+          </w:p>
+        </w:tc>
+        <w:tc>
+          <w:tcPr>
+            <w:tcW w:w="1569" w:type="dxa"/>
+          </w:tcPr>
+          <w:p>
+            <w:pPr>
+              <w:spacing w:line="295" w:lineRule="exact"/>
+              <w:jc w:val="center"/>
+              <w:cnfStyle w:val="000000100000" w:firstRow="0" w:lastRow="0" w:firstColumn="0" w:lastColumn="0" w:oddVBand="0" w:evenVBand="0" w:oddHBand="1" w:evenHBand="0" w:firstRowFirstColumn="0" w:firstRowLastColumn="0" w:lastRowFirstColumn="0" w:lastRowLastColumn="0"/>
+              <w:rPr>
+                <w:rFonts w:cs="Calibri"/>
+                <w:color w:val="00000A"/>
+                <w:sz w:val="24"/>
+                <w:szCs w:val="24"/>
+              </w:rPr>
+            </w:pPr>
+            <w:r>
+              <w:rPr>
+                <w:rFonts w:asciiTheme="majorHAnsi" w:eastAsiaTheme="majorEastAsia" w:hAnsiTheme="majorHAnsi" w:cstheme="majorBidi"/>
+                <w:b/>
+                <w:bCs/>
+                <w:sz w:val="24"/>
+                <w:szCs w:val="24"/>
+              </w:rPr>
+              <w:t>FR3</w:t>
+            </w:r>
+          </w:p>
+        </w:tc>
+        <w:tc>
+          <w:tcPr>
+            <w:tcW w:w="2547" w:type="dxa"/>
+          </w:tcPr>
+          <w:p>
+            <w:pPr>
+              <w:cnfStyle w:val="000000100000" w:firstRow="0" w:lastRow="0" w:firstColumn="0" w:lastColumn="0" w:oddVBand="0" w:evenVBand="0" w:oddHBand="1" w:evenHBand="0" w:firstRowFirstColumn="0" w:firstRowLastColumn="0" w:lastRowFirstColumn="0" w:lastRowLastColumn="0"/>
+              <w:rPr>
+                <w:rFonts w:eastAsiaTheme="majorEastAsia" w:cstheme="minorHAnsi"/>
+                <w:sz w:val="24"/>
+                <w:szCs w:val="24"/>
+              </w:rPr>
+            </w:pPr>
+            <w:r>
+              <w:rPr>
+                <w:rFonts w:eastAsiaTheme="majorEastAsia" w:cstheme="minorHAnsi"/>
+                <w:sz w:val="24"/>
+                <w:szCs w:val="24"/>
+              </w:rPr>
+              <w:t xml:space="preserve">Check if the Governor removed </w:t>
+            </w:r>
+          </w:p>
+          <w:p>
+            <w:pPr>
+              <w:spacing w:line="295" w:lineRule="exact"/>
+              <w:cnfStyle w:val="000000100000" w:firstRow="0" w:lastRow="0" w:firstColumn="0" w:lastColumn="0" w:oddVBand="0" w:evenVBand="0" w:oddHBand="1" w:evenHBand="0" w:firstRowFirstColumn="0" w:firstRowLastColumn="0" w:lastRowFirstColumn="0" w:lastRowLastColumn="0"/>
+              <w:rPr>
+                <w:rFonts w:cstheme="minorHAnsi"/>
+                <w:color w:val="00000A"/>
+                <w:sz w:val="24"/>
+                <w:szCs w:val="24"/>
+              </w:rPr>
+            </w:pPr>
+            <w:r>
+              <w:rPr>
+                <w:rFonts w:eastAsiaTheme="majorEastAsia" w:cstheme="minorHAnsi"/>
+                <w:sz w:val="24"/>
+                <w:szCs w:val="24"/>
+              </w:rPr>
+              <w:t>personnel.</w:t>
+            </w:r>
+          </w:p>
+        </w:tc>
+        <w:tc>
+          <w:tcPr>
+            <w:tcW w:w="3507" w:type="dxa"/>
+          </w:tcPr>
+          <w:p>
+            <w:pPr>
+              <w:cnfStyle w:val="000000100000" w:firstRow="0" w:lastRow="0" w:firstColumn="0" w:lastColumn="0" w:oddVBand="0" w:evenVBand="0" w:oddHBand="1" w:evenHBand="0" w:firstRowFirstColumn="0" w:firstRowLastColumn="0" w:lastRowFirstColumn="0" w:lastRowLastColumn="0"/>
+              <w:rPr>
+                <w:rFonts w:eastAsiaTheme="majorEastAsia" w:cstheme="minorHAnsi"/>
+                <w:sz w:val="24"/>
+                <w:szCs w:val="24"/>
+              </w:rPr>
+            </w:pPr>
+            <w:r>
+              <w:rPr>
+                <w:rFonts w:eastAsiaTheme="majorEastAsia" w:cstheme="minorHAnsi"/>
+                <w:sz w:val="24"/>
+                <w:szCs w:val="24"/>
+              </w:rPr>
+              <w:t>1.Go to app.</w:t>
+            </w:r>
+          </w:p>
+          <w:p>
+            <w:pPr>
+              <w:cnfStyle w:val="000000100000" w:firstRow="0" w:lastRow="0" w:firstColumn="0" w:lastColumn="0" w:oddVBand="0" w:evenVBand="0" w:oddHBand="1" w:evenHBand="0" w:firstRowFirstColumn="0" w:firstRowLastColumn="0" w:lastRowFirstColumn="0" w:lastRowLastColumn="0"/>
+              <w:rPr>
+                <w:rFonts w:eastAsiaTheme="majorEastAsia" w:cstheme="minorHAnsi"/>
+                <w:sz w:val="24"/>
+                <w:szCs w:val="24"/>
+              </w:rPr>
+            </w:pPr>
+            <w:r>
+              <w:rPr>
+                <w:rFonts w:eastAsiaTheme="majorEastAsia" w:cstheme="minorHAnsi"/>
+                <w:sz w:val="24"/>
+                <w:szCs w:val="24"/>
+              </w:rPr>
+              <w:t>2.Go to remove screen.</w:t>
+            </w:r>
+          </w:p>
+          <w:p>
+            <w:pPr>
+              <w:cnfStyle w:val="000000100000" w:firstRow="0" w:lastRow="0" w:firstColumn="0" w:lastColumn="0" w:oddVBand="0" w:evenVBand="0" w:oddHBand="1" w:evenHBand="0" w:firstRowFirstColumn="0" w:firstRowLastColumn="0" w:lastRowFirstColumn="0" w:lastRowLastColumn="0"/>
+              <w:rPr>
+                <w:rFonts w:eastAsiaTheme="majorEastAsia" w:cstheme="minorHAnsi"/>
+                <w:sz w:val="24"/>
+                <w:szCs w:val="24"/>
+              </w:rPr>
+            </w:pPr>
+            <w:r>
+              <w:rPr>
+                <w:rFonts w:eastAsiaTheme="majorEastAsia" w:cstheme="minorHAnsi"/>
+                <w:sz w:val="24"/>
+                <w:szCs w:val="24"/>
+              </w:rPr>
+              <w:t xml:space="preserve">3.Enter </w:t>
+            </w:r>
+            <w:proofErr w:type="spellStart"/>
+            <w:r>
+              <w:rPr>
+                <w:rFonts w:eastAsiaTheme="majorEastAsia" w:cstheme="minorHAnsi"/>
+                <w:sz w:val="24"/>
+                <w:szCs w:val="24"/>
+              </w:rPr>
+              <w:t>UserID</w:t>
+            </w:r>
+            <w:proofErr w:type="spellEnd"/>
+            <w:r>
+              <w:rPr>
+                <w:rFonts w:eastAsiaTheme="majorEastAsia" w:cstheme="minorHAnsi"/>
+                <w:sz w:val="24"/>
+                <w:szCs w:val="24"/>
+              </w:rPr>
+              <w:t>.</w:t>
+            </w:r>
+          </w:p>
+          <w:p>
+            <w:pPr>
+              <w:spacing w:line="295" w:lineRule="exact"/>
+              <w:cnfStyle w:val="000000100000" w:firstRow="0" w:lastRow="0" w:firstColumn="0" w:lastColumn="0" w:oddVBand="0" w:evenVBand="0" w:oddHBand="1" w:evenHBand="0" w:firstRowFirstColumn="0" w:firstRowLastColumn="0" w:lastRowFirstColumn="0" w:lastRowLastColumn="0"/>
+              <w:rPr>
+                <w:rFonts w:eastAsia="Times New Roman" w:cstheme="minorHAnsi"/>
+                <w:sz w:val="24"/>
+                <w:szCs w:val="24"/>
+              </w:rPr>
+            </w:pPr>
+            <w:r>
+              <w:rPr>
+                <w:rFonts w:eastAsiaTheme="majorEastAsia" w:cstheme="minorHAnsi"/>
+                <w:sz w:val="24"/>
+                <w:szCs w:val="24"/>
+              </w:rPr>
+              <w:t>4.Click remove.</w:t>
+            </w:r>
+          </w:p>
+        </w:tc>
+        <w:tc>
+          <w:tcPr>
+            <w:tcW w:w="2877" w:type="dxa"/>
+          </w:tcPr>
+          <w:p>
+            <w:pPr>
+              <w:spacing w:line="295" w:lineRule="exact"/>
+              <w:cnfStyle w:val="000000100000" w:firstRow="0" w:lastRow="0" w:firstColumn="0" w:lastColumn="0" w:oddVBand="0" w:evenVBand="0" w:oddHBand="1" w:evenHBand="0" w:firstRowFirstColumn="0" w:firstRowLastColumn="0" w:lastRowFirstColumn="0" w:lastRowLastColumn="0"/>
+              <w:rPr>
+                <w:rFonts w:eastAsia="Times New Roman" w:cstheme="minorHAnsi"/>
+                <w:sz w:val="24"/>
+                <w:szCs w:val="24"/>
+              </w:rPr>
+            </w:pPr>
+            <w:proofErr w:type="spellStart"/>
+            <w:r>
+              <w:rPr>
+                <w:rFonts w:eastAsiaTheme="majorEastAsia" w:cstheme="minorHAnsi"/>
+                <w:sz w:val="24"/>
+                <w:szCs w:val="24"/>
+              </w:rPr>
+              <w:t>UserID</w:t>
+            </w:r>
+            <w:proofErr w:type="spellEnd"/>
+            <w:r>
+              <w:rPr>
+                <w:rFonts w:eastAsiaTheme="majorEastAsia" w:cstheme="minorHAnsi"/>
+                <w:sz w:val="24"/>
+                <w:szCs w:val="24"/>
+              </w:rPr>
+              <w:t xml:space="preserve"> = 105</w:t>
+            </w:r>
+            <w:r>
+              <w:rPr>
+                <w:rFonts w:eastAsiaTheme="majorEastAsia" w:cstheme="minorHAnsi"/>
+                <w:sz w:val="24"/>
+                <w:szCs w:val="24"/>
+              </w:rPr>
+              <w:t>67</w:t>
+            </w:r>
+          </w:p>
+        </w:tc>
+        <w:tc>
+          <w:tcPr>
+            <w:tcW w:w="2581" w:type="dxa"/>
+          </w:tcPr>
+          <w:p>
+            <w:pPr>
+              <w:cnfStyle w:val="000000100000" w:firstRow="0" w:lastRow="0" w:firstColumn="0" w:lastColumn="0" w:oddVBand="0" w:evenVBand="0" w:oddHBand="1" w:evenHBand="0" w:firstRowFirstColumn="0" w:firstRowLastColumn="0" w:lastRowFirstColumn="0" w:lastRowLastColumn="0"/>
+              <w:rPr>
+                <w:rFonts w:eastAsiaTheme="majorEastAsia" w:cstheme="minorHAnsi"/>
+                <w:sz w:val="24"/>
+                <w:szCs w:val="24"/>
+              </w:rPr>
+            </w:pPr>
+            <w:r>
+              <w:rPr>
+                <w:rFonts w:eastAsiaTheme="majorEastAsia" w:cstheme="minorHAnsi"/>
+                <w:sz w:val="24"/>
+                <w:szCs w:val="24"/>
+              </w:rPr>
+              <w:t>Governor should remove personnel from the system</w:t>
+            </w:r>
+          </w:p>
+          <w:p>
+            <w:pPr>
+              <w:spacing w:line="295" w:lineRule="exact"/>
+              <w:ind w:left="465"/>
+              <w:cnfStyle w:val="000000100000" w:firstRow="0" w:lastRow="0" w:firstColumn="0" w:lastColumn="0" w:oddVBand="0" w:evenVBand="0" w:oddHBand="1" w:evenHBand="0" w:firstRowFirstColumn="0" w:firstRowLastColumn="0" w:lastRowFirstColumn="0" w:lastRowLastColumn="0"/>
+              <w:rPr>
+                <w:rFonts w:eastAsia="Times New Roman" w:cstheme="minorHAnsi"/>
+                <w:sz w:val="24"/>
+                <w:szCs w:val="24"/>
+              </w:rPr>
+            </w:pPr>
+          </w:p>
+        </w:tc>
+        <w:tc>
+          <w:tcPr>
+            <w:tcW w:w="1546" w:type="dxa"/>
+          </w:tcPr>
+          <w:p>
+            <w:pPr>
+              <w:jc w:val="center"/>
+              <w:cnfStyle w:val="000000100000" w:firstRow="0" w:lastRow="0" w:firstColumn="0" w:lastColumn="0" w:oddVBand="0" w:evenVBand="0" w:oddHBand="1" w:evenHBand="0" w:firstRowFirstColumn="0" w:firstRowLastColumn="0" w:lastRowFirstColumn="0" w:lastRowLastColumn="0"/>
+              <w:rPr>
+                <w:rFonts w:eastAsia="Times New Roman" w:cs="Calibri"/>
+                <w:sz w:val="24"/>
+                <w:szCs w:val="24"/>
+              </w:rPr>
+            </w:pPr>
+            <w:r>
+              <w:rPr>
+                <w:rFonts w:eastAsia="Times New Roman" w:cs="Calibri"/>
+                <w:sz w:val="24"/>
+                <w:szCs w:val="24"/>
+              </w:rPr>
+              <w:t xml:space="preserve">As </w:t>
+            </w:r>
+            <w:proofErr w:type="gramStart"/>
+            <w:r>
+              <w:rPr>
+                <w:rFonts w:eastAsia="Times New Roman" w:cs="Calibri"/>
+                <w:sz w:val="24"/>
+                <w:szCs w:val="24"/>
+              </w:rPr>
+              <w:t>Expected</w:t>
+            </w:r>
+            <w:proofErr w:type="gramEnd"/>
+          </w:p>
+        </w:tc>
+        <w:tc>
+          <w:tcPr>
+            <w:tcW w:w="1123" w:type="dxa"/>
+          </w:tcPr>
+          <w:p>
+            <w:pPr>
+              <w:spacing w:line="295" w:lineRule="exact"/>
+              <w:jc w:val="center"/>
+              <w:cnfStyle w:val="000000100000" w:firstRow="0" w:lastRow="0" w:firstColumn="0" w:lastColumn="0" w:oddVBand="0" w:evenVBand="0" w:oddHBand="1" w:evenHBand="0" w:firstRowFirstColumn="0" w:firstRowLastColumn="0" w:lastRowFirstColumn="0" w:lastRowLastColumn="0"/>
+              <w:rPr>
+                <w:rFonts w:eastAsia="Times New Roman" w:cs="Calibri"/>
+                <w:b/>
+                <w:color w:val="00B050"/>
+                <w:sz w:val="28"/>
+                <w:szCs w:val="28"/>
+              </w:rPr>
+            </w:pPr>
+            <w:r>
+              <w:rPr>
+                <w:rFonts w:eastAsia="Times New Roman" w:cs="Calibri"/>
+                <w:b/>
+                <w:color w:val="00B050"/>
+                <w:sz w:val="28"/>
+                <w:szCs w:val="28"/>
+              </w:rPr>
+              <w:t>Pass</w:t>
+            </w:r>
+          </w:p>
+        </w:tc>
+      </w:tr>
+      <w:tr>
+        <w:trPr>
+          <w:trHeight w:val="895"/>
+        </w:trPr>
+        <w:tc>
+          <w:tcPr>
+            <w:cnfStyle w:val="001000000000" w:firstRow="0" w:lastRow="0" w:firstColumn="1" w:lastColumn="0" w:oddVBand="0" w:evenVBand="0" w:oddHBand="0" w:evenHBand="0" w:firstRowFirstColumn="0" w:firstRowLastColumn="0" w:lastRowFirstColumn="0" w:lastRowLastColumn="0"/>
+            <w:tcW w:w="694" w:type="dxa"/>
+          </w:tcPr>
+          <w:p>
+            <w:pPr>
+              <w:spacing w:line="295" w:lineRule="exact"/>
+              <w:jc w:val="center"/>
+              <w:rPr>
+                <w:rFonts w:eastAsia="Times New Roman" w:cs="Calibri"/>
+                <w:b w:val="0"/>
+                <w:bCs w:val="0"/>
+                <w:color w:val="000000"/>
+                <w:sz w:val="24"/>
+                <w:szCs w:val="24"/>
+              </w:rPr>
+            </w:pPr>
+          </w:p>
+        </w:tc>
+        <w:tc>
+          <w:tcPr>
+            <w:tcW w:w="1569" w:type="dxa"/>
+          </w:tcPr>
+          <w:p>
+            <w:pPr>
+              <w:spacing w:line="295" w:lineRule="exact"/>
+              <w:jc w:val="center"/>
+              <w:cnfStyle w:val="000000000000" w:firstRow="0" w:lastRow="0" w:firstColumn="0" w:lastColumn="0" w:oddVBand="0" w:evenVBand="0" w:oddHBand="0" w:evenHBand="0" w:firstRowFirstColumn="0" w:firstRowLastColumn="0" w:lastRowFirstColumn="0" w:lastRowLastColumn="0"/>
+              <w:rPr>
+                <w:rFonts w:cs="Calibri"/>
+                <w:color w:val="00000A"/>
+                <w:sz w:val="24"/>
+                <w:szCs w:val="24"/>
+              </w:rPr>
+            </w:pPr>
+          </w:p>
+        </w:tc>
+        <w:tc>
+          <w:tcPr>
+            <w:tcW w:w="2547" w:type="dxa"/>
+          </w:tcPr>
+          <w:p>
+            <w:pPr>
+              <w:spacing w:line="295" w:lineRule="exact"/>
+              <w:cnfStyle w:val="000000000000" w:firstRow="0" w:lastRow="0" w:firstColumn="0" w:lastColumn="0" w:oddVBand="0" w:evenVBand="0" w:oddHBand="0" w:evenHBand="0" w:firstRowFirstColumn="0" w:firstRowLastColumn="0" w:lastRowFirstColumn="0" w:lastRowLastColumn="0"/>
+              <w:rPr>
+                <w:rFonts w:cs="Calibri"/>
+                <w:color w:val="00000A"/>
+                <w:sz w:val="24"/>
+                <w:szCs w:val="24"/>
+              </w:rPr>
+            </w:pPr>
+          </w:p>
+        </w:tc>
+        <w:tc>
+          <w:tcPr>
+            <w:tcW w:w="3507" w:type="dxa"/>
+          </w:tcPr>
+          <w:p>
+            <w:pPr>
+              <w:spacing w:line="295" w:lineRule="exact"/>
+              <w:ind w:left="1080"/>
+              <w:cnfStyle w:val="000000000000" w:firstRow="0" w:lastRow="0" w:firstColumn="0" w:lastColumn="0" w:oddVBand="0" w:evenVBand="0" w:oddHBand="0" w:evenHBand="0" w:firstRowFirstColumn="0" w:firstRowLastColumn="0" w:lastRowFirstColumn="0" w:lastRowLastColumn="0"/>
+              <w:rPr>
+                <w:rFonts w:eastAsia="Times New Roman" w:cs="Calibri"/>
+              </w:rPr>
+            </w:pPr>
+          </w:p>
+        </w:tc>
+        <w:tc>
+          <w:tcPr>
+            <w:tcW w:w="2877" w:type="dxa"/>
+          </w:tcPr>
+          <w:p>
+            <w:pPr>
+              <w:spacing w:line="295" w:lineRule="exact"/>
+              <w:cnfStyle w:val="000000000000" w:firstRow="0" w:lastRow="0" w:firstColumn="0" w:lastColumn="0" w:oddVBand="0" w:evenVBand="0" w:oddHBand="0" w:evenHBand="0" w:firstRowFirstColumn="0" w:firstRowLastColumn="0" w:lastRowFirstColumn="0" w:lastRowLastColumn="0"/>
+              <w:rPr>
+                <w:rFonts w:eastAsia="Times New Roman" w:cs="Calibri"/>
+                <w:sz w:val="24"/>
+                <w:szCs w:val="24"/>
+              </w:rPr>
+            </w:pPr>
+          </w:p>
+        </w:tc>
+        <w:tc>
+          <w:tcPr>
+            <w:tcW w:w="2581" w:type="dxa"/>
+          </w:tcPr>
+          <w:p>
+            <w:pPr>
+              <w:spacing w:line="295" w:lineRule="exact"/>
+              <w:ind w:left="465"/>
+              <w:cnfStyle w:val="000000000000" w:firstRow="0" w:lastRow="0" w:firstColumn="0" w:lastColumn="0" w:oddVBand="0" w:evenVBand="0" w:oddHBand="0" w:evenHBand="0" w:firstRowFirstColumn="0" w:firstRowLastColumn="0" w:lastRowFirstColumn="0" w:lastRowLastColumn="0"/>
+              <w:rPr>
+                <w:rFonts w:eastAsia="Times New Roman" w:cs="Calibri"/>
+                <w:sz w:val="24"/>
+                <w:szCs w:val="24"/>
+              </w:rPr>
+            </w:pPr>
+          </w:p>
+        </w:tc>
+        <w:tc>
+          <w:tcPr>
+            <w:tcW w:w="1546" w:type="dxa"/>
+          </w:tcPr>
+          <w:p>
+            <w:pPr>
+              <w:jc w:val="center"/>
+              <w:cnfStyle w:val="000000000000" w:firstRow="0" w:lastRow="0" w:firstColumn="0" w:lastColumn="0" w:oddVBand="0" w:evenVBand="0" w:oddHBand="0" w:evenHBand="0" w:firstRowFirstColumn="0" w:firstRowLastColumn="0" w:lastRowFirstColumn="0" w:lastRowLastColumn="0"/>
+              <w:rPr>
+                <w:rFonts w:eastAsia="Times New Roman" w:cs="Calibri"/>
+                <w:sz w:val="24"/>
+                <w:szCs w:val="24"/>
+              </w:rPr>
+            </w:pPr>
+            <w:r>
+              <w:rPr>
+                <w:rFonts w:eastAsia="Times New Roman" w:cs="Calibri"/>
+                <w:sz w:val="24"/>
+                <w:szCs w:val="24"/>
+              </w:rPr>
+              <w:t xml:space="preserve">As </w:t>
+            </w:r>
+            <w:proofErr w:type="gramStart"/>
+            <w:r>
+              <w:rPr>
+                <w:rFonts w:eastAsia="Times New Roman" w:cs="Calibri"/>
+                <w:sz w:val="24"/>
+                <w:szCs w:val="24"/>
+              </w:rPr>
+              <w:t>Expected</w:t>
+            </w:r>
+            <w:proofErr w:type="gramEnd"/>
+          </w:p>
+        </w:tc>
+        <w:tc>
+          <w:tcPr>
+            <w:tcW w:w="1123" w:type="dxa"/>
+          </w:tcPr>
+          <w:p>
+            <w:pPr>
+              <w:spacing w:line="295" w:lineRule="exact"/>
+              <w:jc w:val="center"/>
+              <w:cnfStyle w:val="000000000000" w:firstRow="0" w:lastRow="0" w:firstColumn="0" w:lastColumn="0" w:oddVBand="0" w:evenVBand="0" w:oddHBand="0" w:evenHBand="0" w:firstRowFirstColumn="0" w:firstRowLastColumn="0" w:lastRowFirstColumn="0" w:lastRowLastColumn="0"/>
+              <w:rPr>
+                <w:rFonts w:eastAsia="Times New Roman" w:cs="Calibri"/>
+                <w:b/>
+                <w:color w:val="00B050"/>
+                <w:sz w:val="28"/>
+                <w:szCs w:val="28"/>
+              </w:rPr>
+            </w:pPr>
+            <w:r>
+              <w:rPr>
+                <w:rFonts w:eastAsia="Times New Roman" w:cs="Calibri"/>
+                <w:b/>
+                <w:color w:val="00B050"/>
+                <w:sz w:val="28"/>
+                <w:szCs w:val="28"/>
+              </w:rPr>
+              <w:t>Pass</w:t>
+            </w:r>
+          </w:p>
+        </w:tc>
+      </w:tr>
+      <w:tr>
+        <w:trPr>
+          <w:cnfStyle w:val="000000100000" w:firstRow="0" w:lastRow="0" w:firstColumn="0" w:lastColumn="0" w:oddVBand="0" w:evenVBand="0" w:oddHBand="1" w:evenHBand="0" w:firstRowFirstColumn="0" w:firstRowLastColumn="0" w:lastRowFirstColumn="0" w:lastRowLastColumn="0"/>
+          <w:trHeight w:val="895"/>
+        </w:trPr>
+        <w:tc>
+          <w:tcPr>
+            <w:cnfStyle w:val="001000000000" w:firstRow="0" w:lastRow="0" w:firstColumn="1" w:lastColumn="0" w:oddVBand="0" w:evenVBand="0" w:oddHBand="0" w:evenHBand="0" w:firstRowFirstColumn="0" w:firstRowLastColumn="0" w:lastRowFirstColumn="0" w:lastRowLastColumn="0"/>
+            <w:tcW w:w="694" w:type="dxa"/>
+          </w:tcPr>
+          <w:p>
+            <w:pPr>
+              <w:spacing w:line="295" w:lineRule="exact"/>
+              <w:jc w:val="center"/>
+              <w:rPr>
+                <w:rFonts w:eastAsia="Times New Roman" w:cs="Calibri"/>
+                <w:b w:val="0"/>
+                <w:bCs w:val="0"/>
+                <w:color w:val="000000"/>
+                <w:sz w:val="24"/>
+                <w:szCs w:val="24"/>
+              </w:rPr>
+            </w:pPr>
+          </w:p>
+        </w:tc>
+        <w:tc>
+          <w:tcPr>
+            <w:tcW w:w="1569" w:type="dxa"/>
+          </w:tcPr>
+          <w:p>
+            <w:pPr>
+              <w:spacing w:line="295" w:lineRule="exact"/>
+              <w:jc w:val="center"/>
+              <w:cnfStyle w:val="000000100000" w:firstRow="0" w:lastRow="0" w:firstColumn="0" w:lastColumn="0" w:oddVBand="0" w:evenVBand="0" w:oddHBand="1" w:evenHBand="0" w:firstRowFirstColumn="0" w:firstRowLastColumn="0" w:lastRowFirstColumn="0" w:lastRowLastColumn="0"/>
+              <w:rPr>
+                <w:rFonts w:cs="Calibri"/>
+                <w:color w:val="00000A"/>
+                <w:sz w:val="24"/>
+                <w:szCs w:val="24"/>
+              </w:rPr>
+            </w:pPr>
+          </w:p>
+        </w:tc>
+        <w:tc>
+          <w:tcPr>
+            <w:tcW w:w="2547" w:type="dxa"/>
+          </w:tcPr>
+          <w:p>
+            <w:pPr>
+              <w:spacing w:line="295" w:lineRule="exact"/>
+              <w:cnfStyle w:val="000000100000" w:firstRow="0" w:lastRow="0" w:firstColumn="0" w:lastColumn="0" w:oddVBand="0" w:evenVBand="0" w:oddHBand="1" w:evenHBand="0" w:firstRowFirstColumn="0" w:firstRowLastColumn="0" w:lastRowFirstColumn="0" w:lastRowLastColumn="0"/>
+              <w:rPr>
+                <w:rFonts w:cs="Calibri"/>
+                <w:color w:val="00000A"/>
+                <w:sz w:val="24"/>
+                <w:szCs w:val="24"/>
+              </w:rPr>
+            </w:pPr>
+          </w:p>
+        </w:tc>
+        <w:tc>
+          <w:tcPr>
+            <w:tcW w:w="3507" w:type="dxa"/>
+          </w:tcPr>
+          <w:p>
+            <w:pPr>
+              <w:spacing w:line="295" w:lineRule="exact"/>
+              <w:ind w:left="1080"/>
+              <w:cnfStyle w:val="000000100000" w:firstRow="0" w:lastRow="0" w:firstColumn="0" w:lastColumn="0" w:oddVBand="0" w:evenVBand="0" w:oddHBand="1" w:evenHBand="0" w:firstRowFirstColumn="0" w:firstRowLastColumn="0" w:lastRowFirstColumn="0" w:lastRowLastColumn="0"/>
+              <w:rPr>
+                <w:rFonts w:eastAsia="Times New Roman" w:cs="Calibri"/>
+              </w:rPr>
+            </w:pPr>
+          </w:p>
+        </w:tc>
+        <w:tc>
+          <w:tcPr>
+            <w:tcW w:w="2877" w:type="dxa"/>
+          </w:tcPr>
+          <w:p>
+            <w:pPr>
+              <w:spacing w:line="295" w:lineRule="exact"/>
+              <w:cnfStyle w:val="000000100000" w:firstRow="0" w:lastRow="0" w:firstColumn="0" w:lastColumn="0" w:oddVBand="0" w:evenVBand="0" w:oddHBand="1" w:evenHBand="0" w:firstRowFirstColumn="0" w:firstRowLastColumn="0" w:lastRowFirstColumn="0" w:lastRowLastColumn="0"/>
+              <w:rPr>
+                <w:rFonts w:eastAsia="Times New Roman" w:cs="Calibri"/>
+                <w:sz w:val="24"/>
+                <w:szCs w:val="24"/>
+              </w:rPr>
+            </w:pPr>
+          </w:p>
+        </w:tc>
+        <w:tc>
+          <w:tcPr>
+            <w:tcW w:w="2581" w:type="dxa"/>
+          </w:tcPr>
+          <w:p>
+            <w:pPr>
+              <w:spacing w:line="295" w:lineRule="exact"/>
+              <w:ind w:left="465"/>
+              <w:cnfStyle w:val="000000100000" w:firstRow="0" w:lastRow="0" w:firstColumn="0" w:lastColumn="0" w:oddVBand="0" w:evenVBand="0" w:oddHBand="1" w:evenHBand="0" w:firstRowFirstColumn="0" w:firstRowLastColumn="0" w:lastRowFirstColumn="0" w:lastRowLastColumn="0"/>
+              <w:rPr>
+                <w:rFonts w:eastAsia="Times New Roman" w:cs="Calibri"/>
+                <w:sz w:val="24"/>
+                <w:szCs w:val="24"/>
+              </w:rPr>
+            </w:pPr>
+          </w:p>
+        </w:tc>
+        <w:tc>
+          <w:tcPr>
+            <w:tcW w:w="1546" w:type="dxa"/>
+          </w:tcPr>
+          <w:p>
+            <w:pPr>
+              <w:jc w:val="center"/>
+              <w:cnfStyle w:val="000000100000" w:firstRow="0" w:lastRow="0" w:firstColumn="0" w:lastColumn="0" w:oddVBand="0" w:evenVBand="0" w:oddHBand="1" w:evenHBand="0" w:firstRowFirstColumn="0" w:firstRowLastColumn="0" w:lastRowFirstColumn="0" w:lastRowLastColumn="0"/>
+              <w:rPr>
+                <w:rFonts w:eastAsia="Times New Roman" w:cs="Calibri"/>
+                <w:sz w:val="24"/>
+                <w:szCs w:val="24"/>
+              </w:rPr>
+            </w:pPr>
+            <w:r>
+              <w:rPr>
+                <w:rFonts w:eastAsia="Times New Roman" w:cs="Calibri"/>
+                <w:sz w:val="24"/>
+                <w:szCs w:val="24"/>
+              </w:rPr>
+              <w:t xml:space="preserve">As </w:t>
+            </w:r>
+            <w:proofErr w:type="gramStart"/>
+            <w:r>
+              <w:rPr>
+                <w:rFonts w:eastAsia="Times New Roman" w:cs="Calibri"/>
+                <w:sz w:val="24"/>
+                <w:szCs w:val="24"/>
+              </w:rPr>
+              <w:t>Expected</w:t>
+            </w:r>
+            <w:proofErr w:type="gramEnd"/>
+          </w:p>
+        </w:tc>
+        <w:tc>
+          <w:tcPr>
+            <w:tcW w:w="1123" w:type="dxa"/>
+          </w:tcPr>
+          <w:p>
+            <w:pPr>
+              <w:spacing w:line="295" w:lineRule="exact"/>
+              <w:jc w:val="center"/>
+              <w:cnfStyle w:val="000000100000" w:firstRow="0" w:lastRow="0" w:firstColumn="0" w:lastColumn="0" w:oddVBand="0" w:evenVBand="0" w:oddHBand="1" w:evenHBand="0" w:firstRowFirstColumn="0" w:firstRowLastColumn="0" w:lastRowFirstColumn="0" w:lastRowLastColumn="0"/>
+              <w:rPr>
+                <w:rFonts w:eastAsia="Times New Roman" w:cs="Calibri"/>
+                <w:b/>
+                <w:color w:val="00B050"/>
+                <w:sz w:val="28"/>
+                <w:szCs w:val="28"/>
+              </w:rPr>
+            </w:pPr>
+            <w:r>
+              <w:rPr>
+                <w:rFonts w:eastAsia="Times New Roman" w:cs="Calibri"/>
+                <w:b/>
+                <w:color w:val="00B050"/>
+                <w:sz w:val="28"/>
+                <w:szCs w:val="28"/>
+              </w:rPr>
+              <w:t>Pass</w:t>
+            </w:r>
+          </w:p>
+        </w:tc>
+      </w:tr>
+      <w:tr>
+        <w:trPr>
+          <w:trHeight w:val="685"/>
         </w:trPr>
         <w:tc>
           <w:tcPr>
@@ -17130,177 +17887,6 @@
               <w:spacing w:line="295" w:lineRule="exact"/>
               <w:jc w:val="center"/>
               <w:cnfStyle w:val="000000100000" w:firstRow="0" w:lastRow="0" w:firstColumn="0" w:lastColumn="0" w:oddVBand="0" w:evenVBand="0" w:oddHBand="1" w:evenHBand="0" w:firstRowFirstColumn="0" w:firstRowLastColumn="0" w:lastRowFirstColumn="0" w:lastRowLastColumn="0"/>
-              <w:rPr>
-                <w:rFonts w:eastAsia="Times New Roman" w:cs="Calibri"/>
-                <w:b/>
-                <w:color w:val="00B050"/>
-                <w:sz w:val="28"/>
-                <w:szCs w:val="28"/>
-              </w:rPr>
-            </w:pPr>
-            <w:r>
-              <w:rPr>
-                <w:rFonts w:eastAsia="Times New Roman" w:cs="Calibri"/>
-                <w:b/>
-                <w:color w:val="00B050"/>
-                <w:sz w:val="28"/>
-                <w:szCs w:val="28"/>
-              </w:rPr>
-              <w:t>Pass</w:t>
-            </w:r>
-          </w:p>
-        </w:tc>
-      </w:tr>
-      <w:tr>
-        <w:trPr>
-          <w:trHeight w:val="685"/>
-        </w:trPr>
-        <w:tc>
-          <w:tcPr>
-            <w:cnfStyle w:val="001000000000" w:firstRow="0" w:lastRow="0" w:firstColumn="1" w:lastColumn="0" w:oddVBand="0" w:evenVBand="0" w:oddHBand="0" w:evenHBand="0" w:firstRowFirstColumn="0" w:firstRowLastColumn="0" w:lastRowFirstColumn="0" w:lastRowLastColumn="0"/>
-            <w:tcW w:w="694" w:type="dxa"/>
-          </w:tcPr>
-          <w:p>
-            <w:pPr>
-              <w:spacing w:line="295" w:lineRule="exact"/>
-              <w:jc w:val="center"/>
-              <w:rPr>
-                <w:rFonts w:eastAsia="Times New Roman" w:cs="Calibri"/>
-                <w:b w:val="0"/>
-                <w:bCs w:val="0"/>
-                <w:color w:val="000000"/>
-                <w:sz w:val="24"/>
-                <w:szCs w:val="24"/>
-              </w:rPr>
-            </w:pPr>
-          </w:p>
-        </w:tc>
-        <w:tc>
-          <w:tcPr>
-            <w:tcW w:w="1569" w:type="dxa"/>
-          </w:tcPr>
-          <w:p>
-            <w:pPr>
-              <w:spacing w:line="295" w:lineRule="exact"/>
-              <w:jc w:val="center"/>
-              <w:cnfStyle w:val="000000000000" w:firstRow="0" w:lastRow="0" w:firstColumn="0" w:lastColumn="0" w:oddVBand="0" w:evenVBand="0" w:oddHBand="0" w:evenHBand="0" w:firstRowFirstColumn="0" w:firstRowLastColumn="0" w:lastRowFirstColumn="0" w:lastRowLastColumn="0"/>
-              <w:rPr>
-                <w:rFonts w:cs="Calibri"/>
-                <w:color w:val="00000A"/>
-                <w:sz w:val="24"/>
-                <w:szCs w:val="24"/>
-              </w:rPr>
-            </w:pPr>
-          </w:p>
-        </w:tc>
-        <w:tc>
-          <w:tcPr>
-            <w:tcW w:w="2547" w:type="dxa"/>
-          </w:tcPr>
-          <w:p>
-            <w:pPr>
-              <w:spacing w:line="295" w:lineRule="exact"/>
-              <w:cnfStyle w:val="000000000000" w:firstRow="0" w:lastRow="0" w:firstColumn="0" w:lastColumn="0" w:oddVBand="0" w:evenVBand="0" w:oddHBand="0" w:evenHBand="0" w:firstRowFirstColumn="0" w:firstRowLastColumn="0" w:lastRowFirstColumn="0" w:lastRowLastColumn="0"/>
-              <w:rPr>
-                <w:rFonts w:cs="Calibri"/>
-                <w:color w:val="00000A"/>
-                <w:sz w:val="24"/>
-                <w:szCs w:val="24"/>
-              </w:rPr>
-            </w:pPr>
-          </w:p>
-        </w:tc>
-        <w:tc>
-          <w:tcPr>
-            <w:tcW w:w="3507" w:type="dxa"/>
-          </w:tcPr>
-          <w:p>
-            <w:pPr>
-              <w:spacing w:line="295" w:lineRule="exact"/>
-              <w:ind w:left="1080"/>
-              <w:cnfStyle w:val="000000000000" w:firstRow="0" w:lastRow="0" w:firstColumn="0" w:lastColumn="0" w:oddVBand="0" w:evenVBand="0" w:oddHBand="0" w:evenHBand="0" w:firstRowFirstColumn="0" w:firstRowLastColumn="0" w:lastRowFirstColumn="0" w:lastRowLastColumn="0"/>
-              <w:rPr>
-                <w:rFonts w:eastAsia="Times New Roman" w:cs="Calibri"/>
-              </w:rPr>
-            </w:pPr>
-          </w:p>
-        </w:tc>
-        <w:tc>
-          <w:tcPr>
-            <w:tcW w:w="2877" w:type="dxa"/>
-          </w:tcPr>
-          <w:p>
-            <w:pPr>
-              <w:spacing w:line="295" w:lineRule="exact"/>
-              <w:cnfStyle w:val="000000000000" w:firstRow="0" w:lastRow="0" w:firstColumn="0" w:lastColumn="0" w:oddVBand="0" w:evenVBand="0" w:oddHBand="0" w:evenHBand="0" w:firstRowFirstColumn="0" w:firstRowLastColumn="0" w:lastRowFirstColumn="0" w:lastRowLastColumn="0"/>
-              <w:rPr>
-                <w:rFonts w:eastAsia="Times New Roman" w:cs="Calibri"/>
-                <w:sz w:val="24"/>
-                <w:szCs w:val="24"/>
-              </w:rPr>
-            </w:pPr>
-          </w:p>
-        </w:tc>
-        <w:tc>
-          <w:tcPr>
-            <w:tcW w:w="2581" w:type="dxa"/>
-          </w:tcPr>
-          <w:p>
-            <w:pPr>
-              <w:spacing w:line="295" w:lineRule="exact"/>
-              <w:ind w:left="465"/>
-              <w:cnfStyle w:val="000000000000" w:firstRow="0" w:lastRow="0" w:firstColumn="0" w:lastColumn="0" w:oddVBand="0" w:evenVBand="0" w:oddHBand="0" w:evenHBand="0" w:firstRowFirstColumn="0" w:firstRowLastColumn="0" w:lastRowFirstColumn="0" w:lastRowLastColumn="0"/>
-              <w:rPr>
-                <w:rFonts w:eastAsia="Times New Roman" w:cs="Calibri"/>
-                <w:sz w:val="24"/>
-                <w:szCs w:val="24"/>
-              </w:rPr>
-            </w:pPr>
-          </w:p>
-        </w:tc>
-        <w:tc>
-          <w:tcPr>
-            <w:tcW w:w="1546" w:type="dxa"/>
-          </w:tcPr>
-          <w:p>
-            <w:pPr>
-              <w:jc w:val="center"/>
-              <w:cnfStyle w:val="000000000000" w:firstRow="0" w:lastRow="0" w:firstColumn="0" w:lastColumn="0" w:oddVBand="0" w:evenVBand="0" w:oddHBand="0" w:evenHBand="0" w:firstRowFirstColumn="0" w:firstRowLastColumn="0" w:lastRowFirstColumn="0" w:lastRowLastColumn="0"/>
-              <w:rPr>
-                <w:rFonts w:eastAsia="Times New Roman" w:cs="Calibri"/>
-                <w:sz w:val="24"/>
-                <w:szCs w:val="24"/>
-              </w:rPr>
-            </w:pPr>
-            <w:r>
-              <w:rPr>
-                <w:rFonts w:eastAsia="Times New Roman" w:cs="Calibri"/>
-                <w:sz w:val="24"/>
-                <w:szCs w:val="24"/>
-              </w:rPr>
-              <w:t xml:space="preserve">As </w:t>
-            </w:r>
-            <w:proofErr w:type="gramStart"/>
-            <w:r>
-              <w:rPr>
-                <w:rFonts w:eastAsia="Times New Roman" w:cs="Calibri"/>
-                <w:sz w:val="24"/>
-                <w:szCs w:val="24"/>
-              </w:rPr>
-              <w:t>Expected</w:t>
-            </w:r>
-            <w:proofErr w:type="gramEnd"/>
-          </w:p>
-        </w:tc>
-        <w:tc>
-          <w:tcPr>
-            <w:tcW w:w="1123" w:type="dxa"/>
-          </w:tcPr>
-          <w:p>
-            <w:pPr>
-              <w:spacing w:line="295" w:lineRule="exact"/>
-              <w:jc w:val="center"/>
-              <w:cnfStyle w:val="000000000000" w:firstRow="0" w:lastRow="0" w:firstColumn="0" w:lastColumn="0" w:oddVBand="0" w:evenVBand="0" w:oddHBand="0" w:evenHBand="0" w:firstRowFirstColumn="0" w:firstRowLastColumn="0" w:lastRowFirstColumn="0" w:lastRowLastColumn="0"/>
               <w:rPr>
                 <w:rFonts w:eastAsia="Times New Roman" w:cs="Calibri"/>
                 <w:b/>

--- a/Final Report/Project_Final_Report.docx
+++ b/Final Report/Project_Final_Report.docx
@@ -646,21 +646,7 @@
         <w:rPr>
           <w:rStyle w:val="fontstyle01"/>
         </w:rPr>
-        <w:t xml:space="preserve">in the prison. For </w:t>
-      </w:r>
-      <w:proofErr w:type="gramStart"/>
-      <w:r>
-        <w:rPr>
-          <w:rStyle w:val="fontstyle01"/>
-        </w:rPr>
-        <w:t>example;</w:t>
-      </w:r>
-      <w:proofErr w:type="gramEnd"/>
-      <w:r>
-        <w:rPr>
-          <w:rStyle w:val="fontstyle01"/>
-        </w:rPr>
-        <w:t xml:space="preserve"> registering, head counting, shifting, adding daily food menus etc.</w:t>
+        <w:t>in the prison. For example; registering, head counting, shifting, adding daily food menus etc.</w:t>
       </w:r>
       <w:r>
         <w:rPr>
@@ -893,7 +879,6 @@
         <w:t xml:space="preserve"> </w:t>
       </w:r>
       <w:proofErr w:type="spellStart"/>
-      <w:proofErr w:type="gramStart"/>
       <w:r>
         <w:rPr>
           <w:rFonts w:hint="eastAsia"/>
@@ -918,7 +903,6 @@
         <w:t>staff</w:t>
       </w:r>
       <w:proofErr w:type="spellEnd"/>
-      <w:proofErr w:type="gramEnd"/>
       <w:r>
         <w:rPr>
           <w:rFonts w:hint="eastAsia"/>
@@ -1351,15 +1335,7 @@
           <w:rFonts w:hint="eastAsia"/>
           <w:lang w:val="tr-TR"/>
         </w:rPr>
-        <w:t xml:space="preserve"> as </w:t>
-      </w:r>
-      <w:proofErr w:type="gramStart"/>
-      <w:r>
-        <w:rPr>
-          <w:rFonts w:hint="eastAsia"/>
-          <w:lang w:val="tr-TR"/>
-        </w:rPr>
-        <w:t xml:space="preserve">name,  </w:t>
+        <w:t xml:space="preserve"> as name,  </w:t>
       </w:r>
       <w:proofErr w:type="spellStart"/>
       <w:r>
@@ -1370,7 +1346,6 @@
         <w:t>surname</w:t>
       </w:r>
       <w:proofErr w:type="spellEnd"/>
-      <w:proofErr w:type="gramEnd"/>
       <w:r>
         <w:rPr>
           <w:rFonts w:hint="eastAsia"/>
@@ -1826,15 +1801,7 @@
           <w:rFonts w:hint="eastAsia"/>
           <w:lang w:val="tr-TR"/>
         </w:rPr>
-        <w:t xml:space="preserve"> is </w:t>
-      </w:r>
-      <w:proofErr w:type="gramStart"/>
-      <w:r>
-        <w:rPr>
-          <w:rFonts w:hint="eastAsia"/>
-          <w:lang w:val="tr-TR"/>
-        </w:rPr>
-        <w:t xml:space="preserve">name,  </w:t>
+        <w:t xml:space="preserve"> is name,  </w:t>
       </w:r>
       <w:proofErr w:type="spellStart"/>
       <w:r>
@@ -1845,7 +1812,6 @@
         <w:t>surname</w:t>
       </w:r>
       <w:proofErr w:type="spellEnd"/>
-      <w:proofErr w:type="gramEnd"/>
       <w:r>
         <w:rPr>
           <w:rFonts w:hint="eastAsia"/>
@@ -2477,7 +2443,6 @@
         <w:t>. He/</w:t>
       </w:r>
       <w:proofErr w:type="spellStart"/>
-      <w:proofErr w:type="gramStart"/>
       <w:r>
         <w:rPr>
           <w:rFonts w:hint="eastAsia"/>
@@ -2491,15 +2456,7 @@
           <w:rFonts w:hint="eastAsia"/>
           <w:lang w:val="tr-TR"/>
         </w:rPr>
-        <w:t xml:space="preserve">  can</w:t>
-      </w:r>
-      <w:proofErr w:type="gramEnd"/>
-      <w:r>
-        <w:rPr>
-          <w:rFonts w:hint="eastAsia"/>
-          <w:lang w:val="tr-TR"/>
-        </w:rPr>
-        <w:t xml:space="preserve"> </w:t>
+        <w:t xml:space="preserve">  can </w:t>
       </w:r>
       <w:proofErr w:type="spellStart"/>
       <w:r>
@@ -2708,7 +2665,6 @@
         <w:t xml:space="preserve">. </w:t>
       </w:r>
       <w:proofErr w:type="spellStart"/>
-      <w:proofErr w:type="gramStart"/>
       <w:r>
         <w:rPr>
           <w:rFonts w:hint="eastAsia"/>
@@ -2733,7 +2689,6 @@
         <w:t>the</w:t>
       </w:r>
       <w:proofErr w:type="spellEnd"/>
-      <w:proofErr w:type="gramEnd"/>
       <w:r>
         <w:rPr>
           <w:rFonts w:hint="eastAsia"/>
@@ -2992,7 +2947,6 @@
         <w:t xml:space="preserve"> </w:t>
       </w:r>
       <w:proofErr w:type="spellStart"/>
-      <w:proofErr w:type="gramStart"/>
       <w:r>
         <w:rPr>
           <w:rFonts w:hint="eastAsia"/>
@@ -3017,7 +2971,6 @@
         <w:t>information</w:t>
       </w:r>
       <w:proofErr w:type="spellEnd"/>
-      <w:proofErr w:type="gramEnd"/>
       <w:r>
         <w:rPr>
           <w:rFonts w:hint="eastAsia"/>
@@ -4076,25 +4029,7 @@
                 <w:sz w:val="24"/>
                 <w:szCs w:val="24"/>
               </w:rPr>
-              <w:t xml:space="preserve">Healthcare Personnel shall be able to manage and update </w:t>
-            </w:r>
-            <w:proofErr w:type="gramStart"/>
-            <w:r>
-              <w:rPr>
-                <w:rFonts w:eastAsia="Times New Roman" w:cs="Calibri"/>
-                <w:sz w:val="24"/>
-                <w:szCs w:val="24"/>
-              </w:rPr>
-              <w:t>prisoners</w:t>
-            </w:r>
-            <w:proofErr w:type="gramEnd"/>
-            <w:r>
-              <w:rPr>
-                <w:rFonts w:eastAsia="Times New Roman" w:cs="Calibri"/>
-                <w:sz w:val="24"/>
-                <w:szCs w:val="24"/>
-              </w:rPr>
-              <w:t xml:space="preserve"> health status.</w:t>
+              <w:t>Healthcare Personnel shall be able to manage and update prisoners health status.</w:t>
             </w:r>
           </w:p>
         </w:tc>
@@ -4806,25 +4741,7 @@
                 <w:sz w:val="24"/>
                 <w:szCs w:val="24"/>
               </w:rPr>
-              <w:t xml:space="preserve">Anyone outside the prison </w:t>
-            </w:r>
-            <w:proofErr w:type="gramStart"/>
-            <w:r>
-              <w:rPr>
-                <w:rFonts w:eastAsia="Times New Roman" w:cs="Calibri"/>
-                <w:sz w:val="24"/>
-                <w:szCs w:val="24"/>
-              </w:rPr>
-              <w:t>( such</w:t>
-            </w:r>
-            <w:proofErr w:type="gramEnd"/>
-            <w:r>
-              <w:rPr>
-                <w:rFonts w:eastAsia="Times New Roman" w:cs="Calibri"/>
-                <w:sz w:val="24"/>
-                <w:szCs w:val="24"/>
-              </w:rPr>
-              <w:t xml:space="preserve"> as visitor ) does not have any access to prisoners’ information. Visitors need to be conﬁrmed by prison’s prisoner’s to be able to enter the jail.</w:t>
+              <w:t>Anyone outside the prison ( such as visitor ) does not have any access to prisoners’ information. Visitors need to be conﬁrmed by prison’s prisoner’s to be able to enter the jail.</w:t>
             </w:r>
           </w:p>
         </w:tc>
@@ -5759,7 +5676,6 @@
         </w:rPr>
         <w:t xml:space="preserve">Sequence </w:t>
       </w:r>
-      <w:proofErr w:type="gramStart"/>
       <w:r>
         <w:rPr>
           <w:rFonts w:ascii="Arial" w:eastAsia="Arial Unicode MS" w:hAnsi="Arial Unicode MS" w:cs="Arial Unicode MS"/>
@@ -5788,18 +5704,7 @@
           <w:w w:val="110"/>
           <w:sz w:val="32"/>
         </w:rPr>
-        <w:t>(</w:t>
-      </w:r>
-      <w:proofErr w:type="gramEnd"/>
-      <w:r>
-        <w:rPr>
-          <w:rFonts w:ascii="Arial" w:eastAsia="Arial Unicode MS" w:hAnsi="Arial Unicode MS" w:cs="Arial Unicode MS"/>
-          <w:b/>
-          <w:bCs/>
-          <w:w w:val="110"/>
-          <w:sz w:val="32"/>
-        </w:rPr>
-        <w:t>Has Changed)</w:t>
+        <w:t>(Has Changed)</w:t>
       </w:r>
     </w:p>
     <w:p/>
@@ -6426,7 +6331,6 @@
         </w:rPr>
         <w:t xml:space="preserve">Implementation </w:t>
       </w:r>
-      <w:proofErr w:type="gramStart"/>
       <w:r>
         <w:rPr>
           <w:rFonts w:ascii="Arial" w:eastAsia="Arial Unicode MS" w:hAnsi="Arial Unicode MS" w:cs="Arial Unicode MS"/>
@@ -6455,18 +6359,7 @@
           <w:w w:val="110"/>
           <w:sz w:val="32"/>
         </w:rPr>
-        <w:t>(</w:t>
-      </w:r>
-      <w:proofErr w:type="gramEnd"/>
-      <w:r>
-        <w:rPr>
-          <w:rFonts w:ascii="Arial" w:eastAsia="Arial Unicode MS" w:hAnsi="Arial Unicode MS" w:cs="Arial Unicode MS"/>
-          <w:b/>
-          <w:bCs/>
-          <w:w w:val="110"/>
-          <w:sz w:val="32"/>
-        </w:rPr>
-        <w:t>Has Changed)</w:t>
+        <w:t>(Has Changed)</w:t>
       </w:r>
     </w:p>
     <w:p>
@@ -6587,37 +6480,12 @@
         </w:rPr>
         <w:t xml:space="preserve">, projects and exams was in last 1 month </w:t>
       </w:r>
-      <w:proofErr w:type="gramStart"/>
       <w:r>
         <w:rPr>
           <w:sz w:val="24"/>
           <w:szCs w:val="24"/>
         </w:rPr>
-        <w:t>and also</w:t>
-      </w:r>
-      <w:proofErr w:type="gramEnd"/>
-      <w:r>
-        <w:rPr>
-          <w:sz w:val="24"/>
-          <w:szCs w:val="24"/>
-        </w:rPr>
-        <w:t xml:space="preserve"> there is no anybody in our group who was experienced with java GUI before. </w:t>
-      </w:r>
-      <w:proofErr w:type="gramStart"/>
-      <w:r>
-        <w:rPr>
-          <w:sz w:val="24"/>
-          <w:szCs w:val="24"/>
-        </w:rPr>
-        <w:t>So</w:t>
-      </w:r>
-      <w:proofErr w:type="gramEnd"/>
-      <w:r>
-        <w:rPr>
-          <w:sz w:val="24"/>
-          <w:szCs w:val="24"/>
-        </w:rPr>
-        <w:t xml:space="preserve"> In this conditions we didn’t do GUI we made a </w:t>
+        <w:t xml:space="preserve">and also there is no anybody in our group who was experienced with java GUI before. So In this conditions we didn’t do GUI we made a </w:t>
       </w:r>
       <w:r>
         <w:rPr>
@@ -6765,23 +6633,7 @@
           <w:sz w:val="24"/>
           <w:szCs w:val="24"/>
         </w:rPr>
-        <w:t xml:space="preserve">hash is ascii code of each character in the password </w:t>
-      </w:r>
-      <w:proofErr w:type="gramStart"/>
-      <w:r>
-        <w:rPr>
-          <w:sz w:val="24"/>
-          <w:szCs w:val="24"/>
-        </w:rPr>
-        <w:t>minus(</w:t>
-      </w:r>
-      <w:proofErr w:type="gramEnd"/>
-      <w:r>
-        <w:rPr>
-          <w:sz w:val="24"/>
-          <w:szCs w:val="24"/>
-        </w:rPr>
-        <w:t>-) 19. S</w:t>
+        <w:t>hash is ascii code of each character in the password minus(-) 19. S</w:t>
       </w:r>
       <w:r>
         <w:rPr>
@@ -7084,9 +6936,8 @@
           <w:w w:val="110"/>
           <w:sz w:val="32"/>
         </w:rPr>
-        <w:t xml:space="preserve">Test </w:t>
-      </w:r>
-      <w:proofErr w:type="gramStart"/>
+        <w:t>Test cases</w:t>
+      </w:r>
       <w:r>
         <w:rPr>
           <w:rFonts w:ascii="Arial" w:eastAsia="Arial Unicode MS" w:hAnsi="Arial Unicode MS" w:cs="Arial Unicode MS"/>
@@ -7095,28 +6946,7 @@
           <w:w w:val="110"/>
           <w:sz w:val="32"/>
         </w:rPr>
-        <w:t>cases</w:t>
-      </w:r>
-      <w:r>
-        <w:rPr>
-          <w:rFonts w:ascii="Arial" w:eastAsia="Arial Unicode MS" w:hAnsi="Arial Unicode MS" w:cs="Arial Unicode MS"/>
-          <w:b/>
-          <w:bCs/>
-          <w:w w:val="110"/>
-          <w:sz w:val="32"/>
-        </w:rPr>
-        <w:t>(</w:t>
-      </w:r>
-      <w:proofErr w:type="gramEnd"/>
-      <w:r>
-        <w:rPr>
-          <w:rFonts w:ascii="Arial" w:eastAsia="Arial Unicode MS" w:hAnsi="Arial Unicode MS" w:cs="Arial Unicode MS"/>
-          <w:b/>
-          <w:bCs/>
-          <w:w w:val="110"/>
-          <w:sz w:val="32"/>
-        </w:rPr>
-        <w:t>Has Changed)</w:t>
+        <w:t>(Has Changed)</w:t>
       </w:r>
     </w:p>
     <w:tbl>
@@ -7619,6 +7449,22 @@
               </w:rPr>
               <w:t>Name =</w:t>
             </w:r>
+            <w:r>
+              <w:rPr>
+                <w:rFonts w:eastAsiaTheme="majorEastAsia" w:cstheme="minorHAnsi"/>
+                <w:sz w:val="24"/>
+                <w:szCs w:val="24"/>
+              </w:rPr>
+              <w:t xml:space="preserve"> </w:t>
+            </w:r>
+            <w:r>
+              <w:rPr>
+                <w:rFonts w:eastAsiaTheme="majorEastAsia" w:cstheme="minorHAnsi"/>
+                <w:sz w:val="24"/>
+                <w:szCs w:val="24"/>
+              </w:rPr>
+              <w:t>Ray Holt</w:t>
+            </w:r>
           </w:p>
           <w:p>
             <w:pPr>
@@ -7629,13 +7475,31 @@
                 <w:szCs w:val="24"/>
               </w:rPr>
             </w:pPr>
-            <w:r>
-              <w:rPr>
-                <w:rFonts w:eastAsiaTheme="majorEastAsia" w:cstheme="minorHAnsi"/>
-                <w:sz w:val="24"/>
-                <w:szCs w:val="24"/>
-              </w:rPr>
-              <w:t>Ray Holt</w:t>
+            <w:proofErr w:type="spellStart"/>
+            <w:r>
+              <w:rPr>
+                <w:rFonts w:eastAsiaTheme="majorEastAsia" w:cstheme="minorHAnsi"/>
+                <w:sz w:val="24"/>
+                <w:szCs w:val="24"/>
+              </w:rPr>
+              <w:t>UserID</w:t>
+            </w:r>
+            <w:proofErr w:type="spellEnd"/>
+            <w:r>
+              <w:rPr>
+                <w:rFonts w:eastAsiaTheme="majorEastAsia" w:cstheme="minorHAnsi"/>
+                <w:sz w:val="24"/>
+                <w:szCs w:val="24"/>
+              </w:rPr>
+              <w:t xml:space="preserve"> = 101</w:t>
+            </w:r>
+            <w:r>
+              <w:rPr>
+                <w:rFonts w:eastAsiaTheme="majorEastAsia" w:cstheme="minorHAnsi"/>
+                <w:sz w:val="24"/>
+                <w:szCs w:val="24"/>
+              </w:rPr>
+              <w:t>23</w:t>
             </w:r>
           </w:p>
           <w:p>
@@ -7647,164 +7511,63 @@
                 <w:szCs w:val="24"/>
               </w:rPr>
             </w:pPr>
-            <w:proofErr w:type="spellStart"/>
-            <w:r>
-              <w:rPr>
-                <w:rFonts w:eastAsiaTheme="majorEastAsia" w:cstheme="minorHAnsi"/>
-                <w:sz w:val="24"/>
-                <w:szCs w:val="24"/>
-              </w:rPr>
-              <w:t>UserID</w:t>
-            </w:r>
-            <w:proofErr w:type="spellEnd"/>
-            <w:r>
-              <w:rPr>
-                <w:rFonts w:eastAsiaTheme="majorEastAsia" w:cstheme="minorHAnsi"/>
-                <w:sz w:val="24"/>
-                <w:szCs w:val="24"/>
-              </w:rPr>
-              <w:t xml:space="preserve"> = 101</w:t>
-            </w:r>
-            <w:r>
-              <w:rPr>
-                <w:rFonts w:eastAsiaTheme="majorEastAsia" w:cstheme="minorHAnsi"/>
-                <w:sz w:val="24"/>
-                <w:szCs w:val="24"/>
-              </w:rPr>
-              <w:t>23</w:t>
-            </w:r>
-          </w:p>
-          <w:p>
-            <w:pPr>
+            <w:r>
+              <w:rPr>
+                <w:rFonts w:eastAsiaTheme="majorEastAsia" w:cstheme="minorHAnsi"/>
+                <w:sz w:val="24"/>
+                <w:szCs w:val="24"/>
+              </w:rPr>
+              <w:t>Password = password1</w:t>
+            </w:r>
+          </w:p>
+        </w:tc>
+        <w:tc>
+          <w:tcPr>
+            <w:tcW w:w="2581" w:type="dxa"/>
+          </w:tcPr>
+          <w:p>
+            <w:pPr>
+              <w:spacing w:line="295" w:lineRule="exact"/>
               <w:cnfStyle w:val="000000100000" w:firstRow="0" w:lastRow="0" w:firstColumn="0" w:lastColumn="0" w:oddVBand="0" w:evenVBand="0" w:oddHBand="1" w:evenHBand="0" w:firstRowFirstColumn="0" w:firstRowLastColumn="0" w:lastRowFirstColumn="0" w:lastRowLastColumn="0"/>
               <w:rPr>
-                <w:rFonts w:eastAsiaTheme="majorEastAsia" w:cstheme="minorHAnsi"/>
-                <w:sz w:val="24"/>
-                <w:szCs w:val="24"/>
-              </w:rPr>
-            </w:pPr>
-            <w:r>
-              <w:rPr>
-                <w:rFonts w:eastAsiaTheme="majorEastAsia" w:cstheme="minorHAnsi"/>
-                <w:sz w:val="24"/>
-                <w:szCs w:val="24"/>
-              </w:rPr>
-              <w:t xml:space="preserve">Phone = </w:t>
-            </w:r>
-          </w:p>
-          <w:p>
-            <w:pPr>
+                <w:rFonts w:eastAsia="Times New Roman" w:cstheme="minorHAnsi"/>
+                <w:sz w:val="24"/>
+                <w:szCs w:val="24"/>
+              </w:rPr>
+            </w:pPr>
+            <w:r>
+              <w:rPr>
+                <w:rFonts w:eastAsiaTheme="majorEastAsia" w:cstheme="minorHAnsi"/>
+                <w:sz w:val="24"/>
+                <w:szCs w:val="24"/>
+              </w:rPr>
+              <w:t>Administrator should add Governor to the system.</w:t>
+            </w:r>
+          </w:p>
+        </w:tc>
+        <w:tc>
+          <w:tcPr>
+            <w:tcW w:w="1546" w:type="dxa"/>
+          </w:tcPr>
+          <w:p>
+            <w:pPr>
+              <w:spacing w:line="295" w:lineRule="exact"/>
+              <w:jc w:val="center"/>
               <w:cnfStyle w:val="000000100000" w:firstRow="0" w:lastRow="0" w:firstColumn="0" w:lastColumn="0" w:oddVBand="0" w:evenVBand="0" w:oddHBand="1" w:evenHBand="0" w:firstRowFirstColumn="0" w:firstRowLastColumn="0" w:lastRowFirstColumn="0" w:lastRowLastColumn="0"/>
               <w:rPr>
-                <w:rFonts w:eastAsiaTheme="majorEastAsia" w:cstheme="minorHAnsi"/>
-                <w:sz w:val="24"/>
-                <w:szCs w:val="24"/>
-              </w:rPr>
-            </w:pPr>
-            <w:r>
-              <w:rPr>
-                <w:rFonts w:eastAsiaTheme="majorEastAsia" w:cstheme="minorHAnsi"/>
-                <w:sz w:val="24"/>
-                <w:szCs w:val="24"/>
-              </w:rPr>
-              <w:t>123564345</w:t>
-            </w:r>
-          </w:p>
-          <w:p>
-            <w:pPr>
-              <w:cnfStyle w:val="000000100000" w:firstRow="0" w:lastRow="0" w:firstColumn="0" w:lastColumn="0" w:oddVBand="0" w:evenVBand="0" w:oddHBand="1" w:evenHBand="0" w:firstRowFirstColumn="0" w:firstRowLastColumn="0" w:lastRowFirstColumn="0" w:lastRowLastColumn="0"/>
-              <w:rPr>
-                <w:rFonts w:eastAsiaTheme="majorEastAsia" w:cstheme="minorHAnsi"/>
-                <w:sz w:val="24"/>
-                <w:szCs w:val="24"/>
-              </w:rPr>
-            </w:pPr>
-            <w:r>
-              <w:rPr>
-                <w:rFonts w:eastAsiaTheme="majorEastAsia" w:cstheme="minorHAnsi"/>
-                <w:sz w:val="24"/>
-                <w:szCs w:val="24"/>
-              </w:rPr>
-              <w:t xml:space="preserve">Password = </w:t>
-            </w:r>
-          </w:p>
-          <w:p>
-            <w:pPr>
-              <w:spacing w:line="295" w:lineRule="exact"/>
-              <w:cnfStyle w:val="000000100000" w:firstRow="0" w:lastRow="0" w:firstColumn="0" w:lastColumn="0" w:oddVBand="0" w:evenVBand="0" w:oddHBand="1" w:evenHBand="0" w:firstRowFirstColumn="0" w:firstRowLastColumn="0" w:lastRowFirstColumn="0" w:lastRowLastColumn="0"/>
-              <w:rPr>
-                <w:rFonts w:eastAsia="Times New Roman" w:cstheme="minorHAnsi"/>
-                <w:sz w:val="24"/>
-                <w:szCs w:val="24"/>
-              </w:rPr>
-            </w:pPr>
-            <w:r>
-              <w:rPr>
-                <w:rFonts w:eastAsiaTheme="majorEastAsia" w:cstheme="minorHAnsi"/>
-                <w:sz w:val="24"/>
-                <w:szCs w:val="24"/>
-              </w:rPr>
-              <w:t>password1</w:t>
-            </w:r>
-          </w:p>
-        </w:tc>
-        <w:tc>
-          <w:tcPr>
-            <w:tcW w:w="2581" w:type="dxa"/>
-          </w:tcPr>
-          <w:p>
-            <w:pPr>
-              <w:spacing w:line="295" w:lineRule="exact"/>
-              <w:cnfStyle w:val="000000100000" w:firstRow="0" w:lastRow="0" w:firstColumn="0" w:lastColumn="0" w:oddVBand="0" w:evenVBand="0" w:oddHBand="1" w:evenHBand="0" w:firstRowFirstColumn="0" w:firstRowLastColumn="0" w:lastRowFirstColumn="0" w:lastRowLastColumn="0"/>
-              <w:rPr>
-                <w:rFonts w:eastAsia="Times New Roman" w:cstheme="minorHAnsi"/>
-                <w:sz w:val="24"/>
-                <w:szCs w:val="24"/>
-              </w:rPr>
-            </w:pPr>
-            <w:r>
-              <w:rPr>
-                <w:rFonts w:eastAsiaTheme="majorEastAsia" w:cstheme="minorHAnsi"/>
-                <w:sz w:val="24"/>
-                <w:szCs w:val="24"/>
-              </w:rPr>
-              <w:t>Administrator should add Governor to the system.</w:t>
-            </w:r>
-          </w:p>
-        </w:tc>
-        <w:tc>
-          <w:tcPr>
-            <w:tcW w:w="1546" w:type="dxa"/>
-          </w:tcPr>
-          <w:p>
-            <w:pPr>
-              <w:spacing w:line="295" w:lineRule="exact"/>
-              <w:jc w:val="center"/>
-              <w:cnfStyle w:val="000000100000" w:firstRow="0" w:lastRow="0" w:firstColumn="0" w:lastColumn="0" w:oddVBand="0" w:evenVBand="0" w:oddHBand="1" w:evenHBand="0" w:firstRowFirstColumn="0" w:firstRowLastColumn="0" w:lastRowFirstColumn="0" w:lastRowLastColumn="0"/>
-              <w:rPr>
-                <w:rFonts w:eastAsia="Times New Roman" w:cs="Calibri"/>
-                <w:sz w:val="24"/>
-                <w:szCs w:val="24"/>
-              </w:rPr>
-            </w:pPr>
-            <w:r>
-              <w:rPr>
-                <w:rFonts w:eastAsia="Times New Roman" w:cs="Calibri"/>
-                <w:sz w:val="24"/>
-                <w:szCs w:val="24"/>
-              </w:rPr>
-              <w:t xml:space="preserve">As </w:t>
-            </w:r>
-            <w:proofErr w:type="gramStart"/>
-            <w:r>
-              <w:rPr>
-                <w:rFonts w:eastAsia="Times New Roman" w:cs="Calibri"/>
-                <w:sz w:val="24"/>
-                <w:szCs w:val="24"/>
-              </w:rPr>
-              <w:t>Expected</w:t>
-            </w:r>
-            <w:proofErr w:type="gramEnd"/>
+                <w:rFonts w:eastAsia="Times New Roman" w:cs="Calibri"/>
+                <w:sz w:val="24"/>
+                <w:szCs w:val="24"/>
+              </w:rPr>
+            </w:pPr>
+            <w:r>
+              <w:rPr>
+                <w:rFonts w:eastAsia="Times New Roman" w:cs="Calibri"/>
+                <w:sz w:val="24"/>
+                <w:szCs w:val="24"/>
+              </w:rPr>
+              <w:t>As Expected</w:t>
+            </w:r>
           </w:p>
         </w:tc>
         <w:tc>
@@ -8079,6 +7842,22 @@
               </w:rPr>
               <w:t>Name =</w:t>
             </w:r>
+            <w:r>
+              <w:rPr>
+                <w:rFonts w:eastAsiaTheme="majorEastAsia" w:cstheme="minorHAnsi"/>
+                <w:sz w:val="24"/>
+                <w:szCs w:val="24"/>
+              </w:rPr>
+              <w:t xml:space="preserve"> </w:t>
+            </w:r>
+            <w:r>
+              <w:rPr>
+                <w:rFonts w:eastAsiaTheme="majorEastAsia" w:cstheme="minorHAnsi"/>
+                <w:sz w:val="24"/>
+                <w:szCs w:val="24"/>
+              </w:rPr>
+              <w:t>Ray Holt</w:t>
+            </w:r>
           </w:p>
           <w:p>
             <w:pPr>
@@ -8089,13 +7868,23 @@
                 <w:szCs w:val="24"/>
               </w:rPr>
             </w:pPr>
-            <w:r>
-              <w:rPr>
-                <w:rFonts w:eastAsiaTheme="majorEastAsia" w:cstheme="minorHAnsi"/>
-                <w:sz w:val="24"/>
-                <w:szCs w:val="24"/>
-              </w:rPr>
-              <w:t>Ray Holt</w:t>
+            <w:proofErr w:type="spellStart"/>
+            <w:r>
+              <w:rPr>
+                <w:rFonts w:eastAsiaTheme="majorEastAsia" w:cstheme="minorHAnsi"/>
+                <w:sz w:val="24"/>
+                <w:szCs w:val="24"/>
+              </w:rPr>
+              <w:t>UserID</w:t>
+            </w:r>
+            <w:proofErr w:type="spellEnd"/>
+            <w:r>
+              <w:rPr>
+                <w:rFonts w:eastAsiaTheme="majorEastAsia" w:cstheme="minorHAnsi"/>
+                <w:sz w:val="24"/>
+                <w:szCs w:val="24"/>
+              </w:rPr>
+              <w:t xml:space="preserve"> = 101</w:t>
             </w:r>
           </w:p>
           <w:p>
@@ -8107,27 +7896,23 @@
                 <w:szCs w:val="24"/>
               </w:rPr>
             </w:pPr>
-            <w:proofErr w:type="spellStart"/>
-            <w:r>
-              <w:rPr>
-                <w:rFonts w:eastAsiaTheme="majorEastAsia" w:cstheme="minorHAnsi"/>
-                <w:sz w:val="24"/>
-                <w:szCs w:val="24"/>
-              </w:rPr>
-              <w:t>UserID</w:t>
-            </w:r>
-            <w:proofErr w:type="spellEnd"/>
-            <w:r>
-              <w:rPr>
-                <w:rFonts w:eastAsiaTheme="majorEastAsia" w:cstheme="minorHAnsi"/>
-                <w:sz w:val="24"/>
-                <w:szCs w:val="24"/>
-              </w:rPr>
-              <w:t xml:space="preserve"> = 101</w:t>
-            </w:r>
-          </w:p>
-          <w:p>
-            <w:pPr>
+            <w:r>
+              <w:rPr>
+                <w:rFonts w:eastAsiaTheme="majorEastAsia" w:cstheme="minorHAnsi"/>
+                <w:sz w:val="24"/>
+                <w:szCs w:val="24"/>
+              </w:rPr>
+              <w:t>Password = password1</w:t>
+            </w:r>
+          </w:p>
+        </w:tc>
+        <w:tc>
+          <w:tcPr>
+            <w:tcW w:w="2581" w:type="dxa"/>
+          </w:tcPr>
+          <w:p>
+            <w:pPr>
+              <w:spacing w:line="295" w:lineRule="exact"/>
               <w:cnfStyle w:val="000000000000" w:firstRow="0" w:lastRow="0" w:firstColumn="0" w:lastColumn="0" w:oddVBand="0" w:evenVBand="0" w:oddHBand="0" w:evenHBand="0" w:firstRowFirstColumn="0" w:firstRowLastColumn="0" w:lastRowFirstColumn="0" w:lastRowLastColumn="0"/>
               <w:rPr>
                 <w:rFonts w:eastAsiaTheme="majorEastAsia" w:cstheme="minorHAnsi"/>
@@ -8141,139 +7926,33 @@
                 <w:sz w:val="24"/>
                 <w:szCs w:val="24"/>
               </w:rPr>
-              <w:t xml:space="preserve">Phone = </w:t>
-            </w:r>
-          </w:p>
-          <w:p>
-            <w:pPr>
+              <w:t>System should give an error message that says ID should be 5 digit.</w:t>
+            </w:r>
+          </w:p>
+        </w:tc>
+        <w:tc>
+          <w:tcPr>
+            <w:tcW w:w="1546" w:type="dxa"/>
+          </w:tcPr>
+          <w:p>
+            <w:pPr>
+              <w:spacing w:line="295" w:lineRule="exact"/>
+              <w:jc w:val="center"/>
               <w:cnfStyle w:val="000000000000" w:firstRow="0" w:lastRow="0" w:firstColumn="0" w:lastColumn="0" w:oddVBand="0" w:evenVBand="0" w:oddHBand="0" w:evenHBand="0" w:firstRowFirstColumn="0" w:firstRowLastColumn="0" w:lastRowFirstColumn="0" w:lastRowLastColumn="0"/>
               <w:rPr>
-                <w:rFonts w:eastAsiaTheme="majorEastAsia" w:cstheme="minorHAnsi"/>
-                <w:sz w:val="24"/>
-                <w:szCs w:val="24"/>
-              </w:rPr>
-            </w:pPr>
-            <w:r>
-              <w:rPr>
-                <w:rFonts w:eastAsiaTheme="majorEastAsia" w:cstheme="minorHAnsi"/>
-                <w:sz w:val="24"/>
-                <w:szCs w:val="24"/>
-              </w:rPr>
-              <w:t>123564345</w:t>
-            </w:r>
-          </w:p>
-          <w:p>
-            <w:pPr>
-              <w:cnfStyle w:val="000000000000" w:firstRow="0" w:lastRow="0" w:firstColumn="0" w:lastColumn="0" w:oddVBand="0" w:evenVBand="0" w:oddHBand="0" w:evenHBand="0" w:firstRowFirstColumn="0" w:firstRowLastColumn="0" w:lastRowFirstColumn="0" w:lastRowLastColumn="0"/>
-              <w:rPr>
-                <w:rFonts w:eastAsiaTheme="majorEastAsia" w:cstheme="minorHAnsi"/>
-                <w:sz w:val="24"/>
-                <w:szCs w:val="24"/>
-              </w:rPr>
-            </w:pPr>
-            <w:r>
-              <w:rPr>
-                <w:rFonts w:eastAsiaTheme="majorEastAsia" w:cstheme="minorHAnsi"/>
-                <w:sz w:val="24"/>
-                <w:szCs w:val="24"/>
-              </w:rPr>
-              <w:t xml:space="preserve">Password = </w:t>
-            </w:r>
-          </w:p>
-          <w:p>
-            <w:pPr>
-              <w:cnfStyle w:val="000000000000" w:firstRow="0" w:lastRow="0" w:firstColumn="0" w:lastColumn="0" w:oddVBand="0" w:evenVBand="0" w:oddHBand="0" w:evenHBand="0" w:firstRowFirstColumn="0" w:firstRowLastColumn="0" w:lastRowFirstColumn="0" w:lastRowLastColumn="0"/>
-              <w:rPr>
-                <w:rFonts w:eastAsiaTheme="majorEastAsia" w:cstheme="minorHAnsi"/>
-                <w:sz w:val="24"/>
-                <w:szCs w:val="24"/>
-              </w:rPr>
-            </w:pPr>
-            <w:r>
-              <w:rPr>
-                <w:rFonts w:eastAsiaTheme="majorEastAsia" w:cstheme="minorHAnsi"/>
-                <w:sz w:val="24"/>
-                <w:szCs w:val="24"/>
-              </w:rPr>
-              <w:t>password1</w:t>
-            </w:r>
-          </w:p>
-        </w:tc>
-        <w:tc>
-          <w:tcPr>
-            <w:tcW w:w="2581" w:type="dxa"/>
-          </w:tcPr>
-          <w:p>
-            <w:pPr>
-              <w:spacing w:line="295" w:lineRule="exact"/>
-              <w:cnfStyle w:val="000000000000" w:firstRow="0" w:lastRow="0" w:firstColumn="0" w:lastColumn="0" w:oddVBand="0" w:evenVBand="0" w:oddHBand="0" w:evenHBand="0" w:firstRowFirstColumn="0" w:firstRowLastColumn="0" w:lastRowFirstColumn="0" w:lastRowLastColumn="0"/>
-              <w:rPr>
-                <w:rFonts w:eastAsiaTheme="majorEastAsia" w:cstheme="minorHAnsi"/>
-                <w:sz w:val="24"/>
-                <w:szCs w:val="24"/>
-              </w:rPr>
-            </w:pPr>
-            <w:r>
-              <w:rPr>
-                <w:rFonts w:eastAsiaTheme="majorEastAsia" w:cstheme="minorHAnsi"/>
-                <w:sz w:val="24"/>
-                <w:szCs w:val="24"/>
-              </w:rPr>
-              <w:t xml:space="preserve">System should give an error message that says ID should be 5 </w:t>
-            </w:r>
-            <w:proofErr w:type="gramStart"/>
-            <w:r>
-              <w:rPr>
-                <w:rFonts w:eastAsiaTheme="majorEastAsia" w:cstheme="minorHAnsi"/>
-                <w:sz w:val="24"/>
-                <w:szCs w:val="24"/>
-              </w:rPr>
-              <w:t>digit</w:t>
-            </w:r>
-            <w:proofErr w:type="gramEnd"/>
-            <w:r>
-              <w:rPr>
-                <w:rFonts w:eastAsiaTheme="majorEastAsia" w:cstheme="minorHAnsi"/>
-                <w:sz w:val="24"/>
-                <w:szCs w:val="24"/>
-              </w:rPr>
-              <w:t>.</w:t>
-            </w:r>
-          </w:p>
-        </w:tc>
-        <w:tc>
-          <w:tcPr>
-            <w:tcW w:w="1546" w:type="dxa"/>
-          </w:tcPr>
-          <w:p>
-            <w:pPr>
-              <w:spacing w:line="295" w:lineRule="exact"/>
-              <w:jc w:val="center"/>
-              <w:cnfStyle w:val="000000000000" w:firstRow="0" w:lastRow="0" w:firstColumn="0" w:lastColumn="0" w:oddVBand="0" w:evenVBand="0" w:oddHBand="0" w:evenHBand="0" w:firstRowFirstColumn="0" w:firstRowLastColumn="0" w:lastRowFirstColumn="0" w:lastRowLastColumn="0"/>
-              <w:rPr>
-                <w:rFonts w:eastAsia="Times New Roman" w:cs="Calibri"/>
-                <w:sz w:val="24"/>
-                <w:szCs w:val="24"/>
-              </w:rPr>
-            </w:pPr>
-            <w:r>
-              <w:rPr>
-                <w:rFonts w:eastAsia="Times New Roman" w:cs="Calibri"/>
-                <w:sz w:val="24"/>
-                <w:szCs w:val="24"/>
-              </w:rPr>
-              <w:t xml:space="preserve">As </w:t>
-            </w:r>
-            <w:proofErr w:type="gramStart"/>
-            <w:r>
-              <w:rPr>
-                <w:rFonts w:eastAsia="Times New Roman" w:cs="Calibri"/>
-                <w:sz w:val="24"/>
-                <w:szCs w:val="24"/>
-              </w:rPr>
-              <w:t>Expected</w:t>
-            </w:r>
-            <w:proofErr w:type="gramEnd"/>
+                <w:rFonts w:eastAsia="Times New Roman" w:cs="Calibri"/>
+                <w:sz w:val="24"/>
+                <w:szCs w:val="24"/>
+              </w:rPr>
+            </w:pPr>
+            <w:r>
+              <w:rPr>
+                <w:rFonts w:eastAsia="Times New Roman" w:cs="Calibri"/>
+                <w:sz w:val="24"/>
+                <w:szCs w:val="24"/>
+              </w:rPr>
+              <w:t>As Expected</w:t>
+            </w:r>
           </w:p>
         </w:tc>
         <w:tc>
@@ -8573,18 +8252,8 @@
                 <w:sz w:val="24"/>
                 <w:szCs w:val="24"/>
               </w:rPr>
-              <w:t xml:space="preserve">As </w:t>
-            </w:r>
-            <w:proofErr w:type="gramStart"/>
-            <w:r>
-              <w:rPr>
-                <w:rFonts w:eastAsia="Times New Roman" w:cs="Calibri"/>
-                <w:sz w:val="24"/>
-                <w:szCs w:val="24"/>
-              </w:rPr>
-              <w:t>Expected</w:t>
-            </w:r>
-            <w:proofErr w:type="gramEnd"/>
+              <w:t>As Expected</w:t>
+            </w:r>
           </w:p>
         </w:tc>
         <w:tc>
@@ -8951,18 +8620,8 @@
                 <w:sz w:val="24"/>
                 <w:szCs w:val="24"/>
               </w:rPr>
-              <w:t xml:space="preserve">As </w:t>
-            </w:r>
-            <w:proofErr w:type="gramStart"/>
-            <w:r>
-              <w:rPr>
-                <w:rFonts w:eastAsia="Times New Roman" w:cs="Calibri"/>
-                <w:sz w:val="24"/>
-                <w:szCs w:val="24"/>
-              </w:rPr>
-              <w:t>Expected</w:t>
-            </w:r>
-            <w:proofErr w:type="gramEnd"/>
+              <w:t>As Expected</w:t>
+            </w:r>
           </w:p>
         </w:tc>
         <w:tc>
@@ -9518,18 +9177,8 @@
                 <w:sz w:val="24"/>
                 <w:szCs w:val="24"/>
               </w:rPr>
-              <w:t xml:space="preserve">As </w:t>
-            </w:r>
-            <w:proofErr w:type="gramStart"/>
-            <w:r>
-              <w:rPr>
-                <w:rFonts w:eastAsia="Times New Roman" w:cs="Calibri"/>
-                <w:sz w:val="24"/>
-                <w:szCs w:val="24"/>
-              </w:rPr>
-              <w:t>Expected</w:t>
-            </w:r>
-            <w:proofErr w:type="gramEnd"/>
+              <w:t>As Expected</w:t>
+            </w:r>
           </w:p>
         </w:tc>
         <w:tc>
@@ -9642,25 +9291,7 @@
                 <w:sz w:val="24"/>
                 <w:szCs w:val="24"/>
               </w:rPr>
-              <w:t xml:space="preserve">Governor adds </w:t>
-            </w:r>
-            <w:proofErr w:type="gramStart"/>
-            <w:r>
-              <w:rPr>
-                <w:rFonts w:eastAsiaTheme="majorEastAsia" w:cstheme="minorHAnsi"/>
-                <w:sz w:val="24"/>
-                <w:szCs w:val="24"/>
-              </w:rPr>
-              <w:t>personnel( cook</w:t>
-            </w:r>
-            <w:proofErr w:type="gramEnd"/>
-            <w:r>
-              <w:rPr>
-                <w:rFonts w:eastAsiaTheme="majorEastAsia" w:cstheme="minorHAnsi"/>
-                <w:sz w:val="24"/>
-                <w:szCs w:val="24"/>
-              </w:rPr>
-              <w:t xml:space="preserve"> ) to the system.</w:t>
+              <w:t>Governor adds personnel( cook ) to the system.</w:t>
             </w:r>
           </w:p>
         </w:tc>
@@ -9977,7 +9608,7 @@
                 <w:sz w:val="24"/>
                 <w:szCs w:val="24"/>
               </w:rPr>
-              <w:t>Phone = 03432545423</w:t>
+              <w:t>Type = Cook</w:t>
             </w:r>
           </w:p>
           <w:p>
@@ -9995,7 +9626,7 @@
                 <w:sz w:val="24"/>
                 <w:szCs w:val="24"/>
               </w:rPr>
-              <w:t>Type = Cook</w:t>
+              <w:t>Shift = Day</w:t>
             </w:r>
           </w:p>
           <w:p>
@@ -10013,131 +9644,67 @@
                 <w:sz w:val="24"/>
                 <w:szCs w:val="24"/>
               </w:rPr>
-              <w:t>Shift = Day</w:t>
-            </w:r>
-          </w:p>
-          <w:p>
-            <w:pPr>
+              <w:t xml:space="preserve">Start Date = </w:t>
+            </w:r>
+            <w:r>
+              <w:rPr>
+                <w:rFonts w:eastAsiaTheme="majorEastAsia" w:cstheme="minorHAnsi"/>
+                <w:sz w:val="24"/>
+                <w:szCs w:val="24"/>
+              </w:rPr>
+              <w:t xml:space="preserve"> </w:t>
+            </w:r>
+            <w:r>
+              <w:rPr>
+                <w:rFonts w:eastAsiaTheme="majorEastAsia" w:cstheme="minorHAnsi"/>
+                <w:sz w:val="24"/>
+                <w:szCs w:val="24"/>
+              </w:rPr>
+              <w:t>20 March,  2020</w:t>
+            </w:r>
+          </w:p>
+        </w:tc>
+        <w:tc>
+          <w:tcPr>
+            <w:tcW w:w="2581" w:type="dxa"/>
+          </w:tcPr>
+          <w:p>
+            <w:pPr>
+              <w:spacing w:line="295" w:lineRule="exact"/>
               <w:cnfStyle w:val="000000000000" w:firstRow="0" w:lastRow="0" w:firstColumn="0" w:lastColumn="0" w:oddVBand="0" w:evenVBand="0" w:oddHBand="0" w:evenHBand="0" w:firstRowFirstColumn="0" w:firstRowLastColumn="0" w:lastRowFirstColumn="0" w:lastRowLastColumn="0"/>
               <w:rPr>
-                <w:rFonts w:eastAsiaTheme="majorEastAsia" w:cstheme="minorHAnsi"/>
-                <w:sz w:val="24"/>
-                <w:szCs w:val="24"/>
-              </w:rPr>
-            </w:pPr>
-            <w:r>
-              <w:rPr>
-                <w:rFonts w:eastAsiaTheme="majorEastAsia" w:cstheme="minorHAnsi"/>
-                <w:sz w:val="24"/>
-                <w:szCs w:val="24"/>
-              </w:rPr>
-              <w:t xml:space="preserve">Start Date </w:t>
-            </w:r>
-            <w:proofErr w:type="gramStart"/>
-            <w:r>
-              <w:rPr>
-                <w:rFonts w:eastAsiaTheme="majorEastAsia" w:cstheme="minorHAnsi"/>
-                <w:sz w:val="24"/>
-                <w:szCs w:val="24"/>
-              </w:rPr>
-              <w:t xml:space="preserve">= </w:t>
-            </w:r>
-            <w:r>
-              <w:rPr>
-                <w:rFonts w:eastAsiaTheme="majorEastAsia" w:cstheme="minorHAnsi"/>
-                <w:sz w:val="24"/>
-                <w:szCs w:val="24"/>
-              </w:rPr>
-              <w:t xml:space="preserve"> </w:t>
-            </w:r>
-            <w:r>
-              <w:rPr>
-                <w:rFonts w:eastAsiaTheme="majorEastAsia" w:cstheme="minorHAnsi"/>
-                <w:sz w:val="24"/>
-                <w:szCs w:val="24"/>
-              </w:rPr>
-              <w:t>20</w:t>
-            </w:r>
-            <w:proofErr w:type="gramEnd"/>
-            <w:r>
-              <w:rPr>
-                <w:rFonts w:eastAsiaTheme="majorEastAsia" w:cstheme="minorHAnsi"/>
-                <w:sz w:val="24"/>
-                <w:szCs w:val="24"/>
-              </w:rPr>
-              <w:t xml:space="preserve"> March,  2020</w:t>
-            </w:r>
-          </w:p>
-        </w:tc>
-        <w:tc>
-          <w:tcPr>
-            <w:tcW w:w="2581" w:type="dxa"/>
-          </w:tcPr>
-          <w:p>
-            <w:pPr>
-              <w:spacing w:line="295" w:lineRule="exact"/>
+                <w:rFonts w:eastAsia="Times New Roman" w:cstheme="minorHAnsi"/>
+                <w:sz w:val="24"/>
+                <w:szCs w:val="24"/>
+              </w:rPr>
+            </w:pPr>
+            <w:r>
+              <w:rPr>
+                <w:rFonts w:eastAsiaTheme="majorEastAsia" w:cstheme="minorHAnsi"/>
+                <w:sz w:val="24"/>
+                <w:szCs w:val="24"/>
+              </w:rPr>
+              <w:t>Governor should successfully add personnel( cook ) to the system.</w:t>
+            </w:r>
+          </w:p>
+        </w:tc>
+        <w:tc>
+          <w:tcPr>
+            <w:tcW w:w="1546" w:type="dxa"/>
+          </w:tcPr>
+          <w:p>
+            <w:pPr>
+              <w:jc w:val="center"/>
               <w:cnfStyle w:val="000000000000" w:firstRow="0" w:lastRow="0" w:firstColumn="0" w:lastColumn="0" w:oddVBand="0" w:evenVBand="0" w:oddHBand="0" w:evenHBand="0" w:firstRowFirstColumn="0" w:firstRowLastColumn="0" w:lastRowFirstColumn="0" w:lastRowLastColumn="0"/>
-              <w:rPr>
-                <w:rFonts w:eastAsia="Times New Roman" w:cstheme="minorHAnsi"/>
-                <w:sz w:val="24"/>
-                <w:szCs w:val="24"/>
-              </w:rPr>
-            </w:pPr>
-            <w:r>
-              <w:rPr>
-                <w:rFonts w:eastAsiaTheme="majorEastAsia" w:cstheme="minorHAnsi"/>
-                <w:sz w:val="24"/>
-                <w:szCs w:val="24"/>
-              </w:rPr>
-              <w:t xml:space="preserve">Governor should successfully add </w:t>
-            </w:r>
-            <w:proofErr w:type="gramStart"/>
-            <w:r>
-              <w:rPr>
-                <w:rFonts w:eastAsiaTheme="majorEastAsia" w:cstheme="minorHAnsi"/>
-                <w:sz w:val="24"/>
-                <w:szCs w:val="24"/>
-              </w:rPr>
-              <w:t>personnel( cook</w:t>
-            </w:r>
-            <w:proofErr w:type="gramEnd"/>
-            <w:r>
-              <w:rPr>
-                <w:rFonts w:eastAsiaTheme="majorEastAsia" w:cstheme="minorHAnsi"/>
-                <w:sz w:val="24"/>
-                <w:szCs w:val="24"/>
-              </w:rPr>
-              <w:t xml:space="preserve"> ) to the system.</w:t>
-            </w:r>
-          </w:p>
-        </w:tc>
-        <w:tc>
-          <w:tcPr>
-            <w:tcW w:w="1546" w:type="dxa"/>
-          </w:tcPr>
-          <w:p>
-            <w:pPr>
-              <w:jc w:val="center"/>
-              <w:cnfStyle w:val="000000000000" w:firstRow="0" w:lastRow="0" w:firstColumn="0" w:lastColumn="0" w:oddVBand="0" w:evenVBand="0" w:oddHBand="0" w:evenHBand="0" w:firstRowFirstColumn="0" w:firstRowLastColumn="0" w:lastRowFirstColumn="0" w:lastRowLastColumn="0"/>
-            </w:pPr>
-            <w:r>
-              <w:rPr>
-                <w:rFonts w:eastAsia="Times New Roman" w:cs="Calibri"/>
-                <w:sz w:val="24"/>
-                <w:szCs w:val="24"/>
-              </w:rPr>
-              <w:t xml:space="preserve">As </w:t>
-            </w:r>
-            <w:proofErr w:type="gramStart"/>
-            <w:r>
-              <w:rPr>
-                <w:rFonts w:eastAsia="Times New Roman" w:cs="Calibri"/>
-                <w:sz w:val="24"/>
-                <w:szCs w:val="24"/>
-              </w:rPr>
-              <w:t>Expected</w:t>
-            </w:r>
-            <w:proofErr w:type="gramEnd"/>
+            </w:pPr>
+            <w:r>
+              <w:rPr>
+                <w:rFonts w:eastAsia="Times New Roman" w:cs="Calibri"/>
+                <w:sz w:val="24"/>
+                <w:szCs w:val="24"/>
+              </w:rPr>
+              <w:t>As Expected</w:t>
+            </w:r>
           </w:p>
         </w:tc>
         <w:tc>
@@ -10252,25 +9819,7 @@
                 <w:sz w:val="24"/>
                 <w:szCs w:val="24"/>
               </w:rPr>
-              <w:t xml:space="preserve">Governor adds </w:t>
-            </w:r>
-            <w:proofErr w:type="gramStart"/>
-            <w:r>
-              <w:rPr>
-                <w:rFonts w:eastAsiaTheme="majorEastAsia" w:cstheme="minorHAnsi"/>
-                <w:sz w:val="24"/>
-                <w:szCs w:val="24"/>
-              </w:rPr>
-              <w:t>personnel( health</w:t>
-            </w:r>
-            <w:proofErr w:type="gramEnd"/>
-            <w:r>
-              <w:rPr>
-                <w:rFonts w:eastAsiaTheme="majorEastAsia" w:cstheme="minorHAnsi"/>
-                <w:sz w:val="24"/>
-                <w:szCs w:val="24"/>
-              </w:rPr>
-              <w:t xml:space="preserve"> ) to the system.</w:t>
+              <w:t>Governor adds personnel( health ) to the system.</w:t>
             </w:r>
           </w:p>
           <w:p>
@@ -10609,7 +10158,7 @@
                 <w:sz w:val="24"/>
                 <w:szCs w:val="24"/>
               </w:rPr>
-              <w:t>Phone = 02324325235</w:t>
+              <w:t>Type = Health</w:t>
             </w:r>
           </w:p>
           <w:p>
@@ -10627,7 +10176,7 @@
                 <w:sz w:val="24"/>
                 <w:szCs w:val="24"/>
               </w:rPr>
-              <w:t>Type = Health</w:t>
+              <w:t>Shift = Day</w:t>
             </w:r>
           </w:p>
           <w:p>
@@ -10645,27 +10194,33 @@
                 <w:sz w:val="24"/>
                 <w:szCs w:val="24"/>
               </w:rPr>
-              <w:t>Shift = Day</w:t>
-            </w:r>
-          </w:p>
-          <w:p>
-            <w:pPr>
+              <w:t xml:space="preserve">Start date = </w:t>
+            </w:r>
+          </w:p>
+          <w:p>
+            <w:pPr>
+              <w:spacing w:line="295" w:lineRule="exact"/>
               <w:cnfStyle w:val="000000100000" w:firstRow="0" w:lastRow="0" w:firstColumn="0" w:lastColumn="0" w:oddVBand="0" w:evenVBand="0" w:oddHBand="1" w:evenHBand="0" w:firstRowFirstColumn="0" w:firstRowLastColumn="0" w:lastRowFirstColumn="0" w:lastRowLastColumn="0"/>
               <w:rPr>
-                <w:rFonts w:eastAsiaTheme="majorEastAsia" w:cstheme="minorHAnsi"/>
-                <w:sz w:val="24"/>
-                <w:szCs w:val="24"/>
-              </w:rPr>
-            </w:pPr>
-            <w:r>
-              <w:rPr>
-                <w:rFonts w:eastAsiaTheme="majorEastAsia" w:cstheme="minorHAnsi"/>
-                <w:sz w:val="24"/>
-                <w:szCs w:val="24"/>
-              </w:rPr>
-              <w:t xml:space="preserve">Start date = </w:t>
-            </w:r>
-          </w:p>
+                <w:rFonts w:eastAsia="Times New Roman" w:cstheme="minorHAnsi"/>
+                <w:sz w:val="24"/>
+                <w:szCs w:val="24"/>
+              </w:rPr>
+            </w:pPr>
+            <w:r>
+              <w:rPr>
+                <w:rFonts w:eastAsiaTheme="majorEastAsia" w:cstheme="minorHAnsi"/>
+                <w:sz w:val="24"/>
+                <w:szCs w:val="24"/>
+              </w:rPr>
+              <w:t>2 March, 2019</w:t>
+            </w:r>
+          </w:p>
+        </w:tc>
+        <w:tc>
+          <w:tcPr>
+            <w:tcW w:w="2581" w:type="dxa"/>
+          </w:tcPr>
           <w:p>
             <w:pPr>
               <w:spacing w:line="295" w:lineRule="exact"/>
@@ -10682,84 +10237,32 @@
                 <w:sz w:val="24"/>
                 <w:szCs w:val="24"/>
               </w:rPr>
-              <w:t>2 March, 2019</w:t>
-            </w:r>
-          </w:p>
-        </w:tc>
-        <w:tc>
-          <w:tcPr>
-            <w:tcW w:w="2581" w:type="dxa"/>
-          </w:tcPr>
-          <w:p>
-            <w:pPr>
-              <w:spacing w:line="295" w:lineRule="exact"/>
+              <w:t>Governor should successfully add personnel ( health ) to the system.</w:t>
+            </w:r>
+          </w:p>
+        </w:tc>
+        <w:tc>
+          <w:tcPr>
+            <w:tcW w:w="1546" w:type="dxa"/>
+          </w:tcPr>
+          <w:p>
+            <w:pPr>
+              <w:jc w:val="center"/>
               <w:cnfStyle w:val="000000100000" w:firstRow="0" w:lastRow="0" w:firstColumn="0" w:lastColumn="0" w:oddVBand="0" w:evenVBand="0" w:oddHBand="1" w:evenHBand="0" w:firstRowFirstColumn="0" w:firstRowLastColumn="0" w:lastRowFirstColumn="0" w:lastRowLastColumn="0"/>
               <w:rPr>
-                <w:rFonts w:eastAsia="Times New Roman" w:cstheme="minorHAnsi"/>
-                <w:sz w:val="24"/>
-                <w:szCs w:val="24"/>
-              </w:rPr>
-            </w:pPr>
-            <w:r>
-              <w:rPr>
-                <w:rFonts w:eastAsiaTheme="majorEastAsia" w:cstheme="minorHAnsi"/>
-                <w:sz w:val="24"/>
-                <w:szCs w:val="24"/>
-              </w:rPr>
-              <w:t xml:space="preserve">Governor should successfully add personnel </w:t>
-            </w:r>
-            <w:proofErr w:type="gramStart"/>
-            <w:r>
-              <w:rPr>
-                <w:rFonts w:eastAsiaTheme="majorEastAsia" w:cstheme="minorHAnsi"/>
-                <w:sz w:val="24"/>
-                <w:szCs w:val="24"/>
-              </w:rPr>
-              <w:t>( health</w:t>
-            </w:r>
-            <w:proofErr w:type="gramEnd"/>
-            <w:r>
-              <w:rPr>
-                <w:rFonts w:eastAsiaTheme="majorEastAsia" w:cstheme="minorHAnsi"/>
-                <w:sz w:val="24"/>
-                <w:szCs w:val="24"/>
-              </w:rPr>
-              <w:t xml:space="preserve"> ) to the system.</w:t>
-            </w:r>
-          </w:p>
-        </w:tc>
-        <w:tc>
-          <w:tcPr>
-            <w:tcW w:w="1546" w:type="dxa"/>
-          </w:tcPr>
-          <w:p>
-            <w:pPr>
-              <w:jc w:val="center"/>
-              <w:cnfStyle w:val="000000100000" w:firstRow="0" w:lastRow="0" w:firstColumn="0" w:lastColumn="0" w:oddVBand="0" w:evenVBand="0" w:oddHBand="1" w:evenHBand="0" w:firstRowFirstColumn="0" w:firstRowLastColumn="0" w:lastRowFirstColumn="0" w:lastRowLastColumn="0"/>
-              <w:rPr>
-                <w:rFonts w:eastAsia="Times New Roman" w:cs="Calibri"/>
-                <w:sz w:val="24"/>
-                <w:szCs w:val="24"/>
-              </w:rPr>
-            </w:pPr>
-            <w:r>
-              <w:rPr>
-                <w:rFonts w:eastAsia="Times New Roman" w:cs="Calibri"/>
-                <w:sz w:val="24"/>
-                <w:szCs w:val="24"/>
-              </w:rPr>
-              <w:t xml:space="preserve">As </w:t>
-            </w:r>
-            <w:proofErr w:type="gramStart"/>
-            <w:r>
-              <w:rPr>
-                <w:rFonts w:eastAsia="Times New Roman" w:cs="Calibri"/>
-                <w:sz w:val="24"/>
-                <w:szCs w:val="24"/>
-              </w:rPr>
-              <w:t>Expected</w:t>
-            </w:r>
-            <w:proofErr w:type="gramEnd"/>
+                <w:rFonts w:eastAsia="Times New Roman" w:cs="Calibri"/>
+                <w:sz w:val="24"/>
+                <w:szCs w:val="24"/>
+              </w:rPr>
+            </w:pPr>
+            <w:r>
+              <w:rPr>
+                <w:rFonts w:eastAsia="Times New Roman" w:cs="Calibri"/>
+                <w:sz w:val="24"/>
+                <w:szCs w:val="24"/>
+              </w:rPr>
+              <w:t>As Expected</w:t>
+            </w:r>
           </w:p>
         </w:tc>
         <w:tc>
@@ -10874,25 +10377,7 @@
                 <w:sz w:val="24"/>
                 <w:szCs w:val="24"/>
               </w:rPr>
-              <w:t xml:space="preserve"> Governor adds personnel </w:t>
-            </w:r>
-            <w:proofErr w:type="gramStart"/>
-            <w:r>
-              <w:rPr>
-                <w:rFonts w:eastAsiaTheme="majorEastAsia" w:cstheme="minorHAnsi"/>
-                <w:sz w:val="24"/>
-                <w:szCs w:val="24"/>
-              </w:rPr>
-              <w:t>( Jailer</w:t>
-            </w:r>
-            <w:proofErr w:type="gramEnd"/>
-            <w:r>
-              <w:rPr>
-                <w:rFonts w:eastAsiaTheme="majorEastAsia" w:cstheme="minorHAnsi"/>
-                <w:sz w:val="24"/>
-                <w:szCs w:val="24"/>
-              </w:rPr>
-              <w:t xml:space="preserve"> )  to the system.</w:t>
+              <w:t xml:space="preserve"> Governor adds personnel ( Jailer )  to the system.</w:t>
             </w:r>
           </w:p>
         </w:tc>
@@ -10933,18 +10418,54 @@
                 <w:sz w:val="24"/>
                 <w:szCs w:val="24"/>
               </w:rPr>
-              <w:t xml:space="preserve">2.Go to add </w:t>
-            </w:r>
-            <w:proofErr w:type="gramStart"/>
-            <w:r>
-              <w:rPr>
-                <w:rFonts w:eastAsiaTheme="majorEastAsia" w:cstheme="minorHAnsi"/>
-                <w:sz w:val="24"/>
-                <w:szCs w:val="24"/>
-              </w:rPr>
-              <w:t>personnel  screen</w:t>
-            </w:r>
-            <w:proofErr w:type="gramEnd"/>
+              <w:t>2.Go to add personnel  screen.</w:t>
+            </w:r>
+          </w:p>
+          <w:p>
+            <w:pPr>
+              <w:cnfStyle w:val="000000000000" w:firstRow="0" w:lastRow="0" w:firstColumn="0" w:lastColumn="0" w:oddVBand="0" w:evenVBand="0" w:oddHBand="0" w:evenHBand="0" w:firstRowFirstColumn="0" w:firstRowLastColumn="0" w:lastRowFirstColumn="0" w:lastRowLastColumn="0"/>
+              <w:rPr>
+                <w:rFonts w:eastAsiaTheme="majorEastAsia" w:cstheme="minorHAnsi"/>
+                <w:sz w:val="24"/>
+                <w:szCs w:val="24"/>
+              </w:rPr>
+            </w:pPr>
+            <w:r>
+              <w:rPr>
+                <w:rFonts w:eastAsiaTheme="majorEastAsia" w:cstheme="minorHAnsi"/>
+                <w:sz w:val="24"/>
+                <w:szCs w:val="24"/>
+              </w:rPr>
+              <w:t>3.Enter name.</w:t>
+            </w:r>
+          </w:p>
+          <w:p>
+            <w:pPr>
+              <w:cnfStyle w:val="000000000000" w:firstRow="0" w:lastRow="0" w:firstColumn="0" w:lastColumn="0" w:oddVBand="0" w:evenVBand="0" w:oddHBand="0" w:evenHBand="0" w:firstRowFirstColumn="0" w:firstRowLastColumn="0" w:lastRowFirstColumn="0" w:lastRowLastColumn="0"/>
+              <w:rPr>
+                <w:rFonts w:eastAsiaTheme="majorEastAsia" w:cstheme="minorHAnsi"/>
+                <w:sz w:val="24"/>
+                <w:szCs w:val="24"/>
+              </w:rPr>
+            </w:pPr>
+            <w:r>
+              <w:rPr>
+                <w:rFonts w:eastAsiaTheme="majorEastAsia" w:cstheme="minorHAnsi"/>
+                <w:sz w:val="24"/>
+                <w:szCs w:val="24"/>
+              </w:rPr>
+              <w:t xml:space="preserve">4.Enter </w:t>
+            </w:r>
+            <w:proofErr w:type="spellStart"/>
+            <w:r>
+              <w:rPr>
+                <w:rFonts w:eastAsiaTheme="majorEastAsia" w:cstheme="minorHAnsi"/>
+                <w:sz w:val="24"/>
+                <w:szCs w:val="24"/>
+              </w:rPr>
+              <w:t>UserID</w:t>
+            </w:r>
+            <w:proofErr w:type="spellEnd"/>
             <w:r>
               <w:rPr>
                 <w:rFonts w:eastAsiaTheme="majorEastAsia" w:cstheme="minorHAnsi"/>
@@ -10969,7 +10490,7 @@
                 <w:sz w:val="24"/>
                 <w:szCs w:val="24"/>
               </w:rPr>
-              <w:t>3.Enter name.</w:t>
+              <w:t>5.Set random password.</w:t>
             </w:r>
           </w:p>
           <w:p>
@@ -10987,8 +10508,132 @@
                 <w:sz w:val="24"/>
                 <w:szCs w:val="24"/>
               </w:rPr>
-              <w:t xml:space="preserve">4.Enter </w:t>
-            </w:r>
+              <w:t>6. Enter Block.</w:t>
+            </w:r>
+          </w:p>
+          <w:p>
+            <w:pPr>
+              <w:cnfStyle w:val="000000000000" w:firstRow="0" w:lastRow="0" w:firstColumn="0" w:lastColumn="0" w:oddVBand="0" w:evenVBand="0" w:oddHBand="0" w:evenHBand="0" w:firstRowFirstColumn="0" w:firstRowLastColumn="0" w:lastRowFirstColumn="0" w:lastRowLastColumn="0"/>
+              <w:rPr>
+                <w:rFonts w:eastAsiaTheme="majorEastAsia" w:cstheme="minorHAnsi"/>
+                <w:sz w:val="24"/>
+                <w:szCs w:val="24"/>
+              </w:rPr>
+            </w:pPr>
+            <w:r>
+              <w:rPr>
+                <w:rFonts w:eastAsiaTheme="majorEastAsia" w:cstheme="minorHAnsi"/>
+                <w:sz w:val="24"/>
+                <w:szCs w:val="24"/>
+              </w:rPr>
+              <w:t>7.Enter Phone.</w:t>
+            </w:r>
+          </w:p>
+          <w:p>
+            <w:pPr>
+              <w:cnfStyle w:val="000000000000" w:firstRow="0" w:lastRow="0" w:firstColumn="0" w:lastColumn="0" w:oddVBand="0" w:evenVBand="0" w:oddHBand="0" w:evenHBand="0" w:firstRowFirstColumn="0" w:firstRowLastColumn="0" w:lastRowFirstColumn="0" w:lastRowLastColumn="0"/>
+              <w:rPr>
+                <w:rFonts w:eastAsiaTheme="majorEastAsia" w:cstheme="minorHAnsi"/>
+                <w:sz w:val="24"/>
+                <w:szCs w:val="24"/>
+              </w:rPr>
+            </w:pPr>
+            <w:r>
+              <w:rPr>
+                <w:rFonts w:eastAsiaTheme="majorEastAsia" w:cstheme="minorHAnsi"/>
+                <w:sz w:val="24"/>
+                <w:szCs w:val="24"/>
+              </w:rPr>
+              <w:t>8. Enter Type.</w:t>
+            </w:r>
+          </w:p>
+          <w:p>
+            <w:pPr>
+              <w:cnfStyle w:val="000000000000" w:firstRow="0" w:lastRow="0" w:firstColumn="0" w:lastColumn="0" w:oddVBand="0" w:evenVBand="0" w:oddHBand="0" w:evenHBand="0" w:firstRowFirstColumn="0" w:firstRowLastColumn="0" w:lastRowFirstColumn="0" w:lastRowLastColumn="0"/>
+              <w:rPr>
+                <w:rFonts w:eastAsiaTheme="majorEastAsia" w:cstheme="minorHAnsi"/>
+                <w:sz w:val="24"/>
+                <w:szCs w:val="24"/>
+              </w:rPr>
+            </w:pPr>
+            <w:r>
+              <w:rPr>
+                <w:rFonts w:eastAsiaTheme="majorEastAsia" w:cstheme="minorHAnsi"/>
+                <w:sz w:val="24"/>
+                <w:szCs w:val="24"/>
+              </w:rPr>
+              <w:t>9. Enter Shift.</w:t>
+            </w:r>
+          </w:p>
+          <w:p>
+            <w:pPr>
+              <w:cnfStyle w:val="000000000000" w:firstRow="0" w:lastRow="0" w:firstColumn="0" w:lastColumn="0" w:oddVBand="0" w:evenVBand="0" w:oddHBand="0" w:evenHBand="0" w:firstRowFirstColumn="0" w:firstRowLastColumn="0" w:lastRowFirstColumn="0" w:lastRowLastColumn="0"/>
+              <w:rPr>
+                <w:rFonts w:eastAsiaTheme="majorEastAsia" w:cstheme="minorHAnsi"/>
+                <w:sz w:val="24"/>
+                <w:szCs w:val="24"/>
+              </w:rPr>
+            </w:pPr>
+            <w:r>
+              <w:rPr>
+                <w:rFonts w:eastAsiaTheme="majorEastAsia" w:cstheme="minorHAnsi"/>
+                <w:sz w:val="24"/>
+                <w:szCs w:val="24"/>
+              </w:rPr>
+              <w:t>10.Enter start date.</w:t>
+            </w:r>
+          </w:p>
+          <w:p>
+            <w:pPr>
+              <w:spacing w:line="295" w:lineRule="exact"/>
+              <w:cnfStyle w:val="000000000000" w:firstRow="0" w:lastRow="0" w:firstColumn="0" w:lastColumn="0" w:oddVBand="0" w:evenVBand="0" w:oddHBand="0" w:evenHBand="0" w:firstRowFirstColumn="0" w:firstRowLastColumn="0" w:lastRowFirstColumn="0" w:lastRowLastColumn="0"/>
+              <w:rPr>
+                <w:rFonts w:eastAsia="Times New Roman" w:cstheme="minorHAnsi"/>
+                <w:sz w:val="24"/>
+                <w:szCs w:val="24"/>
+              </w:rPr>
+            </w:pPr>
+            <w:r>
+              <w:rPr>
+                <w:rFonts w:eastAsiaTheme="majorEastAsia" w:cstheme="minorHAnsi"/>
+                <w:sz w:val="24"/>
+                <w:szCs w:val="24"/>
+              </w:rPr>
+              <w:t>11.Click add.</w:t>
+            </w:r>
+          </w:p>
+        </w:tc>
+        <w:tc>
+          <w:tcPr>
+            <w:tcW w:w="2877" w:type="dxa"/>
+          </w:tcPr>
+          <w:p>
+            <w:pPr>
+              <w:cnfStyle w:val="000000000000" w:firstRow="0" w:lastRow="0" w:firstColumn="0" w:lastColumn="0" w:oddVBand="0" w:evenVBand="0" w:oddHBand="0" w:evenHBand="0" w:firstRowFirstColumn="0" w:firstRowLastColumn="0" w:lastRowFirstColumn="0" w:lastRowLastColumn="0"/>
+              <w:rPr>
+                <w:rFonts w:eastAsiaTheme="majorEastAsia" w:cstheme="minorHAnsi"/>
+                <w:sz w:val="24"/>
+                <w:szCs w:val="24"/>
+              </w:rPr>
+            </w:pPr>
+            <w:r>
+              <w:rPr>
+                <w:rFonts w:eastAsiaTheme="majorEastAsia" w:cstheme="minorHAnsi"/>
+                <w:sz w:val="24"/>
+                <w:szCs w:val="24"/>
+              </w:rPr>
+              <w:t>Name = Rosa Diaz</w:t>
+            </w:r>
+          </w:p>
+          <w:p>
+            <w:pPr>
+              <w:cnfStyle w:val="000000000000" w:firstRow="0" w:lastRow="0" w:firstColumn="0" w:lastColumn="0" w:oddVBand="0" w:evenVBand="0" w:oddHBand="0" w:evenHBand="0" w:firstRowFirstColumn="0" w:firstRowLastColumn="0" w:lastRowFirstColumn="0" w:lastRowLastColumn="0"/>
+              <w:rPr>
+                <w:rFonts w:eastAsiaTheme="majorEastAsia" w:cstheme="minorHAnsi"/>
+                <w:sz w:val="24"/>
+                <w:szCs w:val="24"/>
+              </w:rPr>
+            </w:pPr>
             <w:proofErr w:type="spellStart"/>
             <w:r>
               <w:rPr>
@@ -11005,7 +10650,15 @@
                 <w:sz w:val="24"/>
                 <w:szCs w:val="24"/>
               </w:rPr>
-              <w:t>.</w:t>
+              <w:t xml:space="preserve"> = 105</w:t>
+            </w:r>
+            <w:r>
+              <w:rPr>
+                <w:rFonts w:eastAsiaTheme="majorEastAsia" w:cstheme="minorHAnsi"/>
+                <w:sz w:val="24"/>
+                <w:szCs w:val="24"/>
+              </w:rPr>
+              <w:t>67</w:t>
             </w:r>
           </w:p>
           <w:p>
@@ -11023,7 +10676,7 @@
                 <w:sz w:val="24"/>
                 <w:szCs w:val="24"/>
               </w:rPr>
-              <w:t>5.Set random password.</w:t>
+              <w:t>Password = password5</w:t>
             </w:r>
           </w:p>
           <w:p>
@@ -11041,7 +10694,7 @@
                 <w:sz w:val="24"/>
                 <w:szCs w:val="24"/>
               </w:rPr>
-              <w:t>6. Enter Block.</w:t>
+              <w:t>Block = 3</w:t>
             </w:r>
           </w:p>
           <w:p>
@@ -11059,7 +10712,7 @@
                 <w:sz w:val="24"/>
                 <w:szCs w:val="24"/>
               </w:rPr>
-              <w:t>7.Enter Phone.</w:t>
+              <w:t>Type = Jailer</w:t>
             </w:r>
           </w:p>
           <w:p>
@@ -11077,7 +10730,7 @@
                 <w:sz w:val="24"/>
                 <w:szCs w:val="24"/>
               </w:rPr>
-              <w:t>8. Enter Type.</w:t>
+              <w:t>Shift = Day</w:t>
             </w:r>
           </w:p>
           <w:p>
@@ -11095,281 +10748,41 @@
                 <w:sz w:val="24"/>
                 <w:szCs w:val="24"/>
               </w:rPr>
-              <w:t>9. Enter Shift.</w:t>
-            </w:r>
-          </w:p>
-          <w:p>
-            <w:pPr>
+              <w:t>Start date = 23 August, 2014</w:t>
+            </w:r>
+          </w:p>
+          <w:p>
+            <w:pPr>
+              <w:spacing w:line="295" w:lineRule="exact"/>
               <w:cnfStyle w:val="000000000000" w:firstRow="0" w:lastRow="0" w:firstColumn="0" w:lastColumn="0" w:oddVBand="0" w:evenVBand="0" w:oddHBand="0" w:evenHBand="0" w:firstRowFirstColumn="0" w:firstRowLastColumn="0" w:lastRowFirstColumn="0" w:lastRowLastColumn="0"/>
               <w:rPr>
-                <w:rFonts w:eastAsiaTheme="majorEastAsia" w:cstheme="minorHAnsi"/>
-                <w:sz w:val="24"/>
-                <w:szCs w:val="24"/>
-              </w:rPr>
-            </w:pPr>
-            <w:r>
-              <w:rPr>
-                <w:rFonts w:eastAsiaTheme="majorEastAsia" w:cstheme="minorHAnsi"/>
-                <w:sz w:val="24"/>
-                <w:szCs w:val="24"/>
-              </w:rPr>
-              <w:t>10.Enter start date.</w:t>
-            </w:r>
-          </w:p>
-          <w:p>
-            <w:pPr>
-              <w:spacing w:line="295" w:lineRule="exact"/>
+                <w:rFonts w:eastAsia="Times New Roman" w:cstheme="minorHAnsi"/>
+                <w:sz w:val="24"/>
+                <w:szCs w:val="24"/>
+              </w:rPr>
+            </w:pPr>
+          </w:p>
+        </w:tc>
+        <w:tc>
+          <w:tcPr>
+            <w:tcW w:w="2581" w:type="dxa"/>
+          </w:tcPr>
+          <w:p>
+            <w:pPr>
               <w:cnfStyle w:val="000000000000" w:firstRow="0" w:lastRow="0" w:firstColumn="0" w:lastColumn="0" w:oddVBand="0" w:evenVBand="0" w:oddHBand="0" w:evenHBand="0" w:firstRowFirstColumn="0" w:firstRowLastColumn="0" w:lastRowFirstColumn="0" w:lastRowLastColumn="0"/>
               <w:rPr>
-                <w:rFonts w:eastAsia="Times New Roman" w:cstheme="minorHAnsi"/>
-                <w:sz w:val="24"/>
-                <w:szCs w:val="24"/>
-              </w:rPr>
-            </w:pPr>
-            <w:r>
-              <w:rPr>
-                <w:rFonts w:eastAsiaTheme="majorEastAsia" w:cstheme="minorHAnsi"/>
-                <w:sz w:val="24"/>
-                <w:szCs w:val="24"/>
-              </w:rPr>
-              <w:t>11.Click add.</w:t>
-            </w:r>
-          </w:p>
-        </w:tc>
-        <w:tc>
-          <w:tcPr>
-            <w:tcW w:w="2877" w:type="dxa"/>
-          </w:tcPr>
-          <w:p>
-            <w:pPr>
-              <w:cnfStyle w:val="000000000000" w:firstRow="0" w:lastRow="0" w:firstColumn="0" w:lastColumn="0" w:oddVBand="0" w:evenVBand="0" w:oddHBand="0" w:evenHBand="0" w:firstRowFirstColumn="0" w:firstRowLastColumn="0" w:lastRowFirstColumn="0" w:lastRowLastColumn="0"/>
-              <w:rPr>
-                <w:rFonts w:eastAsiaTheme="majorEastAsia" w:cstheme="minorHAnsi"/>
-                <w:sz w:val="24"/>
-                <w:szCs w:val="24"/>
-              </w:rPr>
-            </w:pPr>
-            <w:r>
-              <w:rPr>
-                <w:rFonts w:eastAsiaTheme="majorEastAsia" w:cstheme="minorHAnsi"/>
-                <w:sz w:val="24"/>
-                <w:szCs w:val="24"/>
-              </w:rPr>
-              <w:t>Name = Rosa Diaz</w:t>
-            </w:r>
-          </w:p>
-          <w:p>
-            <w:pPr>
-              <w:cnfStyle w:val="000000000000" w:firstRow="0" w:lastRow="0" w:firstColumn="0" w:lastColumn="0" w:oddVBand="0" w:evenVBand="0" w:oddHBand="0" w:evenHBand="0" w:firstRowFirstColumn="0" w:firstRowLastColumn="0" w:lastRowFirstColumn="0" w:lastRowLastColumn="0"/>
-              <w:rPr>
-                <w:rFonts w:eastAsiaTheme="majorEastAsia" w:cstheme="minorHAnsi"/>
-                <w:sz w:val="24"/>
-                <w:szCs w:val="24"/>
-              </w:rPr>
-            </w:pPr>
-            <w:proofErr w:type="spellStart"/>
-            <w:r>
-              <w:rPr>
-                <w:rFonts w:eastAsiaTheme="majorEastAsia" w:cstheme="minorHAnsi"/>
-                <w:sz w:val="24"/>
-                <w:szCs w:val="24"/>
-              </w:rPr>
-              <w:t>UserID</w:t>
-            </w:r>
-            <w:proofErr w:type="spellEnd"/>
-            <w:r>
-              <w:rPr>
-                <w:rFonts w:eastAsiaTheme="majorEastAsia" w:cstheme="minorHAnsi"/>
-                <w:sz w:val="24"/>
-                <w:szCs w:val="24"/>
-              </w:rPr>
-              <w:t xml:space="preserve"> = 105</w:t>
-            </w:r>
-            <w:r>
-              <w:rPr>
-                <w:rFonts w:eastAsiaTheme="majorEastAsia" w:cstheme="minorHAnsi"/>
-                <w:sz w:val="24"/>
-                <w:szCs w:val="24"/>
-              </w:rPr>
-              <w:t>67</w:t>
-            </w:r>
-          </w:p>
-          <w:p>
-            <w:pPr>
-              <w:cnfStyle w:val="000000000000" w:firstRow="0" w:lastRow="0" w:firstColumn="0" w:lastColumn="0" w:oddVBand="0" w:evenVBand="0" w:oddHBand="0" w:evenHBand="0" w:firstRowFirstColumn="0" w:firstRowLastColumn="0" w:lastRowFirstColumn="0" w:lastRowLastColumn="0"/>
-              <w:rPr>
-                <w:rFonts w:eastAsiaTheme="majorEastAsia" w:cstheme="minorHAnsi"/>
-                <w:sz w:val="24"/>
-                <w:szCs w:val="24"/>
-              </w:rPr>
-            </w:pPr>
-            <w:r>
-              <w:rPr>
-                <w:rFonts w:eastAsiaTheme="majorEastAsia" w:cstheme="minorHAnsi"/>
-                <w:sz w:val="24"/>
-                <w:szCs w:val="24"/>
-              </w:rPr>
-              <w:t>Password = password5</w:t>
-            </w:r>
-          </w:p>
-          <w:p>
-            <w:pPr>
-              <w:cnfStyle w:val="000000000000" w:firstRow="0" w:lastRow="0" w:firstColumn="0" w:lastColumn="0" w:oddVBand="0" w:evenVBand="0" w:oddHBand="0" w:evenHBand="0" w:firstRowFirstColumn="0" w:firstRowLastColumn="0" w:lastRowFirstColumn="0" w:lastRowLastColumn="0"/>
-              <w:rPr>
-                <w:rFonts w:eastAsiaTheme="majorEastAsia" w:cstheme="minorHAnsi"/>
-                <w:sz w:val="24"/>
-                <w:szCs w:val="24"/>
-              </w:rPr>
-            </w:pPr>
-            <w:r>
-              <w:rPr>
-                <w:rFonts w:eastAsiaTheme="majorEastAsia" w:cstheme="minorHAnsi"/>
-                <w:sz w:val="24"/>
-                <w:szCs w:val="24"/>
-              </w:rPr>
-              <w:t>Block = 3</w:t>
-            </w:r>
-          </w:p>
-          <w:p>
-            <w:pPr>
-              <w:cnfStyle w:val="000000000000" w:firstRow="0" w:lastRow="0" w:firstColumn="0" w:lastColumn="0" w:oddVBand="0" w:evenVBand="0" w:oddHBand="0" w:evenHBand="0" w:firstRowFirstColumn="0" w:firstRowLastColumn="0" w:lastRowFirstColumn="0" w:lastRowLastColumn="0"/>
-              <w:rPr>
-                <w:rFonts w:eastAsiaTheme="majorEastAsia" w:cstheme="minorHAnsi"/>
-                <w:sz w:val="24"/>
-                <w:szCs w:val="24"/>
-              </w:rPr>
-            </w:pPr>
-            <w:r>
-              <w:rPr>
-                <w:rFonts w:eastAsiaTheme="majorEastAsia" w:cstheme="minorHAnsi"/>
-                <w:sz w:val="24"/>
-                <w:szCs w:val="24"/>
-              </w:rPr>
-              <w:t>Phone = 943545346</w:t>
-            </w:r>
-          </w:p>
-          <w:p>
-            <w:pPr>
-              <w:cnfStyle w:val="000000000000" w:firstRow="0" w:lastRow="0" w:firstColumn="0" w:lastColumn="0" w:oddVBand="0" w:evenVBand="0" w:oddHBand="0" w:evenHBand="0" w:firstRowFirstColumn="0" w:firstRowLastColumn="0" w:lastRowFirstColumn="0" w:lastRowLastColumn="0"/>
-              <w:rPr>
-                <w:rFonts w:eastAsiaTheme="majorEastAsia" w:cstheme="minorHAnsi"/>
-                <w:sz w:val="24"/>
-                <w:szCs w:val="24"/>
-              </w:rPr>
-            </w:pPr>
-            <w:r>
-              <w:rPr>
-                <w:rFonts w:eastAsiaTheme="majorEastAsia" w:cstheme="minorHAnsi"/>
-                <w:sz w:val="24"/>
-                <w:szCs w:val="24"/>
-              </w:rPr>
-              <w:t>Type = Jailer</w:t>
-            </w:r>
-          </w:p>
-          <w:p>
-            <w:pPr>
-              <w:cnfStyle w:val="000000000000" w:firstRow="0" w:lastRow="0" w:firstColumn="0" w:lastColumn="0" w:oddVBand="0" w:evenVBand="0" w:oddHBand="0" w:evenHBand="0" w:firstRowFirstColumn="0" w:firstRowLastColumn="0" w:lastRowFirstColumn="0" w:lastRowLastColumn="0"/>
-              <w:rPr>
-                <w:rFonts w:eastAsiaTheme="majorEastAsia" w:cstheme="minorHAnsi"/>
-                <w:sz w:val="24"/>
-                <w:szCs w:val="24"/>
-              </w:rPr>
-            </w:pPr>
-            <w:r>
-              <w:rPr>
-                <w:rFonts w:eastAsiaTheme="majorEastAsia" w:cstheme="minorHAnsi"/>
-                <w:sz w:val="24"/>
-                <w:szCs w:val="24"/>
-              </w:rPr>
-              <w:t>Shift = Day</w:t>
-            </w:r>
-          </w:p>
-          <w:p>
-            <w:pPr>
-              <w:cnfStyle w:val="000000000000" w:firstRow="0" w:lastRow="0" w:firstColumn="0" w:lastColumn="0" w:oddVBand="0" w:evenVBand="0" w:oddHBand="0" w:evenHBand="0" w:firstRowFirstColumn="0" w:firstRowLastColumn="0" w:lastRowFirstColumn="0" w:lastRowLastColumn="0"/>
-              <w:rPr>
-                <w:rFonts w:eastAsiaTheme="majorEastAsia" w:cstheme="minorHAnsi"/>
-                <w:sz w:val="24"/>
-                <w:szCs w:val="24"/>
-              </w:rPr>
-            </w:pPr>
-            <w:r>
-              <w:rPr>
-                <w:rFonts w:eastAsiaTheme="majorEastAsia" w:cstheme="minorHAnsi"/>
-                <w:sz w:val="24"/>
-                <w:szCs w:val="24"/>
-              </w:rPr>
-              <w:t xml:space="preserve">Start date = 23 </w:t>
-            </w:r>
-            <w:proofErr w:type="gramStart"/>
-            <w:r>
-              <w:rPr>
-                <w:rFonts w:eastAsiaTheme="majorEastAsia" w:cstheme="minorHAnsi"/>
-                <w:sz w:val="24"/>
-                <w:szCs w:val="24"/>
-              </w:rPr>
-              <w:t>August,</w:t>
-            </w:r>
-            <w:proofErr w:type="gramEnd"/>
-            <w:r>
-              <w:rPr>
-                <w:rFonts w:eastAsiaTheme="majorEastAsia" w:cstheme="minorHAnsi"/>
-                <w:sz w:val="24"/>
-                <w:szCs w:val="24"/>
-              </w:rPr>
-              <w:t xml:space="preserve"> 2014</w:t>
-            </w:r>
-          </w:p>
-          <w:p>
-            <w:pPr>
-              <w:spacing w:line="295" w:lineRule="exact"/>
-              <w:cnfStyle w:val="000000000000" w:firstRow="0" w:lastRow="0" w:firstColumn="0" w:lastColumn="0" w:oddVBand="0" w:evenVBand="0" w:oddHBand="0" w:evenHBand="0" w:firstRowFirstColumn="0" w:firstRowLastColumn="0" w:lastRowFirstColumn="0" w:lastRowLastColumn="0"/>
-              <w:rPr>
-                <w:rFonts w:eastAsia="Times New Roman" w:cstheme="minorHAnsi"/>
-                <w:sz w:val="24"/>
-                <w:szCs w:val="24"/>
-              </w:rPr>
-            </w:pPr>
-          </w:p>
-        </w:tc>
-        <w:tc>
-          <w:tcPr>
-            <w:tcW w:w="2581" w:type="dxa"/>
-          </w:tcPr>
-          <w:p>
-            <w:pPr>
-              <w:cnfStyle w:val="000000000000" w:firstRow="0" w:lastRow="0" w:firstColumn="0" w:lastColumn="0" w:oddVBand="0" w:evenVBand="0" w:oddHBand="0" w:evenHBand="0" w:firstRowFirstColumn="0" w:firstRowLastColumn="0" w:lastRowFirstColumn="0" w:lastRowLastColumn="0"/>
-              <w:rPr>
-                <w:rFonts w:eastAsiaTheme="majorEastAsia" w:cstheme="minorHAnsi"/>
-                <w:sz w:val="24"/>
-                <w:szCs w:val="24"/>
-              </w:rPr>
-            </w:pPr>
-            <w:r>
-              <w:rPr>
-                <w:rFonts w:eastAsiaTheme="majorEastAsia" w:cstheme="minorHAnsi"/>
-                <w:sz w:val="24"/>
-                <w:szCs w:val="24"/>
-              </w:rPr>
-              <w:t xml:space="preserve">Governor should add </w:t>
-            </w:r>
-            <w:proofErr w:type="gramStart"/>
-            <w:r>
-              <w:rPr>
-                <w:rFonts w:eastAsiaTheme="majorEastAsia" w:cstheme="minorHAnsi"/>
-                <w:sz w:val="24"/>
-                <w:szCs w:val="24"/>
-              </w:rPr>
-              <w:t>personnel  to</w:t>
-            </w:r>
-            <w:proofErr w:type="gramEnd"/>
-            <w:r>
-              <w:rPr>
-                <w:rFonts w:eastAsiaTheme="majorEastAsia" w:cstheme="minorHAnsi"/>
-                <w:sz w:val="24"/>
-                <w:szCs w:val="24"/>
-              </w:rPr>
-              <w:t xml:space="preserve"> the system.</w:t>
+                <w:rFonts w:eastAsiaTheme="majorEastAsia" w:cstheme="minorHAnsi"/>
+                <w:sz w:val="24"/>
+                <w:szCs w:val="24"/>
+              </w:rPr>
+            </w:pPr>
+            <w:r>
+              <w:rPr>
+                <w:rFonts w:eastAsiaTheme="majorEastAsia" w:cstheme="minorHAnsi"/>
+                <w:sz w:val="24"/>
+                <w:szCs w:val="24"/>
+              </w:rPr>
+              <w:t>Governor should add personnel  to the system.</w:t>
             </w:r>
           </w:p>
           <w:p>
@@ -11405,18 +10818,8 @@
                 <w:sz w:val="24"/>
                 <w:szCs w:val="24"/>
               </w:rPr>
-              <w:t xml:space="preserve">As </w:t>
-            </w:r>
-            <w:proofErr w:type="gramStart"/>
-            <w:r>
-              <w:rPr>
-                <w:rFonts w:eastAsia="Times New Roman" w:cs="Calibri"/>
-                <w:sz w:val="24"/>
-                <w:szCs w:val="24"/>
-              </w:rPr>
-              <w:t>Expected</w:t>
-            </w:r>
-            <w:proofErr w:type="gramEnd"/>
+              <w:t>As Expected</w:t>
+            </w:r>
           </w:p>
         </w:tc>
         <w:tc>
@@ -11754,18 +11157,8 @@
                 <w:sz w:val="24"/>
                 <w:szCs w:val="24"/>
               </w:rPr>
-              <w:t xml:space="preserve">As </w:t>
-            </w:r>
-            <w:proofErr w:type="gramStart"/>
-            <w:r>
-              <w:rPr>
-                <w:rFonts w:eastAsia="Times New Roman" w:cs="Calibri"/>
-                <w:sz w:val="24"/>
-                <w:szCs w:val="24"/>
-              </w:rPr>
-              <w:t>Expected</w:t>
-            </w:r>
-            <w:proofErr w:type="gramEnd"/>
+              <w:t>As Expected</w:t>
+            </w:r>
           </w:p>
         </w:tc>
         <w:tc>
@@ -12148,13 +11541,31 @@
                 <w:szCs w:val="24"/>
               </w:rPr>
             </w:pPr>
-            <w:r>
-              <w:rPr>
-                <w:rFonts w:eastAsiaTheme="majorEastAsia" w:cstheme="minorHAnsi"/>
-                <w:sz w:val="24"/>
-                <w:szCs w:val="24"/>
-              </w:rPr>
-              <w:t>Phone = 15643234355</w:t>
+            <w:proofErr w:type="spellStart"/>
+            <w:r>
+              <w:rPr>
+                <w:rFonts w:eastAsiaTheme="majorEastAsia" w:cstheme="minorHAnsi"/>
+                <w:sz w:val="24"/>
+                <w:szCs w:val="24"/>
+              </w:rPr>
+              <w:t>InmateID</w:t>
+            </w:r>
+            <w:proofErr w:type="spellEnd"/>
+            <w:r>
+              <w:rPr>
+                <w:rFonts w:eastAsiaTheme="majorEastAsia" w:cstheme="minorHAnsi"/>
+                <w:sz w:val="24"/>
+                <w:szCs w:val="24"/>
+              </w:rPr>
+              <w:t xml:space="preserve"> = 1000</w:t>
+            </w:r>
+            <w:r>
+              <w:rPr>
+                <w:rFonts w:eastAsiaTheme="majorEastAsia" w:cstheme="minorHAnsi"/>
+                <w:sz w:val="24"/>
+                <w:szCs w:val="24"/>
+              </w:rPr>
+              <w:t>9</w:t>
             </w:r>
           </w:p>
           <w:p>
@@ -12166,6 +11577,25 @@
                 <w:szCs w:val="24"/>
               </w:rPr>
             </w:pPr>
+            <w:r>
+              <w:rPr>
+                <w:rFonts w:eastAsiaTheme="majorEastAsia" w:cstheme="minorHAnsi"/>
+                <w:sz w:val="24"/>
+                <w:szCs w:val="24"/>
+              </w:rPr>
+              <w:t>Date = 4 October, 2018</w:t>
+            </w:r>
+          </w:p>
+          <w:p>
+            <w:pPr>
+              <w:spacing w:line="295" w:lineRule="exact"/>
+              <w:cnfStyle w:val="000000000000" w:firstRow="0" w:lastRow="0" w:firstColumn="0" w:lastColumn="0" w:oddVBand="0" w:evenVBand="0" w:oddHBand="0" w:evenHBand="0" w:firstRowFirstColumn="0" w:firstRowLastColumn="0" w:lastRowFirstColumn="0" w:lastRowLastColumn="0"/>
+              <w:rPr>
+                <w:rFonts w:eastAsia="Times New Roman" w:cstheme="minorHAnsi"/>
+                <w:sz w:val="24"/>
+                <w:szCs w:val="24"/>
+              </w:rPr>
+            </w:pPr>
             <w:proofErr w:type="spellStart"/>
             <w:r>
               <w:rPr>
@@ -12173,7 +11603,7 @@
                 <w:sz w:val="24"/>
                 <w:szCs w:val="24"/>
               </w:rPr>
-              <w:t>InmateID</w:t>
+              <w:t>Entrance_time</w:t>
             </w:r>
             <w:proofErr w:type="spellEnd"/>
             <w:r>
@@ -12182,139 +11612,56 @@
                 <w:sz w:val="24"/>
                 <w:szCs w:val="24"/>
               </w:rPr>
-              <w:t xml:space="preserve"> = 1000</w:t>
-            </w:r>
-            <w:r>
-              <w:rPr>
-                <w:rFonts w:eastAsiaTheme="majorEastAsia" w:cstheme="minorHAnsi"/>
-                <w:sz w:val="24"/>
-                <w:szCs w:val="24"/>
-              </w:rPr>
-              <w:t>9</w:t>
-            </w:r>
-          </w:p>
-          <w:p>
-            <w:pPr>
+              <w:t xml:space="preserve"> = 14:00</w:t>
+            </w:r>
+          </w:p>
+        </w:tc>
+        <w:tc>
+          <w:tcPr>
+            <w:tcW w:w="2581" w:type="dxa"/>
+          </w:tcPr>
+          <w:p>
+            <w:pPr>
+              <w:spacing w:line="295" w:lineRule="exact"/>
               <w:cnfStyle w:val="000000000000" w:firstRow="0" w:lastRow="0" w:firstColumn="0" w:lastColumn="0" w:oddVBand="0" w:evenVBand="0" w:oddHBand="0" w:evenHBand="0" w:firstRowFirstColumn="0" w:firstRowLastColumn="0" w:lastRowFirstColumn="0" w:lastRowLastColumn="0"/>
               <w:rPr>
-                <w:rFonts w:eastAsiaTheme="majorEastAsia" w:cstheme="minorHAnsi"/>
-                <w:sz w:val="24"/>
-                <w:szCs w:val="24"/>
-              </w:rPr>
-            </w:pPr>
-            <w:r>
-              <w:rPr>
-                <w:rFonts w:eastAsiaTheme="majorEastAsia" w:cstheme="minorHAnsi"/>
-                <w:sz w:val="24"/>
-                <w:szCs w:val="24"/>
-              </w:rPr>
-              <w:t xml:space="preserve">Date = 4 </w:t>
-            </w:r>
-            <w:proofErr w:type="gramStart"/>
-            <w:r>
-              <w:rPr>
-                <w:rFonts w:eastAsiaTheme="majorEastAsia" w:cstheme="minorHAnsi"/>
-                <w:sz w:val="24"/>
-                <w:szCs w:val="24"/>
-              </w:rPr>
-              <w:t>October,</w:t>
-            </w:r>
-            <w:proofErr w:type="gramEnd"/>
-            <w:r>
-              <w:rPr>
-                <w:rFonts w:eastAsiaTheme="majorEastAsia" w:cstheme="minorHAnsi"/>
-                <w:sz w:val="24"/>
-                <w:szCs w:val="24"/>
-              </w:rPr>
-              <w:t xml:space="preserve"> 2018</w:t>
-            </w:r>
-          </w:p>
-          <w:p>
-            <w:pPr>
-              <w:spacing w:line="295" w:lineRule="exact"/>
+                <w:rFonts w:eastAsia="Times New Roman" w:cstheme="minorHAnsi"/>
+                <w:sz w:val="24"/>
+                <w:szCs w:val="24"/>
+              </w:rPr>
+            </w:pPr>
+            <w:r>
+              <w:rPr>
+                <w:rFonts w:eastAsiaTheme="majorEastAsia" w:cstheme="minorHAnsi"/>
+                <w:sz w:val="24"/>
+                <w:szCs w:val="24"/>
+              </w:rPr>
+              <w:t>Chief Jailer should add visitor to the system.</w:t>
+            </w:r>
+          </w:p>
+        </w:tc>
+        <w:tc>
+          <w:tcPr>
+            <w:tcW w:w="1546" w:type="dxa"/>
+          </w:tcPr>
+          <w:p>
+            <w:pPr>
+              <w:jc w:val="center"/>
               <w:cnfStyle w:val="000000000000" w:firstRow="0" w:lastRow="0" w:firstColumn="0" w:lastColumn="0" w:oddVBand="0" w:evenVBand="0" w:oddHBand="0" w:evenHBand="0" w:firstRowFirstColumn="0" w:firstRowLastColumn="0" w:lastRowFirstColumn="0" w:lastRowLastColumn="0"/>
               <w:rPr>
-                <w:rFonts w:eastAsia="Times New Roman" w:cstheme="minorHAnsi"/>
-                <w:sz w:val="24"/>
-                <w:szCs w:val="24"/>
-              </w:rPr>
-            </w:pPr>
-            <w:proofErr w:type="spellStart"/>
-            <w:r>
-              <w:rPr>
-                <w:rFonts w:eastAsiaTheme="majorEastAsia" w:cstheme="minorHAnsi"/>
-                <w:sz w:val="24"/>
-                <w:szCs w:val="24"/>
-              </w:rPr>
-              <w:t>Entrance_time</w:t>
-            </w:r>
-            <w:proofErr w:type="spellEnd"/>
-            <w:r>
-              <w:rPr>
-                <w:rFonts w:eastAsiaTheme="majorEastAsia" w:cstheme="minorHAnsi"/>
-                <w:sz w:val="24"/>
-                <w:szCs w:val="24"/>
-              </w:rPr>
-              <w:t xml:space="preserve"> = 14:00</w:t>
-            </w:r>
-          </w:p>
-        </w:tc>
-        <w:tc>
-          <w:tcPr>
-            <w:tcW w:w="2581" w:type="dxa"/>
-          </w:tcPr>
-          <w:p>
-            <w:pPr>
-              <w:spacing w:line="295" w:lineRule="exact"/>
-              <w:cnfStyle w:val="000000000000" w:firstRow="0" w:lastRow="0" w:firstColumn="0" w:lastColumn="0" w:oddVBand="0" w:evenVBand="0" w:oddHBand="0" w:evenHBand="0" w:firstRowFirstColumn="0" w:firstRowLastColumn="0" w:lastRowFirstColumn="0" w:lastRowLastColumn="0"/>
-              <w:rPr>
-                <w:rFonts w:eastAsia="Times New Roman" w:cstheme="minorHAnsi"/>
-                <w:sz w:val="24"/>
-                <w:szCs w:val="24"/>
-              </w:rPr>
-            </w:pPr>
-            <w:r>
-              <w:rPr>
-                <w:rFonts w:eastAsiaTheme="majorEastAsia" w:cstheme="minorHAnsi"/>
-                <w:sz w:val="24"/>
-                <w:szCs w:val="24"/>
-              </w:rPr>
-              <w:t>Chief Jailer should add visitor to the system.</w:t>
-            </w:r>
-          </w:p>
-        </w:tc>
-        <w:tc>
-          <w:tcPr>
-            <w:tcW w:w="1546" w:type="dxa"/>
-          </w:tcPr>
-          <w:p>
-            <w:pPr>
-              <w:jc w:val="center"/>
-              <w:cnfStyle w:val="000000000000" w:firstRow="0" w:lastRow="0" w:firstColumn="0" w:lastColumn="0" w:oddVBand="0" w:evenVBand="0" w:oddHBand="0" w:evenHBand="0" w:firstRowFirstColumn="0" w:firstRowLastColumn="0" w:lastRowFirstColumn="0" w:lastRowLastColumn="0"/>
-              <w:rPr>
-                <w:rFonts w:eastAsia="Times New Roman" w:cs="Calibri"/>
-                <w:sz w:val="24"/>
-                <w:szCs w:val="24"/>
-              </w:rPr>
-            </w:pPr>
-            <w:r>
-              <w:rPr>
-                <w:rFonts w:eastAsia="Times New Roman" w:cs="Calibri"/>
-                <w:sz w:val="24"/>
-                <w:szCs w:val="24"/>
-              </w:rPr>
-              <w:t xml:space="preserve">As </w:t>
-            </w:r>
-            <w:proofErr w:type="gramStart"/>
-            <w:r>
-              <w:rPr>
-                <w:rFonts w:eastAsia="Times New Roman" w:cs="Calibri"/>
-                <w:sz w:val="24"/>
-                <w:szCs w:val="24"/>
-              </w:rPr>
-              <w:t>Expected</w:t>
-            </w:r>
-            <w:proofErr w:type="gramEnd"/>
+                <w:rFonts w:eastAsia="Times New Roman" w:cs="Calibri"/>
+                <w:sz w:val="24"/>
+                <w:szCs w:val="24"/>
+              </w:rPr>
+            </w:pPr>
+            <w:r>
+              <w:rPr>
+                <w:rFonts w:eastAsia="Times New Roman" w:cs="Calibri"/>
+                <w:sz w:val="24"/>
+                <w:szCs w:val="24"/>
+              </w:rPr>
+              <w:t>As Expected</w:t>
+            </w:r>
           </w:p>
         </w:tc>
         <w:tc>
@@ -12471,25 +11818,7 @@
                 <w:sz w:val="24"/>
                 <w:szCs w:val="24"/>
               </w:rPr>
-              <w:t xml:space="preserve">2.Go to </w:t>
-            </w:r>
-            <w:proofErr w:type="gramStart"/>
-            <w:r>
-              <w:rPr>
-                <w:rFonts w:eastAsiaTheme="majorEastAsia" w:cstheme="minorHAnsi"/>
-                <w:sz w:val="24"/>
-                <w:szCs w:val="24"/>
-              </w:rPr>
-              <w:t>visitors</w:t>
-            </w:r>
-            <w:proofErr w:type="gramEnd"/>
-            <w:r>
-              <w:rPr>
-                <w:rFonts w:eastAsiaTheme="majorEastAsia" w:cstheme="minorHAnsi"/>
-                <w:sz w:val="24"/>
-                <w:szCs w:val="24"/>
-              </w:rPr>
-              <w:t xml:space="preserve"> screen.</w:t>
+              <w:t>2.Go to visitors screen.</w:t>
             </w:r>
           </w:p>
           <w:p>
@@ -12662,18 +11991,8 @@
                 <w:sz w:val="24"/>
                 <w:szCs w:val="24"/>
               </w:rPr>
-              <w:t xml:space="preserve">As </w:t>
-            </w:r>
-            <w:proofErr w:type="gramStart"/>
-            <w:r>
-              <w:rPr>
-                <w:rFonts w:eastAsia="Times New Roman" w:cs="Calibri"/>
-                <w:sz w:val="24"/>
-                <w:szCs w:val="24"/>
-              </w:rPr>
-              <w:t>Expected</w:t>
-            </w:r>
-            <w:proofErr w:type="gramEnd"/>
+              <w:t>As Expected</w:t>
+            </w:r>
           </w:p>
         </w:tc>
         <w:tc>
@@ -12829,25 +12148,7 @@
                 <w:sz w:val="24"/>
                 <w:szCs w:val="24"/>
               </w:rPr>
-              <w:t xml:space="preserve">2.Go to </w:t>
-            </w:r>
-            <w:proofErr w:type="gramStart"/>
-            <w:r>
-              <w:rPr>
-                <w:rFonts w:eastAsiaTheme="majorEastAsia" w:cstheme="minorHAnsi"/>
-                <w:sz w:val="24"/>
-                <w:szCs w:val="24"/>
-              </w:rPr>
-              <w:t>jailers</w:t>
-            </w:r>
-            <w:proofErr w:type="gramEnd"/>
-            <w:r>
-              <w:rPr>
-                <w:rFonts w:eastAsiaTheme="majorEastAsia" w:cstheme="minorHAnsi"/>
-                <w:sz w:val="24"/>
-                <w:szCs w:val="24"/>
-              </w:rPr>
-              <w:t xml:space="preserve"> screen.</w:t>
+              <w:t>2.Go to jailers screen.</w:t>
             </w:r>
           </w:p>
           <w:p>
@@ -13039,18 +12340,8 @@
                 <w:sz w:val="24"/>
                 <w:szCs w:val="24"/>
               </w:rPr>
-              <w:t xml:space="preserve">As </w:t>
-            </w:r>
-            <w:proofErr w:type="gramStart"/>
-            <w:r>
-              <w:rPr>
-                <w:rFonts w:eastAsia="Times New Roman" w:cs="Calibri"/>
-                <w:sz w:val="24"/>
-                <w:szCs w:val="24"/>
-              </w:rPr>
-              <w:t>Expected</w:t>
-            </w:r>
-            <w:proofErr w:type="gramEnd"/>
+              <w:t>As Expected</w:t>
+            </w:r>
           </w:p>
         </w:tc>
         <w:tc>
@@ -13380,18 +12671,8 @@
                 <w:sz w:val="24"/>
                 <w:szCs w:val="24"/>
               </w:rPr>
-              <w:t xml:space="preserve">As </w:t>
-            </w:r>
-            <w:proofErr w:type="gramStart"/>
-            <w:r>
-              <w:rPr>
-                <w:rFonts w:eastAsia="Times New Roman" w:cs="Calibri"/>
-                <w:sz w:val="24"/>
-                <w:szCs w:val="24"/>
-              </w:rPr>
-              <w:t>Expected</w:t>
-            </w:r>
-            <w:proofErr w:type="gramEnd"/>
+              <w:t>As Expected</w:t>
+            </w:r>
           </w:p>
         </w:tc>
         <w:tc>
@@ -13644,25 +12925,7 @@
                 <w:sz w:val="24"/>
                 <w:szCs w:val="24"/>
               </w:rPr>
-              <w:t xml:space="preserve">Number of </w:t>
-            </w:r>
-            <w:proofErr w:type="gramStart"/>
-            <w:r>
-              <w:rPr>
-                <w:rFonts w:eastAsiaTheme="majorEastAsia" w:cstheme="minorHAnsi"/>
-                <w:sz w:val="24"/>
-                <w:szCs w:val="24"/>
-              </w:rPr>
-              <w:t>inmates  =</w:t>
-            </w:r>
-            <w:proofErr w:type="gramEnd"/>
-            <w:r>
-              <w:rPr>
-                <w:rFonts w:eastAsiaTheme="majorEastAsia" w:cstheme="minorHAnsi"/>
-                <w:sz w:val="24"/>
-                <w:szCs w:val="24"/>
-              </w:rPr>
-              <w:t xml:space="preserve"> 105</w:t>
+              <w:t>Number of inmates  = 105</w:t>
             </w:r>
           </w:p>
         </w:tc>
@@ -13721,18 +12984,8 @@
                 <w:sz w:val="24"/>
                 <w:szCs w:val="24"/>
               </w:rPr>
-              <w:t xml:space="preserve">As </w:t>
-            </w:r>
-            <w:proofErr w:type="gramStart"/>
-            <w:r>
-              <w:rPr>
-                <w:rFonts w:eastAsia="Times New Roman" w:cs="Calibri"/>
-                <w:sz w:val="24"/>
-                <w:szCs w:val="24"/>
-              </w:rPr>
-              <w:t>Expected</w:t>
-            </w:r>
-            <w:proofErr w:type="gramEnd"/>
+              <w:t>As Expected</w:t>
+            </w:r>
           </w:p>
         </w:tc>
         <w:tc>
@@ -14008,18 +13261,8 @@
                 <w:sz w:val="24"/>
                 <w:szCs w:val="24"/>
               </w:rPr>
-              <w:t xml:space="preserve">As </w:t>
-            </w:r>
-            <w:proofErr w:type="gramStart"/>
-            <w:r>
-              <w:rPr>
-                <w:rFonts w:eastAsia="Times New Roman" w:cs="Calibri"/>
-                <w:sz w:val="24"/>
-                <w:szCs w:val="24"/>
-              </w:rPr>
-              <w:t>Expected</w:t>
-            </w:r>
-            <w:proofErr w:type="gramEnd"/>
+              <w:t>As Expected</w:t>
+            </w:r>
           </w:p>
         </w:tc>
         <w:tc>
@@ -14340,18 +13583,8 @@
                 <w:sz w:val="24"/>
                 <w:szCs w:val="24"/>
               </w:rPr>
-              <w:t xml:space="preserve">As </w:t>
-            </w:r>
-            <w:proofErr w:type="gramStart"/>
-            <w:r>
-              <w:rPr>
-                <w:rFonts w:eastAsia="Times New Roman" w:cs="Calibri"/>
-                <w:sz w:val="24"/>
-                <w:szCs w:val="24"/>
-              </w:rPr>
-              <w:t>Expected</w:t>
-            </w:r>
-            <w:proofErr w:type="gramEnd"/>
+              <w:t>As Expected</w:t>
+            </w:r>
           </w:p>
         </w:tc>
         <w:tc>
@@ -14467,25 +13700,7 @@
                 <w:sz w:val="24"/>
                 <w:szCs w:val="24"/>
               </w:rPr>
-              <w:t xml:space="preserve"> Health Personnel manages and updates </w:t>
-            </w:r>
-            <w:proofErr w:type="gramStart"/>
-            <w:r>
-              <w:rPr>
-                <w:rFonts w:eastAsiaTheme="majorEastAsia" w:cstheme="minorHAnsi"/>
-                <w:sz w:val="24"/>
-                <w:szCs w:val="24"/>
-              </w:rPr>
-              <w:t>prisoners</w:t>
-            </w:r>
-            <w:proofErr w:type="gramEnd"/>
-            <w:r>
-              <w:rPr>
-                <w:rFonts w:eastAsiaTheme="majorEastAsia" w:cstheme="minorHAnsi"/>
-                <w:sz w:val="24"/>
-                <w:szCs w:val="24"/>
-              </w:rPr>
-              <w:t xml:space="preserve"> health status.</w:t>
+              <w:t xml:space="preserve"> Health Personnel manages and updates prisoners health status.</w:t>
             </w:r>
           </w:p>
         </w:tc>
@@ -14735,18 +13950,8 @@
                 <w:sz w:val="24"/>
                 <w:szCs w:val="24"/>
               </w:rPr>
-              <w:t xml:space="preserve">As </w:t>
-            </w:r>
-            <w:proofErr w:type="gramStart"/>
-            <w:r>
-              <w:rPr>
-                <w:rFonts w:eastAsia="Times New Roman" w:cs="Calibri"/>
-                <w:sz w:val="24"/>
-                <w:szCs w:val="24"/>
-              </w:rPr>
-              <w:t>Expected</w:t>
-            </w:r>
-            <w:proofErr w:type="gramEnd"/>
+              <w:t>As Expected</w:t>
+            </w:r>
           </w:p>
         </w:tc>
         <w:tc>
@@ -15112,18 +14317,8 @@
                 <w:sz w:val="24"/>
                 <w:szCs w:val="24"/>
               </w:rPr>
-              <w:t xml:space="preserve">As </w:t>
-            </w:r>
-            <w:proofErr w:type="gramStart"/>
-            <w:r>
-              <w:rPr>
-                <w:rFonts w:eastAsia="Times New Roman" w:cs="Calibri"/>
-                <w:sz w:val="24"/>
-                <w:szCs w:val="24"/>
-              </w:rPr>
-              <w:t>Expected</w:t>
-            </w:r>
-            <w:proofErr w:type="gramEnd"/>
+              <w:t>As Expected</w:t>
+            </w:r>
           </w:p>
         </w:tc>
         <w:tc>
@@ -15463,18 +14658,8 @@
                 <w:sz w:val="24"/>
                 <w:szCs w:val="24"/>
               </w:rPr>
-              <w:t xml:space="preserve">As </w:t>
-            </w:r>
-            <w:proofErr w:type="gramStart"/>
-            <w:r>
-              <w:rPr>
-                <w:rFonts w:eastAsia="Times New Roman" w:cs="Calibri"/>
-                <w:sz w:val="24"/>
-                <w:szCs w:val="24"/>
-              </w:rPr>
-              <w:t>Expected</w:t>
-            </w:r>
-            <w:proofErr w:type="gramEnd"/>
+              <w:t>As Expected</w:t>
+            </w:r>
           </w:p>
         </w:tc>
         <w:tc>
@@ -15634,18 +14819,8 @@
                 <w:sz w:val="24"/>
                 <w:szCs w:val="24"/>
               </w:rPr>
-              <w:t xml:space="preserve">As </w:t>
-            </w:r>
-            <w:proofErr w:type="gramStart"/>
-            <w:r>
-              <w:rPr>
-                <w:rFonts w:eastAsia="Times New Roman" w:cs="Calibri"/>
-                <w:sz w:val="24"/>
-                <w:szCs w:val="24"/>
-              </w:rPr>
-              <w:t>Expected</w:t>
-            </w:r>
-            <w:proofErr w:type="gramEnd"/>
+              <w:t>As Expected</w:t>
+            </w:r>
           </w:p>
         </w:tc>
         <w:tc>
@@ -15806,18 +14981,8 @@
                 <w:sz w:val="24"/>
                 <w:szCs w:val="24"/>
               </w:rPr>
-              <w:t xml:space="preserve">As </w:t>
-            </w:r>
-            <w:proofErr w:type="gramStart"/>
-            <w:r>
-              <w:rPr>
-                <w:rFonts w:eastAsia="Times New Roman" w:cs="Calibri"/>
-                <w:sz w:val="24"/>
-                <w:szCs w:val="24"/>
-              </w:rPr>
-              <w:t>Expected</w:t>
-            </w:r>
-            <w:proofErr w:type="gramEnd"/>
+              <w:t>As Expected</w:t>
+            </w:r>
           </w:p>
         </w:tc>
         <w:tc>
@@ -15977,18 +15142,8 @@
                 <w:sz w:val="24"/>
                 <w:szCs w:val="24"/>
               </w:rPr>
-              <w:t xml:space="preserve">As </w:t>
-            </w:r>
-            <w:proofErr w:type="gramStart"/>
-            <w:r>
-              <w:rPr>
-                <w:rFonts w:eastAsia="Times New Roman" w:cs="Calibri"/>
-                <w:sz w:val="24"/>
-                <w:szCs w:val="24"/>
-              </w:rPr>
-              <w:t>Expected</w:t>
-            </w:r>
-            <w:proofErr w:type="gramEnd"/>
+              <w:t>As Expected</w:t>
+            </w:r>
           </w:p>
         </w:tc>
         <w:tc>
@@ -16149,18 +15304,8 @@
                 <w:sz w:val="24"/>
                 <w:szCs w:val="24"/>
               </w:rPr>
-              <w:t xml:space="preserve">As </w:t>
-            </w:r>
-            <w:proofErr w:type="gramStart"/>
-            <w:r>
-              <w:rPr>
-                <w:rFonts w:eastAsia="Times New Roman" w:cs="Calibri"/>
-                <w:sz w:val="24"/>
-                <w:szCs w:val="24"/>
-              </w:rPr>
-              <w:t>Expected</w:t>
-            </w:r>
-            <w:proofErr w:type="gramEnd"/>
+              <w:t>As Expected</w:t>
+            </w:r>
           </w:p>
         </w:tc>
         <w:tc>
@@ -16320,18 +15465,8 @@
                 <w:sz w:val="24"/>
                 <w:szCs w:val="24"/>
               </w:rPr>
-              <w:t xml:space="preserve">As </w:t>
-            </w:r>
-            <w:proofErr w:type="gramStart"/>
-            <w:r>
-              <w:rPr>
-                <w:rFonts w:eastAsia="Times New Roman" w:cs="Calibri"/>
-                <w:sz w:val="24"/>
-                <w:szCs w:val="24"/>
-              </w:rPr>
-              <w:t>Expected</w:t>
-            </w:r>
-            <w:proofErr w:type="gramEnd"/>
+              <w:t>As Expected</w:t>
+            </w:r>
           </w:p>
         </w:tc>
         <w:tc>
@@ -16492,18 +15627,8 @@
                 <w:sz w:val="24"/>
                 <w:szCs w:val="24"/>
               </w:rPr>
-              <w:t xml:space="preserve">As </w:t>
-            </w:r>
-            <w:proofErr w:type="gramStart"/>
-            <w:r>
-              <w:rPr>
-                <w:rFonts w:eastAsia="Times New Roman" w:cs="Calibri"/>
-                <w:sz w:val="24"/>
-                <w:szCs w:val="24"/>
-              </w:rPr>
-              <w:t>Expected</w:t>
-            </w:r>
-            <w:proofErr w:type="gramEnd"/>
+              <w:t>As Expected</w:t>
+            </w:r>
           </w:p>
         </w:tc>
         <w:tc>
@@ -16663,18 +15788,8 @@
                 <w:sz w:val="24"/>
                 <w:szCs w:val="24"/>
               </w:rPr>
-              <w:t xml:space="preserve">As </w:t>
-            </w:r>
-            <w:proofErr w:type="gramStart"/>
-            <w:r>
-              <w:rPr>
-                <w:rFonts w:eastAsia="Times New Roman" w:cs="Calibri"/>
-                <w:sz w:val="24"/>
-                <w:szCs w:val="24"/>
-              </w:rPr>
-              <w:t>Expected</w:t>
-            </w:r>
-            <w:proofErr w:type="gramEnd"/>
+              <w:t>As Expected</w:t>
+            </w:r>
           </w:p>
         </w:tc>
         <w:tc>
@@ -16835,18 +15950,8 @@
                 <w:sz w:val="24"/>
                 <w:szCs w:val="24"/>
               </w:rPr>
-              <w:t xml:space="preserve">As </w:t>
-            </w:r>
-            <w:proofErr w:type="gramStart"/>
-            <w:r>
-              <w:rPr>
-                <w:rFonts w:eastAsia="Times New Roman" w:cs="Calibri"/>
-                <w:sz w:val="24"/>
-                <w:szCs w:val="24"/>
-              </w:rPr>
-              <w:t>Expected</w:t>
-            </w:r>
-            <w:proofErr w:type="gramEnd"/>
+              <w:t>As Expected</w:t>
+            </w:r>
           </w:p>
         </w:tc>
         <w:tc>
@@ -17006,18 +16111,8 @@
                 <w:sz w:val="24"/>
                 <w:szCs w:val="24"/>
               </w:rPr>
-              <w:t xml:space="preserve">As </w:t>
-            </w:r>
-            <w:proofErr w:type="gramStart"/>
-            <w:r>
-              <w:rPr>
-                <w:rFonts w:eastAsia="Times New Roman" w:cs="Calibri"/>
-                <w:sz w:val="24"/>
-                <w:szCs w:val="24"/>
-              </w:rPr>
-              <w:t>Expected</w:t>
-            </w:r>
-            <w:proofErr w:type="gramEnd"/>
+              <w:t>As Expected</w:t>
+            </w:r>
           </w:p>
         </w:tc>
         <w:tc>
@@ -17178,18 +16273,8 @@
                 <w:sz w:val="24"/>
                 <w:szCs w:val="24"/>
               </w:rPr>
-              <w:t xml:space="preserve">As </w:t>
-            </w:r>
-            <w:proofErr w:type="gramStart"/>
-            <w:r>
-              <w:rPr>
-                <w:rFonts w:eastAsia="Times New Roman" w:cs="Calibri"/>
-                <w:sz w:val="24"/>
-                <w:szCs w:val="24"/>
-              </w:rPr>
-              <w:t>Expected</w:t>
-            </w:r>
-            <w:proofErr w:type="gramEnd"/>
+              <w:t>As Expected</w:t>
+            </w:r>
           </w:p>
         </w:tc>
         <w:tc>
@@ -17349,18 +16434,8 @@
                 <w:sz w:val="24"/>
                 <w:szCs w:val="24"/>
               </w:rPr>
-              <w:t xml:space="preserve">As </w:t>
-            </w:r>
-            <w:proofErr w:type="gramStart"/>
-            <w:r>
-              <w:rPr>
-                <w:rFonts w:eastAsia="Times New Roman" w:cs="Calibri"/>
-                <w:sz w:val="24"/>
-                <w:szCs w:val="24"/>
-              </w:rPr>
-              <w:t>Expected</w:t>
-            </w:r>
-            <w:proofErr w:type="gramEnd"/>
+              <w:t>As Expected</w:t>
+            </w:r>
           </w:p>
         </w:tc>
         <w:tc>
@@ -17521,18 +16596,8 @@
                 <w:sz w:val="24"/>
                 <w:szCs w:val="24"/>
               </w:rPr>
-              <w:t xml:space="preserve">As </w:t>
-            </w:r>
-            <w:proofErr w:type="gramStart"/>
-            <w:r>
-              <w:rPr>
-                <w:rFonts w:eastAsia="Times New Roman" w:cs="Calibri"/>
-                <w:sz w:val="24"/>
-                <w:szCs w:val="24"/>
-              </w:rPr>
-              <w:t>Expected</w:t>
-            </w:r>
-            <w:proofErr w:type="gramEnd"/>
+              <w:t>As Expected</w:t>
+            </w:r>
           </w:p>
         </w:tc>
         <w:tc>
@@ -17692,18 +16757,8 @@
                 <w:sz w:val="24"/>
                 <w:szCs w:val="24"/>
               </w:rPr>
-              <w:t xml:space="preserve">As </w:t>
-            </w:r>
-            <w:proofErr w:type="gramStart"/>
-            <w:r>
-              <w:rPr>
-                <w:rFonts w:eastAsia="Times New Roman" w:cs="Calibri"/>
-                <w:sz w:val="24"/>
-                <w:szCs w:val="24"/>
-              </w:rPr>
-              <w:t>Expected</w:t>
-            </w:r>
-            <w:proofErr w:type="gramEnd"/>
+              <w:t>As Expected</w:t>
+            </w:r>
           </w:p>
         </w:tc>
         <w:tc>
@@ -17864,18 +16919,8 @@
                 <w:sz w:val="24"/>
                 <w:szCs w:val="24"/>
               </w:rPr>
-              <w:t xml:space="preserve">As </w:t>
-            </w:r>
-            <w:proofErr w:type="gramStart"/>
-            <w:r>
-              <w:rPr>
-                <w:rFonts w:eastAsia="Times New Roman" w:cs="Calibri"/>
-                <w:sz w:val="24"/>
-                <w:szCs w:val="24"/>
-              </w:rPr>
-              <w:t>Expected</w:t>
-            </w:r>
-            <w:proofErr w:type="gramEnd"/>
+              <w:t>As Expected</w:t>
+            </w:r>
           </w:p>
         </w:tc>
         <w:tc>

--- a/Final Report/Project_Final_Report.docx
+++ b/Final Report/Project_Final_Report.docx
@@ -718,309 +718,12 @@
           <w:lang w:val="tr-TR"/>
         </w:rPr>
       </w:pPr>
-      <w:proofErr w:type="spellStart"/>
       <w:r>
         <w:rPr>
           <w:rFonts w:hint="eastAsia"/>
           <w:lang w:val="tr-TR"/>
         </w:rPr>
-        <w:t>The</w:t>
-      </w:r>
-      <w:proofErr w:type="spellEnd"/>
-      <w:r>
-        <w:rPr>
-          <w:rFonts w:hint="eastAsia"/>
-          <w:lang w:val="tr-TR"/>
-        </w:rPr>
-        <w:t xml:space="preserve"> </w:t>
-      </w:r>
-      <w:proofErr w:type="spellStart"/>
-      <w:r>
-        <w:rPr>
-          <w:rFonts w:hint="eastAsia"/>
-          <w:lang w:val="tr-TR"/>
-        </w:rPr>
-        <w:t>prison</w:t>
-      </w:r>
-      <w:proofErr w:type="spellEnd"/>
-      <w:r>
-        <w:rPr>
-          <w:rFonts w:hint="eastAsia"/>
-          <w:lang w:val="tr-TR"/>
-        </w:rPr>
-        <w:t xml:space="preserve"> </w:t>
-      </w:r>
-      <w:proofErr w:type="spellStart"/>
-      <w:r>
-        <w:rPr>
-          <w:rFonts w:hint="eastAsia"/>
-          <w:lang w:val="tr-TR"/>
-        </w:rPr>
-        <w:t>system</w:t>
-      </w:r>
-      <w:proofErr w:type="spellEnd"/>
-      <w:r>
-        <w:rPr>
-          <w:rFonts w:hint="eastAsia"/>
-          <w:lang w:val="tr-TR"/>
-        </w:rPr>
-        <w:t xml:space="preserve"> has </w:t>
-      </w:r>
-      <w:proofErr w:type="spellStart"/>
-      <w:r>
-        <w:rPr>
-          <w:rFonts w:hint="eastAsia"/>
-          <w:lang w:val="tr-TR"/>
-        </w:rPr>
-        <w:t>users</w:t>
-      </w:r>
-      <w:proofErr w:type="spellEnd"/>
-      <w:r>
-        <w:rPr>
-          <w:rFonts w:hint="eastAsia"/>
-          <w:lang w:val="tr-TR"/>
-        </w:rPr>
-        <w:t xml:space="preserve"> </w:t>
-      </w:r>
-      <w:proofErr w:type="spellStart"/>
-      <w:r>
-        <w:rPr>
-          <w:rFonts w:hint="eastAsia"/>
-          <w:lang w:val="tr-TR"/>
-        </w:rPr>
-        <w:t>such</w:t>
-      </w:r>
-      <w:proofErr w:type="spellEnd"/>
-      <w:r>
-        <w:rPr>
-          <w:rFonts w:hint="eastAsia"/>
-          <w:lang w:val="tr-TR"/>
-        </w:rPr>
-        <w:t xml:space="preserve"> as </w:t>
-      </w:r>
-      <w:proofErr w:type="spellStart"/>
-      <w:r>
-        <w:rPr>
-          <w:rFonts w:hint="eastAsia"/>
-          <w:lang w:val="tr-TR"/>
-        </w:rPr>
-        <w:t>administrator</w:t>
-      </w:r>
-      <w:proofErr w:type="spellEnd"/>
-      <w:r>
-        <w:rPr>
-          <w:rFonts w:hint="eastAsia"/>
-          <w:lang w:val="tr-TR"/>
-        </w:rPr>
-        <w:t xml:space="preserve">, </w:t>
-      </w:r>
-      <w:proofErr w:type="spellStart"/>
-      <w:r>
-        <w:rPr>
-          <w:rFonts w:hint="eastAsia"/>
-          <w:lang w:val="tr-TR"/>
-        </w:rPr>
-        <w:t>governor</w:t>
-      </w:r>
-      <w:proofErr w:type="spellEnd"/>
-      <w:r>
-        <w:rPr>
-          <w:rFonts w:hint="eastAsia"/>
-          <w:lang w:val="tr-TR"/>
-        </w:rPr>
-        <w:t xml:space="preserve">, </w:t>
-      </w:r>
-      <w:proofErr w:type="spellStart"/>
-      <w:r>
-        <w:rPr>
-          <w:rFonts w:hint="eastAsia"/>
-          <w:lang w:val="tr-TR"/>
-        </w:rPr>
-        <w:t>jailers</w:t>
-      </w:r>
-      <w:proofErr w:type="spellEnd"/>
-      <w:r>
-        <w:rPr>
-          <w:rFonts w:hint="eastAsia"/>
-          <w:lang w:val="tr-TR"/>
-        </w:rPr>
-        <w:t xml:space="preserve">, </w:t>
-      </w:r>
-      <w:proofErr w:type="spellStart"/>
-      <w:r>
-        <w:rPr>
-          <w:rFonts w:hint="eastAsia"/>
-          <w:lang w:val="tr-TR"/>
-        </w:rPr>
-        <w:t>chief</w:t>
-      </w:r>
-      <w:proofErr w:type="spellEnd"/>
-      <w:r>
-        <w:rPr>
-          <w:rFonts w:hint="eastAsia"/>
-          <w:lang w:val="tr-TR"/>
-        </w:rPr>
-        <w:t xml:space="preserve"> </w:t>
-      </w:r>
-      <w:proofErr w:type="spellStart"/>
-      <w:r>
-        <w:rPr>
-          <w:rFonts w:hint="eastAsia"/>
-          <w:lang w:val="tr-TR"/>
-        </w:rPr>
-        <w:t>jailer</w:t>
-      </w:r>
-      <w:proofErr w:type="spellEnd"/>
-      <w:r>
-        <w:rPr>
-          <w:rFonts w:hint="eastAsia"/>
-          <w:lang w:val="tr-TR"/>
-        </w:rPr>
-        <w:t xml:space="preserve"> </w:t>
-      </w:r>
-      <w:proofErr w:type="spellStart"/>
-      <w:r>
-        <w:rPr>
-          <w:rFonts w:hint="eastAsia"/>
-          <w:lang w:val="tr-TR"/>
-        </w:rPr>
-        <w:t>and</w:t>
-      </w:r>
-      <w:proofErr w:type="spellEnd"/>
-      <w:r>
-        <w:rPr>
-          <w:rFonts w:hint="eastAsia"/>
-          <w:lang w:val="tr-TR"/>
-        </w:rPr>
-        <w:t xml:space="preserve">  </w:t>
-      </w:r>
-      <w:proofErr w:type="spellStart"/>
-      <w:r>
-        <w:rPr>
-          <w:rFonts w:hint="eastAsia"/>
-          <w:lang w:val="tr-TR"/>
-        </w:rPr>
-        <w:t>staff</w:t>
-      </w:r>
-      <w:proofErr w:type="spellEnd"/>
-      <w:r>
-        <w:rPr>
-          <w:rFonts w:hint="eastAsia"/>
-          <w:lang w:val="tr-TR"/>
-        </w:rPr>
-        <w:t xml:space="preserve"> </w:t>
-      </w:r>
-      <w:proofErr w:type="spellStart"/>
-      <w:r>
-        <w:rPr>
-          <w:rFonts w:hint="eastAsia"/>
-          <w:lang w:val="tr-TR"/>
-        </w:rPr>
-        <w:t>members</w:t>
-      </w:r>
-      <w:proofErr w:type="spellEnd"/>
-      <w:r>
-        <w:rPr>
-          <w:rFonts w:hint="eastAsia"/>
-          <w:lang w:val="tr-TR"/>
-        </w:rPr>
-        <w:t>(</w:t>
-      </w:r>
-      <w:proofErr w:type="spellStart"/>
-      <w:r>
-        <w:rPr>
-          <w:rFonts w:hint="eastAsia"/>
-          <w:lang w:val="tr-TR"/>
-        </w:rPr>
-        <w:t>cooks</w:t>
-      </w:r>
-      <w:proofErr w:type="spellEnd"/>
-      <w:r>
-        <w:rPr>
-          <w:rFonts w:hint="eastAsia"/>
-          <w:lang w:val="tr-TR"/>
-        </w:rPr>
-        <w:t xml:space="preserve"> , </w:t>
-      </w:r>
-      <w:proofErr w:type="spellStart"/>
-      <w:r>
-        <w:rPr>
-          <w:rFonts w:hint="eastAsia"/>
-          <w:lang w:val="tr-TR"/>
-        </w:rPr>
-        <w:t>healthcare</w:t>
-      </w:r>
-      <w:proofErr w:type="spellEnd"/>
-      <w:r>
-        <w:rPr>
-          <w:rFonts w:hint="eastAsia"/>
-          <w:lang w:val="tr-TR"/>
-        </w:rPr>
-        <w:t xml:space="preserve"> </w:t>
-      </w:r>
-      <w:proofErr w:type="spellStart"/>
-      <w:r>
-        <w:rPr>
-          <w:rFonts w:hint="eastAsia"/>
-          <w:lang w:val="tr-TR"/>
-        </w:rPr>
-        <w:t>personnels</w:t>
-      </w:r>
-      <w:proofErr w:type="spellEnd"/>
-      <w:r>
-        <w:rPr>
-          <w:rFonts w:hint="eastAsia"/>
-          <w:lang w:val="tr-TR"/>
-        </w:rPr>
-        <w:t xml:space="preserve"> </w:t>
-      </w:r>
-      <w:proofErr w:type="spellStart"/>
-      <w:r>
-        <w:rPr>
-          <w:rFonts w:hint="eastAsia"/>
-          <w:lang w:val="tr-TR"/>
-        </w:rPr>
-        <w:t>and</w:t>
-      </w:r>
-      <w:proofErr w:type="spellEnd"/>
-      <w:r>
-        <w:rPr>
-          <w:rFonts w:hint="eastAsia"/>
-          <w:lang w:val="tr-TR"/>
-        </w:rPr>
-        <w:t xml:space="preserve"> </w:t>
-      </w:r>
-      <w:proofErr w:type="spellStart"/>
-      <w:r>
-        <w:rPr>
-          <w:rFonts w:hint="eastAsia"/>
-          <w:lang w:val="tr-TR"/>
-        </w:rPr>
-        <w:t>cleaning</w:t>
-      </w:r>
-      <w:proofErr w:type="spellEnd"/>
-      <w:r>
-        <w:rPr>
-          <w:rFonts w:hint="eastAsia"/>
-          <w:lang w:val="tr-TR"/>
-        </w:rPr>
-        <w:t xml:space="preserve"> </w:t>
-      </w:r>
-      <w:proofErr w:type="spellStart"/>
-      <w:r>
-        <w:rPr>
-          <w:rFonts w:hint="eastAsia"/>
-          <w:lang w:val="tr-TR"/>
-        </w:rPr>
-        <w:t>personnels</w:t>
-      </w:r>
-      <w:proofErr w:type="spellEnd"/>
-      <w:r>
-        <w:rPr>
-          <w:rFonts w:hint="eastAsia"/>
-          <w:lang w:val="tr-TR"/>
-        </w:rPr>
-        <w:t>).</w:t>
+        <w:t>The prison system has users such as administrator, governor, jailers, chief jailer and  staff members(cooks , healthcare personnels and cleaning personnels).</w:t>
       </w:r>
     </w:p>
     <w:p>
@@ -1048,135 +751,7 @@
           <w:rFonts w:hint="eastAsia"/>
           <w:lang w:val="tr-TR"/>
         </w:rPr>
-        <w:t xml:space="preserve"> </w:t>
-      </w:r>
-      <w:proofErr w:type="spellStart"/>
-      <w:r>
-        <w:rPr>
-          <w:rFonts w:hint="eastAsia"/>
-          <w:lang w:val="tr-TR"/>
-        </w:rPr>
-        <w:t>manage</w:t>
-      </w:r>
-      <w:proofErr w:type="spellEnd"/>
-      <w:r>
-        <w:rPr>
-          <w:rFonts w:hint="eastAsia"/>
-          <w:lang w:val="tr-TR"/>
-        </w:rPr>
-        <w:t xml:space="preserve"> </w:t>
-      </w:r>
-      <w:proofErr w:type="spellStart"/>
-      <w:r>
-        <w:rPr>
-          <w:rFonts w:hint="eastAsia"/>
-          <w:lang w:val="tr-TR"/>
-        </w:rPr>
-        <w:t>the</w:t>
-      </w:r>
-      <w:proofErr w:type="spellEnd"/>
-      <w:r>
-        <w:rPr>
-          <w:rFonts w:hint="eastAsia"/>
-          <w:lang w:val="tr-TR"/>
-        </w:rPr>
-        <w:t xml:space="preserve"> </w:t>
-      </w:r>
-      <w:proofErr w:type="spellStart"/>
-      <w:r>
-        <w:rPr>
-          <w:rFonts w:hint="eastAsia"/>
-          <w:lang w:val="tr-TR"/>
-        </w:rPr>
-        <w:t>system</w:t>
-      </w:r>
-      <w:proofErr w:type="spellEnd"/>
-      <w:r>
-        <w:rPr>
-          <w:rFonts w:hint="eastAsia"/>
-          <w:lang w:val="tr-TR"/>
-        </w:rPr>
-        <w:t xml:space="preserve"> </w:t>
-      </w:r>
-      <w:proofErr w:type="spellStart"/>
-      <w:r>
-        <w:rPr>
-          <w:rFonts w:hint="eastAsia"/>
-          <w:lang w:val="tr-TR"/>
-        </w:rPr>
-        <w:t>by</w:t>
-      </w:r>
-      <w:proofErr w:type="spellEnd"/>
-      <w:r>
-        <w:rPr>
-          <w:rFonts w:hint="eastAsia"/>
-          <w:lang w:val="tr-TR"/>
-        </w:rPr>
-        <w:t xml:space="preserve"> </w:t>
-      </w:r>
-      <w:proofErr w:type="spellStart"/>
-      <w:r>
-        <w:rPr>
-          <w:rFonts w:hint="eastAsia"/>
-          <w:lang w:val="tr-TR"/>
-        </w:rPr>
-        <w:t>adding</w:t>
-      </w:r>
-      <w:proofErr w:type="spellEnd"/>
-      <w:r>
-        <w:rPr>
-          <w:rFonts w:hint="eastAsia"/>
-          <w:lang w:val="tr-TR"/>
-        </w:rPr>
-        <w:t xml:space="preserve"> </w:t>
-      </w:r>
-      <w:proofErr w:type="spellStart"/>
-      <w:r>
-        <w:rPr>
-          <w:rFonts w:hint="eastAsia"/>
-          <w:lang w:val="tr-TR"/>
-        </w:rPr>
-        <w:t>and</w:t>
-      </w:r>
-      <w:proofErr w:type="spellEnd"/>
-      <w:r>
-        <w:rPr>
-          <w:rFonts w:hint="eastAsia"/>
-          <w:lang w:val="tr-TR"/>
-        </w:rPr>
-        <w:t xml:space="preserve"> </w:t>
-      </w:r>
-      <w:proofErr w:type="spellStart"/>
-      <w:r>
-        <w:rPr>
-          <w:rFonts w:hint="eastAsia"/>
-          <w:lang w:val="tr-TR"/>
-        </w:rPr>
-        <w:t>removing</w:t>
-      </w:r>
-      <w:proofErr w:type="spellEnd"/>
-      <w:r>
-        <w:rPr>
-          <w:rFonts w:hint="eastAsia"/>
-          <w:lang w:val="tr-TR"/>
-        </w:rPr>
-        <w:t xml:space="preserve"> </w:t>
-      </w:r>
-      <w:proofErr w:type="spellStart"/>
-      <w:r>
-        <w:rPr>
-          <w:rFonts w:hint="eastAsia"/>
-          <w:lang w:val="tr-TR"/>
-        </w:rPr>
-        <w:t>governor</w:t>
-      </w:r>
-      <w:proofErr w:type="spellEnd"/>
-      <w:r>
-        <w:rPr>
-          <w:rFonts w:hint="eastAsia"/>
-          <w:lang w:val="tr-TR"/>
-        </w:rPr>
-        <w:t>.</w:t>
+        <w:t xml:space="preserve"> manage the system by adding and removing governor.</w:t>
       </w:r>
     </w:p>
     <w:p>
@@ -1190,7 +765,6 @@
           <w:lang w:val="tr-TR"/>
         </w:rPr>
       </w:pPr>
-      <w:proofErr w:type="spellStart"/>
       <w:r>
         <w:rPr>
           <w:rFonts w:hint="eastAsia"/>
@@ -1201,293 +775,12 @@
         <w:lastRenderedPageBreak/>
         <w:t>Governor</w:t>
       </w:r>
-      <w:proofErr w:type="spellEnd"/>
       <w:r>
         <w:rPr>
           <w:rFonts w:hint="eastAsia"/>
           <w:lang w:val="tr-TR"/>
         </w:rPr>
-        <w:t xml:space="preserve"> can </w:t>
-      </w:r>
-      <w:proofErr w:type="spellStart"/>
-      <w:r>
-        <w:rPr>
-          <w:rFonts w:hint="eastAsia"/>
-          <w:lang w:val="tr-TR"/>
-        </w:rPr>
-        <w:t>enter</w:t>
-      </w:r>
-      <w:proofErr w:type="spellEnd"/>
-      <w:r>
-        <w:rPr>
-          <w:rFonts w:hint="eastAsia"/>
-          <w:lang w:val="tr-TR"/>
-        </w:rPr>
-        <w:t xml:space="preserve"> </w:t>
-      </w:r>
-      <w:proofErr w:type="spellStart"/>
-      <w:r>
-        <w:rPr>
-          <w:rFonts w:hint="eastAsia"/>
-          <w:lang w:val="tr-TR"/>
-        </w:rPr>
-        <w:t>and</w:t>
-      </w:r>
-      <w:proofErr w:type="spellEnd"/>
-      <w:r>
-        <w:rPr>
-          <w:rFonts w:hint="eastAsia"/>
-          <w:lang w:val="tr-TR"/>
-        </w:rPr>
-        <w:t xml:space="preserve"> </w:t>
-      </w:r>
-      <w:proofErr w:type="spellStart"/>
-      <w:r>
-        <w:rPr>
-          <w:rFonts w:hint="eastAsia"/>
-          <w:lang w:val="tr-TR"/>
-        </w:rPr>
-        <w:t>remove</w:t>
-      </w:r>
-      <w:proofErr w:type="spellEnd"/>
-      <w:r>
-        <w:rPr>
-          <w:rFonts w:hint="eastAsia"/>
-          <w:lang w:val="tr-TR"/>
-        </w:rPr>
-        <w:t xml:space="preserve"> </w:t>
-      </w:r>
-      <w:proofErr w:type="spellStart"/>
-      <w:r>
-        <w:rPr>
-          <w:rFonts w:hint="eastAsia"/>
-          <w:lang w:val="tr-TR"/>
-        </w:rPr>
-        <w:t>information</w:t>
-      </w:r>
-      <w:proofErr w:type="spellEnd"/>
-      <w:r>
-        <w:rPr>
-          <w:rFonts w:hint="eastAsia"/>
-          <w:lang w:val="tr-TR"/>
-        </w:rPr>
-        <w:t xml:space="preserve"> </w:t>
-      </w:r>
-      <w:proofErr w:type="spellStart"/>
-      <w:r>
-        <w:rPr>
-          <w:rFonts w:hint="eastAsia"/>
-          <w:lang w:val="tr-TR"/>
-        </w:rPr>
-        <w:t>about</w:t>
-      </w:r>
-      <w:proofErr w:type="spellEnd"/>
-      <w:r>
-        <w:rPr>
-          <w:rFonts w:hint="eastAsia"/>
-          <w:lang w:val="tr-TR"/>
-        </w:rPr>
-        <w:t xml:space="preserve"> </w:t>
-      </w:r>
-      <w:proofErr w:type="spellStart"/>
-      <w:r>
-        <w:rPr>
-          <w:rFonts w:hint="eastAsia"/>
-          <w:lang w:val="tr-TR"/>
-        </w:rPr>
-        <w:t>the</w:t>
-      </w:r>
-      <w:proofErr w:type="spellEnd"/>
-      <w:r>
-        <w:rPr>
-          <w:rFonts w:hint="eastAsia"/>
-          <w:lang w:val="tr-TR"/>
-        </w:rPr>
-        <w:t xml:space="preserve"> </w:t>
-      </w:r>
-      <w:proofErr w:type="spellStart"/>
-      <w:r>
-        <w:rPr>
-          <w:rFonts w:hint="eastAsia"/>
-          <w:lang w:val="tr-TR"/>
-        </w:rPr>
-        <w:t>prisoners</w:t>
-      </w:r>
-      <w:proofErr w:type="spellEnd"/>
-      <w:r>
-        <w:rPr>
-          <w:rFonts w:hint="eastAsia"/>
-          <w:lang w:val="tr-TR"/>
-        </w:rPr>
-        <w:t xml:space="preserve"> </w:t>
-      </w:r>
-      <w:proofErr w:type="spellStart"/>
-      <w:r>
-        <w:rPr>
-          <w:rFonts w:hint="eastAsia"/>
-          <w:lang w:val="tr-TR"/>
-        </w:rPr>
-        <w:t>such</w:t>
-      </w:r>
-      <w:proofErr w:type="spellEnd"/>
-      <w:r>
-        <w:rPr>
-          <w:rFonts w:hint="eastAsia"/>
-          <w:lang w:val="tr-TR"/>
-        </w:rPr>
-        <w:t xml:space="preserve"> as name,  </w:t>
-      </w:r>
-      <w:proofErr w:type="spellStart"/>
-      <w:r>
-        <w:rPr>
-          <w:rFonts w:hint="eastAsia"/>
-          <w:lang w:val="tr-TR"/>
-        </w:rPr>
-        <w:t>surname</w:t>
-      </w:r>
-      <w:proofErr w:type="spellEnd"/>
-      <w:r>
-        <w:rPr>
-          <w:rFonts w:hint="eastAsia"/>
-          <w:lang w:val="tr-TR"/>
-        </w:rPr>
-        <w:t xml:space="preserve">, T.C </w:t>
-      </w:r>
-      <w:proofErr w:type="spellStart"/>
-      <w:r>
-        <w:rPr>
-          <w:rFonts w:hint="eastAsia"/>
-          <w:lang w:val="tr-TR"/>
-        </w:rPr>
-        <w:t>number</w:t>
-      </w:r>
-      <w:proofErr w:type="spellEnd"/>
-      <w:r>
-        <w:rPr>
-          <w:rFonts w:hint="eastAsia"/>
-          <w:lang w:val="tr-TR"/>
-        </w:rPr>
-        <w:t xml:space="preserve">, </w:t>
-      </w:r>
-      <w:proofErr w:type="spellStart"/>
-      <w:r>
-        <w:rPr>
-          <w:rFonts w:hint="eastAsia"/>
-          <w:lang w:val="tr-TR"/>
-        </w:rPr>
-        <w:t>criminal</w:t>
-      </w:r>
-      <w:proofErr w:type="spellEnd"/>
-      <w:r>
-        <w:rPr>
-          <w:rFonts w:hint="eastAsia"/>
-          <w:lang w:val="tr-TR"/>
-        </w:rPr>
-        <w:t xml:space="preserve"> </w:t>
-      </w:r>
-      <w:proofErr w:type="spellStart"/>
-      <w:r>
-        <w:rPr>
-          <w:rFonts w:hint="eastAsia"/>
-          <w:lang w:val="tr-TR"/>
-        </w:rPr>
-        <w:t>record</w:t>
-      </w:r>
-      <w:proofErr w:type="spellEnd"/>
-      <w:r>
-        <w:rPr>
-          <w:rFonts w:hint="eastAsia"/>
-          <w:lang w:val="tr-TR"/>
-        </w:rPr>
-        <w:t xml:space="preserve">, </w:t>
-      </w:r>
-      <w:proofErr w:type="spellStart"/>
-      <w:r>
-        <w:rPr>
-          <w:rFonts w:hint="eastAsia"/>
-          <w:lang w:val="tr-TR"/>
-        </w:rPr>
-        <w:t>the</w:t>
-      </w:r>
-      <w:proofErr w:type="spellEnd"/>
-      <w:r>
-        <w:rPr>
-          <w:rFonts w:hint="eastAsia"/>
-          <w:lang w:val="tr-TR"/>
-        </w:rPr>
-        <w:t xml:space="preserve"> </w:t>
-      </w:r>
-      <w:proofErr w:type="spellStart"/>
-      <w:r>
-        <w:rPr>
-          <w:rFonts w:hint="eastAsia"/>
-          <w:lang w:val="tr-TR"/>
-        </w:rPr>
-        <w:t>number</w:t>
-      </w:r>
-      <w:proofErr w:type="spellEnd"/>
-      <w:r>
-        <w:rPr>
-          <w:rFonts w:hint="eastAsia"/>
-          <w:lang w:val="tr-TR"/>
-        </w:rPr>
-        <w:t xml:space="preserve"> of </w:t>
-      </w:r>
-      <w:proofErr w:type="spellStart"/>
-      <w:r>
-        <w:rPr>
-          <w:rFonts w:hint="eastAsia"/>
-          <w:lang w:val="tr-TR"/>
-        </w:rPr>
-        <w:t>the</w:t>
-      </w:r>
-      <w:proofErr w:type="spellEnd"/>
-      <w:r>
-        <w:rPr>
-          <w:rFonts w:hint="eastAsia"/>
-          <w:lang w:val="tr-TR"/>
-        </w:rPr>
-        <w:t xml:space="preserve"> </w:t>
-      </w:r>
-      <w:proofErr w:type="spellStart"/>
-      <w:r>
-        <w:rPr>
-          <w:rFonts w:hint="eastAsia"/>
-          <w:lang w:val="tr-TR"/>
-        </w:rPr>
-        <w:t>ward</w:t>
-      </w:r>
-      <w:proofErr w:type="spellEnd"/>
-      <w:r>
-        <w:rPr>
-          <w:rFonts w:hint="eastAsia"/>
-          <w:lang w:val="tr-TR"/>
-        </w:rPr>
-        <w:t xml:space="preserve"> </w:t>
-      </w:r>
-      <w:proofErr w:type="spellStart"/>
-      <w:r>
-        <w:rPr>
-          <w:rFonts w:hint="eastAsia"/>
-          <w:lang w:val="tr-TR"/>
-        </w:rPr>
-        <w:t>and</w:t>
-      </w:r>
-      <w:proofErr w:type="spellEnd"/>
-      <w:r>
-        <w:rPr>
-          <w:rFonts w:hint="eastAsia"/>
-          <w:lang w:val="tr-TR"/>
-        </w:rPr>
-        <w:t xml:space="preserve"> </w:t>
-      </w:r>
-      <w:proofErr w:type="spellStart"/>
-      <w:r>
-        <w:rPr>
-          <w:rFonts w:hint="eastAsia"/>
-          <w:lang w:val="tr-TR"/>
-        </w:rPr>
-        <w:t>prisoner</w:t>
+        <w:t xml:space="preserve"> can enter and remove information about the prisoners such as name,  surname, T.C number, criminal record, the number of the ward and prisoner</w:t>
       </w:r>
       <w:r>
         <w:rPr>
@@ -1500,159 +793,7 @@
           <w:rFonts w:hint="eastAsia"/>
           <w:lang w:val="tr-TR"/>
         </w:rPr>
-        <w:t>s</w:t>
-      </w:r>
-      <w:proofErr w:type="spellEnd"/>
-      <w:r>
-        <w:rPr>
-          <w:rFonts w:hint="eastAsia"/>
-          <w:lang w:val="tr-TR"/>
-        </w:rPr>
-        <w:t xml:space="preserve"> </w:t>
-      </w:r>
-      <w:proofErr w:type="spellStart"/>
-      <w:r>
-        <w:rPr>
-          <w:rFonts w:hint="eastAsia"/>
-          <w:lang w:val="tr-TR"/>
-        </w:rPr>
-        <w:t>relative</w:t>
-      </w:r>
-      <w:proofErr w:type="spellEnd"/>
-      <w:r>
-        <w:rPr>
-          <w:rFonts w:hint="eastAsia"/>
-          <w:lang w:val="tr-TR"/>
-        </w:rPr>
-        <w:t xml:space="preserve"> </w:t>
-      </w:r>
-      <w:proofErr w:type="spellStart"/>
-      <w:r>
-        <w:rPr>
-          <w:rFonts w:hint="eastAsia"/>
-          <w:lang w:val="tr-TR"/>
-        </w:rPr>
-        <w:t>information</w:t>
-      </w:r>
-      <w:proofErr w:type="spellEnd"/>
-      <w:r>
-        <w:rPr>
-          <w:rFonts w:hint="eastAsia"/>
-          <w:lang w:val="tr-TR"/>
-        </w:rPr>
-        <w:t xml:space="preserve">. </w:t>
-      </w:r>
-      <w:proofErr w:type="spellStart"/>
-      <w:r>
-        <w:rPr>
-          <w:rFonts w:hint="eastAsia"/>
-          <w:lang w:val="tr-TR"/>
-        </w:rPr>
-        <w:t>Also</w:t>
-      </w:r>
-      <w:proofErr w:type="spellEnd"/>
-      <w:r>
-        <w:rPr>
-          <w:rFonts w:hint="eastAsia"/>
-          <w:lang w:val="tr-TR"/>
-        </w:rPr>
-        <w:t xml:space="preserve">, </w:t>
-      </w:r>
-      <w:proofErr w:type="spellStart"/>
-      <w:r>
-        <w:rPr>
-          <w:rFonts w:hint="eastAsia"/>
-          <w:lang w:val="tr-TR"/>
-        </w:rPr>
-        <w:t>governor</w:t>
-      </w:r>
-      <w:proofErr w:type="spellEnd"/>
-      <w:r>
-        <w:rPr>
-          <w:rFonts w:hint="eastAsia"/>
-          <w:lang w:val="tr-TR"/>
-        </w:rPr>
-        <w:t xml:space="preserve"> can </w:t>
-      </w:r>
-      <w:proofErr w:type="spellStart"/>
-      <w:r>
-        <w:rPr>
-          <w:rFonts w:hint="eastAsia"/>
-          <w:lang w:val="tr-TR"/>
-        </w:rPr>
-        <w:t>add</w:t>
-      </w:r>
-      <w:proofErr w:type="spellEnd"/>
-      <w:r>
-        <w:rPr>
-          <w:rFonts w:hint="eastAsia"/>
-          <w:lang w:val="tr-TR"/>
-        </w:rPr>
-        <w:t xml:space="preserve"> </w:t>
-      </w:r>
-      <w:proofErr w:type="spellStart"/>
-      <w:r>
-        <w:rPr>
-          <w:rFonts w:hint="eastAsia"/>
-          <w:lang w:val="tr-TR"/>
-        </w:rPr>
-        <w:t>and</w:t>
-      </w:r>
-      <w:proofErr w:type="spellEnd"/>
-      <w:r>
-        <w:rPr>
-          <w:rFonts w:hint="eastAsia"/>
-          <w:lang w:val="tr-TR"/>
-        </w:rPr>
-        <w:t xml:space="preserve"> </w:t>
-      </w:r>
-      <w:proofErr w:type="spellStart"/>
-      <w:r>
-        <w:rPr>
-          <w:rFonts w:hint="eastAsia"/>
-          <w:lang w:val="tr-TR"/>
-        </w:rPr>
-        <w:t>remove</w:t>
-      </w:r>
-      <w:proofErr w:type="spellEnd"/>
-      <w:r>
-        <w:rPr>
-          <w:rFonts w:hint="eastAsia"/>
-          <w:lang w:val="tr-TR"/>
-        </w:rPr>
-        <w:t xml:space="preserve"> </w:t>
-      </w:r>
-      <w:proofErr w:type="spellStart"/>
-      <w:r>
-        <w:rPr>
-          <w:rFonts w:hint="eastAsia"/>
-          <w:lang w:val="tr-TR"/>
-        </w:rPr>
-        <w:t>another</w:t>
-      </w:r>
-      <w:proofErr w:type="spellEnd"/>
-      <w:r>
-        <w:rPr>
-          <w:rFonts w:hint="eastAsia"/>
-          <w:lang w:val="tr-TR"/>
-        </w:rPr>
-        <w:t xml:space="preserve"> </w:t>
-      </w:r>
-      <w:proofErr w:type="spellStart"/>
-      <w:r>
-        <w:rPr>
-          <w:rFonts w:hint="eastAsia"/>
-          <w:lang w:val="tr-TR"/>
-        </w:rPr>
-        <w:t>users</w:t>
-      </w:r>
-      <w:proofErr w:type="spellEnd"/>
-      <w:r>
-        <w:rPr>
-          <w:rFonts w:hint="eastAsia"/>
-          <w:lang w:val="tr-TR"/>
-        </w:rPr>
-        <w:t>.</w:t>
+        <w:t>s relative information. Also, governor can add and remove another users.</w:t>
       </w:r>
       <w:r>
         <w:rPr>
@@ -1673,191 +814,7 @@
           <w:rFonts w:hint="eastAsia"/>
           <w:lang w:val="tr-TR"/>
         </w:rPr>
-        <w:t>He/</w:t>
-      </w:r>
-      <w:proofErr w:type="spellStart"/>
-      <w:r>
-        <w:rPr>
-          <w:rFonts w:hint="eastAsia"/>
-          <w:lang w:val="tr-TR"/>
-        </w:rPr>
-        <w:t>She</w:t>
-      </w:r>
-      <w:proofErr w:type="spellEnd"/>
-      <w:r>
-        <w:rPr>
-          <w:rFonts w:hint="eastAsia"/>
-          <w:lang w:val="tr-TR"/>
-        </w:rPr>
-        <w:t xml:space="preserve"> </w:t>
-      </w:r>
-      <w:proofErr w:type="spellStart"/>
-      <w:r>
-        <w:rPr>
-          <w:rFonts w:hint="eastAsia"/>
-          <w:lang w:val="tr-TR"/>
-        </w:rPr>
-        <w:t>keeps</w:t>
-      </w:r>
-      <w:proofErr w:type="spellEnd"/>
-      <w:r>
-        <w:rPr>
-          <w:rFonts w:hint="eastAsia"/>
-          <w:lang w:val="tr-TR"/>
-        </w:rPr>
-        <w:t xml:space="preserve"> </w:t>
-      </w:r>
-      <w:proofErr w:type="spellStart"/>
-      <w:r>
-        <w:rPr>
-          <w:rFonts w:hint="eastAsia"/>
-          <w:lang w:val="tr-TR"/>
-        </w:rPr>
-        <w:t>the</w:t>
-      </w:r>
-      <w:proofErr w:type="spellEnd"/>
-      <w:r>
-        <w:rPr>
-          <w:rFonts w:hint="eastAsia"/>
-          <w:lang w:val="tr-TR"/>
-        </w:rPr>
-        <w:t xml:space="preserve"> </w:t>
-      </w:r>
-      <w:proofErr w:type="spellStart"/>
-      <w:r>
-        <w:rPr>
-          <w:rFonts w:hint="eastAsia"/>
-          <w:lang w:val="tr-TR"/>
-        </w:rPr>
-        <w:t>information</w:t>
-      </w:r>
-      <w:proofErr w:type="spellEnd"/>
-      <w:r>
-        <w:rPr>
-          <w:rFonts w:hint="eastAsia"/>
-          <w:lang w:val="tr-TR"/>
-        </w:rPr>
-        <w:t xml:space="preserve"> of </w:t>
-      </w:r>
-      <w:proofErr w:type="spellStart"/>
-      <w:r>
-        <w:rPr>
-          <w:rFonts w:hint="eastAsia"/>
-          <w:lang w:val="tr-TR"/>
-        </w:rPr>
-        <w:t>these</w:t>
-      </w:r>
-      <w:proofErr w:type="spellEnd"/>
-      <w:r>
-        <w:rPr>
-          <w:rFonts w:hint="eastAsia"/>
-          <w:lang w:val="tr-TR"/>
-        </w:rPr>
-        <w:t xml:space="preserve"> </w:t>
-      </w:r>
-      <w:proofErr w:type="spellStart"/>
-      <w:r>
-        <w:rPr>
-          <w:rFonts w:hint="eastAsia"/>
-          <w:lang w:val="tr-TR"/>
-        </w:rPr>
-        <w:t>users</w:t>
-      </w:r>
-      <w:proofErr w:type="spellEnd"/>
-      <w:r>
-        <w:rPr>
-          <w:rFonts w:hint="eastAsia"/>
-          <w:lang w:val="tr-TR"/>
-        </w:rPr>
-        <w:t xml:space="preserve">. </w:t>
-      </w:r>
-      <w:proofErr w:type="spellStart"/>
-      <w:r>
-        <w:rPr>
-          <w:rFonts w:hint="eastAsia"/>
-          <w:lang w:val="tr-TR"/>
-        </w:rPr>
-        <w:t>This</w:t>
-      </w:r>
-      <w:proofErr w:type="spellEnd"/>
-      <w:r>
-        <w:rPr>
-          <w:rFonts w:hint="eastAsia"/>
-          <w:lang w:val="tr-TR"/>
-        </w:rPr>
-        <w:t xml:space="preserve"> </w:t>
-      </w:r>
-      <w:proofErr w:type="spellStart"/>
-      <w:r>
-        <w:rPr>
-          <w:rFonts w:hint="eastAsia"/>
-          <w:lang w:val="tr-TR"/>
-        </w:rPr>
-        <w:t>information</w:t>
-      </w:r>
-      <w:proofErr w:type="spellEnd"/>
-      <w:r>
-        <w:rPr>
-          <w:rFonts w:hint="eastAsia"/>
-          <w:lang w:val="tr-TR"/>
-        </w:rPr>
-        <w:t xml:space="preserve"> is name,  </w:t>
-      </w:r>
-      <w:proofErr w:type="spellStart"/>
-      <w:r>
-        <w:rPr>
-          <w:rFonts w:hint="eastAsia"/>
-          <w:lang w:val="tr-TR"/>
-        </w:rPr>
-        <w:t>surname</w:t>
-      </w:r>
-      <w:proofErr w:type="spellEnd"/>
-      <w:r>
-        <w:rPr>
-          <w:rFonts w:hint="eastAsia"/>
-          <w:lang w:val="tr-TR"/>
-        </w:rPr>
-        <w:t xml:space="preserve">, T.C </w:t>
-      </w:r>
-      <w:proofErr w:type="spellStart"/>
-      <w:r>
-        <w:rPr>
-          <w:rFonts w:hint="eastAsia"/>
-          <w:lang w:val="tr-TR"/>
-        </w:rPr>
-        <w:t>number</w:t>
-      </w:r>
-      <w:proofErr w:type="spellEnd"/>
-      <w:r>
-        <w:rPr>
-          <w:rFonts w:hint="eastAsia"/>
-          <w:lang w:val="tr-TR"/>
-        </w:rPr>
-        <w:t xml:space="preserve"> </w:t>
-      </w:r>
-      <w:proofErr w:type="spellStart"/>
-      <w:r>
-        <w:rPr>
-          <w:rFonts w:hint="eastAsia"/>
-          <w:lang w:val="tr-TR"/>
-        </w:rPr>
-        <w:t>and</w:t>
-      </w:r>
-      <w:proofErr w:type="spellEnd"/>
-      <w:r>
-        <w:rPr>
-          <w:rFonts w:hint="eastAsia"/>
-          <w:lang w:val="tr-TR"/>
-        </w:rPr>
-        <w:t xml:space="preserve"> </w:t>
-      </w:r>
-      <w:proofErr w:type="spellStart"/>
-      <w:r>
-        <w:rPr>
-          <w:rFonts w:hint="eastAsia"/>
-          <w:lang w:val="tr-TR"/>
-        </w:rPr>
-        <w:t>user</w:t>
+        <w:t>He/She keeps the information of these users. This information is name,  surname, T.C number and user</w:t>
       </w:r>
       <w:r>
         <w:rPr>
@@ -1870,31 +827,7 @@
           <w:rFonts w:hint="eastAsia"/>
           <w:lang w:val="tr-TR"/>
         </w:rPr>
-        <w:t>s</w:t>
-      </w:r>
-      <w:proofErr w:type="spellEnd"/>
-      <w:r>
-        <w:rPr>
-          <w:rFonts w:hint="eastAsia"/>
-          <w:lang w:val="tr-TR"/>
-        </w:rPr>
-        <w:t xml:space="preserve"> </w:t>
-      </w:r>
-      <w:proofErr w:type="spellStart"/>
-      <w:r>
-        <w:rPr>
-          <w:rFonts w:hint="eastAsia"/>
-          <w:lang w:val="tr-TR"/>
-        </w:rPr>
-        <w:t>profession</w:t>
-      </w:r>
-      <w:proofErr w:type="spellEnd"/>
-      <w:r>
-        <w:rPr>
-          <w:rFonts w:hint="eastAsia"/>
-          <w:lang w:val="tr-TR"/>
-        </w:rPr>
-        <w:t>.</w:t>
+        <w:t>s profession.</w:t>
       </w:r>
     </w:p>
     <w:p>
@@ -1916,7 +849,6 @@
           <w:lang w:val="tr-TR"/>
         </w:rPr>
       </w:pPr>
-      <w:proofErr w:type="spellStart"/>
       <w:r>
         <w:rPr>
           <w:rFonts w:hint="eastAsia"/>
@@ -1924,323 +856,14 @@
           <w:bCs/>
           <w:lang w:val="tr-TR"/>
         </w:rPr>
-        <w:t>Chief</w:t>
+        <w:t>Chief jailer</w:t>
       </w:r>
-      <w:proofErr w:type="spellEnd"/>
-      <w:r>
-        <w:rPr>
-          <w:rFonts w:hint="eastAsia"/>
-          <w:b/>
-          <w:bCs/>
-          <w:lang w:val="tr-TR"/>
-        </w:rPr>
-        <w:t xml:space="preserve"> </w:t>
-      </w:r>
-      <w:proofErr w:type="spellStart"/>
-      <w:r>
-        <w:rPr>
-          <w:rFonts w:hint="eastAsia"/>
-          <w:b/>
-          <w:bCs/>
-          <w:lang w:val="tr-TR"/>
-        </w:rPr>
-        <w:t>jailer</w:t>
-      </w:r>
-      <w:proofErr w:type="spellEnd"/>
       <w:r>
         <w:rPr>
           <w:rFonts w:hint="eastAsia"/>
           <w:lang w:val="tr-TR"/>
         </w:rPr>
-        <w:t xml:space="preserve"> </w:t>
-      </w:r>
-      <w:proofErr w:type="spellStart"/>
-      <w:r>
-        <w:rPr>
-          <w:rFonts w:hint="eastAsia"/>
-          <w:lang w:val="tr-TR"/>
-        </w:rPr>
-        <w:t>manages</w:t>
-      </w:r>
-      <w:proofErr w:type="spellEnd"/>
-      <w:r>
-        <w:rPr>
-          <w:rFonts w:hint="eastAsia"/>
-          <w:lang w:val="tr-TR"/>
-        </w:rPr>
-        <w:t xml:space="preserve"> </w:t>
-      </w:r>
-      <w:proofErr w:type="spellStart"/>
-      <w:r>
-        <w:rPr>
-          <w:rFonts w:hint="eastAsia"/>
-          <w:lang w:val="tr-TR"/>
-        </w:rPr>
-        <w:t>other</w:t>
-      </w:r>
-      <w:proofErr w:type="spellEnd"/>
-      <w:r>
-        <w:rPr>
-          <w:rFonts w:hint="eastAsia"/>
-          <w:lang w:val="tr-TR"/>
-        </w:rPr>
-        <w:t xml:space="preserve"> </w:t>
-      </w:r>
-      <w:proofErr w:type="spellStart"/>
-      <w:r>
-        <w:rPr>
-          <w:rFonts w:hint="eastAsia"/>
-          <w:lang w:val="tr-TR"/>
-        </w:rPr>
-        <w:t>guards</w:t>
-      </w:r>
-      <w:proofErr w:type="spellEnd"/>
-      <w:r>
-        <w:rPr>
-          <w:rFonts w:hint="eastAsia"/>
-          <w:lang w:val="tr-TR"/>
-        </w:rPr>
-        <w:t>. He/</w:t>
-      </w:r>
-      <w:proofErr w:type="spellStart"/>
-      <w:r>
-        <w:rPr>
-          <w:rFonts w:hint="eastAsia"/>
-          <w:lang w:val="tr-TR"/>
-        </w:rPr>
-        <w:t>She</w:t>
-      </w:r>
-      <w:proofErr w:type="spellEnd"/>
-      <w:r>
-        <w:rPr>
-          <w:rFonts w:hint="eastAsia"/>
-          <w:lang w:val="tr-TR"/>
-        </w:rPr>
-        <w:t xml:space="preserve"> </w:t>
-      </w:r>
-      <w:proofErr w:type="spellStart"/>
-      <w:r>
-        <w:rPr>
-          <w:rFonts w:hint="eastAsia"/>
-          <w:lang w:val="tr-TR"/>
-        </w:rPr>
-        <w:t>assigns</w:t>
-      </w:r>
-      <w:proofErr w:type="spellEnd"/>
-      <w:r>
-        <w:rPr>
-          <w:rFonts w:hint="eastAsia"/>
-          <w:lang w:val="tr-TR"/>
-        </w:rPr>
-        <w:t xml:space="preserve"> </w:t>
-      </w:r>
-      <w:proofErr w:type="spellStart"/>
-      <w:r>
-        <w:rPr>
-          <w:rFonts w:hint="eastAsia"/>
-          <w:lang w:val="tr-TR"/>
-        </w:rPr>
-        <w:t>them</w:t>
-      </w:r>
-      <w:proofErr w:type="spellEnd"/>
-      <w:r>
-        <w:rPr>
-          <w:rFonts w:hint="eastAsia"/>
-          <w:lang w:val="tr-TR"/>
-        </w:rPr>
-        <w:t xml:space="preserve"> </w:t>
-      </w:r>
-      <w:proofErr w:type="spellStart"/>
-      <w:r>
-        <w:rPr>
-          <w:rFonts w:hint="eastAsia"/>
-          <w:lang w:val="tr-TR"/>
-        </w:rPr>
-        <w:t>to</w:t>
-      </w:r>
-      <w:proofErr w:type="spellEnd"/>
-      <w:r>
-        <w:rPr>
-          <w:rFonts w:hint="eastAsia"/>
-          <w:lang w:val="tr-TR"/>
-        </w:rPr>
-        <w:t xml:space="preserve"> </w:t>
-      </w:r>
-      <w:proofErr w:type="spellStart"/>
-      <w:r>
-        <w:rPr>
-          <w:rFonts w:hint="eastAsia"/>
-          <w:lang w:val="tr-TR"/>
-        </w:rPr>
-        <w:t>the</w:t>
-      </w:r>
-      <w:proofErr w:type="spellEnd"/>
-      <w:r>
-        <w:rPr>
-          <w:rFonts w:hint="eastAsia"/>
-          <w:lang w:val="tr-TR"/>
-        </w:rPr>
-        <w:t xml:space="preserve"> </w:t>
-      </w:r>
-      <w:proofErr w:type="spellStart"/>
-      <w:r>
-        <w:rPr>
-          <w:rFonts w:hint="eastAsia"/>
-          <w:lang w:val="tr-TR"/>
-        </w:rPr>
-        <w:t>necessary</w:t>
-      </w:r>
-      <w:proofErr w:type="spellEnd"/>
-      <w:r>
-        <w:rPr>
-          <w:rFonts w:hint="eastAsia"/>
-          <w:lang w:val="tr-TR"/>
-        </w:rPr>
-        <w:t xml:space="preserve"> </w:t>
-      </w:r>
-      <w:proofErr w:type="spellStart"/>
-      <w:r>
-        <w:rPr>
-          <w:rFonts w:hint="eastAsia"/>
-          <w:lang w:val="tr-TR"/>
-        </w:rPr>
-        <w:t>departments</w:t>
-      </w:r>
-      <w:proofErr w:type="spellEnd"/>
-      <w:r>
-        <w:rPr>
-          <w:rFonts w:hint="eastAsia"/>
-          <w:lang w:val="tr-TR"/>
-        </w:rPr>
-        <w:t xml:space="preserve">.  </w:t>
-      </w:r>
-      <w:proofErr w:type="spellStart"/>
-      <w:r>
-        <w:rPr>
-          <w:rFonts w:hint="eastAsia"/>
-          <w:lang w:val="tr-TR"/>
-        </w:rPr>
-        <w:t>Chief</w:t>
-      </w:r>
-      <w:proofErr w:type="spellEnd"/>
-      <w:r>
-        <w:rPr>
-          <w:rFonts w:hint="eastAsia"/>
-          <w:lang w:val="tr-TR"/>
-        </w:rPr>
-        <w:t xml:space="preserve"> </w:t>
-      </w:r>
-      <w:proofErr w:type="spellStart"/>
-      <w:r>
-        <w:rPr>
-          <w:rFonts w:hint="eastAsia"/>
-          <w:lang w:val="tr-TR"/>
-        </w:rPr>
-        <w:t>jailer</w:t>
-      </w:r>
-      <w:proofErr w:type="spellEnd"/>
-      <w:r>
-        <w:rPr>
-          <w:rFonts w:hint="eastAsia"/>
-          <w:lang w:val="tr-TR"/>
-        </w:rPr>
-        <w:t xml:space="preserve"> </w:t>
-      </w:r>
-      <w:proofErr w:type="spellStart"/>
-      <w:r>
-        <w:rPr>
-          <w:rFonts w:hint="eastAsia"/>
-          <w:lang w:val="tr-TR"/>
-        </w:rPr>
-        <w:t>also</w:t>
-      </w:r>
-      <w:proofErr w:type="spellEnd"/>
-      <w:r>
-        <w:rPr>
-          <w:rFonts w:hint="eastAsia"/>
-          <w:lang w:val="tr-TR"/>
-        </w:rPr>
-        <w:t xml:space="preserve"> </w:t>
-      </w:r>
-      <w:proofErr w:type="spellStart"/>
-      <w:r>
-        <w:rPr>
-          <w:rFonts w:hint="eastAsia"/>
-          <w:lang w:val="tr-TR"/>
-        </w:rPr>
-        <w:t>manages</w:t>
-      </w:r>
-      <w:proofErr w:type="spellEnd"/>
-      <w:r>
-        <w:rPr>
-          <w:rFonts w:hint="eastAsia"/>
-          <w:lang w:val="tr-TR"/>
-        </w:rPr>
-        <w:t xml:space="preserve"> </w:t>
-      </w:r>
-      <w:proofErr w:type="spellStart"/>
-      <w:r>
-        <w:rPr>
-          <w:rFonts w:hint="eastAsia"/>
-          <w:lang w:val="tr-TR"/>
-        </w:rPr>
-        <w:t>visitor</w:t>
-      </w:r>
-      <w:proofErr w:type="spellEnd"/>
-      <w:r>
-        <w:rPr>
-          <w:rFonts w:hint="eastAsia"/>
-          <w:lang w:val="tr-TR"/>
-        </w:rPr>
-        <w:t xml:space="preserve"> </w:t>
-      </w:r>
-      <w:proofErr w:type="spellStart"/>
-      <w:r>
-        <w:rPr>
-          <w:rFonts w:hint="eastAsia"/>
-          <w:lang w:val="tr-TR"/>
-        </w:rPr>
-        <w:t>entrance</w:t>
-      </w:r>
-      <w:proofErr w:type="spellEnd"/>
-      <w:r>
-        <w:rPr>
-          <w:rFonts w:hint="eastAsia"/>
-          <w:lang w:val="tr-TR"/>
-        </w:rPr>
-        <w:t xml:space="preserve"> </w:t>
-      </w:r>
-      <w:proofErr w:type="spellStart"/>
-      <w:r>
-        <w:rPr>
-          <w:rFonts w:hint="eastAsia"/>
-          <w:lang w:val="tr-TR"/>
-        </w:rPr>
-        <w:t>and</w:t>
-      </w:r>
-      <w:proofErr w:type="spellEnd"/>
-      <w:r>
-        <w:rPr>
-          <w:rFonts w:hint="eastAsia"/>
-          <w:lang w:val="tr-TR"/>
-        </w:rPr>
-        <w:t xml:space="preserve"> </w:t>
-      </w:r>
-      <w:proofErr w:type="spellStart"/>
-      <w:r>
-        <w:rPr>
-          <w:rFonts w:hint="eastAsia"/>
-          <w:lang w:val="tr-TR"/>
-        </w:rPr>
-        <w:t>exit</w:t>
-      </w:r>
-      <w:proofErr w:type="spellEnd"/>
-      <w:r>
-        <w:rPr>
-          <w:rFonts w:hint="eastAsia"/>
-          <w:lang w:val="tr-TR"/>
-        </w:rPr>
-        <w:t>.</w:t>
+        <w:t xml:space="preserve"> manages other guards. He/She assigns them to the necessary departments.  Chief jailer also manages visitor entrance and exit.</w:t>
       </w:r>
     </w:p>
     <w:p>
@@ -2262,7 +885,6 @@
           <w:lang w:val="tr-TR"/>
         </w:rPr>
       </w:pPr>
-      <w:proofErr w:type="spellStart"/>
       <w:r>
         <w:rPr>
           <w:rFonts w:hint="eastAsia"/>
@@ -2270,241 +892,14 @@
           <w:bCs/>
           <w:lang w:val="tr-TR"/>
         </w:rPr>
-        <w:t>Jailers</w:t>
+        <w:t xml:space="preserve">Jailers </w:t>
       </w:r>
-      <w:proofErr w:type="spellEnd"/>
-      <w:r>
-        <w:rPr>
-          <w:rFonts w:hint="eastAsia"/>
-          <w:b/>
-          <w:bCs/>
-          <w:lang w:val="tr-TR"/>
-        </w:rPr>
-        <w:t xml:space="preserve"> </w:t>
-      </w:r>
-      <w:proofErr w:type="spellStart"/>
       <w:r>
         <w:rPr>
           <w:rFonts w:hint="eastAsia"/>
           <w:lang w:val="tr-TR"/>
         </w:rPr>
-        <w:t>enter</w:t>
-      </w:r>
-      <w:proofErr w:type="spellEnd"/>
-      <w:r>
-        <w:rPr>
-          <w:rFonts w:hint="eastAsia"/>
-          <w:lang w:val="tr-TR"/>
-        </w:rPr>
-        <w:t xml:space="preserve"> </w:t>
-      </w:r>
-      <w:proofErr w:type="spellStart"/>
-      <w:r>
-        <w:rPr>
-          <w:rFonts w:hint="eastAsia"/>
-          <w:lang w:val="tr-TR"/>
-        </w:rPr>
-        <w:t>the</w:t>
-      </w:r>
-      <w:proofErr w:type="spellEnd"/>
-      <w:r>
-        <w:rPr>
-          <w:rFonts w:hint="eastAsia"/>
-          <w:lang w:val="tr-TR"/>
-        </w:rPr>
-        <w:t xml:space="preserve"> </w:t>
-      </w:r>
-      <w:proofErr w:type="spellStart"/>
-      <w:r>
-        <w:rPr>
-          <w:rFonts w:hint="eastAsia"/>
-          <w:lang w:val="tr-TR"/>
-        </w:rPr>
-        <w:t>census</w:t>
-      </w:r>
-      <w:proofErr w:type="spellEnd"/>
-      <w:r>
-        <w:rPr>
-          <w:rFonts w:hint="eastAsia"/>
-          <w:lang w:val="tr-TR"/>
-        </w:rPr>
-        <w:t xml:space="preserve"> </w:t>
-      </w:r>
-      <w:proofErr w:type="spellStart"/>
-      <w:r>
-        <w:rPr>
-          <w:rFonts w:hint="eastAsia"/>
-          <w:lang w:val="tr-TR"/>
-        </w:rPr>
-        <w:t>details</w:t>
-      </w:r>
-      <w:proofErr w:type="spellEnd"/>
-      <w:r>
-        <w:rPr>
-          <w:rFonts w:hint="eastAsia"/>
-          <w:lang w:val="tr-TR"/>
-        </w:rPr>
-        <w:t xml:space="preserve"> of </w:t>
-      </w:r>
-      <w:proofErr w:type="spellStart"/>
-      <w:r>
-        <w:rPr>
-          <w:rFonts w:hint="eastAsia"/>
-          <w:lang w:val="tr-TR"/>
-        </w:rPr>
-        <w:t>the</w:t>
-      </w:r>
-      <w:proofErr w:type="spellEnd"/>
-      <w:r>
-        <w:rPr>
-          <w:rFonts w:hint="eastAsia"/>
-          <w:lang w:val="tr-TR"/>
-        </w:rPr>
-        <w:t xml:space="preserve"> </w:t>
-      </w:r>
-      <w:proofErr w:type="spellStart"/>
-      <w:r>
-        <w:rPr>
-          <w:rFonts w:hint="eastAsia"/>
-          <w:lang w:val="tr-TR"/>
-        </w:rPr>
-        <w:t>prisoners</w:t>
-      </w:r>
-      <w:proofErr w:type="spellEnd"/>
-      <w:r>
-        <w:rPr>
-          <w:rFonts w:hint="eastAsia"/>
-          <w:lang w:val="tr-TR"/>
-        </w:rPr>
-        <w:t xml:space="preserve"> </w:t>
-      </w:r>
-      <w:proofErr w:type="spellStart"/>
-      <w:r>
-        <w:rPr>
-          <w:rFonts w:hint="eastAsia"/>
-          <w:lang w:val="tr-TR"/>
-        </w:rPr>
-        <w:t>every</w:t>
-      </w:r>
-      <w:proofErr w:type="spellEnd"/>
-      <w:r>
-        <w:rPr>
-          <w:rFonts w:hint="eastAsia"/>
-          <w:lang w:val="tr-TR"/>
-        </w:rPr>
-        <w:t xml:space="preserve"> </w:t>
-      </w:r>
-      <w:proofErr w:type="spellStart"/>
-      <w:r>
-        <w:rPr>
-          <w:rFonts w:hint="eastAsia"/>
-          <w:lang w:val="tr-TR"/>
-        </w:rPr>
-        <w:t>morning</w:t>
-      </w:r>
-      <w:proofErr w:type="spellEnd"/>
-      <w:r>
-        <w:rPr>
-          <w:rFonts w:hint="eastAsia"/>
-          <w:lang w:val="tr-TR"/>
-        </w:rPr>
-        <w:t xml:space="preserve"> </w:t>
-      </w:r>
-      <w:proofErr w:type="spellStart"/>
-      <w:r>
-        <w:rPr>
-          <w:rFonts w:hint="eastAsia"/>
-          <w:lang w:val="tr-TR"/>
-        </w:rPr>
-        <w:t>and</w:t>
-      </w:r>
-      <w:proofErr w:type="spellEnd"/>
-      <w:r>
-        <w:rPr>
-          <w:rFonts w:hint="eastAsia"/>
-          <w:lang w:val="tr-TR"/>
-        </w:rPr>
-        <w:t xml:space="preserve"> </w:t>
-      </w:r>
-      <w:proofErr w:type="spellStart"/>
-      <w:r>
-        <w:rPr>
-          <w:rFonts w:hint="eastAsia"/>
-          <w:lang w:val="tr-TR"/>
-        </w:rPr>
-        <w:t>evening</w:t>
-      </w:r>
-      <w:proofErr w:type="spellEnd"/>
-      <w:r>
-        <w:rPr>
-          <w:rFonts w:hint="eastAsia"/>
-          <w:lang w:val="tr-TR"/>
-        </w:rPr>
-        <w:t>. He/</w:t>
-      </w:r>
-      <w:proofErr w:type="spellStart"/>
-      <w:r>
-        <w:rPr>
-          <w:rFonts w:hint="eastAsia"/>
-          <w:lang w:val="tr-TR"/>
-        </w:rPr>
-        <w:t>She</w:t>
-      </w:r>
-      <w:proofErr w:type="spellEnd"/>
-      <w:r>
-        <w:rPr>
-          <w:rFonts w:hint="eastAsia"/>
-          <w:lang w:val="tr-TR"/>
-        </w:rPr>
-        <w:t xml:space="preserve">  can </w:t>
-      </w:r>
-      <w:proofErr w:type="spellStart"/>
-      <w:r>
-        <w:rPr>
-          <w:rFonts w:hint="eastAsia"/>
-          <w:lang w:val="tr-TR"/>
-        </w:rPr>
-        <w:t>access</w:t>
-      </w:r>
-      <w:proofErr w:type="spellEnd"/>
-      <w:r>
-        <w:rPr>
-          <w:rFonts w:hint="eastAsia"/>
-          <w:lang w:val="tr-TR"/>
-        </w:rPr>
-        <w:t xml:space="preserve"> </w:t>
-      </w:r>
-      <w:proofErr w:type="spellStart"/>
-      <w:r>
-        <w:rPr>
-          <w:rFonts w:hint="eastAsia"/>
-          <w:lang w:val="tr-TR"/>
-        </w:rPr>
-        <w:t>prisoners</w:t>
-      </w:r>
-      <w:proofErr w:type="spellEnd"/>
-      <w:r>
-        <w:rPr>
-          <w:rFonts w:hint="eastAsia"/>
-          <w:lang w:val="tr-TR"/>
-        </w:rPr>
-        <w:t xml:space="preserve">' </w:t>
-      </w:r>
-      <w:proofErr w:type="spellStart"/>
-      <w:r>
-        <w:rPr>
-          <w:rFonts w:hint="eastAsia"/>
-          <w:lang w:val="tr-TR"/>
-        </w:rPr>
-        <w:t>information</w:t>
-      </w:r>
-      <w:proofErr w:type="spellEnd"/>
-      <w:r>
-        <w:rPr>
-          <w:rFonts w:hint="eastAsia"/>
-          <w:lang w:val="tr-TR"/>
-        </w:rPr>
-        <w:t>.</w:t>
+        <w:t>enter the census details of the prisoners every morning and evening. He/She  can access prisoners' information.</w:t>
       </w:r>
     </w:p>
     <w:p>
@@ -2533,248 +928,27 @@
           <w:bCs/>
           <w:lang w:val="tr-TR"/>
         </w:rPr>
-        <w:t xml:space="preserve">Healthcare </w:t>
+        <w:t>Healthcare personnels</w:t>
       </w:r>
-      <w:proofErr w:type="spellStart"/>
-      <w:r>
-        <w:rPr>
-          <w:rFonts w:hint="eastAsia"/>
-          <w:b/>
-          <w:bCs/>
-          <w:lang w:val="tr-TR"/>
-        </w:rPr>
-        <w:t>personnels</w:t>
-      </w:r>
-      <w:proofErr w:type="spellEnd"/>
       <w:r>
         <w:rPr>
           <w:rFonts w:hint="eastAsia"/>
           <w:lang w:val="tr-TR"/>
         </w:rPr>
-        <w:t xml:space="preserve"> </w:t>
+        <w:t xml:space="preserve"> enter prisoners</w:t>
       </w:r>
-      <w:proofErr w:type="spellStart"/>
+      <w:r>
+        <w:rPr>
+          <w:lang w:val="tr-TR"/>
+        </w:rPr>
+        <w:t xml:space="preserve">’ </w:t>
+      </w:r>
       <w:r>
         <w:rPr>
           <w:rFonts w:hint="eastAsia"/>
           <w:lang w:val="tr-TR"/>
         </w:rPr>
-        <w:t>enter</w:t>
-      </w:r>
-      <w:proofErr w:type="spellEnd"/>
-      <w:r>
-        <w:rPr>
-          <w:rFonts w:hint="eastAsia"/>
-          <w:lang w:val="tr-TR"/>
-        </w:rPr>
-        <w:t xml:space="preserve"> </w:t>
-      </w:r>
-      <w:proofErr w:type="spellStart"/>
-      <w:r>
-        <w:rPr>
-          <w:rFonts w:hint="eastAsia"/>
-          <w:lang w:val="tr-TR"/>
-        </w:rPr>
-        <w:t>prisoners</w:t>
-      </w:r>
-      <w:proofErr w:type="spellEnd"/>
-      <w:r>
-        <w:rPr>
-          <w:lang w:val="tr-TR"/>
-        </w:rPr>
-        <w:t xml:space="preserve">’ </w:t>
-      </w:r>
-      <w:proofErr w:type="spellStart"/>
-      <w:r>
-        <w:rPr>
-          <w:rFonts w:hint="eastAsia"/>
-          <w:lang w:val="tr-TR"/>
-        </w:rPr>
-        <w:t>health</w:t>
-      </w:r>
-      <w:proofErr w:type="spellEnd"/>
-      <w:r>
-        <w:rPr>
-          <w:rFonts w:hint="eastAsia"/>
-          <w:lang w:val="tr-TR"/>
-        </w:rPr>
-        <w:t xml:space="preserve"> </w:t>
-      </w:r>
-      <w:proofErr w:type="spellStart"/>
-      <w:r>
-        <w:rPr>
-          <w:rFonts w:hint="eastAsia"/>
-          <w:lang w:val="tr-TR"/>
-        </w:rPr>
-        <w:t>information</w:t>
-      </w:r>
-      <w:proofErr w:type="spellEnd"/>
-      <w:r>
-        <w:rPr>
-          <w:rFonts w:hint="eastAsia"/>
-          <w:lang w:val="tr-TR"/>
-        </w:rPr>
-        <w:t xml:space="preserve"> </w:t>
-      </w:r>
-      <w:proofErr w:type="spellStart"/>
-      <w:r>
-        <w:rPr>
-          <w:rFonts w:hint="eastAsia"/>
-          <w:lang w:val="tr-TR"/>
-        </w:rPr>
-        <w:t>into</w:t>
-      </w:r>
-      <w:proofErr w:type="spellEnd"/>
-      <w:r>
-        <w:rPr>
-          <w:rFonts w:hint="eastAsia"/>
-          <w:lang w:val="tr-TR"/>
-        </w:rPr>
-        <w:t xml:space="preserve"> </w:t>
-      </w:r>
-      <w:proofErr w:type="spellStart"/>
-      <w:r>
-        <w:rPr>
-          <w:rFonts w:hint="eastAsia"/>
-          <w:lang w:val="tr-TR"/>
-        </w:rPr>
-        <w:t>the</w:t>
-      </w:r>
-      <w:proofErr w:type="spellEnd"/>
-      <w:r>
-        <w:rPr>
-          <w:rFonts w:hint="eastAsia"/>
-          <w:lang w:val="tr-TR"/>
-        </w:rPr>
-        <w:t xml:space="preserve"> </w:t>
-      </w:r>
-      <w:proofErr w:type="spellStart"/>
-      <w:r>
-        <w:rPr>
-          <w:rFonts w:hint="eastAsia"/>
-          <w:lang w:val="tr-TR"/>
-        </w:rPr>
-        <w:t>system</w:t>
-      </w:r>
-      <w:proofErr w:type="spellEnd"/>
-      <w:r>
-        <w:rPr>
-          <w:rFonts w:hint="eastAsia"/>
-          <w:lang w:val="tr-TR"/>
-        </w:rPr>
-        <w:t xml:space="preserve">. </w:t>
-      </w:r>
-      <w:proofErr w:type="spellStart"/>
-      <w:r>
-        <w:rPr>
-          <w:rFonts w:hint="eastAsia"/>
-          <w:lang w:val="tr-TR"/>
-        </w:rPr>
-        <w:t>Arranges</w:t>
-      </w:r>
-      <w:proofErr w:type="spellEnd"/>
-      <w:r>
-        <w:rPr>
-          <w:rFonts w:hint="eastAsia"/>
-          <w:lang w:val="tr-TR"/>
-        </w:rPr>
-        <w:t xml:space="preserve">  </w:t>
-      </w:r>
-      <w:proofErr w:type="spellStart"/>
-      <w:r>
-        <w:rPr>
-          <w:rFonts w:hint="eastAsia"/>
-          <w:lang w:val="tr-TR"/>
-        </w:rPr>
-        <w:t>the</w:t>
-      </w:r>
-      <w:proofErr w:type="spellEnd"/>
-      <w:r>
-        <w:rPr>
-          <w:rFonts w:hint="eastAsia"/>
-          <w:lang w:val="tr-TR"/>
-        </w:rPr>
-        <w:t xml:space="preserve"> </w:t>
-      </w:r>
-      <w:proofErr w:type="spellStart"/>
-      <w:r>
-        <w:rPr>
-          <w:rFonts w:hint="eastAsia"/>
-          <w:lang w:val="tr-TR"/>
-        </w:rPr>
-        <w:t>appointment</w:t>
-      </w:r>
-      <w:proofErr w:type="spellEnd"/>
-      <w:r>
-        <w:rPr>
-          <w:rFonts w:hint="eastAsia"/>
-          <w:lang w:val="tr-TR"/>
-        </w:rPr>
-        <w:t xml:space="preserve"> </w:t>
-      </w:r>
-      <w:proofErr w:type="spellStart"/>
-      <w:r>
-        <w:rPr>
-          <w:rFonts w:hint="eastAsia"/>
-          <w:lang w:val="tr-TR"/>
-        </w:rPr>
-        <w:t>system</w:t>
-      </w:r>
-      <w:proofErr w:type="spellEnd"/>
-      <w:r>
-        <w:rPr>
-          <w:rFonts w:hint="eastAsia"/>
-          <w:lang w:val="tr-TR"/>
-        </w:rPr>
-        <w:t xml:space="preserve"> </w:t>
-      </w:r>
-      <w:proofErr w:type="spellStart"/>
-      <w:r>
-        <w:rPr>
-          <w:rFonts w:hint="eastAsia"/>
-          <w:lang w:val="tr-TR"/>
-        </w:rPr>
-        <w:t>for</w:t>
-      </w:r>
-      <w:proofErr w:type="spellEnd"/>
-      <w:r>
-        <w:rPr>
-          <w:rFonts w:hint="eastAsia"/>
-          <w:lang w:val="tr-TR"/>
-        </w:rPr>
-        <w:t xml:space="preserve"> </w:t>
-      </w:r>
-      <w:proofErr w:type="spellStart"/>
-      <w:r>
-        <w:rPr>
-          <w:rFonts w:hint="eastAsia"/>
-          <w:lang w:val="tr-TR"/>
-        </w:rPr>
-        <w:t>health</w:t>
-      </w:r>
-      <w:proofErr w:type="spellEnd"/>
-      <w:r>
-        <w:rPr>
-          <w:rFonts w:hint="eastAsia"/>
-          <w:lang w:val="tr-TR"/>
-        </w:rPr>
-        <w:t xml:space="preserve"> </w:t>
-      </w:r>
-      <w:proofErr w:type="spellStart"/>
-      <w:r>
-        <w:rPr>
-          <w:rFonts w:hint="eastAsia"/>
-          <w:lang w:val="tr-TR"/>
-        </w:rPr>
-        <w:t>check</w:t>
-      </w:r>
-      <w:proofErr w:type="spellEnd"/>
-      <w:r>
-        <w:rPr>
-          <w:rFonts w:hint="eastAsia"/>
-          <w:lang w:val="tr-TR"/>
-        </w:rPr>
-        <w:t>.</w:t>
+        <w:t>health information into the system. Arranges  the appointment system for health check.</w:t>
       </w:r>
     </w:p>
     <w:p>
@@ -2796,7 +970,6 @@
           <w:lang w:val="tr-TR"/>
         </w:rPr>
       </w:pPr>
-      <w:proofErr w:type="spellStart"/>
       <w:r>
         <w:rPr>
           <w:rFonts w:hint="eastAsia"/>
@@ -2804,259 +977,14 @@
           <w:bCs/>
           <w:lang w:val="tr-TR"/>
         </w:rPr>
-        <w:t>Cleaning</w:t>
+        <w:t>Cleaning personnels</w:t>
       </w:r>
-      <w:proofErr w:type="spellEnd"/>
-      <w:r>
-        <w:rPr>
-          <w:rFonts w:hint="eastAsia"/>
-          <w:b/>
-          <w:bCs/>
-          <w:lang w:val="tr-TR"/>
-        </w:rPr>
-        <w:t xml:space="preserve"> </w:t>
-      </w:r>
-      <w:proofErr w:type="spellStart"/>
-      <w:r>
-        <w:rPr>
-          <w:rFonts w:hint="eastAsia"/>
-          <w:b/>
-          <w:bCs/>
-          <w:lang w:val="tr-TR"/>
-        </w:rPr>
-        <w:t>personnels</w:t>
-      </w:r>
-      <w:proofErr w:type="spellEnd"/>
       <w:r>
         <w:rPr>
           <w:rFonts w:hint="eastAsia"/>
           <w:lang w:val="tr-TR"/>
         </w:rPr>
-        <w:t xml:space="preserve"> </w:t>
-      </w:r>
-      <w:proofErr w:type="spellStart"/>
-      <w:r>
-        <w:rPr>
-          <w:rFonts w:hint="eastAsia"/>
-          <w:lang w:val="tr-TR"/>
-        </w:rPr>
-        <w:t>arranges</w:t>
-      </w:r>
-      <w:proofErr w:type="spellEnd"/>
-      <w:r>
-        <w:rPr>
-          <w:rFonts w:hint="eastAsia"/>
-          <w:lang w:val="tr-TR"/>
-        </w:rPr>
-        <w:t xml:space="preserve"> </w:t>
-      </w:r>
-      <w:proofErr w:type="spellStart"/>
-      <w:r>
-        <w:rPr>
-          <w:rFonts w:hint="eastAsia"/>
-          <w:lang w:val="tr-TR"/>
-        </w:rPr>
-        <w:t>the</w:t>
-      </w:r>
-      <w:proofErr w:type="spellEnd"/>
-      <w:r>
-        <w:rPr>
-          <w:rFonts w:hint="eastAsia"/>
-          <w:lang w:val="tr-TR"/>
-        </w:rPr>
-        <w:t xml:space="preserve"> </w:t>
-      </w:r>
-      <w:proofErr w:type="spellStart"/>
-      <w:r>
-        <w:rPr>
-          <w:rFonts w:hint="eastAsia"/>
-          <w:lang w:val="tr-TR"/>
-        </w:rPr>
-        <w:t>hours</w:t>
-      </w:r>
-      <w:proofErr w:type="spellEnd"/>
-      <w:r>
-        <w:rPr>
-          <w:rFonts w:hint="eastAsia"/>
-          <w:lang w:val="tr-TR"/>
-        </w:rPr>
-        <w:t xml:space="preserve"> of </w:t>
-      </w:r>
-      <w:proofErr w:type="spellStart"/>
-      <w:r>
-        <w:rPr>
-          <w:rFonts w:hint="eastAsia"/>
-          <w:lang w:val="tr-TR"/>
-        </w:rPr>
-        <w:t>cleaning</w:t>
-      </w:r>
-      <w:proofErr w:type="spellEnd"/>
-      <w:r>
-        <w:rPr>
-          <w:rFonts w:hint="eastAsia"/>
-          <w:lang w:val="tr-TR"/>
-        </w:rPr>
-        <w:t>. He/</w:t>
-      </w:r>
-      <w:proofErr w:type="spellStart"/>
-      <w:r>
-        <w:rPr>
-          <w:rFonts w:hint="eastAsia"/>
-          <w:lang w:val="tr-TR"/>
-        </w:rPr>
-        <w:t>She</w:t>
-      </w:r>
-      <w:proofErr w:type="spellEnd"/>
-      <w:r>
-        <w:rPr>
-          <w:rFonts w:hint="eastAsia"/>
-          <w:lang w:val="tr-TR"/>
-        </w:rPr>
-        <w:t xml:space="preserve"> </w:t>
-      </w:r>
-      <w:proofErr w:type="spellStart"/>
-      <w:r>
-        <w:rPr>
-          <w:rFonts w:hint="eastAsia"/>
-          <w:lang w:val="tr-TR"/>
-        </w:rPr>
-        <w:t>enters</w:t>
-      </w:r>
-      <w:proofErr w:type="spellEnd"/>
-      <w:r>
-        <w:rPr>
-          <w:rFonts w:hint="eastAsia"/>
-          <w:lang w:val="tr-TR"/>
-        </w:rPr>
-        <w:t xml:space="preserve"> </w:t>
-      </w:r>
-      <w:proofErr w:type="spellStart"/>
-      <w:r>
-        <w:rPr>
-          <w:rFonts w:hint="eastAsia"/>
-          <w:lang w:val="tr-TR"/>
-        </w:rPr>
-        <w:t>the</w:t>
-      </w:r>
-      <w:proofErr w:type="spellEnd"/>
-      <w:r>
-        <w:rPr>
-          <w:rFonts w:hint="eastAsia"/>
-          <w:lang w:val="tr-TR"/>
-        </w:rPr>
-        <w:t xml:space="preserve"> </w:t>
-      </w:r>
-      <w:proofErr w:type="spellStart"/>
-      <w:r>
-        <w:rPr>
-          <w:rFonts w:hint="eastAsia"/>
-          <w:lang w:val="tr-TR"/>
-        </w:rPr>
-        <w:t>cleaning</w:t>
-      </w:r>
-      <w:proofErr w:type="spellEnd"/>
-      <w:r>
-        <w:rPr>
-          <w:rFonts w:hint="eastAsia"/>
-          <w:lang w:val="tr-TR"/>
-        </w:rPr>
-        <w:t xml:space="preserve">  </w:t>
-      </w:r>
-      <w:proofErr w:type="spellStart"/>
-      <w:r>
-        <w:rPr>
-          <w:rFonts w:hint="eastAsia"/>
-          <w:lang w:val="tr-TR"/>
-        </w:rPr>
-        <w:t>information</w:t>
-      </w:r>
-      <w:proofErr w:type="spellEnd"/>
-      <w:r>
-        <w:rPr>
-          <w:rFonts w:hint="eastAsia"/>
-          <w:lang w:val="tr-TR"/>
-        </w:rPr>
-        <w:t xml:space="preserve"> of </w:t>
-      </w:r>
-      <w:proofErr w:type="spellStart"/>
-      <w:r>
-        <w:rPr>
-          <w:rFonts w:hint="eastAsia"/>
-          <w:lang w:val="tr-TR"/>
-        </w:rPr>
-        <w:t>the</w:t>
-      </w:r>
-      <w:proofErr w:type="spellEnd"/>
-      <w:r>
-        <w:rPr>
-          <w:rFonts w:hint="eastAsia"/>
-          <w:lang w:val="tr-TR"/>
-        </w:rPr>
-        <w:t xml:space="preserve"> </w:t>
-      </w:r>
-      <w:proofErr w:type="spellStart"/>
-      <w:r>
-        <w:rPr>
-          <w:rFonts w:hint="eastAsia"/>
-          <w:lang w:val="tr-TR"/>
-        </w:rPr>
-        <w:t>wards</w:t>
-      </w:r>
-      <w:proofErr w:type="spellEnd"/>
-      <w:r>
-        <w:rPr>
-          <w:rFonts w:hint="eastAsia"/>
-          <w:lang w:val="tr-TR"/>
-        </w:rPr>
-        <w:t xml:space="preserve"> </w:t>
-      </w:r>
-      <w:proofErr w:type="spellStart"/>
-      <w:r>
-        <w:rPr>
-          <w:rFonts w:hint="eastAsia"/>
-          <w:lang w:val="tr-TR"/>
-        </w:rPr>
-        <w:t>into</w:t>
-      </w:r>
-      <w:proofErr w:type="spellEnd"/>
-      <w:r>
-        <w:rPr>
-          <w:rFonts w:hint="eastAsia"/>
-          <w:lang w:val="tr-TR"/>
-        </w:rPr>
-        <w:t xml:space="preserve"> </w:t>
-      </w:r>
-      <w:proofErr w:type="spellStart"/>
-      <w:r>
-        <w:rPr>
-          <w:rFonts w:hint="eastAsia"/>
-          <w:lang w:val="tr-TR"/>
-        </w:rPr>
-        <w:t>the</w:t>
-      </w:r>
-      <w:proofErr w:type="spellEnd"/>
-      <w:r>
-        <w:rPr>
-          <w:rFonts w:hint="eastAsia"/>
-          <w:lang w:val="tr-TR"/>
-        </w:rPr>
-        <w:t xml:space="preserve"> </w:t>
-      </w:r>
-      <w:proofErr w:type="spellStart"/>
-      <w:r>
-        <w:rPr>
-          <w:rFonts w:hint="eastAsia"/>
-          <w:lang w:val="tr-TR"/>
-        </w:rPr>
-        <w:t>system</w:t>
-      </w:r>
-      <w:proofErr w:type="spellEnd"/>
-      <w:r>
-        <w:rPr>
-          <w:rFonts w:hint="eastAsia"/>
-          <w:lang w:val="tr-TR"/>
-        </w:rPr>
-        <w:t>.</w:t>
+        <w:t xml:space="preserve"> arranges the hours of cleaning. He/She enters the cleaning  information of the wards into the system.</w:t>
       </w:r>
     </w:p>
     <w:p>
@@ -3078,7 +1006,6 @@
           <w:lang w:val="tr-TR"/>
         </w:rPr>
       </w:pPr>
-      <w:proofErr w:type="spellStart"/>
       <w:r>
         <w:rPr>
           <w:rFonts w:hint="eastAsia"/>
@@ -3088,157 +1015,12 @@
         </w:rPr>
         <w:t>Cooks</w:t>
       </w:r>
-      <w:proofErr w:type="spellEnd"/>
       <w:r>
         <w:rPr>
           <w:rFonts w:hint="eastAsia"/>
           <w:lang w:val="tr-TR"/>
         </w:rPr>
-        <w:t xml:space="preserve"> organize </w:t>
-      </w:r>
-      <w:proofErr w:type="spellStart"/>
-      <w:r>
-        <w:rPr>
-          <w:rFonts w:hint="eastAsia"/>
-          <w:lang w:val="tr-TR"/>
-        </w:rPr>
-        <w:t>the</w:t>
-      </w:r>
-      <w:proofErr w:type="spellEnd"/>
-      <w:r>
-        <w:rPr>
-          <w:rFonts w:hint="eastAsia"/>
-          <w:lang w:val="tr-TR"/>
-        </w:rPr>
-        <w:t xml:space="preserve"> </w:t>
-      </w:r>
-      <w:proofErr w:type="spellStart"/>
-      <w:r>
-        <w:rPr>
-          <w:rFonts w:hint="eastAsia"/>
-          <w:lang w:val="tr-TR"/>
-        </w:rPr>
-        <w:t>menu</w:t>
-      </w:r>
-      <w:proofErr w:type="spellEnd"/>
-      <w:r>
-        <w:rPr>
-          <w:rFonts w:hint="eastAsia"/>
-          <w:lang w:val="tr-TR"/>
-        </w:rPr>
-        <w:t xml:space="preserve"> </w:t>
-      </w:r>
-      <w:proofErr w:type="spellStart"/>
-      <w:r>
-        <w:rPr>
-          <w:rFonts w:hint="eastAsia"/>
-          <w:lang w:val="tr-TR"/>
-        </w:rPr>
-        <w:t>and</w:t>
-      </w:r>
-      <w:proofErr w:type="spellEnd"/>
-      <w:r>
-        <w:rPr>
-          <w:rFonts w:hint="eastAsia"/>
-          <w:lang w:val="tr-TR"/>
-        </w:rPr>
-        <w:t xml:space="preserve"> </w:t>
-      </w:r>
-      <w:proofErr w:type="spellStart"/>
-      <w:r>
-        <w:rPr>
-          <w:rFonts w:hint="eastAsia"/>
-          <w:lang w:val="tr-TR"/>
-        </w:rPr>
-        <w:t>enter</w:t>
-      </w:r>
-      <w:proofErr w:type="spellEnd"/>
-      <w:r>
-        <w:rPr>
-          <w:rFonts w:hint="eastAsia"/>
-          <w:lang w:val="tr-TR"/>
-        </w:rPr>
-        <w:t xml:space="preserve"> </w:t>
-      </w:r>
-      <w:proofErr w:type="spellStart"/>
-      <w:r>
-        <w:rPr>
-          <w:rFonts w:hint="eastAsia"/>
-          <w:lang w:val="tr-TR"/>
-        </w:rPr>
-        <w:t>the</w:t>
-      </w:r>
-      <w:proofErr w:type="spellEnd"/>
-      <w:r>
-        <w:rPr>
-          <w:rFonts w:hint="eastAsia"/>
-          <w:lang w:val="tr-TR"/>
-        </w:rPr>
-        <w:t xml:space="preserve"> </w:t>
-      </w:r>
-      <w:proofErr w:type="spellStart"/>
-      <w:r>
-        <w:rPr>
-          <w:rFonts w:hint="eastAsia"/>
-          <w:lang w:val="tr-TR"/>
-        </w:rPr>
-        <w:t>menu</w:t>
-      </w:r>
-      <w:proofErr w:type="spellEnd"/>
-      <w:r>
-        <w:rPr>
-          <w:rFonts w:hint="eastAsia"/>
-          <w:lang w:val="tr-TR"/>
-        </w:rPr>
-        <w:t xml:space="preserve"> </w:t>
-      </w:r>
-      <w:proofErr w:type="spellStart"/>
-      <w:r>
-        <w:rPr>
-          <w:rFonts w:hint="eastAsia"/>
-          <w:lang w:val="tr-TR"/>
-        </w:rPr>
-        <w:t>into</w:t>
-      </w:r>
-      <w:proofErr w:type="spellEnd"/>
-      <w:r>
-        <w:rPr>
-          <w:rFonts w:hint="eastAsia"/>
-          <w:lang w:val="tr-TR"/>
-        </w:rPr>
-        <w:t xml:space="preserve"> </w:t>
-      </w:r>
-      <w:proofErr w:type="spellStart"/>
-      <w:r>
-        <w:rPr>
-          <w:rFonts w:hint="eastAsia"/>
-          <w:lang w:val="tr-TR"/>
-        </w:rPr>
-        <w:t>the</w:t>
-      </w:r>
-      <w:proofErr w:type="spellEnd"/>
-      <w:r>
-        <w:rPr>
-          <w:rFonts w:hint="eastAsia"/>
-          <w:lang w:val="tr-TR"/>
-        </w:rPr>
-        <w:t xml:space="preserve"> </w:t>
-      </w:r>
-      <w:proofErr w:type="spellStart"/>
-      <w:r>
-        <w:rPr>
-          <w:rFonts w:hint="eastAsia"/>
-          <w:lang w:val="tr-TR"/>
-        </w:rPr>
-        <w:t>system</w:t>
-      </w:r>
-      <w:proofErr w:type="spellEnd"/>
-      <w:r>
-        <w:rPr>
-          <w:rFonts w:hint="eastAsia"/>
-          <w:lang w:val="tr-TR"/>
-        </w:rPr>
-        <w:t>.</w:t>
+        <w:t xml:space="preserve"> organize the menu and enter the menu into the system.</w:t>
       </w:r>
     </w:p>
     <w:p>
@@ -6462,23 +4244,7 @@
           <w:sz w:val="24"/>
           <w:szCs w:val="24"/>
         </w:rPr>
-        <w:t xml:space="preserve"> interface for our project but there are other </w:t>
-      </w:r>
-      <w:proofErr w:type="spellStart"/>
-      <w:r>
-        <w:rPr>
-          <w:sz w:val="24"/>
-          <w:szCs w:val="24"/>
-        </w:rPr>
-        <w:t>homeworks</w:t>
-      </w:r>
-      <w:proofErr w:type="spellEnd"/>
-      <w:r>
-        <w:rPr>
-          <w:sz w:val="24"/>
-          <w:szCs w:val="24"/>
-        </w:rPr>
-        <w:t xml:space="preserve">, projects and exams was in last 1 month </w:t>
+        <w:t xml:space="preserve"> interface for our project but there are other homeworks, projects and exams was in last 1 month </w:t>
       </w:r>
       <w:r>
         <w:rPr>
@@ -7369,25 +5135,7 @@
                 <w:sz w:val="24"/>
                 <w:szCs w:val="24"/>
               </w:rPr>
-              <w:t xml:space="preserve">4.Enter </w:t>
-            </w:r>
-            <w:proofErr w:type="spellStart"/>
-            <w:r>
-              <w:rPr>
-                <w:rFonts w:eastAsiaTheme="majorEastAsia" w:cstheme="minorHAnsi"/>
-                <w:sz w:val="24"/>
-                <w:szCs w:val="24"/>
-              </w:rPr>
-              <w:t>UserID</w:t>
-            </w:r>
-            <w:proofErr w:type="spellEnd"/>
-            <w:r>
-              <w:rPr>
-                <w:rFonts w:eastAsiaTheme="majorEastAsia" w:cstheme="minorHAnsi"/>
-                <w:sz w:val="24"/>
-                <w:szCs w:val="24"/>
-              </w:rPr>
-              <w:t>.</w:t>
+              <w:t>4.Enter UserID.</w:t>
             </w:r>
           </w:p>
           <w:p>
@@ -7475,23 +5223,13 @@
                 <w:szCs w:val="24"/>
               </w:rPr>
             </w:pPr>
-            <w:proofErr w:type="spellStart"/>
-            <w:r>
-              <w:rPr>
-                <w:rFonts w:eastAsiaTheme="majorEastAsia" w:cstheme="minorHAnsi"/>
-                <w:sz w:val="24"/>
-                <w:szCs w:val="24"/>
-              </w:rPr>
-              <w:t>UserID</w:t>
-            </w:r>
-            <w:proofErr w:type="spellEnd"/>
-            <w:r>
-              <w:rPr>
-                <w:rFonts w:eastAsiaTheme="majorEastAsia" w:cstheme="minorHAnsi"/>
-                <w:sz w:val="24"/>
-                <w:szCs w:val="24"/>
-              </w:rPr>
-              <w:t xml:space="preserve"> = 101</w:t>
+            <w:r>
+              <w:rPr>
+                <w:rFonts w:eastAsiaTheme="majorEastAsia" w:cstheme="minorHAnsi"/>
+                <w:sz w:val="24"/>
+                <w:szCs w:val="24"/>
+              </w:rPr>
+              <w:t>UserID = 101</w:t>
             </w:r>
             <w:r>
               <w:rPr>
@@ -7615,10 +5353,20 @@
               <w:jc w:val="center"/>
               <w:rPr>
                 <w:rFonts w:asciiTheme="majorHAnsi" w:eastAsiaTheme="majorEastAsia" w:hAnsiTheme="majorHAnsi" w:cstheme="majorBidi"/>
-                <w:sz w:val="24"/>
-                <w:szCs w:val="24"/>
-              </w:rPr>
-            </w:pPr>
+                <w:color w:val="000000" w:themeColor="text1"/>
+                <w:sz w:val="24"/>
+                <w:szCs w:val="24"/>
+              </w:rPr>
+            </w:pPr>
+            <w:r>
+              <w:rPr>
+                <w:rFonts w:asciiTheme="majorHAnsi" w:eastAsiaTheme="majorEastAsia" w:hAnsiTheme="majorHAnsi" w:cstheme="majorBidi"/>
+                <w:color w:val="000000" w:themeColor="text1"/>
+                <w:sz w:val="24"/>
+                <w:szCs w:val="24"/>
+              </w:rPr>
+              <w:t>T02</w:t>
+            </w:r>
           </w:p>
         </w:tc>
         <w:tc>
@@ -7680,6 +5428,14 @@
               </w:rPr>
               <w:t xml:space="preserve"> but enters invalid user ID</w:t>
             </w:r>
+            <w:r>
+              <w:rPr>
+                <w:rFonts w:eastAsiaTheme="majorEastAsia" w:cstheme="minorHAnsi"/>
+                <w:sz w:val="24"/>
+                <w:szCs w:val="24"/>
+              </w:rPr>
+              <w:t>.</w:t>
+            </w:r>
           </w:p>
         </w:tc>
         <w:tc>
@@ -7765,23 +5521,13 @@
               </w:rPr>
               <w:t xml:space="preserve">invalid </w:t>
             </w:r>
-            <w:proofErr w:type="spellStart"/>
-            <w:r>
-              <w:rPr>
-                <w:rFonts w:eastAsiaTheme="majorEastAsia" w:cstheme="minorHAnsi"/>
-                <w:sz w:val="24"/>
-                <w:szCs w:val="24"/>
-              </w:rPr>
-              <w:t>UserID</w:t>
-            </w:r>
-            <w:proofErr w:type="spellEnd"/>
-            <w:r>
-              <w:rPr>
-                <w:rFonts w:eastAsiaTheme="majorEastAsia" w:cstheme="minorHAnsi"/>
-                <w:sz w:val="24"/>
-                <w:szCs w:val="24"/>
-              </w:rPr>
-              <w:t>.</w:t>
+            <w:r>
+              <w:rPr>
+                <w:rFonts w:eastAsiaTheme="majorEastAsia" w:cstheme="minorHAnsi"/>
+                <w:sz w:val="24"/>
+                <w:szCs w:val="24"/>
+              </w:rPr>
+              <w:t>UserID.</w:t>
             </w:r>
           </w:p>
           <w:p>
@@ -7868,23 +5614,13 @@
                 <w:szCs w:val="24"/>
               </w:rPr>
             </w:pPr>
-            <w:proofErr w:type="spellStart"/>
-            <w:r>
-              <w:rPr>
-                <w:rFonts w:eastAsiaTheme="majorEastAsia" w:cstheme="minorHAnsi"/>
-                <w:sz w:val="24"/>
-                <w:szCs w:val="24"/>
-              </w:rPr>
-              <w:t>UserID</w:t>
-            </w:r>
-            <w:proofErr w:type="spellEnd"/>
-            <w:r>
-              <w:rPr>
-                <w:rFonts w:eastAsiaTheme="majorEastAsia" w:cstheme="minorHAnsi"/>
-                <w:sz w:val="24"/>
-                <w:szCs w:val="24"/>
-              </w:rPr>
-              <w:t xml:space="preserve"> = 101</w:t>
+            <w:r>
+              <w:rPr>
+                <w:rFonts w:eastAsiaTheme="majorEastAsia" w:cstheme="minorHAnsi"/>
+                <w:sz w:val="24"/>
+                <w:szCs w:val="24"/>
+              </w:rPr>
+              <w:t>UserID = 101</w:t>
             </w:r>
           </w:p>
           <w:p>
@@ -8015,7 +5751,16 @@
                 <w:sz w:val="24"/>
                 <w:szCs w:val="24"/>
               </w:rPr>
-              <w:t>T02</w:t>
+              <w:t>T0</w:t>
+            </w:r>
+            <w:r>
+              <w:rPr>
+                <w:rFonts w:asciiTheme="majorHAnsi" w:eastAsiaTheme="majorEastAsia" w:hAnsiTheme="majorHAnsi" w:cstheme="majorBidi"/>
+                <w:color w:val="auto"/>
+                <w:sz w:val="24"/>
+                <w:szCs w:val="24"/>
+              </w:rPr>
+              <w:t>3</w:t>
             </w:r>
           </w:p>
         </w:tc>
@@ -8126,25 +5871,7 @@
                 <w:sz w:val="24"/>
                 <w:szCs w:val="24"/>
               </w:rPr>
-              <w:t xml:space="preserve">3.Enter </w:t>
-            </w:r>
-            <w:proofErr w:type="spellStart"/>
-            <w:r>
-              <w:rPr>
-                <w:rFonts w:eastAsiaTheme="majorEastAsia" w:cstheme="minorHAnsi"/>
-                <w:sz w:val="24"/>
-                <w:szCs w:val="24"/>
-              </w:rPr>
-              <w:t>UserID</w:t>
-            </w:r>
-            <w:proofErr w:type="spellEnd"/>
-            <w:r>
-              <w:rPr>
-                <w:rFonts w:eastAsiaTheme="majorEastAsia" w:cstheme="minorHAnsi"/>
-                <w:sz w:val="24"/>
-                <w:szCs w:val="24"/>
-              </w:rPr>
-              <w:t>.</w:t>
+              <w:t>3.Enter UserID.</w:t>
             </w:r>
           </w:p>
           <w:p>
@@ -8180,23 +5907,13 @@
                 <w:szCs w:val="24"/>
               </w:rPr>
             </w:pPr>
-            <w:proofErr w:type="spellStart"/>
-            <w:r>
-              <w:rPr>
-                <w:rFonts w:eastAsiaTheme="majorEastAsia" w:cstheme="minorHAnsi"/>
-                <w:sz w:val="24"/>
-                <w:szCs w:val="24"/>
-              </w:rPr>
-              <w:t>UserID</w:t>
-            </w:r>
-            <w:proofErr w:type="spellEnd"/>
-            <w:r>
-              <w:rPr>
-                <w:rFonts w:eastAsiaTheme="majorEastAsia" w:cstheme="minorHAnsi"/>
-                <w:sz w:val="24"/>
-                <w:szCs w:val="24"/>
-              </w:rPr>
-              <w:t>= 101</w:t>
+            <w:r>
+              <w:rPr>
+                <w:rFonts w:eastAsiaTheme="majorEastAsia" w:cstheme="minorHAnsi"/>
+                <w:sz w:val="24"/>
+                <w:szCs w:val="24"/>
+              </w:rPr>
+              <w:t>UserID= 101</w:t>
             </w:r>
             <w:r>
               <w:rPr>
@@ -8315,7 +6032,16 @@
                 <w:sz w:val="24"/>
                 <w:szCs w:val="24"/>
               </w:rPr>
-              <w:t>T03</w:t>
+              <w:t>T0</w:t>
+            </w:r>
+            <w:r>
+              <w:rPr>
+                <w:rFonts w:asciiTheme="majorHAnsi" w:eastAsiaTheme="majorEastAsia" w:hAnsiTheme="majorHAnsi" w:cstheme="majorBidi"/>
+                <w:color w:val="auto"/>
+                <w:sz w:val="24"/>
+                <w:szCs w:val="24"/>
+              </w:rPr>
+              <w:t>4</w:t>
             </w:r>
           </w:p>
         </w:tc>
@@ -8383,7 +6109,15 @@
                 <w:sz w:val="24"/>
                 <w:szCs w:val="24"/>
               </w:rPr>
-              <w:t xml:space="preserve">Login with valid data. </w:t>
+              <w:t>l</w:t>
+            </w:r>
+            <w:r>
+              <w:rPr>
+                <w:rFonts w:eastAsiaTheme="majorEastAsia" w:cstheme="minorHAnsi"/>
+                <w:sz w:val="24"/>
+                <w:szCs w:val="24"/>
+              </w:rPr>
+              <w:t xml:space="preserve">ogin with valid data. </w:t>
             </w:r>
           </w:p>
           <w:p>
@@ -8445,18 +6179,587 @@
                 <w:sz w:val="24"/>
                 <w:szCs w:val="24"/>
               </w:rPr>
+              <w:t>2.Enter UserID.</w:t>
+            </w:r>
+          </w:p>
+          <w:p>
+            <w:pPr>
+              <w:cnfStyle w:val="000000000000" w:firstRow="0" w:lastRow="0" w:firstColumn="0" w:lastColumn="0" w:oddVBand="0" w:evenVBand="0" w:oddHBand="0" w:evenHBand="0" w:firstRowFirstColumn="0" w:firstRowLastColumn="0" w:lastRowFirstColumn="0" w:lastRowLastColumn="0"/>
+              <w:rPr>
+                <w:rFonts w:eastAsiaTheme="majorEastAsia" w:cstheme="minorHAnsi"/>
+                <w:sz w:val="24"/>
+                <w:szCs w:val="24"/>
+              </w:rPr>
+            </w:pPr>
+            <w:r>
+              <w:rPr>
+                <w:rFonts w:eastAsiaTheme="majorEastAsia" w:cstheme="minorHAnsi"/>
+                <w:sz w:val="24"/>
+                <w:szCs w:val="24"/>
+              </w:rPr>
+              <w:t>3.Enter Password.</w:t>
+            </w:r>
+          </w:p>
+          <w:p>
+            <w:pPr>
+              <w:spacing w:line="295" w:lineRule="exact"/>
+              <w:cnfStyle w:val="000000000000" w:firstRow="0" w:lastRow="0" w:firstColumn="0" w:lastColumn="0" w:oddVBand="0" w:evenVBand="0" w:oddHBand="0" w:evenHBand="0" w:firstRowFirstColumn="0" w:firstRowLastColumn="0" w:lastRowFirstColumn="0" w:lastRowLastColumn="0"/>
+              <w:rPr>
+                <w:rFonts w:eastAsia="Times New Roman" w:cstheme="minorHAnsi"/>
+                <w:sz w:val="24"/>
+                <w:szCs w:val="24"/>
+              </w:rPr>
+            </w:pPr>
+            <w:r>
+              <w:rPr>
+                <w:rFonts w:eastAsiaTheme="majorEastAsia" w:cstheme="minorHAnsi"/>
+                <w:sz w:val="24"/>
+                <w:szCs w:val="24"/>
+              </w:rPr>
+              <w:t>4.Click Login.</w:t>
+            </w:r>
+          </w:p>
+        </w:tc>
+        <w:tc>
+          <w:tcPr>
+            <w:tcW w:w="2877" w:type="dxa"/>
+          </w:tcPr>
+          <w:p>
+            <w:pPr>
+              <w:cnfStyle w:val="000000000000" w:firstRow="0" w:lastRow="0" w:firstColumn="0" w:lastColumn="0" w:oddVBand="0" w:evenVBand="0" w:oddHBand="0" w:evenHBand="0" w:firstRowFirstColumn="0" w:firstRowLastColumn="0" w:lastRowFirstColumn="0" w:lastRowLastColumn="0"/>
+              <w:rPr>
+                <w:rFonts w:eastAsiaTheme="majorEastAsia" w:cstheme="minorHAnsi"/>
+                <w:sz w:val="24"/>
+                <w:szCs w:val="24"/>
+              </w:rPr>
+            </w:pPr>
+            <w:r>
+              <w:rPr>
+                <w:rFonts w:eastAsiaTheme="majorEastAsia" w:cstheme="minorHAnsi"/>
+                <w:sz w:val="24"/>
+                <w:szCs w:val="24"/>
+              </w:rPr>
+              <w:t>UserID = 101</w:t>
+            </w:r>
+            <w:r>
+              <w:rPr>
+                <w:rFonts w:eastAsiaTheme="majorEastAsia" w:cstheme="minorHAnsi"/>
+                <w:sz w:val="24"/>
+                <w:szCs w:val="24"/>
+              </w:rPr>
+              <w:t>23</w:t>
+            </w:r>
+          </w:p>
+          <w:p>
+            <w:pPr>
+              <w:spacing w:line="295" w:lineRule="exact"/>
+              <w:cnfStyle w:val="000000000000" w:firstRow="0" w:lastRow="0" w:firstColumn="0" w:lastColumn="0" w:oddVBand="0" w:evenVBand="0" w:oddHBand="0" w:evenHBand="0" w:firstRowFirstColumn="0" w:firstRowLastColumn="0" w:lastRowFirstColumn="0" w:lastRowLastColumn="0"/>
+              <w:rPr>
+                <w:rFonts w:eastAsia="Times New Roman" w:cstheme="minorHAnsi"/>
+                <w:sz w:val="24"/>
+                <w:szCs w:val="24"/>
+              </w:rPr>
+            </w:pPr>
+            <w:r>
+              <w:rPr>
+                <w:rFonts w:eastAsiaTheme="majorEastAsia" w:cstheme="minorHAnsi"/>
+                <w:sz w:val="24"/>
+                <w:szCs w:val="24"/>
+              </w:rPr>
+              <w:t>Password = password1</w:t>
+            </w:r>
+          </w:p>
+        </w:tc>
+        <w:tc>
+          <w:tcPr>
+            <w:tcW w:w="2581" w:type="dxa"/>
+          </w:tcPr>
+          <w:p>
+            <w:pPr>
+              <w:cnfStyle w:val="000000000000" w:firstRow="0" w:lastRow="0" w:firstColumn="0" w:lastColumn="0" w:oddVBand="0" w:evenVBand="0" w:oddHBand="0" w:evenHBand="0" w:firstRowFirstColumn="0" w:firstRowLastColumn="0" w:lastRowFirstColumn="0" w:lastRowLastColumn="0"/>
+              <w:rPr>
+                <w:rFonts w:eastAsiaTheme="majorEastAsia" w:cstheme="minorHAnsi"/>
+                <w:sz w:val="24"/>
+                <w:szCs w:val="24"/>
+              </w:rPr>
+            </w:pPr>
+            <w:r>
+              <w:rPr>
+                <w:rFonts w:eastAsiaTheme="majorEastAsia" w:cstheme="minorHAnsi"/>
+                <w:sz w:val="24"/>
+                <w:szCs w:val="24"/>
+              </w:rPr>
+              <w:t>User should</w:t>
+            </w:r>
+          </w:p>
+          <w:p>
+            <w:pPr>
+              <w:cnfStyle w:val="000000000000" w:firstRow="0" w:lastRow="0" w:firstColumn="0" w:lastColumn="0" w:oddVBand="0" w:evenVBand="0" w:oddHBand="0" w:evenHBand="0" w:firstRowFirstColumn="0" w:firstRowLastColumn="0" w:lastRowFirstColumn="0" w:lastRowLastColumn="0"/>
+              <w:rPr>
+                <w:rFonts w:eastAsiaTheme="majorEastAsia" w:cstheme="minorHAnsi"/>
+                <w:sz w:val="24"/>
+                <w:szCs w:val="24"/>
+              </w:rPr>
+            </w:pPr>
+            <w:r>
+              <w:rPr>
+                <w:rFonts w:eastAsiaTheme="majorEastAsia" w:cstheme="minorHAnsi"/>
+                <w:sz w:val="24"/>
+                <w:szCs w:val="24"/>
+              </w:rPr>
+              <w:t>l</w:t>
+            </w:r>
+            <w:r>
+              <w:rPr>
+                <w:rFonts w:eastAsiaTheme="majorEastAsia" w:cstheme="minorHAnsi"/>
+                <w:sz w:val="24"/>
+                <w:szCs w:val="24"/>
+              </w:rPr>
+              <w:t>ogin into Application.</w:t>
+            </w:r>
+          </w:p>
+        </w:tc>
+        <w:tc>
+          <w:tcPr>
+            <w:tcW w:w="1546" w:type="dxa"/>
+          </w:tcPr>
+          <w:p>
+            <w:pPr>
+              <w:jc w:val="center"/>
+              <w:cnfStyle w:val="000000000000" w:firstRow="0" w:lastRow="0" w:firstColumn="0" w:lastColumn="0" w:oddVBand="0" w:evenVBand="0" w:oddHBand="0" w:evenHBand="0" w:firstRowFirstColumn="0" w:firstRowLastColumn="0" w:lastRowFirstColumn="0" w:lastRowLastColumn="0"/>
+            </w:pPr>
+            <w:r>
+              <w:rPr>
+                <w:rFonts w:eastAsia="Times New Roman" w:cs="Calibri"/>
+                <w:sz w:val="24"/>
+                <w:szCs w:val="24"/>
+              </w:rPr>
+              <w:t>As Expected</w:t>
+            </w:r>
+          </w:p>
+        </w:tc>
+        <w:tc>
+          <w:tcPr>
+            <w:tcW w:w="1123" w:type="dxa"/>
+          </w:tcPr>
+          <w:p>
+            <w:pPr>
+              <w:spacing w:line="295" w:lineRule="exact"/>
+              <w:jc w:val="center"/>
+              <w:cnfStyle w:val="000000000000" w:firstRow="0" w:lastRow="0" w:firstColumn="0" w:lastColumn="0" w:oddVBand="0" w:evenVBand="0" w:oddHBand="0" w:evenHBand="0" w:firstRowFirstColumn="0" w:firstRowLastColumn="0" w:lastRowFirstColumn="0" w:lastRowLastColumn="0"/>
+              <w:rPr>
+                <w:rFonts w:eastAsia="Times New Roman" w:cs="Calibri"/>
+                <w:b/>
+                <w:color w:val="00B050"/>
+                <w:sz w:val="28"/>
+                <w:szCs w:val="28"/>
+              </w:rPr>
+            </w:pPr>
+            <w:r>
+              <w:rPr>
+                <w:rFonts w:eastAsia="Times New Roman" w:cs="Calibri"/>
+                <w:b/>
+                <w:color w:val="00B050"/>
+                <w:sz w:val="28"/>
+                <w:szCs w:val="28"/>
+              </w:rPr>
+              <w:t>Pass</w:t>
+            </w:r>
+          </w:p>
+        </w:tc>
+      </w:tr>
+      <w:tr>
+        <w:trPr>
+          <w:cnfStyle w:val="000000100000" w:firstRow="0" w:lastRow="0" w:firstColumn="0" w:lastColumn="0" w:oddVBand="0" w:evenVBand="0" w:oddHBand="1" w:evenHBand="0" w:firstRowFirstColumn="0" w:firstRowLastColumn="0" w:lastRowFirstColumn="0" w:lastRowLastColumn="0"/>
+          <w:trHeight w:val="910"/>
+        </w:trPr>
+        <w:tc>
+          <w:tcPr>
+            <w:cnfStyle w:val="001000000000" w:firstRow="0" w:lastRow="0" w:firstColumn="1" w:lastColumn="0" w:oddVBand="0" w:evenVBand="0" w:oddHBand="0" w:evenHBand="0" w:firstRowFirstColumn="0" w:firstRowLastColumn="0" w:lastRowFirstColumn="0" w:lastRowLastColumn="0"/>
+            <w:tcW w:w="694" w:type="dxa"/>
+          </w:tcPr>
+          <w:p>
+            <w:pPr>
+              <w:spacing w:line="295" w:lineRule="exact"/>
+              <w:jc w:val="center"/>
+              <w:rPr>
+                <w:rFonts w:asciiTheme="majorHAnsi" w:eastAsiaTheme="majorEastAsia" w:hAnsiTheme="majorHAnsi" w:cstheme="majorBidi"/>
+                <w:color w:val="000000" w:themeColor="text1"/>
+                <w:sz w:val="24"/>
+                <w:szCs w:val="24"/>
+              </w:rPr>
+            </w:pPr>
+            <w:r>
+              <w:rPr>
+                <w:rFonts w:asciiTheme="majorHAnsi" w:eastAsiaTheme="majorEastAsia" w:hAnsiTheme="majorHAnsi" w:cstheme="majorBidi"/>
+                <w:color w:val="000000" w:themeColor="text1"/>
+                <w:sz w:val="24"/>
+                <w:szCs w:val="24"/>
+              </w:rPr>
+              <w:t>T05</w:t>
+            </w:r>
+          </w:p>
+        </w:tc>
+        <w:tc>
+          <w:tcPr>
+            <w:tcW w:w="1569" w:type="dxa"/>
+          </w:tcPr>
+          <w:p>
+            <w:pPr>
+              <w:spacing w:line="295" w:lineRule="exact"/>
+              <w:jc w:val="center"/>
+              <w:cnfStyle w:val="000000100000" w:firstRow="0" w:lastRow="0" w:firstColumn="0" w:lastColumn="0" w:oddVBand="0" w:evenVBand="0" w:oddHBand="1" w:evenHBand="0" w:firstRowFirstColumn="0" w:firstRowLastColumn="0" w:lastRowFirstColumn="0" w:lastRowLastColumn="0"/>
+              <w:rPr>
+                <w:rFonts w:asciiTheme="majorHAnsi" w:eastAsiaTheme="majorEastAsia" w:hAnsiTheme="majorHAnsi" w:cstheme="majorBidi"/>
+                <w:b/>
+                <w:bCs/>
+                <w:sz w:val="24"/>
+                <w:szCs w:val="24"/>
+              </w:rPr>
+            </w:pPr>
+            <w:r>
+              <w:rPr>
+                <w:rFonts w:asciiTheme="majorHAnsi" w:eastAsiaTheme="majorEastAsia" w:hAnsiTheme="majorHAnsi" w:cstheme="majorBidi"/>
+                <w:b/>
+                <w:bCs/>
+                <w:sz w:val="24"/>
+                <w:szCs w:val="24"/>
+              </w:rPr>
+              <w:t>FR9</w:t>
+            </w:r>
+          </w:p>
+        </w:tc>
+        <w:tc>
+          <w:tcPr>
+            <w:tcW w:w="2547" w:type="dxa"/>
+          </w:tcPr>
+          <w:p>
+            <w:pPr>
+              <w:cnfStyle w:val="000000100000" w:firstRow="0" w:lastRow="0" w:firstColumn="0" w:lastColumn="0" w:oddVBand="0" w:evenVBand="0" w:oddHBand="1" w:evenHBand="0" w:firstRowFirstColumn="0" w:firstRowLastColumn="0" w:lastRowFirstColumn="0" w:lastRowLastColumn="0"/>
+              <w:rPr>
+                <w:rFonts w:eastAsiaTheme="majorEastAsia" w:cstheme="minorHAnsi"/>
+                <w:sz w:val="24"/>
+                <w:szCs w:val="24"/>
+              </w:rPr>
+            </w:pPr>
+            <w:r>
+              <w:rPr>
+                <w:rFonts w:eastAsiaTheme="majorEastAsia" w:cstheme="minorHAnsi"/>
+                <w:sz w:val="24"/>
+                <w:szCs w:val="24"/>
+              </w:rPr>
+              <w:t>Check Governor login with invalid user ID</w:t>
+            </w:r>
+            <w:r>
+              <w:rPr>
+                <w:rFonts w:eastAsiaTheme="majorEastAsia" w:cstheme="minorHAnsi"/>
+                <w:sz w:val="24"/>
+                <w:szCs w:val="24"/>
+              </w:rPr>
+              <w:t>.</w:t>
+            </w:r>
+          </w:p>
+        </w:tc>
+        <w:tc>
+          <w:tcPr>
+            <w:tcW w:w="3507" w:type="dxa"/>
+          </w:tcPr>
+          <w:p>
+            <w:pPr>
+              <w:cnfStyle w:val="000000100000" w:firstRow="0" w:lastRow="0" w:firstColumn="0" w:lastColumn="0" w:oddVBand="0" w:evenVBand="0" w:oddHBand="1" w:evenHBand="0" w:firstRowFirstColumn="0" w:firstRowLastColumn="0" w:lastRowFirstColumn="0" w:lastRowLastColumn="0"/>
+              <w:rPr>
+                <w:rFonts w:eastAsiaTheme="majorEastAsia" w:cstheme="minorHAnsi"/>
+                <w:sz w:val="24"/>
+                <w:szCs w:val="24"/>
+              </w:rPr>
+            </w:pPr>
+            <w:r>
+              <w:rPr>
+                <w:rFonts w:eastAsiaTheme="majorEastAsia" w:cstheme="minorHAnsi"/>
+                <w:sz w:val="24"/>
+                <w:szCs w:val="24"/>
+              </w:rPr>
+              <w:t>1.Go to app.</w:t>
+            </w:r>
+          </w:p>
+          <w:p>
+            <w:pPr>
+              <w:cnfStyle w:val="000000100000" w:firstRow="0" w:lastRow="0" w:firstColumn="0" w:lastColumn="0" w:oddVBand="0" w:evenVBand="0" w:oddHBand="1" w:evenHBand="0" w:firstRowFirstColumn="0" w:firstRowLastColumn="0" w:lastRowFirstColumn="0" w:lastRowLastColumn="0"/>
+              <w:rPr>
+                <w:rFonts w:eastAsiaTheme="majorEastAsia" w:cstheme="minorHAnsi"/>
+                <w:sz w:val="24"/>
+                <w:szCs w:val="24"/>
+              </w:rPr>
+            </w:pPr>
+            <w:r>
+              <w:rPr>
+                <w:rFonts w:eastAsiaTheme="majorEastAsia" w:cstheme="minorHAnsi"/>
+                <w:sz w:val="24"/>
+                <w:szCs w:val="24"/>
+              </w:rPr>
               <w:t xml:space="preserve">2.Enter </w:t>
             </w:r>
-            <w:proofErr w:type="spellStart"/>
-            <w:r>
-              <w:rPr>
-                <w:rFonts w:eastAsiaTheme="majorEastAsia" w:cstheme="minorHAnsi"/>
-                <w:sz w:val="24"/>
-                <w:szCs w:val="24"/>
-              </w:rPr>
-              <w:t>UserID</w:t>
-            </w:r>
-            <w:proofErr w:type="spellEnd"/>
+            <w:r>
+              <w:rPr>
+                <w:rFonts w:eastAsiaTheme="majorEastAsia" w:cstheme="minorHAnsi"/>
+                <w:sz w:val="24"/>
+                <w:szCs w:val="24"/>
+              </w:rPr>
+              <w:t xml:space="preserve">invalid </w:t>
+            </w:r>
+            <w:r>
+              <w:rPr>
+                <w:rFonts w:eastAsiaTheme="majorEastAsia" w:cstheme="minorHAnsi"/>
+                <w:sz w:val="24"/>
+                <w:szCs w:val="24"/>
+              </w:rPr>
+              <w:t>UserID.</w:t>
+            </w:r>
+          </w:p>
+          <w:p>
+            <w:pPr>
+              <w:cnfStyle w:val="000000100000" w:firstRow="0" w:lastRow="0" w:firstColumn="0" w:lastColumn="0" w:oddVBand="0" w:evenVBand="0" w:oddHBand="1" w:evenHBand="0" w:firstRowFirstColumn="0" w:firstRowLastColumn="0" w:lastRowFirstColumn="0" w:lastRowLastColumn="0"/>
+              <w:rPr>
+                <w:rFonts w:eastAsiaTheme="majorEastAsia" w:cstheme="minorHAnsi"/>
+                <w:sz w:val="24"/>
+                <w:szCs w:val="24"/>
+              </w:rPr>
+            </w:pPr>
+            <w:r>
+              <w:rPr>
+                <w:rFonts w:eastAsiaTheme="majorEastAsia" w:cstheme="minorHAnsi"/>
+                <w:sz w:val="24"/>
+                <w:szCs w:val="24"/>
+              </w:rPr>
+              <w:t>3.Enter Password.</w:t>
+            </w:r>
+          </w:p>
+          <w:p>
+            <w:pPr>
+              <w:cnfStyle w:val="000000100000" w:firstRow="0" w:lastRow="0" w:firstColumn="0" w:lastColumn="0" w:oddVBand="0" w:evenVBand="0" w:oddHBand="1" w:evenHBand="0" w:firstRowFirstColumn="0" w:firstRowLastColumn="0" w:lastRowFirstColumn="0" w:lastRowLastColumn="0"/>
+              <w:rPr>
+                <w:rFonts w:eastAsiaTheme="majorEastAsia" w:cstheme="minorHAnsi"/>
+                <w:sz w:val="24"/>
+                <w:szCs w:val="24"/>
+              </w:rPr>
+            </w:pPr>
+            <w:r>
+              <w:rPr>
+                <w:rFonts w:eastAsiaTheme="majorEastAsia" w:cstheme="minorHAnsi"/>
+                <w:sz w:val="24"/>
+                <w:szCs w:val="24"/>
+              </w:rPr>
+              <w:t>4.Click Login.</w:t>
+            </w:r>
+          </w:p>
+        </w:tc>
+        <w:tc>
+          <w:tcPr>
+            <w:tcW w:w="2877" w:type="dxa"/>
+          </w:tcPr>
+          <w:p>
+            <w:pPr>
+              <w:cnfStyle w:val="000000100000" w:firstRow="0" w:lastRow="0" w:firstColumn="0" w:lastColumn="0" w:oddVBand="0" w:evenVBand="0" w:oddHBand="1" w:evenHBand="0" w:firstRowFirstColumn="0" w:firstRowLastColumn="0" w:lastRowFirstColumn="0" w:lastRowLastColumn="0"/>
+              <w:rPr>
+                <w:rFonts w:eastAsiaTheme="majorEastAsia" w:cstheme="minorHAnsi"/>
+                <w:sz w:val="24"/>
+                <w:szCs w:val="24"/>
+              </w:rPr>
+            </w:pPr>
+            <w:r>
+              <w:rPr>
+                <w:rFonts w:eastAsiaTheme="majorEastAsia" w:cstheme="minorHAnsi"/>
+                <w:sz w:val="24"/>
+                <w:szCs w:val="24"/>
+              </w:rPr>
+              <w:t>UserID = 101</w:t>
+            </w:r>
+          </w:p>
+          <w:p>
+            <w:pPr>
+              <w:cnfStyle w:val="000000100000" w:firstRow="0" w:lastRow="0" w:firstColumn="0" w:lastColumn="0" w:oddVBand="0" w:evenVBand="0" w:oddHBand="1" w:evenHBand="0" w:firstRowFirstColumn="0" w:firstRowLastColumn="0" w:lastRowFirstColumn="0" w:lastRowLastColumn="0"/>
+              <w:rPr>
+                <w:rFonts w:eastAsiaTheme="majorEastAsia" w:cstheme="minorHAnsi"/>
+                <w:sz w:val="24"/>
+                <w:szCs w:val="24"/>
+              </w:rPr>
+            </w:pPr>
+            <w:r>
+              <w:rPr>
+                <w:rFonts w:eastAsiaTheme="majorEastAsia" w:cstheme="minorHAnsi"/>
+                <w:sz w:val="24"/>
+                <w:szCs w:val="24"/>
+              </w:rPr>
+              <w:t>Password = password1</w:t>
+            </w:r>
+          </w:p>
+        </w:tc>
+        <w:tc>
+          <w:tcPr>
+            <w:tcW w:w="2581" w:type="dxa"/>
+          </w:tcPr>
+          <w:p>
+            <w:pPr>
+              <w:cnfStyle w:val="000000100000" w:firstRow="0" w:lastRow="0" w:firstColumn="0" w:lastColumn="0" w:oddVBand="0" w:evenVBand="0" w:oddHBand="1" w:evenHBand="0" w:firstRowFirstColumn="0" w:firstRowLastColumn="0" w:lastRowFirstColumn="0" w:lastRowLastColumn="0"/>
+              <w:rPr>
+                <w:rFonts w:eastAsiaTheme="majorEastAsia" w:cstheme="minorHAnsi"/>
+                <w:sz w:val="24"/>
+                <w:szCs w:val="24"/>
+              </w:rPr>
+            </w:pPr>
+            <w:r>
+              <w:rPr>
+                <w:rFonts w:eastAsiaTheme="majorEastAsia" w:cstheme="minorHAnsi"/>
+                <w:sz w:val="24"/>
+                <w:szCs w:val="24"/>
+              </w:rPr>
+              <w:t>System should give an error message and should not login</w:t>
+            </w:r>
+          </w:p>
+        </w:tc>
+        <w:tc>
+          <w:tcPr>
+            <w:tcW w:w="1546" w:type="dxa"/>
+          </w:tcPr>
+          <w:p>
+            <w:pPr>
+              <w:jc w:val="center"/>
+              <w:cnfStyle w:val="000000100000" w:firstRow="0" w:lastRow="0" w:firstColumn="0" w:lastColumn="0" w:oddVBand="0" w:evenVBand="0" w:oddHBand="1" w:evenHBand="0" w:firstRowFirstColumn="0" w:firstRowLastColumn="0" w:lastRowFirstColumn="0" w:lastRowLastColumn="0"/>
+              <w:rPr>
+                <w:rFonts w:eastAsia="Times New Roman" w:cs="Calibri"/>
+                <w:sz w:val="24"/>
+                <w:szCs w:val="24"/>
+              </w:rPr>
+            </w:pPr>
+            <w:r>
+              <w:rPr>
+                <w:rFonts w:eastAsia="Times New Roman" w:cs="Calibri"/>
+                <w:sz w:val="24"/>
+                <w:szCs w:val="24"/>
+              </w:rPr>
+              <w:t>As Expected</w:t>
+            </w:r>
+          </w:p>
+        </w:tc>
+        <w:tc>
+          <w:tcPr>
+            <w:tcW w:w="1123" w:type="dxa"/>
+          </w:tcPr>
+          <w:p>
+            <w:pPr>
+              <w:spacing w:line="295" w:lineRule="exact"/>
+              <w:jc w:val="center"/>
+              <w:cnfStyle w:val="000000100000" w:firstRow="0" w:lastRow="0" w:firstColumn="0" w:lastColumn="0" w:oddVBand="0" w:evenVBand="0" w:oddHBand="1" w:evenHBand="0" w:firstRowFirstColumn="0" w:firstRowLastColumn="0" w:lastRowFirstColumn="0" w:lastRowLastColumn="0"/>
+              <w:rPr>
+                <w:rFonts w:eastAsia="Times New Roman" w:cs="Calibri"/>
+                <w:b/>
+                <w:color w:val="00B050"/>
+                <w:sz w:val="28"/>
+                <w:szCs w:val="28"/>
+              </w:rPr>
+            </w:pPr>
+            <w:r>
+              <w:rPr>
+                <w:rFonts w:eastAsia="Times New Roman" w:cs="Calibri"/>
+                <w:b/>
+                <w:color w:val="00B050"/>
+                <w:sz w:val="28"/>
+                <w:szCs w:val="28"/>
+              </w:rPr>
+              <w:t>Pass</w:t>
+            </w:r>
+          </w:p>
+        </w:tc>
+      </w:tr>
+      <w:tr>
+        <w:trPr>
+          <w:trHeight w:val="910"/>
+        </w:trPr>
+        <w:tc>
+          <w:tcPr>
+            <w:cnfStyle w:val="001000000000" w:firstRow="0" w:lastRow="0" w:firstColumn="1" w:lastColumn="0" w:oddVBand="0" w:evenVBand="0" w:oddHBand="0" w:evenHBand="0" w:firstRowFirstColumn="0" w:firstRowLastColumn="0" w:lastRowFirstColumn="0" w:lastRowLastColumn="0"/>
+            <w:tcW w:w="694" w:type="dxa"/>
+          </w:tcPr>
+          <w:p>
+            <w:pPr>
+              <w:spacing w:line="295" w:lineRule="exact"/>
+              <w:jc w:val="center"/>
+              <w:rPr>
+                <w:rFonts w:asciiTheme="majorHAnsi" w:eastAsiaTheme="majorEastAsia" w:hAnsiTheme="majorHAnsi" w:cstheme="majorBidi"/>
+                <w:color w:val="000000" w:themeColor="text1"/>
+                <w:sz w:val="24"/>
+                <w:szCs w:val="24"/>
+              </w:rPr>
+            </w:pPr>
+            <w:r>
+              <w:rPr>
+                <w:rFonts w:asciiTheme="majorHAnsi" w:eastAsiaTheme="majorEastAsia" w:hAnsiTheme="majorHAnsi" w:cstheme="majorBidi"/>
+                <w:color w:val="000000" w:themeColor="text1"/>
+                <w:sz w:val="24"/>
+                <w:szCs w:val="24"/>
+              </w:rPr>
+              <w:t>T06</w:t>
+            </w:r>
+          </w:p>
+        </w:tc>
+        <w:tc>
+          <w:tcPr>
+            <w:tcW w:w="1569" w:type="dxa"/>
+          </w:tcPr>
+          <w:p>
+            <w:pPr>
+              <w:spacing w:line="295" w:lineRule="exact"/>
+              <w:jc w:val="center"/>
+              <w:cnfStyle w:val="000000000000" w:firstRow="0" w:lastRow="0" w:firstColumn="0" w:lastColumn="0" w:oddVBand="0" w:evenVBand="0" w:oddHBand="0" w:evenHBand="0" w:firstRowFirstColumn="0" w:firstRowLastColumn="0" w:lastRowFirstColumn="0" w:lastRowLastColumn="0"/>
+              <w:rPr>
+                <w:rFonts w:asciiTheme="majorHAnsi" w:eastAsiaTheme="majorEastAsia" w:hAnsiTheme="majorHAnsi" w:cstheme="majorBidi"/>
+                <w:b/>
+                <w:bCs/>
+                <w:sz w:val="24"/>
+                <w:szCs w:val="24"/>
+              </w:rPr>
+            </w:pPr>
+            <w:r>
+              <w:rPr>
+                <w:rFonts w:asciiTheme="majorHAnsi" w:eastAsiaTheme="majorEastAsia" w:hAnsiTheme="majorHAnsi" w:cstheme="majorBidi"/>
+                <w:b/>
+                <w:bCs/>
+                <w:sz w:val="24"/>
+                <w:szCs w:val="24"/>
+              </w:rPr>
+              <w:t>FR9</w:t>
+            </w:r>
+          </w:p>
+        </w:tc>
+        <w:tc>
+          <w:tcPr>
+            <w:tcW w:w="2547" w:type="dxa"/>
+          </w:tcPr>
+          <w:p>
+            <w:pPr>
+              <w:cnfStyle w:val="000000000000" w:firstRow="0" w:lastRow="0" w:firstColumn="0" w:lastColumn="0" w:oddVBand="0" w:evenVBand="0" w:oddHBand="0" w:evenHBand="0" w:firstRowFirstColumn="0" w:firstRowLastColumn="0" w:lastRowFirstColumn="0" w:lastRowLastColumn="0"/>
+              <w:rPr>
+                <w:rFonts w:eastAsiaTheme="majorEastAsia" w:cstheme="minorHAnsi"/>
+                <w:sz w:val="24"/>
+                <w:szCs w:val="24"/>
+              </w:rPr>
+            </w:pPr>
+            <w:r>
+              <w:rPr>
+                <w:rFonts w:eastAsiaTheme="majorEastAsia" w:cstheme="minorHAnsi"/>
+                <w:sz w:val="24"/>
+                <w:szCs w:val="24"/>
+              </w:rPr>
+              <w:t xml:space="preserve">Check Governor login with invalid </w:t>
+            </w:r>
+            <w:r>
+              <w:rPr>
+                <w:rFonts w:eastAsiaTheme="majorEastAsia" w:cstheme="minorHAnsi"/>
+                <w:sz w:val="24"/>
+                <w:szCs w:val="24"/>
+              </w:rPr>
+              <w:t>password</w:t>
+            </w:r>
             <w:r>
               <w:rPr>
                 <w:rFonts w:eastAsiaTheme="majorEastAsia" w:cstheme="minorHAnsi"/>
@@ -8466,30 +6769,110 @@
               <w:t>.</w:t>
             </w:r>
           </w:p>
-          <w:p>
-            <w:pPr>
-              <w:cnfStyle w:val="000000000000" w:firstRow="0" w:lastRow="0" w:firstColumn="0" w:lastColumn="0" w:oddVBand="0" w:evenVBand="0" w:oddHBand="0" w:evenHBand="0" w:firstRowFirstColumn="0" w:firstRowLastColumn="0" w:lastRowFirstColumn="0" w:lastRowLastColumn="0"/>
-              <w:rPr>
-                <w:rFonts w:eastAsiaTheme="majorEastAsia" w:cstheme="minorHAnsi"/>
-                <w:sz w:val="24"/>
-                <w:szCs w:val="24"/>
-              </w:rPr>
-            </w:pPr>
-            <w:r>
-              <w:rPr>
-                <w:rFonts w:eastAsiaTheme="majorEastAsia" w:cstheme="minorHAnsi"/>
-                <w:sz w:val="24"/>
-                <w:szCs w:val="24"/>
-              </w:rPr>
-              <w:t>3.Enter Password.</w:t>
-            </w:r>
-          </w:p>
-          <w:p>
-            <w:pPr>
-              <w:spacing w:line="295" w:lineRule="exact"/>
-              <w:cnfStyle w:val="000000000000" w:firstRow="0" w:lastRow="0" w:firstColumn="0" w:lastColumn="0" w:oddVBand="0" w:evenVBand="0" w:oddHBand="0" w:evenHBand="0" w:firstRowFirstColumn="0" w:firstRowLastColumn="0" w:lastRowFirstColumn="0" w:lastRowLastColumn="0"/>
-              <w:rPr>
-                <w:rFonts w:eastAsia="Times New Roman" w:cstheme="minorHAnsi"/>
+        </w:tc>
+        <w:tc>
+          <w:tcPr>
+            <w:tcW w:w="3507" w:type="dxa"/>
+          </w:tcPr>
+          <w:p>
+            <w:pPr>
+              <w:cnfStyle w:val="000000000000" w:firstRow="0" w:lastRow="0" w:firstColumn="0" w:lastColumn="0" w:oddVBand="0" w:evenVBand="0" w:oddHBand="0" w:evenHBand="0" w:firstRowFirstColumn="0" w:firstRowLastColumn="0" w:lastRowFirstColumn="0" w:lastRowLastColumn="0"/>
+              <w:rPr>
+                <w:rFonts w:eastAsiaTheme="majorEastAsia" w:cstheme="minorHAnsi"/>
+                <w:sz w:val="24"/>
+                <w:szCs w:val="24"/>
+              </w:rPr>
+            </w:pPr>
+            <w:r>
+              <w:rPr>
+                <w:rFonts w:eastAsiaTheme="majorEastAsia" w:cstheme="minorHAnsi"/>
+                <w:sz w:val="24"/>
+                <w:szCs w:val="24"/>
+              </w:rPr>
+              <w:t>1.Go to app.</w:t>
+            </w:r>
+          </w:p>
+          <w:p>
+            <w:pPr>
+              <w:cnfStyle w:val="000000000000" w:firstRow="0" w:lastRow="0" w:firstColumn="0" w:lastColumn="0" w:oddVBand="0" w:evenVBand="0" w:oddHBand="0" w:evenHBand="0" w:firstRowFirstColumn="0" w:firstRowLastColumn="0" w:lastRowFirstColumn="0" w:lastRowLastColumn="0"/>
+              <w:rPr>
+                <w:rFonts w:eastAsiaTheme="majorEastAsia" w:cstheme="minorHAnsi"/>
+                <w:sz w:val="24"/>
+                <w:szCs w:val="24"/>
+              </w:rPr>
+            </w:pPr>
+            <w:r>
+              <w:rPr>
+                <w:rFonts w:eastAsiaTheme="majorEastAsia" w:cstheme="minorHAnsi"/>
+                <w:sz w:val="24"/>
+                <w:szCs w:val="24"/>
+              </w:rPr>
+              <w:t>2.Enter</w:t>
+            </w:r>
+            <w:r>
+              <w:rPr>
+                <w:rFonts w:eastAsiaTheme="majorEastAsia" w:cstheme="minorHAnsi"/>
+                <w:sz w:val="24"/>
+                <w:szCs w:val="24"/>
+              </w:rPr>
+              <w:t xml:space="preserve"> </w:t>
+            </w:r>
+            <w:r>
+              <w:rPr>
+                <w:rFonts w:eastAsiaTheme="majorEastAsia" w:cstheme="minorHAnsi"/>
+                <w:sz w:val="24"/>
+                <w:szCs w:val="24"/>
+              </w:rPr>
+              <w:t>UserID.</w:t>
+            </w:r>
+          </w:p>
+          <w:p>
+            <w:pPr>
+              <w:cnfStyle w:val="000000000000" w:firstRow="0" w:lastRow="0" w:firstColumn="0" w:lastColumn="0" w:oddVBand="0" w:evenVBand="0" w:oddHBand="0" w:evenHBand="0" w:firstRowFirstColumn="0" w:firstRowLastColumn="0" w:lastRowFirstColumn="0" w:lastRowLastColumn="0"/>
+              <w:rPr>
+                <w:rFonts w:eastAsiaTheme="majorEastAsia" w:cstheme="minorHAnsi"/>
+                <w:sz w:val="24"/>
+                <w:szCs w:val="24"/>
+              </w:rPr>
+            </w:pPr>
+            <w:r>
+              <w:rPr>
+                <w:rFonts w:eastAsiaTheme="majorEastAsia" w:cstheme="minorHAnsi"/>
+                <w:sz w:val="24"/>
+                <w:szCs w:val="24"/>
+              </w:rPr>
+              <w:t>3.Enter</w:t>
+            </w:r>
+            <w:r>
+              <w:rPr>
+                <w:rFonts w:eastAsiaTheme="majorEastAsia" w:cstheme="minorHAnsi"/>
+                <w:sz w:val="24"/>
+                <w:szCs w:val="24"/>
+              </w:rPr>
+              <w:t xml:space="preserve"> </w:t>
+            </w:r>
+            <w:r>
+              <w:rPr>
+                <w:rFonts w:eastAsiaTheme="majorEastAsia" w:cstheme="minorHAnsi"/>
+                <w:sz w:val="24"/>
+                <w:szCs w:val="24"/>
+              </w:rPr>
+              <w:t>invalid</w:t>
+            </w:r>
+            <w:r>
+              <w:rPr>
+                <w:rFonts w:eastAsiaTheme="majorEastAsia" w:cstheme="minorHAnsi"/>
+                <w:sz w:val="24"/>
+                <w:szCs w:val="24"/>
+              </w:rPr>
+              <w:t xml:space="preserve"> Password.</w:t>
+            </w:r>
+          </w:p>
+          <w:p>
+            <w:pPr>
+              <w:cnfStyle w:val="000000000000" w:firstRow="0" w:lastRow="0" w:firstColumn="0" w:lastColumn="0" w:oddVBand="0" w:evenVBand="0" w:oddHBand="0" w:evenHBand="0" w:firstRowFirstColumn="0" w:firstRowLastColumn="0" w:lastRowFirstColumn="0" w:lastRowLastColumn="0"/>
+              <w:rPr>
+                <w:rFonts w:eastAsiaTheme="majorEastAsia" w:cstheme="minorHAnsi"/>
                 <w:sz w:val="24"/>
                 <w:szCs w:val="24"/>
               </w:rPr>
@@ -8517,23 +6900,13 @@
                 <w:szCs w:val="24"/>
               </w:rPr>
             </w:pPr>
-            <w:proofErr w:type="spellStart"/>
-            <w:r>
-              <w:rPr>
-                <w:rFonts w:eastAsiaTheme="majorEastAsia" w:cstheme="minorHAnsi"/>
-                <w:sz w:val="24"/>
-                <w:szCs w:val="24"/>
-              </w:rPr>
-              <w:t>UserID</w:t>
-            </w:r>
-            <w:proofErr w:type="spellEnd"/>
-            <w:r>
-              <w:rPr>
-                <w:rFonts w:eastAsiaTheme="majorEastAsia" w:cstheme="minorHAnsi"/>
-                <w:sz w:val="24"/>
-                <w:szCs w:val="24"/>
-              </w:rPr>
-              <w:t xml:space="preserve"> = 101</w:t>
+            <w:r>
+              <w:rPr>
+                <w:rFonts w:eastAsiaTheme="majorEastAsia" w:cstheme="minorHAnsi"/>
+                <w:sz w:val="24"/>
+                <w:szCs w:val="24"/>
+              </w:rPr>
+              <w:t>UserID = 101</w:t>
             </w:r>
             <w:r>
               <w:rPr>
@@ -8546,21 +6919,36 @@
           </w:p>
           <w:p>
             <w:pPr>
-              <w:spacing w:line="295" w:lineRule="exact"/>
-              <w:cnfStyle w:val="000000000000" w:firstRow="0" w:lastRow="0" w:firstColumn="0" w:lastColumn="0" w:oddVBand="0" w:evenVBand="0" w:oddHBand="0" w:evenHBand="0" w:firstRowFirstColumn="0" w:firstRowLastColumn="0" w:lastRowFirstColumn="0" w:lastRowLastColumn="0"/>
-              <w:rPr>
-                <w:rFonts w:eastAsia="Times New Roman" w:cstheme="minorHAnsi"/>
-                <w:sz w:val="24"/>
-                <w:szCs w:val="24"/>
-              </w:rPr>
-            </w:pPr>
-            <w:r>
-              <w:rPr>
-                <w:rFonts w:eastAsiaTheme="majorEastAsia" w:cstheme="minorHAnsi"/>
-                <w:sz w:val="24"/>
-                <w:szCs w:val="24"/>
-              </w:rPr>
-              <w:t>Password = password1</w:t>
+              <w:cnfStyle w:val="000000000000" w:firstRow="0" w:lastRow="0" w:firstColumn="0" w:lastColumn="0" w:oddVBand="0" w:evenVBand="0" w:oddHBand="0" w:evenHBand="0" w:firstRowFirstColumn="0" w:firstRowLastColumn="0" w:lastRowFirstColumn="0" w:lastRowLastColumn="0"/>
+              <w:rPr>
+                <w:rFonts w:eastAsiaTheme="majorEastAsia" w:cstheme="minorHAnsi"/>
+                <w:sz w:val="24"/>
+                <w:szCs w:val="24"/>
+              </w:rPr>
+            </w:pPr>
+            <w:r>
+              <w:rPr>
+                <w:rFonts w:eastAsiaTheme="majorEastAsia" w:cstheme="minorHAnsi"/>
+                <w:sz w:val="24"/>
+                <w:szCs w:val="24"/>
+              </w:rPr>
+              <w:t xml:space="preserve">Password = </w:t>
+            </w:r>
+            <w:r>
+              <w:rPr>
+                <w:rFonts w:eastAsiaTheme="majorEastAsia" w:cstheme="minorHAnsi"/>
+                <w:sz w:val="24"/>
+                <w:szCs w:val="24"/>
+              </w:rPr>
+              <w:t>w</w:t>
+            </w:r>
+            <w:r>
+              <w:rPr>
+                <w:rFonts w:eastAsiaTheme="majorEastAsia" w:cstheme="minorHAnsi"/>
+                <w:sz w:val="24"/>
+                <w:szCs w:val="24"/>
+              </w:rPr>
+              <w:t>password1</w:t>
             </w:r>
           </w:p>
         </w:tc>
@@ -8583,25 +6971,7 @@
                 <w:sz w:val="24"/>
                 <w:szCs w:val="24"/>
               </w:rPr>
-              <w:t>User should</w:t>
-            </w:r>
-          </w:p>
-          <w:p>
-            <w:pPr>
-              <w:cnfStyle w:val="000000000000" w:firstRow="0" w:lastRow="0" w:firstColumn="0" w:lastColumn="0" w:oddVBand="0" w:evenVBand="0" w:oddHBand="0" w:evenHBand="0" w:firstRowFirstColumn="0" w:firstRowLastColumn="0" w:lastRowFirstColumn="0" w:lastRowLastColumn="0"/>
-              <w:rPr>
-                <w:rFonts w:eastAsiaTheme="majorEastAsia" w:cstheme="minorHAnsi"/>
-                <w:sz w:val="24"/>
-                <w:szCs w:val="24"/>
-              </w:rPr>
-            </w:pPr>
-            <w:r>
-              <w:rPr>
-                <w:rFonts w:eastAsiaTheme="majorEastAsia" w:cstheme="minorHAnsi"/>
-                <w:sz w:val="24"/>
-                <w:szCs w:val="24"/>
-              </w:rPr>
-              <w:t>Login into Application.</w:t>
+              <w:t>System should give an error message and should not login</w:t>
             </w:r>
           </w:p>
         </w:tc>
@@ -8613,6 +6983,11 @@
             <w:pPr>
               <w:jc w:val="center"/>
               <w:cnfStyle w:val="000000000000" w:firstRow="0" w:lastRow="0" w:firstColumn="0" w:lastColumn="0" w:oddVBand="0" w:evenVBand="0" w:oddHBand="0" w:evenHBand="0" w:firstRowFirstColumn="0" w:firstRowLastColumn="0" w:lastRowFirstColumn="0" w:lastRowLastColumn="0"/>
+              <w:rPr>
+                <w:rFonts w:eastAsia="Times New Roman" w:cs="Calibri"/>
+                <w:sz w:val="24"/>
+                <w:szCs w:val="24"/>
+              </w:rPr>
             </w:pPr>
             <w:r>
               <w:rPr>
@@ -8684,7 +7059,16 @@
                 <w:sz w:val="24"/>
                 <w:szCs w:val="24"/>
               </w:rPr>
-              <w:t>T04</w:t>
+              <w:t>T0</w:t>
+            </w:r>
+            <w:r>
+              <w:rPr>
+                <w:rFonts w:asciiTheme="majorHAnsi" w:eastAsiaTheme="majorEastAsia" w:hAnsiTheme="majorHAnsi" w:cstheme="majorBidi"/>
+                <w:color w:val="auto"/>
+                <w:sz w:val="24"/>
+                <w:szCs w:val="24"/>
+              </w:rPr>
+              <w:t>7</w:t>
             </w:r>
           </w:p>
         </w:tc>
@@ -8738,6 +7122,14 @@
               </w:rPr>
               <w:t>Governor adds an Inmate to the system</w:t>
             </w:r>
+            <w:r>
+              <w:rPr>
+                <w:rFonts w:eastAsiaTheme="majorEastAsia" w:cstheme="minorHAnsi"/>
+                <w:sz w:val="24"/>
+                <w:szCs w:val="24"/>
+              </w:rPr>
+              <w:t>.</w:t>
+            </w:r>
           </w:p>
         </w:tc>
         <w:tc>
@@ -8813,125 +7205,62 @@
                 <w:sz w:val="24"/>
                 <w:szCs w:val="24"/>
               </w:rPr>
-              <w:t xml:space="preserve">4.Enter </w:t>
-            </w:r>
-            <w:proofErr w:type="spellStart"/>
-            <w:r>
-              <w:rPr>
-                <w:rFonts w:eastAsiaTheme="majorEastAsia" w:cstheme="minorHAnsi"/>
-                <w:sz w:val="24"/>
-                <w:szCs w:val="24"/>
-              </w:rPr>
-              <w:t>InmateID</w:t>
-            </w:r>
-            <w:proofErr w:type="spellEnd"/>
-            <w:r>
-              <w:rPr>
-                <w:rFonts w:eastAsiaTheme="majorEastAsia" w:cstheme="minorHAnsi"/>
-                <w:sz w:val="24"/>
-                <w:szCs w:val="24"/>
-              </w:rPr>
-              <w:t>.</w:t>
-            </w:r>
-          </w:p>
-          <w:p>
-            <w:pPr>
-              <w:cnfStyle w:val="000000100000" w:firstRow="0" w:lastRow="0" w:firstColumn="0" w:lastColumn="0" w:oddVBand="0" w:evenVBand="0" w:oddHBand="1" w:evenHBand="0" w:firstRowFirstColumn="0" w:firstRowLastColumn="0" w:lastRowFirstColumn="0" w:lastRowLastColumn="0"/>
-              <w:rPr>
-                <w:rFonts w:eastAsiaTheme="majorEastAsia" w:cstheme="minorHAnsi"/>
-                <w:sz w:val="24"/>
-                <w:szCs w:val="24"/>
-              </w:rPr>
-            </w:pPr>
-            <w:r>
-              <w:rPr>
-                <w:rFonts w:eastAsiaTheme="majorEastAsia" w:cstheme="minorHAnsi"/>
-                <w:sz w:val="24"/>
-                <w:szCs w:val="24"/>
-              </w:rPr>
-              <w:t xml:space="preserve">5.Enter </w:t>
-            </w:r>
-            <w:proofErr w:type="spellStart"/>
-            <w:r>
-              <w:rPr>
-                <w:rFonts w:eastAsiaTheme="majorEastAsia" w:cstheme="minorHAnsi"/>
-                <w:sz w:val="24"/>
-                <w:szCs w:val="24"/>
-              </w:rPr>
-              <w:t>crimeType</w:t>
-            </w:r>
-            <w:proofErr w:type="spellEnd"/>
-          </w:p>
-          <w:p>
-            <w:pPr>
-              <w:cnfStyle w:val="000000100000" w:firstRow="0" w:lastRow="0" w:firstColumn="0" w:lastColumn="0" w:oddVBand="0" w:evenVBand="0" w:oddHBand="1" w:evenHBand="0" w:firstRowFirstColumn="0" w:firstRowLastColumn="0" w:lastRowFirstColumn="0" w:lastRowLastColumn="0"/>
-              <w:rPr>
-                <w:rFonts w:eastAsiaTheme="majorEastAsia" w:cstheme="minorHAnsi"/>
-                <w:sz w:val="24"/>
-                <w:szCs w:val="24"/>
-              </w:rPr>
-            </w:pPr>
-            <w:r>
-              <w:rPr>
-                <w:rFonts w:eastAsiaTheme="majorEastAsia" w:cstheme="minorHAnsi"/>
-                <w:sz w:val="24"/>
-                <w:szCs w:val="24"/>
-              </w:rPr>
-              <w:t xml:space="preserve">6.Enter </w:t>
-            </w:r>
-            <w:proofErr w:type="spellStart"/>
-            <w:r>
-              <w:rPr>
-                <w:rFonts w:eastAsiaTheme="majorEastAsia" w:cstheme="minorHAnsi"/>
-                <w:sz w:val="24"/>
-                <w:szCs w:val="24"/>
-              </w:rPr>
-              <w:t>remainingDay</w:t>
-            </w:r>
-            <w:proofErr w:type="spellEnd"/>
-            <w:r>
-              <w:rPr>
-                <w:rFonts w:eastAsiaTheme="majorEastAsia" w:cstheme="minorHAnsi"/>
-                <w:sz w:val="24"/>
-                <w:szCs w:val="24"/>
-              </w:rPr>
-              <w:t>.</w:t>
-            </w:r>
-          </w:p>
-          <w:p>
-            <w:pPr>
-              <w:cnfStyle w:val="000000100000" w:firstRow="0" w:lastRow="0" w:firstColumn="0" w:lastColumn="0" w:oddVBand="0" w:evenVBand="0" w:oddHBand="1" w:evenHBand="0" w:firstRowFirstColumn="0" w:firstRowLastColumn="0" w:lastRowFirstColumn="0" w:lastRowLastColumn="0"/>
-              <w:rPr>
-                <w:rFonts w:eastAsiaTheme="majorEastAsia" w:cstheme="minorHAnsi"/>
-                <w:sz w:val="24"/>
-                <w:szCs w:val="24"/>
-              </w:rPr>
-            </w:pPr>
-            <w:r>
-              <w:rPr>
-                <w:rFonts w:eastAsiaTheme="majorEastAsia" w:cstheme="minorHAnsi"/>
-                <w:sz w:val="24"/>
-                <w:szCs w:val="24"/>
-              </w:rPr>
-              <w:t xml:space="preserve">7.Enter </w:t>
-            </w:r>
-            <w:proofErr w:type="spellStart"/>
-            <w:r>
-              <w:rPr>
-                <w:rFonts w:eastAsiaTheme="majorEastAsia" w:cstheme="minorHAnsi"/>
-                <w:sz w:val="24"/>
-                <w:szCs w:val="24"/>
-              </w:rPr>
-              <w:t>wardNo</w:t>
-            </w:r>
-            <w:proofErr w:type="spellEnd"/>
-            <w:r>
-              <w:rPr>
-                <w:rFonts w:eastAsiaTheme="majorEastAsia" w:cstheme="minorHAnsi"/>
-                <w:sz w:val="24"/>
-                <w:szCs w:val="24"/>
-              </w:rPr>
-              <w:t>.</w:t>
+              <w:lastRenderedPageBreak/>
+              <w:t>4.Enter InmateID.</w:t>
+            </w:r>
+          </w:p>
+          <w:p>
+            <w:pPr>
+              <w:cnfStyle w:val="000000100000" w:firstRow="0" w:lastRow="0" w:firstColumn="0" w:lastColumn="0" w:oddVBand="0" w:evenVBand="0" w:oddHBand="1" w:evenHBand="0" w:firstRowFirstColumn="0" w:firstRowLastColumn="0" w:lastRowFirstColumn="0" w:lastRowLastColumn="0"/>
+              <w:rPr>
+                <w:rFonts w:eastAsiaTheme="majorEastAsia" w:cstheme="minorHAnsi"/>
+                <w:sz w:val="24"/>
+                <w:szCs w:val="24"/>
+              </w:rPr>
+            </w:pPr>
+            <w:r>
+              <w:rPr>
+                <w:rFonts w:eastAsiaTheme="majorEastAsia" w:cstheme="minorHAnsi"/>
+                <w:sz w:val="24"/>
+                <w:szCs w:val="24"/>
+              </w:rPr>
+              <w:t>5.Enter crimeType</w:t>
+            </w:r>
+          </w:p>
+          <w:p>
+            <w:pPr>
+              <w:cnfStyle w:val="000000100000" w:firstRow="0" w:lastRow="0" w:firstColumn="0" w:lastColumn="0" w:oddVBand="0" w:evenVBand="0" w:oddHBand="1" w:evenHBand="0" w:firstRowFirstColumn="0" w:firstRowLastColumn="0" w:lastRowFirstColumn="0" w:lastRowLastColumn="0"/>
+              <w:rPr>
+                <w:rFonts w:eastAsiaTheme="majorEastAsia" w:cstheme="minorHAnsi"/>
+                <w:sz w:val="24"/>
+                <w:szCs w:val="24"/>
+              </w:rPr>
+            </w:pPr>
+            <w:r>
+              <w:rPr>
+                <w:rFonts w:eastAsiaTheme="majorEastAsia" w:cstheme="minorHAnsi"/>
+                <w:sz w:val="24"/>
+                <w:szCs w:val="24"/>
+              </w:rPr>
+              <w:t>6.Enter remainingDay.</w:t>
+            </w:r>
+          </w:p>
+          <w:p>
+            <w:pPr>
+              <w:cnfStyle w:val="000000100000" w:firstRow="0" w:lastRow="0" w:firstColumn="0" w:lastColumn="0" w:oddVBand="0" w:evenVBand="0" w:oddHBand="1" w:evenHBand="0" w:firstRowFirstColumn="0" w:firstRowLastColumn="0" w:lastRowFirstColumn="0" w:lastRowLastColumn="0"/>
+              <w:rPr>
+                <w:rFonts w:eastAsiaTheme="majorEastAsia" w:cstheme="minorHAnsi"/>
+                <w:sz w:val="24"/>
+                <w:szCs w:val="24"/>
+              </w:rPr>
+            </w:pPr>
+            <w:r>
+              <w:rPr>
+                <w:rFonts w:eastAsiaTheme="majorEastAsia" w:cstheme="minorHAnsi"/>
+                <w:sz w:val="24"/>
+                <w:szCs w:val="24"/>
+              </w:rPr>
+              <w:t>7.Enter wardNo.</w:t>
             </w:r>
           </w:p>
           <w:p>
@@ -8983,6 +7312,7 @@
                 <w:sz w:val="24"/>
                 <w:szCs w:val="24"/>
               </w:rPr>
+              <w:lastRenderedPageBreak/>
               <w:t>Name = Doug Judy</w:t>
             </w:r>
           </w:p>
@@ -8995,51 +7325,39 @@
                 <w:szCs w:val="24"/>
               </w:rPr>
             </w:pPr>
-            <w:proofErr w:type="spellStart"/>
-            <w:r>
-              <w:rPr>
-                <w:rFonts w:eastAsiaTheme="majorEastAsia" w:cstheme="minorHAnsi"/>
-                <w:sz w:val="24"/>
-                <w:szCs w:val="24"/>
-              </w:rPr>
-              <w:t>InmateID</w:t>
-            </w:r>
-            <w:proofErr w:type="spellEnd"/>
-            <w:r>
-              <w:rPr>
-                <w:rFonts w:eastAsiaTheme="majorEastAsia" w:cstheme="minorHAnsi"/>
-                <w:sz w:val="24"/>
-                <w:szCs w:val="24"/>
-              </w:rPr>
-              <w:t xml:space="preserve"> = 1000</w:t>
-            </w:r>
-          </w:p>
-          <w:p>
-            <w:pPr>
-              <w:cnfStyle w:val="000000100000" w:firstRow="0" w:lastRow="0" w:firstColumn="0" w:lastColumn="0" w:oddVBand="0" w:evenVBand="0" w:oddHBand="1" w:evenHBand="0" w:firstRowFirstColumn="0" w:firstRowLastColumn="0" w:lastRowFirstColumn="0" w:lastRowLastColumn="0"/>
-              <w:rPr>
-                <w:rFonts w:eastAsiaTheme="majorEastAsia" w:cstheme="minorHAnsi"/>
-                <w:sz w:val="24"/>
-                <w:szCs w:val="24"/>
-              </w:rPr>
-            </w:pPr>
-            <w:proofErr w:type="spellStart"/>
-            <w:r>
-              <w:rPr>
-                <w:rFonts w:eastAsiaTheme="majorEastAsia" w:cstheme="minorHAnsi"/>
-                <w:sz w:val="24"/>
-                <w:szCs w:val="24"/>
-              </w:rPr>
-              <w:t>CrimeType</w:t>
-            </w:r>
-            <w:proofErr w:type="spellEnd"/>
-            <w:r>
-              <w:rPr>
-                <w:rFonts w:eastAsiaTheme="majorEastAsia" w:cstheme="minorHAnsi"/>
-                <w:sz w:val="24"/>
-                <w:szCs w:val="24"/>
-              </w:rPr>
-              <w:t xml:space="preserve"> = </w:t>
+            <w:r>
+              <w:rPr>
+                <w:rFonts w:eastAsiaTheme="majorEastAsia" w:cstheme="minorHAnsi"/>
+                <w:sz w:val="24"/>
+                <w:szCs w:val="24"/>
+              </w:rPr>
+              <w:t>InmateID = 1000</w:t>
+            </w:r>
+            <w:r>
+              <w:rPr>
+                <w:rFonts w:eastAsiaTheme="majorEastAsia" w:cstheme="minorHAnsi"/>
+                <w:sz w:val="24"/>
+                <w:szCs w:val="24"/>
+              </w:rPr>
+              <w:t>9</w:t>
+            </w:r>
+          </w:p>
+          <w:p>
+            <w:pPr>
+              <w:cnfStyle w:val="000000100000" w:firstRow="0" w:lastRow="0" w:firstColumn="0" w:lastColumn="0" w:oddVBand="0" w:evenVBand="0" w:oddHBand="1" w:evenHBand="0" w:firstRowFirstColumn="0" w:firstRowLastColumn="0" w:lastRowFirstColumn="0" w:lastRowLastColumn="0"/>
+              <w:rPr>
+                <w:rFonts w:eastAsiaTheme="majorEastAsia" w:cstheme="minorHAnsi"/>
+                <w:sz w:val="24"/>
+                <w:szCs w:val="24"/>
+              </w:rPr>
+            </w:pPr>
+            <w:r>
+              <w:rPr>
+                <w:rFonts w:eastAsiaTheme="majorEastAsia" w:cstheme="minorHAnsi"/>
+                <w:sz w:val="24"/>
+                <w:szCs w:val="24"/>
+              </w:rPr>
+              <w:t xml:space="preserve">CrimeType = </w:t>
             </w:r>
             <w:r>
               <w:rPr>
@@ -9059,52 +7377,67 @@
                 <w:szCs w:val="24"/>
               </w:rPr>
             </w:pPr>
-            <w:proofErr w:type="spellStart"/>
             <w:r>
               <w:rPr>
                 <w:rFonts w:eastAsia="Calibri Light" w:cstheme="minorHAnsi"/>
                 <w:sz w:val="24"/>
                 <w:szCs w:val="24"/>
               </w:rPr>
-              <w:t>RemainingDay</w:t>
-            </w:r>
-            <w:proofErr w:type="spellEnd"/>
-            <w:r>
+              <w:lastRenderedPageBreak/>
+              <w:t>RemainingDay = 378</w:t>
+            </w:r>
+          </w:p>
+          <w:p>
+            <w:pPr>
+              <w:cnfStyle w:val="000000100000" w:firstRow="0" w:lastRow="0" w:firstColumn="0" w:lastColumn="0" w:oddVBand="0" w:evenVBand="0" w:oddHBand="1" w:evenHBand="0" w:firstRowFirstColumn="0" w:firstRowLastColumn="0" w:lastRowFirstColumn="0" w:lastRowLastColumn="0"/>
               <w:rPr>
                 <w:rFonts w:eastAsia="Calibri Light" w:cstheme="minorHAnsi"/>
                 <w:sz w:val="24"/>
                 <w:szCs w:val="24"/>
               </w:rPr>
-              <w:t xml:space="preserve"> = 378</w:t>
-            </w:r>
-          </w:p>
-          <w:p>
-            <w:pPr>
-              <w:cnfStyle w:val="000000100000" w:firstRow="0" w:lastRow="0" w:firstColumn="0" w:lastColumn="0" w:oddVBand="0" w:evenVBand="0" w:oddHBand="1" w:evenHBand="0" w:firstRowFirstColumn="0" w:firstRowLastColumn="0" w:lastRowFirstColumn="0" w:lastRowLastColumn="0"/>
+            </w:pPr>
+            <w:r>
               <w:rPr>
                 <w:rFonts w:eastAsia="Calibri Light" w:cstheme="minorHAnsi"/>
                 <w:sz w:val="24"/>
                 <w:szCs w:val="24"/>
               </w:rPr>
-            </w:pPr>
-            <w:proofErr w:type="spellStart"/>
-            <w:r>
-              <w:rPr>
-                <w:rFonts w:eastAsia="Calibri Light" w:cstheme="minorHAnsi"/>
-                <w:sz w:val="24"/>
-                <w:szCs w:val="24"/>
-              </w:rPr>
-              <w:t>WardNo</w:t>
-            </w:r>
-            <w:proofErr w:type="spellEnd"/>
-            <w:r>
-              <w:rPr>
-                <w:rFonts w:eastAsia="Calibri Light" w:cstheme="minorHAnsi"/>
-                <w:sz w:val="24"/>
-                <w:szCs w:val="24"/>
-              </w:rPr>
-              <w:t xml:space="preserve"> = 4</w:t>
-            </w:r>
+              <w:t>WardNo = 4</w:t>
+            </w:r>
+          </w:p>
+        </w:tc>
+        <w:tc>
+          <w:tcPr>
+            <w:tcW w:w="2581" w:type="dxa"/>
+          </w:tcPr>
+          <w:p>
+            <w:pPr>
+              <w:cnfStyle w:val="000000100000" w:firstRow="0" w:lastRow="0" w:firstColumn="0" w:lastColumn="0" w:oddVBand="0" w:evenVBand="0" w:oddHBand="1" w:evenHBand="0" w:firstRowFirstColumn="0" w:firstRowLastColumn="0" w:lastRowFirstColumn="0" w:lastRowLastColumn="0"/>
+              <w:rPr>
+                <w:rFonts w:eastAsiaTheme="majorEastAsia" w:cstheme="minorHAnsi"/>
+                <w:sz w:val="24"/>
+                <w:szCs w:val="24"/>
+              </w:rPr>
+            </w:pPr>
+            <w:r>
+              <w:rPr>
+                <w:rFonts w:eastAsiaTheme="majorEastAsia" w:cstheme="minorHAnsi"/>
+                <w:sz w:val="24"/>
+                <w:szCs w:val="24"/>
+              </w:rPr>
+              <w:lastRenderedPageBreak/>
+              <w:t>Governor should add Inmate to the system</w:t>
+            </w:r>
+          </w:p>
+          <w:p>
+            <w:pPr>
+              <w:cnfStyle w:val="000000100000" w:firstRow="0" w:lastRow="0" w:firstColumn="0" w:lastColumn="0" w:oddVBand="0" w:evenVBand="0" w:oddHBand="1" w:evenHBand="0" w:firstRowFirstColumn="0" w:firstRowLastColumn="0" w:lastRowFirstColumn="0" w:lastRowLastColumn="0"/>
+              <w:rPr>
+                <w:rFonts w:eastAsiaTheme="majorEastAsia" w:cstheme="minorHAnsi"/>
+                <w:sz w:val="24"/>
+                <w:szCs w:val="24"/>
+              </w:rPr>
+            </w:pPr>
           </w:p>
           <w:p>
             <w:pPr>
@@ -9120,50 +7453,6 @@
         </w:tc>
         <w:tc>
           <w:tcPr>
-            <w:tcW w:w="2581" w:type="dxa"/>
-          </w:tcPr>
-          <w:p>
-            <w:pPr>
-              <w:cnfStyle w:val="000000100000" w:firstRow="0" w:lastRow="0" w:firstColumn="0" w:lastColumn="0" w:oddVBand="0" w:evenVBand="0" w:oddHBand="1" w:evenHBand="0" w:firstRowFirstColumn="0" w:firstRowLastColumn="0" w:lastRowFirstColumn="0" w:lastRowLastColumn="0"/>
-              <w:rPr>
-                <w:rFonts w:eastAsiaTheme="majorEastAsia" w:cstheme="minorHAnsi"/>
-                <w:sz w:val="24"/>
-                <w:szCs w:val="24"/>
-              </w:rPr>
-            </w:pPr>
-            <w:r>
-              <w:rPr>
-                <w:rFonts w:eastAsiaTheme="majorEastAsia" w:cstheme="minorHAnsi"/>
-                <w:sz w:val="24"/>
-                <w:szCs w:val="24"/>
-              </w:rPr>
-              <w:t>Governor should add Inmate to the system</w:t>
-            </w:r>
-          </w:p>
-          <w:p>
-            <w:pPr>
-              <w:cnfStyle w:val="000000100000" w:firstRow="0" w:lastRow="0" w:firstColumn="0" w:lastColumn="0" w:oddVBand="0" w:evenVBand="0" w:oddHBand="1" w:evenHBand="0" w:firstRowFirstColumn="0" w:firstRowLastColumn="0" w:lastRowFirstColumn="0" w:lastRowLastColumn="0"/>
-              <w:rPr>
-                <w:rFonts w:eastAsiaTheme="majorEastAsia" w:cstheme="minorHAnsi"/>
-                <w:sz w:val="24"/>
-                <w:szCs w:val="24"/>
-              </w:rPr>
-            </w:pPr>
-          </w:p>
-          <w:p>
-            <w:pPr>
-              <w:spacing w:line="295" w:lineRule="exact"/>
-              <w:cnfStyle w:val="000000100000" w:firstRow="0" w:lastRow="0" w:firstColumn="0" w:lastColumn="0" w:oddVBand="0" w:evenVBand="0" w:oddHBand="1" w:evenHBand="0" w:firstRowFirstColumn="0" w:firstRowLastColumn="0" w:lastRowFirstColumn="0" w:lastRowLastColumn="0"/>
-              <w:rPr>
-                <w:rFonts w:eastAsia="Times New Roman" w:cstheme="minorHAnsi"/>
-                <w:sz w:val="24"/>
-                <w:szCs w:val="24"/>
-              </w:rPr>
-            </w:pPr>
-          </w:p>
-        </w:tc>
-        <w:tc>
-          <w:tcPr>
             <w:tcW w:w="1546" w:type="dxa"/>
           </w:tcPr>
           <w:p>
@@ -9177,6 +7466,7 @@
                 <w:sz w:val="24"/>
                 <w:szCs w:val="24"/>
               </w:rPr>
+              <w:lastRenderedPageBreak/>
               <w:t>As Expected</w:t>
             </w:r>
           </w:p>
@@ -9225,21 +7515,20 @@
               <w:spacing w:line="295" w:lineRule="exact"/>
               <w:jc w:val="center"/>
               <w:rPr>
-                <w:rFonts w:eastAsia="Times New Roman" w:cs="Calibri"/>
-                <w:color w:val="000000"/>
-                <w:sz w:val="24"/>
-                <w:szCs w:val="24"/>
-              </w:rPr>
-            </w:pPr>
-            <w:r>
-              <w:rPr>
                 <w:rFonts w:asciiTheme="majorHAnsi" w:eastAsiaTheme="majorEastAsia" w:hAnsiTheme="majorHAnsi" w:cstheme="majorBidi"/>
-                <w:color w:val="auto"/>
-                <w:sz w:val="24"/>
-                <w:szCs w:val="24"/>
-              </w:rPr>
-              <w:lastRenderedPageBreak/>
-              <w:t>T05</w:t>
+                <w:color w:val="000000" w:themeColor="text1"/>
+                <w:sz w:val="24"/>
+                <w:szCs w:val="24"/>
+              </w:rPr>
+            </w:pPr>
+            <w:r>
+              <w:rPr>
+                <w:rFonts w:asciiTheme="majorHAnsi" w:eastAsiaTheme="majorEastAsia" w:hAnsiTheme="majorHAnsi" w:cstheme="majorBidi"/>
+                <w:color w:val="000000" w:themeColor="text1"/>
+                <w:sz w:val="24"/>
+                <w:szCs w:val="24"/>
+              </w:rPr>
+              <w:t>T08</w:t>
             </w:r>
           </w:p>
         </w:tc>
@@ -9253,21 +7542,22 @@
               <w:jc w:val="center"/>
               <w:cnfStyle w:val="000000000000" w:firstRow="0" w:lastRow="0" w:firstColumn="0" w:lastColumn="0" w:oddVBand="0" w:evenVBand="0" w:oddHBand="0" w:evenHBand="0" w:firstRowFirstColumn="0" w:firstRowLastColumn="0" w:lastRowFirstColumn="0" w:lastRowLastColumn="0"/>
               <w:rPr>
-                <w:rFonts w:cs="Calibri"/>
-                <w:color w:val="00000A"/>
-                <w:sz w:val="24"/>
-                <w:szCs w:val="24"/>
-              </w:rPr>
-            </w:pPr>
-            <w:r>
-              <w:rPr>
                 <w:rFonts w:asciiTheme="majorHAnsi" w:eastAsiaTheme="majorEastAsia" w:hAnsiTheme="majorHAnsi" w:cstheme="majorBidi"/>
                 <w:b/>
                 <w:bCs/>
                 <w:sz w:val="24"/>
                 <w:szCs w:val="24"/>
               </w:rPr>
-              <w:t>FR3</w:t>
+            </w:pPr>
+            <w:r>
+              <w:rPr>
+                <w:rFonts w:asciiTheme="majorHAnsi" w:eastAsiaTheme="majorEastAsia" w:hAnsiTheme="majorHAnsi" w:cstheme="majorBidi"/>
+                <w:b/>
+                <w:bCs/>
+                <w:sz w:val="24"/>
+                <w:szCs w:val="24"/>
+              </w:rPr>
+              <w:t>FR2</w:t>
             </w:r>
           </w:p>
         </w:tc>
@@ -9280,18 +7570,26 @@
               <w:spacing w:line="295" w:lineRule="exact"/>
               <w:cnfStyle w:val="000000000000" w:firstRow="0" w:lastRow="0" w:firstColumn="0" w:lastColumn="0" w:oddVBand="0" w:evenVBand="0" w:oddHBand="0" w:evenHBand="0" w:firstRowFirstColumn="0" w:firstRowLastColumn="0" w:lastRowFirstColumn="0" w:lastRowLastColumn="0"/>
               <w:rPr>
-                <w:rFonts w:eastAsia="Times New Roman" w:cstheme="minorHAnsi"/>
-                <w:sz w:val="24"/>
-                <w:szCs w:val="24"/>
-              </w:rPr>
-            </w:pPr>
-            <w:r>
-              <w:rPr>
-                <w:rFonts w:eastAsiaTheme="majorEastAsia" w:cstheme="minorHAnsi"/>
-                <w:sz w:val="24"/>
-                <w:szCs w:val="24"/>
-              </w:rPr>
-              <w:t>Governor adds personnel( cook ) to the system.</w:t>
+                <w:rFonts w:eastAsiaTheme="majorEastAsia" w:cstheme="minorHAnsi"/>
+                <w:sz w:val="24"/>
+                <w:szCs w:val="24"/>
+              </w:rPr>
+            </w:pPr>
+            <w:r>
+              <w:rPr>
+                <w:rFonts w:eastAsiaTheme="majorEastAsia" w:cstheme="minorHAnsi"/>
+                <w:sz w:val="24"/>
+                <w:szCs w:val="24"/>
+              </w:rPr>
+              <w:t>Governor adds an Inmate to the system</w:t>
+            </w:r>
+            <w:r>
+              <w:rPr>
+                <w:rFonts w:eastAsiaTheme="majorEastAsia" w:cstheme="minorHAnsi"/>
+                <w:sz w:val="24"/>
+                <w:szCs w:val="24"/>
+              </w:rPr>
+              <w:t xml:space="preserve"> but enters invalid Inmate ID.</w:t>
             </w:r>
           </w:p>
         </w:tc>
@@ -9332,25 +7630,25 @@
                 <w:sz w:val="24"/>
                 <w:szCs w:val="24"/>
               </w:rPr>
-              <w:t>2.Go to add personnel screen.</w:t>
-            </w:r>
-          </w:p>
-          <w:p>
-            <w:pPr>
-              <w:cnfStyle w:val="000000000000" w:firstRow="0" w:lastRow="0" w:firstColumn="0" w:lastColumn="0" w:oddVBand="0" w:evenVBand="0" w:oddHBand="0" w:evenHBand="0" w:firstRowFirstColumn="0" w:firstRowLastColumn="0" w:lastRowFirstColumn="0" w:lastRowLastColumn="0"/>
-              <w:rPr>
-                <w:rFonts w:eastAsiaTheme="majorEastAsia" w:cstheme="minorHAnsi"/>
-                <w:sz w:val="24"/>
-                <w:szCs w:val="24"/>
-              </w:rPr>
-            </w:pPr>
-            <w:r>
-              <w:rPr>
-                <w:rFonts w:eastAsiaTheme="majorEastAsia" w:cstheme="minorHAnsi"/>
-                <w:sz w:val="24"/>
-                <w:szCs w:val="24"/>
-              </w:rPr>
-              <w:t>3. Enter name.</w:t>
+              <w:t>2.Go to add Inmate screen.</w:t>
+            </w:r>
+          </w:p>
+          <w:p>
+            <w:pPr>
+              <w:cnfStyle w:val="000000000000" w:firstRow="0" w:lastRow="0" w:firstColumn="0" w:lastColumn="0" w:oddVBand="0" w:evenVBand="0" w:oddHBand="0" w:evenHBand="0" w:firstRowFirstColumn="0" w:firstRowLastColumn="0" w:lastRowFirstColumn="0" w:lastRowLastColumn="0"/>
+              <w:rPr>
+                <w:rFonts w:eastAsiaTheme="majorEastAsia" w:cstheme="minorHAnsi"/>
+                <w:sz w:val="24"/>
+                <w:szCs w:val="24"/>
+              </w:rPr>
+            </w:pPr>
+            <w:r>
+              <w:rPr>
+                <w:rFonts w:eastAsiaTheme="majorEastAsia" w:cstheme="minorHAnsi"/>
+                <w:sz w:val="24"/>
+                <w:szCs w:val="24"/>
+              </w:rPr>
+              <w:t>3.Enter name.</w:t>
             </w:r>
           </w:p>
           <w:p>
@@ -9370,133 +7668,104 @@
               </w:rPr>
               <w:t xml:space="preserve">4.Enter </w:t>
             </w:r>
-            <w:proofErr w:type="spellStart"/>
-            <w:r>
-              <w:rPr>
-                <w:rFonts w:eastAsiaTheme="majorEastAsia" w:cstheme="minorHAnsi"/>
-                <w:sz w:val="24"/>
-                <w:szCs w:val="24"/>
-              </w:rPr>
-              <w:t>UserID</w:t>
-            </w:r>
-            <w:proofErr w:type="spellEnd"/>
-            <w:r>
-              <w:rPr>
-                <w:rFonts w:eastAsiaTheme="majorEastAsia" w:cstheme="minorHAnsi"/>
-                <w:sz w:val="24"/>
-                <w:szCs w:val="24"/>
-              </w:rPr>
-              <w:t>.</w:t>
-            </w:r>
-          </w:p>
-          <w:p>
-            <w:pPr>
-              <w:cnfStyle w:val="000000000000" w:firstRow="0" w:lastRow="0" w:firstColumn="0" w:lastColumn="0" w:oddVBand="0" w:evenVBand="0" w:oddHBand="0" w:evenHBand="0" w:firstRowFirstColumn="0" w:firstRowLastColumn="0" w:lastRowFirstColumn="0" w:lastRowLastColumn="0"/>
-              <w:rPr>
-                <w:rFonts w:eastAsiaTheme="majorEastAsia" w:cstheme="minorHAnsi"/>
-                <w:sz w:val="24"/>
-                <w:szCs w:val="24"/>
-              </w:rPr>
-            </w:pPr>
-            <w:r>
-              <w:rPr>
-                <w:rFonts w:eastAsiaTheme="majorEastAsia" w:cstheme="minorHAnsi"/>
-                <w:sz w:val="24"/>
-                <w:szCs w:val="24"/>
-              </w:rPr>
-              <w:t>5.Set random password.</w:t>
-            </w:r>
-          </w:p>
-          <w:p>
-            <w:pPr>
-              <w:cnfStyle w:val="000000000000" w:firstRow="0" w:lastRow="0" w:firstColumn="0" w:lastColumn="0" w:oddVBand="0" w:evenVBand="0" w:oddHBand="0" w:evenHBand="0" w:firstRowFirstColumn="0" w:firstRowLastColumn="0" w:lastRowFirstColumn="0" w:lastRowLastColumn="0"/>
-              <w:rPr>
-                <w:rFonts w:eastAsiaTheme="majorEastAsia" w:cstheme="minorHAnsi"/>
-                <w:sz w:val="24"/>
-                <w:szCs w:val="24"/>
-              </w:rPr>
-            </w:pPr>
-            <w:r>
-              <w:rPr>
-                <w:rFonts w:eastAsiaTheme="majorEastAsia" w:cstheme="minorHAnsi"/>
-                <w:sz w:val="24"/>
-                <w:szCs w:val="24"/>
-              </w:rPr>
-              <w:t>6.Enter Phone.</w:t>
-            </w:r>
-          </w:p>
-          <w:p>
-            <w:pPr>
-              <w:cnfStyle w:val="000000000000" w:firstRow="0" w:lastRow="0" w:firstColumn="0" w:lastColumn="0" w:oddVBand="0" w:evenVBand="0" w:oddHBand="0" w:evenHBand="0" w:firstRowFirstColumn="0" w:firstRowLastColumn="0" w:lastRowFirstColumn="0" w:lastRowLastColumn="0"/>
-              <w:rPr>
-                <w:rFonts w:eastAsiaTheme="majorEastAsia" w:cstheme="minorHAnsi"/>
-                <w:sz w:val="24"/>
-                <w:szCs w:val="24"/>
-              </w:rPr>
-            </w:pPr>
-            <w:r>
-              <w:rPr>
-                <w:rFonts w:eastAsiaTheme="majorEastAsia" w:cstheme="minorHAnsi"/>
-                <w:sz w:val="24"/>
-                <w:szCs w:val="24"/>
-              </w:rPr>
-              <w:t>7.Enter Type.</w:t>
-            </w:r>
-          </w:p>
-          <w:p>
-            <w:pPr>
-              <w:cnfStyle w:val="000000000000" w:firstRow="0" w:lastRow="0" w:firstColumn="0" w:lastColumn="0" w:oddVBand="0" w:evenVBand="0" w:oddHBand="0" w:evenHBand="0" w:firstRowFirstColumn="0" w:firstRowLastColumn="0" w:lastRowFirstColumn="0" w:lastRowLastColumn="0"/>
-              <w:rPr>
-                <w:rFonts w:eastAsiaTheme="majorEastAsia" w:cstheme="minorHAnsi"/>
-                <w:sz w:val="24"/>
-                <w:szCs w:val="24"/>
-              </w:rPr>
-            </w:pPr>
-            <w:r>
-              <w:rPr>
-                <w:rFonts w:eastAsiaTheme="majorEastAsia" w:cstheme="minorHAnsi"/>
-                <w:sz w:val="24"/>
-                <w:szCs w:val="24"/>
-              </w:rPr>
-              <w:t>8.Enter Shift.</w:t>
-            </w:r>
-          </w:p>
-          <w:p>
-            <w:pPr>
-              <w:cnfStyle w:val="000000000000" w:firstRow="0" w:lastRow="0" w:firstColumn="0" w:lastColumn="0" w:oddVBand="0" w:evenVBand="0" w:oddHBand="0" w:evenHBand="0" w:firstRowFirstColumn="0" w:firstRowLastColumn="0" w:lastRowFirstColumn="0" w:lastRowLastColumn="0"/>
-              <w:rPr>
-                <w:rFonts w:eastAsiaTheme="majorEastAsia" w:cstheme="minorHAnsi"/>
-                <w:sz w:val="24"/>
-                <w:szCs w:val="24"/>
-              </w:rPr>
-            </w:pPr>
-            <w:r>
-              <w:rPr>
-                <w:rFonts w:eastAsiaTheme="majorEastAsia" w:cstheme="minorHAnsi"/>
-                <w:sz w:val="24"/>
-                <w:szCs w:val="24"/>
-              </w:rPr>
-              <w:t>9.Enter start date.</w:t>
-            </w:r>
-          </w:p>
-          <w:p>
-            <w:pPr>
-              <w:spacing w:line="295" w:lineRule="exact"/>
-              <w:cnfStyle w:val="000000000000" w:firstRow="0" w:lastRow="0" w:firstColumn="0" w:lastColumn="0" w:oddVBand="0" w:evenVBand="0" w:oddHBand="0" w:evenHBand="0" w:firstRowFirstColumn="0" w:firstRowLastColumn="0" w:lastRowFirstColumn="0" w:lastRowLastColumn="0"/>
-              <w:rPr>
-                <w:rFonts w:eastAsia="Times New Roman" w:cstheme="minorHAnsi"/>
-                <w:sz w:val="24"/>
-                <w:szCs w:val="24"/>
-              </w:rPr>
-            </w:pPr>
-            <w:r>
-              <w:rPr>
-                <w:rFonts w:eastAsiaTheme="majorEastAsia" w:cstheme="minorHAnsi"/>
-                <w:sz w:val="24"/>
-                <w:szCs w:val="24"/>
-              </w:rPr>
-              <w:t>10.Click add.</w:t>
-            </w:r>
+            <w:r>
+              <w:rPr>
+                <w:rFonts w:eastAsiaTheme="majorEastAsia" w:cstheme="minorHAnsi"/>
+                <w:sz w:val="24"/>
+                <w:szCs w:val="24"/>
+              </w:rPr>
+              <w:t xml:space="preserve">invalid </w:t>
+            </w:r>
+            <w:r>
+              <w:rPr>
+                <w:rFonts w:eastAsiaTheme="majorEastAsia" w:cstheme="minorHAnsi"/>
+                <w:sz w:val="24"/>
+                <w:szCs w:val="24"/>
+              </w:rPr>
+              <w:t>InmateID.</w:t>
+            </w:r>
+          </w:p>
+          <w:p>
+            <w:pPr>
+              <w:cnfStyle w:val="000000000000" w:firstRow="0" w:lastRow="0" w:firstColumn="0" w:lastColumn="0" w:oddVBand="0" w:evenVBand="0" w:oddHBand="0" w:evenHBand="0" w:firstRowFirstColumn="0" w:firstRowLastColumn="0" w:lastRowFirstColumn="0" w:lastRowLastColumn="0"/>
+              <w:rPr>
+                <w:rFonts w:eastAsiaTheme="majorEastAsia" w:cstheme="minorHAnsi"/>
+                <w:sz w:val="24"/>
+                <w:szCs w:val="24"/>
+              </w:rPr>
+            </w:pPr>
+            <w:r>
+              <w:rPr>
+                <w:rFonts w:eastAsiaTheme="majorEastAsia" w:cstheme="minorHAnsi"/>
+                <w:sz w:val="24"/>
+                <w:szCs w:val="24"/>
+              </w:rPr>
+              <w:t>5.Enter crimeType</w:t>
+            </w:r>
+          </w:p>
+          <w:p>
+            <w:pPr>
+              <w:cnfStyle w:val="000000000000" w:firstRow="0" w:lastRow="0" w:firstColumn="0" w:lastColumn="0" w:oddVBand="0" w:evenVBand="0" w:oddHBand="0" w:evenHBand="0" w:firstRowFirstColumn="0" w:firstRowLastColumn="0" w:lastRowFirstColumn="0" w:lastRowLastColumn="0"/>
+              <w:rPr>
+                <w:rFonts w:eastAsiaTheme="majorEastAsia" w:cstheme="minorHAnsi"/>
+                <w:sz w:val="24"/>
+                <w:szCs w:val="24"/>
+              </w:rPr>
+            </w:pPr>
+            <w:r>
+              <w:rPr>
+                <w:rFonts w:eastAsiaTheme="majorEastAsia" w:cstheme="minorHAnsi"/>
+                <w:sz w:val="24"/>
+                <w:szCs w:val="24"/>
+              </w:rPr>
+              <w:t>6.Enter remainingDay.</w:t>
+            </w:r>
+          </w:p>
+          <w:p>
+            <w:pPr>
+              <w:cnfStyle w:val="000000000000" w:firstRow="0" w:lastRow="0" w:firstColumn="0" w:lastColumn="0" w:oddVBand="0" w:evenVBand="0" w:oddHBand="0" w:evenHBand="0" w:firstRowFirstColumn="0" w:firstRowLastColumn="0" w:lastRowFirstColumn="0" w:lastRowLastColumn="0"/>
+              <w:rPr>
+                <w:rFonts w:eastAsiaTheme="majorEastAsia" w:cstheme="minorHAnsi"/>
+                <w:sz w:val="24"/>
+                <w:szCs w:val="24"/>
+              </w:rPr>
+            </w:pPr>
+            <w:r>
+              <w:rPr>
+                <w:rFonts w:eastAsiaTheme="majorEastAsia" w:cstheme="minorHAnsi"/>
+                <w:sz w:val="24"/>
+                <w:szCs w:val="24"/>
+              </w:rPr>
+              <w:t>7.Enter wardNo.</w:t>
+            </w:r>
+          </w:p>
+          <w:p>
+            <w:pPr>
+              <w:cnfStyle w:val="000000000000" w:firstRow="0" w:lastRow="0" w:firstColumn="0" w:lastColumn="0" w:oddVBand="0" w:evenVBand="0" w:oddHBand="0" w:evenHBand="0" w:firstRowFirstColumn="0" w:firstRowLastColumn="0" w:lastRowFirstColumn="0" w:lastRowLastColumn="0"/>
+              <w:rPr>
+                <w:rFonts w:eastAsiaTheme="majorEastAsia" w:cstheme="minorHAnsi"/>
+                <w:sz w:val="24"/>
+                <w:szCs w:val="24"/>
+              </w:rPr>
+            </w:pPr>
+            <w:r>
+              <w:rPr>
+                <w:rFonts w:eastAsiaTheme="majorEastAsia" w:cstheme="minorHAnsi"/>
+                <w:sz w:val="24"/>
+                <w:szCs w:val="24"/>
+              </w:rPr>
+              <w:t>8.Click add.</w:t>
+            </w:r>
+          </w:p>
+          <w:p>
+            <w:pPr>
+              <w:cnfStyle w:val="000000000000" w:firstRow="0" w:lastRow="0" w:firstColumn="0" w:lastColumn="0" w:oddVBand="0" w:evenVBand="0" w:oddHBand="0" w:evenHBand="0" w:firstRowFirstColumn="0" w:firstRowLastColumn="0" w:lastRowFirstColumn="0" w:lastRowLastColumn="0"/>
+              <w:rPr>
+                <w:rFonts w:eastAsiaTheme="majorEastAsia" w:cstheme="minorHAnsi"/>
+                <w:sz w:val="24"/>
+                <w:szCs w:val="24"/>
+              </w:rPr>
+            </w:pPr>
           </w:p>
         </w:tc>
         <w:tc>
@@ -9518,149 +7787,87 @@
                 <w:sz w:val="24"/>
                 <w:szCs w:val="24"/>
               </w:rPr>
-              <w:t>Name = Love Quinn</w:t>
-            </w:r>
-          </w:p>
-          <w:p>
-            <w:pPr>
-              <w:cnfStyle w:val="000000000000" w:firstRow="0" w:lastRow="0" w:firstColumn="0" w:lastColumn="0" w:oddVBand="0" w:evenVBand="0" w:oddHBand="0" w:evenHBand="0" w:firstRowFirstColumn="0" w:firstRowLastColumn="0" w:lastRowFirstColumn="0" w:lastRowLastColumn="0"/>
-              <w:rPr>
-                <w:rFonts w:eastAsiaTheme="majorEastAsia" w:cstheme="minorHAnsi"/>
-                <w:sz w:val="24"/>
-                <w:szCs w:val="24"/>
-              </w:rPr>
-            </w:pPr>
-            <w:proofErr w:type="spellStart"/>
-            <w:r>
-              <w:rPr>
-                <w:rFonts w:eastAsiaTheme="majorEastAsia" w:cstheme="minorHAnsi"/>
-                <w:sz w:val="24"/>
-                <w:szCs w:val="24"/>
-              </w:rPr>
-              <w:t>UserID</w:t>
-            </w:r>
-            <w:proofErr w:type="spellEnd"/>
-            <w:r>
-              <w:rPr>
-                <w:rFonts w:eastAsiaTheme="majorEastAsia" w:cstheme="minorHAnsi"/>
-                <w:sz w:val="24"/>
-                <w:szCs w:val="24"/>
-              </w:rPr>
-              <w:t xml:space="preserve"> = 103</w:t>
-            </w:r>
-            <w:r>
-              <w:rPr>
-                <w:rFonts w:eastAsiaTheme="majorEastAsia" w:cstheme="minorHAnsi"/>
-                <w:sz w:val="24"/>
-                <w:szCs w:val="24"/>
-              </w:rPr>
-              <w:t>45</w:t>
-            </w:r>
-          </w:p>
-          <w:p>
-            <w:pPr>
-              <w:cnfStyle w:val="000000000000" w:firstRow="0" w:lastRow="0" w:firstColumn="0" w:lastColumn="0" w:oddVBand="0" w:evenVBand="0" w:oddHBand="0" w:evenHBand="0" w:firstRowFirstColumn="0" w:firstRowLastColumn="0" w:lastRowFirstColumn="0" w:lastRowLastColumn="0"/>
-              <w:rPr>
-                <w:rFonts w:eastAsiaTheme="majorEastAsia" w:cstheme="minorHAnsi"/>
-                <w:sz w:val="24"/>
-                <w:szCs w:val="24"/>
-              </w:rPr>
-            </w:pPr>
-            <w:r>
-              <w:rPr>
-                <w:rFonts w:eastAsiaTheme="majorEastAsia" w:cstheme="minorHAnsi"/>
-                <w:sz w:val="24"/>
-                <w:szCs w:val="24"/>
-              </w:rPr>
-              <w:t>Password = password3</w:t>
-            </w:r>
-          </w:p>
-          <w:p>
-            <w:pPr>
-              <w:cnfStyle w:val="000000000000" w:firstRow="0" w:lastRow="0" w:firstColumn="0" w:lastColumn="0" w:oddVBand="0" w:evenVBand="0" w:oddHBand="0" w:evenHBand="0" w:firstRowFirstColumn="0" w:firstRowLastColumn="0" w:lastRowFirstColumn="0" w:lastRowLastColumn="0"/>
-              <w:rPr>
-                <w:rFonts w:eastAsiaTheme="majorEastAsia" w:cstheme="minorHAnsi"/>
-                <w:sz w:val="24"/>
-                <w:szCs w:val="24"/>
-              </w:rPr>
-            </w:pPr>
-            <w:r>
-              <w:rPr>
-                <w:rFonts w:eastAsiaTheme="majorEastAsia" w:cstheme="minorHAnsi"/>
-                <w:sz w:val="24"/>
-                <w:szCs w:val="24"/>
-              </w:rPr>
-              <w:t>Block = 3</w:t>
-            </w:r>
-          </w:p>
-          <w:p>
-            <w:pPr>
-              <w:cnfStyle w:val="000000000000" w:firstRow="0" w:lastRow="0" w:firstColumn="0" w:lastColumn="0" w:oddVBand="0" w:evenVBand="0" w:oddHBand="0" w:evenHBand="0" w:firstRowFirstColumn="0" w:firstRowLastColumn="0" w:lastRowFirstColumn="0" w:lastRowLastColumn="0"/>
-              <w:rPr>
-                <w:rFonts w:eastAsiaTheme="majorEastAsia" w:cstheme="minorHAnsi"/>
-                <w:sz w:val="24"/>
-                <w:szCs w:val="24"/>
-              </w:rPr>
-            </w:pPr>
-            <w:r>
-              <w:rPr>
-                <w:rFonts w:eastAsiaTheme="majorEastAsia" w:cstheme="minorHAnsi"/>
-                <w:sz w:val="24"/>
-                <w:szCs w:val="24"/>
-              </w:rPr>
-              <w:t>Type = Cook</w:t>
-            </w:r>
-          </w:p>
-          <w:p>
-            <w:pPr>
-              <w:cnfStyle w:val="000000000000" w:firstRow="0" w:lastRow="0" w:firstColumn="0" w:lastColumn="0" w:oddVBand="0" w:evenVBand="0" w:oddHBand="0" w:evenHBand="0" w:firstRowFirstColumn="0" w:firstRowLastColumn="0" w:lastRowFirstColumn="0" w:lastRowLastColumn="0"/>
-              <w:rPr>
-                <w:rFonts w:eastAsiaTheme="majorEastAsia" w:cstheme="minorHAnsi"/>
-                <w:sz w:val="24"/>
-                <w:szCs w:val="24"/>
-              </w:rPr>
-            </w:pPr>
-            <w:r>
-              <w:rPr>
-                <w:rFonts w:eastAsiaTheme="majorEastAsia" w:cstheme="minorHAnsi"/>
-                <w:sz w:val="24"/>
-                <w:szCs w:val="24"/>
-              </w:rPr>
-              <w:t>Shift = Day</w:t>
-            </w:r>
-          </w:p>
-          <w:p>
-            <w:pPr>
-              <w:cnfStyle w:val="000000000000" w:firstRow="0" w:lastRow="0" w:firstColumn="0" w:lastColumn="0" w:oddVBand="0" w:evenVBand="0" w:oddHBand="0" w:evenHBand="0" w:firstRowFirstColumn="0" w:firstRowLastColumn="0" w:lastRowFirstColumn="0" w:lastRowLastColumn="0"/>
-              <w:rPr>
-                <w:rFonts w:eastAsiaTheme="majorEastAsia" w:cstheme="minorHAnsi"/>
-                <w:sz w:val="24"/>
-                <w:szCs w:val="24"/>
-              </w:rPr>
-            </w:pPr>
-            <w:r>
-              <w:rPr>
-                <w:rFonts w:eastAsiaTheme="majorEastAsia" w:cstheme="minorHAnsi"/>
-                <w:sz w:val="24"/>
-                <w:szCs w:val="24"/>
-              </w:rPr>
-              <w:t xml:space="preserve">Start Date = </w:t>
-            </w:r>
-            <w:r>
-              <w:rPr>
-                <w:rFonts w:eastAsiaTheme="majorEastAsia" w:cstheme="minorHAnsi"/>
-                <w:sz w:val="24"/>
-                <w:szCs w:val="24"/>
-              </w:rPr>
-              <w:t xml:space="preserve"> </w:t>
-            </w:r>
-            <w:r>
-              <w:rPr>
-                <w:rFonts w:eastAsiaTheme="majorEastAsia" w:cstheme="minorHAnsi"/>
-                <w:sz w:val="24"/>
-                <w:szCs w:val="24"/>
-              </w:rPr>
-              <w:t>20 March,  2020</w:t>
+              <w:t>Name = Doug Judy</w:t>
+            </w:r>
+          </w:p>
+          <w:p>
+            <w:pPr>
+              <w:cnfStyle w:val="000000000000" w:firstRow="0" w:lastRow="0" w:firstColumn="0" w:lastColumn="0" w:oddVBand="0" w:evenVBand="0" w:oddHBand="0" w:evenHBand="0" w:firstRowFirstColumn="0" w:firstRowLastColumn="0" w:lastRowFirstColumn="0" w:lastRowLastColumn="0"/>
+              <w:rPr>
+                <w:rFonts w:eastAsiaTheme="majorEastAsia" w:cstheme="minorHAnsi"/>
+                <w:sz w:val="24"/>
+                <w:szCs w:val="24"/>
+              </w:rPr>
+            </w:pPr>
+            <w:r>
+              <w:rPr>
+                <w:rFonts w:eastAsiaTheme="majorEastAsia" w:cstheme="minorHAnsi"/>
+                <w:sz w:val="24"/>
+                <w:szCs w:val="24"/>
+              </w:rPr>
+              <w:t>InmateID = 1000</w:t>
+            </w:r>
+          </w:p>
+          <w:p>
+            <w:pPr>
+              <w:cnfStyle w:val="000000000000" w:firstRow="0" w:lastRow="0" w:firstColumn="0" w:lastColumn="0" w:oddVBand="0" w:evenVBand="0" w:oddHBand="0" w:evenHBand="0" w:firstRowFirstColumn="0" w:firstRowLastColumn="0" w:lastRowFirstColumn="0" w:lastRowLastColumn="0"/>
+              <w:rPr>
+                <w:rFonts w:eastAsiaTheme="majorEastAsia" w:cstheme="minorHAnsi"/>
+                <w:sz w:val="24"/>
+                <w:szCs w:val="24"/>
+              </w:rPr>
+            </w:pPr>
+            <w:r>
+              <w:rPr>
+                <w:rFonts w:eastAsiaTheme="majorEastAsia" w:cstheme="minorHAnsi"/>
+                <w:sz w:val="24"/>
+                <w:szCs w:val="24"/>
+              </w:rPr>
+              <w:t xml:space="preserve">CrimeType = </w:t>
+            </w:r>
+            <w:r>
+              <w:rPr>
+                <w:rFonts w:eastAsia="Calibri Light" w:cstheme="minorHAnsi"/>
+                <w:sz w:val="24"/>
+                <w:szCs w:val="24"/>
+              </w:rPr>
+              <w:t>Theft</w:t>
+            </w:r>
+          </w:p>
+          <w:p>
+            <w:pPr>
+              <w:cnfStyle w:val="000000000000" w:firstRow="0" w:lastRow="0" w:firstColumn="0" w:lastColumn="0" w:oddVBand="0" w:evenVBand="0" w:oddHBand="0" w:evenHBand="0" w:firstRowFirstColumn="0" w:firstRowLastColumn="0" w:lastRowFirstColumn="0" w:lastRowLastColumn="0"/>
+              <w:rPr>
+                <w:rFonts w:eastAsia="Calibri Light" w:cstheme="minorHAnsi"/>
+                <w:sz w:val="24"/>
+                <w:szCs w:val="24"/>
+              </w:rPr>
+            </w:pPr>
+            <w:r>
+              <w:rPr>
+                <w:rFonts w:eastAsia="Calibri Light" w:cstheme="minorHAnsi"/>
+                <w:sz w:val="24"/>
+                <w:szCs w:val="24"/>
+              </w:rPr>
+              <w:t>RemainingDay = 378</w:t>
+            </w:r>
+          </w:p>
+          <w:p>
+            <w:pPr>
+              <w:cnfStyle w:val="000000000000" w:firstRow="0" w:lastRow="0" w:firstColumn="0" w:lastColumn="0" w:oddVBand="0" w:evenVBand="0" w:oddHBand="0" w:evenHBand="0" w:firstRowFirstColumn="0" w:firstRowLastColumn="0" w:lastRowFirstColumn="0" w:lastRowLastColumn="0"/>
+              <w:rPr>
+                <w:rFonts w:eastAsiaTheme="majorEastAsia" w:cstheme="minorHAnsi"/>
+                <w:sz w:val="24"/>
+                <w:szCs w:val="24"/>
+              </w:rPr>
+            </w:pPr>
+            <w:r>
+              <w:rPr>
+                <w:rFonts w:eastAsia="Calibri Light" w:cstheme="minorHAnsi"/>
+                <w:sz w:val="24"/>
+                <w:szCs w:val="24"/>
+              </w:rPr>
+              <w:t>WardNo = 4</w:t>
             </w:r>
           </w:p>
         </w:tc>
@@ -9670,21 +7877,20 @@
           </w:tcPr>
           <w:p>
             <w:pPr>
-              <w:spacing w:line="295" w:lineRule="exact"/>
-              <w:cnfStyle w:val="000000000000" w:firstRow="0" w:lastRow="0" w:firstColumn="0" w:lastColumn="0" w:oddVBand="0" w:evenVBand="0" w:oddHBand="0" w:evenHBand="0" w:firstRowFirstColumn="0" w:firstRowLastColumn="0" w:lastRowFirstColumn="0" w:lastRowLastColumn="0"/>
-              <w:rPr>
-                <w:rFonts w:eastAsia="Times New Roman" w:cstheme="minorHAnsi"/>
-                <w:sz w:val="24"/>
-                <w:szCs w:val="24"/>
-              </w:rPr>
-            </w:pPr>
-            <w:r>
-              <w:rPr>
-                <w:rFonts w:eastAsiaTheme="majorEastAsia" w:cstheme="minorHAnsi"/>
-                <w:sz w:val="24"/>
-                <w:szCs w:val="24"/>
-              </w:rPr>
-              <w:t>Governor should successfully add personnel( cook ) to the system.</w:t>
+              <w:cnfStyle w:val="000000000000" w:firstRow="0" w:lastRow="0" w:firstColumn="0" w:lastColumn="0" w:oddVBand="0" w:evenVBand="0" w:oddHBand="0" w:evenHBand="0" w:firstRowFirstColumn="0" w:firstRowLastColumn="0" w:lastRowFirstColumn="0" w:lastRowLastColumn="0"/>
+              <w:rPr>
+                <w:rFonts w:eastAsiaTheme="majorEastAsia" w:cstheme="minorHAnsi"/>
+                <w:sz w:val="24"/>
+                <w:szCs w:val="24"/>
+              </w:rPr>
+            </w:pPr>
+            <w:r>
+              <w:rPr>
+                <w:rFonts w:eastAsiaTheme="majorEastAsia" w:cstheme="minorHAnsi"/>
+                <w:sz w:val="24"/>
+                <w:szCs w:val="24"/>
+              </w:rPr>
+              <w:t>System should give an error message that says ID should be 5 digit.</w:t>
             </w:r>
           </w:p>
         </w:tc>
@@ -9696,6 +7902,11 @@
             <w:pPr>
               <w:jc w:val="center"/>
               <w:cnfStyle w:val="000000000000" w:firstRow="0" w:lastRow="0" w:firstColumn="0" w:lastColumn="0" w:oddVBand="0" w:evenVBand="0" w:oddHBand="0" w:evenHBand="0" w:firstRowFirstColumn="0" w:firstRowLastColumn="0" w:lastRowFirstColumn="0" w:lastRowLastColumn="0"/>
+              <w:rPr>
+                <w:rFonts w:eastAsia="Times New Roman" w:cs="Calibri"/>
+                <w:sz w:val="24"/>
+                <w:szCs w:val="24"/>
+              </w:rPr>
             </w:pPr>
             <w:r>
               <w:rPr>
@@ -9753,8 +7964,6 @@
               <w:jc w:val="center"/>
               <w:rPr>
                 <w:rFonts w:eastAsia="Times New Roman" w:cs="Calibri"/>
-                <w:b w:val="0"/>
-                <w:bCs w:val="0"/>
                 <w:color w:val="000000"/>
                 <w:sz w:val="24"/>
                 <w:szCs w:val="24"/>
@@ -9767,7 +7976,16 @@
                 <w:sz w:val="24"/>
                 <w:szCs w:val="24"/>
               </w:rPr>
-              <w:t>T06</w:t>
+              <w:t>T0</w:t>
+            </w:r>
+            <w:r>
+              <w:rPr>
+                <w:rFonts w:asciiTheme="majorHAnsi" w:eastAsiaTheme="majorEastAsia" w:hAnsiTheme="majorHAnsi" w:cstheme="majorBidi"/>
+                <w:color w:val="auto"/>
+                <w:sz w:val="24"/>
+                <w:szCs w:val="24"/>
+              </w:rPr>
+              <w:t>9</w:t>
             </w:r>
           </w:p>
         </w:tc>
@@ -9805,34 +8023,22 @@
           </w:tcPr>
           <w:p>
             <w:pPr>
-              <w:spacing w:line="259" w:lineRule="auto"/>
-              <w:cnfStyle w:val="000000100000" w:firstRow="0" w:lastRow="0" w:firstColumn="0" w:lastColumn="0" w:oddVBand="0" w:evenVBand="0" w:oddHBand="1" w:evenHBand="0" w:firstRowFirstColumn="0" w:firstRowLastColumn="0" w:lastRowFirstColumn="0" w:lastRowLastColumn="0"/>
-              <w:rPr>
-                <w:rFonts w:eastAsiaTheme="majorEastAsia" w:cstheme="minorHAnsi"/>
-                <w:sz w:val="24"/>
-                <w:szCs w:val="24"/>
-              </w:rPr>
-            </w:pPr>
-            <w:r>
-              <w:rPr>
-                <w:rFonts w:eastAsiaTheme="majorEastAsia" w:cstheme="minorHAnsi"/>
-                <w:sz w:val="24"/>
-                <w:szCs w:val="24"/>
-              </w:rPr>
-              <w:t>Governor adds personnel( health ) to the system.</w:t>
-            </w:r>
-          </w:p>
-          <w:p>
-            <w:pPr>
-              <w:spacing w:line="295" w:lineRule="exact"/>
-              <w:cnfStyle w:val="000000100000" w:firstRow="0" w:lastRow="0" w:firstColumn="0" w:lastColumn="0" w:oddVBand="0" w:evenVBand="0" w:oddHBand="1" w:evenHBand="0" w:firstRowFirstColumn="0" w:firstRowLastColumn="0" w:lastRowFirstColumn="0" w:lastRowLastColumn="0"/>
-              <w:rPr>
-                <w:rFonts w:cstheme="minorHAnsi"/>
-                <w:color w:val="00000A"/>
-                <w:sz w:val="24"/>
-                <w:szCs w:val="24"/>
-              </w:rPr>
-            </w:pPr>
+              <w:spacing w:line="295" w:lineRule="exact"/>
+              <w:cnfStyle w:val="000000100000" w:firstRow="0" w:lastRow="0" w:firstColumn="0" w:lastColumn="0" w:oddVBand="0" w:evenVBand="0" w:oddHBand="1" w:evenHBand="0" w:firstRowFirstColumn="0" w:firstRowLastColumn="0" w:lastRowFirstColumn="0" w:lastRowLastColumn="0"/>
+              <w:rPr>
+                <w:rFonts w:eastAsia="Times New Roman" w:cstheme="minorHAnsi"/>
+                <w:sz w:val="24"/>
+                <w:szCs w:val="24"/>
+              </w:rPr>
+            </w:pPr>
+            <w:r>
+              <w:rPr>
+                <w:rFonts w:eastAsiaTheme="majorEastAsia" w:cstheme="minorHAnsi"/>
+                <w:sz w:val="24"/>
+                <w:szCs w:val="24"/>
+              </w:rPr>
+              <w:t>Governor adds personnel( cook ) to the system.</w:t>
+            </w:r>
           </w:p>
         </w:tc>
         <w:tc>
@@ -9908,25 +8114,7 @@
                 <w:sz w:val="24"/>
                 <w:szCs w:val="24"/>
               </w:rPr>
-              <w:t xml:space="preserve">4.Enter </w:t>
-            </w:r>
-            <w:proofErr w:type="spellStart"/>
-            <w:r>
-              <w:rPr>
-                <w:rFonts w:eastAsiaTheme="majorEastAsia" w:cstheme="minorHAnsi"/>
-                <w:sz w:val="24"/>
-                <w:szCs w:val="24"/>
-              </w:rPr>
-              <w:t>UserID</w:t>
-            </w:r>
-            <w:proofErr w:type="spellEnd"/>
-            <w:r>
-              <w:rPr>
-                <w:rFonts w:eastAsiaTheme="majorEastAsia" w:cstheme="minorHAnsi"/>
-                <w:sz w:val="24"/>
-                <w:szCs w:val="24"/>
-              </w:rPr>
-              <w:t>.</w:t>
+              <w:t>4.Enter UserID.</w:t>
             </w:r>
           </w:p>
           <w:p>
@@ -10016,7 +8204,7 @@
                 <w:sz w:val="24"/>
                 <w:szCs w:val="24"/>
               </w:rPr>
-              <w:t>9. Enter start date.</w:t>
+              <w:t>9.Enter start date.</w:t>
             </w:r>
           </w:p>
           <w:p>
@@ -10058,107 +8246,87 @@
                 <w:sz w:val="24"/>
                 <w:szCs w:val="24"/>
               </w:rPr>
-              <w:t xml:space="preserve">Name = Alex </w:t>
-            </w:r>
-            <w:proofErr w:type="spellStart"/>
-            <w:r>
-              <w:rPr>
-                <w:rFonts w:eastAsiaTheme="majorEastAsia" w:cstheme="minorHAnsi"/>
-                <w:sz w:val="24"/>
-                <w:szCs w:val="24"/>
-              </w:rPr>
-              <w:t>Karev</w:t>
-            </w:r>
-            <w:proofErr w:type="spellEnd"/>
-          </w:p>
-          <w:p>
-            <w:pPr>
-              <w:cnfStyle w:val="000000100000" w:firstRow="0" w:lastRow="0" w:firstColumn="0" w:lastColumn="0" w:oddVBand="0" w:evenVBand="0" w:oddHBand="1" w:evenHBand="0" w:firstRowFirstColumn="0" w:firstRowLastColumn="0" w:lastRowFirstColumn="0" w:lastRowLastColumn="0"/>
-              <w:rPr>
-                <w:rFonts w:eastAsiaTheme="majorEastAsia" w:cstheme="minorHAnsi"/>
-                <w:sz w:val="24"/>
-                <w:szCs w:val="24"/>
-              </w:rPr>
-            </w:pPr>
-            <w:proofErr w:type="spellStart"/>
-            <w:r>
-              <w:rPr>
-                <w:rFonts w:eastAsiaTheme="majorEastAsia" w:cstheme="minorHAnsi"/>
-                <w:sz w:val="24"/>
-                <w:szCs w:val="24"/>
-              </w:rPr>
-              <w:t>UserID</w:t>
-            </w:r>
-            <w:proofErr w:type="spellEnd"/>
-            <w:r>
-              <w:rPr>
-                <w:rFonts w:eastAsiaTheme="majorEastAsia" w:cstheme="minorHAnsi"/>
-                <w:sz w:val="24"/>
-                <w:szCs w:val="24"/>
-              </w:rPr>
-              <w:t xml:space="preserve"> = 104</w:t>
-            </w:r>
-            <w:r>
-              <w:rPr>
-                <w:rFonts w:eastAsiaTheme="majorEastAsia" w:cstheme="minorHAnsi"/>
-                <w:sz w:val="24"/>
-                <w:szCs w:val="24"/>
-              </w:rPr>
-              <w:t>56</w:t>
-            </w:r>
-          </w:p>
-          <w:p>
-            <w:pPr>
-              <w:cnfStyle w:val="000000100000" w:firstRow="0" w:lastRow="0" w:firstColumn="0" w:lastColumn="0" w:oddVBand="0" w:evenVBand="0" w:oddHBand="1" w:evenHBand="0" w:firstRowFirstColumn="0" w:firstRowLastColumn="0" w:lastRowFirstColumn="0" w:lastRowLastColumn="0"/>
-              <w:rPr>
-                <w:rFonts w:eastAsiaTheme="majorEastAsia" w:cstheme="minorHAnsi"/>
-                <w:sz w:val="24"/>
-                <w:szCs w:val="24"/>
-              </w:rPr>
-            </w:pPr>
-            <w:r>
-              <w:rPr>
-                <w:rFonts w:eastAsiaTheme="majorEastAsia" w:cstheme="minorHAnsi"/>
-                <w:sz w:val="24"/>
-                <w:szCs w:val="24"/>
-              </w:rPr>
-              <w:t>Password = password4</w:t>
-            </w:r>
-          </w:p>
-          <w:p>
-            <w:pPr>
-              <w:cnfStyle w:val="000000100000" w:firstRow="0" w:lastRow="0" w:firstColumn="0" w:lastColumn="0" w:oddVBand="0" w:evenVBand="0" w:oddHBand="1" w:evenHBand="0" w:firstRowFirstColumn="0" w:firstRowLastColumn="0" w:lastRowFirstColumn="0" w:lastRowLastColumn="0"/>
-              <w:rPr>
-                <w:rFonts w:eastAsiaTheme="majorEastAsia" w:cstheme="minorHAnsi"/>
-                <w:sz w:val="24"/>
-                <w:szCs w:val="24"/>
-              </w:rPr>
-            </w:pPr>
-            <w:r>
-              <w:rPr>
-                <w:rFonts w:eastAsiaTheme="majorEastAsia" w:cstheme="minorHAnsi"/>
-                <w:sz w:val="24"/>
-                <w:szCs w:val="24"/>
-              </w:rPr>
-              <w:t>Block = 5</w:t>
-            </w:r>
-          </w:p>
-          <w:p>
-            <w:pPr>
-              <w:cnfStyle w:val="000000100000" w:firstRow="0" w:lastRow="0" w:firstColumn="0" w:lastColumn="0" w:oddVBand="0" w:evenVBand="0" w:oddHBand="1" w:evenHBand="0" w:firstRowFirstColumn="0" w:firstRowLastColumn="0" w:lastRowFirstColumn="0" w:lastRowLastColumn="0"/>
-              <w:rPr>
-                <w:rFonts w:eastAsiaTheme="majorEastAsia" w:cstheme="minorHAnsi"/>
-                <w:sz w:val="24"/>
-                <w:szCs w:val="24"/>
-              </w:rPr>
-            </w:pPr>
-            <w:r>
-              <w:rPr>
-                <w:rFonts w:eastAsiaTheme="majorEastAsia" w:cstheme="minorHAnsi"/>
-                <w:sz w:val="24"/>
-                <w:szCs w:val="24"/>
-              </w:rPr>
-              <w:t>Type = Health</w:t>
+              <w:t>Name = Love Quinn</w:t>
+            </w:r>
+          </w:p>
+          <w:p>
+            <w:pPr>
+              <w:cnfStyle w:val="000000100000" w:firstRow="0" w:lastRow="0" w:firstColumn="0" w:lastColumn="0" w:oddVBand="0" w:evenVBand="0" w:oddHBand="1" w:evenHBand="0" w:firstRowFirstColumn="0" w:firstRowLastColumn="0" w:lastRowFirstColumn="0" w:lastRowLastColumn="0"/>
+              <w:rPr>
+                <w:rFonts w:eastAsiaTheme="majorEastAsia" w:cstheme="minorHAnsi"/>
+                <w:sz w:val="24"/>
+                <w:szCs w:val="24"/>
+              </w:rPr>
+            </w:pPr>
+            <w:r>
+              <w:rPr>
+                <w:rFonts w:eastAsiaTheme="majorEastAsia" w:cstheme="minorHAnsi"/>
+                <w:sz w:val="24"/>
+                <w:szCs w:val="24"/>
+              </w:rPr>
+              <w:t>UserID = 103</w:t>
+            </w:r>
+            <w:r>
+              <w:rPr>
+                <w:rFonts w:eastAsiaTheme="majorEastAsia" w:cstheme="minorHAnsi"/>
+                <w:sz w:val="24"/>
+                <w:szCs w:val="24"/>
+              </w:rPr>
+              <w:t>45</w:t>
+            </w:r>
+          </w:p>
+          <w:p>
+            <w:pPr>
+              <w:cnfStyle w:val="000000100000" w:firstRow="0" w:lastRow="0" w:firstColumn="0" w:lastColumn="0" w:oddVBand="0" w:evenVBand="0" w:oddHBand="1" w:evenHBand="0" w:firstRowFirstColumn="0" w:firstRowLastColumn="0" w:lastRowFirstColumn="0" w:lastRowLastColumn="0"/>
+              <w:rPr>
+                <w:rFonts w:eastAsiaTheme="majorEastAsia" w:cstheme="minorHAnsi"/>
+                <w:sz w:val="24"/>
+                <w:szCs w:val="24"/>
+              </w:rPr>
+            </w:pPr>
+            <w:r>
+              <w:rPr>
+                <w:rFonts w:eastAsiaTheme="majorEastAsia" w:cstheme="minorHAnsi"/>
+                <w:sz w:val="24"/>
+                <w:szCs w:val="24"/>
+              </w:rPr>
+              <w:t>Password = password3</w:t>
+            </w:r>
+          </w:p>
+          <w:p>
+            <w:pPr>
+              <w:cnfStyle w:val="000000100000" w:firstRow="0" w:lastRow="0" w:firstColumn="0" w:lastColumn="0" w:oddVBand="0" w:evenVBand="0" w:oddHBand="1" w:evenHBand="0" w:firstRowFirstColumn="0" w:firstRowLastColumn="0" w:lastRowFirstColumn="0" w:lastRowLastColumn="0"/>
+              <w:rPr>
+                <w:rFonts w:eastAsiaTheme="majorEastAsia" w:cstheme="minorHAnsi"/>
+                <w:sz w:val="24"/>
+                <w:szCs w:val="24"/>
+              </w:rPr>
+            </w:pPr>
+            <w:r>
+              <w:rPr>
+                <w:rFonts w:eastAsiaTheme="majorEastAsia" w:cstheme="minorHAnsi"/>
+                <w:sz w:val="24"/>
+                <w:szCs w:val="24"/>
+              </w:rPr>
+              <w:t>Block = 3</w:t>
+            </w:r>
+          </w:p>
+          <w:p>
+            <w:pPr>
+              <w:cnfStyle w:val="000000100000" w:firstRow="0" w:lastRow="0" w:firstColumn="0" w:lastColumn="0" w:oddVBand="0" w:evenVBand="0" w:oddHBand="1" w:evenHBand="0" w:firstRowFirstColumn="0" w:firstRowLastColumn="0" w:lastRowFirstColumn="0" w:lastRowLastColumn="0"/>
+              <w:rPr>
+                <w:rFonts w:eastAsiaTheme="majorEastAsia" w:cstheme="minorHAnsi"/>
+                <w:sz w:val="24"/>
+                <w:szCs w:val="24"/>
+              </w:rPr>
+            </w:pPr>
+            <w:r>
+              <w:rPr>
+                <w:rFonts w:eastAsiaTheme="majorEastAsia" w:cstheme="minorHAnsi"/>
+                <w:sz w:val="24"/>
+                <w:szCs w:val="24"/>
+              </w:rPr>
+              <w:t>Type = Cook</w:t>
             </w:r>
           </w:p>
           <w:p>
@@ -10194,9 +8362,30 @@
                 <w:sz w:val="24"/>
                 <w:szCs w:val="24"/>
               </w:rPr>
-              <w:t xml:space="preserve">Start date = </w:t>
-            </w:r>
-          </w:p>
+              <w:t xml:space="preserve">Start Date = </w:t>
+            </w:r>
+            <w:r>
+              <w:rPr>
+                <w:rFonts w:eastAsiaTheme="majorEastAsia" w:cstheme="minorHAnsi"/>
+                <w:sz w:val="24"/>
+                <w:szCs w:val="24"/>
+              </w:rPr>
+              <w:t xml:space="preserve"> </w:t>
+            </w:r>
+            <w:r>
+              <w:rPr>
+                <w:rFonts w:eastAsiaTheme="majorEastAsia" w:cstheme="minorHAnsi"/>
+                <w:sz w:val="24"/>
+                <w:szCs w:val="24"/>
+              </w:rPr>
+              <w:t>20 March,  2020</w:t>
+            </w:r>
+          </w:p>
+        </w:tc>
+        <w:tc>
+          <w:tcPr>
+            <w:tcW w:w="2581" w:type="dxa"/>
+          </w:tcPr>
           <w:p>
             <w:pPr>
               <w:spacing w:line="295" w:lineRule="exact"/>
@@ -10213,31 +8402,7 @@
                 <w:sz w:val="24"/>
                 <w:szCs w:val="24"/>
               </w:rPr>
-              <w:t>2 March, 2019</w:t>
-            </w:r>
-          </w:p>
-        </w:tc>
-        <w:tc>
-          <w:tcPr>
-            <w:tcW w:w="2581" w:type="dxa"/>
-          </w:tcPr>
-          <w:p>
-            <w:pPr>
-              <w:spacing w:line="295" w:lineRule="exact"/>
-              <w:cnfStyle w:val="000000100000" w:firstRow="0" w:lastRow="0" w:firstColumn="0" w:lastColumn="0" w:oddVBand="0" w:evenVBand="0" w:oddHBand="1" w:evenHBand="0" w:firstRowFirstColumn="0" w:firstRowLastColumn="0" w:lastRowFirstColumn="0" w:lastRowLastColumn="0"/>
-              <w:rPr>
-                <w:rFonts w:eastAsia="Times New Roman" w:cstheme="minorHAnsi"/>
-                <w:sz w:val="24"/>
-                <w:szCs w:val="24"/>
-              </w:rPr>
-            </w:pPr>
-            <w:r>
-              <w:rPr>
-                <w:rFonts w:eastAsiaTheme="majorEastAsia" w:cstheme="minorHAnsi"/>
-                <w:sz w:val="24"/>
-                <w:szCs w:val="24"/>
-              </w:rPr>
-              <w:t>Governor should successfully add personnel ( health ) to the system.</w:t>
+              <w:t>Governor should successfully add personnel( cook ) to the system.</w:t>
             </w:r>
           </w:p>
         </w:tc>
@@ -10249,11 +8414,6 @@
             <w:pPr>
               <w:jc w:val="center"/>
               <w:cnfStyle w:val="000000100000" w:firstRow="0" w:lastRow="0" w:firstColumn="0" w:lastColumn="0" w:oddVBand="0" w:evenVBand="0" w:oddHBand="1" w:evenHBand="0" w:firstRowFirstColumn="0" w:firstRowLastColumn="0" w:lastRowFirstColumn="0" w:lastRowLastColumn="0"/>
-              <w:rPr>
-                <w:rFonts w:eastAsia="Times New Roman" w:cs="Calibri"/>
-                <w:sz w:val="24"/>
-                <w:szCs w:val="24"/>
-              </w:rPr>
             </w:pPr>
             <w:r>
               <w:rPr>
@@ -10324,7 +8484,25 @@
                 <w:sz w:val="24"/>
                 <w:szCs w:val="24"/>
               </w:rPr>
-              <w:t>T07</w:t>
+              <w:t>T</w:t>
+            </w:r>
+            <w:r>
+              <w:rPr>
+                <w:rFonts w:asciiTheme="majorHAnsi" w:eastAsiaTheme="majorEastAsia" w:hAnsiTheme="majorHAnsi" w:cstheme="majorBidi"/>
+                <w:color w:val="auto"/>
+                <w:sz w:val="24"/>
+                <w:szCs w:val="24"/>
+              </w:rPr>
+              <w:t>1</w:t>
+            </w:r>
+            <w:r>
+              <w:rPr>
+                <w:rFonts w:asciiTheme="majorHAnsi" w:eastAsiaTheme="majorEastAsia" w:hAnsiTheme="majorHAnsi" w:cstheme="majorBidi"/>
+                <w:color w:val="auto"/>
+                <w:sz w:val="24"/>
+                <w:szCs w:val="24"/>
+              </w:rPr>
+              <w:t>0</w:t>
             </w:r>
           </w:p>
         </w:tc>
@@ -10362,6 +8540,25 @@
           </w:tcPr>
           <w:p>
             <w:pPr>
+              <w:spacing w:line="259" w:lineRule="auto"/>
+              <w:cnfStyle w:val="000000000000" w:firstRow="0" w:lastRow="0" w:firstColumn="0" w:lastColumn="0" w:oddVBand="0" w:evenVBand="0" w:oddHBand="0" w:evenHBand="0" w:firstRowFirstColumn="0" w:firstRowLastColumn="0" w:lastRowFirstColumn="0" w:lastRowLastColumn="0"/>
+              <w:rPr>
+                <w:rFonts w:eastAsiaTheme="majorEastAsia" w:cstheme="minorHAnsi"/>
+                <w:sz w:val="24"/>
+                <w:szCs w:val="24"/>
+              </w:rPr>
+            </w:pPr>
+            <w:r>
+              <w:rPr>
+                <w:rFonts w:eastAsiaTheme="majorEastAsia" w:cstheme="minorHAnsi"/>
+                <w:sz w:val="24"/>
+                <w:szCs w:val="24"/>
+              </w:rPr>
+              <w:t>Governor adds personnel( health ) to the system.</w:t>
+            </w:r>
+          </w:p>
+          <w:p>
+            <w:pPr>
               <w:spacing w:line="295" w:lineRule="exact"/>
               <w:cnfStyle w:val="000000000000" w:firstRow="0" w:lastRow="0" w:firstColumn="0" w:lastColumn="0" w:oddVBand="0" w:evenVBand="0" w:oddHBand="0" w:evenHBand="0" w:firstRowFirstColumn="0" w:firstRowLastColumn="0" w:lastRowFirstColumn="0" w:lastRowLastColumn="0"/>
               <w:rPr>
@@ -10371,14 +8568,6 @@
                 <w:szCs w:val="24"/>
               </w:rPr>
             </w:pPr>
-            <w:r>
-              <w:rPr>
-                <w:rFonts w:eastAsiaTheme="majorEastAsia" w:cstheme="minorHAnsi"/>
-                <w:sz w:val="24"/>
-                <w:szCs w:val="24"/>
-              </w:rPr>
-              <w:t xml:space="preserve"> Governor adds personnel ( Jailer )  to the system.</w:t>
-            </w:r>
           </w:p>
         </w:tc>
         <w:tc>
@@ -10418,61 +8607,43 @@
                 <w:sz w:val="24"/>
                 <w:szCs w:val="24"/>
               </w:rPr>
-              <w:t>2.Go to add personnel  screen.</w:t>
-            </w:r>
-          </w:p>
-          <w:p>
-            <w:pPr>
-              <w:cnfStyle w:val="000000000000" w:firstRow="0" w:lastRow="0" w:firstColumn="0" w:lastColumn="0" w:oddVBand="0" w:evenVBand="0" w:oddHBand="0" w:evenHBand="0" w:firstRowFirstColumn="0" w:firstRowLastColumn="0" w:lastRowFirstColumn="0" w:lastRowLastColumn="0"/>
-              <w:rPr>
-                <w:rFonts w:eastAsiaTheme="majorEastAsia" w:cstheme="minorHAnsi"/>
-                <w:sz w:val="24"/>
-                <w:szCs w:val="24"/>
-              </w:rPr>
-            </w:pPr>
-            <w:r>
-              <w:rPr>
-                <w:rFonts w:eastAsiaTheme="majorEastAsia" w:cstheme="minorHAnsi"/>
-                <w:sz w:val="24"/>
-                <w:szCs w:val="24"/>
-              </w:rPr>
-              <w:t>3.Enter name.</w:t>
-            </w:r>
-          </w:p>
-          <w:p>
-            <w:pPr>
-              <w:cnfStyle w:val="000000000000" w:firstRow="0" w:lastRow="0" w:firstColumn="0" w:lastColumn="0" w:oddVBand="0" w:evenVBand="0" w:oddHBand="0" w:evenHBand="0" w:firstRowFirstColumn="0" w:firstRowLastColumn="0" w:lastRowFirstColumn="0" w:lastRowLastColumn="0"/>
-              <w:rPr>
-                <w:rFonts w:eastAsiaTheme="majorEastAsia" w:cstheme="minorHAnsi"/>
-                <w:sz w:val="24"/>
-                <w:szCs w:val="24"/>
-              </w:rPr>
-            </w:pPr>
-            <w:r>
-              <w:rPr>
-                <w:rFonts w:eastAsiaTheme="majorEastAsia" w:cstheme="minorHAnsi"/>
-                <w:sz w:val="24"/>
-                <w:szCs w:val="24"/>
-              </w:rPr>
-              <w:t xml:space="preserve">4.Enter </w:t>
-            </w:r>
-            <w:proofErr w:type="spellStart"/>
-            <w:r>
-              <w:rPr>
-                <w:rFonts w:eastAsiaTheme="majorEastAsia" w:cstheme="minorHAnsi"/>
-                <w:sz w:val="24"/>
-                <w:szCs w:val="24"/>
-              </w:rPr>
-              <w:t>UserID</w:t>
-            </w:r>
-            <w:proofErr w:type="spellEnd"/>
-            <w:r>
-              <w:rPr>
-                <w:rFonts w:eastAsiaTheme="majorEastAsia" w:cstheme="minorHAnsi"/>
-                <w:sz w:val="24"/>
-                <w:szCs w:val="24"/>
-              </w:rPr>
-              <w:t>.</w:t>
+              <w:t>2.Go to add personnel screen.</w:t>
+            </w:r>
+          </w:p>
+          <w:p>
+            <w:pPr>
+              <w:cnfStyle w:val="000000000000" w:firstRow="0" w:lastRow="0" w:firstColumn="0" w:lastColumn="0" w:oddVBand="0" w:evenVBand="0" w:oddHBand="0" w:evenHBand="0" w:firstRowFirstColumn="0" w:firstRowLastColumn="0" w:lastRowFirstColumn="0" w:lastRowLastColumn="0"/>
+              <w:rPr>
+                <w:rFonts w:eastAsiaTheme="majorEastAsia" w:cstheme="minorHAnsi"/>
+                <w:sz w:val="24"/>
+                <w:szCs w:val="24"/>
+              </w:rPr>
+            </w:pPr>
+            <w:r>
+              <w:rPr>
+                <w:rFonts w:eastAsiaTheme="majorEastAsia" w:cstheme="minorHAnsi"/>
+                <w:sz w:val="24"/>
+                <w:szCs w:val="24"/>
+              </w:rPr>
+              <w:t>3. Enter name.</w:t>
+            </w:r>
+          </w:p>
+          <w:p>
+            <w:pPr>
+              <w:cnfStyle w:val="000000000000" w:firstRow="0" w:lastRow="0" w:firstColumn="0" w:lastColumn="0" w:oddVBand="0" w:evenVBand="0" w:oddHBand="0" w:evenHBand="0" w:firstRowFirstColumn="0" w:firstRowLastColumn="0" w:lastRowFirstColumn="0" w:lastRowLastColumn="0"/>
+              <w:rPr>
+                <w:rFonts w:eastAsiaTheme="majorEastAsia" w:cstheme="minorHAnsi"/>
+                <w:sz w:val="24"/>
+                <w:szCs w:val="24"/>
+              </w:rPr>
+            </w:pPr>
+            <w:r>
+              <w:rPr>
+                <w:rFonts w:eastAsiaTheme="majorEastAsia" w:cstheme="minorHAnsi"/>
+                <w:sz w:val="24"/>
+                <w:szCs w:val="24"/>
+              </w:rPr>
+              <w:t>4.Enter UserID.</w:t>
             </w:r>
           </w:p>
           <w:p>
@@ -10508,79 +8679,61 @@
                 <w:sz w:val="24"/>
                 <w:szCs w:val="24"/>
               </w:rPr>
-              <w:t>6. Enter Block.</w:t>
-            </w:r>
-          </w:p>
-          <w:p>
-            <w:pPr>
-              <w:cnfStyle w:val="000000000000" w:firstRow="0" w:lastRow="0" w:firstColumn="0" w:lastColumn="0" w:oddVBand="0" w:evenVBand="0" w:oddHBand="0" w:evenHBand="0" w:firstRowFirstColumn="0" w:firstRowLastColumn="0" w:lastRowFirstColumn="0" w:lastRowLastColumn="0"/>
-              <w:rPr>
-                <w:rFonts w:eastAsiaTheme="majorEastAsia" w:cstheme="minorHAnsi"/>
-                <w:sz w:val="24"/>
-                <w:szCs w:val="24"/>
-              </w:rPr>
-            </w:pPr>
-            <w:r>
-              <w:rPr>
-                <w:rFonts w:eastAsiaTheme="majorEastAsia" w:cstheme="minorHAnsi"/>
-                <w:sz w:val="24"/>
-                <w:szCs w:val="24"/>
-              </w:rPr>
-              <w:t>7.Enter Phone.</w:t>
-            </w:r>
-          </w:p>
-          <w:p>
-            <w:pPr>
-              <w:cnfStyle w:val="000000000000" w:firstRow="0" w:lastRow="0" w:firstColumn="0" w:lastColumn="0" w:oddVBand="0" w:evenVBand="0" w:oddHBand="0" w:evenHBand="0" w:firstRowFirstColumn="0" w:firstRowLastColumn="0" w:lastRowFirstColumn="0" w:lastRowLastColumn="0"/>
-              <w:rPr>
-                <w:rFonts w:eastAsiaTheme="majorEastAsia" w:cstheme="minorHAnsi"/>
-                <w:sz w:val="24"/>
-                <w:szCs w:val="24"/>
-              </w:rPr>
-            </w:pPr>
-            <w:r>
-              <w:rPr>
-                <w:rFonts w:eastAsiaTheme="majorEastAsia" w:cstheme="minorHAnsi"/>
-                <w:sz w:val="24"/>
-                <w:szCs w:val="24"/>
-              </w:rPr>
-              <w:t>8. Enter Type.</w:t>
-            </w:r>
-          </w:p>
-          <w:p>
-            <w:pPr>
-              <w:cnfStyle w:val="000000000000" w:firstRow="0" w:lastRow="0" w:firstColumn="0" w:lastColumn="0" w:oddVBand="0" w:evenVBand="0" w:oddHBand="0" w:evenHBand="0" w:firstRowFirstColumn="0" w:firstRowLastColumn="0" w:lastRowFirstColumn="0" w:lastRowLastColumn="0"/>
-              <w:rPr>
-                <w:rFonts w:eastAsiaTheme="majorEastAsia" w:cstheme="minorHAnsi"/>
-                <w:sz w:val="24"/>
-                <w:szCs w:val="24"/>
-              </w:rPr>
-            </w:pPr>
-            <w:r>
-              <w:rPr>
-                <w:rFonts w:eastAsiaTheme="majorEastAsia" w:cstheme="minorHAnsi"/>
-                <w:sz w:val="24"/>
-                <w:szCs w:val="24"/>
-              </w:rPr>
-              <w:t>9. Enter Shift.</w:t>
-            </w:r>
-          </w:p>
-          <w:p>
-            <w:pPr>
-              <w:cnfStyle w:val="000000000000" w:firstRow="0" w:lastRow="0" w:firstColumn="0" w:lastColumn="0" w:oddVBand="0" w:evenVBand="0" w:oddHBand="0" w:evenHBand="0" w:firstRowFirstColumn="0" w:firstRowLastColumn="0" w:lastRowFirstColumn="0" w:lastRowLastColumn="0"/>
-              <w:rPr>
-                <w:rFonts w:eastAsiaTheme="majorEastAsia" w:cstheme="minorHAnsi"/>
-                <w:sz w:val="24"/>
-                <w:szCs w:val="24"/>
-              </w:rPr>
-            </w:pPr>
-            <w:r>
-              <w:rPr>
-                <w:rFonts w:eastAsiaTheme="majorEastAsia" w:cstheme="minorHAnsi"/>
-                <w:sz w:val="24"/>
-                <w:szCs w:val="24"/>
-              </w:rPr>
-              <w:t>10.Enter start date.</w:t>
+              <w:t>6.Enter Phone.</w:t>
+            </w:r>
+          </w:p>
+          <w:p>
+            <w:pPr>
+              <w:cnfStyle w:val="000000000000" w:firstRow="0" w:lastRow="0" w:firstColumn="0" w:lastColumn="0" w:oddVBand="0" w:evenVBand="0" w:oddHBand="0" w:evenHBand="0" w:firstRowFirstColumn="0" w:firstRowLastColumn="0" w:lastRowFirstColumn="0" w:lastRowLastColumn="0"/>
+              <w:rPr>
+                <w:rFonts w:eastAsiaTheme="majorEastAsia" w:cstheme="minorHAnsi"/>
+                <w:sz w:val="24"/>
+                <w:szCs w:val="24"/>
+              </w:rPr>
+            </w:pPr>
+            <w:r>
+              <w:rPr>
+                <w:rFonts w:eastAsiaTheme="majorEastAsia" w:cstheme="minorHAnsi"/>
+                <w:sz w:val="24"/>
+                <w:szCs w:val="24"/>
+              </w:rPr>
+              <w:t>7.Enter Type.</w:t>
+            </w:r>
+          </w:p>
+          <w:p>
+            <w:pPr>
+              <w:cnfStyle w:val="000000000000" w:firstRow="0" w:lastRow="0" w:firstColumn="0" w:lastColumn="0" w:oddVBand="0" w:evenVBand="0" w:oddHBand="0" w:evenHBand="0" w:firstRowFirstColumn="0" w:firstRowLastColumn="0" w:lastRowFirstColumn="0" w:lastRowLastColumn="0"/>
+              <w:rPr>
+                <w:rFonts w:eastAsiaTheme="majorEastAsia" w:cstheme="minorHAnsi"/>
+                <w:sz w:val="24"/>
+                <w:szCs w:val="24"/>
+              </w:rPr>
+            </w:pPr>
+            <w:r>
+              <w:rPr>
+                <w:rFonts w:eastAsiaTheme="majorEastAsia" w:cstheme="minorHAnsi"/>
+                <w:sz w:val="24"/>
+                <w:szCs w:val="24"/>
+              </w:rPr>
+              <w:t>8.Enter Shift.</w:t>
+            </w:r>
+          </w:p>
+          <w:p>
+            <w:pPr>
+              <w:cnfStyle w:val="000000000000" w:firstRow="0" w:lastRow="0" w:firstColumn="0" w:lastColumn="0" w:oddVBand="0" w:evenVBand="0" w:oddHBand="0" w:evenHBand="0" w:firstRowFirstColumn="0" w:firstRowLastColumn="0" w:lastRowFirstColumn="0" w:lastRowLastColumn="0"/>
+              <w:rPr>
+                <w:rFonts w:eastAsiaTheme="majorEastAsia" w:cstheme="minorHAnsi"/>
+                <w:sz w:val="24"/>
+                <w:szCs w:val="24"/>
+              </w:rPr>
+            </w:pPr>
+            <w:r>
+              <w:rPr>
+                <w:rFonts w:eastAsiaTheme="majorEastAsia" w:cstheme="minorHAnsi"/>
+                <w:sz w:val="24"/>
+                <w:szCs w:val="24"/>
+              </w:rPr>
+              <w:t>9. Enter start date.</w:t>
             </w:r>
           </w:p>
           <w:p>
@@ -10599,7 +8752,7 @@
                 <w:sz w:val="24"/>
                 <w:szCs w:val="24"/>
               </w:rPr>
-              <w:t>11.Click add.</w:t>
+              <w:t>10.Click add.</w:t>
             </w:r>
           </w:p>
         </w:tc>
@@ -10622,97 +8775,87 @@
                 <w:sz w:val="24"/>
                 <w:szCs w:val="24"/>
               </w:rPr>
-              <w:t>Name = Rosa Diaz</w:t>
-            </w:r>
-          </w:p>
-          <w:p>
-            <w:pPr>
-              <w:cnfStyle w:val="000000000000" w:firstRow="0" w:lastRow="0" w:firstColumn="0" w:lastColumn="0" w:oddVBand="0" w:evenVBand="0" w:oddHBand="0" w:evenHBand="0" w:firstRowFirstColumn="0" w:firstRowLastColumn="0" w:lastRowFirstColumn="0" w:lastRowLastColumn="0"/>
-              <w:rPr>
-                <w:rFonts w:eastAsiaTheme="majorEastAsia" w:cstheme="minorHAnsi"/>
-                <w:sz w:val="24"/>
-                <w:szCs w:val="24"/>
-              </w:rPr>
-            </w:pPr>
-            <w:proofErr w:type="spellStart"/>
-            <w:r>
-              <w:rPr>
-                <w:rFonts w:eastAsiaTheme="majorEastAsia" w:cstheme="minorHAnsi"/>
-                <w:sz w:val="24"/>
-                <w:szCs w:val="24"/>
-              </w:rPr>
-              <w:t>UserID</w:t>
-            </w:r>
-            <w:proofErr w:type="spellEnd"/>
-            <w:r>
-              <w:rPr>
-                <w:rFonts w:eastAsiaTheme="majorEastAsia" w:cstheme="minorHAnsi"/>
-                <w:sz w:val="24"/>
-                <w:szCs w:val="24"/>
-              </w:rPr>
-              <w:t xml:space="preserve"> = 105</w:t>
-            </w:r>
-            <w:r>
-              <w:rPr>
-                <w:rFonts w:eastAsiaTheme="majorEastAsia" w:cstheme="minorHAnsi"/>
-                <w:sz w:val="24"/>
-                <w:szCs w:val="24"/>
-              </w:rPr>
-              <w:t>67</w:t>
-            </w:r>
-          </w:p>
-          <w:p>
-            <w:pPr>
-              <w:cnfStyle w:val="000000000000" w:firstRow="0" w:lastRow="0" w:firstColumn="0" w:lastColumn="0" w:oddVBand="0" w:evenVBand="0" w:oddHBand="0" w:evenHBand="0" w:firstRowFirstColumn="0" w:firstRowLastColumn="0" w:lastRowFirstColumn="0" w:lastRowLastColumn="0"/>
-              <w:rPr>
-                <w:rFonts w:eastAsiaTheme="majorEastAsia" w:cstheme="minorHAnsi"/>
-                <w:sz w:val="24"/>
-                <w:szCs w:val="24"/>
-              </w:rPr>
-            </w:pPr>
-            <w:r>
-              <w:rPr>
-                <w:rFonts w:eastAsiaTheme="majorEastAsia" w:cstheme="minorHAnsi"/>
-                <w:sz w:val="24"/>
-                <w:szCs w:val="24"/>
-              </w:rPr>
-              <w:t>Password = password5</w:t>
-            </w:r>
-          </w:p>
-          <w:p>
-            <w:pPr>
-              <w:cnfStyle w:val="000000000000" w:firstRow="0" w:lastRow="0" w:firstColumn="0" w:lastColumn="0" w:oddVBand="0" w:evenVBand="0" w:oddHBand="0" w:evenHBand="0" w:firstRowFirstColumn="0" w:firstRowLastColumn="0" w:lastRowFirstColumn="0" w:lastRowLastColumn="0"/>
-              <w:rPr>
-                <w:rFonts w:eastAsiaTheme="majorEastAsia" w:cstheme="minorHAnsi"/>
-                <w:sz w:val="24"/>
-                <w:szCs w:val="24"/>
-              </w:rPr>
-            </w:pPr>
-            <w:r>
-              <w:rPr>
-                <w:rFonts w:eastAsiaTheme="majorEastAsia" w:cstheme="minorHAnsi"/>
-                <w:sz w:val="24"/>
-                <w:szCs w:val="24"/>
-              </w:rPr>
-              <w:t>Block = 3</w:t>
-            </w:r>
-          </w:p>
-          <w:p>
-            <w:pPr>
-              <w:cnfStyle w:val="000000000000" w:firstRow="0" w:lastRow="0" w:firstColumn="0" w:lastColumn="0" w:oddVBand="0" w:evenVBand="0" w:oddHBand="0" w:evenHBand="0" w:firstRowFirstColumn="0" w:firstRowLastColumn="0" w:lastRowFirstColumn="0" w:lastRowLastColumn="0"/>
-              <w:rPr>
-                <w:rFonts w:eastAsiaTheme="majorEastAsia" w:cstheme="minorHAnsi"/>
-                <w:sz w:val="24"/>
-                <w:szCs w:val="24"/>
-              </w:rPr>
-            </w:pPr>
-            <w:r>
-              <w:rPr>
-                <w:rFonts w:eastAsiaTheme="majorEastAsia" w:cstheme="minorHAnsi"/>
-                <w:sz w:val="24"/>
-                <w:szCs w:val="24"/>
-              </w:rPr>
-              <w:t>Type = Jailer</w:t>
+              <w:t>Name = Alex Karev</w:t>
+            </w:r>
+          </w:p>
+          <w:p>
+            <w:pPr>
+              <w:cnfStyle w:val="000000000000" w:firstRow="0" w:lastRow="0" w:firstColumn="0" w:lastColumn="0" w:oddVBand="0" w:evenVBand="0" w:oddHBand="0" w:evenHBand="0" w:firstRowFirstColumn="0" w:firstRowLastColumn="0" w:lastRowFirstColumn="0" w:lastRowLastColumn="0"/>
+              <w:rPr>
+                <w:rFonts w:eastAsiaTheme="majorEastAsia" w:cstheme="minorHAnsi"/>
+                <w:sz w:val="24"/>
+                <w:szCs w:val="24"/>
+              </w:rPr>
+            </w:pPr>
+            <w:r>
+              <w:rPr>
+                <w:rFonts w:eastAsiaTheme="majorEastAsia" w:cstheme="minorHAnsi"/>
+                <w:sz w:val="24"/>
+                <w:szCs w:val="24"/>
+              </w:rPr>
+              <w:t>UserID = 104</w:t>
+            </w:r>
+            <w:r>
+              <w:rPr>
+                <w:rFonts w:eastAsiaTheme="majorEastAsia" w:cstheme="minorHAnsi"/>
+                <w:sz w:val="24"/>
+                <w:szCs w:val="24"/>
+              </w:rPr>
+              <w:t>56</w:t>
+            </w:r>
+          </w:p>
+          <w:p>
+            <w:pPr>
+              <w:cnfStyle w:val="000000000000" w:firstRow="0" w:lastRow="0" w:firstColumn="0" w:lastColumn="0" w:oddVBand="0" w:evenVBand="0" w:oddHBand="0" w:evenHBand="0" w:firstRowFirstColumn="0" w:firstRowLastColumn="0" w:lastRowFirstColumn="0" w:lastRowLastColumn="0"/>
+              <w:rPr>
+                <w:rFonts w:eastAsiaTheme="majorEastAsia" w:cstheme="minorHAnsi"/>
+                <w:sz w:val="24"/>
+                <w:szCs w:val="24"/>
+              </w:rPr>
+            </w:pPr>
+            <w:r>
+              <w:rPr>
+                <w:rFonts w:eastAsiaTheme="majorEastAsia" w:cstheme="minorHAnsi"/>
+                <w:sz w:val="24"/>
+                <w:szCs w:val="24"/>
+              </w:rPr>
+              <w:t>Password = password4</w:t>
+            </w:r>
+          </w:p>
+          <w:p>
+            <w:pPr>
+              <w:cnfStyle w:val="000000000000" w:firstRow="0" w:lastRow="0" w:firstColumn="0" w:lastColumn="0" w:oddVBand="0" w:evenVBand="0" w:oddHBand="0" w:evenHBand="0" w:firstRowFirstColumn="0" w:firstRowLastColumn="0" w:lastRowFirstColumn="0" w:lastRowLastColumn="0"/>
+              <w:rPr>
+                <w:rFonts w:eastAsiaTheme="majorEastAsia" w:cstheme="minorHAnsi"/>
+                <w:sz w:val="24"/>
+                <w:szCs w:val="24"/>
+              </w:rPr>
+            </w:pPr>
+            <w:r>
+              <w:rPr>
+                <w:rFonts w:eastAsiaTheme="majorEastAsia" w:cstheme="minorHAnsi"/>
+                <w:sz w:val="24"/>
+                <w:szCs w:val="24"/>
+              </w:rPr>
+              <w:t>Block = 5</w:t>
+            </w:r>
+          </w:p>
+          <w:p>
+            <w:pPr>
+              <w:cnfStyle w:val="000000000000" w:firstRow="0" w:lastRow="0" w:firstColumn="0" w:lastColumn="0" w:oddVBand="0" w:evenVBand="0" w:oddHBand="0" w:evenHBand="0" w:firstRowFirstColumn="0" w:firstRowLastColumn="0" w:lastRowFirstColumn="0" w:lastRowLastColumn="0"/>
+              <w:rPr>
+                <w:rFonts w:eastAsiaTheme="majorEastAsia" w:cstheme="minorHAnsi"/>
+                <w:sz w:val="24"/>
+                <w:szCs w:val="24"/>
+              </w:rPr>
+            </w:pPr>
+            <w:r>
+              <w:rPr>
+                <w:rFonts w:eastAsiaTheme="majorEastAsia" w:cstheme="minorHAnsi"/>
+                <w:sz w:val="24"/>
+                <w:szCs w:val="24"/>
+              </w:rPr>
+              <w:t>Type = Health</w:t>
             </w:r>
           </w:p>
           <w:p>
@@ -10748,7 +8891,7 @@
                 <w:sz w:val="24"/>
                 <w:szCs w:val="24"/>
               </w:rPr>
-              <w:t>Start date = 23 August, 2014</w:t>
+              <w:t xml:space="preserve">Start date = </w:t>
             </w:r>
           </w:p>
           <w:p>
@@ -10761,6 +8904,14 @@
                 <w:szCs w:val="24"/>
               </w:rPr>
             </w:pPr>
+            <w:r>
+              <w:rPr>
+                <w:rFonts w:eastAsiaTheme="majorEastAsia" w:cstheme="minorHAnsi"/>
+                <w:sz w:val="24"/>
+                <w:szCs w:val="24"/>
+              </w:rPr>
+              <w:t>2 March, 2019</w:t>
+            </w:r>
           </w:p>
         </w:tc>
         <w:tc>
@@ -10769,26 +8920,7 @@
           </w:tcPr>
           <w:p>
             <w:pPr>
-              <w:cnfStyle w:val="000000000000" w:firstRow="0" w:lastRow="0" w:firstColumn="0" w:lastColumn="0" w:oddVBand="0" w:evenVBand="0" w:oddHBand="0" w:evenHBand="0" w:firstRowFirstColumn="0" w:firstRowLastColumn="0" w:lastRowFirstColumn="0" w:lastRowLastColumn="0"/>
-              <w:rPr>
-                <w:rFonts w:eastAsiaTheme="majorEastAsia" w:cstheme="minorHAnsi"/>
-                <w:sz w:val="24"/>
-                <w:szCs w:val="24"/>
-              </w:rPr>
-            </w:pPr>
-            <w:r>
-              <w:rPr>
-                <w:rFonts w:eastAsiaTheme="majorEastAsia" w:cstheme="minorHAnsi"/>
-                <w:sz w:val="24"/>
-                <w:szCs w:val="24"/>
-              </w:rPr>
-              <w:t>Governor should add personnel  to the system.</w:t>
-            </w:r>
-          </w:p>
-          <w:p>
-            <w:pPr>
-              <w:spacing w:line="295" w:lineRule="exact"/>
-              <w:ind w:left="465"/>
+              <w:spacing w:line="295" w:lineRule="exact"/>
               <w:cnfStyle w:val="000000000000" w:firstRow="0" w:lastRow="0" w:firstColumn="0" w:lastColumn="0" w:oddVBand="0" w:evenVBand="0" w:oddHBand="0" w:evenHBand="0" w:firstRowFirstColumn="0" w:firstRowLastColumn="0" w:lastRowFirstColumn="0" w:lastRowLastColumn="0"/>
               <w:rPr>
                 <w:rFonts w:eastAsia="Times New Roman" w:cstheme="minorHAnsi"/>
@@ -10796,6 +8928,14 @@
                 <w:szCs w:val="24"/>
               </w:rPr>
             </w:pPr>
+            <w:r>
+              <w:rPr>
+                <w:rFonts w:eastAsiaTheme="majorEastAsia" w:cstheme="minorHAnsi"/>
+                <w:sz w:val="24"/>
+                <w:szCs w:val="24"/>
+              </w:rPr>
+              <w:t>Governor should successfully add personnel ( health ) to the system.</w:t>
+            </w:r>
           </w:p>
         </w:tc>
         <w:tc>
@@ -10882,7 +9022,17 @@
                 <w:sz w:val="24"/>
                 <w:szCs w:val="24"/>
               </w:rPr>
-              <w:t>T08</w:t>
+              <w:lastRenderedPageBreak/>
+              <w:t>T</w:t>
+            </w:r>
+            <w:r>
+              <w:rPr>
+                <w:rFonts w:asciiTheme="majorHAnsi" w:eastAsiaTheme="majorEastAsia" w:hAnsiTheme="majorHAnsi" w:cstheme="majorBidi"/>
+                <w:color w:val="auto"/>
+                <w:sz w:val="24"/>
+                <w:szCs w:val="24"/>
+              </w:rPr>
+              <w:t>11</w:t>
             </w:r>
           </w:p>
         </w:tc>
@@ -10910,7 +9060,7 @@
                 <w:sz w:val="24"/>
                 <w:szCs w:val="24"/>
               </w:rPr>
-              <w:t>FR9</w:t>
+              <w:t>FR3</w:t>
             </w:r>
           </w:p>
         </w:tc>
@@ -10918,24 +9068,6 @@
           <w:tcPr>
             <w:tcW w:w="2547" w:type="dxa"/>
           </w:tcPr>
-          <w:p>
-            <w:pPr>
-              <w:cnfStyle w:val="000000100000" w:firstRow="0" w:lastRow="0" w:firstColumn="0" w:lastColumn="0" w:oddVBand="0" w:evenVBand="0" w:oddHBand="1" w:evenHBand="0" w:firstRowFirstColumn="0" w:firstRowLastColumn="0" w:lastRowFirstColumn="0" w:lastRowLastColumn="0"/>
-              <w:rPr>
-                <w:rFonts w:eastAsiaTheme="majorEastAsia" w:cstheme="minorHAnsi"/>
-                <w:sz w:val="24"/>
-                <w:szCs w:val="24"/>
-              </w:rPr>
-            </w:pPr>
-            <w:r>
-              <w:rPr>
-                <w:rFonts w:eastAsiaTheme="majorEastAsia" w:cstheme="minorHAnsi"/>
-                <w:sz w:val="24"/>
-                <w:szCs w:val="24"/>
-              </w:rPr>
-              <w:t>Check Chief Jailer</w:t>
-            </w:r>
-          </w:p>
           <w:p>
             <w:pPr>
               <w:spacing w:line="295" w:lineRule="exact"/>
@@ -10953,7 +9085,7 @@
                 <w:sz w:val="24"/>
                 <w:szCs w:val="24"/>
               </w:rPr>
-              <w:t xml:space="preserve">Login with valid data. </w:t>
+              <w:t>Governor adds personnel ( Jailer )  to the system.</w:t>
             </w:r>
           </w:p>
         </w:tc>
@@ -10994,43 +9126,151 @@
                 <w:sz w:val="24"/>
                 <w:szCs w:val="24"/>
               </w:rPr>
-              <w:t xml:space="preserve">2.Enter </w:t>
-            </w:r>
-            <w:proofErr w:type="spellStart"/>
-            <w:r>
-              <w:rPr>
-                <w:rFonts w:eastAsiaTheme="majorEastAsia" w:cstheme="minorHAnsi"/>
-                <w:sz w:val="24"/>
-                <w:szCs w:val="24"/>
-              </w:rPr>
-              <w:t>UserID</w:t>
-            </w:r>
-            <w:proofErr w:type="spellEnd"/>
-            <w:r>
-              <w:rPr>
-                <w:rFonts w:eastAsiaTheme="majorEastAsia" w:cstheme="minorHAnsi"/>
-                <w:sz w:val="24"/>
-                <w:szCs w:val="24"/>
-              </w:rPr>
-              <w:t>.</w:t>
-            </w:r>
-          </w:p>
-          <w:p>
-            <w:pPr>
-              <w:cnfStyle w:val="000000100000" w:firstRow="0" w:lastRow="0" w:firstColumn="0" w:lastColumn="0" w:oddVBand="0" w:evenVBand="0" w:oddHBand="1" w:evenHBand="0" w:firstRowFirstColumn="0" w:firstRowLastColumn="0" w:lastRowFirstColumn="0" w:lastRowLastColumn="0"/>
-              <w:rPr>
-                <w:rFonts w:eastAsiaTheme="majorEastAsia" w:cstheme="minorHAnsi"/>
-                <w:sz w:val="24"/>
-                <w:szCs w:val="24"/>
-              </w:rPr>
-            </w:pPr>
-            <w:r>
-              <w:rPr>
-                <w:rFonts w:eastAsiaTheme="majorEastAsia" w:cstheme="minorHAnsi"/>
-                <w:sz w:val="24"/>
-                <w:szCs w:val="24"/>
-              </w:rPr>
-              <w:t>3.Enter password.</w:t>
+              <w:t>2.Go to add personnel  screen.</w:t>
+            </w:r>
+          </w:p>
+          <w:p>
+            <w:pPr>
+              <w:cnfStyle w:val="000000100000" w:firstRow="0" w:lastRow="0" w:firstColumn="0" w:lastColumn="0" w:oddVBand="0" w:evenVBand="0" w:oddHBand="1" w:evenHBand="0" w:firstRowFirstColumn="0" w:firstRowLastColumn="0" w:lastRowFirstColumn="0" w:lastRowLastColumn="0"/>
+              <w:rPr>
+                <w:rFonts w:eastAsiaTheme="majorEastAsia" w:cstheme="minorHAnsi"/>
+                <w:sz w:val="24"/>
+                <w:szCs w:val="24"/>
+              </w:rPr>
+            </w:pPr>
+            <w:r>
+              <w:rPr>
+                <w:rFonts w:eastAsiaTheme="majorEastAsia" w:cstheme="minorHAnsi"/>
+                <w:sz w:val="24"/>
+                <w:szCs w:val="24"/>
+              </w:rPr>
+              <w:t>3.Enter name.</w:t>
+            </w:r>
+          </w:p>
+          <w:p>
+            <w:pPr>
+              <w:cnfStyle w:val="000000100000" w:firstRow="0" w:lastRow="0" w:firstColumn="0" w:lastColumn="0" w:oddVBand="0" w:evenVBand="0" w:oddHBand="1" w:evenHBand="0" w:firstRowFirstColumn="0" w:firstRowLastColumn="0" w:lastRowFirstColumn="0" w:lastRowLastColumn="0"/>
+              <w:rPr>
+                <w:rFonts w:eastAsiaTheme="majorEastAsia" w:cstheme="minorHAnsi"/>
+                <w:sz w:val="24"/>
+                <w:szCs w:val="24"/>
+              </w:rPr>
+            </w:pPr>
+            <w:r>
+              <w:rPr>
+                <w:rFonts w:eastAsiaTheme="majorEastAsia" w:cstheme="minorHAnsi"/>
+                <w:sz w:val="24"/>
+                <w:szCs w:val="24"/>
+              </w:rPr>
+              <w:t>4.Enter UserID.</w:t>
+            </w:r>
+          </w:p>
+          <w:p>
+            <w:pPr>
+              <w:cnfStyle w:val="000000100000" w:firstRow="0" w:lastRow="0" w:firstColumn="0" w:lastColumn="0" w:oddVBand="0" w:evenVBand="0" w:oddHBand="1" w:evenHBand="0" w:firstRowFirstColumn="0" w:firstRowLastColumn="0" w:lastRowFirstColumn="0" w:lastRowLastColumn="0"/>
+              <w:rPr>
+                <w:rFonts w:eastAsiaTheme="majorEastAsia" w:cstheme="minorHAnsi"/>
+                <w:sz w:val="24"/>
+                <w:szCs w:val="24"/>
+              </w:rPr>
+            </w:pPr>
+            <w:r>
+              <w:rPr>
+                <w:rFonts w:eastAsiaTheme="majorEastAsia" w:cstheme="minorHAnsi"/>
+                <w:sz w:val="24"/>
+                <w:szCs w:val="24"/>
+              </w:rPr>
+              <w:t>5.Set random password.</w:t>
+            </w:r>
+          </w:p>
+          <w:p>
+            <w:pPr>
+              <w:cnfStyle w:val="000000100000" w:firstRow="0" w:lastRow="0" w:firstColumn="0" w:lastColumn="0" w:oddVBand="0" w:evenVBand="0" w:oddHBand="1" w:evenHBand="0" w:firstRowFirstColumn="0" w:firstRowLastColumn="0" w:lastRowFirstColumn="0" w:lastRowLastColumn="0"/>
+              <w:rPr>
+                <w:rFonts w:eastAsiaTheme="majorEastAsia" w:cstheme="minorHAnsi"/>
+                <w:sz w:val="24"/>
+                <w:szCs w:val="24"/>
+              </w:rPr>
+            </w:pPr>
+            <w:r>
+              <w:rPr>
+                <w:rFonts w:eastAsiaTheme="majorEastAsia" w:cstheme="minorHAnsi"/>
+                <w:sz w:val="24"/>
+                <w:szCs w:val="24"/>
+              </w:rPr>
+              <w:t>6. Enter Block.</w:t>
+            </w:r>
+          </w:p>
+          <w:p>
+            <w:pPr>
+              <w:cnfStyle w:val="000000100000" w:firstRow="0" w:lastRow="0" w:firstColumn="0" w:lastColumn="0" w:oddVBand="0" w:evenVBand="0" w:oddHBand="1" w:evenHBand="0" w:firstRowFirstColumn="0" w:firstRowLastColumn="0" w:lastRowFirstColumn="0" w:lastRowLastColumn="0"/>
+              <w:rPr>
+                <w:rFonts w:eastAsiaTheme="majorEastAsia" w:cstheme="minorHAnsi"/>
+                <w:sz w:val="24"/>
+                <w:szCs w:val="24"/>
+              </w:rPr>
+            </w:pPr>
+            <w:r>
+              <w:rPr>
+                <w:rFonts w:eastAsiaTheme="majorEastAsia" w:cstheme="minorHAnsi"/>
+                <w:sz w:val="24"/>
+                <w:szCs w:val="24"/>
+              </w:rPr>
+              <w:t>7.Enter Phone.</w:t>
+            </w:r>
+          </w:p>
+          <w:p>
+            <w:pPr>
+              <w:cnfStyle w:val="000000100000" w:firstRow="0" w:lastRow="0" w:firstColumn="0" w:lastColumn="0" w:oddVBand="0" w:evenVBand="0" w:oddHBand="1" w:evenHBand="0" w:firstRowFirstColumn="0" w:firstRowLastColumn="0" w:lastRowFirstColumn="0" w:lastRowLastColumn="0"/>
+              <w:rPr>
+                <w:rFonts w:eastAsiaTheme="majorEastAsia" w:cstheme="minorHAnsi"/>
+                <w:sz w:val="24"/>
+                <w:szCs w:val="24"/>
+              </w:rPr>
+            </w:pPr>
+            <w:r>
+              <w:rPr>
+                <w:rFonts w:eastAsiaTheme="majorEastAsia" w:cstheme="minorHAnsi"/>
+                <w:sz w:val="24"/>
+                <w:szCs w:val="24"/>
+              </w:rPr>
+              <w:t>8. Enter Type.</w:t>
+            </w:r>
+          </w:p>
+          <w:p>
+            <w:pPr>
+              <w:cnfStyle w:val="000000100000" w:firstRow="0" w:lastRow="0" w:firstColumn="0" w:lastColumn="0" w:oddVBand="0" w:evenVBand="0" w:oddHBand="1" w:evenHBand="0" w:firstRowFirstColumn="0" w:firstRowLastColumn="0" w:lastRowFirstColumn="0" w:lastRowLastColumn="0"/>
+              <w:rPr>
+                <w:rFonts w:eastAsiaTheme="majorEastAsia" w:cstheme="minorHAnsi"/>
+                <w:sz w:val="24"/>
+                <w:szCs w:val="24"/>
+              </w:rPr>
+            </w:pPr>
+            <w:r>
+              <w:rPr>
+                <w:rFonts w:eastAsiaTheme="majorEastAsia" w:cstheme="minorHAnsi"/>
+                <w:sz w:val="24"/>
+                <w:szCs w:val="24"/>
+              </w:rPr>
+              <w:t>9. Enter Shift.</w:t>
+            </w:r>
+          </w:p>
+          <w:p>
+            <w:pPr>
+              <w:cnfStyle w:val="000000100000" w:firstRow="0" w:lastRow="0" w:firstColumn="0" w:lastColumn="0" w:oddVBand="0" w:evenVBand="0" w:oddHBand="1" w:evenHBand="0" w:firstRowFirstColumn="0" w:firstRowLastColumn="0" w:lastRowFirstColumn="0" w:lastRowLastColumn="0"/>
+              <w:rPr>
+                <w:rFonts w:eastAsiaTheme="majorEastAsia" w:cstheme="minorHAnsi"/>
+                <w:sz w:val="24"/>
+                <w:szCs w:val="24"/>
+              </w:rPr>
+            </w:pPr>
+            <w:r>
+              <w:rPr>
+                <w:rFonts w:eastAsiaTheme="majorEastAsia" w:cstheme="minorHAnsi"/>
+                <w:sz w:val="24"/>
+                <w:szCs w:val="24"/>
+              </w:rPr>
+              <w:t>10.Enter start date.</w:t>
             </w:r>
           </w:p>
           <w:p>
@@ -11049,7 +9289,7 @@
                 <w:sz w:val="24"/>
                 <w:szCs w:val="24"/>
               </w:rPr>
-              <w:t>4.Click Login.</w:t>
+              <w:t>11.Click add.</w:t>
             </w:r>
           </w:p>
         </w:tc>
@@ -11066,31 +9306,129 @@
                 <w:szCs w:val="24"/>
               </w:rPr>
             </w:pPr>
-            <w:proofErr w:type="spellStart"/>
-            <w:r>
-              <w:rPr>
-                <w:rFonts w:eastAsiaTheme="majorEastAsia" w:cstheme="minorHAnsi"/>
-                <w:sz w:val="24"/>
-                <w:szCs w:val="24"/>
-              </w:rPr>
-              <w:t>UserID</w:t>
-            </w:r>
-            <w:proofErr w:type="spellEnd"/>
-            <w:r>
-              <w:rPr>
-                <w:rFonts w:eastAsiaTheme="majorEastAsia" w:cstheme="minorHAnsi"/>
-                <w:sz w:val="24"/>
-                <w:szCs w:val="24"/>
-              </w:rPr>
-              <w:t xml:space="preserve"> = 102</w:t>
-            </w:r>
-            <w:r>
-              <w:rPr>
-                <w:rFonts w:eastAsiaTheme="majorEastAsia" w:cstheme="minorHAnsi"/>
-                <w:sz w:val="24"/>
-                <w:szCs w:val="24"/>
-              </w:rPr>
-              <w:t>34</w:t>
+            <w:r>
+              <w:rPr>
+                <w:rFonts w:eastAsiaTheme="majorEastAsia" w:cstheme="minorHAnsi"/>
+                <w:sz w:val="24"/>
+                <w:szCs w:val="24"/>
+              </w:rPr>
+              <w:t>Name = Rosa Diaz</w:t>
+            </w:r>
+          </w:p>
+          <w:p>
+            <w:pPr>
+              <w:cnfStyle w:val="000000100000" w:firstRow="0" w:lastRow="0" w:firstColumn="0" w:lastColumn="0" w:oddVBand="0" w:evenVBand="0" w:oddHBand="1" w:evenHBand="0" w:firstRowFirstColumn="0" w:firstRowLastColumn="0" w:lastRowFirstColumn="0" w:lastRowLastColumn="0"/>
+              <w:rPr>
+                <w:rFonts w:eastAsiaTheme="majorEastAsia" w:cstheme="minorHAnsi"/>
+                <w:sz w:val="24"/>
+                <w:szCs w:val="24"/>
+              </w:rPr>
+            </w:pPr>
+            <w:r>
+              <w:rPr>
+                <w:rFonts w:eastAsiaTheme="majorEastAsia" w:cstheme="minorHAnsi"/>
+                <w:sz w:val="24"/>
+                <w:szCs w:val="24"/>
+              </w:rPr>
+              <w:t>UserID = 105</w:t>
+            </w:r>
+            <w:r>
+              <w:rPr>
+                <w:rFonts w:eastAsiaTheme="majorEastAsia" w:cstheme="minorHAnsi"/>
+                <w:sz w:val="24"/>
+                <w:szCs w:val="24"/>
+              </w:rPr>
+              <w:t>67</w:t>
+            </w:r>
+          </w:p>
+          <w:p>
+            <w:pPr>
+              <w:cnfStyle w:val="000000100000" w:firstRow="0" w:lastRow="0" w:firstColumn="0" w:lastColumn="0" w:oddVBand="0" w:evenVBand="0" w:oddHBand="1" w:evenHBand="0" w:firstRowFirstColumn="0" w:firstRowLastColumn="0" w:lastRowFirstColumn="0" w:lastRowLastColumn="0"/>
+              <w:rPr>
+                <w:rFonts w:eastAsiaTheme="majorEastAsia" w:cstheme="minorHAnsi"/>
+                <w:sz w:val="24"/>
+                <w:szCs w:val="24"/>
+              </w:rPr>
+            </w:pPr>
+            <w:r>
+              <w:rPr>
+                <w:rFonts w:eastAsiaTheme="majorEastAsia" w:cstheme="minorHAnsi"/>
+                <w:sz w:val="24"/>
+                <w:szCs w:val="24"/>
+              </w:rPr>
+              <w:t>Password = password5</w:t>
+            </w:r>
+          </w:p>
+          <w:p>
+            <w:pPr>
+              <w:cnfStyle w:val="000000100000" w:firstRow="0" w:lastRow="0" w:firstColumn="0" w:lastColumn="0" w:oddVBand="0" w:evenVBand="0" w:oddHBand="1" w:evenHBand="0" w:firstRowFirstColumn="0" w:firstRowLastColumn="0" w:lastRowFirstColumn="0" w:lastRowLastColumn="0"/>
+              <w:rPr>
+                <w:rFonts w:eastAsiaTheme="majorEastAsia" w:cstheme="minorHAnsi"/>
+                <w:sz w:val="24"/>
+                <w:szCs w:val="24"/>
+              </w:rPr>
+            </w:pPr>
+            <w:r>
+              <w:rPr>
+                <w:rFonts w:eastAsiaTheme="majorEastAsia" w:cstheme="minorHAnsi"/>
+                <w:sz w:val="24"/>
+                <w:szCs w:val="24"/>
+              </w:rPr>
+              <w:t>Block = 3</w:t>
+            </w:r>
+          </w:p>
+          <w:p>
+            <w:pPr>
+              <w:cnfStyle w:val="000000100000" w:firstRow="0" w:lastRow="0" w:firstColumn="0" w:lastColumn="0" w:oddVBand="0" w:evenVBand="0" w:oddHBand="1" w:evenHBand="0" w:firstRowFirstColumn="0" w:firstRowLastColumn="0" w:lastRowFirstColumn="0" w:lastRowLastColumn="0"/>
+              <w:rPr>
+                <w:rFonts w:eastAsiaTheme="majorEastAsia" w:cstheme="minorHAnsi"/>
+                <w:sz w:val="24"/>
+                <w:szCs w:val="24"/>
+              </w:rPr>
+            </w:pPr>
+            <w:r>
+              <w:rPr>
+                <w:rFonts w:eastAsiaTheme="majorEastAsia" w:cstheme="minorHAnsi"/>
+                <w:sz w:val="24"/>
+                <w:szCs w:val="24"/>
+              </w:rPr>
+              <w:t>Type = Jailer</w:t>
+            </w:r>
+          </w:p>
+          <w:p>
+            <w:pPr>
+              <w:cnfStyle w:val="000000100000" w:firstRow="0" w:lastRow="0" w:firstColumn="0" w:lastColumn="0" w:oddVBand="0" w:evenVBand="0" w:oddHBand="1" w:evenHBand="0" w:firstRowFirstColumn="0" w:firstRowLastColumn="0" w:lastRowFirstColumn="0" w:lastRowLastColumn="0"/>
+              <w:rPr>
+                <w:rFonts w:eastAsiaTheme="majorEastAsia" w:cstheme="minorHAnsi"/>
+                <w:sz w:val="24"/>
+                <w:szCs w:val="24"/>
+              </w:rPr>
+            </w:pPr>
+            <w:r>
+              <w:rPr>
+                <w:rFonts w:eastAsiaTheme="majorEastAsia" w:cstheme="minorHAnsi"/>
+                <w:sz w:val="24"/>
+                <w:szCs w:val="24"/>
+              </w:rPr>
+              <w:t>Shift = Day</w:t>
+            </w:r>
+          </w:p>
+          <w:p>
+            <w:pPr>
+              <w:cnfStyle w:val="000000100000" w:firstRow="0" w:lastRow="0" w:firstColumn="0" w:lastColumn="0" w:oddVBand="0" w:evenVBand="0" w:oddHBand="1" w:evenHBand="0" w:firstRowFirstColumn="0" w:firstRowLastColumn="0" w:lastRowFirstColumn="0" w:lastRowLastColumn="0"/>
+              <w:rPr>
+                <w:rFonts w:eastAsiaTheme="majorEastAsia" w:cstheme="minorHAnsi"/>
+                <w:sz w:val="24"/>
+                <w:szCs w:val="24"/>
+              </w:rPr>
+            </w:pPr>
+            <w:r>
+              <w:rPr>
+                <w:rFonts w:eastAsiaTheme="majorEastAsia" w:cstheme="minorHAnsi"/>
+                <w:sz w:val="24"/>
+                <w:szCs w:val="24"/>
+              </w:rPr>
+              <w:t>Start date = 23 August, 2014</w:t>
             </w:r>
           </w:p>
           <w:p>
@@ -11103,14 +9441,6 @@
                 <w:szCs w:val="24"/>
               </w:rPr>
             </w:pPr>
-            <w:r>
-              <w:rPr>
-                <w:rFonts w:eastAsiaTheme="majorEastAsia" w:cstheme="minorHAnsi"/>
-                <w:sz w:val="24"/>
-                <w:szCs w:val="24"/>
-              </w:rPr>
-              <w:t>Password = password2</w:t>
-            </w:r>
           </w:p>
         </w:tc>
         <w:tc>
@@ -11119,21 +9449,20 @@
           </w:tcPr>
           <w:p>
             <w:pPr>
-              <w:spacing w:line="295" w:lineRule="exact"/>
-              <w:cnfStyle w:val="000000100000" w:firstRow="0" w:lastRow="0" w:firstColumn="0" w:lastColumn="0" w:oddVBand="0" w:evenVBand="0" w:oddHBand="1" w:evenHBand="0" w:firstRowFirstColumn="0" w:firstRowLastColumn="0" w:lastRowFirstColumn="0" w:lastRowLastColumn="0"/>
-              <w:rPr>
-                <w:rFonts w:eastAsia="Times New Roman" w:cstheme="minorHAnsi"/>
-                <w:sz w:val="24"/>
-                <w:szCs w:val="24"/>
-              </w:rPr>
-            </w:pPr>
-            <w:r>
-              <w:rPr>
-                <w:rFonts w:eastAsiaTheme="majorEastAsia" w:cstheme="minorHAnsi"/>
-                <w:sz w:val="24"/>
-                <w:szCs w:val="24"/>
-              </w:rPr>
-              <w:t>User should Login into application.</w:t>
+              <w:cnfStyle w:val="000000100000" w:firstRow="0" w:lastRow="0" w:firstColumn="0" w:lastColumn="0" w:oddVBand="0" w:evenVBand="0" w:oddHBand="1" w:evenHBand="0" w:firstRowFirstColumn="0" w:firstRowLastColumn="0" w:lastRowFirstColumn="0" w:lastRowLastColumn="0"/>
+              <w:rPr>
+                <w:rFonts w:eastAsiaTheme="majorEastAsia" w:cstheme="minorHAnsi"/>
+                <w:sz w:val="24"/>
+                <w:szCs w:val="24"/>
+              </w:rPr>
+            </w:pPr>
+            <w:r>
+              <w:rPr>
+                <w:rFonts w:eastAsiaTheme="majorEastAsia" w:cstheme="minorHAnsi"/>
+                <w:sz w:val="24"/>
+                <w:szCs w:val="24"/>
+              </w:rPr>
+              <w:t>Governor should add personnel  to the system.</w:t>
             </w:r>
           </w:p>
         </w:tc>
@@ -11205,23 +9534,20 @@
               <w:spacing w:line="295" w:lineRule="exact"/>
               <w:jc w:val="center"/>
               <w:rPr>
-                <w:rFonts w:eastAsia="Times New Roman" w:cs="Calibri"/>
-                <w:b w:val="0"/>
-                <w:bCs w:val="0"/>
-                <w:color w:val="000000"/>
-                <w:sz w:val="24"/>
-                <w:szCs w:val="24"/>
-              </w:rPr>
-            </w:pPr>
-            <w:r>
-              <w:rPr>
                 <w:rFonts w:asciiTheme="majorHAnsi" w:eastAsiaTheme="majorEastAsia" w:hAnsiTheme="majorHAnsi" w:cstheme="majorBidi"/>
-                <w:color w:val="auto"/>
-                <w:sz w:val="24"/>
-                <w:szCs w:val="24"/>
-              </w:rPr>
-              <w:lastRenderedPageBreak/>
-              <w:t>T09</w:t>
+                <w:color w:val="000000" w:themeColor="text1"/>
+                <w:sz w:val="24"/>
+                <w:szCs w:val="24"/>
+              </w:rPr>
+            </w:pPr>
+            <w:r>
+              <w:rPr>
+                <w:rFonts w:asciiTheme="majorHAnsi" w:eastAsiaTheme="majorEastAsia" w:hAnsiTheme="majorHAnsi" w:cstheme="majorBidi"/>
+                <w:color w:val="000000" w:themeColor="text1"/>
+                <w:sz w:val="24"/>
+                <w:szCs w:val="24"/>
+              </w:rPr>
+              <w:t>T12</w:t>
             </w:r>
           </w:p>
         </w:tc>
@@ -11235,21 +9561,22 @@
               <w:jc w:val="center"/>
               <w:cnfStyle w:val="000000000000" w:firstRow="0" w:lastRow="0" w:firstColumn="0" w:lastColumn="0" w:oddVBand="0" w:evenVBand="0" w:oddHBand="0" w:evenHBand="0" w:firstRowFirstColumn="0" w:firstRowLastColumn="0" w:lastRowFirstColumn="0" w:lastRowLastColumn="0"/>
               <w:rPr>
-                <w:rFonts w:cs="Calibri"/>
-                <w:color w:val="00000A"/>
-                <w:sz w:val="24"/>
-                <w:szCs w:val="24"/>
-              </w:rPr>
-            </w:pPr>
-            <w:r>
-              <w:rPr>
                 <w:rFonts w:asciiTheme="majorHAnsi" w:eastAsiaTheme="majorEastAsia" w:hAnsiTheme="majorHAnsi" w:cstheme="majorBidi"/>
                 <w:b/>
                 <w:bCs/>
                 <w:sz w:val="24"/>
                 <w:szCs w:val="24"/>
               </w:rPr>
-              <w:t>FR4</w:t>
+            </w:pPr>
+            <w:r>
+              <w:rPr>
+                <w:rFonts w:asciiTheme="majorHAnsi" w:eastAsiaTheme="majorEastAsia" w:hAnsiTheme="majorHAnsi" w:cstheme="majorBidi"/>
+                <w:b/>
+                <w:bCs/>
+                <w:sz w:val="24"/>
+                <w:szCs w:val="24"/>
+              </w:rPr>
+              <w:t>FR3</w:t>
             </w:r>
           </w:p>
         </w:tc>
@@ -11262,19 +9589,42 @@
               <w:spacing w:line="295" w:lineRule="exact"/>
               <w:cnfStyle w:val="000000000000" w:firstRow="0" w:lastRow="0" w:firstColumn="0" w:lastColumn="0" w:oddVBand="0" w:evenVBand="0" w:oddHBand="0" w:evenHBand="0" w:firstRowFirstColumn="0" w:firstRowLastColumn="0" w:lastRowFirstColumn="0" w:lastRowLastColumn="0"/>
               <w:rPr>
-                <w:rFonts w:cstheme="minorHAnsi"/>
-                <w:color w:val="00000A"/>
-                <w:sz w:val="24"/>
-                <w:szCs w:val="24"/>
-              </w:rPr>
-            </w:pPr>
-            <w:r>
-              <w:rPr>
-                <w:rFonts w:eastAsiaTheme="majorEastAsia" w:cstheme="minorHAnsi"/>
-                <w:sz w:val="24"/>
-                <w:szCs w:val="24"/>
-              </w:rPr>
-              <w:t>Chief Jailer adds visitor to the system.</w:t>
+                <w:rFonts w:eastAsiaTheme="majorEastAsia" w:cstheme="minorHAnsi"/>
+                <w:sz w:val="24"/>
+                <w:szCs w:val="24"/>
+              </w:rPr>
+            </w:pPr>
+            <w:r>
+              <w:rPr>
+                <w:rFonts w:eastAsiaTheme="majorEastAsia" w:cstheme="minorHAnsi"/>
+                <w:sz w:val="24"/>
+                <w:szCs w:val="24"/>
+              </w:rPr>
+              <w:t>Governor adds</w:t>
+            </w:r>
+            <w:r>
+              <w:rPr>
+                <w:rFonts w:eastAsiaTheme="majorEastAsia" w:cstheme="minorHAnsi"/>
+                <w:sz w:val="24"/>
+                <w:szCs w:val="24"/>
+              </w:rPr>
+              <w:t xml:space="preserve"> any </w:t>
+            </w:r>
+            <w:r>
+              <w:rPr>
+                <w:rFonts w:eastAsiaTheme="majorEastAsia" w:cstheme="minorHAnsi"/>
+                <w:sz w:val="24"/>
+                <w:szCs w:val="24"/>
+              </w:rPr>
+              <w:t>personnel to the system</w:t>
+            </w:r>
+            <w:r>
+              <w:rPr>
+                <w:rFonts w:eastAsiaTheme="majorEastAsia" w:cstheme="minorHAnsi"/>
+                <w:sz w:val="24"/>
+                <w:szCs w:val="24"/>
+              </w:rPr>
+              <w:t xml:space="preserve"> but enters invalid user ID</w:t>
             </w:r>
           </w:p>
         </w:tc>
@@ -11315,170 +9665,185 @@
                 <w:sz w:val="24"/>
                 <w:szCs w:val="24"/>
               </w:rPr>
-              <w:t>2.Go to add visitors screen.</w:t>
-            </w:r>
-          </w:p>
-          <w:p>
-            <w:pPr>
-              <w:cnfStyle w:val="000000000000" w:firstRow="0" w:lastRow="0" w:firstColumn="0" w:lastColumn="0" w:oddVBand="0" w:evenVBand="0" w:oddHBand="0" w:evenHBand="0" w:firstRowFirstColumn="0" w:firstRowLastColumn="0" w:lastRowFirstColumn="0" w:lastRowLastColumn="0"/>
-              <w:rPr>
-                <w:rFonts w:eastAsiaTheme="majorEastAsia" w:cstheme="minorHAnsi"/>
-                <w:sz w:val="24"/>
-                <w:szCs w:val="24"/>
-              </w:rPr>
-            </w:pPr>
-            <w:r>
-              <w:rPr>
-                <w:rFonts w:eastAsiaTheme="majorEastAsia" w:cstheme="minorHAnsi"/>
-                <w:sz w:val="24"/>
-                <w:szCs w:val="24"/>
-              </w:rPr>
-              <w:t>3. Enter name.</w:t>
-            </w:r>
-          </w:p>
-          <w:p>
-            <w:pPr>
-              <w:cnfStyle w:val="000000000000" w:firstRow="0" w:lastRow="0" w:firstColumn="0" w:lastColumn="0" w:oddVBand="0" w:evenVBand="0" w:oddHBand="0" w:evenHBand="0" w:firstRowFirstColumn="0" w:firstRowLastColumn="0" w:lastRowFirstColumn="0" w:lastRowLastColumn="0"/>
-              <w:rPr>
-                <w:rFonts w:eastAsiaTheme="majorEastAsia" w:cstheme="minorHAnsi"/>
-                <w:sz w:val="24"/>
-                <w:szCs w:val="24"/>
-              </w:rPr>
-            </w:pPr>
-            <w:r>
-              <w:rPr>
-                <w:rFonts w:eastAsiaTheme="majorEastAsia" w:cstheme="minorHAnsi"/>
-                <w:sz w:val="24"/>
-                <w:szCs w:val="24"/>
-              </w:rPr>
-              <w:t xml:space="preserve">4. Enter </w:t>
-            </w:r>
-            <w:proofErr w:type="spellStart"/>
-            <w:r>
-              <w:rPr>
-                <w:rFonts w:eastAsiaTheme="majorEastAsia" w:cstheme="minorHAnsi"/>
-                <w:sz w:val="24"/>
-                <w:szCs w:val="24"/>
-              </w:rPr>
-              <w:t>TCNumber</w:t>
-            </w:r>
-            <w:proofErr w:type="spellEnd"/>
-            <w:r>
-              <w:rPr>
-                <w:rFonts w:eastAsiaTheme="majorEastAsia" w:cstheme="minorHAnsi"/>
-                <w:sz w:val="24"/>
-                <w:szCs w:val="24"/>
-              </w:rPr>
-              <w:t>.</w:t>
-            </w:r>
-          </w:p>
-          <w:p>
-            <w:pPr>
-              <w:cnfStyle w:val="000000000000" w:firstRow="0" w:lastRow="0" w:firstColumn="0" w:lastColumn="0" w:oddVBand="0" w:evenVBand="0" w:oddHBand="0" w:evenHBand="0" w:firstRowFirstColumn="0" w:firstRowLastColumn="0" w:lastRowFirstColumn="0" w:lastRowLastColumn="0"/>
-              <w:rPr>
-                <w:rFonts w:eastAsiaTheme="majorEastAsia" w:cstheme="minorHAnsi"/>
-                <w:sz w:val="24"/>
-                <w:szCs w:val="24"/>
-              </w:rPr>
-            </w:pPr>
-            <w:r>
-              <w:rPr>
-                <w:rFonts w:eastAsiaTheme="majorEastAsia" w:cstheme="minorHAnsi"/>
-                <w:sz w:val="24"/>
-                <w:szCs w:val="24"/>
-              </w:rPr>
-              <w:t>5. Enter Phone.</w:t>
-            </w:r>
-          </w:p>
-          <w:p>
-            <w:pPr>
-              <w:cnfStyle w:val="000000000000" w:firstRow="0" w:lastRow="0" w:firstColumn="0" w:lastColumn="0" w:oddVBand="0" w:evenVBand="0" w:oddHBand="0" w:evenHBand="0" w:firstRowFirstColumn="0" w:firstRowLastColumn="0" w:lastRowFirstColumn="0" w:lastRowLastColumn="0"/>
-              <w:rPr>
-                <w:rFonts w:eastAsiaTheme="majorEastAsia" w:cstheme="minorHAnsi"/>
-                <w:sz w:val="24"/>
-                <w:szCs w:val="24"/>
-              </w:rPr>
-            </w:pPr>
-            <w:r>
-              <w:rPr>
-                <w:rFonts w:eastAsiaTheme="majorEastAsia" w:cstheme="minorHAnsi"/>
-                <w:sz w:val="24"/>
-                <w:szCs w:val="24"/>
-              </w:rPr>
-              <w:t xml:space="preserve">6. Enter </w:t>
-            </w:r>
-            <w:proofErr w:type="spellStart"/>
-            <w:r>
-              <w:rPr>
-                <w:rFonts w:eastAsiaTheme="majorEastAsia" w:cstheme="minorHAnsi"/>
-                <w:sz w:val="24"/>
-                <w:szCs w:val="24"/>
-              </w:rPr>
-              <w:t>inmateID</w:t>
-            </w:r>
-            <w:proofErr w:type="spellEnd"/>
-            <w:r>
-              <w:rPr>
-                <w:rFonts w:eastAsiaTheme="majorEastAsia" w:cstheme="minorHAnsi"/>
-                <w:sz w:val="24"/>
-                <w:szCs w:val="24"/>
-              </w:rPr>
-              <w:t>.</w:t>
-            </w:r>
-          </w:p>
-          <w:p>
-            <w:pPr>
-              <w:cnfStyle w:val="000000000000" w:firstRow="0" w:lastRow="0" w:firstColumn="0" w:lastColumn="0" w:oddVBand="0" w:evenVBand="0" w:oddHBand="0" w:evenHBand="0" w:firstRowFirstColumn="0" w:firstRowLastColumn="0" w:lastRowFirstColumn="0" w:lastRowLastColumn="0"/>
-              <w:rPr>
-                <w:rFonts w:eastAsiaTheme="majorEastAsia" w:cstheme="minorHAnsi"/>
-                <w:sz w:val="24"/>
-                <w:szCs w:val="24"/>
-              </w:rPr>
-            </w:pPr>
-            <w:r>
-              <w:rPr>
-                <w:rFonts w:eastAsiaTheme="majorEastAsia" w:cstheme="minorHAnsi"/>
-                <w:sz w:val="24"/>
-                <w:szCs w:val="24"/>
-              </w:rPr>
-              <w:t>7. Enter date.</w:t>
-            </w:r>
-          </w:p>
-          <w:p>
-            <w:pPr>
-              <w:spacing w:line="295" w:lineRule="exact"/>
-              <w:cnfStyle w:val="000000000000" w:firstRow="0" w:lastRow="0" w:firstColumn="0" w:lastColumn="0" w:oddVBand="0" w:evenVBand="0" w:oddHBand="0" w:evenHBand="0" w:firstRowFirstColumn="0" w:firstRowLastColumn="0" w:lastRowFirstColumn="0" w:lastRowLastColumn="0"/>
-              <w:rPr>
-                <w:rFonts w:eastAsia="Times New Roman" w:cstheme="minorHAnsi"/>
-                <w:sz w:val="24"/>
-                <w:szCs w:val="24"/>
-              </w:rPr>
-            </w:pPr>
-            <w:r>
-              <w:rPr>
-                <w:rFonts w:eastAsiaTheme="majorEastAsia" w:cstheme="minorHAnsi"/>
-                <w:sz w:val="24"/>
-                <w:szCs w:val="24"/>
-              </w:rPr>
-              <w:t xml:space="preserve">8. Enter </w:t>
-            </w:r>
-            <w:proofErr w:type="spellStart"/>
-            <w:r>
-              <w:rPr>
-                <w:rFonts w:eastAsiaTheme="majorEastAsia" w:cstheme="minorHAnsi"/>
-                <w:sz w:val="24"/>
-                <w:szCs w:val="24"/>
-              </w:rPr>
-              <w:t>entrance_time</w:t>
-            </w:r>
-            <w:proofErr w:type="spellEnd"/>
-            <w:r>
-              <w:rPr>
-                <w:rFonts w:eastAsiaTheme="majorEastAsia" w:cstheme="minorHAnsi"/>
-                <w:sz w:val="24"/>
-                <w:szCs w:val="24"/>
-              </w:rPr>
-              <w:t>.</w:t>
+              <w:t>2.Go to add personnel  screen.</w:t>
+            </w:r>
+          </w:p>
+          <w:p>
+            <w:pPr>
+              <w:cnfStyle w:val="000000000000" w:firstRow="0" w:lastRow="0" w:firstColumn="0" w:lastColumn="0" w:oddVBand="0" w:evenVBand="0" w:oddHBand="0" w:evenHBand="0" w:firstRowFirstColumn="0" w:firstRowLastColumn="0" w:lastRowFirstColumn="0" w:lastRowLastColumn="0"/>
+              <w:rPr>
+                <w:rFonts w:eastAsiaTheme="majorEastAsia" w:cstheme="minorHAnsi"/>
+                <w:sz w:val="24"/>
+                <w:szCs w:val="24"/>
+              </w:rPr>
+            </w:pPr>
+            <w:r>
+              <w:rPr>
+                <w:rFonts w:eastAsiaTheme="majorEastAsia" w:cstheme="minorHAnsi"/>
+                <w:sz w:val="24"/>
+                <w:szCs w:val="24"/>
+              </w:rPr>
+              <w:t>3.Enter name.</w:t>
+            </w:r>
+          </w:p>
+          <w:p>
+            <w:pPr>
+              <w:cnfStyle w:val="000000000000" w:firstRow="0" w:lastRow="0" w:firstColumn="0" w:lastColumn="0" w:oddVBand="0" w:evenVBand="0" w:oddHBand="0" w:evenHBand="0" w:firstRowFirstColumn="0" w:firstRowLastColumn="0" w:lastRowFirstColumn="0" w:lastRowLastColumn="0"/>
+              <w:rPr>
+                <w:rFonts w:eastAsiaTheme="majorEastAsia" w:cstheme="minorHAnsi"/>
+                <w:sz w:val="24"/>
+                <w:szCs w:val="24"/>
+              </w:rPr>
+            </w:pPr>
+            <w:r>
+              <w:rPr>
+                <w:rFonts w:eastAsiaTheme="majorEastAsia" w:cstheme="minorHAnsi"/>
+                <w:sz w:val="24"/>
+                <w:szCs w:val="24"/>
+              </w:rPr>
+              <w:t xml:space="preserve">4.Enter </w:t>
+            </w:r>
+            <w:r>
+              <w:rPr>
+                <w:rFonts w:eastAsiaTheme="majorEastAsia" w:cstheme="minorHAnsi"/>
+                <w:sz w:val="24"/>
+                <w:szCs w:val="24"/>
+              </w:rPr>
+              <w:t xml:space="preserve">invalid </w:t>
+            </w:r>
+            <w:r>
+              <w:rPr>
+                <w:rFonts w:eastAsiaTheme="majorEastAsia" w:cstheme="minorHAnsi"/>
+                <w:sz w:val="24"/>
+                <w:szCs w:val="24"/>
+              </w:rPr>
+              <w:t>UserID.</w:t>
+            </w:r>
+          </w:p>
+          <w:p>
+            <w:pPr>
+              <w:cnfStyle w:val="000000000000" w:firstRow="0" w:lastRow="0" w:firstColumn="0" w:lastColumn="0" w:oddVBand="0" w:evenVBand="0" w:oddHBand="0" w:evenHBand="0" w:firstRowFirstColumn="0" w:firstRowLastColumn="0" w:lastRowFirstColumn="0" w:lastRowLastColumn="0"/>
+              <w:rPr>
+                <w:rFonts w:eastAsiaTheme="majorEastAsia" w:cstheme="minorHAnsi"/>
+                <w:sz w:val="24"/>
+                <w:szCs w:val="24"/>
+              </w:rPr>
+            </w:pPr>
+            <w:r>
+              <w:rPr>
+                <w:rFonts w:eastAsiaTheme="majorEastAsia" w:cstheme="minorHAnsi"/>
+                <w:sz w:val="24"/>
+                <w:szCs w:val="24"/>
+              </w:rPr>
+              <w:t>5.Set random password.</w:t>
+            </w:r>
+          </w:p>
+          <w:p>
+            <w:pPr>
+              <w:cnfStyle w:val="000000000000" w:firstRow="0" w:lastRow="0" w:firstColumn="0" w:lastColumn="0" w:oddVBand="0" w:evenVBand="0" w:oddHBand="0" w:evenHBand="0" w:firstRowFirstColumn="0" w:firstRowLastColumn="0" w:lastRowFirstColumn="0" w:lastRowLastColumn="0"/>
+              <w:rPr>
+                <w:rFonts w:eastAsiaTheme="majorEastAsia" w:cstheme="minorHAnsi"/>
+                <w:sz w:val="24"/>
+                <w:szCs w:val="24"/>
+              </w:rPr>
+            </w:pPr>
+            <w:r>
+              <w:rPr>
+                <w:rFonts w:eastAsiaTheme="majorEastAsia" w:cstheme="minorHAnsi"/>
+                <w:sz w:val="24"/>
+                <w:szCs w:val="24"/>
+              </w:rPr>
+              <w:t>6. Enter Block.</w:t>
+            </w:r>
+          </w:p>
+          <w:p>
+            <w:pPr>
+              <w:cnfStyle w:val="000000000000" w:firstRow="0" w:lastRow="0" w:firstColumn="0" w:lastColumn="0" w:oddVBand="0" w:evenVBand="0" w:oddHBand="0" w:evenHBand="0" w:firstRowFirstColumn="0" w:firstRowLastColumn="0" w:lastRowFirstColumn="0" w:lastRowLastColumn="0"/>
+              <w:rPr>
+                <w:rFonts w:eastAsiaTheme="majorEastAsia" w:cstheme="minorHAnsi"/>
+                <w:sz w:val="24"/>
+                <w:szCs w:val="24"/>
+              </w:rPr>
+            </w:pPr>
+            <w:r>
+              <w:rPr>
+                <w:rFonts w:eastAsiaTheme="majorEastAsia" w:cstheme="minorHAnsi"/>
+                <w:sz w:val="24"/>
+                <w:szCs w:val="24"/>
+              </w:rPr>
+              <w:t>7.Enter Phone.</w:t>
+            </w:r>
+          </w:p>
+          <w:p>
+            <w:pPr>
+              <w:cnfStyle w:val="000000000000" w:firstRow="0" w:lastRow="0" w:firstColumn="0" w:lastColumn="0" w:oddVBand="0" w:evenVBand="0" w:oddHBand="0" w:evenHBand="0" w:firstRowFirstColumn="0" w:firstRowLastColumn="0" w:lastRowFirstColumn="0" w:lastRowLastColumn="0"/>
+              <w:rPr>
+                <w:rFonts w:eastAsiaTheme="majorEastAsia" w:cstheme="minorHAnsi"/>
+                <w:sz w:val="24"/>
+                <w:szCs w:val="24"/>
+              </w:rPr>
+            </w:pPr>
+            <w:r>
+              <w:rPr>
+                <w:rFonts w:eastAsiaTheme="majorEastAsia" w:cstheme="minorHAnsi"/>
+                <w:sz w:val="24"/>
+                <w:szCs w:val="24"/>
+              </w:rPr>
+              <w:t>8. Enter Type.</w:t>
+            </w:r>
+          </w:p>
+          <w:p>
+            <w:pPr>
+              <w:cnfStyle w:val="000000000000" w:firstRow="0" w:lastRow="0" w:firstColumn="0" w:lastColumn="0" w:oddVBand="0" w:evenVBand="0" w:oddHBand="0" w:evenHBand="0" w:firstRowFirstColumn="0" w:firstRowLastColumn="0" w:lastRowFirstColumn="0" w:lastRowLastColumn="0"/>
+              <w:rPr>
+                <w:rFonts w:eastAsiaTheme="majorEastAsia" w:cstheme="minorHAnsi"/>
+                <w:sz w:val="24"/>
+                <w:szCs w:val="24"/>
+              </w:rPr>
+            </w:pPr>
+            <w:r>
+              <w:rPr>
+                <w:rFonts w:eastAsiaTheme="majorEastAsia" w:cstheme="minorHAnsi"/>
+                <w:sz w:val="24"/>
+                <w:szCs w:val="24"/>
+              </w:rPr>
+              <w:t>9. Enter Shift.</w:t>
+            </w:r>
+          </w:p>
+          <w:p>
+            <w:pPr>
+              <w:cnfStyle w:val="000000000000" w:firstRow="0" w:lastRow="0" w:firstColumn="0" w:lastColumn="0" w:oddVBand="0" w:evenVBand="0" w:oddHBand="0" w:evenHBand="0" w:firstRowFirstColumn="0" w:firstRowLastColumn="0" w:lastRowFirstColumn="0" w:lastRowLastColumn="0"/>
+              <w:rPr>
+                <w:rFonts w:eastAsiaTheme="majorEastAsia" w:cstheme="minorHAnsi"/>
+                <w:sz w:val="24"/>
+                <w:szCs w:val="24"/>
+              </w:rPr>
+            </w:pPr>
+            <w:r>
+              <w:rPr>
+                <w:rFonts w:eastAsiaTheme="majorEastAsia" w:cstheme="minorHAnsi"/>
+                <w:sz w:val="24"/>
+                <w:szCs w:val="24"/>
+              </w:rPr>
+              <w:t>10.Enter start date.</w:t>
+            </w:r>
+          </w:p>
+          <w:p>
+            <w:pPr>
+              <w:cnfStyle w:val="000000000000" w:firstRow="0" w:lastRow="0" w:firstColumn="0" w:lastColumn="0" w:oddVBand="0" w:evenVBand="0" w:oddHBand="0" w:evenHBand="0" w:firstRowFirstColumn="0" w:firstRowLastColumn="0" w:lastRowFirstColumn="0" w:lastRowLastColumn="0"/>
+              <w:rPr>
+                <w:rFonts w:eastAsiaTheme="majorEastAsia" w:cstheme="minorHAnsi"/>
+                <w:sz w:val="24"/>
+                <w:szCs w:val="24"/>
+              </w:rPr>
+            </w:pPr>
+            <w:r>
+              <w:rPr>
+                <w:rFonts w:eastAsiaTheme="majorEastAsia" w:cstheme="minorHAnsi"/>
+                <w:sz w:val="24"/>
+                <w:szCs w:val="24"/>
+              </w:rPr>
+              <w:t>11.Click add.</w:t>
             </w:r>
           </w:p>
         </w:tc>
@@ -11501,119 +9866,126 @@
                 <w:sz w:val="24"/>
                 <w:szCs w:val="24"/>
               </w:rPr>
-              <w:t>Name = Trudy Judy</w:t>
-            </w:r>
-          </w:p>
-          <w:p>
-            <w:pPr>
-              <w:cnfStyle w:val="000000000000" w:firstRow="0" w:lastRow="0" w:firstColumn="0" w:lastColumn="0" w:oddVBand="0" w:evenVBand="0" w:oddHBand="0" w:evenHBand="0" w:firstRowFirstColumn="0" w:firstRowLastColumn="0" w:lastRowFirstColumn="0" w:lastRowLastColumn="0"/>
-              <w:rPr>
-                <w:rFonts w:eastAsiaTheme="majorEastAsia" w:cstheme="minorHAnsi"/>
-                <w:sz w:val="24"/>
-                <w:szCs w:val="24"/>
-              </w:rPr>
-            </w:pPr>
-            <w:proofErr w:type="spellStart"/>
-            <w:r>
-              <w:rPr>
-                <w:rFonts w:eastAsiaTheme="majorEastAsia" w:cstheme="minorHAnsi"/>
-                <w:sz w:val="24"/>
-                <w:szCs w:val="24"/>
-              </w:rPr>
-              <w:t>TCNumber</w:t>
-            </w:r>
-            <w:proofErr w:type="spellEnd"/>
-            <w:r>
-              <w:rPr>
-                <w:rFonts w:eastAsiaTheme="majorEastAsia" w:cstheme="minorHAnsi"/>
-                <w:sz w:val="24"/>
-                <w:szCs w:val="24"/>
-              </w:rPr>
-              <w:t xml:space="preserve"> = 12345367490</w:t>
-            </w:r>
-          </w:p>
-          <w:p>
-            <w:pPr>
-              <w:cnfStyle w:val="000000000000" w:firstRow="0" w:lastRow="0" w:firstColumn="0" w:lastColumn="0" w:oddVBand="0" w:evenVBand="0" w:oddHBand="0" w:evenHBand="0" w:firstRowFirstColumn="0" w:firstRowLastColumn="0" w:lastRowFirstColumn="0" w:lastRowLastColumn="0"/>
-              <w:rPr>
-                <w:rFonts w:eastAsiaTheme="majorEastAsia" w:cstheme="minorHAnsi"/>
-                <w:sz w:val="24"/>
-                <w:szCs w:val="24"/>
-              </w:rPr>
-            </w:pPr>
-            <w:proofErr w:type="spellStart"/>
-            <w:r>
-              <w:rPr>
-                <w:rFonts w:eastAsiaTheme="majorEastAsia" w:cstheme="minorHAnsi"/>
-                <w:sz w:val="24"/>
-                <w:szCs w:val="24"/>
-              </w:rPr>
-              <w:t>InmateID</w:t>
-            </w:r>
-            <w:proofErr w:type="spellEnd"/>
-            <w:r>
-              <w:rPr>
-                <w:rFonts w:eastAsiaTheme="majorEastAsia" w:cstheme="minorHAnsi"/>
-                <w:sz w:val="24"/>
-                <w:szCs w:val="24"/>
-              </w:rPr>
-              <w:t xml:space="preserve"> = 1000</w:t>
-            </w:r>
-            <w:r>
-              <w:rPr>
-                <w:rFonts w:eastAsiaTheme="majorEastAsia" w:cstheme="minorHAnsi"/>
-                <w:sz w:val="24"/>
-                <w:szCs w:val="24"/>
-              </w:rPr>
-              <w:t>9</w:t>
-            </w:r>
-          </w:p>
-          <w:p>
-            <w:pPr>
-              <w:cnfStyle w:val="000000000000" w:firstRow="0" w:lastRow="0" w:firstColumn="0" w:lastColumn="0" w:oddVBand="0" w:evenVBand="0" w:oddHBand="0" w:evenHBand="0" w:firstRowFirstColumn="0" w:firstRowLastColumn="0" w:lastRowFirstColumn="0" w:lastRowLastColumn="0"/>
-              <w:rPr>
-                <w:rFonts w:eastAsiaTheme="majorEastAsia" w:cstheme="minorHAnsi"/>
-                <w:sz w:val="24"/>
-                <w:szCs w:val="24"/>
-              </w:rPr>
-            </w:pPr>
-            <w:r>
-              <w:rPr>
-                <w:rFonts w:eastAsiaTheme="majorEastAsia" w:cstheme="minorHAnsi"/>
-                <w:sz w:val="24"/>
-                <w:szCs w:val="24"/>
-              </w:rPr>
-              <w:t>Date = 4 October, 2018</w:t>
-            </w:r>
-          </w:p>
-          <w:p>
-            <w:pPr>
-              <w:spacing w:line="295" w:lineRule="exact"/>
-              <w:cnfStyle w:val="000000000000" w:firstRow="0" w:lastRow="0" w:firstColumn="0" w:lastColumn="0" w:oddVBand="0" w:evenVBand="0" w:oddHBand="0" w:evenHBand="0" w:firstRowFirstColumn="0" w:firstRowLastColumn="0" w:lastRowFirstColumn="0" w:lastRowLastColumn="0"/>
-              <w:rPr>
-                <w:rFonts w:eastAsia="Times New Roman" w:cstheme="minorHAnsi"/>
-                <w:sz w:val="24"/>
-                <w:szCs w:val="24"/>
-              </w:rPr>
-            </w:pPr>
-            <w:proofErr w:type="spellStart"/>
-            <w:r>
-              <w:rPr>
-                <w:rFonts w:eastAsiaTheme="majorEastAsia" w:cstheme="minorHAnsi"/>
-                <w:sz w:val="24"/>
-                <w:szCs w:val="24"/>
-              </w:rPr>
-              <w:t>Entrance_time</w:t>
-            </w:r>
-            <w:proofErr w:type="spellEnd"/>
-            <w:r>
-              <w:rPr>
-                <w:rFonts w:eastAsiaTheme="majorEastAsia" w:cstheme="minorHAnsi"/>
-                <w:sz w:val="24"/>
-                <w:szCs w:val="24"/>
-              </w:rPr>
-              <w:t xml:space="preserve"> = 14:00</w:t>
-            </w:r>
+              <w:t>Name = Rosa Diaz</w:t>
+            </w:r>
+          </w:p>
+          <w:p>
+            <w:pPr>
+              <w:cnfStyle w:val="000000000000" w:firstRow="0" w:lastRow="0" w:firstColumn="0" w:lastColumn="0" w:oddVBand="0" w:evenVBand="0" w:oddHBand="0" w:evenHBand="0" w:firstRowFirstColumn="0" w:firstRowLastColumn="0" w:lastRowFirstColumn="0" w:lastRowLastColumn="0"/>
+              <w:rPr>
+                <w:rFonts w:eastAsiaTheme="majorEastAsia" w:cstheme="minorHAnsi"/>
+                <w:sz w:val="24"/>
+                <w:szCs w:val="24"/>
+              </w:rPr>
+            </w:pPr>
+            <w:r>
+              <w:rPr>
+                <w:rFonts w:eastAsiaTheme="majorEastAsia" w:cstheme="minorHAnsi"/>
+                <w:sz w:val="24"/>
+                <w:szCs w:val="24"/>
+              </w:rPr>
+              <w:t>UserID = 105</w:t>
+            </w:r>
+          </w:p>
+          <w:p>
+            <w:pPr>
+              <w:cnfStyle w:val="000000000000" w:firstRow="0" w:lastRow="0" w:firstColumn="0" w:lastColumn="0" w:oddVBand="0" w:evenVBand="0" w:oddHBand="0" w:evenHBand="0" w:firstRowFirstColumn="0" w:firstRowLastColumn="0" w:lastRowFirstColumn="0" w:lastRowLastColumn="0"/>
+              <w:rPr>
+                <w:rFonts w:eastAsiaTheme="majorEastAsia" w:cstheme="minorHAnsi"/>
+                <w:sz w:val="24"/>
+                <w:szCs w:val="24"/>
+              </w:rPr>
+            </w:pPr>
+            <w:r>
+              <w:rPr>
+                <w:rFonts w:eastAsiaTheme="majorEastAsia" w:cstheme="minorHAnsi"/>
+                <w:sz w:val="24"/>
+                <w:szCs w:val="24"/>
+              </w:rPr>
+              <w:t>Password = password5</w:t>
+            </w:r>
+          </w:p>
+          <w:p>
+            <w:pPr>
+              <w:cnfStyle w:val="000000000000" w:firstRow="0" w:lastRow="0" w:firstColumn="0" w:lastColumn="0" w:oddVBand="0" w:evenVBand="0" w:oddHBand="0" w:evenHBand="0" w:firstRowFirstColumn="0" w:firstRowLastColumn="0" w:lastRowFirstColumn="0" w:lastRowLastColumn="0"/>
+              <w:rPr>
+                <w:rFonts w:eastAsiaTheme="majorEastAsia" w:cstheme="minorHAnsi"/>
+                <w:sz w:val="24"/>
+                <w:szCs w:val="24"/>
+              </w:rPr>
+            </w:pPr>
+            <w:r>
+              <w:rPr>
+                <w:rFonts w:eastAsiaTheme="majorEastAsia" w:cstheme="minorHAnsi"/>
+                <w:sz w:val="24"/>
+                <w:szCs w:val="24"/>
+              </w:rPr>
+              <w:t>Block = 3</w:t>
+            </w:r>
+          </w:p>
+          <w:p>
+            <w:pPr>
+              <w:cnfStyle w:val="000000000000" w:firstRow="0" w:lastRow="0" w:firstColumn="0" w:lastColumn="0" w:oddVBand="0" w:evenVBand="0" w:oddHBand="0" w:evenHBand="0" w:firstRowFirstColumn="0" w:firstRowLastColumn="0" w:lastRowFirstColumn="0" w:lastRowLastColumn="0"/>
+              <w:rPr>
+                <w:rFonts w:eastAsiaTheme="majorEastAsia" w:cstheme="minorHAnsi"/>
+                <w:sz w:val="24"/>
+                <w:szCs w:val="24"/>
+              </w:rPr>
+            </w:pPr>
+            <w:r>
+              <w:rPr>
+                <w:rFonts w:eastAsiaTheme="majorEastAsia" w:cstheme="minorHAnsi"/>
+                <w:sz w:val="24"/>
+                <w:szCs w:val="24"/>
+              </w:rPr>
+              <w:t>Type = Jailer</w:t>
+            </w:r>
+          </w:p>
+          <w:p>
+            <w:pPr>
+              <w:cnfStyle w:val="000000000000" w:firstRow="0" w:lastRow="0" w:firstColumn="0" w:lastColumn="0" w:oddVBand="0" w:evenVBand="0" w:oddHBand="0" w:evenHBand="0" w:firstRowFirstColumn="0" w:firstRowLastColumn="0" w:lastRowFirstColumn="0" w:lastRowLastColumn="0"/>
+              <w:rPr>
+                <w:rFonts w:eastAsiaTheme="majorEastAsia" w:cstheme="minorHAnsi"/>
+                <w:sz w:val="24"/>
+                <w:szCs w:val="24"/>
+              </w:rPr>
+            </w:pPr>
+            <w:r>
+              <w:rPr>
+                <w:rFonts w:eastAsiaTheme="majorEastAsia" w:cstheme="minorHAnsi"/>
+                <w:sz w:val="24"/>
+                <w:szCs w:val="24"/>
+              </w:rPr>
+              <w:t>Shift = Day</w:t>
+            </w:r>
+          </w:p>
+          <w:p>
+            <w:pPr>
+              <w:cnfStyle w:val="000000000000" w:firstRow="0" w:lastRow="0" w:firstColumn="0" w:lastColumn="0" w:oddVBand="0" w:evenVBand="0" w:oddHBand="0" w:evenHBand="0" w:firstRowFirstColumn="0" w:firstRowLastColumn="0" w:lastRowFirstColumn="0" w:lastRowLastColumn="0"/>
+              <w:rPr>
+                <w:rFonts w:eastAsiaTheme="majorEastAsia" w:cstheme="minorHAnsi"/>
+                <w:sz w:val="24"/>
+                <w:szCs w:val="24"/>
+              </w:rPr>
+            </w:pPr>
+            <w:r>
+              <w:rPr>
+                <w:rFonts w:eastAsiaTheme="majorEastAsia" w:cstheme="minorHAnsi"/>
+                <w:sz w:val="24"/>
+                <w:szCs w:val="24"/>
+              </w:rPr>
+              <w:t>Start date = 23 August, 2014</w:t>
+            </w:r>
+          </w:p>
+          <w:p>
+            <w:pPr>
+              <w:cnfStyle w:val="000000000000" w:firstRow="0" w:lastRow="0" w:firstColumn="0" w:lastColumn="0" w:oddVBand="0" w:evenVBand="0" w:oddHBand="0" w:evenHBand="0" w:firstRowFirstColumn="0" w:firstRowLastColumn="0" w:lastRowFirstColumn="0" w:lastRowLastColumn="0"/>
+              <w:rPr>
+                <w:rFonts w:eastAsiaTheme="majorEastAsia" w:cstheme="minorHAnsi"/>
+                <w:sz w:val="24"/>
+                <w:szCs w:val="24"/>
+              </w:rPr>
+            </w:pPr>
           </w:p>
         </w:tc>
         <w:tc>
@@ -11622,21 +9994,20 @@
           </w:tcPr>
           <w:p>
             <w:pPr>
-              <w:spacing w:line="295" w:lineRule="exact"/>
-              <w:cnfStyle w:val="000000000000" w:firstRow="0" w:lastRow="0" w:firstColumn="0" w:lastColumn="0" w:oddVBand="0" w:evenVBand="0" w:oddHBand="0" w:evenHBand="0" w:firstRowFirstColumn="0" w:firstRowLastColumn="0" w:lastRowFirstColumn="0" w:lastRowLastColumn="0"/>
-              <w:rPr>
-                <w:rFonts w:eastAsia="Times New Roman" w:cstheme="minorHAnsi"/>
-                <w:sz w:val="24"/>
-                <w:szCs w:val="24"/>
-              </w:rPr>
-            </w:pPr>
-            <w:r>
-              <w:rPr>
-                <w:rFonts w:eastAsiaTheme="majorEastAsia" w:cstheme="minorHAnsi"/>
-                <w:sz w:val="24"/>
-                <w:szCs w:val="24"/>
-              </w:rPr>
-              <w:t>Chief Jailer should add visitor to the system.</w:t>
+              <w:cnfStyle w:val="000000000000" w:firstRow="0" w:lastRow="0" w:firstColumn="0" w:lastColumn="0" w:oddVBand="0" w:evenVBand="0" w:oddHBand="0" w:evenHBand="0" w:firstRowFirstColumn="0" w:firstRowLastColumn="0" w:lastRowFirstColumn="0" w:lastRowLastColumn="0"/>
+              <w:rPr>
+                <w:rFonts w:eastAsiaTheme="majorEastAsia" w:cstheme="minorHAnsi"/>
+                <w:sz w:val="24"/>
+                <w:szCs w:val="24"/>
+              </w:rPr>
+            </w:pPr>
+            <w:r>
+              <w:rPr>
+                <w:rFonts w:eastAsiaTheme="majorEastAsia" w:cstheme="minorHAnsi"/>
+                <w:sz w:val="24"/>
+                <w:szCs w:val="24"/>
+              </w:rPr>
+              <w:t>System should give an error message that says ID should be 5 digit.</w:t>
             </w:r>
           </w:p>
         </w:tc>
@@ -11724,7 +10095,16 @@
                 <w:sz w:val="24"/>
                 <w:szCs w:val="24"/>
               </w:rPr>
-              <w:t>T10</w:t>
+              <w:t>T</w:t>
+            </w:r>
+            <w:r>
+              <w:rPr>
+                <w:rFonts w:asciiTheme="majorHAnsi" w:eastAsiaTheme="majorEastAsia" w:hAnsiTheme="majorHAnsi" w:cstheme="majorBidi"/>
+                <w:color w:val="auto"/>
+                <w:sz w:val="24"/>
+                <w:szCs w:val="24"/>
+              </w:rPr>
+              <w:t>13</w:t>
             </w:r>
           </w:p>
         </w:tc>
@@ -11752,7 +10132,7 @@
                 <w:sz w:val="24"/>
                 <w:szCs w:val="24"/>
               </w:rPr>
-              <w:t>FR4</w:t>
+              <w:t>FR9</w:t>
             </w:r>
           </w:p>
         </w:tc>
@@ -11760,6 +10140,24 @@
           <w:tcPr>
             <w:tcW w:w="2547" w:type="dxa"/>
           </w:tcPr>
+          <w:p>
+            <w:pPr>
+              <w:cnfStyle w:val="000000100000" w:firstRow="0" w:lastRow="0" w:firstColumn="0" w:lastColumn="0" w:oddVBand="0" w:evenVBand="0" w:oddHBand="1" w:evenHBand="0" w:firstRowFirstColumn="0" w:firstRowLastColumn="0" w:lastRowFirstColumn="0" w:lastRowLastColumn="0"/>
+              <w:rPr>
+                <w:rFonts w:eastAsiaTheme="majorEastAsia" w:cstheme="minorHAnsi"/>
+                <w:sz w:val="24"/>
+                <w:szCs w:val="24"/>
+              </w:rPr>
+            </w:pPr>
+            <w:r>
+              <w:rPr>
+                <w:rFonts w:eastAsiaTheme="majorEastAsia" w:cstheme="minorHAnsi"/>
+                <w:sz w:val="24"/>
+                <w:szCs w:val="24"/>
+              </w:rPr>
+              <w:t>Check Chief Jailer</w:t>
+            </w:r>
+          </w:p>
           <w:p>
             <w:pPr>
               <w:spacing w:line="295" w:lineRule="exact"/>
@@ -11777,7 +10175,7 @@
                 <w:sz w:val="24"/>
                 <w:szCs w:val="24"/>
               </w:rPr>
-              <w:t>Chief Jailer updates visitor’s exit time.</w:t>
+              <w:t xml:space="preserve">Login with valid data. </w:t>
             </w:r>
           </w:p>
         </w:tc>
@@ -11818,61 +10216,25 @@
                 <w:sz w:val="24"/>
                 <w:szCs w:val="24"/>
               </w:rPr>
-              <w:t>2.Go to visitors screen.</w:t>
-            </w:r>
-          </w:p>
-          <w:p>
-            <w:pPr>
-              <w:cnfStyle w:val="000000100000" w:firstRow="0" w:lastRow="0" w:firstColumn="0" w:lastColumn="0" w:oddVBand="0" w:evenVBand="0" w:oddHBand="1" w:evenHBand="0" w:firstRowFirstColumn="0" w:firstRowLastColumn="0" w:lastRowFirstColumn="0" w:lastRowLastColumn="0"/>
-              <w:rPr>
-                <w:rFonts w:eastAsiaTheme="majorEastAsia" w:cstheme="minorHAnsi"/>
-                <w:sz w:val="24"/>
-                <w:szCs w:val="24"/>
-              </w:rPr>
-            </w:pPr>
-            <w:r>
-              <w:rPr>
-                <w:rFonts w:eastAsiaTheme="majorEastAsia" w:cstheme="minorHAnsi"/>
-                <w:sz w:val="24"/>
-                <w:szCs w:val="24"/>
-              </w:rPr>
-              <w:t>3. Enter visitor’s name.</w:t>
-            </w:r>
-          </w:p>
-          <w:p>
-            <w:pPr>
-              <w:cnfStyle w:val="000000100000" w:firstRow="0" w:lastRow="0" w:firstColumn="0" w:lastColumn="0" w:oddVBand="0" w:evenVBand="0" w:oddHBand="1" w:evenHBand="0" w:firstRowFirstColumn="0" w:firstRowLastColumn="0" w:lastRowFirstColumn="0" w:lastRowLastColumn="0"/>
-              <w:rPr>
-                <w:rFonts w:eastAsiaTheme="majorEastAsia" w:cstheme="minorHAnsi"/>
-                <w:sz w:val="24"/>
-                <w:szCs w:val="24"/>
-              </w:rPr>
-            </w:pPr>
-            <w:r>
-              <w:rPr>
-                <w:rFonts w:eastAsiaTheme="majorEastAsia" w:cstheme="minorHAnsi"/>
-                <w:sz w:val="24"/>
-                <w:szCs w:val="24"/>
-              </w:rPr>
-              <w:t xml:space="preserve">4. Update </w:t>
-            </w:r>
-            <w:proofErr w:type="spellStart"/>
-            <w:r>
-              <w:rPr>
-                <w:rFonts w:eastAsiaTheme="majorEastAsia" w:cstheme="minorHAnsi"/>
-                <w:sz w:val="24"/>
-                <w:szCs w:val="24"/>
-              </w:rPr>
-              <w:t>exit_time</w:t>
-            </w:r>
-            <w:proofErr w:type="spellEnd"/>
-            <w:r>
-              <w:rPr>
-                <w:rFonts w:eastAsiaTheme="majorEastAsia" w:cstheme="minorHAnsi"/>
-                <w:sz w:val="24"/>
-                <w:szCs w:val="24"/>
-              </w:rPr>
-              <w:t>.</w:t>
+              <w:t>2.Enter UserID.</w:t>
+            </w:r>
+          </w:p>
+          <w:p>
+            <w:pPr>
+              <w:cnfStyle w:val="000000100000" w:firstRow="0" w:lastRow="0" w:firstColumn="0" w:lastColumn="0" w:oddVBand="0" w:evenVBand="0" w:oddHBand="1" w:evenHBand="0" w:firstRowFirstColumn="0" w:firstRowLastColumn="0" w:lastRowFirstColumn="0" w:lastRowLastColumn="0"/>
+              <w:rPr>
+                <w:rFonts w:eastAsiaTheme="majorEastAsia" w:cstheme="minorHAnsi"/>
+                <w:sz w:val="24"/>
+                <w:szCs w:val="24"/>
+              </w:rPr>
+            </w:pPr>
+            <w:r>
+              <w:rPr>
+                <w:rFonts w:eastAsiaTheme="majorEastAsia" w:cstheme="minorHAnsi"/>
+                <w:sz w:val="24"/>
+                <w:szCs w:val="24"/>
+              </w:rPr>
+              <w:t>3.Enter password.</w:t>
             </w:r>
           </w:p>
           <w:p>
@@ -11891,7 +10253,7 @@
                 <w:sz w:val="24"/>
                 <w:szCs w:val="24"/>
               </w:rPr>
-              <w:t>5.Click update.</w:t>
+              <w:t>4.Click Login.</w:t>
             </w:r>
           </w:p>
         </w:tc>
@@ -11914,7 +10276,15 @@
                 <w:sz w:val="24"/>
                 <w:szCs w:val="24"/>
               </w:rPr>
-              <w:t>Name = Trudy Judy</w:t>
+              <w:t>UserID = 102</w:t>
+            </w:r>
+            <w:r>
+              <w:rPr>
+                <w:rFonts w:eastAsiaTheme="majorEastAsia" w:cstheme="minorHAnsi"/>
+                <w:sz w:val="24"/>
+                <w:szCs w:val="24"/>
+              </w:rPr>
+              <w:t>34</w:t>
             </w:r>
           </w:p>
           <w:p>
@@ -11927,23 +10297,13 @@
                 <w:szCs w:val="24"/>
               </w:rPr>
             </w:pPr>
-            <w:proofErr w:type="spellStart"/>
-            <w:r>
-              <w:rPr>
-                <w:rFonts w:eastAsiaTheme="majorEastAsia" w:cstheme="minorHAnsi"/>
-                <w:sz w:val="24"/>
-                <w:szCs w:val="24"/>
-              </w:rPr>
-              <w:t>Exit_time</w:t>
-            </w:r>
-            <w:proofErr w:type="spellEnd"/>
-            <w:r>
-              <w:rPr>
-                <w:rFonts w:eastAsiaTheme="majorEastAsia" w:cstheme="minorHAnsi"/>
-                <w:sz w:val="24"/>
-                <w:szCs w:val="24"/>
-              </w:rPr>
-              <w:t xml:space="preserve"> = 15:00</w:t>
+            <w:r>
+              <w:rPr>
+                <w:rFonts w:eastAsiaTheme="majorEastAsia" w:cstheme="minorHAnsi"/>
+                <w:sz w:val="24"/>
+                <w:szCs w:val="24"/>
+              </w:rPr>
+              <w:t>Password = password2</w:t>
             </w:r>
           </w:p>
         </w:tc>
@@ -11967,7 +10327,7 @@
                 <w:sz w:val="24"/>
                 <w:szCs w:val="24"/>
               </w:rPr>
-              <w:t>Chief Jailer should update visitor’s exit time.</w:t>
+              <w:t>User should Login into application.</w:t>
             </w:r>
           </w:p>
         </w:tc>
@@ -12054,7 +10414,16 @@
                 <w:sz w:val="24"/>
                 <w:szCs w:val="24"/>
               </w:rPr>
-              <w:t>T11</w:t>
+              <w:t>T</w:t>
+            </w:r>
+            <w:r>
+              <w:rPr>
+                <w:rFonts w:asciiTheme="majorHAnsi" w:eastAsiaTheme="majorEastAsia" w:hAnsiTheme="majorHAnsi" w:cstheme="majorBidi"/>
+                <w:color w:val="auto"/>
+                <w:sz w:val="24"/>
+                <w:szCs w:val="24"/>
+              </w:rPr>
+              <w:t>14</w:t>
             </w:r>
           </w:p>
         </w:tc>
@@ -12082,7 +10451,7 @@
                 <w:sz w:val="24"/>
                 <w:szCs w:val="24"/>
               </w:rPr>
-              <w:t>FR5</w:t>
+              <w:t>FR4</w:t>
             </w:r>
           </w:p>
         </w:tc>
@@ -12107,7 +10476,7 @@
                 <w:sz w:val="24"/>
                 <w:szCs w:val="24"/>
               </w:rPr>
-              <w:t>Chief Jailer updates Jailers’ shift hours.</w:t>
+              <w:t>Chief Jailer adds visitor to the system.</w:t>
             </w:r>
           </w:p>
         </w:tc>
@@ -12148,61 +10517,97 @@
                 <w:sz w:val="24"/>
                 <w:szCs w:val="24"/>
               </w:rPr>
-              <w:t>2.Go to jailers screen.</w:t>
-            </w:r>
-          </w:p>
-          <w:p>
-            <w:pPr>
-              <w:cnfStyle w:val="000000000000" w:firstRow="0" w:lastRow="0" w:firstColumn="0" w:lastColumn="0" w:oddVBand="0" w:evenVBand="0" w:oddHBand="0" w:evenHBand="0" w:firstRowFirstColumn="0" w:firstRowLastColumn="0" w:lastRowFirstColumn="0" w:lastRowLastColumn="0"/>
-              <w:rPr>
-                <w:rFonts w:eastAsiaTheme="majorEastAsia" w:cstheme="minorHAnsi"/>
-                <w:sz w:val="24"/>
-                <w:szCs w:val="24"/>
-              </w:rPr>
-            </w:pPr>
-            <w:r>
-              <w:rPr>
-                <w:rFonts w:eastAsiaTheme="majorEastAsia" w:cstheme="minorHAnsi"/>
-                <w:sz w:val="24"/>
-                <w:szCs w:val="24"/>
-              </w:rPr>
-              <w:t xml:space="preserve">3.Enter jailer’s </w:t>
-            </w:r>
-            <w:proofErr w:type="spellStart"/>
-            <w:r>
-              <w:rPr>
-                <w:rFonts w:eastAsiaTheme="majorEastAsia" w:cstheme="minorHAnsi"/>
-                <w:sz w:val="24"/>
-                <w:szCs w:val="24"/>
-              </w:rPr>
-              <w:t>UserID</w:t>
-            </w:r>
-            <w:proofErr w:type="spellEnd"/>
-            <w:r>
-              <w:rPr>
-                <w:rFonts w:eastAsiaTheme="majorEastAsia" w:cstheme="minorHAnsi"/>
-                <w:sz w:val="24"/>
-                <w:szCs w:val="24"/>
-              </w:rPr>
-              <w:t>.</w:t>
-            </w:r>
-          </w:p>
-          <w:p>
-            <w:pPr>
-              <w:cnfStyle w:val="000000000000" w:firstRow="0" w:lastRow="0" w:firstColumn="0" w:lastColumn="0" w:oddVBand="0" w:evenVBand="0" w:oddHBand="0" w:evenHBand="0" w:firstRowFirstColumn="0" w:firstRowLastColumn="0" w:lastRowFirstColumn="0" w:lastRowLastColumn="0"/>
-              <w:rPr>
-                <w:rFonts w:eastAsiaTheme="majorEastAsia" w:cstheme="minorHAnsi"/>
-                <w:sz w:val="24"/>
-                <w:szCs w:val="24"/>
-              </w:rPr>
-            </w:pPr>
-            <w:r>
-              <w:rPr>
-                <w:rFonts w:eastAsiaTheme="majorEastAsia" w:cstheme="minorHAnsi"/>
-                <w:sz w:val="24"/>
-                <w:szCs w:val="24"/>
-              </w:rPr>
-              <w:t>4.Update shift hours.</w:t>
+              <w:t>2.Go to add visitors screen.</w:t>
+            </w:r>
+          </w:p>
+          <w:p>
+            <w:pPr>
+              <w:cnfStyle w:val="000000000000" w:firstRow="0" w:lastRow="0" w:firstColumn="0" w:lastColumn="0" w:oddVBand="0" w:evenVBand="0" w:oddHBand="0" w:evenHBand="0" w:firstRowFirstColumn="0" w:firstRowLastColumn="0" w:lastRowFirstColumn="0" w:lastRowLastColumn="0"/>
+              <w:rPr>
+                <w:rFonts w:eastAsiaTheme="majorEastAsia" w:cstheme="minorHAnsi"/>
+                <w:sz w:val="24"/>
+                <w:szCs w:val="24"/>
+              </w:rPr>
+            </w:pPr>
+            <w:r>
+              <w:rPr>
+                <w:rFonts w:eastAsiaTheme="majorEastAsia" w:cstheme="minorHAnsi"/>
+                <w:sz w:val="24"/>
+                <w:szCs w:val="24"/>
+              </w:rPr>
+              <w:t>3. Enter name.</w:t>
+            </w:r>
+          </w:p>
+          <w:p>
+            <w:pPr>
+              <w:cnfStyle w:val="000000000000" w:firstRow="0" w:lastRow="0" w:firstColumn="0" w:lastColumn="0" w:oddVBand="0" w:evenVBand="0" w:oddHBand="0" w:evenHBand="0" w:firstRowFirstColumn="0" w:firstRowLastColumn="0" w:lastRowFirstColumn="0" w:lastRowLastColumn="0"/>
+              <w:rPr>
+                <w:rFonts w:eastAsiaTheme="majorEastAsia" w:cstheme="minorHAnsi"/>
+                <w:sz w:val="24"/>
+                <w:szCs w:val="24"/>
+              </w:rPr>
+            </w:pPr>
+            <w:r>
+              <w:rPr>
+                <w:rFonts w:eastAsiaTheme="majorEastAsia" w:cstheme="minorHAnsi"/>
+                <w:sz w:val="24"/>
+                <w:szCs w:val="24"/>
+              </w:rPr>
+              <w:t>4. Enter TCNumber.</w:t>
+            </w:r>
+          </w:p>
+          <w:p>
+            <w:pPr>
+              <w:cnfStyle w:val="000000000000" w:firstRow="0" w:lastRow="0" w:firstColumn="0" w:lastColumn="0" w:oddVBand="0" w:evenVBand="0" w:oddHBand="0" w:evenHBand="0" w:firstRowFirstColumn="0" w:firstRowLastColumn="0" w:lastRowFirstColumn="0" w:lastRowLastColumn="0"/>
+              <w:rPr>
+                <w:rFonts w:eastAsiaTheme="majorEastAsia" w:cstheme="minorHAnsi"/>
+                <w:sz w:val="24"/>
+                <w:szCs w:val="24"/>
+              </w:rPr>
+            </w:pPr>
+            <w:r>
+              <w:rPr>
+                <w:rFonts w:eastAsiaTheme="majorEastAsia" w:cstheme="minorHAnsi"/>
+                <w:sz w:val="24"/>
+                <w:szCs w:val="24"/>
+              </w:rPr>
+              <w:t>5. Enter Phone.</w:t>
+            </w:r>
+          </w:p>
+          <w:p>
+            <w:pPr>
+              <w:cnfStyle w:val="000000000000" w:firstRow="0" w:lastRow="0" w:firstColumn="0" w:lastColumn="0" w:oddVBand="0" w:evenVBand="0" w:oddHBand="0" w:evenHBand="0" w:firstRowFirstColumn="0" w:firstRowLastColumn="0" w:lastRowFirstColumn="0" w:lastRowLastColumn="0"/>
+              <w:rPr>
+                <w:rFonts w:eastAsiaTheme="majorEastAsia" w:cstheme="minorHAnsi"/>
+                <w:sz w:val="24"/>
+                <w:szCs w:val="24"/>
+              </w:rPr>
+            </w:pPr>
+            <w:r>
+              <w:rPr>
+                <w:rFonts w:eastAsiaTheme="majorEastAsia" w:cstheme="minorHAnsi"/>
+                <w:sz w:val="24"/>
+                <w:szCs w:val="24"/>
+              </w:rPr>
+              <w:t>6. Enter inmateID.</w:t>
+            </w:r>
+          </w:p>
+          <w:p>
+            <w:pPr>
+              <w:cnfStyle w:val="000000000000" w:firstRow="0" w:lastRow="0" w:firstColumn="0" w:lastColumn="0" w:oddVBand="0" w:evenVBand="0" w:oddHBand="0" w:evenHBand="0" w:firstRowFirstColumn="0" w:firstRowLastColumn="0" w:lastRowFirstColumn="0" w:lastRowLastColumn="0"/>
+              <w:rPr>
+                <w:rFonts w:eastAsiaTheme="majorEastAsia" w:cstheme="minorHAnsi"/>
+                <w:sz w:val="24"/>
+                <w:szCs w:val="24"/>
+              </w:rPr>
+            </w:pPr>
+            <w:r>
+              <w:rPr>
+                <w:rFonts w:eastAsiaTheme="majorEastAsia" w:cstheme="minorHAnsi"/>
+                <w:sz w:val="24"/>
+                <w:szCs w:val="24"/>
+              </w:rPr>
+              <w:t>7. Enter date.</w:t>
             </w:r>
           </w:p>
           <w:p>
@@ -12221,7 +10626,7 @@
                 <w:sz w:val="24"/>
                 <w:szCs w:val="24"/>
               </w:rPr>
-              <w:t>5.Click update.</w:t>
+              <w:t>8. Enter entrance_time.</w:t>
             </w:r>
           </w:p>
         </w:tc>
@@ -12238,31 +10643,75 @@
                 <w:szCs w:val="24"/>
               </w:rPr>
             </w:pPr>
-            <w:proofErr w:type="spellStart"/>
-            <w:r>
-              <w:rPr>
-                <w:rFonts w:eastAsiaTheme="majorEastAsia" w:cstheme="minorHAnsi"/>
-                <w:sz w:val="24"/>
-                <w:szCs w:val="24"/>
-              </w:rPr>
-              <w:t>UserID</w:t>
-            </w:r>
-            <w:proofErr w:type="spellEnd"/>
-            <w:r>
-              <w:rPr>
-                <w:rFonts w:eastAsiaTheme="majorEastAsia" w:cstheme="minorHAnsi"/>
-                <w:sz w:val="24"/>
-                <w:szCs w:val="24"/>
-              </w:rPr>
-              <w:t>= 105</w:t>
-            </w:r>
-            <w:r>
-              <w:rPr>
-                <w:rFonts w:eastAsiaTheme="majorEastAsia" w:cstheme="minorHAnsi"/>
-                <w:sz w:val="24"/>
-                <w:szCs w:val="24"/>
-              </w:rPr>
-              <w:t>67</w:t>
+            <w:r>
+              <w:rPr>
+                <w:rFonts w:eastAsiaTheme="majorEastAsia" w:cstheme="minorHAnsi"/>
+                <w:sz w:val="24"/>
+                <w:szCs w:val="24"/>
+              </w:rPr>
+              <w:t>Name = Trudy Judy</w:t>
+            </w:r>
+          </w:p>
+          <w:p>
+            <w:pPr>
+              <w:cnfStyle w:val="000000000000" w:firstRow="0" w:lastRow="0" w:firstColumn="0" w:lastColumn="0" w:oddVBand="0" w:evenVBand="0" w:oddHBand="0" w:evenHBand="0" w:firstRowFirstColumn="0" w:firstRowLastColumn="0" w:lastRowFirstColumn="0" w:lastRowLastColumn="0"/>
+              <w:rPr>
+                <w:rFonts w:eastAsiaTheme="majorEastAsia" w:cstheme="minorHAnsi"/>
+                <w:sz w:val="24"/>
+                <w:szCs w:val="24"/>
+              </w:rPr>
+            </w:pPr>
+            <w:r>
+              <w:rPr>
+                <w:rFonts w:eastAsiaTheme="majorEastAsia" w:cstheme="minorHAnsi"/>
+                <w:sz w:val="24"/>
+                <w:szCs w:val="24"/>
+              </w:rPr>
+              <w:t>TCNumber = 12345367490</w:t>
+            </w:r>
+          </w:p>
+          <w:p>
+            <w:pPr>
+              <w:cnfStyle w:val="000000000000" w:firstRow="0" w:lastRow="0" w:firstColumn="0" w:lastColumn="0" w:oddVBand="0" w:evenVBand="0" w:oddHBand="0" w:evenHBand="0" w:firstRowFirstColumn="0" w:firstRowLastColumn="0" w:lastRowFirstColumn="0" w:lastRowLastColumn="0"/>
+              <w:rPr>
+                <w:rFonts w:eastAsiaTheme="majorEastAsia" w:cstheme="minorHAnsi"/>
+                <w:sz w:val="24"/>
+                <w:szCs w:val="24"/>
+              </w:rPr>
+            </w:pPr>
+            <w:r>
+              <w:rPr>
+                <w:rFonts w:eastAsiaTheme="majorEastAsia" w:cstheme="minorHAnsi"/>
+                <w:sz w:val="24"/>
+                <w:szCs w:val="24"/>
+              </w:rPr>
+              <w:t>InmateID = 1000</w:t>
+            </w:r>
+            <w:r>
+              <w:rPr>
+                <w:rFonts w:eastAsiaTheme="majorEastAsia" w:cstheme="minorHAnsi"/>
+                <w:sz w:val="24"/>
+                <w:szCs w:val="24"/>
+              </w:rPr>
+              <w:t>9</w:t>
+            </w:r>
+          </w:p>
+          <w:p>
+            <w:pPr>
+              <w:cnfStyle w:val="000000000000" w:firstRow="0" w:lastRow="0" w:firstColumn="0" w:lastColumn="0" w:oddVBand="0" w:evenVBand="0" w:oddHBand="0" w:evenHBand="0" w:firstRowFirstColumn="0" w:firstRowLastColumn="0" w:lastRowFirstColumn="0" w:lastRowLastColumn="0"/>
+              <w:rPr>
+                <w:rFonts w:eastAsiaTheme="majorEastAsia" w:cstheme="minorHAnsi"/>
+                <w:sz w:val="24"/>
+                <w:szCs w:val="24"/>
+              </w:rPr>
+            </w:pPr>
+            <w:r>
+              <w:rPr>
+                <w:rFonts w:eastAsiaTheme="majorEastAsia" w:cstheme="minorHAnsi"/>
+                <w:sz w:val="24"/>
+                <w:szCs w:val="24"/>
+              </w:rPr>
+              <w:t>Date = 4 October, 2018</w:t>
             </w:r>
           </w:p>
           <w:p>
@@ -12281,7 +10730,7 @@
                 <w:sz w:val="24"/>
                 <w:szCs w:val="24"/>
               </w:rPr>
-              <w:t>Shift = Night</w:t>
+              <w:t>Entrance_time = 14:00</w:t>
             </w:r>
           </w:p>
         </w:tc>
@@ -12291,26 +10740,7 @@
           </w:tcPr>
           <w:p>
             <w:pPr>
-              <w:cnfStyle w:val="000000000000" w:firstRow="0" w:lastRow="0" w:firstColumn="0" w:lastColumn="0" w:oddVBand="0" w:evenVBand="0" w:oddHBand="0" w:evenHBand="0" w:firstRowFirstColumn="0" w:firstRowLastColumn="0" w:lastRowFirstColumn="0" w:lastRowLastColumn="0"/>
-              <w:rPr>
-                <w:rFonts w:eastAsiaTheme="majorEastAsia" w:cstheme="minorHAnsi"/>
-                <w:sz w:val="24"/>
-                <w:szCs w:val="24"/>
-              </w:rPr>
-            </w:pPr>
-            <w:r>
-              <w:rPr>
-                <w:rFonts w:eastAsiaTheme="majorEastAsia" w:cstheme="minorHAnsi"/>
-                <w:sz w:val="24"/>
-                <w:szCs w:val="24"/>
-              </w:rPr>
-              <w:t>Chief Jailer should update jailer’s shift hours.</w:t>
-            </w:r>
-          </w:p>
-          <w:p>
-            <w:pPr>
-              <w:spacing w:line="295" w:lineRule="exact"/>
-              <w:ind w:left="465"/>
+              <w:spacing w:line="295" w:lineRule="exact"/>
               <w:cnfStyle w:val="000000000000" w:firstRow="0" w:lastRow="0" w:firstColumn="0" w:lastColumn="0" w:oddVBand="0" w:evenVBand="0" w:oddHBand="0" w:evenHBand="0" w:firstRowFirstColumn="0" w:firstRowLastColumn="0" w:lastRowFirstColumn="0" w:lastRowLastColumn="0"/>
               <w:rPr>
                 <w:rFonts w:eastAsia="Times New Roman" w:cstheme="minorHAnsi"/>
@@ -12318,6 +10748,14 @@
                 <w:szCs w:val="24"/>
               </w:rPr>
             </w:pPr>
+            <w:r>
+              <w:rPr>
+                <w:rFonts w:eastAsiaTheme="majorEastAsia" w:cstheme="minorHAnsi"/>
+                <w:sz w:val="24"/>
+                <w:szCs w:val="24"/>
+              </w:rPr>
+              <w:t>Chief Jailer should add visitor to the system.</w:t>
+            </w:r>
           </w:p>
         </w:tc>
         <w:tc>
@@ -12404,7 +10842,17 @@
                 <w:sz w:val="24"/>
                 <w:szCs w:val="24"/>
               </w:rPr>
-              <w:t>T12</w:t>
+              <w:lastRenderedPageBreak/>
+              <w:t>T1</w:t>
+            </w:r>
+            <w:r>
+              <w:rPr>
+                <w:rFonts w:asciiTheme="majorHAnsi" w:eastAsiaTheme="majorEastAsia" w:hAnsiTheme="majorHAnsi" w:cstheme="majorBidi"/>
+                <w:color w:val="auto"/>
+                <w:sz w:val="24"/>
+                <w:szCs w:val="24"/>
+              </w:rPr>
+              <w:t>5</w:t>
             </w:r>
           </w:p>
         </w:tc>
@@ -12432,7 +10880,7 @@
                 <w:sz w:val="24"/>
                 <w:szCs w:val="24"/>
               </w:rPr>
-              <w:t>FR9</w:t>
+              <w:t>FR4</w:t>
             </w:r>
           </w:p>
         </w:tc>
@@ -12440,24 +10888,6 @@
           <w:tcPr>
             <w:tcW w:w="2547" w:type="dxa"/>
           </w:tcPr>
-          <w:p>
-            <w:pPr>
-              <w:cnfStyle w:val="000000100000" w:firstRow="0" w:lastRow="0" w:firstColumn="0" w:lastColumn="0" w:oddVBand="0" w:evenVBand="0" w:oddHBand="1" w:evenHBand="0" w:firstRowFirstColumn="0" w:firstRowLastColumn="0" w:lastRowFirstColumn="0" w:lastRowLastColumn="0"/>
-              <w:rPr>
-                <w:rFonts w:eastAsiaTheme="majorEastAsia" w:cstheme="minorHAnsi"/>
-                <w:sz w:val="24"/>
-                <w:szCs w:val="24"/>
-              </w:rPr>
-            </w:pPr>
-            <w:r>
-              <w:rPr>
-                <w:rFonts w:eastAsiaTheme="majorEastAsia" w:cstheme="minorHAnsi"/>
-                <w:sz w:val="24"/>
-                <w:szCs w:val="24"/>
-              </w:rPr>
-              <w:t>Check Jailer Login with valid data.</w:t>
-            </w:r>
-          </w:p>
           <w:p>
             <w:pPr>
               <w:spacing w:line="295" w:lineRule="exact"/>
@@ -12469,6 +10899,14 @@
                 <w:szCs w:val="24"/>
               </w:rPr>
             </w:pPr>
+            <w:r>
+              <w:rPr>
+                <w:rFonts w:eastAsiaTheme="majorEastAsia" w:cstheme="minorHAnsi"/>
+                <w:sz w:val="24"/>
+                <w:szCs w:val="24"/>
+              </w:rPr>
+              <w:t>Chief Jailer updates visitor’s exit time.</w:t>
+            </w:r>
           </w:p>
         </w:tc>
         <w:tc>
@@ -12508,43 +10946,43 @@
                 <w:sz w:val="24"/>
                 <w:szCs w:val="24"/>
               </w:rPr>
-              <w:t xml:space="preserve">2.Enter </w:t>
-            </w:r>
-            <w:proofErr w:type="spellStart"/>
-            <w:r>
-              <w:rPr>
-                <w:rFonts w:eastAsiaTheme="majorEastAsia" w:cstheme="minorHAnsi"/>
-                <w:sz w:val="24"/>
-                <w:szCs w:val="24"/>
-              </w:rPr>
-              <w:t>UserID</w:t>
-            </w:r>
-            <w:proofErr w:type="spellEnd"/>
-            <w:r>
-              <w:rPr>
-                <w:rFonts w:eastAsiaTheme="majorEastAsia" w:cstheme="minorHAnsi"/>
-                <w:sz w:val="24"/>
-                <w:szCs w:val="24"/>
-              </w:rPr>
-              <w:t>.</w:t>
-            </w:r>
-          </w:p>
-          <w:p>
-            <w:pPr>
-              <w:cnfStyle w:val="000000100000" w:firstRow="0" w:lastRow="0" w:firstColumn="0" w:lastColumn="0" w:oddVBand="0" w:evenVBand="0" w:oddHBand="1" w:evenHBand="0" w:firstRowFirstColumn="0" w:firstRowLastColumn="0" w:lastRowFirstColumn="0" w:lastRowLastColumn="0"/>
-              <w:rPr>
-                <w:rFonts w:eastAsiaTheme="majorEastAsia" w:cstheme="minorHAnsi"/>
-                <w:sz w:val="24"/>
-                <w:szCs w:val="24"/>
-              </w:rPr>
-            </w:pPr>
-            <w:r>
-              <w:rPr>
-                <w:rFonts w:eastAsiaTheme="majorEastAsia" w:cstheme="minorHAnsi"/>
-                <w:sz w:val="24"/>
-                <w:szCs w:val="24"/>
-              </w:rPr>
-              <w:t>3.Enter Password.</w:t>
+              <w:t>2.Go to visitors screen.</w:t>
+            </w:r>
+          </w:p>
+          <w:p>
+            <w:pPr>
+              <w:cnfStyle w:val="000000100000" w:firstRow="0" w:lastRow="0" w:firstColumn="0" w:lastColumn="0" w:oddVBand="0" w:evenVBand="0" w:oddHBand="1" w:evenHBand="0" w:firstRowFirstColumn="0" w:firstRowLastColumn="0" w:lastRowFirstColumn="0" w:lastRowLastColumn="0"/>
+              <w:rPr>
+                <w:rFonts w:eastAsiaTheme="majorEastAsia" w:cstheme="minorHAnsi"/>
+                <w:sz w:val="24"/>
+                <w:szCs w:val="24"/>
+              </w:rPr>
+            </w:pPr>
+            <w:r>
+              <w:rPr>
+                <w:rFonts w:eastAsiaTheme="majorEastAsia" w:cstheme="minorHAnsi"/>
+                <w:sz w:val="24"/>
+                <w:szCs w:val="24"/>
+              </w:rPr>
+              <w:t>3. Enter visitor’s name.</w:t>
+            </w:r>
+          </w:p>
+          <w:p>
+            <w:pPr>
+              <w:cnfStyle w:val="000000100000" w:firstRow="0" w:lastRow="0" w:firstColumn="0" w:lastColumn="0" w:oddVBand="0" w:evenVBand="0" w:oddHBand="1" w:evenHBand="0" w:firstRowFirstColumn="0" w:firstRowLastColumn="0" w:lastRowFirstColumn="0" w:lastRowLastColumn="0"/>
+              <w:rPr>
+                <w:rFonts w:eastAsiaTheme="majorEastAsia" w:cstheme="minorHAnsi"/>
+                <w:sz w:val="24"/>
+                <w:szCs w:val="24"/>
+              </w:rPr>
+            </w:pPr>
+            <w:r>
+              <w:rPr>
+                <w:rFonts w:eastAsiaTheme="majorEastAsia" w:cstheme="minorHAnsi"/>
+                <w:sz w:val="24"/>
+                <w:szCs w:val="24"/>
+              </w:rPr>
+              <w:t>4. Update exit_time.</w:t>
             </w:r>
           </w:p>
           <w:p>
@@ -12563,7 +11001,7 @@
                 <w:sz w:val="24"/>
                 <w:szCs w:val="24"/>
               </w:rPr>
-              <w:t>4.Click Login.</w:t>
+              <w:t>5.Click update.</w:t>
             </w:r>
           </w:p>
         </w:tc>
@@ -12580,31 +11018,13 @@
                 <w:szCs w:val="24"/>
               </w:rPr>
             </w:pPr>
-            <w:proofErr w:type="spellStart"/>
-            <w:r>
-              <w:rPr>
-                <w:rFonts w:eastAsiaTheme="majorEastAsia" w:cstheme="minorHAnsi"/>
-                <w:sz w:val="24"/>
-                <w:szCs w:val="24"/>
-              </w:rPr>
-              <w:t>UserID</w:t>
-            </w:r>
-            <w:proofErr w:type="spellEnd"/>
-            <w:r>
-              <w:rPr>
-                <w:rFonts w:eastAsiaTheme="majorEastAsia" w:cstheme="minorHAnsi"/>
-                <w:sz w:val="24"/>
-                <w:szCs w:val="24"/>
-              </w:rPr>
-              <w:t xml:space="preserve"> = 105</w:t>
-            </w:r>
-            <w:r>
-              <w:rPr>
-                <w:rFonts w:eastAsiaTheme="majorEastAsia" w:cstheme="minorHAnsi"/>
-                <w:sz w:val="24"/>
-                <w:szCs w:val="24"/>
-              </w:rPr>
-              <w:t>67</w:t>
+            <w:r>
+              <w:rPr>
+                <w:rFonts w:eastAsiaTheme="majorEastAsia" w:cstheme="minorHAnsi"/>
+                <w:sz w:val="24"/>
+                <w:szCs w:val="24"/>
+              </w:rPr>
+              <w:t>Name = Trudy Judy</w:t>
             </w:r>
           </w:p>
           <w:p>
@@ -12623,7 +11043,7 @@
                 <w:sz w:val="24"/>
                 <w:szCs w:val="24"/>
               </w:rPr>
-              <w:t>Password = password5</w:t>
+              <w:t>Exit_time = 15:00</w:t>
             </w:r>
           </w:p>
         </w:tc>
@@ -12647,7 +11067,7 @@
                 <w:sz w:val="24"/>
                 <w:szCs w:val="24"/>
               </w:rPr>
-              <w:t>User should Login into application.</w:t>
+              <w:t>Chief Jailer should update visitor’s exit time.</w:t>
             </w:r>
           </w:p>
         </w:tc>
@@ -12734,7 +11154,16 @@
                 <w:sz w:val="24"/>
                 <w:szCs w:val="24"/>
               </w:rPr>
-              <w:t>T13</w:t>
+              <w:t>T1</w:t>
+            </w:r>
+            <w:r>
+              <w:rPr>
+                <w:rFonts w:asciiTheme="majorHAnsi" w:eastAsiaTheme="majorEastAsia" w:hAnsiTheme="majorHAnsi" w:cstheme="majorBidi"/>
+                <w:color w:val="auto"/>
+                <w:sz w:val="24"/>
+                <w:szCs w:val="24"/>
+              </w:rPr>
+              <w:t>6</w:t>
             </w:r>
           </w:p>
         </w:tc>
@@ -12762,7 +11191,7 @@
                 <w:sz w:val="24"/>
                 <w:szCs w:val="24"/>
               </w:rPr>
-              <w:t>FR6</w:t>
+              <w:t>FR5</w:t>
             </w:r>
           </w:p>
         </w:tc>
@@ -12787,7 +11216,7 @@
                 <w:sz w:val="24"/>
                 <w:szCs w:val="24"/>
               </w:rPr>
-              <w:t>Jailer updates census data.</w:t>
+              <w:t>Chief Jailer updates Jailers’ shift hours.</w:t>
             </w:r>
           </w:p>
         </w:tc>
@@ -12828,43 +11257,43 @@
                 <w:sz w:val="24"/>
                 <w:szCs w:val="24"/>
               </w:rPr>
-              <w:t>2.Go to census screen.</w:t>
-            </w:r>
-          </w:p>
-          <w:p>
-            <w:pPr>
-              <w:cnfStyle w:val="000000000000" w:firstRow="0" w:lastRow="0" w:firstColumn="0" w:lastColumn="0" w:oddVBand="0" w:evenVBand="0" w:oddHBand="0" w:evenHBand="0" w:firstRowFirstColumn="0" w:firstRowLastColumn="0" w:lastRowFirstColumn="0" w:lastRowLastColumn="0"/>
-              <w:rPr>
-                <w:rFonts w:eastAsiaTheme="majorEastAsia" w:cstheme="minorHAnsi"/>
-                <w:sz w:val="24"/>
-                <w:szCs w:val="24"/>
-              </w:rPr>
-            </w:pPr>
-            <w:r>
-              <w:rPr>
-                <w:rFonts w:eastAsiaTheme="majorEastAsia" w:cstheme="minorHAnsi"/>
-                <w:sz w:val="24"/>
-                <w:szCs w:val="24"/>
-              </w:rPr>
-              <w:t>3.Enter census data.</w:t>
-            </w:r>
-          </w:p>
-          <w:p>
-            <w:pPr>
-              <w:cnfStyle w:val="000000000000" w:firstRow="0" w:lastRow="0" w:firstColumn="0" w:lastColumn="0" w:oddVBand="0" w:evenVBand="0" w:oddHBand="0" w:evenHBand="0" w:firstRowFirstColumn="0" w:firstRowLastColumn="0" w:lastRowFirstColumn="0" w:lastRowLastColumn="0"/>
-              <w:rPr>
-                <w:rFonts w:eastAsiaTheme="majorEastAsia" w:cstheme="minorHAnsi"/>
-                <w:sz w:val="24"/>
-                <w:szCs w:val="24"/>
-              </w:rPr>
-            </w:pPr>
-            <w:r>
-              <w:rPr>
-                <w:rFonts w:eastAsiaTheme="majorEastAsia" w:cstheme="minorHAnsi"/>
-                <w:sz w:val="24"/>
-                <w:szCs w:val="24"/>
-              </w:rPr>
-              <w:t>4.Compare number of inmates registered.</w:t>
+              <w:t>2.Go to jailers screen.</w:t>
+            </w:r>
+          </w:p>
+          <w:p>
+            <w:pPr>
+              <w:cnfStyle w:val="000000000000" w:firstRow="0" w:lastRow="0" w:firstColumn="0" w:lastColumn="0" w:oddVBand="0" w:evenVBand="0" w:oddHBand="0" w:evenHBand="0" w:firstRowFirstColumn="0" w:firstRowLastColumn="0" w:lastRowFirstColumn="0" w:lastRowLastColumn="0"/>
+              <w:rPr>
+                <w:rFonts w:eastAsiaTheme="majorEastAsia" w:cstheme="minorHAnsi"/>
+                <w:sz w:val="24"/>
+                <w:szCs w:val="24"/>
+              </w:rPr>
+            </w:pPr>
+            <w:r>
+              <w:rPr>
+                <w:rFonts w:eastAsiaTheme="majorEastAsia" w:cstheme="minorHAnsi"/>
+                <w:sz w:val="24"/>
+                <w:szCs w:val="24"/>
+              </w:rPr>
+              <w:t>3.Enter jailer’s UserID.</w:t>
+            </w:r>
+          </w:p>
+          <w:p>
+            <w:pPr>
+              <w:cnfStyle w:val="000000000000" w:firstRow="0" w:lastRow="0" w:firstColumn="0" w:lastColumn="0" w:oddVBand="0" w:evenVBand="0" w:oddHBand="0" w:evenHBand="0" w:firstRowFirstColumn="0" w:firstRowLastColumn="0" w:lastRowFirstColumn="0" w:lastRowLastColumn="0"/>
+              <w:rPr>
+                <w:rFonts w:eastAsiaTheme="majorEastAsia" w:cstheme="minorHAnsi"/>
+                <w:sz w:val="24"/>
+                <w:szCs w:val="24"/>
+              </w:rPr>
+            </w:pPr>
+            <w:r>
+              <w:rPr>
+                <w:rFonts w:eastAsiaTheme="majorEastAsia" w:cstheme="minorHAnsi"/>
+                <w:sz w:val="24"/>
+                <w:szCs w:val="24"/>
+              </w:rPr>
+              <w:t>4.Update shift hours.</w:t>
             </w:r>
           </w:p>
           <w:p>
@@ -12883,7 +11312,7 @@
                 <w:sz w:val="24"/>
                 <w:szCs w:val="24"/>
               </w:rPr>
-              <w:t>5. Click check.</w:t>
+              <w:t>5.Click update.</w:t>
             </w:r>
           </w:p>
         </w:tc>
@@ -12906,7 +11335,15 @@
                 <w:sz w:val="24"/>
                 <w:szCs w:val="24"/>
               </w:rPr>
-              <w:t>Census = 105</w:t>
+              <w:t>UserID= 105</w:t>
+            </w:r>
+            <w:r>
+              <w:rPr>
+                <w:rFonts w:eastAsiaTheme="majorEastAsia" w:cstheme="minorHAnsi"/>
+                <w:sz w:val="24"/>
+                <w:szCs w:val="24"/>
+              </w:rPr>
+              <w:t>67</w:t>
             </w:r>
           </w:p>
           <w:p>
@@ -12925,7 +11362,7 @@
                 <w:sz w:val="24"/>
                 <w:szCs w:val="24"/>
               </w:rPr>
-              <w:t>Number of inmates  = 105</w:t>
+              <w:t>Shift = Night</w:t>
             </w:r>
           </w:p>
         </w:tc>
@@ -12948,7 +11385,7 @@
                 <w:sz w:val="24"/>
                 <w:szCs w:val="24"/>
               </w:rPr>
-              <w:t>Chief Jailer should update census data.</w:t>
+              <w:t>Chief Jailer should update jailer’s shift hours.</w:t>
             </w:r>
           </w:p>
           <w:p>
@@ -13048,7 +11485,16 @@
                 <w:sz w:val="24"/>
                 <w:szCs w:val="24"/>
               </w:rPr>
-              <w:t>T14</w:t>
+              <w:t>T1</w:t>
+            </w:r>
+            <w:r>
+              <w:rPr>
+                <w:rFonts w:asciiTheme="majorHAnsi" w:eastAsiaTheme="majorEastAsia" w:hAnsiTheme="majorHAnsi" w:cstheme="majorBidi"/>
+                <w:color w:val="auto"/>
+                <w:sz w:val="24"/>
+                <w:szCs w:val="24"/>
+              </w:rPr>
+              <w:t>7</w:t>
             </w:r>
           </w:p>
         </w:tc>
@@ -13076,7 +11522,7 @@
                 <w:sz w:val="24"/>
                 <w:szCs w:val="24"/>
               </w:rPr>
-              <w:t>FR7</w:t>
+              <w:t>FR9</w:t>
             </w:r>
           </w:p>
         </w:tc>
@@ -13084,6 +11530,24 @@
           <w:tcPr>
             <w:tcW w:w="2547" w:type="dxa"/>
           </w:tcPr>
+          <w:p>
+            <w:pPr>
+              <w:cnfStyle w:val="000000100000" w:firstRow="0" w:lastRow="0" w:firstColumn="0" w:lastColumn="0" w:oddVBand="0" w:evenVBand="0" w:oddHBand="1" w:evenHBand="0" w:firstRowFirstColumn="0" w:firstRowLastColumn="0" w:lastRowFirstColumn="0" w:lastRowLastColumn="0"/>
+              <w:rPr>
+                <w:rFonts w:eastAsiaTheme="majorEastAsia" w:cstheme="minorHAnsi"/>
+                <w:sz w:val="24"/>
+                <w:szCs w:val="24"/>
+              </w:rPr>
+            </w:pPr>
+            <w:r>
+              <w:rPr>
+                <w:rFonts w:eastAsiaTheme="majorEastAsia" w:cstheme="minorHAnsi"/>
+                <w:sz w:val="24"/>
+                <w:szCs w:val="24"/>
+              </w:rPr>
+              <w:t>Check Jailer Login with valid data.</w:t>
+            </w:r>
+          </w:p>
           <w:p>
             <w:pPr>
               <w:spacing w:line="295" w:lineRule="exact"/>
@@ -13095,14 +11559,6 @@
                 <w:szCs w:val="24"/>
               </w:rPr>
             </w:pPr>
-            <w:r>
-              <w:rPr>
-                <w:rFonts w:eastAsiaTheme="majorEastAsia" w:cstheme="minorHAnsi"/>
-                <w:sz w:val="24"/>
-                <w:szCs w:val="24"/>
-              </w:rPr>
-              <w:t>Jailer declares state of alert.</w:t>
-            </w:r>
           </w:p>
         </w:tc>
         <w:tc>
@@ -13142,25 +11598,25 @@
                 <w:sz w:val="24"/>
                 <w:szCs w:val="24"/>
               </w:rPr>
-              <w:t>2.Go to alert screen.</w:t>
-            </w:r>
-          </w:p>
-          <w:p>
-            <w:pPr>
-              <w:cnfStyle w:val="000000100000" w:firstRow="0" w:lastRow="0" w:firstColumn="0" w:lastColumn="0" w:oddVBand="0" w:evenVBand="0" w:oddHBand="1" w:evenHBand="0" w:firstRowFirstColumn="0" w:firstRowLastColumn="0" w:lastRowFirstColumn="0" w:lastRowLastColumn="0"/>
-              <w:rPr>
-                <w:rFonts w:eastAsiaTheme="majorEastAsia" w:cstheme="minorHAnsi"/>
-                <w:sz w:val="24"/>
-                <w:szCs w:val="24"/>
-              </w:rPr>
-            </w:pPr>
-            <w:r>
-              <w:rPr>
-                <w:rFonts w:eastAsiaTheme="majorEastAsia" w:cstheme="minorHAnsi"/>
-                <w:sz w:val="24"/>
-                <w:szCs w:val="24"/>
-              </w:rPr>
-              <w:t>3.Set alert state true.</w:t>
+              <w:t>2.Enter UserID.</w:t>
+            </w:r>
+          </w:p>
+          <w:p>
+            <w:pPr>
+              <w:cnfStyle w:val="000000100000" w:firstRow="0" w:lastRow="0" w:firstColumn="0" w:lastColumn="0" w:oddVBand="0" w:evenVBand="0" w:oddHBand="1" w:evenHBand="0" w:firstRowFirstColumn="0" w:firstRowLastColumn="0" w:lastRowFirstColumn="0" w:lastRowLastColumn="0"/>
+              <w:rPr>
+                <w:rFonts w:eastAsiaTheme="majorEastAsia" w:cstheme="minorHAnsi"/>
+                <w:sz w:val="24"/>
+                <w:szCs w:val="24"/>
+              </w:rPr>
+            </w:pPr>
+            <w:r>
+              <w:rPr>
+                <w:rFonts w:eastAsiaTheme="majorEastAsia" w:cstheme="minorHAnsi"/>
+                <w:sz w:val="24"/>
+                <w:szCs w:val="24"/>
+              </w:rPr>
+              <w:t>3.Enter Password.</w:t>
             </w:r>
           </w:p>
           <w:p>
@@ -13179,7 +11635,7 @@
                 <w:sz w:val="24"/>
                 <w:szCs w:val="24"/>
               </w:rPr>
-              <w:t>4.Click save.</w:t>
+              <w:t>4.Click Login.</w:t>
             </w:r>
           </w:p>
         </w:tc>
@@ -13189,6 +11645,32 @@
           </w:tcPr>
           <w:p>
             <w:pPr>
+              <w:cnfStyle w:val="000000100000" w:firstRow="0" w:lastRow="0" w:firstColumn="0" w:lastColumn="0" w:oddVBand="0" w:evenVBand="0" w:oddHBand="1" w:evenHBand="0" w:firstRowFirstColumn="0" w:firstRowLastColumn="0" w:lastRowFirstColumn="0" w:lastRowLastColumn="0"/>
+              <w:rPr>
+                <w:rFonts w:eastAsiaTheme="majorEastAsia" w:cstheme="minorHAnsi"/>
+                <w:sz w:val="24"/>
+                <w:szCs w:val="24"/>
+              </w:rPr>
+            </w:pPr>
+            <w:r>
+              <w:rPr>
+                <w:rFonts w:eastAsiaTheme="majorEastAsia" w:cstheme="minorHAnsi"/>
+                <w:sz w:val="24"/>
+                <w:szCs w:val="24"/>
+              </w:rPr>
+              <w:t>UserID = 105</w:t>
+            </w:r>
+            <w:r>
+              <w:rPr>
+                <w:rFonts w:eastAsiaTheme="majorEastAsia" w:cstheme="minorHAnsi"/>
+                <w:sz w:val="24"/>
+                <w:szCs w:val="24"/>
+              </w:rPr>
+              <w:t>67</w:t>
+            </w:r>
+          </w:p>
+          <w:p>
+            <w:pPr>
               <w:spacing w:line="295" w:lineRule="exact"/>
               <w:cnfStyle w:val="000000100000" w:firstRow="0" w:lastRow="0" w:firstColumn="0" w:lastColumn="0" w:oddVBand="0" w:evenVBand="0" w:oddHBand="1" w:evenHBand="0" w:firstRowFirstColumn="0" w:firstRowLastColumn="0" w:lastRowFirstColumn="0" w:lastRowLastColumn="0"/>
               <w:rPr>
@@ -13197,23 +11679,13 @@
                 <w:szCs w:val="24"/>
               </w:rPr>
             </w:pPr>
-            <w:proofErr w:type="spellStart"/>
-            <w:r>
-              <w:rPr>
-                <w:rFonts w:eastAsiaTheme="majorEastAsia" w:cstheme="minorHAnsi"/>
-                <w:sz w:val="24"/>
-                <w:szCs w:val="24"/>
-              </w:rPr>
-              <w:t>Alert_state</w:t>
-            </w:r>
-            <w:proofErr w:type="spellEnd"/>
-            <w:r>
-              <w:rPr>
-                <w:rFonts w:eastAsiaTheme="majorEastAsia" w:cstheme="minorHAnsi"/>
-                <w:sz w:val="24"/>
-                <w:szCs w:val="24"/>
-              </w:rPr>
-              <w:t xml:space="preserve"> = true.</w:t>
+            <w:r>
+              <w:rPr>
+                <w:rFonts w:eastAsiaTheme="majorEastAsia" w:cstheme="minorHAnsi"/>
+                <w:sz w:val="24"/>
+                <w:szCs w:val="24"/>
+              </w:rPr>
+              <w:t>Password = password5</w:t>
             </w:r>
           </w:p>
         </w:tc>
@@ -13237,7 +11709,7 @@
                 <w:sz w:val="24"/>
                 <w:szCs w:val="24"/>
               </w:rPr>
-              <w:t>Jailer should declare state of alert.</w:t>
+              <w:t>User should Login into application.</w:t>
             </w:r>
           </w:p>
         </w:tc>
@@ -13324,7 +11796,16 @@
                 <w:sz w:val="24"/>
                 <w:szCs w:val="24"/>
               </w:rPr>
-              <w:t>T15</w:t>
+              <w:t>T1</w:t>
+            </w:r>
+            <w:r>
+              <w:rPr>
+                <w:rFonts w:asciiTheme="majorHAnsi" w:eastAsiaTheme="majorEastAsia" w:hAnsiTheme="majorHAnsi" w:cstheme="majorBidi"/>
+                <w:color w:val="auto"/>
+                <w:sz w:val="24"/>
+                <w:szCs w:val="24"/>
+              </w:rPr>
+              <w:t>8</w:t>
             </w:r>
           </w:p>
         </w:tc>
@@ -13352,7 +11833,7 @@
                 <w:sz w:val="24"/>
                 <w:szCs w:val="24"/>
               </w:rPr>
-              <w:t>FR9</w:t>
+              <w:t>FR6</w:t>
             </w:r>
           </w:p>
         </w:tc>
@@ -13377,7 +11858,7 @@
                 <w:sz w:val="24"/>
                 <w:szCs w:val="24"/>
               </w:rPr>
-              <w:t>Check Health Personnel Login with valid data.</w:t>
+              <w:t>Jailer updates census data.</w:t>
             </w:r>
           </w:p>
         </w:tc>
@@ -13418,43 +11899,43 @@
                 <w:sz w:val="24"/>
                 <w:szCs w:val="24"/>
               </w:rPr>
-              <w:t xml:space="preserve">2.Enter </w:t>
-            </w:r>
-            <w:proofErr w:type="spellStart"/>
-            <w:r>
-              <w:rPr>
-                <w:rFonts w:eastAsiaTheme="majorEastAsia" w:cstheme="minorHAnsi"/>
-                <w:sz w:val="24"/>
-                <w:szCs w:val="24"/>
-              </w:rPr>
-              <w:t>UserID</w:t>
-            </w:r>
-            <w:proofErr w:type="spellEnd"/>
-            <w:r>
-              <w:rPr>
-                <w:rFonts w:eastAsiaTheme="majorEastAsia" w:cstheme="minorHAnsi"/>
-                <w:sz w:val="24"/>
-                <w:szCs w:val="24"/>
-              </w:rPr>
-              <w:t>.</w:t>
-            </w:r>
-          </w:p>
-          <w:p>
-            <w:pPr>
-              <w:cnfStyle w:val="000000000000" w:firstRow="0" w:lastRow="0" w:firstColumn="0" w:lastColumn="0" w:oddVBand="0" w:evenVBand="0" w:oddHBand="0" w:evenHBand="0" w:firstRowFirstColumn="0" w:firstRowLastColumn="0" w:lastRowFirstColumn="0" w:lastRowLastColumn="0"/>
-              <w:rPr>
-                <w:rFonts w:eastAsiaTheme="majorEastAsia" w:cstheme="minorHAnsi"/>
-                <w:sz w:val="24"/>
-                <w:szCs w:val="24"/>
-              </w:rPr>
-            </w:pPr>
-            <w:r>
-              <w:rPr>
-                <w:rFonts w:eastAsiaTheme="majorEastAsia" w:cstheme="minorHAnsi"/>
-                <w:sz w:val="24"/>
-                <w:szCs w:val="24"/>
-              </w:rPr>
-              <w:t>3.Enter Password.</w:t>
+              <w:t>2.Go to census screen.</w:t>
+            </w:r>
+          </w:p>
+          <w:p>
+            <w:pPr>
+              <w:cnfStyle w:val="000000000000" w:firstRow="0" w:lastRow="0" w:firstColumn="0" w:lastColumn="0" w:oddVBand="0" w:evenVBand="0" w:oddHBand="0" w:evenHBand="0" w:firstRowFirstColumn="0" w:firstRowLastColumn="0" w:lastRowFirstColumn="0" w:lastRowLastColumn="0"/>
+              <w:rPr>
+                <w:rFonts w:eastAsiaTheme="majorEastAsia" w:cstheme="minorHAnsi"/>
+                <w:sz w:val="24"/>
+                <w:szCs w:val="24"/>
+              </w:rPr>
+            </w:pPr>
+            <w:r>
+              <w:rPr>
+                <w:rFonts w:eastAsiaTheme="majorEastAsia" w:cstheme="minorHAnsi"/>
+                <w:sz w:val="24"/>
+                <w:szCs w:val="24"/>
+              </w:rPr>
+              <w:t>3.Enter census data.</w:t>
+            </w:r>
+          </w:p>
+          <w:p>
+            <w:pPr>
+              <w:cnfStyle w:val="000000000000" w:firstRow="0" w:lastRow="0" w:firstColumn="0" w:lastColumn="0" w:oddVBand="0" w:evenVBand="0" w:oddHBand="0" w:evenHBand="0" w:firstRowFirstColumn="0" w:firstRowLastColumn="0" w:lastRowFirstColumn="0" w:lastRowLastColumn="0"/>
+              <w:rPr>
+                <w:rFonts w:eastAsiaTheme="majorEastAsia" w:cstheme="minorHAnsi"/>
+                <w:sz w:val="24"/>
+                <w:szCs w:val="24"/>
+              </w:rPr>
+            </w:pPr>
+            <w:r>
+              <w:rPr>
+                <w:rFonts w:eastAsiaTheme="majorEastAsia" w:cstheme="minorHAnsi"/>
+                <w:sz w:val="24"/>
+                <w:szCs w:val="24"/>
+              </w:rPr>
+              <w:t>4.Compare number of inmates registered.</w:t>
             </w:r>
           </w:p>
           <w:p>
@@ -13473,8 +11954,7 @@
                 <w:sz w:val="24"/>
                 <w:szCs w:val="24"/>
               </w:rPr>
-              <w:lastRenderedPageBreak/>
-              <w:t>4.Click Login.</w:t>
+              <w:t>5. Click check.</w:t>
             </w:r>
           </w:p>
         </w:tc>
@@ -13491,32 +11971,13 @@
                 <w:szCs w:val="24"/>
               </w:rPr>
             </w:pPr>
-            <w:proofErr w:type="spellStart"/>
-            <w:r>
-              <w:rPr>
-                <w:rFonts w:eastAsiaTheme="majorEastAsia" w:cstheme="minorHAnsi"/>
-                <w:sz w:val="24"/>
-                <w:szCs w:val="24"/>
-              </w:rPr>
-              <w:lastRenderedPageBreak/>
-              <w:t>UserID</w:t>
-            </w:r>
-            <w:proofErr w:type="spellEnd"/>
-            <w:r>
-              <w:rPr>
-                <w:rFonts w:eastAsiaTheme="majorEastAsia" w:cstheme="minorHAnsi"/>
-                <w:sz w:val="24"/>
-                <w:szCs w:val="24"/>
-              </w:rPr>
-              <w:t xml:space="preserve"> = 104</w:t>
-            </w:r>
-            <w:r>
-              <w:rPr>
-                <w:rFonts w:eastAsiaTheme="majorEastAsia" w:cstheme="minorHAnsi"/>
-                <w:sz w:val="24"/>
-                <w:szCs w:val="24"/>
-              </w:rPr>
-              <w:t>56</w:t>
+            <w:r>
+              <w:rPr>
+                <w:rFonts w:eastAsiaTheme="majorEastAsia" w:cstheme="minorHAnsi"/>
+                <w:sz w:val="24"/>
+                <w:szCs w:val="24"/>
+              </w:rPr>
+              <w:t>Census = 105</w:t>
             </w:r>
           </w:p>
           <w:p>
@@ -13535,7 +11996,7 @@
                 <w:sz w:val="24"/>
                 <w:szCs w:val="24"/>
               </w:rPr>
-              <w:t>Password = password4</w:t>
+              <w:t>Number of inmates  = 105</w:t>
             </w:r>
           </w:p>
         </w:tc>
@@ -13545,7 +12006,26 @@
           </w:tcPr>
           <w:p>
             <w:pPr>
-              <w:spacing w:line="295" w:lineRule="exact"/>
+              <w:cnfStyle w:val="000000000000" w:firstRow="0" w:lastRow="0" w:firstColumn="0" w:lastColumn="0" w:oddVBand="0" w:evenVBand="0" w:oddHBand="0" w:evenHBand="0" w:firstRowFirstColumn="0" w:firstRowLastColumn="0" w:lastRowFirstColumn="0" w:lastRowLastColumn="0"/>
+              <w:rPr>
+                <w:rFonts w:eastAsiaTheme="majorEastAsia" w:cstheme="minorHAnsi"/>
+                <w:sz w:val="24"/>
+                <w:szCs w:val="24"/>
+              </w:rPr>
+            </w:pPr>
+            <w:r>
+              <w:rPr>
+                <w:rFonts w:eastAsiaTheme="majorEastAsia" w:cstheme="minorHAnsi"/>
+                <w:sz w:val="24"/>
+                <w:szCs w:val="24"/>
+              </w:rPr>
+              <w:t>Chief Jailer should update census data.</w:t>
+            </w:r>
+          </w:p>
+          <w:p>
+            <w:pPr>
+              <w:spacing w:line="295" w:lineRule="exact"/>
+              <w:ind w:left="465"/>
               <w:cnfStyle w:val="000000000000" w:firstRow="0" w:lastRow="0" w:firstColumn="0" w:lastColumn="0" w:oddVBand="0" w:evenVBand="0" w:oddHBand="0" w:evenHBand="0" w:firstRowFirstColumn="0" w:firstRowLastColumn="0" w:lastRowFirstColumn="0" w:lastRowLastColumn="0"/>
               <w:rPr>
                 <w:rFonts w:eastAsia="Times New Roman" w:cstheme="minorHAnsi"/>
@@ -13553,14 +12033,6 @@
                 <w:szCs w:val="24"/>
               </w:rPr>
             </w:pPr>
-            <w:r>
-              <w:rPr>
-                <w:rFonts w:eastAsiaTheme="majorEastAsia" w:cstheme="minorHAnsi"/>
-                <w:sz w:val="24"/>
-                <w:szCs w:val="24"/>
-              </w:rPr>
-              <w:t>User should Login into application.</w:t>
-            </w:r>
           </w:p>
         </w:tc>
         <w:tc>
@@ -13647,7 +12119,16 @@
                 <w:sz w:val="24"/>
                 <w:szCs w:val="24"/>
               </w:rPr>
-              <w:t>T16</w:t>
+              <w:t>T1</w:t>
+            </w:r>
+            <w:r>
+              <w:rPr>
+                <w:rFonts w:asciiTheme="majorHAnsi" w:eastAsiaTheme="majorEastAsia" w:hAnsiTheme="majorHAnsi" w:cstheme="majorBidi"/>
+                <w:color w:val="auto"/>
+                <w:sz w:val="24"/>
+                <w:szCs w:val="24"/>
+              </w:rPr>
+              <w:t>9</w:t>
             </w:r>
           </w:p>
         </w:tc>
@@ -13675,7 +12156,7 @@
                 <w:sz w:val="24"/>
                 <w:szCs w:val="24"/>
               </w:rPr>
-              <w:t>FR8</w:t>
+              <w:t>FR7</w:t>
             </w:r>
           </w:p>
         </w:tc>
@@ -13700,7 +12181,7 @@
                 <w:sz w:val="24"/>
                 <w:szCs w:val="24"/>
               </w:rPr>
-              <w:t xml:space="preserve"> Health Personnel manages and updates prisoners health status.</w:t>
+              <w:t>Jailer declares state of alert.</w:t>
             </w:r>
           </w:p>
         </w:tc>
@@ -13741,61 +12222,25 @@
                 <w:sz w:val="24"/>
                 <w:szCs w:val="24"/>
               </w:rPr>
-              <w:t>2.Go health screen.</w:t>
-            </w:r>
-          </w:p>
-          <w:p>
-            <w:pPr>
-              <w:cnfStyle w:val="000000100000" w:firstRow="0" w:lastRow="0" w:firstColumn="0" w:lastColumn="0" w:oddVBand="0" w:evenVBand="0" w:oddHBand="1" w:evenHBand="0" w:firstRowFirstColumn="0" w:firstRowLastColumn="0" w:lastRowFirstColumn="0" w:lastRowLastColumn="0"/>
-              <w:rPr>
-                <w:rFonts w:eastAsiaTheme="majorEastAsia" w:cstheme="minorHAnsi"/>
-                <w:sz w:val="24"/>
-                <w:szCs w:val="24"/>
-              </w:rPr>
-            </w:pPr>
-            <w:r>
-              <w:rPr>
-                <w:rFonts w:eastAsiaTheme="majorEastAsia" w:cstheme="minorHAnsi"/>
-                <w:sz w:val="24"/>
-                <w:szCs w:val="24"/>
-              </w:rPr>
-              <w:t>3.Enter patient’s name.</w:t>
-            </w:r>
-          </w:p>
-          <w:p>
-            <w:pPr>
-              <w:cnfStyle w:val="000000100000" w:firstRow="0" w:lastRow="0" w:firstColumn="0" w:lastColumn="0" w:oddVBand="0" w:evenVBand="0" w:oddHBand="1" w:evenHBand="0" w:firstRowFirstColumn="0" w:firstRowLastColumn="0" w:lastRowFirstColumn="0" w:lastRowLastColumn="0"/>
-              <w:rPr>
-                <w:rFonts w:eastAsiaTheme="majorEastAsia" w:cstheme="minorHAnsi"/>
-                <w:sz w:val="24"/>
-                <w:szCs w:val="24"/>
-              </w:rPr>
-            </w:pPr>
-            <w:r>
-              <w:rPr>
-                <w:rFonts w:eastAsiaTheme="majorEastAsia" w:cstheme="minorHAnsi"/>
-                <w:sz w:val="24"/>
-                <w:szCs w:val="24"/>
-              </w:rPr>
-              <w:t xml:space="preserve">4.Enter patient’s </w:t>
-            </w:r>
-            <w:proofErr w:type="spellStart"/>
-            <w:r>
-              <w:rPr>
-                <w:rFonts w:eastAsiaTheme="majorEastAsia" w:cstheme="minorHAnsi"/>
-                <w:sz w:val="24"/>
-                <w:szCs w:val="24"/>
-              </w:rPr>
-              <w:t>UserID</w:t>
-            </w:r>
-            <w:proofErr w:type="spellEnd"/>
-            <w:r>
-              <w:rPr>
-                <w:rFonts w:eastAsiaTheme="majorEastAsia" w:cstheme="minorHAnsi"/>
-                <w:sz w:val="24"/>
-                <w:szCs w:val="24"/>
-              </w:rPr>
-              <w:t>.</w:t>
+              <w:t>2.Go to alert screen.</w:t>
+            </w:r>
+          </w:p>
+          <w:p>
+            <w:pPr>
+              <w:cnfStyle w:val="000000100000" w:firstRow="0" w:lastRow="0" w:firstColumn="0" w:lastColumn="0" w:oddVBand="0" w:evenVBand="0" w:oddHBand="1" w:evenHBand="0" w:firstRowFirstColumn="0" w:firstRowLastColumn="0" w:lastRowFirstColumn="0" w:lastRowLastColumn="0"/>
+              <w:rPr>
+                <w:rFonts w:eastAsiaTheme="majorEastAsia" w:cstheme="minorHAnsi"/>
+                <w:sz w:val="24"/>
+                <w:szCs w:val="24"/>
+              </w:rPr>
+            </w:pPr>
+            <w:r>
+              <w:rPr>
+                <w:rFonts w:eastAsiaTheme="majorEastAsia" w:cstheme="minorHAnsi"/>
+                <w:sz w:val="24"/>
+                <w:szCs w:val="24"/>
+              </w:rPr>
+              <w:t>3.Set alert state true.</w:t>
             </w:r>
           </w:p>
           <w:p>
@@ -13814,7 +12259,7 @@
                 <w:sz w:val="24"/>
                 <w:szCs w:val="24"/>
               </w:rPr>
-              <w:t>5.Enter patient’s health problem.</w:t>
+              <w:t>4.Click save.</w:t>
             </w:r>
           </w:p>
         </w:tc>
@@ -13824,60 +12269,6 @@
           </w:tcPr>
           <w:p>
             <w:pPr>
-              <w:cnfStyle w:val="000000100000" w:firstRow="0" w:lastRow="0" w:firstColumn="0" w:lastColumn="0" w:oddVBand="0" w:evenVBand="0" w:oddHBand="1" w:evenHBand="0" w:firstRowFirstColumn="0" w:firstRowLastColumn="0" w:lastRowFirstColumn="0" w:lastRowLastColumn="0"/>
-              <w:rPr>
-                <w:rFonts w:eastAsiaTheme="majorEastAsia" w:cstheme="minorHAnsi"/>
-                <w:sz w:val="24"/>
-                <w:szCs w:val="24"/>
-              </w:rPr>
-            </w:pPr>
-            <w:r>
-              <w:rPr>
-                <w:rFonts w:eastAsiaTheme="majorEastAsia" w:cstheme="minorHAnsi"/>
-                <w:sz w:val="24"/>
-                <w:szCs w:val="24"/>
-              </w:rPr>
-              <w:t>Name = Doug Judy</w:t>
-            </w:r>
-          </w:p>
-          <w:p>
-            <w:pPr>
-              <w:cnfStyle w:val="000000100000" w:firstRow="0" w:lastRow="0" w:firstColumn="0" w:lastColumn="0" w:oddVBand="0" w:evenVBand="0" w:oddHBand="1" w:evenHBand="0" w:firstRowFirstColumn="0" w:firstRowLastColumn="0" w:lastRowFirstColumn="0" w:lastRowLastColumn="0"/>
-              <w:rPr>
-                <w:rFonts w:eastAsiaTheme="majorEastAsia" w:cstheme="minorHAnsi"/>
-                <w:sz w:val="24"/>
-                <w:szCs w:val="24"/>
-              </w:rPr>
-            </w:pPr>
-            <w:proofErr w:type="spellStart"/>
-            <w:r>
-              <w:rPr>
-                <w:rFonts w:eastAsiaTheme="majorEastAsia" w:cstheme="minorHAnsi"/>
-                <w:sz w:val="24"/>
-                <w:szCs w:val="24"/>
-              </w:rPr>
-              <w:t>UserID</w:t>
-            </w:r>
-            <w:proofErr w:type="spellEnd"/>
-            <w:r>
-              <w:rPr>
-                <w:rFonts w:eastAsiaTheme="majorEastAsia" w:cstheme="minorHAnsi"/>
-                <w:sz w:val="24"/>
-                <w:szCs w:val="24"/>
-              </w:rPr>
-              <w:t>= 1000</w:t>
-            </w:r>
-            <w:r>
-              <w:rPr>
-                <w:rFonts w:eastAsiaTheme="majorEastAsia" w:cstheme="minorHAnsi"/>
-                <w:sz w:val="24"/>
-                <w:szCs w:val="24"/>
-              </w:rPr>
-              <w:t>9</w:t>
-            </w:r>
-          </w:p>
-          <w:p>
-            <w:pPr>
               <w:spacing w:line="295" w:lineRule="exact"/>
               <w:cnfStyle w:val="000000100000" w:firstRow="0" w:lastRow="0" w:firstColumn="0" w:lastColumn="0" w:oddVBand="0" w:evenVBand="0" w:oddHBand="1" w:evenHBand="0" w:firstRowFirstColumn="0" w:firstRowLastColumn="0" w:lastRowFirstColumn="0" w:lastRowLastColumn="0"/>
               <w:rPr>
@@ -13886,23 +12277,13 @@
                 <w:szCs w:val="24"/>
               </w:rPr>
             </w:pPr>
-            <w:proofErr w:type="spellStart"/>
-            <w:r>
-              <w:rPr>
-                <w:rFonts w:eastAsiaTheme="majorEastAsia" w:cstheme="minorHAnsi"/>
-                <w:sz w:val="24"/>
-                <w:szCs w:val="24"/>
-              </w:rPr>
-              <w:t>Health_problem</w:t>
-            </w:r>
-            <w:proofErr w:type="spellEnd"/>
-            <w:r>
-              <w:rPr>
-                <w:rFonts w:eastAsiaTheme="majorEastAsia" w:cstheme="minorHAnsi"/>
-                <w:sz w:val="24"/>
-                <w:szCs w:val="24"/>
-              </w:rPr>
-              <w:t xml:space="preserve"> = Flu</w:t>
+            <w:r>
+              <w:rPr>
+                <w:rFonts w:eastAsiaTheme="majorEastAsia" w:cstheme="minorHAnsi"/>
+                <w:sz w:val="24"/>
+                <w:szCs w:val="24"/>
+              </w:rPr>
+              <w:t>Alert_state = true.</w:t>
             </w:r>
           </w:p>
         </w:tc>
@@ -13926,7 +12307,7 @@
                 <w:sz w:val="24"/>
                 <w:szCs w:val="24"/>
               </w:rPr>
-              <w:t>Health Personnel should manage and update health status.</w:t>
+              <w:t>Jailer should declare state of alert.</w:t>
             </w:r>
           </w:p>
         </w:tc>
@@ -14013,7 +12394,7 @@
                 <w:sz w:val="24"/>
                 <w:szCs w:val="24"/>
               </w:rPr>
-              <w:t>T1</w:t>
+              <w:t>T</w:t>
             </w:r>
             <w:r>
               <w:rPr>
@@ -14022,7 +12403,7 @@
                 <w:sz w:val="24"/>
                 <w:szCs w:val="24"/>
               </w:rPr>
-              <w:t>7</w:t>
+              <w:t>20</w:t>
             </w:r>
           </w:p>
         </w:tc>
@@ -14050,7 +12431,7 @@
                 <w:sz w:val="24"/>
                 <w:szCs w:val="24"/>
               </w:rPr>
-              <w:t>FR2</w:t>
+              <w:t>FR9</w:t>
             </w:r>
           </w:p>
         </w:tc>
@@ -14058,42 +12439,6 @@
           <w:tcPr>
             <w:tcW w:w="2547" w:type="dxa"/>
           </w:tcPr>
-          <w:p>
-            <w:pPr>
-              <w:cnfStyle w:val="000000000000" w:firstRow="0" w:lastRow="0" w:firstColumn="0" w:lastColumn="0" w:oddVBand="0" w:evenVBand="0" w:oddHBand="0" w:evenHBand="0" w:firstRowFirstColumn="0" w:firstRowLastColumn="0" w:lastRowFirstColumn="0" w:lastRowLastColumn="0"/>
-              <w:rPr>
-                <w:rFonts w:eastAsiaTheme="majorEastAsia" w:cstheme="minorHAnsi"/>
-                <w:sz w:val="24"/>
-                <w:szCs w:val="24"/>
-              </w:rPr>
-            </w:pPr>
-            <w:r>
-              <w:rPr>
-                <w:rFonts w:eastAsiaTheme="majorEastAsia" w:cstheme="minorHAnsi"/>
-                <w:sz w:val="24"/>
-                <w:szCs w:val="24"/>
-              </w:rPr>
-              <w:t xml:space="preserve">Check if the </w:t>
-            </w:r>
-          </w:p>
-          <w:p>
-            <w:pPr>
-              <w:cnfStyle w:val="000000000000" w:firstRow="0" w:lastRow="0" w:firstColumn="0" w:lastColumn="0" w:oddVBand="0" w:evenVBand="0" w:oddHBand="0" w:evenHBand="0" w:firstRowFirstColumn="0" w:firstRowLastColumn="0" w:lastRowFirstColumn="0" w:lastRowLastColumn="0"/>
-              <w:rPr>
-                <w:rFonts w:eastAsiaTheme="majorEastAsia" w:cstheme="minorHAnsi"/>
-                <w:sz w:val="24"/>
-                <w:szCs w:val="24"/>
-              </w:rPr>
-            </w:pPr>
-            <w:r>
-              <w:rPr>
-                <w:rFonts w:eastAsiaTheme="majorEastAsia" w:cstheme="minorHAnsi"/>
-                <w:sz w:val="24"/>
-                <w:szCs w:val="24"/>
-              </w:rPr>
-              <w:t xml:space="preserve">Governor removed Inmate. </w:t>
-            </w:r>
-          </w:p>
           <w:p>
             <w:pPr>
               <w:spacing w:line="295" w:lineRule="exact"/>
@@ -14105,6 +12450,14 @@
                 <w:szCs w:val="24"/>
               </w:rPr>
             </w:pPr>
+            <w:r>
+              <w:rPr>
+                <w:rFonts w:eastAsiaTheme="majorEastAsia" w:cstheme="minorHAnsi"/>
+                <w:sz w:val="24"/>
+                <w:szCs w:val="24"/>
+              </w:rPr>
+              <w:t>Check Health Personnel Login with valid data.</w:t>
+            </w:r>
           </w:p>
         </w:tc>
         <w:tc>
@@ -14144,43 +12497,25 @@
                 <w:sz w:val="24"/>
                 <w:szCs w:val="24"/>
               </w:rPr>
-              <w:t>2.Go to remove screen.</w:t>
-            </w:r>
-          </w:p>
-          <w:p>
-            <w:pPr>
-              <w:cnfStyle w:val="000000000000" w:firstRow="0" w:lastRow="0" w:firstColumn="0" w:lastColumn="0" w:oddVBand="0" w:evenVBand="0" w:oddHBand="0" w:evenHBand="0" w:firstRowFirstColumn="0" w:firstRowLastColumn="0" w:lastRowFirstColumn="0" w:lastRowLastColumn="0"/>
-              <w:rPr>
-                <w:rFonts w:eastAsiaTheme="majorEastAsia" w:cstheme="minorHAnsi"/>
-                <w:sz w:val="24"/>
-                <w:szCs w:val="24"/>
-              </w:rPr>
-            </w:pPr>
-            <w:r>
-              <w:rPr>
-                <w:rFonts w:eastAsiaTheme="majorEastAsia" w:cstheme="minorHAnsi"/>
-                <w:sz w:val="24"/>
-                <w:szCs w:val="24"/>
-              </w:rPr>
-              <w:t xml:space="preserve">3.Enter </w:t>
-            </w:r>
-            <w:proofErr w:type="spellStart"/>
-            <w:r>
-              <w:rPr>
-                <w:rFonts w:eastAsiaTheme="majorEastAsia" w:cstheme="minorHAnsi"/>
-                <w:sz w:val="24"/>
-                <w:szCs w:val="24"/>
-              </w:rPr>
-              <w:t>InmateID</w:t>
-            </w:r>
-            <w:proofErr w:type="spellEnd"/>
-            <w:r>
-              <w:rPr>
-                <w:rFonts w:eastAsiaTheme="majorEastAsia" w:cstheme="minorHAnsi"/>
-                <w:sz w:val="24"/>
-                <w:szCs w:val="24"/>
-              </w:rPr>
-              <w:t>.</w:t>
+              <w:t>2.Enter UserID.</w:t>
+            </w:r>
+          </w:p>
+          <w:p>
+            <w:pPr>
+              <w:cnfStyle w:val="000000000000" w:firstRow="0" w:lastRow="0" w:firstColumn="0" w:lastColumn="0" w:oddVBand="0" w:evenVBand="0" w:oddHBand="0" w:evenHBand="0" w:firstRowFirstColumn="0" w:firstRowLastColumn="0" w:lastRowFirstColumn="0" w:lastRowLastColumn="0"/>
+              <w:rPr>
+                <w:rFonts w:eastAsiaTheme="majorEastAsia" w:cstheme="minorHAnsi"/>
+                <w:sz w:val="24"/>
+                <w:szCs w:val="24"/>
+              </w:rPr>
+            </w:pPr>
+            <w:r>
+              <w:rPr>
+                <w:rFonts w:eastAsiaTheme="majorEastAsia" w:cstheme="minorHAnsi"/>
+                <w:sz w:val="24"/>
+                <w:szCs w:val="24"/>
+              </w:rPr>
+              <w:t>3.Enter Password.</w:t>
             </w:r>
           </w:p>
           <w:p>
@@ -14199,7 +12534,7 @@
                 <w:sz w:val="24"/>
                 <w:szCs w:val="24"/>
               </w:rPr>
-              <w:t>4.Click remove.</w:t>
+              <w:t>4.Click Login.</w:t>
             </w:r>
           </w:p>
         </w:tc>
@@ -14209,6 +12544,32 @@
           </w:tcPr>
           <w:p>
             <w:pPr>
+              <w:cnfStyle w:val="000000000000" w:firstRow="0" w:lastRow="0" w:firstColumn="0" w:lastColumn="0" w:oddVBand="0" w:evenVBand="0" w:oddHBand="0" w:evenHBand="0" w:firstRowFirstColumn="0" w:firstRowLastColumn="0" w:lastRowFirstColumn="0" w:lastRowLastColumn="0"/>
+              <w:rPr>
+                <w:rFonts w:eastAsiaTheme="majorEastAsia" w:cstheme="minorHAnsi"/>
+                <w:sz w:val="24"/>
+                <w:szCs w:val="24"/>
+              </w:rPr>
+            </w:pPr>
+            <w:r>
+              <w:rPr>
+                <w:rFonts w:eastAsiaTheme="majorEastAsia" w:cstheme="minorHAnsi"/>
+                <w:sz w:val="24"/>
+                <w:szCs w:val="24"/>
+              </w:rPr>
+              <w:t>UserID = 104</w:t>
+            </w:r>
+            <w:r>
+              <w:rPr>
+                <w:rFonts w:eastAsiaTheme="majorEastAsia" w:cstheme="minorHAnsi"/>
+                <w:sz w:val="24"/>
+                <w:szCs w:val="24"/>
+              </w:rPr>
+              <w:t>56</w:t>
+            </w:r>
+          </w:p>
+          <w:p>
+            <w:pPr>
               <w:spacing w:line="295" w:lineRule="exact"/>
               <w:cnfStyle w:val="000000000000" w:firstRow="0" w:lastRow="0" w:firstColumn="0" w:lastColumn="0" w:oddVBand="0" w:evenVBand="0" w:oddHBand="0" w:evenHBand="0" w:firstRowFirstColumn="0" w:firstRowLastColumn="0" w:lastRowFirstColumn="0" w:lastRowLastColumn="0"/>
               <w:rPr>
@@ -14217,31 +12578,13 @@
                 <w:szCs w:val="24"/>
               </w:rPr>
             </w:pPr>
-            <w:proofErr w:type="spellStart"/>
-            <w:r>
-              <w:rPr>
-                <w:rFonts w:eastAsiaTheme="majorEastAsia" w:cstheme="minorHAnsi"/>
-                <w:sz w:val="24"/>
-                <w:szCs w:val="24"/>
-              </w:rPr>
-              <w:t>UserID</w:t>
-            </w:r>
-            <w:proofErr w:type="spellEnd"/>
-            <w:r>
-              <w:rPr>
-                <w:rFonts w:eastAsiaTheme="majorEastAsia" w:cstheme="minorHAnsi"/>
-                <w:sz w:val="24"/>
-                <w:szCs w:val="24"/>
-              </w:rPr>
-              <w:t xml:space="preserve"> = 1000</w:t>
-            </w:r>
-            <w:r>
-              <w:rPr>
-                <w:rFonts w:eastAsiaTheme="majorEastAsia" w:cstheme="minorHAnsi"/>
-                <w:sz w:val="24"/>
-                <w:szCs w:val="24"/>
-              </w:rPr>
-              <w:t>9</w:t>
+            <w:r>
+              <w:rPr>
+                <w:rFonts w:eastAsiaTheme="majorEastAsia" w:cstheme="minorHAnsi"/>
+                <w:sz w:val="24"/>
+                <w:szCs w:val="24"/>
+              </w:rPr>
+              <w:t>Password = password4</w:t>
             </w:r>
           </w:p>
         </w:tc>
@@ -14251,24 +12594,6 @@
           </w:tcPr>
           <w:p>
             <w:pPr>
-              <w:cnfStyle w:val="000000000000" w:firstRow="0" w:lastRow="0" w:firstColumn="0" w:lastColumn="0" w:oddVBand="0" w:evenVBand="0" w:oddHBand="0" w:evenHBand="0" w:firstRowFirstColumn="0" w:firstRowLastColumn="0" w:lastRowFirstColumn="0" w:lastRowLastColumn="0"/>
-              <w:rPr>
-                <w:rFonts w:eastAsiaTheme="majorEastAsia" w:cstheme="minorHAnsi"/>
-                <w:sz w:val="24"/>
-                <w:szCs w:val="24"/>
-              </w:rPr>
-            </w:pPr>
-            <w:r>
-              <w:rPr>
-                <w:rFonts w:eastAsiaTheme="majorEastAsia" w:cstheme="minorHAnsi"/>
-                <w:sz w:val="24"/>
-                <w:szCs w:val="24"/>
-              </w:rPr>
-              <w:t>Governor should remove</w:t>
-            </w:r>
-          </w:p>
-          <w:p>
-            <w:pPr>
               <w:spacing w:line="295" w:lineRule="exact"/>
               <w:cnfStyle w:val="000000000000" w:firstRow="0" w:lastRow="0" w:firstColumn="0" w:lastColumn="0" w:oddVBand="0" w:evenVBand="0" w:oddHBand="0" w:evenHBand="0" w:firstRowFirstColumn="0" w:firstRowLastColumn="0" w:lastRowFirstColumn="0" w:lastRowLastColumn="0"/>
               <w:rPr>
@@ -14277,23 +12602,13 @@
                 <w:szCs w:val="24"/>
               </w:rPr>
             </w:pPr>
-            <w:proofErr w:type="spellStart"/>
-            <w:r>
-              <w:rPr>
-                <w:rFonts w:eastAsiaTheme="majorEastAsia" w:cstheme="minorHAnsi"/>
-                <w:sz w:val="24"/>
-                <w:szCs w:val="24"/>
-              </w:rPr>
-              <w:t>Inmare</w:t>
-            </w:r>
-            <w:proofErr w:type="spellEnd"/>
-            <w:r>
-              <w:rPr>
-                <w:rFonts w:eastAsiaTheme="majorEastAsia" w:cstheme="minorHAnsi"/>
-                <w:sz w:val="24"/>
-                <w:szCs w:val="24"/>
-              </w:rPr>
-              <w:t xml:space="preserve"> from the system</w:t>
+            <w:r>
+              <w:rPr>
+                <w:rFonts w:eastAsiaTheme="majorEastAsia" w:cstheme="minorHAnsi"/>
+                <w:sz w:val="24"/>
+                <w:szCs w:val="24"/>
+              </w:rPr>
+              <w:t>User should Login into application.</w:t>
             </w:r>
           </w:p>
         </w:tc>
@@ -14390,7 +12705,7 @@
                 <w:sz w:val="24"/>
                 <w:szCs w:val="24"/>
               </w:rPr>
-              <w:t>19</w:t>
+              <w:t>21</w:t>
             </w:r>
           </w:p>
         </w:tc>
@@ -14418,7 +12733,7 @@
                 <w:sz w:val="24"/>
                 <w:szCs w:val="24"/>
               </w:rPr>
-              <w:t>FR3</w:t>
+              <w:t>FR8</w:t>
             </w:r>
           </w:p>
         </w:tc>
@@ -14426,24 +12741,6 @@
           <w:tcPr>
             <w:tcW w:w="2547" w:type="dxa"/>
           </w:tcPr>
-          <w:p>
-            <w:pPr>
-              <w:cnfStyle w:val="000000100000" w:firstRow="0" w:lastRow="0" w:firstColumn="0" w:lastColumn="0" w:oddVBand="0" w:evenVBand="0" w:oddHBand="1" w:evenHBand="0" w:firstRowFirstColumn="0" w:firstRowLastColumn="0" w:lastRowFirstColumn="0" w:lastRowLastColumn="0"/>
-              <w:rPr>
-                <w:rFonts w:eastAsiaTheme="majorEastAsia" w:cstheme="minorHAnsi"/>
-                <w:sz w:val="24"/>
-                <w:szCs w:val="24"/>
-              </w:rPr>
-            </w:pPr>
-            <w:r>
-              <w:rPr>
-                <w:rFonts w:eastAsiaTheme="majorEastAsia" w:cstheme="minorHAnsi"/>
-                <w:sz w:val="24"/>
-                <w:szCs w:val="24"/>
-              </w:rPr>
-              <w:t xml:space="preserve">Check if the Governor removed </w:t>
-            </w:r>
-          </w:p>
           <w:p>
             <w:pPr>
               <w:spacing w:line="295" w:lineRule="exact"/>
@@ -14461,6 +12758,692 @@
                 <w:sz w:val="24"/>
                 <w:szCs w:val="24"/>
               </w:rPr>
+              <w:t>Health Personnel manages and updates prisoners health status.</w:t>
+            </w:r>
+          </w:p>
+        </w:tc>
+        <w:tc>
+          <w:tcPr>
+            <w:tcW w:w="3507" w:type="dxa"/>
+          </w:tcPr>
+          <w:p>
+            <w:pPr>
+              <w:cnfStyle w:val="000000100000" w:firstRow="0" w:lastRow="0" w:firstColumn="0" w:lastColumn="0" w:oddVBand="0" w:evenVBand="0" w:oddHBand="1" w:evenHBand="0" w:firstRowFirstColumn="0" w:firstRowLastColumn="0" w:lastRowFirstColumn="0" w:lastRowLastColumn="0"/>
+              <w:rPr>
+                <w:rFonts w:eastAsiaTheme="majorEastAsia" w:cstheme="minorHAnsi"/>
+                <w:sz w:val="24"/>
+                <w:szCs w:val="24"/>
+              </w:rPr>
+            </w:pPr>
+            <w:r>
+              <w:rPr>
+                <w:rFonts w:eastAsiaTheme="majorEastAsia" w:cstheme="minorHAnsi"/>
+                <w:sz w:val="24"/>
+                <w:szCs w:val="24"/>
+              </w:rPr>
+              <w:t>1.Go to app.</w:t>
+            </w:r>
+          </w:p>
+          <w:p>
+            <w:pPr>
+              <w:cnfStyle w:val="000000100000" w:firstRow="0" w:lastRow="0" w:firstColumn="0" w:lastColumn="0" w:oddVBand="0" w:evenVBand="0" w:oddHBand="1" w:evenHBand="0" w:firstRowFirstColumn="0" w:firstRowLastColumn="0" w:lastRowFirstColumn="0" w:lastRowLastColumn="0"/>
+              <w:rPr>
+                <w:rFonts w:eastAsiaTheme="majorEastAsia" w:cstheme="minorHAnsi"/>
+                <w:sz w:val="24"/>
+                <w:szCs w:val="24"/>
+              </w:rPr>
+            </w:pPr>
+            <w:r>
+              <w:rPr>
+                <w:rFonts w:eastAsiaTheme="majorEastAsia" w:cstheme="minorHAnsi"/>
+                <w:sz w:val="24"/>
+                <w:szCs w:val="24"/>
+              </w:rPr>
+              <w:t>2.Go health screen.</w:t>
+            </w:r>
+          </w:p>
+          <w:p>
+            <w:pPr>
+              <w:cnfStyle w:val="000000100000" w:firstRow="0" w:lastRow="0" w:firstColumn="0" w:lastColumn="0" w:oddVBand="0" w:evenVBand="0" w:oddHBand="1" w:evenHBand="0" w:firstRowFirstColumn="0" w:firstRowLastColumn="0" w:lastRowFirstColumn="0" w:lastRowLastColumn="0"/>
+              <w:rPr>
+                <w:rFonts w:eastAsiaTheme="majorEastAsia" w:cstheme="minorHAnsi"/>
+                <w:sz w:val="24"/>
+                <w:szCs w:val="24"/>
+              </w:rPr>
+            </w:pPr>
+            <w:r>
+              <w:rPr>
+                <w:rFonts w:eastAsiaTheme="majorEastAsia" w:cstheme="minorHAnsi"/>
+                <w:sz w:val="24"/>
+                <w:szCs w:val="24"/>
+              </w:rPr>
+              <w:t>3.Enter patient’s name.</w:t>
+            </w:r>
+          </w:p>
+          <w:p>
+            <w:pPr>
+              <w:cnfStyle w:val="000000100000" w:firstRow="0" w:lastRow="0" w:firstColumn="0" w:lastColumn="0" w:oddVBand="0" w:evenVBand="0" w:oddHBand="1" w:evenHBand="0" w:firstRowFirstColumn="0" w:firstRowLastColumn="0" w:lastRowFirstColumn="0" w:lastRowLastColumn="0"/>
+              <w:rPr>
+                <w:rFonts w:eastAsiaTheme="majorEastAsia" w:cstheme="minorHAnsi"/>
+                <w:sz w:val="24"/>
+                <w:szCs w:val="24"/>
+              </w:rPr>
+            </w:pPr>
+            <w:r>
+              <w:rPr>
+                <w:rFonts w:eastAsiaTheme="majorEastAsia" w:cstheme="minorHAnsi"/>
+                <w:sz w:val="24"/>
+                <w:szCs w:val="24"/>
+              </w:rPr>
+              <w:t>4.Enter patient’s UserID.</w:t>
+            </w:r>
+          </w:p>
+          <w:p>
+            <w:pPr>
+              <w:spacing w:line="295" w:lineRule="exact"/>
+              <w:cnfStyle w:val="000000100000" w:firstRow="0" w:lastRow="0" w:firstColumn="0" w:lastColumn="0" w:oddVBand="0" w:evenVBand="0" w:oddHBand="1" w:evenHBand="0" w:firstRowFirstColumn="0" w:firstRowLastColumn="0" w:lastRowFirstColumn="0" w:lastRowLastColumn="0"/>
+              <w:rPr>
+                <w:rFonts w:eastAsia="Times New Roman" w:cstheme="minorHAnsi"/>
+                <w:sz w:val="24"/>
+                <w:szCs w:val="24"/>
+              </w:rPr>
+            </w:pPr>
+            <w:r>
+              <w:rPr>
+                <w:rFonts w:eastAsiaTheme="majorEastAsia" w:cstheme="minorHAnsi"/>
+                <w:sz w:val="24"/>
+                <w:szCs w:val="24"/>
+              </w:rPr>
+              <w:t>5.Enter patient’s health problem.</w:t>
+            </w:r>
+          </w:p>
+        </w:tc>
+        <w:tc>
+          <w:tcPr>
+            <w:tcW w:w="2877" w:type="dxa"/>
+          </w:tcPr>
+          <w:p>
+            <w:pPr>
+              <w:cnfStyle w:val="000000100000" w:firstRow="0" w:lastRow="0" w:firstColumn="0" w:lastColumn="0" w:oddVBand="0" w:evenVBand="0" w:oddHBand="1" w:evenHBand="0" w:firstRowFirstColumn="0" w:firstRowLastColumn="0" w:lastRowFirstColumn="0" w:lastRowLastColumn="0"/>
+              <w:rPr>
+                <w:rFonts w:eastAsiaTheme="majorEastAsia" w:cstheme="minorHAnsi"/>
+                <w:sz w:val="24"/>
+                <w:szCs w:val="24"/>
+              </w:rPr>
+            </w:pPr>
+            <w:r>
+              <w:rPr>
+                <w:rFonts w:eastAsiaTheme="majorEastAsia" w:cstheme="minorHAnsi"/>
+                <w:sz w:val="24"/>
+                <w:szCs w:val="24"/>
+              </w:rPr>
+              <w:t>Name = Doug Judy</w:t>
+            </w:r>
+          </w:p>
+          <w:p>
+            <w:pPr>
+              <w:cnfStyle w:val="000000100000" w:firstRow="0" w:lastRow="0" w:firstColumn="0" w:lastColumn="0" w:oddVBand="0" w:evenVBand="0" w:oddHBand="1" w:evenHBand="0" w:firstRowFirstColumn="0" w:firstRowLastColumn="0" w:lastRowFirstColumn="0" w:lastRowLastColumn="0"/>
+              <w:rPr>
+                <w:rFonts w:eastAsiaTheme="majorEastAsia" w:cstheme="minorHAnsi"/>
+                <w:sz w:val="24"/>
+                <w:szCs w:val="24"/>
+              </w:rPr>
+            </w:pPr>
+            <w:r>
+              <w:rPr>
+                <w:rFonts w:eastAsiaTheme="majorEastAsia" w:cstheme="minorHAnsi"/>
+                <w:sz w:val="24"/>
+                <w:szCs w:val="24"/>
+              </w:rPr>
+              <w:t>UserID= 1000</w:t>
+            </w:r>
+            <w:r>
+              <w:rPr>
+                <w:rFonts w:eastAsiaTheme="majorEastAsia" w:cstheme="minorHAnsi"/>
+                <w:sz w:val="24"/>
+                <w:szCs w:val="24"/>
+              </w:rPr>
+              <w:t>9</w:t>
+            </w:r>
+          </w:p>
+          <w:p>
+            <w:pPr>
+              <w:spacing w:line="295" w:lineRule="exact"/>
+              <w:cnfStyle w:val="000000100000" w:firstRow="0" w:lastRow="0" w:firstColumn="0" w:lastColumn="0" w:oddVBand="0" w:evenVBand="0" w:oddHBand="1" w:evenHBand="0" w:firstRowFirstColumn="0" w:firstRowLastColumn="0" w:lastRowFirstColumn="0" w:lastRowLastColumn="0"/>
+              <w:rPr>
+                <w:rFonts w:eastAsia="Times New Roman" w:cstheme="minorHAnsi"/>
+                <w:sz w:val="24"/>
+                <w:szCs w:val="24"/>
+              </w:rPr>
+            </w:pPr>
+            <w:r>
+              <w:rPr>
+                <w:rFonts w:eastAsiaTheme="majorEastAsia" w:cstheme="minorHAnsi"/>
+                <w:sz w:val="24"/>
+                <w:szCs w:val="24"/>
+              </w:rPr>
+              <w:t>Health_problem = Flu</w:t>
+            </w:r>
+          </w:p>
+        </w:tc>
+        <w:tc>
+          <w:tcPr>
+            <w:tcW w:w="2581" w:type="dxa"/>
+          </w:tcPr>
+          <w:p>
+            <w:pPr>
+              <w:spacing w:line="295" w:lineRule="exact"/>
+              <w:cnfStyle w:val="000000100000" w:firstRow="0" w:lastRow="0" w:firstColumn="0" w:lastColumn="0" w:oddVBand="0" w:evenVBand="0" w:oddHBand="1" w:evenHBand="0" w:firstRowFirstColumn="0" w:firstRowLastColumn="0" w:lastRowFirstColumn="0" w:lastRowLastColumn="0"/>
+              <w:rPr>
+                <w:rFonts w:eastAsia="Times New Roman" w:cstheme="minorHAnsi"/>
+                <w:sz w:val="24"/>
+                <w:szCs w:val="24"/>
+              </w:rPr>
+            </w:pPr>
+            <w:r>
+              <w:rPr>
+                <w:rFonts w:eastAsiaTheme="majorEastAsia" w:cstheme="minorHAnsi"/>
+                <w:sz w:val="24"/>
+                <w:szCs w:val="24"/>
+              </w:rPr>
+              <w:t>Health Personnel should manage and update health status.</w:t>
+            </w:r>
+          </w:p>
+        </w:tc>
+        <w:tc>
+          <w:tcPr>
+            <w:tcW w:w="1546" w:type="dxa"/>
+          </w:tcPr>
+          <w:p>
+            <w:pPr>
+              <w:jc w:val="center"/>
+              <w:cnfStyle w:val="000000100000" w:firstRow="0" w:lastRow="0" w:firstColumn="0" w:lastColumn="0" w:oddVBand="0" w:evenVBand="0" w:oddHBand="1" w:evenHBand="0" w:firstRowFirstColumn="0" w:firstRowLastColumn="0" w:lastRowFirstColumn="0" w:lastRowLastColumn="0"/>
+              <w:rPr>
+                <w:rFonts w:eastAsia="Times New Roman" w:cs="Calibri"/>
+                <w:sz w:val="24"/>
+                <w:szCs w:val="24"/>
+              </w:rPr>
+            </w:pPr>
+            <w:r>
+              <w:rPr>
+                <w:rFonts w:eastAsia="Times New Roman" w:cs="Calibri"/>
+                <w:sz w:val="24"/>
+                <w:szCs w:val="24"/>
+              </w:rPr>
+              <w:t>As Expected</w:t>
+            </w:r>
+          </w:p>
+        </w:tc>
+        <w:tc>
+          <w:tcPr>
+            <w:tcW w:w="1123" w:type="dxa"/>
+          </w:tcPr>
+          <w:p>
+            <w:pPr>
+              <w:spacing w:line="295" w:lineRule="exact"/>
+              <w:jc w:val="center"/>
+              <w:cnfStyle w:val="000000100000" w:firstRow="0" w:lastRow="0" w:firstColumn="0" w:lastColumn="0" w:oddVBand="0" w:evenVBand="0" w:oddHBand="1" w:evenHBand="0" w:firstRowFirstColumn="0" w:firstRowLastColumn="0" w:lastRowFirstColumn="0" w:lastRowLastColumn="0"/>
+              <w:rPr>
+                <w:rFonts w:eastAsia="Times New Roman" w:cs="Calibri"/>
+                <w:b/>
+                <w:color w:val="00B050"/>
+                <w:sz w:val="28"/>
+                <w:szCs w:val="28"/>
+              </w:rPr>
+            </w:pPr>
+            <w:r>
+              <w:rPr>
+                <w:rFonts w:eastAsia="Times New Roman" w:cs="Calibri"/>
+                <w:b/>
+                <w:color w:val="00B050"/>
+                <w:sz w:val="28"/>
+                <w:szCs w:val="28"/>
+              </w:rPr>
+              <w:t>Pass</w:t>
+            </w:r>
+          </w:p>
+        </w:tc>
+      </w:tr>
+      <w:tr>
+        <w:trPr>
+          <w:trHeight w:val="895"/>
+        </w:trPr>
+        <w:tc>
+          <w:tcPr>
+            <w:cnfStyle w:val="001000000000" w:firstRow="0" w:lastRow="0" w:firstColumn="1" w:lastColumn="0" w:oddVBand="0" w:evenVBand="0" w:oddHBand="0" w:evenHBand="0" w:firstRowFirstColumn="0" w:firstRowLastColumn="0" w:lastRowFirstColumn="0" w:lastRowLastColumn="0"/>
+            <w:tcW w:w="694" w:type="dxa"/>
+          </w:tcPr>
+          <w:p>
+            <w:pPr>
+              <w:spacing w:line="295" w:lineRule="exact"/>
+              <w:jc w:val="center"/>
+              <w:rPr>
+                <w:rFonts w:eastAsia="Times New Roman" w:cs="Calibri"/>
+                <w:b w:val="0"/>
+                <w:bCs w:val="0"/>
+                <w:color w:val="000000"/>
+                <w:sz w:val="24"/>
+                <w:szCs w:val="24"/>
+              </w:rPr>
+            </w:pPr>
+            <w:r>
+              <w:rPr>
+                <w:rFonts w:asciiTheme="majorHAnsi" w:eastAsiaTheme="majorEastAsia" w:hAnsiTheme="majorHAnsi" w:cstheme="majorBidi"/>
+                <w:color w:val="auto"/>
+                <w:sz w:val="24"/>
+                <w:szCs w:val="24"/>
+              </w:rPr>
+              <w:lastRenderedPageBreak/>
+              <w:t>T</w:t>
+            </w:r>
+            <w:r>
+              <w:rPr>
+                <w:rFonts w:asciiTheme="majorHAnsi" w:eastAsiaTheme="majorEastAsia" w:hAnsiTheme="majorHAnsi" w:cstheme="majorBidi"/>
+                <w:color w:val="auto"/>
+                <w:sz w:val="24"/>
+                <w:szCs w:val="24"/>
+              </w:rPr>
+              <w:t>22</w:t>
+            </w:r>
+          </w:p>
+        </w:tc>
+        <w:tc>
+          <w:tcPr>
+            <w:tcW w:w="1569" w:type="dxa"/>
+          </w:tcPr>
+          <w:p>
+            <w:pPr>
+              <w:spacing w:line="295" w:lineRule="exact"/>
+              <w:jc w:val="center"/>
+              <w:cnfStyle w:val="000000000000" w:firstRow="0" w:lastRow="0" w:firstColumn="0" w:lastColumn="0" w:oddVBand="0" w:evenVBand="0" w:oddHBand="0" w:evenHBand="0" w:firstRowFirstColumn="0" w:firstRowLastColumn="0" w:lastRowFirstColumn="0" w:lastRowLastColumn="0"/>
+              <w:rPr>
+                <w:rFonts w:cs="Calibri"/>
+                <w:color w:val="00000A"/>
+                <w:sz w:val="24"/>
+                <w:szCs w:val="24"/>
+              </w:rPr>
+            </w:pPr>
+            <w:r>
+              <w:rPr>
+                <w:rFonts w:asciiTheme="majorHAnsi" w:eastAsiaTheme="majorEastAsia" w:hAnsiTheme="majorHAnsi" w:cstheme="majorBidi"/>
+                <w:b/>
+                <w:bCs/>
+                <w:sz w:val="24"/>
+                <w:szCs w:val="24"/>
+              </w:rPr>
+              <w:t>FR2</w:t>
+            </w:r>
+          </w:p>
+        </w:tc>
+        <w:tc>
+          <w:tcPr>
+            <w:tcW w:w="2547" w:type="dxa"/>
+          </w:tcPr>
+          <w:p>
+            <w:pPr>
+              <w:cnfStyle w:val="000000000000" w:firstRow="0" w:lastRow="0" w:firstColumn="0" w:lastColumn="0" w:oddVBand="0" w:evenVBand="0" w:oddHBand="0" w:evenHBand="0" w:firstRowFirstColumn="0" w:firstRowLastColumn="0" w:lastRowFirstColumn="0" w:lastRowLastColumn="0"/>
+              <w:rPr>
+                <w:rFonts w:eastAsiaTheme="majorEastAsia" w:cstheme="minorHAnsi"/>
+                <w:sz w:val="24"/>
+                <w:szCs w:val="24"/>
+              </w:rPr>
+            </w:pPr>
+            <w:r>
+              <w:rPr>
+                <w:rFonts w:eastAsiaTheme="majorEastAsia" w:cstheme="minorHAnsi"/>
+                <w:sz w:val="24"/>
+                <w:szCs w:val="24"/>
+              </w:rPr>
+              <w:t xml:space="preserve">Check if the </w:t>
+            </w:r>
+          </w:p>
+          <w:p>
+            <w:pPr>
+              <w:cnfStyle w:val="000000000000" w:firstRow="0" w:lastRow="0" w:firstColumn="0" w:lastColumn="0" w:oddVBand="0" w:evenVBand="0" w:oddHBand="0" w:evenHBand="0" w:firstRowFirstColumn="0" w:firstRowLastColumn="0" w:lastRowFirstColumn="0" w:lastRowLastColumn="0"/>
+              <w:rPr>
+                <w:rFonts w:eastAsiaTheme="majorEastAsia" w:cstheme="minorHAnsi"/>
+                <w:sz w:val="24"/>
+                <w:szCs w:val="24"/>
+              </w:rPr>
+            </w:pPr>
+            <w:r>
+              <w:rPr>
+                <w:rFonts w:eastAsiaTheme="majorEastAsia" w:cstheme="minorHAnsi"/>
+                <w:sz w:val="24"/>
+                <w:szCs w:val="24"/>
+              </w:rPr>
+              <w:t xml:space="preserve">Governor removed Inmate. </w:t>
+            </w:r>
+          </w:p>
+          <w:p>
+            <w:pPr>
+              <w:spacing w:line="295" w:lineRule="exact"/>
+              <w:cnfStyle w:val="000000000000" w:firstRow="0" w:lastRow="0" w:firstColumn="0" w:lastColumn="0" w:oddVBand="0" w:evenVBand="0" w:oddHBand="0" w:evenHBand="0" w:firstRowFirstColumn="0" w:firstRowLastColumn="0" w:lastRowFirstColumn="0" w:lastRowLastColumn="0"/>
+              <w:rPr>
+                <w:rFonts w:cstheme="minorHAnsi"/>
+                <w:color w:val="00000A"/>
+                <w:sz w:val="24"/>
+                <w:szCs w:val="24"/>
+              </w:rPr>
+            </w:pPr>
+          </w:p>
+        </w:tc>
+        <w:tc>
+          <w:tcPr>
+            <w:tcW w:w="3507" w:type="dxa"/>
+          </w:tcPr>
+          <w:p>
+            <w:pPr>
+              <w:cnfStyle w:val="000000000000" w:firstRow="0" w:lastRow="0" w:firstColumn="0" w:lastColumn="0" w:oddVBand="0" w:evenVBand="0" w:oddHBand="0" w:evenHBand="0" w:firstRowFirstColumn="0" w:firstRowLastColumn="0" w:lastRowFirstColumn="0" w:lastRowLastColumn="0"/>
+              <w:rPr>
+                <w:rFonts w:eastAsiaTheme="majorEastAsia" w:cstheme="minorHAnsi"/>
+                <w:sz w:val="24"/>
+                <w:szCs w:val="24"/>
+              </w:rPr>
+            </w:pPr>
+            <w:r>
+              <w:rPr>
+                <w:rFonts w:eastAsiaTheme="majorEastAsia" w:cstheme="minorHAnsi"/>
+                <w:sz w:val="24"/>
+                <w:szCs w:val="24"/>
+              </w:rPr>
+              <w:t>1.Go to app.</w:t>
+            </w:r>
+          </w:p>
+          <w:p>
+            <w:pPr>
+              <w:cnfStyle w:val="000000000000" w:firstRow="0" w:lastRow="0" w:firstColumn="0" w:lastColumn="0" w:oddVBand="0" w:evenVBand="0" w:oddHBand="0" w:evenHBand="0" w:firstRowFirstColumn="0" w:firstRowLastColumn="0" w:lastRowFirstColumn="0" w:lastRowLastColumn="0"/>
+              <w:rPr>
+                <w:rFonts w:eastAsiaTheme="majorEastAsia" w:cstheme="minorHAnsi"/>
+                <w:sz w:val="24"/>
+                <w:szCs w:val="24"/>
+              </w:rPr>
+            </w:pPr>
+            <w:r>
+              <w:rPr>
+                <w:rFonts w:eastAsiaTheme="majorEastAsia" w:cstheme="minorHAnsi"/>
+                <w:sz w:val="24"/>
+                <w:szCs w:val="24"/>
+              </w:rPr>
+              <w:t>2.Go to remove screen.</w:t>
+            </w:r>
+          </w:p>
+          <w:p>
+            <w:pPr>
+              <w:cnfStyle w:val="000000000000" w:firstRow="0" w:lastRow="0" w:firstColumn="0" w:lastColumn="0" w:oddVBand="0" w:evenVBand="0" w:oddHBand="0" w:evenHBand="0" w:firstRowFirstColumn="0" w:firstRowLastColumn="0" w:lastRowFirstColumn="0" w:lastRowLastColumn="0"/>
+              <w:rPr>
+                <w:rFonts w:eastAsiaTheme="majorEastAsia" w:cstheme="minorHAnsi"/>
+                <w:sz w:val="24"/>
+                <w:szCs w:val="24"/>
+              </w:rPr>
+            </w:pPr>
+            <w:r>
+              <w:rPr>
+                <w:rFonts w:eastAsiaTheme="majorEastAsia" w:cstheme="minorHAnsi"/>
+                <w:sz w:val="24"/>
+                <w:szCs w:val="24"/>
+              </w:rPr>
+              <w:t>3.Enter InmateID.</w:t>
+            </w:r>
+          </w:p>
+          <w:p>
+            <w:pPr>
+              <w:spacing w:line="295" w:lineRule="exact"/>
+              <w:cnfStyle w:val="000000000000" w:firstRow="0" w:lastRow="0" w:firstColumn="0" w:lastColumn="0" w:oddVBand="0" w:evenVBand="0" w:oddHBand="0" w:evenHBand="0" w:firstRowFirstColumn="0" w:firstRowLastColumn="0" w:lastRowFirstColumn="0" w:lastRowLastColumn="0"/>
+              <w:rPr>
+                <w:rFonts w:eastAsia="Times New Roman" w:cstheme="minorHAnsi"/>
+                <w:sz w:val="24"/>
+                <w:szCs w:val="24"/>
+              </w:rPr>
+            </w:pPr>
+            <w:r>
+              <w:rPr>
+                <w:rFonts w:eastAsiaTheme="majorEastAsia" w:cstheme="minorHAnsi"/>
+                <w:sz w:val="24"/>
+                <w:szCs w:val="24"/>
+              </w:rPr>
+              <w:t>4.Click remove.</w:t>
+            </w:r>
+          </w:p>
+        </w:tc>
+        <w:tc>
+          <w:tcPr>
+            <w:tcW w:w="2877" w:type="dxa"/>
+          </w:tcPr>
+          <w:p>
+            <w:pPr>
+              <w:spacing w:line="295" w:lineRule="exact"/>
+              <w:cnfStyle w:val="000000000000" w:firstRow="0" w:lastRow="0" w:firstColumn="0" w:lastColumn="0" w:oddVBand="0" w:evenVBand="0" w:oddHBand="0" w:evenHBand="0" w:firstRowFirstColumn="0" w:firstRowLastColumn="0" w:lastRowFirstColumn="0" w:lastRowLastColumn="0"/>
+              <w:rPr>
+                <w:rFonts w:eastAsia="Times New Roman" w:cstheme="minorHAnsi"/>
+                <w:sz w:val="24"/>
+                <w:szCs w:val="24"/>
+              </w:rPr>
+            </w:pPr>
+            <w:r>
+              <w:rPr>
+                <w:rFonts w:eastAsiaTheme="majorEastAsia" w:cstheme="minorHAnsi"/>
+                <w:sz w:val="24"/>
+                <w:szCs w:val="24"/>
+              </w:rPr>
+              <w:t>UserID = 1000</w:t>
+            </w:r>
+            <w:r>
+              <w:rPr>
+                <w:rFonts w:eastAsiaTheme="majorEastAsia" w:cstheme="minorHAnsi"/>
+                <w:sz w:val="24"/>
+                <w:szCs w:val="24"/>
+              </w:rPr>
+              <w:t>9</w:t>
+            </w:r>
+          </w:p>
+        </w:tc>
+        <w:tc>
+          <w:tcPr>
+            <w:tcW w:w="2581" w:type="dxa"/>
+          </w:tcPr>
+          <w:p>
+            <w:pPr>
+              <w:cnfStyle w:val="000000000000" w:firstRow="0" w:lastRow="0" w:firstColumn="0" w:lastColumn="0" w:oddVBand="0" w:evenVBand="0" w:oddHBand="0" w:evenHBand="0" w:firstRowFirstColumn="0" w:firstRowLastColumn="0" w:lastRowFirstColumn="0" w:lastRowLastColumn="0"/>
+              <w:rPr>
+                <w:rFonts w:eastAsiaTheme="majorEastAsia" w:cstheme="minorHAnsi"/>
+                <w:sz w:val="24"/>
+                <w:szCs w:val="24"/>
+              </w:rPr>
+            </w:pPr>
+            <w:r>
+              <w:rPr>
+                <w:rFonts w:eastAsiaTheme="majorEastAsia" w:cstheme="minorHAnsi"/>
+                <w:sz w:val="24"/>
+                <w:szCs w:val="24"/>
+              </w:rPr>
+              <w:t>Governor should remove</w:t>
+            </w:r>
+          </w:p>
+          <w:p>
+            <w:pPr>
+              <w:spacing w:line="295" w:lineRule="exact"/>
+              <w:cnfStyle w:val="000000000000" w:firstRow="0" w:lastRow="0" w:firstColumn="0" w:lastColumn="0" w:oddVBand="0" w:evenVBand="0" w:oddHBand="0" w:evenHBand="0" w:firstRowFirstColumn="0" w:firstRowLastColumn="0" w:lastRowFirstColumn="0" w:lastRowLastColumn="0"/>
+              <w:rPr>
+                <w:rFonts w:eastAsia="Times New Roman" w:cstheme="minorHAnsi"/>
+                <w:sz w:val="24"/>
+                <w:szCs w:val="24"/>
+              </w:rPr>
+            </w:pPr>
+            <w:r>
+              <w:rPr>
+                <w:rFonts w:eastAsiaTheme="majorEastAsia" w:cstheme="minorHAnsi"/>
+                <w:sz w:val="24"/>
+                <w:szCs w:val="24"/>
+              </w:rPr>
+              <w:t>Inmare from the system</w:t>
+            </w:r>
+          </w:p>
+        </w:tc>
+        <w:tc>
+          <w:tcPr>
+            <w:tcW w:w="1546" w:type="dxa"/>
+          </w:tcPr>
+          <w:p>
+            <w:pPr>
+              <w:jc w:val="center"/>
+              <w:cnfStyle w:val="000000000000" w:firstRow="0" w:lastRow="0" w:firstColumn="0" w:lastColumn="0" w:oddVBand="0" w:evenVBand="0" w:oddHBand="0" w:evenHBand="0" w:firstRowFirstColumn="0" w:firstRowLastColumn="0" w:lastRowFirstColumn="0" w:lastRowLastColumn="0"/>
+              <w:rPr>
+                <w:rFonts w:eastAsia="Times New Roman" w:cs="Calibri"/>
+                <w:sz w:val="24"/>
+                <w:szCs w:val="24"/>
+              </w:rPr>
+            </w:pPr>
+            <w:r>
+              <w:rPr>
+                <w:rFonts w:eastAsia="Times New Roman" w:cs="Calibri"/>
+                <w:sz w:val="24"/>
+                <w:szCs w:val="24"/>
+              </w:rPr>
+              <w:t>As Expected</w:t>
+            </w:r>
+          </w:p>
+        </w:tc>
+        <w:tc>
+          <w:tcPr>
+            <w:tcW w:w="1123" w:type="dxa"/>
+          </w:tcPr>
+          <w:p>
+            <w:pPr>
+              <w:spacing w:line="295" w:lineRule="exact"/>
+              <w:jc w:val="center"/>
+              <w:cnfStyle w:val="000000000000" w:firstRow="0" w:lastRow="0" w:firstColumn="0" w:lastColumn="0" w:oddVBand="0" w:evenVBand="0" w:oddHBand="0" w:evenHBand="0" w:firstRowFirstColumn="0" w:firstRowLastColumn="0" w:lastRowFirstColumn="0" w:lastRowLastColumn="0"/>
+              <w:rPr>
+                <w:rFonts w:eastAsia="Times New Roman" w:cs="Calibri"/>
+                <w:b/>
+                <w:color w:val="00B050"/>
+                <w:sz w:val="28"/>
+                <w:szCs w:val="28"/>
+              </w:rPr>
+            </w:pPr>
+            <w:r>
+              <w:rPr>
+                <w:rFonts w:eastAsia="Times New Roman" w:cs="Calibri"/>
+                <w:b/>
+                <w:color w:val="00B050"/>
+                <w:sz w:val="28"/>
+                <w:szCs w:val="28"/>
+              </w:rPr>
+              <w:t>Pass</w:t>
+            </w:r>
+          </w:p>
+        </w:tc>
+      </w:tr>
+      <w:tr>
+        <w:trPr>
+          <w:cnfStyle w:val="000000100000" w:firstRow="0" w:lastRow="0" w:firstColumn="0" w:lastColumn="0" w:oddVBand="0" w:evenVBand="0" w:oddHBand="1" w:evenHBand="0" w:firstRowFirstColumn="0" w:firstRowLastColumn="0" w:lastRowFirstColumn="0" w:lastRowLastColumn="0"/>
+          <w:trHeight w:val="895"/>
+        </w:trPr>
+        <w:tc>
+          <w:tcPr>
+            <w:cnfStyle w:val="001000000000" w:firstRow="0" w:lastRow="0" w:firstColumn="1" w:lastColumn="0" w:oddVBand="0" w:evenVBand="0" w:oddHBand="0" w:evenHBand="0" w:firstRowFirstColumn="0" w:firstRowLastColumn="0" w:lastRowFirstColumn="0" w:lastRowLastColumn="0"/>
+            <w:tcW w:w="694" w:type="dxa"/>
+          </w:tcPr>
+          <w:p>
+            <w:pPr>
+              <w:spacing w:line="295" w:lineRule="exact"/>
+              <w:jc w:val="center"/>
+              <w:rPr>
+                <w:rFonts w:eastAsia="Times New Roman" w:cs="Calibri"/>
+                <w:b w:val="0"/>
+                <w:bCs w:val="0"/>
+                <w:color w:val="000000"/>
+                <w:sz w:val="24"/>
+                <w:szCs w:val="24"/>
+              </w:rPr>
+            </w:pPr>
+            <w:r>
+              <w:rPr>
+                <w:rFonts w:asciiTheme="majorHAnsi" w:eastAsiaTheme="majorEastAsia" w:hAnsiTheme="majorHAnsi" w:cstheme="majorBidi"/>
+                <w:color w:val="auto"/>
+                <w:sz w:val="24"/>
+                <w:szCs w:val="24"/>
+              </w:rPr>
+              <w:t>T</w:t>
+            </w:r>
+            <w:r>
+              <w:rPr>
+                <w:rFonts w:asciiTheme="majorHAnsi" w:eastAsiaTheme="majorEastAsia" w:hAnsiTheme="majorHAnsi" w:cstheme="majorBidi"/>
+                <w:color w:val="auto"/>
+                <w:sz w:val="24"/>
+                <w:szCs w:val="24"/>
+              </w:rPr>
+              <w:t>23</w:t>
+            </w:r>
+          </w:p>
+        </w:tc>
+        <w:tc>
+          <w:tcPr>
+            <w:tcW w:w="1569" w:type="dxa"/>
+          </w:tcPr>
+          <w:p>
+            <w:pPr>
+              <w:spacing w:line="295" w:lineRule="exact"/>
+              <w:jc w:val="center"/>
+              <w:cnfStyle w:val="000000100000" w:firstRow="0" w:lastRow="0" w:firstColumn="0" w:lastColumn="0" w:oddVBand="0" w:evenVBand="0" w:oddHBand="1" w:evenHBand="0" w:firstRowFirstColumn="0" w:firstRowLastColumn="0" w:lastRowFirstColumn="0" w:lastRowLastColumn="0"/>
+              <w:rPr>
+                <w:rFonts w:cs="Calibri"/>
+                <w:color w:val="00000A"/>
+                <w:sz w:val="24"/>
+                <w:szCs w:val="24"/>
+              </w:rPr>
+            </w:pPr>
+            <w:r>
+              <w:rPr>
+                <w:rFonts w:asciiTheme="majorHAnsi" w:eastAsiaTheme="majorEastAsia" w:hAnsiTheme="majorHAnsi" w:cstheme="majorBidi"/>
+                <w:b/>
+                <w:bCs/>
+                <w:sz w:val="24"/>
+                <w:szCs w:val="24"/>
+              </w:rPr>
+              <w:t>FR3</w:t>
+            </w:r>
+          </w:p>
+        </w:tc>
+        <w:tc>
+          <w:tcPr>
+            <w:tcW w:w="2547" w:type="dxa"/>
+          </w:tcPr>
+          <w:p>
+            <w:pPr>
+              <w:cnfStyle w:val="000000100000" w:firstRow="0" w:lastRow="0" w:firstColumn="0" w:lastColumn="0" w:oddVBand="0" w:evenVBand="0" w:oddHBand="1" w:evenHBand="0" w:firstRowFirstColumn="0" w:firstRowLastColumn="0" w:lastRowFirstColumn="0" w:lastRowLastColumn="0"/>
+              <w:rPr>
+                <w:rFonts w:eastAsiaTheme="majorEastAsia" w:cstheme="minorHAnsi"/>
+                <w:sz w:val="24"/>
+                <w:szCs w:val="24"/>
+              </w:rPr>
+            </w:pPr>
+            <w:r>
+              <w:rPr>
+                <w:rFonts w:eastAsiaTheme="majorEastAsia" w:cstheme="minorHAnsi"/>
+                <w:sz w:val="24"/>
+                <w:szCs w:val="24"/>
+              </w:rPr>
+              <w:t xml:space="preserve">Check if the Governor removed </w:t>
+            </w:r>
+          </w:p>
+          <w:p>
+            <w:pPr>
+              <w:spacing w:line="295" w:lineRule="exact"/>
+              <w:cnfStyle w:val="000000100000" w:firstRow="0" w:lastRow="0" w:firstColumn="0" w:lastColumn="0" w:oddVBand="0" w:evenVBand="0" w:oddHBand="1" w:evenHBand="0" w:firstRowFirstColumn="0" w:firstRowLastColumn="0" w:lastRowFirstColumn="0" w:lastRowLastColumn="0"/>
+              <w:rPr>
+                <w:rFonts w:cstheme="minorHAnsi"/>
+                <w:color w:val="00000A"/>
+                <w:sz w:val="24"/>
+                <w:szCs w:val="24"/>
+              </w:rPr>
+            </w:pPr>
+            <w:r>
+              <w:rPr>
+                <w:rFonts w:eastAsiaTheme="majorEastAsia" w:cstheme="minorHAnsi"/>
+                <w:sz w:val="24"/>
+                <w:szCs w:val="24"/>
+              </w:rPr>
               <w:t>personnel.</w:t>
             </w:r>
           </w:p>
@@ -14520,25 +13503,7 @@
                 <w:sz w:val="24"/>
                 <w:szCs w:val="24"/>
               </w:rPr>
-              <w:t xml:space="preserve">3.Enter </w:t>
-            </w:r>
-            <w:proofErr w:type="spellStart"/>
-            <w:r>
-              <w:rPr>
-                <w:rFonts w:eastAsiaTheme="majorEastAsia" w:cstheme="minorHAnsi"/>
-                <w:sz w:val="24"/>
-                <w:szCs w:val="24"/>
-              </w:rPr>
-              <w:t>UserID</w:t>
-            </w:r>
-            <w:proofErr w:type="spellEnd"/>
-            <w:r>
-              <w:rPr>
-                <w:rFonts w:eastAsiaTheme="majorEastAsia" w:cstheme="minorHAnsi"/>
-                <w:sz w:val="24"/>
-                <w:szCs w:val="24"/>
-              </w:rPr>
-              <w:t>.</w:t>
+              <w:t>3.Enter UserID.</w:t>
             </w:r>
           </w:p>
           <w:p>
@@ -14575,23 +13540,13 @@
                 <w:szCs w:val="24"/>
               </w:rPr>
             </w:pPr>
-            <w:proofErr w:type="spellStart"/>
-            <w:r>
-              <w:rPr>
-                <w:rFonts w:eastAsiaTheme="majorEastAsia" w:cstheme="minorHAnsi"/>
-                <w:sz w:val="24"/>
-                <w:szCs w:val="24"/>
-              </w:rPr>
-              <w:t>UserID</w:t>
-            </w:r>
-            <w:proofErr w:type="spellEnd"/>
-            <w:r>
-              <w:rPr>
-                <w:rFonts w:eastAsiaTheme="majorEastAsia" w:cstheme="minorHAnsi"/>
-                <w:sz w:val="24"/>
-                <w:szCs w:val="24"/>
-              </w:rPr>
-              <w:t xml:space="preserve"> = 105</w:t>
+            <w:r>
+              <w:rPr>
+                <w:rFonts w:eastAsiaTheme="majorEastAsia" w:cstheme="minorHAnsi"/>
+                <w:sz w:val="24"/>
+                <w:szCs w:val="24"/>
+              </w:rPr>
+              <w:t>UserID = 105</w:t>
             </w:r>
             <w:r>
               <w:rPr>

--- a/Final Report/Project_Final_Report.docx
+++ b/Final Report/Project_Final_Report.docx
@@ -4992,18 +4992,16 @@
               <w:spacing w:line="295" w:lineRule="exact"/>
               <w:jc w:val="center"/>
               <w:rPr>
-                <w:rFonts w:eastAsia="Times New Roman" w:cs="Calibri"/>
-                <w:b w:val="0"/>
-                <w:bCs w:val="0"/>
-                <w:color w:val="000000"/>
-                <w:sz w:val="24"/>
-                <w:szCs w:val="24"/>
-              </w:rPr>
-            </w:pPr>
-            <w:r>
-              <w:rPr>
                 <w:rFonts w:asciiTheme="majorHAnsi" w:eastAsiaTheme="majorEastAsia" w:hAnsiTheme="majorHAnsi" w:cstheme="majorBidi"/>
-                <w:color w:val="auto"/>
+                <w:color w:val="000000" w:themeColor="text1"/>
+                <w:sz w:val="24"/>
+                <w:szCs w:val="24"/>
+              </w:rPr>
+            </w:pPr>
+            <w:r>
+              <w:rPr>
+                <w:rFonts w:asciiTheme="majorHAnsi" w:eastAsiaTheme="majorEastAsia" w:hAnsiTheme="majorHAnsi" w:cstheme="majorBidi"/>
+                <w:color w:val="000000" w:themeColor="text1"/>
                 <w:sz w:val="24"/>
                 <w:szCs w:val="24"/>
               </w:rPr>
@@ -5021,20 +5019,22 @@
               <w:jc w:val="center"/>
               <w:cnfStyle w:val="000000100000" w:firstRow="0" w:lastRow="0" w:firstColumn="0" w:lastColumn="0" w:oddVBand="0" w:evenVBand="0" w:oddHBand="1" w:evenHBand="0" w:firstRowFirstColumn="0" w:firstRowLastColumn="0" w:lastRowFirstColumn="0" w:lastRowLastColumn="0"/>
               <w:rPr>
-                <w:rFonts w:eastAsia="Times New Roman" w:cs="Calibri"/>
-                <w:sz w:val="24"/>
-                <w:szCs w:val="24"/>
-              </w:rPr>
-            </w:pPr>
-            <w:r>
-              <w:rPr>
                 <w:rFonts w:asciiTheme="majorHAnsi" w:eastAsiaTheme="majorEastAsia" w:hAnsiTheme="majorHAnsi" w:cstheme="majorBidi"/>
                 <w:b/>
                 <w:bCs/>
                 <w:sz w:val="24"/>
                 <w:szCs w:val="24"/>
               </w:rPr>
-              <w:t>FR1</w:t>
+            </w:pPr>
+            <w:r>
+              <w:rPr>
+                <w:rFonts w:asciiTheme="majorHAnsi" w:eastAsiaTheme="majorEastAsia" w:hAnsiTheme="majorHAnsi" w:cstheme="majorBidi"/>
+                <w:b/>
+                <w:bCs/>
+                <w:sz w:val="24"/>
+                <w:szCs w:val="24"/>
+              </w:rPr>
+              <w:t>FR9</w:t>
             </w:r>
           </w:p>
         </w:tc>
@@ -5044,21 +5044,62 @@
           </w:tcPr>
           <w:p>
             <w:pPr>
-              <w:spacing w:line="295" w:lineRule="exact"/>
-              <w:cnfStyle w:val="000000100000" w:firstRow="0" w:lastRow="0" w:firstColumn="0" w:lastColumn="0" w:oddVBand="0" w:evenVBand="0" w:oddHBand="1" w:evenHBand="0" w:firstRowFirstColumn="0" w:firstRowLastColumn="0" w:lastRowFirstColumn="0" w:lastRowLastColumn="0"/>
-              <w:rPr>
-                <w:rFonts w:eastAsia="Times New Roman" w:cstheme="minorHAnsi"/>
-                <w:sz w:val="24"/>
-                <w:szCs w:val="24"/>
-              </w:rPr>
-            </w:pPr>
-            <w:r>
-              <w:rPr>
-                <w:rFonts w:eastAsiaTheme="majorEastAsia" w:cstheme="minorHAnsi"/>
-                <w:sz w:val="24"/>
-                <w:szCs w:val="24"/>
-              </w:rPr>
-              <w:t>Administrator adds a new Governor to the system.</w:t>
+              <w:cnfStyle w:val="000000100000" w:firstRow="0" w:lastRow="0" w:firstColumn="0" w:lastColumn="0" w:oddVBand="0" w:evenVBand="0" w:oddHBand="1" w:evenHBand="0" w:firstRowFirstColumn="0" w:firstRowLastColumn="0" w:lastRowFirstColumn="0" w:lastRowLastColumn="0"/>
+              <w:rPr>
+                <w:rFonts w:eastAsiaTheme="majorEastAsia" w:cstheme="minorHAnsi"/>
+                <w:sz w:val="24"/>
+                <w:szCs w:val="24"/>
+              </w:rPr>
+            </w:pPr>
+            <w:r>
+              <w:rPr>
+                <w:rFonts w:eastAsiaTheme="majorEastAsia" w:cstheme="minorHAnsi"/>
+                <w:sz w:val="24"/>
+                <w:szCs w:val="24"/>
+              </w:rPr>
+              <w:t xml:space="preserve">Check </w:t>
+            </w:r>
+            <w:r>
+              <w:rPr>
+                <w:rFonts w:eastAsiaTheme="majorEastAsia" w:cstheme="minorHAnsi"/>
+                <w:sz w:val="24"/>
+                <w:szCs w:val="24"/>
+              </w:rPr>
+              <w:t>Administrator</w:t>
+            </w:r>
+            <w:r>
+              <w:rPr>
+                <w:rFonts w:eastAsiaTheme="majorEastAsia" w:cstheme="minorHAnsi"/>
+                <w:sz w:val="24"/>
+                <w:szCs w:val="24"/>
+              </w:rPr>
+              <w:t xml:space="preserve"> </w:t>
+            </w:r>
+          </w:p>
+          <w:p>
+            <w:pPr>
+              <w:cnfStyle w:val="000000100000" w:firstRow="0" w:lastRow="0" w:firstColumn="0" w:lastColumn="0" w:oddVBand="0" w:evenVBand="0" w:oddHBand="1" w:evenHBand="0" w:firstRowFirstColumn="0" w:firstRowLastColumn="0" w:lastRowFirstColumn="0" w:lastRowLastColumn="0"/>
+              <w:rPr>
+                <w:rFonts w:eastAsiaTheme="majorEastAsia" w:cstheme="minorHAnsi"/>
+                <w:sz w:val="24"/>
+                <w:szCs w:val="24"/>
+              </w:rPr>
+            </w:pPr>
+            <w:r>
+              <w:rPr>
+                <w:rFonts w:eastAsiaTheme="majorEastAsia" w:cstheme="minorHAnsi"/>
+                <w:sz w:val="24"/>
+                <w:szCs w:val="24"/>
+              </w:rPr>
+              <w:t>l</w:t>
+            </w:r>
+            <w:r>
+              <w:rPr>
+                <w:rFonts w:eastAsiaTheme="majorEastAsia" w:cstheme="minorHAnsi"/>
+                <w:sz w:val="24"/>
+                <w:szCs w:val="24"/>
+              </w:rPr>
+              <w:t xml:space="preserve">ogin with valid data. </w:t>
             </w:r>
           </w:p>
         </w:tc>
@@ -5099,80 +5140,43 @@
                 <w:sz w:val="24"/>
                 <w:szCs w:val="24"/>
               </w:rPr>
-              <w:t>2.Go to add Governor screen.</w:t>
-            </w:r>
-          </w:p>
-          <w:p>
-            <w:pPr>
-              <w:cnfStyle w:val="000000100000" w:firstRow="0" w:lastRow="0" w:firstColumn="0" w:lastColumn="0" w:oddVBand="0" w:evenVBand="0" w:oddHBand="1" w:evenHBand="0" w:firstRowFirstColumn="0" w:firstRowLastColumn="0" w:lastRowFirstColumn="0" w:lastRowLastColumn="0"/>
-              <w:rPr>
-                <w:rFonts w:eastAsiaTheme="majorEastAsia" w:cstheme="minorHAnsi"/>
-                <w:sz w:val="24"/>
-                <w:szCs w:val="24"/>
-              </w:rPr>
-            </w:pPr>
-            <w:r>
-              <w:rPr>
-                <w:rFonts w:eastAsiaTheme="majorEastAsia" w:cstheme="minorHAnsi"/>
-                <w:sz w:val="24"/>
-                <w:szCs w:val="24"/>
-              </w:rPr>
-              <w:t>3.Enter name.</w:t>
-            </w:r>
-          </w:p>
-          <w:p>
-            <w:pPr>
-              <w:cnfStyle w:val="000000100000" w:firstRow="0" w:lastRow="0" w:firstColumn="0" w:lastColumn="0" w:oddVBand="0" w:evenVBand="0" w:oddHBand="1" w:evenHBand="0" w:firstRowFirstColumn="0" w:firstRowLastColumn="0" w:lastRowFirstColumn="0" w:lastRowLastColumn="0"/>
-              <w:rPr>
-                <w:rFonts w:eastAsiaTheme="majorEastAsia" w:cstheme="minorHAnsi"/>
-                <w:sz w:val="24"/>
-                <w:szCs w:val="24"/>
-              </w:rPr>
-            </w:pPr>
-            <w:r>
-              <w:rPr>
-                <w:rFonts w:eastAsiaTheme="majorEastAsia" w:cstheme="minorHAnsi"/>
-                <w:sz w:val="24"/>
-                <w:szCs w:val="24"/>
-              </w:rPr>
-              <w:t>4.Enter UserID.</w:t>
-            </w:r>
-          </w:p>
-          <w:p>
-            <w:pPr>
-              <w:cnfStyle w:val="000000100000" w:firstRow="0" w:lastRow="0" w:firstColumn="0" w:lastColumn="0" w:oddVBand="0" w:evenVBand="0" w:oddHBand="1" w:evenHBand="0" w:firstRowFirstColumn="0" w:firstRowLastColumn="0" w:lastRowFirstColumn="0" w:lastRowLastColumn="0"/>
-              <w:rPr>
-                <w:rFonts w:eastAsiaTheme="majorEastAsia" w:cstheme="minorHAnsi"/>
-                <w:sz w:val="24"/>
-                <w:szCs w:val="24"/>
-              </w:rPr>
-            </w:pPr>
-            <w:r>
-              <w:rPr>
-                <w:rFonts w:eastAsiaTheme="majorEastAsia" w:cstheme="minorHAnsi"/>
-                <w:sz w:val="24"/>
-                <w:szCs w:val="24"/>
-              </w:rPr>
-              <w:t>5.Enter Phone.</w:t>
-            </w:r>
-          </w:p>
-          <w:p>
-            <w:pPr>
-              <w:spacing w:line="295" w:lineRule="exact"/>
-              <w:cnfStyle w:val="000000100000" w:firstRow="0" w:lastRow="0" w:firstColumn="0" w:lastColumn="0" w:oddVBand="0" w:evenVBand="0" w:oddHBand="1" w:evenHBand="0" w:firstRowFirstColumn="0" w:firstRowLastColumn="0" w:lastRowFirstColumn="0" w:lastRowLastColumn="0"/>
-              <w:rPr>
-                <w:rFonts w:eastAsia="Times New Roman" w:cstheme="minorHAnsi"/>
-                <w:sz w:val="24"/>
-                <w:szCs w:val="24"/>
-              </w:rPr>
-            </w:pPr>
-            <w:r>
-              <w:rPr>
-                <w:rFonts w:eastAsiaTheme="majorEastAsia" w:cstheme="minorHAnsi"/>
-                <w:sz w:val="24"/>
-                <w:szCs w:val="24"/>
-              </w:rPr>
-              <w:t>6.Set random password.</w:t>
+              <w:t>2.Enter UserID.</w:t>
+            </w:r>
+          </w:p>
+          <w:p>
+            <w:pPr>
+              <w:cnfStyle w:val="000000100000" w:firstRow="0" w:lastRow="0" w:firstColumn="0" w:lastColumn="0" w:oddVBand="0" w:evenVBand="0" w:oddHBand="1" w:evenHBand="0" w:firstRowFirstColumn="0" w:firstRowLastColumn="0" w:lastRowFirstColumn="0" w:lastRowLastColumn="0"/>
+              <w:rPr>
+                <w:rFonts w:eastAsiaTheme="majorEastAsia" w:cstheme="minorHAnsi"/>
+                <w:sz w:val="24"/>
+                <w:szCs w:val="24"/>
+              </w:rPr>
+            </w:pPr>
+            <w:r>
+              <w:rPr>
+                <w:rFonts w:eastAsiaTheme="majorEastAsia" w:cstheme="minorHAnsi"/>
+                <w:sz w:val="24"/>
+                <w:szCs w:val="24"/>
+              </w:rPr>
+              <w:t>3.Enter Password.</w:t>
+            </w:r>
+          </w:p>
+          <w:p>
+            <w:pPr>
+              <w:cnfStyle w:val="000000100000" w:firstRow="0" w:lastRow="0" w:firstColumn="0" w:lastColumn="0" w:oddVBand="0" w:evenVBand="0" w:oddHBand="1" w:evenHBand="0" w:firstRowFirstColumn="0" w:firstRowLastColumn="0" w:lastRowFirstColumn="0" w:lastRowLastColumn="0"/>
+              <w:rPr>
+                <w:rFonts w:eastAsiaTheme="majorEastAsia" w:cstheme="minorHAnsi"/>
+                <w:sz w:val="24"/>
+                <w:szCs w:val="24"/>
+              </w:rPr>
+            </w:pPr>
+            <w:r>
+              <w:rPr>
+                <w:rFonts w:eastAsiaTheme="majorEastAsia" w:cstheme="minorHAnsi"/>
+                <w:sz w:val="24"/>
+                <w:szCs w:val="24"/>
+              </w:rPr>
+              <w:t>4.Click Login.</w:t>
             </w:r>
           </w:p>
         </w:tc>
@@ -5195,40 +5199,6 @@
                 <w:sz w:val="24"/>
                 <w:szCs w:val="24"/>
               </w:rPr>
-              <w:t>Name =</w:t>
-            </w:r>
-            <w:r>
-              <w:rPr>
-                <w:rFonts w:eastAsiaTheme="majorEastAsia" w:cstheme="minorHAnsi"/>
-                <w:sz w:val="24"/>
-                <w:szCs w:val="24"/>
-              </w:rPr>
-              <w:t xml:space="preserve"> </w:t>
-            </w:r>
-            <w:r>
-              <w:rPr>
-                <w:rFonts w:eastAsiaTheme="majorEastAsia" w:cstheme="minorHAnsi"/>
-                <w:sz w:val="24"/>
-                <w:szCs w:val="24"/>
-              </w:rPr>
-              <w:t>Ray Holt</w:t>
-            </w:r>
-          </w:p>
-          <w:p>
-            <w:pPr>
-              <w:cnfStyle w:val="000000100000" w:firstRow="0" w:lastRow="0" w:firstColumn="0" w:lastColumn="0" w:oddVBand="0" w:evenVBand="0" w:oddHBand="1" w:evenHBand="0" w:firstRowFirstColumn="0" w:firstRowLastColumn="0" w:lastRowFirstColumn="0" w:lastRowLastColumn="0"/>
-              <w:rPr>
-                <w:rFonts w:eastAsiaTheme="majorEastAsia" w:cstheme="minorHAnsi"/>
-                <w:sz w:val="24"/>
-                <w:szCs w:val="24"/>
-              </w:rPr>
-            </w:pPr>
-            <w:r>
-              <w:rPr>
-                <w:rFonts w:eastAsiaTheme="majorEastAsia" w:cstheme="minorHAnsi"/>
-                <w:sz w:val="24"/>
-                <w:szCs w:val="24"/>
-              </w:rPr>
               <w:t>UserID = 101</w:t>
             </w:r>
             <w:r>
@@ -5265,21 +5235,47 @@
           </w:tcPr>
           <w:p>
             <w:pPr>
-              <w:spacing w:line="295" w:lineRule="exact"/>
-              <w:cnfStyle w:val="000000100000" w:firstRow="0" w:lastRow="0" w:firstColumn="0" w:lastColumn="0" w:oddVBand="0" w:evenVBand="0" w:oddHBand="1" w:evenHBand="0" w:firstRowFirstColumn="0" w:firstRowLastColumn="0" w:lastRowFirstColumn="0" w:lastRowLastColumn="0"/>
-              <w:rPr>
-                <w:rFonts w:eastAsia="Times New Roman" w:cstheme="minorHAnsi"/>
-                <w:sz w:val="24"/>
-                <w:szCs w:val="24"/>
-              </w:rPr>
-            </w:pPr>
-            <w:r>
-              <w:rPr>
-                <w:rFonts w:eastAsiaTheme="majorEastAsia" w:cstheme="minorHAnsi"/>
-                <w:sz w:val="24"/>
-                <w:szCs w:val="24"/>
-              </w:rPr>
-              <w:t>Administrator should add Governor to the system.</w:t>
+              <w:cnfStyle w:val="000000100000" w:firstRow="0" w:lastRow="0" w:firstColumn="0" w:lastColumn="0" w:oddVBand="0" w:evenVBand="0" w:oddHBand="1" w:evenHBand="0" w:firstRowFirstColumn="0" w:firstRowLastColumn="0" w:lastRowFirstColumn="0" w:lastRowLastColumn="0"/>
+              <w:rPr>
+                <w:rFonts w:eastAsiaTheme="majorEastAsia" w:cstheme="minorHAnsi"/>
+                <w:sz w:val="24"/>
+                <w:szCs w:val="24"/>
+              </w:rPr>
+            </w:pPr>
+            <w:r>
+              <w:rPr>
+                <w:rFonts w:eastAsiaTheme="majorEastAsia" w:cstheme="minorHAnsi"/>
+                <w:sz w:val="24"/>
+                <w:szCs w:val="24"/>
+              </w:rPr>
+              <w:t>User should</w:t>
+            </w:r>
+          </w:p>
+          <w:p>
+            <w:pPr>
+              <w:spacing w:line="295" w:lineRule="exact"/>
+              <w:cnfStyle w:val="000000100000" w:firstRow="0" w:lastRow="0" w:firstColumn="0" w:lastColumn="0" w:oddVBand="0" w:evenVBand="0" w:oddHBand="1" w:evenHBand="0" w:firstRowFirstColumn="0" w:firstRowLastColumn="0" w:lastRowFirstColumn="0" w:lastRowLastColumn="0"/>
+              <w:rPr>
+                <w:rFonts w:eastAsiaTheme="majorEastAsia" w:cstheme="minorHAnsi"/>
+                <w:sz w:val="24"/>
+                <w:szCs w:val="24"/>
+              </w:rPr>
+            </w:pPr>
+            <w:r>
+              <w:rPr>
+                <w:rFonts w:eastAsiaTheme="majorEastAsia" w:cstheme="minorHAnsi"/>
+                <w:sz w:val="24"/>
+                <w:szCs w:val="24"/>
+              </w:rPr>
+              <w:t>l</w:t>
+            </w:r>
+            <w:r>
+              <w:rPr>
+                <w:rFonts w:eastAsiaTheme="majorEastAsia" w:cstheme="minorHAnsi"/>
+                <w:sz w:val="24"/>
+                <w:szCs w:val="24"/>
+              </w:rPr>
+              <w:t>ogin into Application.</w:t>
             </w:r>
           </w:p>
         </w:tc>
@@ -5394,7 +5390,7 @@
                 <w:sz w:val="24"/>
                 <w:szCs w:val="24"/>
               </w:rPr>
-              <w:t>FR1</w:t>
+              <w:t>FR9</w:t>
             </w:r>
           </w:p>
         </w:tc>
@@ -5404,37 +5400,36 @@
           </w:tcPr>
           <w:p>
             <w:pPr>
-              <w:spacing w:line="295" w:lineRule="exact"/>
-              <w:cnfStyle w:val="000000000000" w:firstRow="0" w:lastRow="0" w:firstColumn="0" w:lastColumn="0" w:oddVBand="0" w:evenVBand="0" w:oddHBand="0" w:evenHBand="0" w:firstRowFirstColumn="0" w:firstRowLastColumn="0" w:lastRowFirstColumn="0" w:lastRowLastColumn="0"/>
-              <w:rPr>
-                <w:rFonts w:eastAsiaTheme="majorEastAsia" w:cstheme="minorHAnsi"/>
-                <w:sz w:val="24"/>
-                <w:szCs w:val="24"/>
-              </w:rPr>
-            </w:pPr>
-            <w:r>
-              <w:rPr>
-                <w:rFonts w:eastAsiaTheme="majorEastAsia" w:cstheme="minorHAnsi"/>
-                <w:sz w:val="24"/>
-                <w:szCs w:val="24"/>
-              </w:rPr>
-              <w:t>Administrator adds a new Governor to the system</w:t>
-            </w:r>
-            <w:r>
-              <w:rPr>
-                <w:rFonts w:eastAsiaTheme="majorEastAsia" w:cstheme="minorHAnsi"/>
-                <w:sz w:val="24"/>
-                <w:szCs w:val="24"/>
-              </w:rPr>
-              <w:t xml:space="preserve"> but enters invalid user ID</w:t>
-            </w:r>
-            <w:r>
-              <w:rPr>
-                <w:rFonts w:eastAsiaTheme="majorEastAsia" w:cstheme="minorHAnsi"/>
-                <w:sz w:val="24"/>
-                <w:szCs w:val="24"/>
-              </w:rPr>
-              <w:t>.</w:t>
+              <w:cnfStyle w:val="000000000000" w:firstRow="0" w:lastRow="0" w:firstColumn="0" w:lastColumn="0" w:oddVBand="0" w:evenVBand="0" w:oddHBand="0" w:evenHBand="0" w:firstRowFirstColumn="0" w:firstRowLastColumn="0" w:lastRowFirstColumn="0" w:lastRowLastColumn="0"/>
+              <w:rPr>
+                <w:rFonts w:eastAsiaTheme="majorEastAsia" w:cstheme="minorHAnsi"/>
+                <w:sz w:val="24"/>
+                <w:szCs w:val="24"/>
+              </w:rPr>
+            </w:pPr>
+            <w:r>
+              <w:rPr>
+                <w:rFonts w:eastAsiaTheme="majorEastAsia" w:cstheme="minorHAnsi"/>
+                <w:sz w:val="24"/>
+                <w:szCs w:val="24"/>
+              </w:rPr>
+              <w:t xml:space="preserve">Check </w:t>
+            </w:r>
+            <w:r>
+              <w:rPr>
+                <w:rFonts w:eastAsiaTheme="majorEastAsia" w:cstheme="minorHAnsi"/>
+                <w:sz w:val="24"/>
+                <w:szCs w:val="24"/>
+              </w:rPr>
+              <w:t>Administrator</w:t>
+            </w:r>
+            <w:r>
+              <w:rPr>
+                <w:rFonts w:eastAsiaTheme="majorEastAsia" w:cstheme="minorHAnsi"/>
+                <w:sz w:val="24"/>
+                <w:szCs w:val="24"/>
+              </w:rPr>
+              <w:t xml:space="preserve"> login with invalid user ID.</w:t>
             </w:r>
           </w:p>
         </w:tc>
@@ -5475,43 +5470,7 @@
                 <w:sz w:val="24"/>
                 <w:szCs w:val="24"/>
               </w:rPr>
-              <w:t>2.Go to add Governor screen.</w:t>
-            </w:r>
-          </w:p>
-          <w:p>
-            <w:pPr>
-              <w:cnfStyle w:val="000000000000" w:firstRow="0" w:lastRow="0" w:firstColumn="0" w:lastColumn="0" w:oddVBand="0" w:evenVBand="0" w:oddHBand="0" w:evenHBand="0" w:firstRowFirstColumn="0" w:firstRowLastColumn="0" w:lastRowFirstColumn="0" w:lastRowLastColumn="0"/>
-              <w:rPr>
-                <w:rFonts w:eastAsiaTheme="majorEastAsia" w:cstheme="minorHAnsi"/>
-                <w:sz w:val="24"/>
-                <w:szCs w:val="24"/>
-              </w:rPr>
-            </w:pPr>
-            <w:r>
-              <w:rPr>
-                <w:rFonts w:eastAsiaTheme="majorEastAsia" w:cstheme="minorHAnsi"/>
-                <w:sz w:val="24"/>
-                <w:szCs w:val="24"/>
-              </w:rPr>
-              <w:t>3.Enter name.</w:t>
-            </w:r>
-          </w:p>
-          <w:p>
-            <w:pPr>
-              <w:cnfStyle w:val="000000000000" w:firstRow="0" w:lastRow="0" w:firstColumn="0" w:lastColumn="0" w:oddVBand="0" w:evenVBand="0" w:oddHBand="0" w:evenHBand="0" w:firstRowFirstColumn="0" w:firstRowLastColumn="0" w:lastRowFirstColumn="0" w:lastRowLastColumn="0"/>
-              <w:rPr>
-                <w:rFonts w:eastAsiaTheme="majorEastAsia" w:cstheme="minorHAnsi"/>
-                <w:sz w:val="24"/>
-                <w:szCs w:val="24"/>
-              </w:rPr>
-            </w:pPr>
-            <w:r>
-              <w:rPr>
-                <w:rFonts w:eastAsiaTheme="majorEastAsia" w:cstheme="minorHAnsi"/>
-                <w:sz w:val="24"/>
-                <w:szCs w:val="24"/>
-              </w:rPr>
-              <w:t xml:space="preserve">4.Enter </w:t>
+              <w:t xml:space="preserve">2.Enter </w:t>
             </w:r>
             <w:r>
               <w:rPr>
@@ -5545,25 +5504,25 @@
                 <w:sz w:val="24"/>
                 <w:szCs w:val="24"/>
               </w:rPr>
-              <w:t>5.Enter Phone.</w:t>
-            </w:r>
-          </w:p>
-          <w:p>
-            <w:pPr>
-              <w:cnfStyle w:val="000000000000" w:firstRow="0" w:lastRow="0" w:firstColumn="0" w:lastColumn="0" w:oddVBand="0" w:evenVBand="0" w:oddHBand="0" w:evenHBand="0" w:firstRowFirstColumn="0" w:firstRowLastColumn="0" w:lastRowFirstColumn="0" w:lastRowLastColumn="0"/>
-              <w:rPr>
-                <w:rFonts w:eastAsiaTheme="majorEastAsia" w:cstheme="minorHAnsi"/>
-                <w:sz w:val="24"/>
-                <w:szCs w:val="24"/>
-              </w:rPr>
-            </w:pPr>
-            <w:r>
-              <w:rPr>
-                <w:rFonts w:eastAsiaTheme="majorEastAsia" w:cstheme="minorHAnsi"/>
-                <w:sz w:val="24"/>
-                <w:szCs w:val="24"/>
-              </w:rPr>
-              <w:t>6.Set random password.</w:t>
+              <w:t>3.Enter Password.</w:t>
+            </w:r>
+          </w:p>
+          <w:p>
+            <w:pPr>
+              <w:cnfStyle w:val="000000000000" w:firstRow="0" w:lastRow="0" w:firstColumn="0" w:lastColumn="0" w:oddVBand="0" w:evenVBand="0" w:oddHBand="0" w:evenHBand="0" w:firstRowFirstColumn="0" w:firstRowLastColumn="0" w:lastRowFirstColumn="0" w:lastRowLastColumn="0"/>
+              <w:rPr>
+                <w:rFonts w:eastAsiaTheme="majorEastAsia" w:cstheme="minorHAnsi"/>
+                <w:sz w:val="24"/>
+                <w:szCs w:val="24"/>
+              </w:rPr>
+            </w:pPr>
+            <w:r>
+              <w:rPr>
+                <w:rFonts w:eastAsiaTheme="majorEastAsia" w:cstheme="minorHAnsi"/>
+                <w:sz w:val="24"/>
+                <w:szCs w:val="24"/>
+              </w:rPr>
+              <w:t>4.Click Login.</w:t>
             </w:r>
           </w:p>
         </w:tc>
@@ -5586,40 +5545,6 @@
                 <w:sz w:val="24"/>
                 <w:szCs w:val="24"/>
               </w:rPr>
-              <w:t>Name =</w:t>
-            </w:r>
-            <w:r>
-              <w:rPr>
-                <w:rFonts w:eastAsiaTheme="majorEastAsia" w:cstheme="minorHAnsi"/>
-                <w:sz w:val="24"/>
-                <w:szCs w:val="24"/>
-              </w:rPr>
-              <w:t xml:space="preserve"> </w:t>
-            </w:r>
-            <w:r>
-              <w:rPr>
-                <w:rFonts w:eastAsiaTheme="majorEastAsia" w:cstheme="minorHAnsi"/>
-                <w:sz w:val="24"/>
-                <w:szCs w:val="24"/>
-              </w:rPr>
-              <w:t>Ray Holt</w:t>
-            </w:r>
-          </w:p>
-          <w:p>
-            <w:pPr>
-              <w:cnfStyle w:val="000000000000" w:firstRow="0" w:lastRow="0" w:firstColumn="0" w:lastColumn="0" w:oddVBand="0" w:evenVBand="0" w:oddHBand="0" w:evenHBand="0" w:firstRowFirstColumn="0" w:firstRowLastColumn="0" w:lastRowFirstColumn="0" w:lastRowLastColumn="0"/>
-              <w:rPr>
-                <w:rFonts w:eastAsiaTheme="majorEastAsia" w:cstheme="minorHAnsi"/>
-                <w:sz w:val="24"/>
-                <w:szCs w:val="24"/>
-              </w:rPr>
-            </w:pPr>
-            <w:r>
-              <w:rPr>
-                <w:rFonts w:eastAsiaTheme="majorEastAsia" w:cstheme="minorHAnsi"/>
-                <w:sz w:val="24"/>
-                <w:szCs w:val="24"/>
-              </w:rPr>
               <w:t>UserID = 101</w:t>
             </w:r>
           </w:p>
@@ -5648,21 +5573,20 @@
           </w:tcPr>
           <w:p>
             <w:pPr>
-              <w:spacing w:line="295" w:lineRule="exact"/>
-              <w:cnfStyle w:val="000000000000" w:firstRow="0" w:lastRow="0" w:firstColumn="0" w:lastColumn="0" w:oddVBand="0" w:evenVBand="0" w:oddHBand="0" w:evenHBand="0" w:firstRowFirstColumn="0" w:firstRowLastColumn="0" w:lastRowFirstColumn="0" w:lastRowLastColumn="0"/>
-              <w:rPr>
-                <w:rFonts w:eastAsiaTheme="majorEastAsia" w:cstheme="minorHAnsi"/>
-                <w:sz w:val="24"/>
-                <w:szCs w:val="24"/>
-              </w:rPr>
-            </w:pPr>
-            <w:r>
-              <w:rPr>
-                <w:rFonts w:eastAsiaTheme="majorEastAsia" w:cstheme="minorHAnsi"/>
-                <w:sz w:val="24"/>
-                <w:szCs w:val="24"/>
-              </w:rPr>
-              <w:t>System should give an error message that says ID should be 5 digit.</w:t>
+              <w:cnfStyle w:val="000000000000" w:firstRow="0" w:lastRow="0" w:firstColumn="0" w:lastColumn="0" w:oddVBand="0" w:evenVBand="0" w:oddHBand="0" w:evenHBand="0" w:firstRowFirstColumn="0" w:firstRowLastColumn="0" w:lastRowFirstColumn="0" w:lastRowLastColumn="0"/>
+              <w:rPr>
+                <w:rFonts w:eastAsiaTheme="majorEastAsia" w:cstheme="minorHAnsi"/>
+                <w:sz w:val="24"/>
+                <w:szCs w:val="24"/>
+              </w:rPr>
+            </w:pPr>
+            <w:r>
+              <w:rPr>
+                <w:rFonts w:eastAsiaTheme="majorEastAsia" w:cstheme="minorHAnsi"/>
+                <w:sz w:val="24"/>
+                <w:szCs w:val="24"/>
+              </w:rPr>
+              <w:t>System should give an error message and should not login</w:t>
             </w:r>
           </w:p>
         </w:tc>
@@ -5736,6 +5660,357 @@
               <w:spacing w:line="295" w:lineRule="exact"/>
               <w:jc w:val="center"/>
               <w:rPr>
+                <w:rFonts w:asciiTheme="majorHAnsi" w:eastAsiaTheme="majorEastAsia" w:hAnsiTheme="majorHAnsi" w:cstheme="majorBidi"/>
+                <w:color w:val="000000" w:themeColor="text1"/>
+                <w:sz w:val="24"/>
+                <w:szCs w:val="24"/>
+              </w:rPr>
+            </w:pPr>
+            <w:r>
+              <w:rPr>
+                <w:rFonts w:asciiTheme="majorHAnsi" w:eastAsiaTheme="majorEastAsia" w:hAnsiTheme="majorHAnsi" w:cstheme="majorBidi"/>
+                <w:color w:val="000000" w:themeColor="text1"/>
+                <w:sz w:val="24"/>
+                <w:szCs w:val="24"/>
+              </w:rPr>
+              <w:t>T03</w:t>
+            </w:r>
+          </w:p>
+        </w:tc>
+        <w:tc>
+          <w:tcPr>
+            <w:tcW w:w="1569" w:type="dxa"/>
+          </w:tcPr>
+          <w:p>
+            <w:pPr>
+              <w:spacing w:line="295" w:lineRule="exact"/>
+              <w:jc w:val="center"/>
+              <w:cnfStyle w:val="000000100000" w:firstRow="0" w:lastRow="0" w:firstColumn="0" w:lastColumn="0" w:oddVBand="0" w:evenVBand="0" w:oddHBand="1" w:evenHBand="0" w:firstRowFirstColumn="0" w:firstRowLastColumn="0" w:lastRowFirstColumn="0" w:lastRowLastColumn="0"/>
+              <w:rPr>
+                <w:rFonts w:asciiTheme="majorHAnsi" w:eastAsiaTheme="majorEastAsia" w:hAnsiTheme="majorHAnsi" w:cstheme="majorBidi"/>
+                <w:b/>
+                <w:bCs/>
+                <w:sz w:val="24"/>
+                <w:szCs w:val="24"/>
+              </w:rPr>
+            </w:pPr>
+            <w:r>
+              <w:rPr>
+                <w:rFonts w:asciiTheme="majorHAnsi" w:eastAsiaTheme="majorEastAsia" w:hAnsiTheme="majorHAnsi" w:cstheme="majorBidi"/>
+                <w:b/>
+                <w:bCs/>
+                <w:sz w:val="24"/>
+                <w:szCs w:val="24"/>
+              </w:rPr>
+              <w:t>FR9</w:t>
+            </w:r>
+          </w:p>
+        </w:tc>
+        <w:tc>
+          <w:tcPr>
+            <w:tcW w:w="2547" w:type="dxa"/>
+          </w:tcPr>
+          <w:p>
+            <w:pPr>
+              <w:cnfStyle w:val="000000100000" w:firstRow="0" w:lastRow="0" w:firstColumn="0" w:lastColumn="0" w:oddVBand="0" w:evenVBand="0" w:oddHBand="1" w:evenHBand="0" w:firstRowFirstColumn="0" w:firstRowLastColumn="0" w:lastRowFirstColumn="0" w:lastRowLastColumn="0"/>
+              <w:rPr>
+                <w:rFonts w:eastAsiaTheme="majorEastAsia" w:cstheme="minorHAnsi"/>
+                <w:sz w:val="24"/>
+                <w:szCs w:val="24"/>
+              </w:rPr>
+            </w:pPr>
+            <w:r>
+              <w:rPr>
+                <w:rFonts w:eastAsiaTheme="majorEastAsia" w:cstheme="minorHAnsi"/>
+                <w:sz w:val="24"/>
+                <w:szCs w:val="24"/>
+              </w:rPr>
+              <w:t xml:space="preserve">Check </w:t>
+            </w:r>
+            <w:r>
+              <w:rPr>
+                <w:rFonts w:eastAsiaTheme="majorEastAsia" w:cstheme="minorHAnsi"/>
+                <w:sz w:val="24"/>
+                <w:szCs w:val="24"/>
+              </w:rPr>
+              <w:t>Administrator</w:t>
+            </w:r>
+            <w:r>
+              <w:rPr>
+                <w:rFonts w:eastAsiaTheme="majorEastAsia" w:cstheme="minorHAnsi"/>
+                <w:sz w:val="24"/>
+                <w:szCs w:val="24"/>
+              </w:rPr>
+              <w:t xml:space="preserve"> login with invalid password.</w:t>
+            </w:r>
+          </w:p>
+        </w:tc>
+        <w:tc>
+          <w:tcPr>
+            <w:tcW w:w="3507" w:type="dxa"/>
+          </w:tcPr>
+          <w:p>
+            <w:pPr>
+              <w:cnfStyle w:val="000000100000" w:firstRow="0" w:lastRow="0" w:firstColumn="0" w:lastColumn="0" w:oddVBand="0" w:evenVBand="0" w:oddHBand="1" w:evenHBand="0" w:firstRowFirstColumn="0" w:firstRowLastColumn="0" w:lastRowFirstColumn="0" w:lastRowLastColumn="0"/>
+              <w:rPr>
+                <w:rFonts w:eastAsiaTheme="majorEastAsia" w:cstheme="minorHAnsi"/>
+                <w:sz w:val="24"/>
+                <w:szCs w:val="24"/>
+              </w:rPr>
+            </w:pPr>
+            <w:r>
+              <w:rPr>
+                <w:rFonts w:eastAsiaTheme="majorEastAsia" w:cstheme="minorHAnsi"/>
+                <w:sz w:val="24"/>
+                <w:szCs w:val="24"/>
+              </w:rPr>
+              <w:t>1.Go to app.</w:t>
+            </w:r>
+          </w:p>
+          <w:p>
+            <w:pPr>
+              <w:cnfStyle w:val="000000100000" w:firstRow="0" w:lastRow="0" w:firstColumn="0" w:lastColumn="0" w:oddVBand="0" w:evenVBand="0" w:oddHBand="1" w:evenHBand="0" w:firstRowFirstColumn="0" w:firstRowLastColumn="0" w:lastRowFirstColumn="0" w:lastRowLastColumn="0"/>
+              <w:rPr>
+                <w:rFonts w:eastAsiaTheme="majorEastAsia" w:cstheme="minorHAnsi"/>
+                <w:sz w:val="24"/>
+                <w:szCs w:val="24"/>
+              </w:rPr>
+            </w:pPr>
+            <w:r>
+              <w:rPr>
+                <w:rFonts w:eastAsiaTheme="majorEastAsia" w:cstheme="minorHAnsi"/>
+                <w:sz w:val="24"/>
+                <w:szCs w:val="24"/>
+              </w:rPr>
+              <w:t>2.Enter</w:t>
+            </w:r>
+            <w:r>
+              <w:rPr>
+                <w:rFonts w:eastAsiaTheme="majorEastAsia" w:cstheme="minorHAnsi"/>
+                <w:sz w:val="24"/>
+                <w:szCs w:val="24"/>
+              </w:rPr>
+              <w:t xml:space="preserve"> </w:t>
+            </w:r>
+            <w:r>
+              <w:rPr>
+                <w:rFonts w:eastAsiaTheme="majorEastAsia" w:cstheme="minorHAnsi"/>
+                <w:sz w:val="24"/>
+                <w:szCs w:val="24"/>
+              </w:rPr>
+              <w:t>UserID.</w:t>
+            </w:r>
+          </w:p>
+          <w:p>
+            <w:pPr>
+              <w:cnfStyle w:val="000000100000" w:firstRow="0" w:lastRow="0" w:firstColumn="0" w:lastColumn="0" w:oddVBand="0" w:evenVBand="0" w:oddHBand="1" w:evenHBand="0" w:firstRowFirstColumn="0" w:firstRowLastColumn="0" w:lastRowFirstColumn="0" w:lastRowLastColumn="0"/>
+              <w:rPr>
+                <w:rFonts w:eastAsiaTheme="majorEastAsia" w:cstheme="minorHAnsi"/>
+                <w:sz w:val="24"/>
+                <w:szCs w:val="24"/>
+              </w:rPr>
+            </w:pPr>
+            <w:r>
+              <w:rPr>
+                <w:rFonts w:eastAsiaTheme="majorEastAsia" w:cstheme="minorHAnsi"/>
+                <w:sz w:val="24"/>
+                <w:szCs w:val="24"/>
+              </w:rPr>
+              <w:t>3.Enter</w:t>
+            </w:r>
+            <w:r>
+              <w:rPr>
+                <w:rFonts w:eastAsiaTheme="majorEastAsia" w:cstheme="minorHAnsi"/>
+                <w:sz w:val="24"/>
+                <w:szCs w:val="24"/>
+              </w:rPr>
+              <w:t xml:space="preserve"> invalid</w:t>
+            </w:r>
+            <w:r>
+              <w:rPr>
+                <w:rFonts w:eastAsiaTheme="majorEastAsia" w:cstheme="minorHAnsi"/>
+                <w:sz w:val="24"/>
+                <w:szCs w:val="24"/>
+              </w:rPr>
+              <w:t xml:space="preserve"> Password.</w:t>
+            </w:r>
+          </w:p>
+          <w:p>
+            <w:pPr>
+              <w:cnfStyle w:val="000000100000" w:firstRow="0" w:lastRow="0" w:firstColumn="0" w:lastColumn="0" w:oddVBand="0" w:evenVBand="0" w:oddHBand="1" w:evenHBand="0" w:firstRowFirstColumn="0" w:firstRowLastColumn="0" w:lastRowFirstColumn="0" w:lastRowLastColumn="0"/>
+              <w:rPr>
+                <w:rFonts w:eastAsiaTheme="majorEastAsia" w:cstheme="minorHAnsi"/>
+                <w:sz w:val="24"/>
+                <w:szCs w:val="24"/>
+              </w:rPr>
+            </w:pPr>
+            <w:r>
+              <w:rPr>
+                <w:rFonts w:eastAsiaTheme="majorEastAsia" w:cstheme="minorHAnsi"/>
+                <w:sz w:val="24"/>
+                <w:szCs w:val="24"/>
+              </w:rPr>
+              <w:t>4.Click Login.</w:t>
+            </w:r>
+          </w:p>
+        </w:tc>
+        <w:tc>
+          <w:tcPr>
+            <w:tcW w:w="2877" w:type="dxa"/>
+          </w:tcPr>
+          <w:p>
+            <w:pPr>
+              <w:cnfStyle w:val="000000100000" w:firstRow="0" w:lastRow="0" w:firstColumn="0" w:lastColumn="0" w:oddVBand="0" w:evenVBand="0" w:oddHBand="1" w:evenHBand="0" w:firstRowFirstColumn="0" w:firstRowLastColumn="0" w:lastRowFirstColumn="0" w:lastRowLastColumn="0"/>
+              <w:rPr>
+                <w:rFonts w:eastAsiaTheme="majorEastAsia" w:cstheme="minorHAnsi"/>
+                <w:sz w:val="24"/>
+                <w:szCs w:val="24"/>
+              </w:rPr>
+            </w:pPr>
+            <w:r>
+              <w:rPr>
+                <w:rFonts w:eastAsiaTheme="majorEastAsia" w:cstheme="minorHAnsi"/>
+                <w:sz w:val="24"/>
+                <w:szCs w:val="24"/>
+              </w:rPr>
+              <w:t>UserID = 101</w:t>
+            </w:r>
+            <w:r>
+              <w:rPr>
+                <w:rFonts w:eastAsiaTheme="majorEastAsia" w:cstheme="minorHAnsi"/>
+                <w:sz w:val="24"/>
+                <w:szCs w:val="24"/>
+              </w:rPr>
+              <w:t>23</w:t>
+            </w:r>
+          </w:p>
+          <w:p>
+            <w:pPr>
+              <w:cnfStyle w:val="000000100000" w:firstRow="0" w:lastRow="0" w:firstColumn="0" w:lastColumn="0" w:oddVBand="0" w:evenVBand="0" w:oddHBand="1" w:evenHBand="0" w:firstRowFirstColumn="0" w:firstRowLastColumn="0" w:lastRowFirstColumn="0" w:lastRowLastColumn="0"/>
+              <w:rPr>
+                <w:rFonts w:eastAsiaTheme="majorEastAsia" w:cstheme="minorHAnsi"/>
+                <w:sz w:val="24"/>
+                <w:szCs w:val="24"/>
+              </w:rPr>
+            </w:pPr>
+            <w:r>
+              <w:rPr>
+                <w:rFonts w:eastAsiaTheme="majorEastAsia" w:cstheme="minorHAnsi"/>
+                <w:sz w:val="24"/>
+                <w:szCs w:val="24"/>
+              </w:rPr>
+              <w:t xml:space="preserve">Password = </w:t>
+            </w:r>
+            <w:r>
+              <w:rPr>
+                <w:rFonts w:eastAsiaTheme="majorEastAsia" w:cstheme="minorHAnsi"/>
+                <w:sz w:val="24"/>
+                <w:szCs w:val="24"/>
+              </w:rPr>
+              <w:t>w</w:t>
+            </w:r>
+            <w:r>
+              <w:rPr>
+                <w:rFonts w:eastAsiaTheme="majorEastAsia" w:cstheme="minorHAnsi"/>
+                <w:sz w:val="24"/>
+                <w:szCs w:val="24"/>
+              </w:rPr>
+              <w:t>password1</w:t>
+            </w:r>
+          </w:p>
+        </w:tc>
+        <w:tc>
+          <w:tcPr>
+            <w:tcW w:w="2581" w:type="dxa"/>
+          </w:tcPr>
+          <w:p>
+            <w:pPr>
+              <w:cnfStyle w:val="000000100000" w:firstRow="0" w:lastRow="0" w:firstColumn="0" w:lastColumn="0" w:oddVBand="0" w:evenVBand="0" w:oddHBand="1" w:evenHBand="0" w:firstRowFirstColumn="0" w:firstRowLastColumn="0" w:lastRowFirstColumn="0" w:lastRowLastColumn="0"/>
+              <w:rPr>
+                <w:rFonts w:eastAsiaTheme="majorEastAsia" w:cstheme="minorHAnsi"/>
+                <w:sz w:val="24"/>
+                <w:szCs w:val="24"/>
+              </w:rPr>
+            </w:pPr>
+            <w:r>
+              <w:rPr>
+                <w:rFonts w:eastAsiaTheme="majorEastAsia" w:cstheme="minorHAnsi"/>
+                <w:sz w:val="24"/>
+                <w:szCs w:val="24"/>
+              </w:rPr>
+              <w:t>System should give an error message and should not login</w:t>
+            </w:r>
+          </w:p>
+        </w:tc>
+        <w:tc>
+          <w:tcPr>
+            <w:tcW w:w="1546" w:type="dxa"/>
+          </w:tcPr>
+          <w:p>
+            <w:pPr>
+              <w:spacing w:line="295" w:lineRule="exact"/>
+              <w:jc w:val="center"/>
+              <w:cnfStyle w:val="000000100000" w:firstRow="0" w:lastRow="0" w:firstColumn="0" w:lastColumn="0" w:oddVBand="0" w:evenVBand="0" w:oddHBand="1" w:evenHBand="0" w:firstRowFirstColumn="0" w:firstRowLastColumn="0" w:lastRowFirstColumn="0" w:lastRowLastColumn="0"/>
+              <w:rPr>
+                <w:rFonts w:eastAsia="Times New Roman" w:cs="Calibri"/>
+                <w:sz w:val="24"/>
+                <w:szCs w:val="24"/>
+              </w:rPr>
+            </w:pPr>
+            <w:r>
+              <w:rPr>
+                <w:rFonts w:eastAsia="Times New Roman" w:cs="Calibri"/>
+                <w:sz w:val="24"/>
+                <w:szCs w:val="24"/>
+              </w:rPr>
+              <w:t>As Expected</w:t>
+            </w:r>
+          </w:p>
+        </w:tc>
+        <w:tc>
+          <w:tcPr>
+            <w:tcW w:w="1123" w:type="dxa"/>
+          </w:tcPr>
+          <w:p>
+            <w:pPr>
+              <w:spacing w:line="295" w:lineRule="exact"/>
+              <w:jc w:val="center"/>
+              <w:cnfStyle w:val="000000100000" w:firstRow="0" w:lastRow="0" w:firstColumn="0" w:lastColumn="0" w:oddVBand="0" w:evenVBand="0" w:oddHBand="1" w:evenHBand="0" w:firstRowFirstColumn="0" w:firstRowLastColumn="0" w:lastRowFirstColumn="0" w:lastRowLastColumn="0"/>
+              <w:rPr>
+                <w:rFonts w:eastAsia="Times New Roman" w:cs="Calibri"/>
+                <w:b/>
+                <w:color w:val="00B050"/>
+                <w:sz w:val="28"/>
+                <w:szCs w:val="28"/>
+              </w:rPr>
+            </w:pPr>
+            <w:r>
+              <w:rPr>
+                <w:rFonts w:eastAsia="Times New Roman" w:cs="Calibri"/>
+                <w:b/>
+                <w:color w:val="00B050"/>
+                <w:sz w:val="28"/>
+                <w:szCs w:val="28"/>
+              </w:rPr>
+              <w:t>Pass</w:t>
+            </w:r>
+          </w:p>
+        </w:tc>
+      </w:tr>
+      <w:tr>
+        <w:trPr>
+          <w:trHeight w:val="895"/>
+        </w:trPr>
+        <w:tc>
+          <w:tcPr>
+            <w:cnfStyle w:val="001000000000" w:firstRow="0" w:lastRow="0" w:firstColumn="1" w:lastColumn="0" w:oddVBand="0" w:evenVBand="0" w:oddHBand="0" w:evenHBand="0" w:firstRowFirstColumn="0" w:firstRowLastColumn="0" w:lastRowFirstColumn="0" w:lastRowLastColumn="0"/>
+            <w:tcW w:w="694" w:type="dxa"/>
+          </w:tcPr>
+          <w:p>
+            <w:pPr>
+              <w:spacing w:line="295" w:lineRule="exact"/>
+              <w:jc w:val="center"/>
+              <w:rPr>
                 <w:rFonts w:eastAsia="Times New Roman" w:cs="Calibri"/>
                 <w:b w:val="0"/>
                 <w:bCs w:val="0"/>
@@ -5760,7 +6035,7 @@
                 <w:sz w:val="24"/>
                 <w:szCs w:val="24"/>
               </w:rPr>
-              <w:t>3</w:t>
+              <w:t>4</w:t>
             </w:r>
           </w:p>
         </w:tc>
@@ -5772,10 +6047,9 @@
             <w:pPr>
               <w:spacing w:line="295" w:lineRule="exact"/>
               <w:jc w:val="center"/>
-              <w:cnfStyle w:val="000000100000" w:firstRow="0" w:lastRow="0" w:firstColumn="0" w:lastColumn="0" w:oddVBand="0" w:evenVBand="0" w:oddHBand="1" w:evenHBand="0" w:firstRowFirstColumn="0" w:firstRowLastColumn="0" w:lastRowFirstColumn="0" w:lastRowLastColumn="0"/>
-              <w:rPr>
-                <w:rFonts w:cs="Calibri"/>
-                <w:color w:val="00000A"/>
+              <w:cnfStyle w:val="000000000000" w:firstRow="0" w:lastRow="0" w:firstColumn="0" w:lastColumn="0" w:oddVBand="0" w:evenVBand="0" w:oddHBand="0" w:evenHBand="0" w:firstRowFirstColumn="0" w:firstRowLastColumn="0" w:lastRowFirstColumn="0" w:lastRowLastColumn="0"/>
+              <w:rPr>
+                <w:rFonts w:eastAsia="Times New Roman" w:cs="Calibri"/>
                 <w:sz w:val="24"/>
                 <w:szCs w:val="24"/>
               </w:rPr>
@@ -5799,7 +6073,7 @@
           <w:p>
             <w:pPr>
               <w:spacing w:line="295" w:lineRule="exact"/>
-              <w:cnfStyle w:val="000000100000" w:firstRow="0" w:lastRow="0" w:firstColumn="0" w:lastColumn="0" w:oddVBand="0" w:evenVBand="0" w:oddHBand="1" w:evenHBand="0" w:firstRowFirstColumn="0" w:firstRowLastColumn="0" w:lastRowFirstColumn="0" w:lastRowLastColumn="0"/>
+              <w:cnfStyle w:val="000000000000" w:firstRow="0" w:lastRow="0" w:firstColumn="0" w:lastColumn="0" w:oddVBand="0" w:evenVBand="0" w:oddHBand="0" w:evenHBand="0" w:firstRowFirstColumn="0" w:firstRowLastColumn="0" w:lastRowFirstColumn="0" w:lastRowLastColumn="0"/>
               <w:rPr>
                 <w:rFonts w:eastAsia="Times New Roman" w:cstheme="minorHAnsi"/>
                 <w:sz w:val="24"/>
@@ -5812,7 +6086,7 @@
                 <w:sz w:val="24"/>
                 <w:szCs w:val="24"/>
               </w:rPr>
-              <w:t>Check if the Administrator removed Governor.</w:t>
+              <w:t>Administrator adds a new Governor to the system.</w:t>
             </w:r>
           </w:p>
         </w:tc>
@@ -5822,7 +6096,7 @@
           </w:tcPr>
           <w:p>
             <w:pPr>
-              <w:cnfStyle w:val="000000100000" w:firstRow="0" w:lastRow="0" w:firstColumn="0" w:lastColumn="0" w:oddVBand="0" w:evenVBand="0" w:oddHBand="1" w:evenHBand="0" w:firstRowFirstColumn="0" w:firstRowLastColumn="0" w:lastRowFirstColumn="0" w:lastRowLastColumn="0"/>
+              <w:cnfStyle w:val="000000000000" w:firstRow="0" w:lastRow="0" w:firstColumn="0" w:lastColumn="0" w:oddVBand="0" w:evenVBand="0" w:oddHBand="0" w:evenHBand="0" w:firstRowFirstColumn="0" w:firstRowLastColumn="0" w:lastRowFirstColumn="0" w:lastRowLastColumn="0"/>
               <w:rPr>
                 <w:rFonts w:eastAsiaTheme="majorEastAsia" w:cstheme="minorHAnsi"/>
                 <w:sz w:val="24"/>
@@ -5840,44 +6114,80 @@
           </w:p>
           <w:p>
             <w:pPr>
-              <w:cnfStyle w:val="000000100000" w:firstRow="0" w:lastRow="0" w:firstColumn="0" w:lastColumn="0" w:oddVBand="0" w:evenVBand="0" w:oddHBand="1" w:evenHBand="0" w:firstRowFirstColumn="0" w:firstRowLastColumn="0" w:lastRowFirstColumn="0" w:lastRowLastColumn="0"/>
-              <w:rPr>
-                <w:rFonts w:eastAsiaTheme="majorEastAsia" w:cstheme="minorHAnsi"/>
-                <w:sz w:val="24"/>
-                <w:szCs w:val="24"/>
-              </w:rPr>
-            </w:pPr>
-            <w:r>
-              <w:rPr>
-                <w:rFonts w:eastAsiaTheme="majorEastAsia" w:cstheme="minorHAnsi"/>
-                <w:sz w:val="24"/>
-                <w:szCs w:val="24"/>
-              </w:rPr>
-              <w:t>2.Go to remove screen.</w:t>
-            </w:r>
-          </w:p>
-          <w:p>
-            <w:pPr>
-              <w:cnfStyle w:val="000000100000" w:firstRow="0" w:lastRow="0" w:firstColumn="0" w:lastColumn="0" w:oddVBand="0" w:evenVBand="0" w:oddHBand="1" w:evenHBand="0" w:firstRowFirstColumn="0" w:firstRowLastColumn="0" w:lastRowFirstColumn="0" w:lastRowLastColumn="0"/>
-              <w:rPr>
-                <w:rFonts w:eastAsiaTheme="majorEastAsia" w:cstheme="minorHAnsi"/>
-                <w:sz w:val="24"/>
-                <w:szCs w:val="24"/>
-              </w:rPr>
-            </w:pPr>
-            <w:r>
-              <w:rPr>
-                <w:rFonts w:eastAsiaTheme="majorEastAsia" w:cstheme="minorHAnsi"/>
-                <w:sz w:val="24"/>
-                <w:szCs w:val="24"/>
-              </w:rPr>
-              <w:t>3.Enter UserID.</w:t>
-            </w:r>
-          </w:p>
-          <w:p>
-            <w:pPr>
-              <w:spacing w:line="295" w:lineRule="exact"/>
-              <w:cnfStyle w:val="000000100000" w:firstRow="0" w:lastRow="0" w:firstColumn="0" w:lastColumn="0" w:oddVBand="0" w:evenVBand="0" w:oddHBand="1" w:evenHBand="0" w:firstRowFirstColumn="0" w:firstRowLastColumn="0" w:lastRowFirstColumn="0" w:lastRowLastColumn="0"/>
+              <w:cnfStyle w:val="000000000000" w:firstRow="0" w:lastRow="0" w:firstColumn="0" w:lastColumn="0" w:oddVBand="0" w:evenVBand="0" w:oddHBand="0" w:evenHBand="0" w:firstRowFirstColumn="0" w:firstRowLastColumn="0" w:lastRowFirstColumn="0" w:lastRowLastColumn="0"/>
+              <w:rPr>
+                <w:rFonts w:eastAsiaTheme="majorEastAsia" w:cstheme="minorHAnsi"/>
+                <w:sz w:val="24"/>
+                <w:szCs w:val="24"/>
+              </w:rPr>
+            </w:pPr>
+            <w:r>
+              <w:rPr>
+                <w:rFonts w:eastAsiaTheme="majorEastAsia" w:cstheme="minorHAnsi"/>
+                <w:sz w:val="24"/>
+                <w:szCs w:val="24"/>
+              </w:rPr>
+              <w:t>2.Go to add Governor screen.</w:t>
+            </w:r>
+          </w:p>
+          <w:p>
+            <w:pPr>
+              <w:cnfStyle w:val="000000000000" w:firstRow="0" w:lastRow="0" w:firstColumn="0" w:lastColumn="0" w:oddVBand="0" w:evenVBand="0" w:oddHBand="0" w:evenHBand="0" w:firstRowFirstColumn="0" w:firstRowLastColumn="0" w:lastRowFirstColumn="0" w:lastRowLastColumn="0"/>
+              <w:rPr>
+                <w:rFonts w:eastAsiaTheme="majorEastAsia" w:cstheme="minorHAnsi"/>
+                <w:sz w:val="24"/>
+                <w:szCs w:val="24"/>
+              </w:rPr>
+            </w:pPr>
+            <w:r>
+              <w:rPr>
+                <w:rFonts w:eastAsiaTheme="majorEastAsia" w:cstheme="minorHAnsi"/>
+                <w:sz w:val="24"/>
+                <w:szCs w:val="24"/>
+              </w:rPr>
+              <w:t>3.Enter name.</w:t>
+            </w:r>
+          </w:p>
+          <w:p>
+            <w:pPr>
+              <w:cnfStyle w:val="000000000000" w:firstRow="0" w:lastRow="0" w:firstColumn="0" w:lastColumn="0" w:oddVBand="0" w:evenVBand="0" w:oddHBand="0" w:evenHBand="0" w:firstRowFirstColumn="0" w:firstRowLastColumn="0" w:lastRowFirstColumn="0" w:lastRowLastColumn="0"/>
+              <w:rPr>
+                <w:rFonts w:eastAsiaTheme="majorEastAsia" w:cstheme="minorHAnsi"/>
+                <w:sz w:val="24"/>
+                <w:szCs w:val="24"/>
+              </w:rPr>
+            </w:pPr>
+            <w:r>
+              <w:rPr>
+                <w:rFonts w:eastAsiaTheme="majorEastAsia" w:cstheme="minorHAnsi"/>
+                <w:sz w:val="24"/>
+                <w:szCs w:val="24"/>
+              </w:rPr>
+              <w:t>4.Enter UserID.</w:t>
+            </w:r>
+          </w:p>
+          <w:p>
+            <w:pPr>
+              <w:cnfStyle w:val="000000000000" w:firstRow="0" w:lastRow="0" w:firstColumn="0" w:lastColumn="0" w:oddVBand="0" w:evenVBand="0" w:oddHBand="0" w:evenHBand="0" w:firstRowFirstColumn="0" w:firstRowLastColumn="0" w:lastRowFirstColumn="0" w:lastRowLastColumn="0"/>
+              <w:rPr>
+                <w:rFonts w:eastAsiaTheme="majorEastAsia" w:cstheme="minorHAnsi"/>
+                <w:sz w:val="24"/>
+                <w:szCs w:val="24"/>
+              </w:rPr>
+            </w:pPr>
+            <w:r>
+              <w:rPr>
+                <w:rFonts w:eastAsiaTheme="majorEastAsia" w:cstheme="minorHAnsi"/>
+                <w:sz w:val="24"/>
+                <w:szCs w:val="24"/>
+              </w:rPr>
+              <w:t>5.Enter Phone.</w:t>
+            </w:r>
+          </w:p>
+          <w:p>
+            <w:pPr>
+              <w:spacing w:line="295" w:lineRule="exact"/>
+              <w:cnfStyle w:val="000000000000" w:firstRow="0" w:lastRow="0" w:firstColumn="0" w:lastColumn="0" w:oddVBand="0" w:evenVBand="0" w:oddHBand="0" w:evenHBand="0" w:firstRowFirstColumn="0" w:firstRowLastColumn="0" w:lastRowFirstColumn="0" w:lastRowLastColumn="0"/>
               <w:rPr>
                 <w:rFonts w:eastAsia="Times New Roman" w:cstheme="minorHAnsi"/>
                 <w:sz w:val="24"/>
@@ -5890,7 +6200,7 @@
                 <w:sz w:val="24"/>
                 <w:szCs w:val="24"/>
               </w:rPr>
-              <w:t>4.Click remove.</w:t>
+              <w:t>6.Set random password.</w:t>
             </w:r>
           </w:p>
         </w:tc>
@@ -5900,20 +6210,54 @@
           </w:tcPr>
           <w:p>
             <w:pPr>
-              <w:cnfStyle w:val="000000100000" w:firstRow="0" w:lastRow="0" w:firstColumn="0" w:lastColumn="0" w:oddVBand="0" w:evenVBand="0" w:oddHBand="1" w:evenHBand="0" w:firstRowFirstColumn="0" w:firstRowLastColumn="0" w:lastRowFirstColumn="0" w:lastRowLastColumn="0"/>
-              <w:rPr>
-                <w:rFonts w:eastAsiaTheme="majorEastAsia" w:cstheme="minorHAnsi"/>
-                <w:sz w:val="24"/>
-                <w:szCs w:val="24"/>
-              </w:rPr>
-            </w:pPr>
-            <w:r>
-              <w:rPr>
-                <w:rFonts w:eastAsiaTheme="majorEastAsia" w:cstheme="minorHAnsi"/>
-                <w:sz w:val="24"/>
-                <w:szCs w:val="24"/>
-              </w:rPr>
-              <w:t>UserID= 101</w:t>
+              <w:cnfStyle w:val="000000000000" w:firstRow="0" w:lastRow="0" w:firstColumn="0" w:lastColumn="0" w:oddVBand="0" w:evenVBand="0" w:oddHBand="0" w:evenHBand="0" w:firstRowFirstColumn="0" w:firstRowLastColumn="0" w:lastRowFirstColumn="0" w:lastRowLastColumn="0"/>
+              <w:rPr>
+                <w:rFonts w:eastAsiaTheme="majorEastAsia" w:cstheme="minorHAnsi"/>
+                <w:sz w:val="24"/>
+                <w:szCs w:val="24"/>
+              </w:rPr>
+            </w:pPr>
+            <w:r>
+              <w:rPr>
+                <w:rFonts w:eastAsiaTheme="majorEastAsia" w:cstheme="minorHAnsi"/>
+                <w:sz w:val="24"/>
+                <w:szCs w:val="24"/>
+              </w:rPr>
+              <w:t>Name =</w:t>
+            </w:r>
+            <w:r>
+              <w:rPr>
+                <w:rFonts w:eastAsiaTheme="majorEastAsia" w:cstheme="minorHAnsi"/>
+                <w:sz w:val="24"/>
+                <w:szCs w:val="24"/>
+              </w:rPr>
+              <w:t xml:space="preserve"> </w:t>
+            </w:r>
+            <w:r>
+              <w:rPr>
+                <w:rFonts w:eastAsiaTheme="majorEastAsia" w:cstheme="minorHAnsi"/>
+                <w:sz w:val="24"/>
+                <w:szCs w:val="24"/>
+              </w:rPr>
+              <w:t>Ray Holt</w:t>
+            </w:r>
+          </w:p>
+          <w:p>
+            <w:pPr>
+              <w:cnfStyle w:val="000000000000" w:firstRow="0" w:lastRow="0" w:firstColumn="0" w:lastColumn="0" w:oddVBand="0" w:evenVBand="0" w:oddHBand="0" w:evenHBand="0" w:firstRowFirstColumn="0" w:firstRowLastColumn="0" w:lastRowFirstColumn="0" w:lastRowLastColumn="0"/>
+              <w:rPr>
+                <w:rFonts w:eastAsiaTheme="majorEastAsia" w:cstheme="minorHAnsi"/>
+                <w:sz w:val="24"/>
+                <w:szCs w:val="24"/>
+              </w:rPr>
+            </w:pPr>
+            <w:r>
+              <w:rPr>
+                <w:rFonts w:eastAsiaTheme="majorEastAsia" w:cstheme="minorHAnsi"/>
+                <w:sz w:val="24"/>
+                <w:szCs w:val="24"/>
+              </w:rPr>
+              <w:t>UserID = 101</w:t>
             </w:r>
             <w:r>
               <w:rPr>
@@ -5924,6 +6268,24 @@
               <w:t>23</w:t>
             </w:r>
           </w:p>
+          <w:p>
+            <w:pPr>
+              <w:cnfStyle w:val="000000000000" w:firstRow="0" w:lastRow="0" w:firstColumn="0" w:lastColumn="0" w:oddVBand="0" w:evenVBand="0" w:oddHBand="0" w:evenHBand="0" w:firstRowFirstColumn="0" w:firstRowLastColumn="0" w:lastRowFirstColumn="0" w:lastRowLastColumn="0"/>
+              <w:rPr>
+                <w:rFonts w:eastAsiaTheme="majorEastAsia" w:cstheme="minorHAnsi"/>
+                <w:sz w:val="24"/>
+                <w:szCs w:val="24"/>
+              </w:rPr>
+            </w:pPr>
+            <w:r>
+              <w:rPr>
+                <w:rFonts w:eastAsiaTheme="majorEastAsia" w:cstheme="minorHAnsi"/>
+                <w:sz w:val="24"/>
+                <w:szCs w:val="24"/>
+              </w:rPr>
+              <w:t>Password = password1</w:t>
+            </w:r>
+          </w:p>
         </w:tc>
         <w:tc>
           <w:tcPr>
@@ -5931,20 +6293,21 @@
           </w:tcPr>
           <w:p>
             <w:pPr>
-              <w:cnfStyle w:val="000000100000" w:firstRow="0" w:lastRow="0" w:firstColumn="0" w:lastColumn="0" w:oddVBand="0" w:evenVBand="0" w:oddHBand="1" w:evenHBand="0" w:firstRowFirstColumn="0" w:firstRowLastColumn="0" w:lastRowFirstColumn="0" w:lastRowLastColumn="0"/>
-              <w:rPr>
-                <w:rFonts w:eastAsiaTheme="majorEastAsia" w:cstheme="minorHAnsi"/>
-                <w:sz w:val="24"/>
-                <w:szCs w:val="24"/>
-              </w:rPr>
-            </w:pPr>
-            <w:r>
-              <w:rPr>
-                <w:rFonts w:eastAsiaTheme="majorEastAsia" w:cstheme="minorHAnsi"/>
-                <w:sz w:val="24"/>
-                <w:szCs w:val="24"/>
-              </w:rPr>
-              <w:t>Administrator should remove Governor from the system.</w:t>
+              <w:spacing w:line="295" w:lineRule="exact"/>
+              <w:cnfStyle w:val="000000000000" w:firstRow="0" w:lastRow="0" w:firstColumn="0" w:lastColumn="0" w:oddVBand="0" w:evenVBand="0" w:oddHBand="0" w:evenHBand="0" w:firstRowFirstColumn="0" w:firstRowLastColumn="0" w:lastRowFirstColumn="0" w:lastRowLastColumn="0"/>
+              <w:rPr>
+                <w:rFonts w:eastAsia="Times New Roman" w:cstheme="minorHAnsi"/>
+                <w:sz w:val="24"/>
+                <w:szCs w:val="24"/>
+              </w:rPr>
+            </w:pPr>
+            <w:r>
+              <w:rPr>
+                <w:rFonts w:eastAsiaTheme="majorEastAsia" w:cstheme="minorHAnsi"/>
+                <w:sz w:val="24"/>
+                <w:szCs w:val="24"/>
+              </w:rPr>
+              <w:t>Administrator should add Governor to the system.</w:t>
             </w:r>
           </w:p>
         </w:tc>
@@ -5956,7 +6319,7 @@
             <w:pPr>
               <w:spacing w:line="295" w:lineRule="exact"/>
               <w:jc w:val="center"/>
-              <w:cnfStyle w:val="000000100000" w:firstRow="0" w:lastRow="0" w:firstColumn="0" w:lastColumn="0" w:oddVBand="0" w:evenVBand="0" w:oddHBand="1" w:evenHBand="0" w:firstRowFirstColumn="0" w:firstRowLastColumn="0" w:lastRowFirstColumn="0" w:lastRowLastColumn="0"/>
+              <w:cnfStyle w:val="000000000000" w:firstRow="0" w:lastRow="0" w:firstColumn="0" w:lastColumn="0" w:oddVBand="0" w:evenVBand="0" w:oddHBand="0" w:evenHBand="0" w:firstRowFirstColumn="0" w:firstRowLastColumn="0" w:lastRowFirstColumn="0" w:lastRowLastColumn="0"/>
               <w:rPr>
                 <w:rFonts w:eastAsia="Times New Roman" w:cs="Calibri"/>
                 <w:sz w:val="24"/>
@@ -5981,16 +6344,7 @@
             <w:pPr>
               <w:spacing w:line="295" w:lineRule="exact"/>
               <w:jc w:val="center"/>
-              <w:cnfStyle w:val="000000100000" w:firstRow="0" w:lastRow="0" w:firstColumn="0" w:lastColumn="0" w:oddVBand="0" w:evenVBand="0" w:oddHBand="1" w:evenHBand="0" w:firstRowFirstColumn="0" w:firstRowLastColumn="0" w:lastRowFirstColumn="0" w:lastRowLastColumn="0"/>
-              <w:rPr>
-                <w:rFonts w:eastAsia="Times New Roman" w:cs="Calibri"/>
-                <w:b/>
-                <w:color w:val="FF0000"/>
-                <w:sz w:val="28"/>
-                <w:szCs w:val="28"/>
-              </w:rPr>
-            </w:pPr>
-            <w:r>
+              <w:cnfStyle w:val="000000000000" w:firstRow="0" w:lastRow="0" w:firstColumn="0" w:lastColumn="0" w:oddVBand="0" w:evenVBand="0" w:oddHBand="0" w:evenHBand="0" w:firstRowFirstColumn="0" w:firstRowLastColumn="0" w:lastRowFirstColumn="0" w:lastRowLastColumn="0"/>
               <w:rPr>
                 <w:rFonts w:eastAsia="Times New Roman" w:cs="Calibri"/>
                 <w:b/>
@@ -5998,6 +6352,15 @@
                 <w:sz w:val="28"/>
                 <w:szCs w:val="28"/>
               </w:rPr>
+            </w:pPr>
+            <w:r>
+              <w:rPr>
+                <w:rFonts w:eastAsia="Times New Roman" w:cs="Calibri"/>
+                <w:b/>
+                <w:color w:val="00B050"/>
+                <w:sz w:val="28"/>
+                <w:szCs w:val="28"/>
+              </w:rPr>
               <w:t>Pass</w:t>
             </w:r>
           </w:p>
@@ -6005,7 +6368,383 @@
       </w:tr>
       <w:tr>
         <w:trPr>
-          <w:trHeight w:val="910"/>
+          <w:cnfStyle w:val="000000100000" w:firstRow="0" w:lastRow="0" w:firstColumn="0" w:lastColumn="0" w:oddVBand="0" w:evenVBand="0" w:oddHBand="1" w:evenHBand="0" w:firstRowFirstColumn="0" w:firstRowLastColumn="0" w:lastRowFirstColumn="0" w:lastRowLastColumn="0"/>
+          <w:trHeight w:val="895"/>
+        </w:trPr>
+        <w:tc>
+          <w:tcPr>
+            <w:cnfStyle w:val="001000000000" w:firstRow="0" w:lastRow="0" w:firstColumn="1" w:lastColumn="0" w:oddVBand="0" w:evenVBand="0" w:oddHBand="0" w:evenHBand="0" w:firstRowFirstColumn="0" w:firstRowLastColumn="0" w:lastRowFirstColumn="0" w:lastRowLastColumn="0"/>
+            <w:tcW w:w="694" w:type="dxa"/>
+          </w:tcPr>
+          <w:p>
+            <w:pPr>
+              <w:spacing w:line="295" w:lineRule="exact"/>
+              <w:jc w:val="center"/>
+              <w:rPr>
+                <w:rFonts w:asciiTheme="majorHAnsi" w:eastAsiaTheme="majorEastAsia" w:hAnsiTheme="majorHAnsi" w:cstheme="majorBidi"/>
+                <w:color w:val="000000" w:themeColor="text1"/>
+                <w:sz w:val="24"/>
+                <w:szCs w:val="24"/>
+              </w:rPr>
+            </w:pPr>
+            <w:r>
+              <w:rPr>
+                <w:rFonts w:asciiTheme="majorHAnsi" w:eastAsiaTheme="majorEastAsia" w:hAnsiTheme="majorHAnsi" w:cstheme="majorBidi"/>
+                <w:color w:val="000000" w:themeColor="text1"/>
+                <w:sz w:val="24"/>
+                <w:szCs w:val="24"/>
+              </w:rPr>
+              <w:t>T05</w:t>
+            </w:r>
+          </w:p>
+        </w:tc>
+        <w:tc>
+          <w:tcPr>
+            <w:tcW w:w="1569" w:type="dxa"/>
+          </w:tcPr>
+          <w:p>
+            <w:pPr>
+              <w:spacing w:line="295" w:lineRule="exact"/>
+              <w:jc w:val="center"/>
+              <w:cnfStyle w:val="000000100000" w:firstRow="0" w:lastRow="0" w:firstColumn="0" w:lastColumn="0" w:oddVBand="0" w:evenVBand="0" w:oddHBand="1" w:evenHBand="0" w:firstRowFirstColumn="0" w:firstRowLastColumn="0" w:lastRowFirstColumn="0" w:lastRowLastColumn="0"/>
+              <w:rPr>
+                <w:rFonts w:asciiTheme="majorHAnsi" w:eastAsiaTheme="majorEastAsia" w:hAnsiTheme="majorHAnsi" w:cstheme="majorBidi"/>
+                <w:b/>
+                <w:bCs/>
+                <w:sz w:val="24"/>
+                <w:szCs w:val="24"/>
+              </w:rPr>
+            </w:pPr>
+            <w:r>
+              <w:rPr>
+                <w:rFonts w:asciiTheme="majorHAnsi" w:eastAsiaTheme="majorEastAsia" w:hAnsiTheme="majorHAnsi" w:cstheme="majorBidi"/>
+                <w:b/>
+                <w:bCs/>
+                <w:sz w:val="24"/>
+                <w:szCs w:val="24"/>
+              </w:rPr>
+              <w:t>FR1</w:t>
+            </w:r>
+          </w:p>
+        </w:tc>
+        <w:tc>
+          <w:tcPr>
+            <w:tcW w:w="2547" w:type="dxa"/>
+          </w:tcPr>
+          <w:p>
+            <w:pPr>
+              <w:spacing w:line="295" w:lineRule="exact"/>
+              <w:cnfStyle w:val="000000100000" w:firstRow="0" w:lastRow="0" w:firstColumn="0" w:lastColumn="0" w:oddVBand="0" w:evenVBand="0" w:oddHBand="1" w:evenHBand="0" w:firstRowFirstColumn="0" w:firstRowLastColumn="0" w:lastRowFirstColumn="0" w:lastRowLastColumn="0"/>
+              <w:rPr>
+                <w:rFonts w:eastAsiaTheme="majorEastAsia" w:cstheme="minorHAnsi"/>
+                <w:sz w:val="24"/>
+                <w:szCs w:val="24"/>
+              </w:rPr>
+            </w:pPr>
+            <w:r>
+              <w:rPr>
+                <w:rFonts w:eastAsiaTheme="majorEastAsia" w:cstheme="minorHAnsi"/>
+                <w:sz w:val="24"/>
+                <w:szCs w:val="24"/>
+              </w:rPr>
+              <w:t>Administrator adds a new Governor to the system</w:t>
+            </w:r>
+            <w:r>
+              <w:rPr>
+                <w:rFonts w:eastAsiaTheme="majorEastAsia" w:cstheme="minorHAnsi"/>
+                <w:sz w:val="24"/>
+                <w:szCs w:val="24"/>
+              </w:rPr>
+              <w:t xml:space="preserve"> but enters invalid user ID.</w:t>
+            </w:r>
+          </w:p>
+        </w:tc>
+        <w:tc>
+          <w:tcPr>
+            <w:tcW w:w="3507" w:type="dxa"/>
+          </w:tcPr>
+          <w:p>
+            <w:pPr>
+              <w:cnfStyle w:val="000000100000" w:firstRow="0" w:lastRow="0" w:firstColumn="0" w:lastColumn="0" w:oddVBand="0" w:evenVBand="0" w:oddHBand="1" w:evenHBand="0" w:firstRowFirstColumn="0" w:firstRowLastColumn="0" w:lastRowFirstColumn="0" w:lastRowLastColumn="0"/>
+              <w:rPr>
+                <w:rFonts w:eastAsiaTheme="majorEastAsia" w:cstheme="minorHAnsi"/>
+                <w:sz w:val="24"/>
+                <w:szCs w:val="24"/>
+              </w:rPr>
+            </w:pPr>
+            <w:r>
+              <w:rPr>
+                <w:rFonts w:eastAsiaTheme="majorEastAsia" w:cstheme="minorHAnsi"/>
+                <w:sz w:val="24"/>
+                <w:szCs w:val="24"/>
+              </w:rPr>
+              <w:t>1.Go to app.</w:t>
+            </w:r>
+          </w:p>
+          <w:p>
+            <w:pPr>
+              <w:cnfStyle w:val="000000100000" w:firstRow="0" w:lastRow="0" w:firstColumn="0" w:lastColumn="0" w:oddVBand="0" w:evenVBand="0" w:oddHBand="1" w:evenHBand="0" w:firstRowFirstColumn="0" w:firstRowLastColumn="0" w:lastRowFirstColumn="0" w:lastRowLastColumn="0"/>
+              <w:rPr>
+                <w:rFonts w:eastAsiaTheme="majorEastAsia" w:cstheme="minorHAnsi"/>
+                <w:sz w:val="24"/>
+                <w:szCs w:val="24"/>
+              </w:rPr>
+            </w:pPr>
+            <w:r>
+              <w:rPr>
+                <w:rFonts w:eastAsiaTheme="majorEastAsia" w:cstheme="minorHAnsi"/>
+                <w:sz w:val="24"/>
+                <w:szCs w:val="24"/>
+              </w:rPr>
+              <w:t>2.Go to add Governor screen.</w:t>
+            </w:r>
+          </w:p>
+          <w:p>
+            <w:pPr>
+              <w:cnfStyle w:val="000000100000" w:firstRow="0" w:lastRow="0" w:firstColumn="0" w:lastColumn="0" w:oddVBand="0" w:evenVBand="0" w:oddHBand="1" w:evenHBand="0" w:firstRowFirstColumn="0" w:firstRowLastColumn="0" w:lastRowFirstColumn="0" w:lastRowLastColumn="0"/>
+              <w:rPr>
+                <w:rFonts w:eastAsiaTheme="majorEastAsia" w:cstheme="minorHAnsi"/>
+                <w:sz w:val="24"/>
+                <w:szCs w:val="24"/>
+              </w:rPr>
+            </w:pPr>
+            <w:r>
+              <w:rPr>
+                <w:rFonts w:eastAsiaTheme="majorEastAsia" w:cstheme="minorHAnsi"/>
+                <w:sz w:val="24"/>
+                <w:szCs w:val="24"/>
+              </w:rPr>
+              <w:t>3.Enter name.</w:t>
+            </w:r>
+          </w:p>
+          <w:p>
+            <w:pPr>
+              <w:cnfStyle w:val="000000100000" w:firstRow="0" w:lastRow="0" w:firstColumn="0" w:lastColumn="0" w:oddVBand="0" w:evenVBand="0" w:oddHBand="1" w:evenHBand="0" w:firstRowFirstColumn="0" w:firstRowLastColumn="0" w:lastRowFirstColumn="0" w:lastRowLastColumn="0"/>
+              <w:rPr>
+                <w:rFonts w:eastAsiaTheme="majorEastAsia" w:cstheme="minorHAnsi"/>
+                <w:sz w:val="24"/>
+                <w:szCs w:val="24"/>
+              </w:rPr>
+            </w:pPr>
+            <w:r>
+              <w:rPr>
+                <w:rFonts w:eastAsiaTheme="majorEastAsia" w:cstheme="minorHAnsi"/>
+                <w:sz w:val="24"/>
+                <w:szCs w:val="24"/>
+              </w:rPr>
+              <w:t xml:space="preserve">4.Enter </w:t>
+            </w:r>
+            <w:r>
+              <w:rPr>
+                <w:rFonts w:eastAsiaTheme="majorEastAsia" w:cstheme="minorHAnsi"/>
+                <w:sz w:val="24"/>
+                <w:szCs w:val="24"/>
+              </w:rPr>
+              <w:t xml:space="preserve">invalid </w:t>
+            </w:r>
+            <w:r>
+              <w:rPr>
+                <w:rFonts w:eastAsiaTheme="majorEastAsia" w:cstheme="minorHAnsi"/>
+                <w:sz w:val="24"/>
+                <w:szCs w:val="24"/>
+              </w:rPr>
+              <w:t>UserID.</w:t>
+            </w:r>
+          </w:p>
+          <w:p>
+            <w:pPr>
+              <w:cnfStyle w:val="000000100000" w:firstRow="0" w:lastRow="0" w:firstColumn="0" w:lastColumn="0" w:oddVBand="0" w:evenVBand="0" w:oddHBand="1" w:evenHBand="0" w:firstRowFirstColumn="0" w:firstRowLastColumn="0" w:lastRowFirstColumn="0" w:lastRowLastColumn="0"/>
+              <w:rPr>
+                <w:rFonts w:eastAsiaTheme="majorEastAsia" w:cstheme="minorHAnsi"/>
+                <w:sz w:val="24"/>
+                <w:szCs w:val="24"/>
+              </w:rPr>
+            </w:pPr>
+            <w:r>
+              <w:rPr>
+                <w:rFonts w:eastAsiaTheme="majorEastAsia" w:cstheme="minorHAnsi"/>
+                <w:sz w:val="24"/>
+                <w:szCs w:val="24"/>
+              </w:rPr>
+              <w:t>5.Enter Phone.</w:t>
+            </w:r>
+          </w:p>
+          <w:p>
+            <w:pPr>
+              <w:cnfStyle w:val="000000100000" w:firstRow="0" w:lastRow="0" w:firstColumn="0" w:lastColumn="0" w:oddVBand="0" w:evenVBand="0" w:oddHBand="1" w:evenHBand="0" w:firstRowFirstColumn="0" w:firstRowLastColumn="0" w:lastRowFirstColumn="0" w:lastRowLastColumn="0"/>
+              <w:rPr>
+                <w:rFonts w:eastAsiaTheme="majorEastAsia" w:cstheme="minorHAnsi"/>
+                <w:sz w:val="24"/>
+                <w:szCs w:val="24"/>
+              </w:rPr>
+            </w:pPr>
+            <w:r>
+              <w:rPr>
+                <w:rFonts w:eastAsiaTheme="majorEastAsia" w:cstheme="minorHAnsi"/>
+                <w:sz w:val="24"/>
+                <w:szCs w:val="24"/>
+              </w:rPr>
+              <w:t>6.Set random password.</w:t>
+            </w:r>
+          </w:p>
+        </w:tc>
+        <w:tc>
+          <w:tcPr>
+            <w:tcW w:w="2877" w:type="dxa"/>
+          </w:tcPr>
+          <w:p>
+            <w:pPr>
+              <w:cnfStyle w:val="000000100000" w:firstRow="0" w:lastRow="0" w:firstColumn="0" w:lastColumn="0" w:oddVBand="0" w:evenVBand="0" w:oddHBand="1" w:evenHBand="0" w:firstRowFirstColumn="0" w:firstRowLastColumn="0" w:lastRowFirstColumn="0" w:lastRowLastColumn="0"/>
+              <w:rPr>
+                <w:rFonts w:eastAsiaTheme="majorEastAsia" w:cstheme="minorHAnsi"/>
+                <w:sz w:val="24"/>
+                <w:szCs w:val="24"/>
+              </w:rPr>
+            </w:pPr>
+            <w:r>
+              <w:rPr>
+                <w:rFonts w:eastAsiaTheme="majorEastAsia" w:cstheme="minorHAnsi"/>
+                <w:sz w:val="24"/>
+                <w:szCs w:val="24"/>
+              </w:rPr>
+              <w:t>Name =</w:t>
+            </w:r>
+            <w:r>
+              <w:rPr>
+                <w:rFonts w:eastAsiaTheme="majorEastAsia" w:cstheme="minorHAnsi"/>
+                <w:sz w:val="24"/>
+                <w:szCs w:val="24"/>
+              </w:rPr>
+              <w:t xml:space="preserve"> </w:t>
+            </w:r>
+            <w:r>
+              <w:rPr>
+                <w:rFonts w:eastAsiaTheme="majorEastAsia" w:cstheme="minorHAnsi"/>
+                <w:sz w:val="24"/>
+                <w:szCs w:val="24"/>
+              </w:rPr>
+              <w:t>Ray Holt</w:t>
+            </w:r>
+          </w:p>
+          <w:p>
+            <w:pPr>
+              <w:cnfStyle w:val="000000100000" w:firstRow="0" w:lastRow="0" w:firstColumn="0" w:lastColumn="0" w:oddVBand="0" w:evenVBand="0" w:oddHBand="1" w:evenHBand="0" w:firstRowFirstColumn="0" w:firstRowLastColumn="0" w:lastRowFirstColumn="0" w:lastRowLastColumn="0"/>
+              <w:rPr>
+                <w:rFonts w:eastAsiaTheme="majorEastAsia" w:cstheme="minorHAnsi"/>
+                <w:sz w:val="24"/>
+                <w:szCs w:val="24"/>
+              </w:rPr>
+            </w:pPr>
+            <w:r>
+              <w:rPr>
+                <w:rFonts w:eastAsiaTheme="majorEastAsia" w:cstheme="minorHAnsi"/>
+                <w:sz w:val="24"/>
+                <w:szCs w:val="24"/>
+              </w:rPr>
+              <w:t>UserID = 101</w:t>
+            </w:r>
+          </w:p>
+          <w:p>
+            <w:pPr>
+              <w:cnfStyle w:val="000000100000" w:firstRow="0" w:lastRow="0" w:firstColumn="0" w:lastColumn="0" w:oddVBand="0" w:evenVBand="0" w:oddHBand="1" w:evenHBand="0" w:firstRowFirstColumn="0" w:firstRowLastColumn="0" w:lastRowFirstColumn="0" w:lastRowLastColumn="0"/>
+              <w:rPr>
+                <w:rFonts w:eastAsiaTheme="majorEastAsia" w:cstheme="minorHAnsi"/>
+                <w:sz w:val="24"/>
+                <w:szCs w:val="24"/>
+              </w:rPr>
+            </w:pPr>
+            <w:r>
+              <w:rPr>
+                <w:rFonts w:eastAsiaTheme="majorEastAsia" w:cstheme="minorHAnsi"/>
+                <w:sz w:val="24"/>
+                <w:szCs w:val="24"/>
+              </w:rPr>
+              <w:t>Password = password1</w:t>
+            </w:r>
+          </w:p>
+        </w:tc>
+        <w:tc>
+          <w:tcPr>
+            <w:tcW w:w="2581" w:type="dxa"/>
+          </w:tcPr>
+          <w:p>
+            <w:pPr>
+              <w:spacing w:line="295" w:lineRule="exact"/>
+              <w:cnfStyle w:val="000000100000" w:firstRow="0" w:lastRow="0" w:firstColumn="0" w:lastColumn="0" w:oddVBand="0" w:evenVBand="0" w:oddHBand="1" w:evenHBand="0" w:firstRowFirstColumn="0" w:firstRowLastColumn="0" w:lastRowFirstColumn="0" w:lastRowLastColumn="0"/>
+              <w:rPr>
+                <w:rFonts w:eastAsiaTheme="majorEastAsia" w:cstheme="minorHAnsi"/>
+                <w:sz w:val="24"/>
+                <w:szCs w:val="24"/>
+              </w:rPr>
+            </w:pPr>
+            <w:r>
+              <w:rPr>
+                <w:rFonts w:eastAsiaTheme="majorEastAsia" w:cstheme="minorHAnsi"/>
+                <w:sz w:val="24"/>
+                <w:szCs w:val="24"/>
+              </w:rPr>
+              <w:t>System should give an error message that says ID should be 5 digit.</w:t>
+            </w:r>
+          </w:p>
+        </w:tc>
+        <w:tc>
+          <w:tcPr>
+            <w:tcW w:w="1546" w:type="dxa"/>
+          </w:tcPr>
+          <w:p>
+            <w:pPr>
+              <w:spacing w:line="295" w:lineRule="exact"/>
+              <w:jc w:val="center"/>
+              <w:cnfStyle w:val="000000100000" w:firstRow="0" w:lastRow="0" w:firstColumn="0" w:lastColumn="0" w:oddVBand="0" w:evenVBand="0" w:oddHBand="1" w:evenHBand="0" w:firstRowFirstColumn="0" w:firstRowLastColumn="0" w:lastRowFirstColumn="0" w:lastRowLastColumn="0"/>
+              <w:rPr>
+                <w:rFonts w:eastAsia="Times New Roman" w:cs="Calibri"/>
+                <w:sz w:val="24"/>
+                <w:szCs w:val="24"/>
+              </w:rPr>
+            </w:pPr>
+            <w:r>
+              <w:rPr>
+                <w:rFonts w:eastAsia="Times New Roman" w:cs="Calibri"/>
+                <w:sz w:val="24"/>
+                <w:szCs w:val="24"/>
+              </w:rPr>
+              <w:t>As Expected</w:t>
+            </w:r>
+          </w:p>
+        </w:tc>
+        <w:tc>
+          <w:tcPr>
+            <w:tcW w:w="1123" w:type="dxa"/>
+          </w:tcPr>
+          <w:p>
+            <w:pPr>
+              <w:spacing w:line="295" w:lineRule="exact"/>
+              <w:jc w:val="center"/>
+              <w:cnfStyle w:val="000000100000" w:firstRow="0" w:lastRow="0" w:firstColumn="0" w:lastColumn="0" w:oddVBand="0" w:evenVBand="0" w:oddHBand="1" w:evenHBand="0" w:firstRowFirstColumn="0" w:firstRowLastColumn="0" w:lastRowFirstColumn="0" w:lastRowLastColumn="0"/>
+              <w:rPr>
+                <w:rFonts w:eastAsia="Times New Roman" w:cs="Calibri"/>
+                <w:b/>
+                <w:color w:val="00B050"/>
+                <w:sz w:val="28"/>
+                <w:szCs w:val="28"/>
+              </w:rPr>
+            </w:pPr>
+            <w:r>
+              <w:rPr>
+                <w:rFonts w:eastAsia="Times New Roman" w:cs="Calibri"/>
+                <w:b/>
+                <w:color w:val="00B050"/>
+                <w:sz w:val="28"/>
+                <w:szCs w:val="28"/>
+              </w:rPr>
+              <w:t>Pass</w:t>
+            </w:r>
+          </w:p>
+        </w:tc>
+      </w:tr>
+      <w:tr>
+        <w:trPr>
+          <w:trHeight w:val="895"/>
         </w:trPr>
         <w:tc>
           <w:tcPr>
@@ -6041,7 +6780,7 @@
                 <w:sz w:val="24"/>
                 <w:szCs w:val="24"/>
               </w:rPr>
-              <w:t>4</w:t>
+              <w:t>6</w:t>
             </w:r>
           </w:p>
         </w:tc>
@@ -6055,7 +6794,8 @@
               <w:jc w:val="center"/>
               <w:cnfStyle w:val="000000000000" w:firstRow="0" w:lastRow="0" w:firstColumn="0" w:lastColumn="0" w:oddVBand="0" w:evenVBand="0" w:oddHBand="0" w:evenHBand="0" w:firstRowFirstColumn="0" w:firstRowLastColumn="0" w:lastRowFirstColumn="0" w:lastRowLastColumn="0"/>
               <w:rPr>
-                <w:rFonts w:eastAsia="Times New Roman" w:cs="Calibri"/>
+                <w:rFonts w:cs="Calibri"/>
+                <w:color w:val="00000A"/>
                 <w:sz w:val="24"/>
                 <w:szCs w:val="24"/>
               </w:rPr>
@@ -6068,7 +6808,7 @@
                 <w:sz w:val="24"/>
                 <w:szCs w:val="24"/>
               </w:rPr>
-              <w:t>FR9</w:t>
+              <w:t>FR1</w:t>
             </w:r>
           </w:p>
         </w:tc>
@@ -6078,60 +6818,6 @@
           </w:tcPr>
           <w:p>
             <w:pPr>
-              <w:cnfStyle w:val="000000000000" w:firstRow="0" w:lastRow="0" w:firstColumn="0" w:lastColumn="0" w:oddVBand="0" w:evenVBand="0" w:oddHBand="0" w:evenHBand="0" w:firstRowFirstColumn="0" w:firstRowLastColumn="0" w:lastRowFirstColumn="0" w:lastRowLastColumn="0"/>
-              <w:rPr>
-                <w:rFonts w:eastAsiaTheme="majorEastAsia" w:cstheme="minorHAnsi"/>
-                <w:sz w:val="24"/>
-                <w:szCs w:val="24"/>
-              </w:rPr>
-            </w:pPr>
-            <w:r>
-              <w:rPr>
-                <w:rFonts w:eastAsiaTheme="majorEastAsia" w:cstheme="minorHAnsi"/>
-                <w:sz w:val="24"/>
-                <w:szCs w:val="24"/>
-              </w:rPr>
-              <w:t xml:space="preserve">Check Governor </w:t>
-            </w:r>
-          </w:p>
-          <w:p>
-            <w:pPr>
-              <w:cnfStyle w:val="000000000000" w:firstRow="0" w:lastRow="0" w:firstColumn="0" w:lastColumn="0" w:oddVBand="0" w:evenVBand="0" w:oddHBand="0" w:evenHBand="0" w:firstRowFirstColumn="0" w:firstRowLastColumn="0" w:lastRowFirstColumn="0" w:lastRowLastColumn="0"/>
-              <w:rPr>
-                <w:rFonts w:eastAsiaTheme="majorEastAsia" w:cstheme="minorHAnsi"/>
-                <w:sz w:val="24"/>
-                <w:szCs w:val="24"/>
-              </w:rPr>
-            </w:pPr>
-            <w:r>
-              <w:rPr>
-                <w:rFonts w:eastAsiaTheme="majorEastAsia" w:cstheme="minorHAnsi"/>
-                <w:sz w:val="24"/>
-                <w:szCs w:val="24"/>
-              </w:rPr>
-              <w:t>l</w:t>
-            </w:r>
-            <w:r>
-              <w:rPr>
-                <w:rFonts w:eastAsiaTheme="majorEastAsia" w:cstheme="minorHAnsi"/>
-                <w:sz w:val="24"/>
-                <w:szCs w:val="24"/>
-              </w:rPr>
-              <w:t xml:space="preserve">ogin with valid data. </w:t>
-            </w:r>
-          </w:p>
-          <w:p>
-            <w:pPr>
-              <w:cnfStyle w:val="000000000000" w:firstRow="0" w:lastRow="0" w:firstColumn="0" w:lastColumn="0" w:oddVBand="0" w:evenVBand="0" w:oddHBand="0" w:evenHBand="0" w:firstRowFirstColumn="0" w:firstRowLastColumn="0" w:lastRowFirstColumn="0" w:lastRowLastColumn="0"/>
-              <w:rPr>
-                <w:rFonts w:eastAsiaTheme="majorEastAsia" w:cstheme="minorHAnsi"/>
-                <w:sz w:val="24"/>
-                <w:szCs w:val="24"/>
-              </w:rPr>
-            </w:pPr>
-          </w:p>
-          <w:p>
-            <w:pPr>
               <w:spacing w:line="295" w:lineRule="exact"/>
               <w:cnfStyle w:val="000000000000" w:firstRow="0" w:lastRow="0" w:firstColumn="0" w:lastColumn="0" w:oddVBand="0" w:evenVBand="0" w:oddHBand="0" w:evenHBand="0" w:firstRowFirstColumn="0" w:firstRowLastColumn="0" w:lastRowFirstColumn="0" w:lastRowLastColumn="0"/>
               <w:rPr>
@@ -6140,6 +6826,14 @@
                 <w:szCs w:val="24"/>
               </w:rPr>
             </w:pPr>
+            <w:r>
+              <w:rPr>
+                <w:rFonts w:eastAsiaTheme="majorEastAsia" w:cstheme="minorHAnsi"/>
+                <w:sz w:val="24"/>
+                <w:szCs w:val="24"/>
+              </w:rPr>
+              <w:t>Check if the Administrator removed Governor.</w:t>
+            </w:r>
           </w:p>
         </w:tc>
         <w:tc>
@@ -6179,25 +6873,25 @@
                 <w:sz w:val="24"/>
                 <w:szCs w:val="24"/>
               </w:rPr>
-              <w:t>2.Enter UserID.</w:t>
-            </w:r>
-          </w:p>
-          <w:p>
-            <w:pPr>
-              <w:cnfStyle w:val="000000000000" w:firstRow="0" w:lastRow="0" w:firstColumn="0" w:lastColumn="0" w:oddVBand="0" w:evenVBand="0" w:oddHBand="0" w:evenHBand="0" w:firstRowFirstColumn="0" w:firstRowLastColumn="0" w:lastRowFirstColumn="0" w:lastRowLastColumn="0"/>
-              <w:rPr>
-                <w:rFonts w:eastAsiaTheme="majorEastAsia" w:cstheme="minorHAnsi"/>
-                <w:sz w:val="24"/>
-                <w:szCs w:val="24"/>
-              </w:rPr>
-            </w:pPr>
-            <w:r>
-              <w:rPr>
-                <w:rFonts w:eastAsiaTheme="majorEastAsia" w:cstheme="minorHAnsi"/>
-                <w:sz w:val="24"/>
-                <w:szCs w:val="24"/>
-              </w:rPr>
-              <w:t>3.Enter Password.</w:t>
+              <w:t>2.Go to remove screen.</w:t>
+            </w:r>
+          </w:p>
+          <w:p>
+            <w:pPr>
+              <w:cnfStyle w:val="000000000000" w:firstRow="0" w:lastRow="0" w:firstColumn="0" w:lastColumn="0" w:oddVBand="0" w:evenVBand="0" w:oddHBand="0" w:evenHBand="0" w:firstRowFirstColumn="0" w:firstRowLastColumn="0" w:lastRowFirstColumn="0" w:lastRowLastColumn="0"/>
+              <w:rPr>
+                <w:rFonts w:eastAsiaTheme="majorEastAsia" w:cstheme="minorHAnsi"/>
+                <w:sz w:val="24"/>
+                <w:szCs w:val="24"/>
+              </w:rPr>
+            </w:pPr>
+            <w:r>
+              <w:rPr>
+                <w:rFonts w:eastAsiaTheme="majorEastAsia" w:cstheme="minorHAnsi"/>
+                <w:sz w:val="24"/>
+                <w:szCs w:val="24"/>
+              </w:rPr>
+              <w:t>3.Enter UserID.</w:t>
             </w:r>
           </w:p>
           <w:p>
@@ -6216,7 +6910,7 @@
                 <w:sz w:val="24"/>
                 <w:szCs w:val="24"/>
               </w:rPr>
-              <w:t>4.Click Login.</w:t>
+              <w:t>4.Click remove.</w:t>
             </w:r>
           </w:p>
         </w:tc>
@@ -6239,7 +6933,7 @@
                 <w:sz w:val="24"/>
                 <w:szCs w:val="24"/>
               </w:rPr>
-              <w:t>UserID = 101</w:t>
+              <w:t>UserID= 101</w:t>
             </w:r>
             <w:r>
               <w:rPr>
@@ -6250,25 +6944,6 @@
               <w:t>23</w:t>
             </w:r>
           </w:p>
-          <w:p>
-            <w:pPr>
-              <w:spacing w:line="295" w:lineRule="exact"/>
-              <w:cnfStyle w:val="000000000000" w:firstRow="0" w:lastRow="0" w:firstColumn="0" w:lastColumn="0" w:oddVBand="0" w:evenVBand="0" w:oddHBand="0" w:evenHBand="0" w:firstRowFirstColumn="0" w:firstRowLastColumn="0" w:lastRowFirstColumn="0" w:lastRowLastColumn="0"/>
-              <w:rPr>
-                <w:rFonts w:eastAsia="Times New Roman" w:cstheme="minorHAnsi"/>
-                <w:sz w:val="24"/>
-                <w:szCs w:val="24"/>
-              </w:rPr>
-            </w:pPr>
-            <w:r>
-              <w:rPr>
-                <w:rFonts w:eastAsiaTheme="majorEastAsia" w:cstheme="minorHAnsi"/>
-                <w:sz w:val="24"/>
-                <w:szCs w:val="24"/>
-              </w:rPr>
-              <w:t>Password = password1</w:t>
-            </w:r>
-          </w:p>
         </w:tc>
         <w:tc>
           <w:tcPr>
@@ -6289,33 +6964,7 @@
                 <w:sz w:val="24"/>
                 <w:szCs w:val="24"/>
               </w:rPr>
-              <w:t>User should</w:t>
-            </w:r>
-          </w:p>
-          <w:p>
-            <w:pPr>
-              <w:cnfStyle w:val="000000000000" w:firstRow="0" w:lastRow="0" w:firstColumn="0" w:lastColumn="0" w:oddVBand="0" w:evenVBand="0" w:oddHBand="0" w:evenHBand="0" w:firstRowFirstColumn="0" w:firstRowLastColumn="0" w:lastRowFirstColumn="0" w:lastRowLastColumn="0"/>
-              <w:rPr>
-                <w:rFonts w:eastAsiaTheme="majorEastAsia" w:cstheme="minorHAnsi"/>
-                <w:sz w:val="24"/>
-                <w:szCs w:val="24"/>
-              </w:rPr>
-            </w:pPr>
-            <w:r>
-              <w:rPr>
-                <w:rFonts w:eastAsiaTheme="majorEastAsia" w:cstheme="minorHAnsi"/>
-                <w:sz w:val="24"/>
-                <w:szCs w:val="24"/>
-              </w:rPr>
-              <w:t>l</w:t>
-            </w:r>
-            <w:r>
-              <w:rPr>
-                <w:rFonts w:eastAsiaTheme="majorEastAsia" w:cstheme="minorHAnsi"/>
-                <w:sz w:val="24"/>
-                <w:szCs w:val="24"/>
-              </w:rPr>
-              <w:t>ogin into Application.</w:t>
+              <w:t>Administrator should remove Governor from the system.</w:t>
             </w:r>
           </w:p>
         </w:tc>
@@ -6325,8 +6974,14 @@
           </w:tcPr>
           <w:p>
             <w:pPr>
-              <w:jc w:val="center"/>
-              <w:cnfStyle w:val="000000000000" w:firstRow="0" w:lastRow="0" w:firstColumn="0" w:lastColumn="0" w:oddVBand="0" w:evenVBand="0" w:oddHBand="0" w:evenHBand="0" w:firstRowFirstColumn="0" w:firstRowLastColumn="0" w:lastRowFirstColumn="0" w:lastRowLastColumn="0"/>
+              <w:spacing w:line="295" w:lineRule="exact"/>
+              <w:jc w:val="center"/>
+              <w:cnfStyle w:val="000000000000" w:firstRow="0" w:lastRow="0" w:firstColumn="0" w:lastColumn="0" w:oddVBand="0" w:evenVBand="0" w:oddHBand="0" w:evenHBand="0" w:firstRowFirstColumn="0" w:firstRowLastColumn="0" w:lastRowFirstColumn="0" w:lastRowLastColumn="0"/>
+              <w:rPr>
+                <w:rFonts w:eastAsia="Times New Roman" w:cs="Calibri"/>
+                <w:sz w:val="24"/>
+                <w:szCs w:val="24"/>
+              </w:rPr>
             </w:pPr>
             <w:r>
               <w:rPr>
@@ -6350,7 +7005,7 @@
               <w:rPr>
                 <w:rFonts w:eastAsia="Times New Roman" w:cs="Calibri"/>
                 <w:b/>
-                <w:color w:val="00B050"/>
+                <w:color w:val="FF0000"/>
                 <w:sz w:val="28"/>
                 <w:szCs w:val="28"/>
               </w:rPr>
@@ -6383,20 +7038,31 @@
               <w:spacing w:line="295" w:lineRule="exact"/>
               <w:jc w:val="center"/>
               <w:rPr>
+                <w:rFonts w:eastAsia="Times New Roman" w:cs="Calibri"/>
+                <w:b w:val="0"/>
+                <w:bCs w:val="0"/>
+                <w:color w:val="000000"/>
+                <w:sz w:val="24"/>
+                <w:szCs w:val="24"/>
+              </w:rPr>
+            </w:pPr>
+            <w:r>
+              <w:rPr>
                 <w:rFonts w:asciiTheme="majorHAnsi" w:eastAsiaTheme="majorEastAsia" w:hAnsiTheme="majorHAnsi" w:cstheme="majorBidi"/>
-                <w:color w:val="000000" w:themeColor="text1"/>
-                <w:sz w:val="24"/>
-                <w:szCs w:val="24"/>
-              </w:rPr>
-            </w:pPr>
+                <w:color w:val="auto"/>
+                <w:sz w:val="24"/>
+                <w:szCs w:val="24"/>
+              </w:rPr>
+              <w:t>T0</w:t>
+            </w:r>
             <w:r>
               <w:rPr>
                 <w:rFonts w:asciiTheme="majorHAnsi" w:eastAsiaTheme="majorEastAsia" w:hAnsiTheme="majorHAnsi" w:cstheme="majorBidi"/>
-                <w:color w:val="000000" w:themeColor="text1"/>
-                <w:sz w:val="24"/>
-                <w:szCs w:val="24"/>
-              </w:rPr>
-              <w:t>T05</w:t>
+                <w:color w:val="auto"/>
+                <w:sz w:val="24"/>
+                <w:szCs w:val="24"/>
+              </w:rPr>
+              <w:t>7</w:t>
             </w:r>
           </w:p>
         </w:tc>
@@ -6410,21 +7076,19 @@
               <w:jc w:val="center"/>
               <w:cnfStyle w:val="000000100000" w:firstRow="0" w:lastRow="0" w:firstColumn="0" w:lastColumn="0" w:oddVBand="0" w:evenVBand="0" w:oddHBand="1" w:evenHBand="0" w:firstRowFirstColumn="0" w:firstRowLastColumn="0" w:lastRowFirstColumn="0" w:lastRowLastColumn="0"/>
               <w:rPr>
+                <w:rFonts w:eastAsia="Times New Roman" w:cs="Calibri"/>
+                <w:sz w:val="24"/>
+                <w:szCs w:val="24"/>
+              </w:rPr>
+            </w:pPr>
+            <w:r>
+              <w:rPr>
                 <w:rFonts w:asciiTheme="majorHAnsi" w:eastAsiaTheme="majorEastAsia" w:hAnsiTheme="majorHAnsi" w:cstheme="majorBidi"/>
                 <w:b/>
                 <w:bCs/>
                 <w:sz w:val="24"/>
                 <w:szCs w:val="24"/>
               </w:rPr>
-            </w:pPr>
-            <w:r>
-              <w:rPr>
-                <w:rFonts w:asciiTheme="majorHAnsi" w:eastAsiaTheme="majorEastAsia" w:hAnsiTheme="majorHAnsi" w:cstheme="majorBidi"/>
-                <w:b/>
-                <w:bCs/>
-                <w:sz w:val="24"/>
-                <w:szCs w:val="24"/>
-              </w:rPr>
               <w:t>FR9</w:t>
             </w:r>
           </w:p>
@@ -6448,16 +7112,55 @@
                 <w:sz w:val="24"/>
                 <w:szCs w:val="24"/>
               </w:rPr>
-              <w:t>Check Governor login with invalid user ID</w:t>
-            </w:r>
-            <w:r>
-              <w:rPr>
-                <w:rFonts w:eastAsiaTheme="majorEastAsia" w:cstheme="minorHAnsi"/>
-                <w:sz w:val="24"/>
-                <w:szCs w:val="24"/>
-              </w:rPr>
-              <w:t>.</w:t>
-            </w:r>
+              <w:t xml:space="preserve">Check Governor </w:t>
+            </w:r>
+          </w:p>
+          <w:p>
+            <w:pPr>
+              <w:cnfStyle w:val="000000100000" w:firstRow="0" w:lastRow="0" w:firstColumn="0" w:lastColumn="0" w:oddVBand="0" w:evenVBand="0" w:oddHBand="1" w:evenHBand="0" w:firstRowFirstColumn="0" w:firstRowLastColumn="0" w:lastRowFirstColumn="0" w:lastRowLastColumn="0"/>
+              <w:rPr>
+                <w:rFonts w:eastAsiaTheme="majorEastAsia" w:cstheme="minorHAnsi"/>
+                <w:sz w:val="24"/>
+                <w:szCs w:val="24"/>
+              </w:rPr>
+            </w:pPr>
+            <w:r>
+              <w:rPr>
+                <w:rFonts w:eastAsiaTheme="majorEastAsia" w:cstheme="minorHAnsi"/>
+                <w:sz w:val="24"/>
+                <w:szCs w:val="24"/>
+              </w:rPr>
+              <w:t>l</w:t>
+            </w:r>
+            <w:r>
+              <w:rPr>
+                <w:rFonts w:eastAsiaTheme="majorEastAsia" w:cstheme="minorHAnsi"/>
+                <w:sz w:val="24"/>
+                <w:szCs w:val="24"/>
+              </w:rPr>
+              <w:t xml:space="preserve">ogin with valid data. </w:t>
+            </w:r>
+          </w:p>
+          <w:p>
+            <w:pPr>
+              <w:cnfStyle w:val="000000100000" w:firstRow="0" w:lastRow="0" w:firstColumn="0" w:lastColumn="0" w:oddVBand="0" w:evenVBand="0" w:oddHBand="1" w:evenHBand="0" w:firstRowFirstColumn="0" w:firstRowLastColumn="0" w:lastRowFirstColumn="0" w:lastRowLastColumn="0"/>
+              <w:rPr>
+                <w:rFonts w:eastAsiaTheme="majorEastAsia" w:cstheme="minorHAnsi"/>
+                <w:sz w:val="24"/>
+                <w:szCs w:val="24"/>
+              </w:rPr>
+            </w:pPr>
+          </w:p>
+          <w:p>
+            <w:pPr>
+              <w:spacing w:line="295" w:lineRule="exact"/>
+              <w:cnfStyle w:val="000000100000" w:firstRow="0" w:lastRow="0" w:firstColumn="0" w:lastColumn="0" w:oddVBand="0" w:evenVBand="0" w:oddHBand="1" w:evenHBand="0" w:firstRowFirstColumn="0" w:firstRowLastColumn="0" w:lastRowFirstColumn="0" w:lastRowLastColumn="0"/>
+              <w:rPr>
+                <w:rFonts w:eastAsia="Times New Roman" w:cstheme="minorHAnsi"/>
+                <w:sz w:val="24"/>
+                <w:szCs w:val="24"/>
+              </w:rPr>
+            </w:pPr>
           </w:p>
         </w:tc>
         <w:tc>
@@ -6479,6 +7182,7 @@
                 <w:sz w:val="24"/>
                 <w:szCs w:val="24"/>
               </w:rPr>
+              <w:lastRenderedPageBreak/>
               <w:t>1.Go to app.</w:t>
             </w:r>
           </w:p>
@@ -6497,23 +7201,7 @@
                 <w:sz w:val="24"/>
                 <w:szCs w:val="24"/>
               </w:rPr>
-              <w:t xml:space="preserve">2.Enter </w:t>
-            </w:r>
-            <w:r>
-              <w:rPr>
-                <w:rFonts w:eastAsiaTheme="majorEastAsia" w:cstheme="minorHAnsi"/>
-                <w:sz w:val="24"/>
-                <w:szCs w:val="24"/>
-              </w:rPr>
-              <w:t xml:space="preserve">invalid </w:t>
-            </w:r>
-            <w:r>
-              <w:rPr>
-                <w:rFonts w:eastAsiaTheme="majorEastAsia" w:cstheme="minorHAnsi"/>
-                <w:sz w:val="24"/>
-                <w:szCs w:val="24"/>
-              </w:rPr>
-              <w:t>UserID.</w:t>
+              <w:t>2.Enter UserID.</w:t>
             </w:r>
           </w:p>
           <w:p>
@@ -6536,19 +7224,21 @@
           </w:p>
           <w:p>
             <w:pPr>
-              <w:cnfStyle w:val="000000100000" w:firstRow="0" w:lastRow="0" w:firstColumn="0" w:lastColumn="0" w:oddVBand="0" w:evenVBand="0" w:oddHBand="1" w:evenHBand="0" w:firstRowFirstColumn="0" w:firstRowLastColumn="0" w:lastRowFirstColumn="0" w:lastRowLastColumn="0"/>
-              <w:rPr>
-                <w:rFonts w:eastAsiaTheme="majorEastAsia" w:cstheme="minorHAnsi"/>
-                <w:sz w:val="24"/>
-                <w:szCs w:val="24"/>
-              </w:rPr>
-            </w:pPr>
-            <w:r>
-              <w:rPr>
-                <w:rFonts w:eastAsiaTheme="majorEastAsia" w:cstheme="minorHAnsi"/>
-                <w:sz w:val="24"/>
-                <w:szCs w:val="24"/>
-              </w:rPr>
+              <w:spacing w:line="295" w:lineRule="exact"/>
+              <w:cnfStyle w:val="000000100000" w:firstRow="0" w:lastRow="0" w:firstColumn="0" w:lastColumn="0" w:oddVBand="0" w:evenVBand="0" w:oddHBand="1" w:evenHBand="0" w:firstRowFirstColumn="0" w:firstRowLastColumn="0" w:lastRowFirstColumn="0" w:lastRowLastColumn="0"/>
+              <w:rPr>
+                <w:rFonts w:eastAsia="Times New Roman" w:cstheme="minorHAnsi"/>
+                <w:sz w:val="24"/>
+                <w:szCs w:val="24"/>
+              </w:rPr>
+            </w:pPr>
+            <w:r>
+              <w:rPr>
+                <w:rFonts w:eastAsiaTheme="majorEastAsia" w:cstheme="minorHAnsi"/>
+                <w:sz w:val="24"/>
+                <w:szCs w:val="24"/>
+              </w:rPr>
+              <w:lastRenderedPageBreak/>
               <w:t>4.Click Login.</w:t>
             </w:r>
           </w:p>
@@ -6572,14 +7262,24 @@
                 <w:sz w:val="24"/>
                 <w:szCs w:val="24"/>
               </w:rPr>
+              <w:lastRenderedPageBreak/>
               <w:t>UserID = 101</w:t>
             </w:r>
-          </w:p>
-          <w:p>
-            <w:pPr>
-              <w:cnfStyle w:val="000000100000" w:firstRow="0" w:lastRow="0" w:firstColumn="0" w:lastColumn="0" w:oddVBand="0" w:evenVBand="0" w:oddHBand="1" w:evenHBand="0" w:firstRowFirstColumn="0" w:firstRowLastColumn="0" w:lastRowFirstColumn="0" w:lastRowLastColumn="0"/>
-              <w:rPr>
-                <w:rFonts w:eastAsiaTheme="majorEastAsia" w:cstheme="minorHAnsi"/>
+            <w:r>
+              <w:rPr>
+                <w:rFonts w:eastAsiaTheme="majorEastAsia" w:cstheme="minorHAnsi"/>
+                <w:sz w:val="24"/>
+                <w:szCs w:val="24"/>
+              </w:rPr>
+              <w:t>23</w:t>
+            </w:r>
+          </w:p>
+          <w:p>
+            <w:pPr>
+              <w:spacing w:line="295" w:lineRule="exact"/>
+              <w:cnfStyle w:val="000000100000" w:firstRow="0" w:lastRow="0" w:firstColumn="0" w:lastColumn="0" w:oddVBand="0" w:evenVBand="0" w:oddHBand="1" w:evenHBand="0" w:firstRowFirstColumn="0" w:firstRowLastColumn="0" w:lastRowFirstColumn="0" w:lastRowLastColumn="0"/>
+              <w:rPr>
+                <w:rFonts w:eastAsia="Times New Roman" w:cstheme="minorHAnsi"/>
                 <w:sz w:val="24"/>
                 <w:szCs w:val="24"/>
               </w:rPr>
@@ -6613,7 +7313,33 @@
                 <w:sz w:val="24"/>
                 <w:szCs w:val="24"/>
               </w:rPr>
-              <w:t>System should give an error message and should not login</w:t>
+              <w:t>User should</w:t>
+            </w:r>
+          </w:p>
+          <w:p>
+            <w:pPr>
+              <w:cnfStyle w:val="000000100000" w:firstRow="0" w:lastRow="0" w:firstColumn="0" w:lastColumn="0" w:oddVBand="0" w:evenVBand="0" w:oddHBand="1" w:evenHBand="0" w:firstRowFirstColumn="0" w:firstRowLastColumn="0" w:lastRowFirstColumn="0" w:lastRowLastColumn="0"/>
+              <w:rPr>
+                <w:rFonts w:eastAsiaTheme="majorEastAsia" w:cstheme="minorHAnsi"/>
+                <w:sz w:val="24"/>
+                <w:szCs w:val="24"/>
+              </w:rPr>
+            </w:pPr>
+            <w:r>
+              <w:rPr>
+                <w:rFonts w:eastAsiaTheme="majorEastAsia" w:cstheme="minorHAnsi"/>
+                <w:sz w:val="24"/>
+                <w:szCs w:val="24"/>
+              </w:rPr>
+              <w:t>l</w:t>
+            </w:r>
+            <w:r>
+              <w:rPr>
+                <w:rFonts w:eastAsiaTheme="majorEastAsia" w:cstheme="minorHAnsi"/>
+                <w:sz w:val="24"/>
+                <w:szCs w:val="24"/>
+              </w:rPr>
+              <w:t>ogin into Application.</w:t>
             </w:r>
           </w:p>
         </w:tc>
@@ -6625,11 +7351,6 @@
             <w:pPr>
               <w:jc w:val="center"/>
               <w:cnfStyle w:val="000000100000" w:firstRow="0" w:lastRow="0" w:firstColumn="0" w:lastColumn="0" w:oddVBand="0" w:evenVBand="0" w:oddHBand="1" w:evenHBand="0" w:firstRowFirstColumn="0" w:firstRowLastColumn="0" w:lastRowFirstColumn="0" w:lastRowLastColumn="0"/>
-              <w:rPr>
-                <w:rFonts w:eastAsia="Times New Roman" w:cs="Calibri"/>
-                <w:sz w:val="24"/>
-                <w:szCs w:val="24"/>
-              </w:rPr>
             </w:pPr>
             <w:r>
               <w:rPr>
@@ -6698,7 +7419,7 @@
                 <w:sz w:val="24"/>
                 <w:szCs w:val="24"/>
               </w:rPr>
-              <w:t>T06</w:t>
+              <w:t>T08</w:t>
             </w:r>
           </w:p>
         </w:tc>
@@ -6750,6 +7471,301 @@
                 <w:sz w:val="24"/>
                 <w:szCs w:val="24"/>
               </w:rPr>
+              <w:t>Check Governor login with invalid user ID.</w:t>
+            </w:r>
+          </w:p>
+        </w:tc>
+        <w:tc>
+          <w:tcPr>
+            <w:tcW w:w="3507" w:type="dxa"/>
+          </w:tcPr>
+          <w:p>
+            <w:pPr>
+              <w:cnfStyle w:val="000000000000" w:firstRow="0" w:lastRow="0" w:firstColumn="0" w:lastColumn="0" w:oddVBand="0" w:evenVBand="0" w:oddHBand="0" w:evenHBand="0" w:firstRowFirstColumn="0" w:firstRowLastColumn="0" w:lastRowFirstColumn="0" w:lastRowLastColumn="0"/>
+              <w:rPr>
+                <w:rFonts w:eastAsiaTheme="majorEastAsia" w:cstheme="minorHAnsi"/>
+                <w:sz w:val="24"/>
+                <w:szCs w:val="24"/>
+              </w:rPr>
+            </w:pPr>
+            <w:r>
+              <w:rPr>
+                <w:rFonts w:eastAsiaTheme="majorEastAsia" w:cstheme="minorHAnsi"/>
+                <w:sz w:val="24"/>
+                <w:szCs w:val="24"/>
+              </w:rPr>
+              <w:t>1.Go to app.</w:t>
+            </w:r>
+          </w:p>
+          <w:p>
+            <w:pPr>
+              <w:cnfStyle w:val="000000000000" w:firstRow="0" w:lastRow="0" w:firstColumn="0" w:lastColumn="0" w:oddVBand="0" w:evenVBand="0" w:oddHBand="0" w:evenHBand="0" w:firstRowFirstColumn="0" w:firstRowLastColumn="0" w:lastRowFirstColumn="0" w:lastRowLastColumn="0"/>
+              <w:rPr>
+                <w:rFonts w:eastAsiaTheme="majorEastAsia" w:cstheme="minorHAnsi"/>
+                <w:sz w:val="24"/>
+                <w:szCs w:val="24"/>
+              </w:rPr>
+            </w:pPr>
+            <w:r>
+              <w:rPr>
+                <w:rFonts w:eastAsiaTheme="majorEastAsia" w:cstheme="minorHAnsi"/>
+                <w:sz w:val="24"/>
+                <w:szCs w:val="24"/>
+              </w:rPr>
+              <w:t xml:space="preserve">2.Enter </w:t>
+            </w:r>
+            <w:r>
+              <w:rPr>
+                <w:rFonts w:eastAsiaTheme="majorEastAsia" w:cstheme="minorHAnsi"/>
+                <w:sz w:val="24"/>
+                <w:szCs w:val="24"/>
+              </w:rPr>
+              <w:t xml:space="preserve">invalid </w:t>
+            </w:r>
+            <w:r>
+              <w:rPr>
+                <w:rFonts w:eastAsiaTheme="majorEastAsia" w:cstheme="minorHAnsi"/>
+                <w:sz w:val="24"/>
+                <w:szCs w:val="24"/>
+              </w:rPr>
+              <w:t>UserID.</w:t>
+            </w:r>
+          </w:p>
+          <w:p>
+            <w:pPr>
+              <w:cnfStyle w:val="000000000000" w:firstRow="0" w:lastRow="0" w:firstColumn="0" w:lastColumn="0" w:oddVBand="0" w:evenVBand="0" w:oddHBand="0" w:evenHBand="0" w:firstRowFirstColumn="0" w:firstRowLastColumn="0" w:lastRowFirstColumn="0" w:lastRowLastColumn="0"/>
+              <w:rPr>
+                <w:rFonts w:eastAsiaTheme="majorEastAsia" w:cstheme="minorHAnsi"/>
+                <w:sz w:val="24"/>
+                <w:szCs w:val="24"/>
+              </w:rPr>
+            </w:pPr>
+            <w:r>
+              <w:rPr>
+                <w:rFonts w:eastAsiaTheme="majorEastAsia" w:cstheme="minorHAnsi"/>
+                <w:sz w:val="24"/>
+                <w:szCs w:val="24"/>
+              </w:rPr>
+              <w:t>3.Enter Password.</w:t>
+            </w:r>
+          </w:p>
+          <w:p>
+            <w:pPr>
+              <w:cnfStyle w:val="000000000000" w:firstRow="0" w:lastRow="0" w:firstColumn="0" w:lastColumn="0" w:oddVBand="0" w:evenVBand="0" w:oddHBand="0" w:evenHBand="0" w:firstRowFirstColumn="0" w:firstRowLastColumn="0" w:lastRowFirstColumn="0" w:lastRowLastColumn="0"/>
+              <w:rPr>
+                <w:rFonts w:eastAsiaTheme="majorEastAsia" w:cstheme="minorHAnsi"/>
+                <w:sz w:val="24"/>
+                <w:szCs w:val="24"/>
+              </w:rPr>
+            </w:pPr>
+            <w:r>
+              <w:rPr>
+                <w:rFonts w:eastAsiaTheme="majorEastAsia" w:cstheme="minorHAnsi"/>
+                <w:sz w:val="24"/>
+                <w:szCs w:val="24"/>
+              </w:rPr>
+              <w:t>4.Click Login.</w:t>
+            </w:r>
+          </w:p>
+        </w:tc>
+        <w:tc>
+          <w:tcPr>
+            <w:tcW w:w="2877" w:type="dxa"/>
+          </w:tcPr>
+          <w:p>
+            <w:pPr>
+              <w:cnfStyle w:val="000000000000" w:firstRow="0" w:lastRow="0" w:firstColumn="0" w:lastColumn="0" w:oddVBand="0" w:evenVBand="0" w:oddHBand="0" w:evenHBand="0" w:firstRowFirstColumn="0" w:firstRowLastColumn="0" w:lastRowFirstColumn="0" w:lastRowLastColumn="0"/>
+              <w:rPr>
+                <w:rFonts w:eastAsiaTheme="majorEastAsia" w:cstheme="minorHAnsi"/>
+                <w:sz w:val="24"/>
+                <w:szCs w:val="24"/>
+              </w:rPr>
+            </w:pPr>
+            <w:r>
+              <w:rPr>
+                <w:rFonts w:eastAsiaTheme="majorEastAsia" w:cstheme="minorHAnsi"/>
+                <w:sz w:val="24"/>
+                <w:szCs w:val="24"/>
+              </w:rPr>
+              <w:t>UserID = 101</w:t>
+            </w:r>
+          </w:p>
+          <w:p>
+            <w:pPr>
+              <w:cnfStyle w:val="000000000000" w:firstRow="0" w:lastRow="0" w:firstColumn="0" w:lastColumn="0" w:oddVBand="0" w:evenVBand="0" w:oddHBand="0" w:evenHBand="0" w:firstRowFirstColumn="0" w:firstRowLastColumn="0" w:lastRowFirstColumn="0" w:lastRowLastColumn="0"/>
+              <w:rPr>
+                <w:rFonts w:eastAsiaTheme="majorEastAsia" w:cstheme="minorHAnsi"/>
+                <w:sz w:val="24"/>
+                <w:szCs w:val="24"/>
+              </w:rPr>
+            </w:pPr>
+            <w:r>
+              <w:rPr>
+                <w:rFonts w:eastAsiaTheme="majorEastAsia" w:cstheme="minorHAnsi"/>
+                <w:sz w:val="24"/>
+                <w:szCs w:val="24"/>
+              </w:rPr>
+              <w:t>Password = password1</w:t>
+            </w:r>
+          </w:p>
+        </w:tc>
+        <w:tc>
+          <w:tcPr>
+            <w:tcW w:w="2581" w:type="dxa"/>
+          </w:tcPr>
+          <w:p>
+            <w:pPr>
+              <w:cnfStyle w:val="000000000000" w:firstRow="0" w:lastRow="0" w:firstColumn="0" w:lastColumn="0" w:oddVBand="0" w:evenVBand="0" w:oddHBand="0" w:evenHBand="0" w:firstRowFirstColumn="0" w:firstRowLastColumn="0" w:lastRowFirstColumn="0" w:lastRowLastColumn="0"/>
+              <w:rPr>
+                <w:rFonts w:eastAsiaTheme="majorEastAsia" w:cstheme="minorHAnsi"/>
+                <w:sz w:val="24"/>
+                <w:szCs w:val="24"/>
+              </w:rPr>
+            </w:pPr>
+            <w:r>
+              <w:rPr>
+                <w:rFonts w:eastAsiaTheme="majorEastAsia" w:cstheme="minorHAnsi"/>
+                <w:sz w:val="24"/>
+                <w:szCs w:val="24"/>
+              </w:rPr>
+              <w:t>System should give an error message and should not login</w:t>
+            </w:r>
+          </w:p>
+        </w:tc>
+        <w:tc>
+          <w:tcPr>
+            <w:tcW w:w="1546" w:type="dxa"/>
+          </w:tcPr>
+          <w:p>
+            <w:pPr>
+              <w:jc w:val="center"/>
+              <w:cnfStyle w:val="000000000000" w:firstRow="0" w:lastRow="0" w:firstColumn="0" w:lastColumn="0" w:oddVBand="0" w:evenVBand="0" w:oddHBand="0" w:evenHBand="0" w:firstRowFirstColumn="0" w:firstRowLastColumn="0" w:lastRowFirstColumn="0" w:lastRowLastColumn="0"/>
+              <w:rPr>
+                <w:rFonts w:eastAsia="Times New Roman" w:cs="Calibri"/>
+                <w:sz w:val="24"/>
+                <w:szCs w:val="24"/>
+              </w:rPr>
+            </w:pPr>
+            <w:r>
+              <w:rPr>
+                <w:rFonts w:eastAsia="Times New Roman" w:cs="Calibri"/>
+                <w:sz w:val="24"/>
+                <w:szCs w:val="24"/>
+              </w:rPr>
+              <w:t>As Expected</w:t>
+            </w:r>
+          </w:p>
+        </w:tc>
+        <w:tc>
+          <w:tcPr>
+            <w:tcW w:w="1123" w:type="dxa"/>
+          </w:tcPr>
+          <w:p>
+            <w:pPr>
+              <w:spacing w:line="295" w:lineRule="exact"/>
+              <w:jc w:val="center"/>
+              <w:cnfStyle w:val="000000000000" w:firstRow="0" w:lastRow="0" w:firstColumn="0" w:lastColumn="0" w:oddVBand="0" w:evenVBand="0" w:oddHBand="0" w:evenHBand="0" w:firstRowFirstColumn="0" w:firstRowLastColumn="0" w:lastRowFirstColumn="0" w:lastRowLastColumn="0"/>
+              <w:rPr>
+                <w:rFonts w:eastAsia="Times New Roman" w:cs="Calibri"/>
+                <w:b/>
+                <w:color w:val="00B050"/>
+                <w:sz w:val="28"/>
+                <w:szCs w:val="28"/>
+              </w:rPr>
+            </w:pPr>
+            <w:r>
+              <w:rPr>
+                <w:rFonts w:eastAsia="Times New Roman" w:cs="Calibri"/>
+                <w:b/>
+                <w:color w:val="00B050"/>
+                <w:sz w:val="28"/>
+                <w:szCs w:val="28"/>
+              </w:rPr>
+              <w:t>Pass</w:t>
+            </w:r>
+          </w:p>
+        </w:tc>
+      </w:tr>
+      <w:tr>
+        <w:trPr>
+          <w:cnfStyle w:val="000000100000" w:firstRow="0" w:lastRow="0" w:firstColumn="0" w:lastColumn="0" w:oddVBand="0" w:evenVBand="0" w:oddHBand="1" w:evenHBand="0" w:firstRowFirstColumn="0" w:firstRowLastColumn="0" w:lastRowFirstColumn="0" w:lastRowLastColumn="0"/>
+          <w:trHeight w:val="910"/>
+        </w:trPr>
+        <w:tc>
+          <w:tcPr>
+            <w:cnfStyle w:val="001000000000" w:firstRow="0" w:lastRow="0" w:firstColumn="1" w:lastColumn="0" w:oddVBand="0" w:evenVBand="0" w:oddHBand="0" w:evenHBand="0" w:firstRowFirstColumn="0" w:firstRowLastColumn="0" w:lastRowFirstColumn="0" w:lastRowLastColumn="0"/>
+            <w:tcW w:w="694" w:type="dxa"/>
+          </w:tcPr>
+          <w:p>
+            <w:pPr>
+              <w:spacing w:line="295" w:lineRule="exact"/>
+              <w:jc w:val="center"/>
+              <w:rPr>
+                <w:rFonts w:asciiTheme="majorHAnsi" w:eastAsiaTheme="majorEastAsia" w:hAnsiTheme="majorHAnsi" w:cstheme="majorBidi"/>
+                <w:color w:val="000000" w:themeColor="text1"/>
+                <w:sz w:val="24"/>
+                <w:szCs w:val="24"/>
+              </w:rPr>
+            </w:pPr>
+            <w:r>
+              <w:rPr>
+                <w:rFonts w:asciiTheme="majorHAnsi" w:eastAsiaTheme="majorEastAsia" w:hAnsiTheme="majorHAnsi" w:cstheme="majorBidi"/>
+                <w:color w:val="000000" w:themeColor="text1"/>
+                <w:sz w:val="24"/>
+                <w:szCs w:val="24"/>
+              </w:rPr>
+              <w:t>T09</w:t>
+            </w:r>
+          </w:p>
+        </w:tc>
+        <w:tc>
+          <w:tcPr>
+            <w:tcW w:w="1569" w:type="dxa"/>
+          </w:tcPr>
+          <w:p>
+            <w:pPr>
+              <w:spacing w:line="295" w:lineRule="exact"/>
+              <w:jc w:val="center"/>
+              <w:cnfStyle w:val="000000100000" w:firstRow="0" w:lastRow="0" w:firstColumn="0" w:lastColumn="0" w:oddVBand="0" w:evenVBand="0" w:oddHBand="1" w:evenHBand="0" w:firstRowFirstColumn="0" w:firstRowLastColumn="0" w:lastRowFirstColumn="0" w:lastRowLastColumn="0"/>
+              <w:rPr>
+                <w:rFonts w:asciiTheme="majorHAnsi" w:eastAsiaTheme="majorEastAsia" w:hAnsiTheme="majorHAnsi" w:cstheme="majorBidi"/>
+                <w:b/>
+                <w:bCs/>
+                <w:sz w:val="24"/>
+                <w:szCs w:val="24"/>
+              </w:rPr>
+            </w:pPr>
+            <w:r>
+              <w:rPr>
+                <w:rFonts w:asciiTheme="majorHAnsi" w:eastAsiaTheme="majorEastAsia" w:hAnsiTheme="majorHAnsi" w:cstheme="majorBidi"/>
+                <w:b/>
+                <w:bCs/>
+                <w:sz w:val="24"/>
+                <w:szCs w:val="24"/>
+              </w:rPr>
+              <w:t>FR9</w:t>
+            </w:r>
+          </w:p>
+        </w:tc>
+        <w:tc>
+          <w:tcPr>
+            <w:tcW w:w="2547" w:type="dxa"/>
+          </w:tcPr>
+          <w:p>
+            <w:pPr>
+              <w:cnfStyle w:val="000000100000" w:firstRow="0" w:lastRow="0" w:firstColumn="0" w:lastColumn="0" w:oddVBand="0" w:evenVBand="0" w:oddHBand="1" w:evenHBand="0" w:firstRowFirstColumn="0" w:firstRowLastColumn="0" w:lastRowFirstColumn="0" w:lastRowLastColumn="0"/>
+              <w:rPr>
+                <w:rFonts w:eastAsiaTheme="majorEastAsia" w:cstheme="minorHAnsi"/>
+                <w:sz w:val="24"/>
+                <w:szCs w:val="24"/>
+              </w:rPr>
+            </w:pPr>
+            <w:r>
+              <w:rPr>
+                <w:rFonts w:eastAsiaTheme="majorEastAsia" w:cstheme="minorHAnsi"/>
+                <w:sz w:val="24"/>
+                <w:szCs w:val="24"/>
+              </w:rPr>
               <w:t xml:space="preserve">Check Governor login with invalid </w:t>
             </w:r>
             <w:r>
@@ -6758,7 +7774,369 @@
                 <w:sz w:val="24"/>
                 <w:szCs w:val="24"/>
               </w:rPr>
-              <w:t>password</w:t>
+              <w:t>password.</w:t>
+            </w:r>
+          </w:p>
+        </w:tc>
+        <w:tc>
+          <w:tcPr>
+            <w:tcW w:w="3507" w:type="dxa"/>
+          </w:tcPr>
+          <w:p>
+            <w:pPr>
+              <w:cnfStyle w:val="000000100000" w:firstRow="0" w:lastRow="0" w:firstColumn="0" w:lastColumn="0" w:oddVBand="0" w:evenVBand="0" w:oddHBand="1" w:evenHBand="0" w:firstRowFirstColumn="0" w:firstRowLastColumn="0" w:lastRowFirstColumn="0" w:lastRowLastColumn="0"/>
+              <w:rPr>
+                <w:rFonts w:eastAsiaTheme="majorEastAsia" w:cstheme="minorHAnsi"/>
+                <w:sz w:val="24"/>
+                <w:szCs w:val="24"/>
+              </w:rPr>
+            </w:pPr>
+            <w:r>
+              <w:rPr>
+                <w:rFonts w:eastAsiaTheme="majorEastAsia" w:cstheme="minorHAnsi"/>
+                <w:sz w:val="24"/>
+                <w:szCs w:val="24"/>
+              </w:rPr>
+              <w:t>1.Go to app.</w:t>
+            </w:r>
+          </w:p>
+          <w:p>
+            <w:pPr>
+              <w:cnfStyle w:val="000000100000" w:firstRow="0" w:lastRow="0" w:firstColumn="0" w:lastColumn="0" w:oddVBand="0" w:evenVBand="0" w:oddHBand="1" w:evenHBand="0" w:firstRowFirstColumn="0" w:firstRowLastColumn="0" w:lastRowFirstColumn="0" w:lastRowLastColumn="0"/>
+              <w:rPr>
+                <w:rFonts w:eastAsiaTheme="majorEastAsia" w:cstheme="minorHAnsi"/>
+                <w:sz w:val="24"/>
+                <w:szCs w:val="24"/>
+              </w:rPr>
+            </w:pPr>
+            <w:r>
+              <w:rPr>
+                <w:rFonts w:eastAsiaTheme="majorEastAsia" w:cstheme="minorHAnsi"/>
+                <w:sz w:val="24"/>
+                <w:szCs w:val="24"/>
+              </w:rPr>
+              <w:t>2.Enter</w:t>
+            </w:r>
+            <w:r>
+              <w:rPr>
+                <w:rFonts w:eastAsiaTheme="majorEastAsia" w:cstheme="minorHAnsi"/>
+                <w:sz w:val="24"/>
+                <w:szCs w:val="24"/>
+              </w:rPr>
+              <w:t xml:space="preserve"> </w:t>
+            </w:r>
+            <w:r>
+              <w:rPr>
+                <w:rFonts w:eastAsiaTheme="majorEastAsia" w:cstheme="minorHAnsi"/>
+                <w:sz w:val="24"/>
+                <w:szCs w:val="24"/>
+              </w:rPr>
+              <w:t>UserID.</w:t>
+            </w:r>
+          </w:p>
+          <w:p>
+            <w:pPr>
+              <w:cnfStyle w:val="000000100000" w:firstRow="0" w:lastRow="0" w:firstColumn="0" w:lastColumn="0" w:oddVBand="0" w:evenVBand="0" w:oddHBand="1" w:evenHBand="0" w:firstRowFirstColumn="0" w:firstRowLastColumn="0" w:lastRowFirstColumn="0" w:lastRowLastColumn="0"/>
+              <w:rPr>
+                <w:rFonts w:eastAsiaTheme="majorEastAsia" w:cstheme="minorHAnsi"/>
+                <w:sz w:val="24"/>
+                <w:szCs w:val="24"/>
+              </w:rPr>
+            </w:pPr>
+            <w:r>
+              <w:rPr>
+                <w:rFonts w:eastAsiaTheme="majorEastAsia" w:cstheme="minorHAnsi"/>
+                <w:sz w:val="24"/>
+                <w:szCs w:val="24"/>
+              </w:rPr>
+              <w:t>3.Enter</w:t>
+            </w:r>
+            <w:r>
+              <w:rPr>
+                <w:rFonts w:eastAsiaTheme="majorEastAsia" w:cstheme="minorHAnsi"/>
+                <w:sz w:val="24"/>
+                <w:szCs w:val="24"/>
+              </w:rPr>
+              <w:t xml:space="preserve"> </w:t>
+            </w:r>
+            <w:r>
+              <w:rPr>
+                <w:rFonts w:eastAsiaTheme="majorEastAsia" w:cstheme="minorHAnsi"/>
+                <w:sz w:val="24"/>
+                <w:szCs w:val="24"/>
+              </w:rPr>
+              <w:t>invalid</w:t>
+            </w:r>
+            <w:r>
+              <w:rPr>
+                <w:rFonts w:eastAsiaTheme="majorEastAsia" w:cstheme="minorHAnsi"/>
+                <w:sz w:val="24"/>
+                <w:szCs w:val="24"/>
+              </w:rPr>
+              <w:t xml:space="preserve"> Password.</w:t>
+            </w:r>
+          </w:p>
+          <w:p>
+            <w:pPr>
+              <w:cnfStyle w:val="000000100000" w:firstRow="0" w:lastRow="0" w:firstColumn="0" w:lastColumn="0" w:oddVBand="0" w:evenVBand="0" w:oddHBand="1" w:evenHBand="0" w:firstRowFirstColumn="0" w:firstRowLastColumn="0" w:lastRowFirstColumn="0" w:lastRowLastColumn="0"/>
+              <w:rPr>
+                <w:rFonts w:eastAsiaTheme="majorEastAsia" w:cstheme="minorHAnsi"/>
+                <w:sz w:val="24"/>
+                <w:szCs w:val="24"/>
+              </w:rPr>
+            </w:pPr>
+            <w:r>
+              <w:rPr>
+                <w:rFonts w:eastAsiaTheme="majorEastAsia" w:cstheme="minorHAnsi"/>
+                <w:sz w:val="24"/>
+                <w:szCs w:val="24"/>
+              </w:rPr>
+              <w:t>4.Click Login.</w:t>
+            </w:r>
+          </w:p>
+        </w:tc>
+        <w:tc>
+          <w:tcPr>
+            <w:tcW w:w="2877" w:type="dxa"/>
+          </w:tcPr>
+          <w:p>
+            <w:pPr>
+              <w:cnfStyle w:val="000000100000" w:firstRow="0" w:lastRow="0" w:firstColumn="0" w:lastColumn="0" w:oddVBand="0" w:evenVBand="0" w:oddHBand="1" w:evenHBand="0" w:firstRowFirstColumn="0" w:firstRowLastColumn="0" w:lastRowFirstColumn="0" w:lastRowLastColumn="0"/>
+              <w:rPr>
+                <w:rFonts w:eastAsiaTheme="majorEastAsia" w:cstheme="minorHAnsi"/>
+                <w:sz w:val="24"/>
+                <w:szCs w:val="24"/>
+              </w:rPr>
+            </w:pPr>
+            <w:r>
+              <w:rPr>
+                <w:rFonts w:eastAsiaTheme="majorEastAsia" w:cstheme="minorHAnsi"/>
+                <w:sz w:val="24"/>
+                <w:szCs w:val="24"/>
+              </w:rPr>
+              <w:t>UserID = 101</w:t>
+            </w:r>
+            <w:r>
+              <w:rPr>
+                <w:rFonts w:eastAsiaTheme="majorEastAsia" w:cstheme="minorHAnsi"/>
+                <w:sz w:val="24"/>
+                <w:szCs w:val="24"/>
+              </w:rPr>
+              <w:t>23</w:t>
+            </w:r>
+          </w:p>
+          <w:p>
+            <w:pPr>
+              <w:cnfStyle w:val="000000100000" w:firstRow="0" w:lastRow="0" w:firstColumn="0" w:lastColumn="0" w:oddVBand="0" w:evenVBand="0" w:oddHBand="1" w:evenHBand="0" w:firstRowFirstColumn="0" w:firstRowLastColumn="0" w:lastRowFirstColumn="0" w:lastRowLastColumn="0"/>
+              <w:rPr>
+                <w:rFonts w:eastAsiaTheme="majorEastAsia" w:cstheme="minorHAnsi"/>
+                <w:sz w:val="24"/>
+                <w:szCs w:val="24"/>
+              </w:rPr>
+            </w:pPr>
+            <w:r>
+              <w:rPr>
+                <w:rFonts w:eastAsiaTheme="majorEastAsia" w:cstheme="minorHAnsi"/>
+                <w:sz w:val="24"/>
+                <w:szCs w:val="24"/>
+              </w:rPr>
+              <w:t xml:space="preserve">Password = </w:t>
+            </w:r>
+            <w:r>
+              <w:rPr>
+                <w:rFonts w:eastAsiaTheme="majorEastAsia" w:cstheme="minorHAnsi"/>
+                <w:sz w:val="24"/>
+                <w:szCs w:val="24"/>
+              </w:rPr>
+              <w:t>w</w:t>
+            </w:r>
+            <w:r>
+              <w:rPr>
+                <w:rFonts w:eastAsiaTheme="majorEastAsia" w:cstheme="minorHAnsi"/>
+                <w:sz w:val="24"/>
+                <w:szCs w:val="24"/>
+              </w:rPr>
+              <w:t>password1</w:t>
+            </w:r>
+          </w:p>
+        </w:tc>
+        <w:tc>
+          <w:tcPr>
+            <w:tcW w:w="2581" w:type="dxa"/>
+          </w:tcPr>
+          <w:p>
+            <w:pPr>
+              <w:cnfStyle w:val="000000100000" w:firstRow="0" w:lastRow="0" w:firstColumn="0" w:lastColumn="0" w:oddVBand="0" w:evenVBand="0" w:oddHBand="1" w:evenHBand="0" w:firstRowFirstColumn="0" w:firstRowLastColumn="0" w:lastRowFirstColumn="0" w:lastRowLastColumn="0"/>
+              <w:rPr>
+                <w:rFonts w:eastAsiaTheme="majorEastAsia" w:cstheme="minorHAnsi"/>
+                <w:sz w:val="24"/>
+                <w:szCs w:val="24"/>
+              </w:rPr>
+            </w:pPr>
+            <w:r>
+              <w:rPr>
+                <w:rFonts w:eastAsiaTheme="majorEastAsia" w:cstheme="minorHAnsi"/>
+                <w:sz w:val="24"/>
+                <w:szCs w:val="24"/>
+              </w:rPr>
+              <w:t>System should give an error message and should not login</w:t>
+            </w:r>
+          </w:p>
+        </w:tc>
+        <w:tc>
+          <w:tcPr>
+            <w:tcW w:w="1546" w:type="dxa"/>
+          </w:tcPr>
+          <w:p>
+            <w:pPr>
+              <w:jc w:val="center"/>
+              <w:cnfStyle w:val="000000100000" w:firstRow="0" w:lastRow="0" w:firstColumn="0" w:lastColumn="0" w:oddVBand="0" w:evenVBand="0" w:oddHBand="1" w:evenHBand="0" w:firstRowFirstColumn="0" w:firstRowLastColumn="0" w:lastRowFirstColumn="0" w:lastRowLastColumn="0"/>
+              <w:rPr>
+                <w:rFonts w:eastAsia="Times New Roman" w:cs="Calibri"/>
+                <w:sz w:val="24"/>
+                <w:szCs w:val="24"/>
+              </w:rPr>
+            </w:pPr>
+            <w:r>
+              <w:rPr>
+                <w:rFonts w:eastAsia="Times New Roman" w:cs="Calibri"/>
+                <w:sz w:val="24"/>
+                <w:szCs w:val="24"/>
+              </w:rPr>
+              <w:t>As Expected</w:t>
+            </w:r>
+          </w:p>
+        </w:tc>
+        <w:tc>
+          <w:tcPr>
+            <w:tcW w:w="1123" w:type="dxa"/>
+          </w:tcPr>
+          <w:p>
+            <w:pPr>
+              <w:spacing w:line="295" w:lineRule="exact"/>
+              <w:jc w:val="center"/>
+              <w:cnfStyle w:val="000000100000" w:firstRow="0" w:lastRow="0" w:firstColumn="0" w:lastColumn="0" w:oddVBand="0" w:evenVBand="0" w:oddHBand="1" w:evenHBand="0" w:firstRowFirstColumn="0" w:firstRowLastColumn="0" w:lastRowFirstColumn="0" w:lastRowLastColumn="0"/>
+              <w:rPr>
+                <w:rFonts w:eastAsia="Times New Roman" w:cs="Calibri"/>
+                <w:b/>
+                <w:color w:val="00B050"/>
+                <w:sz w:val="28"/>
+                <w:szCs w:val="28"/>
+              </w:rPr>
+            </w:pPr>
+            <w:r>
+              <w:rPr>
+                <w:rFonts w:eastAsia="Times New Roman" w:cs="Calibri"/>
+                <w:b/>
+                <w:color w:val="00B050"/>
+                <w:sz w:val="28"/>
+                <w:szCs w:val="28"/>
+              </w:rPr>
+              <w:t>Pass</w:t>
+            </w:r>
+          </w:p>
+        </w:tc>
+      </w:tr>
+      <w:tr>
+        <w:trPr>
+          <w:trHeight w:val="895"/>
+        </w:trPr>
+        <w:tc>
+          <w:tcPr>
+            <w:cnfStyle w:val="001000000000" w:firstRow="0" w:lastRow="0" w:firstColumn="1" w:lastColumn="0" w:oddVBand="0" w:evenVBand="0" w:oddHBand="0" w:evenHBand="0" w:firstRowFirstColumn="0" w:firstRowLastColumn="0" w:lastRowFirstColumn="0" w:lastRowLastColumn="0"/>
+            <w:tcW w:w="694" w:type="dxa"/>
+          </w:tcPr>
+          <w:p>
+            <w:pPr>
+              <w:spacing w:line="295" w:lineRule="exact"/>
+              <w:jc w:val="center"/>
+              <w:rPr>
+                <w:rFonts w:eastAsia="Times New Roman" w:cs="Calibri"/>
+                <w:b w:val="0"/>
+                <w:bCs w:val="0"/>
+                <w:color w:val="000000"/>
+                <w:sz w:val="24"/>
+                <w:szCs w:val="24"/>
+              </w:rPr>
+            </w:pPr>
+            <w:r>
+              <w:rPr>
+                <w:rFonts w:asciiTheme="majorHAnsi" w:eastAsiaTheme="majorEastAsia" w:hAnsiTheme="majorHAnsi" w:cstheme="majorBidi"/>
+                <w:color w:val="auto"/>
+                <w:sz w:val="24"/>
+                <w:szCs w:val="24"/>
+              </w:rPr>
+              <w:t>T</w:t>
+            </w:r>
+            <w:r>
+              <w:rPr>
+                <w:rFonts w:asciiTheme="majorHAnsi" w:eastAsiaTheme="majorEastAsia" w:hAnsiTheme="majorHAnsi" w:cstheme="majorBidi"/>
+                <w:color w:val="auto"/>
+                <w:sz w:val="24"/>
+                <w:szCs w:val="24"/>
+              </w:rPr>
+              <w:t>1</w:t>
+            </w:r>
+            <w:r>
+              <w:rPr>
+                <w:rFonts w:asciiTheme="majorHAnsi" w:eastAsiaTheme="majorEastAsia" w:hAnsiTheme="majorHAnsi" w:cstheme="majorBidi"/>
+                <w:color w:val="auto"/>
+                <w:sz w:val="24"/>
+                <w:szCs w:val="24"/>
+              </w:rPr>
+              <w:t>0</w:t>
+            </w:r>
+          </w:p>
+        </w:tc>
+        <w:tc>
+          <w:tcPr>
+            <w:tcW w:w="1569" w:type="dxa"/>
+          </w:tcPr>
+          <w:p>
+            <w:pPr>
+              <w:spacing w:line="295" w:lineRule="exact"/>
+              <w:jc w:val="center"/>
+              <w:cnfStyle w:val="000000000000" w:firstRow="0" w:lastRow="0" w:firstColumn="0" w:lastColumn="0" w:oddVBand="0" w:evenVBand="0" w:oddHBand="0" w:evenHBand="0" w:firstRowFirstColumn="0" w:firstRowLastColumn="0" w:lastRowFirstColumn="0" w:lastRowLastColumn="0"/>
+              <w:rPr>
+                <w:rFonts w:cs="Calibri"/>
+                <w:color w:val="00000A"/>
+                <w:sz w:val="24"/>
+                <w:szCs w:val="24"/>
+              </w:rPr>
+            </w:pPr>
+            <w:r>
+              <w:rPr>
+                <w:rFonts w:asciiTheme="majorHAnsi" w:eastAsiaTheme="majorEastAsia" w:hAnsiTheme="majorHAnsi" w:cstheme="majorBidi"/>
+                <w:b/>
+                <w:bCs/>
+                <w:sz w:val="24"/>
+                <w:szCs w:val="24"/>
+              </w:rPr>
+              <w:t>FR2</w:t>
+            </w:r>
+          </w:p>
+        </w:tc>
+        <w:tc>
+          <w:tcPr>
+            <w:tcW w:w="2547" w:type="dxa"/>
+          </w:tcPr>
+          <w:p>
+            <w:pPr>
+              <w:spacing w:line="295" w:lineRule="exact"/>
+              <w:cnfStyle w:val="000000000000" w:firstRow="0" w:lastRow="0" w:firstColumn="0" w:lastColumn="0" w:oddVBand="0" w:evenVBand="0" w:oddHBand="0" w:evenHBand="0" w:firstRowFirstColumn="0" w:firstRowLastColumn="0" w:lastRowFirstColumn="0" w:lastRowLastColumn="0"/>
+              <w:rPr>
+                <w:rFonts w:eastAsia="Times New Roman" w:cstheme="minorHAnsi"/>
+                <w:sz w:val="24"/>
+                <w:szCs w:val="24"/>
+              </w:rPr>
+            </w:pPr>
+            <w:r>
+              <w:rPr>
+                <w:rFonts w:eastAsiaTheme="majorEastAsia" w:cstheme="minorHAnsi"/>
+                <w:sz w:val="24"/>
+                <w:szCs w:val="24"/>
+              </w:rPr>
+              <w:t>Governor adds an Inmate to the system</w:t>
             </w:r>
             <w:r>
               <w:rPr>
@@ -6807,84 +8185,127 @@
                 <w:sz w:val="24"/>
                 <w:szCs w:val="24"/>
               </w:rPr>
-              <w:t>2.Enter</w:t>
-            </w:r>
-            <w:r>
-              <w:rPr>
-                <w:rFonts w:eastAsiaTheme="majorEastAsia" w:cstheme="minorHAnsi"/>
-                <w:sz w:val="24"/>
-                <w:szCs w:val="24"/>
-              </w:rPr>
-              <w:t xml:space="preserve"> </w:t>
-            </w:r>
-            <w:r>
-              <w:rPr>
-                <w:rFonts w:eastAsiaTheme="majorEastAsia" w:cstheme="minorHAnsi"/>
-                <w:sz w:val="24"/>
-                <w:szCs w:val="24"/>
-              </w:rPr>
-              <w:t>UserID.</w:t>
-            </w:r>
-          </w:p>
-          <w:p>
-            <w:pPr>
-              <w:cnfStyle w:val="000000000000" w:firstRow="0" w:lastRow="0" w:firstColumn="0" w:lastColumn="0" w:oddVBand="0" w:evenVBand="0" w:oddHBand="0" w:evenHBand="0" w:firstRowFirstColumn="0" w:firstRowLastColumn="0" w:lastRowFirstColumn="0" w:lastRowLastColumn="0"/>
-              <w:rPr>
-                <w:rFonts w:eastAsiaTheme="majorEastAsia" w:cstheme="minorHAnsi"/>
-                <w:sz w:val="24"/>
-                <w:szCs w:val="24"/>
-              </w:rPr>
-            </w:pPr>
-            <w:r>
-              <w:rPr>
-                <w:rFonts w:eastAsiaTheme="majorEastAsia" w:cstheme="minorHAnsi"/>
-                <w:sz w:val="24"/>
-                <w:szCs w:val="24"/>
-              </w:rPr>
-              <w:t>3.Enter</w:t>
-            </w:r>
-            <w:r>
-              <w:rPr>
-                <w:rFonts w:eastAsiaTheme="majorEastAsia" w:cstheme="minorHAnsi"/>
-                <w:sz w:val="24"/>
-                <w:szCs w:val="24"/>
-              </w:rPr>
-              <w:t xml:space="preserve"> </w:t>
-            </w:r>
-            <w:r>
-              <w:rPr>
-                <w:rFonts w:eastAsiaTheme="majorEastAsia" w:cstheme="minorHAnsi"/>
-                <w:sz w:val="24"/>
-                <w:szCs w:val="24"/>
-              </w:rPr>
-              <w:t>invalid</w:t>
-            </w:r>
-            <w:r>
-              <w:rPr>
-                <w:rFonts w:eastAsiaTheme="majorEastAsia" w:cstheme="minorHAnsi"/>
-                <w:sz w:val="24"/>
-                <w:szCs w:val="24"/>
-              </w:rPr>
-              <w:t xml:space="preserve"> Password.</w:t>
-            </w:r>
-          </w:p>
-          <w:p>
-            <w:pPr>
-              <w:cnfStyle w:val="000000000000" w:firstRow="0" w:lastRow="0" w:firstColumn="0" w:lastColumn="0" w:oddVBand="0" w:evenVBand="0" w:oddHBand="0" w:evenHBand="0" w:firstRowFirstColumn="0" w:firstRowLastColumn="0" w:lastRowFirstColumn="0" w:lastRowLastColumn="0"/>
-              <w:rPr>
-                <w:rFonts w:eastAsiaTheme="majorEastAsia" w:cstheme="minorHAnsi"/>
-                <w:sz w:val="24"/>
-                <w:szCs w:val="24"/>
-              </w:rPr>
-            </w:pPr>
-            <w:r>
-              <w:rPr>
-                <w:rFonts w:eastAsiaTheme="majorEastAsia" w:cstheme="minorHAnsi"/>
-                <w:sz w:val="24"/>
-                <w:szCs w:val="24"/>
-              </w:rPr>
-              <w:t>4.Click Login.</w:t>
-            </w:r>
+              <w:t>2.Go to add Inmate screen.</w:t>
+            </w:r>
+          </w:p>
+          <w:p>
+            <w:pPr>
+              <w:cnfStyle w:val="000000000000" w:firstRow="0" w:lastRow="0" w:firstColumn="0" w:lastColumn="0" w:oddVBand="0" w:evenVBand="0" w:oddHBand="0" w:evenHBand="0" w:firstRowFirstColumn="0" w:firstRowLastColumn="0" w:lastRowFirstColumn="0" w:lastRowLastColumn="0"/>
+              <w:rPr>
+                <w:rFonts w:eastAsiaTheme="majorEastAsia" w:cstheme="minorHAnsi"/>
+                <w:sz w:val="24"/>
+                <w:szCs w:val="24"/>
+              </w:rPr>
+            </w:pPr>
+            <w:r>
+              <w:rPr>
+                <w:rFonts w:eastAsiaTheme="majorEastAsia" w:cstheme="minorHAnsi"/>
+                <w:sz w:val="24"/>
+                <w:szCs w:val="24"/>
+              </w:rPr>
+              <w:t>3.Enter name.</w:t>
+            </w:r>
+          </w:p>
+          <w:p>
+            <w:pPr>
+              <w:cnfStyle w:val="000000000000" w:firstRow="0" w:lastRow="0" w:firstColumn="0" w:lastColumn="0" w:oddVBand="0" w:evenVBand="0" w:oddHBand="0" w:evenHBand="0" w:firstRowFirstColumn="0" w:firstRowLastColumn="0" w:lastRowFirstColumn="0" w:lastRowLastColumn="0"/>
+              <w:rPr>
+                <w:rFonts w:eastAsiaTheme="majorEastAsia" w:cstheme="minorHAnsi"/>
+                <w:sz w:val="24"/>
+                <w:szCs w:val="24"/>
+              </w:rPr>
+            </w:pPr>
+            <w:r>
+              <w:rPr>
+                <w:rFonts w:eastAsiaTheme="majorEastAsia" w:cstheme="minorHAnsi"/>
+                <w:sz w:val="24"/>
+                <w:szCs w:val="24"/>
+              </w:rPr>
+              <w:t>4.Enter InmateID.</w:t>
+            </w:r>
+          </w:p>
+          <w:p>
+            <w:pPr>
+              <w:cnfStyle w:val="000000000000" w:firstRow="0" w:lastRow="0" w:firstColumn="0" w:lastColumn="0" w:oddVBand="0" w:evenVBand="0" w:oddHBand="0" w:evenHBand="0" w:firstRowFirstColumn="0" w:firstRowLastColumn="0" w:lastRowFirstColumn="0" w:lastRowLastColumn="0"/>
+              <w:rPr>
+                <w:rFonts w:eastAsiaTheme="majorEastAsia" w:cstheme="minorHAnsi"/>
+                <w:sz w:val="24"/>
+                <w:szCs w:val="24"/>
+              </w:rPr>
+            </w:pPr>
+            <w:r>
+              <w:rPr>
+                <w:rFonts w:eastAsiaTheme="majorEastAsia" w:cstheme="minorHAnsi"/>
+                <w:sz w:val="24"/>
+                <w:szCs w:val="24"/>
+              </w:rPr>
+              <w:t>5.Enter crimeType</w:t>
+            </w:r>
+          </w:p>
+          <w:p>
+            <w:pPr>
+              <w:cnfStyle w:val="000000000000" w:firstRow="0" w:lastRow="0" w:firstColumn="0" w:lastColumn="0" w:oddVBand="0" w:evenVBand="0" w:oddHBand="0" w:evenHBand="0" w:firstRowFirstColumn="0" w:firstRowLastColumn="0" w:lastRowFirstColumn="0" w:lastRowLastColumn="0"/>
+              <w:rPr>
+                <w:rFonts w:eastAsiaTheme="majorEastAsia" w:cstheme="minorHAnsi"/>
+                <w:sz w:val="24"/>
+                <w:szCs w:val="24"/>
+              </w:rPr>
+            </w:pPr>
+            <w:r>
+              <w:rPr>
+                <w:rFonts w:eastAsiaTheme="majorEastAsia" w:cstheme="minorHAnsi"/>
+                <w:sz w:val="24"/>
+                <w:szCs w:val="24"/>
+              </w:rPr>
+              <w:t>6.Enter remainingDay.</w:t>
+            </w:r>
+          </w:p>
+          <w:p>
+            <w:pPr>
+              <w:cnfStyle w:val="000000000000" w:firstRow="0" w:lastRow="0" w:firstColumn="0" w:lastColumn="0" w:oddVBand="0" w:evenVBand="0" w:oddHBand="0" w:evenHBand="0" w:firstRowFirstColumn="0" w:firstRowLastColumn="0" w:lastRowFirstColumn="0" w:lastRowLastColumn="0"/>
+              <w:rPr>
+                <w:rFonts w:eastAsiaTheme="majorEastAsia" w:cstheme="minorHAnsi"/>
+                <w:sz w:val="24"/>
+                <w:szCs w:val="24"/>
+              </w:rPr>
+            </w:pPr>
+            <w:r>
+              <w:rPr>
+                <w:rFonts w:eastAsiaTheme="majorEastAsia" w:cstheme="minorHAnsi"/>
+                <w:sz w:val="24"/>
+                <w:szCs w:val="24"/>
+              </w:rPr>
+              <w:t>7.Enter wardNo.</w:t>
+            </w:r>
+          </w:p>
+          <w:p>
+            <w:pPr>
+              <w:cnfStyle w:val="000000000000" w:firstRow="0" w:lastRow="0" w:firstColumn="0" w:lastColumn="0" w:oddVBand="0" w:evenVBand="0" w:oddHBand="0" w:evenHBand="0" w:firstRowFirstColumn="0" w:firstRowLastColumn="0" w:lastRowFirstColumn="0" w:lastRowLastColumn="0"/>
+              <w:rPr>
+                <w:rFonts w:eastAsiaTheme="majorEastAsia" w:cstheme="minorHAnsi"/>
+                <w:sz w:val="24"/>
+                <w:szCs w:val="24"/>
+              </w:rPr>
+            </w:pPr>
+            <w:r>
+              <w:rPr>
+                <w:rFonts w:eastAsiaTheme="majorEastAsia" w:cstheme="minorHAnsi"/>
+                <w:sz w:val="24"/>
+                <w:szCs w:val="24"/>
+              </w:rPr>
+              <w:t>8.Click add.</w:t>
+            </w:r>
+          </w:p>
+          <w:p>
+            <w:pPr>
+              <w:spacing w:line="295" w:lineRule="exact"/>
+              <w:cnfStyle w:val="000000000000" w:firstRow="0" w:lastRow="0" w:firstColumn="0" w:lastColumn="0" w:oddVBand="0" w:evenVBand="0" w:oddHBand="0" w:evenHBand="0" w:firstRowFirstColumn="0" w:firstRowLastColumn="0" w:lastRowFirstColumn="0" w:lastRowLastColumn="0"/>
+              <w:rPr>
+                <w:rFonts w:eastAsia="Times New Roman" w:cstheme="minorHAnsi"/>
+                <w:sz w:val="24"/>
+                <w:szCs w:val="24"/>
+              </w:rPr>
+            </w:pPr>
           </w:p>
         </w:tc>
         <w:tc>
@@ -6906,49 +8327,95 @@
                 <w:sz w:val="24"/>
                 <w:szCs w:val="24"/>
               </w:rPr>
-              <w:t>UserID = 101</w:t>
-            </w:r>
-            <w:r>
-              <w:rPr>
-                <w:rFonts w:eastAsiaTheme="majorEastAsia" w:cstheme="minorHAnsi"/>
-                <w:sz w:val="24"/>
-                <w:szCs w:val="24"/>
-              </w:rPr>
-              <w:t>23</w:t>
-            </w:r>
-          </w:p>
-          <w:p>
-            <w:pPr>
-              <w:cnfStyle w:val="000000000000" w:firstRow="0" w:lastRow="0" w:firstColumn="0" w:lastColumn="0" w:oddVBand="0" w:evenVBand="0" w:oddHBand="0" w:evenHBand="0" w:firstRowFirstColumn="0" w:firstRowLastColumn="0" w:lastRowFirstColumn="0" w:lastRowLastColumn="0"/>
-              <w:rPr>
-                <w:rFonts w:eastAsiaTheme="majorEastAsia" w:cstheme="minorHAnsi"/>
-                <w:sz w:val="24"/>
-                <w:szCs w:val="24"/>
-              </w:rPr>
-            </w:pPr>
-            <w:r>
-              <w:rPr>
-                <w:rFonts w:eastAsiaTheme="majorEastAsia" w:cstheme="minorHAnsi"/>
-                <w:sz w:val="24"/>
-                <w:szCs w:val="24"/>
-              </w:rPr>
-              <w:t xml:space="preserve">Password = </w:t>
-            </w:r>
-            <w:r>
-              <w:rPr>
-                <w:rFonts w:eastAsiaTheme="majorEastAsia" w:cstheme="minorHAnsi"/>
-                <w:sz w:val="24"/>
-                <w:szCs w:val="24"/>
-              </w:rPr>
-              <w:t>w</w:t>
-            </w:r>
-            <w:r>
-              <w:rPr>
-                <w:rFonts w:eastAsiaTheme="majorEastAsia" w:cstheme="minorHAnsi"/>
-                <w:sz w:val="24"/>
-                <w:szCs w:val="24"/>
-              </w:rPr>
-              <w:t>password1</w:t>
+              <w:t>Name = Doug Judy</w:t>
+            </w:r>
+          </w:p>
+          <w:p>
+            <w:pPr>
+              <w:cnfStyle w:val="000000000000" w:firstRow="0" w:lastRow="0" w:firstColumn="0" w:lastColumn="0" w:oddVBand="0" w:evenVBand="0" w:oddHBand="0" w:evenHBand="0" w:firstRowFirstColumn="0" w:firstRowLastColumn="0" w:lastRowFirstColumn="0" w:lastRowLastColumn="0"/>
+              <w:rPr>
+                <w:rFonts w:eastAsiaTheme="majorEastAsia" w:cstheme="minorHAnsi"/>
+                <w:sz w:val="24"/>
+                <w:szCs w:val="24"/>
+              </w:rPr>
+            </w:pPr>
+            <w:r>
+              <w:rPr>
+                <w:rFonts w:eastAsiaTheme="majorEastAsia" w:cstheme="minorHAnsi"/>
+                <w:sz w:val="24"/>
+                <w:szCs w:val="24"/>
+              </w:rPr>
+              <w:t>InmateID = 1000</w:t>
+            </w:r>
+            <w:r>
+              <w:rPr>
+                <w:rFonts w:eastAsiaTheme="majorEastAsia" w:cstheme="minorHAnsi"/>
+                <w:sz w:val="24"/>
+                <w:szCs w:val="24"/>
+              </w:rPr>
+              <w:t>9</w:t>
+            </w:r>
+          </w:p>
+          <w:p>
+            <w:pPr>
+              <w:cnfStyle w:val="000000000000" w:firstRow="0" w:lastRow="0" w:firstColumn="0" w:lastColumn="0" w:oddVBand="0" w:evenVBand="0" w:oddHBand="0" w:evenHBand="0" w:firstRowFirstColumn="0" w:firstRowLastColumn="0" w:lastRowFirstColumn="0" w:lastRowLastColumn="0"/>
+              <w:rPr>
+                <w:rFonts w:eastAsiaTheme="majorEastAsia" w:cstheme="minorHAnsi"/>
+                <w:sz w:val="24"/>
+                <w:szCs w:val="24"/>
+              </w:rPr>
+            </w:pPr>
+            <w:r>
+              <w:rPr>
+                <w:rFonts w:eastAsiaTheme="majorEastAsia" w:cstheme="minorHAnsi"/>
+                <w:sz w:val="24"/>
+                <w:szCs w:val="24"/>
+              </w:rPr>
+              <w:t xml:space="preserve">CrimeType = </w:t>
+            </w:r>
+            <w:r>
+              <w:rPr>
+                <w:rFonts w:eastAsia="Calibri Light" w:cstheme="minorHAnsi"/>
+                <w:sz w:val="24"/>
+                <w:szCs w:val="24"/>
+              </w:rPr>
+              <w:t>Theft</w:t>
+            </w:r>
+          </w:p>
+          <w:p>
+            <w:pPr>
+              <w:cnfStyle w:val="000000000000" w:firstRow="0" w:lastRow="0" w:firstColumn="0" w:lastColumn="0" w:oddVBand="0" w:evenVBand="0" w:oddHBand="0" w:evenHBand="0" w:firstRowFirstColumn="0" w:firstRowLastColumn="0" w:lastRowFirstColumn="0" w:lastRowLastColumn="0"/>
+              <w:rPr>
+                <w:rFonts w:eastAsia="Calibri Light" w:cstheme="minorHAnsi"/>
+                <w:sz w:val="24"/>
+                <w:szCs w:val="24"/>
+              </w:rPr>
+            </w:pPr>
+            <w:r>
+              <w:rPr>
+                <w:rFonts w:eastAsia="Calibri Light" w:cstheme="minorHAnsi"/>
+                <w:sz w:val="24"/>
+                <w:szCs w:val="24"/>
+              </w:rPr>
+              <w:t>RemainingDay = 378</w:t>
+            </w:r>
+          </w:p>
+          <w:p>
+            <w:pPr>
+              <w:cnfStyle w:val="000000000000" w:firstRow="0" w:lastRow="0" w:firstColumn="0" w:lastColumn="0" w:oddVBand="0" w:evenVBand="0" w:oddHBand="0" w:evenHBand="0" w:firstRowFirstColumn="0" w:firstRowLastColumn="0" w:lastRowFirstColumn="0" w:lastRowLastColumn="0"/>
+              <w:rPr>
+                <w:rFonts w:eastAsia="Calibri Light" w:cstheme="minorHAnsi"/>
+                <w:sz w:val="24"/>
+                <w:szCs w:val="24"/>
+              </w:rPr>
+            </w:pPr>
+            <w:r>
+              <w:rPr>
+                <w:rFonts w:eastAsia="Calibri Light" w:cstheme="minorHAnsi"/>
+                <w:sz w:val="24"/>
+                <w:szCs w:val="24"/>
+              </w:rPr>
+              <w:t>WardNo = 4</w:t>
             </w:r>
           </w:p>
         </w:tc>
@@ -6971,8 +8438,29 @@
                 <w:sz w:val="24"/>
                 <w:szCs w:val="24"/>
               </w:rPr>
-              <w:t>System should give an error message and should not login</w:t>
-            </w:r>
+              <w:t>Governor should add Inmate to the system</w:t>
+            </w:r>
+          </w:p>
+          <w:p>
+            <w:pPr>
+              <w:cnfStyle w:val="000000000000" w:firstRow="0" w:lastRow="0" w:firstColumn="0" w:lastColumn="0" w:oddVBand="0" w:evenVBand="0" w:oddHBand="0" w:evenHBand="0" w:firstRowFirstColumn="0" w:firstRowLastColumn="0" w:lastRowFirstColumn="0" w:lastRowLastColumn="0"/>
+              <w:rPr>
+                <w:rFonts w:eastAsiaTheme="majorEastAsia" w:cstheme="minorHAnsi"/>
+                <w:sz w:val="24"/>
+                <w:szCs w:val="24"/>
+              </w:rPr>
+            </w:pPr>
+          </w:p>
+          <w:p>
+            <w:pPr>
+              <w:spacing w:line="295" w:lineRule="exact"/>
+              <w:cnfStyle w:val="000000000000" w:firstRow="0" w:lastRow="0" w:firstColumn="0" w:lastColumn="0" w:oddVBand="0" w:evenVBand="0" w:oddHBand="0" w:evenHBand="0" w:firstRowFirstColumn="0" w:firstRowLastColumn="0" w:lastRowFirstColumn="0" w:lastRowLastColumn="0"/>
+              <w:rPr>
+                <w:rFonts w:eastAsia="Times New Roman" w:cstheme="minorHAnsi"/>
+                <w:sz w:val="24"/>
+                <w:szCs w:val="24"/>
+              </w:rPr>
+            </w:pPr>
           </w:p>
         </w:tc>
         <w:tc>
@@ -6983,11 +8471,6 @@
             <w:pPr>
               <w:jc w:val="center"/>
               <w:cnfStyle w:val="000000000000" w:firstRow="0" w:lastRow="0" w:firstColumn="0" w:lastColumn="0" w:oddVBand="0" w:evenVBand="0" w:oddHBand="0" w:evenHBand="0" w:firstRowFirstColumn="0" w:firstRowLastColumn="0" w:lastRowFirstColumn="0" w:lastRowLastColumn="0"/>
-              <w:rPr>
-                <w:rFonts w:eastAsia="Times New Roman" w:cs="Calibri"/>
-                <w:sz w:val="24"/>
-                <w:szCs w:val="24"/>
-              </w:rPr>
             </w:pPr>
             <w:r>
               <w:rPr>
@@ -7044,31 +8527,20 @@
               <w:spacing w:line="295" w:lineRule="exact"/>
               <w:jc w:val="center"/>
               <w:rPr>
-                <w:rFonts w:eastAsia="Times New Roman" w:cs="Calibri"/>
-                <w:b w:val="0"/>
-                <w:bCs w:val="0"/>
-                <w:color w:val="000000"/>
-                <w:sz w:val="24"/>
-                <w:szCs w:val="24"/>
-              </w:rPr>
-            </w:pPr>
-            <w:r>
-              <w:rPr>
                 <w:rFonts w:asciiTheme="majorHAnsi" w:eastAsiaTheme="majorEastAsia" w:hAnsiTheme="majorHAnsi" w:cstheme="majorBidi"/>
-                <w:color w:val="auto"/>
-                <w:sz w:val="24"/>
-                <w:szCs w:val="24"/>
-              </w:rPr>
-              <w:t>T0</w:t>
-            </w:r>
+                <w:color w:val="000000" w:themeColor="text1"/>
+                <w:sz w:val="24"/>
+                <w:szCs w:val="24"/>
+              </w:rPr>
+            </w:pPr>
             <w:r>
               <w:rPr>
                 <w:rFonts w:asciiTheme="majorHAnsi" w:eastAsiaTheme="majorEastAsia" w:hAnsiTheme="majorHAnsi" w:cstheme="majorBidi"/>
-                <w:color w:val="auto"/>
-                <w:sz w:val="24"/>
-                <w:szCs w:val="24"/>
-              </w:rPr>
-              <w:t>7</w:t>
+                <w:color w:val="000000" w:themeColor="text1"/>
+                <w:sz w:val="24"/>
+                <w:szCs w:val="24"/>
+              </w:rPr>
+              <w:t>T11</w:t>
             </w:r>
           </w:p>
         </w:tc>
@@ -7082,20 +8554,21 @@
               <w:jc w:val="center"/>
               <w:cnfStyle w:val="000000100000" w:firstRow="0" w:lastRow="0" w:firstColumn="0" w:lastColumn="0" w:oddVBand="0" w:evenVBand="0" w:oddHBand="1" w:evenHBand="0" w:firstRowFirstColumn="0" w:firstRowLastColumn="0" w:lastRowFirstColumn="0" w:lastRowLastColumn="0"/>
               <w:rPr>
-                <w:rFonts w:cs="Calibri"/>
-                <w:color w:val="00000A"/>
-                <w:sz w:val="24"/>
-                <w:szCs w:val="24"/>
-              </w:rPr>
-            </w:pPr>
-            <w:r>
-              <w:rPr>
                 <w:rFonts w:asciiTheme="majorHAnsi" w:eastAsiaTheme="majorEastAsia" w:hAnsiTheme="majorHAnsi" w:cstheme="majorBidi"/>
                 <w:b/>
                 <w:bCs/>
                 <w:sz w:val="24"/>
                 <w:szCs w:val="24"/>
               </w:rPr>
+            </w:pPr>
+            <w:r>
+              <w:rPr>
+                <w:rFonts w:asciiTheme="majorHAnsi" w:eastAsiaTheme="majorEastAsia" w:hAnsiTheme="majorHAnsi" w:cstheme="majorBidi"/>
+                <w:b/>
+                <w:bCs/>
+                <w:sz w:val="24"/>
+                <w:szCs w:val="24"/>
+              </w:rPr>
               <w:t>FR2</w:t>
             </w:r>
           </w:p>
@@ -7109,7 +8582,7 @@
               <w:spacing w:line="295" w:lineRule="exact"/>
               <w:cnfStyle w:val="000000100000" w:firstRow="0" w:lastRow="0" w:firstColumn="0" w:lastColumn="0" w:oddVBand="0" w:evenVBand="0" w:oddHBand="1" w:evenHBand="0" w:firstRowFirstColumn="0" w:firstRowLastColumn="0" w:lastRowFirstColumn="0" w:lastRowLastColumn="0"/>
               <w:rPr>
-                <w:rFonts w:eastAsia="Times New Roman" w:cstheme="minorHAnsi"/>
+                <w:rFonts w:eastAsiaTheme="majorEastAsia" w:cstheme="minorHAnsi"/>
                 <w:sz w:val="24"/>
                 <w:szCs w:val="24"/>
               </w:rPr>
@@ -7128,7 +8601,7 @@
                 <w:sz w:val="24"/>
                 <w:szCs w:val="24"/>
               </w:rPr>
-              <w:t>.</w:t>
+              <w:t xml:space="preserve"> but enters invalid Inmate ID.</w:t>
             </w:r>
           </w:p>
         </w:tc>
@@ -7205,8 +8678,23 @@
                 <w:sz w:val="24"/>
                 <w:szCs w:val="24"/>
               </w:rPr>
-              <w:lastRenderedPageBreak/>
-              <w:t>4.Enter InmateID.</w:t>
+              <w:t xml:space="preserve">4.Enter </w:t>
+            </w:r>
+            <w:r>
+              <w:rPr>
+                <w:rFonts w:eastAsiaTheme="majorEastAsia" w:cstheme="minorHAnsi"/>
+                <w:sz w:val="24"/>
+                <w:szCs w:val="24"/>
+              </w:rPr>
+              <w:t xml:space="preserve">invalid </w:t>
+            </w:r>
+            <w:r>
+              <w:rPr>
+                <w:rFonts w:eastAsiaTheme="majorEastAsia" w:cstheme="minorHAnsi"/>
+                <w:sz w:val="24"/>
+                <w:szCs w:val="24"/>
+              </w:rPr>
+              <w:t>InmateID.</w:t>
             </w:r>
           </w:p>
           <w:p>
@@ -7283,10 +8771,9 @@
           </w:p>
           <w:p>
             <w:pPr>
-              <w:spacing w:line="295" w:lineRule="exact"/>
-              <w:cnfStyle w:val="000000100000" w:firstRow="0" w:lastRow="0" w:firstColumn="0" w:lastColumn="0" w:oddVBand="0" w:evenVBand="0" w:oddHBand="1" w:evenHBand="0" w:firstRowFirstColumn="0" w:firstRowLastColumn="0" w:lastRowFirstColumn="0" w:lastRowLastColumn="0"/>
-              <w:rPr>
-                <w:rFonts w:eastAsia="Times New Roman" w:cstheme="minorHAnsi"/>
+              <w:cnfStyle w:val="000000100000" w:firstRow="0" w:lastRow="0" w:firstColumn="0" w:lastColumn="0" w:oddVBand="0" w:evenVBand="0" w:oddHBand="1" w:evenHBand="0" w:firstRowFirstColumn="0" w:firstRowLastColumn="0" w:lastRowFirstColumn="0" w:lastRowLastColumn="0"/>
+              <w:rPr>
+                <w:rFonts w:eastAsiaTheme="majorEastAsia" w:cstheme="minorHAnsi"/>
                 <w:sz w:val="24"/>
                 <w:szCs w:val="24"/>
               </w:rPr>
@@ -7312,7 +8799,6 @@
                 <w:sz w:val="24"/>
                 <w:szCs w:val="24"/>
               </w:rPr>
-              <w:lastRenderedPageBreak/>
               <w:t>Name = Doug Judy</w:t>
             </w:r>
           </w:p>
@@ -7333,14 +8819,6 @@
               </w:rPr>
               <w:t>InmateID = 1000</w:t>
             </w:r>
-            <w:r>
-              <w:rPr>
-                <w:rFonts w:eastAsiaTheme="majorEastAsia" w:cstheme="minorHAnsi"/>
-                <w:sz w:val="24"/>
-                <w:szCs w:val="24"/>
-              </w:rPr>
-              <w:t>9</w:t>
-            </w:r>
           </w:p>
           <w:p>
             <w:pPr>
@@ -7383,7 +8861,6 @@
                 <w:sz w:val="24"/>
                 <w:szCs w:val="24"/>
               </w:rPr>
-              <w:lastRenderedPageBreak/>
               <w:t>RemainingDay = 378</w:t>
             </w:r>
           </w:p>
@@ -7391,17 +8868,17 @@
             <w:pPr>
               <w:cnfStyle w:val="000000100000" w:firstRow="0" w:lastRow="0" w:firstColumn="0" w:lastColumn="0" w:oddVBand="0" w:evenVBand="0" w:oddHBand="1" w:evenHBand="0" w:firstRowFirstColumn="0" w:firstRowLastColumn="0" w:lastRowFirstColumn="0" w:lastRowLastColumn="0"/>
               <w:rPr>
+                <w:rFonts w:eastAsiaTheme="majorEastAsia" w:cstheme="minorHAnsi"/>
+                <w:sz w:val="24"/>
+                <w:szCs w:val="24"/>
+              </w:rPr>
+            </w:pPr>
+            <w:r>
+              <w:rPr>
                 <w:rFonts w:eastAsia="Calibri Light" w:cstheme="minorHAnsi"/>
                 <w:sz w:val="24"/>
                 <w:szCs w:val="24"/>
               </w:rPr>
-            </w:pPr>
-            <w:r>
-              <w:rPr>
-                <w:rFonts w:eastAsia="Calibri Light" w:cstheme="minorHAnsi"/>
-                <w:sz w:val="24"/>
-                <w:szCs w:val="24"/>
-              </w:rPr>
               <w:t>WardNo = 4</w:t>
             </w:r>
           </w:p>
@@ -7425,30 +8902,8 @@
                 <w:sz w:val="24"/>
                 <w:szCs w:val="24"/>
               </w:rPr>
-              <w:lastRenderedPageBreak/>
-              <w:t>Governor should add Inmate to the system</w:t>
-            </w:r>
-          </w:p>
-          <w:p>
-            <w:pPr>
-              <w:cnfStyle w:val="000000100000" w:firstRow="0" w:lastRow="0" w:firstColumn="0" w:lastColumn="0" w:oddVBand="0" w:evenVBand="0" w:oddHBand="1" w:evenHBand="0" w:firstRowFirstColumn="0" w:firstRowLastColumn="0" w:lastRowFirstColumn="0" w:lastRowLastColumn="0"/>
-              <w:rPr>
-                <w:rFonts w:eastAsiaTheme="majorEastAsia" w:cstheme="minorHAnsi"/>
-                <w:sz w:val="24"/>
-                <w:szCs w:val="24"/>
-              </w:rPr>
-            </w:pPr>
-          </w:p>
-          <w:p>
-            <w:pPr>
-              <w:spacing w:line="295" w:lineRule="exact"/>
-              <w:cnfStyle w:val="000000100000" w:firstRow="0" w:lastRow="0" w:firstColumn="0" w:lastColumn="0" w:oddVBand="0" w:evenVBand="0" w:oddHBand="1" w:evenHBand="0" w:firstRowFirstColumn="0" w:firstRowLastColumn="0" w:lastRowFirstColumn="0" w:lastRowLastColumn="0"/>
-              <w:rPr>
-                <w:rFonts w:eastAsia="Times New Roman" w:cstheme="minorHAnsi"/>
-                <w:sz w:val="24"/>
-                <w:szCs w:val="24"/>
-              </w:rPr>
-            </w:pPr>
+              <w:t>System should give an error message that says ID should be 5 digit.</w:t>
+            </w:r>
           </w:p>
         </w:tc>
         <w:tc>
@@ -7459,14 +8914,18 @@
             <w:pPr>
               <w:jc w:val="center"/>
               <w:cnfStyle w:val="000000100000" w:firstRow="0" w:lastRow="0" w:firstColumn="0" w:lastColumn="0" w:oddVBand="0" w:evenVBand="0" w:oddHBand="1" w:evenHBand="0" w:firstRowFirstColumn="0" w:firstRowLastColumn="0" w:lastRowFirstColumn="0" w:lastRowLastColumn="0"/>
-            </w:pPr>
-            <w:r>
-              <w:rPr>
-                <w:rFonts w:eastAsia="Times New Roman" w:cs="Calibri"/>
-                <w:sz w:val="24"/>
-                <w:szCs w:val="24"/>
-              </w:rPr>
-              <w:lastRenderedPageBreak/>
+              <w:rPr>
+                <w:rFonts w:eastAsia="Times New Roman" w:cs="Calibri"/>
+                <w:sz w:val="24"/>
+                <w:szCs w:val="24"/>
+              </w:rPr>
+            </w:pPr>
+            <w:r>
+              <w:rPr>
+                <w:rFonts w:eastAsia="Times New Roman" w:cs="Calibri"/>
+                <w:sz w:val="24"/>
+                <w:szCs w:val="24"/>
+              </w:rPr>
               <w:t>As Expected</w:t>
             </w:r>
           </w:p>
@@ -7515,20 +8974,29 @@
               <w:spacing w:line="295" w:lineRule="exact"/>
               <w:jc w:val="center"/>
               <w:rPr>
+                <w:rFonts w:eastAsia="Times New Roman" w:cs="Calibri"/>
+                <w:color w:val="000000"/>
+                <w:sz w:val="24"/>
+                <w:szCs w:val="24"/>
+              </w:rPr>
+            </w:pPr>
+            <w:r>
+              <w:rPr>
                 <w:rFonts w:asciiTheme="majorHAnsi" w:eastAsiaTheme="majorEastAsia" w:hAnsiTheme="majorHAnsi" w:cstheme="majorBidi"/>
-                <w:color w:val="000000" w:themeColor="text1"/>
-                <w:sz w:val="24"/>
-                <w:szCs w:val="24"/>
-              </w:rPr>
-            </w:pPr>
+                <w:color w:val="auto"/>
+                <w:sz w:val="24"/>
+                <w:szCs w:val="24"/>
+              </w:rPr>
+              <w:t>T</w:t>
+            </w:r>
             <w:r>
               <w:rPr>
                 <w:rFonts w:asciiTheme="majorHAnsi" w:eastAsiaTheme="majorEastAsia" w:hAnsiTheme="majorHAnsi" w:cstheme="majorBidi"/>
-                <w:color w:val="000000" w:themeColor="text1"/>
-                <w:sz w:val="24"/>
-                <w:szCs w:val="24"/>
-              </w:rPr>
-              <w:t>T08</w:t>
+                <w:color w:val="auto"/>
+                <w:sz w:val="24"/>
+                <w:szCs w:val="24"/>
+              </w:rPr>
+              <w:t>12</w:t>
             </w:r>
           </w:p>
         </w:tc>
@@ -7542,22 +9010,21 @@
               <w:jc w:val="center"/>
               <w:cnfStyle w:val="000000000000" w:firstRow="0" w:lastRow="0" w:firstColumn="0" w:lastColumn="0" w:oddVBand="0" w:evenVBand="0" w:oddHBand="0" w:evenHBand="0" w:firstRowFirstColumn="0" w:firstRowLastColumn="0" w:lastRowFirstColumn="0" w:lastRowLastColumn="0"/>
               <w:rPr>
+                <w:rFonts w:cs="Calibri"/>
+                <w:color w:val="00000A"/>
+                <w:sz w:val="24"/>
+                <w:szCs w:val="24"/>
+              </w:rPr>
+            </w:pPr>
+            <w:r>
+              <w:rPr>
                 <w:rFonts w:asciiTheme="majorHAnsi" w:eastAsiaTheme="majorEastAsia" w:hAnsiTheme="majorHAnsi" w:cstheme="majorBidi"/>
                 <w:b/>
                 <w:bCs/>
                 <w:sz w:val="24"/>
                 <w:szCs w:val="24"/>
               </w:rPr>
-            </w:pPr>
-            <w:r>
-              <w:rPr>
-                <w:rFonts w:asciiTheme="majorHAnsi" w:eastAsiaTheme="majorEastAsia" w:hAnsiTheme="majorHAnsi" w:cstheme="majorBidi"/>
-                <w:b/>
-                <w:bCs/>
-                <w:sz w:val="24"/>
-                <w:szCs w:val="24"/>
-              </w:rPr>
-              <w:t>FR2</w:t>
+              <w:t>FR3</w:t>
             </w:r>
           </w:p>
         </w:tc>
@@ -7570,26 +9037,18 @@
               <w:spacing w:line="295" w:lineRule="exact"/>
               <w:cnfStyle w:val="000000000000" w:firstRow="0" w:lastRow="0" w:firstColumn="0" w:lastColumn="0" w:oddVBand="0" w:evenVBand="0" w:oddHBand="0" w:evenHBand="0" w:firstRowFirstColumn="0" w:firstRowLastColumn="0" w:lastRowFirstColumn="0" w:lastRowLastColumn="0"/>
               <w:rPr>
-                <w:rFonts w:eastAsiaTheme="majorEastAsia" w:cstheme="minorHAnsi"/>
-                <w:sz w:val="24"/>
-                <w:szCs w:val="24"/>
-              </w:rPr>
-            </w:pPr>
-            <w:r>
-              <w:rPr>
-                <w:rFonts w:eastAsiaTheme="majorEastAsia" w:cstheme="minorHAnsi"/>
-                <w:sz w:val="24"/>
-                <w:szCs w:val="24"/>
-              </w:rPr>
-              <w:t>Governor adds an Inmate to the system</w:t>
-            </w:r>
-            <w:r>
-              <w:rPr>
-                <w:rFonts w:eastAsiaTheme="majorEastAsia" w:cstheme="minorHAnsi"/>
-                <w:sz w:val="24"/>
-                <w:szCs w:val="24"/>
-              </w:rPr>
-              <w:t xml:space="preserve"> but enters invalid Inmate ID.</w:t>
+                <w:rFonts w:eastAsia="Times New Roman" w:cstheme="minorHAnsi"/>
+                <w:sz w:val="24"/>
+                <w:szCs w:val="24"/>
+              </w:rPr>
+            </w:pPr>
+            <w:r>
+              <w:rPr>
+                <w:rFonts w:eastAsiaTheme="majorEastAsia" w:cstheme="minorHAnsi"/>
+                <w:sz w:val="24"/>
+                <w:szCs w:val="24"/>
+              </w:rPr>
+              <w:t>Governor adds personnel( cook ) to the system.</w:t>
             </w:r>
           </w:p>
         </w:tc>
@@ -7630,142 +9089,154 @@
                 <w:sz w:val="24"/>
                 <w:szCs w:val="24"/>
               </w:rPr>
-              <w:t>2.Go to add Inmate screen.</w:t>
-            </w:r>
-          </w:p>
-          <w:p>
-            <w:pPr>
-              <w:cnfStyle w:val="000000000000" w:firstRow="0" w:lastRow="0" w:firstColumn="0" w:lastColumn="0" w:oddVBand="0" w:evenVBand="0" w:oddHBand="0" w:evenHBand="0" w:firstRowFirstColumn="0" w:firstRowLastColumn="0" w:lastRowFirstColumn="0" w:lastRowLastColumn="0"/>
-              <w:rPr>
-                <w:rFonts w:eastAsiaTheme="majorEastAsia" w:cstheme="minorHAnsi"/>
-                <w:sz w:val="24"/>
-                <w:szCs w:val="24"/>
-              </w:rPr>
-            </w:pPr>
-            <w:r>
-              <w:rPr>
-                <w:rFonts w:eastAsiaTheme="majorEastAsia" w:cstheme="minorHAnsi"/>
-                <w:sz w:val="24"/>
-                <w:szCs w:val="24"/>
-              </w:rPr>
-              <w:t>3.Enter name.</w:t>
-            </w:r>
-          </w:p>
-          <w:p>
-            <w:pPr>
-              <w:cnfStyle w:val="000000000000" w:firstRow="0" w:lastRow="0" w:firstColumn="0" w:lastColumn="0" w:oddVBand="0" w:evenVBand="0" w:oddHBand="0" w:evenHBand="0" w:firstRowFirstColumn="0" w:firstRowLastColumn="0" w:lastRowFirstColumn="0" w:lastRowLastColumn="0"/>
-              <w:rPr>
-                <w:rFonts w:eastAsiaTheme="majorEastAsia" w:cstheme="minorHAnsi"/>
-                <w:sz w:val="24"/>
-                <w:szCs w:val="24"/>
-              </w:rPr>
-            </w:pPr>
-            <w:r>
-              <w:rPr>
-                <w:rFonts w:eastAsiaTheme="majorEastAsia" w:cstheme="minorHAnsi"/>
-                <w:sz w:val="24"/>
-                <w:szCs w:val="24"/>
-              </w:rPr>
-              <w:t xml:space="preserve">4.Enter </w:t>
-            </w:r>
-            <w:r>
-              <w:rPr>
-                <w:rFonts w:eastAsiaTheme="majorEastAsia" w:cstheme="minorHAnsi"/>
-                <w:sz w:val="24"/>
-                <w:szCs w:val="24"/>
-              </w:rPr>
-              <w:t xml:space="preserve">invalid </w:t>
-            </w:r>
-            <w:r>
-              <w:rPr>
-                <w:rFonts w:eastAsiaTheme="majorEastAsia" w:cstheme="minorHAnsi"/>
-                <w:sz w:val="24"/>
-                <w:szCs w:val="24"/>
-              </w:rPr>
-              <w:t>InmateID.</w:t>
-            </w:r>
-          </w:p>
-          <w:p>
-            <w:pPr>
-              <w:cnfStyle w:val="000000000000" w:firstRow="0" w:lastRow="0" w:firstColumn="0" w:lastColumn="0" w:oddVBand="0" w:evenVBand="0" w:oddHBand="0" w:evenHBand="0" w:firstRowFirstColumn="0" w:firstRowLastColumn="0" w:lastRowFirstColumn="0" w:lastRowLastColumn="0"/>
-              <w:rPr>
-                <w:rFonts w:eastAsiaTheme="majorEastAsia" w:cstheme="minorHAnsi"/>
-                <w:sz w:val="24"/>
-                <w:szCs w:val="24"/>
-              </w:rPr>
-            </w:pPr>
-            <w:r>
-              <w:rPr>
-                <w:rFonts w:eastAsiaTheme="majorEastAsia" w:cstheme="minorHAnsi"/>
-                <w:sz w:val="24"/>
-                <w:szCs w:val="24"/>
-              </w:rPr>
-              <w:t>5.Enter crimeType</w:t>
-            </w:r>
-          </w:p>
-          <w:p>
-            <w:pPr>
-              <w:cnfStyle w:val="000000000000" w:firstRow="0" w:lastRow="0" w:firstColumn="0" w:lastColumn="0" w:oddVBand="0" w:evenVBand="0" w:oddHBand="0" w:evenHBand="0" w:firstRowFirstColumn="0" w:firstRowLastColumn="0" w:lastRowFirstColumn="0" w:lastRowLastColumn="0"/>
-              <w:rPr>
-                <w:rFonts w:eastAsiaTheme="majorEastAsia" w:cstheme="minorHAnsi"/>
-                <w:sz w:val="24"/>
-                <w:szCs w:val="24"/>
-              </w:rPr>
-            </w:pPr>
-            <w:r>
-              <w:rPr>
-                <w:rFonts w:eastAsiaTheme="majorEastAsia" w:cstheme="minorHAnsi"/>
-                <w:sz w:val="24"/>
-                <w:szCs w:val="24"/>
-              </w:rPr>
-              <w:t>6.Enter remainingDay.</w:t>
-            </w:r>
-          </w:p>
-          <w:p>
-            <w:pPr>
-              <w:cnfStyle w:val="000000000000" w:firstRow="0" w:lastRow="0" w:firstColumn="0" w:lastColumn="0" w:oddVBand="0" w:evenVBand="0" w:oddHBand="0" w:evenHBand="0" w:firstRowFirstColumn="0" w:firstRowLastColumn="0" w:lastRowFirstColumn="0" w:lastRowLastColumn="0"/>
-              <w:rPr>
-                <w:rFonts w:eastAsiaTheme="majorEastAsia" w:cstheme="minorHAnsi"/>
-                <w:sz w:val="24"/>
-                <w:szCs w:val="24"/>
-              </w:rPr>
-            </w:pPr>
-            <w:r>
-              <w:rPr>
-                <w:rFonts w:eastAsiaTheme="majorEastAsia" w:cstheme="minorHAnsi"/>
-                <w:sz w:val="24"/>
-                <w:szCs w:val="24"/>
-              </w:rPr>
-              <w:t>7.Enter wardNo.</w:t>
-            </w:r>
-          </w:p>
-          <w:p>
-            <w:pPr>
-              <w:cnfStyle w:val="000000000000" w:firstRow="0" w:lastRow="0" w:firstColumn="0" w:lastColumn="0" w:oddVBand="0" w:evenVBand="0" w:oddHBand="0" w:evenHBand="0" w:firstRowFirstColumn="0" w:firstRowLastColumn="0" w:lastRowFirstColumn="0" w:lastRowLastColumn="0"/>
-              <w:rPr>
-                <w:rFonts w:eastAsiaTheme="majorEastAsia" w:cstheme="minorHAnsi"/>
-                <w:sz w:val="24"/>
-                <w:szCs w:val="24"/>
-              </w:rPr>
-            </w:pPr>
-            <w:r>
-              <w:rPr>
-                <w:rFonts w:eastAsiaTheme="majorEastAsia" w:cstheme="minorHAnsi"/>
-                <w:sz w:val="24"/>
-                <w:szCs w:val="24"/>
-              </w:rPr>
-              <w:t>8.Click add.</w:t>
-            </w:r>
-          </w:p>
-          <w:p>
-            <w:pPr>
-              <w:cnfStyle w:val="000000000000" w:firstRow="0" w:lastRow="0" w:firstColumn="0" w:lastColumn="0" w:oddVBand="0" w:evenVBand="0" w:oddHBand="0" w:evenHBand="0" w:firstRowFirstColumn="0" w:firstRowLastColumn="0" w:lastRowFirstColumn="0" w:lastRowLastColumn="0"/>
-              <w:rPr>
-                <w:rFonts w:eastAsiaTheme="majorEastAsia" w:cstheme="minorHAnsi"/>
-                <w:sz w:val="24"/>
-                <w:szCs w:val="24"/>
-              </w:rPr>
-            </w:pPr>
+              <w:t>2.Go to add personnel screen.</w:t>
+            </w:r>
+          </w:p>
+          <w:p>
+            <w:pPr>
+              <w:cnfStyle w:val="000000000000" w:firstRow="0" w:lastRow="0" w:firstColumn="0" w:lastColumn="0" w:oddVBand="0" w:evenVBand="0" w:oddHBand="0" w:evenHBand="0" w:firstRowFirstColumn="0" w:firstRowLastColumn="0" w:lastRowFirstColumn="0" w:lastRowLastColumn="0"/>
+              <w:rPr>
+                <w:rFonts w:eastAsiaTheme="majorEastAsia" w:cstheme="minorHAnsi"/>
+                <w:sz w:val="24"/>
+                <w:szCs w:val="24"/>
+              </w:rPr>
+            </w:pPr>
+            <w:r>
+              <w:rPr>
+                <w:rFonts w:eastAsiaTheme="majorEastAsia" w:cstheme="minorHAnsi"/>
+                <w:sz w:val="24"/>
+                <w:szCs w:val="24"/>
+              </w:rPr>
+              <w:t>3. Enter name.</w:t>
+            </w:r>
+          </w:p>
+          <w:p>
+            <w:pPr>
+              <w:cnfStyle w:val="000000000000" w:firstRow="0" w:lastRow="0" w:firstColumn="0" w:lastColumn="0" w:oddVBand="0" w:evenVBand="0" w:oddHBand="0" w:evenHBand="0" w:firstRowFirstColumn="0" w:firstRowLastColumn="0" w:lastRowFirstColumn="0" w:lastRowLastColumn="0"/>
+              <w:rPr>
+                <w:rFonts w:eastAsiaTheme="majorEastAsia" w:cstheme="minorHAnsi"/>
+                <w:sz w:val="24"/>
+                <w:szCs w:val="24"/>
+              </w:rPr>
+            </w:pPr>
+            <w:r>
+              <w:rPr>
+                <w:rFonts w:eastAsiaTheme="majorEastAsia" w:cstheme="minorHAnsi"/>
+                <w:sz w:val="24"/>
+                <w:szCs w:val="24"/>
+              </w:rPr>
+              <w:t>4.Enter UserID.</w:t>
+            </w:r>
+          </w:p>
+          <w:p>
+            <w:pPr>
+              <w:cnfStyle w:val="000000000000" w:firstRow="0" w:lastRow="0" w:firstColumn="0" w:lastColumn="0" w:oddVBand="0" w:evenVBand="0" w:oddHBand="0" w:evenHBand="0" w:firstRowFirstColumn="0" w:firstRowLastColumn="0" w:lastRowFirstColumn="0" w:lastRowLastColumn="0"/>
+              <w:rPr>
+                <w:rFonts w:eastAsiaTheme="majorEastAsia" w:cstheme="minorHAnsi"/>
+                <w:sz w:val="24"/>
+                <w:szCs w:val="24"/>
+              </w:rPr>
+            </w:pPr>
+            <w:r>
+              <w:rPr>
+                <w:rFonts w:eastAsiaTheme="majorEastAsia" w:cstheme="minorHAnsi"/>
+                <w:sz w:val="24"/>
+                <w:szCs w:val="24"/>
+              </w:rPr>
+              <w:t>5.Set random password.</w:t>
+            </w:r>
+          </w:p>
+          <w:p>
+            <w:pPr>
+              <w:cnfStyle w:val="000000000000" w:firstRow="0" w:lastRow="0" w:firstColumn="0" w:lastColumn="0" w:oddVBand="0" w:evenVBand="0" w:oddHBand="0" w:evenHBand="0" w:firstRowFirstColumn="0" w:firstRowLastColumn="0" w:lastRowFirstColumn="0" w:lastRowLastColumn="0"/>
+              <w:rPr>
+                <w:rFonts w:eastAsiaTheme="majorEastAsia" w:cstheme="minorHAnsi"/>
+                <w:sz w:val="24"/>
+                <w:szCs w:val="24"/>
+              </w:rPr>
+            </w:pPr>
+            <w:r>
+              <w:rPr>
+                <w:rFonts w:eastAsiaTheme="majorEastAsia" w:cstheme="minorHAnsi"/>
+                <w:sz w:val="24"/>
+                <w:szCs w:val="24"/>
+              </w:rPr>
+              <w:t>6.Enter Phone.</w:t>
+            </w:r>
+          </w:p>
+          <w:p>
+            <w:pPr>
+              <w:cnfStyle w:val="000000000000" w:firstRow="0" w:lastRow="0" w:firstColumn="0" w:lastColumn="0" w:oddVBand="0" w:evenVBand="0" w:oddHBand="0" w:evenHBand="0" w:firstRowFirstColumn="0" w:firstRowLastColumn="0" w:lastRowFirstColumn="0" w:lastRowLastColumn="0"/>
+              <w:rPr>
+                <w:rFonts w:eastAsiaTheme="majorEastAsia" w:cstheme="minorHAnsi"/>
+                <w:sz w:val="24"/>
+                <w:szCs w:val="24"/>
+              </w:rPr>
+            </w:pPr>
+            <w:r>
+              <w:rPr>
+                <w:rFonts w:eastAsiaTheme="majorEastAsia" w:cstheme="minorHAnsi"/>
+                <w:sz w:val="24"/>
+                <w:szCs w:val="24"/>
+              </w:rPr>
+              <w:lastRenderedPageBreak/>
+              <w:t>7.Enter Type.</w:t>
+            </w:r>
+          </w:p>
+          <w:p>
+            <w:pPr>
+              <w:cnfStyle w:val="000000000000" w:firstRow="0" w:lastRow="0" w:firstColumn="0" w:lastColumn="0" w:oddVBand="0" w:evenVBand="0" w:oddHBand="0" w:evenHBand="0" w:firstRowFirstColumn="0" w:firstRowLastColumn="0" w:lastRowFirstColumn="0" w:lastRowLastColumn="0"/>
+              <w:rPr>
+                <w:rFonts w:eastAsiaTheme="majorEastAsia" w:cstheme="minorHAnsi"/>
+                <w:sz w:val="24"/>
+                <w:szCs w:val="24"/>
+              </w:rPr>
+            </w:pPr>
+            <w:r>
+              <w:rPr>
+                <w:rFonts w:eastAsiaTheme="majorEastAsia" w:cstheme="minorHAnsi"/>
+                <w:sz w:val="24"/>
+                <w:szCs w:val="24"/>
+              </w:rPr>
+              <w:t>8.Enter Shift.</w:t>
+            </w:r>
+          </w:p>
+          <w:p>
+            <w:pPr>
+              <w:cnfStyle w:val="000000000000" w:firstRow="0" w:lastRow="0" w:firstColumn="0" w:lastColumn="0" w:oddVBand="0" w:evenVBand="0" w:oddHBand="0" w:evenHBand="0" w:firstRowFirstColumn="0" w:firstRowLastColumn="0" w:lastRowFirstColumn="0" w:lastRowLastColumn="0"/>
+              <w:rPr>
+                <w:rFonts w:eastAsiaTheme="majorEastAsia" w:cstheme="minorHAnsi"/>
+                <w:sz w:val="24"/>
+                <w:szCs w:val="24"/>
+              </w:rPr>
+            </w:pPr>
+            <w:r>
+              <w:rPr>
+                <w:rFonts w:eastAsiaTheme="majorEastAsia" w:cstheme="minorHAnsi"/>
+                <w:sz w:val="24"/>
+                <w:szCs w:val="24"/>
+              </w:rPr>
+              <w:t>9.Enter start date.</w:t>
+            </w:r>
+          </w:p>
+          <w:p>
+            <w:pPr>
+              <w:spacing w:line="295" w:lineRule="exact"/>
+              <w:cnfStyle w:val="000000000000" w:firstRow="0" w:lastRow="0" w:firstColumn="0" w:lastColumn="0" w:oddVBand="0" w:evenVBand="0" w:oddHBand="0" w:evenHBand="0" w:firstRowFirstColumn="0" w:firstRowLastColumn="0" w:lastRowFirstColumn="0" w:lastRowLastColumn="0"/>
+              <w:rPr>
+                <w:rFonts w:eastAsia="Times New Roman" w:cstheme="minorHAnsi"/>
+                <w:sz w:val="24"/>
+                <w:szCs w:val="24"/>
+              </w:rPr>
+            </w:pPr>
+            <w:r>
+              <w:rPr>
+                <w:rFonts w:eastAsiaTheme="majorEastAsia" w:cstheme="minorHAnsi"/>
+                <w:sz w:val="24"/>
+                <w:szCs w:val="24"/>
+              </w:rPr>
+              <w:t>10.Click add.</w:t>
+            </w:r>
           </w:p>
         </w:tc>
         <w:tc>
@@ -7787,87 +9258,141 @@
                 <w:sz w:val="24"/>
                 <w:szCs w:val="24"/>
               </w:rPr>
-              <w:t>Name = Doug Judy</w:t>
-            </w:r>
-          </w:p>
-          <w:p>
-            <w:pPr>
-              <w:cnfStyle w:val="000000000000" w:firstRow="0" w:lastRow="0" w:firstColumn="0" w:lastColumn="0" w:oddVBand="0" w:evenVBand="0" w:oddHBand="0" w:evenHBand="0" w:firstRowFirstColumn="0" w:firstRowLastColumn="0" w:lastRowFirstColumn="0" w:lastRowLastColumn="0"/>
-              <w:rPr>
-                <w:rFonts w:eastAsiaTheme="majorEastAsia" w:cstheme="minorHAnsi"/>
-                <w:sz w:val="24"/>
-                <w:szCs w:val="24"/>
-              </w:rPr>
-            </w:pPr>
-            <w:r>
-              <w:rPr>
-                <w:rFonts w:eastAsiaTheme="majorEastAsia" w:cstheme="minorHAnsi"/>
-                <w:sz w:val="24"/>
-                <w:szCs w:val="24"/>
-              </w:rPr>
-              <w:t>InmateID = 1000</w:t>
-            </w:r>
-          </w:p>
-          <w:p>
-            <w:pPr>
-              <w:cnfStyle w:val="000000000000" w:firstRow="0" w:lastRow="0" w:firstColumn="0" w:lastColumn="0" w:oddVBand="0" w:evenVBand="0" w:oddHBand="0" w:evenHBand="0" w:firstRowFirstColumn="0" w:firstRowLastColumn="0" w:lastRowFirstColumn="0" w:lastRowLastColumn="0"/>
-              <w:rPr>
-                <w:rFonts w:eastAsiaTheme="majorEastAsia" w:cstheme="minorHAnsi"/>
-                <w:sz w:val="24"/>
-                <w:szCs w:val="24"/>
-              </w:rPr>
-            </w:pPr>
-            <w:r>
-              <w:rPr>
-                <w:rFonts w:eastAsiaTheme="majorEastAsia" w:cstheme="minorHAnsi"/>
-                <w:sz w:val="24"/>
-                <w:szCs w:val="24"/>
-              </w:rPr>
-              <w:t xml:space="preserve">CrimeType = </w:t>
-            </w:r>
-            <w:r>
-              <w:rPr>
-                <w:rFonts w:eastAsia="Calibri Light" w:cstheme="minorHAnsi"/>
-                <w:sz w:val="24"/>
-                <w:szCs w:val="24"/>
-              </w:rPr>
-              <w:t>Theft</w:t>
-            </w:r>
-          </w:p>
-          <w:p>
-            <w:pPr>
-              <w:cnfStyle w:val="000000000000" w:firstRow="0" w:lastRow="0" w:firstColumn="0" w:lastColumn="0" w:oddVBand="0" w:evenVBand="0" w:oddHBand="0" w:evenHBand="0" w:firstRowFirstColumn="0" w:firstRowLastColumn="0" w:lastRowFirstColumn="0" w:lastRowLastColumn="0"/>
-              <w:rPr>
-                <w:rFonts w:eastAsia="Calibri Light" w:cstheme="minorHAnsi"/>
-                <w:sz w:val="24"/>
-                <w:szCs w:val="24"/>
-              </w:rPr>
-            </w:pPr>
-            <w:r>
-              <w:rPr>
-                <w:rFonts w:eastAsia="Calibri Light" w:cstheme="minorHAnsi"/>
-                <w:sz w:val="24"/>
-                <w:szCs w:val="24"/>
-              </w:rPr>
-              <w:t>RemainingDay = 378</w:t>
-            </w:r>
-          </w:p>
-          <w:p>
-            <w:pPr>
-              <w:cnfStyle w:val="000000000000" w:firstRow="0" w:lastRow="0" w:firstColumn="0" w:lastColumn="0" w:oddVBand="0" w:evenVBand="0" w:oddHBand="0" w:evenHBand="0" w:firstRowFirstColumn="0" w:firstRowLastColumn="0" w:lastRowFirstColumn="0" w:lastRowLastColumn="0"/>
-              <w:rPr>
-                <w:rFonts w:eastAsiaTheme="majorEastAsia" w:cstheme="minorHAnsi"/>
-                <w:sz w:val="24"/>
-                <w:szCs w:val="24"/>
-              </w:rPr>
-            </w:pPr>
-            <w:r>
-              <w:rPr>
-                <w:rFonts w:eastAsia="Calibri Light" w:cstheme="minorHAnsi"/>
-                <w:sz w:val="24"/>
-                <w:szCs w:val="24"/>
-              </w:rPr>
-              <w:t>WardNo = 4</w:t>
+              <w:lastRenderedPageBreak/>
+              <w:t>Name = Love Quinn</w:t>
+            </w:r>
+          </w:p>
+          <w:p>
+            <w:pPr>
+              <w:cnfStyle w:val="000000000000" w:firstRow="0" w:lastRow="0" w:firstColumn="0" w:lastColumn="0" w:oddVBand="0" w:evenVBand="0" w:oddHBand="0" w:evenHBand="0" w:firstRowFirstColumn="0" w:firstRowLastColumn="0" w:lastRowFirstColumn="0" w:lastRowLastColumn="0"/>
+              <w:rPr>
+                <w:rFonts w:eastAsiaTheme="majorEastAsia" w:cstheme="minorHAnsi"/>
+                <w:sz w:val="24"/>
+                <w:szCs w:val="24"/>
+              </w:rPr>
+            </w:pPr>
+            <w:r>
+              <w:rPr>
+                <w:rFonts w:eastAsiaTheme="majorEastAsia" w:cstheme="minorHAnsi"/>
+                <w:sz w:val="24"/>
+                <w:szCs w:val="24"/>
+              </w:rPr>
+              <w:t>UserID = 103</w:t>
+            </w:r>
+            <w:r>
+              <w:rPr>
+                <w:rFonts w:eastAsiaTheme="majorEastAsia" w:cstheme="minorHAnsi"/>
+                <w:sz w:val="24"/>
+                <w:szCs w:val="24"/>
+              </w:rPr>
+              <w:t>45</w:t>
+            </w:r>
+          </w:p>
+          <w:p>
+            <w:pPr>
+              <w:cnfStyle w:val="000000000000" w:firstRow="0" w:lastRow="0" w:firstColumn="0" w:lastColumn="0" w:oddVBand="0" w:evenVBand="0" w:oddHBand="0" w:evenHBand="0" w:firstRowFirstColumn="0" w:firstRowLastColumn="0" w:lastRowFirstColumn="0" w:lastRowLastColumn="0"/>
+              <w:rPr>
+                <w:rFonts w:eastAsiaTheme="majorEastAsia" w:cstheme="minorHAnsi"/>
+                <w:sz w:val="24"/>
+                <w:szCs w:val="24"/>
+              </w:rPr>
+            </w:pPr>
+            <w:r>
+              <w:rPr>
+                <w:rFonts w:eastAsiaTheme="majorEastAsia" w:cstheme="minorHAnsi"/>
+                <w:sz w:val="24"/>
+                <w:szCs w:val="24"/>
+              </w:rPr>
+              <w:t>Password = password3</w:t>
+            </w:r>
+          </w:p>
+          <w:p>
+            <w:pPr>
+              <w:cnfStyle w:val="000000000000" w:firstRow="0" w:lastRow="0" w:firstColumn="0" w:lastColumn="0" w:oddVBand="0" w:evenVBand="0" w:oddHBand="0" w:evenHBand="0" w:firstRowFirstColumn="0" w:firstRowLastColumn="0" w:lastRowFirstColumn="0" w:lastRowLastColumn="0"/>
+              <w:rPr>
+                <w:rFonts w:eastAsiaTheme="majorEastAsia" w:cstheme="minorHAnsi"/>
+                <w:sz w:val="24"/>
+                <w:szCs w:val="24"/>
+              </w:rPr>
+            </w:pPr>
+            <w:r>
+              <w:rPr>
+                <w:rFonts w:eastAsiaTheme="majorEastAsia" w:cstheme="minorHAnsi"/>
+                <w:sz w:val="24"/>
+                <w:szCs w:val="24"/>
+              </w:rPr>
+              <w:t>Block = 3</w:t>
+            </w:r>
+          </w:p>
+          <w:p>
+            <w:pPr>
+              <w:cnfStyle w:val="000000000000" w:firstRow="0" w:lastRow="0" w:firstColumn="0" w:lastColumn="0" w:oddVBand="0" w:evenVBand="0" w:oddHBand="0" w:evenHBand="0" w:firstRowFirstColumn="0" w:firstRowLastColumn="0" w:lastRowFirstColumn="0" w:lastRowLastColumn="0"/>
+              <w:rPr>
+                <w:rFonts w:eastAsiaTheme="majorEastAsia" w:cstheme="minorHAnsi"/>
+                <w:sz w:val="24"/>
+                <w:szCs w:val="24"/>
+              </w:rPr>
+            </w:pPr>
+            <w:r>
+              <w:rPr>
+                <w:rFonts w:eastAsiaTheme="majorEastAsia" w:cstheme="minorHAnsi"/>
+                <w:sz w:val="24"/>
+                <w:szCs w:val="24"/>
+              </w:rPr>
+              <w:t>Type = Cook</w:t>
+            </w:r>
+          </w:p>
+          <w:p>
+            <w:pPr>
+              <w:cnfStyle w:val="000000000000" w:firstRow="0" w:lastRow="0" w:firstColumn="0" w:lastColumn="0" w:oddVBand="0" w:evenVBand="0" w:oddHBand="0" w:evenHBand="0" w:firstRowFirstColumn="0" w:firstRowLastColumn="0" w:lastRowFirstColumn="0" w:lastRowLastColumn="0"/>
+              <w:rPr>
+                <w:rFonts w:eastAsiaTheme="majorEastAsia" w:cstheme="minorHAnsi"/>
+                <w:sz w:val="24"/>
+                <w:szCs w:val="24"/>
+              </w:rPr>
+            </w:pPr>
+            <w:r>
+              <w:rPr>
+                <w:rFonts w:eastAsiaTheme="majorEastAsia" w:cstheme="minorHAnsi"/>
+                <w:sz w:val="24"/>
+                <w:szCs w:val="24"/>
+              </w:rPr>
+              <w:t>Shift = Day</w:t>
+            </w:r>
+          </w:p>
+          <w:p>
+            <w:pPr>
+              <w:cnfStyle w:val="000000000000" w:firstRow="0" w:lastRow="0" w:firstColumn="0" w:lastColumn="0" w:oddVBand="0" w:evenVBand="0" w:oddHBand="0" w:evenHBand="0" w:firstRowFirstColumn="0" w:firstRowLastColumn="0" w:lastRowFirstColumn="0" w:lastRowLastColumn="0"/>
+              <w:rPr>
+                <w:rFonts w:eastAsiaTheme="majorEastAsia" w:cstheme="minorHAnsi"/>
+                <w:sz w:val="24"/>
+                <w:szCs w:val="24"/>
+              </w:rPr>
+            </w:pPr>
+            <w:r>
+              <w:rPr>
+                <w:rFonts w:eastAsiaTheme="majorEastAsia" w:cstheme="minorHAnsi"/>
+                <w:sz w:val="24"/>
+                <w:szCs w:val="24"/>
+              </w:rPr>
+              <w:lastRenderedPageBreak/>
+              <w:t xml:space="preserve">Start Date = </w:t>
+            </w:r>
+            <w:r>
+              <w:rPr>
+                <w:rFonts w:eastAsiaTheme="majorEastAsia" w:cstheme="minorHAnsi"/>
+                <w:sz w:val="24"/>
+                <w:szCs w:val="24"/>
+              </w:rPr>
+              <w:t xml:space="preserve"> </w:t>
+            </w:r>
+            <w:r>
+              <w:rPr>
+                <w:rFonts w:eastAsiaTheme="majorEastAsia" w:cstheme="minorHAnsi"/>
+                <w:sz w:val="24"/>
+                <w:szCs w:val="24"/>
+              </w:rPr>
+              <w:t>20 March,  2020</w:t>
             </w:r>
           </w:p>
         </w:tc>
@@ -7877,20 +9402,22 @@
           </w:tcPr>
           <w:p>
             <w:pPr>
-              <w:cnfStyle w:val="000000000000" w:firstRow="0" w:lastRow="0" w:firstColumn="0" w:lastColumn="0" w:oddVBand="0" w:evenVBand="0" w:oddHBand="0" w:evenHBand="0" w:firstRowFirstColumn="0" w:firstRowLastColumn="0" w:lastRowFirstColumn="0" w:lastRowLastColumn="0"/>
-              <w:rPr>
-                <w:rFonts w:eastAsiaTheme="majorEastAsia" w:cstheme="minorHAnsi"/>
-                <w:sz w:val="24"/>
-                <w:szCs w:val="24"/>
-              </w:rPr>
-            </w:pPr>
-            <w:r>
-              <w:rPr>
-                <w:rFonts w:eastAsiaTheme="majorEastAsia" w:cstheme="minorHAnsi"/>
-                <w:sz w:val="24"/>
-                <w:szCs w:val="24"/>
-              </w:rPr>
-              <w:t>System should give an error message that says ID should be 5 digit.</w:t>
+              <w:spacing w:line="295" w:lineRule="exact"/>
+              <w:cnfStyle w:val="000000000000" w:firstRow="0" w:lastRow="0" w:firstColumn="0" w:lastColumn="0" w:oddVBand="0" w:evenVBand="0" w:oddHBand="0" w:evenHBand="0" w:firstRowFirstColumn="0" w:firstRowLastColumn="0" w:lastRowFirstColumn="0" w:lastRowLastColumn="0"/>
+              <w:rPr>
+                <w:rFonts w:eastAsia="Times New Roman" w:cstheme="minorHAnsi"/>
+                <w:sz w:val="24"/>
+                <w:szCs w:val="24"/>
+              </w:rPr>
+            </w:pPr>
+            <w:r>
+              <w:rPr>
+                <w:rFonts w:eastAsiaTheme="majorEastAsia" w:cstheme="minorHAnsi"/>
+                <w:sz w:val="24"/>
+                <w:szCs w:val="24"/>
+              </w:rPr>
+              <w:lastRenderedPageBreak/>
+              <w:t>Governor should successfully add personnel( cook ) to the system.</w:t>
             </w:r>
           </w:p>
         </w:tc>
@@ -7902,11 +9429,6 @@
             <w:pPr>
               <w:jc w:val="center"/>
               <w:cnfStyle w:val="000000000000" w:firstRow="0" w:lastRow="0" w:firstColumn="0" w:lastColumn="0" w:oddVBand="0" w:evenVBand="0" w:oddHBand="0" w:evenHBand="0" w:firstRowFirstColumn="0" w:firstRowLastColumn="0" w:lastRowFirstColumn="0" w:lastRowLastColumn="0"/>
-              <w:rPr>
-                <w:rFonts w:eastAsia="Times New Roman" w:cs="Calibri"/>
-                <w:sz w:val="24"/>
-                <w:szCs w:val="24"/>
-              </w:rPr>
             </w:pPr>
             <w:r>
               <w:rPr>
@@ -7964,6 +9486,8 @@
               <w:jc w:val="center"/>
               <w:rPr>
                 <w:rFonts w:eastAsia="Times New Roman" w:cs="Calibri"/>
+                <w:b w:val="0"/>
+                <w:bCs w:val="0"/>
                 <w:color w:val="000000"/>
                 <w:sz w:val="24"/>
                 <w:szCs w:val="24"/>
@@ -7976,7 +9500,7 @@
                 <w:sz w:val="24"/>
                 <w:szCs w:val="24"/>
               </w:rPr>
-              <w:t>T0</w:t>
+              <w:t>T</w:t>
             </w:r>
             <w:r>
               <w:rPr>
@@ -7985,7 +9509,7 @@
                 <w:sz w:val="24"/>
                 <w:szCs w:val="24"/>
               </w:rPr>
-              <w:t>9</w:t>
+              <w:t>13</w:t>
             </w:r>
           </w:p>
         </w:tc>
@@ -8023,6 +9547,204 @@
           </w:tcPr>
           <w:p>
             <w:pPr>
+              <w:spacing w:line="259" w:lineRule="auto"/>
+              <w:cnfStyle w:val="000000100000" w:firstRow="0" w:lastRow="0" w:firstColumn="0" w:lastColumn="0" w:oddVBand="0" w:evenVBand="0" w:oddHBand="1" w:evenHBand="0" w:firstRowFirstColumn="0" w:firstRowLastColumn="0" w:lastRowFirstColumn="0" w:lastRowLastColumn="0"/>
+              <w:rPr>
+                <w:rFonts w:eastAsiaTheme="majorEastAsia" w:cstheme="minorHAnsi"/>
+                <w:sz w:val="24"/>
+                <w:szCs w:val="24"/>
+              </w:rPr>
+            </w:pPr>
+            <w:r>
+              <w:rPr>
+                <w:rFonts w:eastAsiaTheme="majorEastAsia" w:cstheme="minorHAnsi"/>
+                <w:sz w:val="24"/>
+                <w:szCs w:val="24"/>
+              </w:rPr>
+              <w:t>Governor adds personnel( health ) to the system.</w:t>
+            </w:r>
+          </w:p>
+          <w:p>
+            <w:pPr>
+              <w:spacing w:line="295" w:lineRule="exact"/>
+              <w:cnfStyle w:val="000000100000" w:firstRow="0" w:lastRow="0" w:firstColumn="0" w:lastColumn="0" w:oddVBand="0" w:evenVBand="0" w:oddHBand="1" w:evenHBand="0" w:firstRowFirstColumn="0" w:firstRowLastColumn="0" w:lastRowFirstColumn="0" w:lastRowLastColumn="0"/>
+              <w:rPr>
+                <w:rFonts w:cstheme="minorHAnsi"/>
+                <w:color w:val="00000A"/>
+                <w:sz w:val="24"/>
+                <w:szCs w:val="24"/>
+              </w:rPr>
+            </w:pPr>
+          </w:p>
+        </w:tc>
+        <w:tc>
+          <w:tcPr>
+            <w:tcW w:w="3507" w:type="dxa"/>
+          </w:tcPr>
+          <w:p>
+            <w:pPr>
+              <w:cnfStyle w:val="000000100000" w:firstRow="0" w:lastRow="0" w:firstColumn="0" w:lastColumn="0" w:oddVBand="0" w:evenVBand="0" w:oddHBand="1" w:evenHBand="0" w:firstRowFirstColumn="0" w:firstRowLastColumn="0" w:lastRowFirstColumn="0" w:lastRowLastColumn="0"/>
+              <w:rPr>
+                <w:rFonts w:eastAsiaTheme="majorEastAsia" w:cstheme="minorHAnsi"/>
+                <w:sz w:val="24"/>
+                <w:szCs w:val="24"/>
+              </w:rPr>
+            </w:pPr>
+            <w:r>
+              <w:rPr>
+                <w:rFonts w:eastAsiaTheme="majorEastAsia" w:cstheme="minorHAnsi"/>
+                <w:sz w:val="24"/>
+                <w:szCs w:val="24"/>
+              </w:rPr>
+              <w:t>1.Go to app.</w:t>
+            </w:r>
+          </w:p>
+          <w:p>
+            <w:pPr>
+              <w:cnfStyle w:val="000000100000" w:firstRow="0" w:lastRow="0" w:firstColumn="0" w:lastColumn="0" w:oddVBand="0" w:evenVBand="0" w:oddHBand="1" w:evenHBand="0" w:firstRowFirstColumn="0" w:firstRowLastColumn="0" w:lastRowFirstColumn="0" w:lastRowLastColumn="0"/>
+              <w:rPr>
+                <w:rFonts w:eastAsiaTheme="majorEastAsia" w:cstheme="minorHAnsi"/>
+                <w:sz w:val="24"/>
+                <w:szCs w:val="24"/>
+              </w:rPr>
+            </w:pPr>
+            <w:r>
+              <w:rPr>
+                <w:rFonts w:eastAsiaTheme="majorEastAsia" w:cstheme="minorHAnsi"/>
+                <w:sz w:val="24"/>
+                <w:szCs w:val="24"/>
+              </w:rPr>
+              <w:t>2.Go to add personnel screen.</w:t>
+            </w:r>
+          </w:p>
+          <w:p>
+            <w:pPr>
+              <w:cnfStyle w:val="000000100000" w:firstRow="0" w:lastRow="0" w:firstColumn="0" w:lastColumn="0" w:oddVBand="0" w:evenVBand="0" w:oddHBand="1" w:evenHBand="0" w:firstRowFirstColumn="0" w:firstRowLastColumn="0" w:lastRowFirstColumn="0" w:lastRowLastColumn="0"/>
+              <w:rPr>
+                <w:rFonts w:eastAsiaTheme="majorEastAsia" w:cstheme="minorHAnsi"/>
+                <w:sz w:val="24"/>
+                <w:szCs w:val="24"/>
+              </w:rPr>
+            </w:pPr>
+            <w:r>
+              <w:rPr>
+                <w:rFonts w:eastAsiaTheme="majorEastAsia" w:cstheme="minorHAnsi"/>
+                <w:sz w:val="24"/>
+                <w:szCs w:val="24"/>
+              </w:rPr>
+              <w:t>3. Enter name.</w:t>
+            </w:r>
+          </w:p>
+          <w:p>
+            <w:pPr>
+              <w:cnfStyle w:val="000000100000" w:firstRow="0" w:lastRow="0" w:firstColumn="0" w:lastColumn="0" w:oddVBand="0" w:evenVBand="0" w:oddHBand="1" w:evenHBand="0" w:firstRowFirstColumn="0" w:firstRowLastColumn="0" w:lastRowFirstColumn="0" w:lastRowLastColumn="0"/>
+              <w:rPr>
+                <w:rFonts w:eastAsiaTheme="majorEastAsia" w:cstheme="minorHAnsi"/>
+                <w:sz w:val="24"/>
+                <w:szCs w:val="24"/>
+              </w:rPr>
+            </w:pPr>
+            <w:r>
+              <w:rPr>
+                <w:rFonts w:eastAsiaTheme="majorEastAsia" w:cstheme="minorHAnsi"/>
+                <w:sz w:val="24"/>
+                <w:szCs w:val="24"/>
+              </w:rPr>
+              <w:t>4.Enter UserID.</w:t>
+            </w:r>
+          </w:p>
+          <w:p>
+            <w:pPr>
+              <w:cnfStyle w:val="000000100000" w:firstRow="0" w:lastRow="0" w:firstColumn="0" w:lastColumn="0" w:oddVBand="0" w:evenVBand="0" w:oddHBand="1" w:evenHBand="0" w:firstRowFirstColumn="0" w:firstRowLastColumn="0" w:lastRowFirstColumn="0" w:lastRowLastColumn="0"/>
+              <w:rPr>
+                <w:rFonts w:eastAsiaTheme="majorEastAsia" w:cstheme="minorHAnsi"/>
+                <w:sz w:val="24"/>
+                <w:szCs w:val="24"/>
+              </w:rPr>
+            </w:pPr>
+            <w:r>
+              <w:rPr>
+                <w:rFonts w:eastAsiaTheme="majorEastAsia" w:cstheme="minorHAnsi"/>
+                <w:sz w:val="24"/>
+                <w:szCs w:val="24"/>
+              </w:rPr>
+              <w:t>5.Set random password.</w:t>
+            </w:r>
+          </w:p>
+          <w:p>
+            <w:pPr>
+              <w:cnfStyle w:val="000000100000" w:firstRow="0" w:lastRow="0" w:firstColumn="0" w:lastColumn="0" w:oddVBand="0" w:evenVBand="0" w:oddHBand="1" w:evenHBand="0" w:firstRowFirstColumn="0" w:firstRowLastColumn="0" w:lastRowFirstColumn="0" w:lastRowLastColumn="0"/>
+              <w:rPr>
+                <w:rFonts w:eastAsiaTheme="majorEastAsia" w:cstheme="minorHAnsi"/>
+                <w:sz w:val="24"/>
+                <w:szCs w:val="24"/>
+              </w:rPr>
+            </w:pPr>
+            <w:r>
+              <w:rPr>
+                <w:rFonts w:eastAsiaTheme="majorEastAsia" w:cstheme="minorHAnsi"/>
+                <w:sz w:val="24"/>
+                <w:szCs w:val="24"/>
+              </w:rPr>
+              <w:t>6.Enter Phone.</w:t>
+            </w:r>
+          </w:p>
+          <w:p>
+            <w:pPr>
+              <w:cnfStyle w:val="000000100000" w:firstRow="0" w:lastRow="0" w:firstColumn="0" w:lastColumn="0" w:oddVBand="0" w:evenVBand="0" w:oddHBand="1" w:evenHBand="0" w:firstRowFirstColumn="0" w:firstRowLastColumn="0" w:lastRowFirstColumn="0" w:lastRowLastColumn="0"/>
+              <w:rPr>
+                <w:rFonts w:eastAsiaTheme="majorEastAsia" w:cstheme="minorHAnsi"/>
+                <w:sz w:val="24"/>
+                <w:szCs w:val="24"/>
+              </w:rPr>
+            </w:pPr>
+            <w:r>
+              <w:rPr>
+                <w:rFonts w:eastAsiaTheme="majorEastAsia" w:cstheme="minorHAnsi"/>
+                <w:sz w:val="24"/>
+                <w:szCs w:val="24"/>
+              </w:rPr>
+              <w:t>7.Enter Type.</w:t>
+            </w:r>
+          </w:p>
+          <w:p>
+            <w:pPr>
+              <w:cnfStyle w:val="000000100000" w:firstRow="0" w:lastRow="0" w:firstColumn="0" w:lastColumn="0" w:oddVBand="0" w:evenVBand="0" w:oddHBand="1" w:evenHBand="0" w:firstRowFirstColumn="0" w:firstRowLastColumn="0" w:lastRowFirstColumn="0" w:lastRowLastColumn="0"/>
+              <w:rPr>
+                <w:rFonts w:eastAsiaTheme="majorEastAsia" w:cstheme="minorHAnsi"/>
+                <w:sz w:val="24"/>
+                <w:szCs w:val="24"/>
+              </w:rPr>
+            </w:pPr>
+            <w:r>
+              <w:rPr>
+                <w:rFonts w:eastAsiaTheme="majorEastAsia" w:cstheme="minorHAnsi"/>
+                <w:sz w:val="24"/>
+                <w:szCs w:val="24"/>
+              </w:rPr>
+              <w:t>8.Enter Shift.</w:t>
+            </w:r>
+          </w:p>
+          <w:p>
+            <w:pPr>
+              <w:cnfStyle w:val="000000100000" w:firstRow="0" w:lastRow="0" w:firstColumn="0" w:lastColumn="0" w:oddVBand="0" w:evenVBand="0" w:oddHBand="1" w:evenHBand="0" w:firstRowFirstColumn="0" w:firstRowLastColumn="0" w:lastRowFirstColumn="0" w:lastRowLastColumn="0"/>
+              <w:rPr>
+                <w:rFonts w:eastAsiaTheme="majorEastAsia" w:cstheme="minorHAnsi"/>
+                <w:sz w:val="24"/>
+                <w:szCs w:val="24"/>
+              </w:rPr>
+            </w:pPr>
+            <w:r>
+              <w:rPr>
+                <w:rFonts w:eastAsiaTheme="majorEastAsia" w:cstheme="minorHAnsi"/>
+                <w:sz w:val="24"/>
+                <w:szCs w:val="24"/>
+              </w:rPr>
+              <w:t>9. Enter start date.</w:t>
+            </w:r>
+          </w:p>
+          <w:p>
+            <w:pPr>
               <w:spacing w:line="295" w:lineRule="exact"/>
               <w:cnfStyle w:val="000000100000" w:firstRow="0" w:lastRow="0" w:firstColumn="0" w:lastColumn="0" w:oddVBand="0" w:evenVBand="0" w:oddHBand="1" w:evenHBand="0" w:firstRowFirstColumn="0" w:firstRowLastColumn="0" w:lastRowFirstColumn="0" w:lastRowLastColumn="0"/>
               <w:rPr>
@@ -8037,174 +9759,146 @@
                 <w:sz w:val="24"/>
                 <w:szCs w:val="24"/>
               </w:rPr>
-              <w:t>Governor adds personnel( cook ) to the system.</w:t>
-            </w:r>
-          </w:p>
-        </w:tc>
-        <w:tc>
-          <w:tcPr>
-            <w:tcW w:w="3507" w:type="dxa"/>
-          </w:tcPr>
-          <w:p>
-            <w:pPr>
-              <w:cnfStyle w:val="000000100000" w:firstRow="0" w:lastRow="0" w:firstColumn="0" w:lastColumn="0" w:oddVBand="0" w:evenVBand="0" w:oddHBand="1" w:evenHBand="0" w:firstRowFirstColumn="0" w:firstRowLastColumn="0" w:lastRowFirstColumn="0" w:lastRowLastColumn="0"/>
-              <w:rPr>
-                <w:rFonts w:eastAsiaTheme="majorEastAsia" w:cstheme="minorHAnsi"/>
-                <w:sz w:val="24"/>
-                <w:szCs w:val="24"/>
-              </w:rPr>
-            </w:pPr>
-            <w:r>
-              <w:rPr>
-                <w:rFonts w:eastAsiaTheme="majorEastAsia" w:cstheme="minorHAnsi"/>
-                <w:sz w:val="24"/>
-                <w:szCs w:val="24"/>
-              </w:rPr>
-              <w:t>1.Go to app.</w:t>
-            </w:r>
-          </w:p>
-          <w:p>
-            <w:pPr>
-              <w:cnfStyle w:val="000000100000" w:firstRow="0" w:lastRow="0" w:firstColumn="0" w:lastColumn="0" w:oddVBand="0" w:evenVBand="0" w:oddHBand="1" w:evenHBand="0" w:firstRowFirstColumn="0" w:firstRowLastColumn="0" w:lastRowFirstColumn="0" w:lastRowLastColumn="0"/>
-              <w:rPr>
-                <w:rFonts w:eastAsiaTheme="majorEastAsia" w:cstheme="minorHAnsi"/>
-                <w:sz w:val="24"/>
-                <w:szCs w:val="24"/>
-              </w:rPr>
-            </w:pPr>
-            <w:r>
-              <w:rPr>
-                <w:rFonts w:eastAsiaTheme="majorEastAsia" w:cstheme="minorHAnsi"/>
-                <w:sz w:val="24"/>
-                <w:szCs w:val="24"/>
-              </w:rPr>
-              <w:t>2.Go to add personnel screen.</w:t>
-            </w:r>
-          </w:p>
-          <w:p>
-            <w:pPr>
-              <w:cnfStyle w:val="000000100000" w:firstRow="0" w:lastRow="0" w:firstColumn="0" w:lastColumn="0" w:oddVBand="0" w:evenVBand="0" w:oddHBand="1" w:evenHBand="0" w:firstRowFirstColumn="0" w:firstRowLastColumn="0" w:lastRowFirstColumn="0" w:lastRowLastColumn="0"/>
-              <w:rPr>
-                <w:rFonts w:eastAsiaTheme="majorEastAsia" w:cstheme="minorHAnsi"/>
-                <w:sz w:val="24"/>
-                <w:szCs w:val="24"/>
-              </w:rPr>
-            </w:pPr>
-            <w:r>
-              <w:rPr>
-                <w:rFonts w:eastAsiaTheme="majorEastAsia" w:cstheme="minorHAnsi"/>
-                <w:sz w:val="24"/>
-                <w:szCs w:val="24"/>
-              </w:rPr>
-              <w:t>3. Enter name.</w:t>
-            </w:r>
-          </w:p>
-          <w:p>
-            <w:pPr>
-              <w:cnfStyle w:val="000000100000" w:firstRow="0" w:lastRow="0" w:firstColumn="0" w:lastColumn="0" w:oddVBand="0" w:evenVBand="0" w:oddHBand="1" w:evenHBand="0" w:firstRowFirstColumn="0" w:firstRowLastColumn="0" w:lastRowFirstColumn="0" w:lastRowLastColumn="0"/>
-              <w:rPr>
-                <w:rFonts w:eastAsiaTheme="majorEastAsia" w:cstheme="minorHAnsi"/>
-                <w:sz w:val="24"/>
-                <w:szCs w:val="24"/>
-              </w:rPr>
-            </w:pPr>
-            <w:r>
-              <w:rPr>
-                <w:rFonts w:eastAsiaTheme="majorEastAsia" w:cstheme="minorHAnsi"/>
-                <w:sz w:val="24"/>
-                <w:szCs w:val="24"/>
-              </w:rPr>
-              <w:t>4.Enter UserID.</w:t>
-            </w:r>
-          </w:p>
-          <w:p>
-            <w:pPr>
-              <w:cnfStyle w:val="000000100000" w:firstRow="0" w:lastRow="0" w:firstColumn="0" w:lastColumn="0" w:oddVBand="0" w:evenVBand="0" w:oddHBand="1" w:evenHBand="0" w:firstRowFirstColumn="0" w:firstRowLastColumn="0" w:lastRowFirstColumn="0" w:lastRowLastColumn="0"/>
-              <w:rPr>
-                <w:rFonts w:eastAsiaTheme="majorEastAsia" w:cstheme="minorHAnsi"/>
-                <w:sz w:val="24"/>
-                <w:szCs w:val="24"/>
-              </w:rPr>
-            </w:pPr>
-            <w:r>
-              <w:rPr>
-                <w:rFonts w:eastAsiaTheme="majorEastAsia" w:cstheme="minorHAnsi"/>
-                <w:sz w:val="24"/>
-                <w:szCs w:val="24"/>
-              </w:rPr>
-              <w:t>5.Set random password.</w:t>
-            </w:r>
-          </w:p>
-          <w:p>
-            <w:pPr>
-              <w:cnfStyle w:val="000000100000" w:firstRow="0" w:lastRow="0" w:firstColumn="0" w:lastColumn="0" w:oddVBand="0" w:evenVBand="0" w:oddHBand="1" w:evenHBand="0" w:firstRowFirstColumn="0" w:firstRowLastColumn="0" w:lastRowFirstColumn="0" w:lastRowLastColumn="0"/>
-              <w:rPr>
-                <w:rFonts w:eastAsiaTheme="majorEastAsia" w:cstheme="minorHAnsi"/>
-                <w:sz w:val="24"/>
-                <w:szCs w:val="24"/>
-              </w:rPr>
-            </w:pPr>
-            <w:r>
-              <w:rPr>
-                <w:rFonts w:eastAsiaTheme="majorEastAsia" w:cstheme="minorHAnsi"/>
-                <w:sz w:val="24"/>
-                <w:szCs w:val="24"/>
-              </w:rPr>
-              <w:t>6.Enter Phone.</w:t>
-            </w:r>
-          </w:p>
-          <w:p>
-            <w:pPr>
-              <w:cnfStyle w:val="000000100000" w:firstRow="0" w:lastRow="0" w:firstColumn="0" w:lastColumn="0" w:oddVBand="0" w:evenVBand="0" w:oddHBand="1" w:evenHBand="0" w:firstRowFirstColumn="0" w:firstRowLastColumn="0" w:lastRowFirstColumn="0" w:lastRowLastColumn="0"/>
-              <w:rPr>
-                <w:rFonts w:eastAsiaTheme="majorEastAsia" w:cstheme="minorHAnsi"/>
-                <w:sz w:val="24"/>
-                <w:szCs w:val="24"/>
-              </w:rPr>
-            </w:pPr>
-            <w:r>
-              <w:rPr>
-                <w:rFonts w:eastAsiaTheme="majorEastAsia" w:cstheme="minorHAnsi"/>
-                <w:sz w:val="24"/>
-                <w:szCs w:val="24"/>
-              </w:rPr>
-              <w:t>7.Enter Type.</w:t>
-            </w:r>
-          </w:p>
-          <w:p>
-            <w:pPr>
-              <w:cnfStyle w:val="000000100000" w:firstRow="0" w:lastRow="0" w:firstColumn="0" w:lastColumn="0" w:oddVBand="0" w:evenVBand="0" w:oddHBand="1" w:evenHBand="0" w:firstRowFirstColumn="0" w:firstRowLastColumn="0" w:lastRowFirstColumn="0" w:lastRowLastColumn="0"/>
-              <w:rPr>
-                <w:rFonts w:eastAsiaTheme="majorEastAsia" w:cstheme="minorHAnsi"/>
-                <w:sz w:val="24"/>
-                <w:szCs w:val="24"/>
-              </w:rPr>
-            </w:pPr>
-            <w:r>
-              <w:rPr>
-                <w:rFonts w:eastAsiaTheme="majorEastAsia" w:cstheme="minorHAnsi"/>
-                <w:sz w:val="24"/>
-                <w:szCs w:val="24"/>
-              </w:rPr>
-              <w:t>8.Enter Shift.</w:t>
-            </w:r>
-          </w:p>
-          <w:p>
-            <w:pPr>
-              <w:cnfStyle w:val="000000100000" w:firstRow="0" w:lastRow="0" w:firstColumn="0" w:lastColumn="0" w:oddVBand="0" w:evenVBand="0" w:oddHBand="1" w:evenHBand="0" w:firstRowFirstColumn="0" w:firstRowLastColumn="0" w:lastRowFirstColumn="0" w:lastRowLastColumn="0"/>
-              <w:rPr>
-                <w:rFonts w:eastAsiaTheme="majorEastAsia" w:cstheme="minorHAnsi"/>
-                <w:sz w:val="24"/>
-                <w:szCs w:val="24"/>
-              </w:rPr>
-            </w:pPr>
-            <w:r>
-              <w:rPr>
-                <w:rFonts w:eastAsiaTheme="majorEastAsia" w:cstheme="minorHAnsi"/>
-                <w:sz w:val="24"/>
-                <w:szCs w:val="24"/>
-              </w:rPr>
-              <w:t>9.Enter start date.</w:t>
+              <w:t>10.Click add.</w:t>
+            </w:r>
+          </w:p>
+        </w:tc>
+        <w:tc>
+          <w:tcPr>
+            <w:tcW w:w="2877" w:type="dxa"/>
+          </w:tcPr>
+          <w:p>
+            <w:pPr>
+              <w:cnfStyle w:val="000000100000" w:firstRow="0" w:lastRow="0" w:firstColumn="0" w:lastColumn="0" w:oddVBand="0" w:evenVBand="0" w:oddHBand="1" w:evenHBand="0" w:firstRowFirstColumn="0" w:firstRowLastColumn="0" w:lastRowFirstColumn="0" w:lastRowLastColumn="0"/>
+              <w:rPr>
+                <w:rFonts w:eastAsiaTheme="majorEastAsia" w:cstheme="minorHAnsi"/>
+                <w:sz w:val="24"/>
+                <w:szCs w:val="24"/>
+              </w:rPr>
+            </w:pPr>
+            <w:r>
+              <w:rPr>
+                <w:rFonts w:eastAsiaTheme="majorEastAsia" w:cstheme="minorHAnsi"/>
+                <w:sz w:val="24"/>
+                <w:szCs w:val="24"/>
+              </w:rPr>
+              <w:t>Name = Alex Karev</w:t>
+            </w:r>
+          </w:p>
+          <w:p>
+            <w:pPr>
+              <w:cnfStyle w:val="000000100000" w:firstRow="0" w:lastRow="0" w:firstColumn="0" w:lastColumn="0" w:oddVBand="0" w:evenVBand="0" w:oddHBand="1" w:evenHBand="0" w:firstRowFirstColumn="0" w:firstRowLastColumn="0" w:lastRowFirstColumn="0" w:lastRowLastColumn="0"/>
+              <w:rPr>
+                <w:rFonts w:eastAsiaTheme="majorEastAsia" w:cstheme="minorHAnsi"/>
+                <w:sz w:val="24"/>
+                <w:szCs w:val="24"/>
+              </w:rPr>
+            </w:pPr>
+            <w:r>
+              <w:rPr>
+                <w:rFonts w:eastAsiaTheme="majorEastAsia" w:cstheme="minorHAnsi"/>
+                <w:sz w:val="24"/>
+                <w:szCs w:val="24"/>
+              </w:rPr>
+              <w:t>UserID = 104</w:t>
+            </w:r>
+            <w:r>
+              <w:rPr>
+                <w:rFonts w:eastAsiaTheme="majorEastAsia" w:cstheme="minorHAnsi"/>
+                <w:sz w:val="24"/>
+                <w:szCs w:val="24"/>
+              </w:rPr>
+              <w:t>56</w:t>
+            </w:r>
+          </w:p>
+          <w:p>
+            <w:pPr>
+              <w:cnfStyle w:val="000000100000" w:firstRow="0" w:lastRow="0" w:firstColumn="0" w:lastColumn="0" w:oddVBand="0" w:evenVBand="0" w:oddHBand="1" w:evenHBand="0" w:firstRowFirstColumn="0" w:firstRowLastColumn="0" w:lastRowFirstColumn="0" w:lastRowLastColumn="0"/>
+              <w:rPr>
+                <w:rFonts w:eastAsiaTheme="majorEastAsia" w:cstheme="minorHAnsi"/>
+                <w:sz w:val="24"/>
+                <w:szCs w:val="24"/>
+              </w:rPr>
+            </w:pPr>
+            <w:r>
+              <w:rPr>
+                <w:rFonts w:eastAsiaTheme="majorEastAsia" w:cstheme="minorHAnsi"/>
+                <w:sz w:val="24"/>
+                <w:szCs w:val="24"/>
+              </w:rPr>
+              <w:t>Password = password4</w:t>
+            </w:r>
+          </w:p>
+          <w:p>
+            <w:pPr>
+              <w:cnfStyle w:val="000000100000" w:firstRow="0" w:lastRow="0" w:firstColumn="0" w:lastColumn="0" w:oddVBand="0" w:evenVBand="0" w:oddHBand="1" w:evenHBand="0" w:firstRowFirstColumn="0" w:firstRowLastColumn="0" w:lastRowFirstColumn="0" w:lastRowLastColumn="0"/>
+              <w:rPr>
+                <w:rFonts w:eastAsiaTheme="majorEastAsia" w:cstheme="minorHAnsi"/>
+                <w:sz w:val="24"/>
+                <w:szCs w:val="24"/>
+              </w:rPr>
+            </w:pPr>
+            <w:r>
+              <w:rPr>
+                <w:rFonts w:eastAsiaTheme="majorEastAsia" w:cstheme="minorHAnsi"/>
+                <w:sz w:val="24"/>
+                <w:szCs w:val="24"/>
+              </w:rPr>
+              <w:t>Block = 5</w:t>
+            </w:r>
+          </w:p>
+          <w:p>
+            <w:pPr>
+              <w:cnfStyle w:val="000000100000" w:firstRow="0" w:lastRow="0" w:firstColumn="0" w:lastColumn="0" w:oddVBand="0" w:evenVBand="0" w:oddHBand="1" w:evenHBand="0" w:firstRowFirstColumn="0" w:firstRowLastColumn="0" w:lastRowFirstColumn="0" w:lastRowLastColumn="0"/>
+              <w:rPr>
+                <w:rFonts w:eastAsiaTheme="majorEastAsia" w:cstheme="minorHAnsi"/>
+                <w:sz w:val="24"/>
+                <w:szCs w:val="24"/>
+              </w:rPr>
+            </w:pPr>
+            <w:r>
+              <w:rPr>
+                <w:rFonts w:eastAsiaTheme="majorEastAsia" w:cstheme="minorHAnsi"/>
+                <w:sz w:val="24"/>
+                <w:szCs w:val="24"/>
+              </w:rPr>
+              <w:t>Type = Health</w:t>
+            </w:r>
+          </w:p>
+          <w:p>
+            <w:pPr>
+              <w:cnfStyle w:val="000000100000" w:firstRow="0" w:lastRow="0" w:firstColumn="0" w:lastColumn="0" w:oddVBand="0" w:evenVBand="0" w:oddHBand="1" w:evenHBand="0" w:firstRowFirstColumn="0" w:firstRowLastColumn="0" w:lastRowFirstColumn="0" w:lastRowLastColumn="0"/>
+              <w:rPr>
+                <w:rFonts w:eastAsiaTheme="majorEastAsia" w:cstheme="minorHAnsi"/>
+                <w:sz w:val="24"/>
+                <w:szCs w:val="24"/>
+              </w:rPr>
+            </w:pPr>
+            <w:r>
+              <w:rPr>
+                <w:rFonts w:eastAsiaTheme="majorEastAsia" w:cstheme="minorHAnsi"/>
+                <w:sz w:val="24"/>
+                <w:szCs w:val="24"/>
+              </w:rPr>
+              <w:t>Shift = Day</w:t>
+            </w:r>
+          </w:p>
+          <w:p>
+            <w:pPr>
+              <w:cnfStyle w:val="000000100000" w:firstRow="0" w:lastRow="0" w:firstColumn="0" w:lastColumn="0" w:oddVBand="0" w:evenVBand="0" w:oddHBand="1" w:evenHBand="0" w:firstRowFirstColumn="0" w:firstRowLastColumn="0" w:lastRowFirstColumn="0" w:lastRowLastColumn="0"/>
+              <w:rPr>
+                <w:rFonts w:eastAsiaTheme="majorEastAsia" w:cstheme="minorHAnsi"/>
+                <w:sz w:val="24"/>
+                <w:szCs w:val="24"/>
+              </w:rPr>
+            </w:pPr>
+            <w:r>
+              <w:rPr>
+                <w:rFonts w:eastAsiaTheme="majorEastAsia" w:cstheme="minorHAnsi"/>
+                <w:sz w:val="24"/>
+                <w:szCs w:val="24"/>
+              </w:rPr>
+              <w:t xml:space="preserve">Start date = </w:t>
             </w:r>
           </w:p>
           <w:p>
@@ -8223,162 +9917,7 @@
                 <w:sz w:val="24"/>
                 <w:szCs w:val="24"/>
               </w:rPr>
-              <w:t>10.Click add.</w:t>
-            </w:r>
-          </w:p>
-        </w:tc>
-        <w:tc>
-          <w:tcPr>
-            <w:tcW w:w="2877" w:type="dxa"/>
-          </w:tcPr>
-          <w:p>
-            <w:pPr>
-              <w:cnfStyle w:val="000000100000" w:firstRow="0" w:lastRow="0" w:firstColumn="0" w:lastColumn="0" w:oddVBand="0" w:evenVBand="0" w:oddHBand="1" w:evenHBand="0" w:firstRowFirstColumn="0" w:firstRowLastColumn="0" w:lastRowFirstColumn="0" w:lastRowLastColumn="0"/>
-              <w:rPr>
-                <w:rFonts w:eastAsiaTheme="majorEastAsia" w:cstheme="minorHAnsi"/>
-                <w:sz w:val="24"/>
-                <w:szCs w:val="24"/>
-              </w:rPr>
-            </w:pPr>
-            <w:r>
-              <w:rPr>
-                <w:rFonts w:eastAsiaTheme="majorEastAsia" w:cstheme="minorHAnsi"/>
-                <w:sz w:val="24"/>
-                <w:szCs w:val="24"/>
-              </w:rPr>
-              <w:t>Name = Love Quinn</w:t>
-            </w:r>
-          </w:p>
-          <w:p>
-            <w:pPr>
-              <w:cnfStyle w:val="000000100000" w:firstRow="0" w:lastRow="0" w:firstColumn="0" w:lastColumn="0" w:oddVBand="0" w:evenVBand="0" w:oddHBand="1" w:evenHBand="0" w:firstRowFirstColumn="0" w:firstRowLastColumn="0" w:lastRowFirstColumn="0" w:lastRowLastColumn="0"/>
-              <w:rPr>
-                <w:rFonts w:eastAsiaTheme="majorEastAsia" w:cstheme="minorHAnsi"/>
-                <w:sz w:val="24"/>
-                <w:szCs w:val="24"/>
-              </w:rPr>
-            </w:pPr>
-            <w:r>
-              <w:rPr>
-                <w:rFonts w:eastAsiaTheme="majorEastAsia" w:cstheme="minorHAnsi"/>
-                <w:sz w:val="24"/>
-                <w:szCs w:val="24"/>
-              </w:rPr>
-              <w:t>UserID = 103</w:t>
-            </w:r>
-            <w:r>
-              <w:rPr>
-                <w:rFonts w:eastAsiaTheme="majorEastAsia" w:cstheme="minorHAnsi"/>
-                <w:sz w:val="24"/>
-                <w:szCs w:val="24"/>
-              </w:rPr>
-              <w:t>45</w:t>
-            </w:r>
-          </w:p>
-          <w:p>
-            <w:pPr>
-              <w:cnfStyle w:val="000000100000" w:firstRow="0" w:lastRow="0" w:firstColumn="0" w:lastColumn="0" w:oddVBand="0" w:evenVBand="0" w:oddHBand="1" w:evenHBand="0" w:firstRowFirstColumn="0" w:firstRowLastColumn="0" w:lastRowFirstColumn="0" w:lastRowLastColumn="0"/>
-              <w:rPr>
-                <w:rFonts w:eastAsiaTheme="majorEastAsia" w:cstheme="minorHAnsi"/>
-                <w:sz w:val="24"/>
-                <w:szCs w:val="24"/>
-              </w:rPr>
-            </w:pPr>
-            <w:r>
-              <w:rPr>
-                <w:rFonts w:eastAsiaTheme="majorEastAsia" w:cstheme="minorHAnsi"/>
-                <w:sz w:val="24"/>
-                <w:szCs w:val="24"/>
-              </w:rPr>
-              <w:t>Password = password3</w:t>
-            </w:r>
-          </w:p>
-          <w:p>
-            <w:pPr>
-              <w:cnfStyle w:val="000000100000" w:firstRow="0" w:lastRow="0" w:firstColumn="0" w:lastColumn="0" w:oddVBand="0" w:evenVBand="0" w:oddHBand="1" w:evenHBand="0" w:firstRowFirstColumn="0" w:firstRowLastColumn="0" w:lastRowFirstColumn="0" w:lastRowLastColumn="0"/>
-              <w:rPr>
-                <w:rFonts w:eastAsiaTheme="majorEastAsia" w:cstheme="minorHAnsi"/>
-                <w:sz w:val="24"/>
-                <w:szCs w:val="24"/>
-              </w:rPr>
-            </w:pPr>
-            <w:r>
-              <w:rPr>
-                <w:rFonts w:eastAsiaTheme="majorEastAsia" w:cstheme="minorHAnsi"/>
-                <w:sz w:val="24"/>
-                <w:szCs w:val="24"/>
-              </w:rPr>
-              <w:t>Block = 3</w:t>
-            </w:r>
-          </w:p>
-          <w:p>
-            <w:pPr>
-              <w:cnfStyle w:val="000000100000" w:firstRow="0" w:lastRow="0" w:firstColumn="0" w:lastColumn="0" w:oddVBand="0" w:evenVBand="0" w:oddHBand="1" w:evenHBand="0" w:firstRowFirstColumn="0" w:firstRowLastColumn="0" w:lastRowFirstColumn="0" w:lastRowLastColumn="0"/>
-              <w:rPr>
-                <w:rFonts w:eastAsiaTheme="majorEastAsia" w:cstheme="minorHAnsi"/>
-                <w:sz w:val="24"/>
-                <w:szCs w:val="24"/>
-              </w:rPr>
-            </w:pPr>
-            <w:r>
-              <w:rPr>
-                <w:rFonts w:eastAsiaTheme="majorEastAsia" w:cstheme="minorHAnsi"/>
-                <w:sz w:val="24"/>
-                <w:szCs w:val="24"/>
-              </w:rPr>
-              <w:t>Type = Cook</w:t>
-            </w:r>
-          </w:p>
-          <w:p>
-            <w:pPr>
-              <w:cnfStyle w:val="000000100000" w:firstRow="0" w:lastRow="0" w:firstColumn="0" w:lastColumn="0" w:oddVBand="0" w:evenVBand="0" w:oddHBand="1" w:evenHBand="0" w:firstRowFirstColumn="0" w:firstRowLastColumn="0" w:lastRowFirstColumn="0" w:lastRowLastColumn="0"/>
-              <w:rPr>
-                <w:rFonts w:eastAsiaTheme="majorEastAsia" w:cstheme="minorHAnsi"/>
-                <w:sz w:val="24"/>
-                <w:szCs w:val="24"/>
-              </w:rPr>
-            </w:pPr>
-            <w:r>
-              <w:rPr>
-                <w:rFonts w:eastAsiaTheme="majorEastAsia" w:cstheme="minorHAnsi"/>
-                <w:sz w:val="24"/>
-                <w:szCs w:val="24"/>
-              </w:rPr>
-              <w:t>Shift = Day</w:t>
-            </w:r>
-          </w:p>
-          <w:p>
-            <w:pPr>
-              <w:cnfStyle w:val="000000100000" w:firstRow="0" w:lastRow="0" w:firstColumn="0" w:lastColumn="0" w:oddVBand="0" w:evenVBand="0" w:oddHBand="1" w:evenHBand="0" w:firstRowFirstColumn="0" w:firstRowLastColumn="0" w:lastRowFirstColumn="0" w:lastRowLastColumn="0"/>
-              <w:rPr>
-                <w:rFonts w:eastAsiaTheme="majorEastAsia" w:cstheme="minorHAnsi"/>
-                <w:sz w:val="24"/>
-                <w:szCs w:val="24"/>
-              </w:rPr>
-            </w:pPr>
-            <w:r>
-              <w:rPr>
-                <w:rFonts w:eastAsiaTheme="majorEastAsia" w:cstheme="minorHAnsi"/>
-                <w:sz w:val="24"/>
-                <w:szCs w:val="24"/>
-              </w:rPr>
-              <w:t xml:space="preserve">Start Date = </w:t>
-            </w:r>
-            <w:r>
-              <w:rPr>
-                <w:rFonts w:eastAsiaTheme="majorEastAsia" w:cstheme="minorHAnsi"/>
-                <w:sz w:val="24"/>
-                <w:szCs w:val="24"/>
-              </w:rPr>
-              <w:t xml:space="preserve"> </w:t>
-            </w:r>
-            <w:r>
-              <w:rPr>
-                <w:rFonts w:eastAsiaTheme="majorEastAsia" w:cstheme="minorHAnsi"/>
-                <w:sz w:val="24"/>
-                <w:szCs w:val="24"/>
-              </w:rPr>
-              <w:t>20 March,  2020</w:t>
+              <w:t>2 March, 2019</w:t>
             </w:r>
           </w:p>
         </w:tc>
@@ -8402,7 +9941,7 @@
                 <w:sz w:val="24"/>
                 <w:szCs w:val="24"/>
               </w:rPr>
-              <w:t>Governor should successfully add personnel( cook ) to the system.</w:t>
+              <w:t>Governor should successfully add personnel ( health ) to the system.</w:t>
             </w:r>
           </w:p>
         </w:tc>
@@ -8414,6 +9953,11 @@
             <w:pPr>
               <w:jc w:val="center"/>
               <w:cnfStyle w:val="000000100000" w:firstRow="0" w:lastRow="0" w:firstColumn="0" w:lastColumn="0" w:oddVBand="0" w:evenVBand="0" w:oddHBand="1" w:evenHBand="0" w:firstRowFirstColumn="0" w:firstRowLastColumn="0" w:lastRowFirstColumn="0" w:lastRowLastColumn="0"/>
+              <w:rPr>
+                <w:rFonts w:eastAsia="Times New Roman" w:cs="Calibri"/>
+                <w:sz w:val="24"/>
+                <w:szCs w:val="24"/>
+              </w:rPr>
             </w:pPr>
             <w:r>
               <w:rPr>
@@ -8493,16 +10037,7 @@
                 <w:sz w:val="24"/>
                 <w:szCs w:val="24"/>
               </w:rPr>
-              <w:t>1</w:t>
-            </w:r>
-            <w:r>
-              <w:rPr>
-                <w:rFonts w:asciiTheme="majorHAnsi" w:eastAsiaTheme="majorEastAsia" w:hAnsiTheme="majorHAnsi" w:cstheme="majorBidi"/>
-                <w:color w:val="auto"/>
-                <w:sz w:val="24"/>
-                <w:szCs w:val="24"/>
-              </w:rPr>
-              <w:t>0</w:t>
+              <w:t>14</w:t>
             </w:r>
           </w:p>
         </w:tc>
@@ -8540,25 +10075,6 @@
           </w:tcPr>
           <w:p>
             <w:pPr>
-              <w:spacing w:line="259" w:lineRule="auto"/>
-              <w:cnfStyle w:val="000000000000" w:firstRow="0" w:lastRow="0" w:firstColumn="0" w:lastColumn="0" w:oddVBand="0" w:evenVBand="0" w:oddHBand="0" w:evenHBand="0" w:firstRowFirstColumn="0" w:firstRowLastColumn="0" w:lastRowFirstColumn="0" w:lastRowLastColumn="0"/>
-              <w:rPr>
-                <w:rFonts w:eastAsiaTheme="majorEastAsia" w:cstheme="minorHAnsi"/>
-                <w:sz w:val="24"/>
-                <w:szCs w:val="24"/>
-              </w:rPr>
-            </w:pPr>
-            <w:r>
-              <w:rPr>
-                <w:rFonts w:eastAsiaTheme="majorEastAsia" w:cstheme="minorHAnsi"/>
-                <w:sz w:val="24"/>
-                <w:szCs w:val="24"/>
-              </w:rPr>
-              <w:t>Governor adds personnel( health ) to the system.</w:t>
-            </w:r>
-          </w:p>
-          <w:p>
-            <w:pPr>
               <w:spacing w:line="295" w:lineRule="exact"/>
               <w:cnfStyle w:val="000000000000" w:firstRow="0" w:lastRow="0" w:firstColumn="0" w:lastColumn="0" w:oddVBand="0" w:evenVBand="0" w:oddHBand="0" w:evenHBand="0" w:firstRowFirstColumn="0" w:firstRowLastColumn="0" w:lastRowFirstColumn="0" w:lastRowLastColumn="0"/>
               <w:rPr>
@@ -8568,6 +10084,14 @@
                 <w:szCs w:val="24"/>
               </w:rPr>
             </w:pPr>
+            <w:r>
+              <w:rPr>
+                <w:rFonts w:eastAsiaTheme="majorEastAsia" w:cstheme="minorHAnsi"/>
+                <w:sz w:val="24"/>
+                <w:szCs w:val="24"/>
+              </w:rPr>
+              <w:t>Governor adds personnel ( Jailer )  to the system.</w:t>
+            </w:r>
           </w:p>
         </w:tc>
         <w:tc>
@@ -8607,25 +10131,25 @@
                 <w:sz w:val="24"/>
                 <w:szCs w:val="24"/>
               </w:rPr>
-              <w:t>2.Go to add personnel screen.</w:t>
-            </w:r>
-          </w:p>
-          <w:p>
-            <w:pPr>
-              <w:cnfStyle w:val="000000000000" w:firstRow="0" w:lastRow="0" w:firstColumn="0" w:lastColumn="0" w:oddVBand="0" w:evenVBand="0" w:oddHBand="0" w:evenHBand="0" w:firstRowFirstColumn="0" w:firstRowLastColumn="0" w:lastRowFirstColumn="0" w:lastRowLastColumn="0"/>
-              <w:rPr>
-                <w:rFonts w:eastAsiaTheme="majorEastAsia" w:cstheme="minorHAnsi"/>
-                <w:sz w:val="24"/>
-                <w:szCs w:val="24"/>
-              </w:rPr>
-            </w:pPr>
-            <w:r>
-              <w:rPr>
-                <w:rFonts w:eastAsiaTheme="majorEastAsia" w:cstheme="minorHAnsi"/>
-                <w:sz w:val="24"/>
-                <w:szCs w:val="24"/>
-              </w:rPr>
-              <w:t>3. Enter name.</w:t>
+              <w:t>2.Go to add personnel  screen.</w:t>
+            </w:r>
+          </w:p>
+          <w:p>
+            <w:pPr>
+              <w:cnfStyle w:val="000000000000" w:firstRow="0" w:lastRow="0" w:firstColumn="0" w:lastColumn="0" w:oddVBand="0" w:evenVBand="0" w:oddHBand="0" w:evenHBand="0" w:firstRowFirstColumn="0" w:firstRowLastColumn="0" w:lastRowFirstColumn="0" w:lastRowLastColumn="0"/>
+              <w:rPr>
+                <w:rFonts w:eastAsiaTheme="majorEastAsia" w:cstheme="minorHAnsi"/>
+                <w:sz w:val="24"/>
+                <w:szCs w:val="24"/>
+              </w:rPr>
+            </w:pPr>
+            <w:r>
+              <w:rPr>
+                <w:rFonts w:eastAsiaTheme="majorEastAsia" w:cstheme="minorHAnsi"/>
+                <w:sz w:val="24"/>
+                <w:szCs w:val="24"/>
+              </w:rPr>
+              <w:t>3.Enter name.</w:t>
             </w:r>
           </w:p>
           <w:p>
@@ -8679,61 +10203,79 @@
                 <w:sz w:val="24"/>
                 <w:szCs w:val="24"/>
               </w:rPr>
-              <w:t>6.Enter Phone.</w:t>
-            </w:r>
-          </w:p>
-          <w:p>
-            <w:pPr>
-              <w:cnfStyle w:val="000000000000" w:firstRow="0" w:lastRow="0" w:firstColumn="0" w:lastColumn="0" w:oddVBand="0" w:evenVBand="0" w:oddHBand="0" w:evenHBand="0" w:firstRowFirstColumn="0" w:firstRowLastColumn="0" w:lastRowFirstColumn="0" w:lastRowLastColumn="0"/>
-              <w:rPr>
-                <w:rFonts w:eastAsiaTheme="majorEastAsia" w:cstheme="minorHAnsi"/>
-                <w:sz w:val="24"/>
-                <w:szCs w:val="24"/>
-              </w:rPr>
-            </w:pPr>
-            <w:r>
-              <w:rPr>
-                <w:rFonts w:eastAsiaTheme="majorEastAsia" w:cstheme="minorHAnsi"/>
-                <w:sz w:val="24"/>
-                <w:szCs w:val="24"/>
-              </w:rPr>
-              <w:t>7.Enter Type.</w:t>
-            </w:r>
-          </w:p>
-          <w:p>
-            <w:pPr>
-              <w:cnfStyle w:val="000000000000" w:firstRow="0" w:lastRow="0" w:firstColumn="0" w:lastColumn="0" w:oddVBand="0" w:evenVBand="0" w:oddHBand="0" w:evenHBand="0" w:firstRowFirstColumn="0" w:firstRowLastColumn="0" w:lastRowFirstColumn="0" w:lastRowLastColumn="0"/>
-              <w:rPr>
-                <w:rFonts w:eastAsiaTheme="majorEastAsia" w:cstheme="minorHAnsi"/>
-                <w:sz w:val="24"/>
-                <w:szCs w:val="24"/>
-              </w:rPr>
-            </w:pPr>
-            <w:r>
-              <w:rPr>
-                <w:rFonts w:eastAsiaTheme="majorEastAsia" w:cstheme="minorHAnsi"/>
-                <w:sz w:val="24"/>
-                <w:szCs w:val="24"/>
-              </w:rPr>
-              <w:t>8.Enter Shift.</w:t>
-            </w:r>
-          </w:p>
-          <w:p>
-            <w:pPr>
-              <w:cnfStyle w:val="000000000000" w:firstRow="0" w:lastRow="0" w:firstColumn="0" w:lastColumn="0" w:oddVBand="0" w:evenVBand="0" w:oddHBand="0" w:evenHBand="0" w:firstRowFirstColumn="0" w:firstRowLastColumn="0" w:lastRowFirstColumn="0" w:lastRowLastColumn="0"/>
-              <w:rPr>
-                <w:rFonts w:eastAsiaTheme="majorEastAsia" w:cstheme="minorHAnsi"/>
-                <w:sz w:val="24"/>
-                <w:szCs w:val="24"/>
-              </w:rPr>
-            </w:pPr>
-            <w:r>
-              <w:rPr>
-                <w:rFonts w:eastAsiaTheme="majorEastAsia" w:cstheme="minorHAnsi"/>
-                <w:sz w:val="24"/>
-                <w:szCs w:val="24"/>
-              </w:rPr>
-              <w:t>9. Enter start date.</w:t>
+              <w:t>6. Enter Block.</w:t>
+            </w:r>
+          </w:p>
+          <w:p>
+            <w:pPr>
+              <w:cnfStyle w:val="000000000000" w:firstRow="0" w:lastRow="0" w:firstColumn="0" w:lastColumn="0" w:oddVBand="0" w:evenVBand="0" w:oddHBand="0" w:evenHBand="0" w:firstRowFirstColumn="0" w:firstRowLastColumn="0" w:lastRowFirstColumn="0" w:lastRowLastColumn="0"/>
+              <w:rPr>
+                <w:rFonts w:eastAsiaTheme="majorEastAsia" w:cstheme="minorHAnsi"/>
+                <w:sz w:val="24"/>
+                <w:szCs w:val="24"/>
+              </w:rPr>
+            </w:pPr>
+            <w:r>
+              <w:rPr>
+                <w:rFonts w:eastAsiaTheme="majorEastAsia" w:cstheme="minorHAnsi"/>
+                <w:sz w:val="24"/>
+                <w:szCs w:val="24"/>
+              </w:rPr>
+              <w:t>7.Enter Phone.</w:t>
+            </w:r>
+          </w:p>
+          <w:p>
+            <w:pPr>
+              <w:cnfStyle w:val="000000000000" w:firstRow="0" w:lastRow="0" w:firstColumn="0" w:lastColumn="0" w:oddVBand="0" w:evenVBand="0" w:oddHBand="0" w:evenHBand="0" w:firstRowFirstColumn="0" w:firstRowLastColumn="0" w:lastRowFirstColumn="0" w:lastRowLastColumn="0"/>
+              <w:rPr>
+                <w:rFonts w:eastAsiaTheme="majorEastAsia" w:cstheme="minorHAnsi"/>
+                <w:sz w:val="24"/>
+                <w:szCs w:val="24"/>
+              </w:rPr>
+            </w:pPr>
+            <w:r>
+              <w:rPr>
+                <w:rFonts w:eastAsiaTheme="majorEastAsia" w:cstheme="minorHAnsi"/>
+                <w:sz w:val="24"/>
+                <w:szCs w:val="24"/>
+              </w:rPr>
+              <w:t>8. Enter Type.</w:t>
+            </w:r>
+          </w:p>
+          <w:p>
+            <w:pPr>
+              <w:cnfStyle w:val="000000000000" w:firstRow="0" w:lastRow="0" w:firstColumn="0" w:lastColumn="0" w:oddVBand="0" w:evenVBand="0" w:oddHBand="0" w:evenHBand="0" w:firstRowFirstColumn="0" w:firstRowLastColumn="0" w:lastRowFirstColumn="0" w:lastRowLastColumn="0"/>
+              <w:rPr>
+                <w:rFonts w:eastAsiaTheme="majorEastAsia" w:cstheme="minorHAnsi"/>
+                <w:sz w:val="24"/>
+                <w:szCs w:val="24"/>
+              </w:rPr>
+            </w:pPr>
+            <w:r>
+              <w:rPr>
+                <w:rFonts w:eastAsiaTheme="majorEastAsia" w:cstheme="minorHAnsi"/>
+                <w:sz w:val="24"/>
+                <w:szCs w:val="24"/>
+              </w:rPr>
+              <w:t>9. Enter Shift.</w:t>
+            </w:r>
+          </w:p>
+          <w:p>
+            <w:pPr>
+              <w:cnfStyle w:val="000000000000" w:firstRow="0" w:lastRow="0" w:firstColumn="0" w:lastColumn="0" w:oddVBand="0" w:evenVBand="0" w:oddHBand="0" w:evenHBand="0" w:firstRowFirstColumn="0" w:firstRowLastColumn="0" w:lastRowFirstColumn="0" w:lastRowLastColumn="0"/>
+              <w:rPr>
+                <w:rFonts w:eastAsiaTheme="majorEastAsia" w:cstheme="minorHAnsi"/>
+                <w:sz w:val="24"/>
+                <w:szCs w:val="24"/>
+              </w:rPr>
+            </w:pPr>
+            <w:r>
+              <w:rPr>
+                <w:rFonts w:eastAsiaTheme="majorEastAsia" w:cstheme="minorHAnsi"/>
+                <w:sz w:val="24"/>
+                <w:szCs w:val="24"/>
+              </w:rPr>
+              <w:t>10.Enter start date.</w:t>
             </w:r>
           </w:p>
           <w:p>
@@ -8752,7 +10294,7 @@
                 <w:sz w:val="24"/>
                 <w:szCs w:val="24"/>
               </w:rPr>
-              <w:t>10.Click add.</w:t>
+              <w:t>11.Click add.</w:t>
             </w:r>
           </w:p>
         </w:tc>
@@ -8775,87 +10317,87 @@
                 <w:sz w:val="24"/>
                 <w:szCs w:val="24"/>
               </w:rPr>
-              <w:t>Name = Alex Karev</w:t>
-            </w:r>
-          </w:p>
-          <w:p>
-            <w:pPr>
-              <w:cnfStyle w:val="000000000000" w:firstRow="0" w:lastRow="0" w:firstColumn="0" w:lastColumn="0" w:oddVBand="0" w:evenVBand="0" w:oddHBand="0" w:evenHBand="0" w:firstRowFirstColumn="0" w:firstRowLastColumn="0" w:lastRowFirstColumn="0" w:lastRowLastColumn="0"/>
-              <w:rPr>
-                <w:rFonts w:eastAsiaTheme="majorEastAsia" w:cstheme="minorHAnsi"/>
-                <w:sz w:val="24"/>
-                <w:szCs w:val="24"/>
-              </w:rPr>
-            </w:pPr>
-            <w:r>
-              <w:rPr>
-                <w:rFonts w:eastAsiaTheme="majorEastAsia" w:cstheme="minorHAnsi"/>
-                <w:sz w:val="24"/>
-                <w:szCs w:val="24"/>
-              </w:rPr>
-              <w:t>UserID = 104</w:t>
-            </w:r>
-            <w:r>
-              <w:rPr>
-                <w:rFonts w:eastAsiaTheme="majorEastAsia" w:cstheme="minorHAnsi"/>
-                <w:sz w:val="24"/>
-                <w:szCs w:val="24"/>
-              </w:rPr>
-              <w:t>56</w:t>
-            </w:r>
-          </w:p>
-          <w:p>
-            <w:pPr>
-              <w:cnfStyle w:val="000000000000" w:firstRow="0" w:lastRow="0" w:firstColumn="0" w:lastColumn="0" w:oddVBand="0" w:evenVBand="0" w:oddHBand="0" w:evenHBand="0" w:firstRowFirstColumn="0" w:firstRowLastColumn="0" w:lastRowFirstColumn="0" w:lastRowLastColumn="0"/>
-              <w:rPr>
-                <w:rFonts w:eastAsiaTheme="majorEastAsia" w:cstheme="minorHAnsi"/>
-                <w:sz w:val="24"/>
-                <w:szCs w:val="24"/>
-              </w:rPr>
-            </w:pPr>
-            <w:r>
-              <w:rPr>
-                <w:rFonts w:eastAsiaTheme="majorEastAsia" w:cstheme="minorHAnsi"/>
-                <w:sz w:val="24"/>
-                <w:szCs w:val="24"/>
-              </w:rPr>
-              <w:t>Password = password4</w:t>
-            </w:r>
-          </w:p>
-          <w:p>
-            <w:pPr>
-              <w:cnfStyle w:val="000000000000" w:firstRow="0" w:lastRow="0" w:firstColumn="0" w:lastColumn="0" w:oddVBand="0" w:evenVBand="0" w:oddHBand="0" w:evenHBand="0" w:firstRowFirstColumn="0" w:firstRowLastColumn="0" w:lastRowFirstColumn="0" w:lastRowLastColumn="0"/>
-              <w:rPr>
-                <w:rFonts w:eastAsiaTheme="majorEastAsia" w:cstheme="minorHAnsi"/>
-                <w:sz w:val="24"/>
-                <w:szCs w:val="24"/>
-              </w:rPr>
-            </w:pPr>
-            <w:r>
-              <w:rPr>
-                <w:rFonts w:eastAsiaTheme="majorEastAsia" w:cstheme="minorHAnsi"/>
-                <w:sz w:val="24"/>
-                <w:szCs w:val="24"/>
-              </w:rPr>
-              <w:t>Block = 5</w:t>
-            </w:r>
-          </w:p>
-          <w:p>
-            <w:pPr>
-              <w:cnfStyle w:val="000000000000" w:firstRow="0" w:lastRow="0" w:firstColumn="0" w:lastColumn="0" w:oddVBand="0" w:evenVBand="0" w:oddHBand="0" w:evenHBand="0" w:firstRowFirstColumn="0" w:firstRowLastColumn="0" w:lastRowFirstColumn="0" w:lastRowLastColumn="0"/>
-              <w:rPr>
-                <w:rFonts w:eastAsiaTheme="majorEastAsia" w:cstheme="minorHAnsi"/>
-                <w:sz w:val="24"/>
-                <w:szCs w:val="24"/>
-              </w:rPr>
-            </w:pPr>
-            <w:r>
-              <w:rPr>
-                <w:rFonts w:eastAsiaTheme="majorEastAsia" w:cstheme="minorHAnsi"/>
-                <w:sz w:val="24"/>
-                <w:szCs w:val="24"/>
-              </w:rPr>
-              <w:t>Type = Health</w:t>
+              <w:t>Name = Rosa Diaz</w:t>
+            </w:r>
+          </w:p>
+          <w:p>
+            <w:pPr>
+              <w:cnfStyle w:val="000000000000" w:firstRow="0" w:lastRow="0" w:firstColumn="0" w:lastColumn="0" w:oddVBand="0" w:evenVBand="0" w:oddHBand="0" w:evenHBand="0" w:firstRowFirstColumn="0" w:firstRowLastColumn="0" w:lastRowFirstColumn="0" w:lastRowLastColumn="0"/>
+              <w:rPr>
+                <w:rFonts w:eastAsiaTheme="majorEastAsia" w:cstheme="minorHAnsi"/>
+                <w:sz w:val="24"/>
+                <w:szCs w:val="24"/>
+              </w:rPr>
+            </w:pPr>
+            <w:r>
+              <w:rPr>
+                <w:rFonts w:eastAsiaTheme="majorEastAsia" w:cstheme="minorHAnsi"/>
+                <w:sz w:val="24"/>
+                <w:szCs w:val="24"/>
+              </w:rPr>
+              <w:t>UserID = 105</w:t>
+            </w:r>
+            <w:r>
+              <w:rPr>
+                <w:rFonts w:eastAsiaTheme="majorEastAsia" w:cstheme="minorHAnsi"/>
+                <w:sz w:val="24"/>
+                <w:szCs w:val="24"/>
+              </w:rPr>
+              <w:t>67</w:t>
+            </w:r>
+          </w:p>
+          <w:p>
+            <w:pPr>
+              <w:cnfStyle w:val="000000000000" w:firstRow="0" w:lastRow="0" w:firstColumn="0" w:lastColumn="0" w:oddVBand="0" w:evenVBand="0" w:oddHBand="0" w:evenHBand="0" w:firstRowFirstColumn="0" w:firstRowLastColumn="0" w:lastRowFirstColumn="0" w:lastRowLastColumn="0"/>
+              <w:rPr>
+                <w:rFonts w:eastAsiaTheme="majorEastAsia" w:cstheme="minorHAnsi"/>
+                <w:sz w:val="24"/>
+                <w:szCs w:val="24"/>
+              </w:rPr>
+            </w:pPr>
+            <w:r>
+              <w:rPr>
+                <w:rFonts w:eastAsiaTheme="majorEastAsia" w:cstheme="minorHAnsi"/>
+                <w:sz w:val="24"/>
+                <w:szCs w:val="24"/>
+              </w:rPr>
+              <w:t>Password = password5</w:t>
+            </w:r>
+          </w:p>
+          <w:p>
+            <w:pPr>
+              <w:cnfStyle w:val="000000000000" w:firstRow="0" w:lastRow="0" w:firstColumn="0" w:lastColumn="0" w:oddVBand="0" w:evenVBand="0" w:oddHBand="0" w:evenHBand="0" w:firstRowFirstColumn="0" w:firstRowLastColumn="0" w:lastRowFirstColumn="0" w:lastRowLastColumn="0"/>
+              <w:rPr>
+                <w:rFonts w:eastAsiaTheme="majorEastAsia" w:cstheme="minorHAnsi"/>
+                <w:sz w:val="24"/>
+                <w:szCs w:val="24"/>
+              </w:rPr>
+            </w:pPr>
+            <w:r>
+              <w:rPr>
+                <w:rFonts w:eastAsiaTheme="majorEastAsia" w:cstheme="minorHAnsi"/>
+                <w:sz w:val="24"/>
+                <w:szCs w:val="24"/>
+              </w:rPr>
+              <w:t>Block = 3</w:t>
+            </w:r>
+          </w:p>
+          <w:p>
+            <w:pPr>
+              <w:cnfStyle w:val="000000000000" w:firstRow="0" w:lastRow="0" w:firstColumn="0" w:lastColumn="0" w:oddVBand="0" w:evenVBand="0" w:oddHBand="0" w:evenHBand="0" w:firstRowFirstColumn="0" w:firstRowLastColumn="0" w:lastRowFirstColumn="0" w:lastRowLastColumn="0"/>
+              <w:rPr>
+                <w:rFonts w:eastAsiaTheme="majorEastAsia" w:cstheme="minorHAnsi"/>
+                <w:sz w:val="24"/>
+                <w:szCs w:val="24"/>
+              </w:rPr>
+            </w:pPr>
+            <w:r>
+              <w:rPr>
+                <w:rFonts w:eastAsiaTheme="majorEastAsia" w:cstheme="minorHAnsi"/>
+                <w:sz w:val="24"/>
+                <w:szCs w:val="24"/>
+              </w:rPr>
+              <w:t>Type = Jailer</w:t>
             </w:r>
           </w:p>
           <w:p>
@@ -8891,7 +10433,7 @@
                 <w:sz w:val="24"/>
                 <w:szCs w:val="24"/>
               </w:rPr>
-              <w:t xml:space="preserve">Start date = </w:t>
+              <w:t>Start date = 23 August, 2014</w:t>
             </w:r>
           </w:p>
           <w:p>
@@ -8904,14 +10446,6 @@
                 <w:szCs w:val="24"/>
               </w:rPr>
             </w:pPr>
-            <w:r>
-              <w:rPr>
-                <w:rFonts w:eastAsiaTheme="majorEastAsia" w:cstheme="minorHAnsi"/>
-                <w:sz w:val="24"/>
-                <w:szCs w:val="24"/>
-              </w:rPr>
-              <w:t>2 March, 2019</w:t>
-            </w:r>
           </w:p>
         </w:tc>
         <w:tc>
@@ -8920,21 +10454,20 @@
           </w:tcPr>
           <w:p>
             <w:pPr>
-              <w:spacing w:line="295" w:lineRule="exact"/>
-              <w:cnfStyle w:val="000000000000" w:firstRow="0" w:lastRow="0" w:firstColumn="0" w:lastColumn="0" w:oddVBand="0" w:evenVBand="0" w:oddHBand="0" w:evenHBand="0" w:firstRowFirstColumn="0" w:firstRowLastColumn="0" w:lastRowFirstColumn="0" w:lastRowLastColumn="0"/>
-              <w:rPr>
-                <w:rFonts w:eastAsia="Times New Roman" w:cstheme="minorHAnsi"/>
-                <w:sz w:val="24"/>
-                <w:szCs w:val="24"/>
-              </w:rPr>
-            </w:pPr>
-            <w:r>
-              <w:rPr>
-                <w:rFonts w:eastAsiaTheme="majorEastAsia" w:cstheme="minorHAnsi"/>
-                <w:sz w:val="24"/>
-                <w:szCs w:val="24"/>
-              </w:rPr>
-              <w:t>Governor should successfully add personnel ( health ) to the system.</w:t>
+              <w:cnfStyle w:val="000000000000" w:firstRow="0" w:lastRow="0" w:firstColumn="0" w:lastColumn="0" w:oddVBand="0" w:evenVBand="0" w:oddHBand="0" w:evenHBand="0" w:firstRowFirstColumn="0" w:firstRowLastColumn="0" w:lastRowFirstColumn="0" w:lastRowLastColumn="0"/>
+              <w:rPr>
+                <w:rFonts w:eastAsiaTheme="majorEastAsia" w:cstheme="minorHAnsi"/>
+                <w:sz w:val="24"/>
+                <w:szCs w:val="24"/>
+              </w:rPr>
+            </w:pPr>
+            <w:r>
+              <w:rPr>
+                <w:rFonts w:eastAsiaTheme="majorEastAsia" w:cstheme="minorHAnsi"/>
+                <w:sz w:val="24"/>
+                <w:szCs w:val="24"/>
+              </w:rPr>
+              <w:t>Governor should add personnel  to the system.</w:t>
             </w:r>
           </w:p>
         </w:tc>
@@ -9007,288 +10540,316 @@
               <w:spacing w:line="295" w:lineRule="exact"/>
               <w:jc w:val="center"/>
               <w:rPr>
-                <w:rFonts w:eastAsia="Times New Roman" w:cs="Calibri"/>
-                <w:b w:val="0"/>
-                <w:bCs w:val="0"/>
-                <w:color w:val="000000"/>
-                <w:sz w:val="24"/>
-                <w:szCs w:val="24"/>
-              </w:rPr>
-            </w:pPr>
-            <w:r>
-              <w:rPr>
                 <w:rFonts w:asciiTheme="majorHAnsi" w:eastAsiaTheme="majorEastAsia" w:hAnsiTheme="majorHAnsi" w:cstheme="majorBidi"/>
-                <w:color w:val="auto"/>
+                <w:color w:val="000000" w:themeColor="text1"/>
+                <w:sz w:val="24"/>
+                <w:szCs w:val="24"/>
+              </w:rPr>
+            </w:pPr>
+            <w:r>
+              <w:rPr>
+                <w:rFonts w:asciiTheme="majorHAnsi" w:eastAsiaTheme="majorEastAsia" w:hAnsiTheme="majorHAnsi" w:cstheme="majorBidi"/>
+                <w:color w:val="000000" w:themeColor="text1"/>
+                <w:sz w:val="24"/>
+                <w:szCs w:val="24"/>
+              </w:rPr>
+              <w:t>T15</w:t>
+            </w:r>
+          </w:p>
+        </w:tc>
+        <w:tc>
+          <w:tcPr>
+            <w:tcW w:w="1569" w:type="dxa"/>
+          </w:tcPr>
+          <w:p>
+            <w:pPr>
+              <w:spacing w:line="295" w:lineRule="exact"/>
+              <w:jc w:val="center"/>
+              <w:cnfStyle w:val="000000100000" w:firstRow="0" w:lastRow="0" w:firstColumn="0" w:lastColumn="0" w:oddVBand="0" w:evenVBand="0" w:oddHBand="1" w:evenHBand="0" w:firstRowFirstColumn="0" w:firstRowLastColumn="0" w:lastRowFirstColumn="0" w:lastRowLastColumn="0"/>
+              <w:rPr>
+                <w:rFonts w:asciiTheme="majorHAnsi" w:eastAsiaTheme="majorEastAsia" w:hAnsiTheme="majorHAnsi" w:cstheme="majorBidi"/>
+                <w:b/>
+                <w:bCs/>
+                <w:sz w:val="24"/>
+                <w:szCs w:val="24"/>
+              </w:rPr>
+            </w:pPr>
+            <w:r>
+              <w:rPr>
+                <w:rFonts w:asciiTheme="majorHAnsi" w:eastAsiaTheme="majorEastAsia" w:hAnsiTheme="majorHAnsi" w:cstheme="majorBidi"/>
+                <w:b/>
+                <w:bCs/>
+                <w:sz w:val="24"/>
+                <w:szCs w:val="24"/>
+              </w:rPr>
+              <w:t>FR3</w:t>
+            </w:r>
+          </w:p>
+        </w:tc>
+        <w:tc>
+          <w:tcPr>
+            <w:tcW w:w="2547" w:type="dxa"/>
+          </w:tcPr>
+          <w:p>
+            <w:pPr>
+              <w:spacing w:line="295" w:lineRule="exact"/>
+              <w:cnfStyle w:val="000000100000" w:firstRow="0" w:lastRow="0" w:firstColumn="0" w:lastColumn="0" w:oddVBand="0" w:evenVBand="0" w:oddHBand="1" w:evenHBand="0" w:firstRowFirstColumn="0" w:firstRowLastColumn="0" w:lastRowFirstColumn="0" w:lastRowLastColumn="0"/>
+              <w:rPr>
+                <w:rFonts w:eastAsiaTheme="majorEastAsia" w:cstheme="minorHAnsi"/>
+                <w:sz w:val="24"/>
+                <w:szCs w:val="24"/>
+              </w:rPr>
+            </w:pPr>
+            <w:r>
+              <w:rPr>
+                <w:rFonts w:eastAsiaTheme="majorEastAsia" w:cstheme="minorHAnsi"/>
+                <w:sz w:val="24"/>
+                <w:szCs w:val="24"/>
+              </w:rPr>
+              <w:t>Governor adds</w:t>
+            </w:r>
+            <w:r>
+              <w:rPr>
+                <w:rFonts w:eastAsiaTheme="majorEastAsia" w:cstheme="minorHAnsi"/>
+                <w:sz w:val="24"/>
+                <w:szCs w:val="24"/>
+              </w:rPr>
+              <w:t xml:space="preserve"> any </w:t>
+            </w:r>
+            <w:r>
+              <w:rPr>
+                <w:rFonts w:eastAsiaTheme="majorEastAsia" w:cstheme="minorHAnsi"/>
+                <w:sz w:val="24"/>
+                <w:szCs w:val="24"/>
+              </w:rPr>
+              <w:t>personnel to the system</w:t>
+            </w:r>
+            <w:r>
+              <w:rPr>
+                <w:rFonts w:eastAsiaTheme="majorEastAsia" w:cstheme="minorHAnsi"/>
+                <w:sz w:val="24"/>
+                <w:szCs w:val="24"/>
+              </w:rPr>
+              <w:t xml:space="preserve"> but enters invalid user ID</w:t>
+            </w:r>
+          </w:p>
+        </w:tc>
+        <w:tc>
+          <w:tcPr>
+            <w:tcW w:w="3507" w:type="dxa"/>
+          </w:tcPr>
+          <w:p>
+            <w:pPr>
+              <w:cnfStyle w:val="000000100000" w:firstRow="0" w:lastRow="0" w:firstColumn="0" w:lastColumn="0" w:oddVBand="0" w:evenVBand="0" w:oddHBand="1" w:evenHBand="0" w:firstRowFirstColumn="0" w:firstRowLastColumn="0" w:lastRowFirstColumn="0" w:lastRowLastColumn="0"/>
+              <w:rPr>
+                <w:rFonts w:eastAsiaTheme="majorEastAsia" w:cstheme="minorHAnsi"/>
+                <w:sz w:val="24"/>
+                <w:szCs w:val="24"/>
+              </w:rPr>
+            </w:pPr>
+            <w:r>
+              <w:rPr>
+                <w:rFonts w:eastAsiaTheme="majorEastAsia" w:cstheme="minorHAnsi"/>
+                <w:sz w:val="24"/>
+                <w:szCs w:val="24"/>
+              </w:rPr>
+              <w:t>1.Go to app.</w:t>
+            </w:r>
+          </w:p>
+          <w:p>
+            <w:pPr>
+              <w:cnfStyle w:val="000000100000" w:firstRow="0" w:lastRow="0" w:firstColumn="0" w:lastColumn="0" w:oddVBand="0" w:evenVBand="0" w:oddHBand="1" w:evenHBand="0" w:firstRowFirstColumn="0" w:firstRowLastColumn="0" w:lastRowFirstColumn="0" w:lastRowLastColumn="0"/>
+              <w:rPr>
+                <w:rFonts w:eastAsiaTheme="majorEastAsia" w:cstheme="minorHAnsi"/>
+                <w:sz w:val="24"/>
+                <w:szCs w:val="24"/>
+              </w:rPr>
+            </w:pPr>
+            <w:r>
+              <w:rPr>
+                <w:rFonts w:eastAsiaTheme="majorEastAsia" w:cstheme="minorHAnsi"/>
+                <w:sz w:val="24"/>
+                <w:szCs w:val="24"/>
+              </w:rPr>
+              <w:t>2.Go to add personnel  screen.</w:t>
+            </w:r>
+          </w:p>
+          <w:p>
+            <w:pPr>
+              <w:cnfStyle w:val="000000100000" w:firstRow="0" w:lastRow="0" w:firstColumn="0" w:lastColumn="0" w:oddVBand="0" w:evenVBand="0" w:oddHBand="1" w:evenHBand="0" w:firstRowFirstColumn="0" w:firstRowLastColumn="0" w:lastRowFirstColumn="0" w:lastRowLastColumn="0"/>
+              <w:rPr>
+                <w:rFonts w:eastAsiaTheme="majorEastAsia" w:cstheme="minorHAnsi"/>
+                <w:sz w:val="24"/>
+                <w:szCs w:val="24"/>
+              </w:rPr>
+            </w:pPr>
+            <w:r>
+              <w:rPr>
+                <w:rFonts w:eastAsiaTheme="majorEastAsia" w:cstheme="minorHAnsi"/>
+                <w:sz w:val="24"/>
+                <w:szCs w:val="24"/>
+              </w:rPr>
+              <w:t>3.Enter name.</w:t>
+            </w:r>
+          </w:p>
+          <w:p>
+            <w:pPr>
+              <w:cnfStyle w:val="000000100000" w:firstRow="0" w:lastRow="0" w:firstColumn="0" w:lastColumn="0" w:oddVBand="0" w:evenVBand="0" w:oddHBand="1" w:evenHBand="0" w:firstRowFirstColumn="0" w:firstRowLastColumn="0" w:lastRowFirstColumn="0" w:lastRowLastColumn="0"/>
+              <w:rPr>
+                <w:rFonts w:eastAsiaTheme="majorEastAsia" w:cstheme="minorHAnsi"/>
+                <w:sz w:val="24"/>
+                <w:szCs w:val="24"/>
+              </w:rPr>
+            </w:pPr>
+            <w:r>
+              <w:rPr>
+                <w:rFonts w:eastAsiaTheme="majorEastAsia" w:cstheme="minorHAnsi"/>
+                <w:sz w:val="24"/>
+                <w:szCs w:val="24"/>
+              </w:rPr>
+              <w:t xml:space="preserve">4.Enter </w:t>
+            </w:r>
+            <w:r>
+              <w:rPr>
+                <w:rFonts w:eastAsiaTheme="majorEastAsia" w:cstheme="minorHAnsi"/>
+                <w:sz w:val="24"/>
+                <w:szCs w:val="24"/>
+              </w:rPr>
+              <w:t xml:space="preserve">invalid </w:t>
+            </w:r>
+            <w:r>
+              <w:rPr>
+                <w:rFonts w:eastAsiaTheme="majorEastAsia" w:cstheme="minorHAnsi"/>
+                <w:sz w:val="24"/>
+                <w:szCs w:val="24"/>
+              </w:rPr>
+              <w:t>UserID.</w:t>
+            </w:r>
+          </w:p>
+          <w:p>
+            <w:pPr>
+              <w:cnfStyle w:val="000000100000" w:firstRow="0" w:lastRow="0" w:firstColumn="0" w:lastColumn="0" w:oddVBand="0" w:evenVBand="0" w:oddHBand="1" w:evenHBand="0" w:firstRowFirstColumn="0" w:firstRowLastColumn="0" w:lastRowFirstColumn="0" w:lastRowLastColumn="0"/>
+              <w:rPr>
+                <w:rFonts w:eastAsiaTheme="majorEastAsia" w:cstheme="minorHAnsi"/>
+                <w:sz w:val="24"/>
+                <w:szCs w:val="24"/>
+              </w:rPr>
+            </w:pPr>
+            <w:r>
+              <w:rPr>
+                <w:rFonts w:eastAsiaTheme="majorEastAsia" w:cstheme="minorHAnsi"/>
+                <w:sz w:val="24"/>
+                <w:szCs w:val="24"/>
+              </w:rPr>
+              <w:t>5.Set random password.</w:t>
+            </w:r>
+          </w:p>
+          <w:p>
+            <w:pPr>
+              <w:cnfStyle w:val="000000100000" w:firstRow="0" w:lastRow="0" w:firstColumn="0" w:lastColumn="0" w:oddVBand="0" w:evenVBand="0" w:oddHBand="1" w:evenHBand="0" w:firstRowFirstColumn="0" w:firstRowLastColumn="0" w:lastRowFirstColumn="0" w:lastRowLastColumn="0"/>
+              <w:rPr>
+                <w:rFonts w:eastAsiaTheme="majorEastAsia" w:cstheme="minorHAnsi"/>
+                <w:sz w:val="24"/>
+                <w:szCs w:val="24"/>
+              </w:rPr>
+            </w:pPr>
+            <w:r>
+              <w:rPr>
+                <w:rFonts w:eastAsiaTheme="majorEastAsia" w:cstheme="minorHAnsi"/>
+                <w:sz w:val="24"/>
+                <w:szCs w:val="24"/>
+              </w:rPr>
+              <w:t>6. Enter Block.</w:t>
+            </w:r>
+          </w:p>
+          <w:p>
+            <w:pPr>
+              <w:cnfStyle w:val="000000100000" w:firstRow="0" w:lastRow="0" w:firstColumn="0" w:lastColumn="0" w:oddVBand="0" w:evenVBand="0" w:oddHBand="1" w:evenHBand="0" w:firstRowFirstColumn="0" w:firstRowLastColumn="0" w:lastRowFirstColumn="0" w:lastRowLastColumn="0"/>
+              <w:rPr>
+                <w:rFonts w:eastAsiaTheme="majorEastAsia" w:cstheme="minorHAnsi"/>
+                <w:sz w:val="24"/>
+                <w:szCs w:val="24"/>
+              </w:rPr>
+            </w:pPr>
+            <w:r>
+              <w:rPr>
+                <w:rFonts w:eastAsiaTheme="majorEastAsia" w:cstheme="minorHAnsi"/>
+                <w:sz w:val="24"/>
+                <w:szCs w:val="24"/>
+              </w:rPr>
+              <w:t>7.Enter Phone.</w:t>
+            </w:r>
+          </w:p>
+          <w:p>
+            <w:pPr>
+              <w:cnfStyle w:val="000000100000" w:firstRow="0" w:lastRow="0" w:firstColumn="0" w:lastColumn="0" w:oddVBand="0" w:evenVBand="0" w:oddHBand="1" w:evenHBand="0" w:firstRowFirstColumn="0" w:firstRowLastColumn="0" w:lastRowFirstColumn="0" w:lastRowLastColumn="0"/>
+              <w:rPr>
+                <w:rFonts w:eastAsiaTheme="majorEastAsia" w:cstheme="minorHAnsi"/>
+                <w:sz w:val="24"/>
+                <w:szCs w:val="24"/>
+              </w:rPr>
+            </w:pPr>
+            <w:r>
+              <w:rPr>
+                <w:rFonts w:eastAsiaTheme="majorEastAsia" w:cstheme="minorHAnsi"/>
+                <w:sz w:val="24"/>
+                <w:szCs w:val="24"/>
+              </w:rPr>
+              <w:t>8. Enter Type.</w:t>
+            </w:r>
+          </w:p>
+          <w:p>
+            <w:pPr>
+              <w:cnfStyle w:val="000000100000" w:firstRow="0" w:lastRow="0" w:firstColumn="0" w:lastColumn="0" w:oddVBand="0" w:evenVBand="0" w:oddHBand="1" w:evenHBand="0" w:firstRowFirstColumn="0" w:firstRowLastColumn="0" w:lastRowFirstColumn="0" w:lastRowLastColumn="0"/>
+              <w:rPr>
+                <w:rFonts w:eastAsiaTheme="majorEastAsia" w:cstheme="minorHAnsi"/>
+                <w:sz w:val="24"/>
+                <w:szCs w:val="24"/>
+              </w:rPr>
+            </w:pPr>
+            <w:r>
+              <w:rPr>
+                <w:rFonts w:eastAsiaTheme="majorEastAsia" w:cstheme="minorHAnsi"/>
+                <w:sz w:val="24"/>
+                <w:szCs w:val="24"/>
+              </w:rPr>
+              <w:t>9. Enter Shift.</w:t>
+            </w:r>
+          </w:p>
+          <w:p>
+            <w:pPr>
+              <w:cnfStyle w:val="000000100000" w:firstRow="0" w:lastRow="0" w:firstColumn="0" w:lastColumn="0" w:oddVBand="0" w:evenVBand="0" w:oddHBand="1" w:evenHBand="0" w:firstRowFirstColumn="0" w:firstRowLastColumn="0" w:lastRowFirstColumn="0" w:lastRowLastColumn="0"/>
+              <w:rPr>
+                <w:rFonts w:eastAsiaTheme="majorEastAsia" w:cstheme="minorHAnsi"/>
+                <w:sz w:val="24"/>
+                <w:szCs w:val="24"/>
+              </w:rPr>
+            </w:pPr>
+            <w:r>
+              <w:rPr>
+                <w:rFonts w:eastAsiaTheme="majorEastAsia" w:cstheme="minorHAnsi"/>
+                <w:sz w:val="24"/>
+                <w:szCs w:val="24"/>
+              </w:rPr>
+              <w:t>10.Enter start date.</w:t>
+            </w:r>
+          </w:p>
+          <w:p>
+            <w:pPr>
+              <w:cnfStyle w:val="000000100000" w:firstRow="0" w:lastRow="0" w:firstColumn="0" w:lastColumn="0" w:oddVBand="0" w:evenVBand="0" w:oddHBand="1" w:evenHBand="0" w:firstRowFirstColumn="0" w:firstRowLastColumn="0" w:lastRowFirstColumn="0" w:lastRowLastColumn="0"/>
+              <w:rPr>
+                <w:rFonts w:eastAsiaTheme="majorEastAsia" w:cstheme="minorHAnsi"/>
+                <w:sz w:val="24"/>
+                <w:szCs w:val="24"/>
+              </w:rPr>
+            </w:pPr>
+            <w:r>
+              <w:rPr>
+                <w:rFonts w:eastAsiaTheme="majorEastAsia" w:cstheme="minorHAnsi"/>
                 <w:sz w:val="24"/>
                 <w:szCs w:val="24"/>
               </w:rPr>
               <w:lastRenderedPageBreak/>
-              <w:t>T</w:t>
-            </w:r>
-            <w:r>
-              <w:rPr>
-                <w:rFonts w:asciiTheme="majorHAnsi" w:eastAsiaTheme="majorEastAsia" w:hAnsiTheme="majorHAnsi" w:cstheme="majorBidi"/>
-                <w:color w:val="auto"/>
-                <w:sz w:val="24"/>
-                <w:szCs w:val="24"/>
-              </w:rPr>
-              <w:t>11</w:t>
-            </w:r>
-          </w:p>
-        </w:tc>
-        <w:tc>
-          <w:tcPr>
-            <w:tcW w:w="1569" w:type="dxa"/>
-          </w:tcPr>
-          <w:p>
-            <w:pPr>
-              <w:spacing w:line="295" w:lineRule="exact"/>
-              <w:jc w:val="center"/>
-              <w:cnfStyle w:val="000000100000" w:firstRow="0" w:lastRow="0" w:firstColumn="0" w:lastColumn="0" w:oddVBand="0" w:evenVBand="0" w:oddHBand="1" w:evenHBand="0" w:firstRowFirstColumn="0" w:firstRowLastColumn="0" w:lastRowFirstColumn="0" w:lastRowLastColumn="0"/>
-              <w:rPr>
-                <w:rFonts w:cs="Calibri"/>
-                <w:color w:val="00000A"/>
-                <w:sz w:val="24"/>
-                <w:szCs w:val="24"/>
-              </w:rPr>
-            </w:pPr>
-            <w:r>
-              <w:rPr>
-                <w:rFonts w:asciiTheme="majorHAnsi" w:eastAsiaTheme="majorEastAsia" w:hAnsiTheme="majorHAnsi" w:cstheme="majorBidi"/>
-                <w:b/>
-                <w:bCs/>
-                <w:sz w:val="24"/>
-                <w:szCs w:val="24"/>
-              </w:rPr>
-              <w:t>FR3</w:t>
-            </w:r>
-          </w:p>
-        </w:tc>
-        <w:tc>
-          <w:tcPr>
-            <w:tcW w:w="2547" w:type="dxa"/>
-          </w:tcPr>
-          <w:p>
-            <w:pPr>
-              <w:spacing w:line="295" w:lineRule="exact"/>
-              <w:cnfStyle w:val="000000100000" w:firstRow="0" w:lastRow="0" w:firstColumn="0" w:lastColumn="0" w:oddVBand="0" w:evenVBand="0" w:oddHBand="1" w:evenHBand="0" w:firstRowFirstColumn="0" w:firstRowLastColumn="0" w:lastRowFirstColumn="0" w:lastRowLastColumn="0"/>
-              <w:rPr>
-                <w:rFonts w:cstheme="minorHAnsi"/>
-                <w:color w:val="00000A"/>
-                <w:sz w:val="24"/>
-                <w:szCs w:val="24"/>
-              </w:rPr>
-            </w:pPr>
-            <w:r>
-              <w:rPr>
-                <w:rFonts w:eastAsiaTheme="majorEastAsia" w:cstheme="minorHAnsi"/>
-                <w:sz w:val="24"/>
-                <w:szCs w:val="24"/>
-              </w:rPr>
-              <w:t>Governor adds personnel ( Jailer )  to the system.</w:t>
-            </w:r>
-          </w:p>
-        </w:tc>
-        <w:tc>
-          <w:tcPr>
-            <w:tcW w:w="3507" w:type="dxa"/>
-          </w:tcPr>
-          <w:p>
-            <w:pPr>
-              <w:cnfStyle w:val="000000100000" w:firstRow="0" w:lastRow="0" w:firstColumn="0" w:lastColumn="0" w:oddVBand="0" w:evenVBand="0" w:oddHBand="1" w:evenHBand="0" w:firstRowFirstColumn="0" w:firstRowLastColumn="0" w:lastRowFirstColumn="0" w:lastRowLastColumn="0"/>
-              <w:rPr>
-                <w:rFonts w:eastAsiaTheme="majorEastAsia" w:cstheme="minorHAnsi"/>
-                <w:sz w:val="24"/>
-                <w:szCs w:val="24"/>
-              </w:rPr>
-            </w:pPr>
-            <w:r>
-              <w:rPr>
-                <w:rFonts w:eastAsiaTheme="majorEastAsia" w:cstheme="minorHAnsi"/>
-                <w:sz w:val="24"/>
-                <w:szCs w:val="24"/>
-              </w:rPr>
-              <w:t>1.Go to app.</w:t>
-            </w:r>
-          </w:p>
-          <w:p>
-            <w:pPr>
-              <w:cnfStyle w:val="000000100000" w:firstRow="0" w:lastRow="0" w:firstColumn="0" w:lastColumn="0" w:oddVBand="0" w:evenVBand="0" w:oddHBand="1" w:evenHBand="0" w:firstRowFirstColumn="0" w:firstRowLastColumn="0" w:lastRowFirstColumn="0" w:lastRowLastColumn="0"/>
-              <w:rPr>
-                <w:rFonts w:eastAsiaTheme="majorEastAsia" w:cstheme="minorHAnsi"/>
-                <w:sz w:val="24"/>
-                <w:szCs w:val="24"/>
-              </w:rPr>
-            </w:pPr>
-            <w:r>
-              <w:rPr>
-                <w:rFonts w:eastAsiaTheme="majorEastAsia" w:cstheme="minorHAnsi"/>
-                <w:sz w:val="24"/>
-                <w:szCs w:val="24"/>
-              </w:rPr>
-              <w:t>2.Go to add personnel  screen.</w:t>
-            </w:r>
-          </w:p>
-          <w:p>
-            <w:pPr>
-              <w:cnfStyle w:val="000000100000" w:firstRow="0" w:lastRow="0" w:firstColumn="0" w:lastColumn="0" w:oddVBand="0" w:evenVBand="0" w:oddHBand="1" w:evenHBand="0" w:firstRowFirstColumn="0" w:firstRowLastColumn="0" w:lastRowFirstColumn="0" w:lastRowLastColumn="0"/>
-              <w:rPr>
-                <w:rFonts w:eastAsiaTheme="majorEastAsia" w:cstheme="minorHAnsi"/>
-                <w:sz w:val="24"/>
-                <w:szCs w:val="24"/>
-              </w:rPr>
-            </w:pPr>
-            <w:r>
-              <w:rPr>
-                <w:rFonts w:eastAsiaTheme="majorEastAsia" w:cstheme="minorHAnsi"/>
-                <w:sz w:val="24"/>
-                <w:szCs w:val="24"/>
-              </w:rPr>
-              <w:t>3.Enter name.</w:t>
-            </w:r>
-          </w:p>
-          <w:p>
-            <w:pPr>
-              <w:cnfStyle w:val="000000100000" w:firstRow="0" w:lastRow="0" w:firstColumn="0" w:lastColumn="0" w:oddVBand="0" w:evenVBand="0" w:oddHBand="1" w:evenHBand="0" w:firstRowFirstColumn="0" w:firstRowLastColumn="0" w:lastRowFirstColumn="0" w:lastRowLastColumn="0"/>
-              <w:rPr>
-                <w:rFonts w:eastAsiaTheme="majorEastAsia" w:cstheme="minorHAnsi"/>
-                <w:sz w:val="24"/>
-                <w:szCs w:val="24"/>
-              </w:rPr>
-            </w:pPr>
-            <w:r>
-              <w:rPr>
-                <w:rFonts w:eastAsiaTheme="majorEastAsia" w:cstheme="minorHAnsi"/>
-                <w:sz w:val="24"/>
-                <w:szCs w:val="24"/>
-              </w:rPr>
-              <w:t>4.Enter UserID.</w:t>
-            </w:r>
-          </w:p>
-          <w:p>
-            <w:pPr>
-              <w:cnfStyle w:val="000000100000" w:firstRow="0" w:lastRow="0" w:firstColumn="0" w:lastColumn="0" w:oddVBand="0" w:evenVBand="0" w:oddHBand="1" w:evenHBand="0" w:firstRowFirstColumn="0" w:firstRowLastColumn="0" w:lastRowFirstColumn="0" w:lastRowLastColumn="0"/>
-              <w:rPr>
-                <w:rFonts w:eastAsiaTheme="majorEastAsia" w:cstheme="minorHAnsi"/>
-                <w:sz w:val="24"/>
-                <w:szCs w:val="24"/>
-              </w:rPr>
-            </w:pPr>
-            <w:r>
-              <w:rPr>
-                <w:rFonts w:eastAsiaTheme="majorEastAsia" w:cstheme="minorHAnsi"/>
-                <w:sz w:val="24"/>
-                <w:szCs w:val="24"/>
-              </w:rPr>
-              <w:t>5.Set random password.</w:t>
-            </w:r>
-          </w:p>
-          <w:p>
-            <w:pPr>
-              <w:cnfStyle w:val="000000100000" w:firstRow="0" w:lastRow="0" w:firstColumn="0" w:lastColumn="0" w:oddVBand="0" w:evenVBand="0" w:oddHBand="1" w:evenHBand="0" w:firstRowFirstColumn="0" w:firstRowLastColumn="0" w:lastRowFirstColumn="0" w:lastRowLastColumn="0"/>
-              <w:rPr>
-                <w:rFonts w:eastAsiaTheme="majorEastAsia" w:cstheme="minorHAnsi"/>
-                <w:sz w:val="24"/>
-                <w:szCs w:val="24"/>
-              </w:rPr>
-            </w:pPr>
-            <w:r>
-              <w:rPr>
-                <w:rFonts w:eastAsiaTheme="majorEastAsia" w:cstheme="minorHAnsi"/>
-                <w:sz w:val="24"/>
-                <w:szCs w:val="24"/>
-              </w:rPr>
-              <w:t>6. Enter Block.</w:t>
-            </w:r>
-          </w:p>
-          <w:p>
-            <w:pPr>
-              <w:cnfStyle w:val="000000100000" w:firstRow="0" w:lastRow="0" w:firstColumn="0" w:lastColumn="0" w:oddVBand="0" w:evenVBand="0" w:oddHBand="1" w:evenHBand="0" w:firstRowFirstColumn="0" w:firstRowLastColumn="0" w:lastRowFirstColumn="0" w:lastRowLastColumn="0"/>
-              <w:rPr>
-                <w:rFonts w:eastAsiaTheme="majorEastAsia" w:cstheme="minorHAnsi"/>
-                <w:sz w:val="24"/>
-                <w:szCs w:val="24"/>
-              </w:rPr>
-            </w:pPr>
-            <w:r>
-              <w:rPr>
-                <w:rFonts w:eastAsiaTheme="majorEastAsia" w:cstheme="minorHAnsi"/>
-                <w:sz w:val="24"/>
-                <w:szCs w:val="24"/>
-              </w:rPr>
-              <w:t>7.Enter Phone.</w:t>
-            </w:r>
-          </w:p>
-          <w:p>
-            <w:pPr>
-              <w:cnfStyle w:val="000000100000" w:firstRow="0" w:lastRow="0" w:firstColumn="0" w:lastColumn="0" w:oddVBand="0" w:evenVBand="0" w:oddHBand="1" w:evenHBand="0" w:firstRowFirstColumn="0" w:firstRowLastColumn="0" w:lastRowFirstColumn="0" w:lastRowLastColumn="0"/>
-              <w:rPr>
-                <w:rFonts w:eastAsiaTheme="majorEastAsia" w:cstheme="minorHAnsi"/>
-                <w:sz w:val="24"/>
-                <w:szCs w:val="24"/>
-              </w:rPr>
-            </w:pPr>
-            <w:r>
-              <w:rPr>
-                <w:rFonts w:eastAsiaTheme="majorEastAsia" w:cstheme="minorHAnsi"/>
-                <w:sz w:val="24"/>
-                <w:szCs w:val="24"/>
-              </w:rPr>
-              <w:t>8. Enter Type.</w:t>
-            </w:r>
-          </w:p>
-          <w:p>
-            <w:pPr>
-              <w:cnfStyle w:val="000000100000" w:firstRow="0" w:lastRow="0" w:firstColumn="0" w:lastColumn="0" w:oddVBand="0" w:evenVBand="0" w:oddHBand="1" w:evenHBand="0" w:firstRowFirstColumn="0" w:firstRowLastColumn="0" w:lastRowFirstColumn="0" w:lastRowLastColumn="0"/>
-              <w:rPr>
-                <w:rFonts w:eastAsiaTheme="majorEastAsia" w:cstheme="minorHAnsi"/>
-                <w:sz w:val="24"/>
-                <w:szCs w:val="24"/>
-              </w:rPr>
-            </w:pPr>
-            <w:r>
-              <w:rPr>
-                <w:rFonts w:eastAsiaTheme="majorEastAsia" w:cstheme="minorHAnsi"/>
-                <w:sz w:val="24"/>
-                <w:szCs w:val="24"/>
-              </w:rPr>
-              <w:t>9. Enter Shift.</w:t>
-            </w:r>
-          </w:p>
-          <w:p>
-            <w:pPr>
-              <w:cnfStyle w:val="000000100000" w:firstRow="0" w:lastRow="0" w:firstColumn="0" w:lastColumn="0" w:oddVBand="0" w:evenVBand="0" w:oddHBand="1" w:evenHBand="0" w:firstRowFirstColumn="0" w:firstRowLastColumn="0" w:lastRowFirstColumn="0" w:lastRowLastColumn="0"/>
-              <w:rPr>
-                <w:rFonts w:eastAsiaTheme="majorEastAsia" w:cstheme="minorHAnsi"/>
-                <w:sz w:val="24"/>
-                <w:szCs w:val="24"/>
-              </w:rPr>
-            </w:pPr>
-            <w:r>
-              <w:rPr>
-                <w:rFonts w:eastAsiaTheme="majorEastAsia" w:cstheme="minorHAnsi"/>
-                <w:sz w:val="24"/>
-                <w:szCs w:val="24"/>
-              </w:rPr>
-              <w:t>10.Enter start date.</w:t>
-            </w:r>
-          </w:p>
-          <w:p>
-            <w:pPr>
-              <w:spacing w:line="295" w:lineRule="exact"/>
-              <w:cnfStyle w:val="000000100000" w:firstRow="0" w:lastRow="0" w:firstColumn="0" w:lastColumn="0" w:oddVBand="0" w:evenVBand="0" w:oddHBand="1" w:evenHBand="0" w:firstRowFirstColumn="0" w:firstRowLastColumn="0" w:lastRowFirstColumn="0" w:lastRowLastColumn="0"/>
-              <w:rPr>
-                <w:rFonts w:eastAsia="Times New Roman" w:cstheme="minorHAnsi"/>
-                <w:sz w:val="24"/>
-                <w:szCs w:val="24"/>
-              </w:rPr>
-            </w:pPr>
-            <w:r>
-              <w:rPr>
-                <w:rFonts w:eastAsiaTheme="majorEastAsia" w:cstheme="minorHAnsi"/>
-                <w:sz w:val="24"/>
-                <w:szCs w:val="24"/>
-              </w:rPr>
               <w:t>11.Click add.</w:t>
             </w:r>
           </w:p>
@@ -9312,6 +10873,7 @@
                 <w:sz w:val="24"/>
                 <w:szCs w:val="24"/>
               </w:rPr>
+              <w:lastRenderedPageBreak/>
               <w:t>Name = Rosa Diaz</w:t>
             </w:r>
           </w:p>
@@ -9332,14 +10894,6 @@
               </w:rPr>
               <w:t>UserID = 105</w:t>
             </w:r>
-            <w:r>
-              <w:rPr>
-                <w:rFonts w:eastAsiaTheme="majorEastAsia" w:cstheme="minorHAnsi"/>
-                <w:sz w:val="24"/>
-                <w:szCs w:val="24"/>
-              </w:rPr>
-              <w:t>67</w:t>
-            </w:r>
           </w:p>
           <w:p>
             <w:pPr>
@@ -9433,10 +10987,9 @@
           </w:p>
           <w:p>
             <w:pPr>
-              <w:spacing w:line="295" w:lineRule="exact"/>
-              <w:cnfStyle w:val="000000100000" w:firstRow="0" w:lastRow="0" w:firstColumn="0" w:lastColumn="0" w:oddVBand="0" w:evenVBand="0" w:oddHBand="1" w:evenHBand="0" w:firstRowFirstColumn="0" w:firstRowLastColumn="0" w:lastRowFirstColumn="0" w:lastRowLastColumn="0"/>
-              <w:rPr>
-                <w:rFonts w:eastAsia="Times New Roman" w:cstheme="minorHAnsi"/>
+              <w:cnfStyle w:val="000000100000" w:firstRow="0" w:lastRow="0" w:firstColumn="0" w:lastColumn="0" w:oddVBand="0" w:evenVBand="0" w:oddHBand="1" w:evenHBand="0" w:firstRowFirstColumn="0" w:firstRowLastColumn="0" w:lastRowFirstColumn="0" w:lastRowLastColumn="0"/>
+              <w:rPr>
+                <w:rFonts w:eastAsiaTheme="majorEastAsia" w:cstheme="minorHAnsi"/>
                 <w:sz w:val="24"/>
                 <w:szCs w:val="24"/>
               </w:rPr>
@@ -9462,7 +11015,7 @@
                 <w:sz w:val="24"/>
                 <w:szCs w:val="24"/>
               </w:rPr>
-              <w:t>Governor should add personnel  to the system.</w:t>
+              <w:t>System should give an error message that says ID should be 5 digit.</w:t>
             </w:r>
           </w:p>
         </w:tc>
@@ -9534,20 +11087,31 @@
               <w:spacing w:line="295" w:lineRule="exact"/>
               <w:jc w:val="center"/>
               <w:rPr>
+                <w:rFonts w:eastAsia="Times New Roman" w:cs="Calibri"/>
+                <w:b w:val="0"/>
+                <w:bCs w:val="0"/>
+                <w:color w:val="000000"/>
+                <w:sz w:val="24"/>
+                <w:szCs w:val="24"/>
+              </w:rPr>
+            </w:pPr>
+            <w:r>
+              <w:rPr>
                 <w:rFonts w:asciiTheme="majorHAnsi" w:eastAsiaTheme="majorEastAsia" w:hAnsiTheme="majorHAnsi" w:cstheme="majorBidi"/>
-                <w:color w:val="000000" w:themeColor="text1"/>
-                <w:sz w:val="24"/>
-                <w:szCs w:val="24"/>
-              </w:rPr>
-            </w:pPr>
+                <w:color w:val="auto"/>
+                <w:sz w:val="24"/>
+                <w:szCs w:val="24"/>
+              </w:rPr>
+              <w:t>T</w:t>
+            </w:r>
             <w:r>
               <w:rPr>
                 <w:rFonts w:asciiTheme="majorHAnsi" w:eastAsiaTheme="majorEastAsia" w:hAnsiTheme="majorHAnsi" w:cstheme="majorBidi"/>
-                <w:color w:val="000000" w:themeColor="text1"/>
-                <w:sz w:val="24"/>
-                <w:szCs w:val="24"/>
-              </w:rPr>
-              <w:t>T12</w:t>
+                <w:color w:val="auto"/>
+                <w:sz w:val="24"/>
+                <w:szCs w:val="24"/>
+              </w:rPr>
+              <w:t>16</w:t>
             </w:r>
           </w:p>
         </w:tc>
@@ -9561,22 +11125,21 @@
               <w:jc w:val="center"/>
               <w:cnfStyle w:val="000000000000" w:firstRow="0" w:lastRow="0" w:firstColumn="0" w:lastColumn="0" w:oddVBand="0" w:evenVBand="0" w:oddHBand="0" w:evenHBand="0" w:firstRowFirstColumn="0" w:firstRowLastColumn="0" w:lastRowFirstColumn="0" w:lastRowLastColumn="0"/>
               <w:rPr>
+                <w:rFonts w:cs="Calibri"/>
+                <w:color w:val="00000A"/>
+                <w:sz w:val="24"/>
+                <w:szCs w:val="24"/>
+              </w:rPr>
+            </w:pPr>
+            <w:r>
+              <w:rPr>
                 <w:rFonts w:asciiTheme="majorHAnsi" w:eastAsiaTheme="majorEastAsia" w:hAnsiTheme="majorHAnsi" w:cstheme="majorBidi"/>
                 <w:b/>
                 <w:bCs/>
                 <w:sz w:val="24"/>
                 <w:szCs w:val="24"/>
               </w:rPr>
-            </w:pPr>
-            <w:r>
-              <w:rPr>
-                <w:rFonts w:asciiTheme="majorHAnsi" w:eastAsiaTheme="majorEastAsia" w:hAnsiTheme="majorHAnsi" w:cstheme="majorBidi"/>
-                <w:b/>
-                <w:bCs/>
-                <w:sz w:val="24"/>
-                <w:szCs w:val="24"/>
-              </w:rPr>
-              <w:t>FR3</w:t>
+              <w:t>FR9</w:t>
             </w:r>
           </w:p>
         </w:tc>
@@ -9586,45 +11149,40 @@
           </w:tcPr>
           <w:p>
             <w:pPr>
-              <w:spacing w:line="295" w:lineRule="exact"/>
-              <w:cnfStyle w:val="000000000000" w:firstRow="0" w:lastRow="0" w:firstColumn="0" w:lastColumn="0" w:oddVBand="0" w:evenVBand="0" w:oddHBand="0" w:evenHBand="0" w:firstRowFirstColumn="0" w:firstRowLastColumn="0" w:lastRowFirstColumn="0" w:lastRowLastColumn="0"/>
-              <w:rPr>
-                <w:rFonts w:eastAsiaTheme="majorEastAsia" w:cstheme="minorHAnsi"/>
-                <w:sz w:val="24"/>
-                <w:szCs w:val="24"/>
-              </w:rPr>
-            </w:pPr>
-            <w:r>
-              <w:rPr>
-                <w:rFonts w:eastAsiaTheme="majorEastAsia" w:cstheme="minorHAnsi"/>
-                <w:sz w:val="24"/>
-                <w:szCs w:val="24"/>
-              </w:rPr>
-              <w:t>Governor adds</w:t>
-            </w:r>
-            <w:r>
-              <w:rPr>
-                <w:rFonts w:eastAsiaTheme="majorEastAsia" w:cstheme="minorHAnsi"/>
-                <w:sz w:val="24"/>
-                <w:szCs w:val="24"/>
-              </w:rPr>
-              <w:t xml:space="preserve"> any </w:t>
-            </w:r>
-            <w:r>
-              <w:rPr>
-                <w:rFonts w:eastAsiaTheme="majorEastAsia" w:cstheme="minorHAnsi"/>
-                <w:sz w:val="24"/>
-                <w:szCs w:val="24"/>
-              </w:rPr>
-              <w:t>personnel to the system</w:t>
-            </w:r>
-            <w:r>
-              <w:rPr>
-                <w:rFonts w:eastAsiaTheme="majorEastAsia" w:cstheme="minorHAnsi"/>
-                <w:sz w:val="24"/>
-                <w:szCs w:val="24"/>
-              </w:rPr>
-              <w:t xml:space="preserve"> but enters invalid user ID</w:t>
+              <w:cnfStyle w:val="000000000000" w:firstRow="0" w:lastRow="0" w:firstColumn="0" w:lastColumn="0" w:oddVBand="0" w:evenVBand="0" w:oddHBand="0" w:evenHBand="0" w:firstRowFirstColumn="0" w:firstRowLastColumn="0" w:lastRowFirstColumn="0" w:lastRowLastColumn="0"/>
+              <w:rPr>
+                <w:rFonts w:eastAsiaTheme="majorEastAsia" w:cstheme="minorHAnsi"/>
+                <w:sz w:val="24"/>
+                <w:szCs w:val="24"/>
+              </w:rPr>
+            </w:pPr>
+            <w:r>
+              <w:rPr>
+                <w:rFonts w:eastAsiaTheme="majorEastAsia" w:cstheme="minorHAnsi"/>
+                <w:sz w:val="24"/>
+                <w:szCs w:val="24"/>
+              </w:rPr>
+              <w:t>Check Chief Jailer</w:t>
+            </w:r>
+          </w:p>
+          <w:p>
+            <w:pPr>
+              <w:spacing w:line="295" w:lineRule="exact"/>
+              <w:cnfStyle w:val="000000000000" w:firstRow="0" w:lastRow="0" w:firstColumn="0" w:lastColumn="0" w:oddVBand="0" w:evenVBand="0" w:oddHBand="0" w:evenHBand="0" w:firstRowFirstColumn="0" w:firstRowLastColumn="0" w:lastRowFirstColumn="0" w:lastRowLastColumn="0"/>
+              <w:rPr>
+                <w:rFonts w:cstheme="minorHAnsi"/>
+                <w:color w:val="00000A"/>
+                <w:sz w:val="24"/>
+                <w:szCs w:val="24"/>
+              </w:rPr>
+            </w:pPr>
+            <w:r>
+              <w:rPr>
+                <w:rFonts w:eastAsiaTheme="majorEastAsia" w:cstheme="minorHAnsi"/>
+                <w:sz w:val="24"/>
+                <w:szCs w:val="24"/>
+              </w:rPr>
+              <w:t xml:space="preserve">Login with valid data. </w:t>
             </w:r>
           </w:p>
         </w:tc>
@@ -9665,185 +11223,44 @@
                 <w:sz w:val="24"/>
                 <w:szCs w:val="24"/>
               </w:rPr>
-              <w:t>2.Go to add personnel  screen.</w:t>
-            </w:r>
-          </w:p>
-          <w:p>
-            <w:pPr>
-              <w:cnfStyle w:val="000000000000" w:firstRow="0" w:lastRow="0" w:firstColumn="0" w:lastColumn="0" w:oddVBand="0" w:evenVBand="0" w:oddHBand="0" w:evenHBand="0" w:firstRowFirstColumn="0" w:firstRowLastColumn="0" w:lastRowFirstColumn="0" w:lastRowLastColumn="0"/>
-              <w:rPr>
-                <w:rFonts w:eastAsiaTheme="majorEastAsia" w:cstheme="minorHAnsi"/>
-                <w:sz w:val="24"/>
-                <w:szCs w:val="24"/>
-              </w:rPr>
-            </w:pPr>
-            <w:r>
-              <w:rPr>
-                <w:rFonts w:eastAsiaTheme="majorEastAsia" w:cstheme="minorHAnsi"/>
-                <w:sz w:val="24"/>
-                <w:szCs w:val="24"/>
-              </w:rPr>
-              <w:t>3.Enter name.</w:t>
-            </w:r>
-          </w:p>
-          <w:p>
-            <w:pPr>
-              <w:cnfStyle w:val="000000000000" w:firstRow="0" w:lastRow="0" w:firstColumn="0" w:lastColumn="0" w:oddVBand="0" w:evenVBand="0" w:oddHBand="0" w:evenHBand="0" w:firstRowFirstColumn="0" w:firstRowLastColumn="0" w:lastRowFirstColumn="0" w:lastRowLastColumn="0"/>
-              <w:rPr>
-                <w:rFonts w:eastAsiaTheme="majorEastAsia" w:cstheme="minorHAnsi"/>
-                <w:sz w:val="24"/>
-                <w:szCs w:val="24"/>
-              </w:rPr>
-            </w:pPr>
-            <w:r>
-              <w:rPr>
-                <w:rFonts w:eastAsiaTheme="majorEastAsia" w:cstheme="minorHAnsi"/>
-                <w:sz w:val="24"/>
-                <w:szCs w:val="24"/>
-              </w:rPr>
-              <w:t xml:space="preserve">4.Enter </w:t>
-            </w:r>
-            <w:r>
-              <w:rPr>
-                <w:rFonts w:eastAsiaTheme="majorEastAsia" w:cstheme="minorHAnsi"/>
-                <w:sz w:val="24"/>
-                <w:szCs w:val="24"/>
-              </w:rPr>
-              <w:t xml:space="preserve">invalid </w:t>
-            </w:r>
-            <w:r>
-              <w:rPr>
-                <w:rFonts w:eastAsiaTheme="majorEastAsia" w:cstheme="minorHAnsi"/>
-                <w:sz w:val="24"/>
-                <w:szCs w:val="24"/>
-              </w:rPr>
-              <w:t>UserID.</w:t>
-            </w:r>
-          </w:p>
-          <w:p>
-            <w:pPr>
-              <w:cnfStyle w:val="000000000000" w:firstRow="0" w:lastRow="0" w:firstColumn="0" w:lastColumn="0" w:oddVBand="0" w:evenVBand="0" w:oddHBand="0" w:evenHBand="0" w:firstRowFirstColumn="0" w:firstRowLastColumn="0" w:lastRowFirstColumn="0" w:lastRowLastColumn="0"/>
-              <w:rPr>
-                <w:rFonts w:eastAsiaTheme="majorEastAsia" w:cstheme="minorHAnsi"/>
-                <w:sz w:val="24"/>
-                <w:szCs w:val="24"/>
-              </w:rPr>
-            </w:pPr>
-            <w:r>
-              <w:rPr>
-                <w:rFonts w:eastAsiaTheme="majorEastAsia" w:cstheme="minorHAnsi"/>
-                <w:sz w:val="24"/>
-                <w:szCs w:val="24"/>
-              </w:rPr>
-              <w:t>5.Set random password.</w:t>
-            </w:r>
-          </w:p>
-          <w:p>
-            <w:pPr>
-              <w:cnfStyle w:val="000000000000" w:firstRow="0" w:lastRow="0" w:firstColumn="0" w:lastColumn="0" w:oddVBand="0" w:evenVBand="0" w:oddHBand="0" w:evenHBand="0" w:firstRowFirstColumn="0" w:firstRowLastColumn="0" w:lastRowFirstColumn="0" w:lastRowLastColumn="0"/>
-              <w:rPr>
-                <w:rFonts w:eastAsiaTheme="majorEastAsia" w:cstheme="minorHAnsi"/>
-                <w:sz w:val="24"/>
-                <w:szCs w:val="24"/>
-              </w:rPr>
-            </w:pPr>
-            <w:r>
-              <w:rPr>
-                <w:rFonts w:eastAsiaTheme="majorEastAsia" w:cstheme="minorHAnsi"/>
-                <w:sz w:val="24"/>
-                <w:szCs w:val="24"/>
-              </w:rPr>
-              <w:t>6. Enter Block.</w:t>
-            </w:r>
-          </w:p>
-          <w:p>
-            <w:pPr>
-              <w:cnfStyle w:val="000000000000" w:firstRow="0" w:lastRow="0" w:firstColumn="0" w:lastColumn="0" w:oddVBand="0" w:evenVBand="0" w:oddHBand="0" w:evenHBand="0" w:firstRowFirstColumn="0" w:firstRowLastColumn="0" w:lastRowFirstColumn="0" w:lastRowLastColumn="0"/>
-              <w:rPr>
-                <w:rFonts w:eastAsiaTheme="majorEastAsia" w:cstheme="minorHAnsi"/>
-                <w:sz w:val="24"/>
-                <w:szCs w:val="24"/>
-              </w:rPr>
-            </w:pPr>
-            <w:r>
-              <w:rPr>
-                <w:rFonts w:eastAsiaTheme="majorEastAsia" w:cstheme="minorHAnsi"/>
-                <w:sz w:val="24"/>
-                <w:szCs w:val="24"/>
-              </w:rPr>
-              <w:t>7.Enter Phone.</w:t>
-            </w:r>
-          </w:p>
-          <w:p>
-            <w:pPr>
-              <w:cnfStyle w:val="000000000000" w:firstRow="0" w:lastRow="0" w:firstColumn="0" w:lastColumn="0" w:oddVBand="0" w:evenVBand="0" w:oddHBand="0" w:evenHBand="0" w:firstRowFirstColumn="0" w:firstRowLastColumn="0" w:lastRowFirstColumn="0" w:lastRowLastColumn="0"/>
-              <w:rPr>
-                <w:rFonts w:eastAsiaTheme="majorEastAsia" w:cstheme="minorHAnsi"/>
-                <w:sz w:val="24"/>
-                <w:szCs w:val="24"/>
-              </w:rPr>
-            </w:pPr>
-            <w:r>
-              <w:rPr>
-                <w:rFonts w:eastAsiaTheme="majorEastAsia" w:cstheme="minorHAnsi"/>
-                <w:sz w:val="24"/>
-                <w:szCs w:val="24"/>
-              </w:rPr>
-              <w:t>8. Enter Type.</w:t>
-            </w:r>
-          </w:p>
-          <w:p>
-            <w:pPr>
-              <w:cnfStyle w:val="000000000000" w:firstRow="0" w:lastRow="0" w:firstColumn="0" w:lastColumn="0" w:oddVBand="0" w:evenVBand="0" w:oddHBand="0" w:evenHBand="0" w:firstRowFirstColumn="0" w:firstRowLastColumn="0" w:lastRowFirstColumn="0" w:lastRowLastColumn="0"/>
-              <w:rPr>
-                <w:rFonts w:eastAsiaTheme="majorEastAsia" w:cstheme="minorHAnsi"/>
-                <w:sz w:val="24"/>
-                <w:szCs w:val="24"/>
-              </w:rPr>
-            </w:pPr>
-            <w:r>
-              <w:rPr>
-                <w:rFonts w:eastAsiaTheme="majorEastAsia" w:cstheme="minorHAnsi"/>
-                <w:sz w:val="24"/>
-                <w:szCs w:val="24"/>
-              </w:rPr>
-              <w:t>9. Enter Shift.</w:t>
-            </w:r>
-          </w:p>
-          <w:p>
-            <w:pPr>
-              <w:cnfStyle w:val="000000000000" w:firstRow="0" w:lastRow="0" w:firstColumn="0" w:lastColumn="0" w:oddVBand="0" w:evenVBand="0" w:oddHBand="0" w:evenHBand="0" w:firstRowFirstColumn="0" w:firstRowLastColumn="0" w:lastRowFirstColumn="0" w:lastRowLastColumn="0"/>
-              <w:rPr>
-                <w:rFonts w:eastAsiaTheme="majorEastAsia" w:cstheme="minorHAnsi"/>
-                <w:sz w:val="24"/>
-                <w:szCs w:val="24"/>
-              </w:rPr>
-            </w:pPr>
-            <w:r>
-              <w:rPr>
-                <w:rFonts w:eastAsiaTheme="majorEastAsia" w:cstheme="minorHAnsi"/>
-                <w:sz w:val="24"/>
-                <w:szCs w:val="24"/>
-              </w:rPr>
-              <w:t>10.Enter start date.</w:t>
-            </w:r>
-          </w:p>
-          <w:p>
-            <w:pPr>
-              <w:cnfStyle w:val="000000000000" w:firstRow="0" w:lastRow="0" w:firstColumn="0" w:lastColumn="0" w:oddVBand="0" w:evenVBand="0" w:oddHBand="0" w:evenHBand="0" w:firstRowFirstColumn="0" w:firstRowLastColumn="0" w:lastRowFirstColumn="0" w:lastRowLastColumn="0"/>
-              <w:rPr>
-                <w:rFonts w:eastAsiaTheme="majorEastAsia" w:cstheme="minorHAnsi"/>
-                <w:sz w:val="24"/>
-                <w:szCs w:val="24"/>
-              </w:rPr>
-            </w:pPr>
-            <w:r>
-              <w:rPr>
-                <w:rFonts w:eastAsiaTheme="majorEastAsia" w:cstheme="minorHAnsi"/>
-                <w:sz w:val="24"/>
-                <w:szCs w:val="24"/>
-              </w:rPr>
-              <w:t>11.Click add.</w:t>
+              <w:t>2.Enter UserID.</w:t>
+            </w:r>
+          </w:p>
+          <w:p>
+            <w:pPr>
+              <w:cnfStyle w:val="000000000000" w:firstRow="0" w:lastRow="0" w:firstColumn="0" w:lastColumn="0" w:oddVBand="0" w:evenVBand="0" w:oddHBand="0" w:evenHBand="0" w:firstRowFirstColumn="0" w:firstRowLastColumn="0" w:lastRowFirstColumn="0" w:lastRowLastColumn="0"/>
+              <w:rPr>
+                <w:rFonts w:eastAsiaTheme="majorEastAsia" w:cstheme="minorHAnsi"/>
+                <w:sz w:val="24"/>
+                <w:szCs w:val="24"/>
+              </w:rPr>
+            </w:pPr>
+            <w:r>
+              <w:rPr>
+                <w:rFonts w:eastAsiaTheme="majorEastAsia" w:cstheme="minorHAnsi"/>
+                <w:sz w:val="24"/>
+                <w:szCs w:val="24"/>
+              </w:rPr>
+              <w:t>3.Enter password.</w:t>
+            </w:r>
+          </w:p>
+          <w:p>
+            <w:pPr>
+              <w:spacing w:line="295" w:lineRule="exact"/>
+              <w:cnfStyle w:val="000000000000" w:firstRow="0" w:lastRow="0" w:firstColumn="0" w:lastColumn="0" w:oddVBand="0" w:evenVBand="0" w:oddHBand="0" w:evenHBand="0" w:firstRowFirstColumn="0" w:firstRowLastColumn="0" w:lastRowFirstColumn="0" w:lastRowLastColumn="0"/>
+              <w:rPr>
+                <w:rFonts w:eastAsia="Times New Roman" w:cstheme="minorHAnsi"/>
+                <w:sz w:val="24"/>
+                <w:szCs w:val="24"/>
+              </w:rPr>
+            </w:pPr>
+            <w:r>
+              <w:rPr>
+                <w:rFonts w:eastAsiaTheme="majorEastAsia" w:cstheme="minorHAnsi"/>
+                <w:sz w:val="24"/>
+                <w:szCs w:val="24"/>
+              </w:rPr>
+              <w:t>4.Click Login.</w:t>
             </w:r>
           </w:p>
         </w:tc>
@@ -9866,126 +11283,35 @@
                 <w:sz w:val="24"/>
                 <w:szCs w:val="24"/>
               </w:rPr>
-              <w:t>Name = Rosa Diaz</w:t>
-            </w:r>
-          </w:p>
-          <w:p>
-            <w:pPr>
-              <w:cnfStyle w:val="000000000000" w:firstRow="0" w:lastRow="0" w:firstColumn="0" w:lastColumn="0" w:oddVBand="0" w:evenVBand="0" w:oddHBand="0" w:evenHBand="0" w:firstRowFirstColumn="0" w:firstRowLastColumn="0" w:lastRowFirstColumn="0" w:lastRowLastColumn="0"/>
-              <w:rPr>
-                <w:rFonts w:eastAsiaTheme="majorEastAsia" w:cstheme="minorHAnsi"/>
-                <w:sz w:val="24"/>
-                <w:szCs w:val="24"/>
-              </w:rPr>
-            </w:pPr>
-            <w:r>
-              <w:rPr>
-                <w:rFonts w:eastAsiaTheme="majorEastAsia" w:cstheme="minorHAnsi"/>
-                <w:sz w:val="24"/>
-                <w:szCs w:val="24"/>
-              </w:rPr>
-              <w:t>UserID = 105</w:t>
-            </w:r>
-          </w:p>
-          <w:p>
-            <w:pPr>
-              <w:cnfStyle w:val="000000000000" w:firstRow="0" w:lastRow="0" w:firstColumn="0" w:lastColumn="0" w:oddVBand="0" w:evenVBand="0" w:oddHBand="0" w:evenHBand="0" w:firstRowFirstColumn="0" w:firstRowLastColumn="0" w:lastRowFirstColumn="0" w:lastRowLastColumn="0"/>
-              <w:rPr>
-                <w:rFonts w:eastAsiaTheme="majorEastAsia" w:cstheme="minorHAnsi"/>
-                <w:sz w:val="24"/>
-                <w:szCs w:val="24"/>
-              </w:rPr>
-            </w:pPr>
-            <w:r>
-              <w:rPr>
-                <w:rFonts w:eastAsiaTheme="majorEastAsia" w:cstheme="minorHAnsi"/>
-                <w:sz w:val="24"/>
-                <w:szCs w:val="24"/>
-              </w:rPr>
-              <w:t>Password = password5</w:t>
-            </w:r>
-          </w:p>
-          <w:p>
-            <w:pPr>
-              <w:cnfStyle w:val="000000000000" w:firstRow="0" w:lastRow="0" w:firstColumn="0" w:lastColumn="0" w:oddVBand="0" w:evenVBand="0" w:oddHBand="0" w:evenHBand="0" w:firstRowFirstColumn="0" w:firstRowLastColumn="0" w:lastRowFirstColumn="0" w:lastRowLastColumn="0"/>
-              <w:rPr>
-                <w:rFonts w:eastAsiaTheme="majorEastAsia" w:cstheme="minorHAnsi"/>
-                <w:sz w:val="24"/>
-                <w:szCs w:val="24"/>
-              </w:rPr>
-            </w:pPr>
-            <w:r>
-              <w:rPr>
-                <w:rFonts w:eastAsiaTheme="majorEastAsia" w:cstheme="minorHAnsi"/>
-                <w:sz w:val="24"/>
-                <w:szCs w:val="24"/>
-              </w:rPr>
-              <w:t>Block = 3</w:t>
-            </w:r>
-          </w:p>
-          <w:p>
-            <w:pPr>
-              <w:cnfStyle w:val="000000000000" w:firstRow="0" w:lastRow="0" w:firstColumn="0" w:lastColumn="0" w:oddVBand="0" w:evenVBand="0" w:oddHBand="0" w:evenHBand="0" w:firstRowFirstColumn="0" w:firstRowLastColumn="0" w:lastRowFirstColumn="0" w:lastRowLastColumn="0"/>
-              <w:rPr>
-                <w:rFonts w:eastAsiaTheme="majorEastAsia" w:cstheme="minorHAnsi"/>
-                <w:sz w:val="24"/>
-                <w:szCs w:val="24"/>
-              </w:rPr>
-            </w:pPr>
-            <w:r>
-              <w:rPr>
-                <w:rFonts w:eastAsiaTheme="majorEastAsia" w:cstheme="minorHAnsi"/>
-                <w:sz w:val="24"/>
-                <w:szCs w:val="24"/>
-              </w:rPr>
-              <w:t>Type = Jailer</w:t>
-            </w:r>
-          </w:p>
-          <w:p>
-            <w:pPr>
-              <w:cnfStyle w:val="000000000000" w:firstRow="0" w:lastRow="0" w:firstColumn="0" w:lastColumn="0" w:oddVBand="0" w:evenVBand="0" w:oddHBand="0" w:evenHBand="0" w:firstRowFirstColumn="0" w:firstRowLastColumn="0" w:lastRowFirstColumn="0" w:lastRowLastColumn="0"/>
-              <w:rPr>
-                <w:rFonts w:eastAsiaTheme="majorEastAsia" w:cstheme="minorHAnsi"/>
-                <w:sz w:val="24"/>
-                <w:szCs w:val="24"/>
-              </w:rPr>
-            </w:pPr>
-            <w:r>
-              <w:rPr>
-                <w:rFonts w:eastAsiaTheme="majorEastAsia" w:cstheme="minorHAnsi"/>
-                <w:sz w:val="24"/>
-                <w:szCs w:val="24"/>
-              </w:rPr>
-              <w:t>Shift = Day</w:t>
-            </w:r>
-          </w:p>
-          <w:p>
-            <w:pPr>
-              <w:cnfStyle w:val="000000000000" w:firstRow="0" w:lastRow="0" w:firstColumn="0" w:lastColumn="0" w:oddVBand="0" w:evenVBand="0" w:oddHBand="0" w:evenHBand="0" w:firstRowFirstColumn="0" w:firstRowLastColumn="0" w:lastRowFirstColumn="0" w:lastRowLastColumn="0"/>
-              <w:rPr>
-                <w:rFonts w:eastAsiaTheme="majorEastAsia" w:cstheme="minorHAnsi"/>
-                <w:sz w:val="24"/>
-                <w:szCs w:val="24"/>
-              </w:rPr>
-            </w:pPr>
-            <w:r>
-              <w:rPr>
-                <w:rFonts w:eastAsiaTheme="majorEastAsia" w:cstheme="minorHAnsi"/>
-                <w:sz w:val="24"/>
-                <w:szCs w:val="24"/>
-              </w:rPr>
-              <w:t>Start date = 23 August, 2014</w:t>
-            </w:r>
-          </w:p>
-          <w:p>
-            <w:pPr>
-              <w:cnfStyle w:val="000000000000" w:firstRow="0" w:lastRow="0" w:firstColumn="0" w:lastColumn="0" w:oddVBand="0" w:evenVBand="0" w:oddHBand="0" w:evenHBand="0" w:firstRowFirstColumn="0" w:firstRowLastColumn="0" w:lastRowFirstColumn="0" w:lastRowLastColumn="0"/>
-              <w:rPr>
-                <w:rFonts w:eastAsiaTheme="majorEastAsia" w:cstheme="minorHAnsi"/>
-                <w:sz w:val="24"/>
-                <w:szCs w:val="24"/>
-              </w:rPr>
-            </w:pPr>
+              <w:t>UserID = 102</w:t>
+            </w:r>
+            <w:r>
+              <w:rPr>
+                <w:rFonts w:eastAsiaTheme="majorEastAsia" w:cstheme="minorHAnsi"/>
+                <w:sz w:val="24"/>
+                <w:szCs w:val="24"/>
+              </w:rPr>
+              <w:t>34</w:t>
+            </w:r>
+          </w:p>
+          <w:p>
+            <w:pPr>
+              <w:spacing w:line="295" w:lineRule="exact"/>
+              <w:cnfStyle w:val="000000000000" w:firstRow="0" w:lastRow="0" w:firstColumn="0" w:lastColumn="0" w:oddVBand="0" w:evenVBand="0" w:oddHBand="0" w:evenHBand="0" w:firstRowFirstColumn="0" w:firstRowLastColumn="0" w:lastRowFirstColumn="0" w:lastRowLastColumn="0"/>
+              <w:rPr>
+                <w:rFonts w:eastAsia="Times New Roman" w:cstheme="minorHAnsi"/>
+                <w:sz w:val="24"/>
+                <w:szCs w:val="24"/>
+              </w:rPr>
+            </w:pPr>
+            <w:r>
+              <w:rPr>
+                <w:rFonts w:eastAsiaTheme="majorEastAsia" w:cstheme="minorHAnsi"/>
+                <w:sz w:val="24"/>
+                <w:szCs w:val="24"/>
+              </w:rPr>
+              <w:t>Password = password2</w:t>
+            </w:r>
           </w:p>
         </w:tc>
         <w:tc>
@@ -9994,20 +11320,21 @@
           </w:tcPr>
           <w:p>
             <w:pPr>
-              <w:cnfStyle w:val="000000000000" w:firstRow="0" w:lastRow="0" w:firstColumn="0" w:lastColumn="0" w:oddVBand="0" w:evenVBand="0" w:oddHBand="0" w:evenHBand="0" w:firstRowFirstColumn="0" w:firstRowLastColumn="0" w:lastRowFirstColumn="0" w:lastRowLastColumn="0"/>
-              <w:rPr>
-                <w:rFonts w:eastAsiaTheme="majorEastAsia" w:cstheme="minorHAnsi"/>
-                <w:sz w:val="24"/>
-                <w:szCs w:val="24"/>
-              </w:rPr>
-            </w:pPr>
-            <w:r>
-              <w:rPr>
-                <w:rFonts w:eastAsiaTheme="majorEastAsia" w:cstheme="minorHAnsi"/>
-                <w:sz w:val="24"/>
-                <w:szCs w:val="24"/>
-              </w:rPr>
-              <w:t>System should give an error message that says ID should be 5 digit.</w:t>
+              <w:spacing w:line="295" w:lineRule="exact"/>
+              <w:cnfStyle w:val="000000000000" w:firstRow="0" w:lastRow="0" w:firstColumn="0" w:lastColumn="0" w:oddVBand="0" w:evenVBand="0" w:oddHBand="0" w:evenHBand="0" w:firstRowFirstColumn="0" w:firstRowLastColumn="0" w:lastRowFirstColumn="0" w:lastRowLastColumn="0"/>
+              <w:rPr>
+                <w:rFonts w:eastAsia="Times New Roman" w:cstheme="minorHAnsi"/>
+                <w:sz w:val="24"/>
+                <w:szCs w:val="24"/>
+              </w:rPr>
+            </w:pPr>
+            <w:r>
+              <w:rPr>
+                <w:rFonts w:eastAsiaTheme="majorEastAsia" w:cstheme="minorHAnsi"/>
+                <w:sz w:val="24"/>
+                <w:szCs w:val="24"/>
+              </w:rPr>
+              <w:t>User should Login into application.</w:t>
             </w:r>
           </w:p>
         </w:tc>
@@ -10104,7 +11431,7 @@
                 <w:sz w:val="24"/>
                 <w:szCs w:val="24"/>
               </w:rPr>
-              <w:t>13</w:t>
+              <w:t>17</w:t>
             </w:r>
           </w:p>
         </w:tc>
@@ -10132,7 +11459,7 @@
                 <w:sz w:val="24"/>
                 <w:szCs w:val="24"/>
               </w:rPr>
-              <w:t>FR9</w:t>
+              <w:t>FR4</w:t>
             </w:r>
           </w:p>
         </w:tc>
@@ -10140,24 +11467,6 @@
           <w:tcPr>
             <w:tcW w:w="2547" w:type="dxa"/>
           </w:tcPr>
-          <w:p>
-            <w:pPr>
-              <w:cnfStyle w:val="000000100000" w:firstRow="0" w:lastRow="0" w:firstColumn="0" w:lastColumn="0" w:oddVBand="0" w:evenVBand="0" w:oddHBand="1" w:evenHBand="0" w:firstRowFirstColumn="0" w:firstRowLastColumn="0" w:lastRowFirstColumn="0" w:lastRowLastColumn="0"/>
-              <w:rPr>
-                <w:rFonts w:eastAsiaTheme="majorEastAsia" w:cstheme="minorHAnsi"/>
-                <w:sz w:val="24"/>
-                <w:szCs w:val="24"/>
-              </w:rPr>
-            </w:pPr>
-            <w:r>
-              <w:rPr>
-                <w:rFonts w:eastAsiaTheme="majorEastAsia" w:cstheme="minorHAnsi"/>
-                <w:sz w:val="24"/>
-                <w:szCs w:val="24"/>
-              </w:rPr>
-              <w:t>Check Chief Jailer</w:t>
-            </w:r>
-          </w:p>
           <w:p>
             <w:pPr>
               <w:spacing w:line="295" w:lineRule="exact"/>
@@ -10175,7 +11484,7 @@
                 <w:sz w:val="24"/>
                 <w:szCs w:val="24"/>
               </w:rPr>
-              <w:t xml:space="preserve">Login with valid data. </w:t>
+              <w:t>Chief Jailer adds visitor to the system.</w:t>
             </w:r>
           </w:p>
         </w:tc>
@@ -10216,25 +11525,97 @@
                 <w:sz w:val="24"/>
                 <w:szCs w:val="24"/>
               </w:rPr>
-              <w:t>2.Enter UserID.</w:t>
-            </w:r>
-          </w:p>
-          <w:p>
-            <w:pPr>
-              <w:cnfStyle w:val="000000100000" w:firstRow="0" w:lastRow="0" w:firstColumn="0" w:lastColumn="0" w:oddVBand="0" w:evenVBand="0" w:oddHBand="1" w:evenHBand="0" w:firstRowFirstColumn="0" w:firstRowLastColumn="0" w:lastRowFirstColumn="0" w:lastRowLastColumn="0"/>
-              <w:rPr>
-                <w:rFonts w:eastAsiaTheme="majorEastAsia" w:cstheme="minorHAnsi"/>
-                <w:sz w:val="24"/>
-                <w:szCs w:val="24"/>
-              </w:rPr>
-            </w:pPr>
-            <w:r>
-              <w:rPr>
-                <w:rFonts w:eastAsiaTheme="majorEastAsia" w:cstheme="minorHAnsi"/>
-                <w:sz w:val="24"/>
-                <w:szCs w:val="24"/>
-              </w:rPr>
-              <w:t>3.Enter password.</w:t>
+              <w:t>2.Go to add visitors screen.</w:t>
+            </w:r>
+          </w:p>
+          <w:p>
+            <w:pPr>
+              <w:cnfStyle w:val="000000100000" w:firstRow="0" w:lastRow="0" w:firstColumn="0" w:lastColumn="0" w:oddVBand="0" w:evenVBand="0" w:oddHBand="1" w:evenHBand="0" w:firstRowFirstColumn="0" w:firstRowLastColumn="0" w:lastRowFirstColumn="0" w:lastRowLastColumn="0"/>
+              <w:rPr>
+                <w:rFonts w:eastAsiaTheme="majorEastAsia" w:cstheme="minorHAnsi"/>
+                <w:sz w:val="24"/>
+                <w:szCs w:val="24"/>
+              </w:rPr>
+            </w:pPr>
+            <w:r>
+              <w:rPr>
+                <w:rFonts w:eastAsiaTheme="majorEastAsia" w:cstheme="minorHAnsi"/>
+                <w:sz w:val="24"/>
+                <w:szCs w:val="24"/>
+              </w:rPr>
+              <w:t>3. Enter name.</w:t>
+            </w:r>
+          </w:p>
+          <w:p>
+            <w:pPr>
+              <w:cnfStyle w:val="000000100000" w:firstRow="0" w:lastRow="0" w:firstColumn="0" w:lastColumn="0" w:oddVBand="0" w:evenVBand="0" w:oddHBand="1" w:evenHBand="0" w:firstRowFirstColumn="0" w:firstRowLastColumn="0" w:lastRowFirstColumn="0" w:lastRowLastColumn="0"/>
+              <w:rPr>
+                <w:rFonts w:eastAsiaTheme="majorEastAsia" w:cstheme="minorHAnsi"/>
+                <w:sz w:val="24"/>
+                <w:szCs w:val="24"/>
+              </w:rPr>
+            </w:pPr>
+            <w:r>
+              <w:rPr>
+                <w:rFonts w:eastAsiaTheme="majorEastAsia" w:cstheme="minorHAnsi"/>
+                <w:sz w:val="24"/>
+                <w:szCs w:val="24"/>
+              </w:rPr>
+              <w:t>4. Enter TCNumber.</w:t>
+            </w:r>
+          </w:p>
+          <w:p>
+            <w:pPr>
+              <w:cnfStyle w:val="000000100000" w:firstRow="0" w:lastRow="0" w:firstColumn="0" w:lastColumn="0" w:oddVBand="0" w:evenVBand="0" w:oddHBand="1" w:evenHBand="0" w:firstRowFirstColumn="0" w:firstRowLastColumn="0" w:lastRowFirstColumn="0" w:lastRowLastColumn="0"/>
+              <w:rPr>
+                <w:rFonts w:eastAsiaTheme="majorEastAsia" w:cstheme="minorHAnsi"/>
+                <w:sz w:val="24"/>
+                <w:szCs w:val="24"/>
+              </w:rPr>
+            </w:pPr>
+            <w:r>
+              <w:rPr>
+                <w:rFonts w:eastAsiaTheme="majorEastAsia" w:cstheme="minorHAnsi"/>
+                <w:sz w:val="24"/>
+                <w:szCs w:val="24"/>
+              </w:rPr>
+              <w:t>5. Enter Phone.</w:t>
+            </w:r>
+          </w:p>
+          <w:p>
+            <w:pPr>
+              <w:cnfStyle w:val="000000100000" w:firstRow="0" w:lastRow="0" w:firstColumn="0" w:lastColumn="0" w:oddVBand="0" w:evenVBand="0" w:oddHBand="1" w:evenHBand="0" w:firstRowFirstColumn="0" w:firstRowLastColumn="0" w:lastRowFirstColumn="0" w:lastRowLastColumn="0"/>
+              <w:rPr>
+                <w:rFonts w:eastAsiaTheme="majorEastAsia" w:cstheme="minorHAnsi"/>
+                <w:sz w:val="24"/>
+                <w:szCs w:val="24"/>
+              </w:rPr>
+            </w:pPr>
+            <w:r>
+              <w:rPr>
+                <w:rFonts w:eastAsiaTheme="majorEastAsia" w:cstheme="minorHAnsi"/>
+                <w:sz w:val="24"/>
+                <w:szCs w:val="24"/>
+              </w:rPr>
+              <w:t>6. Enter inmateID.</w:t>
+            </w:r>
+          </w:p>
+          <w:p>
+            <w:pPr>
+              <w:cnfStyle w:val="000000100000" w:firstRow="0" w:lastRow="0" w:firstColumn="0" w:lastColumn="0" w:oddVBand="0" w:evenVBand="0" w:oddHBand="1" w:evenHBand="0" w:firstRowFirstColumn="0" w:firstRowLastColumn="0" w:lastRowFirstColumn="0" w:lastRowLastColumn="0"/>
+              <w:rPr>
+                <w:rFonts w:eastAsiaTheme="majorEastAsia" w:cstheme="minorHAnsi"/>
+                <w:sz w:val="24"/>
+                <w:szCs w:val="24"/>
+              </w:rPr>
+            </w:pPr>
+            <w:r>
+              <w:rPr>
+                <w:rFonts w:eastAsiaTheme="majorEastAsia" w:cstheme="minorHAnsi"/>
+                <w:sz w:val="24"/>
+                <w:szCs w:val="24"/>
+              </w:rPr>
+              <w:t>7. Enter date.</w:t>
             </w:r>
           </w:p>
           <w:p>
@@ -10253,7 +11634,7 @@
                 <w:sz w:val="24"/>
                 <w:szCs w:val="24"/>
               </w:rPr>
-              <w:t>4.Click Login.</w:t>
+              <w:t>8. Enter entrance_time.</w:t>
             </w:r>
           </w:p>
         </w:tc>
@@ -10276,15 +11657,69 @@
                 <w:sz w:val="24"/>
                 <w:szCs w:val="24"/>
               </w:rPr>
-              <w:t>UserID = 102</w:t>
-            </w:r>
-            <w:r>
-              <w:rPr>
-                <w:rFonts w:eastAsiaTheme="majorEastAsia" w:cstheme="minorHAnsi"/>
-                <w:sz w:val="24"/>
-                <w:szCs w:val="24"/>
-              </w:rPr>
-              <w:t>34</w:t>
+              <w:t>Name = Trudy Judy</w:t>
+            </w:r>
+          </w:p>
+          <w:p>
+            <w:pPr>
+              <w:cnfStyle w:val="000000100000" w:firstRow="0" w:lastRow="0" w:firstColumn="0" w:lastColumn="0" w:oddVBand="0" w:evenVBand="0" w:oddHBand="1" w:evenHBand="0" w:firstRowFirstColumn="0" w:firstRowLastColumn="0" w:lastRowFirstColumn="0" w:lastRowLastColumn="0"/>
+              <w:rPr>
+                <w:rFonts w:eastAsiaTheme="majorEastAsia" w:cstheme="minorHAnsi"/>
+                <w:sz w:val="24"/>
+                <w:szCs w:val="24"/>
+              </w:rPr>
+            </w:pPr>
+            <w:r>
+              <w:rPr>
+                <w:rFonts w:eastAsiaTheme="majorEastAsia" w:cstheme="minorHAnsi"/>
+                <w:sz w:val="24"/>
+                <w:szCs w:val="24"/>
+              </w:rPr>
+              <w:t>TCNumber = 12345367490</w:t>
+            </w:r>
+          </w:p>
+          <w:p>
+            <w:pPr>
+              <w:cnfStyle w:val="000000100000" w:firstRow="0" w:lastRow="0" w:firstColumn="0" w:lastColumn="0" w:oddVBand="0" w:evenVBand="0" w:oddHBand="1" w:evenHBand="0" w:firstRowFirstColumn="0" w:firstRowLastColumn="0" w:lastRowFirstColumn="0" w:lastRowLastColumn="0"/>
+              <w:rPr>
+                <w:rFonts w:eastAsiaTheme="majorEastAsia" w:cstheme="minorHAnsi"/>
+                <w:sz w:val="24"/>
+                <w:szCs w:val="24"/>
+              </w:rPr>
+            </w:pPr>
+            <w:r>
+              <w:rPr>
+                <w:rFonts w:eastAsiaTheme="majorEastAsia" w:cstheme="minorHAnsi"/>
+                <w:sz w:val="24"/>
+                <w:szCs w:val="24"/>
+              </w:rPr>
+              <w:t>InmateID = 1000</w:t>
+            </w:r>
+            <w:r>
+              <w:rPr>
+                <w:rFonts w:eastAsiaTheme="majorEastAsia" w:cstheme="minorHAnsi"/>
+                <w:sz w:val="24"/>
+                <w:szCs w:val="24"/>
+              </w:rPr>
+              <w:t>9</w:t>
+            </w:r>
+          </w:p>
+          <w:p>
+            <w:pPr>
+              <w:cnfStyle w:val="000000100000" w:firstRow="0" w:lastRow="0" w:firstColumn="0" w:lastColumn="0" w:oddVBand="0" w:evenVBand="0" w:oddHBand="1" w:evenHBand="0" w:firstRowFirstColumn="0" w:firstRowLastColumn="0" w:lastRowFirstColumn="0" w:lastRowLastColumn="0"/>
+              <w:rPr>
+                <w:rFonts w:eastAsiaTheme="majorEastAsia" w:cstheme="minorHAnsi"/>
+                <w:sz w:val="24"/>
+                <w:szCs w:val="24"/>
+              </w:rPr>
+            </w:pPr>
+            <w:r>
+              <w:rPr>
+                <w:rFonts w:eastAsiaTheme="majorEastAsia" w:cstheme="minorHAnsi"/>
+                <w:sz w:val="24"/>
+                <w:szCs w:val="24"/>
+              </w:rPr>
+              <w:t>Date = 4 October, 2018</w:t>
             </w:r>
           </w:p>
           <w:p>
@@ -10303,7 +11738,7 @@
                 <w:sz w:val="24"/>
                 <w:szCs w:val="24"/>
               </w:rPr>
-              <w:t>Password = password2</w:t>
+              <w:t>Entrance_time = 14:00</w:t>
             </w:r>
           </w:p>
         </w:tc>
@@ -10327,7 +11762,7 @@
                 <w:sz w:val="24"/>
                 <w:szCs w:val="24"/>
               </w:rPr>
-              <w:t>User should Login into application.</w:t>
+              <w:t>Chief Jailer should add visitor to the system.</w:t>
             </w:r>
           </w:p>
         </w:tc>
@@ -10414,7 +11849,7 @@
                 <w:sz w:val="24"/>
                 <w:szCs w:val="24"/>
               </w:rPr>
-              <w:t>T</w:t>
+              <w:t>T1</w:t>
             </w:r>
             <w:r>
               <w:rPr>
@@ -10423,7 +11858,7 @@
                 <w:sz w:val="24"/>
                 <w:szCs w:val="24"/>
               </w:rPr>
-              <w:t>14</w:t>
+              <w:t>8</w:t>
             </w:r>
           </w:p>
         </w:tc>
@@ -10476,7 +11911,7 @@
                 <w:sz w:val="24"/>
                 <w:szCs w:val="24"/>
               </w:rPr>
-              <w:t>Chief Jailer adds visitor to the system.</w:t>
+              <w:t>Chief Jailer updates visitor’s exit time.</w:t>
             </w:r>
           </w:p>
         </w:tc>
@@ -10517,97 +11952,43 @@
                 <w:sz w:val="24"/>
                 <w:szCs w:val="24"/>
               </w:rPr>
-              <w:t>2.Go to add visitors screen.</w:t>
-            </w:r>
-          </w:p>
-          <w:p>
-            <w:pPr>
-              <w:cnfStyle w:val="000000000000" w:firstRow="0" w:lastRow="0" w:firstColumn="0" w:lastColumn="0" w:oddVBand="0" w:evenVBand="0" w:oddHBand="0" w:evenHBand="0" w:firstRowFirstColumn="0" w:firstRowLastColumn="0" w:lastRowFirstColumn="0" w:lastRowLastColumn="0"/>
-              <w:rPr>
-                <w:rFonts w:eastAsiaTheme="majorEastAsia" w:cstheme="minorHAnsi"/>
-                <w:sz w:val="24"/>
-                <w:szCs w:val="24"/>
-              </w:rPr>
-            </w:pPr>
-            <w:r>
-              <w:rPr>
-                <w:rFonts w:eastAsiaTheme="majorEastAsia" w:cstheme="minorHAnsi"/>
-                <w:sz w:val="24"/>
-                <w:szCs w:val="24"/>
-              </w:rPr>
-              <w:t>3. Enter name.</w:t>
-            </w:r>
-          </w:p>
-          <w:p>
-            <w:pPr>
-              <w:cnfStyle w:val="000000000000" w:firstRow="0" w:lastRow="0" w:firstColumn="0" w:lastColumn="0" w:oddVBand="0" w:evenVBand="0" w:oddHBand="0" w:evenHBand="0" w:firstRowFirstColumn="0" w:firstRowLastColumn="0" w:lastRowFirstColumn="0" w:lastRowLastColumn="0"/>
-              <w:rPr>
-                <w:rFonts w:eastAsiaTheme="majorEastAsia" w:cstheme="minorHAnsi"/>
-                <w:sz w:val="24"/>
-                <w:szCs w:val="24"/>
-              </w:rPr>
-            </w:pPr>
-            <w:r>
-              <w:rPr>
-                <w:rFonts w:eastAsiaTheme="majorEastAsia" w:cstheme="minorHAnsi"/>
-                <w:sz w:val="24"/>
-                <w:szCs w:val="24"/>
-              </w:rPr>
-              <w:t>4. Enter TCNumber.</w:t>
-            </w:r>
-          </w:p>
-          <w:p>
-            <w:pPr>
-              <w:cnfStyle w:val="000000000000" w:firstRow="0" w:lastRow="0" w:firstColumn="0" w:lastColumn="0" w:oddVBand="0" w:evenVBand="0" w:oddHBand="0" w:evenHBand="0" w:firstRowFirstColumn="0" w:firstRowLastColumn="0" w:lastRowFirstColumn="0" w:lastRowLastColumn="0"/>
-              <w:rPr>
-                <w:rFonts w:eastAsiaTheme="majorEastAsia" w:cstheme="minorHAnsi"/>
-                <w:sz w:val="24"/>
-                <w:szCs w:val="24"/>
-              </w:rPr>
-            </w:pPr>
-            <w:r>
-              <w:rPr>
-                <w:rFonts w:eastAsiaTheme="majorEastAsia" w:cstheme="minorHAnsi"/>
-                <w:sz w:val="24"/>
-                <w:szCs w:val="24"/>
-              </w:rPr>
-              <w:t>5. Enter Phone.</w:t>
-            </w:r>
-          </w:p>
-          <w:p>
-            <w:pPr>
-              <w:cnfStyle w:val="000000000000" w:firstRow="0" w:lastRow="0" w:firstColumn="0" w:lastColumn="0" w:oddVBand="0" w:evenVBand="0" w:oddHBand="0" w:evenHBand="0" w:firstRowFirstColumn="0" w:firstRowLastColumn="0" w:lastRowFirstColumn="0" w:lastRowLastColumn="0"/>
-              <w:rPr>
-                <w:rFonts w:eastAsiaTheme="majorEastAsia" w:cstheme="minorHAnsi"/>
-                <w:sz w:val="24"/>
-                <w:szCs w:val="24"/>
-              </w:rPr>
-            </w:pPr>
-            <w:r>
-              <w:rPr>
-                <w:rFonts w:eastAsiaTheme="majorEastAsia" w:cstheme="minorHAnsi"/>
-                <w:sz w:val="24"/>
-                <w:szCs w:val="24"/>
-              </w:rPr>
-              <w:t>6. Enter inmateID.</w:t>
-            </w:r>
-          </w:p>
-          <w:p>
-            <w:pPr>
-              <w:cnfStyle w:val="000000000000" w:firstRow="0" w:lastRow="0" w:firstColumn="0" w:lastColumn="0" w:oddVBand="0" w:evenVBand="0" w:oddHBand="0" w:evenHBand="0" w:firstRowFirstColumn="0" w:firstRowLastColumn="0" w:lastRowFirstColumn="0" w:lastRowLastColumn="0"/>
-              <w:rPr>
-                <w:rFonts w:eastAsiaTheme="majorEastAsia" w:cstheme="minorHAnsi"/>
-                <w:sz w:val="24"/>
-                <w:szCs w:val="24"/>
-              </w:rPr>
-            </w:pPr>
-            <w:r>
-              <w:rPr>
-                <w:rFonts w:eastAsiaTheme="majorEastAsia" w:cstheme="minorHAnsi"/>
-                <w:sz w:val="24"/>
-                <w:szCs w:val="24"/>
-              </w:rPr>
-              <w:t>7. Enter date.</w:t>
+              <w:t>2.Go to visitors screen.</w:t>
+            </w:r>
+          </w:p>
+          <w:p>
+            <w:pPr>
+              <w:cnfStyle w:val="000000000000" w:firstRow="0" w:lastRow="0" w:firstColumn="0" w:lastColumn="0" w:oddVBand="0" w:evenVBand="0" w:oddHBand="0" w:evenHBand="0" w:firstRowFirstColumn="0" w:firstRowLastColumn="0" w:lastRowFirstColumn="0" w:lastRowLastColumn="0"/>
+              <w:rPr>
+                <w:rFonts w:eastAsiaTheme="majorEastAsia" w:cstheme="minorHAnsi"/>
+                <w:sz w:val="24"/>
+                <w:szCs w:val="24"/>
+              </w:rPr>
+            </w:pPr>
+            <w:r>
+              <w:rPr>
+                <w:rFonts w:eastAsiaTheme="majorEastAsia" w:cstheme="minorHAnsi"/>
+                <w:sz w:val="24"/>
+                <w:szCs w:val="24"/>
+              </w:rPr>
+              <w:t>3. Enter visitor’s name.</w:t>
+            </w:r>
+          </w:p>
+          <w:p>
+            <w:pPr>
+              <w:cnfStyle w:val="000000000000" w:firstRow="0" w:lastRow="0" w:firstColumn="0" w:lastColumn="0" w:oddVBand="0" w:evenVBand="0" w:oddHBand="0" w:evenHBand="0" w:firstRowFirstColumn="0" w:firstRowLastColumn="0" w:lastRowFirstColumn="0" w:lastRowLastColumn="0"/>
+              <w:rPr>
+                <w:rFonts w:eastAsiaTheme="majorEastAsia" w:cstheme="minorHAnsi"/>
+                <w:sz w:val="24"/>
+                <w:szCs w:val="24"/>
+              </w:rPr>
+            </w:pPr>
+            <w:r>
+              <w:rPr>
+                <w:rFonts w:eastAsiaTheme="majorEastAsia" w:cstheme="minorHAnsi"/>
+                <w:sz w:val="24"/>
+                <w:szCs w:val="24"/>
+              </w:rPr>
+              <w:t>4. Update exit_time.</w:t>
             </w:r>
           </w:p>
           <w:p>
@@ -10626,7 +12007,7 @@
                 <w:sz w:val="24"/>
                 <w:szCs w:val="24"/>
               </w:rPr>
-              <w:t>8. Enter entrance_time.</w:t>
+              <w:t>5.Click update.</w:t>
             </w:r>
           </w:p>
         </w:tc>
@@ -10654,68 +12035,6 @@
           </w:p>
           <w:p>
             <w:pPr>
-              <w:cnfStyle w:val="000000000000" w:firstRow="0" w:lastRow="0" w:firstColumn="0" w:lastColumn="0" w:oddVBand="0" w:evenVBand="0" w:oddHBand="0" w:evenHBand="0" w:firstRowFirstColumn="0" w:firstRowLastColumn="0" w:lastRowFirstColumn="0" w:lastRowLastColumn="0"/>
-              <w:rPr>
-                <w:rFonts w:eastAsiaTheme="majorEastAsia" w:cstheme="minorHAnsi"/>
-                <w:sz w:val="24"/>
-                <w:szCs w:val="24"/>
-              </w:rPr>
-            </w:pPr>
-            <w:r>
-              <w:rPr>
-                <w:rFonts w:eastAsiaTheme="majorEastAsia" w:cstheme="minorHAnsi"/>
-                <w:sz w:val="24"/>
-                <w:szCs w:val="24"/>
-              </w:rPr>
-              <w:t>TCNumber = 12345367490</w:t>
-            </w:r>
-          </w:p>
-          <w:p>
-            <w:pPr>
-              <w:cnfStyle w:val="000000000000" w:firstRow="0" w:lastRow="0" w:firstColumn="0" w:lastColumn="0" w:oddVBand="0" w:evenVBand="0" w:oddHBand="0" w:evenHBand="0" w:firstRowFirstColumn="0" w:firstRowLastColumn="0" w:lastRowFirstColumn="0" w:lastRowLastColumn="0"/>
-              <w:rPr>
-                <w:rFonts w:eastAsiaTheme="majorEastAsia" w:cstheme="minorHAnsi"/>
-                <w:sz w:val="24"/>
-                <w:szCs w:val="24"/>
-              </w:rPr>
-            </w:pPr>
-            <w:r>
-              <w:rPr>
-                <w:rFonts w:eastAsiaTheme="majorEastAsia" w:cstheme="minorHAnsi"/>
-                <w:sz w:val="24"/>
-                <w:szCs w:val="24"/>
-              </w:rPr>
-              <w:t>InmateID = 1000</w:t>
-            </w:r>
-            <w:r>
-              <w:rPr>
-                <w:rFonts w:eastAsiaTheme="majorEastAsia" w:cstheme="minorHAnsi"/>
-                <w:sz w:val="24"/>
-                <w:szCs w:val="24"/>
-              </w:rPr>
-              <w:t>9</w:t>
-            </w:r>
-          </w:p>
-          <w:p>
-            <w:pPr>
-              <w:cnfStyle w:val="000000000000" w:firstRow="0" w:lastRow="0" w:firstColumn="0" w:lastColumn="0" w:oddVBand="0" w:evenVBand="0" w:oddHBand="0" w:evenHBand="0" w:firstRowFirstColumn="0" w:firstRowLastColumn="0" w:lastRowFirstColumn="0" w:lastRowLastColumn="0"/>
-              <w:rPr>
-                <w:rFonts w:eastAsiaTheme="majorEastAsia" w:cstheme="minorHAnsi"/>
-                <w:sz w:val="24"/>
-                <w:szCs w:val="24"/>
-              </w:rPr>
-            </w:pPr>
-            <w:r>
-              <w:rPr>
-                <w:rFonts w:eastAsiaTheme="majorEastAsia" w:cstheme="minorHAnsi"/>
-                <w:sz w:val="24"/>
-                <w:szCs w:val="24"/>
-              </w:rPr>
-              <w:t>Date = 4 October, 2018</w:t>
-            </w:r>
-          </w:p>
-          <w:p>
-            <w:pPr>
               <w:spacing w:line="295" w:lineRule="exact"/>
               <w:cnfStyle w:val="000000000000" w:firstRow="0" w:lastRow="0" w:firstColumn="0" w:lastColumn="0" w:oddVBand="0" w:evenVBand="0" w:oddHBand="0" w:evenHBand="0" w:firstRowFirstColumn="0" w:firstRowLastColumn="0" w:lastRowFirstColumn="0" w:lastRowLastColumn="0"/>
               <w:rPr>
@@ -10730,7 +12049,7 @@
                 <w:sz w:val="24"/>
                 <w:szCs w:val="24"/>
               </w:rPr>
-              <w:t>Entrance_time = 14:00</w:t>
+              <w:t>Exit_time = 15:00</w:t>
             </w:r>
           </w:p>
         </w:tc>
@@ -10754,7 +12073,7 @@
                 <w:sz w:val="24"/>
                 <w:szCs w:val="24"/>
               </w:rPr>
-              <w:t>Chief Jailer should add visitor to the system.</w:t>
+              <w:t>Chief Jailer should update visitor’s exit time.</w:t>
             </w:r>
           </w:p>
         </w:tc>
@@ -10842,7 +12161,6 @@
                 <w:sz w:val="24"/>
                 <w:szCs w:val="24"/>
               </w:rPr>
-              <w:lastRenderedPageBreak/>
               <w:t>T1</w:t>
             </w:r>
             <w:r>
@@ -10852,7 +12170,7 @@
                 <w:sz w:val="24"/>
                 <w:szCs w:val="24"/>
               </w:rPr>
-              <w:t>5</w:t>
+              <w:t>9</w:t>
             </w:r>
           </w:p>
         </w:tc>
@@ -10880,7 +12198,7 @@
                 <w:sz w:val="24"/>
                 <w:szCs w:val="24"/>
               </w:rPr>
-              <w:t>FR4</w:t>
+              <w:t>FR5</w:t>
             </w:r>
           </w:p>
         </w:tc>
@@ -10905,7 +12223,7 @@
                 <w:sz w:val="24"/>
                 <w:szCs w:val="24"/>
               </w:rPr>
-              <w:t>Chief Jailer updates visitor’s exit time.</w:t>
+              <w:t>Chief Jailer updates Jailers’ shift hours.</w:t>
             </w:r>
           </w:p>
         </w:tc>
@@ -10946,43 +12264,43 @@
                 <w:sz w:val="24"/>
                 <w:szCs w:val="24"/>
               </w:rPr>
-              <w:t>2.Go to visitors screen.</w:t>
-            </w:r>
-          </w:p>
-          <w:p>
-            <w:pPr>
-              <w:cnfStyle w:val="000000100000" w:firstRow="0" w:lastRow="0" w:firstColumn="0" w:lastColumn="0" w:oddVBand="0" w:evenVBand="0" w:oddHBand="1" w:evenHBand="0" w:firstRowFirstColumn="0" w:firstRowLastColumn="0" w:lastRowFirstColumn="0" w:lastRowLastColumn="0"/>
-              <w:rPr>
-                <w:rFonts w:eastAsiaTheme="majorEastAsia" w:cstheme="minorHAnsi"/>
-                <w:sz w:val="24"/>
-                <w:szCs w:val="24"/>
-              </w:rPr>
-            </w:pPr>
-            <w:r>
-              <w:rPr>
-                <w:rFonts w:eastAsiaTheme="majorEastAsia" w:cstheme="minorHAnsi"/>
-                <w:sz w:val="24"/>
-                <w:szCs w:val="24"/>
-              </w:rPr>
-              <w:t>3. Enter visitor’s name.</w:t>
-            </w:r>
-          </w:p>
-          <w:p>
-            <w:pPr>
-              <w:cnfStyle w:val="000000100000" w:firstRow="0" w:lastRow="0" w:firstColumn="0" w:lastColumn="0" w:oddVBand="0" w:evenVBand="0" w:oddHBand="1" w:evenHBand="0" w:firstRowFirstColumn="0" w:firstRowLastColumn="0" w:lastRowFirstColumn="0" w:lastRowLastColumn="0"/>
-              <w:rPr>
-                <w:rFonts w:eastAsiaTheme="majorEastAsia" w:cstheme="minorHAnsi"/>
-                <w:sz w:val="24"/>
-                <w:szCs w:val="24"/>
-              </w:rPr>
-            </w:pPr>
-            <w:r>
-              <w:rPr>
-                <w:rFonts w:eastAsiaTheme="majorEastAsia" w:cstheme="minorHAnsi"/>
-                <w:sz w:val="24"/>
-                <w:szCs w:val="24"/>
-              </w:rPr>
-              <w:t>4. Update exit_time.</w:t>
+              <w:t>2.Go to jailers screen.</w:t>
+            </w:r>
+          </w:p>
+          <w:p>
+            <w:pPr>
+              <w:cnfStyle w:val="000000100000" w:firstRow="0" w:lastRow="0" w:firstColumn="0" w:lastColumn="0" w:oddVBand="0" w:evenVBand="0" w:oddHBand="1" w:evenHBand="0" w:firstRowFirstColumn="0" w:firstRowLastColumn="0" w:lastRowFirstColumn="0" w:lastRowLastColumn="0"/>
+              <w:rPr>
+                <w:rFonts w:eastAsiaTheme="majorEastAsia" w:cstheme="minorHAnsi"/>
+                <w:sz w:val="24"/>
+                <w:szCs w:val="24"/>
+              </w:rPr>
+            </w:pPr>
+            <w:r>
+              <w:rPr>
+                <w:rFonts w:eastAsiaTheme="majorEastAsia" w:cstheme="minorHAnsi"/>
+                <w:sz w:val="24"/>
+                <w:szCs w:val="24"/>
+              </w:rPr>
+              <w:t>3.Enter jailer’s UserID.</w:t>
+            </w:r>
+          </w:p>
+          <w:p>
+            <w:pPr>
+              <w:cnfStyle w:val="000000100000" w:firstRow="0" w:lastRow="0" w:firstColumn="0" w:lastColumn="0" w:oddVBand="0" w:evenVBand="0" w:oddHBand="1" w:evenHBand="0" w:firstRowFirstColumn="0" w:firstRowLastColumn="0" w:lastRowFirstColumn="0" w:lastRowLastColumn="0"/>
+              <w:rPr>
+                <w:rFonts w:eastAsiaTheme="majorEastAsia" w:cstheme="minorHAnsi"/>
+                <w:sz w:val="24"/>
+                <w:szCs w:val="24"/>
+              </w:rPr>
+            </w:pPr>
+            <w:r>
+              <w:rPr>
+                <w:rFonts w:eastAsiaTheme="majorEastAsia" w:cstheme="minorHAnsi"/>
+                <w:sz w:val="24"/>
+                <w:szCs w:val="24"/>
+              </w:rPr>
+              <w:t>4.Update shift hours.</w:t>
             </w:r>
           </w:p>
           <w:p>
@@ -11024,7 +12342,15 @@
                 <w:sz w:val="24"/>
                 <w:szCs w:val="24"/>
               </w:rPr>
-              <w:t>Name = Trudy Judy</w:t>
+              <w:t>UserID= 105</w:t>
+            </w:r>
+            <w:r>
+              <w:rPr>
+                <w:rFonts w:eastAsiaTheme="majorEastAsia" w:cstheme="minorHAnsi"/>
+                <w:sz w:val="24"/>
+                <w:szCs w:val="24"/>
+              </w:rPr>
+              <w:t>67</w:t>
             </w:r>
           </w:p>
           <w:p>
@@ -11043,7 +12369,7 @@
                 <w:sz w:val="24"/>
                 <w:szCs w:val="24"/>
               </w:rPr>
-              <w:t>Exit_time = 15:00</w:t>
+              <w:t>Shift = Night</w:t>
             </w:r>
           </w:p>
         </w:tc>
@@ -11053,7 +12379,26 @@
           </w:tcPr>
           <w:p>
             <w:pPr>
-              <w:spacing w:line="295" w:lineRule="exact"/>
+              <w:cnfStyle w:val="000000100000" w:firstRow="0" w:lastRow="0" w:firstColumn="0" w:lastColumn="0" w:oddVBand="0" w:evenVBand="0" w:oddHBand="1" w:evenHBand="0" w:firstRowFirstColumn="0" w:firstRowLastColumn="0" w:lastRowFirstColumn="0" w:lastRowLastColumn="0"/>
+              <w:rPr>
+                <w:rFonts w:eastAsiaTheme="majorEastAsia" w:cstheme="minorHAnsi"/>
+                <w:sz w:val="24"/>
+                <w:szCs w:val="24"/>
+              </w:rPr>
+            </w:pPr>
+            <w:r>
+              <w:rPr>
+                <w:rFonts w:eastAsiaTheme="majorEastAsia" w:cstheme="minorHAnsi"/>
+                <w:sz w:val="24"/>
+                <w:szCs w:val="24"/>
+              </w:rPr>
+              <w:t>Chief Jailer should update jailer’s shift hours.</w:t>
+            </w:r>
+          </w:p>
+          <w:p>
+            <w:pPr>
+              <w:spacing w:line="295" w:lineRule="exact"/>
+              <w:ind w:left="465"/>
               <w:cnfStyle w:val="000000100000" w:firstRow="0" w:lastRow="0" w:firstColumn="0" w:lastColumn="0" w:oddVBand="0" w:evenVBand="0" w:oddHBand="1" w:evenHBand="0" w:firstRowFirstColumn="0" w:firstRowLastColumn="0" w:lastRowFirstColumn="0" w:lastRowLastColumn="0"/>
               <w:rPr>
                 <w:rFonts w:eastAsia="Times New Roman" w:cstheme="minorHAnsi"/>
@@ -11061,14 +12406,6 @@
                 <w:szCs w:val="24"/>
               </w:rPr>
             </w:pPr>
-            <w:r>
-              <w:rPr>
-                <w:rFonts w:eastAsiaTheme="majorEastAsia" w:cstheme="minorHAnsi"/>
-                <w:sz w:val="24"/>
-                <w:szCs w:val="24"/>
-              </w:rPr>
-              <w:t>Chief Jailer should update visitor’s exit time.</w:t>
-            </w:r>
           </w:p>
         </w:tc>
         <w:tc>
@@ -11154,7 +12491,7 @@
                 <w:sz w:val="24"/>
                 <w:szCs w:val="24"/>
               </w:rPr>
-              <w:t>T1</w:t>
+              <w:t>T</w:t>
             </w:r>
             <w:r>
               <w:rPr>
@@ -11163,7 +12500,7 @@
                 <w:sz w:val="24"/>
                 <w:szCs w:val="24"/>
               </w:rPr>
-              <w:t>6</w:t>
+              <w:t>20</w:t>
             </w:r>
           </w:p>
         </w:tc>
@@ -11191,7 +12528,7 @@
                 <w:sz w:val="24"/>
                 <w:szCs w:val="24"/>
               </w:rPr>
-              <w:t>FR5</w:t>
+              <w:t>FR9</w:t>
             </w:r>
           </w:p>
         </w:tc>
@@ -11199,6 +12536,24 @@
           <w:tcPr>
             <w:tcW w:w="2547" w:type="dxa"/>
           </w:tcPr>
+          <w:p>
+            <w:pPr>
+              <w:cnfStyle w:val="000000000000" w:firstRow="0" w:lastRow="0" w:firstColumn="0" w:lastColumn="0" w:oddVBand="0" w:evenVBand="0" w:oddHBand="0" w:evenHBand="0" w:firstRowFirstColumn="0" w:firstRowLastColumn="0" w:lastRowFirstColumn="0" w:lastRowLastColumn="0"/>
+              <w:rPr>
+                <w:rFonts w:eastAsiaTheme="majorEastAsia" w:cstheme="minorHAnsi"/>
+                <w:sz w:val="24"/>
+                <w:szCs w:val="24"/>
+              </w:rPr>
+            </w:pPr>
+            <w:r>
+              <w:rPr>
+                <w:rFonts w:eastAsiaTheme="majorEastAsia" w:cstheme="minorHAnsi"/>
+                <w:sz w:val="24"/>
+                <w:szCs w:val="24"/>
+              </w:rPr>
+              <w:t>Check Jailer Login with valid data.</w:t>
+            </w:r>
+          </w:p>
           <w:p>
             <w:pPr>
               <w:spacing w:line="295" w:lineRule="exact"/>
@@ -11210,14 +12565,6 @@
                 <w:szCs w:val="24"/>
               </w:rPr>
             </w:pPr>
-            <w:r>
-              <w:rPr>
-                <w:rFonts w:eastAsiaTheme="majorEastAsia" w:cstheme="minorHAnsi"/>
-                <w:sz w:val="24"/>
-                <w:szCs w:val="24"/>
-              </w:rPr>
-              <w:t>Chief Jailer updates Jailers’ shift hours.</w:t>
-            </w:r>
           </w:p>
         </w:tc>
         <w:tc>
@@ -11257,43 +12604,25 @@
                 <w:sz w:val="24"/>
                 <w:szCs w:val="24"/>
               </w:rPr>
-              <w:t>2.Go to jailers screen.</w:t>
-            </w:r>
-          </w:p>
-          <w:p>
-            <w:pPr>
-              <w:cnfStyle w:val="000000000000" w:firstRow="0" w:lastRow="0" w:firstColumn="0" w:lastColumn="0" w:oddVBand="0" w:evenVBand="0" w:oddHBand="0" w:evenHBand="0" w:firstRowFirstColumn="0" w:firstRowLastColumn="0" w:lastRowFirstColumn="0" w:lastRowLastColumn="0"/>
-              <w:rPr>
-                <w:rFonts w:eastAsiaTheme="majorEastAsia" w:cstheme="minorHAnsi"/>
-                <w:sz w:val="24"/>
-                <w:szCs w:val="24"/>
-              </w:rPr>
-            </w:pPr>
-            <w:r>
-              <w:rPr>
-                <w:rFonts w:eastAsiaTheme="majorEastAsia" w:cstheme="minorHAnsi"/>
-                <w:sz w:val="24"/>
-                <w:szCs w:val="24"/>
-              </w:rPr>
-              <w:t>3.Enter jailer’s UserID.</w:t>
-            </w:r>
-          </w:p>
-          <w:p>
-            <w:pPr>
-              <w:cnfStyle w:val="000000000000" w:firstRow="0" w:lastRow="0" w:firstColumn="0" w:lastColumn="0" w:oddVBand="0" w:evenVBand="0" w:oddHBand="0" w:evenHBand="0" w:firstRowFirstColumn="0" w:firstRowLastColumn="0" w:lastRowFirstColumn="0" w:lastRowLastColumn="0"/>
-              <w:rPr>
-                <w:rFonts w:eastAsiaTheme="majorEastAsia" w:cstheme="minorHAnsi"/>
-                <w:sz w:val="24"/>
-                <w:szCs w:val="24"/>
-              </w:rPr>
-            </w:pPr>
-            <w:r>
-              <w:rPr>
-                <w:rFonts w:eastAsiaTheme="majorEastAsia" w:cstheme="minorHAnsi"/>
-                <w:sz w:val="24"/>
-                <w:szCs w:val="24"/>
-              </w:rPr>
-              <w:t>4.Update shift hours.</w:t>
+              <w:t>2.Enter UserID.</w:t>
+            </w:r>
+          </w:p>
+          <w:p>
+            <w:pPr>
+              <w:cnfStyle w:val="000000000000" w:firstRow="0" w:lastRow="0" w:firstColumn="0" w:lastColumn="0" w:oddVBand="0" w:evenVBand="0" w:oddHBand="0" w:evenHBand="0" w:firstRowFirstColumn="0" w:firstRowLastColumn="0" w:lastRowFirstColumn="0" w:lastRowLastColumn="0"/>
+              <w:rPr>
+                <w:rFonts w:eastAsiaTheme="majorEastAsia" w:cstheme="minorHAnsi"/>
+                <w:sz w:val="24"/>
+                <w:szCs w:val="24"/>
+              </w:rPr>
+            </w:pPr>
+            <w:r>
+              <w:rPr>
+                <w:rFonts w:eastAsiaTheme="majorEastAsia" w:cstheme="minorHAnsi"/>
+                <w:sz w:val="24"/>
+                <w:szCs w:val="24"/>
+              </w:rPr>
+              <w:t>3.Enter Password.</w:t>
             </w:r>
           </w:p>
           <w:p>
@@ -11312,7 +12641,7 @@
                 <w:sz w:val="24"/>
                 <w:szCs w:val="24"/>
               </w:rPr>
-              <w:t>5.Click update.</w:t>
+              <w:t>4.Click Login.</w:t>
             </w:r>
           </w:p>
         </w:tc>
@@ -11335,7 +12664,7 @@
                 <w:sz w:val="24"/>
                 <w:szCs w:val="24"/>
               </w:rPr>
-              <w:t>UserID= 105</w:t>
+              <w:t>UserID = 105</w:t>
             </w:r>
             <w:r>
               <w:rPr>
@@ -11362,7 +12691,7 @@
                 <w:sz w:val="24"/>
                 <w:szCs w:val="24"/>
               </w:rPr>
-              <w:t>Shift = Night</w:t>
+              <w:t>Password = password5</w:t>
             </w:r>
           </w:p>
         </w:tc>
@@ -11372,26 +12701,7 @@
           </w:tcPr>
           <w:p>
             <w:pPr>
-              <w:cnfStyle w:val="000000000000" w:firstRow="0" w:lastRow="0" w:firstColumn="0" w:lastColumn="0" w:oddVBand="0" w:evenVBand="0" w:oddHBand="0" w:evenHBand="0" w:firstRowFirstColumn="0" w:firstRowLastColumn="0" w:lastRowFirstColumn="0" w:lastRowLastColumn="0"/>
-              <w:rPr>
-                <w:rFonts w:eastAsiaTheme="majorEastAsia" w:cstheme="minorHAnsi"/>
-                <w:sz w:val="24"/>
-                <w:szCs w:val="24"/>
-              </w:rPr>
-            </w:pPr>
-            <w:r>
-              <w:rPr>
-                <w:rFonts w:eastAsiaTheme="majorEastAsia" w:cstheme="minorHAnsi"/>
-                <w:sz w:val="24"/>
-                <w:szCs w:val="24"/>
-              </w:rPr>
-              <w:t>Chief Jailer should update jailer’s shift hours.</w:t>
-            </w:r>
-          </w:p>
-          <w:p>
-            <w:pPr>
-              <w:spacing w:line="295" w:lineRule="exact"/>
-              <w:ind w:left="465"/>
+              <w:spacing w:line="295" w:lineRule="exact"/>
               <w:cnfStyle w:val="000000000000" w:firstRow="0" w:lastRow="0" w:firstColumn="0" w:lastColumn="0" w:oddVBand="0" w:evenVBand="0" w:oddHBand="0" w:evenHBand="0" w:firstRowFirstColumn="0" w:firstRowLastColumn="0" w:lastRowFirstColumn="0" w:lastRowLastColumn="0"/>
               <w:rPr>
                 <w:rFonts w:eastAsia="Times New Roman" w:cstheme="minorHAnsi"/>
@@ -11399,6 +12709,14 @@
                 <w:szCs w:val="24"/>
               </w:rPr>
             </w:pPr>
+            <w:r>
+              <w:rPr>
+                <w:rFonts w:eastAsiaTheme="majorEastAsia" w:cstheme="minorHAnsi"/>
+                <w:sz w:val="24"/>
+                <w:szCs w:val="24"/>
+              </w:rPr>
+              <w:t>User should Login into application.</w:t>
+            </w:r>
           </w:p>
         </w:tc>
         <w:tc>
@@ -11485,7 +12803,7 @@
                 <w:sz w:val="24"/>
                 <w:szCs w:val="24"/>
               </w:rPr>
-              <w:t>T1</w:t>
+              <w:t>T</w:t>
             </w:r>
             <w:r>
               <w:rPr>
@@ -11494,7 +12812,7 @@
                 <w:sz w:val="24"/>
                 <w:szCs w:val="24"/>
               </w:rPr>
-              <w:t>7</w:t>
+              <w:t>21</w:t>
             </w:r>
           </w:p>
         </w:tc>
@@ -11522,7 +12840,7 @@
                 <w:sz w:val="24"/>
                 <w:szCs w:val="24"/>
               </w:rPr>
-              <w:t>FR9</w:t>
+              <w:t>FR6</w:t>
             </w:r>
           </w:p>
         </w:tc>
@@ -11530,24 +12848,6 @@
           <w:tcPr>
             <w:tcW w:w="2547" w:type="dxa"/>
           </w:tcPr>
-          <w:p>
-            <w:pPr>
-              <w:cnfStyle w:val="000000100000" w:firstRow="0" w:lastRow="0" w:firstColumn="0" w:lastColumn="0" w:oddVBand="0" w:evenVBand="0" w:oddHBand="1" w:evenHBand="0" w:firstRowFirstColumn="0" w:firstRowLastColumn="0" w:lastRowFirstColumn="0" w:lastRowLastColumn="0"/>
-              <w:rPr>
-                <w:rFonts w:eastAsiaTheme="majorEastAsia" w:cstheme="minorHAnsi"/>
-                <w:sz w:val="24"/>
-                <w:szCs w:val="24"/>
-              </w:rPr>
-            </w:pPr>
-            <w:r>
-              <w:rPr>
-                <w:rFonts w:eastAsiaTheme="majorEastAsia" w:cstheme="minorHAnsi"/>
-                <w:sz w:val="24"/>
-                <w:szCs w:val="24"/>
-              </w:rPr>
-              <w:t>Check Jailer Login with valid data.</w:t>
-            </w:r>
-          </w:p>
           <w:p>
             <w:pPr>
               <w:spacing w:line="295" w:lineRule="exact"/>
@@ -11559,6 +12859,14 @@
                 <w:szCs w:val="24"/>
               </w:rPr>
             </w:pPr>
+            <w:r>
+              <w:rPr>
+                <w:rFonts w:eastAsiaTheme="majorEastAsia" w:cstheme="minorHAnsi"/>
+                <w:sz w:val="24"/>
+                <w:szCs w:val="24"/>
+              </w:rPr>
+              <w:t>Jailer updates census data.</w:t>
+            </w:r>
           </w:p>
         </w:tc>
         <w:tc>
@@ -11598,25 +12906,43 @@
                 <w:sz w:val="24"/>
                 <w:szCs w:val="24"/>
               </w:rPr>
-              <w:t>2.Enter UserID.</w:t>
-            </w:r>
-          </w:p>
-          <w:p>
-            <w:pPr>
-              <w:cnfStyle w:val="000000100000" w:firstRow="0" w:lastRow="0" w:firstColumn="0" w:lastColumn="0" w:oddVBand="0" w:evenVBand="0" w:oddHBand="1" w:evenHBand="0" w:firstRowFirstColumn="0" w:firstRowLastColumn="0" w:lastRowFirstColumn="0" w:lastRowLastColumn="0"/>
-              <w:rPr>
-                <w:rFonts w:eastAsiaTheme="majorEastAsia" w:cstheme="minorHAnsi"/>
-                <w:sz w:val="24"/>
-                <w:szCs w:val="24"/>
-              </w:rPr>
-            </w:pPr>
-            <w:r>
-              <w:rPr>
-                <w:rFonts w:eastAsiaTheme="majorEastAsia" w:cstheme="minorHAnsi"/>
-                <w:sz w:val="24"/>
-                <w:szCs w:val="24"/>
-              </w:rPr>
-              <w:t>3.Enter Password.</w:t>
+              <w:t>2.Go to census screen.</w:t>
+            </w:r>
+          </w:p>
+          <w:p>
+            <w:pPr>
+              <w:cnfStyle w:val="000000100000" w:firstRow="0" w:lastRow="0" w:firstColumn="0" w:lastColumn="0" w:oddVBand="0" w:evenVBand="0" w:oddHBand="1" w:evenHBand="0" w:firstRowFirstColumn="0" w:firstRowLastColumn="0" w:lastRowFirstColumn="0" w:lastRowLastColumn="0"/>
+              <w:rPr>
+                <w:rFonts w:eastAsiaTheme="majorEastAsia" w:cstheme="minorHAnsi"/>
+                <w:sz w:val="24"/>
+                <w:szCs w:val="24"/>
+              </w:rPr>
+            </w:pPr>
+            <w:r>
+              <w:rPr>
+                <w:rFonts w:eastAsiaTheme="majorEastAsia" w:cstheme="minorHAnsi"/>
+                <w:sz w:val="24"/>
+                <w:szCs w:val="24"/>
+              </w:rPr>
+              <w:t>3.Enter census data.</w:t>
+            </w:r>
+          </w:p>
+          <w:p>
+            <w:pPr>
+              <w:cnfStyle w:val="000000100000" w:firstRow="0" w:lastRow="0" w:firstColumn="0" w:lastColumn="0" w:oddVBand="0" w:evenVBand="0" w:oddHBand="1" w:evenHBand="0" w:firstRowFirstColumn="0" w:firstRowLastColumn="0" w:lastRowFirstColumn="0" w:lastRowLastColumn="0"/>
+              <w:rPr>
+                <w:rFonts w:eastAsiaTheme="majorEastAsia" w:cstheme="minorHAnsi"/>
+                <w:sz w:val="24"/>
+                <w:szCs w:val="24"/>
+              </w:rPr>
+            </w:pPr>
+            <w:r>
+              <w:rPr>
+                <w:rFonts w:eastAsiaTheme="majorEastAsia" w:cstheme="minorHAnsi"/>
+                <w:sz w:val="24"/>
+                <w:szCs w:val="24"/>
+              </w:rPr>
+              <w:t>4.Compare number of inmates registered.</w:t>
             </w:r>
           </w:p>
           <w:p>
@@ -11635,7 +12961,7 @@
                 <w:sz w:val="24"/>
                 <w:szCs w:val="24"/>
               </w:rPr>
-              <w:t>4.Click Login.</w:t>
+              <w:t>5. Click check.</w:t>
             </w:r>
           </w:p>
         </w:tc>
@@ -11658,15 +12984,7 @@
                 <w:sz w:val="24"/>
                 <w:szCs w:val="24"/>
               </w:rPr>
-              <w:t>UserID = 105</w:t>
-            </w:r>
-            <w:r>
-              <w:rPr>
-                <w:rFonts w:eastAsiaTheme="majorEastAsia" w:cstheme="minorHAnsi"/>
-                <w:sz w:val="24"/>
-                <w:szCs w:val="24"/>
-              </w:rPr>
-              <w:t>67</w:t>
+              <w:t>Census = 105</w:t>
             </w:r>
           </w:p>
           <w:p>
@@ -11685,7 +13003,7 @@
                 <w:sz w:val="24"/>
                 <w:szCs w:val="24"/>
               </w:rPr>
-              <w:t>Password = password5</w:t>
+              <w:t>Number of inmates  = 105</w:t>
             </w:r>
           </w:p>
         </w:tc>
@@ -11695,7 +13013,26 @@
           </w:tcPr>
           <w:p>
             <w:pPr>
-              <w:spacing w:line="295" w:lineRule="exact"/>
+              <w:cnfStyle w:val="000000100000" w:firstRow="0" w:lastRow="0" w:firstColumn="0" w:lastColumn="0" w:oddVBand="0" w:evenVBand="0" w:oddHBand="1" w:evenHBand="0" w:firstRowFirstColumn="0" w:firstRowLastColumn="0" w:lastRowFirstColumn="0" w:lastRowLastColumn="0"/>
+              <w:rPr>
+                <w:rFonts w:eastAsiaTheme="majorEastAsia" w:cstheme="minorHAnsi"/>
+                <w:sz w:val="24"/>
+                <w:szCs w:val="24"/>
+              </w:rPr>
+            </w:pPr>
+            <w:r>
+              <w:rPr>
+                <w:rFonts w:eastAsiaTheme="majorEastAsia" w:cstheme="minorHAnsi"/>
+                <w:sz w:val="24"/>
+                <w:szCs w:val="24"/>
+              </w:rPr>
+              <w:t>Chief Jailer should update census data.</w:t>
+            </w:r>
+          </w:p>
+          <w:p>
+            <w:pPr>
+              <w:spacing w:line="295" w:lineRule="exact"/>
+              <w:ind w:left="465"/>
               <w:cnfStyle w:val="000000100000" w:firstRow="0" w:lastRow="0" w:firstColumn="0" w:lastColumn="0" w:oddVBand="0" w:evenVBand="0" w:oddHBand="1" w:evenHBand="0" w:firstRowFirstColumn="0" w:firstRowLastColumn="0" w:lastRowFirstColumn="0" w:lastRowLastColumn="0"/>
               <w:rPr>
                 <w:rFonts w:eastAsia="Times New Roman" w:cstheme="minorHAnsi"/>
@@ -11703,14 +13040,6 @@
                 <w:szCs w:val="24"/>
               </w:rPr>
             </w:pPr>
-            <w:r>
-              <w:rPr>
-                <w:rFonts w:eastAsiaTheme="majorEastAsia" w:cstheme="minorHAnsi"/>
-                <w:sz w:val="24"/>
-                <w:szCs w:val="24"/>
-              </w:rPr>
-              <w:t>User should Login into application.</w:t>
-            </w:r>
           </w:p>
         </w:tc>
         <w:tc>
@@ -11796,7 +13125,8 @@
                 <w:sz w:val="24"/>
                 <w:szCs w:val="24"/>
               </w:rPr>
-              <w:t>T1</w:t>
+              <w:lastRenderedPageBreak/>
+              <w:t>T</w:t>
             </w:r>
             <w:r>
               <w:rPr>
@@ -11805,7 +13135,7 @@
                 <w:sz w:val="24"/>
                 <w:szCs w:val="24"/>
               </w:rPr>
-              <w:t>8</w:t>
+              <w:t>22</w:t>
             </w:r>
           </w:p>
         </w:tc>
@@ -11833,7 +13163,7 @@
                 <w:sz w:val="24"/>
                 <w:szCs w:val="24"/>
               </w:rPr>
-              <w:t>FR6</w:t>
+              <w:t>FR7</w:t>
             </w:r>
           </w:p>
         </w:tc>
@@ -11858,7 +13188,7 @@
                 <w:sz w:val="24"/>
                 <w:szCs w:val="24"/>
               </w:rPr>
-              <w:t>Jailer updates census data.</w:t>
+              <w:t>Jailer declares state of alert.</w:t>
             </w:r>
           </w:p>
         </w:tc>
@@ -11899,43 +13229,25 @@
                 <w:sz w:val="24"/>
                 <w:szCs w:val="24"/>
               </w:rPr>
-              <w:t>2.Go to census screen.</w:t>
-            </w:r>
-          </w:p>
-          <w:p>
-            <w:pPr>
-              <w:cnfStyle w:val="000000000000" w:firstRow="0" w:lastRow="0" w:firstColumn="0" w:lastColumn="0" w:oddVBand="0" w:evenVBand="0" w:oddHBand="0" w:evenHBand="0" w:firstRowFirstColumn="0" w:firstRowLastColumn="0" w:lastRowFirstColumn="0" w:lastRowLastColumn="0"/>
-              <w:rPr>
-                <w:rFonts w:eastAsiaTheme="majorEastAsia" w:cstheme="minorHAnsi"/>
-                <w:sz w:val="24"/>
-                <w:szCs w:val="24"/>
-              </w:rPr>
-            </w:pPr>
-            <w:r>
-              <w:rPr>
-                <w:rFonts w:eastAsiaTheme="majorEastAsia" w:cstheme="minorHAnsi"/>
-                <w:sz w:val="24"/>
-                <w:szCs w:val="24"/>
-              </w:rPr>
-              <w:t>3.Enter census data.</w:t>
-            </w:r>
-          </w:p>
-          <w:p>
-            <w:pPr>
-              <w:cnfStyle w:val="000000000000" w:firstRow="0" w:lastRow="0" w:firstColumn="0" w:lastColumn="0" w:oddVBand="0" w:evenVBand="0" w:oddHBand="0" w:evenHBand="0" w:firstRowFirstColumn="0" w:firstRowLastColumn="0" w:lastRowFirstColumn="0" w:lastRowLastColumn="0"/>
-              <w:rPr>
-                <w:rFonts w:eastAsiaTheme="majorEastAsia" w:cstheme="minorHAnsi"/>
-                <w:sz w:val="24"/>
-                <w:szCs w:val="24"/>
-              </w:rPr>
-            </w:pPr>
-            <w:r>
-              <w:rPr>
-                <w:rFonts w:eastAsiaTheme="majorEastAsia" w:cstheme="minorHAnsi"/>
-                <w:sz w:val="24"/>
-                <w:szCs w:val="24"/>
-              </w:rPr>
-              <w:t>4.Compare number of inmates registered.</w:t>
+              <w:t>2.Go to alert screen.</w:t>
+            </w:r>
+          </w:p>
+          <w:p>
+            <w:pPr>
+              <w:cnfStyle w:val="000000000000" w:firstRow="0" w:lastRow="0" w:firstColumn="0" w:lastColumn="0" w:oddVBand="0" w:evenVBand="0" w:oddHBand="0" w:evenHBand="0" w:firstRowFirstColumn="0" w:firstRowLastColumn="0" w:lastRowFirstColumn="0" w:lastRowLastColumn="0"/>
+              <w:rPr>
+                <w:rFonts w:eastAsiaTheme="majorEastAsia" w:cstheme="minorHAnsi"/>
+                <w:sz w:val="24"/>
+                <w:szCs w:val="24"/>
+              </w:rPr>
+            </w:pPr>
+            <w:r>
+              <w:rPr>
+                <w:rFonts w:eastAsiaTheme="majorEastAsia" w:cstheme="minorHAnsi"/>
+                <w:sz w:val="24"/>
+                <w:szCs w:val="24"/>
+              </w:rPr>
+              <w:t>3.Set alert state true.</w:t>
             </w:r>
           </w:p>
           <w:p>
@@ -11954,7 +13266,7 @@
                 <w:sz w:val="24"/>
                 <w:szCs w:val="24"/>
               </w:rPr>
-              <w:t>5. Click check.</w:t>
+              <w:t>4.Click save.</w:t>
             </w:r>
           </w:p>
         </w:tc>
@@ -11964,24 +13276,6 @@
           </w:tcPr>
           <w:p>
             <w:pPr>
-              <w:cnfStyle w:val="000000000000" w:firstRow="0" w:lastRow="0" w:firstColumn="0" w:lastColumn="0" w:oddVBand="0" w:evenVBand="0" w:oddHBand="0" w:evenHBand="0" w:firstRowFirstColumn="0" w:firstRowLastColumn="0" w:lastRowFirstColumn="0" w:lastRowLastColumn="0"/>
-              <w:rPr>
-                <w:rFonts w:eastAsiaTheme="majorEastAsia" w:cstheme="minorHAnsi"/>
-                <w:sz w:val="24"/>
-                <w:szCs w:val="24"/>
-              </w:rPr>
-            </w:pPr>
-            <w:r>
-              <w:rPr>
-                <w:rFonts w:eastAsiaTheme="majorEastAsia" w:cstheme="minorHAnsi"/>
-                <w:sz w:val="24"/>
-                <w:szCs w:val="24"/>
-              </w:rPr>
-              <w:t>Census = 105</w:t>
-            </w:r>
-          </w:p>
-          <w:p>
-            <w:pPr>
               <w:spacing w:line="295" w:lineRule="exact"/>
               <w:cnfStyle w:val="000000000000" w:firstRow="0" w:lastRow="0" w:firstColumn="0" w:lastColumn="0" w:oddVBand="0" w:evenVBand="0" w:oddHBand="0" w:evenHBand="0" w:firstRowFirstColumn="0" w:firstRowLastColumn="0" w:lastRowFirstColumn="0" w:lastRowLastColumn="0"/>
               <w:rPr>
@@ -11996,7 +13290,7 @@
                 <w:sz w:val="24"/>
                 <w:szCs w:val="24"/>
               </w:rPr>
-              <w:t>Number of inmates  = 105</w:t>
+              <w:t>Alert_state = true.</w:t>
             </w:r>
           </w:p>
         </w:tc>
@@ -12006,26 +13300,7 @@
           </w:tcPr>
           <w:p>
             <w:pPr>
-              <w:cnfStyle w:val="000000000000" w:firstRow="0" w:lastRow="0" w:firstColumn="0" w:lastColumn="0" w:oddVBand="0" w:evenVBand="0" w:oddHBand="0" w:evenHBand="0" w:firstRowFirstColumn="0" w:firstRowLastColumn="0" w:lastRowFirstColumn="0" w:lastRowLastColumn="0"/>
-              <w:rPr>
-                <w:rFonts w:eastAsiaTheme="majorEastAsia" w:cstheme="minorHAnsi"/>
-                <w:sz w:val="24"/>
-                <w:szCs w:val="24"/>
-              </w:rPr>
-            </w:pPr>
-            <w:r>
-              <w:rPr>
-                <w:rFonts w:eastAsiaTheme="majorEastAsia" w:cstheme="minorHAnsi"/>
-                <w:sz w:val="24"/>
-                <w:szCs w:val="24"/>
-              </w:rPr>
-              <w:t>Chief Jailer should update census data.</w:t>
-            </w:r>
-          </w:p>
-          <w:p>
-            <w:pPr>
-              <w:spacing w:line="295" w:lineRule="exact"/>
-              <w:ind w:left="465"/>
+              <w:spacing w:line="295" w:lineRule="exact"/>
               <w:cnfStyle w:val="000000000000" w:firstRow="0" w:lastRow="0" w:firstColumn="0" w:lastColumn="0" w:oddVBand="0" w:evenVBand="0" w:oddHBand="0" w:evenHBand="0" w:firstRowFirstColumn="0" w:firstRowLastColumn="0" w:lastRowFirstColumn="0" w:lastRowLastColumn="0"/>
               <w:rPr>
                 <w:rFonts w:eastAsia="Times New Roman" w:cstheme="minorHAnsi"/>
@@ -12033,6 +13308,14 @@
                 <w:szCs w:val="24"/>
               </w:rPr>
             </w:pPr>
+            <w:r>
+              <w:rPr>
+                <w:rFonts w:eastAsiaTheme="majorEastAsia" w:cstheme="minorHAnsi"/>
+                <w:sz w:val="24"/>
+                <w:szCs w:val="24"/>
+              </w:rPr>
+              <w:t>Jailer should declare state of alert.</w:t>
+            </w:r>
           </w:p>
         </w:tc>
         <w:tc>
@@ -12119,7 +13402,7 @@
                 <w:sz w:val="24"/>
                 <w:szCs w:val="24"/>
               </w:rPr>
-              <w:t>T1</w:t>
+              <w:t>T</w:t>
             </w:r>
             <w:r>
               <w:rPr>
@@ -12128,7 +13411,7 @@
                 <w:sz w:val="24"/>
                 <w:szCs w:val="24"/>
               </w:rPr>
-              <w:t>9</w:t>
+              <w:t>23</w:t>
             </w:r>
           </w:p>
         </w:tc>
@@ -12156,7 +13439,7 @@
                 <w:sz w:val="24"/>
                 <w:szCs w:val="24"/>
               </w:rPr>
-              <w:t>FR7</w:t>
+              <w:t>FR9</w:t>
             </w:r>
           </w:p>
         </w:tc>
@@ -12181,7 +13464,7 @@
                 <w:sz w:val="24"/>
                 <w:szCs w:val="24"/>
               </w:rPr>
-              <w:t>Jailer declares state of alert.</w:t>
+              <w:t>Check Health Personnel Login with valid data.</w:t>
             </w:r>
           </w:p>
         </w:tc>
@@ -12222,25 +13505,25 @@
                 <w:sz w:val="24"/>
                 <w:szCs w:val="24"/>
               </w:rPr>
-              <w:t>2.Go to alert screen.</w:t>
-            </w:r>
-          </w:p>
-          <w:p>
-            <w:pPr>
-              <w:cnfStyle w:val="000000100000" w:firstRow="0" w:lastRow="0" w:firstColumn="0" w:lastColumn="0" w:oddVBand="0" w:evenVBand="0" w:oddHBand="1" w:evenHBand="0" w:firstRowFirstColumn="0" w:firstRowLastColumn="0" w:lastRowFirstColumn="0" w:lastRowLastColumn="0"/>
-              <w:rPr>
-                <w:rFonts w:eastAsiaTheme="majorEastAsia" w:cstheme="minorHAnsi"/>
-                <w:sz w:val="24"/>
-                <w:szCs w:val="24"/>
-              </w:rPr>
-            </w:pPr>
-            <w:r>
-              <w:rPr>
-                <w:rFonts w:eastAsiaTheme="majorEastAsia" w:cstheme="minorHAnsi"/>
-                <w:sz w:val="24"/>
-                <w:szCs w:val="24"/>
-              </w:rPr>
-              <w:t>3.Set alert state true.</w:t>
+              <w:t>2.Enter UserID.</w:t>
+            </w:r>
+          </w:p>
+          <w:p>
+            <w:pPr>
+              <w:cnfStyle w:val="000000100000" w:firstRow="0" w:lastRow="0" w:firstColumn="0" w:lastColumn="0" w:oddVBand="0" w:evenVBand="0" w:oddHBand="1" w:evenHBand="0" w:firstRowFirstColumn="0" w:firstRowLastColumn="0" w:lastRowFirstColumn="0" w:lastRowLastColumn="0"/>
+              <w:rPr>
+                <w:rFonts w:eastAsiaTheme="majorEastAsia" w:cstheme="minorHAnsi"/>
+                <w:sz w:val="24"/>
+                <w:szCs w:val="24"/>
+              </w:rPr>
+            </w:pPr>
+            <w:r>
+              <w:rPr>
+                <w:rFonts w:eastAsiaTheme="majorEastAsia" w:cstheme="minorHAnsi"/>
+                <w:sz w:val="24"/>
+                <w:szCs w:val="24"/>
+              </w:rPr>
+              <w:t>3.Enter Password.</w:t>
             </w:r>
           </w:p>
           <w:p>
@@ -12259,7 +13542,7 @@
                 <w:sz w:val="24"/>
                 <w:szCs w:val="24"/>
               </w:rPr>
-              <w:t>4.Click save.</w:t>
+              <w:t>4.Click Login.</w:t>
             </w:r>
           </w:p>
         </w:tc>
@@ -12269,6 +13552,32 @@
           </w:tcPr>
           <w:p>
             <w:pPr>
+              <w:cnfStyle w:val="000000100000" w:firstRow="0" w:lastRow="0" w:firstColumn="0" w:lastColumn="0" w:oddVBand="0" w:evenVBand="0" w:oddHBand="1" w:evenHBand="0" w:firstRowFirstColumn="0" w:firstRowLastColumn="0" w:lastRowFirstColumn="0" w:lastRowLastColumn="0"/>
+              <w:rPr>
+                <w:rFonts w:eastAsiaTheme="majorEastAsia" w:cstheme="minorHAnsi"/>
+                <w:sz w:val="24"/>
+                <w:szCs w:val="24"/>
+              </w:rPr>
+            </w:pPr>
+            <w:r>
+              <w:rPr>
+                <w:rFonts w:eastAsiaTheme="majorEastAsia" w:cstheme="minorHAnsi"/>
+                <w:sz w:val="24"/>
+                <w:szCs w:val="24"/>
+              </w:rPr>
+              <w:t>UserID = 104</w:t>
+            </w:r>
+            <w:r>
+              <w:rPr>
+                <w:rFonts w:eastAsiaTheme="majorEastAsia" w:cstheme="minorHAnsi"/>
+                <w:sz w:val="24"/>
+                <w:szCs w:val="24"/>
+              </w:rPr>
+              <w:t>56</w:t>
+            </w:r>
+          </w:p>
+          <w:p>
+            <w:pPr>
               <w:spacing w:line="295" w:lineRule="exact"/>
               <w:cnfStyle w:val="000000100000" w:firstRow="0" w:lastRow="0" w:firstColumn="0" w:lastColumn="0" w:oddVBand="0" w:evenVBand="0" w:oddHBand="1" w:evenHBand="0" w:firstRowFirstColumn="0" w:firstRowLastColumn="0" w:lastRowFirstColumn="0" w:lastRowLastColumn="0"/>
               <w:rPr>
@@ -12283,7 +13592,7 @@
                 <w:sz w:val="24"/>
                 <w:szCs w:val="24"/>
               </w:rPr>
-              <w:t>Alert_state = true.</w:t>
+              <w:t>Password = password4</w:t>
             </w:r>
           </w:p>
         </w:tc>
@@ -12307,7 +13616,7 @@
                 <w:sz w:val="24"/>
                 <w:szCs w:val="24"/>
               </w:rPr>
-              <w:t>Jailer should declare state of alert.</w:t>
+              <w:t>User should Login into application.</w:t>
             </w:r>
           </w:p>
         </w:tc>
@@ -12403,7 +13712,7 @@
                 <w:sz w:val="24"/>
                 <w:szCs w:val="24"/>
               </w:rPr>
-              <w:t>20</w:t>
+              <w:t>24</w:t>
             </w:r>
           </w:p>
         </w:tc>
@@ -12431,7 +13740,7 @@
                 <w:sz w:val="24"/>
                 <w:szCs w:val="24"/>
               </w:rPr>
-              <w:t>FR9</w:t>
+              <w:t>FR8</w:t>
             </w:r>
           </w:p>
         </w:tc>
@@ -12456,7 +13765,7 @@
                 <w:sz w:val="24"/>
                 <w:szCs w:val="24"/>
               </w:rPr>
-              <w:t>Check Health Personnel Login with valid data.</w:t>
+              <w:t>Health Personnel manages and updates prisoners health status.</w:t>
             </w:r>
           </w:p>
         </w:tc>
@@ -12497,25 +13806,43 @@
                 <w:sz w:val="24"/>
                 <w:szCs w:val="24"/>
               </w:rPr>
-              <w:t>2.Enter UserID.</w:t>
-            </w:r>
-          </w:p>
-          <w:p>
-            <w:pPr>
-              <w:cnfStyle w:val="000000000000" w:firstRow="0" w:lastRow="0" w:firstColumn="0" w:lastColumn="0" w:oddVBand="0" w:evenVBand="0" w:oddHBand="0" w:evenHBand="0" w:firstRowFirstColumn="0" w:firstRowLastColumn="0" w:lastRowFirstColumn="0" w:lastRowLastColumn="0"/>
-              <w:rPr>
-                <w:rFonts w:eastAsiaTheme="majorEastAsia" w:cstheme="minorHAnsi"/>
-                <w:sz w:val="24"/>
-                <w:szCs w:val="24"/>
-              </w:rPr>
-            </w:pPr>
-            <w:r>
-              <w:rPr>
-                <w:rFonts w:eastAsiaTheme="majorEastAsia" w:cstheme="minorHAnsi"/>
-                <w:sz w:val="24"/>
-                <w:szCs w:val="24"/>
-              </w:rPr>
-              <w:t>3.Enter Password.</w:t>
+              <w:t>2.Go health screen.</w:t>
+            </w:r>
+          </w:p>
+          <w:p>
+            <w:pPr>
+              <w:cnfStyle w:val="000000000000" w:firstRow="0" w:lastRow="0" w:firstColumn="0" w:lastColumn="0" w:oddVBand="0" w:evenVBand="0" w:oddHBand="0" w:evenHBand="0" w:firstRowFirstColumn="0" w:firstRowLastColumn="0" w:lastRowFirstColumn="0" w:lastRowLastColumn="0"/>
+              <w:rPr>
+                <w:rFonts w:eastAsiaTheme="majorEastAsia" w:cstheme="minorHAnsi"/>
+                <w:sz w:val="24"/>
+                <w:szCs w:val="24"/>
+              </w:rPr>
+            </w:pPr>
+            <w:r>
+              <w:rPr>
+                <w:rFonts w:eastAsiaTheme="majorEastAsia" w:cstheme="minorHAnsi"/>
+                <w:sz w:val="24"/>
+                <w:szCs w:val="24"/>
+              </w:rPr>
+              <w:t>3.Enter patient’s name.</w:t>
+            </w:r>
+          </w:p>
+          <w:p>
+            <w:pPr>
+              <w:cnfStyle w:val="000000000000" w:firstRow="0" w:lastRow="0" w:firstColumn="0" w:lastColumn="0" w:oddVBand="0" w:evenVBand="0" w:oddHBand="0" w:evenHBand="0" w:firstRowFirstColumn="0" w:firstRowLastColumn="0" w:lastRowFirstColumn="0" w:lastRowLastColumn="0"/>
+              <w:rPr>
+                <w:rFonts w:eastAsiaTheme="majorEastAsia" w:cstheme="minorHAnsi"/>
+                <w:sz w:val="24"/>
+                <w:szCs w:val="24"/>
+              </w:rPr>
+            </w:pPr>
+            <w:r>
+              <w:rPr>
+                <w:rFonts w:eastAsiaTheme="majorEastAsia" w:cstheme="minorHAnsi"/>
+                <w:sz w:val="24"/>
+                <w:szCs w:val="24"/>
+              </w:rPr>
+              <w:t>4.Enter patient’s UserID.</w:t>
             </w:r>
           </w:p>
           <w:p>
@@ -12534,7 +13861,7 @@
                 <w:sz w:val="24"/>
                 <w:szCs w:val="24"/>
               </w:rPr>
-              <w:t>4.Click Login.</w:t>
+              <w:t>5.Enter patient’s health problem.</w:t>
             </w:r>
           </w:p>
         </w:tc>
@@ -12557,15 +13884,33 @@
                 <w:sz w:val="24"/>
                 <w:szCs w:val="24"/>
               </w:rPr>
-              <w:t>UserID = 104</w:t>
-            </w:r>
-            <w:r>
-              <w:rPr>
-                <w:rFonts w:eastAsiaTheme="majorEastAsia" w:cstheme="minorHAnsi"/>
-                <w:sz w:val="24"/>
-                <w:szCs w:val="24"/>
-              </w:rPr>
-              <w:t>56</w:t>
+              <w:t>Name = Doug Judy</w:t>
+            </w:r>
+          </w:p>
+          <w:p>
+            <w:pPr>
+              <w:cnfStyle w:val="000000000000" w:firstRow="0" w:lastRow="0" w:firstColumn="0" w:lastColumn="0" w:oddVBand="0" w:evenVBand="0" w:oddHBand="0" w:evenHBand="0" w:firstRowFirstColumn="0" w:firstRowLastColumn="0" w:lastRowFirstColumn="0" w:lastRowLastColumn="0"/>
+              <w:rPr>
+                <w:rFonts w:eastAsiaTheme="majorEastAsia" w:cstheme="minorHAnsi"/>
+                <w:sz w:val="24"/>
+                <w:szCs w:val="24"/>
+              </w:rPr>
+            </w:pPr>
+            <w:r>
+              <w:rPr>
+                <w:rFonts w:eastAsiaTheme="majorEastAsia" w:cstheme="minorHAnsi"/>
+                <w:sz w:val="24"/>
+                <w:szCs w:val="24"/>
+              </w:rPr>
+              <w:t>UserID= 1000</w:t>
+            </w:r>
+            <w:r>
+              <w:rPr>
+                <w:rFonts w:eastAsiaTheme="majorEastAsia" w:cstheme="minorHAnsi"/>
+                <w:sz w:val="24"/>
+                <w:szCs w:val="24"/>
+              </w:rPr>
+              <w:t>9</w:t>
             </w:r>
           </w:p>
           <w:p>
@@ -12584,7 +13929,7 @@
                 <w:sz w:val="24"/>
                 <w:szCs w:val="24"/>
               </w:rPr>
-              <w:t>Password = password4</w:t>
+              <w:t>Health_problem = Flu</w:t>
             </w:r>
           </w:p>
         </w:tc>
@@ -12608,7 +13953,7 @@
                 <w:sz w:val="24"/>
                 <w:szCs w:val="24"/>
               </w:rPr>
-              <w:t>User should Login into application.</w:t>
+              <w:t>Health Personnel should manage and update health status.</w:t>
             </w:r>
           </w:p>
         </w:tc>
@@ -12705,7 +14050,7 @@
                 <w:sz w:val="24"/>
                 <w:szCs w:val="24"/>
               </w:rPr>
-              <w:t>21</w:t>
+              <w:t>25</w:t>
             </w:r>
           </w:p>
         </w:tc>
@@ -12733,7 +14078,7 @@
                 <w:sz w:val="24"/>
                 <w:szCs w:val="24"/>
               </w:rPr>
-              <w:t>FR8</w:t>
+              <w:t>FR2</w:t>
             </w:r>
           </w:p>
         </w:tc>
@@ -12741,6 +14086,42 @@
           <w:tcPr>
             <w:tcW w:w="2547" w:type="dxa"/>
           </w:tcPr>
+          <w:p>
+            <w:pPr>
+              <w:cnfStyle w:val="000000100000" w:firstRow="0" w:lastRow="0" w:firstColumn="0" w:lastColumn="0" w:oddVBand="0" w:evenVBand="0" w:oddHBand="1" w:evenHBand="0" w:firstRowFirstColumn="0" w:firstRowLastColumn="0" w:lastRowFirstColumn="0" w:lastRowLastColumn="0"/>
+              <w:rPr>
+                <w:rFonts w:eastAsiaTheme="majorEastAsia" w:cstheme="minorHAnsi"/>
+                <w:sz w:val="24"/>
+                <w:szCs w:val="24"/>
+              </w:rPr>
+            </w:pPr>
+            <w:r>
+              <w:rPr>
+                <w:rFonts w:eastAsiaTheme="majorEastAsia" w:cstheme="minorHAnsi"/>
+                <w:sz w:val="24"/>
+                <w:szCs w:val="24"/>
+              </w:rPr>
+              <w:t xml:space="preserve">Check if the </w:t>
+            </w:r>
+          </w:p>
+          <w:p>
+            <w:pPr>
+              <w:cnfStyle w:val="000000100000" w:firstRow="0" w:lastRow="0" w:firstColumn="0" w:lastColumn="0" w:oddVBand="0" w:evenVBand="0" w:oddHBand="1" w:evenHBand="0" w:firstRowFirstColumn="0" w:firstRowLastColumn="0" w:lastRowFirstColumn="0" w:lastRowLastColumn="0"/>
+              <w:rPr>
+                <w:rFonts w:eastAsiaTheme="majorEastAsia" w:cstheme="minorHAnsi"/>
+                <w:sz w:val="24"/>
+                <w:szCs w:val="24"/>
+              </w:rPr>
+            </w:pPr>
+            <w:r>
+              <w:rPr>
+                <w:rFonts w:eastAsiaTheme="majorEastAsia" w:cstheme="minorHAnsi"/>
+                <w:sz w:val="24"/>
+                <w:szCs w:val="24"/>
+              </w:rPr>
+              <w:t xml:space="preserve">Governor removed Inmate. </w:t>
+            </w:r>
+          </w:p>
           <w:p>
             <w:pPr>
               <w:spacing w:line="295" w:lineRule="exact"/>
@@ -12752,14 +14133,6 @@
                 <w:szCs w:val="24"/>
               </w:rPr>
             </w:pPr>
-            <w:r>
-              <w:rPr>
-                <w:rFonts w:eastAsiaTheme="majorEastAsia" w:cstheme="minorHAnsi"/>
-                <w:sz w:val="24"/>
-                <w:szCs w:val="24"/>
-              </w:rPr>
-              <w:t>Health Personnel manages and updates prisoners health status.</w:t>
-            </w:r>
           </w:p>
         </w:tc>
         <w:tc>
@@ -12799,43 +14172,25 @@
                 <w:sz w:val="24"/>
                 <w:szCs w:val="24"/>
               </w:rPr>
-              <w:t>2.Go health screen.</w:t>
-            </w:r>
-          </w:p>
-          <w:p>
-            <w:pPr>
-              <w:cnfStyle w:val="000000100000" w:firstRow="0" w:lastRow="0" w:firstColumn="0" w:lastColumn="0" w:oddVBand="0" w:evenVBand="0" w:oddHBand="1" w:evenHBand="0" w:firstRowFirstColumn="0" w:firstRowLastColumn="0" w:lastRowFirstColumn="0" w:lastRowLastColumn="0"/>
-              <w:rPr>
-                <w:rFonts w:eastAsiaTheme="majorEastAsia" w:cstheme="minorHAnsi"/>
-                <w:sz w:val="24"/>
-                <w:szCs w:val="24"/>
-              </w:rPr>
-            </w:pPr>
-            <w:r>
-              <w:rPr>
-                <w:rFonts w:eastAsiaTheme="majorEastAsia" w:cstheme="minorHAnsi"/>
-                <w:sz w:val="24"/>
-                <w:szCs w:val="24"/>
-              </w:rPr>
-              <w:t>3.Enter patient’s name.</w:t>
-            </w:r>
-          </w:p>
-          <w:p>
-            <w:pPr>
-              <w:cnfStyle w:val="000000100000" w:firstRow="0" w:lastRow="0" w:firstColumn="0" w:lastColumn="0" w:oddVBand="0" w:evenVBand="0" w:oddHBand="1" w:evenHBand="0" w:firstRowFirstColumn="0" w:firstRowLastColumn="0" w:lastRowFirstColumn="0" w:lastRowLastColumn="0"/>
-              <w:rPr>
-                <w:rFonts w:eastAsiaTheme="majorEastAsia" w:cstheme="minorHAnsi"/>
-                <w:sz w:val="24"/>
-                <w:szCs w:val="24"/>
-              </w:rPr>
-            </w:pPr>
-            <w:r>
-              <w:rPr>
-                <w:rFonts w:eastAsiaTheme="majorEastAsia" w:cstheme="minorHAnsi"/>
-                <w:sz w:val="24"/>
-                <w:szCs w:val="24"/>
-              </w:rPr>
-              <w:t>4.Enter patient’s UserID.</w:t>
+              <w:t>2.Go to remove screen.</w:t>
+            </w:r>
+          </w:p>
+          <w:p>
+            <w:pPr>
+              <w:cnfStyle w:val="000000100000" w:firstRow="0" w:lastRow="0" w:firstColumn="0" w:lastColumn="0" w:oddVBand="0" w:evenVBand="0" w:oddHBand="1" w:evenHBand="0" w:firstRowFirstColumn="0" w:firstRowLastColumn="0" w:lastRowFirstColumn="0" w:lastRowLastColumn="0"/>
+              <w:rPr>
+                <w:rFonts w:eastAsiaTheme="majorEastAsia" w:cstheme="minorHAnsi"/>
+                <w:sz w:val="24"/>
+                <w:szCs w:val="24"/>
+              </w:rPr>
+            </w:pPr>
+            <w:r>
+              <w:rPr>
+                <w:rFonts w:eastAsiaTheme="majorEastAsia" w:cstheme="minorHAnsi"/>
+                <w:sz w:val="24"/>
+                <w:szCs w:val="24"/>
+              </w:rPr>
+              <w:t>3.Enter InmateID.</w:t>
             </w:r>
           </w:p>
           <w:p>
@@ -12854,7 +14209,7 @@
                 <w:sz w:val="24"/>
                 <w:szCs w:val="24"/>
               </w:rPr>
-              <w:t>5.Enter patient’s health problem.</w:t>
+              <w:t>4.Click remove.</w:t>
             </w:r>
           </w:p>
         </w:tc>
@@ -12864,38 +14219,21 @@
           </w:tcPr>
           <w:p>
             <w:pPr>
-              <w:cnfStyle w:val="000000100000" w:firstRow="0" w:lastRow="0" w:firstColumn="0" w:lastColumn="0" w:oddVBand="0" w:evenVBand="0" w:oddHBand="1" w:evenHBand="0" w:firstRowFirstColumn="0" w:firstRowLastColumn="0" w:lastRowFirstColumn="0" w:lastRowLastColumn="0"/>
-              <w:rPr>
-                <w:rFonts w:eastAsiaTheme="majorEastAsia" w:cstheme="minorHAnsi"/>
-                <w:sz w:val="24"/>
-                <w:szCs w:val="24"/>
-              </w:rPr>
-            </w:pPr>
-            <w:r>
-              <w:rPr>
-                <w:rFonts w:eastAsiaTheme="majorEastAsia" w:cstheme="minorHAnsi"/>
-                <w:sz w:val="24"/>
-                <w:szCs w:val="24"/>
-              </w:rPr>
-              <w:t>Name = Doug Judy</w:t>
-            </w:r>
-          </w:p>
-          <w:p>
-            <w:pPr>
-              <w:cnfStyle w:val="000000100000" w:firstRow="0" w:lastRow="0" w:firstColumn="0" w:lastColumn="0" w:oddVBand="0" w:evenVBand="0" w:oddHBand="1" w:evenHBand="0" w:firstRowFirstColumn="0" w:firstRowLastColumn="0" w:lastRowFirstColumn="0" w:lastRowLastColumn="0"/>
-              <w:rPr>
-                <w:rFonts w:eastAsiaTheme="majorEastAsia" w:cstheme="minorHAnsi"/>
-                <w:sz w:val="24"/>
-                <w:szCs w:val="24"/>
-              </w:rPr>
-            </w:pPr>
-            <w:r>
-              <w:rPr>
-                <w:rFonts w:eastAsiaTheme="majorEastAsia" w:cstheme="minorHAnsi"/>
-                <w:sz w:val="24"/>
-                <w:szCs w:val="24"/>
-              </w:rPr>
-              <w:t>UserID= 1000</w:t>
+              <w:spacing w:line="295" w:lineRule="exact"/>
+              <w:cnfStyle w:val="000000100000" w:firstRow="0" w:lastRow="0" w:firstColumn="0" w:lastColumn="0" w:oddVBand="0" w:evenVBand="0" w:oddHBand="1" w:evenHBand="0" w:firstRowFirstColumn="0" w:firstRowLastColumn="0" w:lastRowFirstColumn="0" w:lastRowLastColumn="0"/>
+              <w:rPr>
+                <w:rFonts w:eastAsia="Times New Roman" w:cstheme="minorHAnsi"/>
+                <w:sz w:val="24"/>
+                <w:szCs w:val="24"/>
+              </w:rPr>
+            </w:pPr>
+            <w:r>
+              <w:rPr>
+                <w:rFonts w:eastAsiaTheme="majorEastAsia" w:cstheme="minorHAnsi"/>
+                <w:sz w:val="24"/>
+                <w:szCs w:val="24"/>
+              </w:rPr>
+              <w:t>UserID = 1000</w:t>
             </w:r>
             <w:r>
               <w:rPr>
@@ -12906,6 +14244,29 @@
               <w:t>9</w:t>
             </w:r>
           </w:p>
+        </w:tc>
+        <w:tc>
+          <w:tcPr>
+            <w:tcW w:w="2581" w:type="dxa"/>
+          </w:tcPr>
+          <w:p>
+            <w:pPr>
+              <w:cnfStyle w:val="000000100000" w:firstRow="0" w:lastRow="0" w:firstColumn="0" w:lastColumn="0" w:oddVBand="0" w:evenVBand="0" w:oddHBand="1" w:evenHBand="0" w:firstRowFirstColumn="0" w:firstRowLastColumn="0" w:lastRowFirstColumn="0" w:lastRowLastColumn="0"/>
+              <w:rPr>
+                <w:rFonts w:eastAsiaTheme="majorEastAsia" w:cstheme="minorHAnsi"/>
+                <w:sz w:val="24"/>
+                <w:szCs w:val="24"/>
+              </w:rPr>
+            </w:pPr>
+            <w:r>
+              <w:rPr>
+                <w:rFonts w:eastAsiaTheme="majorEastAsia" w:cstheme="minorHAnsi"/>
+                <w:sz w:val="24"/>
+                <w:szCs w:val="24"/>
+              </w:rPr>
+              <w:t>Governor should remove</w:t>
+            </w:r>
+          </w:p>
           <w:p>
             <w:pPr>
               <w:spacing w:line="295" w:lineRule="exact"/>
@@ -12922,31 +14283,7 @@
                 <w:sz w:val="24"/>
                 <w:szCs w:val="24"/>
               </w:rPr>
-              <w:t>Health_problem = Flu</w:t>
-            </w:r>
-          </w:p>
-        </w:tc>
-        <w:tc>
-          <w:tcPr>
-            <w:tcW w:w="2581" w:type="dxa"/>
-          </w:tcPr>
-          <w:p>
-            <w:pPr>
-              <w:spacing w:line="295" w:lineRule="exact"/>
-              <w:cnfStyle w:val="000000100000" w:firstRow="0" w:lastRow="0" w:firstColumn="0" w:lastColumn="0" w:oddVBand="0" w:evenVBand="0" w:oddHBand="1" w:evenHBand="0" w:firstRowFirstColumn="0" w:firstRowLastColumn="0" w:lastRowFirstColumn="0" w:lastRowLastColumn="0"/>
-              <w:rPr>
-                <w:rFonts w:eastAsia="Times New Roman" w:cstheme="minorHAnsi"/>
-                <w:sz w:val="24"/>
-                <w:szCs w:val="24"/>
-              </w:rPr>
-            </w:pPr>
-            <w:r>
-              <w:rPr>
-                <w:rFonts w:eastAsiaTheme="majorEastAsia" w:cstheme="minorHAnsi"/>
-                <w:sz w:val="24"/>
-                <w:szCs w:val="24"/>
-              </w:rPr>
-              <w:t>Health Personnel should manage and update health status.</w:t>
+              <w:t>Inmare from the system</w:t>
             </w:r>
           </w:p>
         </w:tc>
@@ -13033,7 +14370,6 @@
                 <w:sz w:val="24"/>
                 <w:szCs w:val="24"/>
               </w:rPr>
-              <w:lastRenderedPageBreak/>
               <w:t>T</w:t>
             </w:r>
             <w:r>
@@ -13043,7 +14379,7 @@
                 <w:sz w:val="24"/>
                 <w:szCs w:val="24"/>
               </w:rPr>
-              <w:t>22</w:t>
+              <w:t>26</w:t>
             </w:r>
           </w:p>
         </w:tc>
@@ -13071,7 +14407,7 @@
                 <w:sz w:val="24"/>
                 <w:szCs w:val="24"/>
               </w:rPr>
-              <w:t>FR2</w:t>
+              <w:t>FR3</w:t>
             </w:r>
           </w:p>
         </w:tc>
@@ -13094,25 +14430,7 @@
                 <w:sz w:val="24"/>
                 <w:szCs w:val="24"/>
               </w:rPr>
-              <w:t xml:space="preserve">Check if the </w:t>
-            </w:r>
-          </w:p>
-          <w:p>
-            <w:pPr>
-              <w:cnfStyle w:val="000000000000" w:firstRow="0" w:lastRow="0" w:firstColumn="0" w:lastColumn="0" w:oddVBand="0" w:evenVBand="0" w:oddHBand="0" w:evenHBand="0" w:firstRowFirstColumn="0" w:firstRowLastColumn="0" w:lastRowFirstColumn="0" w:lastRowLastColumn="0"/>
-              <w:rPr>
-                <w:rFonts w:eastAsiaTheme="majorEastAsia" w:cstheme="minorHAnsi"/>
-                <w:sz w:val="24"/>
-                <w:szCs w:val="24"/>
-              </w:rPr>
-            </w:pPr>
-            <w:r>
-              <w:rPr>
-                <w:rFonts w:eastAsiaTheme="majorEastAsia" w:cstheme="minorHAnsi"/>
-                <w:sz w:val="24"/>
-                <w:szCs w:val="24"/>
-              </w:rPr>
-              <w:t xml:space="preserve">Governor removed Inmate. </w:t>
+              <w:t xml:space="preserve">Check if the Governor removed </w:t>
             </w:r>
           </w:p>
           <w:p>
@@ -13126,6 +14444,14 @@
                 <w:szCs w:val="24"/>
               </w:rPr>
             </w:pPr>
+            <w:r>
+              <w:rPr>
+                <w:rFonts w:eastAsiaTheme="majorEastAsia" w:cstheme="minorHAnsi"/>
+                <w:sz w:val="24"/>
+                <w:szCs w:val="24"/>
+              </w:rPr>
+              <w:t>personnel.</w:t>
+            </w:r>
           </w:p>
         </w:tc>
         <w:tc>
@@ -13183,7 +14509,7 @@
                 <w:sz w:val="24"/>
                 <w:szCs w:val="24"/>
               </w:rPr>
-              <w:t>3.Enter InmateID.</w:t>
+              <w:t>3.Enter UserID.</w:t>
             </w:r>
           </w:p>
           <w:p>
@@ -13226,15 +14552,15 @@
                 <w:sz w:val="24"/>
                 <w:szCs w:val="24"/>
               </w:rPr>
-              <w:t>UserID = 1000</w:t>
-            </w:r>
-            <w:r>
-              <w:rPr>
-                <w:rFonts w:eastAsiaTheme="majorEastAsia" w:cstheme="minorHAnsi"/>
-                <w:sz w:val="24"/>
-                <w:szCs w:val="24"/>
-              </w:rPr>
-              <w:t>9</w:t>
+              <w:t>UserID = 105</w:t>
+            </w:r>
+            <w:r>
+              <w:rPr>
+                <w:rFonts w:eastAsiaTheme="majorEastAsia" w:cstheme="minorHAnsi"/>
+                <w:sz w:val="24"/>
+                <w:szCs w:val="24"/>
+              </w:rPr>
+              <w:t>67</w:t>
             </w:r>
           </w:p>
         </w:tc>
@@ -13257,12 +14583,13 @@
                 <w:sz w:val="24"/>
                 <w:szCs w:val="24"/>
               </w:rPr>
-              <w:t>Governor should remove</w:t>
-            </w:r>
-          </w:p>
-          <w:p>
-            <w:pPr>
-              <w:spacing w:line="295" w:lineRule="exact"/>
+              <w:t>Governor should remove personnel from the system</w:t>
+            </w:r>
+          </w:p>
+          <w:p>
+            <w:pPr>
+              <w:spacing w:line="295" w:lineRule="exact"/>
+              <w:ind w:left="465"/>
               <w:cnfStyle w:val="000000000000" w:firstRow="0" w:lastRow="0" w:firstColumn="0" w:lastColumn="0" w:oddVBand="0" w:evenVBand="0" w:oddHBand="0" w:evenHBand="0" w:firstRowFirstColumn="0" w:firstRowLastColumn="0" w:lastRowFirstColumn="0" w:lastRowLastColumn="0"/>
               <w:rPr>
                 <w:rFonts w:eastAsia="Times New Roman" w:cstheme="minorHAnsi"/>
@@ -13270,14 +14597,6 @@
                 <w:szCs w:val="24"/>
               </w:rPr>
             </w:pPr>
-            <w:r>
-              <w:rPr>
-                <w:rFonts w:eastAsiaTheme="majorEastAsia" w:cstheme="minorHAnsi"/>
-                <w:sz w:val="24"/>
-                <w:szCs w:val="24"/>
-              </w:rPr>
-              <w:t>Inmare from the system</w:t>
-            </w:r>
           </w:p>
         </w:tc>
         <w:tc>
@@ -13357,24 +14676,6 @@
                 <w:szCs w:val="24"/>
               </w:rPr>
             </w:pPr>
-            <w:r>
-              <w:rPr>
-                <w:rFonts w:asciiTheme="majorHAnsi" w:eastAsiaTheme="majorEastAsia" w:hAnsiTheme="majorHAnsi" w:cstheme="majorBidi"/>
-                <w:color w:val="auto"/>
-                <w:sz w:val="24"/>
-                <w:szCs w:val="24"/>
-              </w:rPr>
-              <w:t>T</w:t>
-            </w:r>
-            <w:r>
-              <w:rPr>
-                <w:rFonts w:asciiTheme="majorHAnsi" w:eastAsiaTheme="majorEastAsia" w:hAnsiTheme="majorHAnsi" w:cstheme="majorBidi"/>
-                <w:color w:val="auto"/>
-                <w:sz w:val="24"/>
-                <w:szCs w:val="24"/>
-              </w:rPr>
-              <w:t>23</w:t>
-            </w:r>
           </w:p>
         </w:tc>
         <w:tc>
@@ -13393,16 +14694,6 @@
                 <w:szCs w:val="24"/>
               </w:rPr>
             </w:pPr>
-            <w:r>
-              <w:rPr>
-                <w:rFonts w:asciiTheme="majorHAnsi" w:eastAsiaTheme="majorEastAsia" w:hAnsiTheme="majorHAnsi" w:cstheme="majorBidi"/>
-                <w:b/>
-                <w:bCs/>
-                <w:sz w:val="24"/>
-                <w:szCs w:val="24"/>
-              </w:rPr>
-              <w:t>FR3</w:t>
-            </w:r>
           </w:p>
         </w:tc>
         <w:tc>
@@ -13411,41 +14702,15 @@
           </w:tcPr>
           <w:p>
             <w:pPr>
-              <w:cnfStyle w:val="000000100000" w:firstRow="0" w:lastRow="0" w:firstColumn="0" w:lastColumn="0" w:oddVBand="0" w:evenVBand="0" w:oddHBand="1" w:evenHBand="0" w:firstRowFirstColumn="0" w:firstRowLastColumn="0" w:lastRowFirstColumn="0" w:lastRowLastColumn="0"/>
-              <w:rPr>
-                <w:rFonts w:eastAsiaTheme="majorEastAsia" w:cstheme="minorHAnsi"/>
-                <w:sz w:val="24"/>
-                <w:szCs w:val="24"/>
-              </w:rPr>
-            </w:pPr>
-            <w:r>
-              <w:rPr>
-                <w:rFonts w:eastAsiaTheme="majorEastAsia" w:cstheme="minorHAnsi"/>
-                <w:sz w:val="24"/>
-                <w:szCs w:val="24"/>
-              </w:rPr>
-              <w:t xml:space="preserve">Check if the Governor removed </w:t>
-            </w:r>
-          </w:p>
-          <w:p>
-            <w:pPr>
-              <w:spacing w:line="295" w:lineRule="exact"/>
-              <w:cnfStyle w:val="000000100000" w:firstRow="0" w:lastRow="0" w:firstColumn="0" w:lastColumn="0" w:oddVBand="0" w:evenVBand="0" w:oddHBand="1" w:evenHBand="0" w:firstRowFirstColumn="0" w:firstRowLastColumn="0" w:lastRowFirstColumn="0" w:lastRowLastColumn="0"/>
-              <w:rPr>
-                <w:rFonts w:cstheme="minorHAnsi"/>
+              <w:spacing w:line="295" w:lineRule="exact"/>
+              <w:cnfStyle w:val="000000100000" w:firstRow="0" w:lastRow="0" w:firstColumn="0" w:lastColumn="0" w:oddVBand="0" w:evenVBand="0" w:oddHBand="1" w:evenHBand="0" w:firstRowFirstColumn="0" w:firstRowLastColumn="0" w:lastRowFirstColumn="0" w:lastRowLastColumn="0"/>
+              <w:rPr>
+                <w:rFonts w:cs="Calibri"/>
                 <w:color w:val="00000A"/>
                 <w:sz w:val="24"/>
                 <w:szCs w:val="24"/>
               </w:rPr>
             </w:pPr>
-            <w:r>
-              <w:rPr>
-                <w:rFonts w:eastAsiaTheme="majorEastAsia" w:cstheme="minorHAnsi"/>
-                <w:sz w:val="24"/>
-                <w:szCs w:val="24"/>
-              </w:rPr>
-              <w:t>personnel.</w:t>
-            </w:r>
           </w:p>
         </w:tc>
         <w:tc>
@@ -13454,76 +14719,13 @@
           </w:tcPr>
           <w:p>
             <w:pPr>
-              <w:cnfStyle w:val="000000100000" w:firstRow="0" w:lastRow="0" w:firstColumn="0" w:lastColumn="0" w:oddVBand="0" w:evenVBand="0" w:oddHBand="1" w:evenHBand="0" w:firstRowFirstColumn="0" w:firstRowLastColumn="0" w:lastRowFirstColumn="0" w:lastRowLastColumn="0"/>
-              <w:rPr>
-                <w:rFonts w:eastAsiaTheme="majorEastAsia" w:cstheme="minorHAnsi"/>
-                <w:sz w:val="24"/>
-                <w:szCs w:val="24"/>
-              </w:rPr>
-            </w:pPr>
-            <w:r>
-              <w:rPr>
-                <w:rFonts w:eastAsiaTheme="majorEastAsia" w:cstheme="minorHAnsi"/>
-                <w:sz w:val="24"/>
-                <w:szCs w:val="24"/>
-              </w:rPr>
-              <w:t>1.Go to app.</w:t>
-            </w:r>
-          </w:p>
-          <w:p>
-            <w:pPr>
-              <w:cnfStyle w:val="000000100000" w:firstRow="0" w:lastRow="0" w:firstColumn="0" w:lastColumn="0" w:oddVBand="0" w:evenVBand="0" w:oddHBand="1" w:evenHBand="0" w:firstRowFirstColumn="0" w:firstRowLastColumn="0" w:lastRowFirstColumn="0" w:lastRowLastColumn="0"/>
-              <w:rPr>
-                <w:rFonts w:eastAsiaTheme="majorEastAsia" w:cstheme="minorHAnsi"/>
-                <w:sz w:val="24"/>
-                <w:szCs w:val="24"/>
-              </w:rPr>
-            </w:pPr>
-            <w:r>
-              <w:rPr>
-                <w:rFonts w:eastAsiaTheme="majorEastAsia" w:cstheme="minorHAnsi"/>
-                <w:sz w:val="24"/>
-                <w:szCs w:val="24"/>
-              </w:rPr>
-              <w:t>2.Go to remove screen.</w:t>
-            </w:r>
-          </w:p>
-          <w:p>
-            <w:pPr>
-              <w:cnfStyle w:val="000000100000" w:firstRow="0" w:lastRow="0" w:firstColumn="0" w:lastColumn="0" w:oddVBand="0" w:evenVBand="0" w:oddHBand="1" w:evenHBand="0" w:firstRowFirstColumn="0" w:firstRowLastColumn="0" w:lastRowFirstColumn="0" w:lastRowLastColumn="0"/>
-              <w:rPr>
-                <w:rFonts w:eastAsiaTheme="majorEastAsia" w:cstheme="minorHAnsi"/>
-                <w:sz w:val="24"/>
-                <w:szCs w:val="24"/>
-              </w:rPr>
-            </w:pPr>
-            <w:r>
-              <w:rPr>
-                <w:rFonts w:eastAsiaTheme="majorEastAsia" w:cstheme="minorHAnsi"/>
-                <w:sz w:val="24"/>
-                <w:szCs w:val="24"/>
-              </w:rPr>
-              <w:t>3.Enter UserID.</w:t>
-            </w:r>
-          </w:p>
-          <w:p>
-            <w:pPr>
-              <w:spacing w:line="295" w:lineRule="exact"/>
-              <w:cnfStyle w:val="000000100000" w:firstRow="0" w:lastRow="0" w:firstColumn="0" w:lastColumn="0" w:oddVBand="0" w:evenVBand="0" w:oddHBand="1" w:evenHBand="0" w:firstRowFirstColumn="0" w:firstRowLastColumn="0" w:lastRowFirstColumn="0" w:lastRowLastColumn="0"/>
-              <w:rPr>
-                <w:rFonts w:eastAsia="Times New Roman" w:cstheme="minorHAnsi"/>
-                <w:sz w:val="24"/>
-                <w:szCs w:val="24"/>
-              </w:rPr>
-            </w:pPr>
-            <w:r>
-              <w:rPr>
-                <w:rFonts w:eastAsiaTheme="majorEastAsia" w:cstheme="minorHAnsi"/>
-                <w:sz w:val="24"/>
-                <w:szCs w:val="24"/>
-              </w:rPr>
-              <w:t>4.Click remove.</w:t>
-            </w:r>
+              <w:spacing w:line="295" w:lineRule="exact"/>
+              <w:ind w:left="1080"/>
+              <w:cnfStyle w:val="000000100000" w:firstRow="0" w:lastRow="0" w:firstColumn="0" w:lastColumn="0" w:oddVBand="0" w:evenVBand="0" w:oddHBand="1" w:evenHBand="0" w:firstRowFirstColumn="0" w:firstRowLastColumn="0" w:lastRowFirstColumn="0" w:lastRowLastColumn="0"/>
+              <w:rPr>
+                <w:rFonts w:eastAsia="Times New Roman" w:cs="Calibri"/>
+              </w:rPr>
+            </w:pPr>
           </w:p>
         </w:tc>
         <w:tc>
@@ -13535,27 +14737,11 @@
               <w:spacing w:line="295" w:lineRule="exact"/>
               <w:cnfStyle w:val="000000100000" w:firstRow="0" w:lastRow="0" w:firstColumn="0" w:lastColumn="0" w:oddVBand="0" w:evenVBand="0" w:oddHBand="1" w:evenHBand="0" w:firstRowFirstColumn="0" w:firstRowLastColumn="0" w:lastRowFirstColumn="0" w:lastRowLastColumn="0"/>
               <w:rPr>
-                <w:rFonts w:eastAsia="Times New Roman" w:cstheme="minorHAnsi"/>
-                <w:sz w:val="24"/>
-                <w:szCs w:val="24"/>
-              </w:rPr>
-            </w:pPr>
-            <w:r>
-              <w:rPr>
-                <w:rFonts w:eastAsiaTheme="majorEastAsia" w:cstheme="minorHAnsi"/>
-                <w:sz w:val="24"/>
-                <w:szCs w:val="24"/>
-              </w:rPr>
-              <w:t>UserID = 105</w:t>
-            </w:r>
-            <w:r>
-              <w:rPr>
-                <w:rFonts w:eastAsiaTheme="majorEastAsia" w:cstheme="minorHAnsi"/>
-                <w:sz w:val="24"/>
-                <w:szCs w:val="24"/>
-              </w:rPr>
-              <w:t>67</w:t>
-            </w:r>
+                <w:rFonts w:eastAsia="Times New Roman" w:cs="Calibri"/>
+                <w:sz w:val="24"/>
+                <w:szCs w:val="24"/>
+              </w:rPr>
+            </w:pPr>
           </w:p>
         </w:tc>
         <w:tc>
@@ -13564,29 +14750,11 @@
           </w:tcPr>
           <w:p>
             <w:pPr>
-              <w:cnfStyle w:val="000000100000" w:firstRow="0" w:lastRow="0" w:firstColumn="0" w:lastColumn="0" w:oddVBand="0" w:evenVBand="0" w:oddHBand="1" w:evenHBand="0" w:firstRowFirstColumn="0" w:firstRowLastColumn="0" w:lastRowFirstColumn="0" w:lastRowLastColumn="0"/>
-              <w:rPr>
-                <w:rFonts w:eastAsiaTheme="majorEastAsia" w:cstheme="minorHAnsi"/>
-                <w:sz w:val="24"/>
-                <w:szCs w:val="24"/>
-              </w:rPr>
-            </w:pPr>
-            <w:r>
-              <w:rPr>
-                <w:rFonts w:eastAsiaTheme="majorEastAsia" w:cstheme="minorHAnsi"/>
-                <w:sz w:val="24"/>
-                <w:szCs w:val="24"/>
-              </w:rPr>
-              <w:t>Governor should remove personnel from the system</w:t>
-            </w:r>
-          </w:p>
-          <w:p>
-            <w:pPr>
               <w:spacing w:line="295" w:lineRule="exact"/>
               <w:ind w:left="465"/>
               <w:cnfStyle w:val="000000100000" w:firstRow="0" w:lastRow="0" w:firstColumn="0" w:lastColumn="0" w:oddVBand="0" w:evenVBand="0" w:oddHBand="1" w:evenHBand="0" w:firstRowFirstColumn="0" w:firstRowLastColumn="0" w:lastRowFirstColumn="0" w:lastRowLastColumn="0"/>
               <w:rPr>
-                <w:rFonts w:eastAsia="Times New Roman" w:cstheme="minorHAnsi"/>
+                <w:rFonts w:eastAsia="Times New Roman" w:cs="Calibri"/>
                 <w:sz w:val="24"/>
                 <w:szCs w:val="24"/>
               </w:rPr>
@@ -13650,329 +14818,6 @@
       <w:tr>
         <w:trPr>
           <w:trHeight w:val="895"/>
-        </w:trPr>
-        <w:tc>
-          <w:tcPr>
-            <w:cnfStyle w:val="001000000000" w:firstRow="0" w:lastRow="0" w:firstColumn="1" w:lastColumn="0" w:oddVBand="0" w:evenVBand="0" w:oddHBand="0" w:evenHBand="0" w:firstRowFirstColumn="0" w:firstRowLastColumn="0" w:lastRowFirstColumn="0" w:lastRowLastColumn="0"/>
-            <w:tcW w:w="694" w:type="dxa"/>
-          </w:tcPr>
-          <w:p>
-            <w:pPr>
-              <w:spacing w:line="295" w:lineRule="exact"/>
-              <w:jc w:val="center"/>
-              <w:rPr>
-                <w:rFonts w:eastAsia="Times New Roman" w:cs="Calibri"/>
-                <w:b w:val="0"/>
-                <w:bCs w:val="0"/>
-                <w:color w:val="000000"/>
-                <w:sz w:val="24"/>
-                <w:szCs w:val="24"/>
-              </w:rPr>
-            </w:pPr>
-          </w:p>
-        </w:tc>
-        <w:tc>
-          <w:tcPr>
-            <w:tcW w:w="1569" w:type="dxa"/>
-          </w:tcPr>
-          <w:p>
-            <w:pPr>
-              <w:spacing w:line="295" w:lineRule="exact"/>
-              <w:jc w:val="center"/>
-              <w:cnfStyle w:val="000000000000" w:firstRow="0" w:lastRow="0" w:firstColumn="0" w:lastColumn="0" w:oddVBand="0" w:evenVBand="0" w:oddHBand="0" w:evenHBand="0" w:firstRowFirstColumn="0" w:firstRowLastColumn="0" w:lastRowFirstColumn="0" w:lastRowLastColumn="0"/>
-              <w:rPr>
-                <w:rFonts w:cs="Calibri"/>
-                <w:color w:val="00000A"/>
-                <w:sz w:val="24"/>
-                <w:szCs w:val="24"/>
-              </w:rPr>
-            </w:pPr>
-          </w:p>
-        </w:tc>
-        <w:tc>
-          <w:tcPr>
-            <w:tcW w:w="2547" w:type="dxa"/>
-          </w:tcPr>
-          <w:p>
-            <w:pPr>
-              <w:spacing w:line="295" w:lineRule="exact"/>
-              <w:cnfStyle w:val="000000000000" w:firstRow="0" w:lastRow="0" w:firstColumn="0" w:lastColumn="0" w:oddVBand="0" w:evenVBand="0" w:oddHBand="0" w:evenHBand="0" w:firstRowFirstColumn="0" w:firstRowLastColumn="0" w:lastRowFirstColumn="0" w:lastRowLastColumn="0"/>
-              <w:rPr>
-                <w:rFonts w:cs="Calibri"/>
-                <w:color w:val="00000A"/>
-                <w:sz w:val="24"/>
-                <w:szCs w:val="24"/>
-              </w:rPr>
-            </w:pPr>
-          </w:p>
-        </w:tc>
-        <w:tc>
-          <w:tcPr>
-            <w:tcW w:w="3507" w:type="dxa"/>
-          </w:tcPr>
-          <w:p>
-            <w:pPr>
-              <w:spacing w:line="295" w:lineRule="exact"/>
-              <w:ind w:left="1080"/>
-              <w:cnfStyle w:val="000000000000" w:firstRow="0" w:lastRow="0" w:firstColumn="0" w:lastColumn="0" w:oddVBand="0" w:evenVBand="0" w:oddHBand="0" w:evenHBand="0" w:firstRowFirstColumn="0" w:firstRowLastColumn="0" w:lastRowFirstColumn="0" w:lastRowLastColumn="0"/>
-              <w:rPr>
-                <w:rFonts w:eastAsia="Times New Roman" w:cs="Calibri"/>
-              </w:rPr>
-            </w:pPr>
-          </w:p>
-        </w:tc>
-        <w:tc>
-          <w:tcPr>
-            <w:tcW w:w="2877" w:type="dxa"/>
-          </w:tcPr>
-          <w:p>
-            <w:pPr>
-              <w:spacing w:line="295" w:lineRule="exact"/>
-              <w:cnfStyle w:val="000000000000" w:firstRow="0" w:lastRow="0" w:firstColumn="0" w:lastColumn="0" w:oddVBand="0" w:evenVBand="0" w:oddHBand="0" w:evenHBand="0" w:firstRowFirstColumn="0" w:firstRowLastColumn="0" w:lastRowFirstColumn="0" w:lastRowLastColumn="0"/>
-              <w:rPr>
-                <w:rFonts w:eastAsia="Times New Roman" w:cs="Calibri"/>
-                <w:sz w:val="24"/>
-                <w:szCs w:val="24"/>
-              </w:rPr>
-            </w:pPr>
-          </w:p>
-        </w:tc>
-        <w:tc>
-          <w:tcPr>
-            <w:tcW w:w="2581" w:type="dxa"/>
-          </w:tcPr>
-          <w:p>
-            <w:pPr>
-              <w:spacing w:line="295" w:lineRule="exact"/>
-              <w:ind w:left="465"/>
-              <w:cnfStyle w:val="000000000000" w:firstRow="0" w:lastRow="0" w:firstColumn="0" w:lastColumn="0" w:oddVBand="0" w:evenVBand="0" w:oddHBand="0" w:evenHBand="0" w:firstRowFirstColumn="0" w:firstRowLastColumn="0" w:lastRowFirstColumn="0" w:lastRowLastColumn="0"/>
-              <w:rPr>
-                <w:rFonts w:eastAsia="Times New Roman" w:cs="Calibri"/>
-                <w:sz w:val="24"/>
-                <w:szCs w:val="24"/>
-              </w:rPr>
-            </w:pPr>
-          </w:p>
-        </w:tc>
-        <w:tc>
-          <w:tcPr>
-            <w:tcW w:w="1546" w:type="dxa"/>
-          </w:tcPr>
-          <w:p>
-            <w:pPr>
-              <w:jc w:val="center"/>
-              <w:cnfStyle w:val="000000000000" w:firstRow="0" w:lastRow="0" w:firstColumn="0" w:lastColumn="0" w:oddVBand="0" w:evenVBand="0" w:oddHBand="0" w:evenHBand="0" w:firstRowFirstColumn="0" w:firstRowLastColumn="0" w:lastRowFirstColumn="0" w:lastRowLastColumn="0"/>
-              <w:rPr>
-                <w:rFonts w:eastAsia="Times New Roman" w:cs="Calibri"/>
-                <w:sz w:val="24"/>
-                <w:szCs w:val="24"/>
-              </w:rPr>
-            </w:pPr>
-            <w:r>
-              <w:rPr>
-                <w:rFonts w:eastAsia="Times New Roman" w:cs="Calibri"/>
-                <w:sz w:val="24"/>
-                <w:szCs w:val="24"/>
-              </w:rPr>
-              <w:t>As Expected</w:t>
-            </w:r>
-          </w:p>
-        </w:tc>
-        <w:tc>
-          <w:tcPr>
-            <w:tcW w:w="1123" w:type="dxa"/>
-          </w:tcPr>
-          <w:p>
-            <w:pPr>
-              <w:spacing w:line="295" w:lineRule="exact"/>
-              <w:jc w:val="center"/>
-              <w:cnfStyle w:val="000000000000" w:firstRow="0" w:lastRow="0" w:firstColumn="0" w:lastColumn="0" w:oddVBand="0" w:evenVBand="0" w:oddHBand="0" w:evenHBand="0" w:firstRowFirstColumn="0" w:firstRowLastColumn="0" w:lastRowFirstColumn="0" w:lastRowLastColumn="0"/>
-              <w:rPr>
-                <w:rFonts w:eastAsia="Times New Roman" w:cs="Calibri"/>
-                <w:b/>
-                <w:color w:val="00B050"/>
-                <w:sz w:val="28"/>
-                <w:szCs w:val="28"/>
-              </w:rPr>
-            </w:pPr>
-            <w:r>
-              <w:rPr>
-                <w:rFonts w:eastAsia="Times New Roman" w:cs="Calibri"/>
-                <w:b/>
-                <w:color w:val="00B050"/>
-                <w:sz w:val="28"/>
-                <w:szCs w:val="28"/>
-              </w:rPr>
-              <w:t>Pass</w:t>
-            </w:r>
-          </w:p>
-        </w:tc>
-      </w:tr>
-      <w:tr>
-        <w:trPr>
-          <w:cnfStyle w:val="000000100000" w:firstRow="0" w:lastRow="0" w:firstColumn="0" w:lastColumn="0" w:oddVBand="0" w:evenVBand="0" w:oddHBand="1" w:evenHBand="0" w:firstRowFirstColumn="0" w:firstRowLastColumn="0" w:lastRowFirstColumn="0" w:lastRowLastColumn="0"/>
-          <w:trHeight w:val="895"/>
-        </w:trPr>
-        <w:tc>
-          <w:tcPr>
-            <w:cnfStyle w:val="001000000000" w:firstRow="0" w:lastRow="0" w:firstColumn="1" w:lastColumn="0" w:oddVBand="0" w:evenVBand="0" w:oddHBand="0" w:evenHBand="0" w:firstRowFirstColumn="0" w:firstRowLastColumn="0" w:lastRowFirstColumn="0" w:lastRowLastColumn="0"/>
-            <w:tcW w:w="694" w:type="dxa"/>
-          </w:tcPr>
-          <w:p>
-            <w:pPr>
-              <w:spacing w:line="295" w:lineRule="exact"/>
-              <w:jc w:val="center"/>
-              <w:rPr>
-                <w:rFonts w:eastAsia="Times New Roman" w:cs="Calibri"/>
-                <w:b w:val="0"/>
-                <w:bCs w:val="0"/>
-                <w:color w:val="000000"/>
-                <w:sz w:val="24"/>
-                <w:szCs w:val="24"/>
-              </w:rPr>
-            </w:pPr>
-          </w:p>
-        </w:tc>
-        <w:tc>
-          <w:tcPr>
-            <w:tcW w:w="1569" w:type="dxa"/>
-          </w:tcPr>
-          <w:p>
-            <w:pPr>
-              <w:spacing w:line="295" w:lineRule="exact"/>
-              <w:jc w:val="center"/>
-              <w:cnfStyle w:val="000000100000" w:firstRow="0" w:lastRow="0" w:firstColumn="0" w:lastColumn="0" w:oddVBand="0" w:evenVBand="0" w:oddHBand="1" w:evenHBand="0" w:firstRowFirstColumn="0" w:firstRowLastColumn="0" w:lastRowFirstColumn="0" w:lastRowLastColumn="0"/>
-              <w:rPr>
-                <w:rFonts w:cs="Calibri"/>
-                <w:color w:val="00000A"/>
-                <w:sz w:val="24"/>
-                <w:szCs w:val="24"/>
-              </w:rPr>
-            </w:pPr>
-          </w:p>
-        </w:tc>
-        <w:tc>
-          <w:tcPr>
-            <w:tcW w:w="2547" w:type="dxa"/>
-          </w:tcPr>
-          <w:p>
-            <w:pPr>
-              <w:spacing w:line="295" w:lineRule="exact"/>
-              <w:cnfStyle w:val="000000100000" w:firstRow="0" w:lastRow="0" w:firstColumn="0" w:lastColumn="0" w:oddVBand="0" w:evenVBand="0" w:oddHBand="1" w:evenHBand="0" w:firstRowFirstColumn="0" w:firstRowLastColumn="0" w:lastRowFirstColumn="0" w:lastRowLastColumn="0"/>
-              <w:rPr>
-                <w:rFonts w:cs="Calibri"/>
-                <w:color w:val="00000A"/>
-                <w:sz w:val="24"/>
-                <w:szCs w:val="24"/>
-              </w:rPr>
-            </w:pPr>
-          </w:p>
-        </w:tc>
-        <w:tc>
-          <w:tcPr>
-            <w:tcW w:w="3507" w:type="dxa"/>
-          </w:tcPr>
-          <w:p>
-            <w:pPr>
-              <w:spacing w:line="295" w:lineRule="exact"/>
-              <w:ind w:left="1080"/>
-              <w:cnfStyle w:val="000000100000" w:firstRow="0" w:lastRow="0" w:firstColumn="0" w:lastColumn="0" w:oddVBand="0" w:evenVBand="0" w:oddHBand="1" w:evenHBand="0" w:firstRowFirstColumn="0" w:firstRowLastColumn="0" w:lastRowFirstColumn="0" w:lastRowLastColumn="0"/>
-              <w:rPr>
-                <w:rFonts w:eastAsia="Times New Roman" w:cs="Calibri"/>
-              </w:rPr>
-            </w:pPr>
-          </w:p>
-        </w:tc>
-        <w:tc>
-          <w:tcPr>
-            <w:tcW w:w="2877" w:type="dxa"/>
-          </w:tcPr>
-          <w:p>
-            <w:pPr>
-              <w:spacing w:line="295" w:lineRule="exact"/>
-              <w:cnfStyle w:val="000000100000" w:firstRow="0" w:lastRow="0" w:firstColumn="0" w:lastColumn="0" w:oddVBand="0" w:evenVBand="0" w:oddHBand="1" w:evenHBand="0" w:firstRowFirstColumn="0" w:firstRowLastColumn="0" w:lastRowFirstColumn="0" w:lastRowLastColumn="0"/>
-              <w:rPr>
-                <w:rFonts w:eastAsia="Times New Roman" w:cs="Calibri"/>
-                <w:sz w:val="24"/>
-                <w:szCs w:val="24"/>
-              </w:rPr>
-            </w:pPr>
-          </w:p>
-        </w:tc>
-        <w:tc>
-          <w:tcPr>
-            <w:tcW w:w="2581" w:type="dxa"/>
-          </w:tcPr>
-          <w:p>
-            <w:pPr>
-              <w:spacing w:line="295" w:lineRule="exact"/>
-              <w:ind w:left="465"/>
-              <w:cnfStyle w:val="000000100000" w:firstRow="0" w:lastRow="0" w:firstColumn="0" w:lastColumn="0" w:oddVBand="0" w:evenVBand="0" w:oddHBand="1" w:evenHBand="0" w:firstRowFirstColumn="0" w:firstRowLastColumn="0" w:lastRowFirstColumn="0" w:lastRowLastColumn="0"/>
-              <w:rPr>
-                <w:rFonts w:eastAsia="Times New Roman" w:cs="Calibri"/>
-                <w:sz w:val="24"/>
-                <w:szCs w:val="24"/>
-              </w:rPr>
-            </w:pPr>
-          </w:p>
-        </w:tc>
-        <w:tc>
-          <w:tcPr>
-            <w:tcW w:w="1546" w:type="dxa"/>
-          </w:tcPr>
-          <w:p>
-            <w:pPr>
-              <w:jc w:val="center"/>
-              <w:cnfStyle w:val="000000100000" w:firstRow="0" w:lastRow="0" w:firstColumn="0" w:lastColumn="0" w:oddVBand="0" w:evenVBand="0" w:oddHBand="1" w:evenHBand="0" w:firstRowFirstColumn="0" w:firstRowLastColumn="0" w:lastRowFirstColumn="0" w:lastRowLastColumn="0"/>
-              <w:rPr>
-                <w:rFonts w:eastAsia="Times New Roman" w:cs="Calibri"/>
-                <w:sz w:val="24"/>
-                <w:szCs w:val="24"/>
-              </w:rPr>
-            </w:pPr>
-            <w:r>
-              <w:rPr>
-                <w:rFonts w:eastAsia="Times New Roman" w:cs="Calibri"/>
-                <w:sz w:val="24"/>
-                <w:szCs w:val="24"/>
-              </w:rPr>
-              <w:t>As Expected</w:t>
-            </w:r>
-          </w:p>
-        </w:tc>
-        <w:tc>
-          <w:tcPr>
-            <w:tcW w:w="1123" w:type="dxa"/>
-          </w:tcPr>
-          <w:p>
-            <w:pPr>
-              <w:spacing w:line="295" w:lineRule="exact"/>
-              <w:jc w:val="center"/>
-              <w:cnfStyle w:val="000000100000" w:firstRow="0" w:lastRow="0" w:firstColumn="0" w:lastColumn="0" w:oddVBand="0" w:evenVBand="0" w:oddHBand="1" w:evenHBand="0" w:firstRowFirstColumn="0" w:firstRowLastColumn="0" w:lastRowFirstColumn="0" w:lastRowLastColumn="0"/>
-              <w:rPr>
-                <w:rFonts w:eastAsia="Times New Roman" w:cs="Calibri"/>
-                <w:b/>
-                <w:color w:val="00B050"/>
-                <w:sz w:val="28"/>
-                <w:szCs w:val="28"/>
-              </w:rPr>
-            </w:pPr>
-            <w:r>
-              <w:rPr>
-                <w:rFonts w:eastAsia="Times New Roman" w:cs="Calibri"/>
-                <w:b/>
-                <w:color w:val="00B050"/>
-                <w:sz w:val="28"/>
-                <w:szCs w:val="28"/>
-              </w:rPr>
-              <w:t>Pass</w:t>
-            </w:r>
-          </w:p>
-        </w:tc>
-      </w:tr>
-      <w:tr>
-        <w:trPr>
-          <w:trHeight w:val="685"/>
         </w:trPr>
         <w:tc>
           <w:tcPr>
@@ -15887,6 +16732,167 @@
               <w:spacing w:line="295" w:lineRule="exact"/>
               <w:jc w:val="center"/>
               <w:cnfStyle w:val="000000100000" w:firstRow="0" w:lastRow="0" w:firstColumn="0" w:lastColumn="0" w:oddVBand="0" w:evenVBand="0" w:oddHBand="1" w:evenHBand="0" w:firstRowFirstColumn="0" w:firstRowLastColumn="0" w:lastRowFirstColumn="0" w:lastRowLastColumn="0"/>
+              <w:rPr>
+                <w:rFonts w:eastAsia="Times New Roman" w:cs="Calibri"/>
+                <w:b/>
+                <w:color w:val="00B050"/>
+                <w:sz w:val="28"/>
+                <w:szCs w:val="28"/>
+              </w:rPr>
+            </w:pPr>
+            <w:r>
+              <w:rPr>
+                <w:rFonts w:eastAsia="Times New Roman" w:cs="Calibri"/>
+                <w:b/>
+                <w:color w:val="00B050"/>
+                <w:sz w:val="28"/>
+                <w:szCs w:val="28"/>
+              </w:rPr>
+              <w:t>Pass</w:t>
+            </w:r>
+          </w:p>
+        </w:tc>
+      </w:tr>
+      <w:tr>
+        <w:trPr>
+          <w:trHeight w:val="685"/>
+        </w:trPr>
+        <w:tc>
+          <w:tcPr>
+            <w:cnfStyle w:val="001000000000" w:firstRow="0" w:lastRow="0" w:firstColumn="1" w:lastColumn="0" w:oddVBand="0" w:evenVBand="0" w:oddHBand="0" w:evenHBand="0" w:firstRowFirstColumn="0" w:firstRowLastColumn="0" w:lastRowFirstColumn="0" w:lastRowLastColumn="0"/>
+            <w:tcW w:w="694" w:type="dxa"/>
+          </w:tcPr>
+          <w:p>
+            <w:pPr>
+              <w:spacing w:line="295" w:lineRule="exact"/>
+              <w:jc w:val="center"/>
+              <w:rPr>
+                <w:rFonts w:eastAsia="Times New Roman" w:cs="Calibri"/>
+                <w:b w:val="0"/>
+                <w:bCs w:val="0"/>
+                <w:color w:val="000000"/>
+                <w:sz w:val="24"/>
+                <w:szCs w:val="24"/>
+              </w:rPr>
+            </w:pPr>
+          </w:p>
+        </w:tc>
+        <w:tc>
+          <w:tcPr>
+            <w:tcW w:w="1569" w:type="dxa"/>
+          </w:tcPr>
+          <w:p>
+            <w:pPr>
+              <w:spacing w:line="295" w:lineRule="exact"/>
+              <w:jc w:val="center"/>
+              <w:cnfStyle w:val="000000000000" w:firstRow="0" w:lastRow="0" w:firstColumn="0" w:lastColumn="0" w:oddVBand="0" w:evenVBand="0" w:oddHBand="0" w:evenHBand="0" w:firstRowFirstColumn="0" w:firstRowLastColumn="0" w:lastRowFirstColumn="0" w:lastRowLastColumn="0"/>
+              <w:rPr>
+                <w:rFonts w:cs="Calibri"/>
+                <w:color w:val="00000A"/>
+                <w:sz w:val="24"/>
+                <w:szCs w:val="24"/>
+              </w:rPr>
+            </w:pPr>
+          </w:p>
+        </w:tc>
+        <w:tc>
+          <w:tcPr>
+            <w:tcW w:w="2547" w:type="dxa"/>
+          </w:tcPr>
+          <w:p>
+            <w:pPr>
+              <w:spacing w:line="295" w:lineRule="exact"/>
+              <w:cnfStyle w:val="000000000000" w:firstRow="0" w:lastRow="0" w:firstColumn="0" w:lastColumn="0" w:oddVBand="0" w:evenVBand="0" w:oddHBand="0" w:evenHBand="0" w:firstRowFirstColumn="0" w:firstRowLastColumn="0" w:lastRowFirstColumn="0" w:lastRowLastColumn="0"/>
+              <w:rPr>
+                <w:rFonts w:cs="Calibri"/>
+                <w:color w:val="00000A"/>
+                <w:sz w:val="24"/>
+                <w:szCs w:val="24"/>
+              </w:rPr>
+            </w:pPr>
+          </w:p>
+        </w:tc>
+        <w:tc>
+          <w:tcPr>
+            <w:tcW w:w="3507" w:type="dxa"/>
+          </w:tcPr>
+          <w:p>
+            <w:pPr>
+              <w:spacing w:line="295" w:lineRule="exact"/>
+              <w:ind w:left="1080"/>
+              <w:cnfStyle w:val="000000000000" w:firstRow="0" w:lastRow="0" w:firstColumn="0" w:lastColumn="0" w:oddVBand="0" w:evenVBand="0" w:oddHBand="0" w:evenHBand="0" w:firstRowFirstColumn="0" w:firstRowLastColumn="0" w:lastRowFirstColumn="0" w:lastRowLastColumn="0"/>
+              <w:rPr>
+                <w:rFonts w:eastAsia="Times New Roman" w:cs="Calibri"/>
+              </w:rPr>
+            </w:pPr>
+          </w:p>
+        </w:tc>
+        <w:tc>
+          <w:tcPr>
+            <w:tcW w:w="2877" w:type="dxa"/>
+          </w:tcPr>
+          <w:p>
+            <w:pPr>
+              <w:spacing w:line="295" w:lineRule="exact"/>
+              <w:cnfStyle w:val="000000000000" w:firstRow="0" w:lastRow="0" w:firstColumn="0" w:lastColumn="0" w:oddVBand="0" w:evenVBand="0" w:oddHBand="0" w:evenHBand="0" w:firstRowFirstColumn="0" w:firstRowLastColumn="0" w:lastRowFirstColumn="0" w:lastRowLastColumn="0"/>
+              <w:rPr>
+                <w:rFonts w:eastAsia="Times New Roman" w:cs="Calibri"/>
+                <w:sz w:val="24"/>
+                <w:szCs w:val="24"/>
+              </w:rPr>
+            </w:pPr>
+          </w:p>
+        </w:tc>
+        <w:tc>
+          <w:tcPr>
+            <w:tcW w:w="2581" w:type="dxa"/>
+          </w:tcPr>
+          <w:p>
+            <w:pPr>
+              <w:spacing w:line="295" w:lineRule="exact"/>
+              <w:ind w:left="465"/>
+              <w:cnfStyle w:val="000000000000" w:firstRow="0" w:lastRow="0" w:firstColumn="0" w:lastColumn="0" w:oddVBand="0" w:evenVBand="0" w:oddHBand="0" w:evenHBand="0" w:firstRowFirstColumn="0" w:firstRowLastColumn="0" w:lastRowFirstColumn="0" w:lastRowLastColumn="0"/>
+              <w:rPr>
+                <w:rFonts w:eastAsia="Times New Roman" w:cs="Calibri"/>
+                <w:sz w:val="24"/>
+                <w:szCs w:val="24"/>
+              </w:rPr>
+            </w:pPr>
+          </w:p>
+        </w:tc>
+        <w:tc>
+          <w:tcPr>
+            <w:tcW w:w="1546" w:type="dxa"/>
+          </w:tcPr>
+          <w:p>
+            <w:pPr>
+              <w:jc w:val="center"/>
+              <w:cnfStyle w:val="000000000000" w:firstRow="0" w:lastRow="0" w:firstColumn="0" w:lastColumn="0" w:oddVBand="0" w:evenVBand="0" w:oddHBand="0" w:evenHBand="0" w:firstRowFirstColumn="0" w:firstRowLastColumn="0" w:lastRowFirstColumn="0" w:lastRowLastColumn="0"/>
+              <w:rPr>
+                <w:rFonts w:eastAsia="Times New Roman" w:cs="Calibri"/>
+                <w:sz w:val="24"/>
+                <w:szCs w:val="24"/>
+              </w:rPr>
+            </w:pPr>
+            <w:r>
+              <w:rPr>
+                <w:rFonts w:eastAsia="Times New Roman" w:cs="Calibri"/>
+                <w:sz w:val="24"/>
+                <w:szCs w:val="24"/>
+              </w:rPr>
+              <w:t>As Expected</w:t>
+            </w:r>
+          </w:p>
+        </w:tc>
+        <w:tc>
+          <w:tcPr>
+            <w:tcW w:w="1123" w:type="dxa"/>
+          </w:tcPr>
+          <w:p>
+            <w:pPr>
+              <w:spacing w:line="295" w:lineRule="exact"/>
+              <w:jc w:val="center"/>
+              <w:cnfStyle w:val="000000000000" w:firstRow="0" w:lastRow="0" w:firstColumn="0" w:lastColumn="0" w:oddVBand="0" w:evenVBand="0" w:oddHBand="0" w:evenHBand="0" w:firstRowFirstColumn="0" w:firstRowLastColumn="0" w:lastRowFirstColumn="0" w:lastRowLastColumn="0"/>
               <w:rPr>
                 <w:rFonts w:eastAsia="Times New Roman" w:cs="Calibri"/>
                 <w:b/>

--- a/Final Report/Project_Final_Report.docx
+++ b/Final Report/Project_Final_Report.docx
@@ -1,6 +1,6 @@
 
 <file path=word/document.xml><?xml version="1.0" encoding="utf-8"?>
-<w:document xmlns:wpc="http://schemas.microsoft.com/office/word/2010/wordprocessingCanvas" xmlns:cx="http://schemas.microsoft.com/office/drawing/2014/chartex" xmlns:cx1="http://schemas.microsoft.com/office/drawing/2015/9/8/chartex" xmlns:cx2="http://schemas.microsoft.com/office/drawing/2015/10/21/chartex" xmlns:cx3="http://schemas.microsoft.com/office/drawing/2016/5/9/chartex" xmlns:cx4="http://schemas.microsoft.com/office/drawing/2016/5/10/chartex" xmlns:cx5="http://schemas.microsoft.com/office/drawing/2016/5/11/chartex" xmlns:cx6="http://schemas.microsoft.com/office/drawing/2016/5/12/chartex" xmlns:cx7="http://schemas.microsoft.com/office/drawing/2016/5/13/chartex" xmlns:cx8="http://schemas.microsoft.com/office/drawing/2016/5/14/chartex" xmlns:mc="http://schemas.openxmlformats.org/markup-compatibility/2006" xmlns:aink="http://schemas.microsoft.com/office/drawing/2016/ink" xmlns:am3d="http://schemas.microsoft.com/office/drawing/2017/model3d" xmlns:o="urn:schemas-microsoft-com:office:office" xmlns:r="http://schemas.openxmlformats.org/officeDocument/2006/relationships" xmlns:m="http://schemas.openxmlformats.org/officeDocument/2006/math" xmlns:v="urn:schemas-microsoft-com:vml" xmlns:wp14="http://schemas.microsoft.com/office/word/2010/wordprocessingDrawing" xmlns:wp="http://schemas.openxmlformats.org/drawingml/2006/wordprocessingDrawing" xmlns:w10="urn:schemas-microsoft-com:office:word" xmlns:w="http://schemas.openxmlformats.org/wordprocessingml/2006/main" xmlns:w14="http://schemas.microsoft.com/office/word/2010/wordml" xmlns:w15="http://schemas.microsoft.com/office/word/2012/wordml" xmlns:w16cex="http://schemas.microsoft.com/office/word/2018/wordml/cex" xmlns:w16cid="http://schemas.microsoft.com/office/word/2016/wordml/cid" xmlns:w16="http://schemas.microsoft.com/office/word/2018/wordml" xmlns:w16se="http://schemas.microsoft.com/office/word/2015/wordml/symex" xmlns:wpg="http://schemas.microsoft.com/office/word/2010/wordprocessingGroup" xmlns:wpi="http://schemas.microsoft.com/office/word/2010/wordprocessingInk" xmlns:wne="http://schemas.microsoft.com/office/word/2006/wordml" xmlns:wps="http://schemas.microsoft.com/office/word/2010/wordprocessingShape" mc:Ignorable="w14 w15 w16se w16cid w16 w16cex wp14">
+<w:document xmlns:wpc="http://schemas.microsoft.com/office/word/2010/wordprocessingCanvas" xmlns:cx="http://schemas.microsoft.com/office/drawing/2014/chartex" xmlns:cx1="http://schemas.microsoft.com/office/drawing/2015/9/8/chartex" xmlns:cx2="http://schemas.microsoft.com/office/drawing/2015/10/21/chartex" xmlns:cx3="http://schemas.microsoft.com/office/drawing/2016/5/9/chartex" xmlns:cx4="http://schemas.microsoft.com/office/drawing/2016/5/10/chartex" xmlns:cx5="http://schemas.microsoft.com/office/drawing/2016/5/11/chartex" xmlns:cx6="http://schemas.microsoft.com/office/drawing/2016/5/12/chartex" xmlns:cx7="http://schemas.microsoft.com/office/drawing/2016/5/13/chartex" xmlns:cx8="http://schemas.microsoft.com/office/drawing/2016/5/14/chartex" xmlns:mc="http://schemas.openxmlformats.org/markup-compatibility/2006" xmlns:aink="http://schemas.microsoft.com/office/drawing/2016/ink" xmlns:am3d="http://schemas.microsoft.com/office/drawing/2017/model3d" xmlns:o="urn:schemas-microsoft-com:office:office" xmlns:r="http://schemas.openxmlformats.org/officeDocument/2006/relationships" xmlns:m="http://schemas.openxmlformats.org/officeDocument/2006/math" xmlns:v="urn:schemas-microsoft-com:vml" xmlns:wp14="http://schemas.microsoft.com/office/word/2010/wordprocessingDrawing" xmlns:wp="http://schemas.openxmlformats.org/drawingml/2006/wordprocessingDrawing" xmlns:w10="urn:schemas-microsoft-com:office:word" xmlns:w="http://schemas.openxmlformats.org/wordprocessingml/2006/main" xmlns:w14="http://schemas.microsoft.com/office/word/2010/wordml" xmlns:w15="http://schemas.microsoft.com/office/word/2012/wordml" xmlns:w16cid="http://schemas.microsoft.com/office/word/2016/wordml/cid" xmlns:w16se="http://schemas.microsoft.com/office/word/2015/wordml/symex" xmlns:wpg="http://schemas.microsoft.com/office/word/2010/wordprocessingGroup" xmlns:wpi="http://schemas.microsoft.com/office/word/2010/wordprocessingInk" xmlns:wne="http://schemas.microsoft.com/office/word/2006/wordml" xmlns:wps="http://schemas.microsoft.com/office/word/2010/wordprocessingShape" mc:Ignorable="w14 w15 w16se w16cid wp14">
   <w:body>
     <w:p>
       <w:pPr>
@@ -242,7 +242,7 @@
     </w:p>
     <w:p>
       <w:pPr>
-        <w:pStyle w:val="ListParagraph"/>
+        <w:pStyle w:val="ListeParagraf"/>
         <w:numPr>
           <w:ilvl w:val="0"/>
           <w:numId w:val="1"/>
@@ -284,7 +284,7 @@
     </w:p>
     <w:p>
       <w:pPr>
-        <w:pStyle w:val="ListParagraph"/>
+        <w:pStyle w:val="ListeParagraf"/>
         <w:numPr>
           <w:ilvl w:val="0"/>
           <w:numId w:val="1"/>
@@ -327,7 +327,7 @@
     </w:p>
     <w:p>
       <w:pPr>
-        <w:pStyle w:val="ListParagraph"/>
+        <w:pStyle w:val="ListeParagraf"/>
         <w:numPr>
           <w:ilvl w:val="0"/>
           <w:numId w:val="1"/>
@@ -360,7 +360,7 @@
     </w:p>
     <w:p>
       <w:pPr>
-        <w:pStyle w:val="ListParagraph"/>
+        <w:pStyle w:val="ListeParagraf"/>
         <w:numPr>
           <w:ilvl w:val="0"/>
           <w:numId w:val="1"/>
@@ -393,7 +393,7 @@
     </w:p>
     <w:p>
       <w:pPr>
-        <w:pStyle w:val="ListParagraph"/>
+        <w:pStyle w:val="ListeParagraf"/>
         <w:numPr>
           <w:ilvl w:val="0"/>
           <w:numId w:val="1"/>
@@ -426,7 +426,7 @@
     </w:p>
     <w:p>
       <w:pPr>
-        <w:pStyle w:val="ListParagraph"/>
+        <w:pStyle w:val="ListeParagraf"/>
         <w:numPr>
           <w:ilvl w:val="0"/>
           <w:numId w:val="1"/>
@@ -459,7 +459,7 @@
     </w:p>
     <w:p>
       <w:pPr>
-        <w:pStyle w:val="ListParagraph"/>
+        <w:pStyle w:val="ListeParagraf"/>
         <w:numPr>
           <w:ilvl w:val="0"/>
           <w:numId w:val="1"/>
@@ -492,7 +492,7 @@
     </w:p>
     <w:p>
       <w:pPr>
-        <w:pStyle w:val="ListParagraph"/>
+        <w:pStyle w:val="ListeParagraf"/>
         <w:ind w:left="1423"/>
         <w:rPr>
           <w:rFonts w:ascii="Arial" w:eastAsia="Arial Unicode MS" w:hAnsi="Arial Unicode MS" w:cs="Arial Unicode MS"/>
@@ -728,7 +728,7 @@
     </w:p>
     <w:p>
       <w:pPr>
-        <w:pStyle w:val="ListParagraph"/>
+        <w:pStyle w:val="ListeParagraf"/>
         <w:numPr>
           <w:ilvl w:val="0"/>
           <w:numId w:val="3"/>
@@ -756,7 +756,7 @@
     </w:p>
     <w:p>
       <w:pPr>
-        <w:pStyle w:val="ListParagraph"/>
+        <w:pStyle w:val="ListeParagraf"/>
         <w:numPr>
           <w:ilvl w:val="0"/>
           <w:numId w:val="3"/>
@@ -804,7 +804,7 @@
     </w:p>
     <w:p>
       <w:pPr>
-        <w:pStyle w:val="ListParagraph"/>
+        <w:pStyle w:val="ListeParagraf"/>
         <w:rPr>
           <w:lang w:val="tr-TR"/>
         </w:rPr>
@@ -832,7 +832,7 @@
     </w:p>
     <w:p>
       <w:pPr>
-        <w:pStyle w:val="ListParagraph"/>
+        <w:pStyle w:val="ListeParagraf"/>
         <w:rPr>
           <w:lang w:val="tr-TR"/>
         </w:rPr>
@@ -840,7 +840,7 @@
     </w:p>
     <w:p>
       <w:pPr>
-        <w:pStyle w:val="ListParagraph"/>
+        <w:pStyle w:val="ListeParagraf"/>
         <w:numPr>
           <w:ilvl w:val="0"/>
           <w:numId w:val="3"/>
@@ -868,7 +868,7 @@
     </w:p>
     <w:p>
       <w:pPr>
-        <w:pStyle w:val="ListParagraph"/>
+        <w:pStyle w:val="ListeParagraf"/>
         <w:rPr>
           <w:lang w:val="tr-TR"/>
         </w:rPr>
@@ -876,7 +876,7 @@
     </w:p>
     <w:p>
       <w:pPr>
-        <w:pStyle w:val="ListParagraph"/>
+        <w:pStyle w:val="ListeParagraf"/>
         <w:numPr>
           <w:ilvl w:val="0"/>
           <w:numId w:val="3"/>
@@ -904,7 +904,7 @@
     </w:p>
     <w:p>
       <w:pPr>
-        <w:pStyle w:val="ListParagraph"/>
+        <w:pStyle w:val="ListeParagraf"/>
         <w:rPr>
           <w:lang w:val="tr-TR"/>
         </w:rPr>
@@ -912,7 +912,7 @@
     </w:p>
     <w:p>
       <w:pPr>
-        <w:pStyle w:val="ListParagraph"/>
+        <w:pStyle w:val="ListeParagraf"/>
         <w:numPr>
           <w:ilvl w:val="0"/>
           <w:numId w:val="3"/>
@@ -954,7 +954,7 @@
     </w:p>
     <w:p>
       <w:pPr>
-        <w:pStyle w:val="ListParagraph"/>
+        <w:pStyle w:val="ListeParagraf"/>
         <w:numPr>
           <w:ilvl w:val="0"/>
           <w:numId w:val="3"/>
@@ -1853,25 +1853,7 @@
                 <w:sz w:val="24"/>
                 <w:szCs w:val="24"/>
               </w:rPr>
-              <w:t xml:space="preserve">Healthcare Personnel shall be able to manage and update </w:t>
-            </w:r>
-            <w:proofErr w:type="gramStart"/>
-            <w:r>
-              <w:rPr>
-                <w:rFonts w:eastAsia="Times New Roman" w:cs="Calibri"/>
-                <w:sz w:val="24"/>
-                <w:szCs w:val="24"/>
-              </w:rPr>
-              <w:t>prisoners</w:t>
-            </w:r>
-            <w:proofErr w:type="gramEnd"/>
-            <w:r>
-              <w:rPr>
-                <w:rFonts w:eastAsia="Times New Roman" w:cs="Calibri"/>
-                <w:sz w:val="24"/>
-                <w:szCs w:val="24"/>
-              </w:rPr>
-              <w:t xml:space="preserve"> health status.</w:t>
+              <w:t>Healthcare Personnel shall be able to manage and update prisoners health status.</w:t>
             </w:r>
           </w:p>
         </w:tc>
@@ -2510,25 +2492,7 @@
                 <w:sz w:val="24"/>
                 <w:szCs w:val="24"/>
               </w:rPr>
-              <w:t xml:space="preserve">Anyone outside the prison </w:t>
-            </w:r>
-            <w:proofErr w:type="gramStart"/>
-            <w:r>
-              <w:rPr>
-                <w:rFonts w:eastAsia="Times New Roman" w:cs="Calibri"/>
-                <w:sz w:val="24"/>
-                <w:szCs w:val="24"/>
-              </w:rPr>
-              <w:t>( such</w:t>
-            </w:r>
-            <w:proofErr w:type="gramEnd"/>
-            <w:r>
-              <w:rPr>
-                <w:rFonts w:eastAsia="Times New Roman" w:cs="Calibri"/>
-                <w:sz w:val="24"/>
-                <w:szCs w:val="24"/>
-              </w:rPr>
-              <w:t xml:space="preserve"> as visitor ) does not have any access to prisoners’ information. Visitors need to be conﬁrmed by prison’s prisoner’s to be able to enter the jail.</w:t>
+              <w:t>Anyone outside the prison ( such as visitor ) does not have any access to prisoners’ information. Visitors need to be conﬁrmed by prison’s prisoner’s to be able to enter the jail.</w:t>
             </w:r>
           </w:p>
         </w:tc>
@@ -3131,7 +3095,7 @@
     </w:p>
     <w:p>
       <w:pPr>
-        <w:pStyle w:val="ListParagraph"/>
+        <w:pStyle w:val="ListeParagraf"/>
         <w:numPr>
           <w:ilvl w:val="0"/>
           <w:numId w:val="2"/>
@@ -3223,7 +3187,7 @@
     </w:p>
     <w:p>
       <w:pPr>
-        <w:pStyle w:val="ListParagraph"/>
+        <w:pStyle w:val="ListeParagraf"/>
         <w:numPr>
           <w:ilvl w:val="0"/>
           <w:numId w:val="2"/>
@@ -3463,7 +3427,6 @@
         </w:rPr>
         <w:t xml:space="preserve">Sequence </w:t>
       </w:r>
-      <w:proofErr w:type="gramStart"/>
       <w:r>
         <w:rPr>
           <w:rFonts w:ascii="Arial" w:eastAsia="Arial Unicode MS" w:hAnsi="Arial Unicode MS" w:cs="Arial Unicode MS"/>
@@ -3492,18 +3455,7 @@
           <w:w w:val="110"/>
           <w:sz w:val="32"/>
         </w:rPr>
-        <w:t>(</w:t>
-      </w:r>
-      <w:proofErr w:type="gramEnd"/>
-      <w:r>
-        <w:rPr>
-          <w:rFonts w:ascii="Arial" w:eastAsia="Arial Unicode MS" w:hAnsi="Arial Unicode MS" w:cs="Arial Unicode MS"/>
-          <w:b/>
-          <w:bCs/>
-          <w:w w:val="110"/>
-          <w:sz w:val="32"/>
-        </w:rPr>
-        <w:t>Has Changed)</w:t>
+        <w:t>(Has Changed)</w:t>
       </w:r>
     </w:p>
     <w:p/>
@@ -3884,7 +3836,7 @@
     </w:p>
     <w:p>
       <w:pPr>
-        <w:pStyle w:val="ListParagraph"/>
+        <w:pStyle w:val="ListeParagraf"/>
         <w:widowControl w:val="0"/>
         <w:numPr>
           <w:ilvl w:val="0"/>
@@ -3990,7 +3942,7 @@
     </w:p>
     <w:p>
       <w:pPr>
-        <w:pStyle w:val="ListParagraph"/>
+        <w:pStyle w:val="ListeParagraf"/>
         <w:widowControl w:val="0"/>
         <w:numPr>
           <w:ilvl w:val="0"/>
@@ -4130,7 +4082,6 @@
         </w:rPr>
         <w:t xml:space="preserve">Implementation </w:t>
       </w:r>
-      <w:proofErr w:type="gramStart"/>
       <w:r>
         <w:rPr>
           <w:rFonts w:ascii="Arial" w:eastAsia="Arial Unicode MS" w:hAnsi="Arial Unicode MS" w:cs="Arial Unicode MS"/>
@@ -4159,18 +4110,7 @@
           <w:w w:val="110"/>
           <w:sz w:val="32"/>
         </w:rPr>
-        <w:t>(</w:t>
-      </w:r>
-      <w:proofErr w:type="gramEnd"/>
-      <w:r>
-        <w:rPr>
-          <w:rFonts w:ascii="Arial" w:eastAsia="Arial Unicode MS" w:hAnsi="Arial Unicode MS" w:cs="Arial Unicode MS"/>
-          <w:b/>
-          <w:bCs/>
-          <w:w w:val="110"/>
-          <w:sz w:val="32"/>
-        </w:rPr>
-        <w:t>Has Changed)</w:t>
+        <w:t>(Has Changed)</w:t>
       </w:r>
     </w:p>
     <w:p>
@@ -4273,46 +4213,14 @@
           <w:sz w:val="24"/>
           <w:szCs w:val="24"/>
         </w:rPr>
-        <w:t xml:space="preserve"> interface for our project but there are other </w:t>
-      </w:r>
-      <w:proofErr w:type="spellStart"/>
-      <w:r>
-        <w:rPr>
-          <w:sz w:val="24"/>
-          <w:szCs w:val="24"/>
-        </w:rPr>
-        <w:t>homeworks</w:t>
-      </w:r>
-      <w:proofErr w:type="spellEnd"/>
-      <w:r>
-        <w:rPr>
-          <w:sz w:val="24"/>
-          <w:szCs w:val="24"/>
-        </w:rPr>
-        <w:t xml:space="preserve">, projects and exams was in last 1 month </w:t>
+        <w:t xml:space="preserve"> interface for our project but there are other homeworks, projects and exams was in last 1 month </w:t>
       </w:r>
       <w:r>
         <w:rPr>
           <w:sz w:val="24"/>
           <w:szCs w:val="24"/>
         </w:rPr>
-        <w:t xml:space="preserve">and also there is no anybody in our group who was experienced with java GUI before. </w:t>
-      </w:r>
-      <w:proofErr w:type="gramStart"/>
-      <w:r>
-        <w:rPr>
-          <w:sz w:val="24"/>
-          <w:szCs w:val="24"/>
-        </w:rPr>
-        <w:t>So</w:t>
-      </w:r>
-      <w:proofErr w:type="gramEnd"/>
-      <w:r>
-        <w:rPr>
-          <w:sz w:val="24"/>
-          <w:szCs w:val="24"/>
-        </w:rPr>
-        <w:t xml:space="preserve"> In this conditions we didn’t do GUI we made a </w:t>
+        <w:t xml:space="preserve">and also there is no anybody in our group who was experienced with java GUI before. So In this conditions we didn’t do GUI we made a </w:t>
       </w:r>
       <w:r>
         <w:rPr>
@@ -4460,23 +4368,7 @@
           <w:sz w:val="24"/>
           <w:szCs w:val="24"/>
         </w:rPr>
-        <w:t xml:space="preserve">hash is ascii code of each character in the password </w:t>
-      </w:r>
-      <w:proofErr w:type="gramStart"/>
-      <w:r>
-        <w:rPr>
-          <w:sz w:val="24"/>
-          <w:szCs w:val="24"/>
-        </w:rPr>
-        <w:t>minus(</w:t>
-      </w:r>
-      <w:proofErr w:type="gramEnd"/>
-      <w:r>
-        <w:rPr>
-          <w:sz w:val="24"/>
-          <w:szCs w:val="24"/>
-        </w:rPr>
-        <w:t>-) 19. S</w:t>
+        <w:t>hash is ascii code of each character in the password minus(-) 19. S</w:t>
       </w:r>
       <w:r>
         <w:rPr>
@@ -4587,7 +4479,7 @@
     </w:p>
     <w:tbl>
       <w:tblPr>
-        <w:tblStyle w:val="TableGrid"/>
+        <w:tblStyle w:val="TabloKlavuzu"/>
         <w:tblW w:w="0" w:type="auto"/>
         <w:tblLook w:val="04A0" w:firstRow="1" w:lastRow="0" w:firstColumn="1" w:lastColumn="0" w:noHBand="0" w:noVBand="1"/>
       </w:tblPr>
@@ -4779,18 +4671,7 @@
           <w:w w:val="110"/>
           <w:sz w:val="32"/>
         </w:rPr>
-        <w:t xml:space="preserve">Test </w:t>
-      </w:r>
-      <w:proofErr w:type="gramStart"/>
-      <w:r>
-        <w:rPr>
-          <w:rFonts w:ascii="Arial" w:eastAsia="Arial Unicode MS" w:hAnsi="Arial Unicode MS" w:cs="Arial Unicode MS"/>
-          <w:b/>
-          <w:bCs/>
-          <w:w w:val="110"/>
-          <w:sz w:val="32"/>
-        </w:rPr>
-        <w:t>cases</w:t>
+        <w:t>Test cases</w:t>
       </w:r>
       <w:r>
         <w:rPr>
@@ -4800,23 +4681,12 @@
           <w:w w:val="110"/>
           <w:sz w:val="32"/>
         </w:rPr>
-        <w:t>(</w:t>
-      </w:r>
-      <w:proofErr w:type="gramEnd"/>
-      <w:r>
-        <w:rPr>
-          <w:rFonts w:ascii="Arial" w:eastAsia="Arial Unicode MS" w:hAnsi="Arial Unicode MS" w:cs="Arial Unicode MS"/>
-          <w:b/>
-          <w:bCs/>
-          <w:w w:val="110"/>
-          <w:sz w:val="32"/>
-        </w:rPr>
-        <w:t>Has Changed)</w:t>
+        <w:t>(Has Changed)</w:t>
       </w:r>
     </w:p>
     <w:tbl>
       <w:tblPr>
-        <w:tblStyle w:val="GridTable5Dark-Accent6"/>
+        <w:tblStyle w:val="KlavuzTablo5Koyu-Vurgu6"/>
         <w:tblpPr w:leftFromText="141" w:rightFromText="141" w:vertAnchor="text" w:horzAnchor="margin" w:tblpXSpec="center" w:tblpY="151"/>
         <w:tblW w:w="16444" w:type="dxa"/>
         <w:tblLayout w:type="fixed"/>
@@ -5239,25 +5109,7 @@
                 <w:sz w:val="24"/>
                 <w:szCs w:val="24"/>
               </w:rPr>
-              <w:t xml:space="preserve">2.Enter </w:t>
-            </w:r>
-            <w:proofErr w:type="spellStart"/>
-            <w:r>
-              <w:rPr>
-                <w:rFonts w:eastAsiaTheme="majorEastAsia" w:cstheme="minorHAnsi"/>
-                <w:sz w:val="24"/>
-                <w:szCs w:val="24"/>
-              </w:rPr>
-              <w:t>UserID</w:t>
-            </w:r>
-            <w:proofErr w:type="spellEnd"/>
-            <w:r>
-              <w:rPr>
-                <w:rFonts w:eastAsiaTheme="majorEastAsia" w:cstheme="minorHAnsi"/>
-                <w:sz w:val="24"/>
-                <w:szCs w:val="24"/>
-              </w:rPr>
-              <w:t>.</w:t>
+              <w:t>2.Enter UserID.</w:t>
             </w:r>
           </w:p>
           <w:p>
@@ -5310,23 +5162,13 @@
                 <w:szCs w:val="24"/>
               </w:rPr>
             </w:pPr>
-            <w:proofErr w:type="spellStart"/>
-            <w:r>
-              <w:rPr>
-                <w:rFonts w:eastAsiaTheme="majorEastAsia" w:cstheme="minorHAnsi"/>
-                <w:sz w:val="24"/>
-                <w:szCs w:val="24"/>
-              </w:rPr>
-              <w:t>UserID</w:t>
-            </w:r>
-            <w:proofErr w:type="spellEnd"/>
-            <w:r>
-              <w:rPr>
-                <w:rFonts w:eastAsiaTheme="majorEastAsia" w:cstheme="minorHAnsi"/>
-                <w:sz w:val="24"/>
-                <w:szCs w:val="24"/>
-              </w:rPr>
-              <w:t xml:space="preserve"> = 101</w:t>
+            <w:r>
+              <w:rPr>
+                <w:rFonts w:eastAsiaTheme="majorEastAsia" w:cstheme="minorHAnsi"/>
+                <w:sz w:val="24"/>
+                <w:szCs w:val="24"/>
+              </w:rPr>
+              <w:t>UserID = 101</w:t>
             </w:r>
             <w:r>
               <w:rPr>
@@ -5427,18 +5269,8 @@
                 <w:sz w:val="24"/>
                 <w:szCs w:val="24"/>
               </w:rPr>
-              <w:t xml:space="preserve">As </w:t>
-            </w:r>
-            <w:proofErr w:type="gramStart"/>
-            <w:r>
-              <w:rPr>
-                <w:rFonts w:eastAsia="Times New Roman" w:cs="Calibri"/>
-                <w:sz w:val="24"/>
-                <w:szCs w:val="24"/>
-              </w:rPr>
-              <w:t>Expected</w:t>
-            </w:r>
-            <w:proofErr w:type="gramEnd"/>
+              <w:t>As Expected</w:t>
+            </w:r>
           </w:p>
         </w:tc>
         <w:tc>
@@ -5601,23 +5433,13 @@
               </w:rPr>
               <w:t xml:space="preserve">invalid </w:t>
             </w:r>
-            <w:proofErr w:type="spellStart"/>
-            <w:r>
-              <w:rPr>
-                <w:rFonts w:eastAsiaTheme="majorEastAsia" w:cstheme="minorHAnsi"/>
-                <w:sz w:val="24"/>
-                <w:szCs w:val="24"/>
-              </w:rPr>
-              <w:t>UserID</w:t>
-            </w:r>
-            <w:proofErr w:type="spellEnd"/>
-            <w:r>
-              <w:rPr>
-                <w:rFonts w:eastAsiaTheme="majorEastAsia" w:cstheme="minorHAnsi"/>
-                <w:sz w:val="24"/>
-                <w:szCs w:val="24"/>
-              </w:rPr>
-              <w:t>.</w:t>
+            <w:r>
+              <w:rPr>
+                <w:rFonts w:eastAsiaTheme="majorEastAsia" w:cstheme="minorHAnsi"/>
+                <w:sz w:val="24"/>
+                <w:szCs w:val="24"/>
+              </w:rPr>
+              <w:t>UserID.</w:t>
             </w:r>
           </w:p>
           <w:p>
@@ -5670,23 +5492,13 @@
                 <w:szCs w:val="24"/>
               </w:rPr>
             </w:pPr>
-            <w:proofErr w:type="spellStart"/>
-            <w:r>
-              <w:rPr>
-                <w:rFonts w:eastAsiaTheme="majorEastAsia" w:cstheme="minorHAnsi"/>
-                <w:sz w:val="24"/>
-                <w:szCs w:val="24"/>
-              </w:rPr>
-              <w:t>UserID</w:t>
-            </w:r>
-            <w:proofErr w:type="spellEnd"/>
-            <w:r>
-              <w:rPr>
-                <w:rFonts w:eastAsiaTheme="majorEastAsia" w:cstheme="minorHAnsi"/>
-                <w:sz w:val="24"/>
-                <w:szCs w:val="24"/>
-              </w:rPr>
-              <w:t xml:space="preserve"> = 101</w:t>
+            <w:r>
+              <w:rPr>
+                <w:rFonts w:eastAsiaTheme="majorEastAsia" w:cstheme="minorHAnsi"/>
+                <w:sz w:val="24"/>
+                <w:szCs w:val="24"/>
+              </w:rPr>
+              <w:t>UserID = 101</w:t>
             </w:r>
           </w:p>
           <w:p>
@@ -5752,18 +5564,8 @@
                 <w:sz w:val="24"/>
                 <w:szCs w:val="24"/>
               </w:rPr>
-              <w:t xml:space="preserve">As </w:t>
-            </w:r>
-            <w:proofErr w:type="gramStart"/>
-            <w:r>
-              <w:rPr>
-                <w:rFonts w:eastAsia="Times New Roman" w:cs="Calibri"/>
-                <w:sz w:val="24"/>
-                <w:szCs w:val="24"/>
-              </w:rPr>
-              <w:t>Expected</w:t>
-            </w:r>
-            <w:proofErr w:type="gramEnd"/>
+              <w:t>As Expected</w:t>
+            </w:r>
           </w:p>
         </w:tc>
         <w:tc>
@@ -5927,23 +5729,13 @@
               </w:rPr>
               <w:t xml:space="preserve"> </w:t>
             </w:r>
-            <w:proofErr w:type="spellStart"/>
-            <w:r>
-              <w:rPr>
-                <w:rFonts w:eastAsiaTheme="majorEastAsia" w:cstheme="minorHAnsi"/>
-                <w:sz w:val="24"/>
-                <w:szCs w:val="24"/>
-              </w:rPr>
-              <w:t>UserID</w:t>
-            </w:r>
-            <w:proofErr w:type="spellEnd"/>
-            <w:r>
-              <w:rPr>
-                <w:rFonts w:eastAsiaTheme="majorEastAsia" w:cstheme="minorHAnsi"/>
-                <w:sz w:val="24"/>
-                <w:szCs w:val="24"/>
-              </w:rPr>
-              <w:t>.</w:t>
+            <w:r>
+              <w:rPr>
+                <w:rFonts w:eastAsiaTheme="majorEastAsia" w:cstheme="minorHAnsi"/>
+                <w:sz w:val="24"/>
+                <w:szCs w:val="24"/>
+              </w:rPr>
+              <w:t>UserID.</w:t>
             </w:r>
           </w:p>
           <w:p>
@@ -6012,23 +5804,13 @@
                 <w:szCs w:val="24"/>
               </w:rPr>
             </w:pPr>
-            <w:proofErr w:type="spellStart"/>
-            <w:r>
-              <w:rPr>
-                <w:rFonts w:eastAsiaTheme="majorEastAsia" w:cstheme="minorHAnsi"/>
-                <w:sz w:val="24"/>
-                <w:szCs w:val="24"/>
-              </w:rPr>
-              <w:t>UserID</w:t>
-            </w:r>
-            <w:proofErr w:type="spellEnd"/>
-            <w:r>
-              <w:rPr>
-                <w:rFonts w:eastAsiaTheme="majorEastAsia" w:cstheme="minorHAnsi"/>
-                <w:sz w:val="24"/>
-                <w:szCs w:val="24"/>
-              </w:rPr>
-              <w:t xml:space="preserve"> = 101</w:t>
+            <w:r>
+              <w:rPr>
+                <w:rFonts w:eastAsiaTheme="majorEastAsia" w:cstheme="minorHAnsi"/>
+                <w:sz w:val="24"/>
+                <w:szCs w:val="24"/>
+              </w:rPr>
+              <w:t>UserID = 101</w:t>
             </w:r>
             <w:r>
               <w:rPr>
@@ -6118,18 +5900,8 @@
                 <w:sz w:val="24"/>
                 <w:szCs w:val="24"/>
               </w:rPr>
-              <w:t xml:space="preserve">As </w:t>
-            </w:r>
-            <w:proofErr w:type="gramStart"/>
-            <w:r>
-              <w:rPr>
-                <w:rFonts w:eastAsia="Times New Roman" w:cs="Calibri"/>
-                <w:sz w:val="24"/>
-                <w:szCs w:val="24"/>
-              </w:rPr>
-              <w:t>Expected</w:t>
-            </w:r>
-            <w:proofErr w:type="gramEnd"/>
+              <w:t>As Expected</w:t>
+            </w:r>
           </w:p>
         </w:tc>
         <w:tc>
@@ -6328,25 +6100,7 @@
                 <w:sz w:val="24"/>
                 <w:szCs w:val="24"/>
               </w:rPr>
-              <w:t xml:space="preserve">4.Enter </w:t>
-            </w:r>
-            <w:proofErr w:type="spellStart"/>
-            <w:r>
-              <w:rPr>
-                <w:rFonts w:eastAsiaTheme="majorEastAsia" w:cstheme="minorHAnsi"/>
-                <w:sz w:val="24"/>
-                <w:szCs w:val="24"/>
-              </w:rPr>
-              <w:t>UserID</w:t>
-            </w:r>
-            <w:proofErr w:type="spellEnd"/>
-            <w:r>
-              <w:rPr>
-                <w:rFonts w:eastAsiaTheme="majorEastAsia" w:cstheme="minorHAnsi"/>
-                <w:sz w:val="24"/>
-                <w:szCs w:val="24"/>
-              </w:rPr>
-              <w:t>.</w:t>
+              <w:t>4.Enter UserID.</w:t>
             </w:r>
           </w:p>
           <w:p>
@@ -6434,23 +6188,13 @@
                 <w:szCs w:val="24"/>
               </w:rPr>
             </w:pPr>
-            <w:proofErr w:type="spellStart"/>
-            <w:r>
-              <w:rPr>
-                <w:rFonts w:eastAsiaTheme="majorEastAsia" w:cstheme="minorHAnsi"/>
-                <w:sz w:val="24"/>
-                <w:szCs w:val="24"/>
-              </w:rPr>
-              <w:t>UserID</w:t>
-            </w:r>
-            <w:proofErr w:type="spellEnd"/>
-            <w:r>
-              <w:rPr>
-                <w:rFonts w:eastAsiaTheme="majorEastAsia" w:cstheme="minorHAnsi"/>
-                <w:sz w:val="24"/>
-                <w:szCs w:val="24"/>
-              </w:rPr>
-              <w:t xml:space="preserve"> = 101</w:t>
+            <w:r>
+              <w:rPr>
+                <w:rFonts w:eastAsiaTheme="majorEastAsia" w:cstheme="minorHAnsi"/>
+                <w:sz w:val="24"/>
+                <w:szCs w:val="24"/>
+              </w:rPr>
+              <w:t>UserID = 101</w:t>
             </w:r>
             <w:r>
               <w:rPr>
@@ -6525,18 +6269,8 @@
                 <w:sz w:val="24"/>
                 <w:szCs w:val="24"/>
               </w:rPr>
-              <w:t xml:space="preserve">As </w:t>
-            </w:r>
-            <w:proofErr w:type="gramStart"/>
-            <w:r>
-              <w:rPr>
-                <w:rFonts w:eastAsia="Times New Roman" w:cs="Calibri"/>
-                <w:sz w:val="24"/>
-                <w:szCs w:val="24"/>
-              </w:rPr>
-              <w:t>Expected</w:t>
-            </w:r>
-            <w:proofErr w:type="gramEnd"/>
+              <w:t>As Expected</w:t>
+            </w:r>
           </w:p>
         </w:tc>
         <w:tc>
@@ -6745,23 +6479,13 @@
               </w:rPr>
               <w:t xml:space="preserve">invalid </w:t>
             </w:r>
-            <w:proofErr w:type="spellStart"/>
-            <w:r>
-              <w:rPr>
-                <w:rFonts w:eastAsiaTheme="majorEastAsia" w:cstheme="minorHAnsi"/>
-                <w:sz w:val="24"/>
-                <w:szCs w:val="24"/>
-              </w:rPr>
-              <w:t>UserID</w:t>
-            </w:r>
-            <w:proofErr w:type="spellEnd"/>
-            <w:r>
-              <w:rPr>
-                <w:rFonts w:eastAsiaTheme="majorEastAsia" w:cstheme="minorHAnsi"/>
-                <w:sz w:val="24"/>
-                <w:szCs w:val="24"/>
-              </w:rPr>
-              <w:t>.</w:t>
+            <w:r>
+              <w:rPr>
+                <w:rFonts w:eastAsiaTheme="majorEastAsia" w:cstheme="minorHAnsi"/>
+                <w:sz w:val="24"/>
+                <w:szCs w:val="24"/>
+              </w:rPr>
+              <w:t>UserID.</w:t>
             </w:r>
           </w:p>
           <w:p>
@@ -6848,23 +6572,13 @@
                 <w:szCs w:val="24"/>
               </w:rPr>
             </w:pPr>
-            <w:proofErr w:type="spellStart"/>
-            <w:r>
-              <w:rPr>
-                <w:rFonts w:eastAsiaTheme="majorEastAsia" w:cstheme="minorHAnsi"/>
-                <w:sz w:val="24"/>
-                <w:szCs w:val="24"/>
-              </w:rPr>
-              <w:t>UserID</w:t>
-            </w:r>
-            <w:proofErr w:type="spellEnd"/>
-            <w:r>
-              <w:rPr>
-                <w:rFonts w:eastAsiaTheme="majorEastAsia" w:cstheme="minorHAnsi"/>
-                <w:sz w:val="24"/>
-                <w:szCs w:val="24"/>
-              </w:rPr>
-              <w:t xml:space="preserve"> = 101</w:t>
+            <w:r>
+              <w:rPr>
+                <w:rFonts w:eastAsiaTheme="majorEastAsia" w:cstheme="minorHAnsi"/>
+                <w:sz w:val="24"/>
+                <w:szCs w:val="24"/>
+              </w:rPr>
+              <w:t>UserID = 101</w:t>
             </w:r>
           </w:p>
           <w:p>
@@ -6906,25 +6620,7 @@
                 <w:sz w:val="24"/>
                 <w:szCs w:val="24"/>
               </w:rPr>
-              <w:t xml:space="preserve">System should give an error message that says ID should be 5 </w:t>
-            </w:r>
-            <w:proofErr w:type="gramStart"/>
-            <w:r>
-              <w:rPr>
-                <w:rFonts w:eastAsiaTheme="majorEastAsia" w:cstheme="minorHAnsi"/>
-                <w:sz w:val="24"/>
-                <w:szCs w:val="24"/>
-              </w:rPr>
-              <w:t>digit</w:t>
-            </w:r>
-            <w:proofErr w:type="gramEnd"/>
-            <w:r>
-              <w:rPr>
-                <w:rFonts w:eastAsiaTheme="majorEastAsia" w:cstheme="minorHAnsi"/>
-                <w:sz w:val="24"/>
-                <w:szCs w:val="24"/>
-              </w:rPr>
-              <w:t>.</w:t>
+              <w:t>System should give an error message that says ID should be 5 digit.</w:t>
             </w:r>
           </w:p>
         </w:tc>
@@ -6949,18 +6645,8 @@
                 <w:sz w:val="24"/>
                 <w:szCs w:val="24"/>
               </w:rPr>
-              <w:t xml:space="preserve">As </w:t>
-            </w:r>
-            <w:proofErr w:type="gramStart"/>
-            <w:r>
-              <w:rPr>
-                <w:rFonts w:eastAsia="Times New Roman" w:cs="Calibri"/>
-                <w:sz w:val="24"/>
-                <w:szCs w:val="24"/>
-              </w:rPr>
-              <w:t>Expected</w:t>
-            </w:r>
-            <w:proofErr w:type="gramEnd"/>
+              <w:t>As Expected</w:t>
+            </w:r>
           </w:p>
         </w:tc>
         <w:tc>
@@ -7142,25 +6828,7 @@
                 <w:sz w:val="24"/>
                 <w:szCs w:val="24"/>
               </w:rPr>
-              <w:t xml:space="preserve">3.Enter </w:t>
-            </w:r>
-            <w:proofErr w:type="spellStart"/>
-            <w:r>
-              <w:rPr>
-                <w:rFonts w:eastAsiaTheme="majorEastAsia" w:cstheme="minorHAnsi"/>
-                <w:sz w:val="24"/>
-                <w:szCs w:val="24"/>
-              </w:rPr>
-              <w:t>UserID</w:t>
-            </w:r>
-            <w:proofErr w:type="spellEnd"/>
-            <w:r>
-              <w:rPr>
-                <w:rFonts w:eastAsiaTheme="majorEastAsia" w:cstheme="minorHAnsi"/>
-                <w:sz w:val="24"/>
-                <w:szCs w:val="24"/>
-              </w:rPr>
-              <w:t>.</w:t>
+              <w:t>3.Enter UserID.</w:t>
             </w:r>
           </w:p>
           <w:p>
@@ -7196,23 +6864,13 @@
                 <w:szCs w:val="24"/>
               </w:rPr>
             </w:pPr>
-            <w:proofErr w:type="spellStart"/>
-            <w:r>
-              <w:rPr>
-                <w:rFonts w:eastAsiaTheme="majorEastAsia" w:cstheme="minorHAnsi"/>
-                <w:sz w:val="24"/>
-                <w:szCs w:val="24"/>
-              </w:rPr>
-              <w:t>UserID</w:t>
-            </w:r>
-            <w:proofErr w:type="spellEnd"/>
-            <w:r>
-              <w:rPr>
-                <w:rFonts w:eastAsiaTheme="majorEastAsia" w:cstheme="minorHAnsi"/>
-                <w:sz w:val="24"/>
-                <w:szCs w:val="24"/>
-              </w:rPr>
-              <w:t>= 101</w:t>
+            <w:r>
+              <w:rPr>
+                <w:rFonts w:eastAsiaTheme="majorEastAsia" w:cstheme="minorHAnsi"/>
+                <w:sz w:val="24"/>
+                <w:szCs w:val="24"/>
+              </w:rPr>
+              <w:t>UserID= 101</w:t>
             </w:r>
             <w:r>
               <w:rPr>
@@ -7268,18 +6926,8 @@
                 <w:sz w:val="24"/>
                 <w:szCs w:val="24"/>
               </w:rPr>
-              <w:t xml:space="preserve">As </w:t>
-            </w:r>
-            <w:proofErr w:type="gramStart"/>
-            <w:r>
-              <w:rPr>
-                <w:rFonts w:eastAsia="Times New Roman" w:cs="Calibri"/>
-                <w:sz w:val="24"/>
-                <w:szCs w:val="24"/>
-              </w:rPr>
-              <w:t>Expected</w:t>
-            </w:r>
-            <w:proofErr w:type="gramEnd"/>
+              <w:t>As Expected</w:t>
+            </w:r>
           </w:p>
         </w:tc>
         <w:tc>
@@ -7490,25 +7138,7 @@
                 <w:sz w:val="24"/>
                 <w:szCs w:val="24"/>
               </w:rPr>
-              <w:t xml:space="preserve">2.Enter </w:t>
-            </w:r>
-            <w:proofErr w:type="spellStart"/>
-            <w:r>
-              <w:rPr>
-                <w:rFonts w:eastAsiaTheme="majorEastAsia" w:cstheme="minorHAnsi"/>
-                <w:sz w:val="24"/>
-                <w:szCs w:val="24"/>
-              </w:rPr>
-              <w:t>UserID</w:t>
-            </w:r>
-            <w:proofErr w:type="spellEnd"/>
-            <w:r>
-              <w:rPr>
-                <w:rFonts w:eastAsiaTheme="majorEastAsia" w:cstheme="minorHAnsi"/>
-                <w:sz w:val="24"/>
-                <w:szCs w:val="24"/>
-              </w:rPr>
-              <w:t>.</w:t>
+              <w:t>2.Enter UserID.</w:t>
             </w:r>
           </w:p>
           <w:p>
@@ -7563,7 +7193,6 @@
                 <w:szCs w:val="24"/>
               </w:rPr>
             </w:pPr>
-            <w:proofErr w:type="spellStart"/>
             <w:r>
               <w:rPr>
                 <w:rFonts w:eastAsiaTheme="majorEastAsia" w:cstheme="minorHAnsi"/>
@@ -7571,16 +7200,7 @@
                 <w:szCs w:val="24"/>
               </w:rPr>
               <w:lastRenderedPageBreak/>
-              <w:t>UserID</w:t>
-            </w:r>
-            <w:proofErr w:type="spellEnd"/>
-            <w:r>
-              <w:rPr>
-                <w:rFonts w:eastAsiaTheme="majorEastAsia" w:cstheme="minorHAnsi"/>
-                <w:sz w:val="24"/>
-                <w:szCs w:val="24"/>
-              </w:rPr>
-              <w:t xml:space="preserve"> = 101</w:t>
+              <w:t>UserID = 101</w:t>
             </w:r>
             <w:r>
               <w:rPr>
@@ -7675,18 +7295,8 @@
                 <w:sz w:val="24"/>
                 <w:szCs w:val="24"/>
               </w:rPr>
-              <w:t xml:space="preserve">As </w:t>
-            </w:r>
-            <w:proofErr w:type="gramStart"/>
-            <w:r>
-              <w:rPr>
-                <w:rFonts w:eastAsia="Times New Roman" w:cs="Calibri"/>
-                <w:sz w:val="24"/>
-                <w:szCs w:val="24"/>
-              </w:rPr>
-              <w:t>Expected</w:t>
-            </w:r>
-            <w:proofErr w:type="gramEnd"/>
+              <w:t>As Expected</w:t>
+            </w:r>
           </w:p>
         </w:tc>
         <w:tc>
@@ -7849,23 +7459,13 @@
               </w:rPr>
               <w:t xml:space="preserve">invalid </w:t>
             </w:r>
-            <w:proofErr w:type="spellStart"/>
-            <w:r>
-              <w:rPr>
-                <w:rFonts w:eastAsiaTheme="majorEastAsia" w:cstheme="minorHAnsi"/>
-                <w:sz w:val="24"/>
-                <w:szCs w:val="24"/>
-              </w:rPr>
-              <w:t>UserID</w:t>
-            </w:r>
-            <w:proofErr w:type="spellEnd"/>
-            <w:r>
-              <w:rPr>
-                <w:rFonts w:eastAsiaTheme="majorEastAsia" w:cstheme="minorHAnsi"/>
-                <w:sz w:val="24"/>
-                <w:szCs w:val="24"/>
-              </w:rPr>
-              <w:t>.</w:t>
+            <w:r>
+              <w:rPr>
+                <w:rFonts w:eastAsiaTheme="majorEastAsia" w:cstheme="minorHAnsi"/>
+                <w:sz w:val="24"/>
+                <w:szCs w:val="24"/>
+              </w:rPr>
+              <w:t>UserID.</w:t>
             </w:r>
           </w:p>
           <w:p>
@@ -7918,23 +7518,13 @@
                 <w:szCs w:val="24"/>
               </w:rPr>
             </w:pPr>
-            <w:proofErr w:type="spellStart"/>
-            <w:r>
-              <w:rPr>
-                <w:rFonts w:eastAsiaTheme="majorEastAsia" w:cstheme="minorHAnsi"/>
-                <w:sz w:val="24"/>
-                <w:szCs w:val="24"/>
-              </w:rPr>
-              <w:t>UserID</w:t>
-            </w:r>
-            <w:proofErr w:type="spellEnd"/>
-            <w:r>
-              <w:rPr>
-                <w:rFonts w:eastAsiaTheme="majorEastAsia" w:cstheme="minorHAnsi"/>
-                <w:sz w:val="24"/>
-                <w:szCs w:val="24"/>
-              </w:rPr>
-              <w:t xml:space="preserve"> = 101</w:t>
+            <w:r>
+              <w:rPr>
+                <w:rFonts w:eastAsiaTheme="majorEastAsia" w:cstheme="minorHAnsi"/>
+                <w:sz w:val="24"/>
+                <w:szCs w:val="24"/>
+              </w:rPr>
+              <w:t>UserID = 101</w:t>
             </w:r>
           </w:p>
           <w:p>
@@ -7999,18 +7589,8 @@
                 <w:sz w:val="24"/>
                 <w:szCs w:val="24"/>
               </w:rPr>
-              <w:t xml:space="preserve">As </w:t>
-            </w:r>
-            <w:proofErr w:type="gramStart"/>
-            <w:r>
-              <w:rPr>
-                <w:rFonts w:eastAsia="Times New Roman" w:cs="Calibri"/>
-                <w:sz w:val="24"/>
-                <w:szCs w:val="24"/>
-              </w:rPr>
-              <w:t>Expected</w:t>
-            </w:r>
-            <w:proofErr w:type="gramEnd"/>
+              <w:t>As Expected</w:t>
+            </w:r>
           </w:p>
         </w:tc>
         <w:tc>
@@ -8174,23 +7754,13 @@
               </w:rPr>
               <w:t xml:space="preserve"> </w:t>
             </w:r>
-            <w:proofErr w:type="spellStart"/>
-            <w:r>
-              <w:rPr>
-                <w:rFonts w:eastAsiaTheme="majorEastAsia" w:cstheme="minorHAnsi"/>
-                <w:sz w:val="24"/>
-                <w:szCs w:val="24"/>
-              </w:rPr>
-              <w:t>UserID</w:t>
-            </w:r>
-            <w:proofErr w:type="spellEnd"/>
-            <w:r>
-              <w:rPr>
-                <w:rFonts w:eastAsiaTheme="majorEastAsia" w:cstheme="minorHAnsi"/>
-                <w:sz w:val="24"/>
-                <w:szCs w:val="24"/>
-              </w:rPr>
-              <w:t>.</w:t>
+            <w:r>
+              <w:rPr>
+                <w:rFonts w:eastAsiaTheme="majorEastAsia" w:cstheme="minorHAnsi"/>
+                <w:sz w:val="24"/>
+                <w:szCs w:val="24"/>
+              </w:rPr>
+              <w:t>UserID.</w:t>
             </w:r>
           </w:p>
           <w:p>
@@ -8259,23 +7829,13 @@
                 <w:szCs w:val="24"/>
               </w:rPr>
             </w:pPr>
-            <w:proofErr w:type="spellStart"/>
-            <w:r>
-              <w:rPr>
-                <w:rFonts w:eastAsiaTheme="majorEastAsia" w:cstheme="minorHAnsi"/>
-                <w:sz w:val="24"/>
-                <w:szCs w:val="24"/>
-              </w:rPr>
-              <w:t>UserID</w:t>
-            </w:r>
-            <w:proofErr w:type="spellEnd"/>
-            <w:r>
-              <w:rPr>
-                <w:rFonts w:eastAsiaTheme="majorEastAsia" w:cstheme="minorHAnsi"/>
-                <w:sz w:val="24"/>
-                <w:szCs w:val="24"/>
-              </w:rPr>
-              <w:t xml:space="preserve"> = 101</w:t>
+            <w:r>
+              <w:rPr>
+                <w:rFonts w:eastAsiaTheme="majorEastAsia" w:cstheme="minorHAnsi"/>
+                <w:sz w:val="24"/>
+                <w:szCs w:val="24"/>
+              </w:rPr>
+              <w:t>UserID = 101</w:t>
             </w:r>
             <w:r>
               <w:rPr>
@@ -8364,18 +7924,8 @@
                 <w:sz w:val="24"/>
                 <w:szCs w:val="24"/>
               </w:rPr>
-              <w:t xml:space="preserve">As </w:t>
-            </w:r>
-            <w:proofErr w:type="gramStart"/>
-            <w:r>
-              <w:rPr>
-                <w:rFonts w:eastAsia="Times New Roman" w:cs="Calibri"/>
-                <w:sz w:val="24"/>
-                <w:szCs w:val="24"/>
-              </w:rPr>
-              <w:t>Expected</w:t>
-            </w:r>
-            <w:proofErr w:type="gramEnd"/>
+              <w:t>As Expected</w:t>
+            </w:r>
           </w:p>
         </w:tc>
         <w:tc>
@@ -8592,125 +8142,61 @@
                 <w:sz w:val="24"/>
                 <w:szCs w:val="24"/>
               </w:rPr>
-              <w:t xml:space="preserve">4.Enter </w:t>
-            </w:r>
-            <w:proofErr w:type="spellStart"/>
-            <w:r>
-              <w:rPr>
-                <w:rFonts w:eastAsiaTheme="majorEastAsia" w:cstheme="minorHAnsi"/>
-                <w:sz w:val="24"/>
-                <w:szCs w:val="24"/>
-              </w:rPr>
-              <w:t>InmateID</w:t>
-            </w:r>
-            <w:proofErr w:type="spellEnd"/>
-            <w:r>
-              <w:rPr>
-                <w:rFonts w:eastAsiaTheme="majorEastAsia" w:cstheme="minorHAnsi"/>
-                <w:sz w:val="24"/>
-                <w:szCs w:val="24"/>
-              </w:rPr>
-              <w:t>.</w:t>
-            </w:r>
-          </w:p>
-          <w:p>
-            <w:pPr>
-              <w:cnfStyle w:val="000000000000" w:firstRow="0" w:lastRow="0" w:firstColumn="0" w:lastColumn="0" w:oddVBand="0" w:evenVBand="0" w:oddHBand="0" w:evenHBand="0" w:firstRowFirstColumn="0" w:firstRowLastColumn="0" w:lastRowFirstColumn="0" w:lastRowLastColumn="0"/>
-              <w:rPr>
-                <w:rFonts w:eastAsiaTheme="majorEastAsia" w:cstheme="minorHAnsi"/>
-                <w:sz w:val="24"/>
-                <w:szCs w:val="24"/>
-              </w:rPr>
-            </w:pPr>
-            <w:r>
-              <w:rPr>
-                <w:rFonts w:eastAsiaTheme="majorEastAsia" w:cstheme="minorHAnsi"/>
-                <w:sz w:val="24"/>
-                <w:szCs w:val="24"/>
-              </w:rPr>
-              <w:t xml:space="preserve">5.Enter </w:t>
-            </w:r>
-            <w:proofErr w:type="spellStart"/>
-            <w:r>
-              <w:rPr>
-                <w:rFonts w:eastAsiaTheme="majorEastAsia" w:cstheme="minorHAnsi"/>
-                <w:sz w:val="24"/>
-                <w:szCs w:val="24"/>
-              </w:rPr>
-              <w:t>crimeType</w:t>
-            </w:r>
-            <w:proofErr w:type="spellEnd"/>
-          </w:p>
-          <w:p>
-            <w:pPr>
-              <w:cnfStyle w:val="000000000000" w:firstRow="0" w:lastRow="0" w:firstColumn="0" w:lastColumn="0" w:oddVBand="0" w:evenVBand="0" w:oddHBand="0" w:evenHBand="0" w:firstRowFirstColumn="0" w:firstRowLastColumn="0" w:lastRowFirstColumn="0" w:lastRowLastColumn="0"/>
-              <w:rPr>
-                <w:rFonts w:eastAsiaTheme="majorEastAsia" w:cstheme="minorHAnsi"/>
-                <w:sz w:val="24"/>
-                <w:szCs w:val="24"/>
-              </w:rPr>
-            </w:pPr>
-            <w:r>
-              <w:rPr>
-                <w:rFonts w:eastAsiaTheme="majorEastAsia" w:cstheme="minorHAnsi"/>
-                <w:sz w:val="24"/>
-                <w:szCs w:val="24"/>
-              </w:rPr>
-              <w:t xml:space="preserve">6.Enter </w:t>
-            </w:r>
-            <w:proofErr w:type="spellStart"/>
-            <w:r>
-              <w:rPr>
-                <w:rFonts w:eastAsiaTheme="majorEastAsia" w:cstheme="minorHAnsi"/>
-                <w:sz w:val="24"/>
-                <w:szCs w:val="24"/>
-              </w:rPr>
-              <w:t>remainingDay</w:t>
-            </w:r>
-            <w:proofErr w:type="spellEnd"/>
-            <w:r>
-              <w:rPr>
-                <w:rFonts w:eastAsiaTheme="majorEastAsia" w:cstheme="minorHAnsi"/>
-                <w:sz w:val="24"/>
-                <w:szCs w:val="24"/>
-              </w:rPr>
-              <w:t>.</w:t>
-            </w:r>
-          </w:p>
-          <w:p>
-            <w:pPr>
-              <w:cnfStyle w:val="000000000000" w:firstRow="0" w:lastRow="0" w:firstColumn="0" w:lastColumn="0" w:oddVBand="0" w:evenVBand="0" w:oddHBand="0" w:evenHBand="0" w:firstRowFirstColumn="0" w:firstRowLastColumn="0" w:lastRowFirstColumn="0" w:lastRowLastColumn="0"/>
-              <w:rPr>
-                <w:rFonts w:eastAsiaTheme="majorEastAsia" w:cstheme="minorHAnsi"/>
-                <w:sz w:val="24"/>
-                <w:szCs w:val="24"/>
-              </w:rPr>
-            </w:pPr>
-            <w:r>
-              <w:rPr>
-                <w:rFonts w:eastAsiaTheme="majorEastAsia" w:cstheme="minorHAnsi"/>
-                <w:sz w:val="24"/>
-                <w:szCs w:val="24"/>
-              </w:rPr>
-              <w:t xml:space="preserve">7.Enter </w:t>
-            </w:r>
-            <w:proofErr w:type="spellStart"/>
-            <w:r>
-              <w:rPr>
-                <w:rFonts w:eastAsiaTheme="majorEastAsia" w:cstheme="minorHAnsi"/>
-                <w:sz w:val="24"/>
-                <w:szCs w:val="24"/>
-              </w:rPr>
-              <w:t>wardNo</w:t>
-            </w:r>
-            <w:proofErr w:type="spellEnd"/>
-            <w:r>
-              <w:rPr>
-                <w:rFonts w:eastAsiaTheme="majorEastAsia" w:cstheme="minorHAnsi"/>
-                <w:sz w:val="24"/>
-                <w:szCs w:val="24"/>
-              </w:rPr>
-              <w:t>.</w:t>
+              <w:t>4.Enter InmateID.</w:t>
+            </w:r>
+          </w:p>
+          <w:p>
+            <w:pPr>
+              <w:cnfStyle w:val="000000000000" w:firstRow="0" w:lastRow="0" w:firstColumn="0" w:lastColumn="0" w:oddVBand="0" w:evenVBand="0" w:oddHBand="0" w:evenHBand="0" w:firstRowFirstColumn="0" w:firstRowLastColumn="0" w:lastRowFirstColumn="0" w:lastRowLastColumn="0"/>
+              <w:rPr>
+                <w:rFonts w:eastAsiaTheme="majorEastAsia" w:cstheme="minorHAnsi"/>
+                <w:sz w:val="24"/>
+                <w:szCs w:val="24"/>
+              </w:rPr>
+            </w:pPr>
+            <w:r>
+              <w:rPr>
+                <w:rFonts w:eastAsiaTheme="majorEastAsia" w:cstheme="minorHAnsi"/>
+                <w:sz w:val="24"/>
+                <w:szCs w:val="24"/>
+              </w:rPr>
+              <w:t>5.Enter crimeType</w:t>
+            </w:r>
+          </w:p>
+          <w:p>
+            <w:pPr>
+              <w:cnfStyle w:val="000000000000" w:firstRow="0" w:lastRow="0" w:firstColumn="0" w:lastColumn="0" w:oddVBand="0" w:evenVBand="0" w:oddHBand="0" w:evenHBand="0" w:firstRowFirstColumn="0" w:firstRowLastColumn="0" w:lastRowFirstColumn="0" w:lastRowLastColumn="0"/>
+              <w:rPr>
+                <w:rFonts w:eastAsiaTheme="majorEastAsia" w:cstheme="minorHAnsi"/>
+                <w:sz w:val="24"/>
+                <w:szCs w:val="24"/>
+              </w:rPr>
+            </w:pPr>
+            <w:r>
+              <w:rPr>
+                <w:rFonts w:eastAsiaTheme="majorEastAsia" w:cstheme="minorHAnsi"/>
+                <w:sz w:val="24"/>
+                <w:szCs w:val="24"/>
+              </w:rPr>
+              <w:t>6.Enter remainingDay.</w:t>
+            </w:r>
+          </w:p>
+          <w:p>
+            <w:pPr>
+              <w:cnfStyle w:val="000000000000" w:firstRow="0" w:lastRow="0" w:firstColumn="0" w:lastColumn="0" w:oddVBand="0" w:evenVBand="0" w:oddHBand="0" w:evenHBand="0" w:firstRowFirstColumn="0" w:firstRowLastColumn="0" w:lastRowFirstColumn="0" w:lastRowLastColumn="0"/>
+              <w:rPr>
+                <w:rFonts w:eastAsiaTheme="majorEastAsia" w:cstheme="minorHAnsi"/>
+                <w:sz w:val="24"/>
+                <w:szCs w:val="24"/>
+              </w:rPr>
+            </w:pPr>
+            <w:r>
+              <w:rPr>
+                <w:rFonts w:eastAsiaTheme="majorEastAsia" w:cstheme="minorHAnsi"/>
+                <w:sz w:val="24"/>
+                <w:szCs w:val="24"/>
+              </w:rPr>
+              <w:t>7.Enter wardNo.</w:t>
             </w:r>
           </w:p>
           <w:p>
@@ -8774,23 +8260,13 @@
                 <w:szCs w:val="24"/>
               </w:rPr>
             </w:pPr>
-            <w:proofErr w:type="spellStart"/>
-            <w:r>
-              <w:rPr>
-                <w:rFonts w:eastAsiaTheme="majorEastAsia" w:cstheme="minorHAnsi"/>
-                <w:sz w:val="24"/>
-                <w:szCs w:val="24"/>
-              </w:rPr>
-              <w:t>InmateID</w:t>
-            </w:r>
-            <w:proofErr w:type="spellEnd"/>
-            <w:r>
-              <w:rPr>
-                <w:rFonts w:eastAsiaTheme="majorEastAsia" w:cstheme="minorHAnsi"/>
-                <w:sz w:val="24"/>
-                <w:szCs w:val="24"/>
-              </w:rPr>
-              <w:t xml:space="preserve"> = 1000</w:t>
+            <w:r>
+              <w:rPr>
+                <w:rFonts w:eastAsiaTheme="majorEastAsia" w:cstheme="minorHAnsi"/>
+                <w:sz w:val="24"/>
+                <w:szCs w:val="24"/>
+              </w:rPr>
+              <w:t>InmateID = 1000</w:t>
             </w:r>
             <w:r>
               <w:rPr>
@@ -8810,23 +8286,13 @@
                 <w:szCs w:val="24"/>
               </w:rPr>
             </w:pPr>
-            <w:proofErr w:type="spellStart"/>
-            <w:r>
-              <w:rPr>
-                <w:rFonts w:eastAsiaTheme="majorEastAsia" w:cstheme="minorHAnsi"/>
-                <w:sz w:val="24"/>
-                <w:szCs w:val="24"/>
-              </w:rPr>
-              <w:t>CrimeType</w:t>
-            </w:r>
-            <w:proofErr w:type="spellEnd"/>
-            <w:r>
-              <w:rPr>
-                <w:rFonts w:eastAsiaTheme="majorEastAsia" w:cstheme="minorHAnsi"/>
-                <w:sz w:val="24"/>
-                <w:szCs w:val="24"/>
-              </w:rPr>
-              <w:t xml:space="preserve"> = </w:t>
+            <w:r>
+              <w:rPr>
+                <w:rFonts w:eastAsiaTheme="majorEastAsia" w:cstheme="minorHAnsi"/>
+                <w:sz w:val="24"/>
+                <w:szCs w:val="24"/>
+              </w:rPr>
+              <w:t xml:space="preserve">CrimeType = </w:t>
             </w:r>
             <w:r>
               <w:rPr>
@@ -8846,51 +8312,31 @@
                 <w:szCs w:val="24"/>
               </w:rPr>
             </w:pPr>
-            <w:proofErr w:type="spellStart"/>
             <w:r>
               <w:rPr>
                 <w:rFonts w:eastAsia="Calibri Light" w:cstheme="minorHAnsi"/>
                 <w:sz w:val="24"/>
                 <w:szCs w:val="24"/>
               </w:rPr>
-              <w:t>RemainingDay</w:t>
-            </w:r>
-            <w:proofErr w:type="spellEnd"/>
-            <w:r>
+              <w:t>RemainingDay = 378</w:t>
+            </w:r>
+          </w:p>
+          <w:p>
+            <w:pPr>
+              <w:cnfStyle w:val="000000000000" w:firstRow="0" w:lastRow="0" w:firstColumn="0" w:lastColumn="0" w:oddVBand="0" w:evenVBand="0" w:oddHBand="0" w:evenHBand="0" w:firstRowFirstColumn="0" w:firstRowLastColumn="0" w:lastRowFirstColumn="0" w:lastRowLastColumn="0"/>
               <w:rPr>
                 <w:rFonts w:eastAsia="Calibri Light" w:cstheme="minorHAnsi"/>
                 <w:sz w:val="24"/>
                 <w:szCs w:val="24"/>
               </w:rPr>
-              <w:t xml:space="preserve"> = 378</w:t>
-            </w:r>
-          </w:p>
-          <w:p>
-            <w:pPr>
-              <w:cnfStyle w:val="000000000000" w:firstRow="0" w:lastRow="0" w:firstColumn="0" w:lastColumn="0" w:oddVBand="0" w:evenVBand="0" w:oddHBand="0" w:evenHBand="0" w:firstRowFirstColumn="0" w:firstRowLastColumn="0" w:lastRowFirstColumn="0" w:lastRowLastColumn="0"/>
+            </w:pPr>
+            <w:r>
               <w:rPr>
                 <w:rFonts w:eastAsia="Calibri Light" w:cstheme="minorHAnsi"/>
                 <w:sz w:val="24"/>
                 <w:szCs w:val="24"/>
               </w:rPr>
-            </w:pPr>
-            <w:proofErr w:type="spellStart"/>
-            <w:r>
-              <w:rPr>
-                <w:rFonts w:eastAsia="Calibri Light" w:cstheme="minorHAnsi"/>
-                <w:sz w:val="24"/>
-                <w:szCs w:val="24"/>
-              </w:rPr>
-              <w:t>WardNo</w:t>
-            </w:r>
-            <w:proofErr w:type="spellEnd"/>
-            <w:r>
-              <w:rPr>
-                <w:rFonts w:eastAsia="Calibri Light" w:cstheme="minorHAnsi"/>
-                <w:sz w:val="24"/>
-                <w:szCs w:val="24"/>
-              </w:rPr>
-              <w:t xml:space="preserve"> = 4</w:t>
+              <w:t>WardNo = 4</w:t>
             </w:r>
           </w:p>
         </w:tc>
@@ -8953,18 +8399,8 @@
                 <w:sz w:val="24"/>
                 <w:szCs w:val="24"/>
               </w:rPr>
-              <w:t xml:space="preserve">As </w:t>
-            </w:r>
-            <w:proofErr w:type="gramStart"/>
-            <w:r>
-              <w:rPr>
-                <w:rFonts w:eastAsia="Times New Roman" w:cs="Calibri"/>
-                <w:sz w:val="24"/>
-                <w:szCs w:val="24"/>
-              </w:rPr>
-              <w:t>Expected</w:t>
-            </w:r>
-            <w:proofErr w:type="gramEnd"/>
+              <w:t>As Expected</w:t>
+            </w:r>
           </w:p>
         </w:tc>
         <w:tc>
@@ -9173,123 +8609,67 @@
               </w:rPr>
               <w:t xml:space="preserve">invalid </w:t>
             </w:r>
-            <w:proofErr w:type="spellStart"/>
-            <w:r>
-              <w:rPr>
-                <w:rFonts w:eastAsiaTheme="majorEastAsia" w:cstheme="minorHAnsi"/>
-                <w:sz w:val="24"/>
-                <w:szCs w:val="24"/>
-              </w:rPr>
-              <w:t>InmateID</w:t>
-            </w:r>
-            <w:proofErr w:type="spellEnd"/>
-            <w:r>
-              <w:rPr>
-                <w:rFonts w:eastAsiaTheme="majorEastAsia" w:cstheme="minorHAnsi"/>
-                <w:sz w:val="24"/>
-                <w:szCs w:val="24"/>
-              </w:rPr>
-              <w:t>.</w:t>
-            </w:r>
-          </w:p>
-          <w:p>
-            <w:pPr>
-              <w:cnfStyle w:val="000000100000" w:firstRow="0" w:lastRow="0" w:firstColumn="0" w:lastColumn="0" w:oddVBand="0" w:evenVBand="0" w:oddHBand="1" w:evenHBand="0" w:firstRowFirstColumn="0" w:firstRowLastColumn="0" w:lastRowFirstColumn="0" w:lastRowLastColumn="0"/>
-              <w:rPr>
-                <w:rFonts w:eastAsiaTheme="majorEastAsia" w:cstheme="minorHAnsi"/>
-                <w:sz w:val="24"/>
-                <w:szCs w:val="24"/>
-              </w:rPr>
-            </w:pPr>
-            <w:r>
-              <w:rPr>
-                <w:rFonts w:eastAsiaTheme="majorEastAsia" w:cstheme="minorHAnsi"/>
-                <w:sz w:val="24"/>
-                <w:szCs w:val="24"/>
-              </w:rPr>
-              <w:t xml:space="preserve">5.Enter </w:t>
-            </w:r>
-            <w:proofErr w:type="spellStart"/>
-            <w:r>
-              <w:rPr>
-                <w:rFonts w:eastAsiaTheme="majorEastAsia" w:cstheme="minorHAnsi"/>
-                <w:sz w:val="24"/>
-                <w:szCs w:val="24"/>
-              </w:rPr>
-              <w:t>crimeType</w:t>
-            </w:r>
-            <w:proofErr w:type="spellEnd"/>
-          </w:p>
-          <w:p>
-            <w:pPr>
-              <w:cnfStyle w:val="000000100000" w:firstRow="0" w:lastRow="0" w:firstColumn="0" w:lastColumn="0" w:oddVBand="0" w:evenVBand="0" w:oddHBand="1" w:evenHBand="0" w:firstRowFirstColumn="0" w:firstRowLastColumn="0" w:lastRowFirstColumn="0" w:lastRowLastColumn="0"/>
-              <w:rPr>
-                <w:rFonts w:eastAsiaTheme="majorEastAsia" w:cstheme="minorHAnsi"/>
-                <w:sz w:val="24"/>
-                <w:szCs w:val="24"/>
-              </w:rPr>
-            </w:pPr>
-            <w:r>
-              <w:rPr>
-                <w:rFonts w:eastAsiaTheme="majorEastAsia" w:cstheme="minorHAnsi"/>
-                <w:sz w:val="24"/>
-                <w:szCs w:val="24"/>
-              </w:rPr>
-              <w:t xml:space="preserve">6.Enter </w:t>
-            </w:r>
-            <w:proofErr w:type="spellStart"/>
-            <w:r>
-              <w:rPr>
-                <w:rFonts w:eastAsiaTheme="majorEastAsia" w:cstheme="minorHAnsi"/>
-                <w:sz w:val="24"/>
-                <w:szCs w:val="24"/>
-              </w:rPr>
-              <w:t>remainingDay</w:t>
-            </w:r>
-            <w:proofErr w:type="spellEnd"/>
-            <w:r>
-              <w:rPr>
-                <w:rFonts w:eastAsiaTheme="majorEastAsia" w:cstheme="minorHAnsi"/>
-                <w:sz w:val="24"/>
-                <w:szCs w:val="24"/>
-              </w:rPr>
-              <w:t>.</w:t>
-            </w:r>
-          </w:p>
-          <w:p>
-            <w:pPr>
-              <w:cnfStyle w:val="000000100000" w:firstRow="0" w:lastRow="0" w:firstColumn="0" w:lastColumn="0" w:oddVBand="0" w:evenVBand="0" w:oddHBand="1" w:evenHBand="0" w:firstRowFirstColumn="0" w:firstRowLastColumn="0" w:lastRowFirstColumn="0" w:lastRowLastColumn="0"/>
-              <w:rPr>
-                <w:rFonts w:eastAsiaTheme="majorEastAsia" w:cstheme="minorHAnsi"/>
-                <w:sz w:val="24"/>
-                <w:szCs w:val="24"/>
-              </w:rPr>
-            </w:pPr>
-            <w:r>
-              <w:rPr>
-                <w:rFonts w:eastAsiaTheme="majorEastAsia" w:cstheme="minorHAnsi"/>
-                <w:sz w:val="24"/>
-                <w:szCs w:val="24"/>
-              </w:rPr>
-              <w:t xml:space="preserve">7.Enter </w:t>
-            </w:r>
-            <w:proofErr w:type="spellStart"/>
-            <w:r>
-              <w:rPr>
-                <w:rFonts w:eastAsiaTheme="majorEastAsia" w:cstheme="minorHAnsi"/>
-                <w:sz w:val="24"/>
-                <w:szCs w:val="24"/>
-              </w:rPr>
-              <w:t>wardNo</w:t>
-            </w:r>
-            <w:proofErr w:type="spellEnd"/>
-            <w:r>
-              <w:rPr>
-                <w:rFonts w:eastAsiaTheme="majorEastAsia" w:cstheme="minorHAnsi"/>
-                <w:sz w:val="24"/>
-                <w:szCs w:val="24"/>
-              </w:rPr>
-              <w:t>.</w:t>
+            <w:r>
+              <w:rPr>
+                <w:rFonts w:eastAsiaTheme="majorEastAsia" w:cstheme="minorHAnsi"/>
+                <w:sz w:val="24"/>
+                <w:szCs w:val="24"/>
+              </w:rPr>
+              <w:t>InmateID.</w:t>
+            </w:r>
+          </w:p>
+          <w:p>
+            <w:pPr>
+              <w:cnfStyle w:val="000000100000" w:firstRow="0" w:lastRow="0" w:firstColumn="0" w:lastColumn="0" w:oddVBand="0" w:evenVBand="0" w:oddHBand="1" w:evenHBand="0" w:firstRowFirstColumn="0" w:firstRowLastColumn="0" w:lastRowFirstColumn="0" w:lastRowLastColumn="0"/>
+              <w:rPr>
+                <w:rFonts w:eastAsiaTheme="majorEastAsia" w:cstheme="minorHAnsi"/>
+                <w:sz w:val="24"/>
+                <w:szCs w:val="24"/>
+              </w:rPr>
+            </w:pPr>
+            <w:r>
+              <w:rPr>
+                <w:rFonts w:eastAsiaTheme="majorEastAsia" w:cstheme="minorHAnsi"/>
+                <w:sz w:val="24"/>
+                <w:szCs w:val="24"/>
+              </w:rPr>
+              <w:t>5.Enter crimeType</w:t>
+            </w:r>
+          </w:p>
+          <w:p>
+            <w:pPr>
+              <w:cnfStyle w:val="000000100000" w:firstRow="0" w:lastRow="0" w:firstColumn="0" w:lastColumn="0" w:oddVBand="0" w:evenVBand="0" w:oddHBand="1" w:evenHBand="0" w:firstRowFirstColumn="0" w:firstRowLastColumn="0" w:lastRowFirstColumn="0" w:lastRowLastColumn="0"/>
+              <w:rPr>
+                <w:rFonts w:eastAsiaTheme="majorEastAsia" w:cstheme="minorHAnsi"/>
+                <w:sz w:val="24"/>
+                <w:szCs w:val="24"/>
+              </w:rPr>
+            </w:pPr>
+            <w:r>
+              <w:rPr>
+                <w:rFonts w:eastAsiaTheme="majorEastAsia" w:cstheme="minorHAnsi"/>
+                <w:sz w:val="24"/>
+                <w:szCs w:val="24"/>
+              </w:rPr>
+              <w:t>6.Enter remainingDay.</w:t>
+            </w:r>
+          </w:p>
+          <w:p>
+            <w:pPr>
+              <w:cnfStyle w:val="000000100000" w:firstRow="0" w:lastRow="0" w:firstColumn="0" w:lastColumn="0" w:oddVBand="0" w:evenVBand="0" w:oddHBand="1" w:evenHBand="0" w:firstRowFirstColumn="0" w:firstRowLastColumn="0" w:lastRowFirstColumn="0" w:lastRowLastColumn="0"/>
+              <w:rPr>
+                <w:rFonts w:eastAsiaTheme="majorEastAsia" w:cstheme="minorHAnsi"/>
+                <w:sz w:val="24"/>
+                <w:szCs w:val="24"/>
+              </w:rPr>
+            </w:pPr>
+            <w:r>
+              <w:rPr>
+                <w:rFonts w:eastAsiaTheme="majorEastAsia" w:cstheme="minorHAnsi"/>
+                <w:sz w:val="24"/>
+                <w:szCs w:val="24"/>
+              </w:rPr>
+              <w:t>7.Enter wardNo.</w:t>
             </w:r>
           </w:p>
           <w:p>
@@ -9352,51 +8732,31 @@
                 <w:szCs w:val="24"/>
               </w:rPr>
             </w:pPr>
-            <w:proofErr w:type="spellStart"/>
-            <w:r>
-              <w:rPr>
-                <w:rFonts w:eastAsiaTheme="majorEastAsia" w:cstheme="minorHAnsi"/>
-                <w:sz w:val="24"/>
-                <w:szCs w:val="24"/>
-              </w:rPr>
-              <w:t>InmateID</w:t>
-            </w:r>
-            <w:proofErr w:type="spellEnd"/>
-            <w:r>
-              <w:rPr>
-                <w:rFonts w:eastAsiaTheme="majorEastAsia" w:cstheme="minorHAnsi"/>
-                <w:sz w:val="24"/>
-                <w:szCs w:val="24"/>
-              </w:rPr>
-              <w:t xml:space="preserve"> = 1000</w:t>
-            </w:r>
-          </w:p>
-          <w:p>
-            <w:pPr>
-              <w:cnfStyle w:val="000000100000" w:firstRow="0" w:lastRow="0" w:firstColumn="0" w:lastColumn="0" w:oddVBand="0" w:evenVBand="0" w:oddHBand="1" w:evenHBand="0" w:firstRowFirstColumn="0" w:firstRowLastColumn="0" w:lastRowFirstColumn="0" w:lastRowLastColumn="0"/>
-              <w:rPr>
-                <w:rFonts w:eastAsiaTheme="majorEastAsia" w:cstheme="minorHAnsi"/>
-                <w:sz w:val="24"/>
-                <w:szCs w:val="24"/>
-              </w:rPr>
-            </w:pPr>
-            <w:proofErr w:type="spellStart"/>
-            <w:r>
-              <w:rPr>
-                <w:rFonts w:eastAsiaTheme="majorEastAsia" w:cstheme="minorHAnsi"/>
-                <w:sz w:val="24"/>
-                <w:szCs w:val="24"/>
-              </w:rPr>
-              <w:t>CrimeType</w:t>
-            </w:r>
-            <w:proofErr w:type="spellEnd"/>
-            <w:r>
-              <w:rPr>
-                <w:rFonts w:eastAsiaTheme="majorEastAsia" w:cstheme="minorHAnsi"/>
-                <w:sz w:val="24"/>
-                <w:szCs w:val="24"/>
-              </w:rPr>
-              <w:t xml:space="preserve"> = </w:t>
+            <w:r>
+              <w:rPr>
+                <w:rFonts w:eastAsiaTheme="majorEastAsia" w:cstheme="minorHAnsi"/>
+                <w:sz w:val="24"/>
+                <w:szCs w:val="24"/>
+              </w:rPr>
+              <w:t>InmateID = 1000</w:t>
+            </w:r>
+          </w:p>
+          <w:p>
+            <w:pPr>
+              <w:cnfStyle w:val="000000100000" w:firstRow="0" w:lastRow="0" w:firstColumn="0" w:lastColumn="0" w:oddVBand="0" w:evenVBand="0" w:oddHBand="1" w:evenHBand="0" w:firstRowFirstColumn="0" w:firstRowLastColumn="0" w:lastRowFirstColumn="0" w:lastRowLastColumn="0"/>
+              <w:rPr>
+                <w:rFonts w:eastAsiaTheme="majorEastAsia" w:cstheme="minorHAnsi"/>
+                <w:sz w:val="24"/>
+                <w:szCs w:val="24"/>
+              </w:rPr>
+            </w:pPr>
+            <w:r>
+              <w:rPr>
+                <w:rFonts w:eastAsiaTheme="majorEastAsia" w:cstheme="minorHAnsi"/>
+                <w:sz w:val="24"/>
+                <w:szCs w:val="24"/>
+              </w:rPr>
+              <w:t xml:space="preserve">CrimeType = </w:t>
             </w:r>
             <w:r>
               <w:rPr>
@@ -9416,51 +8776,31 @@
                 <w:szCs w:val="24"/>
               </w:rPr>
             </w:pPr>
-            <w:proofErr w:type="spellStart"/>
             <w:r>
               <w:rPr>
                 <w:rFonts w:eastAsia="Calibri Light" w:cstheme="minorHAnsi"/>
                 <w:sz w:val="24"/>
                 <w:szCs w:val="24"/>
               </w:rPr>
-              <w:t>RemainingDay</w:t>
-            </w:r>
-            <w:proofErr w:type="spellEnd"/>
+              <w:t>RemainingDay = 378</w:t>
+            </w:r>
+          </w:p>
+          <w:p>
+            <w:pPr>
+              <w:cnfStyle w:val="000000100000" w:firstRow="0" w:lastRow="0" w:firstColumn="0" w:lastColumn="0" w:oddVBand="0" w:evenVBand="0" w:oddHBand="1" w:evenHBand="0" w:firstRowFirstColumn="0" w:firstRowLastColumn="0" w:lastRowFirstColumn="0" w:lastRowLastColumn="0"/>
+              <w:rPr>
+                <w:rFonts w:eastAsiaTheme="majorEastAsia" w:cstheme="minorHAnsi"/>
+                <w:sz w:val="24"/>
+                <w:szCs w:val="24"/>
+              </w:rPr>
+            </w:pPr>
             <w:r>
               <w:rPr>
                 <w:rFonts w:eastAsia="Calibri Light" w:cstheme="minorHAnsi"/>
                 <w:sz w:val="24"/>
                 <w:szCs w:val="24"/>
               </w:rPr>
-              <w:t xml:space="preserve"> = 378</w:t>
-            </w:r>
-          </w:p>
-          <w:p>
-            <w:pPr>
-              <w:cnfStyle w:val="000000100000" w:firstRow="0" w:lastRow="0" w:firstColumn="0" w:lastColumn="0" w:oddVBand="0" w:evenVBand="0" w:oddHBand="1" w:evenHBand="0" w:firstRowFirstColumn="0" w:firstRowLastColumn="0" w:lastRowFirstColumn="0" w:lastRowLastColumn="0"/>
-              <w:rPr>
-                <w:rFonts w:eastAsiaTheme="majorEastAsia" w:cstheme="minorHAnsi"/>
-                <w:sz w:val="24"/>
-                <w:szCs w:val="24"/>
-              </w:rPr>
-            </w:pPr>
-            <w:proofErr w:type="spellStart"/>
-            <w:r>
-              <w:rPr>
-                <w:rFonts w:eastAsia="Calibri Light" w:cstheme="minorHAnsi"/>
-                <w:sz w:val="24"/>
-                <w:szCs w:val="24"/>
-              </w:rPr>
-              <w:t>WardNo</w:t>
-            </w:r>
-            <w:proofErr w:type="spellEnd"/>
-            <w:r>
-              <w:rPr>
-                <w:rFonts w:eastAsia="Calibri Light" w:cstheme="minorHAnsi"/>
-                <w:sz w:val="24"/>
-                <w:szCs w:val="24"/>
-              </w:rPr>
-              <w:t xml:space="preserve"> = 4</w:t>
+              <w:t>WardNo = 4</w:t>
             </w:r>
           </w:p>
         </w:tc>
@@ -9483,25 +8823,7 @@
                 <w:sz w:val="24"/>
                 <w:szCs w:val="24"/>
               </w:rPr>
-              <w:t xml:space="preserve">System should give an error message that says ID should be 5 </w:t>
-            </w:r>
-            <w:proofErr w:type="gramStart"/>
-            <w:r>
-              <w:rPr>
-                <w:rFonts w:eastAsiaTheme="majorEastAsia" w:cstheme="minorHAnsi"/>
-                <w:sz w:val="24"/>
-                <w:szCs w:val="24"/>
-              </w:rPr>
-              <w:t>digit</w:t>
-            </w:r>
-            <w:proofErr w:type="gramEnd"/>
-            <w:r>
-              <w:rPr>
-                <w:rFonts w:eastAsiaTheme="majorEastAsia" w:cstheme="minorHAnsi"/>
-                <w:sz w:val="24"/>
-                <w:szCs w:val="24"/>
-              </w:rPr>
-              <w:t>.</w:t>
+              <w:t>System should give an error message that says ID should be 5 digit.</w:t>
             </w:r>
           </w:p>
         </w:tc>
@@ -9525,18 +8847,8 @@
                 <w:sz w:val="24"/>
                 <w:szCs w:val="24"/>
               </w:rPr>
-              <w:t xml:space="preserve">As </w:t>
-            </w:r>
-            <w:proofErr w:type="gramStart"/>
-            <w:r>
-              <w:rPr>
-                <w:rFonts w:eastAsia="Times New Roman" w:cs="Calibri"/>
-                <w:sz w:val="24"/>
-                <w:szCs w:val="24"/>
-              </w:rPr>
-              <w:t>Expected</w:t>
-            </w:r>
-            <w:proofErr w:type="gramEnd"/>
+              <w:t>As Expected</w:t>
+            </w:r>
           </w:p>
         </w:tc>
         <w:tc>
@@ -9657,25 +8969,7 @@
                 <w:sz w:val="24"/>
                 <w:szCs w:val="24"/>
               </w:rPr>
-              <w:t xml:space="preserve">Governor adds </w:t>
-            </w:r>
-            <w:proofErr w:type="gramStart"/>
-            <w:r>
-              <w:rPr>
-                <w:rFonts w:eastAsiaTheme="majorEastAsia" w:cstheme="minorHAnsi"/>
-                <w:sz w:val="24"/>
-                <w:szCs w:val="24"/>
-              </w:rPr>
-              <w:t>personnel( cook</w:t>
-            </w:r>
-            <w:proofErr w:type="gramEnd"/>
-            <w:r>
-              <w:rPr>
-                <w:rFonts w:eastAsiaTheme="majorEastAsia" w:cstheme="minorHAnsi"/>
-                <w:sz w:val="24"/>
-                <w:szCs w:val="24"/>
-              </w:rPr>
-              <w:t xml:space="preserve"> ) to the system.</w:t>
+              <w:t>Governor adds personnel( cook ) to the system.</w:t>
             </w:r>
           </w:p>
         </w:tc>
@@ -9752,25 +9046,7 @@
                 <w:sz w:val="24"/>
                 <w:szCs w:val="24"/>
               </w:rPr>
-              <w:t xml:space="preserve">4.Enter </w:t>
-            </w:r>
-            <w:proofErr w:type="spellStart"/>
-            <w:r>
-              <w:rPr>
-                <w:rFonts w:eastAsiaTheme="majorEastAsia" w:cstheme="minorHAnsi"/>
-                <w:sz w:val="24"/>
-                <w:szCs w:val="24"/>
-              </w:rPr>
-              <w:t>UserID</w:t>
-            </w:r>
-            <w:proofErr w:type="spellEnd"/>
-            <w:r>
-              <w:rPr>
-                <w:rFonts w:eastAsiaTheme="majorEastAsia" w:cstheme="minorHAnsi"/>
-                <w:sz w:val="24"/>
-                <w:szCs w:val="24"/>
-              </w:rPr>
-              <w:t>.</w:t>
+              <w:t>4.Enter UserID.</w:t>
             </w:r>
           </w:p>
           <w:p>
@@ -9916,23 +9192,13 @@
                 <w:szCs w:val="24"/>
               </w:rPr>
             </w:pPr>
-            <w:proofErr w:type="spellStart"/>
-            <w:r>
-              <w:rPr>
-                <w:rFonts w:eastAsiaTheme="majorEastAsia" w:cstheme="minorHAnsi"/>
-                <w:sz w:val="24"/>
-                <w:szCs w:val="24"/>
-              </w:rPr>
-              <w:t>UserID</w:t>
-            </w:r>
-            <w:proofErr w:type="spellEnd"/>
-            <w:r>
-              <w:rPr>
-                <w:rFonts w:eastAsiaTheme="majorEastAsia" w:cstheme="minorHAnsi"/>
-                <w:sz w:val="24"/>
-                <w:szCs w:val="24"/>
-              </w:rPr>
-              <w:t xml:space="preserve"> = 103</w:t>
+            <w:r>
+              <w:rPr>
+                <w:rFonts w:eastAsiaTheme="majorEastAsia" w:cstheme="minorHAnsi"/>
+                <w:sz w:val="24"/>
+                <w:szCs w:val="24"/>
+              </w:rPr>
+              <w:t>UserID = 103</w:t>
             </w:r>
             <w:r>
               <w:rPr>
@@ -10031,16 +9297,7 @@
                 <w:szCs w:val="24"/>
               </w:rPr>
               <w:lastRenderedPageBreak/>
-              <w:t xml:space="preserve">Start Date </w:t>
-            </w:r>
-            <w:proofErr w:type="gramStart"/>
-            <w:r>
-              <w:rPr>
-                <w:rFonts w:eastAsiaTheme="majorEastAsia" w:cstheme="minorHAnsi"/>
-                <w:sz w:val="24"/>
-                <w:szCs w:val="24"/>
-              </w:rPr>
-              <w:t xml:space="preserve">= </w:t>
+              <w:t xml:space="preserve">Start Date = </w:t>
             </w:r>
             <w:r>
               <w:rPr>
@@ -10056,16 +9313,7 @@
                 <w:sz w:val="24"/>
                 <w:szCs w:val="24"/>
               </w:rPr>
-              <w:t>20</w:t>
-            </w:r>
-            <w:proofErr w:type="gramEnd"/>
-            <w:r>
-              <w:rPr>
-                <w:rFonts w:eastAsiaTheme="majorEastAsia" w:cstheme="minorHAnsi"/>
-                <w:sz w:val="24"/>
-                <w:szCs w:val="24"/>
-              </w:rPr>
-              <w:t xml:space="preserve"> March,  2020</w:t>
+              <w:t>20 March,  2020</w:t>
             </w:r>
           </w:p>
         </w:tc>
@@ -10090,25 +9338,7 @@
                 <w:szCs w:val="24"/>
               </w:rPr>
               <w:lastRenderedPageBreak/>
-              <w:t xml:space="preserve">Governor should successfully add </w:t>
-            </w:r>
-            <w:proofErr w:type="gramStart"/>
-            <w:r>
-              <w:rPr>
-                <w:rFonts w:eastAsiaTheme="majorEastAsia" w:cstheme="minorHAnsi"/>
-                <w:sz w:val="24"/>
-                <w:szCs w:val="24"/>
-              </w:rPr>
-              <w:t>personnel( cook</w:t>
-            </w:r>
-            <w:proofErr w:type="gramEnd"/>
-            <w:r>
-              <w:rPr>
-                <w:rFonts w:eastAsiaTheme="majorEastAsia" w:cstheme="minorHAnsi"/>
-                <w:sz w:val="24"/>
-                <w:szCs w:val="24"/>
-              </w:rPr>
-              <w:t xml:space="preserve"> ) to the system.</w:t>
+              <w:t>Governor should successfully add personnel( cook ) to the system.</w:t>
             </w:r>
           </w:p>
         </w:tc>
@@ -10127,18 +9357,8 @@
                 <w:sz w:val="24"/>
                 <w:szCs w:val="24"/>
               </w:rPr>
-              <w:t xml:space="preserve">As </w:t>
-            </w:r>
-            <w:proofErr w:type="gramStart"/>
-            <w:r>
-              <w:rPr>
-                <w:rFonts w:eastAsia="Times New Roman" w:cs="Calibri"/>
-                <w:sz w:val="24"/>
-                <w:szCs w:val="24"/>
-              </w:rPr>
-              <w:t>Expected</w:t>
-            </w:r>
-            <w:proofErr w:type="gramEnd"/>
+              <w:t>As Expected</w:t>
+            </w:r>
           </w:p>
         </w:tc>
         <w:tc>
@@ -10262,25 +9482,7 @@
                 <w:sz w:val="24"/>
                 <w:szCs w:val="24"/>
               </w:rPr>
-              <w:t xml:space="preserve">Governor adds </w:t>
-            </w:r>
-            <w:proofErr w:type="gramStart"/>
-            <w:r>
-              <w:rPr>
-                <w:rFonts w:eastAsiaTheme="majorEastAsia" w:cstheme="minorHAnsi"/>
-                <w:sz w:val="24"/>
-                <w:szCs w:val="24"/>
-              </w:rPr>
-              <w:t>personnel( health</w:t>
-            </w:r>
-            <w:proofErr w:type="gramEnd"/>
-            <w:r>
-              <w:rPr>
-                <w:rFonts w:eastAsiaTheme="majorEastAsia" w:cstheme="minorHAnsi"/>
-                <w:sz w:val="24"/>
-                <w:szCs w:val="24"/>
-              </w:rPr>
-              <w:t xml:space="preserve"> ) to the system.</w:t>
+              <w:t>Governor adds personnel( health ) to the system.</w:t>
             </w:r>
           </w:p>
           <w:p>
@@ -10369,25 +9571,7 @@
                 <w:sz w:val="24"/>
                 <w:szCs w:val="24"/>
               </w:rPr>
-              <w:t xml:space="preserve">4.Enter </w:t>
-            </w:r>
-            <w:proofErr w:type="spellStart"/>
-            <w:r>
-              <w:rPr>
-                <w:rFonts w:eastAsiaTheme="majorEastAsia" w:cstheme="minorHAnsi"/>
-                <w:sz w:val="24"/>
-                <w:szCs w:val="24"/>
-              </w:rPr>
-              <w:t>UserID</w:t>
-            </w:r>
-            <w:proofErr w:type="spellEnd"/>
-            <w:r>
-              <w:rPr>
-                <w:rFonts w:eastAsiaTheme="majorEastAsia" w:cstheme="minorHAnsi"/>
-                <w:sz w:val="24"/>
-                <w:szCs w:val="24"/>
-              </w:rPr>
-              <w:t>.</w:t>
+              <w:t>4.Enter UserID.</w:t>
             </w:r>
           </w:p>
           <w:p>
@@ -10519,45 +9703,25 @@
                 <w:sz w:val="24"/>
                 <w:szCs w:val="24"/>
               </w:rPr>
-              <w:t xml:space="preserve">Name = Alex </w:t>
-            </w:r>
-            <w:proofErr w:type="spellStart"/>
-            <w:r>
-              <w:rPr>
-                <w:rFonts w:eastAsiaTheme="majorEastAsia" w:cstheme="minorHAnsi"/>
-                <w:sz w:val="24"/>
-                <w:szCs w:val="24"/>
-              </w:rPr>
-              <w:t>Karev</w:t>
-            </w:r>
-            <w:proofErr w:type="spellEnd"/>
-          </w:p>
-          <w:p>
-            <w:pPr>
-              <w:cnfStyle w:val="000000100000" w:firstRow="0" w:lastRow="0" w:firstColumn="0" w:lastColumn="0" w:oddVBand="0" w:evenVBand="0" w:oddHBand="1" w:evenHBand="0" w:firstRowFirstColumn="0" w:firstRowLastColumn="0" w:lastRowFirstColumn="0" w:lastRowLastColumn="0"/>
-              <w:rPr>
-                <w:rFonts w:eastAsiaTheme="majorEastAsia" w:cstheme="minorHAnsi"/>
-                <w:sz w:val="24"/>
-                <w:szCs w:val="24"/>
-              </w:rPr>
-            </w:pPr>
-            <w:proofErr w:type="spellStart"/>
-            <w:r>
-              <w:rPr>
-                <w:rFonts w:eastAsiaTheme="majorEastAsia" w:cstheme="minorHAnsi"/>
-                <w:sz w:val="24"/>
-                <w:szCs w:val="24"/>
-              </w:rPr>
-              <w:t>UserID</w:t>
-            </w:r>
-            <w:proofErr w:type="spellEnd"/>
-            <w:r>
-              <w:rPr>
-                <w:rFonts w:eastAsiaTheme="majorEastAsia" w:cstheme="minorHAnsi"/>
-                <w:sz w:val="24"/>
-                <w:szCs w:val="24"/>
-              </w:rPr>
-              <w:t xml:space="preserve"> = 104</w:t>
+              <w:t>Name = Alex Karev</w:t>
+            </w:r>
+          </w:p>
+          <w:p>
+            <w:pPr>
+              <w:cnfStyle w:val="000000100000" w:firstRow="0" w:lastRow="0" w:firstColumn="0" w:lastColumn="0" w:oddVBand="0" w:evenVBand="0" w:oddHBand="1" w:evenHBand="0" w:firstRowFirstColumn="0" w:firstRowLastColumn="0" w:lastRowFirstColumn="0" w:lastRowLastColumn="0"/>
+              <w:rPr>
+                <w:rFonts w:eastAsiaTheme="majorEastAsia" w:cstheme="minorHAnsi"/>
+                <w:sz w:val="24"/>
+                <w:szCs w:val="24"/>
+              </w:rPr>
+            </w:pPr>
+            <w:r>
+              <w:rPr>
+                <w:rFonts w:eastAsiaTheme="majorEastAsia" w:cstheme="minorHAnsi"/>
+                <w:sz w:val="24"/>
+                <w:szCs w:val="24"/>
+              </w:rPr>
+              <w:t>UserID = 104</w:t>
             </w:r>
             <w:r>
               <w:rPr>
@@ -10698,25 +9862,7 @@
                 <w:sz w:val="24"/>
                 <w:szCs w:val="24"/>
               </w:rPr>
-              <w:t xml:space="preserve">Governor should successfully add personnel </w:t>
-            </w:r>
-            <w:proofErr w:type="gramStart"/>
-            <w:r>
-              <w:rPr>
-                <w:rFonts w:eastAsiaTheme="majorEastAsia" w:cstheme="minorHAnsi"/>
-                <w:sz w:val="24"/>
-                <w:szCs w:val="24"/>
-              </w:rPr>
-              <w:t>( health</w:t>
-            </w:r>
-            <w:proofErr w:type="gramEnd"/>
-            <w:r>
-              <w:rPr>
-                <w:rFonts w:eastAsiaTheme="majorEastAsia" w:cstheme="minorHAnsi"/>
-                <w:sz w:val="24"/>
-                <w:szCs w:val="24"/>
-              </w:rPr>
-              <w:t xml:space="preserve"> ) to the system.</w:t>
+              <w:t>Governor should successfully add personnel ( health ) to the system.</w:t>
             </w:r>
           </w:p>
         </w:tc>
@@ -10740,18 +9886,8 @@
                 <w:sz w:val="24"/>
                 <w:szCs w:val="24"/>
               </w:rPr>
-              <w:t xml:space="preserve">As </w:t>
-            </w:r>
-            <w:proofErr w:type="gramStart"/>
-            <w:r>
-              <w:rPr>
-                <w:rFonts w:eastAsia="Times New Roman" w:cs="Calibri"/>
-                <w:sz w:val="24"/>
-                <w:szCs w:val="24"/>
-              </w:rPr>
-              <w:t>Expected</w:t>
-            </w:r>
-            <w:proofErr w:type="gramEnd"/>
+              <w:t>As Expected</w:t>
+            </w:r>
           </w:p>
         </w:tc>
         <w:tc>
@@ -10875,25 +10011,7 @@
                 <w:sz w:val="24"/>
                 <w:szCs w:val="24"/>
               </w:rPr>
-              <w:t xml:space="preserve">Governor adds personnel </w:t>
-            </w:r>
-            <w:proofErr w:type="gramStart"/>
-            <w:r>
-              <w:rPr>
-                <w:rFonts w:eastAsiaTheme="majorEastAsia" w:cstheme="minorHAnsi"/>
-                <w:sz w:val="24"/>
-                <w:szCs w:val="24"/>
-              </w:rPr>
-              <w:t>( Jailer</w:t>
-            </w:r>
-            <w:proofErr w:type="gramEnd"/>
-            <w:r>
-              <w:rPr>
-                <w:rFonts w:eastAsiaTheme="majorEastAsia" w:cstheme="minorHAnsi"/>
-                <w:sz w:val="24"/>
-                <w:szCs w:val="24"/>
-              </w:rPr>
-              <w:t xml:space="preserve"> )  to the system.</w:t>
+              <w:t>Governor adds personnel ( Jailer )  to the system.</w:t>
             </w:r>
           </w:p>
         </w:tc>
@@ -10934,25 +10052,7 @@
                 <w:sz w:val="24"/>
                 <w:szCs w:val="24"/>
               </w:rPr>
-              <w:t xml:space="preserve">2.Go to add </w:t>
-            </w:r>
-            <w:proofErr w:type="gramStart"/>
-            <w:r>
-              <w:rPr>
-                <w:rFonts w:eastAsiaTheme="majorEastAsia" w:cstheme="minorHAnsi"/>
-                <w:sz w:val="24"/>
-                <w:szCs w:val="24"/>
-              </w:rPr>
-              <w:t>personnel  screen</w:t>
-            </w:r>
-            <w:proofErr w:type="gramEnd"/>
-            <w:r>
-              <w:rPr>
-                <w:rFonts w:eastAsiaTheme="majorEastAsia" w:cstheme="minorHAnsi"/>
-                <w:sz w:val="24"/>
-                <w:szCs w:val="24"/>
-              </w:rPr>
-              <w:t>.</w:t>
+              <w:t>2.Go to add personnel  screen.</w:t>
             </w:r>
           </w:p>
           <w:p>
@@ -10988,25 +10088,7 @@
                 <w:sz w:val="24"/>
                 <w:szCs w:val="24"/>
               </w:rPr>
-              <w:t xml:space="preserve">4.Enter </w:t>
-            </w:r>
-            <w:proofErr w:type="spellStart"/>
-            <w:r>
-              <w:rPr>
-                <w:rFonts w:eastAsiaTheme="majorEastAsia" w:cstheme="minorHAnsi"/>
-                <w:sz w:val="24"/>
-                <w:szCs w:val="24"/>
-              </w:rPr>
-              <w:t>UserID</w:t>
-            </w:r>
-            <w:proofErr w:type="spellEnd"/>
-            <w:r>
-              <w:rPr>
-                <w:rFonts w:eastAsiaTheme="majorEastAsia" w:cstheme="minorHAnsi"/>
-                <w:sz w:val="24"/>
-                <w:szCs w:val="24"/>
-              </w:rPr>
-              <w:t>.</w:t>
+              <w:t>4.Enter UserID.</w:t>
             </w:r>
           </w:p>
           <w:p>
@@ -11168,23 +10250,13 @@
                 <w:szCs w:val="24"/>
               </w:rPr>
             </w:pPr>
-            <w:proofErr w:type="spellStart"/>
-            <w:r>
-              <w:rPr>
-                <w:rFonts w:eastAsiaTheme="majorEastAsia" w:cstheme="minorHAnsi"/>
-                <w:sz w:val="24"/>
-                <w:szCs w:val="24"/>
-              </w:rPr>
-              <w:t>UserID</w:t>
-            </w:r>
-            <w:proofErr w:type="spellEnd"/>
-            <w:r>
-              <w:rPr>
-                <w:rFonts w:eastAsiaTheme="majorEastAsia" w:cstheme="minorHAnsi"/>
-                <w:sz w:val="24"/>
-                <w:szCs w:val="24"/>
-              </w:rPr>
-              <w:t xml:space="preserve"> = 105</w:t>
+            <w:r>
+              <w:rPr>
+                <w:rFonts w:eastAsiaTheme="majorEastAsia" w:cstheme="minorHAnsi"/>
+                <w:sz w:val="24"/>
+                <w:szCs w:val="24"/>
+              </w:rPr>
+              <w:t>UserID = 105</w:t>
             </w:r>
             <w:r>
               <w:rPr>
@@ -11316,25 +10388,7 @@
                 <w:sz w:val="24"/>
                 <w:szCs w:val="24"/>
               </w:rPr>
-              <w:t xml:space="preserve">Governor should add </w:t>
-            </w:r>
-            <w:proofErr w:type="gramStart"/>
-            <w:r>
-              <w:rPr>
-                <w:rFonts w:eastAsiaTheme="majorEastAsia" w:cstheme="minorHAnsi"/>
-                <w:sz w:val="24"/>
-                <w:szCs w:val="24"/>
-              </w:rPr>
-              <w:t>personnel  to</w:t>
-            </w:r>
-            <w:proofErr w:type="gramEnd"/>
-            <w:r>
-              <w:rPr>
-                <w:rFonts w:eastAsiaTheme="majorEastAsia" w:cstheme="minorHAnsi"/>
-                <w:sz w:val="24"/>
-                <w:szCs w:val="24"/>
-              </w:rPr>
-              <w:t xml:space="preserve"> the system.</w:t>
+              <w:t>Governor should add personnel  to the system.</w:t>
             </w:r>
           </w:p>
         </w:tc>
@@ -11358,18 +10412,8 @@
                 <w:sz w:val="24"/>
                 <w:szCs w:val="24"/>
               </w:rPr>
-              <w:t xml:space="preserve">As </w:t>
-            </w:r>
-            <w:proofErr w:type="gramStart"/>
-            <w:r>
-              <w:rPr>
-                <w:rFonts w:eastAsia="Times New Roman" w:cs="Calibri"/>
-                <w:sz w:val="24"/>
-                <w:szCs w:val="24"/>
-              </w:rPr>
-              <w:t>Expected</w:t>
-            </w:r>
-            <w:proofErr w:type="gramEnd"/>
+              <w:t>As Expected</w:t>
+            </w:r>
           </w:p>
         </w:tc>
         <w:tc>
@@ -11548,25 +10592,7 @@
                 <w:sz w:val="24"/>
                 <w:szCs w:val="24"/>
               </w:rPr>
-              <w:t xml:space="preserve">2.Go to add </w:t>
-            </w:r>
-            <w:proofErr w:type="gramStart"/>
-            <w:r>
-              <w:rPr>
-                <w:rFonts w:eastAsiaTheme="majorEastAsia" w:cstheme="minorHAnsi"/>
-                <w:sz w:val="24"/>
-                <w:szCs w:val="24"/>
-              </w:rPr>
-              <w:t>personnel  screen</w:t>
-            </w:r>
-            <w:proofErr w:type="gramEnd"/>
-            <w:r>
-              <w:rPr>
-                <w:rFonts w:eastAsiaTheme="majorEastAsia" w:cstheme="minorHAnsi"/>
-                <w:sz w:val="24"/>
-                <w:szCs w:val="24"/>
-              </w:rPr>
-              <w:t>.</w:t>
+              <w:t>2.Go to add personnel  screen.</w:t>
             </w:r>
           </w:p>
           <w:p>
@@ -11612,23 +10638,13 @@
               </w:rPr>
               <w:t xml:space="preserve">invalid </w:t>
             </w:r>
-            <w:proofErr w:type="spellStart"/>
-            <w:r>
-              <w:rPr>
-                <w:rFonts w:eastAsiaTheme="majorEastAsia" w:cstheme="minorHAnsi"/>
-                <w:sz w:val="24"/>
-                <w:szCs w:val="24"/>
-              </w:rPr>
-              <w:t>UserID</w:t>
-            </w:r>
-            <w:proofErr w:type="spellEnd"/>
-            <w:r>
-              <w:rPr>
-                <w:rFonts w:eastAsiaTheme="majorEastAsia" w:cstheme="minorHAnsi"/>
-                <w:sz w:val="24"/>
-                <w:szCs w:val="24"/>
-              </w:rPr>
-              <w:t>.</w:t>
+            <w:r>
+              <w:rPr>
+                <w:rFonts w:eastAsiaTheme="majorEastAsia" w:cstheme="minorHAnsi"/>
+                <w:sz w:val="24"/>
+                <w:szCs w:val="24"/>
+              </w:rPr>
+              <w:t>UserID.</w:t>
             </w:r>
           </w:p>
           <w:p>
@@ -11791,23 +10807,13 @@
                 <w:szCs w:val="24"/>
               </w:rPr>
             </w:pPr>
-            <w:proofErr w:type="spellStart"/>
-            <w:r>
-              <w:rPr>
-                <w:rFonts w:eastAsiaTheme="majorEastAsia" w:cstheme="minorHAnsi"/>
-                <w:sz w:val="24"/>
-                <w:szCs w:val="24"/>
-              </w:rPr>
-              <w:t>UserID</w:t>
-            </w:r>
-            <w:proofErr w:type="spellEnd"/>
-            <w:r>
-              <w:rPr>
-                <w:rFonts w:eastAsiaTheme="majorEastAsia" w:cstheme="minorHAnsi"/>
-                <w:sz w:val="24"/>
-                <w:szCs w:val="24"/>
-              </w:rPr>
-              <w:t xml:space="preserve"> = 105</w:t>
+            <w:r>
+              <w:rPr>
+                <w:rFonts w:eastAsiaTheme="majorEastAsia" w:cstheme="minorHAnsi"/>
+                <w:sz w:val="24"/>
+                <w:szCs w:val="24"/>
+              </w:rPr>
+              <w:t>UserID = 105</w:t>
             </w:r>
           </w:p>
           <w:p>
@@ -11930,25 +10936,7 @@
                 <w:sz w:val="24"/>
                 <w:szCs w:val="24"/>
               </w:rPr>
-              <w:t xml:space="preserve">System should give an error message that says ID should be 5 </w:t>
-            </w:r>
-            <w:proofErr w:type="gramStart"/>
-            <w:r>
-              <w:rPr>
-                <w:rFonts w:eastAsiaTheme="majorEastAsia" w:cstheme="minorHAnsi"/>
-                <w:sz w:val="24"/>
-                <w:szCs w:val="24"/>
-              </w:rPr>
-              <w:t>digit</w:t>
-            </w:r>
-            <w:proofErr w:type="gramEnd"/>
-            <w:r>
-              <w:rPr>
-                <w:rFonts w:eastAsiaTheme="majorEastAsia" w:cstheme="minorHAnsi"/>
-                <w:sz w:val="24"/>
-                <w:szCs w:val="24"/>
-              </w:rPr>
-              <w:t>.</w:t>
+              <w:t>System should give an error message that says ID should be 5 digit.</w:t>
             </w:r>
           </w:p>
         </w:tc>
@@ -11972,18 +10960,8 @@
                 <w:sz w:val="24"/>
                 <w:szCs w:val="24"/>
               </w:rPr>
-              <w:t xml:space="preserve">As </w:t>
-            </w:r>
-            <w:proofErr w:type="gramStart"/>
-            <w:r>
-              <w:rPr>
-                <w:rFonts w:eastAsia="Times New Roman" w:cs="Calibri"/>
-                <w:sz w:val="24"/>
-                <w:szCs w:val="24"/>
-              </w:rPr>
-              <w:t>Expected</w:t>
-            </w:r>
-            <w:proofErr w:type="gramEnd"/>
+              <w:t>As Expected</w:t>
+            </w:r>
           </w:p>
         </w:tc>
         <w:tc>
@@ -12166,25 +11144,7 @@
                 <w:sz w:val="24"/>
                 <w:szCs w:val="24"/>
               </w:rPr>
-              <w:t xml:space="preserve">2.Enter </w:t>
-            </w:r>
-            <w:proofErr w:type="spellStart"/>
-            <w:r>
-              <w:rPr>
-                <w:rFonts w:eastAsiaTheme="majorEastAsia" w:cstheme="minorHAnsi"/>
-                <w:sz w:val="24"/>
-                <w:szCs w:val="24"/>
-              </w:rPr>
-              <w:t>UserID</w:t>
-            </w:r>
-            <w:proofErr w:type="spellEnd"/>
-            <w:r>
-              <w:rPr>
-                <w:rFonts w:eastAsiaTheme="majorEastAsia" w:cstheme="minorHAnsi"/>
-                <w:sz w:val="24"/>
-                <w:szCs w:val="24"/>
-              </w:rPr>
-              <w:t>.</w:t>
+              <w:t>2.Enter UserID.</w:t>
             </w:r>
           </w:p>
           <w:p>
@@ -12238,23 +11198,13 @@
                 <w:szCs w:val="24"/>
               </w:rPr>
             </w:pPr>
-            <w:proofErr w:type="spellStart"/>
-            <w:r>
-              <w:rPr>
-                <w:rFonts w:eastAsiaTheme="majorEastAsia" w:cstheme="minorHAnsi"/>
-                <w:sz w:val="24"/>
-                <w:szCs w:val="24"/>
-              </w:rPr>
-              <w:t>UserID</w:t>
-            </w:r>
-            <w:proofErr w:type="spellEnd"/>
-            <w:r>
-              <w:rPr>
-                <w:rFonts w:eastAsiaTheme="majorEastAsia" w:cstheme="minorHAnsi"/>
-                <w:sz w:val="24"/>
-                <w:szCs w:val="24"/>
-              </w:rPr>
-              <w:t xml:space="preserve"> = 102</w:t>
+            <w:r>
+              <w:rPr>
+                <w:rFonts w:eastAsiaTheme="majorEastAsia" w:cstheme="minorHAnsi"/>
+                <w:sz w:val="24"/>
+                <w:szCs w:val="24"/>
+              </w:rPr>
+              <w:t>UserID = 102</w:t>
             </w:r>
             <w:r>
               <w:rPr>
@@ -12329,18 +11279,8 @@
                 <w:sz w:val="24"/>
                 <w:szCs w:val="24"/>
               </w:rPr>
-              <w:t xml:space="preserve">As </w:t>
-            </w:r>
-            <w:proofErr w:type="gramStart"/>
-            <w:r>
-              <w:rPr>
-                <w:rFonts w:eastAsia="Times New Roman" w:cs="Calibri"/>
-                <w:sz w:val="24"/>
-                <w:szCs w:val="24"/>
-              </w:rPr>
-              <w:t>Expected</w:t>
-            </w:r>
-            <w:proofErr w:type="gramEnd"/>
+              <w:t>As Expected</w:t>
+            </w:r>
           </w:p>
         </w:tc>
         <w:tc>
@@ -12542,25 +11482,7 @@
                 <w:sz w:val="24"/>
                 <w:szCs w:val="24"/>
               </w:rPr>
-              <w:t xml:space="preserve">4. Enter </w:t>
-            </w:r>
-            <w:proofErr w:type="spellStart"/>
-            <w:r>
-              <w:rPr>
-                <w:rFonts w:eastAsiaTheme="majorEastAsia" w:cstheme="minorHAnsi"/>
-                <w:sz w:val="24"/>
-                <w:szCs w:val="24"/>
-              </w:rPr>
-              <w:t>TCNumber</w:t>
-            </w:r>
-            <w:proofErr w:type="spellEnd"/>
-            <w:r>
-              <w:rPr>
-                <w:rFonts w:eastAsiaTheme="majorEastAsia" w:cstheme="minorHAnsi"/>
-                <w:sz w:val="24"/>
-                <w:szCs w:val="24"/>
-              </w:rPr>
-              <w:t>.</w:t>
+              <w:t>4. Enter TCNumber.</w:t>
             </w:r>
           </w:p>
           <w:p>
@@ -12596,25 +11518,7 @@
                 <w:sz w:val="24"/>
                 <w:szCs w:val="24"/>
               </w:rPr>
-              <w:t xml:space="preserve">6. Enter </w:t>
-            </w:r>
-            <w:proofErr w:type="spellStart"/>
-            <w:r>
-              <w:rPr>
-                <w:rFonts w:eastAsiaTheme="majorEastAsia" w:cstheme="minorHAnsi"/>
-                <w:sz w:val="24"/>
-                <w:szCs w:val="24"/>
-              </w:rPr>
-              <w:t>inmateID</w:t>
-            </w:r>
-            <w:proofErr w:type="spellEnd"/>
-            <w:r>
-              <w:rPr>
-                <w:rFonts w:eastAsiaTheme="majorEastAsia" w:cstheme="minorHAnsi"/>
-                <w:sz w:val="24"/>
-                <w:szCs w:val="24"/>
-              </w:rPr>
-              <w:t>.</w:t>
+              <w:t>6. Enter inmateID.</w:t>
             </w:r>
           </w:p>
           <w:p>
@@ -12651,25 +11555,7 @@
                 <w:sz w:val="24"/>
                 <w:szCs w:val="24"/>
               </w:rPr>
-              <w:t xml:space="preserve">8. Enter </w:t>
-            </w:r>
-            <w:proofErr w:type="spellStart"/>
-            <w:r>
-              <w:rPr>
-                <w:rFonts w:eastAsiaTheme="majorEastAsia" w:cstheme="minorHAnsi"/>
-                <w:sz w:val="24"/>
-                <w:szCs w:val="24"/>
-              </w:rPr>
-              <w:t>entrance_time</w:t>
-            </w:r>
-            <w:proofErr w:type="spellEnd"/>
-            <w:r>
-              <w:rPr>
-                <w:rFonts w:eastAsiaTheme="majorEastAsia" w:cstheme="minorHAnsi"/>
-                <w:sz w:val="24"/>
-                <w:szCs w:val="24"/>
-              </w:rPr>
-              <w:t>.</w:t>
+              <w:t>8. Enter entrance_time.</w:t>
             </w:r>
           </w:p>
         </w:tc>
@@ -12704,51 +11590,31 @@
                 <w:szCs w:val="24"/>
               </w:rPr>
             </w:pPr>
-            <w:proofErr w:type="spellStart"/>
-            <w:r>
-              <w:rPr>
-                <w:rFonts w:eastAsiaTheme="majorEastAsia" w:cstheme="minorHAnsi"/>
-                <w:sz w:val="24"/>
-                <w:szCs w:val="24"/>
-              </w:rPr>
-              <w:t>TCNumber</w:t>
-            </w:r>
-            <w:proofErr w:type="spellEnd"/>
-            <w:r>
-              <w:rPr>
-                <w:rFonts w:eastAsiaTheme="majorEastAsia" w:cstheme="minorHAnsi"/>
-                <w:sz w:val="24"/>
-                <w:szCs w:val="24"/>
-              </w:rPr>
-              <w:t xml:space="preserve"> = 12345367490</w:t>
-            </w:r>
-          </w:p>
-          <w:p>
-            <w:pPr>
-              <w:cnfStyle w:val="000000100000" w:firstRow="0" w:lastRow="0" w:firstColumn="0" w:lastColumn="0" w:oddVBand="0" w:evenVBand="0" w:oddHBand="1" w:evenHBand="0" w:firstRowFirstColumn="0" w:firstRowLastColumn="0" w:lastRowFirstColumn="0" w:lastRowLastColumn="0"/>
-              <w:rPr>
-                <w:rFonts w:eastAsiaTheme="majorEastAsia" w:cstheme="minorHAnsi"/>
-                <w:sz w:val="24"/>
-                <w:szCs w:val="24"/>
-              </w:rPr>
-            </w:pPr>
-            <w:proofErr w:type="spellStart"/>
-            <w:r>
-              <w:rPr>
-                <w:rFonts w:eastAsiaTheme="majorEastAsia" w:cstheme="minorHAnsi"/>
-                <w:sz w:val="24"/>
-                <w:szCs w:val="24"/>
-              </w:rPr>
-              <w:t>InmateID</w:t>
-            </w:r>
-            <w:proofErr w:type="spellEnd"/>
-            <w:r>
-              <w:rPr>
-                <w:rFonts w:eastAsiaTheme="majorEastAsia" w:cstheme="minorHAnsi"/>
-                <w:sz w:val="24"/>
-                <w:szCs w:val="24"/>
-              </w:rPr>
-              <w:t xml:space="preserve"> = 1000</w:t>
+            <w:r>
+              <w:rPr>
+                <w:rFonts w:eastAsiaTheme="majorEastAsia" w:cstheme="minorHAnsi"/>
+                <w:sz w:val="24"/>
+                <w:szCs w:val="24"/>
+              </w:rPr>
+              <w:t>TCNumber = 12345367490</w:t>
+            </w:r>
+          </w:p>
+          <w:p>
+            <w:pPr>
+              <w:cnfStyle w:val="000000100000" w:firstRow="0" w:lastRow="0" w:firstColumn="0" w:lastColumn="0" w:oddVBand="0" w:evenVBand="0" w:oddHBand="1" w:evenHBand="0" w:firstRowFirstColumn="0" w:firstRowLastColumn="0" w:lastRowFirstColumn="0" w:lastRowLastColumn="0"/>
+              <w:rPr>
+                <w:rFonts w:eastAsiaTheme="majorEastAsia" w:cstheme="minorHAnsi"/>
+                <w:sz w:val="24"/>
+                <w:szCs w:val="24"/>
+              </w:rPr>
+            </w:pPr>
+            <w:r>
+              <w:rPr>
+                <w:rFonts w:eastAsiaTheme="majorEastAsia" w:cstheme="minorHAnsi"/>
+                <w:sz w:val="24"/>
+                <w:szCs w:val="24"/>
+              </w:rPr>
+              <w:t>InmateID = 1000</w:t>
             </w:r>
             <w:r>
               <w:rPr>
@@ -12787,23 +11653,13 @@
                 <w:szCs w:val="24"/>
               </w:rPr>
             </w:pPr>
-            <w:proofErr w:type="spellStart"/>
-            <w:r>
-              <w:rPr>
-                <w:rFonts w:eastAsiaTheme="majorEastAsia" w:cstheme="minorHAnsi"/>
-                <w:sz w:val="24"/>
-                <w:szCs w:val="24"/>
-              </w:rPr>
-              <w:t>Entrance_time</w:t>
-            </w:r>
-            <w:proofErr w:type="spellEnd"/>
-            <w:r>
-              <w:rPr>
-                <w:rFonts w:eastAsiaTheme="majorEastAsia" w:cstheme="minorHAnsi"/>
-                <w:sz w:val="24"/>
-                <w:szCs w:val="24"/>
-              </w:rPr>
-              <w:t xml:space="preserve"> = 14:00</w:t>
+            <w:r>
+              <w:rPr>
+                <w:rFonts w:eastAsiaTheme="majorEastAsia" w:cstheme="minorHAnsi"/>
+                <w:sz w:val="24"/>
+                <w:szCs w:val="24"/>
+              </w:rPr>
+              <w:t>Entrance_time = 14:00</w:t>
             </w:r>
           </w:p>
         </w:tc>
@@ -12851,18 +11707,8 @@
                 <w:sz w:val="24"/>
                 <w:szCs w:val="24"/>
               </w:rPr>
-              <w:t xml:space="preserve">As </w:t>
-            </w:r>
-            <w:proofErr w:type="gramStart"/>
-            <w:r>
-              <w:rPr>
-                <w:rFonts w:eastAsia="Times New Roman" w:cs="Calibri"/>
-                <w:sz w:val="24"/>
-                <w:szCs w:val="24"/>
-              </w:rPr>
-              <w:t>Expected</w:t>
-            </w:r>
-            <w:proofErr w:type="gramEnd"/>
+              <w:t>As Expected</w:t>
+            </w:r>
           </w:p>
         </w:tc>
         <w:tc>
@@ -13027,25 +11873,7 @@
                 <w:sz w:val="24"/>
                 <w:szCs w:val="24"/>
               </w:rPr>
-              <w:t xml:space="preserve">2.Go to </w:t>
-            </w:r>
-            <w:proofErr w:type="gramStart"/>
-            <w:r>
-              <w:rPr>
-                <w:rFonts w:eastAsiaTheme="majorEastAsia" w:cstheme="minorHAnsi"/>
-                <w:sz w:val="24"/>
-                <w:szCs w:val="24"/>
-              </w:rPr>
-              <w:t>visitors</w:t>
-            </w:r>
-            <w:proofErr w:type="gramEnd"/>
-            <w:r>
-              <w:rPr>
-                <w:rFonts w:eastAsiaTheme="majorEastAsia" w:cstheme="minorHAnsi"/>
-                <w:sz w:val="24"/>
-                <w:szCs w:val="24"/>
-              </w:rPr>
-              <w:t xml:space="preserve"> screen.</w:t>
+              <w:t>2.Go to visitors screen.</w:t>
             </w:r>
           </w:p>
           <w:p>
@@ -13081,25 +11909,7 @@
                 <w:sz w:val="24"/>
                 <w:szCs w:val="24"/>
               </w:rPr>
-              <w:t xml:space="preserve">4. Update </w:t>
-            </w:r>
-            <w:proofErr w:type="spellStart"/>
-            <w:r>
-              <w:rPr>
-                <w:rFonts w:eastAsiaTheme="majorEastAsia" w:cstheme="minorHAnsi"/>
-                <w:sz w:val="24"/>
-                <w:szCs w:val="24"/>
-              </w:rPr>
-              <w:t>exit_time</w:t>
-            </w:r>
-            <w:proofErr w:type="spellEnd"/>
-            <w:r>
-              <w:rPr>
-                <w:rFonts w:eastAsiaTheme="majorEastAsia" w:cstheme="minorHAnsi"/>
-                <w:sz w:val="24"/>
-                <w:szCs w:val="24"/>
-              </w:rPr>
-              <w:t>.</w:t>
+              <w:t>4. Update exit_time.</w:t>
             </w:r>
           </w:p>
           <w:p>
@@ -13154,23 +11964,13 @@
                 <w:szCs w:val="24"/>
               </w:rPr>
             </w:pPr>
-            <w:proofErr w:type="spellStart"/>
-            <w:r>
-              <w:rPr>
-                <w:rFonts w:eastAsiaTheme="majorEastAsia" w:cstheme="minorHAnsi"/>
-                <w:sz w:val="24"/>
-                <w:szCs w:val="24"/>
-              </w:rPr>
-              <w:t>Exit_time</w:t>
-            </w:r>
-            <w:proofErr w:type="spellEnd"/>
-            <w:r>
-              <w:rPr>
-                <w:rFonts w:eastAsiaTheme="majorEastAsia" w:cstheme="minorHAnsi"/>
-                <w:sz w:val="24"/>
-                <w:szCs w:val="24"/>
-              </w:rPr>
-              <w:t xml:space="preserve"> = 15:00</w:t>
+            <w:r>
+              <w:rPr>
+                <w:rFonts w:eastAsiaTheme="majorEastAsia" w:cstheme="minorHAnsi"/>
+                <w:sz w:val="24"/>
+                <w:szCs w:val="24"/>
+              </w:rPr>
+              <w:t>Exit_time = 15:00</w:t>
             </w:r>
           </w:p>
         </w:tc>
@@ -13218,18 +12018,8 @@
                 <w:sz w:val="24"/>
                 <w:szCs w:val="24"/>
               </w:rPr>
-              <w:t xml:space="preserve">As </w:t>
-            </w:r>
-            <w:proofErr w:type="gramStart"/>
-            <w:r>
-              <w:rPr>
-                <w:rFonts w:eastAsia="Times New Roman" w:cs="Calibri"/>
-                <w:sz w:val="24"/>
-                <w:szCs w:val="24"/>
-              </w:rPr>
-              <w:t>Expected</w:t>
-            </w:r>
-            <w:proofErr w:type="gramEnd"/>
+              <w:t>As Expected</w:t>
+            </w:r>
           </w:p>
         </w:tc>
         <w:tc>
@@ -13395,61 +12185,25 @@
                 <w:sz w:val="24"/>
                 <w:szCs w:val="24"/>
               </w:rPr>
-              <w:t xml:space="preserve">2.Go to </w:t>
-            </w:r>
-            <w:proofErr w:type="gramStart"/>
-            <w:r>
-              <w:rPr>
-                <w:rFonts w:eastAsiaTheme="majorEastAsia" w:cstheme="minorHAnsi"/>
-                <w:sz w:val="24"/>
-                <w:szCs w:val="24"/>
-              </w:rPr>
-              <w:t>jailers</w:t>
-            </w:r>
-            <w:proofErr w:type="gramEnd"/>
-            <w:r>
-              <w:rPr>
-                <w:rFonts w:eastAsiaTheme="majorEastAsia" w:cstheme="minorHAnsi"/>
-                <w:sz w:val="24"/>
-                <w:szCs w:val="24"/>
-              </w:rPr>
-              <w:t xml:space="preserve"> screen.</w:t>
-            </w:r>
-          </w:p>
-          <w:p>
-            <w:pPr>
-              <w:cnfStyle w:val="000000100000" w:firstRow="0" w:lastRow="0" w:firstColumn="0" w:lastColumn="0" w:oddVBand="0" w:evenVBand="0" w:oddHBand="1" w:evenHBand="0" w:firstRowFirstColumn="0" w:firstRowLastColumn="0" w:lastRowFirstColumn="0" w:lastRowLastColumn="0"/>
-              <w:rPr>
-                <w:rFonts w:eastAsiaTheme="majorEastAsia" w:cstheme="minorHAnsi"/>
-                <w:sz w:val="24"/>
-                <w:szCs w:val="24"/>
-              </w:rPr>
-            </w:pPr>
-            <w:r>
-              <w:rPr>
-                <w:rFonts w:eastAsiaTheme="majorEastAsia" w:cstheme="minorHAnsi"/>
-                <w:sz w:val="24"/>
-                <w:szCs w:val="24"/>
-              </w:rPr>
-              <w:t xml:space="preserve">3.Enter jailer’s </w:t>
-            </w:r>
-            <w:proofErr w:type="spellStart"/>
-            <w:r>
-              <w:rPr>
-                <w:rFonts w:eastAsiaTheme="majorEastAsia" w:cstheme="minorHAnsi"/>
-                <w:sz w:val="24"/>
-                <w:szCs w:val="24"/>
-              </w:rPr>
-              <w:t>UserID</w:t>
-            </w:r>
-            <w:proofErr w:type="spellEnd"/>
-            <w:r>
-              <w:rPr>
-                <w:rFonts w:eastAsiaTheme="majorEastAsia" w:cstheme="minorHAnsi"/>
-                <w:sz w:val="24"/>
-                <w:szCs w:val="24"/>
-              </w:rPr>
-              <w:t>.</w:t>
+              <w:t>2.Go to jailers screen.</w:t>
+            </w:r>
+          </w:p>
+          <w:p>
+            <w:pPr>
+              <w:cnfStyle w:val="000000100000" w:firstRow="0" w:lastRow="0" w:firstColumn="0" w:lastColumn="0" w:oddVBand="0" w:evenVBand="0" w:oddHBand="1" w:evenHBand="0" w:firstRowFirstColumn="0" w:firstRowLastColumn="0" w:lastRowFirstColumn="0" w:lastRowLastColumn="0"/>
+              <w:rPr>
+                <w:rFonts w:eastAsiaTheme="majorEastAsia" w:cstheme="minorHAnsi"/>
+                <w:sz w:val="24"/>
+                <w:szCs w:val="24"/>
+              </w:rPr>
+            </w:pPr>
+            <w:r>
+              <w:rPr>
+                <w:rFonts w:eastAsiaTheme="majorEastAsia" w:cstheme="minorHAnsi"/>
+                <w:sz w:val="24"/>
+                <w:szCs w:val="24"/>
+              </w:rPr>
+              <w:t>3.Enter jailer’s UserID.</w:t>
             </w:r>
           </w:p>
           <w:p>
@@ -13503,23 +12257,13 @@
                 <w:szCs w:val="24"/>
               </w:rPr>
             </w:pPr>
-            <w:proofErr w:type="spellStart"/>
-            <w:r>
-              <w:rPr>
-                <w:rFonts w:eastAsiaTheme="majorEastAsia" w:cstheme="minorHAnsi"/>
-                <w:sz w:val="24"/>
-                <w:szCs w:val="24"/>
-              </w:rPr>
-              <w:t>UserID</w:t>
-            </w:r>
-            <w:proofErr w:type="spellEnd"/>
-            <w:r>
-              <w:rPr>
-                <w:rFonts w:eastAsiaTheme="majorEastAsia" w:cstheme="minorHAnsi"/>
-                <w:sz w:val="24"/>
-                <w:szCs w:val="24"/>
-              </w:rPr>
-              <w:t>= 105</w:t>
+            <w:r>
+              <w:rPr>
+                <w:rFonts w:eastAsiaTheme="majorEastAsia" w:cstheme="minorHAnsi"/>
+                <w:sz w:val="24"/>
+                <w:szCs w:val="24"/>
+              </w:rPr>
+              <w:t>UserID= 105</w:t>
             </w:r>
             <w:r>
               <w:rPr>
@@ -13605,18 +12349,8 @@
                 <w:sz w:val="24"/>
                 <w:szCs w:val="24"/>
               </w:rPr>
-              <w:t xml:space="preserve">As </w:t>
-            </w:r>
-            <w:proofErr w:type="gramStart"/>
-            <w:r>
-              <w:rPr>
-                <w:rFonts w:eastAsia="Times New Roman" w:cs="Calibri"/>
-                <w:sz w:val="24"/>
-                <w:szCs w:val="24"/>
-              </w:rPr>
-              <w:t>Expected</w:t>
-            </w:r>
-            <w:proofErr w:type="gramEnd"/>
+              <w:t>As Expected</w:t>
+            </w:r>
           </w:p>
         </w:tc>
         <w:tc>
@@ -13791,25 +12525,7 @@
                 <w:sz w:val="24"/>
                 <w:szCs w:val="24"/>
               </w:rPr>
-              <w:t xml:space="preserve">2.Enter </w:t>
-            </w:r>
-            <w:proofErr w:type="spellStart"/>
-            <w:r>
-              <w:rPr>
-                <w:rFonts w:eastAsiaTheme="majorEastAsia" w:cstheme="minorHAnsi"/>
-                <w:sz w:val="24"/>
-                <w:szCs w:val="24"/>
-              </w:rPr>
-              <w:t>UserID</w:t>
-            </w:r>
-            <w:proofErr w:type="spellEnd"/>
-            <w:r>
-              <w:rPr>
-                <w:rFonts w:eastAsiaTheme="majorEastAsia" w:cstheme="minorHAnsi"/>
-                <w:sz w:val="24"/>
-                <w:szCs w:val="24"/>
-              </w:rPr>
-              <w:t>.</w:t>
+              <w:t>2.Enter UserID.</w:t>
             </w:r>
           </w:p>
           <w:p>
@@ -13863,23 +12579,13 @@
                 <w:szCs w:val="24"/>
               </w:rPr>
             </w:pPr>
-            <w:proofErr w:type="spellStart"/>
-            <w:r>
-              <w:rPr>
-                <w:rFonts w:eastAsiaTheme="majorEastAsia" w:cstheme="minorHAnsi"/>
-                <w:sz w:val="24"/>
-                <w:szCs w:val="24"/>
-              </w:rPr>
-              <w:t>UserID</w:t>
-            </w:r>
-            <w:proofErr w:type="spellEnd"/>
-            <w:r>
-              <w:rPr>
-                <w:rFonts w:eastAsiaTheme="majorEastAsia" w:cstheme="minorHAnsi"/>
-                <w:sz w:val="24"/>
-                <w:szCs w:val="24"/>
-              </w:rPr>
-              <w:t xml:space="preserve"> = 105</w:t>
+            <w:r>
+              <w:rPr>
+                <w:rFonts w:eastAsiaTheme="majorEastAsia" w:cstheme="minorHAnsi"/>
+                <w:sz w:val="24"/>
+                <w:szCs w:val="24"/>
+              </w:rPr>
+              <w:t>UserID = 105</w:t>
             </w:r>
             <w:r>
               <w:rPr>
@@ -13954,18 +12660,8 @@
                 <w:sz w:val="24"/>
                 <w:szCs w:val="24"/>
               </w:rPr>
-              <w:t xml:space="preserve">As </w:t>
-            </w:r>
-            <w:proofErr w:type="gramStart"/>
-            <w:r>
-              <w:rPr>
-                <w:rFonts w:eastAsia="Times New Roman" w:cs="Calibri"/>
-                <w:sz w:val="24"/>
-                <w:szCs w:val="24"/>
-              </w:rPr>
-              <w:t>Expected</w:t>
-            </w:r>
-            <w:proofErr w:type="gramEnd"/>
+              <w:t>As Expected</w:t>
+            </w:r>
           </w:p>
         </w:tc>
         <w:tc>
@@ -14228,25 +12924,7 @@
                 <w:sz w:val="24"/>
                 <w:szCs w:val="24"/>
               </w:rPr>
-              <w:t xml:space="preserve">Number of </w:t>
-            </w:r>
-            <w:proofErr w:type="gramStart"/>
-            <w:r>
-              <w:rPr>
-                <w:rFonts w:eastAsiaTheme="majorEastAsia" w:cstheme="minorHAnsi"/>
-                <w:sz w:val="24"/>
-                <w:szCs w:val="24"/>
-              </w:rPr>
-              <w:t>inmates  =</w:t>
-            </w:r>
-            <w:proofErr w:type="gramEnd"/>
-            <w:r>
-              <w:rPr>
-                <w:rFonts w:eastAsiaTheme="majorEastAsia" w:cstheme="minorHAnsi"/>
-                <w:sz w:val="24"/>
-                <w:szCs w:val="24"/>
-              </w:rPr>
-              <w:t xml:space="preserve"> 105</w:t>
+              <w:t>Number of inmates  = 105</w:t>
             </w:r>
           </w:p>
         </w:tc>
@@ -14305,18 +12983,8 @@
                 <w:sz w:val="24"/>
                 <w:szCs w:val="24"/>
               </w:rPr>
-              <w:t xml:space="preserve">As </w:t>
-            </w:r>
-            <w:proofErr w:type="gramStart"/>
-            <w:r>
-              <w:rPr>
-                <w:rFonts w:eastAsia="Times New Roman" w:cs="Calibri"/>
-                <w:sz w:val="24"/>
-                <w:szCs w:val="24"/>
-              </w:rPr>
-              <w:t>Expected</w:t>
-            </w:r>
-            <w:proofErr w:type="gramEnd"/>
+              <w:t>As Expected</w:t>
+            </w:r>
           </w:p>
         </w:tc>
         <w:tc>
@@ -14537,23 +13205,13 @@
                 <w:szCs w:val="24"/>
               </w:rPr>
             </w:pPr>
-            <w:proofErr w:type="spellStart"/>
-            <w:r>
-              <w:rPr>
-                <w:rFonts w:eastAsiaTheme="majorEastAsia" w:cstheme="minorHAnsi"/>
-                <w:sz w:val="24"/>
-                <w:szCs w:val="24"/>
-              </w:rPr>
-              <w:t>Alert_state</w:t>
-            </w:r>
-            <w:proofErr w:type="spellEnd"/>
-            <w:r>
-              <w:rPr>
-                <w:rFonts w:eastAsiaTheme="majorEastAsia" w:cstheme="minorHAnsi"/>
-                <w:sz w:val="24"/>
-                <w:szCs w:val="24"/>
-              </w:rPr>
-              <w:t xml:space="preserve"> = true.</w:t>
+            <w:r>
+              <w:rPr>
+                <w:rFonts w:eastAsiaTheme="majorEastAsia" w:cstheme="minorHAnsi"/>
+                <w:sz w:val="24"/>
+                <w:szCs w:val="24"/>
+              </w:rPr>
+              <w:t>Alert_state = true.</w:t>
             </w:r>
           </w:p>
         </w:tc>
@@ -14601,18 +13259,8 @@
                 <w:sz w:val="24"/>
                 <w:szCs w:val="24"/>
               </w:rPr>
-              <w:t xml:space="preserve">As </w:t>
-            </w:r>
-            <w:proofErr w:type="gramStart"/>
-            <w:r>
-              <w:rPr>
-                <w:rFonts w:eastAsia="Times New Roman" w:cs="Calibri"/>
-                <w:sz w:val="24"/>
-                <w:szCs w:val="24"/>
-              </w:rPr>
-              <w:t>Expected</w:t>
-            </w:r>
-            <w:proofErr w:type="gramEnd"/>
+              <w:t>As Expected</w:t>
+            </w:r>
           </w:p>
         </w:tc>
         <w:tc>
@@ -14778,25 +13426,7 @@
                 <w:sz w:val="24"/>
                 <w:szCs w:val="24"/>
               </w:rPr>
-              <w:t xml:space="preserve">2.Enter </w:t>
-            </w:r>
-            <w:proofErr w:type="spellStart"/>
-            <w:r>
-              <w:rPr>
-                <w:rFonts w:eastAsiaTheme="majorEastAsia" w:cstheme="minorHAnsi"/>
-                <w:sz w:val="24"/>
-                <w:szCs w:val="24"/>
-              </w:rPr>
-              <w:t>UserID</w:t>
-            </w:r>
-            <w:proofErr w:type="spellEnd"/>
-            <w:r>
-              <w:rPr>
-                <w:rFonts w:eastAsiaTheme="majorEastAsia" w:cstheme="minorHAnsi"/>
-                <w:sz w:val="24"/>
-                <w:szCs w:val="24"/>
-              </w:rPr>
-              <w:t>.</w:t>
+              <w:t>2.Enter UserID.</w:t>
             </w:r>
           </w:p>
           <w:p>
@@ -14850,23 +13480,13 @@
                 <w:szCs w:val="24"/>
               </w:rPr>
             </w:pPr>
-            <w:proofErr w:type="spellStart"/>
-            <w:r>
-              <w:rPr>
-                <w:rFonts w:eastAsiaTheme="majorEastAsia" w:cstheme="minorHAnsi"/>
-                <w:sz w:val="24"/>
-                <w:szCs w:val="24"/>
-              </w:rPr>
-              <w:t>UserID</w:t>
-            </w:r>
-            <w:proofErr w:type="spellEnd"/>
-            <w:r>
-              <w:rPr>
-                <w:rFonts w:eastAsiaTheme="majorEastAsia" w:cstheme="minorHAnsi"/>
-                <w:sz w:val="24"/>
-                <w:szCs w:val="24"/>
-              </w:rPr>
-              <w:t xml:space="preserve"> = 104</w:t>
+            <w:r>
+              <w:rPr>
+                <w:rFonts w:eastAsiaTheme="majorEastAsia" w:cstheme="minorHAnsi"/>
+                <w:sz w:val="24"/>
+                <w:szCs w:val="24"/>
+              </w:rPr>
+              <w:t>UserID = 104</w:t>
             </w:r>
             <w:r>
               <w:rPr>
@@ -14941,18 +13561,8 @@
                 <w:sz w:val="24"/>
                 <w:szCs w:val="24"/>
               </w:rPr>
-              <w:t xml:space="preserve">As </w:t>
-            </w:r>
-            <w:proofErr w:type="gramStart"/>
-            <w:r>
-              <w:rPr>
-                <w:rFonts w:eastAsia="Times New Roman" w:cs="Calibri"/>
-                <w:sz w:val="24"/>
-                <w:szCs w:val="24"/>
-              </w:rPr>
-              <w:t>Expected</w:t>
-            </w:r>
-            <w:proofErr w:type="gramEnd"/>
+              <w:t>As Expected</w:t>
+            </w:r>
           </w:p>
         </w:tc>
         <w:tc>
@@ -15172,25 +13782,7 @@
                 <w:sz w:val="24"/>
                 <w:szCs w:val="24"/>
               </w:rPr>
-              <w:t xml:space="preserve">3.Enter </w:t>
-            </w:r>
-            <w:proofErr w:type="spellStart"/>
-            <w:r>
-              <w:rPr>
-                <w:rFonts w:eastAsiaTheme="majorEastAsia" w:cstheme="minorHAnsi"/>
-                <w:sz w:val="24"/>
-                <w:szCs w:val="24"/>
-              </w:rPr>
-              <w:t>InmateID</w:t>
-            </w:r>
-            <w:proofErr w:type="spellEnd"/>
-            <w:r>
-              <w:rPr>
-                <w:rFonts w:eastAsiaTheme="majorEastAsia" w:cstheme="minorHAnsi"/>
-                <w:sz w:val="24"/>
-                <w:szCs w:val="24"/>
-              </w:rPr>
-              <w:t>.</w:t>
+              <w:t>3.Enter InmateID.</w:t>
             </w:r>
           </w:p>
           <w:p>
@@ -15227,23 +13819,13 @@
                 <w:szCs w:val="24"/>
               </w:rPr>
             </w:pPr>
-            <w:proofErr w:type="spellStart"/>
-            <w:r>
-              <w:rPr>
-                <w:rFonts w:eastAsiaTheme="majorEastAsia" w:cstheme="minorHAnsi"/>
-                <w:sz w:val="24"/>
-                <w:szCs w:val="24"/>
-              </w:rPr>
-              <w:t>UserID</w:t>
-            </w:r>
-            <w:proofErr w:type="spellEnd"/>
-            <w:r>
-              <w:rPr>
-                <w:rFonts w:eastAsiaTheme="majorEastAsia" w:cstheme="minorHAnsi"/>
-                <w:sz w:val="24"/>
-                <w:szCs w:val="24"/>
-              </w:rPr>
-              <w:t xml:space="preserve"> = 1000</w:t>
+            <w:r>
+              <w:rPr>
+                <w:rFonts w:eastAsiaTheme="majorEastAsia" w:cstheme="minorHAnsi"/>
+                <w:sz w:val="24"/>
+                <w:szCs w:val="24"/>
+              </w:rPr>
+              <w:t>UserID = 1000</w:t>
             </w:r>
             <w:r>
               <w:rPr>
@@ -15287,23 +13869,13 @@
                 <w:szCs w:val="24"/>
               </w:rPr>
             </w:pPr>
-            <w:proofErr w:type="spellStart"/>
-            <w:r>
-              <w:rPr>
-                <w:rFonts w:eastAsiaTheme="majorEastAsia" w:cstheme="minorHAnsi"/>
-                <w:sz w:val="24"/>
-                <w:szCs w:val="24"/>
-              </w:rPr>
-              <w:t>Inmare</w:t>
-            </w:r>
-            <w:proofErr w:type="spellEnd"/>
-            <w:r>
-              <w:rPr>
-                <w:rFonts w:eastAsiaTheme="majorEastAsia" w:cstheme="minorHAnsi"/>
-                <w:sz w:val="24"/>
-                <w:szCs w:val="24"/>
-              </w:rPr>
-              <w:t xml:space="preserve"> from the system</w:t>
+            <w:r>
+              <w:rPr>
+                <w:rFonts w:eastAsiaTheme="majorEastAsia" w:cstheme="minorHAnsi"/>
+                <w:sz w:val="24"/>
+                <w:szCs w:val="24"/>
+              </w:rPr>
+              <w:t>Inmare from the system</w:t>
             </w:r>
           </w:p>
         </w:tc>
@@ -15327,18 +13899,8 @@
                 <w:sz w:val="24"/>
                 <w:szCs w:val="24"/>
               </w:rPr>
-              <w:t xml:space="preserve">As </w:t>
-            </w:r>
-            <w:proofErr w:type="gramStart"/>
-            <w:r>
-              <w:rPr>
-                <w:rFonts w:eastAsia="Times New Roman" w:cs="Calibri"/>
-                <w:sz w:val="24"/>
-                <w:szCs w:val="24"/>
-              </w:rPr>
-              <w:t>Expected</w:t>
-            </w:r>
-            <w:proofErr w:type="gramEnd"/>
+              <w:t>As Expected</w:t>
+            </w:r>
           </w:p>
         </w:tc>
         <w:tc>
@@ -15549,25 +14111,7 @@
                 <w:sz w:val="24"/>
                 <w:szCs w:val="24"/>
               </w:rPr>
-              <w:t xml:space="preserve">3.Enter </w:t>
-            </w:r>
-            <w:proofErr w:type="spellStart"/>
-            <w:r>
-              <w:rPr>
-                <w:rFonts w:eastAsiaTheme="majorEastAsia" w:cstheme="minorHAnsi"/>
-                <w:sz w:val="24"/>
-                <w:szCs w:val="24"/>
-              </w:rPr>
-              <w:t>UserID</w:t>
-            </w:r>
-            <w:proofErr w:type="spellEnd"/>
-            <w:r>
-              <w:rPr>
-                <w:rFonts w:eastAsiaTheme="majorEastAsia" w:cstheme="minorHAnsi"/>
-                <w:sz w:val="24"/>
-                <w:szCs w:val="24"/>
-              </w:rPr>
-              <w:t>.</w:t>
+              <w:t>3.Enter UserID.</w:t>
             </w:r>
           </w:p>
           <w:p>
@@ -15604,23 +14148,13 @@
                 <w:szCs w:val="24"/>
               </w:rPr>
             </w:pPr>
-            <w:proofErr w:type="spellStart"/>
-            <w:r>
-              <w:rPr>
-                <w:rFonts w:eastAsiaTheme="majorEastAsia" w:cstheme="minorHAnsi"/>
-                <w:sz w:val="24"/>
-                <w:szCs w:val="24"/>
-              </w:rPr>
-              <w:t>UserID</w:t>
-            </w:r>
-            <w:proofErr w:type="spellEnd"/>
-            <w:r>
-              <w:rPr>
-                <w:rFonts w:eastAsiaTheme="majorEastAsia" w:cstheme="minorHAnsi"/>
-                <w:sz w:val="24"/>
-                <w:szCs w:val="24"/>
-              </w:rPr>
-              <w:t xml:space="preserve"> = 105</w:t>
+            <w:r>
+              <w:rPr>
+                <w:rFonts w:eastAsiaTheme="majorEastAsia" w:cstheme="minorHAnsi"/>
+                <w:sz w:val="24"/>
+                <w:szCs w:val="24"/>
+              </w:rPr>
+              <w:t>UserID = 105</w:t>
             </w:r>
             <w:r>
               <w:rPr>
@@ -15687,18 +14221,8 @@
                 <w:sz w:val="24"/>
                 <w:szCs w:val="24"/>
               </w:rPr>
-              <w:t xml:space="preserve">As </w:t>
-            </w:r>
-            <w:proofErr w:type="gramStart"/>
-            <w:r>
-              <w:rPr>
-                <w:rFonts w:eastAsia="Times New Roman" w:cs="Calibri"/>
-                <w:sz w:val="24"/>
-                <w:szCs w:val="24"/>
-              </w:rPr>
-              <w:t>Expected</w:t>
-            </w:r>
-            <w:proofErr w:type="gramEnd"/>
+              <w:t>As Expected</w:t>
+            </w:r>
           </w:p>
         </w:tc>
         <w:tc>
@@ -15965,17 +14489,8 @@
                 <w:sz w:val="24"/>
                 <w:szCs w:val="24"/>
               </w:rPr>
-              <w:t xml:space="preserve">As </w:t>
-            </w:r>
-            <w:proofErr w:type="gramStart"/>
-            <w:r>
-              <w:rPr>
-                <w:sz w:val="24"/>
-                <w:szCs w:val="24"/>
-              </w:rPr>
-              <w:t>Expected</w:t>
-            </w:r>
-            <w:proofErr w:type="gramEnd"/>
+              <w:t>As Expected</w:t>
+            </w:r>
           </w:p>
         </w:tc>
         <w:tc>
@@ -16191,17 +14706,8 @@
                 <w:sz w:val="24"/>
                 <w:szCs w:val="24"/>
               </w:rPr>
-              <w:t xml:space="preserve">As </w:t>
-            </w:r>
-            <w:proofErr w:type="gramStart"/>
-            <w:r>
-              <w:rPr>
-                <w:sz w:val="24"/>
-                <w:szCs w:val="24"/>
-              </w:rPr>
-              <w:t>Expected</w:t>
-            </w:r>
-            <w:proofErr w:type="gramEnd"/>
+              <w:t>As Expected</w:t>
+            </w:r>
           </w:p>
         </w:tc>
         <w:tc>
@@ -16416,17 +14922,8 @@
                 <w:sz w:val="24"/>
                 <w:szCs w:val="24"/>
               </w:rPr>
-              <w:t xml:space="preserve">As </w:t>
-            </w:r>
-            <w:proofErr w:type="gramStart"/>
-            <w:r>
-              <w:rPr>
-                <w:sz w:val="24"/>
-                <w:szCs w:val="24"/>
-              </w:rPr>
-              <w:t>Expected</w:t>
-            </w:r>
-            <w:proofErr w:type="gramEnd"/>
+              <w:t>As Expected</w:t>
+            </w:r>
           </w:p>
         </w:tc>
         <w:tc>
@@ -16642,17 +15139,8 @@
                 <w:sz w:val="24"/>
                 <w:szCs w:val="24"/>
               </w:rPr>
-              <w:t xml:space="preserve">As </w:t>
-            </w:r>
-            <w:proofErr w:type="gramStart"/>
-            <w:r>
-              <w:rPr>
-                <w:sz w:val="24"/>
-                <w:szCs w:val="24"/>
-              </w:rPr>
-              <w:t>Expected</w:t>
-            </w:r>
-            <w:proofErr w:type="gramEnd"/>
+              <w:t>As Expected</w:t>
+            </w:r>
           </w:p>
         </w:tc>
         <w:tc>
@@ -16867,17 +15355,8 @@
                 <w:sz w:val="24"/>
                 <w:szCs w:val="24"/>
               </w:rPr>
-              <w:t xml:space="preserve">As </w:t>
-            </w:r>
-            <w:proofErr w:type="gramStart"/>
-            <w:r>
-              <w:rPr>
-                <w:sz w:val="24"/>
-                <w:szCs w:val="24"/>
-              </w:rPr>
-              <w:t>expected</w:t>
-            </w:r>
-            <w:proofErr w:type="gramEnd"/>
+              <w:t>As expected</w:t>
+            </w:r>
           </w:p>
         </w:tc>
         <w:tc>
@@ -17093,23 +15572,7 @@
                 <w:sz w:val="24"/>
                 <w:szCs w:val="24"/>
               </w:rPr>
-              <w:t xml:space="preserve">As </w:t>
-            </w:r>
-            <w:proofErr w:type="gramStart"/>
-            <w:r>
-              <w:rPr>
-                <w:sz w:val="24"/>
-                <w:szCs w:val="24"/>
-              </w:rPr>
-              <w:t>expected</w:t>
-            </w:r>
-            <w:proofErr w:type="gramEnd"/>
-            <w:r>
-              <w:rPr>
-                <w:sz w:val="24"/>
-                <w:szCs w:val="24"/>
-              </w:rPr>
-              <w:t xml:space="preserve"> </w:t>
+              <w:t xml:space="preserve">As expected </w:t>
             </w:r>
           </w:p>
         </w:tc>
@@ -17325,17 +15788,8 @@
                 <w:sz w:val="24"/>
                 <w:szCs w:val="24"/>
               </w:rPr>
-              <w:t xml:space="preserve">As </w:t>
-            </w:r>
-            <w:proofErr w:type="gramStart"/>
-            <w:r>
-              <w:rPr>
-                <w:sz w:val="24"/>
-                <w:szCs w:val="24"/>
-              </w:rPr>
-              <w:t>expected</w:t>
-            </w:r>
-            <w:proofErr w:type="gramEnd"/>
+              <w:t>As expected</w:t>
+            </w:r>
           </w:p>
         </w:tc>
         <w:tc>
@@ -17552,17 +16006,8 @@
                 <w:sz w:val="24"/>
                 <w:szCs w:val="24"/>
               </w:rPr>
-              <w:t xml:space="preserve">As </w:t>
-            </w:r>
-            <w:proofErr w:type="gramStart"/>
-            <w:r>
-              <w:rPr>
-                <w:sz w:val="24"/>
-                <w:szCs w:val="24"/>
-              </w:rPr>
-              <w:t>expected</w:t>
-            </w:r>
-            <w:proofErr w:type="gramEnd"/>
+              <w:t>As expected</w:t>
+            </w:r>
           </w:p>
         </w:tc>
         <w:tc>
@@ -17777,17 +16222,8 @@
                 <w:sz w:val="24"/>
                 <w:szCs w:val="24"/>
               </w:rPr>
-              <w:t xml:space="preserve">As </w:t>
-            </w:r>
-            <w:proofErr w:type="gramStart"/>
-            <w:r>
-              <w:rPr>
-                <w:sz w:val="24"/>
-                <w:szCs w:val="24"/>
-              </w:rPr>
-              <w:t>expected</w:t>
-            </w:r>
-            <w:proofErr w:type="gramEnd"/>
+              <w:t>As expected</w:t>
+            </w:r>
           </w:p>
         </w:tc>
         <w:tc>
@@ -17933,17 +16369,8 @@
                 <w:sz w:val="24"/>
                 <w:szCs w:val="24"/>
               </w:rPr>
-              <w:t xml:space="preserve">Select </w:t>
-            </w:r>
-            <w:proofErr w:type="spellStart"/>
-            <w:r>
-              <w:rPr>
-                <w:sz w:val="24"/>
-                <w:szCs w:val="24"/>
-              </w:rPr>
-              <w:t>optoin</w:t>
-            </w:r>
-            <w:proofErr w:type="spellEnd"/>
+              <w:t>Select optoin</w:t>
+            </w:r>
           </w:p>
         </w:tc>
         <w:tc>
@@ -17959,21 +16386,12 @@
                 <w:szCs w:val="24"/>
               </w:rPr>
             </w:pPr>
-            <w:proofErr w:type="spellStart"/>
-            <w:r>
-              <w:rPr>
-                <w:sz w:val="24"/>
-                <w:szCs w:val="24"/>
-              </w:rPr>
-              <w:t>Chioce</w:t>
-            </w:r>
-            <w:proofErr w:type="spellEnd"/>
-            <w:r>
-              <w:rPr>
-                <w:sz w:val="24"/>
-                <w:szCs w:val="24"/>
-              </w:rPr>
-              <w:t>: 6</w:t>
+            <w:r>
+              <w:rPr>
+                <w:sz w:val="24"/>
+                <w:szCs w:val="24"/>
+              </w:rPr>
+              <w:t>Chioce: 6</w:t>
             </w:r>
           </w:p>
           <w:p>
@@ -18038,17 +16456,8 @@
                 <w:sz w:val="24"/>
                 <w:szCs w:val="24"/>
               </w:rPr>
-              <w:t xml:space="preserve">As </w:t>
-            </w:r>
-            <w:proofErr w:type="gramStart"/>
-            <w:r>
-              <w:rPr>
-                <w:sz w:val="24"/>
-                <w:szCs w:val="24"/>
-              </w:rPr>
-              <w:t>expected</w:t>
-            </w:r>
-            <w:proofErr w:type="gramEnd"/>
+              <w:t>As expected</w:t>
+            </w:r>
           </w:p>
         </w:tc>
         <w:tc>
@@ -18263,17 +16672,8 @@
                 <w:sz w:val="24"/>
                 <w:szCs w:val="24"/>
               </w:rPr>
-              <w:t xml:space="preserve">As </w:t>
-            </w:r>
-            <w:proofErr w:type="gramStart"/>
-            <w:r>
-              <w:rPr>
-                <w:sz w:val="24"/>
-                <w:szCs w:val="24"/>
-              </w:rPr>
-              <w:t>expected</w:t>
-            </w:r>
-            <w:proofErr w:type="gramEnd"/>
+              <w:t>As expected</w:t>
+            </w:r>
           </w:p>
         </w:tc>
         <w:tc>
@@ -18489,17 +16889,8 @@
                 <w:sz w:val="24"/>
                 <w:szCs w:val="24"/>
               </w:rPr>
-              <w:t xml:space="preserve">As </w:t>
-            </w:r>
-            <w:proofErr w:type="gramStart"/>
-            <w:r>
-              <w:rPr>
-                <w:sz w:val="24"/>
-                <w:szCs w:val="24"/>
-              </w:rPr>
-              <w:t>expected</w:t>
-            </w:r>
-            <w:proofErr w:type="gramEnd"/>
+              <w:t>As expected</w:t>
+            </w:r>
           </w:p>
         </w:tc>
         <w:tc>
@@ -18731,17 +17122,8 @@
                 <w:sz w:val="24"/>
                 <w:szCs w:val="24"/>
               </w:rPr>
-              <w:t xml:space="preserve">As </w:t>
-            </w:r>
-            <w:proofErr w:type="gramStart"/>
-            <w:r>
-              <w:rPr>
-                <w:sz w:val="24"/>
-                <w:szCs w:val="24"/>
-              </w:rPr>
-              <w:t>expected</w:t>
-            </w:r>
-            <w:proofErr w:type="gramEnd"/>
+              <w:t>As expected</w:t>
+            </w:r>
           </w:p>
         </w:tc>
         <w:tc>
@@ -18957,17 +17339,8 @@
                 <w:sz w:val="24"/>
                 <w:szCs w:val="24"/>
               </w:rPr>
-              <w:t xml:space="preserve">As </w:t>
-            </w:r>
-            <w:proofErr w:type="gramStart"/>
-            <w:r>
-              <w:rPr>
-                <w:sz w:val="24"/>
-                <w:szCs w:val="24"/>
-              </w:rPr>
-              <w:t>expected</w:t>
-            </w:r>
-            <w:proofErr w:type="gramEnd"/>
+              <w:t>As expected</w:t>
+            </w:r>
           </w:p>
         </w:tc>
         <w:tc>
@@ -19177,17 +17550,8 @@
                 <w:sz w:val="24"/>
                 <w:szCs w:val="24"/>
               </w:rPr>
-              <w:t xml:space="preserve">As </w:t>
-            </w:r>
-            <w:proofErr w:type="gramStart"/>
-            <w:r>
-              <w:rPr>
-                <w:sz w:val="24"/>
-                <w:szCs w:val="24"/>
-              </w:rPr>
-              <w:t>expected</w:t>
-            </w:r>
-            <w:proofErr w:type="gramEnd"/>
+              <w:t>As expected</w:t>
+            </w:r>
           </w:p>
         </w:tc>
         <w:tc>
@@ -19443,17 +17807,8 @@
                 <w:sz w:val="24"/>
                 <w:szCs w:val="24"/>
               </w:rPr>
-              <w:t xml:space="preserve">As </w:t>
-            </w:r>
-            <w:proofErr w:type="gramStart"/>
-            <w:r>
-              <w:rPr>
-                <w:sz w:val="24"/>
-                <w:szCs w:val="24"/>
-              </w:rPr>
-              <w:t>expected</w:t>
-            </w:r>
-            <w:proofErr w:type="gramEnd"/>
+              <w:t>As expected</w:t>
+            </w:r>
           </w:p>
         </w:tc>
         <w:tc>
@@ -19676,17 +18031,8 @@
                 <w:sz w:val="24"/>
                 <w:szCs w:val="24"/>
               </w:rPr>
-              <w:t xml:space="preserve">As </w:t>
-            </w:r>
-            <w:proofErr w:type="gramStart"/>
-            <w:r>
-              <w:rPr>
-                <w:sz w:val="24"/>
-                <w:szCs w:val="24"/>
-              </w:rPr>
-              <w:t>expected</w:t>
-            </w:r>
-            <w:proofErr w:type="gramEnd"/>
+              <w:t>As expected</w:t>
+            </w:r>
           </w:p>
         </w:tc>
         <w:tc>
@@ -19758,38 +18104,29 @@
                 <w:sz w:val="24"/>
                 <w:szCs w:val="24"/>
               </w:rPr>
-              <w:t>4</w:t>
-            </w:r>
+              <w:t>43</w:t>
+            </w:r>
+          </w:p>
+        </w:tc>
+        <w:tc>
+          <w:tcPr>
+            <w:tcW w:w="1569" w:type="dxa"/>
+          </w:tcPr>
+          <w:p>
+            <w:pPr>
+              <w:spacing w:line="295" w:lineRule="exact"/>
+              <w:jc w:val="center"/>
+              <w:cnfStyle w:val="000000100000" w:firstRow="0" w:lastRow="0" w:firstColumn="0" w:lastColumn="0" w:oddVBand="0" w:evenVBand="0" w:oddHBand="1" w:evenHBand="0" w:firstRowFirstColumn="0" w:firstRowLastColumn="0" w:lastRowFirstColumn="0" w:lastRowLastColumn="0"/>
+              <w:rPr>
+                <w:b/>
+                <w:bCs/>
+                <w:sz w:val="24"/>
+                <w:szCs w:val="24"/>
+              </w:rPr>
+            </w:pPr>
             <w:r>
               <w:rPr>
                 <w:rFonts w:asciiTheme="majorHAnsi" w:eastAsiaTheme="majorEastAsia" w:hAnsiTheme="majorHAnsi" w:cstheme="majorBidi"/>
-                <w:color w:val="auto"/>
-                <w:sz w:val="24"/>
-                <w:szCs w:val="24"/>
-              </w:rPr>
-              <w:t>3</w:t>
-            </w:r>
-          </w:p>
-        </w:tc>
-        <w:tc>
-          <w:tcPr>
-            <w:tcW w:w="1569" w:type="dxa"/>
-          </w:tcPr>
-          <w:p>
-            <w:pPr>
-              <w:spacing w:line="295" w:lineRule="exact"/>
-              <w:jc w:val="center"/>
-              <w:cnfStyle w:val="000000100000" w:firstRow="0" w:lastRow="0" w:firstColumn="0" w:lastColumn="0" w:oddVBand="0" w:evenVBand="0" w:oddHBand="1" w:evenHBand="0" w:firstRowFirstColumn="0" w:firstRowLastColumn="0" w:lastRowFirstColumn="0" w:lastRowLastColumn="0"/>
-              <w:rPr>
-                <w:b/>
-                <w:bCs/>
-                <w:sz w:val="24"/>
-                <w:szCs w:val="24"/>
-              </w:rPr>
-            </w:pPr>
-            <w:r>
-              <w:rPr>
-                <w:rFonts w:asciiTheme="majorHAnsi" w:eastAsiaTheme="majorEastAsia" w:hAnsiTheme="majorHAnsi" w:cstheme="majorBidi"/>
                 <w:b/>
                 <w:bCs/>
                 <w:sz w:val="24"/>
@@ -19907,23 +18244,7 @@
                 <w:sz w:val="24"/>
                 <w:szCs w:val="24"/>
               </w:rPr>
-              <w:t xml:space="preserve">As </w:t>
-            </w:r>
-            <w:proofErr w:type="gramStart"/>
-            <w:r>
-              <w:rPr>
-                <w:sz w:val="24"/>
-                <w:szCs w:val="24"/>
-              </w:rPr>
-              <w:t>expected</w:t>
-            </w:r>
-            <w:proofErr w:type="gramEnd"/>
-            <w:r>
-              <w:rPr>
-                <w:sz w:val="24"/>
-                <w:szCs w:val="24"/>
-              </w:rPr>
-              <w:t xml:space="preserve"> </w:t>
+              <w:t xml:space="preserve">As expected </w:t>
             </w:r>
           </w:p>
         </w:tc>
@@ -20044,23 +18365,7 @@
                 <w:sz w:val="24"/>
                 <w:szCs w:val="24"/>
               </w:rPr>
-              <w:t xml:space="preserve">Getting a new appointment when there </w:t>
-            </w:r>
-            <w:proofErr w:type="gramStart"/>
-            <w:r>
-              <w:rPr>
-                <w:sz w:val="24"/>
-                <w:szCs w:val="24"/>
-              </w:rPr>
-              <w:t>is</w:t>
-            </w:r>
-            <w:proofErr w:type="gramEnd"/>
-            <w:r>
-              <w:rPr>
-                <w:sz w:val="24"/>
-                <w:szCs w:val="24"/>
-              </w:rPr>
-              <w:t xml:space="preserve"> no new appointments</w:t>
+              <w:t>Getting a new appointment when there is no new appointments</w:t>
             </w:r>
           </w:p>
         </w:tc>
@@ -20150,17 +18455,8 @@
                 <w:sz w:val="24"/>
                 <w:szCs w:val="24"/>
               </w:rPr>
-              <w:t xml:space="preserve">As </w:t>
-            </w:r>
-            <w:proofErr w:type="gramStart"/>
-            <w:r>
-              <w:rPr>
-                <w:sz w:val="24"/>
-                <w:szCs w:val="24"/>
-              </w:rPr>
-              <w:t>expected</w:t>
-            </w:r>
-            <w:proofErr w:type="gramEnd"/>
+              <w:t>As expected</w:t>
+            </w:r>
           </w:p>
         </w:tc>
         <w:tc>
@@ -20215,6 +18511,24 @@
                 <w:szCs w:val="24"/>
               </w:rPr>
             </w:pPr>
+            <w:r>
+              <w:rPr>
+                <w:rFonts w:asciiTheme="majorHAnsi" w:eastAsiaTheme="majorEastAsia" w:hAnsiTheme="majorHAnsi" w:cstheme="majorBidi"/>
+                <w:color w:val="auto"/>
+                <w:sz w:val="24"/>
+                <w:szCs w:val="24"/>
+              </w:rPr>
+              <w:t>T</w:t>
+            </w:r>
+            <w:r>
+              <w:rPr>
+                <w:rFonts w:asciiTheme="majorHAnsi" w:eastAsiaTheme="majorEastAsia" w:hAnsiTheme="majorHAnsi" w:cstheme="majorBidi"/>
+                <w:color w:val="auto"/>
+                <w:sz w:val="24"/>
+                <w:szCs w:val="24"/>
+              </w:rPr>
+              <w:t>45</w:t>
+            </w:r>
           </w:p>
         </w:tc>
         <w:tc>
@@ -20233,6 +18547,26 @@
                 <w:szCs w:val="24"/>
               </w:rPr>
             </w:pPr>
+            <w:r>
+              <w:rPr>
+                <w:rFonts w:asciiTheme="majorHAnsi" w:eastAsiaTheme="majorEastAsia" w:hAnsiTheme="majorHAnsi" w:cstheme="majorBidi"/>
+                <w:b/>
+                <w:bCs/>
+                <w:sz w:val="24"/>
+                <w:szCs w:val="24"/>
+              </w:rPr>
+              <w:t>FR</w:t>
+            </w:r>
+            <w:r>
+              <w:rPr>
+                <w:rFonts w:asciiTheme="majorHAnsi" w:eastAsiaTheme="majorEastAsia" w:hAnsiTheme="majorHAnsi" w:cstheme="majorBidi"/>
+                <w:b/>
+                <w:bCs/>
+                <w:sz w:val="24"/>
+                <w:szCs w:val="24"/>
+              </w:rPr>
+              <w:t>10</w:t>
+            </w:r>
           </w:p>
         </w:tc>
         <w:tc>
@@ -20248,6 +18582,13 @@
                 <w:szCs w:val="24"/>
               </w:rPr>
             </w:pPr>
+            <w:r>
+              <w:rPr>
+                <w:sz w:val="24"/>
+                <w:szCs w:val="24"/>
+              </w:rPr>
+              <w:t>Login for cook</w:t>
+            </w:r>
           </w:p>
         </w:tc>
         <w:tc>
@@ -20264,6 +18605,49 @@
                 <w:szCs w:val="24"/>
               </w:rPr>
             </w:pPr>
+            <w:r>
+              <w:rPr>
+                <w:sz w:val="24"/>
+                <w:szCs w:val="24"/>
+              </w:rPr>
+              <w:t>Choose login</w:t>
+            </w:r>
+          </w:p>
+          <w:p>
+            <w:pPr>
+              <w:spacing w:line="295" w:lineRule="exact"/>
+              <w:ind w:left="1080"/>
+              <w:cnfStyle w:val="000000100000" w:firstRow="0" w:lastRow="0" w:firstColumn="0" w:lastColumn="0" w:oddVBand="0" w:evenVBand="0" w:oddHBand="1" w:evenHBand="0" w:firstRowFirstColumn="0" w:firstRowLastColumn="0" w:lastRowFirstColumn="0" w:lastRowLastColumn="0"/>
+              <w:rPr>
+                <w:sz w:val="24"/>
+                <w:szCs w:val="24"/>
+              </w:rPr>
+            </w:pPr>
+            <w:r>
+              <w:rPr>
+                <w:sz w:val="24"/>
+                <w:szCs w:val="24"/>
+              </w:rPr>
+              <w:t xml:space="preserve">Enter id </w:t>
+            </w:r>
+          </w:p>
+          <w:p>
+            <w:pPr>
+              <w:spacing w:line="295" w:lineRule="exact"/>
+              <w:ind w:left="1080"/>
+              <w:cnfStyle w:val="000000100000" w:firstRow="0" w:lastRow="0" w:firstColumn="0" w:lastColumn="0" w:oddVBand="0" w:evenVBand="0" w:oddHBand="1" w:evenHBand="0" w:firstRowFirstColumn="0" w:firstRowLastColumn="0" w:lastRowFirstColumn="0" w:lastRowLastColumn="0"/>
+              <w:rPr>
+                <w:sz w:val="24"/>
+                <w:szCs w:val="24"/>
+              </w:rPr>
+            </w:pPr>
+            <w:r>
+              <w:rPr>
+                <w:sz w:val="24"/>
+                <w:szCs w:val="24"/>
+              </w:rPr>
+              <w:t>Enter password</w:t>
+            </w:r>
           </w:p>
         </w:tc>
         <w:tc>
@@ -20279,6 +18663,48 @@
                 <w:szCs w:val="24"/>
               </w:rPr>
             </w:pPr>
+            <w:r>
+              <w:rPr>
+                <w:sz w:val="24"/>
+                <w:szCs w:val="24"/>
+              </w:rPr>
+              <w:t>Answer: 1</w:t>
+            </w:r>
+          </w:p>
+          <w:p>
+            <w:pPr>
+              <w:spacing w:line="295" w:lineRule="exact"/>
+              <w:cnfStyle w:val="000000100000" w:firstRow="0" w:lastRow="0" w:firstColumn="0" w:lastColumn="0" w:oddVBand="0" w:evenVBand="0" w:oddHBand="1" w:evenHBand="0" w:firstRowFirstColumn="0" w:firstRowLastColumn="0" w:lastRowFirstColumn="0" w:lastRowLastColumn="0"/>
+              <w:rPr>
+                <w:sz w:val="24"/>
+                <w:szCs w:val="24"/>
+              </w:rPr>
+            </w:pPr>
+            <w:r>
+              <w:rPr>
+                <w:sz w:val="24"/>
+                <w:szCs w:val="24"/>
+              </w:rPr>
+              <w:t>Enter your ID as Number: 13100</w:t>
+            </w:r>
+          </w:p>
+          <w:p>
+            <w:pPr>
+              <w:spacing w:line="295" w:lineRule="exact"/>
+              <w:cnfStyle w:val="000000100000" w:firstRow="0" w:lastRow="0" w:firstColumn="0" w:lastColumn="0" w:oddVBand="0" w:evenVBand="0" w:oddHBand="1" w:evenHBand="0" w:firstRowFirstColumn="0" w:firstRowLastColumn="0" w:lastRowFirstColumn="0" w:lastRowLastColumn="0"/>
+              <w:rPr>
+                <w:sz w:val="24"/>
+                <w:szCs w:val="24"/>
+              </w:rPr>
+            </w:pPr>
+            <w:r>
+              <w:rPr>
+                <w:sz w:val="24"/>
+                <w:szCs w:val="24"/>
+              </w:rPr>
+              <w:lastRenderedPageBreak/>
+              <w:t>Enter your Password: 1234akif</w:t>
+            </w:r>
           </w:p>
         </w:tc>
         <w:tc>
@@ -20295,6 +18721,14 @@
                 <w:szCs w:val="24"/>
               </w:rPr>
             </w:pPr>
+            <w:r>
+              <w:rPr>
+                <w:sz w:val="24"/>
+                <w:szCs w:val="24"/>
+              </w:rPr>
+              <w:lastRenderedPageBreak/>
+              <w:t>Cook interface</w:t>
+            </w:r>
           </w:p>
         </w:tc>
         <w:tc>
@@ -20310,6 +18744,13 @@
                 <w:szCs w:val="24"/>
               </w:rPr>
             </w:pPr>
+            <w:r>
+              <w:rPr>
+                <w:sz w:val="24"/>
+                <w:szCs w:val="24"/>
+              </w:rPr>
+              <w:t>As Expected</w:t>
+            </w:r>
           </w:p>
         </w:tc>
         <w:tc>
@@ -20329,6 +18770,16 @@
                 <w:szCs w:val="28"/>
               </w:rPr>
             </w:pPr>
+            <w:r>
+              <w:rPr>
+                <w:b/>
+                <w:bCs/>
+                <w:color w:val="00B050"/>
+                <w:sz w:val="28"/>
+                <w:szCs w:val="28"/>
+              </w:rPr>
+              <w:t>Pass</w:t>
+            </w:r>
           </w:p>
         </w:tc>
       </w:tr>
@@ -20353,6 +18804,24 @@
                 <w:szCs w:val="24"/>
               </w:rPr>
             </w:pPr>
+            <w:r>
+              <w:rPr>
+                <w:rFonts w:asciiTheme="majorHAnsi" w:eastAsiaTheme="majorEastAsia" w:hAnsiTheme="majorHAnsi" w:cstheme="majorBidi"/>
+                <w:color w:val="auto"/>
+                <w:sz w:val="24"/>
+                <w:szCs w:val="24"/>
+              </w:rPr>
+              <w:t>T</w:t>
+            </w:r>
+            <w:r>
+              <w:rPr>
+                <w:rFonts w:asciiTheme="majorHAnsi" w:eastAsiaTheme="majorEastAsia" w:hAnsiTheme="majorHAnsi" w:cstheme="majorBidi"/>
+                <w:color w:val="auto"/>
+                <w:sz w:val="24"/>
+                <w:szCs w:val="24"/>
+              </w:rPr>
+              <w:t>46</w:t>
+            </w:r>
           </w:p>
         </w:tc>
         <w:tc>
@@ -20371,6 +18840,26 @@
                 <w:szCs w:val="24"/>
               </w:rPr>
             </w:pPr>
+            <w:r>
+              <w:rPr>
+                <w:rFonts w:asciiTheme="majorHAnsi" w:eastAsiaTheme="majorEastAsia" w:hAnsiTheme="majorHAnsi" w:cstheme="majorBidi"/>
+                <w:b/>
+                <w:bCs/>
+                <w:sz w:val="24"/>
+                <w:szCs w:val="24"/>
+              </w:rPr>
+              <w:t>FR</w:t>
+            </w:r>
+            <w:r>
+              <w:rPr>
+                <w:rFonts w:asciiTheme="majorHAnsi" w:eastAsiaTheme="majorEastAsia" w:hAnsiTheme="majorHAnsi" w:cstheme="majorBidi"/>
+                <w:b/>
+                <w:bCs/>
+                <w:sz w:val="24"/>
+                <w:szCs w:val="24"/>
+              </w:rPr>
+              <w:t>10</w:t>
+            </w:r>
           </w:p>
         </w:tc>
         <w:tc>
@@ -20386,6 +18875,13 @@
                 <w:szCs w:val="24"/>
               </w:rPr>
             </w:pPr>
+            <w:r>
+              <w:rPr>
+                <w:sz w:val="24"/>
+                <w:szCs w:val="24"/>
+              </w:rPr>
+              <w:t>List all menu</w:t>
+            </w:r>
           </w:p>
         </w:tc>
         <w:tc>
@@ -20402,6 +18898,13 @@
                 <w:szCs w:val="24"/>
               </w:rPr>
             </w:pPr>
+            <w:r>
+              <w:rPr>
+                <w:sz w:val="24"/>
+                <w:szCs w:val="24"/>
+              </w:rPr>
+              <w:t>Select option</w:t>
+            </w:r>
           </w:p>
         </w:tc>
         <w:tc>
@@ -20417,6 +18920,20 @@
                 <w:szCs w:val="24"/>
               </w:rPr>
             </w:pPr>
+            <w:r>
+              <w:rPr>
+                <w:sz w:val="24"/>
+                <w:szCs w:val="24"/>
+              </w:rPr>
+              <w:t xml:space="preserve">Choice: </w:t>
+            </w:r>
+            <w:r>
+              <w:rPr>
+                <w:sz w:val="24"/>
+                <w:szCs w:val="24"/>
+              </w:rPr>
+              <w:t>6</w:t>
+            </w:r>
           </w:p>
         </w:tc>
         <w:tc>
@@ -20433,6 +18950,13 @@
                 <w:szCs w:val="24"/>
               </w:rPr>
             </w:pPr>
+            <w:r>
+              <w:rPr>
+                <w:sz w:val="24"/>
+                <w:szCs w:val="24"/>
+              </w:rPr>
+              <w:t>Listed all menu in system.</w:t>
+            </w:r>
           </w:p>
         </w:tc>
         <w:tc>
@@ -20448,6 +18972,13 @@
                 <w:szCs w:val="24"/>
               </w:rPr>
             </w:pPr>
+            <w:r>
+              <w:rPr>
+                <w:sz w:val="24"/>
+                <w:szCs w:val="24"/>
+              </w:rPr>
+              <w:t>As expected</w:t>
+            </w:r>
           </w:p>
         </w:tc>
         <w:tc>
@@ -20467,6 +18998,16 @@
                 <w:szCs w:val="28"/>
               </w:rPr>
             </w:pPr>
+            <w:r>
+              <w:rPr>
+                <w:b/>
+                <w:bCs/>
+                <w:color w:val="00B050"/>
+                <w:sz w:val="28"/>
+                <w:szCs w:val="28"/>
+              </w:rPr>
+              <w:t>Pass</w:t>
+            </w:r>
           </w:p>
         </w:tc>
       </w:tr>
@@ -20492,6 +19033,24 @@
                 <w:szCs w:val="24"/>
               </w:rPr>
             </w:pPr>
+            <w:r>
+              <w:rPr>
+                <w:rFonts w:asciiTheme="majorHAnsi" w:eastAsiaTheme="majorEastAsia" w:hAnsiTheme="majorHAnsi" w:cstheme="majorBidi"/>
+                <w:color w:val="auto"/>
+                <w:sz w:val="24"/>
+                <w:szCs w:val="24"/>
+              </w:rPr>
+              <w:t>T</w:t>
+            </w:r>
+            <w:r>
+              <w:rPr>
+                <w:rFonts w:asciiTheme="majorHAnsi" w:eastAsiaTheme="majorEastAsia" w:hAnsiTheme="majorHAnsi" w:cstheme="majorBidi"/>
+                <w:color w:val="auto"/>
+                <w:sz w:val="24"/>
+                <w:szCs w:val="24"/>
+              </w:rPr>
+              <w:t>47</w:t>
+            </w:r>
           </w:p>
         </w:tc>
         <w:tc>
@@ -20510,6 +19069,26 @@
                 <w:szCs w:val="24"/>
               </w:rPr>
             </w:pPr>
+            <w:r>
+              <w:rPr>
+                <w:rFonts w:asciiTheme="majorHAnsi" w:eastAsiaTheme="majorEastAsia" w:hAnsiTheme="majorHAnsi" w:cstheme="majorBidi"/>
+                <w:b/>
+                <w:bCs/>
+                <w:sz w:val="24"/>
+                <w:szCs w:val="24"/>
+              </w:rPr>
+              <w:t>FR</w:t>
+            </w:r>
+            <w:r>
+              <w:rPr>
+                <w:rFonts w:asciiTheme="majorHAnsi" w:eastAsiaTheme="majorEastAsia" w:hAnsiTheme="majorHAnsi" w:cstheme="majorBidi"/>
+                <w:b/>
+                <w:bCs/>
+                <w:sz w:val="24"/>
+                <w:szCs w:val="24"/>
+              </w:rPr>
+              <w:t>10</w:t>
+            </w:r>
           </w:p>
         </w:tc>
         <w:tc>
@@ -20525,6 +19104,13 @@
                 <w:szCs w:val="24"/>
               </w:rPr>
             </w:pPr>
+            <w:r>
+              <w:rPr>
+                <w:sz w:val="24"/>
+                <w:szCs w:val="24"/>
+              </w:rPr>
+              <w:t>Add new daily food menu</w:t>
+            </w:r>
           </w:p>
         </w:tc>
         <w:tc>
@@ -20541,6 +19127,67 @@
                 <w:szCs w:val="24"/>
               </w:rPr>
             </w:pPr>
+            <w:r>
+              <w:rPr>
+                <w:sz w:val="24"/>
+                <w:szCs w:val="24"/>
+              </w:rPr>
+              <w:t>Select option</w:t>
+            </w:r>
+          </w:p>
+          <w:p>
+            <w:pPr>
+              <w:spacing w:line="295" w:lineRule="exact"/>
+              <w:ind w:left="1080"/>
+              <w:cnfStyle w:val="000000100000" w:firstRow="0" w:lastRow="0" w:firstColumn="0" w:lastColumn="0" w:oddVBand="0" w:evenVBand="0" w:oddHBand="1" w:evenHBand="0" w:firstRowFirstColumn="0" w:firstRowLastColumn="0" w:lastRowFirstColumn="0" w:lastRowLastColumn="0"/>
+              <w:rPr>
+                <w:sz w:val="24"/>
+                <w:szCs w:val="24"/>
+              </w:rPr>
+            </w:pPr>
+            <w:r>
+              <w:rPr>
+                <w:sz w:val="24"/>
+                <w:szCs w:val="24"/>
+              </w:rPr>
+              <w:t>Enter day</w:t>
+            </w:r>
+          </w:p>
+          <w:p>
+            <w:pPr>
+              <w:spacing w:line="295" w:lineRule="exact"/>
+              <w:ind w:left="1080"/>
+              <w:cnfStyle w:val="000000100000" w:firstRow="0" w:lastRow="0" w:firstColumn="0" w:lastColumn="0" w:oddVBand="0" w:evenVBand="0" w:oddHBand="1" w:evenHBand="0" w:firstRowFirstColumn="0" w:firstRowLastColumn="0" w:lastRowFirstColumn="0" w:lastRowLastColumn="0"/>
+              <w:rPr>
+                <w:sz w:val="24"/>
+                <w:szCs w:val="24"/>
+              </w:rPr>
+            </w:pPr>
+            <w:r>
+              <w:rPr>
+                <w:sz w:val="24"/>
+                <w:szCs w:val="24"/>
+              </w:rPr>
+              <w:t>Enter meal name</w:t>
+            </w:r>
+          </w:p>
+          <w:p>
+            <w:pPr>
+              <w:spacing w:line="295" w:lineRule="exact"/>
+              <w:ind w:left="1080"/>
+              <w:cnfStyle w:val="000000100000" w:firstRow="0" w:lastRow="0" w:firstColumn="0" w:lastColumn="0" w:oddVBand="0" w:evenVBand="0" w:oddHBand="1" w:evenHBand="0" w:firstRowFirstColumn="0" w:firstRowLastColumn="0" w:lastRowFirstColumn="0" w:lastRowLastColumn="0"/>
+              <w:rPr>
+                <w:sz w:val="24"/>
+                <w:szCs w:val="24"/>
+              </w:rPr>
+            </w:pPr>
+            <w:r>
+              <w:rPr>
+                <w:sz w:val="24"/>
+                <w:szCs w:val="24"/>
+              </w:rPr>
+              <w:t>Enter foods</w:t>
+            </w:r>
           </w:p>
         </w:tc>
         <w:tc>
@@ -20556,6 +19203,115 @@
                 <w:szCs w:val="24"/>
               </w:rPr>
             </w:pPr>
+            <w:r>
+              <w:rPr>
+                <w:sz w:val="24"/>
+                <w:szCs w:val="24"/>
+              </w:rPr>
+              <w:t>Answer: 1</w:t>
+            </w:r>
+          </w:p>
+          <w:p>
+            <w:pPr>
+              <w:spacing w:line="295" w:lineRule="exact"/>
+              <w:cnfStyle w:val="000000100000" w:firstRow="0" w:lastRow="0" w:firstColumn="0" w:lastColumn="0" w:oddVBand="0" w:evenVBand="0" w:oddHBand="1" w:evenHBand="0" w:firstRowFirstColumn="0" w:firstRowLastColumn="0" w:lastRowFirstColumn="0" w:lastRowLastColumn="0"/>
+              <w:rPr>
+                <w:sz w:val="24"/>
+                <w:szCs w:val="24"/>
+              </w:rPr>
+            </w:pPr>
+            <w:r>
+              <w:rPr>
+                <w:sz w:val="24"/>
+                <w:szCs w:val="24"/>
+              </w:rPr>
+              <w:t>enter day : Tuesday</w:t>
+            </w:r>
+          </w:p>
+          <w:p>
+            <w:pPr>
+              <w:spacing w:line="295" w:lineRule="exact"/>
+              <w:cnfStyle w:val="000000100000" w:firstRow="0" w:lastRow="0" w:firstColumn="0" w:lastColumn="0" w:oddVBand="0" w:evenVBand="0" w:oddHBand="1" w:evenHBand="0" w:firstRowFirstColumn="0" w:firstRowLastColumn="0" w:lastRowFirstColumn="0" w:lastRowLastColumn="0"/>
+              <w:rPr>
+                <w:sz w:val="24"/>
+                <w:szCs w:val="24"/>
+              </w:rPr>
+            </w:pPr>
+            <w:r>
+              <w:rPr>
+                <w:sz w:val="24"/>
+                <w:szCs w:val="24"/>
+              </w:rPr>
+              <w:t>enter meal name (Breakfast, lunch or dinner : lunch</w:t>
+            </w:r>
+          </w:p>
+          <w:p>
+            <w:pPr>
+              <w:spacing w:line="295" w:lineRule="exact"/>
+              <w:cnfStyle w:val="000000100000" w:firstRow="0" w:lastRow="0" w:firstColumn="0" w:lastColumn="0" w:oddVBand="0" w:evenVBand="0" w:oddHBand="1" w:evenHBand="0" w:firstRowFirstColumn="0" w:firstRowLastColumn="0" w:lastRowFirstColumn="0" w:lastRowLastColumn="0"/>
+              <w:rPr>
+                <w:sz w:val="24"/>
+                <w:szCs w:val="24"/>
+              </w:rPr>
+            </w:pPr>
+            <w:r>
+              <w:rPr>
+                <w:sz w:val="24"/>
+                <w:szCs w:val="24"/>
+              </w:rPr>
+              <w:t>enter add food or [0] for back : yayla</w:t>
+            </w:r>
+          </w:p>
+          <w:p>
+            <w:pPr>
+              <w:spacing w:line="295" w:lineRule="exact"/>
+              <w:cnfStyle w:val="000000100000" w:firstRow="0" w:lastRow="0" w:firstColumn="0" w:lastColumn="0" w:oddVBand="0" w:evenVBand="0" w:oddHBand="1" w:evenHBand="0" w:firstRowFirstColumn="0" w:firstRowLastColumn="0" w:lastRowFirstColumn="0" w:lastRowLastColumn="0"/>
+              <w:rPr>
+                <w:sz w:val="24"/>
+                <w:szCs w:val="24"/>
+              </w:rPr>
+            </w:pPr>
+            <w:r>
+              <w:rPr>
+                <w:sz w:val="24"/>
+                <w:szCs w:val="24"/>
+              </w:rPr>
+              <w:t>enter add food or [0] for back : makarna</w:t>
+            </w:r>
+          </w:p>
+          <w:p>
+            <w:pPr>
+              <w:spacing w:line="295" w:lineRule="exact"/>
+              <w:cnfStyle w:val="000000100000" w:firstRow="0" w:lastRow="0" w:firstColumn="0" w:lastColumn="0" w:oddVBand="0" w:evenVBand="0" w:oddHBand="1" w:evenHBand="0" w:firstRowFirstColumn="0" w:firstRowLastColumn="0" w:lastRowFirstColumn="0" w:lastRowLastColumn="0"/>
+              <w:rPr>
+                <w:sz w:val="24"/>
+                <w:szCs w:val="24"/>
+              </w:rPr>
+            </w:pPr>
+            <w:r>
+              <w:rPr>
+                <w:sz w:val="24"/>
+                <w:szCs w:val="24"/>
+              </w:rPr>
+              <w:t>enter add food or [0] for back : patlican</w:t>
+            </w:r>
+          </w:p>
+          <w:p>
+            <w:pPr>
+              <w:spacing w:line="295" w:lineRule="exact"/>
+              <w:cnfStyle w:val="000000100000" w:firstRow="0" w:lastRow="0" w:firstColumn="0" w:lastColumn="0" w:oddVBand="0" w:evenVBand="0" w:oddHBand="1" w:evenHBand="0" w:firstRowFirstColumn="0" w:firstRowLastColumn="0" w:lastRowFirstColumn="0" w:lastRowLastColumn="0"/>
+              <w:rPr>
+                <w:sz w:val="24"/>
+                <w:szCs w:val="24"/>
+              </w:rPr>
+            </w:pPr>
+            <w:r>
+              <w:rPr>
+                <w:sz w:val="24"/>
+                <w:szCs w:val="24"/>
+              </w:rPr>
+              <w:t>enter add food or [0] for back : 0</w:t>
+            </w:r>
           </w:p>
         </w:tc>
         <w:tc>
@@ -20572,6 +19328,13 @@
                 <w:szCs w:val="24"/>
               </w:rPr>
             </w:pPr>
+            <w:r>
+              <w:rPr>
+                <w:sz w:val="24"/>
+                <w:szCs w:val="24"/>
+              </w:rPr>
+              <w:t xml:space="preserve">Added </w:t>
+            </w:r>
           </w:p>
         </w:tc>
         <w:tc>
@@ -20587,6 +19350,13 @@
                 <w:szCs w:val="24"/>
               </w:rPr>
             </w:pPr>
+            <w:r>
+              <w:rPr>
+                <w:sz w:val="24"/>
+                <w:szCs w:val="24"/>
+              </w:rPr>
+              <w:t xml:space="preserve">As expected </w:t>
+            </w:r>
           </w:p>
         </w:tc>
         <w:tc>
@@ -20606,6 +19376,16 @@
                 <w:szCs w:val="28"/>
               </w:rPr>
             </w:pPr>
+            <w:r>
+              <w:rPr>
+                <w:b/>
+                <w:bCs/>
+                <w:color w:val="00B050"/>
+                <w:sz w:val="28"/>
+                <w:szCs w:val="28"/>
+              </w:rPr>
+              <w:t>Pass</w:t>
+            </w:r>
           </w:p>
         </w:tc>
       </w:tr>
@@ -20630,6 +19410,24 @@
                 <w:szCs w:val="24"/>
               </w:rPr>
             </w:pPr>
+            <w:r>
+              <w:rPr>
+                <w:rFonts w:asciiTheme="majorHAnsi" w:eastAsiaTheme="majorEastAsia" w:hAnsiTheme="majorHAnsi" w:cstheme="majorBidi"/>
+                <w:color w:val="auto"/>
+                <w:sz w:val="24"/>
+                <w:szCs w:val="24"/>
+              </w:rPr>
+              <w:t>T</w:t>
+            </w:r>
+            <w:r>
+              <w:rPr>
+                <w:rFonts w:asciiTheme="majorHAnsi" w:eastAsiaTheme="majorEastAsia" w:hAnsiTheme="majorHAnsi" w:cstheme="majorBidi"/>
+                <w:color w:val="auto"/>
+                <w:sz w:val="24"/>
+                <w:szCs w:val="24"/>
+              </w:rPr>
+              <w:t>48</w:t>
+            </w:r>
           </w:p>
         </w:tc>
         <w:tc>
@@ -20648,6 +19446,26 @@
                 <w:szCs w:val="24"/>
               </w:rPr>
             </w:pPr>
+            <w:r>
+              <w:rPr>
+                <w:rFonts w:asciiTheme="majorHAnsi" w:eastAsiaTheme="majorEastAsia" w:hAnsiTheme="majorHAnsi" w:cstheme="majorBidi"/>
+                <w:b/>
+                <w:bCs/>
+                <w:sz w:val="24"/>
+                <w:szCs w:val="24"/>
+              </w:rPr>
+              <w:t>FR</w:t>
+            </w:r>
+            <w:r>
+              <w:rPr>
+                <w:rFonts w:asciiTheme="majorHAnsi" w:eastAsiaTheme="majorEastAsia" w:hAnsiTheme="majorHAnsi" w:cstheme="majorBidi"/>
+                <w:b/>
+                <w:bCs/>
+                <w:sz w:val="24"/>
+                <w:szCs w:val="24"/>
+              </w:rPr>
+              <w:t>10</w:t>
+            </w:r>
           </w:p>
         </w:tc>
         <w:tc>
@@ -20663,6 +19481,13 @@
                 <w:szCs w:val="24"/>
               </w:rPr>
             </w:pPr>
+            <w:r>
+              <w:rPr>
+                <w:sz w:val="24"/>
+                <w:szCs w:val="24"/>
+              </w:rPr>
+              <w:t>Add new daily food menu</w:t>
+            </w:r>
           </w:p>
         </w:tc>
         <w:tc>
@@ -20679,6 +19504,67 @@
                 <w:szCs w:val="24"/>
               </w:rPr>
             </w:pPr>
+            <w:r>
+              <w:rPr>
+                <w:sz w:val="24"/>
+                <w:szCs w:val="24"/>
+              </w:rPr>
+              <w:t>Select option</w:t>
+            </w:r>
+          </w:p>
+          <w:p>
+            <w:pPr>
+              <w:spacing w:line="295" w:lineRule="exact"/>
+              <w:ind w:left="1080"/>
+              <w:cnfStyle w:val="000000000000" w:firstRow="0" w:lastRow="0" w:firstColumn="0" w:lastColumn="0" w:oddVBand="0" w:evenVBand="0" w:oddHBand="0" w:evenHBand="0" w:firstRowFirstColumn="0" w:firstRowLastColumn="0" w:lastRowFirstColumn="0" w:lastRowLastColumn="0"/>
+              <w:rPr>
+                <w:sz w:val="24"/>
+                <w:szCs w:val="24"/>
+              </w:rPr>
+            </w:pPr>
+            <w:r>
+              <w:rPr>
+                <w:sz w:val="24"/>
+                <w:szCs w:val="24"/>
+              </w:rPr>
+              <w:t>Enter day</w:t>
+            </w:r>
+          </w:p>
+          <w:p>
+            <w:pPr>
+              <w:spacing w:line="295" w:lineRule="exact"/>
+              <w:ind w:left="1080"/>
+              <w:cnfStyle w:val="000000000000" w:firstRow="0" w:lastRow="0" w:firstColumn="0" w:lastColumn="0" w:oddVBand="0" w:evenVBand="0" w:oddHBand="0" w:evenHBand="0" w:firstRowFirstColumn="0" w:firstRowLastColumn="0" w:lastRowFirstColumn="0" w:lastRowLastColumn="0"/>
+              <w:rPr>
+                <w:sz w:val="24"/>
+                <w:szCs w:val="24"/>
+              </w:rPr>
+            </w:pPr>
+            <w:r>
+              <w:rPr>
+                <w:sz w:val="24"/>
+                <w:szCs w:val="24"/>
+              </w:rPr>
+              <w:t>Enter meal name</w:t>
+            </w:r>
+          </w:p>
+          <w:p>
+            <w:pPr>
+              <w:spacing w:line="295" w:lineRule="exact"/>
+              <w:ind w:left="1080"/>
+              <w:cnfStyle w:val="000000000000" w:firstRow="0" w:lastRow="0" w:firstColumn="0" w:lastColumn="0" w:oddVBand="0" w:evenVBand="0" w:oddHBand="0" w:evenHBand="0" w:firstRowFirstColumn="0" w:firstRowLastColumn="0" w:lastRowFirstColumn="0" w:lastRowLastColumn="0"/>
+              <w:rPr>
+                <w:sz w:val="24"/>
+                <w:szCs w:val="24"/>
+              </w:rPr>
+            </w:pPr>
+            <w:r>
+              <w:rPr>
+                <w:sz w:val="24"/>
+                <w:szCs w:val="24"/>
+              </w:rPr>
+              <w:t>Enter foods</w:t>
+            </w:r>
           </w:p>
         </w:tc>
         <w:tc>
@@ -20694,6 +19580,115 @@
                 <w:szCs w:val="24"/>
               </w:rPr>
             </w:pPr>
+            <w:r>
+              <w:rPr>
+                <w:sz w:val="24"/>
+                <w:szCs w:val="24"/>
+              </w:rPr>
+              <w:t>Answer: 1</w:t>
+            </w:r>
+          </w:p>
+          <w:p>
+            <w:pPr>
+              <w:spacing w:line="295" w:lineRule="exact"/>
+              <w:cnfStyle w:val="000000000000" w:firstRow="0" w:lastRow="0" w:firstColumn="0" w:lastColumn="0" w:oddVBand="0" w:evenVBand="0" w:oddHBand="0" w:evenHBand="0" w:firstRowFirstColumn="0" w:firstRowLastColumn="0" w:lastRowFirstColumn="0" w:lastRowLastColumn="0"/>
+              <w:rPr>
+                <w:sz w:val="24"/>
+                <w:szCs w:val="24"/>
+              </w:rPr>
+            </w:pPr>
+            <w:r>
+              <w:rPr>
+                <w:sz w:val="24"/>
+                <w:szCs w:val="24"/>
+              </w:rPr>
+              <w:t>enter day : Friday</w:t>
+            </w:r>
+          </w:p>
+          <w:p>
+            <w:pPr>
+              <w:spacing w:line="295" w:lineRule="exact"/>
+              <w:cnfStyle w:val="000000000000" w:firstRow="0" w:lastRow="0" w:firstColumn="0" w:lastColumn="0" w:oddVBand="0" w:evenVBand="0" w:oddHBand="0" w:evenHBand="0" w:firstRowFirstColumn="0" w:firstRowLastColumn="0" w:lastRowFirstColumn="0" w:lastRowLastColumn="0"/>
+              <w:rPr>
+                <w:sz w:val="24"/>
+                <w:szCs w:val="24"/>
+              </w:rPr>
+            </w:pPr>
+            <w:r>
+              <w:rPr>
+                <w:sz w:val="24"/>
+                <w:szCs w:val="24"/>
+              </w:rPr>
+              <w:t>enter meal name (Breakfast, lunch or dinner : dinner</w:t>
+            </w:r>
+          </w:p>
+          <w:p>
+            <w:pPr>
+              <w:spacing w:line="295" w:lineRule="exact"/>
+              <w:cnfStyle w:val="000000000000" w:firstRow="0" w:lastRow="0" w:firstColumn="0" w:lastColumn="0" w:oddVBand="0" w:evenVBand="0" w:oddHBand="0" w:evenHBand="0" w:firstRowFirstColumn="0" w:firstRowLastColumn="0" w:lastRowFirstColumn="0" w:lastRowLastColumn="0"/>
+              <w:rPr>
+                <w:sz w:val="24"/>
+                <w:szCs w:val="24"/>
+              </w:rPr>
+            </w:pPr>
+            <w:r>
+              <w:rPr>
+                <w:sz w:val="24"/>
+                <w:szCs w:val="24"/>
+              </w:rPr>
+              <w:t>enter add food or [0] for back : ezogelin</w:t>
+            </w:r>
+          </w:p>
+          <w:p>
+            <w:pPr>
+              <w:spacing w:line="295" w:lineRule="exact"/>
+              <w:cnfStyle w:val="000000000000" w:firstRow="0" w:lastRow="0" w:firstColumn="0" w:lastColumn="0" w:oddVBand="0" w:evenVBand="0" w:oddHBand="0" w:evenHBand="0" w:firstRowFirstColumn="0" w:firstRowLastColumn="0" w:lastRowFirstColumn="0" w:lastRowLastColumn="0"/>
+              <w:rPr>
+                <w:sz w:val="24"/>
+                <w:szCs w:val="24"/>
+              </w:rPr>
+            </w:pPr>
+            <w:r>
+              <w:rPr>
+                <w:sz w:val="24"/>
+                <w:szCs w:val="24"/>
+              </w:rPr>
+              <w:t>enter add food or [0] for back : mantar</w:t>
+            </w:r>
+          </w:p>
+          <w:p>
+            <w:pPr>
+              <w:spacing w:line="295" w:lineRule="exact"/>
+              <w:cnfStyle w:val="000000000000" w:firstRow="0" w:lastRow="0" w:firstColumn="0" w:lastColumn="0" w:oddVBand="0" w:evenVBand="0" w:oddHBand="0" w:evenHBand="0" w:firstRowFirstColumn="0" w:firstRowLastColumn="0" w:lastRowFirstColumn="0" w:lastRowLastColumn="0"/>
+              <w:rPr>
+                <w:sz w:val="24"/>
+                <w:szCs w:val="24"/>
+              </w:rPr>
+            </w:pPr>
+            <w:r>
+              <w:rPr>
+                <w:sz w:val="24"/>
+                <w:szCs w:val="24"/>
+              </w:rPr>
+              <w:t>enter add food or [0] for back : bulgur</w:t>
+            </w:r>
+          </w:p>
+          <w:p>
+            <w:pPr>
+              <w:spacing w:line="295" w:lineRule="exact"/>
+              <w:cnfStyle w:val="000000000000" w:firstRow="0" w:lastRow="0" w:firstColumn="0" w:lastColumn="0" w:oddVBand="0" w:evenVBand="0" w:oddHBand="0" w:evenHBand="0" w:firstRowFirstColumn="0" w:firstRowLastColumn="0" w:lastRowFirstColumn="0" w:lastRowLastColumn="0"/>
+              <w:rPr>
+                <w:sz w:val="24"/>
+                <w:szCs w:val="24"/>
+              </w:rPr>
+            </w:pPr>
+            <w:r>
+              <w:rPr>
+                <w:sz w:val="24"/>
+                <w:szCs w:val="24"/>
+              </w:rPr>
+              <w:t>enter add food or [0] for back : 0</w:t>
+            </w:r>
           </w:p>
         </w:tc>
         <w:tc>
@@ -20710,6 +19705,13 @@
                 <w:szCs w:val="24"/>
               </w:rPr>
             </w:pPr>
+            <w:r>
+              <w:rPr>
+                <w:sz w:val="24"/>
+                <w:szCs w:val="24"/>
+              </w:rPr>
+              <w:t xml:space="preserve">Added </w:t>
+            </w:r>
           </w:p>
         </w:tc>
         <w:tc>
@@ -20725,6 +19727,13 @@
                 <w:szCs w:val="24"/>
               </w:rPr>
             </w:pPr>
+            <w:r>
+              <w:rPr>
+                <w:sz w:val="24"/>
+                <w:szCs w:val="24"/>
+              </w:rPr>
+              <w:t>As expected</w:t>
+            </w:r>
           </w:p>
         </w:tc>
         <w:tc>
@@ -20744,6 +19753,16 @@
                 <w:szCs w:val="28"/>
               </w:rPr>
             </w:pPr>
+            <w:r>
+              <w:rPr>
+                <w:b/>
+                <w:bCs/>
+                <w:color w:val="00B050"/>
+                <w:sz w:val="28"/>
+                <w:szCs w:val="28"/>
+              </w:rPr>
+              <w:t>Pass</w:t>
+            </w:r>
           </w:p>
         </w:tc>
       </w:tr>
@@ -20769,6 +19788,24 @@
                 <w:szCs w:val="24"/>
               </w:rPr>
             </w:pPr>
+            <w:r>
+              <w:rPr>
+                <w:rFonts w:asciiTheme="majorHAnsi" w:eastAsiaTheme="majorEastAsia" w:hAnsiTheme="majorHAnsi" w:cstheme="majorBidi"/>
+                <w:color w:val="auto"/>
+                <w:sz w:val="24"/>
+                <w:szCs w:val="24"/>
+              </w:rPr>
+              <w:t>T</w:t>
+            </w:r>
+            <w:r>
+              <w:rPr>
+                <w:rFonts w:asciiTheme="majorHAnsi" w:eastAsiaTheme="majorEastAsia" w:hAnsiTheme="majorHAnsi" w:cstheme="majorBidi"/>
+                <w:color w:val="auto"/>
+                <w:sz w:val="24"/>
+                <w:szCs w:val="24"/>
+              </w:rPr>
+              <w:t>49</w:t>
+            </w:r>
           </w:p>
         </w:tc>
         <w:tc>
@@ -20787,6 +19824,26 @@
                 <w:szCs w:val="24"/>
               </w:rPr>
             </w:pPr>
+            <w:r>
+              <w:rPr>
+                <w:rFonts w:asciiTheme="majorHAnsi" w:eastAsiaTheme="majorEastAsia" w:hAnsiTheme="majorHAnsi" w:cstheme="majorBidi"/>
+                <w:b/>
+                <w:bCs/>
+                <w:sz w:val="24"/>
+                <w:szCs w:val="24"/>
+              </w:rPr>
+              <w:t>FR</w:t>
+            </w:r>
+            <w:r>
+              <w:rPr>
+                <w:rFonts w:asciiTheme="majorHAnsi" w:eastAsiaTheme="majorEastAsia" w:hAnsiTheme="majorHAnsi" w:cstheme="majorBidi"/>
+                <w:b/>
+                <w:bCs/>
+                <w:sz w:val="24"/>
+                <w:szCs w:val="24"/>
+              </w:rPr>
+              <w:t>10</w:t>
+            </w:r>
           </w:p>
         </w:tc>
         <w:tc>
@@ -20802,6 +19859,13 @@
                 <w:szCs w:val="24"/>
               </w:rPr>
             </w:pPr>
+            <w:r>
+              <w:rPr>
+                <w:sz w:val="24"/>
+                <w:szCs w:val="24"/>
+              </w:rPr>
+              <w:t>Change menu</w:t>
+            </w:r>
           </w:p>
         </w:tc>
         <w:tc>
@@ -20818,6 +19882,104 @@
                 <w:szCs w:val="24"/>
               </w:rPr>
             </w:pPr>
+            <w:r>
+              <w:rPr>
+                <w:sz w:val="24"/>
+                <w:szCs w:val="24"/>
+              </w:rPr>
+              <w:t>Select option</w:t>
+            </w:r>
+          </w:p>
+          <w:p>
+            <w:pPr>
+              <w:spacing w:line="295" w:lineRule="exact"/>
+              <w:ind w:left="1080"/>
+              <w:cnfStyle w:val="000000100000" w:firstRow="0" w:lastRow="0" w:firstColumn="0" w:lastColumn="0" w:oddVBand="0" w:evenVBand="0" w:oddHBand="1" w:evenHBand="0" w:firstRowFirstColumn="0" w:firstRowLastColumn="0" w:lastRowFirstColumn="0" w:lastRowLastColumn="0"/>
+              <w:rPr>
+                <w:sz w:val="24"/>
+                <w:szCs w:val="24"/>
+              </w:rPr>
+            </w:pPr>
+            <w:r>
+              <w:rPr>
+                <w:sz w:val="24"/>
+                <w:szCs w:val="24"/>
+              </w:rPr>
+              <w:t>Enter day</w:t>
+            </w:r>
+          </w:p>
+          <w:p>
+            <w:pPr>
+              <w:spacing w:line="295" w:lineRule="exact"/>
+              <w:ind w:left="1080"/>
+              <w:cnfStyle w:val="000000100000" w:firstRow="0" w:lastRow="0" w:firstColumn="0" w:lastColumn="0" w:oddVBand="0" w:evenVBand="0" w:oddHBand="1" w:evenHBand="0" w:firstRowFirstColumn="0" w:firstRowLastColumn="0" w:lastRowFirstColumn="0" w:lastRowLastColumn="0"/>
+              <w:rPr>
+                <w:sz w:val="24"/>
+                <w:szCs w:val="24"/>
+              </w:rPr>
+            </w:pPr>
+            <w:r>
+              <w:rPr>
+                <w:sz w:val="24"/>
+                <w:szCs w:val="24"/>
+              </w:rPr>
+              <w:t>Enter meal name</w:t>
+            </w:r>
+          </w:p>
+          <w:p>
+            <w:pPr>
+              <w:spacing w:line="295" w:lineRule="exact"/>
+              <w:ind w:left="1080"/>
+              <w:cnfStyle w:val="000000100000" w:firstRow="0" w:lastRow="0" w:firstColumn="0" w:lastColumn="0" w:oddVBand="0" w:evenVBand="0" w:oddHBand="1" w:evenHBand="0" w:firstRowFirstColumn="0" w:firstRowLastColumn="0" w:lastRowFirstColumn="0" w:lastRowLastColumn="0"/>
+              <w:rPr>
+                <w:sz w:val="24"/>
+                <w:szCs w:val="24"/>
+              </w:rPr>
+            </w:pPr>
+            <w:r>
+              <w:rPr>
+                <w:sz w:val="24"/>
+                <w:szCs w:val="24"/>
+              </w:rPr>
+              <w:t xml:space="preserve">Remove meal </w:t>
+            </w:r>
+          </w:p>
+          <w:p>
+            <w:pPr>
+              <w:spacing w:line="295" w:lineRule="exact"/>
+              <w:ind w:left="1080"/>
+              <w:cnfStyle w:val="000000100000" w:firstRow="0" w:lastRow="0" w:firstColumn="0" w:lastColumn="0" w:oddVBand="0" w:evenVBand="0" w:oddHBand="1" w:evenHBand="0" w:firstRowFirstColumn="0" w:firstRowLastColumn="0" w:lastRowFirstColumn="0" w:lastRowLastColumn="0"/>
+              <w:rPr>
+                <w:sz w:val="24"/>
+                <w:szCs w:val="24"/>
+              </w:rPr>
+            </w:pPr>
+            <w:r>
+              <w:rPr>
+                <w:sz w:val="24"/>
+                <w:szCs w:val="24"/>
+              </w:rPr>
+              <w:lastRenderedPageBreak/>
+              <w:t>Enter foods</w:t>
+            </w:r>
+          </w:p>
+          <w:p>
+            <w:pPr>
+              <w:spacing w:line="295" w:lineRule="exact"/>
+              <w:ind w:left="1080"/>
+              <w:cnfStyle w:val="000000100000" w:firstRow="0" w:lastRow="0" w:firstColumn="0" w:lastColumn="0" w:oddVBand="0" w:evenVBand="0" w:oddHBand="1" w:evenHBand="0" w:firstRowFirstColumn="0" w:firstRowLastColumn="0" w:lastRowFirstColumn="0" w:lastRowLastColumn="0"/>
+              <w:rPr>
+                <w:sz w:val="24"/>
+                <w:szCs w:val="24"/>
+              </w:rPr>
+            </w:pPr>
+            <w:r>
+              <w:rPr>
+                <w:sz w:val="24"/>
+                <w:szCs w:val="24"/>
+              </w:rPr>
+              <w:t>Change menu</w:t>
+            </w:r>
           </w:p>
         </w:tc>
         <w:tc>
@@ -20833,6 +19995,134 @@
                 <w:szCs w:val="24"/>
               </w:rPr>
             </w:pPr>
+            <w:r>
+              <w:rPr>
+                <w:sz w:val="24"/>
+                <w:szCs w:val="24"/>
+              </w:rPr>
+              <w:lastRenderedPageBreak/>
+              <w:t>Answer: 2</w:t>
+            </w:r>
+          </w:p>
+          <w:p>
+            <w:pPr>
+              <w:spacing w:line="295" w:lineRule="exact"/>
+              <w:cnfStyle w:val="000000100000" w:firstRow="0" w:lastRow="0" w:firstColumn="0" w:lastColumn="0" w:oddVBand="0" w:evenVBand="0" w:oddHBand="1" w:evenHBand="0" w:firstRowFirstColumn="0" w:firstRowLastColumn="0" w:lastRowFirstColumn="0" w:lastRowLastColumn="0"/>
+              <w:rPr>
+                <w:sz w:val="24"/>
+                <w:szCs w:val="24"/>
+              </w:rPr>
+            </w:pPr>
+            <w:r>
+              <w:rPr>
+                <w:sz w:val="24"/>
+                <w:szCs w:val="24"/>
+              </w:rPr>
+              <w:t>enter day wanted to change : monday</w:t>
+            </w:r>
+          </w:p>
+          <w:p>
+            <w:pPr>
+              <w:spacing w:line="295" w:lineRule="exact"/>
+              <w:cnfStyle w:val="000000100000" w:firstRow="0" w:lastRow="0" w:firstColumn="0" w:lastColumn="0" w:oddVBand="0" w:evenVBand="0" w:oddHBand="1" w:evenHBand="0" w:firstRowFirstColumn="0" w:firstRowLastColumn="0" w:lastRowFirstColumn="0" w:lastRowLastColumn="0"/>
+              <w:rPr>
+                <w:sz w:val="24"/>
+                <w:szCs w:val="24"/>
+              </w:rPr>
+            </w:pPr>
+            <w:r>
+              <w:rPr>
+                <w:sz w:val="24"/>
+                <w:szCs w:val="24"/>
+              </w:rPr>
+              <w:lastRenderedPageBreak/>
+              <w:t>enter meal name (Breakfast, lunch or dinner : breakfast</w:t>
+            </w:r>
+          </w:p>
+          <w:p>
+            <w:pPr>
+              <w:spacing w:line="295" w:lineRule="exact"/>
+              <w:cnfStyle w:val="000000100000" w:firstRow="0" w:lastRow="0" w:firstColumn="0" w:lastColumn="0" w:oddVBand="0" w:evenVBand="0" w:oddHBand="1" w:evenHBand="0" w:firstRowFirstColumn="0" w:firstRowLastColumn="0" w:lastRowFirstColumn="0" w:lastRowLastColumn="0"/>
+              <w:rPr>
+                <w:sz w:val="24"/>
+                <w:szCs w:val="24"/>
+              </w:rPr>
+            </w:pPr>
+            <w:r>
+              <w:rPr>
+                <w:sz w:val="24"/>
+                <w:szCs w:val="24"/>
+              </w:rPr>
+              <w:t>enter add food or [0] for back : poagaca</w:t>
+            </w:r>
+          </w:p>
+          <w:p>
+            <w:pPr>
+              <w:spacing w:line="295" w:lineRule="exact"/>
+              <w:cnfStyle w:val="000000100000" w:firstRow="0" w:lastRow="0" w:firstColumn="0" w:lastColumn="0" w:oddVBand="0" w:evenVBand="0" w:oddHBand="1" w:evenHBand="0" w:firstRowFirstColumn="0" w:firstRowLastColumn="0" w:lastRowFirstColumn="0" w:lastRowLastColumn="0"/>
+              <w:rPr>
+                <w:sz w:val="24"/>
+                <w:szCs w:val="24"/>
+              </w:rPr>
+            </w:pPr>
+            <w:r>
+              <w:rPr>
+                <w:sz w:val="24"/>
+                <w:szCs w:val="24"/>
+              </w:rPr>
+              <w:t>enter add food or [0] for back : simit</w:t>
+            </w:r>
+          </w:p>
+          <w:p>
+            <w:pPr>
+              <w:spacing w:line="295" w:lineRule="exact"/>
+              <w:cnfStyle w:val="000000100000" w:firstRow="0" w:lastRow="0" w:firstColumn="0" w:lastColumn="0" w:oddVBand="0" w:evenVBand="0" w:oddHBand="1" w:evenHBand="0" w:firstRowFirstColumn="0" w:firstRowLastColumn="0" w:lastRowFirstColumn="0" w:lastRowLastColumn="0"/>
+              <w:rPr>
+                <w:sz w:val="24"/>
+                <w:szCs w:val="24"/>
+              </w:rPr>
+            </w:pPr>
+            <w:r>
+              <w:rPr>
+                <w:sz w:val="24"/>
+                <w:szCs w:val="24"/>
+              </w:rPr>
+              <w:t>enter add food or [0] for back : cay</w:t>
+            </w:r>
+          </w:p>
+          <w:p>
+            <w:pPr>
+              <w:spacing w:line="295" w:lineRule="exact"/>
+              <w:cnfStyle w:val="000000100000" w:firstRow="0" w:lastRow="0" w:firstColumn="0" w:lastColumn="0" w:oddVBand="0" w:evenVBand="0" w:oddHBand="1" w:evenHBand="0" w:firstRowFirstColumn="0" w:firstRowLastColumn="0" w:lastRowFirstColumn="0" w:lastRowLastColumn="0"/>
+              <w:rPr>
+                <w:sz w:val="24"/>
+                <w:szCs w:val="24"/>
+              </w:rPr>
+            </w:pPr>
+            <w:r>
+              <w:rPr>
+                <w:sz w:val="24"/>
+                <w:szCs w:val="24"/>
+              </w:rPr>
+              <w:t>enter add food or [0] for back : 0</w:t>
+            </w:r>
+          </w:p>
+          <w:p>
+            <w:pPr>
+              <w:spacing w:line="295" w:lineRule="exact"/>
+              <w:cnfStyle w:val="000000100000" w:firstRow="0" w:lastRow="0" w:firstColumn="0" w:lastColumn="0" w:oddVBand="0" w:evenVBand="0" w:oddHBand="1" w:evenHBand="0" w:firstRowFirstColumn="0" w:firstRowLastColumn="0" w:lastRowFirstColumn="0" w:lastRowLastColumn="0"/>
+              <w:rPr>
+                <w:sz w:val="24"/>
+                <w:szCs w:val="24"/>
+              </w:rPr>
+            </w:pPr>
+            <w:r>
+              <w:rPr>
+                <w:sz w:val="24"/>
+                <w:szCs w:val="24"/>
+              </w:rPr>
+              <w:t>Succesful!</w:t>
+            </w:r>
           </w:p>
         </w:tc>
         <w:tc>
@@ -20849,6 +20139,14 @@
                 <w:szCs w:val="24"/>
               </w:rPr>
             </w:pPr>
+            <w:r>
+              <w:rPr>
+                <w:sz w:val="24"/>
+                <w:szCs w:val="24"/>
+              </w:rPr>
+              <w:lastRenderedPageBreak/>
+              <w:t>changed</w:t>
+            </w:r>
           </w:p>
         </w:tc>
         <w:tc>
@@ -20864,6 +20162,13 @@
                 <w:szCs w:val="24"/>
               </w:rPr>
             </w:pPr>
+            <w:r>
+              <w:rPr>
+                <w:sz w:val="24"/>
+                <w:szCs w:val="24"/>
+              </w:rPr>
+              <w:t>As expected</w:t>
+            </w:r>
           </w:p>
         </w:tc>
         <w:tc>
@@ -20883,6 +20188,16 @@
                 <w:szCs w:val="28"/>
               </w:rPr>
             </w:pPr>
+            <w:r>
+              <w:rPr>
+                <w:b/>
+                <w:bCs/>
+                <w:color w:val="00B050"/>
+                <w:sz w:val="28"/>
+                <w:szCs w:val="28"/>
+              </w:rPr>
+              <w:t>Pass</w:t>
+            </w:r>
           </w:p>
         </w:tc>
       </w:tr>
@@ -20907,6 +20222,24 @@
                 <w:szCs w:val="24"/>
               </w:rPr>
             </w:pPr>
+            <w:r>
+              <w:rPr>
+                <w:rFonts w:asciiTheme="majorHAnsi" w:eastAsiaTheme="majorEastAsia" w:hAnsiTheme="majorHAnsi" w:cstheme="majorBidi"/>
+                <w:color w:val="auto"/>
+                <w:sz w:val="24"/>
+                <w:szCs w:val="24"/>
+              </w:rPr>
+              <w:t>T</w:t>
+            </w:r>
+            <w:r>
+              <w:rPr>
+                <w:rFonts w:asciiTheme="majorHAnsi" w:eastAsiaTheme="majorEastAsia" w:hAnsiTheme="majorHAnsi" w:cstheme="majorBidi"/>
+                <w:color w:val="auto"/>
+                <w:sz w:val="24"/>
+                <w:szCs w:val="24"/>
+              </w:rPr>
+              <w:t>50</w:t>
+            </w:r>
           </w:p>
         </w:tc>
         <w:tc>
@@ -20925,6 +20258,28 @@
                 <w:szCs w:val="24"/>
               </w:rPr>
             </w:pPr>
+            <w:r>
+              <w:rPr>
+                <w:rFonts w:asciiTheme="majorHAnsi" w:eastAsiaTheme="majorEastAsia" w:hAnsiTheme="majorHAnsi" w:cstheme="majorBidi"/>
+                <w:b/>
+                <w:bCs/>
+                <w:sz w:val="24"/>
+                <w:szCs w:val="24"/>
+              </w:rPr>
+              <w:t>FR</w:t>
+            </w:r>
+            <w:r>
+              <w:rPr>
+                <w:rFonts w:asciiTheme="majorHAnsi" w:eastAsiaTheme="majorEastAsia" w:hAnsiTheme="majorHAnsi" w:cstheme="majorBidi"/>
+                <w:b/>
+                <w:bCs/>
+                <w:sz w:val="24"/>
+                <w:szCs w:val="24"/>
+              </w:rPr>
+              <w:t>10</w:t>
+            </w:r>
+            <w:bookmarkStart w:id="0" w:name="_GoBack"/>
+            <w:bookmarkEnd w:id="0"/>
           </w:p>
         </w:tc>
         <w:tc>
@@ -20940,6 +20295,13 @@
                 <w:szCs w:val="24"/>
               </w:rPr>
             </w:pPr>
+            <w:r>
+              <w:rPr>
+                <w:sz w:val="24"/>
+                <w:szCs w:val="24"/>
+              </w:rPr>
+              <w:t>Delete all day</w:t>
+            </w:r>
           </w:p>
         </w:tc>
         <w:tc>
@@ -20956,6 +20318,49 @@
                 <w:szCs w:val="24"/>
               </w:rPr>
             </w:pPr>
+            <w:r>
+              <w:rPr>
+                <w:sz w:val="24"/>
+                <w:szCs w:val="24"/>
+              </w:rPr>
+              <w:t>Select option</w:t>
+            </w:r>
+          </w:p>
+          <w:p>
+            <w:pPr>
+              <w:spacing w:line="295" w:lineRule="exact"/>
+              <w:ind w:left="1080"/>
+              <w:cnfStyle w:val="000000000000" w:firstRow="0" w:lastRow="0" w:firstColumn="0" w:lastColumn="0" w:oddVBand="0" w:evenVBand="0" w:oddHBand="0" w:evenHBand="0" w:firstRowFirstColumn="0" w:firstRowLastColumn="0" w:lastRowFirstColumn="0" w:lastRowLastColumn="0"/>
+              <w:rPr>
+                <w:sz w:val="24"/>
+                <w:szCs w:val="24"/>
+              </w:rPr>
+            </w:pPr>
+            <w:r>
+              <w:rPr>
+                <w:sz w:val="24"/>
+                <w:szCs w:val="24"/>
+              </w:rPr>
+              <w:t xml:space="preserve">Enter day </w:t>
+            </w:r>
+          </w:p>
+          <w:p>
+            <w:pPr>
+              <w:spacing w:line="295" w:lineRule="exact"/>
+              <w:ind w:left="1080"/>
+              <w:cnfStyle w:val="000000000000" w:firstRow="0" w:lastRow="0" w:firstColumn="0" w:lastColumn="0" w:oddVBand="0" w:evenVBand="0" w:oddHBand="0" w:evenHBand="0" w:firstRowFirstColumn="0" w:firstRowLastColumn="0" w:lastRowFirstColumn="0" w:lastRowLastColumn="0"/>
+              <w:rPr>
+                <w:sz w:val="24"/>
+                <w:szCs w:val="24"/>
+              </w:rPr>
+            </w:pPr>
+            <w:r>
+              <w:rPr>
+                <w:sz w:val="24"/>
+                <w:szCs w:val="24"/>
+              </w:rPr>
+              <w:t>Select option</w:t>
+            </w:r>
           </w:p>
         </w:tc>
         <w:tc>
@@ -20971,6 +20376,61 @@
                 <w:szCs w:val="24"/>
               </w:rPr>
             </w:pPr>
+            <w:r>
+              <w:rPr>
+                <w:sz w:val="24"/>
+                <w:szCs w:val="24"/>
+              </w:rPr>
+              <w:t>Answer: 3</w:t>
+            </w:r>
+          </w:p>
+          <w:p>
+            <w:pPr>
+              <w:spacing w:line="295" w:lineRule="exact"/>
+              <w:cnfStyle w:val="000000000000" w:firstRow="0" w:lastRow="0" w:firstColumn="0" w:lastColumn="0" w:oddVBand="0" w:evenVBand="0" w:oddHBand="0" w:evenHBand="0" w:firstRowFirstColumn="0" w:firstRowLastColumn="0" w:lastRowFirstColumn="0" w:lastRowLastColumn="0"/>
+              <w:rPr>
+                <w:sz w:val="24"/>
+                <w:szCs w:val="24"/>
+              </w:rPr>
+            </w:pPr>
+            <w:r>
+              <w:rPr>
+                <w:sz w:val="24"/>
+                <w:szCs w:val="24"/>
+              </w:rPr>
+              <w:t xml:space="preserve">enter day : </w:t>
+            </w:r>
+            <w:r>
+              <w:rPr>
+                <w:sz w:val="24"/>
+                <w:szCs w:val="24"/>
+              </w:rPr>
+              <w:t>S</w:t>
+            </w:r>
+            <w:r>
+              <w:rPr>
+                <w:sz w:val="24"/>
+                <w:szCs w:val="24"/>
+              </w:rPr>
+              <w:t>unday</w:t>
+            </w:r>
+          </w:p>
+          <w:p>
+            <w:pPr>
+              <w:spacing w:line="295" w:lineRule="exact"/>
+              <w:cnfStyle w:val="000000000000" w:firstRow="0" w:lastRow="0" w:firstColumn="0" w:lastColumn="0" w:oddVBand="0" w:evenVBand="0" w:oddHBand="0" w:evenHBand="0" w:firstRowFirstColumn="0" w:firstRowLastColumn="0" w:lastRowFirstColumn="0" w:lastRowLastColumn="0"/>
+              <w:rPr>
+                <w:sz w:val="24"/>
+                <w:szCs w:val="24"/>
+              </w:rPr>
+            </w:pPr>
+            <w:r>
+              <w:rPr>
+                <w:sz w:val="24"/>
+                <w:szCs w:val="24"/>
+              </w:rPr>
+              <w:t>Answer: 1</w:t>
+            </w:r>
           </w:p>
         </w:tc>
         <w:tc>
@@ -20987,6 +20447,13 @@
                 <w:szCs w:val="24"/>
               </w:rPr>
             </w:pPr>
+            <w:r>
+              <w:rPr>
+                <w:sz w:val="24"/>
+                <w:szCs w:val="24"/>
+              </w:rPr>
+              <w:t xml:space="preserve">Deleted </w:t>
+            </w:r>
           </w:p>
         </w:tc>
         <w:tc>
@@ -21002,6 +20469,13 @@
                 <w:szCs w:val="24"/>
               </w:rPr>
             </w:pPr>
+            <w:r>
+              <w:rPr>
+                <w:sz w:val="24"/>
+                <w:szCs w:val="24"/>
+              </w:rPr>
+              <w:t>As expected</w:t>
+            </w:r>
           </w:p>
         </w:tc>
         <w:tc>
@@ -21021,6 +20495,16 @@
                 <w:szCs w:val="28"/>
               </w:rPr>
             </w:pPr>
+            <w:r>
+              <w:rPr>
+                <w:b/>
+                <w:bCs/>
+                <w:color w:val="00B050"/>
+                <w:sz w:val="28"/>
+                <w:szCs w:val="28"/>
+              </w:rPr>
+              <w:t>Pass</w:t>
+            </w:r>
           </w:p>
         </w:tc>
       </w:tr>
@@ -21046,6 +20530,24 @@
                 <w:szCs w:val="24"/>
               </w:rPr>
             </w:pPr>
+            <w:r>
+              <w:rPr>
+                <w:rFonts w:asciiTheme="majorHAnsi" w:eastAsiaTheme="majorEastAsia" w:hAnsiTheme="majorHAnsi" w:cstheme="majorBidi"/>
+                <w:color w:val="auto"/>
+                <w:sz w:val="24"/>
+                <w:szCs w:val="24"/>
+              </w:rPr>
+              <w:t>T</w:t>
+            </w:r>
+            <w:r>
+              <w:rPr>
+                <w:rFonts w:asciiTheme="majorHAnsi" w:eastAsiaTheme="majorEastAsia" w:hAnsiTheme="majorHAnsi" w:cstheme="majorBidi"/>
+                <w:color w:val="auto"/>
+                <w:sz w:val="24"/>
+                <w:szCs w:val="24"/>
+              </w:rPr>
+              <w:t>51</w:t>
+            </w:r>
           </w:p>
         </w:tc>
         <w:tc>
@@ -21064,6 +20566,26 @@
                 <w:szCs w:val="24"/>
               </w:rPr>
             </w:pPr>
+            <w:r>
+              <w:rPr>
+                <w:rFonts w:asciiTheme="majorHAnsi" w:eastAsiaTheme="majorEastAsia" w:hAnsiTheme="majorHAnsi" w:cstheme="majorBidi"/>
+                <w:b/>
+                <w:bCs/>
+                <w:sz w:val="24"/>
+                <w:szCs w:val="24"/>
+              </w:rPr>
+              <w:t>FR</w:t>
+            </w:r>
+            <w:r>
+              <w:rPr>
+                <w:rFonts w:asciiTheme="majorHAnsi" w:eastAsiaTheme="majorEastAsia" w:hAnsiTheme="majorHAnsi" w:cstheme="majorBidi"/>
+                <w:b/>
+                <w:bCs/>
+                <w:sz w:val="24"/>
+                <w:szCs w:val="24"/>
+              </w:rPr>
+              <w:t>10</w:t>
+            </w:r>
           </w:p>
         </w:tc>
         <w:tc>
@@ -21079,6 +20601,13 @@
                 <w:szCs w:val="24"/>
               </w:rPr>
             </w:pPr>
+            <w:r>
+              <w:rPr>
+                <w:sz w:val="24"/>
+                <w:szCs w:val="24"/>
+              </w:rPr>
+              <w:t>Print last menu</w:t>
+            </w:r>
           </w:p>
         </w:tc>
         <w:tc>
@@ -21095,6 +20624,13 @@
                 <w:szCs w:val="24"/>
               </w:rPr>
             </w:pPr>
+            <w:r>
+              <w:rPr>
+                <w:sz w:val="24"/>
+                <w:szCs w:val="24"/>
+              </w:rPr>
+              <w:t>Select optoin</w:t>
+            </w:r>
           </w:p>
         </w:tc>
         <w:tc>
@@ -21103,6 +20639,22 @@
           </w:tcPr>
           <w:p>
             <w:pPr>
+              <w:cnfStyle w:val="000000100000" w:firstRow="0" w:lastRow="0" w:firstColumn="0" w:lastColumn="0" w:oddVBand="0" w:evenVBand="0" w:oddHBand="1" w:evenHBand="0" w:firstRowFirstColumn="0" w:firstRowLastColumn="0" w:lastRowFirstColumn="0" w:lastRowLastColumn="0"/>
+              <w:rPr>
+                <w:sz w:val="24"/>
+                <w:szCs w:val="24"/>
+              </w:rPr>
+            </w:pPr>
+            <w:r>
+              <w:rPr>
+                <w:sz w:val="24"/>
+                <w:szCs w:val="24"/>
+              </w:rPr>
+              <w:t>Answer: 5</w:t>
+            </w:r>
+          </w:p>
+          <w:p>
+            <w:pPr>
               <w:spacing w:line="295" w:lineRule="exact"/>
               <w:cnfStyle w:val="000000100000" w:firstRow="0" w:lastRow="0" w:firstColumn="0" w:lastColumn="0" w:oddVBand="0" w:evenVBand="0" w:oddHBand="1" w:evenHBand="0" w:firstRowFirstColumn="0" w:firstRowLastColumn="0" w:lastRowFirstColumn="0" w:lastRowLastColumn="0"/>
               <w:rPr>
@@ -21118,6 +20670,54 @@
           </w:tcPr>
           <w:p>
             <w:pPr>
+              <w:cnfStyle w:val="000000100000" w:firstRow="0" w:lastRow="0" w:firstColumn="0" w:lastColumn="0" w:oddVBand="0" w:evenVBand="0" w:oddHBand="1" w:evenHBand="0" w:firstRowFirstColumn="0" w:firstRowLastColumn="0" w:lastRowFirstColumn="0" w:lastRowLastColumn="0"/>
+              <w:rPr>
+                <w:sz w:val="24"/>
+                <w:szCs w:val="24"/>
+              </w:rPr>
+            </w:pPr>
+            <w:r>
+              <w:rPr>
+                <w:sz w:val="24"/>
+                <w:szCs w:val="24"/>
+              </w:rPr>
+              <w:t>Friday - dinner</w:t>
+            </w:r>
+          </w:p>
+          <w:p>
+            <w:pPr>
+              <w:cnfStyle w:val="000000100000" w:firstRow="0" w:lastRow="0" w:firstColumn="0" w:lastColumn="0" w:oddVBand="0" w:evenVBand="0" w:oddHBand="1" w:evenHBand="0" w:firstRowFirstColumn="0" w:firstRowLastColumn="0" w:lastRowFirstColumn="0" w:lastRowLastColumn="0"/>
+              <w:rPr>
+                <w:sz w:val="24"/>
+                <w:szCs w:val="24"/>
+              </w:rPr>
+            </w:pPr>
+            <w:r>
+              <w:rPr>
+                <w:sz w:val="24"/>
+                <w:szCs w:val="24"/>
+              </w:rPr>
+              <w:t>ezogelin</w:t>
+            </w:r>
+          </w:p>
+          <w:p>
+            <w:pPr>
+              <w:cnfStyle w:val="000000100000" w:firstRow="0" w:lastRow="0" w:firstColumn="0" w:lastColumn="0" w:oddVBand="0" w:evenVBand="0" w:oddHBand="1" w:evenHBand="0" w:firstRowFirstColumn="0" w:firstRowLastColumn="0" w:lastRowFirstColumn="0" w:lastRowLastColumn="0"/>
+              <w:rPr>
+                <w:sz w:val="24"/>
+                <w:szCs w:val="24"/>
+              </w:rPr>
+            </w:pPr>
+            <w:r>
+              <w:rPr>
+                <w:sz w:val="24"/>
+                <w:szCs w:val="24"/>
+              </w:rPr>
+              <w:t>mantar</w:t>
+            </w:r>
+          </w:p>
+          <w:p>
+            <w:pPr>
               <w:spacing w:line="295" w:lineRule="exact"/>
               <w:ind w:left="465"/>
               <w:cnfStyle w:val="000000100000" w:firstRow="0" w:lastRow="0" w:firstColumn="0" w:lastColumn="0" w:oddVBand="0" w:evenVBand="0" w:oddHBand="1" w:evenHBand="0" w:firstRowFirstColumn="0" w:firstRowLastColumn="0" w:lastRowFirstColumn="0" w:lastRowLastColumn="0"/>
@@ -21126,6 +20726,13 @@
                 <w:szCs w:val="24"/>
               </w:rPr>
             </w:pPr>
+            <w:r>
+              <w:rPr>
+                <w:sz w:val="24"/>
+                <w:szCs w:val="24"/>
+              </w:rPr>
+              <w:t>bulgur</w:t>
+            </w:r>
           </w:p>
         </w:tc>
         <w:tc>
@@ -21141,6 +20748,13 @@
                 <w:szCs w:val="24"/>
               </w:rPr>
             </w:pPr>
+            <w:r>
+              <w:rPr>
+                <w:sz w:val="24"/>
+                <w:szCs w:val="24"/>
+              </w:rPr>
+              <w:t>As expected</w:t>
+            </w:r>
           </w:p>
         </w:tc>
         <w:tc>
@@ -21160,6 +20774,16 @@
                 <w:szCs w:val="28"/>
               </w:rPr>
             </w:pPr>
+            <w:r>
+              <w:rPr>
+                <w:b/>
+                <w:bCs/>
+                <w:color w:val="00B050"/>
+                <w:sz w:val="28"/>
+                <w:szCs w:val="28"/>
+              </w:rPr>
+              <w:t>Pass</w:t>
+            </w:r>
           </w:p>
         </w:tc>
       </w:tr>
@@ -21184,6 +20808,24 @@
                 <w:szCs w:val="24"/>
               </w:rPr>
             </w:pPr>
+            <w:r>
+              <w:rPr>
+                <w:rFonts w:asciiTheme="majorHAnsi" w:eastAsiaTheme="majorEastAsia" w:hAnsiTheme="majorHAnsi" w:cstheme="majorBidi"/>
+                <w:color w:val="auto"/>
+                <w:sz w:val="24"/>
+                <w:szCs w:val="24"/>
+              </w:rPr>
+              <w:t>T</w:t>
+            </w:r>
+            <w:r>
+              <w:rPr>
+                <w:rFonts w:asciiTheme="majorHAnsi" w:eastAsiaTheme="majorEastAsia" w:hAnsiTheme="majorHAnsi" w:cstheme="majorBidi"/>
+                <w:color w:val="auto"/>
+                <w:sz w:val="24"/>
+                <w:szCs w:val="24"/>
+              </w:rPr>
+              <w:t>52</w:t>
+            </w:r>
           </w:p>
         </w:tc>
         <w:tc>
@@ -21202,6 +20844,26 @@
                 <w:szCs w:val="24"/>
               </w:rPr>
             </w:pPr>
+            <w:r>
+              <w:rPr>
+                <w:rFonts w:asciiTheme="majorHAnsi" w:eastAsiaTheme="majorEastAsia" w:hAnsiTheme="majorHAnsi" w:cstheme="majorBidi"/>
+                <w:b/>
+                <w:bCs/>
+                <w:sz w:val="24"/>
+                <w:szCs w:val="24"/>
+              </w:rPr>
+              <w:t>FR</w:t>
+            </w:r>
+            <w:r>
+              <w:rPr>
+                <w:rFonts w:asciiTheme="majorHAnsi" w:eastAsiaTheme="majorEastAsia" w:hAnsiTheme="majorHAnsi" w:cstheme="majorBidi"/>
+                <w:b/>
+                <w:bCs/>
+                <w:sz w:val="24"/>
+                <w:szCs w:val="24"/>
+              </w:rPr>
+              <w:t>10</w:t>
+            </w:r>
           </w:p>
         </w:tc>
         <w:tc>
@@ -21217,6 +20879,13 @@
                 <w:szCs w:val="24"/>
               </w:rPr>
             </w:pPr>
+            <w:r>
+              <w:rPr>
+                <w:sz w:val="24"/>
+                <w:szCs w:val="24"/>
+              </w:rPr>
+              <w:t>Delete specific day and meal</w:t>
+            </w:r>
           </w:p>
         </w:tc>
         <w:tc>
@@ -21233,6 +20902,67 @@
                 <w:szCs w:val="24"/>
               </w:rPr>
             </w:pPr>
+            <w:r>
+              <w:rPr>
+                <w:sz w:val="24"/>
+                <w:szCs w:val="24"/>
+              </w:rPr>
+              <w:t>Select option</w:t>
+            </w:r>
+          </w:p>
+          <w:p>
+            <w:pPr>
+              <w:spacing w:line="295" w:lineRule="exact"/>
+              <w:ind w:left="1080"/>
+              <w:cnfStyle w:val="000000000000" w:firstRow="0" w:lastRow="0" w:firstColumn="0" w:lastColumn="0" w:oddVBand="0" w:evenVBand="0" w:oddHBand="0" w:evenHBand="0" w:firstRowFirstColumn="0" w:firstRowLastColumn="0" w:lastRowFirstColumn="0" w:lastRowLastColumn="0"/>
+              <w:rPr>
+                <w:sz w:val="24"/>
+                <w:szCs w:val="24"/>
+              </w:rPr>
+            </w:pPr>
+            <w:r>
+              <w:rPr>
+                <w:sz w:val="24"/>
+                <w:szCs w:val="24"/>
+              </w:rPr>
+              <w:t xml:space="preserve">Enter day </w:t>
+            </w:r>
+          </w:p>
+          <w:p>
+            <w:pPr>
+              <w:spacing w:line="295" w:lineRule="exact"/>
+              <w:ind w:left="1080"/>
+              <w:cnfStyle w:val="000000000000" w:firstRow="0" w:lastRow="0" w:firstColumn="0" w:lastColumn="0" w:oddVBand="0" w:evenVBand="0" w:oddHBand="0" w:evenHBand="0" w:firstRowFirstColumn="0" w:firstRowLastColumn="0" w:lastRowFirstColumn="0" w:lastRowLastColumn="0"/>
+              <w:rPr>
+                <w:sz w:val="24"/>
+                <w:szCs w:val="24"/>
+              </w:rPr>
+            </w:pPr>
+            <w:r>
+              <w:rPr>
+                <w:sz w:val="24"/>
+                <w:szCs w:val="24"/>
+              </w:rPr>
+              <w:t>Select option</w:t>
+            </w:r>
+          </w:p>
+          <w:p>
+            <w:pPr>
+              <w:spacing w:line="295" w:lineRule="exact"/>
+              <w:ind w:left="1080"/>
+              <w:cnfStyle w:val="000000000000" w:firstRow="0" w:lastRow="0" w:firstColumn="0" w:lastColumn="0" w:oddVBand="0" w:evenVBand="0" w:oddHBand="0" w:evenHBand="0" w:firstRowFirstColumn="0" w:firstRowLastColumn="0" w:lastRowFirstColumn="0" w:lastRowLastColumn="0"/>
+              <w:rPr>
+                <w:sz w:val="24"/>
+                <w:szCs w:val="24"/>
+              </w:rPr>
+            </w:pPr>
+            <w:r>
+              <w:rPr>
+                <w:sz w:val="24"/>
+                <w:szCs w:val="24"/>
+              </w:rPr>
+              <w:t>Enter meal name</w:t>
+            </w:r>
           </w:p>
         </w:tc>
         <w:tc>
@@ -21248,6 +20978,64 @@
                 <w:szCs w:val="24"/>
               </w:rPr>
             </w:pPr>
+            <w:r>
+              <w:rPr>
+                <w:sz w:val="24"/>
+                <w:szCs w:val="24"/>
+              </w:rPr>
+              <w:t>Answer: 3</w:t>
+            </w:r>
+          </w:p>
+          <w:p>
+            <w:pPr>
+              <w:spacing w:line="295" w:lineRule="exact"/>
+              <w:cnfStyle w:val="000000000000" w:firstRow="0" w:lastRow="0" w:firstColumn="0" w:lastColumn="0" w:oddVBand="0" w:evenVBand="0" w:oddHBand="0" w:evenHBand="0" w:firstRowFirstColumn="0" w:firstRowLastColumn="0" w:lastRowFirstColumn="0" w:lastRowLastColumn="0"/>
+              <w:rPr>
+                <w:sz w:val="24"/>
+                <w:szCs w:val="24"/>
+              </w:rPr>
+            </w:pPr>
+            <w:r>
+              <w:rPr>
+                <w:sz w:val="24"/>
+                <w:szCs w:val="24"/>
+              </w:rPr>
+              <w:t>enter day : Monday</w:t>
+            </w:r>
+          </w:p>
+          <w:p>
+            <w:pPr>
+              <w:spacing w:line="295" w:lineRule="exact"/>
+              <w:cnfStyle w:val="000000000000" w:firstRow="0" w:lastRow="0" w:firstColumn="0" w:lastColumn="0" w:oddVBand="0" w:evenVBand="0" w:oddHBand="0" w:evenHBand="0" w:firstRowFirstColumn="0" w:firstRowLastColumn="0" w:lastRowFirstColumn="0" w:lastRowLastColumn="0"/>
+              <w:rPr>
+                <w:sz w:val="24"/>
+                <w:szCs w:val="24"/>
+              </w:rPr>
+            </w:pPr>
+            <w:r>
+              <w:rPr>
+                <w:sz w:val="24"/>
+                <w:szCs w:val="24"/>
+              </w:rPr>
+              <w:t xml:space="preserve">   Answer: 2</w:t>
+            </w:r>
+          </w:p>
+          <w:p>
+            <w:pPr>
+              <w:spacing w:line="295" w:lineRule="exact"/>
+              <w:cnfStyle w:val="000000000000" w:firstRow="0" w:lastRow="0" w:firstColumn="0" w:lastColumn="0" w:oddVBand="0" w:evenVBand="0" w:oddHBand="0" w:evenHBand="0" w:firstRowFirstColumn="0" w:firstRowLastColumn="0" w:lastRowFirstColumn="0" w:lastRowLastColumn="0"/>
+              <w:rPr>
+                <w:sz w:val="24"/>
+                <w:szCs w:val="24"/>
+              </w:rPr>
+            </w:pPr>
+            <w:r>
+              <w:rPr>
+                <w:sz w:val="24"/>
+                <w:szCs w:val="24"/>
+              </w:rPr>
+              <w:t>enter meal name : lunch</w:t>
+            </w:r>
           </w:p>
         </w:tc>
         <w:tc>
@@ -21264,6 +21052,13 @@
                 <w:szCs w:val="24"/>
               </w:rPr>
             </w:pPr>
+            <w:r>
+              <w:rPr>
+                <w:sz w:val="24"/>
+                <w:szCs w:val="24"/>
+              </w:rPr>
+              <w:t>Succesful!</w:t>
+            </w:r>
           </w:p>
         </w:tc>
         <w:tc>
@@ -21279,6 +21074,13 @@
                 <w:szCs w:val="24"/>
               </w:rPr>
             </w:pPr>
+            <w:r>
+              <w:rPr>
+                <w:sz w:val="24"/>
+                <w:szCs w:val="24"/>
+              </w:rPr>
+              <w:t>As expected</w:t>
+            </w:r>
           </w:p>
         </w:tc>
         <w:tc>
@@ -21298,6 +21100,16 @@
                 <w:szCs w:val="28"/>
               </w:rPr>
             </w:pPr>
+            <w:r>
+              <w:rPr>
+                <w:b/>
+                <w:bCs/>
+                <w:color w:val="00B050"/>
+                <w:sz w:val="28"/>
+                <w:szCs w:val="28"/>
+              </w:rPr>
+              <w:t>Pass</w:t>
+            </w:r>
           </w:p>
         </w:tc>
       </w:tr>
@@ -21323,6 +21135,24 @@
                 <w:szCs w:val="24"/>
               </w:rPr>
             </w:pPr>
+            <w:r>
+              <w:rPr>
+                <w:rFonts w:asciiTheme="majorHAnsi" w:eastAsiaTheme="majorEastAsia" w:hAnsiTheme="majorHAnsi" w:cstheme="majorBidi"/>
+                <w:color w:val="auto"/>
+                <w:sz w:val="24"/>
+                <w:szCs w:val="24"/>
+              </w:rPr>
+              <w:t>T</w:t>
+            </w:r>
+            <w:r>
+              <w:rPr>
+                <w:rFonts w:asciiTheme="majorHAnsi" w:eastAsiaTheme="majorEastAsia" w:hAnsiTheme="majorHAnsi" w:cstheme="majorBidi"/>
+                <w:color w:val="auto"/>
+                <w:sz w:val="24"/>
+                <w:szCs w:val="24"/>
+              </w:rPr>
+              <w:t>53</w:t>
+            </w:r>
           </w:p>
         </w:tc>
         <w:tc>
@@ -21341,6 +21171,26 @@
                 <w:szCs w:val="24"/>
               </w:rPr>
             </w:pPr>
+            <w:r>
+              <w:rPr>
+                <w:rFonts w:asciiTheme="majorHAnsi" w:eastAsiaTheme="majorEastAsia" w:hAnsiTheme="majorHAnsi" w:cstheme="majorBidi"/>
+                <w:b/>
+                <w:bCs/>
+                <w:sz w:val="24"/>
+                <w:szCs w:val="24"/>
+              </w:rPr>
+              <w:t>FR</w:t>
+            </w:r>
+            <w:r>
+              <w:rPr>
+                <w:rFonts w:asciiTheme="majorHAnsi" w:eastAsiaTheme="majorEastAsia" w:hAnsiTheme="majorHAnsi" w:cstheme="majorBidi"/>
+                <w:b/>
+                <w:bCs/>
+                <w:sz w:val="24"/>
+                <w:szCs w:val="24"/>
+              </w:rPr>
+              <w:t>10</w:t>
+            </w:r>
           </w:p>
         </w:tc>
         <w:tc>
@@ -21356,6 +21206,13 @@
                 <w:szCs w:val="24"/>
               </w:rPr>
             </w:pPr>
+            <w:r>
+              <w:rPr>
+                <w:sz w:val="24"/>
+                <w:szCs w:val="24"/>
+              </w:rPr>
+              <w:t>Delete all week</w:t>
+            </w:r>
           </w:p>
         </w:tc>
         <w:tc>
@@ -21372,6 +21229,13 @@
                 <w:szCs w:val="24"/>
               </w:rPr>
             </w:pPr>
+            <w:r>
+              <w:rPr>
+                <w:sz w:val="24"/>
+                <w:szCs w:val="24"/>
+              </w:rPr>
+              <w:t>Select option</w:t>
+            </w:r>
           </w:p>
         </w:tc>
         <w:tc>
@@ -21387,6 +21251,20 @@
                 <w:szCs w:val="24"/>
               </w:rPr>
             </w:pPr>
+            <w:r>
+              <w:rPr>
+                <w:sz w:val="24"/>
+                <w:szCs w:val="24"/>
+              </w:rPr>
+              <w:t>Choice:</w:t>
+            </w:r>
+            <w:r>
+              <w:rPr>
+                <w:sz w:val="24"/>
+                <w:szCs w:val="24"/>
+              </w:rPr>
+              <w:t>4</w:t>
+            </w:r>
           </w:p>
         </w:tc>
         <w:tc>
@@ -21403,6 +21281,13 @@
                 <w:szCs w:val="24"/>
               </w:rPr>
             </w:pPr>
+            <w:r>
+              <w:rPr>
+                <w:sz w:val="24"/>
+                <w:szCs w:val="24"/>
+              </w:rPr>
+              <w:t>Deleted</w:t>
+            </w:r>
           </w:p>
         </w:tc>
         <w:tc>
@@ -21418,6 +21303,13 @@
                 <w:szCs w:val="24"/>
               </w:rPr>
             </w:pPr>
+            <w:r>
+              <w:rPr>
+                <w:sz w:val="24"/>
+                <w:szCs w:val="24"/>
+              </w:rPr>
+              <w:t>As expected</w:t>
+            </w:r>
           </w:p>
         </w:tc>
         <w:tc>
@@ -21437,6 +21329,16 @@
                 <w:szCs w:val="28"/>
               </w:rPr>
             </w:pPr>
+            <w:r>
+              <w:rPr>
+                <w:b/>
+                <w:bCs/>
+                <w:color w:val="00B050"/>
+                <w:sz w:val="28"/>
+                <w:szCs w:val="28"/>
+              </w:rPr>
+              <w:t>Pass</w:t>
+            </w:r>
           </w:p>
         </w:tc>
       </w:tr>
@@ -22121,976 +22023,6 @@
               <w:spacing w:line="295" w:lineRule="exact"/>
               <w:jc w:val="center"/>
               <w:cnfStyle w:val="000000000000" w:firstRow="0" w:lastRow="0" w:firstColumn="0" w:lastColumn="0" w:oddVBand="0" w:evenVBand="0" w:oddHBand="0" w:evenHBand="0" w:firstRowFirstColumn="0" w:firstRowLastColumn="0" w:lastRowFirstColumn="0" w:lastRowLastColumn="0"/>
-              <w:rPr>
-                <w:b/>
-                <w:bCs/>
-                <w:color w:val="00B050"/>
-                <w:sz w:val="28"/>
-                <w:szCs w:val="28"/>
-              </w:rPr>
-            </w:pPr>
-          </w:p>
-        </w:tc>
-      </w:tr>
-      <w:tr>
-        <w:trPr>
-          <w:cnfStyle w:val="000000100000" w:firstRow="0" w:lastRow="0" w:firstColumn="0" w:lastColumn="0" w:oddVBand="0" w:evenVBand="0" w:oddHBand="1" w:evenHBand="0" w:firstRowFirstColumn="0" w:firstRowLastColumn="0" w:lastRowFirstColumn="0" w:lastRowLastColumn="0"/>
-          <w:trHeight w:val="685"/>
-        </w:trPr>
-        <w:tc>
-          <w:tcPr>
-            <w:cnfStyle w:val="001000000000" w:firstRow="0" w:lastRow="0" w:firstColumn="1" w:lastColumn="0" w:oddVBand="0" w:evenVBand="0" w:oddHBand="0" w:evenHBand="0" w:firstRowFirstColumn="0" w:firstRowLastColumn="0" w:lastRowFirstColumn="0" w:lastRowLastColumn="0"/>
-            <w:tcW w:w="694" w:type="dxa"/>
-          </w:tcPr>
-          <w:p>
-            <w:pPr>
-              <w:spacing w:line="295" w:lineRule="exact"/>
-              <w:jc w:val="center"/>
-              <w:rPr>
-                <w:b w:val="0"/>
-                <w:bCs w:val="0"/>
-                <w:color w:val="000000" w:themeColor="text1"/>
-                <w:sz w:val="24"/>
-                <w:szCs w:val="24"/>
-              </w:rPr>
-            </w:pPr>
-          </w:p>
-        </w:tc>
-        <w:tc>
-          <w:tcPr>
-            <w:tcW w:w="1569" w:type="dxa"/>
-          </w:tcPr>
-          <w:p>
-            <w:pPr>
-              <w:spacing w:line="295" w:lineRule="exact"/>
-              <w:jc w:val="center"/>
-              <w:cnfStyle w:val="000000100000" w:firstRow="0" w:lastRow="0" w:firstColumn="0" w:lastColumn="0" w:oddVBand="0" w:evenVBand="0" w:oddHBand="1" w:evenHBand="0" w:firstRowFirstColumn="0" w:firstRowLastColumn="0" w:lastRowFirstColumn="0" w:lastRowLastColumn="0"/>
-              <w:rPr>
-                <w:b/>
-                <w:bCs/>
-                <w:sz w:val="24"/>
-                <w:szCs w:val="24"/>
-              </w:rPr>
-            </w:pPr>
-          </w:p>
-        </w:tc>
-        <w:tc>
-          <w:tcPr>
-            <w:tcW w:w="2547" w:type="dxa"/>
-          </w:tcPr>
-          <w:p>
-            <w:pPr>
-              <w:spacing w:line="295" w:lineRule="exact"/>
-              <w:cnfStyle w:val="000000100000" w:firstRow="0" w:lastRow="0" w:firstColumn="0" w:lastColumn="0" w:oddVBand="0" w:evenVBand="0" w:oddHBand="1" w:evenHBand="0" w:firstRowFirstColumn="0" w:firstRowLastColumn="0" w:lastRowFirstColumn="0" w:lastRowLastColumn="0"/>
-              <w:rPr>
-                <w:sz w:val="24"/>
-                <w:szCs w:val="24"/>
-              </w:rPr>
-            </w:pPr>
-          </w:p>
-        </w:tc>
-        <w:tc>
-          <w:tcPr>
-            <w:tcW w:w="3507" w:type="dxa"/>
-          </w:tcPr>
-          <w:p>
-            <w:pPr>
-              <w:spacing w:line="295" w:lineRule="exact"/>
-              <w:ind w:left="1080"/>
-              <w:cnfStyle w:val="000000100000" w:firstRow="0" w:lastRow="0" w:firstColumn="0" w:lastColumn="0" w:oddVBand="0" w:evenVBand="0" w:oddHBand="1" w:evenHBand="0" w:firstRowFirstColumn="0" w:firstRowLastColumn="0" w:lastRowFirstColumn="0" w:lastRowLastColumn="0"/>
-              <w:rPr>
-                <w:sz w:val="24"/>
-                <w:szCs w:val="24"/>
-              </w:rPr>
-            </w:pPr>
-          </w:p>
-        </w:tc>
-        <w:tc>
-          <w:tcPr>
-            <w:tcW w:w="2877" w:type="dxa"/>
-          </w:tcPr>
-          <w:p>
-            <w:pPr>
-              <w:spacing w:line="295" w:lineRule="exact"/>
-              <w:cnfStyle w:val="000000100000" w:firstRow="0" w:lastRow="0" w:firstColumn="0" w:lastColumn="0" w:oddVBand="0" w:evenVBand="0" w:oddHBand="1" w:evenHBand="0" w:firstRowFirstColumn="0" w:firstRowLastColumn="0" w:lastRowFirstColumn="0" w:lastRowLastColumn="0"/>
-              <w:rPr>
-                <w:sz w:val="24"/>
-                <w:szCs w:val="24"/>
-              </w:rPr>
-            </w:pPr>
-          </w:p>
-        </w:tc>
-        <w:tc>
-          <w:tcPr>
-            <w:tcW w:w="2581" w:type="dxa"/>
-          </w:tcPr>
-          <w:p>
-            <w:pPr>
-              <w:spacing w:line="295" w:lineRule="exact"/>
-              <w:ind w:left="465"/>
-              <w:cnfStyle w:val="000000100000" w:firstRow="0" w:lastRow="0" w:firstColumn="0" w:lastColumn="0" w:oddVBand="0" w:evenVBand="0" w:oddHBand="1" w:evenHBand="0" w:firstRowFirstColumn="0" w:firstRowLastColumn="0" w:lastRowFirstColumn="0" w:lastRowLastColumn="0"/>
-              <w:rPr>
-                <w:sz w:val="24"/>
-                <w:szCs w:val="24"/>
-              </w:rPr>
-            </w:pPr>
-          </w:p>
-        </w:tc>
-        <w:tc>
-          <w:tcPr>
-            <w:tcW w:w="1546" w:type="dxa"/>
-          </w:tcPr>
-          <w:p>
-            <w:pPr>
-              <w:jc w:val="center"/>
-              <w:cnfStyle w:val="000000100000" w:firstRow="0" w:lastRow="0" w:firstColumn="0" w:lastColumn="0" w:oddVBand="0" w:evenVBand="0" w:oddHBand="1" w:evenHBand="0" w:firstRowFirstColumn="0" w:firstRowLastColumn="0" w:lastRowFirstColumn="0" w:lastRowLastColumn="0"/>
-              <w:rPr>
-                <w:sz w:val="24"/>
-                <w:szCs w:val="24"/>
-              </w:rPr>
-            </w:pPr>
-          </w:p>
-        </w:tc>
-        <w:tc>
-          <w:tcPr>
-            <w:tcW w:w="1123" w:type="dxa"/>
-          </w:tcPr>
-          <w:p>
-            <w:pPr>
-              <w:spacing w:line="295" w:lineRule="exact"/>
-              <w:jc w:val="center"/>
-              <w:cnfStyle w:val="000000100000" w:firstRow="0" w:lastRow="0" w:firstColumn="0" w:lastColumn="0" w:oddVBand="0" w:evenVBand="0" w:oddHBand="1" w:evenHBand="0" w:firstRowFirstColumn="0" w:firstRowLastColumn="0" w:lastRowFirstColumn="0" w:lastRowLastColumn="0"/>
-              <w:rPr>
-                <w:b/>
-                <w:bCs/>
-                <w:color w:val="00B050"/>
-                <w:sz w:val="28"/>
-                <w:szCs w:val="28"/>
-              </w:rPr>
-            </w:pPr>
-          </w:p>
-        </w:tc>
-      </w:tr>
-      <w:tr>
-        <w:trPr>
-          <w:trHeight w:val="685"/>
-        </w:trPr>
-        <w:tc>
-          <w:tcPr>
-            <w:cnfStyle w:val="001000000000" w:firstRow="0" w:lastRow="0" w:firstColumn="1" w:lastColumn="0" w:oddVBand="0" w:evenVBand="0" w:oddHBand="0" w:evenHBand="0" w:firstRowFirstColumn="0" w:firstRowLastColumn="0" w:lastRowFirstColumn="0" w:lastRowLastColumn="0"/>
-            <w:tcW w:w="694" w:type="dxa"/>
-          </w:tcPr>
-          <w:p>
-            <w:pPr>
-              <w:spacing w:line="295" w:lineRule="exact"/>
-              <w:jc w:val="center"/>
-              <w:rPr>
-                <w:b w:val="0"/>
-                <w:bCs w:val="0"/>
-                <w:color w:val="000000" w:themeColor="text1"/>
-                <w:sz w:val="24"/>
-                <w:szCs w:val="24"/>
-              </w:rPr>
-            </w:pPr>
-          </w:p>
-        </w:tc>
-        <w:tc>
-          <w:tcPr>
-            <w:tcW w:w="1569" w:type="dxa"/>
-          </w:tcPr>
-          <w:p>
-            <w:pPr>
-              <w:spacing w:line="295" w:lineRule="exact"/>
-              <w:jc w:val="center"/>
-              <w:cnfStyle w:val="000000000000" w:firstRow="0" w:lastRow="0" w:firstColumn="0" w:lastColumn="0" w:oddVBand="0" w:evenVBand="0" w:oddHBand="0" w:evenHBand="0" w:firstRowFirstColumn="0" w:firstRowLastColumn="0" w:lastRowFirstColumn="0" w:lastRowLastColumn="0"/>
-              <w:rPr>
-                <w:b/>
-                <w:bCs/>
-                <w:sz w:val="24"/>
-                <w:szCs w:val="24"/>
-              </w:rPr>
-            </w:pPr>
-          </w:p>
-        </w:tc>
-        <w:tc>
-          <w:tcPr>
-            <w:tcW w:w="2547" w:type="dxa"/>
-          </w:tcPr>
-          <w:p>
-            <w:pPr>
-              <w:spacing w:line="295" w:lineRule="exact"/>
-              <w:cnfStyle w:val="000000000000" w:firstRow="0" w:lastRow="0" w:firstColumn="0" w:lastColumn="0" w:oddVBand="0" w:evenVBand="0" w:oddHBand="0" w:evenHBand="0" w:firstRowFirstColumn="0" w:firstRowLastColumn="0" w:lastRowFirstColumn="0" w:lastRowLastColumn="0"/>
-              <w:rPr>
-                <w:sz w:val="24"/>
-                <w:szCs w:val="24"/>
-              </w:rPr>
-            </w:pPr>
-          </w:p>
-        </w:tc>
-        <w:tc>
-          <w:tcPr>
-            <w:tcW w:w="3507" w:type="dxa"/>
-          </w:tcPr>
-          <w:p>
-            <w:pPr>
-              <w:spacing w:line="295" w:lineRule="exact"/>
-              <w:ind w:left="1080"/>
-              <w:cnfStyle w:val="000000000000" w:firstRow="0" w:lastRow="0" w:firstColumn="0" w:lastColumn="0" w:oddVBand="0" w:evenVBand="0" w:oddHBand="0" w:evenHBand="0" w:firstRowFirstColumn="0" w:firstRowLastColumn="0" w:lastRowFirstColumn="0" w:lastRowLastColumn="0"/>
-              <w:rPr>
-                <w:sz w:val="24"/>
-                <w:szCs w:val="24"/>
-              </w:rPr>
-            </w:pPr>
-          </w:p>
-        </w:tc>
-        <w:tc>
-          <w:tcPr>
-            <w:tcW w:w="2877" w:type="dxa"/>
-          </w:tcPr>
-          <w:p>
-            <w:pPr>
-              <w:spacing w:line="295" w:lineRule="exact"/>
-              <w:cnfStyle w:val="000000000000" w:firstRow="0" w:lastRow="0" w:firstColumn="0" w:lastColumn="0" w:oddVBand="0" w:evenVBand="0" w:oddHBand="0" w:evenHBand="0" w:firstRowFirstColumn="0" w:firstRowLastColumn="0" w:lastRowFirstColumn="0" w:lastRowLastColumn="0"/>
-              <w:rPr>
-                <w:sz w:val="24"/>
-                <w:szCs w:val="24"/>
-              </w:rPr>
-            </w:pPr>
-          </w:p>
-        </w:tc>
-        <w:tc>
-          <w:tcPr>
-            <w:tcW w:w="2581" w:type="dxa"/>
-          </w:tcPr>
-          <w:p>
-            <w:pPr>
-              <w:spacing w:line="295" w:lineRule="exact"/>
-              <w:ind w:left="465"/>
-              <w:cnfStyle w:val="000000000000" w:firstRow="0" w:lastRow="0" w:firstColumn="0" w:lastColumn="0" w:oddVBand="0" w:evenVBand="0" w:oddHBand="0" w:evenHBand="0" w:firstRowFirstColumn="0" w:firstRowLastColumn="0" w:lastRowFirstColumn="0" w:lastRowLastColumn="0"/>
-              <w:rPr>
-                <w:sz w:val="24"/>
-                <w:szCs w:val="24"/>
-              </w:rPr>
-            </w:pPr>
-          </w:p>
-        </w:tc>
-        <w:tc>
-          <w:tcPr>
-            <w:tcW w:w="1546" w:type="dxa"/>
-          </w:tcPr>
-          <w:p>
-            <w:pPr>
-              <w:jc w:val="center"/>
-              <w:cnfStyle w:val="000000000000" w:firstRow="0" w:lastRow="0" w:firstColumn="0" w:lastColumn="0" w:oddVBand="0" w:evenVBand="0" w:oddHBand="0" w:evenHBand="0" w:firstRowFirstColumn="0" w:firstRowLastColumn="0" w:lastRowFirstColumn="0" w:lastRowLastColumn="0"/>
-              <w:rPr>
-                <w:sz w:val="24"/>
-                <w:szCs w:val="24"/>
-              </w:rPr>
-            </w:pPr>
-          </w:p>
-        </w:tc>
-        <w:tc>
-          <w:tcPr>
-            <w:tcW w:w="1123" w:type="dxa"/>
-          </w:tcPr>
-          <w:p>
-            <w:pPr>
-              <w:spacing w:line="295" w:lineRule="exact"/>
-              <w:jc w:val="center"/>
-              <w:cnfStyle w:val="000000000000" w:firstRow="0" w:lastRow="0" w:firstColumn="0" w:lastColumn="0" w:oddVBand="0" w:evenVBand="0" w:oddHBand="0" w:evenHBand="0" w:firstRowFirstColumn="0" w:firstRowLastColumn="0" w:lastRowFirstColumn="0" w:lastRowLastColumn="0"/>
-              <w:rPr>
-                <w:b/>
-                <w:bCs/>
-                <w:color w:val="00B050"/>
-                <w:sz w:val="28"/>
-                <w:szCs w:val="28"/>
-              </w:rPr>
-            </w:pPr>
-          </w:p>
-        </w:tc>
-      </w:tr>
-      <w:tr>
-        <w:trPr>
-          <w:cnfStyle w:val="000000100000" w:firstRow="0" w:lastRow="0" w:firstColumn="0" w:lastColumn="0" w:oddVBand="0" w:evenVBand="0" w:oddHBand="1" w:evenHBand="0" w:firstRowFirstColumn="0" w:firstRowLastColumn="0" w:lastRowFirstColumn="0" w:lastRowLastColumn="0"/>
-          <w:trHeight w:val="685"/>
-        </w:trPr>
-        <w:tc>
-          <w:tcPr>
-            <w:cnfStyle w:val="001000000000" w:firstRow="0" w:lastRow="0" w:firstColumn="1" w:lastColumn="0" w:oddVBand="0" w:evenVBand="0" w:oddHBand="0" w:evenHBand="0" w:firstRowFirstColumn="0" w:firstRowLastColumn="0" w:lastRowFirstColumn="0" w:lastRowLastColumn="0"/>
-            <w:tcW w:w="694" w:type="dxa"/>
-          </w:tcPr>
-          <w:p>
-            <w:pPr>
-              <w:spacing w:line="295" w:lineRule="exact"/>
-              <w:jc w:val="center"/>
-              <w:rPr>
-                <w:b w:val="0"/>
-                <w:bCs w:val="0"/>
-                <w:color w:val="000000" w:themeColor="text1"/>
-                <w:sz w:val="24"/>
-                <w:szCs w:val="24"/>
-              </w:rPr>
-            </w:pPr>
-          </w:p>
-        </w:tc>
-        <w:tc>
-          <w:tcPr>
-            <w:tcW w:w="1569" w:type="dxa"/>
-          </w:tcPr>
-          <w:p>
-            <w:pPr>
-              <w:spacing w:line="295" w:lineRule="exact"/>
-              <w:jc w:val="center"/>
-              <w:cnfStyle w:val="000000100000" w:firstRow="0" w:lastRow="0" w:firstColumn="0" w:lastColumn="0" w:oddVBand="0" w:evenVBand="0" w:oddHBand="1" w:evenHBand="0" w:firstRowFirstColumn="0" w:firstRowLastColumn="0" w:lastRowFirstColumn="0" w:lastRowLastColumn="0"/>
-              <w:rPr>
-                <w:b/>
-                <w:bCs/>
-                <w:sz w:val="24"/>
-                <w:szCs w:val="24"/>
-              </w:rPr>
-            </w:pPr>
-          </w:p>
-        </w:tc>
-        <w:tc>
-          <w:tcPr>
-            <w:tcW w:w="2547" w:type="dxa"/>
-          </w:tcPr>
-          <w:p>
-            <w:pPr>
-              <w:spacing w:line="295" w:lineRule="exact"/>
-              <w:cnfStyle w:val="000000100000" w:firstRow="0" w:lastRow="0" w:firstColumn="0" w:lastColumn="0" w:oddVBand="0" w:evenVBand="0" w:oddHBand="1" w:evenHBand="0" w:firstRowFirstColumn="0" w:firstRowLastColumn="0" w:lastRowFirstColumn="0" w:lastRowLastColumn="0"/>
-              <w:rPr>
-                <w:sz w:val="24"/>
-                <w:szCs w:val="24"/>
-              </w:rPr>
-            </w:pPr>
-          </w:p>
-        </w:tc>
-        <w:tc>
-          <w:tcPr>
-            <w:tcW w:w="3507" w:type="dxa"/>
-          </w:tcPr>
-          <w:p>
-            <w:pPr>
-              <w:spacing w:line="295" w:lineRule="exact"/>
-              <w:ind w:left="1080"/>
-              <w:cnfStyle w:val="000000100000" w:firstRow="0" w:lastRow="0" w:firstColumn="0" w:lastColumn="0" w:oddVBand="0" w:evenVBand="0" w:oddHBand="1" w:evenHBand="0" w:firstRowFirstColumn="0" w:firstRowLastColumn="0" w:lastRowFirstColumn="0" w:lastRowLastColumn="0"/>
-              <w:rPr>
-                <w:sz w:val="24"/>
-                <w:szCs w:val="24"/>
-              </w:rPr>
-            </w:pPr>
-          </w:p>
-        </w:tc>
-        <w:tc>
-          <w:tcPr>
-            <w:tcW w:w="2877" w:type="dxa"/>
-          </w:tcPr>
-          <w:p>
-            <w:pPr>
-              <w:spacing w:line="295" w:lineRule="exact"/>
-              <w:cnfStyle w:val="000000100000" w:firstRow="0" w:lastRow="0" w:firstColumn="0" w:lastColumn="0" w:oddVBand="0" w:evenVBand="0" w:oddHBand="1" w:evenHBand="0" w:firstRowFirstColumn="0" w:firstRowLastColumn="0" w:lastRowFirstColumn="0" w:lastRowLastColumn="0"/>
-              <w:rPr>
-                <w:sz w:val="24"/>
-                <w:szCs w:val="24"/>
-              </w:rPr>
-            </w:pPr>
-          </w:p>
-        </w:tc>
-        <w:tc>
-          <w:tcPr>
-            <w:tcW w:w="2581" w:type="dxa"/>
-          </w:tcPr>
-          <w:p>
-            <w:pPr>
-              <w:spacing w:line="295" w:lineRule="exact"/>
-              <w:ind w:left="465"/>
-              <w:cnfStyle w:val="000000100000" w:firstRow="0" w:lastRow="0" w:firstColumn="0" w:lastColumn="0" w:oddVBand="0" w:evenVBand="0" w:oddHBand="1" w:evenHBand="0" w:firstRowFirstColumn="0" w:firstRowLastColumn="0" w:lastRowFirstColumn="0" w:lastRowLastColumn="0"/>
-              <w:rPr>
-                <w:sz w:val="24"/>
-                <w:szCs w:val="24"/>
-              </w:rPr>
-            </w:pPr>
-          </w:p>
-        </w:tc>
-        <w:tc>
-          <w:tcPr>
-            <w:tcW w:w="1546" w:type="dxa"/>
-          </w:tcPr>
-          <w:p>
-            <w:pPr>
-              <w:jc w:val="center"/>
-              <w:cnfStyle w:val="000000100000" w:firstRow="0" w:lastRow="0" w:firstColumn="0" w:lastColumn="0" w:oddVBand="0" w:evenVBand="0" w:oddHBand="1" w:evenHBand="0" w:firstRowFirstColumn="0" w:firstRowLastColumn="0" w:lastRowFirstColumn="0" w:lastRowLastColumn="0"/>
-              <w:rPr>
-                <w:sz w:val="24"/>
-                <w:szCs w:val="24"/>
-              </w:rPr>
-            </w:pPr>
-          </w:p>
-        </w:tc>
-        <w:tc>
-          <w:tcPr>
-            <w:tcW w:w="1123" w:type="dxa"/>
-          </w:tcPr>
-          <w:p>
-            <w:pPr>
-              <w:spacing w:line="295" w:lineRule="exact"/>
-              <w:jc w:val="center"/>
-              <w:cnfStyle w:val="000000100000" w:firstRow="0" w:lastRow="0" w:firstColumn="0" w:lastColumn="0" w:oddVBand="0" w:evenVBand="0" w:oddHBand="1" w:evenHBand="0" w:firstRowFirstColumn="0" w:firstRowLastColumn="0" w:lastRowFirstColumn="0" w:lastRowLastColumn="0"/>
-              <w:rPr>
-                <w:b/>
-                <w:bCs/>
-                <w:color w:val="00B050"/>
-                <w:sz w:val="28"/>
-                <w:szCs w:val="28"/>
-              </w:rPr>
-            </w:pPr>
-          </w:p>
-        </w:tc>
-      </w:tr>
-      <w:tr>
-        <w:trPr>
-          <w:trHeight w:val="685"/>
-        </w:trPr>
-        <w:tc>
-          <w:tcPr>
-            <w:cnfStyle w:val="001000000000" w:firstRow="0" w:lastRow="0" w:firstColumn="1" w:lastColumn="0" w:oddVBand="0" w:evenVBand="0" w:oddHBand="0" w:evenHBand="0" w:firstRowFirstColumn="0" w:firstRowLastColumn="0" w:lastRowFirstColumn="0" w:lastRowLastColumn="0"/>
-            <w:tcW w:w="694" w:type="dxa"/>
-          </w:tcPr>
-          <w:p>
-            <w:pPr>
-              <w:spacing w:line="295" w:lineRule="exact"/>
-              <w:jc w:val="center"/>
-              <w:rPr>
-                <w:b w:val="0"/>
-                <w:bCs w:val="0"/>
-                <w:color w:val="000000" w:themeColor="text1"/>
-                <w:sz w:val="24"/>
-                <w:szCs w:val="24"/>
-              </w:rPr>
-            </w:pPr>
-          </w:p>
-        </w:tc>
-        <w:tc>
-          <w:tcPr>
-            <w:tcW w:w="1569" w:type="dxa"/>
-          </w:tcPr>
-          <w:p>
-            <w:pPr>
-              <w:spacing w:line="295" w:lineRule="exact"/>
-              <w:jc w:val="center"/>
-              <w:cnfStyle w:val="000000000000" w:firstRow="0" w:lastRow="0" w:firstColumn="0" w:lastColumn="0" w:oddVBand="0" w:evenVBand="0" w:oddHBand="0" w:evenHBand="0" w:firstRowFirstColumn="0" w:firstRowLastColumn="0" w:lastRowFirstColumn="0" w:lastRowLastColumn="0"/>
-              <w:rPr>
-                <w:b/>
-                <w:bCs/>
-                <w:sz w:val="24"/>
-                <w:szCs w:val="24"/>
-              </w:rPr>
-            </w:pPr>
-          </w:p>
-        </w:tc>
-        <w:tc>
-          <w:tcPr>
-            <w:tcW w:w="2547" w:type="dxa"/>
-          </w:tcPr>
-          <w:p>
-            <w:pPr>
-              <w:spacing w:line="295" w:lineRule="exact"/>
-              <w:cnfStyle w:val="000000000000" w:firstRow="0" w:lastRow="0" w:firstColumn="0" w:lastColumn="0" w:oddVBand="0" w:evenVBand="0" w:oddHBand="0" w:evenHBand="0" w:firstRowFirstColumn="0" w:firstRowLastColumn="0" w:lastRowFirstColumn="0" w:lastRowLastColumn="0"/>
-              <w:rPr>
-                <w:sz w:val="24"/>
-                <w:szCs w:val="24"/>
-              </w:rPr>
-            </w:pPr>
-          </w:p>
-        </w:tc>
-        <w:tc>
-          <w:tcPr>
-            <w:tcW w:w="3507" w:type="dxa"/>
-          </w:tcPr>
-          <w:p>
-            <w:pPr>
-              <w:spacing w:line="295" w:lineRule="exact"/>
-              <w:ind w:left="1080"/>
-              <w:cnfStyle w:val="000000000000" w:firstRow="0" w:lastRow="0" w:firstColumn="0" w:lastColumn="0" w:oddVBand="0" w:evenVBand="0" w:oddHBand="0" w:evenHBand="0" w:firstRowFirstColumn="0" w:firstRowLastColumn="0" w:lastRowFirstColumn="0" w:lastRowLastColumn="0"/>
-              <w:rPr>
-                <w:sz w:val="24"/>
-                <w:szCs w:val="24"/>
-              </w:rPr>
-            </w:pPr>
-          </w:p>
-        </w:tc>
-        <w:tc>
-          <w:tcPr>
-            <w:tcW w:w="2877" w:type="dxa"/>
-          </w:tcPr>
-          <w:p>
-            <w:pPr>
-              <w:spacing w:line="295" w:lineRule="exact"/>
-              <w:cnfStyle w:val="000000000000" w:firstRow="0" w:lastRow="0" w:firstColumn="0" w:lastColumn="0" w:oddVBand="0" w:evenVBand="0" w:oddHBand="0" w:evenHBand="0" w:firstRowFirstColumn="0" w:firstRowLastColumn="0" w:lastRowFirstColumn="0" w:lastRowLastColumn="0"/>
-              <w:rPr>
-                <w:sz w:val="24"/>
-                <w:szCs w:val="24"/>
-              </w:rPr>
-            </w:pPr>
-          </w:p>
-        </w:tc>
-        <w:tc>
-          <w:tcPr>
-            <w:tcW w:w="2581" w:type="dxa"/>
-          </w:tcPr>
-          <w:p>
-            <w:pPr>
-              <w:spacing w:line="295" w:lineRule="exact"/>
-              <w:ind w:left="465"/>
-              <w:cnfStyle w:val="000000000000" w:firstRow="0" w:lastRow="0" w:firstColumn="0" w:lastColumn="0" w:oddVBand="0" w:evenVBand="0" w:oddHBand="0" w:evenHBand="0" w:firstRowFirstColumn="0" w:firstRowLastColumn="0" w:lastRowFirstColumn="0" w:lastRowLastColumn="0"/>
-              <w:rPr>
-                <w:sz w:val="24"/>
-                <w:szCs w:val="24"/>
-              </w:rPr>
-            </w:pPr>
-          </w:p>
-        </w:tc>
-        <w:tc>
-          <w:tcPr>
-            <w:tcW w:w="1546" w:type="dxa"/>
-          </w:tcPr>
-          <w:p>
-            <w:pPr>
-              <w:jc w:val="center"/>
-              <w:cnfStyle w:val="000000000000" w:firstRow="0" w:lastRow="0" w:firstColumn="0" w:lastColumn="0" w:oddVBand="0" w:evenVBand="0" w:oddHBand="0" w:evenHBand="0" w:firstRowFirstColumn="0" w:firstRowLastColumn="0" w:lastRowFirstColumn="0" w:lastRowLastColumn="0"/>
-              <w:rPr>
-                <w:sz w:val="24"/>
-                <w:szCs w:val="24"/>
-              </w:rPr>
-            </w:pPr>
-          </w:p>
-        </w:tc>
-        <w:tc>
-          <w:tcPr>
-            <w:tcW w:w="1123" w:type="dxa"/>
-          </w:tcPr>
-          <w:p>
-            <w:pPr>
-              <w:spacing w:line="295" w:lineRule="exact"/>
-              <w:jc w:val="center"/>
-              <w:cnfStyle w:val="000000000000" w:firstRow="0" w:lastRow="0" w:firstColumn="0" w:lastColumn="0" w:oddVBand="0" w:evenVBand="0" w:oddHBand="0" w:evenHBand="0" w:firstRowFirstColumn="0" w:firstRowLastColumn="0" w:lastRowFirstColumn="0" w:lastRowLastColumn="0"/>
-              <w:rPr>
-                <w:b/>
-                <w:bCs/>
-                <w:color w:val="00B050"/>
-                <w:sz w:val="28"/>
-                <w:szCs w:val="28"/>
-              </w:rPr>
-            </w:pPr>
-          </w:p>
-        </w:tc>
-      </w:tr>
-      <w:tr>
-        <w:trPr>
-          <w:cnfStyle w:val="000000100000" w:firstRow="0" w:lastRow="0" w:firstColumn="0" w:lastColumn="0" w:oddVBand="0" w:evenVBand="0" w:oddHBand="1" w:evenHBand="0" w:firstRowFirstColumn="0" w:firstRowLastColumn="0" w:lastRowFirstColumn="0" w:lastRowLastColumn="0"/>
-          <w:trHeight w:val="685"/>
-        </w:trPr>
-        <w:tc>
-          <w:tcPr>
-            <w:cnfStyle w:val="001000000000" w:firstRow="0" w:lastRow="0" w:firstColumn="1" w:lastColumn="0" w:oddVBand="0" w:evenVBand="0" w:oddHBand="0" w:evenHBand="0" w:firstRowFirstColumn="0" w:firstRowLastColumn="0" w:lastRowFirstColumn="0" w:lastRowLastColumn="0"/>
-            <w:tcW w:w="694" w:type="dxa"/>
-          </w:tcPr>
-          <w:p>
-            <w:pPr>
-              <w:spacing w:line="295" w:lineRule="exact"/>
-              <w:jc w:val="center"/>
-              <w:rPr>
-                <w:b w:val="0"/>
-                <w:bCs w:val="0"/>
-                <w:color w:val="000000" w:themeColor="text1"/>
-                <w:sz w:val="24"/>
-                <w:szCs w:val="24"/>
-              </w:rPr>
-            </w:pPr>
-          </w:p>
-        </w:tc>
-        <w:tc>
-          <w:tcPr>
-            <w:tcW w:w="1569" w:type="dxa"/>
-          </w:tcPr>
-          <w:p>
-            <w:pPr>
-              <w:spacing w:line="295" w:lineRule="exact"/>
-              <w:jc w:val="center"/>
-              <w:cnfStyle w:val="000000100000" w:firstRow="0" w:lastRow="0" w:firstColumn="0" w:lastColumn="0" w:oddVBand="0" w:evenVBand="0" w:oddHBand="1" w:evenHBand="0" w:firstRowFirstColumn="0" w:firstRowLastColumn="0" w:lastRowFirstColumn="0" w:lastRowLastColumn="0"/>
-              <w:rPr>
-                <w:b/>
-                <w:bCs/>
-                <w:sz w:val="24"/>
-                <w:szCs w:val="24"/>
-              </w:rPr>
-            </w:pPr>
-          </w:p>
-        </w:tc>
-        <w:tc>
-          <w:tcPr>
-            <w:tcW w:w="2547" w:type="dxa"/>
-          </w:tcPr>
-          <w:p>
-            <w:pPr>
-              <w:spacing w:line="295" w:lineRule="exact"/>
-              <w:cnfStyle w:val="000000100000" w:firstRow="0" w:lastRow="0" w:firstColumn="0" w:lastColumn="0" w:oddVBand="0" w:evenVBand="0" w:oddHBand="1" w:evenHBand="0" w:firstRowFirstColumn="0" w:firstRowLastColumn="0" w:lastRowFirstColumn="0" w:lastRowLastColumn="0"/>
-              <w:rPr>
-                <w:sz w:val="24"/>
-                <w:szCs w:val="24"/>
-              </w:rPr>
-            </w:pPr>
-          </w:p>
-        </w:tc>
-        <w:tc>
-          <w:tcPr>
-            <w:tcW w:w="3507" w:type="dxa"/>
-          </w:tcPr>
-          <w:p>
-            <w:pPr>
-              <w:spacing w:line="295" w:lineRule="exact"/>
-              <w:ind w:left="1080"/>
-              <w:cnfStyle w:val="000000100000" w:firstRow="0" w:lastRow="0" w:firstColumn="0" w:lastColumn="0" w:oddVBand="0" w:evenVBand="0" w:oddHBand="1" w:evenHBand="0" w:firstRowFirstColumn="0" w:firstRowLastColumn="0" w:lastRowFirstColumn="0" w:lastRowLastColumn="0"/>
-              <w:rPr>
-                <w:sz w:val="24"/>
-                <w:szCs w:val="24"/>
-              </w:rPr>
-            </w:pPr>
-          </w:p>
-        </w:tc>
-        <w:tc>
-          <w:tcPr>
-            <w:tcW w:w="2877" w:type="dxa"/>
-          </w:tcPr>
-          <w:p>
-            <w:pPr>
-              <w:spacing w:line="295" w:lineRule="exact"/>
-              <w:cnfStyle w:val="000000100000" w:firstRow="0" w:lastRow="0" w:firstColumn="0" w:lastColumn="0" w:oddVBand="0" w:evenVBand="0" w:oddHBand="1" w:evenHBand="0" w:firstRowFirstColumn="0" w:firstRowLastColumn="0" w:lastRowFirstColumn="0" w:lastRowLastColumn="0"/>
-              <w:rPr>
-                <w:sz w:val="24"/>
-                <w:szCs w:val="24"/>
-              </w:rPr>
-            </w:pPr>
-          </w:p>
-        </w:tc>
-        <w:tc>
-          <w:tcPr>
-            <w:tcW w:w="2581" w:type="dxa"/>
-          </w:tcPr>
-          <w:p>
-            <w:pPr>
-              <w:spacing w:line="295" w:lineRule="exact"/>
-              <w:ind w:left="465"/>
-              <w:cnfStyle w:val="000000100000" w:firstRow="0" w:lastRow="0" w:firstColumn="0" w:lastColumn="0" w:oddVBand="0" w:evenVBand="0" w:oddHBand="1" w:evenHBand="0" w:firstRowFirstColumn="0" w:firstRowLastColumn="0" w:lastRowFirstColumn="0" w:lastRowLastColumn="0"/>
-              <w:rPr>
-                <w:sz w:val="24"/>
-                <w:szCs w:val="24"/>
-              </w:rPr>
-            </w:pPr>
-          </w:p>
-        </w:tc>
-        <w:tc>
-          <w:tcPr>
-            <w:tcW w:w="1546" w:type="dxa"/>
-          </w:tcPr>
-          <w:p>
-            <w:pPr>
-              <w:jc w:val="center"/>
-              <w:cnfStyle w:val="000000100000" w:firstRow="0" w:lastRow="0" w:firstColumn="0" w:lastColumn="0" w:oddVBand="0" w:evenVBand="0" w:oddHBand="1" w:evenHBand="0" w:firstRowFirstColumn="0" w:firstRowLastColumn="0" w:lastRowFirstColumn="0" w:lastRowLastColumn="0"/>
-              <w:rPr>
-                <w:sz w:val="24"/>
-                <w:szCs w:val="24"/>
-              </w:rPr>
-            </w:pPr>
-          </w:p>
-        </w:tc>
-        <w:tc>
-          <w:tcPr>
-            <w:tcW w:w="1123" w:type="dxa"/>
-          </w:tcPr>
-          <w:p>
-            <w:pPr>
-              <w:spacing w:line="295" w:lineRule="exact"/>
-              <w:jc w:val="center"/>
-              <w:cnfStyle w:val="000000100000" w:firstRow="0" w:lastRow="0" w:firstColumn="0" w:lastColumn="0" w:oddVBand="0" w:evenVBand="0" w:oddHBand="1" w:evenHBand="0" w:firstRowFirstColumn="0" w:firstRowLastColumn="0" w:lastRowFirstColumn="0" w:lastRowLastColumn="0"/>
-              <w:rPr>
-                <w:b/>
-                <w:bCs/>
-                <w:color w:val="00B050"/>
-                <w:sz w:val="28"/>
-                <w:szCs w:val="28"/>
-              </w:rPr>
-            </w:pPr>
-          </w:p>
-        </w:tc>
-      </w:tr>
-      <w:tr>
-        <w:trPr>
-          <w:trHeight w:val="685"/>
-        </w:trPr>
-        <w:tc>
-          <w:tcPr>
-            <w:cnfStyle w:val="001000000000" w:firstRow="0" w:lastRow="0" w:firstColumn="1" w:lastColumn="0" w:oddVBand="0" w:evenVBand="0" w:oddHBand="0" w:evenHBand="0" w:firstRowFirstColumn="0" w:firstRowLastColumn="0" w:lastRowFirstColumn="0" w:lastRowLastColumn="0"/>
-            <w:tcW w:w="694" w:type="dxa"/>
-          </w:tcPr>
-          <w:p>
-            <w:pPr>
-              <w:spacing w:line="295" w:lineRule="exact"/>
-              <w:jc w:val="center"/>
-              <w:rPr>
-                <w:b w:val="0"/>
-                <w:bCs w:val="0"/>
-                <w:color w:val="000000" w:themeColor="text1"/>
-                <w:sz w:val="24"/>
-                <w:szCs w:val="24"/>
-              </w:rPr>
-            </w:pPr>
-          </w:p>
-        </w:tc>
-        <w:tc>
-          <w:tcPr>
-            <w:tcW w:w="1569" w:type="dxa"/>
-          </w:tcPr>
-          <w:p>
-            <w:pPr>
-              <w:spacing w:line="295" w:lineRule="exact"/>
-              <w:jc w:val="center"/>
-              <w:cnfStyle w:val="000000000000" w:firstRow="0" w:lastRow="0" w:firstColumn="0" w:lastColumn="0" w:oddVBand="0" w:evenVBand="0" w:oddHBand="0" w:evenHBand="0" w:firstRowFirstColumn="0" w:firstRowLastColumn="0" w:lastRowFirstColumn="0" w:lastRowLastColumn="0"/>
-              <w:rPr>
-                <w:b/>
-                <w:bCs/>
-                <w:sz w:val="24"/>
-                <w:szCs w:val="24"/>
-              </w:rPr>
-            </w:pPr>
-          </w:p>
-        </w:tc>
-        <w:tc>
-          <w:tcPr>
-            <w:tcW w:w="2547" w:type="dxa"/>
-          </w:tcPr>
-          <w:p>
-            <w:pPr>
-              <w:spacing w:line="295" w:lineRule="exact"/>
-              <w:cnfStyle w:val="000000000000" w:firstRow="0" w:lastRow="0" w:firstColumn="0" w:lastColumn="0" w:oddVBand="0" w:evenVBand="0" w:oddHBand="0" w:evenHBand="0" w:firstRowFirstColumn="0" w:firstRowLastColumn="0" w:lastRowFirstColumn="0" w:lastRowLastColumn="0"/>
-              <w:rPr>
-                <w:sz w:val="24"/>
-                <w:szCs w:val="24"/>
-              </w:rPr>
-            </w:pPr>
-          </w:p>
-        </w:tc>
-        <w:tc>
-          <w:tcPr>
-            <w:tcW w:w="3507" w:type="dxa"/>
-          </w:tcPr>
-          <w:p>
-            <w:pPr>
-              <w:spacing w:line="295" w:lineRule="exact"/>
-              <w:ind w:left="1080"/>
-              <w:cnfStyle w:val="000000000000" w:firstRow="0" w:lastRow="0" w:firstColumn="0" w:lastColumn="0" w:oddVBand="0" w:evenVBand="0" w:oddHBand="0" w:evenHBand="0" w:firstRowFirstColumn="0" w:firstRowLastColumn="0" w:lastRowFirstColumn="0" w:lastRowLastColumn="0"/>
-              <w:rPr>
-                <w:sz w:val="24"/>
-                <w:szCs w:val="24"/>
-              </w:rPr>
-            </w:pPr>
-          </w:p>
-        </w:tc>
-        <w:tc>
-          <w:tcPr>
-            <w:tcW w:w="2877" w:type="dxa"/>
-          </w:tcPr>
-          <w:p>
-            <w:pPr>
-              <w:spacing w:line="295" w:lineRule="exact"/>
-              <w:cnfStyle w:val="000000000000" w:firstRow="0" w:lastRow="0" w:firstColumn="0" w:lastColumn="0" w:oddVBand="0" w:evenVBand="0" w:oddHBand="0" w:evenHBand="0" w:firstRowFirstColumn="0" w:firstRowLastColumn="0" w:lastRowFirstColumn="0" w:lastRowLastColumn="0"/>
-              <w:rPr>
-                <w:sz w:val="24"/>
-                <w:szCs w:val="24"/>
-              </w:rPr>
-            </w:pPr>
-          </w:p>
-        </w:tc>
-        <w:tc>
-          <w:tcPr>
-            <w:tcW w:w="2581" w:type="dxa"/>
-          </w:tcPr>
-          <w:p>
-            <w:pPr>
-              <w:spacing w:line="295" w:lineRule="exact"/>
-              <w:ind w:left="465"/>
-              <w:cnfStyle w:val="000000000000" w:firstRow="0" w:lastRow="0" w:firstColumn="0" w:lastColumn="0" w:oddVBand="0" w:evenVBand="0" w:oddHBand="0" w:evenHBand="0" w:firstRowFirstColumn="0" w:firstRowLastColumn="0" w:lastRowFirstColumn="0" w:lastRowLastColumn="0"/>
-              <w:rPr>
-                <w:sz w:val="24"/>
-                <w:szCs w:val="24"/>
-              </w:rPr>
-            </w:pPr>
-          </w:p>
-        </w:tc>
-        <w:tc>
-          <w:tcPr>
-            <w:tcW w:w="1546" w:type="dxa"/>
-          </w:tcPr>
-          <w:p>
-            <w:pPr>
-              <w:jc w:val="center"/>
-              <w:cnfStyle w:val="000000000000" w:firstRow="0" w:lastRow="0" w:firstColumn="0" w:lastColumn="0" w:oddVBand="0" w:evenVBand="0" w:oddHBand="0" w:evenHBand="0" w:firstRowFirstColumn="0" w:firstRowLastColumn="0" w:lastRowFirstColumn="0" w:lastRowLastColumn="0"/>
-              <w:rPr>
-                <w:sz w:val="24"/>
-                <w:szCs w:val="24"/>
-              </w:rPr>
-            </w:pPr>
-          </w:p>
-        </w:tc>
-        <w:tc>
-          <w:tcPr>
-            <w:tcW w:w="1123" w:type="dxa"/>
-          </w:tcPr>
-          <w:p>
-            <w:pPr>
-              <w:spacing w:line="295" w:lineRule="exact"/>
-              <w:jc w:val="center"/>
-              <w:cnfStyle w:val="000000000000" w:firstRow="0" w:lastRow="0" w:firstColumn="0" w:lastColumn="0" w:oddVBand="0" w:evenVBand="0" w:oddHBand="0" w:evenHBand="0" w:firstRowFirstColumn="0" w:firstRowLastColumn="0" w:lastRowFirstColumn="0" w:lastRowLastColumn="0"/>
-              <w:rPr>
-                <w:b/>
-                <w:bCs/>
-                <w:color w:val="00B050"/>
-                <w:sz w:val="28"/>
-                <w:szCs w:val="28"/>
-              </w:rPr>
-            </w:pPr>
-          </w:p>
-        </w:tc>
-      </w:tr>
-      <w:tr>
-        <w:trPr>
-          <w:cnfStyle w:val="000000100000" w:firstRow="0" w:lastRow="0" w:firstColumn="0" w:lastColumn="0" w:oddVBand="0" w:evenVBand="0" w:oddHBand="1" w:evenHBand="0" w:firstRowFirstColumn="0" w:firstRowLastColumn="0" w:lastRowFirstColumn="0" w:lastRowLastColumn="0"/>
-          <w:trHeight w:val="685"/>
-        </w:trPr>
-        <w:tc>
-          <w:tcPr>
-            <w:cnfStyle w:val="001000000000" w:firstRow="0" w:lastRow="0" w:firstColumn="1" w:lastColumn="0" w:oddVBand="0" w:evenVBand="0" w:oddHBand="0" w:evenHBand="0" w:firstRowFirstColumn="0" w:firstRowLastColumn="0" w:lastRowFirstColumn="0" w:lastRowLastColumn="0"/>
-            <w:tcW w:w="694" w:type="dxa"/>
-          </w:tcPr>
-          <w:p>
-            <w:pPr>
-              <w:spacing w:line="295" w:lineRule="exact"/>
-              <w:jc w:val="center"/>
-              <w:rPr>
-                <w:b w:val="0"/>
-                <w:bCs w:val="0"/>
-                <w:color w:val="000000" w:themeColor="text1"/>
-                <w:sz w:val="24"/>
-                <w:szCs w:val="24"/>
-              </w:rPr>
-            </w:pPr>
-          </w:p>
-        </w:tc>
-        <w:tc>
-          <w:tcPr>
-            <w:tcW w:w="1569" w:type="dxa"/>
-          </w:tcPr>
-          <w:p>
-            <w:pPr>
-              <w:spacing w:line="295" w:lineRule="exact"/>
-              <w:jc w:val="center"/>
-              <w:cnfStyle w:val="000000100000" w:firstRow="0" w:lastRow="0" w:firstColumn="0" w:lastColumn="0" w:oddVBand="0" w:evenVBand="0" w:oddHBand="1" w:evenHBand="0" w:firstRowFirstColumn="0" w:firstRowLastColumn="0" w:lastRowFirstColumn="0" w:lastRowLastColumn="0"/>
-              <w:rPr>
-                <w:b/>
-                <w:bCs/>
-                <w:sz w:val="24"/>
-                <w:szCs w:val="24"/>
-              </w:rPr>
-            </w:pPr>
-          </w:p>
-        </w:tc>
-        <w:tc>
-          <w:tcPr>
-            <w:tcW w:w="2547" w:type="dxa"/>
-          </w:tcPr>
-          <w:p>
-            <w:pPr>
-              <w:spacing w:line="295" w:lineRule="exact"/>
-              <w:cnfStyle w:val="000000100000" w:firstRow="0" w:lastRow="0" w:firstColumn="0" w:lastColumn="0" w:oddVBand="0" w:evenVBand="0" w:oddHBand="1" w:evenHBand="0" w:firstRowFirstColumn="0" w:firstRowLastColumn="0" w:lastRowFirstColumn="0" w:lastRowLastColumn="0"/>
-              <w:rPr>
-                <w:sz w:val="24"/>
-                <w:szCs w:val="24"/>
-              </w:rPr>
-            </w:pPr>
-          </w:p>
-        </w:tc>
-        <w:tc>
-          <w:tcPr>
-            <w:tcW w:w="3507" w:type="dxa"/>
-          </w:tcPr>
-          <w:p>
-            <w:pPr>
-              <w:spacing w:line="295" w:lineRule="exact"/>
-              <w:ind w:left="1080"/>
-              <w:cnfStyle w:val="000000100000" w:firstRow="0" w:lastRow="0" w:firstColumn="0" w:lastColumn="0" w:oddVBand="0" w:evenVBand="0" w:oddHBand="1" w:evenHBand="0" w:firstRowFirstColumn="0" w:firstRowLastColumn="0" w:lastRowFirstColumn="0" w:lastRowLastColumn="0"/>
-              <w:rPr>
-                <w:sz w:val="24"/>
-                <w:szCs w:val="24"/>
-              </w:rPr>
-            </w:pPr>
-          </w:p>
-        </w:tc>
-        <w:tc>
-          <w:tcPr>
-            <w:tcW w:w="2877" w:type="dxa"/>
-          </w:tcPr>
-          <w:p>
-            <w:pPr>
-              <w:spacing w:line="295" w:lineRule="exact"/>
-              <w:cnfStyle w:val="000000100000" w:firstRow="0" w:lastRow="0" w:firstColumn="0" w:lastColumn="0" w:oddVBand="0" w:evenVBand="0" w:oddHBand="1" w:evenHBand="0" w:firstRowFirstColumn="0" w:firstRowLastColumn="0" w:lastRowFirstColumn="0" w:lastRowLastColumn="0"/>
-              <w:rPr>
-                <w:sz w:val="24"/>
-                <w:szCs w:val="24"/>
-              </w:rPr>
-            </w:pPr>
-          </w:p>
-        </w:tc>
-        <w:tc>
-          <w:tcPr>
-            <w:tcW w:w="2581" w:type="dxa"/>
-          </w:tcPr>
-          <w:p>
-            <w:pPr>
-              <w:spacing w:line="295" w:lineRule="exact"/>
-              <w:ind w:left="465"/>
-              <w:cnfStyle w:val="000000100000" w:firstRow="0" w:lastRow="0" w:firstColumn="0" w:lastColumn="0" w:oddVBand="0" w:evenVBand="0" w:oddHBand="1" w:evenHBand="0" w:firstRowFirstColumn="0" w:firstRowLastColumn="0" w:lastRowFirstColumn="0" w:lastRowLastColumn="0"/>
-              <w:rPr>
-                <w:sz w:val="24"/>
-                <w:szCs w:val="24"/>
-              </w:rPr>
-            </w:pPr>
-          </w:p>
-        </w:tc>
-        <w:tc>
-          <w:tcPr>
-            <w:tcW w:w="1546" w:type="dxa"/>
-          </w:tcPr>
-          <w:p>
-            <w:pPr>
-              <w:jc w:val="center"/>
-              <w:cnfStyle w:val="000000100000" w:firstRow="0" w:lastRow="0" w:firstColumn="0" w:lastColumn="0" w:oddVBand="0" w:evenVBand="0" w:oddHBand="1" w:evenHBand="0" w:firstRowFirstColumn="0" w:firstRowLastColumn="0" w:lastRowFirstColumn="0" w:lastRowLastColumn="0"/>
-              <w:rPr>
-                <w:sz w:val="24"/>
-                <w:szCs w:val="24"/>
-              </w:rPr>
-            </w:pPr>
-          </w:p>
-        </w:tc>
-        <w:tc>
-          <w:tcPr>
-            <w:tcW w:w="1123" w:type="dxa"/>
-          </w:tcPr>
-          <w:p>
-            <w:pPr>
-              <w:spacing w:line="295" w:lineRule="exact"/>
-              <w:jc w:val="center"/>
-              <w:cnfStyle w:val="000000100000" w:firstRow="0" w:lastRow="0" w:firstColumn="0" w:lastColumn="0" w:oddVBand="0" w:evenVBand="0" w:oddHBand="1" w:evenHBand="0" w:firstRowFirstColumn="0" w:firstRowLastColumn="0" w:lastRowFirstColumn="0" w:lastRowLastColumn="0"/>
               <w:rPr>
                 <w:b/>
                 <w:bCs/>
@@ -23160,7 +22092,7 @@
     </w:p>
     <w:tbl>
       <w:tblPr>
-        <w:tblStyle w:val="GridTable5Dark-Accent3"/>
+        <w:tblStyle w:val="KlavuzTablo5Koyu-Vurgu3"/>
         <w:tblW w:w="11199" w:type="dxa"/>
         <w:tblInd w:w="-375" w:type="dxa"/>
         <w:tblLook w:val="04A0" w:firstRow="1" w:lastRow="0" w:firstColumn="1" w:lastColumn="0" w:noHBand="0" w:noVBand="1"/>
@@ -26533,6 +25465,1928 @@
           </w:p>
         </w:tc>
       </w:tr>
+      <w:tr>
+        <w:trPr>
+          <w:cnfStyle w:val="000000100000" w:firstRow="0" w:lastRow="0" w:firstColumn="0" w:lastColumn="0" w:oddVBand="0" w:evenVBand="0" w:oddHBand="1" w:evenHBand="0" w:firstRowFirstColumn="0" w:firstRowLastColumn="0" w:lastRowFirstColumn="0" w:lastRowLastColumn="0"/>
+        </w:trPr>
+        <w:tc>
+          <w:tcPr>
+            <w:cnfStyle w:val="001000000000" w:firstRow="0" w:lastRow="0" w:firstColumn="1" w:lastColumn="0" w:oddVBand="0" w:evenVBand="0" w:oddHBand="0" w:evenHBand="0" w:firstRowFirstColumn="0" w:firstRowLastColumn="0" w:lastRowFirstColumn="0" w:lastRowLastColumn="0"/>
+            <w:tcW w:w="865" w:type="dxa"/>
+          </w:tcPr>
+          <w:p>
+            <w:pPr>
+              <w:spacing w:line="0" w:lineRule="atLeast"/>
+              <w:jc w:val="center"/>
+              <w:rPr>
+                <w:rFonts w:asciiTheme="majorHAnsi" w:eastAsiaTheme="majorEastAsia" w:hAnsiTheme="majorHAnsi" w:cstheme="majorBidi"/>
+                <w:b w:val="0"/>
+                <w:bCs w:val="0"/>
+                <w:color w:val="000000" w:themeColor="text1"/>
+                <w:sz w:val="24"/>
+                <w:szCs w:val="24"/>
+              </w:rPr>
+            </w:pPr>
+          </w:p>
+          <w:p>
+            <w:pPr>
+              <w:spacing w:line="0" w:lineRule="atLeast"/>
+              <w:jc w:val="center"/>
+              <w:rPr>
+                <w:rFonts w:asciiTheme="majorHAnsi" w:eastAsiaTheme="majorEastAsia" w:hAnsiTheme="majorHAnsi" w:cstheme="majorBidi"/>
+                <w:b w:val="0"/>
+                <w:bCs w:val="0"/>
+                <w:color w:val="000000" w:themeColor="text1"/>
+                <w:sz w:val="24"/>
+                <w:szCs w:val="24"/>
+              </w:rPr>
+            </w:pPr>
+          </w:p>
+          <w:p>
+            <w:pPr>
+              <w:spacing w:line="0" w:lineRule="atLeast"/>
+              <w:jc w:val="center"/>
+              <w:rPr>
+                <w:rFonts w:asciiTheme="majorHAnsi" w:eastAsiaTheme="majorEastAsia" w:hAnsiTheme="majorHAnsi" w:cstheme="majorBidi"/>
+                <w:b w:val="0"/>
+                <w:bCs w:val="0"/>
+                <w:color w:val="000000" w:themeColor="text1"/>
+                <w:sz w:val="24"/>
+                <w:szCs w:val="24"/>
+              </w:rPr>
+            </w:pPr>
+          </w:p>
+          <w:p>
+            <w:pPr>
+              <w:spacing w:line="0" w:lineRule="atLeast"/>
+              <w:jc w:val="center"/>
+              <w:rPr>
+                <w:rFonts w:asciiTheme="majorHAnsi" w:eastAsiaTheme="majorEastAsia" w:hAnsiTheme="majorHAnsi" w:cstheme="majorBidi"/>
+                <w:b w:val="0"/>
+                <w:bCs w:val="0"/>
+                <w:color w:val="000000" w:themeColor="text1"/>
+                <w:sz w:val="24"/>
+                <w:szCs w:val="24"/>
+              </w:rPr>
+            </w:pPr>
+          </w:p>
+          <w:p>
+            <w:pPr>
+              <w:spacing w:line="0" w:lineRule="atLeast"/>
+              <w:jc w:val="center"/>
+              <w:rPr>
+                <w:rFonts w:asciiTheme="majorHAnsi" w:eastAsiaTheme="majorEastAsia" w:hAnsiTheme="majorHAnsi" w:cstheme="majorBidi"/>
+                <w:b w:val="0"/>
+                <w:bCs w:val="0"/>
+                <w:color w:val="000000" w:themeColor="text1"/>
+                <w:sz w:val="24"/>
+                <w:szCs w:val="24"/>
+              </w:rPr>
+            </w:pPr>
+          </w:p>
+          <w:p>
+            <w:pPr>
+              <w:spacing w:line="0" w:lineRule="atLeast"/>
+              <w:jc w:val="center"/>
+              <w:rPr>
+                <w:rFonts w:asciiTheme="majorHAnsi" w:eastAsiaTheme="majorEastAsia" w:hAnsiTheme="majorHAnsi" w:cstheme="majorBidi"/>
+                <w:b w:val="0"/>
+                <w:bCs w:val="0"/>
+                <w:color w:val="000000" w:themeColor="text1"/>
+                <w:sz w:val="24"/>
+                <w:szCs w:val="24"/>
+              </w:rPr>
+            </w:pPr>
+          </w:p>
+          <w:p>
+            <w:pPr>
+              <w:spacing w:line="0" w:lineRule="atLeast"/>
+              <w:jc w:val="center"/>
+              <w:rPr>
+                <w:rFonts w:asciiTheme="majorHAnsi" w:eastAsiaTheme="majorEastAsia" w:hAnsiTheme="majorHAnsi" w:cstheme="majorBidi"/>
+                <w:b w:val="0"/>
+                <w:bCs w:val="0"/>
+                <w:color w:val="000000" w:themeColor="text1"/>
+                <w:sz w:val="24"/>
+                <w:szCs w:val="24"/>
+              </w:rPr>
+            </w:pPr>
+          </w:p>
+          <w:p>
+            <w:pPr>
+              <w:spacing w:line="0" w:lineRule="atLeast"/>
+              <w:jc w:val="center"/>
+              <w:rPr>
+                <w:rFonts w:asciiTheme="majorHAnsi" w:eastAsiaTheme="majorEastAsia" w:hAnsiTheme="majorHAnsi" w:cstheme="majorBidi"/>
+                <w:b w:val="0"/>
+                <w:bCs w:val="0"/>
+                <w:color w:val="000000" w:themeColor="text1"/>
+                <w:sz w:val="24"/>
+                <w:szCs w:val="24"/>
+              </w:rPr>
+            </w:pPr>
+          </w:p>
+          <w:p>
+            <w:pPr>
+              <w:spacing w:line="0" w:lineRule="atLeast"/>
+              <w:jc w:val="center"/>
+              <w:rPr>
+                <w:rFonts w:asciiTheme="majorHAnsi" w:eastAsiaTheme="majorEastAsia" w:hAnsiTheme="majorHAnsi" w:cstheme="majorBidi"/>
+                <w:b w:val="0"/>
+                <w:bCs w:val="0"/>
+                <w:color w:val="000000" w:themeColor="text1"/>
+                <w:sz w:val="24"/>
+                <w:szCs w:val="24"/>
+              </w:rPr>
+            </w:pPr>
+          </w:p>
+          <w:p>
+            <w:pPr>
+              <w:spacing w:line="0" w:lineRule="atLeast"/>
+              <w:jc w:val="center"/>
+              <w:rPr>
+                <w:rFonts w:eastAsia="Times New Roman" w:cs="Calibri"/>
+                <w:color w:val="000000"/>
+                <w:sz w:val="24"/>
+              </w:rPr>
+            </w:pPr>
+            <w:r>
+              <w:rPr>
+                <w:rFonts w:asciiTheme="majorHAnsi" w:eastAsiaTheme="majorEastAsia" w:hAnsiTheme="majorHAnsi" w:cstheme="majorBidi"/>
+                <w:color w:val="000000" w:themeColor="text1"/>
+                <w:sz w:val="24"/>
+                <w:szCs w:val="24"/>
+              </w:rPr>
+              <w:lastRenderedPageBreak/>
+              <w:t>T</w:t>
+            </w:r>
+            <w:r>
+              <w:rPr>
+                <w:rFonts w:asciiTheme="majorHAnsi" w:eastAsiaTheme="majorEastAsia" w:hAnsiTheme="majorHAnsi" w:cstheme="majorBidi"/>
+                <w:color w:val="000000" w:themeColor="text1"/>
+                <w:sz w:val="24"/>
+                <w:szCs w:val="24"/>
+              </w:rPr>
+              <w:t>45</w:t>
+            </w:r>
+          </w:p>
+        </w:tc>
+        <w:tc>
+          <w:tcPr>
+            <w:tcW w:w="10334" w:type="dxa"/>
+          </w:tcPr>
+          <w:p>
+            <w:pPr>
+              <w:spacing w:line="0" w:lineRule="atLeast"/>
+              <w:jc w:val="center"/>
+              <w:cnfStyle w:val="000000100000" w:firstRow="0" w:lastRow="0" w:firstColumn="0" w:lastColumn="0" w:oddVBand="0" w:evenVBand="0" w:oddHBand="1" w:evenHBand="0" w:firstRowFirstColumn="0" w:firstRowLastColumn="0" w:lastRowFirstColumn="0" w:lastRowLastColumn="0"/>
+              <w:rPr>
+                <w:b/>
+                <w:bCs/>
+                <w:sz w:val="24"/>
+              </w:rPr>
+            </w:pPr>
+          </w:p>
+          <w:p>
+            <w:pPr>
+              <w:spacing w:line="0" w:lineRule="atLeast"/>
+              <w:jc w:val="center"/>
+              <w:cnfStyle w:val="000000100000" w:firstRow="0" w:lastRow="0" w:firstColumn="0" w:lastColumn="0" w:oddVBand="0" w:evenVBand="0" w:oddHBand="1" w:evenHBand="0" w:firstRowFirstColumn="0" w:firstRowLastColumn="0" w:lastRowFirstColumn="0" w:lastRowLastColumn="0"/>
+              <w:rPr>
+                <w:b/>
+                <w:bCs/>
+                <w:sz w:val="24"/>
+              </w:rPr>
+            </w:pPr>
+            <w:r>
+              <w:rPr>
+                <w:b/>
+                <w:bCs/>
+                <w:noProof/>
+                <w:sz w:val="24"/>
+              </w:rPr>
+              <w:lastRenderedPageBreak/>
+              <w:drawing>
+                <wp:inline distT="0" distB="0" distL="0" distR="0" wp14:anchorId="79FF84D7" wp14:editId="59E7D38E">
+                  <wp:extent cx="3114675" cy="4991100"/>
+                  <wp:effectExtent l="0" t="0" r="9525" b="0"/>
+                  <wp:docPr id="2" name="Resim 2"/>
+                  <wp:cNvGraphicFramePr>
+                    <a:graphicFrameLocks xmlns:a="http://schemas.openxmlformats.org/drawingml/2006/main" noChangeAspect="1"/>
+                  </wp:cNvGraphicFramePr>
+                  <a:graphic xmlns:a="http://schemas.openxmlformats.org/drawingml/2006/main">
+                    <a:graphicData uri="http://schemas.openxmlformats.org/drawingml/2006/picture">
+                      <pic:pic xmlns:pic="http://schemas.openxmlformats.org/drawingml/2006/picture">
+                        <pic:nvPicPr>
+                          <pic:cNvPr id="0" name="Picture 2"/>
+                          <pic:cNvPicPr>
+                            <a:picLocks noChangeAspect="1" noChangeArrowheads="1"/>
+                          </pic:cNvPicPr>
+                        </pic:nvPicPr>
+                        <pic:blipFill>
+                          <a:blip r:embed="rId35">
+                            <a:extLst>
+                              <a:ext uri="{28A0092B-C50C-407E-A947-70E740481C1C}">
+                                <a14:useLocalDpi xmlns:a14="http://schemas.microsoft.com/office/drawing/2010/main" val="0"/>
+                              </a:ext>
+                            </a:extLst>
+                          </a:blip>
+                          <a:srcRect/>
+                          <a:stretch>
+                            <a:fillRect/>
+                          </a:stretch>
+                        </pic:blipFill>
+                        <pic:spPr bwMode="auto">
+                          <a:xfrm>
+                            <a:off x="0" y="0"/>
+                            <a:ext cx="3114675" cy="4991100"/>
+                          </a:xfrm>
+                          <a:prstGeom prst="rect">
+                            <a:avLst/>
+                          </a:prstGeom>
+                          <a:noFill/>
+                          <a:ln>
+                            <a:noFill/>
+                          </a:ln>
+                        </pic:spPr>
+                      </pic:pic>
+                    </a:graphicData>
+                  </a:graphic>
+                </wp:inline>
+              </w:drawing>
+            </w:r>
+          </w:p>
+          <w:p>
+            <w:pPr>
+              <w:spacing w:line="0" w:lineRule="atLeast"/>
+              <w:jc w:val="center"/>
+              <w:cnfStyle w:val="000000100000" w:firstRow="0" w:lastRow="0" w:firstColumn="0" w:lastColumn="0" w:oddVBand="0" w:evenVBand="0" w:oddHBand="1" w:evenHBand="0" w:firstRowFirstColumn="0" w:firstRowLastColumn="0" w:lastRowFirstColumn="0" w:lastRowLastColumn="0"/>
+              <w:rPr>
+                <w:b/>
+                <w:bCs/>
+                <w:sz w:val="24"/>
+              </w:rPr>
+            </w:pPr>
+          </w:p>
+          <w:p>
+            <w:pPr>
+              <w:spacing w:line="0" w:lineRule="atLeast"/>
+              <w:jc w:val="center"/>
+              <w:cnfStyle w:val="000000100000" w:firstRow="0" w:lastRow="0" w:firstColumn="0" w:lastColumn="0" w:oddVBand="0" w:evenVBand="0" w:oddHBand="1" w:evenHBand="0" w:firstRowFirstColumn="0" w:firstRowLastColumn="0" w:lastRowFirstColumn="0" w:lastRowLastColumn="0"/>
+              <w:rPr>
+                <w:b/>
+                <w:bCs/>
+                <w:sz w:val="24"/>
+              </w:rPr>
+            </w:pPr>
+          </w:p>
+        </w:tc>
+      </w:tr>
+      <w:tr>
+        <w:tc>
+          <w:tcPr>
+            <w:cnfStyle w:val="001000000000" w:firstRow="0" w:lastRow="0" w:firstColumn="1" w:lastColumn="0" w:oddVBand="0" w:evenVBand="0" w:oddHBand="0" w:evenHBand="0" w:firstRowFirstColumn="0" w:firstRowLastColumn="0" w:lastRowFirstColumn="0" w:lastRowLastColumn="0"/>
+            <w:tcW w:w="865" w:type="dxa"/>
+          </w:tcPr>
+          <w:p>
+            <w:pPr>
+              <w:spacing w:line="0" w:lineRule="atLeast"/>
+              <w:jc w:val="center"/>
+              <w:rPr>
+                <w:rFonts w:eastAsia="Times New Roman" w:cs="Calibri"/>
+                <w:color w:val="000000"/>
+                <w:sz w:val="24"/>
+              </w:rPr>
+            </w:pPr>
+            <w:r>
+              <w:rPr>
+                <w:rFonts w:asciiTheme="majorHAnsi" w:eastAsiaTheme="majorEastAsia" w:hAnsiTheme="majorHAnsi" w:cstheme="majorBidi"/>
+                <w:color w:val="000000" w:themeColor="text1"/>
+                <w:sz w:val="24"/>
+                <w:szCs w:val="24"/>
+              </w:rPr>
+              <w:lastRenderedPageBreak/>
+              <w:t>T</w:t>
+            </w:r>
+            <w:r>
+              <w:rPr>
+                <w:rFonts w:asciiTheme="majorHAnsi" w:eastAsiaTheme="majorEastAsia" w:hAnsiTheme="majorHAnsi" w:cstheme="majorBidi"/>
+                <w:color w:val="000000" w:themeColor="text1"/>
+                <w:sz w:val="24"/>
+                <w:szCs w:val="24"/>
+              </w:rPr>
+              <w:t>46</w:t>
+            </w:r>
+          </w:p>
+        </w:tc>
+        <w:tc>
+          <w:tcPr>
+            <w:tcW w:w="10334" w:type="dxa"/>
+          </w:tcPr>
+          <w:p>
+            <w:pPr>
+              <w:spacing w:line="0" w:lineRule="atLeast"/>
+              <w:jc w:val="center"/>
+              <w:cnfStyle w:val="000000000000" w:firstRow="0" w:lastRow="0" w:firstColumn="0" w:lastColumn="0" w:oddVBand="0" w:evenVBand="0" w:oddHBand="0" w:evenHBand="0" w:firstRowFirstColumn="0" w:firstRowLastColumn="0" w:lastRowFirstColumn="0" w:lastRowLastColumn="0"/>
+              <w:rPr>
+                <w:b/>
+                <w:bCs/>
+                <w:sz w:val="24"/>
+              </w:rPr>
+            </w:pPr>
+            <w:r>
+              <w:rPr>
+                <w:b/>
+                <w:bCs/>
+                <w:noProof/>
+                <w:sz w:val="24"/>
+              </w:rPr>
+              <w:drawing>
+                <wp:inline distT="0" distB="0" distL="0" distR="0" wp14:anchorId="053D92D2" wp14:editId="703E67AC">
+                  <wp:extent cx="4124325" cy="5095875"/>
+                  <wp:effectExtent l="0" t="0" r="9525" b="9525"/>
+                  <wp:docPr id="4" name="Resim 4"/>
+                  <wp:cNvGraphicFramePr>
+                    <a:graphicFrameLocks xmlns:a="http://schemas.openxmlformats.org/drawingml/2006/main" noChangeAspect="1"/>
+                  </wp:cNvGraphicFramePr>
+                  <a:graphic xmlns:a="http://schemas.openxmlformats.org/drawingml/2006/main">
+                    <a:graphicData uri="http://schemas.openxmlformats.org/drawingml/2006/picture">
+                      <pic:pic xmlns:pic="http://schemas.openxmlformats.org/drawingml/2006/picture">
+                        <pic:nvPicPr>
+                          <pic:cNvPr id="0" name="Picture 4"/>
+                          <pic:cNvPicPr>
+                            <a:picLocks noChangeAspect="1" noChangeArrowheads="1"/>
+                          </pic:cNvPicPr>
+                        </pic:nvPicPr>
+                        <pic:blipFill>
+                          <a:blip r:embed="rId36">
+                            <a:extLst>
+                              <a:ext uri="{28A0092B-C50C-407E-A947-70E740481C1C}">
+                                <a14:useLocalDpi xmlns:a14="http://schemas.microsoft.com/office/drawing/2010/main" val="0"/>
+                              </a:ext>
+                            </a:extLst>
+                          </a:blip>
+                          <a:srcRect/>
+                          <a:stretch>
+                            <a:fillRect/>
+                          </a:stretch>
+                        </pic:blipFill>
+                        <pic:spPr bwMode="auto">
+                          <a:xfrm>
+                            <a:off x="0" y="0"/>
+                            <a:ext cx="4124325" cy="5095875"/>
+                          </a:xfrm>
+                          <a:prstGeom prst="rect">
+                            <a:avLst/>
+                          </a:prstGeom>
+                          <a:noFill/>
+                          <a:ln>
+                            <a:noFill/>
+                          </a:ln>
+                        </pic:spPr>
+                      </pic:pic>
+                    </a:graphicData>
+                  </a:graphic>
+                </wp:inline>
+              </w:drawing>
+            </w:r>
+          </w:p>
+          <w:p>
+            <w:pPr>
+              <w:spacing w:line="0" w:lineRule="atLeast"/>
+              <w:jc w:val="center"/>
+              <w:cnfStyle w:val="000000000000" w:firstRow="0" w:lastRow="0" w:firstColumn="0" w:lastColumn="0" w:oddVBand="0" w:evenVBand="0" w:oddHBand="0" w:evenHBand="0" w:firstRowFirstColumn="0" w:firstRowLastColumn="0" w:lastRowFirstColumn="0" w:lastRowLastColumn="0"/>
+              <w:rPr>
+                <w:b/>
+                <w:bCs/>
+                <w:sz w:val="24"/>
+              </w:rPr>
+            </w:pPr>
+          </w:p>
+        </w:tc>
+      </w:tr>
+      <w:tr>
+        <w:trPr>
+          <w:cnfStyle w:val="000000100000" w:firstRow="0" w:lastRow="0" w:firstColumn="0" w:lastColumn="0" w:oddVBand="0" w:evenVBand="0" w:oddHBand="1" w:evenHBand="0" w:firstRowFirstColumn="0" w:firstRowLastColumn="0" w:lastRowFirstColumn="0" w:lastRowLastColumn="0"/>
+        </w:trPr>
+        <w:tc>
+          <w:tcPr>
+            <w:cnfStyle w:val="001000000000" w:firstRow="0" w:lastRow="0" w:firstColumn="1" w:lastColumn="0" w:oddVBand="0" w:evenVBand="0" w:oddHBand="0" w:evenHBand="0" w:firstRowFirstColumn="0" w:firstRowLastColumn="0" w:lastRowFirstColumn="0" w:lastRowLastColumn="0"/>
+            <w:tcW w:w="865" w:type="dxa"/>
+          </w:tcPr>
+          <w:p>
+            <w:pPr>
+              <w:spacing w:line="0" w:lineRule="atLeast"/>
+              <w:jc w:val="center"/>
+              <w:rPr>
+                <w:rFonts w:eastAsia="Times New Roman" w:cs="Calibri"/>
+                <w:color w:val="000000"/>
+                <w:sz w:val="24"/>
+              </w:rPr>
+            </w:pPr>
+            <w:r>
+              <w:rPr>
+                <w:rFonts w:asciiTheme="majorHAnsi" w:eastAsiaTheme="majorEastAsia" w:hAnsiTheme="majorHAnsi" w:cstheme="majorBidi"/>
+                <w:color w:val="000000" w:themeColor="text1"/>
+                <w:sz w:val="24"/>
+                <w:szCs w:val="24"/>
+              </w:rPr>
+              <w:lastRenderedPageBreak/>
+              <w:t>T</w:t>
+            </w:r>
+            <w:r>
+              <w:rPr>
+                <w:rFonts w:asciiTheme="majorHAnsi" w:eastAsiaTheme="majorEastAsia" w:hAnsiTheme="majorHAnsi" w:cstheme="majorBidi"/>
+                <w:color w:val="000000" w:themeColor="text1"/>
+                <w:sz w:val="24"/>
+                <w:szCs w:val="24"/>
+              </w:rPr>
+              <w:t>47</w:t>
+            </w:r>
+          </w:p>
+        </w:tc>
+        <w:tc>
+          <w:tcPr>
+            <w:tcW w:w="10334" w:type="dxa"/>
+          </w:tcPr>
+          <w:p>
+            <w:pPr>
+              <w:spacing w:line="0" w:lineRule="atLeast"/>
+              <w:jc w:val="center"/>
+              <w:cnfStyle w:val="000000100000" w:firstRow="0" w:lastRow="0" w:firstColumn="0" w:lastColumn="0" w:oddVBand="0" w:evenVBand="0" w:oddHBand="1" w:evenHBand="0" w:firstRowFirstColumn="0" w:firstRowLastColumn="0" w:lastRowFirstColumn="0" w:lastRowLastColumn="0"/>
+              <w:rPr>
+                <w:b/>
+                <w:bCs/>
+                <w:sz w:val="24"/>
+              </w:rPr>
+            </w:pPr>
+            <w:r>
+              <w:rPr>
+                <w:b/>
+                <w:bCs/>
+                <w:noProof/>
+                <w:sz w:val="24"/>
+              </w:rPr>
+              <w:drawing>
+                <wp:inline distT="0" distB="0" distL="0" distR="0" wp14:anchorId="5078E018" wp14:editId="2125E7F4">
+                  <wp:extent cx="4019550" cy="5305425"/>
+                  <wp:effectExtent l="0" t="0" r="0" b="9525"/>
+                  <wp:docPr id="8" name="Resim 8"/>
+                  <wp:cNvGraphicFramePr>
+                    <a:graphicFrameLocks xmlns:a="http://schemas.openxmlformats.org/drawingml/2006/main" noChangeAspect="1"/>
+                  </wp:cNvGraphicFramePr>
+                  <a:graphic xmlns:a="http://schemas.openxmlformats.org/drawingml/2006/main">
+                    <a:graphicData uri="http://schemas.openxmlformats.org/drawingml/2006/picture">
+                      <pic:pic xmlns:pic="http://schemas.openxmlformats.org/drawingml/2006/picture">
+                        <pic:nvPicPr>
+                          <pic:cNvPr id="0" name="Picture 5"/>
+                          <pic:cNvPicPr>
+                            <a:picLocks noChangeAspect="1" noChangeArrowheads="1"/>
+                          </pic:cNvPicPr>
+                        </pic:nvPicPr>
+                        <pic:blipFill>
+                          <a:blip r:embed="rId37">
+                            <a:extLst>
+                              <a:ext uri="{28A0092B-C50C-407E-A947-70E740481C1C}">
+                                <a14:useLocalDpi xmlns:a14="http://schemas.microsoft.com/office/drawing/2010/main" val="0"/>
+                              </a:ext>
+                            </a:extLst>
+                          </a:blip>
+                          <a:srcRect/>
+                          <a:stretch>
+                            <a:fillRect/>
+                          </a:stretch>
+                        </pic:blipFill>
+                        <pic:spPr bwMode="auto">
+                          <a:xfrm>
+                            <a:off x="0" y="0"/>
+                            <a:ext cx="4019550" cy="5305425"/>
+                          </a:xfrm>
+                          <a:prstGeom prst="rect">
+                            <a:avLst/>
+                          </a:prstGeom>
+                          <a:noFill/>
+                          <a:ln>
+                            <a:noFill/>
+                          </a:ln>
+                        </pic:spPr>
+                      </pic:pic>
+                    </a:graphicData>
+                  </a:graphic>
+                </wp:inline>
+              </w:drawing>
+            </w:r>
+          </w:p>
+          <w:p>
+            <w:pPr>
+              <w:spacing w:line="0" w:lineRule="atLeast"/>
+              <w:jc w:val="center"/>
+              <w:cnfStyle w:val="000000100000" w:firstRow="0" w:lastRow="0" w:firstColumn="0" w:lastColumn="0" w:oddVBand="0" w:evenVBand="0" w:oddHBand="1" w:evenHBand="0" w:firstRowFirstColumn="0" w:firstRowLastColumn="0" w:lastRowFirstColumn="0" w:lastRowLastColumn="0"/>
+              <w:rPr>
+                <w:b/>
+                <w:bCs/>
+                <w:sz w:val="24"/>
+              </w:rPr>
+            </w:pPr>
+          </w:p>
+        </w:tc>
+      </w:tr>
+      <w:tr>
+        <w:tc>
+          <w:tcPr>
+            <w:cnfStyle w:val="001000000000" w:firstRow="0" w:lastRow="0" w:firstColumn="1" w:lastColumn="0" w:oddVBand="0" w:evenVBand="0" w:oddHBand="0" w:evenHBand="0" w:firstRowFirstColumn="0" w:firstRowLastColumn="0" w:lastRowFirstColumn="0" w:lastRowLastColumn="0"/>
+            <w:tcW w:w="865" w:type="dxa"/>
+          </w:tcPr>
+          <w:p>
+            <w:pPr>
+              <w:spacing w:line="0" w:lineRule="atLeast"/>
+              <w:jc w:val="center"/>
+              <w:rPr>
+                <w:rFonts w:eastAsia="Times New Roman" w:cs="Calibri"/>
+                <w:color w:val="000000"/>
+                <w:sz w:val="24"/>
+              </w:rPr>
+            </w:pPr>
+            <w:r>
+              <w:rPr>
+                <w:rFonts w:asciiTheme="majorHAnsi" w:eastAsiaTheme="majorEastAsia" w:hAnsiTheme="majorHAnsi" w:cstheme="majorBidi"/>
+                <w:color w:val="auto"/>
+                <w:sz w:val="24"/>
+                <w:szCs w:val="24"/>
+              </w:rPr>
+              <w:lastRenderedPageBreak/>
+              <w:t>T</w:t>
+            </w:r>
+            <w:r>
+              <w:rPr>
+                <w:rFonts w:asciiTheme="majorHAnsi" w:eastAsiaTheme="majorEastAsia" w:hAnsiTheme="majorHAnsi" w:cstheme="majorBidi"/>
+                <w:color w:val="auto"/>
+                <w:sz w:val="24"/>
+                <w:szCs w:val="24"/>
+              </w:rPr>
+              <w:t>48</w:t>
+            </w:r>
+          </w:p>
+        </w:tc>
+        <w:tc>
+          <w:tcPr>
+            <w:tcW w:w="10334" w:type="dxa"/>
+          </w:tcPr>
+          <w:p>
+            <w:pPr>
+              <w:spacing w:line="0" w:lineRule="atLeast"/>
+              <w:jc w:val="center"/>
+              <w:cnfStyle w:val="000000000000" w:firstRow="0" w:lastRow="0" w:firstColumn="0" w:lastColumn="0" w:oddVBand="0" w:evenVBand="0" w:oddHBand="0" w:evenHBand="0" w:firstRowFirstColumn="0" w:firstRowLastColumn="0" w:lastRowFirstColumn="0" w:lastRowLastColumn="0"/>
+              <w:rPr>
+                <w:b/>
+                <w:bCs/>
+                <w:sz w:val="24"/>
+              </w:rPr>
+            </w:pPr>
+            <w:r>
+              <w:rPr>
+                <w:b/>
+                <w:bCs/>
+                <w:noProof/>
+                <w:sz w:val="24"/>
+              </w:rPr>
+              <w:drawing>
+                <wp:inline distT="0" distB="0" distL="0" distR="0" wp14:anchorId="71F067C1" wp14:editId="2A809788">
+                  <wp:extent cx="4581525" cy="4905375"/>
+                  <wp:effectExtent l="0" t="0" r="9525" b="9525"/>
+                  <wp:docPr id="15" name="Resim 15"/>
+                  <wp:cNvGraphicFramePr>
+                    <a:graphicFrameLocks xmlns:a="http://schemas.openxmlformats.org/drawingml/2006/main" noChangeAspect="1"/>
+                  </wp:cNvGraphicFramePr>
+                  <a:graphic xmlns:a="http://schemas.openxmlformats.org/drawingml/2006/main">
+                    <a:graphicData uri="http://schemas.openxmlformats.org/drawingml/2006/picture">
+                      <pic:pic xmlns:pic="http://schemas.openxmlformats.org/drawingml/2006/picture">
+                        <pic:nvPicPr>
+                          <pic:cNvPr id="0" name="Picture 6"/>
+                          <pic:cNvPicPr>
+                            <a:picLocks noChangeAspect="1" noChangeArrowheads="1"/>
+                          </pic:cNvPicPr>
+                        </pic:nvPicPr>
+                        <pic:blipFill>
+                          <a:blip r:embed="rId38">
+                            <a:extLst>
+                              <a:ext uri="{28A0092B-C50C-407E-A947-70E740481C1C}">
+                                <a14:useLocalDpi xmlns:a14="http://schemas.microsoft.com/office/drawing/2010/main" val="0"/>
+                              </a:ext>
+                            </a:extLst>
+                          </a:blip>
+                          <a:srcRect/>
+                          <a:stretch>
+                            <a:fillRect/>
+                          </a:stretch>
+                        </pic:blipFill>
+                        <pic:spPr bwMode="auto">
+                          <a:xfrm>
+                            <a:off x="0" y="0"/>
+                            <a:ext cx="4581525" cy="4905375"/>
+                          </a:xfrm>
+                          <a:prstGeom prst="rect">
+                            <a:avLst/>
+                          </a:prstGeom>
+                          <a:noFill/>
+                          <a:ln>
+                            <a:noFill/>
+                          </a:ln>
+                        </pic:spPr>
+                      </pic:pic>
+                    </a:graphicData>
+                  </a:graphic>
+                </wp:inline>
+              </w:drawing>
+            </w:r>
+          </w:p>
+          <w:p>
+            <w:pPr>
+              <w:spacing w:line="0" w:lineRule="atLeast"/>
+              <w:jc w:val="center"/>
+              <w:cnfStyle w:val="000000000000" w:firstRow="0" w:lastRow="0" w:firstColumn="0" w:lastColumn="0" w:oddVBand="0" w:evenVBand="0" w:oddHBand="0" w:evenHBand="0" w:firstRowFirstColumn="0" w:firstRowLastColumn="0" w:lastRowFirstColumn="0" w:lastRowLastColumn="0"/>
+              <w:rPr>
+                <w:b/>
+                <w:bCs/>
+                <w:sz w:val="24"/>
+              </w:rPr>
+            </w:pPr>
+          </w:p>
+        </w:tc>
+      </w:tr>
+      <w:tr>
+        <w:trPr>
+          <w:cnfStyle w:val="000000100000" w:firstRow="0" w:lastRow="0" w:firstColumn="0" w:lastColumn="0" w:oddVBand="0" w:evenVBand="0" w:oddHBand="1" w:evenHBand="0" w:firstRowFirstColumn="0" w:firstRowLastColumn="0" w:lastRowFirstColumn="0" w:lastRowLastColumn="0"/>
+        </w:trPr>
+        <w:tc>
+          <w:tcPr>
+            <w:cnfStyle w:val="001000000000" w:firstRow="0" w:lastRow="0" w:firstColumn="1" w:lastColumn="0" w:oddVBand="0" w:evenVBand="0" w:oddHBand="0" w:evenHBand="0" w:firstRowFirstColumn="0" w:firstRowLastColumn="0" w:lastRowFirstColumn="0" w:lastRowLastColumn="0"/>
+            <w:tcW w:w="865" w:type="dxa"/>
+          </w:tcPr>
+          <w:p>
+            <w:pPr>
+              <w:spacing w:line="0" w:lineRule="atLeast"/>
+              <w:jc w:val="center"/>
+              <w:rPr>
+                <w:rFonts w:eastAsia="Times New Roman" w:cs="Calibri"/>
+                <w:color w:val="000000"/>
+                <w:sz w:val="24"/>
+              </w:rPr>
+            </w:pPr>
+            <w:r>
+              <w:rPr>
+                <w:rFonts w:asciiTheme="majorHAnsi" w:eastAsiaTheme="majorEastAsia" w:hAnsiTheme="majorHAnsi" w:cstheme="majorBidi"/>
+                <w:color w:val="000000" w:themeColor="text1"/>
+                <w:sz w:val="24"/>
+                <w:szCs w:val="24"/>
+              </w:rPr>
+              <w:t>T</w:t>
+            </w:r>
+            <w:r>
+              <w:rPr>
+                <w:rFonts w:asciiTheme="majorHAnsi" w:eastAsiaTheme="majorEastAsia" w:hAnsiTheme="majorHAnsi" w:cstheme="majorBidi"/>
+                <w:color w:val="000000" w:themeColor="text1"/>
+                <w:sz w:val="24"/>
+                <w:szCs w:val="24"/>
+              </w:rPr>
+              <w:t>49</w:t>
+            </w:r>
+          </w:p>
+        </w:tc>
+        <w:tc>
+          <w:tcPr>
+            <w:tcW w:w="10334" w:type="dxa"/>
+          </w:tcPr>
+          <w:p>
+            <w:pPr>
+              <w:spacing w:line="0" w:lineRule="atLeast"/>
+              <w:jc w:val="center"/>
+              <w:cnfStyle w:val="000000100000" w:firstRow="0" w:lastRow="0" w:firstColumn="0" w:lastColumn="0" w:oddVBand="0" w:evenVBand="0" w:oddHBand="1" w:evenHBand="0" w:firstRowFirstColumn="0" w:firstRowLastColumn="0" w:lastRowFirstColumn="0" w:lastRowLastColumn="0"/>
+              <w:rPr>
+                <w:b/>
+                <w:bCs/>
+                <w:sz w:val="24"/>
+              </w:rPr>
+            </w:pPr>
+          </w:p>
+          <w:p>
+            <w:pPr>
+              <w:spacing w:line="0" w:lineRule="atLeast"/>
+              <w:jc w:val="center"/>
+              <w:cnfStyle w:val="000000100000" w:firstRow="0" w:lastRow="0" w:firstColumn="0" w:lastColumn="0" w:oddVBand="0" w:evenVBand="0" w:oddHBand="1" w:evenHBand="0" w:firstRowFirstColumn="0" w:firstRowLastColumn="0" w:lastRowFirstColumn="0" w:lastRowLastColumn="0"/>
+              <w:rPr>
+                <w:b/>
+                <w:bCs/>
+                <w:sz w:val="24"/>
+              </w:rPr>
+            </w:pPr>
+            <w:r>
+              <w:rPr>
+                <w:b/>
+                <w:bCs/>
+                <w:noProof/>
+                <w:sz w:val="24"/>
+              </w:rPr>
+              <w:lastRenderedPageBreak/>
+              <w:drawing>
+                <wp:inline distT="0" distB="0" distL="0" distR="0" wp14:anchorId="3D81D4A1" wp14:editId="4CA8C15C">
+                  <wp:extent cx="4419600" cy="5334000"/>
+                  <wp:effectExtent l="0" t="0" r="0" b="0"/>
+                  <wp:docPr id="19" name="Resim 19"/>
+                  <wp:cNvGraphicFramePr>
+                    <a:graphicFrameLocks xmlns:a="http://schemas.openxmlformats.org/drawingml/2006/main" noChangeAspect="1"/>
+                  </wp:cNvGraphicFramePr>
+                  <a:graphic xmlns:a="http://schemas.openxmlformats.org/drawingml/2006/main">
+                    <a:graphicData uri="http://schemas.openxmlformats.org/drawingml/2006/picture">
+                      <pic:pic xmlns:pic="http://schemas.openxmlformats.org/drawingml/2006/picture">
+                        <pic:nvPicPr>
+                          <pic:cNvPr id="0" name="Picture 7"/>
+                          <pic:cNvPicPr>
+                            <a:picLocks noChangeAspect="1" noChangeArrowheads="1"/>
+                          </pic:cNvPicPr>
+                        </pic:nvPicPr>
+                        <pic:blipFill>
+                          <a:blip r:embed="rId39">
+                            <a:extLst>
+                              <a:ext uri="{28A0092B-C50C-407E-A947-70E740481C1C}">
+                                <a14:useLocalDpi xmlns:a14="http://schemas.microsoft.com/office/drawing/2010/main" val="0"/>
+                              </a:ext>
+                            </a:extLst>
+                          </a:blip>
+                          <a:srcRect/>
+                          <a:stretch>
+                            <a:fillRect/>
+                          </a:stretch>
+                        </pic:blipFill>
+                        <pic:spPr bwMode="auto">
+                          <a:xfrm>
+                            <a:off x="0" y="0"/>
+                            <a:ext cx="4419600" cy="5334000"/>
+                          </a:xfrm>
+                          <a:prstGeom prst="rect">
+               